--- a/docs/alarm_clock.docx
+++ b/docs/alarm_clock.docx
@@ -5,6 +5,7 @@
     <w:p>
       <w:pPr>
         <w:pStyle w:val="ICWNormal"/>
+        <w:ind w:firstLine="0"/>
         <w:jc w:val="center"/>
       </w:pPr>
       <w:r>
@@ -14,6 +15,7 @@
     <w:p>
       <w:pPr>
         <w:pStyle w:val="ICWNormal"/>
+        <w:ind w:firstLine="0"/>
         <w:jc w:val="center"/>
       </w:pPr>
       <w:r>
@@ -23,6 +25,7 @@
     <w:p>
       <w:pPr>
         <w:pStyle w:val="ICWNormal"/>
+        <w:ind w:firstLine="0"/>
         <w:jc w:val="center"/>
       </w:pPr>
       <w:r>
@@ -32,6 +35,7 @@
     <w:p>
       <w:pPr>
         <w:pStyle w:val="ICWNormal"/>
+        <w:ind w:firstLine="0"/>
         <w:jc w:val="center"/>
       </w:pPr>
       <w:r>
@@ -41,12 +45,14 @@
     <w:p>
       <w:pPr>
         <w:pStyle w:val="ICWNormal"/>
-        <w:jc w:val="center"/>
-      </w:pPr>
-    </w:p>
-    <w:p>
-      <w:pPr>
-        <w:pStyle w:val="ICWNormal"/>
+        <w:ind w:firstLine="0"/>
+        <w:jc w:val="center"/>
+      </w:pPr>
+    </w:p>
+    <w:p>
+      <w:pPr>
+        <w:pStyle w:val="ICWNormal"/>
+        <w:ind w:firstLine="0"/>
         <w:jc w:val="center"/>
         <w:rPr>
           <w:b/>
@@ -64,6 +70,7 @@
     <w:p>
       <w:pPr>
         <w:pStyle w:val="ICWNormal"/>
+        <w:ind w:firstLine="0"/>
         <w:jc w:val="center"/>
         <w:rPr>
           <w:b/>
@@ -74,6 +81,7 @@
     <w:p>
       <w:pPr>
         <w:pStyle w:val="ICWNormal"/>
+        <w:ind w:firstLine="0"/>
         <w:jc w:val="center"/>
       </w:pPr>
       <w:r>
@@ -83,6 +91,7 @@
     <w:p>
       <w:pPr>
         <w:pStyle w:val="ICWNormal"/>
+        <w:ind w:firstLine="0"/>
         <w:jc w:val="center"/>
       </w:pPr>
       <w:proofErr w:type="spellStart"/>
@@ -105,12 +114,14 @@
     <w:p>
       <w:pPr>
         <w:pStyle w:val="ICWNormal"/>
-        <w:jc w:val="center"/>
-      </w:pPr>
-    </w:p>
-    <w:p>
-      <w:pPr>
-        <w:pStyle w:val="ICWNormal"/>
+        <w:ind w:firstLine="0"/>
+        <w:jc w:val="center"/>
+      </w:pPr>
+    </w:p>
+    <w:p>
+      <w:pPr>
+        <w:pStyle w:val="ICWNormal"/>
+        <w:ind w:firstLine="0"/>
         <w:jc w:val="center"/>
         <w:rPr>
           <w:b/>
@@ -128,6 +139,7 @@
     <w:p>
       <w:pPr>
         <w:pStyle w:val="ICWNormal"/>
+        <w:ind w:firstLine="0"/>
         <w:jc w:val="center"/>
         <w:rPr>
           <w:b/>
@@ -159,12 +171,14 @@
     <w:p>
       <w:pPr>
         <w:pStyle w:val="ICWNormal"/>
-        <w:jc w:val="center"/>
-      </w:pPr>
-    </w:p>
-    <w:p>
-      <w:pPr>
-        <w:pStyle w:val="ICWNormal"/>
+        <w:ind w:firstLine="0"/>
+        <w:jc w:val="center"/>
+      </w:pPr>
+    </w:p>
+    <w:p>
+      <w:pPr>
+        <w:pStyle w:val="ICWNormal"/>
+        <w:ind w:firstLine="0"/>
         <w:jc w:val="center"/>
       </w:pPr>
       <w:r>
@@ -174,6 +188,7 @@
     <w:p>
       <w:pPr>
         <w:pStyle w:val="ICWNormal"/>
+        <w:ind w:firstLine="0"/>
         <w:jc w:val="center"/>
       </w:pPr>
       <w:r>
@@ -183,6 +198,7 @@
     <w:p>
       <w:pPr>
         <w:pStyle w:val="ICWNormal"/>
+        <w:ind w:firstLine="0"/>
         <w:jc w:val="center"/>
       </w:pPr>
       <w:r>
@@ -192,6 +208,7 @@
     <w:p>
       <w:pPr>
         <w:pStyle w:val="ICWNormal"/>
+        <w:ind w:firstLine="0"/>
         <w:jc w:val="center"/>
       </w:pPr>
       <w:r>
@@ -550,20 +567,1220 @@
     <w:p>
       <w:pPr>
         <w:pStyle w:val="ICWNormal"/>
+        <w:ind w:firstLine="0"/>
         <w:jc w:val="center"/>
       </w:pPr>
       <w:r>
         <w:t>Москва 2024 г.</w:t>
       </w:r>
+      <w:r>
+        <w:br w:type="page"/>
+      </w:r>
+    </w:p>
+    <w:p>
+      <w:pPr>
+        <w:pStyle w:val="ICWNormal"/>
+        <w:ind w:firstLine="0"/>
+        <w:jc w:val="center"/>
+      </w:pPr>
+      <w:r>
+        <w:lastRenderedPageBreak/>
+        <w:t>ФЕДЕРАЛЬНОЕ ГОСУДАРСТВЕННОЕ АВТОНОМНОЕ</w:t>
+      </w:r>
+    </w:p>
+    <w:p>
+      <w:pPr>
+        <w:pStyle w:val="ICWNormal"/>
+        <w:ind w:firstLine="0"/>
+        <w:jc w:val="center"/>
+      </w:pPr>
+      <w:r>
+        <w:t>ОБРАЗОВАТЕЛЬНОЕ УЧРЕЖДЕНИЕ ВЫСШЕГО ОБРАЗОВАНИЯ</w:t>
+      </w:r>
+    </w:p>
+    <w:p>
+      <w:pPr>
+        <w:pStyle w:val="ICWNormal"/>
+        <w:ind w:firstLine="0"/>
+        <w:jc w:val="center"/>
+      </w:pPr>
+      <w:r>
+        <w:t>«НАЦИОНАЛЬНЫЙ ИССЛ</w:t>
+      </w:r>
+      <w:r>
+        <w:t>ЕДОВАТЕЛЬСКИЙ УНИВЕРСИТЕТ</w:t>
+      </w:r>
+    </w:p>
+    <w:p>
+      <w:pPr>
+        <w:pStyle w:val="ICWNormal"/>
+        <w:ind w:firstLine="0"/>
+        <w:jc w:val="center"/>
+      </w:pPr>
+      <w:r>
+        <w:t>«ВЫСШАЯ ШКОЛА ЭКОНОМИКИ»</w:t>
+      </w:r>
+    </w:p>
+    <w:p>
+      <w:pPr>
+        <w:pStyle w:val="ICWNormal"/>
+        <w:ind w:firstLine="0"/>
+        <w:jc w:val="center"/>
+      </w:pPr>
+    </w:p>
+    <w:p>
+      <w:pPr>
+        <w:pStyle w:val="ICWNormal"/>
+        <w:ind w:firstLine="0"/>
+        <w:jc w:val="center"/>
+      </w:pPr>
+      <w:r>
+        <w:t>МОСКОВСКИЙ ИНСТИТУТ ЭЛЕКТРОНИКИ И МАТЕМАТИКИ</w:t>
+      </w:r>
+    </w:p>
+    <w:p>
+      <w:pPr>
+        <w:pStyle w:val="ICWNormal"/>
+        <w:ind w:firstLine="0"/>
+        <w:jc w:val="center"/>
+      </w:pPr>
+    </w:p>
+    <w:p>
+      <w:pPr>
+        <w:pStyle w:val="ICWNormal"/>
+        <w:ind w:firstLine="0"/>
+        <w:jc w:val="center"/>
+        <w:rPr>
+          <w:b/>
+          <w:bCs/>
+        </w:rPr>
+      </w:pPr>
+      <w:r>
+        <w:rPr>
+          <w:b/>
+          <w:bCs/>
+        </w:rPr>
+        <w:t>ЗАДАНИЕ</w:t>
+      </w:r>
+    </w:p>
+    <w:p>
+      <w:pPr>
+        <w:pStyle w:val="ICWNormal"/>
+        <w:ind w:firstLine="0"/>
+        <w:jc w:val="center"/>
+        <w:rPr>
+          <w:b/>
+          <w:bCs/>
+        </w:rPr>
+      </w:pPr>
+      <w:r>
+        <w:rPr>
+          <w:b/>
+          <w:bCs/>
+        </w:rPr>
+        <w:t>на междисциплинарную курсовую работу бакалавра</w:t>
+      </w:r>
+    </w:p>
+    <w:p>
+      <w:pPr>
+        <w:pStyle w:val="ICWNormal"/>
+        <w:ind w:firstLine="0"/>
+        <w:jc w:val="center"/>
+      </w:pPr>
+      <w:r>
+        <w:t>студенту группы БИВ247 Козьмин</w:t>
+      </w:r>
+      <w:r>
+        <w:t>у</w:t>
+      </w:r>
+      <w:r>
+        <w:t xml:space="preserve"> Андре</w:t>
+      </w:r>
+      <w:r>
+        <w:t>ю</w:t>
+      </w:r>
+      <w:r>
+        <w:t xml:space="preserve"> Викторович</w:t>
+      </w:r>
+      <w:r>
+        <w:t>у</w:t>
+      </w:r>
+    </w:p>
+    <w:p>
+      <w:pPr>
+        <w:pStyle w:val="ICWNormal"/>
+        <w:jc w:val="center"/>
+      </w:pPr>
+    </w:p>
+    <w:p>
+      <w:pPr>
+        <w:pStyle w:val="ICWNormal"/>
+        <w:numPr>
+          <w:ilvl w:val="0"/>
+          <w:numId w:val="4"/>
+        </w:numPr>
+      </w:pPr>
+      <w:r>
+        <w:t>Тема работы</w:t>
+      </w:r>
+    </w:p>
+    <w:p>
+      <w:pPr>
+        <w:pStyle w:val="ICWNormal"/>
+        <w:ind w:firstLine="0"/>
+      </w:pPr>
+      <w:r>
+        <w:t>Будильник с технологией распознавания позы человека.</w:t>
+      </w:r>
+    </w:p>
+    <w:p>
+      <w:pPr>
+        <w:pStyle w:val="ICWNormal"/>
+        <w:numPr>
+          <w:ilvl w:val="0"/>
+          <w:numId w:val="4"/>
+        </w:numPr>
+      </w:pPr>
+      <w:r>
+        <w:t>Требования к работе</w:t>
+      </w:r>
+    </w:p>
+    <w:p>
+      <w:pPr>
+        <w:pStyle w:val="ICWNormal"/>
+        <w:ind w:firstLine="0"/>
+      </w:pPr>
+      <w:r>
+        <w:t>Устройство должно по расписанию воспроизводить музыку и отключаться, когда человек примет необходимую позу.</w:t>
+      </w:r>
+    </w:p>
+    <w:p>
+      <w:pPr>
+        <w:pStyle w:val="ICWNormal"/>
+        <w:numPr>
+          <w:ilvl w:val="0"/>
+          <w:numId w:val="4"/>
+        </w:numPr>
+      </w:pPr>
+      <w:r>
+        <w:t>Содержание работы</w:t>
+      </w:r>
+    </w:p>
+    <w:p>
+      <w:pPr>
+        <w:pStyle w:val="ICWNormal"/>
+        <w:ind w:firstLine="0"/>
+      </w:pPr>
+      <w:r>
+        <w:t>Создание и программирование устройства для воспроизведения звуковых сигналов, обработки и передачи информации с видеокамеры на сервер.</w:t>
+      </w:r>
+    </w:p>
+    <w:p>
+      <w:pPr>
+        <w:pStyle w:val="ICWNormal"/>
+        <w:numPr>
+          <w:ilvl w:val="0"/>
+          <w:numId w:val="4"/>
+        </w:numPr>
+      </w:pPr>
+      <w:r>
+        <w:t>Сроки выполнения этапов работы</w:t>
+      </w:r>
+    </w:p>
+    <w:p>
+      <w:pPr>
+        <w:pStyle w:val="ICWNormal"/>
+        <w:ind w:firstLine="0"/>
+        <w:rPr>
+          <w:sz w:val="24"/>
+          <w:szCs w:val="24"/>
+        </w:rPr>
+      </w:pPr>
+      <w:r>
+        <w:rPr>
+          <w:sz w:val="24"/>
+          <w:szCs w:val="24"/>
+        </w:rPr>
+        <w:t>Первый вариант МКР предоставляется студентом в срок до «___» ___________</w:t>
+      </w:r>
+      <w:r>
+        <w:rPr>
+          <w:sz w:val="24"/>
+          <w:szCs w:val="24"/>
+        </w:rPr>
+        <w:t>_</w:t>
+      </w:r>
+      <w:r>
+        <w:rPr>
+          <w:sz w:val="24"/>
+          <w:szCs w:val="24"/>
+        </w:rPr>
+        <w:t>2024г.</w:t>
+      </w:r>
+    </w:p>
+    <w:p>
+      <w:pPr>
+        <w:pStyle w:val="ICWNormal"/>
+        <w:ind w:firstLine="0"/>
+        <w:rPr>
+          <w:sz w:val="24"/>
+          <w:szCs w:val="24"/>
+        </w:rPr>
+      </w:pPr>
+      <w:r>
+        <w:rPr>
+          <w:sz w:val="24"/>
+          <w:szCs w:val="24"/>
+        </w:rPr>
+        <w:t>Итоговый вариант МКР предоставляется студентом в срок до «___» ___________</w:t>
+      </w:r>
+      <w:r>
+        <w:rPr>
+          <w:sz w:val="24"/>
+          <w:szCs w:val="24"/>
+        </w:rPr>
+        <w:t>_</w:t>
+      </w:r>
+      <w:r>
+        <w:rPr>
+          <w:sz w:val="24"/>
+          <w:szCs w:val="24"/>
+        </w:rPr>
+        <w:t>2024г.</w:t>
+      </w:r>
+    </w:p>
+    <w:p>
+      <w:pPr>
+        <w:pStyle w:val="ICWNormal"/>
+        <w:ind w:firstLine="0"/>
+        <w:rPr>
+          <w:sz w:val="24"/>
+          <w:szCs w:val="24"/>
+        </w:rPr>
+      </w:pPr>
+    </w:p>
+    <w:tbl>
+      <w:tblPr>
+        <w:tblStyle w:val="TableGrid"/>
+        <w:tblW w:w="0" w:type="auto"/>
+        <w:tblBorders>
+          <w:top w:val="none" w:sz="0" w:space="0" w:color="auto"/>
+          <w:left w:val="none" w:sz="0" w:space="0" w:color="auto"/>
+          <w:bottom w:val="none" w:sz="0" w:space="0" w:color="auto"/>
+          <w:right w:val="none" w:sz="0" w:space="0" w:color="auto"/>
+          <w:insideH w:val="none" w:sz="0" w:space="0" w:color="auto"/>
+          <w:insideV w:val="none" w:sz="0" w:space="0" w:color="auto"/>
+        </w:tblBorders>
+        <w:tblLook w:val="04A0" w:firstRow="1" w:lastRow="0" w:firstColumn="1" w:lastColumn="0" w:noHBand="0" w:noVBand="1"/>
+      </w:tblPr>
+      <w:tblGrid>
+        <w:gridCol w:w="2122"/>
+        <w:gridCol w:w="3402"/>
+        <w:gridCol w:w="2693"/>
+        <w:gridCol w:w="1978"/>
+      </w:tblGrid>
+      <w:tr>
+        <w:tc>
+          <w:tcPr>
+            <w:tcW w:w="2122" w:type="dxa"/>
+            <w:vAlign w:val="bottom"/>
+          </w:tcPr>
+          <w:p>
+            <w:pPr>
+              <w:pStyle w:val="ICWNormal"/>
+              <w:ind w:firstLine="0"/>
+              <w:jc w:val="left"/>
+              <w:rPr>
+                <w:sz w:val="24"/>
+                <w:szCs w:val="24"/>
+              </w:rPr>
+            </w:pPr>
+            <w:r>
+              <w:rPr>
+                <w:sz w:val="24"/>
+                <w:szCs w:val="24"/>
+              </w:rPr>
+              <w:t>Задание выдано</w:t>
+            </w:r>
+          </w:p>
+        </w:tc>
+        <w:tc>
+          <w:tcPr>
+            <w:tcW w:w="3402" w:type="dxa"/>
+            <w:vAlign w:val="bottom"/>
+          </w:tcPr>
+          <w:p>
+            <w:pPr>
+              <w:pStyle w:val="ICWNormal"/>
+              <w:ind w:firstLine="0"/>
+              <w:jc w:val="right"/>
+              <w:rPr>
+                <w:sz w:val="24"/>
+                <w:szCs w:val="24"/>
+              </w:rPr>
+            </w:pPr>
+            <w:r>
+              <w:rPr>
+                <w:sz w:val="24"/>
+                <w:szCs w:val="24"/>
+              </w:rPr>
+              <w:t>«___» ____________2024г</w:t>
+            </w:r>
+            <w:r>
+              <w:rPr>
+                <w:sz w:val="24"/>
+                <w:szCs w:val="24"/>
+              </w:rPr>
+              <w:t>.</w:t>
+            </w:r>
+          </w:p>
+        </w:tc>
+        <w:tc>
+          <w:tcPr>
+            <w:tcW w:w="2693" w:type="dxa"/>
+            <w:vAlign w:val="bottom"/>
+          </w:tcPr>
+          <w:p>
+            <w:pPr>
+              <w:pStyle w:val="ICWNormal"/>
+              <w:ind w:firstLine="0"/>
+              <w:jc w:val="left"/>
+              <w:rPr>
+                <w:sz w:val="24"/>
+                <w:szCs w:val="24"/>
+              </w:rPr>
+            </w:pPr>
+            <w:r>
+              <w:rPr>
+                <w:sz w:val="24"/>
+                <w:szCs w:val="24"/>
+              </w:rPr>
+              <w:t>_____</w:t>
+            </w:r>
+            <w:r>
+              <w:rPr>
+                <w:sz w:val="24"/>
+                <w:szCs w:val="24"/>
+              </w:rPr>
+              <w:t>_______________</w:t>
+            </w:r>
+          </w:p>
+        </w:tc>
+        <w:tc>
+          <w:tcPr>
+            <w:tcW w:w="1978" w:type="dxa"/>
+            <w:vAlign w:val="bottom"/>
+          </w:tcPr>
+          <w:p>
+            <w:pPr>
+              <w:pStyle w:val="ICWNormal"/>
+              <w:ind w:firstLine="0"/>
+              <w:jc w:val="right"/>
+              <w:rPr>
+                <w:sz w:val="24"/>
+                <w:szCs w:val="24"/>
+              </w:rPr>
+            </w:pPr>
+            <w:r>
+              <w:rPr>
+                <w:sz w:val="24"/>
+                <w:szCs w:val="24"/>
+              </w:rPr>
+              <w:t xml:space="preserve">А.М. </w:t>
+            </w:r>
+            <w:proofErr w:type="spellStart"/>
+            <w:r>
+              <w:rPr>
+                <w:sz w:val="24"/>
+                <w:szCs w:val="24"/>
+              </w:rPr>
+              <w:t>Елисеенко</w:t>
+            </w:r>
+            <w:proofErr w:type="spellEnd"/>
+          </w:p>
+        </w:tc>
+      </w:tr>
+      <w:tr>
+        <w:tc>
+          <w:tcPr>
+            <w:tcW w:w="2122" w:type="dxa"/>
+          </w:tcPr>
+          <w:p>
+            <w:pPr>
+              <w:pStyle w:val="ICWNormal"/>
+              <w:ind w:firstLine="0"/>
+              <w:jc w:val="center"/>
+              <w:rPr>
+                <w:sz w:val="24"/>
+                <w:szCs w:val="24"/>
+              </w:rPr>
+            </w:pPr>
+          </w:p>
+        </w:tc>
+        <w:tc>
+          <w:tcPr>
+            <w:tcW w:w="3402" w:type="dxa"/>
+          </w:tcPr>
+          <w:p>
+            <w:pPr>
+              <w:pStyle w:val="ICWNormal"/>
+              <w:ind w:firstLine="0"/>
+              <w:jc w:val="center"/>
+              <w:rPr>
+                <w:sz w:val="24"/>
+                <w:szCs w:val="24"/>
+              </w:rPr>
+            </w:pPr>
+          </w:p>
+        </w:tc>
+        <w:tc>
+          <w:tcPr>
+            <w:tcW w:w="2693" w:type="dxa"/>
+          </w:tcPr>
+          <w:p>
+            <w:pPr>
+              <w:pStyle w:val="Subtitle"/>
+            </w:pPr>
+            <w:r>
+              <w:t>подпись руководителя</w:t>
+            </w:r>
+          </w:p>
+        </w:tc>
+        <w:tc>
+          <w:tcPr>
+            <w:tcW w:w="1978" w:type="dxa"/>
+          </w:tcPr>
+          <w:p>
+            <w:pPr>
+              <w:pStyle w:val="ICWNormal"/>
+              <w:ind w:firstLine="0"/>
+              <w:jc w:val="center"/>
+              <w:rPr>
+                <w:sz w:val="24"/>
+                <w:szCs w:val="24"/>
+              </w:rPr>
+            </w:pPr>
+          </w:p>
+        </w:tc>
+      </w:tr>
+    </w:tbl>
+    <w:p>
+      <w:pPr>
+        <w:pStyle w:val="ICWNormal"/>
+        <w:ind w:firstLine="0"/>
+        <w:rPr>
+          <w:sz w:val="24"/>
+          <w:szCs w:val="24"/>
+        </w:rPr>
+      </w:pPr>
+    </w:p>
+    <w:tbl>
+      <w:tblPr>
+        <w:tblStyle w:val="TableGrid"/>
+        <w:tblW w:w="0" w:type="auto"/>
+        <w:tblBorders>
+          <w:top w:val="none" w:sz="0" w:space="0" w:color="auto"/>
+          <w:left w:val="none" w:sz="0" w:space="0" w:color="auto"/>
+          <w:bottom w:val="none" w:sz="0" w:space="0" w:color="auto"/>
+          <w:right w:val="none" w:sz="0" w:space="0" w:color="auto"/>
+          <w:insideH w:val="none" w:sz="0" w:space="0" w:color="auto"/>
+          <w:insideV w:val="none" w:sz="0" w:space="0" w:color="auto"/>
+        </w:tblBorders>
+        <w:tblLook w:val="04A0" w:firstRow="1" w:lastRow="0" w:firstColumn="1" w:lastColumn="0" w:noHBand="0" w:noVBand="1"/>
+      </w:tblPr>
+      <w:tblGrid>
+        <w:gridCol w:w="2122"/>
+        <w:gridCol w:w="3402"/>
+        <w:gridCol w:w="2715"/>
+        <w:gridCol w:w="1956"/>
+      </w:tblGrid>
+      <w:tr>
+        <w:tc>
+          <w:tcPr>
+            <w:tcW w:w="2122" w:type="dxa"/>
+            <w:vAlign w:val="bottom"/>
+          </w:tcPr>
+          <w:p>
+            <w:pPr>
+              <w:pStyle w:val="ICWNormal"/>
+              <w:ind w:firstLine="0"/>
+              <w:jc w:val="left"/>
+              <w:rPr>
+                <w:sz w:val="24"/>
+                <w:szCs w:val="24"/>
+              </w:rPr>
+            </w:pPr>
+            <w:r>
+              <w:rPr>
+                <w:sz w:val="24"/>
+                <w:szCs w:val="24"/>
+              </w:rPr>
+              <w:t>Задание принято к исполнению</w:t>
+            </w:r>
+          </w:p>
+        </w:tc>
+        <w:tc>
+          <w:tcPr>
+            <w:tcW w:w="3402" w:type="dxa"/>
+            <w:vAlign w:val="bottom"/>
+          </w:tcPr>
+          <w:p>
+            <w:pPr>
+              <w:pStyle w:val="ICWNormal"/>
+              <w:ind w:firstLine="0"/>
+              <w:jc w:val="right"/>
+              <w:rPr>
+                <w:sz w:val="24"/>
+                <w:szCs w:val="24"/>
+              </w:rPr>
+            </w:pPr>
+            <w:r>
+              <w:rPr>
+                <w:sz w:val="24"/>
+                <w:szCs w:val="24"/>
+              </w:rPr>
+              <w:t>«___» ____________2024г</w:t>
+            </w:r>
+            <w:r>
+              <w:rPr>
+                <w:sz w:val="24"/>
+                <w:szCs w:val="24"/>
+              </w:rPr>
+              <w:t>.</w:t>
+            </w:r>
+          </w:p>
+        </w:tc>
+        <w:tc>
+          <w:tcPr>
+            <w:tcW w:w="2715" w:type="dxa"/>
+            <w:vAlign w:val="bottom"/>
+          </w:tcPr>
+          <w:p>
+            <w:pPr>
+              <w:pStyle w:val="ICWNormal"/>
+              <w:ind w:firstLine="0"/>
+              <w:jc w:val="left"/>
+              <w:rPr>
+                <w:sz w:val="24"/>
+                <w:szCs w:val="24"/>
+              </w:rPr>
+            </w:pPr>
+            <w:r>
+              <w:rPr>
+                <w:sz w:val="24"/>
+                <w:szCs w:val="24"/>
+              </w:rPr>
+              <w:t>____________________</w:t>
+            </w:r>
+          </w:p>
+        </w:tc>
+        <w:tc>
+          <w:tcPr>
+            <w:tcW w:w="1956" w:type="dxa"/>
+            <w:vAlign w:val="bottom"/>
+          </w:tcPr>
+          <w:p>
+            <w:pPr>
+              <w:pStyle w:val="ICWNormal"/>
+              <w:ind w:firstLine="0"/>
+              <w:jc w:val="right"/>
+              <w:rPr>
+                <w:sz w:val="24"/>
+                <w:szCs w:val="24"/>
+              </w:rPr>
+            </w:pPr>
+            <w:r>
+              <w:rPr>
+                <w:sz w:val="24"/>
+                <w:szCs w:val="24"/>
+              </w:rPr>
+              <w:t>А.В. Козьмин</w:t>
+            </w:r>
+          </w:p>
+        </w:tc>
+      </w:tr>
+      <w:tr>
+        <w:tc>
+          <w:tcPr>
+            <w:tcW w:w="2122" w:type="dxa"/>
+          </w:tcPr>
+          <w:p>
+            <w:pPr>
+              <w:pStyle w:val="ICWNormal"/>
+              <w:ind w:firstLine="0"/>
+              <w:rPr>
+                <w:sz w:val="24"/>
+                <w:szCs w:val="24"/>
+              </w:rPr>
+            </w:pPr>
+          </w:p>
+        </w:tc>
+        <w:tc>
+          <w:tcPr>
+            <w:tcW w:w="3402" w:type="dxa"/>
+          </w:tcPr>
+          <w:p>
+            <w:pPr>
+              <w:pStyle w:val="ICWNormal"/>
+              <w:ind w:firstLine="0"/>
+              <w:rPr>
+                <w:sz w:val="24"/>
+                <w:szCs w:val="24"/>
+              </w:rPr>
+            </w:pPr>
+          </w:p>
+        </w:tc>
+        <w:tc>
+          <w:tcPr>
+            <w:tcW w:w="2715" w:type="dxa"/>
+          </w:tcPr>
+          <w:p>
+            <w:pPr>
+              <w:pStyle w:val="Subtitle"/>
+            </w:pPr>
+            <w:r>
+              <w:t>подпись студента</w:t>
+            </w:r>
+          </w:p>
+        </w:tc>
+        <w:tc>
+          <w:tcPr>
+            <w:tcW w:w="1956" w:type="dxa"/>
+          </w:tcPr>
+          <w:p>
+            <w:pPr>
+              <w:pStyle w:val="ICWNormal"/>
+              <w:ind w:firstLine="0"/>
+              <w:rPr>
+                <w:sz w:val="24"/>
+                <w:szCs w:val="24"/>
+              </w:rPr>
+            </w:pPr>
+          </w:p>
+        </w:tc>
+      </w:tr>
+    </w:tbl>
+    <w:p>
+      <w:pPr>
+        <w:pStyle w:val="ICWNormal"/>
+        <w:ind w:firstLine="0"/>
+        <w:rPr>
+          <w:sz w:val="24"/>
+          <w:szCs w:val="24"/>
+          <w:lang w:val="en-US"/>
+        </w:rPr>
+      </w:pPr>
+    </w:p>
+    <w:p>
+      <w:pPr>
+        <w:rPr>
+          <w:rFonts w:ascii="Times New Roman" w:hAnsi="Times New Roman"/>
+          <w:color w:val="000000" w:themeColor="text1"/>
+          <w:sz w:val="24"/>
+          <w:szCs w:val="24"/>
+          <w:lang w:val="en-US"/>
+        </w:rPr>
+      </w:pPr>
+      <w:r>
+        <w:rPr>
+          <w:sz w:val="24"/>
+          <w:szCs w:val="24"/>
+          <w:lang w:val="en-US"/>
+        </w:rPr>
+        <w:br w:type="page"/>
+      </w:r>
+    </w:p>
+    <w:p>
+      <w:pPr>
+        <w:pStyle w:val="ICWNormal"/>
+        <w:ind w:firstLine="0"/>
+        <w:rPr>
+          <w:sz w:val="24"/>
+          <w:szCs w:val="24"/>
+          <w:lang w:val="en-US"/>
+        </w:rPr>
+      </w:pPr>
     </w:p>
     <w:sectPr>
+      <w:footerReference w:type="default" r:id="rId8"/>
       <w:pgSz w:w="11906" w:h="16838"/>
       <w:pgMar w:top="1134" w:right="567" w:bottom="1134" w:left="1134" w:header="708" w:footer="708" w:gutter="0"/>
       <w:cols w:space="708"/>
+      <w:titlePg/>
       <w:docGrid w:linePitch="360"/>
     </w:sectPr>
   </w:body>
 </w:document>
+</file>
+
+<file path=word/endnotes.xml><?xml version="1.0" encoding="utf-8"?>
+<w:endnotes xmlns:wpc="http://schemas.microsoft.com/office/word/2010/wordprocessingCanvas" xmlns:cx="http://schemas.microsoft.com/office/drawing/2014/chartex" xmlns:cx1="http://schemas.microsoft.com/office/drawing/2015/9/8/chartex" xmlns:cx2="http://schemas.microsoft.com/office/drawing/2015/10/21/chartex" xmlns:cx3="http://schemas.microsoft.com/office/drawing/2016/5/9/chartex" xmlns:cx4="http://schemas.microsoft.com/office/drawing/2016/5/10/chartex" xmlns:cx5="http://schemas.microsoft.com/office/drawing/2016/5/11/chartex" xmlns:cx6="http://schemas.microsoft.com/office/drawing/2016/5/12/chartex" xmlns:cx7="http://schemas.microsoft.com/office/drawing/2016/5/13/chartex" xmlns:cx8="http://schemas.microsoft.com/office/drawing/2016/5/14/chartex" xmlns:mc="http://schemas.openxmlformats.org/markup-compatibility/2006" xmlns:aink="http://schemas.microsoft.com/office/drawing/2016/ink" xmlns:am3d="http://schemas.microsoft.com/office/drawing/2017/model3d" xmlns:o="urn:schemas-microsoft-com:office:office" xmlns:r="http://schemas.openxmlformats.org/officeDocument/2006/relationships" xmlns:m="http://schemas.openxmlformats.org/officeDocument/2006/math" xmlns:v="urn:schemas-microsoft-com:vml" xmlns:wp14="http://schemas.microsoft.com/office/word/2010/wordprocessingDrawing" xmlns:wp="http://schemas.openxmlformats.org/drawingml/2006/wordprocessingDrawing" xmlns:w10="urn:schemas-microsoft-com:office:word" xmlns:w="http://schemas.openxmlformats.org/wordprocessingml/2006/main" xmlns:w14="http://schemas.microsoft.com/office/word/2010/wordml" xmlns:w15="http://schemas.microsoft.com/office/word/2012/wordml" xmlns:w16cex="http://schemas.microsoft.com/office/word/2018/wordml/cex" xmlns:w16cid="http://schemas.microsoft.com/office/word/2016/wordml/cid" xmlns:w16="http://schemas.microsoft.com/office/word/2018/wordml" xmlns:w16sdtdh="http://schemas.microsoft.com/office/word/2020/wordml/sdtdatahash" xmlns:w16se="http://schemas.microsoft.com/office/word/2015/wordml/symex" xmlns:wpg="http://schemas.microsoft.com/office/word/2010/wordprocessingGroup" xmlns:wpi="http://schemas.microsoft.com/office/word/2010/wordprocessingInk" xmlns:wne="http://schemas.microsoft.com/office/word/2006/wordml" xmlns:wps="http://schemas.microsoft.com/office/word/2010/wordprocessingShape" mc:Ignorable="w14 w15 w16se w16cid w16 w16cex w16sdtdh wp14">
+  <w:endnote w:type="separator" w:id="-1">
+    <w:p>
+      <w:pPr>
+        <w:spacing w:after="0" w:line="240" w:lineRule="auto"/>
+      </w:pPr>
+      <w:r>
+        <w:separator/>
+      </w:r>
+    </w:p>
+  </w:endnote>
+  <w:endnote w:type="continuationSeparator" w:id="0">
+    <w:p>
+      <w:pPr>
+        <w:spacing w:after="0" w:line="240" w:lineRule="auto"/>
+      </w:pPr>
+      <w:r>
+        <w:continuationSeparator/>
+      </w:r>
+    </w:p>
+  </w:endnote>
+</w:endnotes>
+</file>
+
+<file path=word/footer1.xml><?xml version="1.0" encoding="utf-8"?>
+<w:ftr xmlns:wpc="http://schemas.microsoft.com/office/word/2010/wordprocessingCanvas" xmlns:cx="http://schemas.microsoft.com/office/drawing/2014/chartex" xmlns:cx1="http://schemas.microsoft.com/office/drawing/2015/9/8/chartex" xmlns:cx2="http://schemas.microsoft.com/office/drawing/2015/10/21/chartex" xmlns:cx3="http://schemas.microsoft.com/office/drawing/2016/5/9/chartex" xmlns:cx4="http://schemas.microsoft.com/office/drawing/2016/5/10/chartex" xmlns:cx5="http://schemas.microsoft.com/office/drawing/2016/5/11/chartex" xmlns:cx6="http://schemas.microsoft.com/office/drawing/2016/5/12/chartex" xmlns:cx7="http://schemas.microsoft.com/office/drawing/2016/5/13/chartex" xmlns:cx8="http://schemas.microsoft.com/office/drawing/2016/5/14/chartex" xmlns:mc="http://schemas.openxmlformats.org/markup-compatibility/2006" xmlns:aink="http://schemas.microsoft.com/office/drawing/2016/ink" xmlns:am3d="http://schemas.microsoft.com/office/drawing/2017/model3d" xmlns:o="urn:schemas-microsoft-com:office:office" xmlns:r="http://schemas.openxmlformats.org/officeDocument/2006/relationships" xmlns:m="http://schemas.openxmlformats.org/officeDocument/2006/math" xmlns:v="urn:schemas-microsoft-com:vml" xmlns:wp14="http://schemas.microsoft.com/office/word/2010/wordprocessingDrawing" xmlns:wp="http://schemas.openxmlformats.org/drawingml/2006/wordprocessingDrawing" xmlns:w10="urn:schemas-microsoft-com:office:word" xmlns:w="http://schemas.openxmlformats.org/wordprocessingml/2006/main" xmlns:w14="http://schemas.microsoft.com/office/word/2010/wordml" xmlns:w15="http://schemas.microsoft.com/office/word/2012/wordml" xmlns:w16cex="http://schemas.microsoft.com/office/word/2018/wordml/cex" xmlns:w16cid="http://schemas.microsoft.com/office/word/2016/wordml/cid" xmlns:w16="http://schemas.microsoft.com/office/word/2018/wordml" xmlns:w16sdtdh="http://schemas.microsoft.com/office/word/2020/wordml/sdtdatahash" xmlns:w16se="http://schemas.microsoft.com/office/word/2015/wordml/symex" xmlns:wpg="http://schemas.microsoft.com/office/word/2010/wordprocessingGroup" xmlns:wpi="http://schemas.microsoft.com/office/word/2010/wordprocessingInk" xmlns:wne="http://schemas.microsoft.com/office/word/2006/wordml" xmlns:wps="http://schemas.microsoft.com/office/word/2010/wordprocessingShape" mc:Ignorable="w14 w15 w16se w16cid w16 w16cex w16sdtdh wp14">
+  <w:sdt>
+    <w:sdtPr>
+      <w:id w:val="-1224366306"/>
+      <w:docPartObj>
+        <w:docPartGallery w:val="Page Numbers (Bottom of Page)"/>
+        <w:docPartUnique/>
+      </w:docPartObj>
+    </w:sdtPr>
+    <w:sdtEndPr>
+      <w:rPr>
+        <w:noProof/>
+      </w:rPr>
+    </w:sdtEndPr>
+    <w:sdtContent>
+      <w:p>
+        <w:pPr>
+          <w:pStyle w:val="Footer"/>
+          <w:jc w:val="center"/>
+        </w:pPr>
+        <w:r>
+          <w:fldChar w:fldCharType="begin"/>
+        </w:r>
+        <w:r>
+          <w:instrText xml:space="preserve"> PAGE   \* MERGEFORMAT </w:instrText>
+        </w:r>
+        <w:r>
+          <w:fldChar w:fldCharType="separate"/>
+        </w:r>
+        <w:r>
+          <w:rPr>
+            <w:noProof/>
+          </w:rPr>
+          <w:t>2</w:t>
+        </w:r>
+        <w:r>
+          <w:rPr>
+            <w:noProof/>
+          </w:rPr>
+          <w:fldChar w:fldCharType="end"/>
+        </w:r>
+      </w:p>
+    </w:sdtContent>
+  </w:sdt>
+  <w:p>
+    <w:pPr>
+      <w:pStyle w:val="Footer"/>
+    </w:pPr>
+  </w:p>
+</w:ftr>
+</file>
+
+<file path=word/footnotes.xml><?xml version="1.0" encoding="utf-8"?>
+<w:footnotes xmlns:wpc="http://schemas.microsoft.com/office/word/2010/wordprocessingCanvas" xmlns:cx="http://schemas.microsoft.com/office/drawing/2014/chartex" xmlns:cx1="http://schemas.microsoft.com/office/drawing/2015/9/8/chartex" xmlns:cx2="http://schemas.microsoft.com/office/drawing/2015/10/21/chartex" xmlns:cx3="http://schemas.microsoft.com/office/drawing/2016/5/9/chartex" xmlns:cx4="http://schemas.microsoft.com/office/drawing/2016/5/10/chartex" xmlns:cx5="http://schemas.microsoft.com/office/drawing/2016/5/11/chartex" xmlns:cx6="http://schemas.microsoft.com/office/drawing/2016/5/12/chartex" xmlns:cx7="http://schemas.microsoft.com/office/drawing/2016/5/13/chartex" xmlns:cx8="http://schemas.microsoft.com/office/drawing/2016/5/14/chartex" xmlns:mc="http://schemas.openxmlformats.org/markup-compatibility/2006" xmlns:aink="http://schemas.microsoft.com/office/drawing/2016/ink" xmlns:am3d="http://schemas.microsoft.com/office/drawing/2017/model3d" xmlns:o="urn:schemas-microsoft-com:office:office" xmlns:r="http://schemas.openxmlformats.org/officeDocument/2006/relationships" xmlns:m="http://schemas.openxmlformats.org/officeDocument/2006/math" xmlns:v="urn:schemas-microsoft-com:vml" xmlns:wp14="http://schemas.microsoft.com/office/word/2010/wordprocessingDrawing" xmlns:wp="http://schemas.openxmlformats.org/drawingml/2006/wordprocessingDrawing" xmlns:w10="urn:schemas-microsoft-com:office:word" xmlns:w="http://schemas.openxmlformats.org/wordprocessingml/2006/main" xmlns:w14="http://schemas.microsoft.com/office/word/2010/wordml" xmlns:w15="http://schemas.microsoft.com/office/word/2012/wordml" xmlns:w16cex="http://schemas.microsoft.com/office/word/2018/wordml/cex" xmlns:w16cid="http://schemas.microsoft.com/office/word/2016/wordml/cid" xmlns:w16="http://schemas.microsoft.com/office/word/2018/wordml" xmlns:w16sdtdh="http://schemas.microsoft.com/office/word/2020/wordml/sdtdatahash" xmlns:w16se="http://schemas.microsoft.com/office/word/2015/wordml/symex" xmlns:wpg="http://schemas.microsoft.com/office/word/2010/wordprocessingGroup" xmlns:wpi="http://schemas.microsoft.com/office/word/2010/wordprocessingInk" xmlns:wne="http://schemas.microsoft.com/office/word/2006/wordml" xmlns:wps="http://schemas.microsoft.com/office/word/2010/wordprocessingShape" mc:Ignorable="w14 w15 w16se w16cid w16 w16cex w16sdtdh wp14">
+  <w:footnote w:type="separator" w:id="-1">
+    <w:p>
+      <w:pPr>
+        <w:spacing w:after="0" w:line="240" w:lineRule="auto"/>
+      </w:pPr>
+      <w:r>
+        <w:separator/>
+      </w:r>
+    </w:p>
+  </w:footnote>
+  <w:footnote w:type="continuationSeparator" w:id="0">
+    <w:p>
+      <w:pPr>
+        <w:spacing w:after="0" w:line="240" w:lineRule="auto"/>
+      </w:pPr>
+      <w:r>
+        <w:continuationSeparator/>
+      </w:r>
+    </w:p>
+  </w:footnote>
+</w:footnotes>
+</file>
+
+<file path=word/numbering.xml><?xml version="1.0" encoding="utf-8"?>
+<w:numbering xmlns:wpc="http://schemas.microsoft.com/office/word/2010/wordprocessingCanvas" xmlns:cx="http://schemas.microsoft.com/office/drawing/2014/chartex" xmlns:cx1="http://schemas.microsoft.com/office/drawing/2015/9/8/chartex" xmlns:cx2="http://schemas.microsoft.com/office/drawing/2015/10/21/chartex" xmlns:cx3="http://schemas.microsoft.com/office/drawing/2016/5/9/chartex" xmlns:cx4="http://schemas.microsoft.com/office/drawing/2016/5/10/chartex" xmlns:cx5="http://schemas.microsoft.com/office/drawing/2016/5/11/chartex" xmlns:cx6="http://schemas.microsoft.com/office/drawing/2016/5/12/chartex" xmlns:cx7="http://schemas.microsoft.com/office/drawing/2016/5/13/chartex" xmlns:cx8="http://schemas.microsoft.com/office/drawing/2016/5/14/chartex" xmlns:mc="http://schemas.openxmlformats.org/markup-compatibility/2006" xmlns:aink="http://schemas.microsoft.com/office/drawing/2016/ink" xmlns:am3d="http://schemas.microsoft.com/office/drawing/2017/model3d" xmlns:o="urn:schemas-microsoft-com:office:office" xmlns:r="http://schemas.openxmlformats.org/officeDocument/2006/relationships" xmlns:m="http://schemas.openxmlformats.org/officeDocument/2006/math" xmlns:v="urn:schemas-microsoft-com:vml" xmlns:wp14="http://schemas.microsoft.com/office/word/2010/wordprocessingDrawing" xmlns:wp="http://schemas.openxmlformats.org/drawingml/2006/wordprocessingDrawing" xmlns:w10="urn:schemas-microsoft-com:office:word" xmlns:w="http://schemas.openxmlformats.org/wordprocessingml/2006/main" xmlns:w14="http://schemas.microsoft.com/office/word/2010/wordml" xmlns:w15="http://schemas.microsoft.com/office/word/2012/wordml" xmlns:w16cex="http://schemas.microsoft.com/office/word/2018/wordml/cex" xmlns:w16cid="http://schemas.microsoft.com/office/word/2016/wordml/cid" xmlns:w16="http://schemas.microsoft.com/office/word/2018/wordml" xmlns:w16sdtdh="http://schemas.microsoft.com/office/word/2020/wordml/sdtdatahash" xmlns:w16se="http://schemas.microsoft.com/office/word/2015/wordml/symex" xmlns:wpg="http://schemas.microsoft.com/office/word/2010/wordprocessingGroup" xmlns:wpi="http://schemas.microsoft.com/office/word/2010/wordprocessingInk" xmlns:wne="http://schemas.microsoft.com/office/word/2006/wordml" xmlns:wps="http://schemas.microsoft.com/office/word/2010/wordprocessingShape" mc:Ignorable="w14 w15 w16se w16cid w16 w16cex w16sdtdh wp14">
+  <w:abstractNum w:abstractNumId="0" w15:restartNumberingAfterBreak="0">
+    <w:nsid w:val="0A5F7D94"/>
+    <w:multiLevelType w:val="hybridMultilevel"/>
+    <w:tmpl w:val="D0C844EC"/>
+    <w:lvl w:ilvl="0" w:tplc="0419000F">
+      <w:start w:val="1"/>
+      <w:numFmt w:val="decimal"/>
+      <w:lvlText w:val="%1."/>
+      <w:lvlJc w:val="left"/>
+      <w:pPr>
+        <w:ind w:left="720" w:hanging="360"/>
+      </w:pPr>
+      <w:rPr>
+        <w:rFonts w:hint="default"/>
+      </w:rPr>
+    </w:lvl>
+    <w:lvl w:ilvl="1" w:tplc="04190019" w:tentative="1">
+      <w:start w:val="1"/>
+      <w:numFmt w:val="lowerLetter"/>
+      <w:lvlText w:val="%2."/>
+      <w:lvlJc w:val="left"/>
+      <w:pPr>
+        <w:ind w:left="1440" w:hanging="360"/>
+      </w:pPr>
+    </w:lvl>
+    <w:lvl w:ilvl="2" w:tplc="0419001B" w:tentative="1">
+      <w:start w:val="1"/>
+      <w:numFmt w:val="lowerRoman"/>
+      <w:lvlText w:val="%3."/>
+      <w:lvlJc w:val="right"/>
+      <w:pPr>
+        <w:ind w:left="2160" w:hanging="180"/>
+      </w:pPr>
+    </w:lvl>
+    <w:lvl w:ilvl="3" w:tplc="0419000F" w:tentative="1">
+      <w:start w:val="1"/>
+      <w:numFmt w:val="decimal"/>
+      <w:lvlText w:val="%4."/>
+      <w:lvlJc w:val="left"/>
+      <w:pPr>
+        <w:ind w:left="2880" w:hanging="360"/>
+      </w:pPr>
+    </w:lvl>
+    <w:lvl w:ilvl="4" w:tplc="04190019" w:tentative="1">
+      <w:start w:val="1"/>
+      <w:numFmt w:val="lowerLetter"/>
+      <w:lvlText w:val="%5."/>
+      <w:lvlJc w:val="left"/>
+      <w:pPr>
+        <w:ind w:left="3600" w:hanging="360"/>
+      </w:pPr>
+    </w:lvl>
+    <w:lvl w:ilvl="5" w:tplc="0419001B" w:tentative="1">
+      <w:start w:val="1"/>
+      <w:numFmt w:val="lowerRoman"/>
+      <w:lvlText w:val="%6."/>
+      <w:lvlJc w:val="right"/>
+      <w:pPr>
+        <w:ind w:left="4320" w:hanging="180"/>
+      </w:pPr>
+    </w:lvl>
+    <w:lvl w:ilvl="6" w:tplc="0419000F" w:tentative="1">
+      <w:start w:val="1"/>
+      <w:numFmt w:val="decimal"/>
+      <w:lvlText w:val="%7."/>
+      <w:lvlJc w:val="left"/>
+      <w:pPr>
+        <w:ind w:left="5040" w:hanging="360"/>
+      </w:pPr>
+    </w:lvl>
+    <w:lvl w:ilvl="7" w:tplc="04190019" w:tentative="1">
+      <w:start w:val="1"/>
+      <w:numFmt w:val="lowerLetter"/>
+      <w:lvlText w:val="%8."/>
+      <w:lvlJc w:val="left"/>
+      <w:pPr>
+        <w:ind w:left="5760" w:hanging="360"/>
+      </w:pPr>
+    </w:lvl>
+    <w:lvl w:ilvl="8" w:tplc="0419001B" w:tentative="1">
+      <w:start w:val="1"/>
+      <w:numFmt w:val="lowerRoman"/>
+      <w:lvlText w:val="%9."/>
+      <w:lvlJc w:val="right"/>
+      <w:pPr>
+        <w:ind w:left="6480" w:hanging="180"/>
+      </w:pPr>
+    </w:lvl>
+  </w:abstractNum>
+  <w:abstractNum w:abstractNumId="1" w15:restartNumberingAfterBreak="0">
+    <w:nsid w:val="20104378"/>
+    <w:multiLevelType w:val="hybridMultilevel"/>
+    <w:tmpl w:val="325A24AA"/>
+    <w:lvl w:ilvl="0" w:tplc="0419000F">
+      <w:start w:val="1"/>
+      <w:numFmt w:val="decimal"/>
+      <w:lvlText w:val="%1."/>
+      <w:lvlJc w:val="left"/>
+      <w:pPr>
+        <w:ind w:left="720" w:hanging="360"/>
+      </w:pPr>
+    </w:lvl>
+    <w:lvl w:ilvl="1" w:tplc="04190019" w:tentative="1">
+      <w:start w:val="1"/>
+      <w:numFmt w:val="lowerLetter"/>
+      <w:lvlText w:val="%2."/>
+      <w:lvlJc w:val="left"/>
+      <w:pPr>
+        <w:ind w:left="1440" w:hanging="360"/>
+      </w:pPr>
+    </w:lvl>
+    <w:lvl w:ilvl="2" w:tplc="0419001B" w:tentative="1">
+      <w:start w:val="1"/>
+      <w:numFmt w:val="lowerRoman"/>
+      <w:lvlText w:val="%3."/>
+      <w:lvlJc w:val="right"/>
+      <w:pPr>
+        <w:ind w:left="2160" w:hanging="180"/>
+      </w:pPr>
+    </w:lvl>
+    <w:lvl w:ilvl="3" w:tplc="0419000F" w:tentative="1">
+      <w:start w:val="1"/>
+      <w:numFmt w:val="decimal"/>
+      <w:lvlText w:val="%4."/>
+      <w:lvlJc w:val="left"/>
+      <w:pPr>
+        <w:ind w:left="2880" w:hanging="360"/>
+      </w:pPr>
+    </w:lvl>
+    <w:lvl w:ilvl="4" w:tplc="04190019" w:tentative="1">
+      <w:start w:val="1"/>
+      <w:numFmt w:val="lowerLetter"/>
+      <w:lvlText w:val="%5."/>
+      <w:lvlJc w:val="left"/>
+      <w:pPr>
+        <w:ind w:left="3600" w:hanging="360"/>
+      </w:pPr>
+    </w:lvl>
+    <w:lvl w:ilvl="5" w:tplc="0419001B" w:tentative="1">
+      <w:start w:val="1"/>
+      <w:numFmt w:val="lowerRoman"/>
+      <w:lvlText w:val="%6."/>
+      <w:lvlJc w:val="right"/>
+      <w:pPr>
+        <w:ind w:left="4320" w:hanging="180"/>
+      </w:pPr>
+    </w:lvl>
+    <w:lvl w:ilvl="6" w:tplc="0419000F" w:tentative="1">
+      <w:start w:val="1"/>
+      <w:numFmt w:val="decimal"/>
+      <w:lvlText w:val="%7."/>
+      <w:lvlJc w:val="left"/>
+      <w:pPr>
+        <w:ind w:left="5040" w:hanging="360"/>
+      </w:pPr>
+    </w:lvl>
+    <w:lvl w:ilvl="7" w:tplc="04190019" w:tentative="1">
+      <w:start w:val="1"/>
+      <w:numFmt w:val="lowerLetter"/>
+      <w:lvlText w:val="%8."/>
+      <w:lvlJc w:val="left"/>
+      <w:pPr>
+        <w:ind w:left="5760" w:hanging="360"/>
+      </w:pPr>
+    </w:lvl>
+    <w:lvl w:ilvl="8" w:tplc="0419001B" w:tentative="1">
+      <w:start w:val="1"/>
+      <w:numFmt w:val="lowerRoman"/>
+      <w:lvlText w:val="%9."/>
+      <w:lvlJc w:val="right"/>
+      <w:pPr>
+        <w:ind w:left="6480" w:hanging="180"/>
+      </w:pPr>
+    </w:lvl>
+  </w:abstractNum>
+  <w:abstractNum w:abstractNumId="2" w15:restartNumberingAfterBreak="0">
+    <w:nsid w:val="319F5BC4"/>
+    <w:multiLevelType w:val="hybridMultilevel"/>
+    <w:tmpl w:val="5F2CB948"/>
+    <w:lvl w:ilvl="0" w:tplc="0419000F">
+      <w:start w:val="1"/>
+      <w:numFmt w:val="decimal"/>
+      <w:lvlText w:val="%1."/>
+      <w:lvlJc w:val="left"/>
+      <w:pPr>
+        <w:ind w:left="1429" w:hanging="360"/>
+      </w:pPr>
+    </w:lvl>
+    <w:lvl w:ilvl="1" w:tplc="04190019" w:tentative="1">
+      <w:start w:val="1"/>
+      <w:numFmt w:val="lowerLetter"/>
+      <w:lvlText w:val="%2."/>
+      <w:lvlJc w:val="left"/>
+      <w:pPr>
+        <w:ind w:left="2149" w:hanging="360"/>
+      </w:pPr>
+    </w:lvl>
+    <w:lvl w:ilvl="2" w:tplc="0419001B" w:tentative="1">
+      <w:start w:val="1"/>
+      <w:numFmt w:val="lowerRoman"/>
+      <w:lvlText w:val="%3."/>
+      <w:lvlJc w:val="right"/>
+      <w:pPr>
+        <w:ind w:left="2869" w:hanging="180"/>
+      </w:pPr>
+    </w:lvl>
+    <w:lvl w:ilvl="3" w:tplc="0419000F" w:tentative="1">
+      <w:start w:val="1"/>
+      <w:numFmt w:val="decimal"/>
+      <w:lvlText w:val="%4."/>
+      <w:lvlJc w:val="left"/>
+      <w:pPr>
+        <w:ind w:left="3589" w:hanging="360"/>
+      </w:pPr>
+    </w:lvl>
+    <w:lvl w:ilvl="4" w:tplc="04190019" w:tentative="1">
+      <w:start w:val="1"/>
+      <w:numFmt w:val="lowerLetter"/>
+      <w:lvlText w:val="%5."/>
+      <w:lvlJc w:val="left"/>
+      <w:pPr>
+        <w:ind w:left="4309" w:hanging="360"/>
+      </w:pPr>
+    </w:lvl>
+    <w:lvl w:ilvl="5" w:tplc="0419001B" w:tentative="1">
+      <w:start w:val="1"/>
+      <w:numFmt w:val="lowerRoman"/>
+      <w:lvlText w:val="%6."/>
+      <w:lvlJc w:val="right"/>
+      <w:pPr>
+        <w:ind w:left="5029" w:hanging="180"/>
+      </w:pPr>
+    </w:lvl>
+    <w:lvl w:ilvl="6" w:tplc="0419000F" w:tentative="1">
+      <w:start w:val="1"/>
+      <w:numFmt w:val="decimal"/>
+      <w:lvlText w:val="%7."/>
+      <w:lvlJc w:val="left"/>
+      <w:pPr>
+        <w:ind w:left="5749" w:hanging="360"/>
+      </w:pPr>
+    </w:lvl>
+    <w:lvl w:ilvl="7" w:tplc="04190019" w:tentative="1">
+      <w:start w:val="1"/>
+      <w:numFmt w:val="lowerLetter"/>
+      <w:lvlText w:val="%8."/>
+      <w:lvlJc w:val="left"/>
+      <w:pPr>
+        <w:ind w:left="6469" w:hanging="360"/>
+      </w:pPr>
+    </w:lvl>
+    <w:lvl w:ilvl="8" w:tplc="0419001B" w:tentative="1">
+      <w:start w:val="1"/>
+      <w:numFmt w:val="lowerRoman"/>
+      <w:lvlText w:val="%9."/>
+      <w:lvlJc w:val="right"/>
+      <w:pPr>
+        <w:ind w:left="7189" w:hanging="180"/>
+      </w:pPr>
+    </w:lvl>
+  </w:abstractNum>
+  <w:abstractNum w:abstractNumId="3" w15:restartNumberingAfterBreak="0">
+    <w:nsid w:val="3D687186"/>
+    <w:multiLevelType w:val="hybridMultilevel"/>
+    <w:tmpl w:val="7B862580"/>
+    <w:lvl w:ilvl="0" w:tplc="0419000F">
+      <w:start w:val="1"/>
+      <w:numFmt w:val="decimal"/>
+      <w:lvlText w:val="%1."/>
+      <w:lvlJc w:val="left"/>
+      <w:pPr>
+        <w:ind w:left="720" w:hanging="360"/>
+      </w:pPr>
+      <w:rPr>
+        <w:rFonts w:hint="default"/>
+      </w:rPr>
+    </w:lvl>
+    <w:lvl w:ilvl="1" w:tplc="04190019" w:tentative="1">
+      <w:start w:val="1"/>
+      <w:numFmt w:val="lowerLetter"/>
+      <w:lvlText w:val="%2."/>
+      <w:lvlJc w:val="left"/>
+      <w:pPr>
+        <w:ind w:left="1440" w:hanging="360"/>
+      </w:pPr>
+    </w:lvl>
+    <w:lvl w:ilvl="2" w:tplc="0419001B" w:tentative="1">
+      <w:start w:val="1"/>
+      <w:numFmt w:val="lowerRoman"/>
+      <w:lvlText w:val="%3."/>
+      <w:lvlJc w:val="right"/>
+      <w:pPr>
+        <w:ind w:left="2160" w:hanging="180"/>
+      </w:pPr>
+    </w:lvl>
+    <w:lvl w:ilvl="3" w:tplc="0419000F" w:tentative="1">
+      <w:start w:val="1"/>
+      <w:numFmt w:val="decimal"/>
+      <w:lvlText w:val="%4."/>
+      <w:lvlJc w:val="left"/>
+      <w:pPr>
+        <w:ind w:left="2880" w:hanging="360"/>
+      </w:pPr>
+    </w:lvl>
+    <w:lvl w:ilvl="4" w:tplc="04190019" w:tentative="1">
+      <w:start w:val="1"/>
+      <w:numFmt w:val="lowerLetter"/>
+      <w:lvlText w:val="%5."/>
+      <w:lvlJc w:val="left"/>
+      <w:pPr>
+        <w:ind w:left="3600" w:hanging="360"/>
+      </w:pPr>
+    </w:lvl>
+    <w:lvl w:ilvl="5" w:tplc="0419001B" w:tentative="1">
+      <w:start w:val="1"/>
+      <w:numFmt w:val="lowerRoman"/>
+      <w:lvlText w:val="%6."/>
+      <w:lvlJc w:val="right"/>
+      <w:pPr>
+        <w:ind w:left="4320" w:hanging="180"/>
+      </w:pPr>
+    </w:lvl>
+    <w:lvl w:ilvl="6" w:tplc="0419000F" w:tentative="1">
+      <w:start w:val="1"/>
+      <w:numFmt w:val="decimal"/>
+      <w:lvlText w:val="%7."/>
+      <w:lvlJc w:val="left"/>
+      <w:pPr>
+        <w:ind w:left="5040" w:hanging="360"/>
+      </w:pPr>
+    </w:lvl>
+    <w:lvl w:ilvl="7" w:tplc="04190019" w:tentative="1">
+      <w:start w:val="1"/>
+      <w:numFmt w:val="lowerLetter"/>
+      <w:lvlText w:val="%8."/>
+      <w:lvlJc w:val="left"/>
+      <w:pPr>
+        <w:ind w:left="5760" w:hanging="360"/>
+      </w:pPr>
+    </w:lvl>
+    <w:lvl w:ilvl="8" w:tplc="0419001B" w:tentative="1">
+      <w:start w:val="1"/>
+      <w:numFmt w:val="lowerRoman"/>
+      <w:lvlText w:val="%9."/>
+      <w:lvlJc w:val="right"/>
+      <w:pPr>
+        <w:ind w:left="6480" w:hanging="180"/>
+      </w:pPr>
+    </w:lvl>
+  </w:abstractNum>
+  <w:num w:numId="1">
+    <w:abstractNumId w:val="2"/>
+  </w:num>
+  <w:num w:numId="2">
+    <w:abstractNumId w:val="0"/>
+  </w:num>
+  <w:num w:numId="3">
+    <w:abstractNumId w:val="1"/>
+  </w:num>
+  <w:num w:numId="4">
+    <w:abstractNumId w:val="3"/>
+  </w:num>
+</w:numbering>
 </file>
 
 <file path=word/styles.xml><?xml version="1.0" encoding="utf-8"?>
@@ -1185,6 +2402,50 @@
       <w:spacing w:val="15"/>
     </w:rPr>
   </w:style>
+  <w:style w:type="paragraph" w:styleId="Header">
+    <w:name w:val="header"/>
+    <w:basedOn w:val="Normal"/>
+    <w:link w:val="HeaderChar"/>
+    <w:uiPriority w:val="99"/>
+    <w:unhideWhenUsed/>
+    <w:rsid w:val="006C1C3E"/>
+    <w:pPr>
+      <w:tabs>
+        <w:tab w:val="center" w:pos="4513"/>
+        <w:tab w:val="right" w:pos="9026"/>
+      </w:tabs>
+      <w:spacing w:after="0" w:line="240" w:lineRule="auto"/>
+    </w:pPr>
+  </w:style>
+  <w:style w:type="character" w:customStyle="1" w:styleId="HeaderChar">
+    <w:name w:val="Header Char"/>
+    <w:basedOn w:val="DefaultParagraphFont"/>
+    <w:link w:val="Header"/>
+    <w:uiPriority w:val="99"/>
+    <w:rsid w:val="006C1C3E"/>
+  </w:style>
+  <w:style w:type="paragraph" w:styleId="Footer">
+    <w:name w:val="footer"/>
+    <w:basedOn w:val="Normal"/>
+    <w:link w:val="FooterChar"/>
+    <w:uiPriority w:val="99"/>
+    <w:unhideWhenUsed/>
+    <w:rsid w:val="006C1C3E"/>
+    <w:pPr>
+      <w:tabs>
+        <w:tab w:val="center" w:pos="4513"/>
+        <w:tab w:val="right" w:pos="9026"/>
+      </w:tabs>
+      <w:spacing w:after="0" w:line="240" w:lineRule="auto"/>
+    </w:pPr>
+  </w:style>
+  <w:style w:type="character" w:customStyle="1" w:styleId="FooterChar">
+    <w:name w:val="Footer Char"/>
+    <w:basedOn w:val="DefaultParagraphFont"/>
+    <w:link w:val="Footer"/>
+    <w:uiPriority w:val="99"/>
+    <w:rsid w:val="006C1C3E"/>
+  </w:style>
 </w:styles>
 </file>
 

--- a/docs/alarm_clock.docx
+++ b/docs/alarm_clock.docx
@@ -94,21 +94,8 @@
         <w:ind w:firstLine="0"/>
         <w:jc w:val="center"/>
       </w:pPr>
-      <w:proofErr w:type="spellStart"/>
-      <w:r>
-        <w:t>Корсаев</w:t>
-      </w:r>
-      <w:proofErr w:type="spellEnd"/>
-      <w:r>
-        <w:t xml:space="preserve"> Артемий </w:t>
-      </w:r>
-      <w:proofErr w:type="spellStart"/>
-      <w:r>
-        <w:t>Батаевич</w:t>
-      </w:r>
-      <w:proofErr w:type="spellEnd"/>
-      <w:r>
-        <w:t>, группа БИВ247</w:t>
+      <w:r>
+        <w:t>Корсаев Артемий Батаевич, группа БИВ247</w:t>
       </w:r>
     </w:p>
     <w:p>
@@ -744,14 +731,71 @@
       <w:r>
         <w:t>Требования к работе</w:t>
       </w:r>
-    </w:p>
-    <w:p>
-      <w:pPr>
-        <w:pStyle w:val="ICWNormal"/>
-        <w:ind w:firstLine="0"/>
-      </w:pPr>
-      <w:r>
-        <w:t>Устройство должно по расписанию воспроизводить музыку и отключаться, когда человек примет необходимую позу.</w:t>
+      <w:r>
+        <w:t>.</w:t>
+      </w:r>
+    </w:p>
+    <w:p>
+      <w:pPr>
+        <w:pStyle w:val="ICWNormal"/>
+        <w:numPr>
+          <w:ilvl w:val="1"/>
+          <w:numId w:val="4"/>
+        </w:numPr>
+      </w:pPr>
+      <w:r>
+        <w:t xml:space="preserve">Собрано </w:t>
+      </w:r>
+      <w:r>
+        <w:t>может воспроизводить звуковые сигналы.</w:t>
+      </w:r>
+    </w:p>
+    <w:p>
+      <w:pPr>
+        <w:pStyle w:val="ICWNormal"/>
+        <w:numPr>
+          <w:ilvl w:val="1"/>
+          <w:numId w:val="4"/>
+        </w:numPr>
+      </w:pPr>
+      <w:r>
+        <w:t xml:space="preserve">Устройство может </w:t>
+      </w:r>
+      <w:r>
+        <w:t>отправлять</w:t>
+      </w:r>
+      <w:r>
+        <w:t xml:space="preserve">/получать данные по </w:t>
+      </w:r>
+      <w:r>
+        <w:rPr>
+          <w:lang w:val="en-US"/>
+        </w:rPr>
+        <w:t>Wi</w:t>
+      </w:r>
+      <w:r>
+        <w:t>-</w:t>
+      </w:r>
+      <w:r>
+        <w:rPr>
+          <w:lang w:val="en-US"/>
+        </w:rPr>
+        <w:t>Fi</w:t>
+      </w:r>
+      <w:r>
+        <w:t>.</w:t>
+      </w:r>
+    </w:p>
+    <w:p>
+      <w:pPr>
+        <w:pStyle w:val="ICWNormal"/>
+        <w:numPr>
+          <w:ilvl w:val="1"/>
+          <w:numId w:val="4"/>
+        </w:numPr>
+      </w:pPr>
+      <w:r>
+        <w:t>Устройство может снимать видео.</w:t>
       </w:r>
     </w:p>
     <w:p>
@@ -769,10 +813,67 @@
     <w:p>
       <w:pPr>
         <w:pStyle w:val="ICWNormal"/>
-        <w:ind w:firstLine="0"/>
-      </w:pPr>
-      <w:r>
-        <w:t>Создание и программирование устройства для воспроизведения звуковых сигналов, обработки и передачи информации с видеокамеры на сервер.</w:t>
+        <w:numPr>
+          <w:ilvl w:val="1"/>
+          <w:numId w:val="4"/>
+        </w:numPr>
+      </w:pPr>
+      <w:r>
+        <w:t xml:space="preserve">Написание программы для отправки данным микроконтроллером по </w:t>
+      </w:r>
+      <w:r>
+        <w:rPr>
+          <w:lang w:val="en-US"/>
+        </w:rPr>
+        <w:t>Wi</w:t>
+      </w:r>
+      <w:r>
+        <w:t>-</w:t>
+      </w:r>
+      <w:r>
+        <w:rPr>
+          <w:lang w:val="en-US"/>
+        </w:rPr>
+        <w:t>Fi</w:t>
+      </w:r>
+      <w:r>
+        <w:t>.</w:t>
+      </w:r>
+    </w:p>
+    <w:p>
+      <w:pPr>
+        <w:pStyle w:val="ICWNormal"/>
+        <w:numPr>
+          <w:ilvl w:val="1"/>
+          <w:numId w:val="4"/>
+        </w:numPr>
+      </w:pPr>
+      <w:r>
+        <w:t>Написание программы для получения данных с камеры.</w:t>
+      </w:r>
+    </w:p>
+    <w:p>
+      <w:pPr>
+        <w:pStyle w:val="ICWNormal"/>
+        <w:numPr>
+          <w:ilvl w:val="1"/>
+          <w:numId w:val="4"/>
+        </w:numPr>
+      </w:pPr>
+      <w:r>
+        <w:t>Написание программы для воспроизведения звуковых сигналов.</w:t>
+      </w:r>
+    </w:p>
+    <w:p>
+      <w:pPr>
+        <w:pStyle w:val="ICWNormal"/>
+        <w:numPr>
+          <w:ilvl w:val="1"/>
+          <w:numId w:val="4"/>
+        </w:numPr>
+      </w:pPr>
+      <w:r>
+        <w:t>Проектирование и разработка устройства (электрическая схема и корпус).</w:t>
       </w:r>
     </w:p>
     <w:p>
@@ -986,17 +1087,8 @@
                 <w:sz w:val="24"/>
                 <w:szCs w:val="24"/>
               </w:rPr>
-              <w:t xml:space="preserve">А.М. </w:t>
+              <w:t>А.М. Елисеенко</w:t>
             </w:r>
-            <w:proofErr w:type="spellStart"/>
-            <w:r>
-              <w:rPr>
-                <w:sz w:val="24"/>
-                <w:szCs w:val="24"/>
-              </w:rPr>
-              <w:t>Елисеенко</w:t>
-            </w:r>
-            <w:proofErr w:type="spellEnd"/>
           </w:p>
         </w:tc>
       </w:tr>
@@ -1040,6 +1132,7 @@
           <w:p>
             <w:pPr>
               <w:pStyle w:val="Subtitle"/>
+              <w:jc w:val="center"/>
             </w:pPr>
             <w:r>
               <w:t>подпись руководителя</w:t>
@@ -1237,6 +1330,7 @@
           <w:p>
             <w:pPr>
               <w:pStyle w:val="Subtitle"/>
+              <w:jc w:val="center"/>
             </w:pPr>
             <w:r>
               <w:t>подпись студента</w:t>
@@ -1681,9 +1775,9 @@
   </w:abstractNum>
   <w:abstractNum w:abstractNumId="3" w15:restartNumberingAfterBreak="0">
     <w:nsid w:val="3D687186"/>
-    <w:multiLevelType w:val="hybridMultilevel"/>
-    <w:tmpl w:val="7B862580"/>
-    <w:lvl w:ilvl="0" w:tplc="0419000F">
+    <w:multiLevelType w:val="multilevel"/>
+    <w:tmpl w:val="3894FBD0"/>
+    <w:lvl w:ilvl="0">
       <w:start w:val="1"/>
       <w:numFmt w:val="decimal"/>
       <w:lvlText w:val="%1."/>
@@ -1695,13 +1789,134 @@
         <w:rFonts w:hint="default"/>
       </w:rPr>
     </w:lvl>
+    <w:lvl w:ilvl="1">
+      <w:start w:val="1"/>
+      <w:numFmt w:val="decimal"/>
+      <w:isLgl/>
+      <w:lvlText w:val="%1.%2"/>
+      <w:lvlJc w:val="left"/>
+      <w:pPr>
+        <w:ind w:left="1095" w:hanging="375"/>
+      </w:pPr>
+      <w:rPr>
+        <w:rFonts w:hint="default"/>
+      </w:rPr>
+    </w:lvl>
+    <w:lvl w:ilvl="2">
+      <w:start w:val="1"/>
+      <w:numFmt w:val="decimal"/>
+      <w:isLgl/>
+      <w:lvlText w:val="%1.%2.%3"/>
+      <w:lvlJc w:val="left"/>
+      <w:pPr>
+        <w:ind w:left="1800" w:hanging="720"/>
+      </w:pPr>
+      <w:rPr>
+        <w:rFonts w:hint="default"/>
+      </w:rPr>
+    </w:lvl>
+    <w:lvl w:ilvl="3">
+      <w:start w:val="1"/>
+      <w:numFmt w:val="decimal"/>
+      <w:isLgl/>
+      <w:lvlText w:val="%1.%2.%3.%4"/>
+      <w:lvlJc w:val="left"/>
+      <w:pPr>
+        <w:ind w:left="2520" w:hanging="1080"/>
+      </w:pPr>
+      <w:rPr>
+        <w:rFonts w:hint="default"/>
+      </w:rPr>
+    </w:lvl>
+    <w:lvl w:ilvl="4">
+      <w:start w:val="1"/>
+      <w:numFmt w:val="decimal"/>
+      <w:isLgl/>
+      <w:lvlText w:val="%1.%2.%3.%4.%5"/>
+      <w:lvlJc w:val="left"/>
+      <w:pPr>
+        <w:ind w:left="2880" w:hanging="1080"/>
+      </w:pPr>
+      <w:rPr>
+        <w:rFonts w:hint="default"/>
+      </w:rPr>
+    </w:lvl>
+    <w:lvl w:ilvl="5">
+      <w:start w:val="1"/>
+      <w:numFmt w:val="decimal"/>
+      <w:isLgl/>
+      <w:lvlText w:val="%1.%2.%3.%4.%5.%6"/>
+      <w:lvlJc w:val="left"/>
+      <w:pPr>
+        <w:ind w:left="3600" w:hanging="1440"/>
+      </w:pPr>
+      <w:rPr>
+        <w:rFonts w:hint="default"/>
+      </w:rPr>
+    </w:lvl>
+    <w:lvl w:ilvl="6">
+      <w:start w:val="1"/>
+      <w:numFmt w:val="decimal"/>
+      <w:isLgl/>
+      <w:lvlText w:val="%1.%2.%3.%4.%5.%6.%7"/>
+      <w:lvlJc w:val="left"/>
+      <w:pPr>
+        <w:ind w:left="3960" w:hanging="1440"/>
+      </w:pPr>
+      <w:rPr>
+        <w:rFonts w:hint="default"/>
+      </w:rPr>
+    </w:lvl>
+    <w:lvl w:ilvl="7">
+      <w:start w:val="1"/>
+      <w:numFmt w:val="decimal"/>
+      <w:isLgl/>
+      <w:lvlText w:val="%1.%2.%3.%4.%5.%6.%7.%8"/>
+      <w:lvlJc w:val="left"/>
+      <w:pPr>
+        <w:ind w:left="4680" w:hanging="1800"/>
+      </w:pPr>
+      <w:rPr>
+        <w:rFonts w:hint="default"/>
+      </w:rPr>
+    </w:lvl>
+    <w:lvl w:ilvl="8">
+      <w:start w:val="1"/>
+      <w:numFmt w:val="decimal"/>
+      <w:isLgl/>
+      <w:lvlText w:val="%1.%2.%3.%4.%5.%6.%7.%8.%9"/>
+      <w:lvlJc w:val="left"/>
+      <w:pPr>
+        <w:ind w:left="5400" w:hanging="2160"/>
+      </w:pPr>
+      <w:rPr>
+        <w:rFonts w:hint="default"/>
+      </w:rPr>
+    </w:lvl>
+  </w:abstractNum>
+  <w:abstractNum w:abstractNumId="4" w15:restartNumberingAfterBreak="0">
+    <w:nsid w:val="5A565AFA"/>
+    <w:multiLevelType w:val="hybridMultilevel"/>
+    <w:tmpl w:val="9B2ED3BA"/>
+    <w:lvl w:ilvl="0" w:tplc="08482214">
+      <w:start w:val="1"/>
+      <w:numFmt w:val="decimal"/>
+      <w:lvlText w:val="%1."/>
+      <w:lvlJc w:val="left"/>
+      <w:pPr>
+        <w:ind w:left="1080" w:hanging="360"/>
+      </w:pPr>
+      <w:rPr>
+        <w:rFonts w:hint="default"/>
+      </w:rPr>
+    </w:lvl>
     <w:lvl w:ilvl="1" w:tplc="04190019" w:tentative="1">
       <w:start w:val="1"/>
       <w:numFmt w:val="lowerLetter"/>
       <w:lvlText w:val="%2."/>
       <w:lvlJc w:val="left"/>
       <w:pPr>
-        <w:ind w:left="1440" w:hanging="360"/>
+        <w:ind w:left="1800" w:hanging="360"/>
       </w:pPr>
     </w:lvl>
     <w:lvl w:ilvl="2" w:tplc="0419001B" w:tentative="1">
@@ -1710,7 +1925,7 @@
       <w:lvlText w:val="%3."/>
       <w:lvlJc w:val="right"/>
       <w:pPr>
-        <w:ind w:left="2160" w:hanging="180"/>
+        <w:ind w:left="2520" w:hanging="180"/>
       </w:pPr>
     </w:lvl>
     <w:lvl w:ilvl="3" w:tplc="0419000F" w:tentative="1">
@@ -1719,7 +1934,7 @@
       <w:lvlText w:val="%4."/>
       <w:lvlJc w:val="left"/>
       <w:pPr>
-        <w:ind w:left="2880" w:hanging="360"/>
+        <w:ind w:left="3240" w:hanging="360"/>
       </w:pPr>
     </w:lvl>
     <w:lvl w:ilvl="4" w:tplc="04190019" w:tentative="1">
@@ -1728,7 +1943,7 @@
       <w:lvlText w:val="%5."/>
       <w:lvlJc w:val="left"/>
       <w:pPr>
-        <w:ind w:left="3600" w:hanging="360"/>
+        <w:ind w:left="3960" w:hanging="360"/>
       </w:pPr>
     </w:lvl>
     <w:lvl w:ilvl="5" w:tplc="0419001B" w:tentative="1">
@@ -1737,7 +1952,7 @@
       <w:lvlText w:val="%6."/>
       <w:lvlJc w:val="right"/>
       <w:pPr>
-        <w:ind w:left="4320" w:hanging="180"/>
+        <w:ind w:left="4680" w:hanging="180"/>
       </w:pPr>
     </w:lvl>
     <w:lvl w:ilvl="6" w:tplc="0419000F" w:tentative="1">
@@ -1746,7 +1961,7 @@
       <w:lvlText w:val="%7."/>
       <w:lvlJc w:val="left"/>
       <w:pPr>
-        <w:ind w:left="5040" w:hanging="360"/>
+        <w:ind w:left="5400" w:hanging="360"/>
       </w:pPr>
     </w:lvl>
     <w:lvl w:ilvl="7" w:tplc="04190019" w:tentative="1">
@@ -1755,7 +1970,7 @@
       <w:lvlText w:val="%8."/>
       <w:lvlJc w:val="left"/>
       <w:pPr>
-        <w:ind w:left="5760" w:hanging="360"/>
+        <w:ind w:left="6120" w:hanging="360"/>
       </w:pPr>
     </w:lvl>
     <w:lvl w:ilvl="8" w:tplc="0419001B" w:tentative="1">
@@ -1764,7 +1979,96 @@
       <w:lvlText w:val="%9."/>
       <w:lvlJc w:val="right"/>
       <w:pPr>
-        <w:ind w:left="6480" w:hanging="180"/>
+        <w:ind w:left="6840" w:hanging="180"/>
+      </w:pPr>
+    </w:lvl>
+  </w:abstractNum>
+  <w:abstractNum w:abstractNumId="5" w15:restartNumberingAfterBreak="0">
+    <w:nsid w:val="7675315D"/>
+    <w:multiLevelType w:val="hybridMultilevel"/>
+    <w:tmpl w:val="92AC7856"/>
+    <w:lvl w:ilvl="0" w:tplc="439AE3B8">
+      <w:start w:val="1"/>
+      <w:numFmt w:val="decimal"/>
+      <w:lvlText w:val="%1."/>
+      <w:lvlJc w:val="left"/>
+      <w:pPr>
+        <w:ind w:left="1080" w:hanging="360"/>
+      </w:pPr>
+      <w:rPr>
+        <w:rFonts w:hint="default"/>
+      </w:rPr>
+    </w:lvl>
+    <w:lvl w:ilvl="1" w:tplc="04190019" w:tentative="1">
+      <w:start w:val="1"/>
+      <w:numFmt w:val="lowerLetter"/>
+      <w:lvlText w:val="%2."/>
+      <w:lvlJc w:val="left"/>
+      <w:pPr>
+        <w:ind w:left="1800" w:hanging="360"/>
+      </w:pPr>
+    </w:lvl>
+    <w:lvl w:ilvl="2" w:tplc="0419001B" w:tentative="1">
+      <w:start w:val="1"/>
+      <w:numFmt w:val="lowerRoman"/>
+      <w:lvlText w:val="%3."/>
+      <w:lvlJc w:val="right"/>
+      <w:pPr>
+        <w:ind w:left="2520" w:hanging="180"/>
+      </w:pPr>
+    </w:lvl>
+    <w:lvl w:ilvl="3" w:tplc="0419000F" w:tentative="1">
+      <w:start w:val="1"/>
+      <w:numFmt w:val="decimal"/>
+      <w:lvlText w:val="%4."/>
+      <w:lvlJc w:val="left"/>
+      <w:pPr>
+        <w:ind w:left="3240" w:hanging="360"/>
+      </w:pPr>
+    </w:lvl>
+    <w:lvl w:ilvl="4" w:tplc="04190019" w:tentative="1">
+      <w:start w:val="1"/>
+      <w:numFmt w:val="lowerLetter"/>
+      <w:lvlText w:val="%5."/>
+      <w:lvlJc w:val="left"/>
+      <w:pPr>
+        <w:ind w:left="3960" w:hanging="360"/>
+      </w:pPr>
+    </w:lvl>
+    <w:lvl w:ilvl="5" w:tplc="0419001B" w:tentative="1">
+      <w:start w:val="1"/>
+      <w:numFmt w:val="lowerRoman"/>
+      <w:lvlText w:val="%6."/>
+      <w:lvlJc w:val="right"/>
+      <w:pPr>
+        <w:ind w:left="4680" w:hanging="180"/>
+      </w:pPr>
+    </w:lvl>
+    <w:lvl w:ilvl="6" w:tplc="0419000F" w:tentative="1">
+      <w:start w:val="1"/>
+      <w:numFmt w:val="decimal"/>
+      <w:lvlText w:val="%7."/>
+      <w:lvlJc w:val="left"/>
+      <w:pPr>
+        <w:ind w:left="5400" w:hanging="360"/>
+      </w:pPr>
+    </w:lvl>
+    <w:lvl w:ilvl="7" w:tplc="04190019" w:tentative="1">
+      <w:start w:val="1"/>
+      <w:numFmt w:val="lowerLetter"/>
+      <w:lvlText w:val="%8."/>
+      <w:lvlJc w:val="left"/>
+      <w:pPr>
+        <w:ind w:left="6120" w:hanging="360"/>
+      </w:pPr>
+    </w:lvl>
+    <w:lvl w:ilvl="8" w:tplc="0419001B" w:tentative="1">
+      <w:start w:val="1"/>
+      <w:numFmt w:val="lowerRoman"/>
+      <w:lvlText w:val="%9."/>
+      <w:lvlJc w:val="right"/>
+      <w:pPr>
+        <w:ind w:left="6840" w:hanging="180"/>
       </w:pPr>
     </w:lvl>
   </w:abstractNum>
@@ -1779,6 +2083,12 @@
   </w:num>
   <w:num w:numId="4">
     <w:abstractNumId w:val="3"/>
+  </w:num>
+  <w:num w:numId="5">
+    <w:abstractNumId w:val="5"/>
+  </w:num>
+  <w:num w:numId="6">
+    <w:abstractNumId w:val="4"/>
   </w:num>
 </w:numbering>
 </file>

--- a/docs/alarm_clock.docx
+++ b/docs/alarm_clock.docx
@@ -94,8 +94,21 @@
         <w:ind w:firstLine="0"/>
         <w:jc w:val="center"/>
       </w:pPr>
-      <w:r>
-        <w:t>Корсаев Артемий Батаевич, группа БИВ247</w:t>
+      <w:proofErr w:type="spellStart"/>
+      <w:r>
+        <w:t>Корсаев</w:t>
+      </w:r>
+      <w:proofErr w:type="spellEnd"/>
+      <w:r>
+        <w:t xml:space="preserve"> Артемий </w:t>
+      </w:r>
+      <w:proofErr w:type="spellStart"/>
+      <w:r>
+        <w:t>Батаевич</w:t>
+      </w:r>
+      <w:proofErr w:type="spellEnd"/>
+      <w:r>
+        <w:t>, группа БИВ247</w:t>
       </w:r>
     </w:p>
     <w:p>
@@ -759,13 +772,7 @@
         </w:numPr>
       </w:pPr>
       <w:r>
-        <w:t xml:space="preserve">Устройство может </w:t>
-      </w:r>
-      <w:r>
-        <w:t>отправлять</w:t>
-      </w:r>
-      <w:r>
-        <w:t xml:space="preserve">/получать данные по </w:t>
+        <w:t xml:space="preserve">Устройство может отправлять/получать данные по </w:t>
       </w:r>
       <w:r>
         <w:rPr>
@@ -949,16 +956,6 @@
         </w:rPr>
         <w:t>2024г.</w:t>
       </w:r>
-    </w:p>
-    <w:p>
-      <w:pPr>
-        <w:pStyle w:val="ICWNormal"/>
-        <w:ind w:firstLine="0"/>
-        <w:rPr>
-          <w:sz w:val="24"/>
-          <w:szCs w:val="24"/>
-        </w:rPr>
-      </w:pPr>
     </w:p>
     <w:tbl>
       <w:tblPr>
@@ -972,18 +969,19 @@
           <w:insideH w:val="none" w:sz="0" w:space="0" w:color="auto"/>
           <w:insideV w:val="none" w:sz="0" w:space="0" w:color="auto"/>
         </w:tblBorders>
+        <w:tblLayout w:type="fixed"/>
         <w:tblLook w:val="04A0" w:firstRow="1" w:lastRow="0" w:firstColumn="1" w:lastColumn="0" w:noHBand="0" w:noVBand="1"/>
       </w:tblPr>
       <w:tblGrid>
-        <w:gridCol w:w="2122"/>
-        <w:gridCol w:w="3402"/>
+        <w:gridCol w:w="2547"/>
+        <w:gridCol w:w="2977"/>
         <w:gridCol w:w="2693"/>
         <w:gridCol w:w="1978"/>
       </w:tblGrid>
       <w:tr>
         <w:tc>
           <w:tcPr>
-            <w:tcW w:w="2122" w:type="dxa"/>
+            <w:tcW w:w="2547" w:type="dxa"/>
             <w:vAlign w:val="bottom"/>
           </w:tcPr>
           <w:p>
@@ -1007,14 +1005,14 @@
         </w:tc>
         <w:tc>
           <w:tcPr>
-            <w:tcW w:w="3402" w:type="dxa"/>
+            <w:tcW w:w="2977" w:type="dxa"/>
             <w:vAlign w:val="bottom"/>
           </w:tcPr>
           <w:p>
             <w:pPr>
               <w:pStyle w:val="ICWNormal"/>
               <w:ind w:firstLine="0"/>
-              <w:jc w:val="right"/>
+              <w:jc w:val="center"/>
               <w:rPr>
                 <w:sz w:val="24"/>
                 <w:szCs w:val="24"/>
@@ -1045,7 +1043,7 @@
             <w:pPr>
               <w:pStyle w:val="ICWNormal"/>
               <w:ind w:firstLine="0"/>
-              <w:jc w:val="left"/>
+              <w:jc w:val="center"/>
               <w:rPr>
                 <w:sz w:val="24"/>
                 <w:szCs w:val="24"/>
@@ -1063,7 +1061,7 @@
                 <w:sz w:val="24"/>
                 <w:szCs w:val="24"/>
               </w:rPr>
-              <w:t>_______________</w:t>
+              <w:t>__________</w:t>
             </w:r>
           </w:p>
         </w:tc>
@@ -1087,15 +1085,24 @@
                 <w:sz w:val="24"/>
                 <w:szCs w:val="24"/>
               </w:rPr>
-              <w:t>А.М. Елисеенко</w:t>
+              <w:t xml:space="preserve">А.М. </w:t>
             </w:r>
+            <w:proofErr w:type="spellStart"/>
+            <w:r>
+              <w:rPr>
+                <w:sz w:val="24"/>
+                <w:szCs w:val="24"/>
+              </w:rPr>
+              <w:t>Елисеенко</w:t>
+            </w:r>
+            <w:proofErr w:type="spellEnd"/>
           </w:p>
         </w:tc>
       </w:tr>
       <w:tr>
         <w:tc>
           <w:tcPr>
-            <w:tcW w:w="2122" w:type="dxa"/>
+            <w:tcW w:w="2547" w:type="dxa"/>
           </w:tcPr>
           <w:p>
             <w:pPr>
@@ -1111,7 +1118,7 @@
         </w:tc>
         <w:tc>
           <w:tcPr>
-            <w:tcW w:w="3402" w:type="dxa"/>
+            <w:tcW w:w="2977" w:type="dxa"/>
           </w:tcPr>
           <w:p>
             <w:pPr>
@@ -1156,41 +1163,10 @@
           </w:p>
         </w:tc>
       </w:tr>
-    </w:tbl>
-    <w:p>
-      <w:pPr>
-        <w:pStyle w:val="ICWNormal"/>
-        <w:ind w:firstLine="0"/>
-        <w:rPr>
-          <w:sz w:val="24"/>
-          <w:szCs w:val="24"/>
-        </w:rPr>
-      </w:pPr>
-    </w:p>
-    <w:tbl>
-      <w:tblPr>
-        <w:tblStyle w:val="TableGrid"/>
-        <w:tblW w:w="0" w:type="auto"/>
-        <w:tblBorders>
-          <w:top w:val="none" w:sz="0" w:space="0" w:color="auto"/>
-          <w:left w:val="none" w:sz="0" w:space="0" w:color="auto"/>
-          <w:bottom w:val="none" w:sz="0" w:space="0" w:color="auto"/>
-          <w:right w:val="none" w:sz="0" w:space="0" w:color="auto"/>
-          <w:insideH w:val="none" w:sz="0" w:space="0" w:color="auto"/>
-          <w:insideV w:val="none" w:sz="0" w:space="0" w:color="auto"/>
-        </w:tblBorders>
-        <w:tblLook w:val="04A0" w:firstRow="1" w:lastRow="0" w:firstColumn="1" w:lastColumn="0" w:noHBand="0" w:noVBand="1"/>
-      </w:tblPr>
-      <w:tblGrid>
-        <w:gridCol w:w="2122"/>
-        <w:gridCol w:w="3402"/>
-        <w:gridCol w:w="2715"/>
-        <w:gridCol w:w="1956"/>
-      </w:tblGrid>
       <w:tr>
         <w:tc>
           <w:tcPr>
-            <w:tcW w:w="2122" w:type="dxa"/>
+            <w:tcW w:w="2547" w:type="dxa"/>
             <w:vAlign w:val="bottom"/>
           </w:tcPr>
           <w:p>
@@ -1208,20 +1184,20 @@
                 <w:sz w:val="24"/>
                 <w:szCs w:val="24"/>
               </w:rPr>
-              <w:t>Задание принято к исполнению</w:t>
+              <w:t>Задание было принято к исполнению</w:t>
             </w:r>
           </w:p>
         </w:tc>
         <w:tc>
           <w:tcPr>
-            <w:tcW w:w="3402" w:type="dxa"/>
+            <w:tcW w:w="2977" w:type="dxa"/>
             <w:vAlign w:val="bottom"/>
           </w:tcPr>
           <w:p>
             <w:pPr>
               <w:pStyle w:val="ICWNormal"/>
               <w:ind w:firstLine="0"/>
-              <w:jc w:val="right"/>
+              <w:jc w:val="center"/>
               <w:rPr>
                 <w:sz w:val="24"/>
                 <w:szCs w:val="24"/>
@@ -1232,27 +1208,20 @@
                 <w:sz w:val="24"/>
                 <w:szCs w:val="24"/>
               </w:rPr>
-              <w:t>«___» ____________2024г</w:t>
-            </w:r>
-            <w:r>
-              <w:rPr>
-                <w:sz w:val="24"/>
-                <w:szCs w:val="24"/>
-              </w:rPr>
-              <w:t>.</w:t>
+              <w:t>«___» ____________2024г.</w:t>
             </w:r>
           </w:p>
         </w:tc>
         <w:tc>
           <w:tcPr>
-            <w:tcW w:w="2715" w:type="dxa"/>
+            <w:tcW w:w="2693" w:type="dxa"/>
             <w:vAlign w:val="bottom"/>
           </w:tcPr>
           <w:p>
             <w:pPr>
               <w:pStyle w:val="ICWNormal"/>
               <w:ind w:firstLine="0"/>
-              <w:jc w:val="left"/>
+              <w:jc w:val="center"/>
               <w:rPr>
                 <w:sz w:val="24"/>
                 <w:szCs w:val="24"/>
@@ -1263,13 +1232,13 @@
                 <w:sz w:val="24"/>
                 <w:szCs w:val="24"/>
               </w:rPr>
-              <w:t>____________________</w:t>
+              <w:t>_______________</w:t>
             </w:r>
           </w:p>
         </w:tc>
         <w:tc>
           <w:tcPr>
-            <w:tcW w:w="1956" w:type="dxa"/>
+            <w:tcW w:w="1978" w:type="dxa"/>
             <w:vAlign w:val="bottom"/>
           </w:tcPr>
           <w:p>
@@ -1295,12 +1264,13 @@
       <w:tr>
         <w:tc>
           <w:tcPr>
-            <w:tcW w:w="2122" w:type="dxa"/>
+            <w:tcW w:w="2547" w:type="dxa"/>
           </w:tcPr>
           <w:p>
             <w:pPr>
               <w:pStyle w:val="ICWNormal"/>
               <w:ind w:firstLine="0"/>
+              <w:jc w:val="center"/>
               <w:rPr>
                 <w:sz w:val="24"/>
                 <w:szCs w:val="24"/>
@@ -1310,12 +1280,13 @@
         </w:tc>
         <w:tc>
           <w:tcPr>
-            <w:tcW w:w="3402" w:type="dxa"/>
+            <w:tcW w:w="2977" w:type="dxa"/>
           </w:tcPr>
           <w:p>
             <w:pPr>
               <w:pStyle w:val="ICWNormal"/>
               <w:ind w:firstLine="0"/>
+              <w:jc w:val="center"/>
               <w:rPr>
                 <w:sz w:val="24"/>
                 <w:szCs w:val="24"/>
@@ -1325,7 +1296,7 @@
         </w:tc>
         <w:tc>
           <w:tcPr>
-            <w:tcW w:w="2715" w:type="dxa"/>
+            <w:tcW w:w="2693" w:type="dxa"/>
           </w:tcPr>
           <w:p>
             <w:pPr>
@@ -1339,12 +1310,13 @@
         </w:tc>
         <w:tc>
           <w:tcPr>
-            <w:tcW w:w="1956" w:type="dxa"/>
+            <w:tcW w:w="1978" w:type="dxa"/>
           </w:tcPr>
           <w:p>
             <w:pPr>
               <w:pStyle w:val="ICWNormal"/>
               <w:ind w:firstLine="0"/>
+              <w:jc w:val="center"/>
               <w:rPr>
                 <w:sz w:val="24"/>
                 <w:szCs w:val="24"/>
@@ -1354,17 +1326,6 @@
         </w:tc>
       </w:tr>
     </w:tbl>
-    <w:p>
-      <w:pPr>
-        <w:pStyle w:val="ICWNormal"/>
-        <w:ind w:firstLine="0"/>
-        <w:rPr>
-          <w:sz w:val="24"/>
-          <w:szCs w:val="24"/>
-          <w:lang w:val="en-US"/>
-        </w:rPr>
-      </w:pPr>
-    </w:p>
     <w:p>
       <w:pPr>
         <w:rPr>

--- a/docs/alarm_clock.docx
+++ b/docs/alarm_clock.docx
@@ -223,7 +223,7 @@
     </w:p>
     <w:tbl>
       <w:tblPr>
-        <w:tblStyle w:val="TableGrid"/>
+        <w:tblStyle w:val="a9"/>
         <w:tblW w:w="0" w:type="auto"/>
         <w:jc w:val="right"/>
         <w:tblBorders>
@@ -304,7 +304,7 @@
           </w:tcPr>
           <w:p>
             <w:pPr>
-              <w:pStyle w:val="Subtitle"/>
+              <w:pStyle w:val="aa"/>
               <w:jc w:val="center"/>
             </w:pPr>
           </w:p>
@@ -315,7 +315,7 @@
           </w:tcPr>
           <w:p>
             <w:pPr>
-              <w:pStyle w:val="Subtitle"/>
+              <w:pStyle w:val="aa"/>
               <w:jc w:val="center"/>
             </w:pPr>
             <w:r>
@@ -329,7 +329,7 @@
           </w:tcPr>
           <w:p>
             <w:pPr>
-              <w:pStyle w:val="Subtitle"/>
+              <w:pStyle w:val="aa"/>
               <w:jc w:val="center"/>
             </w:pPr>
             <w:r>
@@ -347,7 +347,7 @@
     </w:p>
     <w:tbl>
       <w:tblPr>
-        <w:tblStyle w:val="TableGrid"/>
+        <w:tblStyle w:val="a9"/>
         <w:tblW w:w="0" w:type="auto"/>
         <w:jc w:val="right"/>
         <w:tblBorders>
@@ -428,7 +428,7 @@
           </w:tcPr>
           <w:p>
             <w:pPr>
-              <w:pStyle w:val="Subtitle"/>
+              <w:pStyle w:val="aa"/>
               <w:jc w:val="center"/>
             </w:pPr>
           </w:p>
@@ -439,7 +439,7 @@
           </w:tcPr>
           <w:p>
             <w:pPr>
-              <w:pStyle w:val="Subtitle"/>
+              <w:pStyle w:val="aa"/>
               <w:jc w:val="center"/>
             </w:pPr>
             <w:r>
@@ -453,7 +453,7 @@
           </w:tcPr>
           <w:p>
             <w:pPr>
-              <w:pStyle w:val="Subtitle"/>
+              <w:pStyle w:val="aa"/>
               <w:jc w:val="center"/>
             </w:pPr>
             <w:r>
@@ -495,7 +495,7 @@
     </w:p>
     <w:tbl>
       <w:tblPr>
-        <w:tblStyle w:val="TableGrid"/>
+        <w:tblStyle w:val="a9"/>
         <w:tblW w:w="0" w:type="auto"/>
         <w:jc w:val="right"/>
         <w:tblBorders>
@@ -542,7 +542,7 @@
           </w:tcPr>
           <w:p>
             <w:pPr>
-              <w:pStyle w:val="Subtitle"/>
+              <w:pStyle w:val="aa"/>
               <w:jc w:val="center"/>
             </w:pPr>
             <w:r>
@@ -959,7 +959,7 @@
     </w:p>
     <w:tbl>
       <w:tblPr>
-        <w:tblStyle w:val="TableGrid"/>
+        <w:tblStyle w:val="a9"/>
         <w:tblW w:w="0" w:type="auto"/>
         <w:tblBorders>
           <w:top w:val="none" w:sz="0" w:space="0" w:color="auto"/>
@@ -1138,7 +1138,7 @@
           </w:tcPr>
           <w:p>
             <w:pPr>
-              <w:pStyle w:val="Subtitle"/>
+              <w:pStyle w:val="aa"/>
               <w:jc w:val="center"/>
             </w:pPr>
             <w:r>
@@ -1300,7 +1300,7 @@
           </w:tcPr>
           <w:p>
             <w:pPr>
-              <w:pStyle w:val="Subtitle"/>
+              <w:pStyle w:val="aa"/>
               <w:jc w:val="center"/>
             </w:pPr>
             <w:r>
@@ -1344,6 +1344,808 @@
         </w:rPr>
         <w:br w:type="page"/>
       </w:r>
+    </w:p>
+    <w:p>
+      <w:pPr>
+        <w:pStyle w:val="ICWNormal"/>
+        <w:ind w:firstLine="0"/>
+        <w:jc w:val="center"/>
+      </w:pPr>
+      <w:r>
+        <w:lastRenderedPageBreak/>
+        <w:t>ФЕДЕРАЛЬНОЕ ГОСУДАРСТВЕННОЕ АВТОНОМНОЕ</w:t>
+      </w:r>
+    </w:p>
+    <w:p>
+      <w:pPr>
+        <w:pStyle w:val="ICWNormal"/>
+        <w:ind w:firstLine="0"/>
+        <w:jc w:val="center"/>
+      </w:pPr>
+      <w:r>
+        <w:t>ОБРАЗОВАТЕЛЬНОЕ УЧРЕЖДЕНИЕ ВЫСШЕГО ОБРАЗОВАНИЯ</w:t>
+      </w:r>
+    </w:p>
+    <w:p>
+      <w:pPr>
+        <w:pStyle w:val="ICWNormal"/>
+        <w:ind w:firstLine="0"/>
+        <w:jc w:val="center"/>
+      </w:pPr>
+      <w:r>
+        <w:t>«НАЦИОНАЛЬНЫЙ ИССЛЕДОВАТЕЛЬСКИЙ УНИВЕРСИТЕТ</w:t>
+      </w:r>
+    </w:p>
+    <w:p>
+      <w:pPr>
+        <w:pStyle w:val="ICWNormal"/>
+        <w:ind w:firstLine="0"/>
+        <w:jc w:val="center"/>
+      </w:pPr>
+      <w:r>
+        <w:t>«ВЫСШАЯ ШКОЛА ЭКОНОМИКИ»</w:t>
+      </w:r>
+    </w:p>
+    <w:p>
+      <w:pPr>
+        <w:pStyle w:val="ICWNormal"/>
+        <w:ind w:firstLine="0"/>
+        <w:jc w:val="center"/>
+      </w:pPr>
+    </w:p>
+    <w:p>
+      <w:pPr>
+        <w:pStyle w:val="ICWNormal"/>
+        <w:ind w:firstLine="0"/>
+        <w:jc w:val="center"/>
+      </w:pPr>
+      <w:r>
+        <w:t>МОСКОВСКИЙ ИНСТИТУТ ЭЛЕКТРОНИКИ И МАТЕМАТИКИ</w:t>
+      </w:r>
+    </w:p>
+    <w:p>
+      <w:pPr>
+        <w:pStyle w:val="ICWNormal"/>
+        <w:ind w:firstLine="0"/>
+        <w:jc w:val="center"/>
+      </w:pPr>
+    </w:p>
+    <w:p>
+      <w:pPr>
+        <w:pStyle w:val="ICWNormal"/>
+        <w:ind w:firstLine="0"/>
+        <w:jc w:val="center"/>
+        <w:rPr>
+          <w:b/>
+          <w:bCs/>
+        </w:rPr>
+      </w:pPr>
+      <w:r>
+        <w:rPr>
+          <w:b/>
+          <w:bCs/>
+        </w:rPr>
+        <w:t>ЗАДАНИЕ</w:t>
+      </w:r>
+    </w:p>
+    <w:p>
+      <w:pPr>
+        <w:pStyle w:val="ICWNormal"/>
+        <w:ind w:firstLine="0"/>
+        <w:jc w:val="center"/>
+        <w:rPr>
+          <w:b/>
+          <w:bCs/>
+        </w:rPr>
+      </w:pPr>
+      <w:r>
+        <w:rPr>
+          <w:b/>
+          <w:bCs/>
+        </w:rPr>
+        <w:t>на междисциплинарную курсовую работу бакалавра</w:t>
+      </w:r>
+    </w:p>
+    <w:p>
+      <w:pPr>
+        <w:pStyle w:val="ICWNormal"/>
+        <w:ind w:firstLine="0"/>
+        <w:jc w:val="center"/>
+      </w:pPr>
+      <w:r>
+        <w:t xml:space="preserve">студенту группы БИВ247 </w:t>
+      </w:r>
+      <w:proofErr w:type="spellStart"/>
+      <w:r>
+        <w:t>Корсаеву</w:t>
+      </w:r>
+      <w:proofErr w:type="spellEnd"/>
+      <w:r>
+        <w:t xml:space="preserve"> Артемию </w:t>
+      </w:r>
+      <w:proofErr w:type="spellStart"/>
+      <w:r>
+        <w:t>Батаевичу</w:t>
+      </w:r>
+      <w:proofErr w:type="spellEnd"/>
+    </w:p>
+    <w:p>
+      <w:pPr>
+        <w:pStyle w:val="ICWNormal"/>
+        <w:jc w:val="center"/>
+      </w:pPr>
+    </w:p>
+    <w:p>
+      <w:pPr>
+        <w:pStyle w:val="ICWNormal"/>
+        <w:numPr>
+          <w:ilvl w:val="0"/>
+          <w:numId w:val="7"/>
+        </w:numPr>
+      </w:pPr>
+      <w:r>
+        <w:t>Тема работы</w:t>
+      </w:r>
+    </w:p>
+    <w:p>
+      <w:pPr>
+        <w:pStyle w:val="ICWNormal"/>
+        <w:ind w:firstLine="0"/>
+      </w:pPr>
+      <w:r>
+        <w:t>Будильник с технологией распознавания позы человека.</w:t>
+      </w:r>
+    </w:p>
+    <w:p>
+      <w:pPr>
+        <w:pStyle w:val="ICWNormal"/>
+        <w:numPr>
+          <w:ilvl w:val="0"/>
+          <w:numId w:val="8"/>
+        </w:numPr>
+      </w:pPr>
+      <w:r>
+        <w:t>Требования к работе.</w:t>
+      </w:r>
+    </w:p>
+    <w:p>
+      <w:pPr>
+        <w:pStyle w:val="ICWNormal"/>
+        <w:numPr>
+          <w:ilvl w:val="1"/>
+          <w:numId w:val="8"/>
+        </w:numPr>
+      </w:pPr>
+      <w:r>
+        <w:t>Собрано может воспроизводить звуковые сигналы.</w:t>
+      </w:r>
+    </w:p>
+    <w:p>
+      <w:pPr>
+        <w:pStyle w:val="ICWNormal"/>
+        <w:numPr>
+          <w:ilvl w:val="1"/>
+          <w:numId w:val="8"/>
+        </w:numPr>
+      </w:pPr>
+      <w:r>
+        <w:t xml:space="preserve">Устройство может отправлять/получать данные по </w:t>
+      </w:r>
+      <w:r>
+        <w:rPr>
+          <w:lang w:val="en-US"/>
+        </w:rPr>
+        <w:t>Wi</w:t>
+      </w:r>
+      <w:r>
+        <w:t>-</w:t>
+      </w:r>
+      <w:r>
+        <w:rPr>
+          <w:lang w:val="en-US"/>
+        </w:rPr>
+        <w:t>Fi</w:t>
+      </w:r>
+      <w:r>
+        <w:t>.</w:t>
+      </w:r>
+    </w:p>
+    <w:p>
+      <w:pPr>
+        <w:pStyle w:val="ICWNormal"/>
+        <w:numPr>
+          <w:ilvl w:val="1"/>
+          <w:numId w:val="8"/>
+        </w:numPr>
+      </w:pPr>
+      <w:r>
+        <w:t>Устройство может снимать видео.</w:t>
+      </w:r>
+    </w:p>
+    <w:p>
+      <w:pPr>
+        <w:pStyle w:val="ICWNormal"/>
+        <w:numPr>
+          <w:ilvl w:val="0"/>
+          <w:numId w:val="8"/>
+        </w:numPr>
+      </w:pPr>
+      <w:r>
+        <w:t>Содержание работы</w:t>
+      </w:r>
+    </w:p>
+    <w:p>
+      <w:pPr>
+        <w:pStyle w:val="ICWNormal"/>
+        <w:numPr>
+          <w:ilvl w:val="1"/>
+          <w:numId w:val="8"/>
+        </w:numPr>
+      </w:pPr>
+      <w:r>
+        <w:t xml:space="preserve">Написание программы </w:t>
+      </w:r>
+      <w:r>
+        <w:t>загрузки данных о позе</w:t>
+      </w:r>
+      <w:r>
+        <w:t>.</w:t>
+      </w:r>
+    </w:p>
+    <w:p>
+      <w:pPr>
+        <w:pStyle w:val="ICWNormal"/>
+        <w:numPr>
+          <w:ilvl w:val="1"/>
+          <w:numId w:val="8"/>
+        </w:numPr>
+      </w:pPr>
+      <w:r>
+        <w:t xml:space="preserve">Написание программы для </w:t>
+      </w:r>
+      <w:r>
+        <w:t>передачи</w:t>
+      </w:r>
+      <w:r>
+        <w:t xml:space="preserve"> данных </w:t>
+      </w:r>
+      <w:r>
+        <w:t>на устройство</w:t>
+      </w:r>
+      <w:r>
+        <w:t>.</w:t>
+      </w:r>
+    </w:p>
+    <w:p>
+      <w:pPr>
+        <w:pStyle w:val="ICWNormal"/>
+        <w:numPr>
+          <w:ilvl w:val="1"/>
+          <w:numId w:val="8"/>
+        </w:numPr>
+      </w:pPr>
+      <w:r>
+        <w:t>Написание программы для</w:t>
+      </w:r>
+      <w:r>
+        <w:t xml:space="preserve"> </w:t>
+      </w:r>
+      <w:r>
+        <w:t>сравнения с загруженной позой</w:t>
+      </w:r>
+      <w:r>
+        <w:t>.</w:t>
+      </w:r>
+    </w:p>
+    <w:p>
+      <w:pPr>
+        <w:pStyle w:val="ICWNormal"/>
+        <w:numPr>
+          <w:ilvl w:val="1"/>
+          <w:numId w:val="8"/>
+        </w:numPr>
+      </w:pPr>
+      <w:r>
+        <w:t>Проектирование и разработка устройства (электрическая схема и корпус).</w:t>
+      </w:r>
+    </w:p>
+    <w:p>
+      <w:pPr>
+        <w:pStyle w:val="ICWNormal"/>
+        <w:numPr>
+          <w:ilvl w:val="0"/>
+          <w:numId w:val="8"/>
+        </w:numPr>
+      </w:pPr>
+      <w:r>
+        <w:t>Сроки выполнения этапов работы</w:t>
+      </w:r>
+    </w:p>
+    <w:p>
+      <w:pPr>
+        <w:pStyle w:val="ICWNormal"/>
+        <w:ind w:firstLine="0"/>
+        <w:rPr>
+          <w:sz w:val="24"/>
+          <w:szCs w:val="24"/>
+        </w:rPr>
+      </w:pPr>
+      <w:r>
+        <w:rPr>
+          <w:sz w:val="24"/>
+          <w:szCs w:val="24"/>
+        </w:rPr>
+        <w:t>Первый вариант МКР предоставляется студентом в срок до «___» ___________</w:t>
+      </w:r>
+      <w:r>
+        <w:rPr>
+          <w:sz w:val="24"/>
+          <w:szCs w:val="24"/>
+        </w:rPr>
+        <w:t>_</w:t>
+      </w:r>
+      <w:r>
+        <w:rPr>
+          <w:sz w:val="24"/>
+          <w:szCs w:val="24"/>
+        </w:rPr>
+        <w:t>2024г.</w:t>
+      </w:r>
+    </w:p>
+    <w:p>
+      <w:pPr>
+        <w:pStyle w:val="ICWNormal"/>
+        <w:ind w:firstLine="0"/>
+        <w:rPr>
+          <w:sz w:val="24"/>
+          <w:szCs w:val="24"/>
+        </w:rPr>
+      </w:pPr>
+      <w:r>
+        <w:rPr>
+          <w:sz w:val="24"/>
+          <w:szCs w:val="24"/>
+        </w:rPr>
+        <w:t>Итоговый вариант МКР предоставляется студентом в срок до «___» ___________</w:t>
+      </w:r>
+      <w:r>
+        <w:rPr>
+          <w:sz w:val="24"/>
+          <w:szCs w:val="24"/>
+        </w:rPr>
+        <w:t>_</w:t>
+      </w:r>
+      <w:r>
+        <w:rPr>
+          <w:sz w:val="24"/>
+          <w:szCs w:val="24"/>
+        </w:rPr>
+        <w:t>2024г.</w:t>
+      </w:r>
+    </w:p>
+    <w:p>
+      <w:pPr>
+        <w:pStyle w:val="ICWNormal"/>
+        <w:ind w:firstLine="0"/>
+        <w:rPr>
+          <w:sz w:val="24"/>
+          <w:szCs w:val="24"/>
+        </w:rPr>
+      </w:pPr>
+    </w:p>
+    <w:tbl>
+      <w:tblPr>
+        <w:tblStyle w:val="a9"/>
+        <w:tblW w:w="0" w:type="auto"/>
+        <w:tblBorders>
+          <w:top w:val="none" w:sz="0" w:space="0" w:color="auto"/>
+          <w:left w:val="none" w:sz="0" w:space="0" w:color="auto"/>
+          <w:bottom w:val="none" w:sz="0" w:space="0" w:color="auto"/>
+          <w:right w:val="none" w:sz="0" w:space="0" w:color="auto"/>
+          <w:insideH w:val="none" w:sz="0" w:space="0" w:color="auto"/>
+          <w:insideV w:val="none" w:sz="0" w:space="0" w:color="auto"/>
+        </w:tblBorders>
+        <w:tblLook w:val="04A0" w:firstRow="1" w:lastRow="0" w:firstColumn="1" w:lastColumn="0" w:noHBand="0" w:noVBand="1"/>
+      </w:tblPr>
+      <w:tblGrid>
+        <w:gridCol w:w="2122"/>
+        <w:gridCol w:w="3402"/>
+        <w:gridCol w:w="2693"/>
+        <w:gridCol w:w="1978"/>
+      </w:tblGrid>
+      <w:tr>
+        <w:tc>
+          <w:tcPr>
+            <w:tcW w:w="2122" w:type="dxa"/>
+            <w:vAlign w:val="bottom"/>
+          </w:tcPr>
+          <w:p>
+            <w:pPr>
+              <w:pStyle w:val="ICWNormal"/>
+              <w:ind w:firstLine="0"/>
+              <w:jc w:val="left"/>
+              <w:rPr>
+                <w:sz w:val="24"/>
+                <w:szCs w:val="24"/>
+              </w:rPr>
+            </w:pPr>
+            <w:r>
+              <w:rPr>
+                <w:sz w:val="24"/>
+                <w:szCs w:val="24"/>
+              </w:rPr>
+              <w:t>Задание выдано</w:t>
+            </w:r>
+          </w:p>
+        </w:tc>
+        <w:tc>
+          <w:tcPr>
+            <w:tcW w:w="3402" w:type="dxa"/>
+            <w:vAlign w:val="bottom"/>
+          </w:tcPr>
+          <w:p>
+            <w:pPr>
+              <w:pStyle w:val="ICWNormal"/>
+              <w:ind w:firstLine="0"/>
+              <w:jc w:val="right"/>
+              <w:rPr>
+                <w:sz w:val="24"/>
+                <w:szCs w:val="24"/>
+              </w:rPr>
+            </w:pPr>
+            <w:r>
+              <w:rPr>
+                <w:sz w:val="24"/>
+                <w:szCs w:val="24"/>
+              </w:rPr>
+              <w:t>«___» ____________2024г</w:t>
+            </w:r>
+            <w:r>
+              <w:rPr>
+                <w:sz w:val="24"/>
+                <w:szCs w:val="24"/>
+              </w:rPr>
+              <w:t>.</w:t>
+            </w:r>
+          </w:p>
+        </w:tc>
+        <w:tc>
+          <w:tcPr>
+            <w:tcW w:w="2693" w:type="dxa"/>
+            <w:vAlign w:val="bottom"/>
+          </w:tcPr>
+          <w:p>
+            <w:pPr>
+              <w:pStyle w:val="ICWNormal"/>
+              <w:ind w:firstLine="0"/>
+              <w:jc w:val="left"/>
+              <w:rPr>
+                <w:sz w:val="24"/>
+                <w:szCs w:val="24"/>
+              </w:rPr>
+            </w:pPr>
+            <w:r>
+              <w:rPr>
+                <w:sz w:val="24"/>
+                <w:szCs w:val="24"/>
+              </w:rPr>
+              <w:t>____________________</w:t>
+            </w:r>
+          </w:p>
+        </w:tc>
+        <w:tc>
+          <w:tcPr>
+            <w:tcW w:w="1978" w:type="dxa"/>
+            <w:vAlign w:val="bottom"/>
+          </w:tcPr>
+          <w:p>
+            <w:pPr>
+              <w:pStyle w:val="ICWNormal"/>
+              <w:ind w:firstLine="0"/>
+              <w:jc w:val="right"/>
+              <w:rPr>
+                <w:sz w:val="24"/>
+                <w:szCs w:val="24"/>
+              </w:rPr>
+            </w:pPr>
+            <w:r>
+              <w:rPr>
+                <w:sz w:val="24"/>
+                <w:szCs w:val="24"/>
+              </w:rPr>
+              <w:t xml:space="preserve">А.М. </w:t>
+            </w:r>
+            <w:proofErr w:type="spellStart"/>
+            <w:r>
+              <w:rPr>
+                <w:sz w:val="24"/>
+                <w:szCs w:val="24"/>
+              </w:rPr>
+              <w:t>Елисеенко</w:t>
+            </w:r>
+            <w:proofErr w:type="spellEnd"/>
+          </w:p>
+        </w:tc>
+      </w:tr>
+      <w:tr>
+        <w:tc>
+          <w:tcPr>
+            <w:tcW w:w="2122" w:type="dxa"/>
+          </w:tcPr>
+          <w:p>
+            <w:pPr>
+              <w:pStyle w:val="ICWNormal"/>
+              <w:ind w:firstLine="0"/>
+              <w:jc w:val="center"/>
+              <w:rPr>
+                <w:sz w:val="24"/>
+                <w:szCs w:val="24"/>
+              </w:rPr>
+            </w:pPr>
+          </w:p>
+        </w:tc>
+        <w:tc>
+          <w:tcPr>
+            <w:tcW w:w="3402" w:type="dxa"/>
+          </w:tcPr>
+          <w:p>
+            <w:pPr>
+              <w:pStyle w:val="ICWNormal"/>
+              <w:ind w:firstLine="0"/>
+              <w:jc w:val="center"/>
+              <w:rPr>
+                <w:sz w:val="24"/>
+                <w:szCs w:val="24"/>
+              </w:rPr>
+            </w:pPr>
+          </w:p>
+        </w:tc>
+        <w:tc>
+          <w:tcPr>
+            <w:tcW w:w="2693" w:type="dxa"/>
+          </w:tcPr>
+          <w:p>
+            <w:pPr>
+              <w:pStyle w:val="aa"/>
+            </w:pPr>
+            <w:r>
+              <w:t>подпись руководителя</w:t>
+            </w:r>
+          </w:p>
+        </w:tc>
+        <w:tc>
+          <w:tcPr>
+            <w:tcW w:w="1978" w:type="dxa"/>
+          </w:tcPr>
+          <w:p>
+            <w:pPr>
+              <w:pStyle w:val="ICWNormal"/>
+              <w:ind w:firstLine="0"/>
+              <w:jc w:val="center"/>
+              <w:rPr>
+                <w:sz w:val="24"/>
+                <w:szCs w:val="24"/>
+              </w:rPr>
+            </w:pPr>
+          </w:p>
+        </w:tc>
+      </w:tr>
+    </w:tbl>
+    <w:p>
+      <w:pPr>
+        <w:pStyle w:val="ICWNormal"/>
+        <w:ind w:firstLine="0"/>
+        <w:rPr>
+          <w:sz w:val="24"/>
+          <w:szCs w:val="24"/>
+        </w:rPr>
+      </w:pPr>
+    </w:p>
+    <w:tbl>
+      <w:tblPr>
+        <w:tblStyle w:val="a9"/>
+        <w:tblW w:w="0" w:type="auto"/>
+        <w:tblBorders>
+          <w:top w:val="none" w:sz="0" w:space="0" w:color="auto"/>
+          <w:left w:val="none" w:sz="0" w:space="0" w:color="auto"/>
+          <w:bottom w:val="none" w:sz="0" w:space="0" w:color="auto"/>
+          <w:right w:val="none" w:sz="0" w:space="0" w:color="auto"/>
+          <w:insideH w:val="none" w:sz="0" w:space="0" w:color="auto"/>
+          <w:insideV w:val="none" w:sz="0" w:space="0" w:color="auto"/>
+        </w:tblBorders>
+        <w:tblLook w:val="04A0" w:firstRow="1" w:lastRow="0" w:firstColumn="1" w:lastColumn="0" w:noHBand="0" w:noVBand="1"/>
+      </w:tblPr>
+      <w:tblGrid>
+        <w:gridCol w:w="2122"/>
+        <w:gridCol w:w="3402"/>
+        <w:gridCol w:w="2715"/>
+        <w:gridCol w:w="1956"/>
+      </w:tblGrid>
+      <w:tr>
+        <w:tc>
+          <w:tcPr>
+            <w:tcW w:w="2122" w:type="dxa"/>
+            <w:vAlign w:val="bottom"/>
+          </w:tcPr>
+          <w:p>
+            <w:pPr>
+              <w:pStyle w:val="ICWNormal"/>
+              <w:ind w:firstLine="0"/>
+              <w:jc w:val="left"/>
+              <w:rPr>
+                <w:sz w:val="24"/>
+                <w:szCs w:val="24"/>
+              </w:rPr>
+            </w:pPr>
+            <w:r>
+              <w:rPr>
+                <w:sz w:val="24"/>
+                <w:szCs w:val="24"/>
+              </w:rPr>
+              <w:t>Задание принято к исполнению</w:t>
+            </w:r>
+          </w:p>
+        </w:tc>
+        <w:tc>
+          <w:tcPr>
+            <w:tcW w:w="3402" w:type="dxa"/>
+            <w:vAlign w:val="bottom"/>
+          </w:tcPr>
+          <w:p>
+            <w:pPr>
+              <w:pStyle w:val="ICWNormal"/>
+              <w:ind w:firstLine="0"/>
+              <w:jc w:val="right"/>
+              <w:rPr>
+                <w:sz w:val="24"/>
+                <w:szCs w:val="24"/>
+              </w:rPr>
+            </w:pPr>
+            <w:r>
+              <w:rPr>
+                <w:sz w:val="24"/>
+                <w:szCs w:val="24"/>
+              </w:rPr>
+              <w:t>«___» ____________2024г</w:t>
+            </w:r>
+            <w:r>
+              <w:rPr>
+                <w:sz w:val="24"/>
+                <w:szCs w:val="24"/>
+              </w:rPr>
+              <w:t>.</w:t>
+            </w:r>
+          </w:p>
+        </w:tc>
+        <w:tc>
+          <w:tcPr>
+            <w:tcW w:w="2715" w:type="dxa"/>
+            <w:vAlign w:val="bottom"/>
+          </w:tcPr>
+          <w:p>
+            <w:pPr>
+              <w:pStyle w:val="ICWNormal"/>
+              <w:ind w:firstLine="0"/>
+              <w:jc w:val="left"/>
+              <w:rPr>
+                <w:sz w:val="24"/>
+                <w:szCs w:val="24"/>
+              </w:rPr>
+            </w:pPr>
+            <w:r>
+              <w:rPr>
+                <w:sz w:val="24"/>
+                <w:szCs w:val="24"/>
+              </w:rPr>
+              <w:t>____________________</w:t>
+            </w:r>
+          </w:p>
+        </w:tc>
+        <w:tc>
+          <w:tcPr>
+            <w:tcW w:w="1956" w:type="dxa"/>
+            <w:vAlign w:val="bottom"/>
+          </w:tcPr>
+          <w:p>
+            <w:pPr>
+              <w:pStyle w:val="ICWNormal"/>
+              <w:ind w:firstLine="0"/>
+              <w:jc w:val="right"/>
+              <w:rPr>
+                <w:sz w:val="24"/>
+                <w:szCs w:val="24"/>
+              </w:rPr>
+            </w:pPr>
+            <w:r>
+              <w:rPr>
+                <w:sz w:val="24"/>
+                <w:szCs w:val="24"/>
+              </w:rPr>
+              <w:t xml:space="preserve">А.Б. </w:t>
+            </w:r>
+            <w:proofErr w:type="spellStart"/>
+            <w:r>
+              <w:rPr>
+                <w:sz w:val="24"/>
+                <w:szCs w:val="24"/>
+              </w:rPr>
+              <w:t>Корсаев</w:t>
+            </w:r>
+            <w:proofErr w:type="spellEnd"/>
+          </w:p>
+        </w:tc>
+      </w:tr>
+      <w:tr>
+        <w:tc>
+          <w:tcPr>
+            <w:tcW w:w="2122" w:type="dxa"/>
+          </w:tcPr>
+          <w:p>
+            <w:pPr>
+              <w:pStyle w:val="ICWNormal"/>
+              <w:ind w:firstLine="0"/>
+              <w:rPr>
+                <w:sz w:val="24"/>
+                <w:szCs w:val="24"/>
+              </w:rPr>
+            </w:pPr>
+          </w:p>
+        </w:tc>
+        <w:tc>
+          <w:tcPr>
+            <w:tcW w:w="3402" w:type="dxa"/>
+          </w:tcPr>
+          <w:p>
+            <w:pPr>
+              <w:pStyle w:val="ICWNormal"/>
+              <w:ind w:firstLine="0"/>
+              <w:rPr>
+                <w:sz w:val="24"/>
+                <w:szCs w:val="24"/>
+              </w:rPr>
+            </w:pPr>
+          </w:p>
+        </w:tc>
+        <w:tc>
+          <w:tcPr>
+            <w:tcW w:w="2715" w:type="dxa"/>
+          </w:tcPr>
+          <w:p>
+            <w:pPr>
+              <w:pStyle w:val="aa"/>
+            </w:pPr>
+            <w:r>
+              <w:t>подпись студента</w:t>
+            </w:r>
+          </w:p>
+        </w:tc>
+        <w:tc>
+          <w:tcPr>
+            <w:tcW w:w="1956" w:type="dxa"/>
+          </w:tcPr>
+          <w:p>
+            <w:pPr>
+              <w:pStyle w:val="ICWNormal"/>
+              <w:ind w:firstLine="0"/>
+              <w:rPr>
+                <w:sz w:val="24"/>
+                <w:szCs w:val="24"/>
+              </w:rPr>
+            </w:pPr>
+          </w:p>
+        </w:tc>
+      </w:tr>
+    </w:tbl>
+    <w:p>
+      <w:pPr>
+        <w:pStyle w:val="ICWNormal"/>
+        <w:ind w:firstLine="0"/>
+        <w:rPr>
+          <w:sz w:val="24"/>
+          <w:szCs w:val="24"/>
+          <w:lang w:val="en-US"/>
+        </w:rPr>
+      </w:pPr>
     </w:p>
     <w:p>
       <w:pPr>
@@ -1411,7 +2213,7 @@
     <w:sdtContent>
       <w:p>
         <w:pPr>
-          <w:pStyle w:val="Footer"/>
+          <w:pStyle w:val="ae"/>
           <w:jc w:val="center"/>
         </w:pPr>
         <w:r>
@@ -1440,7 +2242,7 @@
   </w:sdt>
   <w:p>
     <w:pPr>
-      <w:pStyle w:val="Footer"/>
+      <w:pStyle w:val="ae"/>
     </w:pPr>
   </w:p>
 </w:ftr>
@@ -1563,6 +2365,127 @@
     </w:lvl>
   </w:abstractNum>
   <w:abstractNum w:abstractNumId="1" w15:restartNumberingAfterBreak="0">
+    <w:nsid w:val="150A58F6"/>
+    <w:multiLevelType w:val="multilevel"/>
+    <w:tmpl w:val="3894FBD0"/>
+    <w:lvl w:ilvl="0">
+      <w:start w:val="1"/>
+      <w:numFmt w:val="decimal"/>
+      <w:lvlText w:val="%1."/>
+      <w:lvlJc w:val="left"/>
+      <w:pPr>
+        <w:ind w:left="720" w:hanging="360"/>
+      </w:pPr>
+      <w:rPr>
+        <w:rFonts w:hint="default"/>
+      </w:rPr>
+    </w:lvl>
+    <w:lvl w:ilvl="1">
+      <w:start w:val="1"/>
+      <w:numFmt w:val="decimal"/>
+      <w:isLgl/>
+      <w:lvlText w:val="%1.%2"/>
+      <w:lvlJc w:val="left"/>
+      <w:pPr>
+        <w:ind w:left="1095" w:hanging="375"/>
+      </w:pPr>
+      <w:rPr>
+        <w:rFonts w:hint="default"/>
+      </w:rPr>
+    </w:lvl>
+    <w:lvl w:ilvl="2">
+      <w:start w:val="1"/>
+      <w:numFmt w:val="decimal"/>
+      <w:isLgl/>
+      <w:lvlText w:val="%1.%2.%3"/>
+      <w:lvlJc w:val="left"/>
+      <w:pPr>
+        <w:ind w:left="1800" w:hanging="720"/>
+      </w:pPr>
+      <w:rPr>
+        <w:rFonts w:hint="default"/>
+      </w:rPr>
+    </w:lvl>
+    <w:lvl w:ilvl="3">
+      <w:start w:val="1"/>
+      <w:numFmt w:val="decimal"/>
+      <w:isLgl/>
+      <w:lvlText w:val="%1.%2.%3.%4"/>
+      <w:lvlJc w:val="left"/>
+      <w:pPr>
+        <w:ind w:left="2520" w:hanging="1080"/>
+      </w:pPr>
+      <w:rPr>
+        <w:rFonts w:hint="default"/>
+      </w:rPr>
+    </w:lvl>
+    <w:lvl w:ilvl="4">
+      <w:start w:val="1"/>
+      <w:numFmt w:val="decimal"/>
+      <w:isLgl/>
+      <w:lvlText w:val="%1.%2.%3.%4.%5"/>
+      <w:lvlJc w:val="left"/>
+      <w:pPr>
+        <w:ind w:left="2880" w:hanging="1080"/>
+      </w:pPr>
+      <w:rPr>
+        <w:rFonts w:hint="default"/>
+      </w:rPr>
+    </w:lvl>
+    <w:lvl w:ilvl="5">
+      <w:start w:val="1"/>
+      <w:numFmt w:val="decimal"/>
+      <w:isLgl/>
+      <w:lvlText w:val="%1.%2.%3.%4.%5.%6"/>
+      <w:lvlJc w:val="left"/>
+      <w:pPr>
+        <w:ind w:left="3600" w:hanging="1440"/>
+      </w:pPr>
+      <w:rPr>
+        <w:rFonts w:hint="default"/>
+      </w:rPr>
+    </w:lvl>
+    <w:lvl w:ilvl="6">
+      <w:start w:val="1"/>
+      <w:numFmt w:val="decimal"/>
+      <w:isLgl/>
+      <w:lvlText w:val="%1.%2.%3.%4.%5.%6.%7"/>
+      <w:lvlJc w:val="left"/>
+      <w:pPr>
+        <w:ind w:left="3960" w:hanging="1440"/>
+      </w:pPr>
+      <w:rPr>
+        <w:rFonts w:hint="default"/>
+      </w:rPr>
+    </w:lvl>
+    <w:lvl w:ilvl="7">
+      <w:start w:val="1"/>
+      <w:numFmt w:val="decimal"/>
+      <w:isLgl/>
+      <w:lvlText w:val="%1.%2.%3.%4.%5.%6.%7.%8"/>
+      <w:lvlJc w:val="left"/>
+      <w:pPr>
+        <w:ind w:left="4680" w:hanging="1800"/>
+      </w:pPr>
+      <w:rPr>
+        <w:rFonts w:hint="default"/>
+      </w:rPr>
+    </w:lvl>
+    <w:lvl w:ilvl="8">
+      <w:start w:val="1"/>
+      <w:numFmt w:val="decimal"/>
+      <w:isLgl/>
+      <w:lvlText w:val="%1.%2.%3.%4.%5.%6.%7.%8.%9"/>
+      <w:lvlJc w:val="left"/>
+      <w:pPr>
+        <w:ind w:left="5400" w:hanging="2160"/>
+      </w:pPr>
+      <w:rPr>
+        <w:rFonts w:hint="default"/>
+      </w:rPr>
+    </w:lvl>
+  </w:abstractNum>
+  <w:abstractNum w:abstractNumId="2" w15:restartNumberingAfterBreak="0">
     <w:nsid w:val="20104378"/>
     <w:multiLevelType w:val="hybridMultilevel"/>
     <w:tmpl w:val="325A24AA"/>
@@ -1648,7 +2571,7 @@
       </w:pPr>
     </w:lvl>
   </w:abstractNum>
-  <w:abstractNum w:abstractNumId="2" w15:restartNumberingAfterBreak="0">
+  <w:abstractNum w:abstractNumId="3" w15:restartNumberingAfterBreak="0">
     <w:nsid w:val="319F5BC4"/>
     <w:multiLevelType w:val="hybridMultilevel"/>
     <w:tmpl w:val="5F2CB948"/>
@@ -1734,7 +2657,96 @@
       </w:pPr>
     </w:lvl>
   </w:abstractNum>
-  <w:abstractNum w:abstractNumId="3" w15:restartNumberingAfterBreak="0">
+  <w:abstractNum w:abstractNumId="4" w15:restartNumberingAfterBreak="0">
+    <w:nsid w:val="3CA549EE"/>
+    <w:multiLevelType w:val="hybridMultilevel"/>
+    <w:tmpl w:val="7B862580"/>
+    <w:lvl w:ilvl="0" w:tplc="0419000F">
+      <w:start w:val="1"/>
+      <w:numFmt w:val="decimal"/>
+      <w:lvlText w:val="%1."/>
+      <w:lvlJc w:val="left"/>
+      <w:pPr>
+        <w:ind w:left="720" w:hanging="360"/>
+      </w:pPr>
+      <w:rPr>
+        <w:rFonts w:hint="default"/>
+      </w:rPr>
+    </w:lvl>
+    <w:lvl w:ilvl="1" w:tplc="04190019" w:tentative="1">
+      <w:start w:val="1"/>
+      <w:numFmt w:val="lowerLetter"/>
+      <w:lvlText w:val="%2."/>
+      <w:lvlJc w:val="left"/>
+      <w:pPr>
+        <w:ind w:left="1440" w:hanging="360"/>
+      </w:pPr>
+    </w:lvl>
+    <w:lvl w:ilvl="2" w:tplc="0419001B" w:tentative="1">
+      <w:start w:val="1"/>
+      <w:numFmt w:val="lowerRoman"/>
+      <w:lvlText w:val="%3."/>
+      <w:lvlJc w:val="right"/>
+      <w:pPr>
+        <w:ind w:left="2160" w:hanging="180"/>
+      </w:pPr>
+    </w:lvl>
+    <w:lvl w:ilvl="3" w:tplc="0419000F" w:tentative="1">
+      <w:start w:val="1"/>
+      <w:numFmt w:val="decimal"/>
+      <w:lvlText w:val="%4."/>
+      <w:lvlJc w:val="left"/>
+      <w:pPr>
+        <w:ind w:left="2880" w:hanging="360"/>
+      </w:pPr>
+    </w:lvl>
+    <w:lvl w:ilvl="4" w:tplc="04190019" w:tentative="1">
+      <w:start w:val="1"/>
+      <w:numFmt w:val="lowerLetter"/>
+      <w:lvlText w:val="%5."/>
+      <w:lvlJc w:val="left"/>
+      <w:pPr>
+        <w:ind w:left="3600" w:hanging="360"/>
+      </w:pPr>
+    </w:lvl>
+    <w:lvl w:ilvl="5" w:tplc="0419001B" w:tentative="1">
+      <w:start w:val="1"/>
+      <w:numFmt w:val="lowerRoman"/>
+      <w:lvlText w:val="%6."/>
+      <w:lvlJc w:val="right"/>
+      <w:pPr>
+        <w:ind w:left="4320" w:hanging="180"/>
+      </w:pPr>
+    </w:lvl>
+    <w:lvl w:ilvl="6" w:tplc="0419000F" w:tentative="1">
+      <w:start w:val="1"/>
+      <w:numFmt w:val="decimal"/>
+      <w:lvlText w:val="%7."/>
+      <w:lvlJc w:val="left"/>
+      <w:pPr>
+        <w:ind w:left="5040" w:hanging="360"/>
+      </w:pPr>
+    </w:lvl>
+    <w:lvl w:ilvl="7" w:tplc="04190019" w:tentative="1">
+      <w:start w:val="1"/>
+      <w:numFmt w:val="lowerLetter"/>
+      <w:lvlText w:val="%8."/>
+      <w:lvlJc w:val="left"/>
+      <w:pPr>
+        <w:ind w:left="5760" w:hanging="360"/>
+      </w:pPr>
+    </w:lvl>
+    <w:lvl w:ilvl="8" w:tplc="0419001B" w:tentative="1">
+      <w:start w:val="1"/>
+      <w:numFmt w:val="lowerRoman"/>
+      <w:lvlText w:val="%9."/>
+      <w:lvlJc w:val="right"/>
+      <w:pPr>
+        <w:ind w:left="6480" w:hanging="180"/>
+      </w:pPr>
+    </w:lvl>
+  </w:abstractNum>
+  <w:abstractNum w:abstractNumId="5" w15:restartNumberingAfterBreak="0">
     <w:nsid w:val="3D687186"/>
     <w:multiLevelType w:val="multilevel"/>
     <w:tmpl w:val="3894FBD0"/>
@@ -1855,7 +2867,7 @@
       </w:rPr>
     </w:lvl>
   </w:abstractNum>
-  <w:abstractNum w:abstractNumId="4" w15:restartNumberingAfterBreak="0">
+  <w:abstractNum w:abstractNumId="6" w15:restartNumberingAfterBreak="0">
     <w:nsid w:val="5A565AFA"/>
     <w:multiLevelType w:val="hybridMultilevel"/>
     <w:tmpl w:val="9B2ED3BA"/>
@@ -1944,7 +2956,7 @@
       </w:pPr>
     </w:lvl>
   </w:abstractNum>
-  <w:abstractNum w:abstractNumId="5" w15:restartNumberingAfterBreak="0">
+  <w:abstractNum w:abstractNumId="7" w15:restartNumberingAfterBreak="0">
     <w:nsid w:val="7675315D"/>
     <w:multiLevelType w:val="hybridMultilevel"/>
     <w:tmpl w:val="92AC7856"/>
@@ -2034,22 +3046,28 @@
     </w:lvl>
   </w:abstractNum>
   <w:num w:numId="1">
-    <w:abstractNumId w:val="2"/>
+    <w:abstractNumId w:val="3"/>
   </w:num>
   <w:num w:numId="2">
     <w:abstractNumId w:val="0"/>
   </w:num>
   <w:num w:numId="3">
-    <w:abstractNumId w:val="1"/>
+    <w:abstractNumId w:val="2"/>
   </w:num>
   <w:num w:numId="4">
-    <w:abstractNumId w:val="3"/>
+    <w:abstractNumId w:val="5"/>
   </w:num>
   <w:num w:numId="5">
-    <w:abstractNumId w:val="5"/>
+    <w:abstractNumId w:val="7"/>
   </w:num>
   <w:num w:numId="6">
+    <w:abstractNumId w:val="6"/>
+  </w:num>
+  <w:num w:numId="7">
     <w:abstractNumId w:val="4"/>
+  </w:num>
+  <w:num w:numId="8">
+    <w:abstractNumId w:val="1"/>
   </w:num>
 </w:numbering>
 </file>
@@ -2449,15 +3467,15 @@
     <w:lsdException w:name="Unresolved Mention" w:semiHidden="1" w:unhideWhenUsed="1"/>
     <w:lsdException w:name="Smart Link" w:semiHidden="1" w:unhideWhenUsed="1"/>
   </w:latentStyles>
-  <w:style w:type="paragraph" w:default="1" w:styleId="Normal">
+  <w:style w:type="paragraph" w:default="1" w:styleId="a">
     <w:name w:val="Normal"/>
     <w:qFormat/>
   </w:style>
-  <w:style w:type="paragraph" w:styleId="Heading1">
+  <w:style w:type="paragraph" w:styleId="1">
     <w:name w:val="heading 1"/>
-    <w:basedOn w:val="Normal"/>
-    <w:next w:val="Normal"/>
-    <w:link w:val="Heading1Char"/>
+    <w:basedOn w:val="a"/>
+    <w:next w:val="a"/>
+    <w:link w:val="10"/>
     <w:uiPriority w:val="9"/>
     <w:qFormat/>
     <w:rsid w:val="006551BE"/>
@@ -2474,13 +3492,13 @@
       <w:szCs w:val="32"/>
     </w:rPr>
   </w:style>
-  <w:style w:type="character" w:default="1" w:styleId="DefaultParagraphFont">
+  <w:style w:type="character" w:default="1" w:styleId="a0">
     <w:name w:val="Default Paragraph Font"/>
     <w:uiPriority w:val="1"/>
     <w:semiHidden/>
     <w:unhideWhenUsed/>
   </w:style>
-  <w:style w:type="table" w:default="1" w:styleId="TableNormal">
+  <w:style w:type="table" w:default="1" w:styleId="a1">
     <w:name w:val="Normal Table"/>
     <w:uiPriority w:val="99"/>
     <w:semiHidden/>
@@ -2495,7 +3513,7 @@
       </w:tblCellMar>
     </w:tblPr>
   </w:style>
-  <w:style w:type="numbering" w:default="1" w:styleId="NoList">
+  <w:style w:type="numbering" w:default="1" w:styleId="a2">
     <w:name w:val="No List"/>
     <w:uiPriority w:val="99"/>
     <w:semiHidden/>
@@ -2503,7 +3521,7 @@
   </w:style>
   <w:style w:type="paragraph" w:customStyle="1" w:styleId="ICWNormal">
     <w:name w:val="ICW Normal"/>
-    <w:basedOn w:val="Normal"/>
+    <w:basedOn w:val="a"/>
     <w:qFormat/>
     <w:rsid w:val="006551BE"/>
     <w:pPr>
@@ -2519,7 +3537,7 @@
   </w:style>
   <w:style w:type="paragraph" w:customStyle="1" w:styleId="ICWHeading1">
     <w:name w:val="ICW Heading 1"/>
-    <w:basedOn w:val="Heading1"/>
+    <w:basedOn w:val="1"/>
     <w:qFormat/>
     <w:rsid w:val="006551BE"/>
     <w:pPr>
@@ -2532,10 +3550,10 @@
       <w:sz w:val="36"/>
     </w:rPr>
   </w:style>
-  <w:style w:type="character" w:customStyle="1" w:styleId="Heading1Char">
-    <w:name w:val="Heading 1 Char"/>
-    <w:basedOn w:val="DefaultParagraphFont"/>
-    <w:link w:val="Heading1"/>
+  <w:style w:type="character" w:customStyle="1" w:styleId="10">
+    <w:name w:val="Заголовок 1 Знак"/>
+    <w:basedOn w:val="a0"/>
+    <w:link w:val="1"/>
     <w:uiPriority w:val="9"/>
     <w:rsid w:val="006551BE"/>
     <w:rPr>
@@ -2545,9 +3563,9 @@
       <w:szCs w:val="32"/>
     </w:rPr>
   </w:style>
-  <w:style w:type="character" w:styleId="PlaceholderText">
+  <w:style w:type="character" w:styleId="a3">
     <w:name w:val="Placeholder Text"/>
-    <w:basedOn w:val="DefaultParagraphFont"/>
+    <w:basedOn w:val="a0"/>
     <w:uiPriority w:val="99"/>
     <w:semiHidden/>
     <w:rsid w:val="005069A9"/>
@@ -2555,9 +3573,9 @@
       <w:color w:val="808080"/>
     </w:rPr>
   </w:style>
-  <w:style w:type="character" w:styleId="CommentReference">
+  <w:style w:type="character" w:styleId="a4">
     <w:name w:val="annotation reference"/>
-    <w:basedOn w:val="DefaultParagraphFont"/>
+    <w:basedOn w:val="a0"/>
     <w:uiPriority w:val="99"/>
     <w:semiHidden/>
     <w:unhideWhenUsed/>
@@ -2567,10 +3585,10 @@
       <w:szCs w:val="16"/>
     </w:rPr>
   </w:style>
-  <w:style w:type="paragraph" w:styleId="CommentText">
+  <w:style w:type="paragraph" w:styleId="a5">
     <w:name w:val="annotation text"/>
-    <w:basedOn w:val="Normal"/>
-    <w:link w:val="CommentTextChar"/>
+    <w:basedOn w:val="a"/>
+    <w:link w:val="a6"/>
     <w:uiPriority w:val="99"/>
     <w:semiHidden/>
     <w:unhideWhenUsed/>
@@ -2583,10 +3601,10 @@
       <w:szCs w:val="20"/>
     </w:rPr>
   </w:style>
-  <w:style w:type="character" w:customStyle="1" w:styleId="CommentTextChar">
-    <w:name w:val="Comment Text Char"/>
-    <w:basedOn w:val="DefaultParagraphFont"/>
-    <w:link w:val="CommentText"/>
+  <w:style w:type="character" w:customStyle="1" w:styleId="a6">
+    <w:name w:val="Текст примечания Знак"/>
+    <w:basedOn w:val="a0"/>
+    <w:link w:val="a5"/>
     <w:uiPriority w:val="99"/>
     <w:semiHidden/>
     <w:rsid w:val="005069A9"/>
@@ -2595,11 +3613,11 @@
       <w:szCs w:val="20"/>
     </w:rPr>
   </w:style>
-  <w:style w:type="paragraph" w:styleId="CommentSubject">
+  <w:style w:type="paragraph" w:styleId="a7">
     <w:name w:val="annotation subject"/>
-    <w:basedOn w:val="CommentText"/>
-    <w:next w:val="CommentText"/>
-    <w:link w:val="CommentSubjectChar"/>
+    <w:basedOn w:val="a5"/>
+    <w:next w:val="a5"/>
+    <w:link w:val="a8"/>
     <w:uiPriority w:val="99"/>
     <w:semiHidden/>
     <w:unhideWhenUsed/>
@@ -2609,10 +3627,10 @@
       <w:bCs/>
     </w:rPr>
   </w:style>
-  <w:style w:type="character" w:customStyle="1" w:styleId="CommentSubjectChar">
-    <w:name w:val="Comment Subject Char"/>
-    <w:basedOn w:val="CommentTextChar"/>
-    <w:link w:val="CommentSubject"/>
+  <w:style w:type="character" w:customStyle="1" w:styleId="a8">
+    <w:name w:val="Тема примечания Знак"/>
+    <w:basedOn w:val="a6"/>
+    <w:link w:val="a7"/>
     <w:uiPriority w:val="99"/>
     <w:semiHidden/>
     <w:rsid w:val="005069A9"/>
@@ -2623,9 +3641,9 @@
       <w:szCs w:val="20"/>
     </w:rPr>
   </w:style>
-  <w:style w:type="table" w:styleId="TableGrid">
+  <w:style w:type="table" w:styleId="a9">
     <w:name w:val="Table Grid"/>
-    <w:basedOn w:val="TableNormal"/>
+    <w:basedOn w:val="a1"/>
     <w:uiPriority w:val="39"/>
     <w:rsid w:val="00861392"/>
     <w:pPr>
@@ -2642,11 +3660,11 @@
       </w:tblBorders>
     </w:tblPr>
   </w:style>
-  <w:style w:type="paragraph" w:styleId="Subtitle">
+  <w:style w:type="paragraph" w:styleId="aa">
     <w:name w:val="Subtitle"/>
-    <w:basedOn w:val="Normal"/>
-    <w:next w:val="Normal"/>
-    <w:link w:val="SubtitleChar"/>
+    <w:basedOn w:val="a"/>
+    <w:next w:val="a"/>
+    <w:link w:val="ab"/>
     <w:uiPriority w:val="11"/>
     <w:qFormat/>
     <w:rsid w:val="00062B35"/>
@@ -2661,10 +3679,10 @@
       <w:spacing w:val="15"/>
     </w:rPr>
   </w:style>
-  <w:style w:type="character" w:customStyle="1" w:styleId="SubtitleChar">
-    <w:name w:val="Subtitle Char"/>
-    <w:basedOn w:val="DefaultParagraphFont"/>
-    <w:link w:val="Subtitle"/>
+  <w:style w:type="character" w:customStyle="1" w:styleId="ab">
+    <w:name w:val="Подзаголовок Знак"/>
+    <w:basedOn w:val="a0"/>
+    <w:link w:val="aa"/>
     <w:uiPriority w:val="11"/>
     <w:rsid w:val="00062B35"/>
     <w:rPr>
@@ -2673,10 +3691,10 @@
       <w:spacing w:val="15"/>
     </w:rPr>
   </w:style>
-  <w:style w:type="paragraph" w:styleId="Header">
+  <w:style w:type="paragraph" w:styleId="ac">
     <w:name w:val="header"/>
-    <w:basedOn w:val="Normal"/>
-    <w:link w:val="HeaderChar"/>
+    <w:basedOn w:val="a"/>
+    <w:link w:val="ad"/>
     <w:uiPriority w:val="99"/>
     <w:unhideWhenUsed/>
     <w:rsid w:val="006C1C3E"/>
@@ -2688,17 +3706,17 @@
       <w:spacing w:after="0" w:line="240" w:lineRule="auto"/>
     </w:pPr>
   </w:style>
-  <w:style w:type="character" w:customStyle="1" w:styleId="HeaderChar">
-    <w:name w:val="Header Char"/>
-    <w:basedOn w:val="DefaultParagraphFont"/>
-    <w:link w:val="Header"/>
+  <w:style w:type="character" w:customStyle="1" w:styleId="ad">
+    <w:name w:val="Верхний колонтитул Знак"/>
+    <w:basedOn w:val="a0"/>
+    <w:link w:val="ac"/>
     <w:uiPriority w:val="99"/>
     <w:rsid w:val="006C1C3E"/>
   </w:style>
-  <w:style w:type="paragraph" w:styleId="Footer">
+  <w:style w:type="paragraph" w:styleId="ae">
     <w:name w:val="footer"/>
-    <w:basedOn w:val="Normal"/>
-    <w:link w:val="FooterChar"/>
+    <w:basedOn w:val="a"/>
+    <w:link w:val="af"/>
     <w:uiPriority w:val="99"/>
     <w:unhideWhenUsed/>
     <w:rsid w:val="006C1C3E"/>
@@ -2710,10 +3728,10 @@
       <w:spacing w:after="0" w:line="240" w:lineRule="auto"/>
     </w:pPr>
   </w:style>
-  <w:style w:type="character" w:customStyle="1" w:styleId="FooterChar">
-    <w:name w:val="Footer Char"/>
-    <w:basedOn w:val="DefaultParagraphFont"/>
-    <w:link w:val="Footer"/>
+  <w:style w:type="character" w:customStyle="1" w:styleId="af">
+    <w:name w:val="Нижний колонтитул Знак"/>
+    <w:basedOn w:val="a0"/>
+    <w:link w:val="ae"/>
     <w:uiPriority w:val="99"/>
     <w:rsid w:val="006C1C3E"/>
   </w:style>

--- a/docs/alarm_clock.docx
+++ b/docs/alarm_clock.docx
@@ -223,7 +223,7 @@
     </w:p>
     <w:tbl>
       <w:tblPr>
-        <w:tblStyle w:val="a9"/>
+        <w:tblStyle w:val="TableGrid"/>
         <w:tblW w:w="0" w:type="auto"/>
         <w:jc w:val="right"/>
         <w:tblBorders>
@@ -304,7 +304,7 @@
           </w:tcPr>
           <w:p>
             <w:pPr>
-              <w:pStyle w:val="aa"/>
+              <w:pStyle w:val="Subtitle"/>
               <w:jc w:val="center"/>
             </w:pPr>
           </w:p>
@@ -315,7 +315,7 @@
           </w:tcPr>
           <w:p>
             <w:pPr>
-              <w:pStyle w:val="aa"/>
+              <w:pStyle w:val="Subtitle"/>
               <w:jc w:val="center"/>
             </w:pPr>
             <w:r>
@@ -329,7 +329,7 @@
           </w:tcPr>
           <w:p>
             <w:pPr>
-              <w:pStyle w:val="aa"/>
+              <w:pStyle w:val="Subtitle"/>
               <w:jc w:val="center"/>
             </w:pPr>
             <w:r>
@@ -347,7 +347,7 @@
     </w:p>
     <w:tbl>
       <w:tblPr>
-        <w:tblStyle w:val="a9"/>
+        <w:tblStyle w:val="TableGrid"/>
         <w:tblW w:w="0" w:type="auto"/>
         <w:jc w:val="right"/>
         <w:tblBorders>
@@ -428,7 +428,7 @@
           </w:tcPr>
           <w:p>
             <w:pPr>
-              <w:pStyle w:val="aa"/>
+              <w:pStyle w:val="Subtitle"/>
               <w:jc w:val="center"/>
             </w:pPr>
           </w:p>
@@ -439,7 +439,7 @@
           </w:tcPr>
           <w:p>
             <w:pPr>
-              <w:pStyle w:val="aa"/>
+              <w:pStyle w:val="Subtitle"/>
               <w:jc w:val="center"/>
             </w:pPr>
             <w:r>
@@ -453,7 +453,7 @@
           </w:tcPr>
           <w:p>
             <w:pPr>
-              <w:pStyle w:val="aa"/>
+              <w:pStyle w:val="Subtitle"/>
               <w:jc w:val="center"/>
             </w:pPr>
             <w:r>
@@ -495,7 +495,7 @@
     </w:p>
     <w:tbl>
       <w:tblPr>
-        <w:tblStyle w:val="a9"/>
+        <w:tblStyle w:val="TableGrid"/>
         <w:tblW w:w="0" w:type="auto"/>
         <w:jc w:val="right"/>
         <w:tblBorders>
@@ -542,7 +542,7 @@
           </w:tcPr>
           <w:p>
             <w:pPr>
-              <w:pStyle w:val="aa"/>
+              <w:pStyle w:val="Subtitle"/>
               <w:jc w:val="center"/>
             </w:pPr>
             <w:r>
@@ -757,7 +757,13 @@
         </w:numPr>
       </w:pPr>
       <w:r>
-        <w:t xml:space="preserve">Собрано </w:t>
+        <w:tab/>
+      </w:r>
+      <w:r>
+        <w:t>Устройство</w:t>
+      </w:r>
+      <w:r>
+        <w:t xml:space="preserve"> </w:t>
       </w:r>
       <w:r>
         <w:t>может воспроизводить звуковые сигналы.</w:t>
@@ -772,6 +778,9 @@
         </w:numPr>
       </w:pPr>
       <w:r>
+        <w:tab/>
+      </w:r>
+      <w:r>
         <w:t xml:space="preserve">Устройство может отправлять/получать данные по </w:t>
       </w:r>
       <w:r>
@@ -802,6 +811,9 @@
         </w:numPr>
       </w:pPr>
       <w:r>
+        <w:tab/>
+      </w:r>
+      <w:r>
         <w:t>Устройство может снимать видео.</w:t>
       </w:r>
     </w:p>
@@ -826,22 +838,22 @@
         </w:numPr>
       </w:pPr>
       <w:r>
-        <w:t xml:space="preserve">Написание программы для отправки данным микроконтроллером по </w:t>
+        <w:tab/>
+      </w:r>
+      <w:r>
+        <w:t>Написание программы для отправки данны</w:t>
+      </w:r>
+      <w:r>
+        <w:t>х</w:t>
+      </w:r>
+      <w:r>
+        <w:t xml:space="preserve"> микроконтроллером по </w:t>
       </w:r>
       <w:r>
         <w:rPr>
           <w:lang w:val="en-US"/>
         </w:rPr>
-        <w:t>Wi</w:t>
-      </w:r>
-      <w:r>
-        <w:t>-</w:t>
-      </w:r>
-      <w:r>
-        <w:rPr>
-          <w:lang w:val="en-US"/>
-        </w:rPr>
-        <w:t>Fi</w:t>
+        <w:t>http</w:t>
       </w:r>
       <w:r>
         <w:t>.</w:t>
@@ -856,6 +868,9 @@
         </w:numPr>
       </w:pPr>
       <w:r>
+        <w:tab/>
+      </w:r>
+      <w:r>
         <w:t>Написание программы для получения данных с камеры.</w:t>
       </w:r>
     </w:p>
@@ -868,6 +883,9 @@
         </w:numPr>
       </w:pPr>
       <w:r>
+        <w:tab/>
+      </w:r>
+      <w:r>
         <w:t>Написание программы для воспроизведения звуковых сигналов.</w:t>
       </w:r>
     </w:p>
@@ -880,6 +898,9 @@
         </w:numPr>
       </w:pPr>
       <w:r>
+        <w:tab/>
+      </w:r>
+      <w:r>
         <w:t>Проектирование и разработка устройства (электрическая схема и корпус).</w:t>
       </w:r>
     </w:p>
@@ -959,7 +980,7 @@
     </w:p>
     <w:tbl>
       <w:tblPr>
-        <w:tblStyle w:val="a9"/>
+        <w:tblStyle w:val="TableGrid"/>
         <w:tblW w:w="0" w:type="auto"/>
         <w:tblBorders>
           <w:top w:val="none" w:sz="0" w:space="0" w:color="auto"/>
@@ -1138,7 +1159,7 @@
           </w:tcPr>
           <w:p>
             <w:pPr>
-              <w:pStyle w:val="aa"/>
+              <w:pStyle w:val="Subtitle"/>
               <w:jc w:val="center"/>
             </w:pPr>
             <w:r>
@@ -1300,7 +1321,7 @@
           </w:tcPr>
           <w:p>
             <w:pPr>
-              <w:pStyle w:val="aa"/>
+              <w:pStyle w:val="Subtitle"/>
               <w:jc w:val="center"/>
             </w:pPr>
             <w:r>
@@ -1461,7 +1482,10 @@
       </w:r>
       <w:proofErr w:type="spellEnd"/>
       <w:r>
-        <w:t xml:space="preserve"> Артемию </w:t>
+        <w:t xml:space="preserve"> </w:t>
+      </w:r>
+      <w:r>
+        <w:t xml:space="preserve">Артемию </w:t>
       </w:r>
       <w:proofErr w:type="spellStart"/>
       <w:r>
@@ -1480,7 +1504,7 @@
         <w:pStyle w:val="ICWNormal"/>
         <w:numPr>
           <w:ilvl w:val="0"/>
-          <w:numId w:val="7"/>
+          <w:numId w:val="9"/>
         </w:numPr>
       </w:pPr>
       <w:r>
@@ -1501,7 +1525,7 @@
         <w:pStyle w:val="ICWNormal"/>
         <w:numPr>
           <w:ilvl w:val="0"/>
-          <w:numId w:val="8"/>
+          <w:numId w:val="9"/>
         </w:numPr>
       </w:pPr>
       <w:r>
@@ -1513,11 +1537,12 @@
         <w:pStyle w:val="ICWNormal"/>
         <w:numPr>
           <w:ilvl w:val="1"/>
-          <w:numId w:val="8"/>
+          <w:numId w:val="9"/>
         </w:numPr>
       </w:pPr>
       <w:r>
-        <w:t>Собрано может воспроизводить звуковые сигналы.</w:t>
+        <w:tab/>
+        <w:t>Устройство может воспроизводить звуковые сигналы.</w:t>
       </w:r>
     </w:p>
     <w:p>
@@ -1525,10 +1550,11 @@
         <w:pStyle w:val="ICWNormal"/>
         <w:numPr>
           <w:ilvl w:val="1"/>
-          <w:numId w:val="8"/>
+          <w:numId w:val="9"/>
         </w:numPr>
       </w:pPr>
       <w:r>
+        <w:tab/>
         <w:t xml:space="preserve">Устройство может отправлять/получать данные по </w:t>
       </w:r>
       <w:r>
@@ -1555,10 +1581,11 @@
         <w:pStyle w:val="ICWNormal"/>
         <w:numPr>
           <w:ilvl w:val="1"/>
-          <w:numId w:val="8"/>
+          <w:numId w:val="9"/>
         </w:numPr>
       </w:pPr>
       <w:r>
+        <w:tab/>
         <w:t>Устройство может снимать видео.</w:t>
       </w:r>
     </w:p>
@@ -1567,7 +1594,7 @@
         <w:pStyle w:val="ICWNormal"/>
         <w:numPr>
           <w:ilvl w:val="0"/>
-          <w:numId w:val="8"/>
+          <w:numId w:val="9"/>
         </w:numPr>
       </w:pPr>
       <w:r>
@@ -1579,14 +1606,14 @@
         <w:pStyle w:val="ICWNormal"/>
         <w:numPr>
           <w:ilvl w:val="1"/>
-          <w:numId w:val="8"/>
+          <w:numId w:val="9"/>
         </w:numPr>
       </w:pPr>
       <w:r>
-        <w:t xml:space="preserve">Написание программы </w:t>
-      </w:r>
-      <w:r>
-        <w:t>загрузки данных о позе</w:t>
+        <w:tab/>
+      </w:r>
+      <w:r>
+        <w:t>Написание программы загрузки данных о позе</w:t>
       </w:r>
       <w:r>
         <w:t>.</w:t>
@@ -1597,23 +1624,14 @@
         <w:pStyle w:val="ICWNormal"/>
         <w:numPr>
           <w:ilvl w:val="1"/>
-          <w:numId w:val="8"/>
+          <w:numId w:val="9"/>
         </w:numPr>
       </w:pPr>
       <w:r>
-        <w:t xml:space="preserve">Написание программы для </w:t>
-      </w:r>
-      <w:r>
-        <w:t>передачи</w:t>
-      </w:r>
-      <w:r>
-        <w:t xml:space="preserve"> данных </w:t>
-      </w:r>
-      <w:r>
-        <w:t>на устройство</w:t>
-      </w:r>
-      <w:r>
-        <w:t>.</w:t>
+        <w:tab/>
+      </w:r>
+      <w:r>
+        <w:t>Написание программы для передачи данных на устройство.</w:t>
       </w:r>
     </w:p>
     <w:p>
@@ -1621,20 +1639,20 @@
         <w:pStyle w:val="ICWNormal"/>
         <w:numPr>
           <w:ilvl w:val="1"/>
-          <w:numId w:val="8"/>
+          <w:numId w:val="9"/>
         </w:numPr>
       </w:pPr>
       <w:r>
+        <w:tab/>
+      </w:r>
+      <w:r>
         <w:t>Написание программы для</w:t>
       </w:r>
       <w:r>
         <w:t xml:space="preserve"> </w:t>
       </w:r>
       <w:r>
-        <w:t>сравнения с загруженной позой</w:t>
-      </w:r>
-      <w:r>
-        <w:t>.</w:t>
+        <w:t>сравнения с загруженной позой.</w:t>
       </w:r>
     </w:p>
     <w:p>
@@ -1642,10 +1660,11 @@
         <w:pStyle w:val="ICWNormal"/>
         <w:numPr>
           <w:ilvl w:val="1"/>
-          <w:numId w:val="8"/>
+          <w:numId w:val="9"/>
         </w:numPr>
       </w:pPr>
       <w:r>
+        <w:tab/>
         <w:t>Проектирование и разработка устройства (электрическая схема и корпус).</w:t>
       </w:r>
     </w:p>
@@ -1654,7 +1673,7 @@
         <w:pStyle w:val="ICWNormal"/>
         <w:numPr>
           <w:ilvl w:val="0"/>
-          <w:numId w:val="8"/>
+          <w:numId w:val="9"/>
         </w:numPr>
       </w:pPr>
       <w:r>
@@ -1723,19 +1742,9 @@
         <w:t>2024г.</w:t>
       </w:r>
     </w:p>
-    <w:p>
-      <w:pPr>
-        <w:pStyle w:val="ICWNormal"/>
-        <w:ind w:firstLine="0"/>
-        <w:rPr>
-          <w:sz w:val="24"/>
-          <w:szCs w:val="24"/>
-        </w:rPr>
-      </w:pPr>
-    </w:p>
     <w:tbl>
       <w:tblPr>
-        <w:tblStyle w:val="a9"/>
+        <w:tblStyle w:val="TableGrid"/>
         <w:tblW w:w="0" w:type="auto"/>
         <w:tblBorders>
           <w:top w:val="none" w:sz="0" w:space="0" w:color="auto"/>
@@ -1745,18 +1754,19 @@
           <w:insideH w:val="none" w:sz="0" w:space="0" w:color="auto"/>
           <w:insideV w:val="none" w:sz="0" w:space="0" w:color="auto"/>
         </w:tblBorders>
+        <w:tblLayout w:type="fixed"/>
         <w:tblLook w:val="04A0" w:firstRow="1" w:lastRow="0" w:firstColumn="1" w:lastColumn="0" w:noHBand="0" w:noVBand="1"/>
       </w:tblPr>
       <w:tblGrid>
-        <w:gridCol w:w="2122"/>
-        <w:gridCol w:w="3402"/>
+        <w:gridCol w:w="2547"/>
+        <w:gridCol w:w="2977"/>
         <w:gridCol w:w="2693"/>
         <w:gridCol w:w="1978"/>
       </w:tblGrid>
       <w:tr>
         <w:tc>
           <w:tcPr>
-            <w:tcW w:w="2122" w:type="dxa"/>
+            <w:tcW w:w="2547" w:type="dxa"/>
             <w:vAlign w:val="bottom"/>
           </w:tcPr>
           <w:p>
@@ -1780,14 +1790,14 @@
         </w:tc>
         <w:tc>
           <w:tcPr>
-            <w:tcW w:w="3402" w:type="dxa"/>
+            <w:tcW w:w="2977" w:type="dxa"/>
             <w:vAlign w:val="bottom"/>
           </w:tcPr>
           <w:p>
             <w:pPr>
               <w:pStyle w:val="ICWNormal"/>
               <w:ind w:firstLine="0"/>
-              <w:jc w:val="right"/>
+              <w:jc w:val="center"/>
               <w:rPr>
                 <w:sz w:val="24"/>
                 <w:szCs w:val="24"/>
@@ -1818,7 +1828,7 @@
             <w:pPr>
               <w:pStyle w:val="ICWNormal"/>
               <w:ind w:firstLine="0"/>
-              <w:jc w:val="left"/>
+              <w:jc w:val="center"/>
               <w:rPr>
                 <w:sz w:val="24"/>
                 <w:szCs w:val="24"/>
@@ -1829,7 +1839,7 @@
                 <w:sz w:val="24"/>
                 <w:szCs w:val="24"/>
               </w:rPr>
-              <w:t>____________________</w:t>
+              <w:t>_______________</w:t>
             </w:r>
           </w:p>
         </w:tc>
@@ -1870,7 +1880,7 @@
       <w:tr>
         <w:tc>
           <w:tcPr>
-            <w:tcW w:w="2122" w:type="dxa"/>
+            <w:tcW w:w="2547" w:type="dxa"/>
           </w:tcPr>
           <w:p>
             <w:pPr>
@@ -1886,7 +1896,7 @@
         </w:tc>
         <w:tc>
           <w:tcPr>
-            <w:tcW w:w="3402" w:type="dxa"/>
+            <w:tcW w:w="2977" w:type="dxa"/>
           </w:tcPr>
           <w:p>
             <w:pPr>
@@ -1906,7 +1916,8 @@
           </w:tcPr>
           <w:p>
             <w:pPr>
-              <w:pStyle w:val="aa"/>
+              <w:pStyle w:val="Subtitle"/>
+              <w:jc w:val="center"/>
             </w:pPr>
             <w:r>
               <w:t>подпись руководителя</w:t>
@@ -1930,41 +1941,10 @@
           </w:p>
         </w:tc>
       </w:tr>
-    </w:tbl>
-    <w:p>
-      <w:pPr>
-        <w:pStyle w:val="ICWNormal"/>
-        <w:ind w:firstLine="0"/>
-        <w:rPr>
-          <w:sz w:val="24"/>
-          <w:szCs w:val="24"/>
-        </w:rPr>
-      </w:pPr>
-    </w:p>
-    <w:tbl>
-      <w:tblPr>
-        <w:tblStyle w:val="a9"/>
-        <w:tblW w:w="0" w:type="auto"/>
-        <w:tblBorders>
-          <w:top w:val="none" w:sz="0" w:space="0" w:color="auto"/>
-          <w:left w:val="none" w:sz="0" w:space="0" w:color="auto"/>
-          <w:bottom w:val="none" w:sz="0" w:space="0" w:color="auto"/>
-          <w:right w:val="none" w:sz="0" w:space="0" w:color="auto"/>
-          <w:insideH w:val="none" w:sz="0" w:space="0" w:color="auto"/>
-          <w:insideV w:val="none" w:sz="0" w:space="0" w:color="auto"/>
-        </w:tblBorders>
-        <w:tblLook w:val="04A0" w:firstRow="1" w:lastRow="0" w:firstColumn="1" w:lastColumn="0" w:noHBand="0" w:noVBand="1"/>
-      </w:tblPr>
-      <w:tblGrid>
-        <w:gridCol w:w="2122"/>
-        <w:gridCol w:w="3402"/>
-        <w:gridCol w:w="2715"/>
-        <w:gridCol w:w="1956"/>
-      </w:tblGrid>
       <w:tr>
         <w:tc>
           <w:tcPr>
-            <w:tcW w:w="2122" w:type="dxa"/>
+            <w:tcW w:w="2547" w:type="dxa"/>
             <w:vAlign w:val="bottom"/>
           </w:tcPr>
           <w:p>
@@ -1982,13 +1962,61 @@
                 <w:sz w:val="24"/>
                 <w:szCs w:val="24"/>
               </w:rPr>
-              <w:t>Задание принято к исполнению</w:t>
+              <w:t>Задание было принято к исполнению</w:t>
             </w:r>
           </w:p>
         </w:tc>
         <w:tc>
           <w:tcPr>
-            <w:tcW w:w="3402" w:type="dxa"/>
+            <w:tcW w:w="2977" w:type="dxa"/>
+            <w:vAlign w:val="bottom"/>
+          </w:tcPr>
+          <w:p>
+            <w:pPr>
+              <w:pStyle w:val="ICWNormal"/>
+              <w:ind w:firstLine="0"/>
+              <w:jc w:val="center"/>
+              <w:rPr>
+                <w:sz w:val="24"/>
+                <w:szCs w:val="24"/>
+              </w:rPr>
+            </w:pPr>
+            <w:r>
+              <w:rPr>
+                <w:sz w:val="24"/>
+                <w:szCs w:val="24"/>
+              </w:rPr>
+              <w:t>«___» ____________2024г.</w:t>
+            </w:r>
+          </w:p>
+        </w:tc>
+        <w:tc>
+          <w:tcPr>
+            <w:tcW w:w="2693" w:type="dxa"/>
+            <w:vAlign w:val="bottom"/>
+          </w:tcPr>
+          <w:p>
+            <w:pPr>
+              <w:pStyle w:val="ICWNormal"/>
+              <w:ind w:firstLine="0"/>
+              <w:jc w:val="center"/>
+              <w:rPr>
+                <w:sz w:val="24"/>
+                <w:szCs w:val="24"/>
+              </w:rPr>
+            </w:pPr>
+            <w:r>
+              <w:rPr>
+                <w:sz w:val="24"/>
+                <w:szCs w:val="24"/>
+              </w:rPr>
+              <w:t>_______________</w:t>
+            </w:r>
+          </w:p>
+        </w:tc>
+        <w:tc>
+          <w:tcPr>
+            <w:tcW w:w="1978" w:type="dxa"/>
             <w:vAlign w:val="bottom"/>
           </w:tcPr>
           <w:p>
@@ -2006,62 +2034,21 @@
                 <w:sz w:val="24"/>
                 <w:szCs w:val="24"/>
               </w:rPr>
-              <w:t>«___» ____________2024г</w:t>
+              <w:t>А.</w:t>
             </w:r>
             <w:r>
               <w:rPr>
                 <w:sz w:val="24"/>
                 <w:szCs w:val="24"/>
               </w:rPr>
-              <w:t>.</w:t>
+              <w:t>Б</w:t>
             </w:r>
-          </w:p>
-        </w:tc>
-        <w:tc>
-          <w:tcPr>
-            <w:tcW w:w="2715" w:type="dxa"/>
-            <w:vAlign w:val="bottom"/>
-          </w:tcPr>
-          <w:p>
-            <w:pPr>
-              <w:pStyle w:val="ICWNormal"/>
-              <w:ind w:firstLine="0"/>
-              <w:jc w:val="left"/>
-              <w:rPr>
-                <w:sz w:val="24"/>
-                <w:szCs w:val="24"/>
-              </w:rPr>
-            </w:pPr>
             <w:r>
               <w:rPr>
                 <w:sz w:val="24"/>
                 <w:szCs w:val="24"/>
               </w:rPr>
-              <w:t>____________________</w:t>
-            </w:r>
-          </w:p>
-        </w:tc>
-        <w:tc>
-          <w:tcPr>
-            <w:tcW w:w="1956" w:type="dxa"/>
-            <w:vAlign w:val="bottom"/>
-          </w:tcPr>
-          <w:p>
-            <w:pPr>
-              <w:pStyle w:val="ICWNormal"/>
-              <w:ind w:firstLine="0"/>
-              <w:jc w:val="right"/>
-              <w:rPr>
-                <w:sz w:val="24"/>
-                <w:szCs w:val="24"/>
-              </w:rPr>
-            </w:pPr>
-            <w:r>
-              <w:rPr>
-                <w:sz w:val="24"/>
-                <w:szCs w:val="24"/>
-              </w:rPr>
-              <w:t xml:space="preserve">А.Б. </w:t>
+              <w:t xml:space="preserve">. </w:t>
             </w:r>
             <w:proofErr w:type="spellStart"/>
             <w:r>
@@ -2069,7 +2056,14 @@
                 <w:sz w:val="24"/>
                 <w:szCs w:val="24"/>
               </w:rPr>
-              <w:t>Корсаев</w:t>
+              <w:t>Ко</w:t>
+            </w:r>
+            <w:r>
+              <w:rPr>
+                <w:sz w:val="24"/>
+                <w:szCs w:val="24"/>
+              </w:rPr>
+              <w:t>рсаев</w:t>
             </w:r>
             <w:proofErr w:type="spellEnd"/>
           </w:p>
@@ -2078,41 +2072,44 @@
       <w:tr>
         <w:tc>
           <w:tcPr>
-            <w:tcW w:w="2122" w:type="dxa"/>
+            <w:tcW w:w="2547" w:type="dxa"/>
           </w:tcPr>
           <w:p>
             <w:pPr>
               <w:pStyle w:val="ICWNormal"/>
               <w:ind w:firstLine="0"/>
-              <w:rPr>
-                <w:sz w:val="24"/>
-                <w:szCs w:val="24"/>
-              </w:rPr>
-            </w:pPr>
-          </w:p>
-        </w:tc>
-        <w:tc>
-          <w:tcPr>
-            <w:tcW w:w="3402" w:type="dxa"/>
+              <w:jc w:val="center"/>
+              <w:rPr>
+                <w:sz w:val="24"/>
+                <w:szCs w:val="24"/>
+              </w:rPr>
+            </w:pPr>
+          </w:p>
+        </w:tc>
+        <w:tc>
+          <w:tcPr>
+            <w:tcW w:w="2977" w:type="dxa"/>
           </w:tcPr>
           <w:p>
             <w:pPr>
               <w:pStyle w:val="ICWNormal"/>
               <w:ind w:firstLine="0"/>
-              <w:rPr>
-                <w:sz w:val="24"/>
-                <w:szCs w:val="24"/>
-              </w:rPr>
-            </w:pPr>
-          </w:p>
-        </w:tc>
-        <w:tc>
-          <w:tcPr>
-            <w:tcW w:w="2715" w:type="dxa"/>
-          </w:tcPr>
-          <w:p>
-            <w:pPr>
-              <w:pStyle w:val="aa"/>
+              <w:jc w:val="center"/>
+              <w:rPr>
+                <w:sz w:val="24"/>
+                <w:szCs w:val="24"/>
+              </w:rPr>
+            </w:pPr>
+          </w:p>
+        </w:tc>
+        <w:tc>
+          <w:tcPr>
+            <w:tcW w:w="2693" w:type="dxa"/>
+          </w:tcPr>
+          <w:p>
+            <w:pPr>
+              <w:pStyle w:val="Subtitle"/>
+              <w:jc w:val="center"/>
             </w:pPr>
             <w:r>
               <w:t>подпись студента</w:t>
@@ -2121,12 +2118,13 @@
         </w:tc>
         <w:tc>
           <w:tcPr>
-            <w:tcW w:w="1956" w:type="dxa"/>
+            <w:tcW w:w="1978" w:type="dxa"/>
           </w:tcPr>
           <w:p>
             <w:pPr>
               <w:pStyle w:val="ICWNormal"/>
               <w:ind w:firstLine="0"/>
+              <w:jc w:val="center"/>
               <w:rPr>
                 <w:sz w:val="24"/>
                 <w:szCs w:val="24"/>
@@ -2138,20 +2136,26 @@
     </w:tbl>
     <w:p>
       <w:pPr>
-        <w:pStyle w:val="ICWNormal"/>
-        <w:ind w:firstLine="0"/>
         <w:rPr>
           <w:sz w:val="24"/>
           <w:szCs w:val="24"/>
           <w:lang w:val="en-US"/>
         </w:rPr>
       </w:pPr>
-    </w:p>
-    <w:p>
-      <w:pPr>
-        <w:pStyle w:val="ICWNormal"/>
-        <w:ind w:firstLine="0"/>
-        <w:rPr>
+      <w:r>
+        <w:rPr>
+          <w:sz w:val="24"/>
+          <w:szCs w:val="24"/>
+          <w:lang w:val="en-US"/>
+        </w:rPr>
+        <w:br w:type="page"/>
+      </w:r>
+    </w:p>
+    <w:p>
+      <w:pPr>
+        <w:rPr>
+          <w:rFonts w:ascii="Times New Roman" w:hAnsi="Times New Roman"/>
+          <w:color w:val="000000" w:themeColor="text1"/>
           <w:sz w:val="24"/>
           <w:szCs w:val="24"/>
           <w:lang w:val="en-US"/>
@@ -2213,7 +2217,7 @@
     <w:sdtContent>
       <w:p>
         <w:pPr>
-          <w:pStyle w:val="ae"/>
+          <w:pStyle w:val="Footer"/>
           <w:jc w:val="center"/>
         </w:pPr>
         <w:r>
@@ -2242,7 +2246,7 @@
   </w:sdt>
   <w:p>
     <w:pPr>
-      <w:pStyle w:val="ae"/>
+      <w:pStyle w:val="Footer"/>
     </w:pPr>
   </w:p>
 </w:ftr>
@@ -2868,6 +2872,127 @@
     </w:lvl>
   </w:abstractNum>
   <w:abstractNum w:abstractNumId="6" w15:restartNumberingAfterBreak="0">
+    <w:nsid w:val="4CD30DA2"/>
+    <w:multiLevelType w:val="multilevel"/>
+    <w:tmpl w:val="3894FBD0"/>
+    <w:lvl w:ilvl="0">
+      <w:start w:val="1"/>
+      <w:numFmt w:val="decimal"/>
+      <w:lvlText w:val="%1."/>
+      <w:lvlJc w:val="left"/>
+      <w:pPr>
+        <w:ind w:left="720" w:hanging="360"/>
+      </w:pPr>
+      <w:rPr>
+        <w:rFonts w:hint="default"/>
+      </w:rPr>
+    </w:lvl>
+    <w:lvl w:ilvl="1">
+      <w:start w:val="1"/>
+      <w:numFmt w:val="decimal"/>
+      <w:isLgl/>
+      <w:lvlText w:val="%1.%2"/>
+      <w:lvlJc w:val="left"/>
+      <w:pPr>
+        <w:ind w:left="1095" w:hanging="375"/>
+      </w:pPr>
+      <w:rPr>
+        <w:rFonts w:hint="default"/>
+      </w:rPr>
+    </w:lvl>
+    <w:lvl w:ilvl="2">
+      <w:start w:val="1"/>
+      <w:numFmt w:val="decimal"/>
+      <w:isLgl/>
+      <w:lvlText w:val="%1.%2.%3"/>
+      <w:lvlJc w:val="left"/>
+      <w:pPr>
+        <w:ind w:left="1800" w:hanging="720"/>
+      </w:pPr>
+      <w:rPr>
+        <w:rFonts w:hint="default"/>
+      </w:rPr>
+    </w:lvl>
+    <w:lvl w:ilvl="3">
+      <w:start w:val="1"/>
+      <w:numFmt w:val="decimal"/>
+      <w:isLgl/>
+      <w:lvlText w:val="%1.%2.%3.%4"/>
+      <w:lvlJc w:val="left"/>
+      <w:pPr>
+        <w:ind w:left="2520" w:hanging="1080"/>
+      </w:pPr>
+      <w:rPr>
+        <w:rFonts w:hint="default"/>
+      </w:rPr>
+    </w:lvl>
+    <w:lvl w:ilvl="4">
+      <w:start w:val="1"/>
+      <w:numFmt w:val="decimal"/>
+      <w:isLgl/>
+      <w:lvlText w:val="%1.%2.%3.%4.%5"/>
+      <w:lvlJc w:val="left"/>
+      <w:pPr>
+        <w:ind w:left="2880" w:hanging="1080"/>
+      </w:pPr>
+      <w:rPr>
+        <w:rFonts w:hint="default"/>
+      </w:rPr>
+    </w:lvl>
+    <w:lvl w:ilvl="5">
+      <w:start w:val="1"/>
+      <w:numFmt w:val="decimal"/>
+      <w:isLgl/>
+      <w:lvlText w:val="%1.%2.%3.%4.%5.%6"/>
+      <w:lvlJc w:val="left"/>
+      <w:pPr>
+        <w:ind w:left="3600" w:hanging="1440"/>
+      </w:pPr>
+      <w:rPr>
+        <w:rFonts w:hint="default"/>
+      </w:rPr>
+    </w:lvl>
+    <w:lvl w:ilvl="6">
+      <w:start w:val="1"/>
+      <w:numFmt w:val="decimal"/>
+      <w:isLgl/>
+      <w:lvlText w:val="%1.%2.%3.%4.%5.%6.%7"/>
+      <w:lvlJc w:val="left"/>
+      <w:pPr>
+        <w:ind w:left="3960" w:hanging="1440"/>
+      </w:pPr>
+      <w:rPr>
+        <w:rFonts w:hint="default"/>
+      </w:rPr>
+    </w:lvl>
+    <w:lvl w:ilvl="7">
+      <w:start w:val="1"/>
+      <w:numFmt w:val="decimal"/>
+      <w:isLgl/>
+      <w:lvlText w:val="%1.%2.%3.%4.%5.%6.%7.%8"/>
+      <w:lvlJc w:val="left"/>
+      <w:pPr>
+        <w:ind w:left="4680" w:hanging="1800"/>
+      </w:pPr>
+      <w:rPr>
+        <w:rFonts w:hint="default"/>
+      </w:rPr>
+    </w:lvl>
+    <w:lvl w:ilvl="8">
+      <w:start w:val="1"/>
+      <w:numFmt w:val="decimal"/>
+      <w:isLgl/>
+      <w:lvlText w:val="%1.%2.%3.%4.%5.%6.%7.%8.%9"/>
+      <w:lvlJc w:val="left"/>
+      <w:pPr>
+        <w:ind w:left="5400" w:hanging="2160"/>
+      </w:pPr>
+      <w:rPr>
+        <w:rFonts w:hint="default"/>
+      </w:rPr>
+    </w:lvl>
+  </w:abstractNum>
+  <w:abstractNum w:abstractNumId="7" w15:restartNumberingAfterBreak="0">
     <w:nsid w:val="5A565AFA"/>
     <w:multiLevelType w:val="hybridMultilevel"/>
     <w:tmpl w:val="9B2ED3BA"/>
@@ -2956,7 +3081,7 @@
       </w:pPr>
     </w:lvl>
   </w:abstractNum>
-  <w:abstractNum w:abstractNumId="7" w15:restartNumberingAfterBreak="0">
+  <w:abstractNum w:abstractNumId="8" w15:restartNumberingAfterBreak="0">
     <w:nsid w:val="7675315D"/>
     <w:multiLevelType w:val="hybridMultilevel"/>
     <w:tmpl w:val="92AC7856"/>
@@ -3058,16 +3183,19 @@
     <w:abstractNumId w:val="5"/>
   </w:num>
   <w:num w:numId="5">
-    <w:abstractNumId w:val="7"/>
+    <w:abstractNumId w:val="8"/>
   </w:num>
   <w:num w:numId="6">
-    <w:abstractNumId w:val="6"/>
+    <w:abstractNumId w:val="7"/>
   </w:num>
   <w:num w:numId="7">
     <w:abstractNumId w:val="4"/>
   </w:num>
   <w:num w:numId="8">
     <w:abstractNumId w:val="1"/>
+  </w:num>
+  <w:num w:numId="9">
+    <w:abstractNumId w:val="6"/>
   </w:num>
 </w:numbering>
 </file>
@@ -3467,15 +3595,15 @@
     <w:lsdException w:name="Unresolved Mention" w:semiHidden="1" w:unhideWhenUsed="1"/>
     <w:lsdException w:name="Smart Link" w:semiHidden="1" w:unhideWhenUsed="1"/>
   </w:latentStyles>
-  <w:style w:type="paragraph" w:default="1" w:styleId="a">
+  <w:style w:type="paragraph" w:default="1" w:styleId="Normal">
     <w:name w:val="Normal"/>
     <w:qFormat/>
   </w:style>
-  <w:style w:type="paragraph" w:styleId="1">
+  <w:style w:type="paragraph" w:styleId="Heading1">
     <w:name w:val="heading 1"/>
-    <w:basedOn w:val="a"/>
-    <w:next w:val="a"/>
-    <w:link w:val="10"/>
+    <w:basedOn w:val="Normal"/>
+    <w:next w:val="Normal"/>
+    <w:link w:val="Heading1Char"/>
     <w:uiPriority w:val="9"/>
     <w:qFormat/>
     <w:rsid w:val="006551BE"/>
@@ -3492,13 +3620,13 @@
       <w:szCs w:val="32"/>
     </w:rPr>
   </w:style>
-  <w:style w:type="character" w:default="1" w:styleId="a0">
+  <w:style w:type="character" w:default="1" w:styleId="DefaultParagraphFont">
     <w:name w:val="Default Paragraph Font"/>
     <w:uiPriority w:val="1"/>
     <w:semiHidden/>
     <w:unhideWhenUsed/>
   </w:style>
-  <w:style w:type="table" w:default="1" w:styleId="a1">
+  <w:style w:type="table" w:default="1" w:styleId="TableNormal">
     <w:name w:val="Normal Table"/>
     <w:uiPriority w:val="99"/>
     <w:semiHidden/>
@@ -3513,7 +3641,7 @@
       </w:tblCellMar>
     </w:tblPr>
   </w:style>
-  <w:style w:type="numbering" w:default="1" w:styleId="a2">
+  <w:style w:type="numbering" w:default="1" w:styleId="NoList">
     <w:name w:val="No List"/>
     <w:uiPriority w:val="99"/>
     <w:semiHidden/>
@@ -3521,7 +3649,7 @@
   </w:style>
   <w:style w:type="paragraph" w:customStyle="1" w:styleId="ICWNormal">
     <w:name w:val="ICW Normal"/>
-    <w:basedOn w:val="a"/>
+    <w:basedOn w:val="Normal"/>
     <w:qFormat/>
     <w:rsid w:val="006551BE"/>
     <w:pPr>
@@ -3537,7 +3665,7 @@
   </w:style>
   <w:style w:type="paragraph" w:customStyle="1" w:styleId="ICWHeading1">
     <w:name w:val="ICW Heading 1"/>
-    <w:basedOn w:val="1"/>
+    <w:basedOn w:val="Heading1"/>
     <w:qFormat/>
     <w:rsid w:val="006551BE"/>
     <w:pPr>
@@ -3550,10 +3678,10 @@
       <w:sz w:val="36"/>
     </w:rPr>
   </w:style>
-  <w:style w:type="character" w:customStyle="1" w:styleId="10">
-    <w:name w:val="Заголовок 1 Знак"/>
-    <w:basedOn w:val="a0"/>
-    <w:link w:val="1"/>
+  <w:style w:type="character" w:customStyle="1" w:styleId="Heading1Char">
+    <w:name w:val="Heading 1 Char"/>
+    <w:basedOn w:val="DefaultParagraphFont"/>
+    <w:link w:val="Heading1"/>
     <w:uiPriority w:val="9"/>
     <w:rsid w:val="006551BE"/>
     <w:rPr>
@@ -3563,9 +3691,9 @@
       <w:szCs w:val="32"/>
     </w:rPr>
   </w:style>
-  <w:style w:type="character" w:styleId="a3">
+  <w:style w:type="character" w:styleId="PlaceholderText">
     <w:name w:val="Placeholder Text"/>
-    <w:basedOn w:val="a0"/>
+    <w:basedOn w:val="DefaultParagraphFont"/>
     <w:uiPriority w:val="99"/>
     <w:semiHidden/>
     <w:rsid w:val="005069A9"/>
@@ -3573,9 +3701,9 @@
       <w:color w:val="808080"/>
     </w:rPr>
   </w:style>
-  <w:style w:type="character" w:styleId="a4">
+  <w:style w:type="character" w:styleId="CommentReference">
     <w:name w:val="annotation reference"/>
-    <w:basedOn w:val="a0"/>
+    <w:basedOn w:val="DefaultParagraphFont"/>
     <w:uiPriority w:val="99"/>
     <w:semiHidden/>
     <w:unhideWhenUsed/>
@@ -3585,10 +3713,10 @@
       <w:szCs w:val="16"/>
     </w:rPr>
   </w:style>
-  <w:style w:type="paragraph" w:styleId="a5">
+  <w:style w:type="paragraph" w:styleId="CommentText">
     <w:name w:val="annotation text"/>
-    <w:basedOn w:val="a"/>
-    <w:link w:val="a6"/>
+    <w:basedOn w:val="Normal"/>
+    <w:link w:val="CommentTextChar"/>
     <w:uiPriority w:val="99"/>
     <w:semiHidden/>
     <w:unhideWhenUsed/>
@@ -3601,10 +3729,10 @@
       <w:szCs w:val="20"/>
     </w:rPr>
   </w:style>
-  <w:style w:type="character" w:customStyle="1" w:styleId="a6">
-    <w:name w:val="Текст примечания Знак"/>
-    <w:basedOn w:val="a0"/>
-    <w:link w:val="a5"/>
+  <w:style w:type="character" w:customStyle="1" w:styleId="CommentTextChar">
+    <w:name w:val="Comment Text Char"/>
+    <w:basedOn w:val="DefaultParagraphFont"/>
+    <w:link w:val="CommentText"/>
     <w:uiPriority w:val="99"/>
     <w:semiHidden/>
     <w:rsid w:val="005069A9"/>
@@ -3613,11 +3741,11 @@
       <w:szCs w:val="20"/>
     </w:rPr>
   </w:style>
-  <w:style w:type="paragraph" w:styleId="a7">
+  <w:style w:type="paragraph" w:styleId="CommentSubject">
     <w:name w:val="annotation subject"/>
-    <w:basedOn w:val="a5"/>
-    <w:next w:val="a5"/>
-    <w:link w:val="a8"/>
+    <w:basedOn w:val="CommentText"/>
+    <w:next w:val="CommentText"/>
+    <w:link w:val="CommentSubjectChar"/>
     <w:uiPriority w:val="99"/>
     <w:semiHidden/>
     <w:unhideWhenUsed/>
@@ -3627,10 +3755,10 @@
       <w:bCs/>
     </w:rPr>
   </w:style>
-  <w:style w:type="character" w:customStyle="1" w:styleId="a8">
-    <w:name w:val="Тема примечания Знак"/>
-    <w:basedOn w:val="a6"/>
-    <w:link w:val="a7"/>
+  <w:style w:type="character" w:customStyle="1" w:styleId="CommentSubjectChar">
+    <w:name w:val="Comment Subject Char"/>
+    <w:basedOn w:val="CommentTextChar"/>
+    <w:link w:val="CommentSubject"/>
     <w:uiPriority w:val="99"/>
     <w:semiHidden/>
     <w:rsid w:val="005069A9"/>
@@ -3641,9 +3769,9 @@
       <w:szCs w:val="20"/>
     </w:rPr>
   </w:style>
-  <w:style w:type="table" w:styleId="a9">
+  <w:style w:type="table" w:styleId="TableGrid">
     <w:name w:val="Table Grid"/>
-    <w:basedOn w:val="a1"/>
+    <w:basedOn w:val="TableNormal"/>
     <w:uiPriority w:val="39"/>
     <w:rsid w:val="00861392"/>
     <w:pPr>
@@ -3660,11 +3788,11 @@
       </w:tblBorders>
     </w:tblPr>
   </w:style>
-  <w:style w:type="paragraph" w:styleId="aa">
+  <w:style w:type="paragraph" w:styleId="Subtitle">
     <w:name w:val="Subtitle"/>
-    <w:basedOn w:val="a"/>
-    <w:next w:val="a"/>
-    <w:link w:val="ab"/>
+    <w:basedOn w:val="Normal"/>
+    <w:next w:val="Normal"/>
+    <w:link w:val="SubtitleChar"/>
     <w:uiPriority w:val="11"/>
     <w:qFormat/>
     <w:rsid w:val="00062B35"/>
@@ -3679,10 +3807,10 @@
       <w:spacing w:val="15"/>
     </w:rPr>
   </w:style>
-  <w:style w:type="character" w:customStyle="1" w:styleId="ab">
-    <w:name w:val="Подзаголовок Знак"/>
-    <w:basedOn w:val="a0"/>
-    <w:link w:val="aa"/>
+  <w:style w:type="character" w:customStyle="1" w:styleId="SubtitleChar">
+    <w:name w:val="Subtitle Char"/>
+    <w:basedOn w:val="DefaultParagraphFont"/>
+    <w:link w:val="Subtitle"/>
     <w:uiPriority w:val="11"/>
     <w:rsid w:val="00062B35"/>
     <w:rPr>
@@ -3691,10 +3819,10 @@
       <w:spacing w:val="15"/>
     </w:rPr>
   </w:style>
-  <w:style w:type="paragraph" w:styleId="ac">
+  <w:style w:type="paragraph" w:styleId="Header">
     <w:name w:val="header"/>
-    <w:basedOn w:val="a"/>
-    <w:link w:val="ad"/>
+    <w:basedOn w:val="Normal"/>
+    <w:link w:val="HeaderChar"/>
     <w:uiPriority w:val="99"/>
     <w:unhideWhenUsed/>
     <w:rsid w:val="006C1C3E"/>
@@ -3706,17 +3834,17 @@
       <w:spacing w:after="0" w:line="240" w:lineRule="auto"/>
     </w:pPr>
   </w:style>
-  <w:style w:type="character" w:customStyle="1" w:styleId="ad">
-    <w:name w:val="Верхний колонтитул Знак"/>
-    <w:basedOn w:val="a0"/>
-    <w:link w:val="ac"/>
+  <w:style w:type="character" w:customStyle="1" w:styleId="HeaderChar">
+    <w:name w:val="Header Char"/>
+    <w:basedOn w:val="DefaultParagraphFont"/>
+    <w:link w:val="Header"/>
     <w:uiPriority w:val="99"/>
     <w:rsid w:val="006C1C3E"/>
   </w:style>
-  <w:style w:type="paragraph" w:styleId="ae">
+  <w:style w:type="paragraph" w:styleId="Footer">
     <w:name w:val="footer"/>
-    <w:basedOn w:val="a"/>
-    <w:link w:val="af"/>
+    <w:basedOn w:val="Normal"/>
+    <w:link w:val="FooterChar"/>
     <w:uiPriority w:val="99"/>
     <w:unhideWhenUsed/>
     <w:rsid w:val="006C1C3E"/>
@@ -3728,10 +3856,10 @@
       <w:spacing w:after="0" w:line="240" w:lineRule="auto"/>
     </w:pPr>
   </w:style>
-  <w:style w:type="character" w:customStyle="1" w:styleId="af">
-    <w:name w:val="Нижний колонтитул Знак"/>
-    <w:basedOn w:val="a0"/>
-    <w:link w:val="ae"/>
+  <w:style w:type="character" w:customStyle="1" w:styleId="FooterChar">
+    <w:name w:val="Footer Char"/>
+    <w:basedOn w:val="DefaultParagraphFont"/>
+    <w:link w:val="Footer"/>
     <w:uiPriority w:val="99"/>
     <w:rsid w:val="006C1C3E"/>
   </w:style>

--- a/docs/alarm_clock.docx
+++ b/docs/alarm_clock.docx
@@ -223,7 +223,7 @@
     </w:p>
     <w:tbl>
       <w:tblPr>
-        <w:tblStyle w:val="TableGrid"/>
+        <w:tblStyle w:val="a9"/>
         <w:tblW w:w="0" w:type="auto"/>
         <w:jc w:val="right"/>
         <w:tblBorders>
@@ -304,7 +304,7 @@
           </w:tcPr>
           <w:p>
             <w:pPr>
-              <w:pStyle w:val="Subtitle"/>
+              <w:pStyle w:val="aa"/>
               <w:jc w:val="center"/>
             </w:pPr>
           </w:p>
@@ -315,7 +315,7 @@
           </w:tcPr>
           <w:p>
             <w:pPr>
-              <w:pStyle w:val="Subtitle"/>
+              <w:pStyle w:val="aa"/>
               <w:jc w:val="center"/>
             </w:pPr>
             <w:r>
@@ -329,7 +329,7 @@
           </w:tcPr>
           <w:p>
             <w:pPr>
-              <w:pStyle w:val="Subtitle"/>
+              <w:pStyle w:val="aa"/>
               <w:jc w:val="center"/>
             </w:pPr>
             <w:r>
@@ -347,7 +347,7 @@
     </w:p>
     <w:tbl>
       <w:tblPr>
-        <w:tblStyle w:val="TableGrid"/>
+        <w:tblStyle w:val="a9"/>
         <w:tblW w:w="0" w:type="auto"/>
         <w:jc w:val="right"/>
         <w:tblBorders>
@@ -428,7 +428,7 @@
           </w:tcPr>
           <w:p>
             <w:pPr>
-              <w:pStyle w:val="Subtitle"/>
+              <w:pStyle w:val="aa"/>
               <w:jc w:val="center"/>
             </w:pPr>
           </w:p>
@@ -439,7 +439,7 @@
           </w:tcPr>
           <w:p>
             <w:pPr>
-              <w:pStyle w:val="Subtitle"/>
+              <w:pStyle w:val="aa"/>
               <w:jc w:val="center"/>
             </w:pPr>
             <w:r>
@@ -453,7 +453,7 @@
           </w:tcPr>
           <w:p>
             <w:pPr>
-              <w:pStyle w:val="Subtitle"/>
+              <w:pStyle w:val="aa"/>
               <w:jc w:val="center"/>
             </w:pPr>
             <w:r>
@@ -495,7 +495,7 @@
     </w:p>
     <w:tbl>
       <w:tblPr>
-        <w:tblStyle w:val="TableGrid"/>
+        <w:tblStyle w:val="a9"/>
         <w:tblW w:w="0" w:type="auto"/>
         <w:jc w:val="right"/>
         <w:tblBorders>
@@ -542,7 +542,7 @@
           </w:tcPr>
           <w:p>
             <w:pPr>
-              <w:pStyle w:val="Subtitle"/>
+              <w:pStyle w:val="aa"/>
               <w:jc w:val="center"/>
             </w:pPr>
             <w:r>
@@ -980,7 +980,7 @@
     </w:p>
     <w:tbl>
       <w:tblPr>
-        <w:tblStyle w:val="TableGrid"/>
+        <w:tblStyle w:val="a9"/>
         <w:tblW w:w="0" w:type="auto"/>
         <w:tblBorders>
           <w:top w:val="none" w:sz="0" w:space="0" w:color="auto"/>
@@ -1159,7 +1159,7 @@
           </w:tcPr>
           <w:p>
             <w:pPr>
-              <w:pStyle w:val="Subtitle"/>
+              <w:pStyle w:val="aa"/>
               <w:jc w:val="center"/>
             </w:pPr>
             <w:r>
@@ -1321,7 +1321,7 @@
           </w:tcPr>
           <w:p>
             <w:pPr>
-              <w:pStyle w:val="Subtitle"/>
+              <w:pStyle w:val="aa"/>
               <w:jc w:val="center"/>
             </w:pPr>
             <w:r>
@@ -1482,10 +1482,7 @@
       </w:r>
       <w:proofErr w:type="spellEnd"/>
       <w:r>
-        <w:t xml:space="preserve"> </w:t>
-      </w:r>
-      <w:r>
-        <w:t xml:space="preserve">Артемию </w:t>
+        <w:t xml:space="preserve"> Артемию </w:t>
       </w:r>
       <w:proofErr w:type="spellStart"/>
       <w:r>
@@ -1542,7 +1539,18 @@
       </w:pPr>
       <w:r>
         <w:tab/>
-        <w:t>Устройство может воспроизводить звуковые сигналы.</w:t>
+      </w:r>
+      <w:r>
+        <w:t>Программа</w:t>
+      </w:r>
+      <w:r>
+        <w:t xml:space="preserve"> может </w:t>
+      </w:r>
+      <w:r>
+        <w:t>обрабатывать фотографии</w:t>
+      </w:r>
+      <w:r>
+        <w:t>.</w:t>
       </w:r>
     </w:p>
     <w:p>
@@ -1555,7 +1563,12 @@
       </w:pPr>
       <w:r>
         <w:tab/>
-        <w:t xml:space="preserve">Устройство может отправлять/получать данные по </w:t>
+      </w:r>
+      <w:r>
+        <w:t>Программа</w:t>
+      </w:r>
+      <w:r>
+        <w:t xml:space="preserve"> может отправлять/получать данные по </w:t>
       </w:r>
       <w:r>
         <w:rPr>
@@ -1586,7 +1599,18 @@
       </w:pPr>
       <w:r>
         <w:tab/>
-        <w:t>Устройство может снимать видео.</w:t>
+      </w:r>
+      <w:r>
+        <w:t>Программа</w:t>
+      </w:r>
+      <w:r>
+        <w:t xml:space="preserve"> может </w:t>
+      </w:r>
+      <w:r>
+        <w:t>сравнивать фотографии</w:t>
+      </w:r>
+      <w:r>
+        <w:t>.</w:t>
       </w:r>
     </w:p>
     <w:p>
@@ -1653,19 +1677,6 @@
       </w:r>
       <w:r>
         <w:t>сравнения с загруженной позой.</w:t>
-      </w:r>
-    </w:p>
-    <w:p>
-      <w:pPr>
-        <w:pStyle w:val="ICWNormal"/>
-        <w:numPr>
-          <w:ilvl w:val="1"/>
-          <w:numId w:val="9"/>
-        </w:numPr>
-      </w:pPr>
-      <w:r>
-        <w:tab/>
-        <w:t>Проектирование и разработка устройства (электрическая схема и корпус).</w:t>
       </w:r>
     </w:p>
     <w:p>
@@ -1744,7 +1755,7 @@
     </w:p>
     <w:tbl>
       <w:tblPr>
-        <w:tblStyle w:val="TableGrid"/>
+        <w:tblStyle w:val="a9"/>
         <w:tblW w:w="0" w:type="auto"/>
         <w:tblBorders>
           <w:top w:val="none" w:sz="0" w:space="0" w:color="auto"/>
@@ -1916,7 +1927,7 @@
           </w:tcPr>
           <w:p>
             <w:pPr>
-              <w:pStyle w:val="Subtitle"/>
+              <w:pStyle w:val="aa"/>
               <w:jc w:val="center"/>
             </w:pPr>
             <w:r>
@@ -2108,7 +2119,7 @@
           </w:tcPr>
           <w:p>
             <w:pPr>
-              <w:pStyle w:val="Subtitle"/>
+              <w:pStyle w:val="aa"/>
               <w:jc w:val="center"/>
             </w:pPr>
             <w:r>
@@ -2217,7 +2228,7 @@
     <w:sdtContent>
       <w:p>
         <w:pPr>
-          <w:pStyle w:val="Footer"/>
+          <w:pStyle w:val="ae"/>
           <w:jc w:val="center"/>
         </w:pPr>
         <w:r>
@@ -2246,7 +2257,7 @@
   </w:sdt>
   <w:p>
     <w:pPr>
-      <w:pStyle w:val="Footer"/>
+      <w:pStyle w:val="ae"/>
     </w:pPr>
   </w:p>
 </w:ftr>
@@ -3595,15 +3606,15 @@
     <w:lsdException w:name="Unresolved Mention" w:semiHidden="1" w:unhideWhenUsed="1"/>
     <w:lsdException w:name="Smart Link" w:semiHidden="1" w:unhideWhenUsed="1"/>
   </w:latentStyles>
-  <w:style w:type="paragraph" w:default="1" w:styleId="Normal">
+  <w:style w:type="paragraph" w:default="1" w:styleId="a">
     <w:name w:val="Normal"/>
     <w:qFormat/>
   </w:style>
-  <w:style w:type="paragraph" w:styleId="Heading1">
+  <w:style w:type="paragraph" w:styleId="1">
     <w:name w:val="heading 1"/>
-    <w:basedOn w:val="Normal"/>
-    <w:next w:val="Normal"/>
-    <w:link w:val="Heading1Char"/>
+    <w:basedOn w:val="a"/>
+    <w:next w:val="a"/>
+    <w:link w:val="10"/>
     <w:uiPriority w:val="9"/>
     <w:qFormat/>
     <w:rsid w:val="006551BE"/>
@@ -3620,13 +3631,13 @@
       <w:szCs w:val="32"/>
     </w:rPr>
   </w:style>
-  <w:style w:type="character" w:default="1" w:styleId="DefaultParagraphFont">
+  <w:style w:type="character" w:default="1" w:styleId="a0">
     <w:name w:val="Default Paragraph Font"/>
     <w:uiPriority w:val="1"/>
     <w:semiHidden/>
     <w:unhideWhenUsed/>
   </w:style>
-  <w:style w:type="table" w:default="1" w:styleId="TableNormal">
+  <w:style w:type="table" w:default="1" w:styleId="a1">
     <w:name w:val="Normal Table"/>
     <w:uiPriority w:val="99"/>
     <w:semiHidden/>
@@ -3641,7 +3652,7 @@
       </w:tblCellMar>
     </w:tblPr>
   </w:style>
-  <w:style w:type="numbering" w:default="1" w:styleId="NoList">
+  <w:style w:type="numbering" w:default="1" w:styleId="a2">
     <w:name w:val="No List"/>
     <w:uiPriority w:val="99"/>
     <w:semiHidden/>
@@ -3649,7 +3660,7 @@
   </w:style>
   <w:style w:type="paragraph" w:customStyle="1" w:styleId="ICWNormal">
     <w:name w:val="ICW Normal"/>
-    <w:basedOn w:val="Normal"/>
+    <w:basedOn w:val="a"/>
     <w:qFormat/>
     <w:rsid w:val="006551BE"/>
     <w:pPr>
@@ -3665,7 +3676,7 @@
   </w:style>
   <w:style w:type="paragraph" w:customStyle="1" w:styleId="ICWHeading1">
     <w:name w:val="ICW Heading 1"/>
-    <w:basedOn w:val="Heading1"/>
+    <w:basedOn w:val="1"/>
     <w:qFormat/>
     <w:rsid w:val="006551BE"/>
     <w:pPr>
@@ -3678,10 +3689,10 @@
       <w:sz w:val="36"/>
     </w:rPr>
   </w:style>
-  <w:style w:type="character" w:customStyle="1" w:styleId="Heading1Char">
-    <w:name w:val="Heading 1 Char"/>
-    <w:basedOn w:val="DefaultParagraphFont"/>
-    <w:link w:val="Heading1"/>
+  <w:style w:type="character" w:customStyle="1" w:styleId="10">
+    <w:name w:val="Заголовок 1 Знак"/>
+    <w:basedOn w:val="a0"/>
+    <w:link w:val="1"/>
     <w:uiPriority w:val="9"/>
     <w:rsid w:val="006551BE"/>
     <w:rPr>
@@ -3691,9 +3702,9 @@
       <w:szCs w:val="32"/>
     </w:rPr>
   </w:style>
-  <w:style w:type="character" w:styleId="PlaceholderText">
+  <w:style w:type="character" w:styleId="a3">
     <w:name w:val="Placeholder Text"/>
-    <w:basedOn w:val="DefaultParagraphFont"/>
+    <w:basedOn w:val="a0"/>
     <w:uiPriority w:val="99"/>
     <w:semiHidden/>
     <w:rsid w:val="005069A9"/>
@@ -3701,9 +3712,9 @@
       <w:color w:val="808080"/>
     </w:rPr>
   </w:style>
-  <w:style w:type="character" w:styleId="CommentReference">
+  <w:style w:type="character" w:styleId="a4">
     <w:name w:val="annotation reference"/>
-    <w:basedOn w:val="DefaultParagraphFont"/>
+    <w:basedOn w:val="a0"/>
     <w:uiPriority w:val="99"/>
     <w:semiHidden/>
     <w:unhideWhenUsed/>
@@ -3713,10 +3724,10 @@
       <w:szCs w:val="16"/>
     </w:rPr>
   </w:style>
-  <w:style w:type="paragraph" w:styleId="CommentText">
+  <w:style w:type="paragraph" w:styleId="a5">
     <w:name w:val="annotation text"/>
-    <w:basedOn w:val="Normal"/>
-    <w:link w:val="CommentTextChar"/>
+    <w:basedOn w:val="a"/>
+    <w:link w:val="a6"/>
     <w:uiPriority w:val="99"/>
     <w:semiHidden/>
     <w:unhideWhenUsed/>
@@ -3729,10 +3740,10 @@
       <w:szCs w:val="20"/>
     </w:rPr>
   </w:style>
-  <w:style w:type="character" w:customStyle="1" w:styleId="CommentTextChar">
-    <w:name w:val="Comment Text Char"/>
-    <w:basedOn w:val="DefaultParagraphFont"/>
-    <w:link w:val="CommentText"/>
+  <w:style w:type="character" w:customStyle="1" w:styleId="a6">
+    <w:name w:val="Текст примечания Знак"/>
+    <w:basedOn w:val="a0"/>
+    <w:link w:val="a5"/>
     <w:uiPriority w:val="99"/>
     <w:semiHidden/>
     <w:rsid w:val="005069A9"/>
@@ -3741,11 +3752,11 @@
       <w:szCs w:val="20"/>
     </w:rPr>
   </w:style>
-  <w:style w:type="paragraph" w:styleId="CommentSubject">
+  <w:style w:type="paragraph" w:styleId="a7">
     <w:name w:val="annotation subject"/>
-    <w:basedOn w:val="CommentText"/>
-    <w:next w:val="CommentText"/>
-    <w:link w:val="CommentSubjectChar"/>
+    <w:basedOn w:val="a5"/>
+    <w:next w:val="a5"/>
+    <w:link w:val="a8"/>
     <w:uiPriority w:val="99"/>
     <w:semiHidden/>
     <w:unhideWhenUsed/>
@@ -3755,10 +3766,10 @@
       <w:bCs/>
     </w:rPr>
   </w:style>
-  <w:style w:type="character" w:customStyle="1" w:styleId="CommentSubjectChar">
-    <w:name w:val="Comment Subject Char"/>
-    <w:basedOn w:val="CommentTextChar"/>
-    <w:link w:val="CommentSubject"/>
+  <w:style w:type="character" w:customStyle="1" w:styleId="a8">
+    <w:name w:val="Тема примечания Знак"/>
+    <w:basedOn w:val="a6"/>
+    <w:link w:val="a7"/>
     <w:uiPriority w:val="99"/>
     <w:semiHidden/>
     <w:rsid w:val="005069A9"/>
@@ -3769,9 +3780,9 @@
       <w:szCs w:val="20"/>
     </w:rPr>
   </w:style>
-  <w:style w:type="table" w:styleId="TableGrid">
+  <w:style w:type="table" w:styleId="a9">
     <w:name w:val="Table Grid"/>
-    <w:basedOn w:val="TableNormal"/>
+    <w:basedOn w:val="a1"/>
     <w:uiPriority w:val="39"/>
     <w:rsid w:val="00861392"/>
     <w:pPr>
@@ -3788,11 +3799,11 @@
       </w:tblBorders>
     </w:tblPr>
   </w:style>
-  <w:style w:type="paragraph" w:styleId="Subtitle">
+  <w:style w:type="paragraph" w:styleId="aa">
     <w:name w:val="Subtitle"/>
-    <w:basedOn w:val="Normal"/>
-    <w:next w:val="Normal"/>
-    <w:link w:val="SubtitleChar"/>
+    <w:basedOn w:val="a"/>
+    <w:next w:val="a"/>
+    <w:link w:val="ab"/>
     <w:uiPriority w:val="11"/>
     <w:qFormat/>
     <w:rsid w:val="00062B35"/>
@@ -3807,10 +3818,10 @@
       <w:spacing w:val="15"/>
     </w:rPr>
   </w:style>
-  <w:style w:type="character" w:customStyle="1" w:styleId="SubtitleChar">
-    <w:name w:val="Subtitle Char"/>
-    <w:basedOn w:val="DefaultParagraphFont"/>
-    <w:link w:val="Subtitle"/>
+  <w:style w:type="character" w:customStyle="1" w:styleId="ab">
+    <w:name w:val="Подзаголовок Знак"/>
+    <w:basedOn w:val="a0"/>
+    <w:link w:val="aa"/>
     <w:uiPriority w:val="11"/>
     <w:rsid w:val="00062B35"/>
     <w:rPr>
@@ -3819,10 +3830,10 @@
       <w:spacing w:val="15"/>
     </w:rPr>
   </w:style>
-  <w:style w:type="paragraph" w:styleId="Header">
+  <w:style w:type="paragraph" w:styleId="ac">
     <w:name w:val="header"/>
-    <w:basedOn w:val="Normal"/>
-    <w:link w:val="HeaderChar"/>
+    <w:basedOn w:val="a"/>
+    <w:link w:val="ad"/>
     <w:uiPriority w:val="99"/>
     <w:unhideWhenUsed/>
     <w:rsid w:val="006C1C3E"/>
@@ -3834,17 +3845,17 @@
       <w:spacing w:after="0" w:line="240" w:lineRule="auto"/>
     </w:pPr>
   </w:style>
-  <w:style w:type="character" w:customStyle="1" w:styleId="HeaderChar">
-    <w:name w:val="Header Char"/>
-    <w:basedOn w:val="DefaultParagraphFont"/>
-    <w:link w:val="Header"/>
+  <w:style w:type="character" w:customStyle="1" w:styleId="ad">
+    <w:name w:val="Верхний колонтитул Знак"/>
+    <w:basedOn w:val="a0"/>
+    <w:link w:val="ac"/>
     <w:uiPriority w:val="99"/>
     <w:rsid w:val="006C1C3E"/>
   </w:style>
-  <w:style w:type="paragraph" w:styleId="Footer">
+  <w:style w:type="paragraph" w:styleId="ae">
     <w:name w:val="footer"/>
-    <w:basedOn w:val="Normal"/>
-    <w:link w:val="FooterChar"/>
+    <w:basedOn w:val="a"/>
+    <w:link w:val="af"/>
     <w:uiPriority w:val="99"/>
     <w:unhideWhenUsed/>
     <w:rsid w:val="006C1C3E"/>
@@ -3856,10 +3867,10 @@
       <w:spacing w:after="0" w:line="240" w:lineRule="auto"/>
     </w:pPr>
   </w:style>
-  <w:style w:type="character" w:customStyle="1" w:styleId="FooterChar">
-    <w:name w:val="Footer Char"/>
-    <w:basedOn w:val="DefaultParagraphFont"/>
-    <w:link w:val="Footer"/>
+  <w:style w:type="character" w:customStyle="1" w:styleId="af">
+    <w:name w:val="Нижний колонтитул Знак"/>
+    <w:basedOn w:val="a0"/>
+    <w:link w:val="ae"/>
     <w:uiPriority w:val="99"/>
     <w:rsid w:val="006C1C3E"/>
   </w:style>

--- a/docs/alarm_clock.docx
+++ b/docs/alarm_clock.docx
@@ -223,7 +223,7 @@
     </w:p>
     <w:tbl>
       <w:tblPr>
-        <w:tblStyle w:val="a9"/>
+        <w:tblStyle w:val="TableGrid"/>
         <w:tblW w:w="0" w:type="auto"/>
         <w:jc w:val="right"/>
         <w:tblBorders>
@@ -304,7 +304,7 @@
           </w:tcPr>
           <w:p>
             <w:pPr>
-              <w:pStyle w:val="aa"/>
+              <w:pStyle w:val="Subtitle"/>
               <w:jc w:val="center"/>
             </w:pPr>
           </w:p>
@@ -315,7 +315,7 @@
           </w:tcPr>
           <w:p>
             <w:pPr>
-              <w:pStyle w:val="aa"/>
+              <w:pStyle w:val="Subtitle"/>
               <w:jc w:val="center"/>
             </w:pPr>
             <w:r>
@@ -329,7 +329,7 @@
           </w:tcPr>
           <w:p>
             <w:pPr>
-              <w:pStyle w:val="aa"/>
+              <w:pStyle w:val="Subtitle"/>
               <w:jc w:val="center"/>
             </w:pPr>
             <w:r>
@@ -347,7 +347,7 @@
     </w:p>
     <w:tbl>
       <w:tblPr>
-        <w:tblStyle w:val="a9"/>
+        <w:tblStyle w:val="TableGrid"/>
         <w:tblW w:w="0" w:type="auto"/>
         <w:jc w:val="right"/>
         <w:tblBorders>
@@ -428,7 +428,7 @@
           </w:tcPr>
           <w:p>
             <w:pPr>
-              <w:pStyle w:val="aa"/>
+              <w:pStyle w:val="Subtitle"/>
               <w:jc w:val="center"/>
             </w:pPr>
           </w:p>
@@ -439,7 +439,7 @@
           </w:tcPr>
           <w:p>
             <w:pPr>
-              <w:pStyle w:val="aa"/>
+              <w:pStyle w:val="Subtitle"/>
               <w:jc w:val="center"/>
             </w:pPr>
             <w:r>
@@ -453,7 +453,7 @@
           </w:tcPr>
           <w:p>
             <w:pPr>
-              <w:pStyle w:val="aa"/>
+              <w:pStyle w:val="Subtitle"/>
               <w:jc w:val="center"/>
             </w:pPr>
             <w:r>
@@ -495,7 +495,7 @@
     </w:p>
     <w:tbl>
       <w:tblPr>
-        <w:tblStyle w:val="a9"/>
+        <w:tblStyle w:val="TableGrid"/>
         <w:tblW w:w="0" w:type="auto"/>
         <w:jc w:val="right"/>
         <w:tblBorders>
@@ -542,7 +542,7 @@
           </w:tcPr>
           <w:p>
             <w:pPr>
-              <w:pStyle w:val="aa"/>
+              <w:pStyle w:val="Subtitle"/>
               <w:jc w:val="center"/>
             </w:pPr>
             <w:r>
@@ -980,7 +980,7 @@
     </w:p>
     <w:tbl>
       <w:tblPr>
-        <w:tblStyle w:val="a9"/>
+        <w:tblStyle w:val="TableGrid"/>
         <w:tblW w:w="0" w:type="auto"/>
         <w:tblBorders>
           <w:top w:val="none" w:sz="0" w:space="0" w:color="auto"/>
@@ -1159,7 +1159,7 @@
           </w:tcPr>
           <w:p>
             <w:pPr>
-              <w:pStyle w:val="aa"/>
+              <w:pStyle w:val="Subtitle"/>
               <w:jc w:val="center"/>
             </w:pPr>
             <w:r>
@@ -1321,7 +1321,7 @@
           </w:tcPr>
           <w:p>
             <w:pPr>
-              <w:pStyle w:val="aa"/>
+              <w:pStyle w:val="Subtitle"/>
               <w:jc w:val="center"/>
             </w:pPr>
             <w:r>
@@ -1755,7 +1755,7 @@
     </w:p>
     <w:tbl>
       <w:tblPr>
-        <w:tblStyle w:val="a9"/>
+        <w:tblStyle w:val="TableGrid"/>
         <w:tblW w:w="0" w:type="auto"/>
         <w:tblBorders>
           <w:top w:val="none" w:sz="0" w:space="0" w:color="auto"/>
@@ -1927,7 +1927,7 @@
           </w:tcPr>
           <w:p>
             <w:pPr>
-              <w:pStyle w:val="aa"/>
+              <w:pStyle w:val="Subtitle"/>
               <w:jc w:val="center"/>
             </w:pPr>
             <w:r>
@@ -2119,7 +2119,7 @@
           </w:tcPr>
           <w:p>
             <w:pPr>
-              <w:pStyle w:val="aa"/>
+              <w:pStyle w:val="Subtitle"/>
               <w:jc w:val="center"/>
             </w:pPr>
             <w:r>
@@ -2164,13 +2164,525 @@
     </w:p>
     <w:p>
       <w:pPr>
+        <w:pStyle w:val="ICWNormal"/>
+        <w:ind w:firstLine="0"/>
+        <w:jc w:val="center"/>
+      </w:pPr>
+      <w:r>
+        <w:lastRenderedPageBreak/>
+        <w:t>ФЕДЕРАЛЬНОЕ ГОСУДАРСТВЕННОЕ АВТОНОМНОЕ</w:t>
+      </w:r>
+    </w:p>
+    <w:p>
+      <w:pPr>
+        <w:pStyle w:val="ICWNormal"/>
+        <w:ind w:firstLine="0"/>
+        <w:jc w:val="center"/>
+      </w:pPr>
+      <w:r>
+        <w:t>ОБРАЗОВАТЕЛЬНОЕ</w:t>
+      </w:r>
+      <w:r>
+        <w:t xml:space="preserve"> </w:t>
+      </w:r>
+      <w:r>
+        <w:t>УЧРЕЖДЕНИЕ ВЫСШЕГО ОБРАЗОВАНИЯ</w:t>
+      </w:r>
+    </w:p>
+    <w:p>
+      <w:pPr>
+        <w:pStyle w:val="ICWNormal"/>
+        <w:ind w:firstLine="0"/>
+        <w:jc w:val="center"/>
+      </w:pPr>
+      <w:r>
+        <w:t>«</w:t>
+      </w:r>
+      <w:r>
+        <w:t>НАЦИОНАЛЬНЫЙ ИССЛЕДОВАТЕЛЬСКИЙ УНИВЕРСИТЕТ</w:t>
+      </w:r>
+    </w:p>
+    <w:p>
+      <w:pPr>
+        <w:pStyle w:val="ICWNormal"/>
+        <w:ind w:firstLine="0"/>
+        <w:jc w:val="center"/>
+      </w:pPr>
+      <w:r>
+        <w:t>«ВЫСШАЯ ШКОЛА ЭКОНОМИКИ»</w:t>
+      </w:r>
+    </w:p>
+    <w:p>
+      <w:pPr>
+        <w:pStyle w:val="ICWNormal"/>
+        <w:ind w:firstLine="0"/>
+        <w:jc w:val="center"/>
+      </w:pPr>
+    </w:p>
+    <w:p>
+      <w:pPr>
+        <w:pStyle w:val="ICWNormal"/>
+        <w:ind w:firstLine="0"/>
+        <w:jc w:val="center"/>
+      </w:pPr>
+      <w:r>
+        <w:t>МОСКОВСКИЙ ИНСТИТУТ ЭЛЕКТРОНИКИ И МАТЕМАТИКИ</w:t>
+      </w:r>
+    </w:p>
+    <w:p>
+      <w:pPr>
+        <w:pStyle w:val="ICWNormal"/>
+        <w:ind w:firstLine="0"/>
+        <w:jc w:val="center"/>
+      </w:pPr>
+    </w:p>
+    <w:p>
+      <w:pPr>
+        <w:pStyle w:val="ICWNormal"/>
+        <w:ind w:firstLine="0"/>
+        <w:jc w:val="center"/>
+      </w:pPr>
+      <w:r>
+        <w:rPr>
+          <w:b/>
+          <w:bCs/>
+        </w:rPr>
+        <w:t>График выполнения междисциплинарной курсовой работы бакалавра</w:t>
+      </w:r>
+    </w:p>
+    <w:p>
+      <w:pPr>
+        <w:pStyle w:val="ICWNormal"/>
+        <w:ind w:firstLine="0"/>
+        <w:jc w:val="center"/>
+      </w:pPr>
+      <w:r>
+        <w:t>студента группы Козьмина Андрея Викторовича</w:t>
+      </w:r>
+    </w:p>
+    <w:p>
+      <w:pPr>
+        <w:pStyle w:val="ICWNormal"/>
+        <w:ind w:firstLine="0"/>
+      </w:pPr>
+      <w:r>
+        <w:t>Тема работы</w:t>
+      </w:r>
+    </w:p>
+    <w:p>
+      <w:pPr>
+        <w:pStyle w:val="ICWNormal"/>
+        <w:ind w:firstLine="0"/>
+      </w:pPr>
+      <w:r>
+        <w:t>Будильник с технологией распознавания позы человека.</w:t>
+      </w:r>
+    </w:p>
+    <w:tbl>
+      <w:tblPr>
+        <w:tblStyle w:val="TableGrid"/>
+        <w:tblW w:w="0" w:type="auto"/>
+        <w:tblBorders>
+          <w:top w:val="none" w:sz="0" w:space="0" w:color="auto"/>
+          <w:left w:val="none" w:sz="0" w:space="0" w:color="auto"/>
+          <w:bottom w:val="none" w:sz="0" w:space="0" w:color="auto"/>
+          <w:right w:val="none" w:sz="0" w:space="0" w:color="auto"/>
+          <w:insideH w:val="none" w:sz="0" w:space="0" w:color="auto"/>
+          <w:insideV w:val="none" w:sz="0" w:space="0" w:color="auto"/>
+        </w:tblBorders>
+        <w:tblLayout w:type="fixed"/>
+        <w:tblLook w:val="04A0" w:firstRow="1" w:lastRow="0" w:firstColumn="1" w:lastColumn="0" w:noHBand="0" w:noVBand="1"/>
+      </w:tblPr>
+      <w:tblGrid>
+        <w:gridCol w:w="2547"/>
+        <w:gridCol w:w="2977"/>
+        <w:gridCol w:w="2693"/>
+        <w:gridCol w:w="1978"/>
+      </w:tblGrid>
+      <w:tr>
+        <w:tc>
+          <w:tcPr>
+            <w:tcW w:w="2547" w:type="dxa"/>
+            <w:vAlign w:val="bottom"/>
+          </w:tcPr>
+          <w:p>
+            <w:pPr>
+              <w:pStyle w:val="ICWNormal"/>
+              <w:ind w:firstLine="0"/>
+              <w:jc w:val="left"/>
+              <w:rPr>
+                <w:sz w:val="20"/>
+                <w:szCs w:val="20"/>
+              </w:rPr>
+            </w:pPr>
+            <w:r>
+              <w:rPr>
+                <w:sz w:val="20"/>
+                <w:szCs w:val="20"/>
+              </w:rPr>
+              <w:t xml:space="preserve">Дата согласования первого </w:t>
+            </w:r>
+            <w:r>
+              <w:rPr>
+                <w:sz w:val="20"/>
+                <w:szCs w:val="20"/>
+              </w:rPr>
+              <w:t>варианта МКР</w:t>
+            </w:r>
+          </w:p>
+        </w:tc>
+        <w:tc>
+          <w:tcPr>
+            <w:tcW w:w="2977" w:type="dxa"/>
+            <w:vAlign w:val="bottom"/>
+          </w:tcPr>
+          <w:p>
+            <w:pPr>
+              <w:pStyle w:val="ICWNormal"/>
+              <w:ind w:firstLine="0"/>
+              <w:jc w:val="center"/>
+              <w:rPr>
+                <w:sz w:val="24"/>
+                <w:szCs w:val="24"/>
+              </w:rPr>
+            </w:pPr>
+            <w:r>
+              <w:rPr>
+                <w:sz w:val="24"/>
+                <w:szCs w:val="24"/>
+              </w:rPr>
+              <w:t>«___» ____________2024г</w:t>
+            </w:r>
+            <w:r>
+              <w:rPr>
+                <w:sz w:val="24"/>
+                <w:szCs w:val="24"/>
+              </w:rPr>
+              <w:t>.</w:t>
+            </w:r>
+          </w:p>
+        </w:tc>
+        <w:tc>
+          <w:tcPr>
+            <w:tcW w:w="2693" w:type="dxa"/>
+            <w:vAlign w:val="bottom"/>
+          </w:tcPr>
+          <w:p>
+            <w:pPr>
+              <w:pStyle w:val="ICWNormal"/>
+              <w:ind w:firstLine="0"/>
+              <w:jc w:val="center"/>
+              <w:rPr>
+                <w:sz w:val="24"/>
+                <w:szCs w:val="24"/>
+              </w:rPr>
+            </w:pPr>
+            <w:r>
+              <w:rPr>
+                <w:sz w:val="24"/>
+                <w:szCs w:val="24"/>
+              </w:rPr>
+              <w:t>_______________</w:t>
+            </w:r>
+          </w:p>
+        </w:tc>
+        <w:tc>
+          <w:tcPr>
+            <w:tcW w:w="1978" w:type="dxa"/>
+            <w:vAlign w:val="bottom"/>
+          </w:tcPr>
+          <w:p>
+            <w:pPr>
+              <w:pStyle w:val="ICWNormal"/>
+              <w:ind w:firstLine="0"/>
+              <w:jc w:val="right"/>
+              <w:rPr>
+                <w:sz w:val="24"/>
+                <w:szCs w:val="24"/>
+              </w:rPr>
+            </w:pPr>
+            <w:r>
+              <w:rPr>
+                <w:sz w:val="24"/>
+                <w:szCs w:val="24"/>
+              </w:rPr>
+              <w:t xml:space="preserve">А.М. </w:t>
+            </w:r>
+            <w:proofErr w:type="spellStart"/>
+            <w:r>
+              <w:rPr>
+                <w:sz w:val="24"/>
+                <w:szCs w:val="24"/>
+              </w:rPr>
+              <w:t>Елисеенко</w:t>
+            </w:r>
+            <w:proofErr w:type="spellEnd"/>
+          </w:p>
+        </w:tc>
+      </w:tr>
+      <w:tr>
+        <w:tc>
+          <w:tcPr>
+            <w:tcW w:w="2547" w:type="dxa"/>
+          </w:tcPr>
+          <w:p>
+            <w:pPr>
+              <w:pStyle w:val="ICWNormal"/>
+              <w:ind w:firstLine="0"/>
+              <w:jc w:val="center"/>
+              <w:rPr>
+                <w:sz w:val="20"/>
+                <w:szCs w:val="20"/>
+              </w:rPr>
+            </w:pPr>
+          </w:p>
+        </w:tc>
+        <w:tc>
+          <w:tcPr>
+            <w:tcW w:w="2977" w:type="dxa"/>
+          </w:tcPr>
+          <w:p>
+            <w:pPr>
+              <w:pStyle w:val="ICWNormal"/>
+              <w:ind w:firstLine="0"/>
+              <w:jc w:val="center"/>
+              <w:rPr>
+                <w:sz w:val="24"/>
+                <w:szCs w:val="24"/>
+              </w:rPr>
+            </w:pPr>
+          </w:p>
+        </w:tc>
+        <w:tc>
+          <w:tcPr>
+            <w:tcW w:w="2693" w:type="dxa"/>
+          </w:tcPr>
+          <w:p>
+            <w:pPr>
+              <w:pStyle w:val="Subtitle"/>
+              <w:jc w:val="center"/>
+            </w:pPr>
+            <w:r>
+              <w:t>подпись руководителя</w:t>
+            </w:r>
+          </w:p>
+        </w:tc>
+        <w:tc>
+          <w:tcPr>
+            <w:tcW w:w="1978" w:type="dxa"/>
+          </w:tcPr>
+          <w:p>
+            <w:pPr>
+              <w:pStyle w:val="ICWNormal"/>
+              <w:ind w:firstLine="0"/>
+              <w:jc w:val="center"/>
+              <w:rPr>
+                <w:sz w:val="24"/>
+                <w:szCs w:val="24"/>
+              </w:rPr>
+            </w:pPr>
+          </w:p>
+        </w:tc>
+      </w:tr>
+      <w:tr>
+        <w:tc>
+          <w:tcPr>
+            <w:tcW w:w="2547" w:type="dxa"/>
+            <w:vAlign w:val="bottom"/>
+          </w:tcPr>
+          <w:p>
+            <w:pPr>
+              <w:pStyle w:val="ICWNormal"/>
+              <w:ind w:firstLine="0"/>
+              <w:jc w:val="left"/>
+              <w:rPr>
+                <w:sz w:val="20"/>
+                <w:szCs w:val="20"/>
+              </w:rPr>
+            </w:pPr>
+            <w:r>
+              <w:rPr>
+                <w:sz w:val="20"/>
+                <w:szCs w:val="20"/>
+              </w:rPr>
+              <w:t xml:space="preserve">Дата согласования </w:t>
+            </w:r>
+            <w:r>
+              <w:rPr>
+                <w:sz w:val="20"/>
+                <w:szCs w:val="20"/>
+              </w:rPr>
+              <w:t>итогового</w:t>
+            </w:r>
+            <w:r>
+              <w:rPr>
+                <w:sz w:val="20"/>
+                <w:szCs w:val="20"/>
+              </w:rPr>
+              <w:t xml:space="preserve"> варианта МКР</w:t>
+            </w:r>
+          </w:p>
+        </w:tc>
+        <w:tc>
+          <w:tcPr>
+            <w:tcW w:w="2977" w:type="dxa"/>
+            <w:vAlign w:val="bottom"/>
+          </w:tcPr>
+          <w:p>
+            <w:pPr>
+              <w:pStyle w:val="ICWNormal"/>
+              <w:ind w:firstLine="0"/>
+              <w:jc w:val="center"/>
+              <w:rPr>
+                <w:sz w:val="24"/>
+                <w:szCs w:val="24"/>
+              </w:rPr>
+            </w:pPr>
+            <w:r>
+              <w:rPr>
+                <w:sz w:val="24"/>
+                <w:szCs w:val="24"/>
+              </w:rPr>
+              <w:t>«___» ____________2024г.</w:t>
+            </w:r>
+          </w:p>
+        </w:tc>
+        <w:tc>
+          <w:tcPr>
+            <w:tcW w:w="2693" w:type="dxa"/>
+            <w:vAlign w:val="bottom"/>
+          </w:tcPr>
+          <w:p>
+            <w:pPr>
+              <w:pStyle w:val="ICWNormal"/>
+              <w:ind w:firstLine="0"/>
+              <w:jc w:val="center"/>
+              <w:rPr>
+                <w:sz w:val="24"/>
+                <w:szCs w:val="24"/>
+              </w:rPr>
+            </w:pPr>
+            <w:r>
+              <w:rPr>
+                <w:sz w:val="24"/>
+                <w:szCs w:val="24"/>
+              </w:rPr>
+              <w:t>_______________</w:t>
+            </w:r>
+          </w:p>
+        </w:tc>
+        <w:tc>
+          <w:tcPr>
+            <w:tcW w:w="1978" w:type="dxa"/>
+            <w:vAlign w:val="bottom"/>
+          </w:tcPr>
+          <w:p>
+            <w:pPr>
+              <w:pStyle w:val="ICWNormal"/>
+              <w:ind w:firstLine="0"/>
+              <w:jc w:val="right"/>
+              <w:rPr>
+                <w:sz w:val="24"/>
+                <w:szCs w:val="24"/>
+              </w:rPr>
+            </w:pPr>
+            <w:r>
+              <w:rPr>
+                <w:sz w:val="24"/>
+                <w:szCs w:val="24"/>
+              </w:rPr>
+              <w:t>А.В. Козьмин</w:t>
+            </w:r>
+          </w:p>
+        </w:tc>
+      </w:tr>
+      <w:tr>
+        <w:tc>
+          <w:tcPr>
+            <w:tcW w:w="2547" w:type="dxa"/>
+          </w:tcPr>
+          <w:p>
+            <w:pPr>
+              <w:pStyle w:val="ICWNormal"/>
+              <w:ind w:firstLine="0"/>
+              <w:jc w:val="center"/>
+              <w:rPr>
+                <w:sz w:val="20"/>
+                <w:szCs w:val="20"/>
+              </w:rPr>
+            </w:pPr>
+          </w:p>
+        </w:tc>
+        <w:tc>
+          <w:tcPr>
+            <w:tcW w:w="2977" w:type="dxa"/>
+          </w:tcPr>
+          <w:p>
+            <w:pPr>
+              <w:pStyle w:val="ICWNormal"/>
+              <w:ind w:firstLine="0"/>
+              <w:jc w:val="center"/>
+              <w:rPr>
+                <w:sz w:val="24"/>
+                <w:szCs w:val="24"/>
+              </w:rPr>
+            </w:pPr>
+          </w:p>
+        </w:tc>
+        <w:tc>
+          <w:tcPr>
+            <w:tcW w:w="2693" w:type="dxa"/>
+          </w:tcPr>
+          <w:p>
+            <w:pPr>
+              <w:pStyle w:val="Subtitle"/>
+              <w:jc w:val="center"/>
+            </w:pPr>
+            <w:r>
+              <w:t>подпись студента</w:t>
+            </w:r>
+          </w:p>
+        </w:tc>
+        <w:tc>
+          <w:tcPr>
+            <w:tcW w:w="1978" w:type="dxa"/>
+          </w:tcPr>
+          <w:p>
+            <w:pPr>
+              <w:pStyle w:val="ICWNormal"/>
+              <w:ind w:firstLine="0"/>
+              <w:jc w:val="center"/>
+              <w:rPr>
+                <w:sz w:val="24"/>
+                <w:szCs w:val="24"/>
+              </w:rPr>
+            </w:pPr>
+          </w:p>
+        </w:tc>
+      </w:tr>
+    </w:tbl>
+    <w:p>
+      <w:pPr>
+        <w:pStyle w:val="ICWNormal"/>
+        <w:ind w:firstLine="0"/>
+      </w:pPr>
+    </w:p>
+    <w:p>
+      <w:pPr>
         <w:rPr>
           <w:rFonts w:ascii="Times New Roman" w:hAnsi="Times New Roman"/>
           <w:color w:val="000000" w:themeColor="text1"/>
-          <w:sz w:val="24"/>
-          <w:szCs w:val="24"/>
-          <w:lang w:val="en-US"/>
+          <w:sz w:val="28"/>
         </w:rPr>
+      </w:pPr>
+      <w:r>
+        <w:br w:type="page"/>
+      </w:r>
+    </w:p>
+    <w:p>
+      <w:pPr>
+        <w:pStyle w:val="ICWNormal"/>
+        <w:ind w:firstLine="0"/>
       </w:pPr>
     </w:p>
     <w:sectPr>
@@ -2228,7 +2740,7 @@
     <w:sdtContent>
       <w:p>
         <w:pPr>
-          <w:pStyle w:val="ae"/>
+          <w:pStyle w:val="Footer"/>
           <w:jc w:val="center"/>
         </w:pPr>
         <w:r>
@@ -2257,7 +2769,7 @@
   </w:sdt>
   <w:p>
     <w:pPr>
-      <w:pStyle w:val="ae"/>
+      <w:pStyle w:val="Footer"/>
     </w:pPr>
   </w:p>
 </w:ftr>
@@ -3606,15 +4118,16 @@
     <w:lsdException w:name="Unresolved Mention" w:semiHidden="1" w:unhideWhenUsed="1"/>
     <w:lsdException w:name="Smart Link" w:semiHidden="1" w:unhideWhenUsed="1"/>
   </w:latentStyles>
-  <w:style w:type="paragraph" w:default="1" w:styleId="a">
+  <w:style w:type="paragraph" w:default="1" w:styleId="Normal">
     <w:name w:val="Normal"/>
     <w:qFormat/>
+    <w:rsid w:val="00AD23EE"/>
   </w:style>
-  <w:style w:type="paragraph" w:styleId="1">
+  <w:style w:type="paragraph" w:styleId="Heading1">
     <w:name w:val="heading 1"/>
-    <w:basedOn w:val="a"/>
-    <w:next w:val="a"/>
-    <w:link w:val="10"/>
+    <w:basedOn w:val="Normal"/>
+    <w:next w:val="Normal"/>
+    <w:link w:val="Heading1Char"/>
     <w:uiPriority w:val="9"/>
     <w:qFormat/>
     <w:rsid w:val="006551BE"/>
@@ -3631,13 +4144,13 @@
       <w:szCs w:val="32"/>
     </w:rPr>
   </w:style>
-  <w:style w:type="character" w:default="1" w:styleId="a0">
+  <w:style w:type="character" w:default="1" w:styleId="DefaultParagraphFont">
     <w:name w:val="Default Paragraph Font"/>
     <w:uiPriority w:val="1"/>
     <w:semiHidden/>
     <w:unhideWhenUsed/>
   </w:style>
-  <w:style w:type="table" w:default="1" w:styleId="a1">
+  <w:style w:type="table" w:default="1" w:styleId="TableNormal">
     <w:name w:val="Normal Table"/>
     <w:uiPriority w:val="99"/>
     <w:semiHidden/>
@@ -3652,7 +4165,7 @@
       </w:tblCellMar>
     </w:tblPr>
   </w:style>
-  <w:style w:type="numbering" w:default="1" w:styleId="a2">
+  <w:style w:type="numbering" w:default="1" w:styleId="NoList">
     <w:name w:val="No List"/>
     <w:uiPriority w:val="99"/>
     <w:semiHidden/>
@@ -3660,7 +4173,7 @@
   </w:style>
   <w:style w:type="paragraph" w:customStyle="1" w:styleId="ICWNormal">
     <w:name w:val="ICW Normal"/>
-    <w:basedOn w:val="a"/>
+    <w:basedOn w:val="Normal"/>
     <w:qFormat/>
     <w:rsid w:val="006551BE"/>
     <w:pPr>
@@ -3676,7 +4189,7 @@
   </w:style>
   <w:style w:type="paragraph" w:customStyle="1" w:styleId="ICWHeading1">
     <w:name w:val="ICW Heading 1"/>
-    <w:basedOn w:val="1"/>
+    <w:basedOn w:val="Heading1"/>
     <w:qFormat/>
     <w:rsid w:val="006551BE"/>
     <w:pPr>
@@ -3689,10 +4202,10 @@
       <w:sz w:val="36"/>
     </w:rPr>
   </w:style>
-  <w:style w:type="character" w:customStyle="1" w:styleId="10">
-    <w:name w:val="Заголовок 1 Знак"/>
-    <w:basedOn w:val="a0"/>
-    <w:link w:val="1"/>
+  <w:style w:type="character" w:customStyle="1" w:styleId="Heading1Char">
+    <w:name w:val="Heading 1 Char"/>
+    <w:basedOn w:val="DefaultParagraphFont"/>
+    <w:link w:val="Heading1"/>
     <w:uiPriority w:val="9"/>
     <w:rsid w:val="006551BE"/>
     <w:rPr>
@@ -3702,9 +4215,9 @@
       <w:szCs w:val="32"/>
     </w:rPr>
   </w:style>
-  <w:style w:type="character" w:styleId="a3">
+  <w:style w:type="character" w:styleId="PlaceholderText">
     <w:name w:val="Placeholder Text"/>
-    <w:basedOn w:val="a0"/>
+    <w:basedOn w:val="DefaultParagraphFont"/>
     <w:uiPriority w:val="99"/>
     <w:semiHidden/>
     <w:rsid w:val="005069A9"/>
@@ -3712,9 +4225,9 @@
       <w:color w:val="808080"/>
     </w:rPr>
   </w:style>
-  <w:style w:type="character" w:styleId="a4">
+  <w:style w:type="character" w:styleId="CommentReference">
     <w:name w:val="annotation reference"/>
-    <w:basedOn w:val="a0"/>
+    <w:basedOn w:val="DefaultParagraphFont"/>
     <w:uiPriority w:val="99"/>
     <w:semiHidden/>
     <w:unhideWhenUsed/>
@@ -3724,10 +4237,10 @@
       <w:szCs w:val="16"/>
     </w:rPr>
   </w:style>
-  <w:style w:type="paragraph" w:styleId="a5">
+  <w:style w:type="paragraph" w:styleId="CommentText">
     <w:name w:val="annotation text"/>
-    <w:basedOn w:val="a"/>
-    <w:link w:val="a6"/>
+    <w:basedOn w:val="Normal"/>
+    <w:link w:val="CommentTextChar"/>
     <w:uiPriority w:val="99"/>
     <w:semiHidden/>
     <w:unhideWhenUsed/>
@@ -3740,10 +4253,10 @@
       <w:szCs w:val="20"/>
     </w:rPr>
   </w:style>
-  <w:style w:type="character" w:customStyle="1" w:styleId="a6">
-    <w:name w:val="Текст примечания Знак"/>
-    <w:basedOn w:val="a0"/>
-    <w:link w:val="a5"/>
+  <w:style w:type="character" w:customStyle="1" w:styleId="CommentTextChar">
+    <w:name w:val="Comment Text Char"/>
+    <w:basedOn w:val="DefaultParagraphFont"/>
+    <w:link w:val="CommentText"/>
     <w:uiPriority w:val="99"/>
     <w:semiHidden/>
     <w:rsid w:val="005069A9"/>
@@ -3752,11 +4265,11 @@
       <w:szCs w:val="20"/>
     </w:rPr>
   </w:style>
-  <w:style w:type="paragraph" w:styleId="a7">
+  <w:style w:type="paragraph" w:styleId="CommentSubject">
     <w:name w:val="annotation subject"/>
-    <w:basedOn w:val="a5"/>
-    <w:next w:val="a5"/>
-    <w:link w:val="a8"/>
+    <w:basedOn w:val="CommentText"/>
+    <w:next w:val="CommentText"/>
+    <w:link w:val="CommentSubjectChar"/>
     <w:uiPriority w:val="99"/>
     <w:semiHidden/>
     <w:unhideWhenUsed/>
@@ -3766,10 +4279,10 @@
       <w:bCs/>
     </w:rPr>
   </w:style>
-  <w:style w:type="character" w:customStyle="1" w:styleId="a8">
-    <w:name w:val="Тема примечания Знак"/>
-    <w:basedOn w:val="a6"/>
-    <w:link w:val="a7"/>
+  <w:style w:type="character" w:customStyle="1" w:styleId="CommentSubjectChar">
+    <w:name w:val="Comment Subject Char"/>
+    <w:basedOn w:val="CommentTextChar"/>
+    <w:link w:val="CommentSubject"/>
     <w:uiPriority w:val="99"/>
     <w:semiHidden/>
     <w:rsid w:val="005069A9"/>
@@ -3780,9 +4293,9 @@
       <w:szCs w:val="20"/>
     </w:rPr>
   </w:style>
-  <w:style w:type="table" w:styleId="a9">
+  <w:style w:type="table" w:styleId="TableGrid">
     <w:name w:val="Table Grid"/>
-    <w:basedOn w:val="a1"/>
+    <w:basedOn w:val="TableNormal"/>
     <w:uiPriority w:val="39"/>
     <w:rsid w:val="00861392"/>
     <w:pPr>
@@ -3799,11 +4312,11 @@
       </w:tblBorders>
     </w:tblPr>
   </w:style>
-  <w:style w:type="paragraph" w:styleId="aa">
+  <w:style w:type="paragraph" w:styleId="Subtitle">
     <w:name w:val="Subtitle"/>
-    <w:basedOn w:val="a"/>
-    <w:next w:val="a"/>
-    <w:link w:val="ab"/>
+    <w:basedOn w:val="Normal"/>
+    <w:next w:val="Normal"/>
+    <w:link w:val="SubtitleChar"/>
     <w:uiPriority w:val="11"/>
     <w:qFormat/>
     <w:rsid w:val="00062B35"/>
@@ -3818,10 +4331,10 @@
       <w:spacing w:val="15"/>
     </w:rPr>
   </w:style>
-  <w:style w:type="character" w:customStyle="1" w:styleId="ab">
-    <w:name w:val="Подзаголовок Знак"/>
-    <w:basedOn w:val="a0"/>
-    <w:link w:val="aa"/>
+  <w:style w:type="character" w:customStyle="1" w:styleId="SubtitleChar">
+    <w:name w:val="Subtitle Char"/>
+    <w:basedOn w:val="DefaultParagraphFont"/>
+    <w:link w:val="Subtitle"/>
     <w:uiPriority w:val="11"/>
     <w:rsid w:val="00062B35"/>
     <w:rPr>
@@ -3830,10 +4343,10 @@
       <w:spacing w:val="15"/>
     </w:rPr>
   </w:style>
-  <w:style w:type="paragraph" w:styleId="ac">
+  <w:style w:type="paragraph" w:styleId="Header">
     <w:name w:val="header"/>
-    <w:basedOn w:val="a"/>
-    <w:link w:val="ad"/>
+    <w:basedOn w:val="Normal"/>
+    <w:link w:val="HeaderChar"/>
     <w:uiPriority w:val="99"/>
     <w:unhideWhenUsed/>
     <w:rsid w:val="006C1C3E"/>
@@ -3845,17 +4358,17 @@
       <w:spacing w:after="0" w:line="240" w:lineRule="auto"/>
     </w:pPr>
   </w:style>
-  <w:style w:type="character" w:customStyle="1" w:styleId="ad">
-    <w:name w:val="Верхний колонтитул Знак"/>
-    <w:basedOn w:val="a0"/>
-    <w:link w:val="ac"/>
+  <w:style w:type="character" w:customStyle="1" w:styleId="HeaderChar">
+    <w:name w:val="Header Char"/>
+    <w:basedOn w:val="DefaultParagraphFont"/>
+    <w:link w:val="Header"/>
     <w:uiPriority w:val="99"/>
     <w:rsid w:val="006C1C3E"/>
   </w:style>
-  <w:style w:type="paragraph" w:styleId="ae">
+  <w:style w:type="paragraph" w:styleId="Footer">
     <w:name w:val="footer"/>
-    <w:basedOn w:val="a"/>
-    <w:link w:val="af"/>
+    <w:basedOn w:val="Normal"/>
+    <w:link w:val="FooterChar"/>
     <w:uiPriority w:val="99"/>
     <w:unhideWhenUsed/>
     <w:rsid w:val="006C1C3E"/>
@@ -3867,10 +4380,10 @@
       <w:spacing w:after="0" w:line="240" w:lineRule="auto"/>
     </w:pPr>
   </w:style>
-  <w:style w:type="character" w:customStyle="1" w:styleId="af">
-    <w:name w:val="Нижний колонтитул Знак"/>
-    <w:basedOn w:val="a0"/>
-    <w:link w:val="ae"/>
+  <w:style w:type="character" w:customStyle="1" w:styleId="FooterChar">
+    <w:name w:val="Footer Char"/>
+    <w:basedOn w:val="DefaultParagraphFont"/>
+    <w:link w:val="Footer"/>
     <w:uiPriority w:val="99"/>
     <w:rsid w:val="006C1C3E"/>
   </w:style>

--- a/docs/alarm_clock.docx
+++ b/docs/alarm_clock.docx
@@ -1,58 +1,70 @@
 
 <file path=word/document.xml><?xml version="1.0" encoding="utf-8"?>
-<w:document xmlns:wpc="http://schemas.microsoft.com/office/word/2010/wordprocessingCanvas" xmlns:cx="http://schemas.microsoft.com/office/drawing/2014/chartex" xmlns:cx1="http://schemas.microsoft.com/office/drawing/2015/9/8/chartex" xmlns:cx2="http://schemas.microsoft.com/office/drawing/2015/10/21/chartex" xmlns:cx3="http://schemas.microsoft.com/office/drawing/2016/5/9/chartex" xmlns:cx4="http://schemas.microsoft.com/office/drawing/2016/5/10/chartex" xmlns:cx5="http://schemas.microsoft.com/office/drawing/2016/5/11/chartex" xmlns:cx6="http://schemas.microsoft.com/office/drawing/2016/5/12/chartex" xmlns:cx7="http://schemas.microsoft.com/office/drawing/2016/5/13/chartex" xmlns:cx8="http://schemas.microsoft.com/office/drawing/2016/5/14/chartex" xmlns:mc="http://schemas.openxmlformats.org/markup-compatibility/2006" xmlns:aink="http://schemas.microsoft.com/office/drawing/2016/ink" xmlns:am3d="http://schemas.microsoft.com/office/drawing/2017/model3d" xmlns:o="urn:schemas-microsoft-com:office:office" xmlns:r="http://schemas.openxmlformats.org/officeDocument/2006/relationships" xmlns:m="http://schemas.openxmlformats.org/officeDocument/2006/math" xmlns:v="urn:schemas-microsoft-com:vml" xmlns:wp14="http://schemas.microsoft.com/office/word/2010/wordprocessingDrawing" xmlns:wp="http://schemas.openxmlformats.org/drawingml/2006/wordprocessingDrawing" xmlns:w10="urn:schemas-microsoft-com:office:word" xmlns:w="http://schemas.openxmlformats.org/wordprocessingml/2006/main" xmlns:w14="http://schemas.microsoft.com/office/word/2010/wordml" xmlns:w15="http://schemas.microsoft.com/office/word/2012/wordml" xmlns:w16cex="http://schemas.microsoft.com/office/word/2018/wordml/cex" xmlns:w16cid="http://schemas.microsoft.com/office/word/2016/wordml/cid" xmlns:w16="http://schemas.microsoft.com/office/word/2018/wordml" xmlns:w16sdtdh="http://schemas.microsoft.com/office/word/2020/wordml/sdtdatahash" xmlns:w16se="http://schemas.microsoft.com/office/word/2015/wordml/symex" xmlns:wpg="http://schemas.microsoft.com/office/word/2010/wordprocessingGroup" xmlns:wpi="http://schemas.microsoft.com/office/word/2010/wordprocessingInk" xmlns:wne="http://schemas.microsoft.com/office/word/2006/wordml" xmlns:wps="http://schemas.microsoft.com/office/word/2010/wordprocessingShape" mc:Ignorable="w14 w15 w16se w16cid w16 w16cex w16sdtdh wp14">
+<w:document xmlns:o="urn:schemas-microsoft-com:office:office" xmlns:r="http://schemas.openxmlformats.org/officeDocument/2006/relationships" xmlns:v="urn:schemas-microsoft-com:vml" xmlns:w="http://schemas.openxmlformats.org/wordprocessingml/2006/main" xmlns:w10="urn:schemas-microsoft-com:office:word" xmlns:wp="http://schemas.openxmlformats.org/drawingml/2006/wordprocessingDrawing" xmlns:pic="http://schemas.openxmlformats.org/drawingml/2006/picture" xmlns:wps="http://schemas.microsoft.com/office/word/2010/wordprocessingShape" xmlns:wpg="http://schemas.microsoft.com/office/word/2010/wordprocessingGroup" xmlns:mc="http://schemas.openxmlformats.org/markup-compatibility/2006" xmlns:wp14="http://schemas.microsoft.com/office/word/2010/wordprocessingDrawing" xmlns:w14="http://schemas.microsoft.com/office/word/2010/wordml" xmlns:w15="http://schemas.microsoft.com/office/word/2012/wordml" mc:Ignorable="w14 wp14 w15">
   <w:body>
     <w:p>
       <w:pPr>
         <w:pStyle w:val="ICWNormal"/>
-        <w:ind w:firstLine="0"/>
+        <w:ind w:hanging="0"/>
         <w:jc w:val="center"/>
-      </w:pPr>
-      <w:r>
+        <w:rPr/>
+      </w:pPr>
+      <w:r>
+        <w:rPr/>
         <w:t>ФЕДЕРАЛЬНОЕ ГОСУДАРСТВЕННОЕ АВТОНОМНОЕ</w:t>
       </w:r>
     </w:p>
     <w:p>
       <w:pPr>
         <w:pStyle w:val="ICWNormal"/>
-        <w:ind w:firstLine="0"/>
+        <w:ind w:hanging="0"/>
         <w:jc w:val="center"/>
-      </w:pPr>
-      <w:r>
+        <w:rPr/>
+      </w:pPr>
+      <w:r>
+        <w:rPr/>
         <w:t>ОБРАЗОВАТЕЛЬНОЕ УЧРЕЖДЕНИЕ ВЫСШЕГО ОБРАЗОВАНИЯ</w:t>
       </w:r>
     </w:p>
     <w:p>
       <w:pPr>
         <w:pStyle w:val="ICWNormal"/>
-        <w:ind w:firstLine="0"/>
+        <w:ind w:hanging="0"/>
         <w:jc w:val="center"/>
-      </w:pPr>
-      <w:r>
+        <w:rPr/>
+      </w:pPr>
+      <w:r>
+        <w:rPr/>
         <w:t>«НАЦИОНАЛЬНЫЙ ИССЛЕДОВАТЕЛЬСКИЙ УНИВЕРСИТЕТ</w:t>
       </w:r>
     </w:p>
     <w:p>
       <w:pPr>
         <w:pStyle w:val="ICWNormal"/>
-        <w:ind w:firstLine="0"/>
+        <w:ind w:hanging="0"/>
         <w:jc w:val="center"/>
-      </w:pPr>
-      <w:r>
+        <w:rPr/>
+      </w:pPr>
+      <w:r>
+        <w:rPr/>
         <w:t>«ВЫСШАЯ ШКОЛА ЭКОНОМИКИ»</w:t>
       </w:r>
     </w:p>
     <w:p>
       <w:pPr>
         <w:pStyle w:val="ICWNormal"/>
-        <w:ind w:firstLine="0"/>
+        <w:ind w:hanging="0"/>
         <w:jc w:val="center"/>
-      </w:pPr>
-    </w:p>
-    <w:p>
-      <w:pPr>
-        <w:pStyle w:val="ICWNormal"/>
-        <w:ind w:firstLine="0"/>
+        <w:rPr/>
+      </w:pPr>
+      <w:r>
+        <w:rPr/>
+      </w:r>
+    </w:p>
+    <w:p>
+      <w:pPr>
+        <w:pStyle w:val="ICWNormal"/>
+        <w:ind w:hanging="0"/>
         <w:jc w:val="center"/>
         <w:rPr>
           <w:b/>
@@ -70,148 +82,147 @@
     <w:p>
       <w:pPr>
         <w:pStyle w:val="ICWNormal"/>
-        <w:ind w:firstLine="0"/>
+        <w:ind w:hanging="0"/>
         <w:jc w:val="center"/>
         <w:rPr>
           <w:b/>
           <w:bCs/>
         </w:rPr>
       </w:pPr>
-    </w:p>
-    <w:p>
-      <w:pPr>
-        <w:pStyle w:val="ICWNormal"/>
-        <w:ind w:firstLine="0"/>
-        <w:jc w:val="center"/>
-      </w:pPr>
-      <w:r>
-        <w:t>Козьмин Андрей Викторович, группа БИВ247</w:t>
-      </w:r>
-    </w:p>
-    <w:p>
-      <w:pPr>
-        <w:pStyle w:val="ICWNormal"/>
-        <w:ind w:firstLine="0"/>
-        <w:jc w:val="center"/>
-      </w:pPr>
-      <w:proofErr w:type="spellStart"/>
-      <w:r>
-        <w:t>Корсаев</w:t>
-      </w:r>
-      <w:proofErr w:type="spellEnd"/>
-      <w:r>
-        <w:t xml:space="preserve"> Артемий </w:t>
-      </w:r>
-      <w:proofErr w:type="spellStart"/>
-      <w:r>
-        <w:t>Батаевич</w:t>
-      </w:r>
-      <w:proofErr w:type="spellEnd"/>
-      <w:r>
-        <w:t>, группа БИВ247</w:t>
-      </w:r>
-    </w:p>
-    <w:p>
-      <w:pPr>
-        <w:pStyle w:val="ICWNormal"/>
-        <w:ind w:firstLine="0"/>
-        <w:jc w:val="center"/>
-      </w:pPr>
-    </w:p>
-    <w:p>
-      <w:pPr>
-        <w:pStyle w:val="ICWNormal"/>
-        <w:ind w:firstLine="0"/>
-        <w:jc w:val="center"/>
+      <w:r>
         <w:rPr>
           <w:b/>
           <w:bCs/>
         </w:rPr>
-      </w:pPr>
-      <w:r>
+      </w:r>
+    </w:p>
+    <w:p>
+      <w:pPr>
+        <w:pStyle w:val="ICWNormal"/>
+        <w:ind w:hanging="0"/>
+        <w:jc w:val="center"/>
+        <w:rPr/>
+      </w:pPr>
+      <w:r>
+        <w:rPr/>
+        <w:t>Козьмин Андрей Викторович, группа БИВ247</w:t>
+      </w:r>
+    </w:p>
+    <w:p>
+      <w:pPr>
+        <w:pStyle w:val="ICWNormal"/>
+        <w:ind w:hanging="0"/>
+        <w:jc w:val="center"/>
+        <w:rPr/>
+      </w:pPr>
+      <w:r>
+        <w:rPr/>
+        <w:t>Корсаев Артемий Батаевич, группа БИВ247</w:t>
+      </w:r>
+    </w:p>
+    <w:p>
+      <w:pPr>
+        <w:pStyle w:val="ICWNormal"/>
+        <w:ind w:hanging="0"/>
+        <w:jc w:val="center"/>
+        <w:rPr/>
+      </w:pPr>
+      <w:r>
+        <w:rPr/>
+      </w:r>
+    </w:p>
+    <w:p>
+      <w:pPr>
+        <w:pStyle w:val="ICWNormal"/>
+        <w:ind w:hanging="0"/>
+        <w:jc w:val="center"/>
         <w:rPr>
           <w:b/>
           <w:bCs/>
         </w:rPr>
-        <w:t>БУДИЛЬНИК</w:t>
-      </w:r>
-    </w:p>
-    <w:p>
-      <w:pPr>
-        <w:pStyle w:val="ICWNormal"/>
-        <w:ind w:firstLine="0"/>
-        <w:jc w:val="center"/>
+      </w:pPr>
+      <w:r>
         <w:rPr>
           <w:b/>
           <w:bCs/>
         </w:rPr>
-      </w:pPr>
-      <w:r>
+        <w:t>БУДИЛЬНИК</w:t>
+      </w:r>
+    </w:p>
+    <w:p>
+      <w:pPr>
+        <w:pStyle w:val="ICWNormal"/>
+        <w:ind w:hanging="0"/>
+        <w:jc w:val="center"/>
         <w:rPr>
           <w:b/>
           <w:bCs/>
         </w:rPr>
-        <w:t>С ТЕХНОЛОГИЕЙ РАСПОЗНАВАНИЯ ПОЗЫ ЧЕЛОВЕ</w:t>
-      </w:r>
+      </w:pPr>
       <w:r>
         <w:rPr>
           <w:b/>
           <w:bCs/>
         </w:rPr>
-        <w:t>К</w:t>
-      </w:r>
-      <w:r>
-        <w:rPr>
-          <w:b/>
-          <w:bCs/>
-        </w:rPr>
-        <w:t>А</w:t>
-      </w:r>
-    </w:p>
-    <w:p>
-      <w:pPr>
-        <w:pStyle w:val="ICWNormal"/>
-        <w:ind w:firstLine="0"/>
+        <w:t>С ТЕХНОЛОГИЕЙ РАСПОЗНАВАНИЯ ПОЗЫ ЧЕЛОВЕКА</w:t>
+      </w:r>
+    </w:p>
+    <w:p>
+      <w:pPr>
+        <w:pStyle w:val="ICWNormal"/>
+        <w:ind w:hanging="0"/>
         <w:jc w:val="center"/>
-      </w:pPr>
-    </w:p>
-    <w:p>
-      <w:pPr>
-        <w:pStyle w:val="ICWNormal"/>
-        <w:ind w:firstLine="0"/>
+        <w:rPr/>
+      </w:pPr>
+      <w:r>
+        <w:rPr/>
+      </w:r>
+    </w:p>
+    <w:p>
+      <w:pPr>
+        <w:pStyle w:val="ICWNormal"/>
+        <w:ind w:hanging="0"/>
         <w:jc w:val="center"/>
-      </w:pPr>
-      <w:r>
+        <w:rPr/>
+      </w:pPr>
+      <w:r>
+        <w:rPr/>
         <w:t>Междисциплинарная курсовая работа</w:t>
       </w:r>
     </w:p>
     <w:p>
       <w:pPr>
         <w:pStyle w:val="ICWNormal"/>
-        <w:ind w:firstLine="0"/>
+        <w:ind w:hanging="0"/>
         <w:jc w:val="center"/>
-      </w:pPr>
-      <w:r>
+        <w:rPr/>
+      </w:pPr>
+      <w:r>
+        <w:rPr/>
         <w:t>по направлению 09.03.01 Информатика и вычислительная техника</w:t>
       </w:r>
     </w:p>
     <w:p>
       <w:pPr>
         <w:pStyle w:val="ICWNormal"/>
-        <w:ind w:firstLine="0"/>
+        <w:ind w:hanging="0"/>
         <w:jc w:val="center"/>
-      </w:pPr>
-      <w:r>
+        <w:rPr/>
+      </w:pPr>
+      <w:r>
+        <w:rPr/>
         <w:t>студентов образовательной программы бакалавриата</w:t>
       </w:r>
     </w:p>
     <w:p>
       <w:pPr>
         <w:pStyle w:val="ICWNormal"/>
-        <w:ind w:firstLine="0"/>
+        <w:ind w:hanging="0"/>
         <w:jc w:val="center"/>
-      </w:pPr>
-      <w:r>
+        <w:rPr/>
+      </w:pPr>
+      <w:r>
+        <w:rPr/>
         <w:t>«Информатика и вычислительная техника»</w:t>
       </w:r>
     </w:p>
@@ -219,120 +230,248 @@
       <w:pPr>
         <w:pStyle w:val="ICWNormal"/>
         <w:jc w:val="center"/>
-      </w:pPr>
+        <w:rPr/>
+      </w:pPr>
+      <w:r>
+        <w:rPr/>
+      </w:r>
     </w:p>
     <w:tbl>
       <w:tblPr>
         <w:tblStyle w:val="TableGrid"/>
-        <w:tblW w:w="0" w:type="auto"/>
+        <w:tblW w:w="5837" w:type="dxa"/>
         <w:jc w:val="right"/>
-        <w:tblBorders>
-          <w:top w:val="none" w:sz="0" w:space="0" w:color="auto"/>
-          <w:left w:val="none" w:sz="0" w:space="0" w:color="auto"/>
-          <w:bottom w:val="none" w:sz="0" w:space="0" w:color="auto"/>
-          <w:right w:val="none" w:sz="0" w:space="0" w:color="auto"/>
-          <w:insideH w:val="none" w:sz="0" w:space="0" w:color="auto"/>
-          <w:insideV w:val="none" w:sz="0" w:space="0" w:color="auto"/>
-        </w:tblBorders>
-        <w:tblLook w:val="04A0" w:firstRow="1" w:lastRow="0" w:firstColumn="1" w:lastColumn="0" w:noHBand="0" w:noVBand="1"/>
+        <w:tblInd w:w="0" w:type="dxa"/>
+        <w:tblLayout w:type="fixed"/>
+        <w:tblCellMar>
+          <w:top w:w="0" w:type="dxa"/>
+          <w:left w:w="108" w:type="dxa"/>
+          <w:bottom w:w="0" w:type="dxa"/>
+          <w:right w:w="108" w:type="dxa"/>
+        </w:tblCellMar>
+        <w:tblLook w:val="04a0" w:noHBand="0" w:noVBand="1" w:firstColumn="1" w:lastRow="0" w:lastColumn="0" w:firstRow="1"/>
       </w:tblPr>
       <w:tblGrid>
-        <w:gridCol w:w="1205"/>
+        <w:gridCol w:w="1204"/>
         <w:gridCol w:w="2316"/>
-        <w:gridCol w:w="2316"/>
+        <w:gridCol w:w="2317"/>
       </w:tblGrid>
       <w:tr>
-        <w:trPr>
-          <w:jc w:val="right"/>
-        </w:trPr>
+        <w:trPr/>
         <w:tc>
           <w:tcPr>
-            <w:tcW w:w="0" w:type="auto"/>
+            <w:tcW w:w="1204" w:type="dxa"/>
+            <w:tcBorders>
+              <w:top w:val="nil"/>
+              <w:left w:val="nil"/>
+              <w:bottom w:val="nil"/>
+              <w:right w:val="nil"/>
+            </w:tcBorders>
             <w:vAlign w:val="bottom"/>
           </w:tcPr>
           <w:p>
             <w:pPr>
               <w:pStyle w:val="ICWNormal"/>
-              <w:ind w:firstLine="0"/>
+              <w:widowControl/>
+              <w:spacing w:before="0" w:after="0"/>
+              <w:ind w:hanging="0"/>
               <w:jc w:val="center"/>
+              <w:rPr>
+                <w:rFonts w:eastAsia="Calibri" w:cs=""/>
+                <w:kern w:val="0"/>
+                <w:szCs w:val="22"/>
+                <w:lang w:val="ru-RU" w:eastAsia="en-US" w:bidi="ar-SA"/>
+              </w:rPr>
             </w:pPr>
             <w:r>
+              <w:rPr>
+                <w:rFonts w:eastAsia="Calibri" w:cs=""/>
+                <w:kern w:val="0"/>
+                <w:szCs w:val="22"/>
+                <w:lang w:val="ru-RU" w:eastAsia="en-US" w:bidi="ar-SA"/>
+              </w:rPr>
               <w:t>Студент</w:t>
             </w:r>
           </w:p>
         </w:tc>
         <w:tc>
           <w:tcPr>
-            <w:tcW w:w="0" w:type="auto"/>
+            <w:tcW w:w="2316" w:type="dxa"/>
+            <w:tcBorders>
+              <w:top w:val="nil"/>
+              <w:left w:val="nil"/>
+              <w:bottom w:val="nil"/>
+              <w:right w:val="nil"/>
+            </w:tcBorders>
             <w:vAlign w:val="bottom"/>
           </w:tcPr>
           <w:p>
             <w:pPr>
               <w:pStyle w:val="ICWNormal"/>
-              <w:ind w:firstLine="0"/>
+              <w:widowControl/>
+              <w:spacing w:before="0" w:after="0"/>
+              <w:ind w:hanging="0"/>
               <w:jc w:val="center"/>
+              <w:rPr>
+                <w:rFonts w:eastAsia="Calibri" w:cs=""/>
+                <w:kern w:val="0"/>
+                <w:szCs w:val="22"/>
+                <w:lang w:val="ru-RU" w:eastAsia="en-US" w:bidi="ar-SA"/>
+              </w:rPr>
             </w:pPr>
             <w:r>
+              <w:rPr>
+                <w:rFonts w:eastAsia="Calibri" w:cs=""/>
+                <w:kern w:val="0"/>
+                <w:szCs w:val="22"/>
+                <w:lang w:val="ru-RU" w:eastAsia="en-US" w:bidi="ar-SA"/>
+              </w:rPr>
               <w:t>_______________</w:t>
             </w:r>
           </w:p>
         </w:tc>
         <w:tc>
           <w:tcPr>
-            <w:tcW w:w="0" w:type="auto"/>
+            <w:tcW w:w="2317" w:type="dxa"/>
+            <w:tcBorders>
+              <w:top w:val="nil"/>
+              <w:left w:val="nil"/>
+              <w:bottom w:val="nil"/>
+              <w:right w:val="nil"/>
+            </w:tcBorders>
             <w:vAlign w:val="bottom"/>
           </w:tcPr>
           <w:p>
             <w:pPr>
               <w:pStyle w:val="ICWNormal"/>
-              <w:ind w:firstLine="0"/>
+              <w:widowControl/>
+              <w:spacing w:before="0" w:after="0"/>
+              <w:ind w:hanging="0"/>
               <w:jc w:val="center"/>
+              <w:rPr>
+                <w:rFonts w:eastAsia="Calibri" w:cs=""/>
+                <w:kern w:val="0"/>
+                <w:szCs w:val="22"/>
+                <w:lang w:val="ru-RU" w:eastAsia="en-US" w:bidi="ar-SA"/>
+              </w:rPr>
             </w:pPr>
             <w:r>
+              <w:rPr>
+                <w:rFonts w:eastAsia="Calibri" w:cs=""/>
+                <w:kern w:val="0"/>
+                <w:szCs w:val="22"/>
+                <w:lang w:val="ru-RU" w:eastAsia="en-US" w:bidi="ar-SA"/>
+              </w:rPr>
               <w:t>_______________</w:t>
             </w:r>
           </w:p>
         </w:tc>
       </w:tr>
       <w:tr>
-        <w:trPr>
-          <w:jc w:val="right"/>
-        </w:trPr>
+        <w:trPr/>
         <w:tc>
           <w:tcPr>
-            <w:tcW w:w="0" w:type="auto"/>
+            <w:tcW w:w="1204" w:type="dxa"/>
+            <w:tcBorders>
+              <w:top w:val="nil"/>
+              <w:left w:val="nil"/>
+              <w:bottom w:val="nil"/>
+              <w:right w:val="nil"/>
+            </w:tcBorders>
           </w:tcPr>
           <w:p>
             <w:pPr>
               <w:pStyle w:val="Subtitle"/>
+              <w:widowControl/>
+              <w:spacing w:lineRule="auto" w:line="240" w:before="0" w:after="0"/>
               <w:jc w:val="center"/>
+              <w:rPr>
+                <w:rFonts w:cs=""/>
+                <w:kern w:val="0"/>
+                <w:sz w:val="22"/>
+                <w:szCs w:val="22"/>
+                <w:lang w:val="ru-RU" w:eastAsia="en-US" w:bidi="ar-SA"/>
+              </w:rPr>
             </w:pPr>
+            <w:r>
+              <w:rPr>
+                <w:rFonts w:cs=""/>
+                <w:kern w:val="0"/>
+                <w:sz w:val="22"/>
+                <w:szCs w:val="22"/>
+                <w:lang w:val="ru-RU" w:eastAsia="en-US" w:bidi="ar-SA"/>
+              </w:rPr>
+            </w:r>
           </w:p>
         </w:tc>
         <w:tc>
           <w:tcPr>
-            <w:tcW w:w="0" w:type="auto"/>
+            <w:tcW w:w="2316" w:type="dxa"/>
+            <w:tcBorders>
+              <w:top w:val="nil"/>
+              <w:left w:val="nil"/>
+              <w:bottom w:val="nil"/>
+              <w:right w:val="nil"/>
+            </w:tcBorders>
           </w:tcPr>
           <w:p>
             <w:pPr>
               <w:pStyle w:val="Subtitle"/>
+              <w:widowControl/>
+              <w:spacing w:lineRule="auto" w:line="240" w:before="0" w:after="0"/>
               <w:jc w:val="center"/>
+              <w:rPr>
+                <w:rFonts w:cs=""/>
+                <w:kern w:val="0"/>
+                <w:sz w:val="22"/>
+                <w:szCs w:val="22"/>
+                <w:lang w:val="ru-RU" w:eastAsia="en-US" w:bidi="ar-SA"/>
+              </w:rPr>
             </w:pPr>
             <w:r>
+              <w:rPr>
+                <w:rFonts w:cs=""/>
+                <w:kern w:val="0"/>
+                <w:sz w:val="22"/>
+                <w:szCs w:val="22"/>
+                <w:lang w:val="ru-RU" w:eastAsia="en-US" w:bidi="ar-SA"/>
+              </w:rPr>
               <w:t>подпись</w:t>
             </w:r>
           </w:p>
         </w:tc>
         <w:tc>
           <w:tcPr>
-            <w:tcW w:w="0" w:type="auto"/>
+            <w:tcW w:w="2317" w:type="dxa"/>
+            <w:tcBorders>
+              <w:top w:val="nil"/>
+              <w:left w:val="nil"/>
+              <w:bottom w:val="nil"/>
+              <w:right w:val="nil"/>
+            </w:tcBorders>
           </w:tcPr>
           <w:p>
             <w:pPr>
               <w:pStyle w:val="Subtitle"/>
+              <w:widowControl/>
+              <w:spacing w:lineRule="auto" w:line="240" w:before="0" w:after="0"/>
               <w:jc w:val="center"/>
+              <w:rPr>
+                <w:rFonts w:cs=""/>
+                <w:kern w:val="0"/>
+                <w:sz w:val="22"/>
+                <w:szCs w:val="22"/>
+                <w:lang w:val="ru-RU" w:eastAsia="en-US" w:bidi="ar-SA"/>
+              </w:rPr>
             </w:pPr>
             <w:r>
+              <w:rPr>
+                <w:rFonts w:cs=""/>
+                <w:kern w:val="0"/>
+                <w:sz w:val="22"/>
+                <w:szCs w:val="22"/>
+                <w:lang w:val="ru-RU" w:eastAsia="en-US" w:bidi="ar-SA"/>
+              </w:rPr>
               <w:t>И.О. Фамилия</w:t>
             </w:r>
           </w:p>
@@ -343,120 +482,248 @@
       <w:pPr>
         <w:pStyle w:val="ICWNormal"/>
         <w:jc w:val="right"/>
-      </w:pPr>
+        <w:rPr/>
+      </w:pPr>
+      <w:r>
+        <w:rPr/>
+      </w:r>
     </w:p>
     <w:tbl>
       <w:tblPr>
         <w:tblStyle w:val="TableGrid"/>
-        <w:tblW w:w="0" w:type="auto"/>
+        <w:tblW w:w="5837" w:type="dxa"/>
         <w:jc w:val="right"/>
-        <w:tblBorders>
-          <w:top w:val="none" w:sz="0" w:space="0" w:color="auto"/>
-          <w:left w:val="none" w:sz="0" w:space="0" w:color="auto"/>
-          <w:bottom w:val="none" w:sz="0" w:space="0" w:color="auto"/>
-          <w:right w:val="none" w:sz="0" w:space="0" w:color="auto"/>
-          <w:insideH w:val="none" w:sz="0" w:space="0" w:color="auto"/>
-          <w:insideV w:val="none" w:sz="0" w:space="0" w:color="auto"/>
-        </w:tblBorders>
-        <w:tblLook w:val="04A0" w:firstRow="1" w:lastRow="0" w:firstColumn="1" w:lastColumn="0" w:noHBand="0" w:noVBand="1"/>
+        <w:tblInd w:w="0" w:type="dxa"/>
+        <w:tblLayout w:type="fixed"/>
+        <w:tblCellMar>
+          <w:top w:w="0" w:type="dxa"/>
+          <w:left w:w="108" w:type="dxa"/>
+          <w:bottom w:w="0" w:type="dxa"/>
+          <w:right w:w="108" w:type="dxa"/>
+        </w:tblCellMar>
+        <w:tblLook w:val="04a0" w:noHBand="0" w:noVBand="1" w:firstColumn="1" w:lastRow="0" w:lastColumn="0" w:firstRow="1"/>
       </w:tblPr>
       <w:tblGrid>
-        <w:gridCol w:w="1205"/>
+        <w:gridCol w:w="1204"/>
         <w:gridCol w:w="2316"/>
-        <w:gridCol w:w="2316"/>
+        <w:gridCol w:w="2317"/>
       </w:tblGrid>
       <w:tr>
-        <w:trPr>
-          <w:jc w:val="right"/>
-        </w:trPr>
+        <w:trPr/>
         <w:tc>
           <w:tcPr>
-            <w:tcW w:w="0" w:type="auto"/>
+            <w:tcW w:w="1204" w:type="dxa"/>
+            <w:tcBorders>
+              <w:top w:val="nil"/>
+              <w:left w:val="nil"/>
+              <w:bottom w:val="nil"/>
+              <w:right w:val="nil"/>
+            </w:tcBorders>
             <w:vAlign w:val="bottom"/>
           </w:tcPr>
           <w:p>
             <w:pPr>
               <w:pStyle w:val="ICWNormal"/>
-              <w:ind w:firstLine="0"/>
+              <w:widowControl/>
+              <w:spacing w:before="0" w:after="0"/>
+              <w:ind w:hanging="0"/>
               <w:jc w:val="center"/>
+              <w:rPr>
+                <w:rFonts w:eastAsia="Calibri" w:cs=""/>
+                <w:kern w:val="0"/>
+                <w:szCs w:val="22"/>
+                <w:lang w:val="ru-RU" w:eastAsia="en-US" w:bidi="ar-SA"/>
+              </w:rPr>
             </w:pPr>
             <w:r>
+              <w:rPr>
+                <w:rFonts w:eastAsia="Calibri" w:cs=""/>
+                <w:kern w:val="0"/>
+                <w:szCs w:val="22"/>
+                <w:lang w:val="ru-RU" w:eastAsia="en-US" w:bidi="ar-SA"/>
+              </w:rPr>
               <w:t>Студент</w:t>
             </w:r>
           </w:p>
         </w:tc>
         <w:tc>
           <w:tcPr>
-            <w:tcW w:w="0" w:type="auto"/>
+            <w:tcW w:w="2316" w:type="dxa"/>
+            <w:tcBorders>
+              <w:top w:val="nil"/>
+              <w:left w:val="nil"/>
+              <w:bottom w:val="nil"/>
+              <w:right w:val="nil"/>
+            </w:tcBorders>
             <w:vAlign w:val="bottom"/>
           </w:tcPr>
           <w:p>
             <w:pPr>
               <w:pStyle w:val="ICWNormal"/>
-              <w:ind w:firstLine="0"/>
+              <w:widowControl/>
+              <w:spacing w:before="0" w:after="0"/>
+              <w:ind w:hanging="0"/>
               <w:jc w:val="center"/>
+              <w:rPr>
+                <w:rFonts w:eastAsia="Calibri" w:cs=""/>
+                <w:kern w:val="0"/>
+                <w:szCs w:val="22"/>
+                <w:lang w:val="ru-RU" w:eastAsia="en-US" w:bidi="ar-SA"/>
+              </w:rPr>
             </w:pPr>
             <w:r>
+              <w:rPr>
+                <w:rFonts w:eastAsia="Calibri" w:cs=""/>
+                <w:kern w:val="0"/>
+                <w:szCs w:val="22"/>
+                <w:lang w:val="ru-RU" w:eastAsia="en-US" w:bidi="ar-SA"/>
+              </w:rPr>
               <w:t>_______________</w:t>
             </w:r>
           </w:p>
         </w:tc>
         <w:tc>
           <w:tcPr>
-            <w:tcW w:w="0" w:type="auto"/>
+            <w:tcW w:w="2317" w:type="dxa"/>
+            <w:tcBorders>
+              <w:top w:val="nil"/>
+              <w:left w:val="nil"/>
+              <w:bottom w:val="nil"/>
+              <w:right w:val="nil"/>
+            </w:tcBorders>
             <w:vAlign w:val="bottom"/>
           </w:tcPr>
           <w:p>
             <w:pPr>
               <w:pStyle w:val="ICWNormal"/>
-              <w:ind w:firstLine="0"/>
+              <w:widowControl/>
+              <w:spacing w:before="0" w:after="0"/>
+              <w:ind w:hanging="0"/>
               <w:jc w:val="center"/>
+              <w:rPr>
+                <w:rFonts w:eastAsia="Calibri" w:cs=""/>
+                <w:kern w:val="0"/>
+                <w:szCs w:val="22"/>
+                <w:lang w:val="ru-RU" w:eastAsia="en-US" w:bidi="ar-SA"/>
+              </w:rPr>
             </w:pPr>
             <w:r>
+              <w:rPr>
+                <w:rFonts w:eastAsia="Calibri" w:cs=""/>
+                <w:kern w:val="0"/>
+                <w:szCs w:val="22"/>
+                <w:lang w:val="ru-RU" w:eastAsia="en-US" w:bidi="ar-SA"/>
+              </w:rPr>
               <w:t>_______________</w:t>
             </w:r>
           </w:p>
         </w:tc>
       </w:tr>
       <w:tr>
-        <w:trPr>
-          <w:jc w:val="right"/>
-        </w:trPr>
+        <w:trPr/>
         <w:tc>
           <w:tcPr>
-            <w:tcW w:w="0" w:type="auto"/>
+            <w:tcW w:w="1204" w:type="dxa"/>
+            <w:tcBorders>
+              <w:top w:val="nil"/>
+              <w:left w:val="nil"/>
+              <w:bottom w:val="nil"/>
+              <w:right w:val="nil"/>
+            </w:tcBorders>
           </w:tcPr>
           <w:p>
             <w:pPr>
               <w:pStyle w:val="Subtitle"/>
+              <w:widowControl/>
+              <w:spacing w:lineRule="auto" w:line="240" w:before="0" w:after="0"/>
               <w:jc w:val="center"/>
+              <w:rPr>
+                <w:rFonts w:cs=""/>
+                <w:kern w:val="0"/>
+                <w:sz w:val="22"/>
+                <w:szCs w:val="22"/>
+                <w:lang w:val="ru-RU" w:eastAsia="en-US" w:bidi="ar-SA"/>
+              </w:rPr>
             </w:pPr>
+            <w:r>
+              <w:rPr>
+                <w:rFonts w:cs=""/>
+                <w:kern w:val="0"/>
+                <w:sz w:val="22"/>
+                <w:szCs w:val="22"/>
+                <w:lang w:val="ru-RU" w:eastAsia="en-US" w:bidi="ar-SA"/>
+              </w:rPr>
+            </w:r>
           </w:p>
         </w:tc>
         <w:tc>
           <w:tcPr>
-            <w:tcW w:w="0" w:type="auto"/>
+            <w:tcW w:w="2316" w:type="dxa"/>
+            <w:tcBorders>
+              <w:top w:val="nil"/>
+              <w:left w:val="nil"/>
+              <w:bottom w:val="nil"/>
+              <w:right w:val="nil"/>
+            </w:tcBorders>
           </w:tcPr>
           <w:p>
             <w:pPr>
               <w:pStyle w:val="Subtitle"/>
+              <w:widowControl/>
+              <w:spacing w:lineRule="auto" w:line="240" w:before="0" w:after="0"/>
               <w:jc w:val="center"/>
+              <w:rPr>
+                <w:rFonts w:cs=""/>
+                <w:kern w:val="0"/>
+                <w:sz w:val="22"/>
+                <w:szCs w:val="22"/>
+                <w:lang w:val="ru-RU" w:eastAsia="en-US" w:bidi="ar-SA"/>
+              </w:rPr>
             </w:pPr>
             <w:r>
+              <w:rPr>
+                <w:rFonts w:cs=""/>
+                <w:kern w:val="0"/>
+                <w:sz w:val="22"/>
+                <w:szCs w:val="22"/>
+                <w:lang w:val="ru-RU" w:eastAsia="en-US" w:bidi="ar-SA"/>
+              </w:rPr>
               <w:t>подпись</w:t>
             </w:r>
           </w:p>
         </w:tc>
         <w:tc>
           <w:tcPr>
-            <w:tcW w:w="0" w:type="auto"/>
+            <w:tcW w:w="2317" w:type="dxa"/>
+            <w:tcBorders>
+              <w:top w:val="nil"/>
+              <w:left w:val="nil"/>
+              <w:bottom w:val="nil"/>
+              <w:right w:val="nil"/>
+            </w:tcBorders>
           </w:tcPr>
           <w:p>
             <w:pPr>
               <w:pStyle w:val="Subtitle"/>
+              <w:widowControl/>
+              <w:spacing w:lineRule="auto" w:line="240" w:before="0" w:after="0"/>
               <w:jc w:val="center"/>
+              <w:rPr>
+                <w:rFonts w:cs=""/>
+                <w:kern w:val="0"/>
+                <w:sz w:val="22"/>
+                <w:szCs w:val="22"/>
+                <w:lang w:val="ru-RU" w:eastAsia="en-US" w:bidi="ar-SA"/>
+              </w:rPr>
             </w:pPr>
             <w:r>
+              <w:rPr>
+                <w:rFonts w:cs=""/>
+                <w:kern w:val="0"/>
+                <w:sz w:val="22"/>
+                <w:szCs w:val="22"/>
+                <w:lang w:val="ru-RU" w:eastAsia="en-US" w:bidi="ar-SA"/>
+              </w:rPr>
               <w:t>И.О. Фамилия</w:t>
             </w:r>
           </w:p>
@@ -467,14 +734,20 @@
       <w:pPr>
         <w:pStyle w:val="ICWNormal"/>
         <w:jc w:val="right"/>
-      </w:pPr>
+        <w:rPr/>
+      </w:pPr>
+      <w:r>
+        <w:rPr/>
+      </w:r>
     </w:p>
     <w:p>
       <w:pPr>
         <w:pStyle w:val="ICWNormal"/>
         <w:jc w:val="right"/>
-      </w:pPr>
-      <w:r>
+        <w:rPr/>
+      </w:pPr>
+      <w:r>
+        <w:rPr/>
         <w:t>Руководитель</w:t>
       </w:r>
     </w:p>
@@ -482,70 +755,104 @@
       <w:pPr>
         <w:pStyle w:val="ICWNormal"/>
         <w:jc w:val="right"/>
-      </w:pPr>
-      <w:r>
-        <w:t>Бакалавр</w:t>
-      </w:r>
-      <w:r>
-        <w:t xml:space="preserve">, </w:t>
-      </w:r>
-      <w:r>
-        <w:t>Старший преподаватель</w:t>
+        <w:rPr/>
+      </w:pPr>
+      <w:r>
+        <w:rPr/>
+        <w:t>Бакалавр, Старший преподаватель</w:t>
       </w:r>
     </w:p>
     <w:tbl>
       <w:tblPr>
         <w:tblStyle w:val="TableGrid"/>
-        <w:tblW w:w="0" w:type="auto"/>
+        <w:tblW w:w="2316" w:type="dxa"/>
         <w:jc w:val="right"/>
-        <w:tblBorders>
-          <w:top w:val="none" w:sz="0" w:space="0" w:color="auto"/>
-          <w:left w:val="none" w:sz="0" w:space="0" w:color="auto"/>
-          <w:bottom w:val="none" w:sz="0" w:space="0" w:color="auto"/>
-          <w:right w:val="none" w:sz="0" w:space="0" w:color="auto"/>
-          <w:insideH w:val="none" w:sz="0" w:space="0" w:color="auto"/>
-          <w:insideV w:val="none" w:sz="0" w:space="0" w:color="auto"/>
-        </w:tblBorders>
-        <w:tblLook w:val="04A0" w:firstRow="1" w:lastRow="0" w:firstColumn="1" w:lastColumn="0" w:noHBand="0" w:noVBand="1"/>
+        <w:tblInd w:w="0" w:type="dxa"/>
+        <w:tblLayout w:type="fixed"/>
+        <w:tblCellMar>
+          <w:top w:w="0" w:type="dxa"/>
+          <w:left w:w="108" w:type="dxa"/>
+          <w:bottom w:w="0" w:type="dxa"/>
+          <w:right w:w="108" w:type="dxa"/>
+        </w:tblCellMar>
+        <w:tblLook w:val="04a0" w:noHBand="0" w:noVBand="1" w:firstColumn="1" w:lastRow="0" w:lastColumn="0" w:firstRow="1"/>
       </w:tblPr>
       <w:tblGrid>
         <w:gridCol w:w="2316"/>
       </w:tblGrid>
       <w:tr>
-        <w:trPr>
-          <w:jc w:val="right"/>
-        </w:trPr>
+        <w:trPr/>
         <w:tc>
           <w:tcPr>
-            <w:tcW w:w="0" w:type="auto"/>
+            <w:tcW w:w="2316" w:type="dxa"/>
+            <w:tcBorders>
+              <w:top w:val="nil"/>
+              <w:left w:val="nil"/>
+              <w:bottom w:val="nil"/>
+              <w:right w:val="nil"/>
+            </w:tcBorders>
             <w:vAlign w:val="bottom"/>
           </w:tcPr>
           <w:p>
             <w:pPr>
               <w:pStyle w:val="ICWNormal"/>
-              <w:ind w:firstLine="0"/>
+              <w:widowControl/>
+              <w:spacing w:before="0" w:after="0"/>
+              <w:ind w:hanging="0"/>
               <w:jc w:val="center"/>
+              <w:rPr>
+                <w:rFonts w:eastAsia="Calibri" w:cs=""/>
+                <w:kern w:val="0"/>
+                <w:szCs w:val="22"/>
+                <w:lang w:val="ru-RU" w:eastAsia="en-US" w:bidi="ar-SA"/>
+              </w:rPr>
             </w:pPr>
             <w:r>
+              <w:rPr>
+                <w:rFonts w:eastAsia="Calibri" w:cs=""/>
+                <w:kern w:val="0"/>
+                <w:szCs w:val="22"/>
+                <w:lang w:val="ru-RU" w:eastAsia="en-US" w:bidi="ar-SA"/>
+              </w:rPr>
               <w:t>_______________</w:t>
             </w:r>
           </w:p>
         </w:tc>
       </w:tr>
       <w:tr>
-        <w:trPr>
-          <w:jc w:val="right"/>
-        </w:trPr>
+        <w:trPr/>
         <w:tc>
           <w:tcPr>
-            <w:tcW w:w="0" w:type="auto"/>
+            <w:tcW w:w="2316" w:type="dxa"/>
+            <w:tcBorders>
+              <w:top w:val="nil"/>
+              <w:left w:val="nil"/>
+              <w:bottom w:val="nil"/>
+              <w:right w:val="nil"/>
+            </w:tcBorders>
           </w:tcPr>
           <w:p>
             <w:pPr>
               <w:pStyle w:val="Subtitle"/>
+              <w:widowControl/>
+              <w:spacing w:lineRule="auto" w:line="240" w:before="0" w:after="0"/>
               <w:jc w:val="center"/>
+              <w:rPr>
+                <w:rFonts w:cs=""/>
+                <w:kern w:val="0"/>
+                <w:sz w:val="22"/>
+                <w:szCs w:val="22"/>
+                <w:lang w:val="ru-RU" w:eastAsia="en-US" w:bidi="ar-SA"/>
+              </w:rPr>
             </w:pPr>
             <w:r>
+              <w:rPr>
+                <w:rFonts w:cs=""/>
+                <w:kern w:val="0"/>
+                <w:sz w:val="22"/>
+                <w:szCs w:val="22"/>
+                <w:lang w:val="ru-RU" w:eastAsia="en-US" w:bidi="ar-SA"/>
+              </w:rPr>
               <w:t>И.О. Фамилия</w:t>
             </w:r>
           </w:p>
@@ -555,100 +862,105 @@
     <w:p>
       <w:pPr>
         <w:pStyle w:val="ICWNormal"/>
+        <w:ind w:hanging="0"/>
         <w:jc w:val="center"/>
-      </w:pPr>
-    </w:p>
-    <w:p>
-      <w:pPr>
-        <w:pStyle w:val="ICWNormal"/>
+        <w:rPr/>
+      </w:pPr>
+      <w:r>
+        <w:rPr/>
+        <w:t>Москва 2024 г.</w:t>
+      </w:r>
+      <w:r>
+        <w:br w:type="page"/>
+      </w:r>
+    </w:p>
+    <w:p>
+      <w:pPr>
+        <w:pStyle w:val="ICWNormal"/>
+        <w:spacing w:before="0" w:after="0"/>
+        <w:ind w:hanging="0"/>
         <w:jc w:val="center"/>
-      </w:pPr>
-    </w:p>
-    <w:p>
-      <w:pPr>
-        <w:pStyle w:val="ICWNormal"/>
-        <w:ind w:firstLine="0"/>
+        <w:rPr/>
+      </w:pPr>
+      <w:r>
+        <w:rPr/>
+        <w:t>ФЕДЕРАЛЬНОЕ ГОСУДАРСТВЕННОЕ АВТОНОМНОЕ</w:t>
+      </w:r>
+    </w:p>
+    <w:p>
+      <w:pPr>
+        <w:pStyle w:val="ICWNormal"/>
+        <w:ind w:hanging="0"/>
         <w:jc w:val="center"/>
-      </w:pPr>
-      <w:r>
-        <w:t>Москва 2024 г.</w:t>
-      </w:r>
-      <w:r>
-        <w:br w:type="page"/>
-      </w:r>
-    </w:p>
-    <w:p>
-      <w:pPr>
-        <w:pStyle w:val="ICWNormal"/>
-        <w:ind w:firstLine="0"/>
+        <w:rPr/>
+      </w:pPr>
+      <w:r>
+        <w:rPr/>
+        <w:t>ОБРАЗОВАТЕЛЬНОЕ УЧРЕЖДЕНИЕ ВЫСШЕГО ОБРАЗОВАНИЯ</w:t>
+      </w:r>
+    </w:p>
+    <w:p>
+      <w:pPr>
+        <w:pStyle w:val="ICWNormal"/>
+        <w:ind w:hanging="0"/>
         <w:jc w:val="center"/>
-      </w:pPr>
-      <w:r>
-        <w:lastRenderedPageBreak/>
-        <w:t>ФЕДЕРАЛЬНОЕ ГОСУДАРСТВЕННОЕ АВТОНОМНОЕ</w:t>
-      </w:r>
-    </w:p>
-    <w:p>
-      <w:pPr>
-        <w:pStyle w:val="ICWNormal"/>
-        <w:ind w:firstLine="0"/>
+        <w:rPr/>
+      </w:pPr>
+      <w:r>
+        <w:rPr/>
+        <w:t>«НАЦИОНАЛЬНЫЙ ИССЛЕДОВАТЕЛЬСКИЙ УНИВЕРСИТЕТ</w:t>
+      </w:r>
+    </w:p>
+    <w:p>
+      <w:pPr>
+        <w:pStyle w:val="ICWNormal"/>
+        <w:ind w:hanging="0"/>
         <w:jc w:val="center"/>
-      </w:pPr>
-      <w:r>
-        <w:t>ОБРАЗОВАТЕЛЬНОЕ УЧРЕЖДЕНИЕ ВЫСШЕГО ОБРАЗОВАНИЯ</w:t>
-      </w:r>
-    </w:p>
-    <w:p>
-      <w:pPr>
-        <w:pStyle w:val="ICWNormal"/>
-        <w:ind w:firstLine="0"/>
+        <w:rPr/>
+      </w:pPr>
+      <w:r>
+        <w:rPr/>
+        <w:t>«ВЫСШАЯ ШКОЛА ЭКОНОМИКИ»</w:t>
+      </w:r>
+    </w:p>
+    <w:p>
+      <w:pPr>
+        <w:pStyle w:val="ICWNormal"/>
+        <w:ind w:hanging="0"/>
         <w:jc w:val="center"/>
-      </w:pPr>
-      <w:r>
-        <w:t>«НАЦИОНАЛЬНЫЙ ИССЛ</w:t>
-      </w:r>
-      <w:r>
-        <w:t>ЕДОВАТЕЛЬСКИЙ УНИВЕРСИТЕТ</w:t>
-      </w:r>
-    </w:p>
-    <w:p>
-      <w:pPr>
-        <w:pStyle w:val="ICWNormal"/>
-        <w:ind w:firstLine="0"/>
+        <w:rPr/>
+      </w:pPr>
+      <w:r>
+        <w:rPr/>
+      </w:r>
+    </w:p>
+    <w:p>
+      <w:pPr>
+        <w:pStyle w:val="ICWNormal"/>
+        <w:ind w:hanging="0"/>
         <w:jc w:val="center"/>
-      </w:pPr>
-      <w:r>
-        <w:t>«ВЫСШАЯ ШКОЛА ЭКОНОМИКИ»</w:t>
-      </w:r>
-    </w:p>
-    <w:p>
-      <w:pPr>
-        <w:pStyle w:val="ICWNormal"/>
-        <w:ind w:firstLine="0"/>
+        <w:rPr/>
+      </w:pPr>
+      <w:r>
+        <w:rPr/>
+        <w:t>МОСКОВСКИЙ ИНСТИТУТ ЭЛЕКТРОНИКИ И МАТЕМАТИКИ</w:t>
+      </w:r>
+    </w:p>
+    <w:p>
+      <w:pPr>
+        <w:pStyle w:val="ICWNormal"/>
+        <w:ind w:hanging="0"/>
         <w:jc w:val="center"/>
-      </w:pPr>
-    </w:p>
-    <w:p>
-      <w:pPr>
-        <w:pStyle w:val="ICWNormal"/>
-        <w:ind w:firstLine="0"/>
-        <w:jc w:val="center"/>
-      </w:pPr>
-      <w:r>
-        <w:t>МОСКОВСКИЙ ИНСТИТУТ ЭЛЕКТРОНИКИ И МАТЕМАТИКИ</w:t>
-      </w:r>
-    </w:p>
-    <w:p>
-      <w:pPr>
-        <w:pStyle w:val="ICWNormal"/>
-        <w:ind w:firstLine="0"/>
-        <w:jc w:val="center"/>
-      </w:pPr>
-    </w:p>
-    <w:p>
-      <w:pPr>
-        <w:pStyle w:val="ICWNormal"/>
-        <w:ind w:firstLine="0"/>
+        <w:rPr/>
+      </w:pPr>
+      <w:r>
+        <w:rPr/>
+      </w:r>
+    </w:p>
+    <w:p>
+      <w:pPr>
+        <w:pStyle w:val="ICWNormal"/>
+        <w:ind w:hanging="0"/>
         <w:jc w:val="center"/>
         <w:rPr>
           <w:b/>
@@ -666,7 +978,7 @@
     <w:p>
       <w:pPr>
         <w:pStyle w:val="ICWNormal"/>
-        <w:ind w:firstLine="0"/>
+        <w:ind w:hanging="0"/>
         <w:jc w:val="center"/>
         <w:rPr>
           <w:b/>
@@ -684,52 +996,47 @@
     <w:p>
       <w:pPr>
         <w:pStyle w:val="ICWNormal"/>
-        <w:ind w:firstLine="0"/>
+        <w:ind w:hanging="0"/>
         <w:jc w:val="center"/>
-      </w:pPr>
-      <w:r>
-        <w:t>студенту группы БИВ247 Козьмин</w:t>
-      </w:r>
-      <w:r>
-        <w:t>у</w:t>
-      </w:r>
-      <w:r>
-        <w:t xml:space="preserve"> Андре</w:t>
-      </w:r>
-      <w:r>
-        <w:t>ю</w:t>
-      </w:r>
-      <w:r>
-        <w:t xml:space="preserve"> Викторович</w:t>
-      </w:r>
-      <w:r>
-        <w:t>у</w:t>
+        <w:rPr/>
+      </w:pPr>
+      <w:r>
+        <w:rPr/>
+        <w:t>студенту группы БИВ247 Козьмину Андрею Викторовичу</w:t>
       </w:r>
     </w:p>
     <w:p>
       <w:pPr>
         <w:pStyle w:val="ICWNormal"/>
         <w:jc w:val="center"/>
-      </w:pPr>
+        <w:rPr/>
+      </w:pPr>
+      <w:r>
+        <w:rPr/>
+      </w:r>
     </w:p>
     <w:p>
       <w:pPr>
         <w:pStyle w:val="ICWNormal"/>
         <w:numPr>
           <w:ilvl w:val="0"/>
-          <w:numId w:val="4"/>
+          <w:numId w:val="1"/>
         </w:numPr>
-      </w:pPr>
-      <w:r>
+        <w:rPr/>
+      </w:pPr>
+      <w:r>
+        <w:rPr/>
         <w:t>Тема работы</w:t>
       </w:r>
     </w:p>
     <w:p>
       <w:pPr>
         <w:pStyle w:val="ICWNormal"/>
-        <w:ind w:firstLine="0"/>
-      </w:pPr>
-      <w:r>
+        <w:ind w:hanging="0"/>
+        <w:rPr/>
+      </w:pPr>
+      <w:r>
+        <w:rPr/>
         <w:t>Будильник с технологией распознавания позы человека.</w:t>
       </w:r>
     </w:p>
@@ -738,14 +1045,13 @@
         <w:pStyle w:val="ICWNormal"/>
         <w:numPr>
           <w:ilvl w:val="0"/>
-          <w:numId w:val="4"/>
+          <w:numId w:val="1"/>
         </w:numPr>
-      </w:pPr>
-      <w:r>
-        <w:t>Требования к работе</w:t>
-      </w:r>
-      <w:r>
-        <w:t>.</w:t>
+        <w:rPr/>
+      </w:pPr>
+      <w:r>
+        <w:rPr/>
+        <w:t>Требования к работе.</w:t>
       </w:r>
     </w:p>
     <w:p>
@@ -753,20 +1059,14 @@
         <w:pStyle w:val="ICWNormal"/>
         <w:numPr>
           <w:ilvl w:val="1"/>
-          <w:numId w:val="4"/>
+          <w:numId w:val="1"/>
         </w:numPr>
-      </w:pPr>
-      <w:r>
+        <w:rPr/>
+      </w:pPr>
+      <w:r>
+        <w:rPr/>
         <w:tab/>
-      </w:r>
-      <w:r>
-        <w:t>Устройство</w:t>
-      </w:r>
-      <w:r>
-        <w:t xml:space="preserve"> </w:t>
-      </w:r>
-      <w:r>
-        <w:t>может воспроизводить звуковые сигналы.</w:t>
+        <w:t>Устройство может воспроизводить звуковые сигналы.</w:t>
       </w:r>
     </w:p>
     <w:p>
@@ -774,13 +1074,13 @@
         <w:pStyle w:val="ICWNormal"/>
         <w:numPr>
           <w:ilvl w:val="1"/>
-          <w:numId w:val="4"/>
+          <w:numId w:val="1"/>
         </w:numPr>
-      </w:pPr>
-      <w:r>
+        <w:rPr/>
+      </w:pPr>
+      <w:r>
+        <w:rPr/>
         <w:tab/>
-      </w:r>
-      <w:r>
         <w:t xml:space="preserve">Устройство может отправлять/получать данные по </w:t>
       </w:r>
       <w:r>
@@ -790,6 +1090,7 @@
         <w:t>Wi</w:t>
       </w:r>
       <w:r>
+        <w:rPr/>
         <w:t>-</w:t>
       </w:r>
       <w:r>
@@ -799,6 +1100,7 @@
         <w:t>Fi</w:t>
       </w:r>
       <w:r>
+        <w:rPr/>
         <w:t>.</w:t>
       </w:r>
     </w:p>
@@ -807,13 +1109,13 @@
         <w:pStyle w:val="ICWNormal"/>
         <w:numPr>
           <w:ilvl w:val="1"/>
-          <w:numId w:val="4"/>
+          <w:numId w:val="1"/>
         </w:numPr>
-      </w:pPr>
-      <w:r>
+        <w:rPr/>
+      </w:pPr>
+      <w:r>
+        <w:rPr/>
         <w:tab/>
-      </w:r>
-      <w:r>
         <w:t>Устройство может снимать видео.</w:t>
       </w:r>
     </w:p>
@@ -822,10 +1124,12 @@
         <w:pStyle w:val="ICWNormal"/>
         <w:numPr>
           <w:ilvl w:val="0"/>
-          <w:numId w:val="4"/>
+          <w:numId w:val="1"/>
         </w:numPr>
-      </w:pPr>
-      <w:r>
+        <w:rPr/>
+      </w:pPr>
+      <w:r>
+        <w:rPr/>
         <w:t>Содержание работы</w:t>
       </w:r>
     </w:p>
@@ -834,20 +1138,14 @@
         <w:pStyle w:val="ICWNormal"/>
         <w:numPr>
           <w:ilvl w:val="1"/>
-          <w:numId w:val="4"/>
+          <w:numId w:val="1"/>
         </w:numPr>
-      </w:pPr>
-      <w:r>
+        <w:rPr/>
+      </w:pPr>
+      <w:r>
+        <w:rPr/>
         <w:tab/>
-      </w:r>
-      <w:r>
-        <w:t>Написание программы для отправки данны</w:t>
-      </w:r>
-      <w:r>
-        <w:t>х</w:t>
-      </w:r>
-      <w:r>
-        <w:t xml:space="preserve"> микроконтроллером по </w:t>
+        <w:t xml:space="preserve">Написание программы для отправки данных микроконтроллером по </w:t>
       </w:r>
       <w:r>
         <w:rPr>
@@ -856,6 +1154,7 @@
         <w:t>http</w:t>
       </w:r>
       <w:r>
+        <w:rPr/>
         <w:t>.</w:t>
       </w:r>
     </w:p>
@@ -864,13 +1163,13 @@
         <w:pStyle w:val="ICWNormal"/>
         <w:numPr>
           <w:ilvl w:val="1"/>
-          <w:numId w:val="4"/>
+          <w:numId w:val="1"/>
         </w:numPr>
-      </w:pPr>
-      <w:r>
+        <w:rPr/>
+      </w:pPr>
+      <w:r>
+        <w:rPr/>
         <w:tab/>
-      </w:r>
-      <w:r>
         <w:t>Написание программы для получения данных с камеры.</w:t>
       </w:r>
     </w:p>
@@ -879,13 +1178,13 @@
         <w:pStyle w:val="ICWNormal"/>
         <w:numPr>
           <w:ilvl w:val="1"/>
-          <w:numId w:val="4"/>
+          <w:numId w:val="1"/>
         </w:numPr>
-      </w:pPr>
-      <w:r>
+        <w:rPr/>
+      </w:pPr>
+      <w:r>
+        <w:rPr/>
         <w:tab/>
-      </w:r>
-      <w:r>
         <w:t>Написание программы для воспроизведения звуковых сигналов.</w:t>
       </w:r>
     </w:p>
@@ -894,13 +1193,13 @@
         <w:pStyle w:val="ICWNormal"/>
         <w:numPr>
           <w:ilvl w:val="1"/>
-          <w:numId w:val="4"/>
+          <w:numId w:val="1"/>
         </w:numPr>
-      </w:pPr>
-      <w:r>
+        <w:rPr/>
+      </w:pPr>
+      <w:r>
+        <w:rPr/>
         <w:tab/>
-      </w:r>
-      <w:r>
         <w:t>Проектирование и разработка устройства (электрическая схема и корпус).</w:t>
       </w:r>
     </w:p>
@@ -909,17 +1208,19 @@
         <w:pStyle w:val="ICWNormal"/>
         <w:numPr>
           <w:ilvl w:val="0"/>
-          <w:numId w:val="4"/>
+          <w:numId w:val="1"/>
         </w:numPr>
-      </w:pPr>
-      <w:r>
+        <w:rPr/>
+      </w:pPr>
+      <w:r>
+        <w:rPr/>
         <w:t>Сроки выполнения этапов работы</w:t>
       </w:r>
     </w:p>
     <w:p>
       <w:pPr>
         <w:pStyle w:val="ICWNormal"/>
-        <w:ind w:firstLine="0"/>
+        <w:ind w:hanging="0"/>
         <w:rPr>
           <w:sz w:val="24"/>
           <w:szCs w:val="24"/>
@@ -930,85 +1231,66 @@
           <w:sz w:val="24"/>
           <w:szCs w:val="24"/>
         </w:rPr>
-        <w:t>Первый вариант МКР предоставляется студентом в срок до «___» ___________</w:t>
-      </w:r>
-      <w:r>
+        <w:t>Первый вариант МКР предоставляется студентом в срок до «___» ____________2024г.</w:t>
+      </w:r>
+    </w:p>
+    <w:p>
+      <w:pPr>
+        <w:pStyle w:val="ICWNormal"/>
+        <w:ind w:hanging="0"/>
         <w:rPr>
           <w:sz w:val="24"/>
           <w:szCs w:val="24"/>
         </w:rPr>
-        <w:t>_</w:t>
-      </w:r>
+      </w:pPr>
       <w:r>
         <w:rPr>
           <w:sz w:val="24"/>
           <w:szCs w:val="24"/>
         </w:rPr>
-        <w:t>2024г.</w:t>
-      </w:r>
-    </w:p>
-    <w:p>
-      <w:pPr>
-        <w:pStyle w:val="ICWNormal"/>
-        <w:ind w:firstLine="0"/>
-        <w:rPr>
-          <w:sz w:val="24"/>
-          <w:szCs w:val="24"/>
-        </w:rPr>
-      </w:pPr>
-      <w:r>
-        <w:rPr>
-          <w:sz w:val="24"/>
-          <w:szCs w:val="24"/>
-        </w:rPr>
-        <w:t>Итоговый вариант МКР предоставляется студентом в срок до «___» ___________</w:t>
-      </w:r>
-      <w:r>
-        <w:rPr>
-          <w:sz w:val="24"/>
-          <w:szCs w:val="24"/>
-        </w:rPr>
-        <w:t>_</w:t>
-      </w:r>
-      <w:r>
-        <w:rPr>
-          <w:sz w:val="24"/>
-          <w:szCs w:val="24"/>
-        </w:rPr>
-        <w:t>2024г.</w:t>
+        <w:t>Итоговый вариант МКР предоставляется студентом в срок до «___» ____________2024г.</w:t>
       </w:r>
     </w:p>
     <w:tbl>
       <w:tblPr>
         <w:tblStyle w:val="TableGrid"/>
-        <w:tblW w:w="0" w:type="auto"/>
-        <w:tblBorders>
-          <w:top w:val="none" w:sz="0" w:space="0" w:color="auto"/>
-          <w:left w:val="none" w:sz="0" w:space="0" w:color="auto"/>
-          <w:bottom w:val="none" w:sz="0" w:space="0" w:color="auto"/>
-          <w:right w:val="none" w:sz="0" w:space="0" w:color="auto"/>
-          <w:insideH w:val="none" w:sz="0" w:space="0" w:color="auto"/>
-          <w:insideV w:val="none" w:sz="0" w:space="0" w:color="auto"/>
-        </w:tblBorders>
+        <w:tblW w:w="10195" w:type="dxa"/>
+        <w:jc w:val="left"/>
+        <w:tblInd w:w="0" w:type="dxa"/>
         <w:tblLayout w:type="fixed"/>
-        <w:tblLook w:val="04A0" w:firstRow="1" w:lastRow="0" w:firstColumn="1" w:lastColumn="0" w:noHBand="0" w:noVBand="1"/>
+        <w:tblCellMar>
+          <w:top w:w="0" w:type="dxa"/>
+          <w:left w:w="108" w:type="dxa"/>
+          <w:bottom w:w="0" w:type="dxa"/>
+          <w:right w:w="108" w:type="dxa"/>
+        </w:tblCellMar>
+        <w:tblLook w:val="04a0" w:noHBand="0" w:noVBand="1" w:firstColumn="1" w:lastRow="0" w:lastColumn="0" w:firstRow="1"/>
       </w:tblPr>
       <w:tblGrid>
-        <w:gridCol w:w="2547"/>
+        <w:gridCol w:w="2546"/>
         <w:gridCol w:w="2977"/>
-        <w:gridCol w:w="2693"/>
-        <w:gridCol w:w="1978"/>
+        <w:gridCol w:w="2694"/>
+        <w:gridCol w:w="1977"/>
       </w:tblGrid>
       <w:tr>
+        <w:trPr/>
         <w:tc>
           <w:tcPr>
-            <w:tcW w:w="2547" w:type="dxa"/>
+            <w:tcW w:w="2546" w:type="dxa"/>
+            <w:tcBorders>
+              <w:top w:val="nil"/>
+              <w:left w:val="nil"/>
+              <w:bottom w:val="nil"/>
+              <w:right w:val="nil"/>
+            </w:tcBorders>
             <w:vAlign w:val="bottom"/>
           </w:tcPr>
           <w:p>
             <w:pPr>
               <w:pStyle w:val="ICWNormal"/>
-              <w:ind w:firstLine="0"/>
+              <w:widowControl/>
+              <w:spacing w:before="0" w:after="0"/>
+              <w:ind w:hanging="0"/>
               <w:jc w:val="left"/>
               <w:rPr>
                 <w:sz w:val="24"/>
@@ -1017,8 +1299,11 @@
             </w:pPr>
             <w:r>
               <w:rPr>
-                <w:sz w:val="24"/>
-                <w:szCs w:val="24"/>
+                <w:rFonts w:eastAsia="Calibri" w:cs=""/>
+                <w:kern w:val="0"/>
+                <w:sz w:val="24"/>
+                <w:szCs w:val="24"/>
+                <w:lang w:val="ru-RU" w:eastAsia="en-US" w:bidi="ar-SA"/>
               </w:rPr>
               <w:t>Задание выдано</w:t>
             </w:r>
@@ -1027,12 +1312,20 @@
         <w:tc>
           <w:tcPr>
             <w:tcW w:w="2977" w:type="dxa"/>
+            <w:tcBorders>
+              <w:top w:val="nil"/>
+              <w:left w:val="nil"/>
+              <w:bottom w:val="nil"/>
+              <w:right w:val="nil"/>
+            </w:tcBorders>
             <w:vAlign w:val="bottom"/>
           </w:tcPr>
           <w:p>
             <w:pPr>
               <w:pStyle w:val="ICWNormal"/>
-              <w:ind w:firstLine="0"/>
+              <w:widowControl/>
+              <w:spacing w:before="0" w:after="0"/>
+              <w:ind w:hanging="0"/>
               <w:jc w:val="center"/>
               <w:rPr>
                 <w:sz w:val="24"/>
@@ -1041,29 +1334,33 @@
             </w:pPr>
             <w:r>
               <w:rPr>
-                <w:sz w:val="24"/>
-                <w:szCs w:val="24"/>
-              </w:rPr>
-              <w:t>«___» ____________2024г</w:t>
-            </w:r>
-            <w:r>
-              <w:rPr>
-                <w:sz w:val="24"/>
-                <w:szCs w:val="24"/>
-              </w:rPr>
-              <w:t>.</w:t>
+                <w:rFonts w:eastAsia="Calibri" w:cs=""/>
+                <w:kern w:val="0"/>
+                <w:sz w:val="24"/>
+                <w:szCs w:val="24"/>
+                <w:lang w:val="ru-RU" w:eastAsia="en-US" w:bidi="ar-SA"/>
+              </w:rPr>
+              <w:t>«___» ____________2024г.</w:t>
             </w:r>
           </w:p>
         </w:tc>
         <w:tc>
           <w:tcPr>
-            <w:tcW w:w="2693" w:type="dxa"/>
+            <w:tcW w:w="2694" w:type="dxa"/>
+            <w:tcBorders>
+              <w:top w:val="nil"/>
+              <w:left w:val="nil"/>
+              <w:bottom w:val="nil"/>
+              <w:right w:val="nil"/>
+            </w:tcBorders>
             <w:vAlign w:val="bottom"/>
           </w:tcPr>
           <w:p>
             <w:pPr>
               <w:pStyle w:val="ICWNormal"/>
-              <w:ind w:firstLine="0"/>
+              <w:widowControl/>
+              <w:spacing w:before="0" w:after="0"/>
+              <w:ind w:hanging="0"/>
               <w:jc w:val="center"/>
               <w:rPr>
                 <w:sz w:val="24"/>
@@ -1072,29 +1369,33 @@
             </w:pPr>
             <w:r>
               <w:rPr>
-                <w:sz w:val="24"/>
-                <w:szCs w:val="24"/>
-              </w:rPr>
-              <w:t>_____</w:t>
-            </w:r>
-            <w:r>
-              <w:rPr>
-                <w:sz w:val="24"/>
-                <w:szCs w:val="24"/>
-              </w:rPr>
-              <w:t>__________</w:t>
+                <w:rFonts w:eastAsia="Calibri" w:cs=""/>
+                <w:kern w:val="0"/>
+                <w:sz w:val="24"/>
+                <w:szCs w:val="24"/>
+                <w:lang w:val="ru-RU" w:eastAsia="en-US" w:bidi="ar-SA"/>
+              </w:rPr>
+              <w:t>_______________</w:t>
             </w:r>
           </w:p>
         </w:tc>
         <w:tc>
           <w:tcPr>
-            <w:tcW w:w="1978" w:type="dxa"/>
+            <w:tcW w:w="1977" w:type="dxa"/>
+            <w:tcBorders>
+              <w:top w:val="nil"/>
+              <w:left w:val="nil"/>
+              <w:bottom w:val="nil"/>
+              <w:right w:val="nil"/>
+            </w:tcBorders>
             <w:vAlign w:val="bottom"/>
           </w:tcPr>
           <w:p>
             <w:pPr>
               <w:pStyle w:val="ICWNormal"/>
-              <w:ind w:firstLine="0"/>
+              <w:widowControl/>
+              <w:spacing w:before="0" w:after="0"/>
+              <w:ind w:hanging="0"/>
               <w:jc w:val="right"/>
               <w:rPr>
                 <w:sz w:val="24"/>
@@ -1103,97 +1404,174 @@
             </w:pPr>
             <w:r>
               <w:rPr>
-                <w:sz w:val="24"/>
-                <w:szCs w:val="24"/>
-              </w:rPr>
-              <w:t xml:space="preserve">А.М. </w:t>
+                <w:rFonts w:eastAsia="Calibri" w:cs=""/>
+                <w:kern w:val="0"/>
+                <w:sz w:val="24"/>
+                <w:szCs w:val="24"/>
+                <w:lang w:val="ru-RU" w:eastAsia="en-US" w:bidi="ar-SA"/>
+              </w:rPr>
+              <w:t>А.М. Елисеенко</w:t>
             </w:r>
-            <w:proofErr w:type="spellStart"/>
-            <w:r>
-              <w:rPr>
-                <w:sz w:val="24"/>
-                <w:szCs w:val="24"/>
-              </w:rPr>
-              <w:t>Елисеенко</w:t>
-            </w:r>
-            <w:proofErr w:type="spellEnd"/>
           </w:p>
         </w:tc>
       </w:tr>
       <w:tr>
+        <w:trPr/>
         <w:tc>
           <w:tcPr>
-            <w:tcW w:w="2547" w:type="dxa"/>
+            <w:tcW w:w="2546" w:type="dxa"/>
+            <w:tcBorders>
+              <w:top w:val="nil"/>
+              <w:left w:val="nil"/>
+              <w:bottom w:val="nil"/>
+              <w:right w:val="nil"/>
+            </w:tcBorders>
           </w:tcPr>
           <w:p>
             <w:pPr>
               <w:pStyle w:val="ICWNormal"/>
-              <w:ind w:firstLine="0"/>
+              <w:widowControl/>
+              <w:spacing w:before="0" w:after="0"/>
+              <w:ind w:hanging="0"/>
               <w:jc w:val="center"/>
               <w:rPr>
                 <w:sz w:val="24"/>
                 <w:szCs w:val="24"/>
               </w:rPr>
             </w:pPr>
+            <w:r>
+              <w:rPr>
+                <w:rFonts w:eastAsia="Calibri" w:cs=""/>
+                <w:kern w:val="0"/>
+                <w:sz w:val="24"/>
+                <w:szCs w:val="24"/>
+                <w:lang w:val="ru-RU" w:eastAsia="en-US" w:bidi="ar-SA"/>
+              </w:rPr>
+            </w:r>
           </w:p>
         </w:tc>
         <w:tc>
           <w:tcPr>
             <w:tcW w:w="2977" w:type="dxa"/>
+            <w:tcBorders>
+              <w:top w:val="nil"/>
+              <w:left w:val="nil"/>
+              <w:bottom w:val="nil"/>
+              <w:right w:val="nil"/>
+            </w:tcBorders>
           </w:tcPr>
           <w:p>
             <w:pPr>
               <w:pStyle w:val="ICWNormal"/>
-              <w:ind w:firstLine="0"/>
+              <w:widowControl/>
+              <w:spacing w:before="0" w:after="0"/>
+              <w:ind w:hanging="0"/>
               <w:jc w:val="center"/>
               <w:rPr>
                 <w:sz w:val="24"/>
                 <w:szCs w:val="24"/>
               </w:rPr>
             </w:pPr>
+            <w:r>
+              <w:rPr>
+                <w:rFonts w:eastAsia="Calibri" w:cs=""/>
+                <w:kern w:val="0"/>
+                <w:sz w:val="24"/>
+                <w:szCs w:val="24"/>
+                <w:lang w:val="ru-RU" w:eastAsia="en-US" w:bidi="ar-SA"/>
+              </w:rPr>
+            </w:r>
           </w:p>
         </w:tc>
         <w:tc>
           <w:tcPr>
-            <w:tcW w:w="2693" w:type="dxa"/>
+            <w:tcW w:w="2694" w:type="dxa"/>
+            <w:tcBorders>
+              <w:top w:val="nil"/>
+              <w:left w:val="nil"/>
+              <w:bottom w:val="nil"/>
+              <w:right w:val="nil"/>
+            </w:tcBorders>
           </w:tcPr>
           <w:p>
             <w:pPr>
               <w:pStyle w:val="Subtitle"/>
+              <w:widowControl/>
+              <w:spacing w:lineRule="auto" w:line="240" w:before="0" w:after="0"/>
               <w:jc w:val="center"/>
+              <w:rPr>
+                <w:rFonts w:cs=""/>
+                <w:kern w:val="0"/>
+                <w:sz w:val="22"/>
+                <w:szCs w:val="22"/>
+                <w:lang w:val="ru-RU" w:eastAsia="en-US" w:bidi="ar-SA"/>
+              </w:rPr>
             </w:pPr>
             <w:r>
+              <w:rPr>
+                <w:rFonts w:cs=""/>
+                <w:kern w:val="0"/>
+                <w:sz w:val="22"/>
+                <w:szCs w:val="22"/>
+                <w:lang w:val="ru-RU" w:eastAsia="en-US" w:bidi="ar-SA"/>
+              </w:rPr>
               <w:t>подпись руководителя</w:t>
             </w:r>
           </w:p>
         </w:tc>
         <w:tc>
           <w:tcPr>
-            <w:tcW w:w="1978" w:type="dxa"/>
+            <w:tcW w:w="1977" w:type="dxa"/>
+            <w:tcBorders>
+              <w:top w:val="nil"/>
+              <w:left w:val="nil"/>
+              <w:bottom w:val="nil"/>
+              <w:right w:val="nil"/>
+            </w:tcBorders>
           </w:tcPr>
           <w:p>
             <w:pPr>
               <w:pStyle w:val="ICWNormal"/>
-              <w:ind w:firstLine="0"/>
+              <w:widowControl/>
+              <w:spacing w:before="0" w:after="0"/>
+              <w:ind w:hanging="0"/>
               <w:jc w:val="center"/>
               <w:rPr>
                 <w:sz w:val="24"/>
                 <w:szCs w:val="24"/>
               </w:rPr>
             </w:pPr>
+            <w:r>
+              <w:rPr>
+                <w:rFonts w:eastAsia="Calibri" w:cs=""/>
+                <w:kern w:val="0"/>
+                <w:sz w:val="24"/>
+                <w:szCs w:val="24"/>
+                <w:lang w:val="ru-RU" w:eastAsia="en-US" w:bidi="ar-SA"/>
+              </w:rPr>
+            </w:r>
           </w:p>
         </w:tc>
       </w:tr>
       <w:tr>
+        <w:trPr/>
         <w:tc>
           <w:tcPr>
-            <w:tcW w:w="2547" w:type="dxa"/>
+            <w:tcW w:w="2546" w:type="dxa"/>
+            <w:tcBorders>
+              <w:top w:val="nil"/>
+              <w:left w:val="nil"/>
+              <w:bottom w:val="nil"/>
+              <w:right w:val="nil"/>
+            </w:tcBorders>
             <w:vAlign w:val="bottom"/>
           </w:tcPr>
           <w:p>
             <w:pPr>
               <w:pStyle w:val="ICWNormal"/>
-              <w:ind w:firstLine="0"/>
+              <w:widowControl/>
+              <w:spacing w:before="0" w:after="0"/>
+              <w:ind w:hanging="0"/>
               <w:jc w:val="left"/>
               <w:rPr>
                 <w:sz w:val="24"/>
@@ -1202,8 +1580,11 @@
             </w:pPr>
             <w:r>
               <w:rPr>
-                <w:sz w:val="24"/>
-                <w:szCs w:val="24"/>
+                <w:rFonts w:eastAsia="Calibri" w:cs=""/>
+                <w:kern w:val="0"/>
+                <w:sz w:val="24"/>
+                <w:szCs w:val="24"/>
+                <w:lang w:val="ru-RU" w:eastAsia="en-US" w:bidi="ar-SA"/>
               </w:rPr>
               <w:t>Задание было принято к исполнению</w:t>
             </w:r>
@@ -1212,12 +1593,20 @@
         <w:tc>
           <w:tcPr>
             <w:tcW w:w="2977" w:type="dxa"/>
+            <w:tcBorders>
+              <w:top w:val="nil"/>
+              <w:left w:val="nil"/>
+              <w:bottom w:val="nil"/>
+              <w:right w:val="nil"/>
+            </w:tcBorders>
             <w:vAlign w:val="bottom"/>
           </w:tcPr>
           <w:p>
             <w:pPr>
               <w:pStyle w:val="ICWNormal"/>
-              <w:ind w:firstLine="0"/>
+              <w:widowControl/>
+              <w:spacing w:before="0" w:after="0"/>
+              <w:ind w:hanging="0"/>
               <w:jc w:val="center"/>
               <w:rPr>
                 <w:sz w:val="24"/>
@@ -1226,8 +1615,11 @@
             </w:pPr>
             <w:r>
               <w:rPr>
-                <w:sz w:val="24"/>
-                <w:szCs w:val="24"/>
+                <w:rFonts w:eastAsia="Calibri" w:cs=""/>
+                <w:kern w:val="0"/>
+                <w:sz w:val="24"/>
+                <w:szCs w:val="24"/>
+                <w:lang w:val="ru-RU" w:eastAsia="en-US" w:bidi="ar-SA"/>
               </w:rPr>
               <w:t>«___» ____________2024г.</w:t>
             </w:r>
@@ -1235,13 +1627,21 @@
         </w:tc>
         <w:tc>
           <w:tcPr>
-            <w:tcW w:w="2693" w:type="dxa"/>
+            <w:tcW w:w="2694" w:type="dxa"/>
+            <w:tcBorders>
+              <w:top w:val="nil"/>
+              <w:left w:val="nil"/>
+              <w:bottom w:val="nil"/>
+              <w:right w:val="nil"/>
+            </w:tcBorders>
             <w:vAlign w:val="bottom"/>
           </w:tcPr>
           <w:p>
             <w:pPr>
               <w:pStyle w:val="ICWNormal"/>
-              <w:ind w:firstLine="0"/>
+              <w:widowControl/>
+              <w:spacing w:before="0" w:after="0"/>
+              <w:ind w:hanging="0"/>
               <w:jc w:val="center"/>
               <w:rPr>
                 <w:sz w:val="24"/>
@@ -1250,8 +1650,11 @@
             </w:pPr>
             <w:r>
               <w:rPr>
-                <w:sz w:val="24"/>
-                <w:szCs w:val="24"/>
+                <w:rFonts w:eastAsia="Calibri" w:cs=""/>
+                <w:kern w:val="0"/>
+                <w:sz w:val="24"/>
+                <w:szCs w:val="24"/>
+                <w:lang w:val="ru-RU" w:eastAsia="en-US" w:bidi="ar-SA"/>
               </w:rPr>
               <w:t>_______________</w:t>
             </w:r>
@@ -1259,13 +1662,21 @@
         </w:tc>
         <w:tc>
           <w:tcPr>
-            <w:tcW w:w="1978" w:type="dxa"/>
+            <w:tcW w:w="1977" w:type="dxa"/>
+            <w:tcBorders>
+              <w:top w:val="nil"/>
+              <w:left w:val="nil"/>
+              <w:bottom w:val="nil"/>
+              <w:right w:val="nil"/>
+            </w:tcBorders>
             <w:vAlign w:val="bottom"/>
           </w:tcPr>
           <w:p>
             <w:pPr>
               <w:pStyle w:val="ICWNormal"/>
-              <w:ind w:firstLine="0"/>
+              <w:widowControl/>
+              <w:spacing w:before="0" w:after="0"/>
+              <w:ind w:hanging="0"/>
               <w:jc w:val="right"/>
               <w:rPr>
                 <w:sz w:val="24"/>
@@ -1274,8 +1685,11 @@
             </w:pPr>
             <w:r>
               <w:rPr>
-                <w:sz w:val="24"/>
-                <w:szCs w:val="24"/>
+                <w:rFonts w:eastAsia="Calibri" w:cs=""/>
+                <w:kern w:val="0"/>
+                <w:sz w:val="24"/>
+                <w:szCs w:val="24"/>
+                <w:lang w:val="ru-RU" w:eastAsia="en-US" w:bidi="ar-SA"/>
               </w:rPr>
               <w:t>А.В. Козьмин</w:t>
             </w:r>
@@ -1283,75 +1697,150 @@
         </w:tc>
       </w:tr>
       <w:tr>
+        <w:trPr/>
         <w:tc>
           <w:tcPr>
-            <w:tcW w:w="2547" w:type="dxa"/>
+            <w:tcW w:w="2546" w:type="dxa"/>
+            <w:tcBorders>
+              <w:top w:val="nil"/>
+              <w:left w:val="nil"/>
+              <w:bottom w:val="nil"/>
+              <w:right w:val="nil"/>
+            </w:tcBorders>
           </w:tcPr>
           <w:p>
             <w:pPr>
               <w:pStyle w:val="ICWNormal"/>
-              <w:ind w:firstLine="0"/>
+              <w:widowControl/>
+              <w:spacing w:before="0" w:after="0"/>
+              <w:ind w:hanging="0"/>
               <w:jc w:val="center"/>
               <w:rPr>
                 <w:sz w:val="24"/>
                 <w:szCs w:val="24"/>
               </w:rPr>
             </w:pPr>
+            <w:r>
+              <w:rPr>
+                <w:rFonts w:eastAsia="Calibri" w:cs=""/>
+                <w:kern w:val="0"/>
+                <w:sz w:val="24"/>
+                <w:szCs w:val="24"/>
+                <w:lang w:val="ru-RU" w:eastAsia="en-US" w:bidi="ar-SA"/>
+              </w:rPr>
+            </w:r>
           </w:p>
         </w:tc>
         <w:tc>
           <w:tcPr>
             <w:tcW w:w="2977" w:type="dxa"/>
+            <w:tcBorders>
+              <w:top w:val="nil"/>
+              <w:left w:val="nil"/>
+              <w:bottom w:val="nil"/>
+              <w:right w:val="nil"/>
+            </w:tcBorders>
           </w:tcPr>
           <w:p>
             <w:pPr>
               <w:pStyle w:val="ICWNormal"/>
-              <w:ind w:firstLine="0"/>
+              <w:widowControl/>
+              <w:spacing w:before="0" w:after="0"/>
+              <w:ind w:hanging="0"/>
               <w:jc w:val="center"/>
               <w:rPr>
                 <w:sz w:val="24"/>
                 <w:szCs w:val="24"/>
               </w:rPr>
             </w:pPr>
+            <w:r>
+              <w:rPr>
+                <w:rFonts w:eastAsia="Calibri" w:cs=""/>
+                <w:kern w:val="0"/>
+                <w:sz w:val="24"/>
+                <w:szCs w:val="24"/>
+                <w:lang w:val="ru-RU" w:eastAsia="en-US" w:bidi="ar-SA"/>
+              </w:rPr>
+            </w:r>
           </w:p>
         </w:tc>
         <w:tc>
           <w:tcPr>
-            <w:tcW w:w="2693" w:type="dxa"/>
+            <w:tcW w:w="2694" w:type="dxa"/>
+            <w:tcBorders>
+              <w:top w:val="nil"/>
+              <w:left w:val="nil"/>
+              <w:bottom w:val="nil"/>
+              <w:right w:val="nil"/>
+            </w:tcBorders>
           </w:tcPr>
           <w:p>
             <w:pPr>
               <w:pStyle w:val="Subtitle"/>
+              <w:widowControl/>
+              <w:spacing w:lineRule="auto" w:line="240" w:before="0" w:after="0"/>
               <w:jc w:val="center"/>
+              <w:rPr>
+                <w:rFonts w:cs=""/>
+                <w:kern w:val="0"/>
+                <w:sz w:val="22"/>
+                <w:szCs w:val="22"/>
+                <w:lang w:val="ru-RU" w:eastAsia="en-US" w:bidi="ar-SA"/>
+              </w:rPr>
             </w:pPr>
             <w:r>
+              <w:rPr>
+                <w:rFonts w:cs=""/>
+                <w:kern w:val="0"/>
+                <w:sz w:val="22"/>
+                <w:szCs w:val="22"/>
+                <w:lang w:val="ru-RU" w:eastAsia="en-US" w:bidi="ar-SA"/>
+              </w:rPr>
               <w:t>подпись студента</w:t>
             </w:r>
           </w:p>
         </w:tc>
         <w:tc>
           <w:tcPr>
-            <w:tcW w:w="1978" w:type="dxa"/>
+            <w:tcW w:w="1977" w:type="dxa"/>
+            <w:tcBorders>
+              <w:top w:val="nil"/>
+              <w:left w:val="nil"/>
+              <w:bottom w:val="nil"/>
+              <w:right w:val="nil"/>
+            </w:tcBorders>
           </w:tcPr>
           <w:p>
             <w:pPr>
               <w:pStyle w:val="ICWNormal"/>
-              <w:ind w:firstLine="0"/>
+              <w:widowControl/>
+              <w:spacing w:before="0" w:after="0"/>
+              <w:ind w:hanging="0"/>
               <w:jc w:val="center"/>
               <w:rPr>
                 <w:sz w:val="24"/>
                 <w:szCs w:val="24"/>
               </w:rPr>
             </w:pPr>
+            <w:r>
+              <w:rPr>
+                <w:rFonts w:eastAsia="Calibri" w:cs=""/>
+                <w:kern w:val="0"/>
+                <w:sz w:val="24"/>
+                <w:szCs w:val="24"/>
+                <w:lang w:val="ru-RU" w:eastAsia="en-US" w:bidi="ar-SA"/>
+              </w:rPr>
+            </w:r>
           </w:p>
         </w:tc>
       </w:tr>
     </w:tbl>
     <w:p>
       <w:pPr>
-        <w:rPr>
-          <w:rFonts w:ascii="Times New Roman" w:hAnsi="Times New Roman"/>
-          <w:color w:val="000000" w:themeColor="text1"/>
+        <w:pStyle w:val="Normal"/>
+        <w:rPr>
+          <w:rFonts w:ascii="Times New Roman" w:hAnsi="Times New Roman"/>
+          <w:color w:themeColor="text1" w:val="000000"/>
           <w:sz w:val="24"/>
           <w:szCs w:val="24"/>
           <w:lang w:val="en-US"/>
@@ -1359,82 +1848,104 @@
       </w:pPr>
       <w:r>
         <w:rPr>
+          <w:rFonts w:ascii="Times New Roman" w:hAnsi="Times New Roman"/>
+          <w:color w:themeColor="text1" w:val="000000"/>
           <w:sz w:val="24"/>
           <w:szCs w:val="24"/>
           <w:lang w:val="en-US"/>
         </w:rPr>
+      </w:r>
+      <w:r>
         <w:br w:type="page"/>
       </w:r>
     </w:p>
     <w:p>
       <w:pPr>
         <w:pStyle w:val="ICWNormal"/>
-        <w:ind w:firstLine="0"/>
+        <w:spacing w:before="0" w:after="0"/>
+        <w:ind w:hanging="0"/>
         <w:jc w:val="center"/>
-      </w:pPr>
-      <w:r>
-        <w:lastRenderedPageBreak/>
+        <w:rPr/>
+      </w:pPr>
+      <w:r>
+        <w:rPr/>
         <w:t>ФЕДЕРАЛЬНОЕ ГОСУДАРСТВЕННОЕ АВТОНОМНОЕ</w:t>
       </w:r>
     </w:p>
     <w:p>
       <w:pPr>
         <w:pStyle w:val="ICWNormal"/>
-        <w:ind w:firstLine="0"/>
+        <w:ind w:hanging="0"/>
         <w:jc w:val="center"/>
-      </w:pPr>
-      <w:r>
+        <w:rPr/>
+      </w:pPr>
+      <w:r>
+        <w:rPr/>
         <w:t>ОБРАЗОВАТЕЛЬНОЕ УЧРЕЖДЕНИЕ ВЫСШЕГО ОБРАЗОВАНИЯ</w:t>
       </w:r>
     </w:p>
     <w:p>
       <w:pPr>
         <w:pStyle w:val="ICWNormal"/>
-        <w:ind w:firstLine="0"/>
+        <w:ind w:hanging="0"/>
         <w:jc w:val="center"/>
-      </w:pPr>
-      <w:r>
+        <w:rPr/>
+      </w:pPr>
+      <w:r>
+        <w:rPr/>
         <w:t>«НАЦИОНАЛЬНЫЙ ИССЛЕДОВАТЕЛЬСКИЙ УНИВЕРСИТЕТ</w:t>
       </w:r>
     </w:p>
     <w:p>
       <w:pPr>
         <w:pStyle w:val="ICWNormal"/>
-        <w:ind w:firstLine="0"/>
+        <w:ind w:hanging="0"/>
         <w:jc w:val="center"/>
-      </w:pPr>
-      <w:r>
+        <w:rPr/>
+      </w:pPr>
+      <w:r>
+        <w:rPr/>
         <w:t>«ВЫСШАЯ ШКОЛА ЭКОНОМИКИ»</w:t>
       </w:r>
     </w:p>
     <w:p>
       <w:pPr>
         <w:pStyle w:val="ICWNormal"/>
-        <w:ind w:firstLine="0"/>
+        <w:ind w:hanging="0"/>
         <w:jc w:val="center"/>
-      </w:pPr>
-    </w:p>
-    <w:p>
-      <w:pPr>
-        <w:pStyle w:val="ICWNormal"/>
-        <w:ind w:firstLine="0"/>
+        <w:rPr/>
+      </w:pPr>
+      <w:r>
+        <w:rPr/>
+      </w:r>
+    </w:p>
+    <w:p>
+      <w:pPr>
+        <w:pStyle w:val="ICWNormal"/>
+        <w:ind w:hanging="0"/>
         <w:jc w:val="center"/>
-      </w:pPr>
-      <w:r>
+        <w:rPr/>
+      </w:pPr>
+      <w:r>
+        <w:rPr/>
         <w:t>МОСКОВСКИЙ ИНСТИТУТ ЭЛЕКТРОНИКИ И МАТЕМАТИКИ</w:t>
       </w:r>
     </w:p>
     <w:p>
       <w:pPr>
         <w:pStyle w:val="ICWNormal"/>
-        <w:ind w:firstLine="0"/>
+        <w:ind w:hanging="0"/>
         <w:jc w:val="center"/>
-      </w:pPr>
-    </w:p>
-    <w:p>
-      <w:pPr>
-        <w:pStyle w:val="ICWNormal"/>
-        <w:ind w:firstLine="0"/>
+        <w:rPr/>
+      </w:pPr>
+      <w:r>
+        <w:rPr/>
+      </w:r>
+    </w:p>
+    <w:p>
+      <w:pPr>
+        <w:pStyle w:val="ICWNormal"/>
+        <w:ind w:hanging="0"/>
         <w:jc w:val="center"/>
         <w:rPr>
           <w:b/>
@@ -1452,7 +1963,7 @@
     <w:p>
       <w:pPr>
         <w:pStyle w:val="ICWNormal"/>
-        <w:ind w:firstLine="0"/>
+        <w:ind w:hanging="0"/>
         <w:jc w:val="center"/>
         <w:rPr>
           <w:b/>
@@ -1470,50 +1981,47 @@
     <w:p>
       <w:pPr>
         <w:pStyle w:val="ICWNormal"/>
-        <w:ind w:firstLine="0"/>
+        <w:ind w:hanging="0"/>
         <w:jc w:val="center"/>
-      </w:pPr>
-      <w:r>
-        <w:t xml:space="preserve">студенту группы БИВ247 </w:t>
-      </w:r>
-      <w:proofErr w:type="spellStart"/>
-      <w:r>
-        <w:t>Корсаеву</w:t>
-      </w:r>
-      <w:proofErr w:type="spellEnd"/>
-      <w:r>
-        <w:t xml:space="preserve"> Артемию </w:t>
-      </w:r>
-      <w:proofErr w:type="spellStart"/>
-      <w:r>
-        <w:t>Батаевичу</w:t>
-      </w:r>
-      <w:proofErr w:type="spellEnd"/>
+        <w:rPr/>
+      </w:pPr>
+      <w:r>
+        <w:rPr/>
+        <w:t>студенту группы БИВ247 Корсаеву Артемию Батаевичу</w:t>
+      </w:r>
     </w:p>
     <w:p>
       <w:pPr>
         <w:pStyle w:val="ICWNormal"/>
         <w:jc w:val="center"/>
-      </w:pPr>
+        <w:rPr/>
+      </w:pPr>
+      <w:r>
+        <w:rPr/>
+      </w:r>
     </w:p>
     <w:p>
       <w:pPr>
         <w:pStyle w:val="ICWNormal"/>
         <w:numPr>
           <w:ilvl w:val="0"/>
-          <w:numId w:val="9"/>
+          <w:numId w:val="3"/>
         </w:numPr>
-      </w:pPr>
-      <w:r>
+        <w:rPr/>
+      </w:pPr>
+      <w:r>
+        <w:rPr/>
         <w:t>Тема работы</w:t>
       </w:r>
     </w:p>
     <w:p>
       <w:pPr>
         <w:pStyle w:val="ICWNormal"/>
-        <w:ind w:firstLine="0"/>
-      </w:pPr>
-      <w:r>
+        <w:ind w:hanging="0"/>
+        <w:rPr/>
+      </w:pPr>
+      <w:r>
+        <w:rPr/>
         <w:t>Будильник с технологией распознавания позы человека.</w:t>
       </w:r>
     </w:p>
@@ -1522,10 +2030,12 @@
         <w:pStyle w:val="ICWNormal"/>
         <w:numPr>
           <w:ilvl w:val="0"/>
-          <w:numId w:val="9"/>
+          <w:numId w:val="3"/>
         </w:numPr>
-      </w:pPr>
-      <w:r>
+        <w:rPr/>
+      </w:pPr>
+      <w:r>
+        <w:rPr/>
         <w:t>Требования к работе.</w:t>
       </w:r>
     </w:p>
@@ -1534,23 +2044,14 @@
         <w:pStyle w:val="ICWNormal"/>
         <w:numPr>
           <w:ilvl w:val="1"/>
-          <w:numId w:val="9"/>
+          <w:numId w:val="3"/>
         </w:numPr>
-      </w:pPr>
-      <w:r>
+        <w:rPr/>
+      </w:pPr>
+      <w:r>
+        <w:rPr/>
         <w:tab/>
-      </w:r>
-      <w:r>
-        <w:t>Программа</w:t>
-      </w:r>
-      <w:r>
-        <w:t xml:space="preserve"> может </w:t>
-      </w:r>
-      <w:r>
-        <w:t>обрабатывать фотографии</w:t>
-      </w:r>
-      <w:r>
-        <w:t>.</w:t>
+        <w:t>Программа может обрабатывать фотографии.</w:t>
       </w:r>
     </w:p>
     <w:p>
@@ -1558,17 +2059,14 @@
         <w:pStyle w:val="ICWNormal"/>
         <w:numPr>
           <w:ilvl w:val="1"/>
-          <w:numId w:val="9"/>
+          <w:numId w:val="3"/>
         </w:numPr>
-      </w:pPr>
-      <w:r>
+        <w:rPr/>
+      </w:pPr>
+      <w:r>
+        <w:rPr/>
         <w:tab/>
-      </w:r>
-      <w:r>
-        <w:t>Программа</w:t>
-      </w:r>
-      <w:r>
-        <w:t xml:space="preserve"> может отправлять/получать данные по </w:t>
+        <w:t xml:space="preserve">Программа может отправлять/получать данные по </w:t>
       </w:r>
       <w:r>
         <w:rPr>
@@ -1577,6 +2075,7 @@
         <w:t>Wi</w:t>
       </w:r>
       <w:r>
+        <w:rPr/>
         <w:t>-</w:t>
       </w:r>
       <w:r>
@@ -1586,6 +2085,7 @@
         <w:t>Fi</w:t>
       </w:r>
       <w:r>
+        <w:rPr/>
         <w:t>.</w:t>
       </w:r>
     </w:p>
@@ -1594,23 +2094,14 @@
         <w:pStyle w:val="ICWNormal"/>
         <w:numPr>
           <w:ilvl w:val="1"/>
-          <w:numId w:val="9"/>
+          <w:numId w:val="3"/>
         </w:numPr>
-      </w:pPr>
-      <w:r>
+        <w:rPr/>
+      </w:pPr>
+      <w:r>
+        <w:rPr/>
         <w:tab/>
-      </w:r>
-      <w:r>
-        <w:t>Программа</w:t>
-      </w:r>
-      <w:r>
-        <w:t xml:space="preserve"> может </w:t>
-      </w:r>
-      <w:r>
-        <w:t>сравнивать фотографии</w:t>
-      </w:r>
-      <w:r>
-        <w:t>.</w:t>
+        <w:t>Программа может сравнивать фотографии.</w:t>
       </w:r>
     </w:p>
     <w:p>
@@ -1618,10 +2109,12 @@
         <w:pStyle w:val="ICWNormal"/>
         <w:numPr>
           <w:ilvl w:val="0"/>
-          <w:numId w:val="9"/>
+          <w:numId w:val="3"/>
         </w:numPr>
-      </w:pPr>
-      <w:r>
+        <w:rPr/>
+      </w:pPr>
+      <w:r>
+        <w:rPr/>
         <w:t>Содержание работы</w:t>
       </w:r>
     </w:p>
@@ -1630,17 +2123,14 @@
         <w:pStyle w:val="ICWNormal"/>
         <w:numPr>
           <w:ilvl w:val="1"/>
-          <w:numId w:val="9"/>
+          <w:numId w:val="3"/>
         </w:numPr>
-      </w:pPr>
-      <w:r>
+        <w:rPr/>
+      </w:pPr>
+      <w:r>
+        <w:rPr/>
         <w:tab/>
-      </w:r>
-      <w:r>
-        <w:t>Написание программы загрузки данных о позе</w:t>
-      </w:r>
-      <w:r>
-        <w:t>.</w:t>
+        <w:t>Написание программы загрузки данных о позе.</w:t>
       </w:r>
     </w:p>
     <w:p>
@@ -1648,13 +2138,13 @@
         <w:pStyle w:val="ICWNormal"/>
         <w:numPr>
           <w:ilvl w:val="1"/>
-          <w:numId w:val="9"/>
+          <w:numId w:val="3"/>
         </w:numPr>
-      </w:pPr>
-      <w:r>
+        <w:rPr/>
+      </w:pPr>
+      <w:r>
+        <w:rPr/>
         <w:tab/>
-      </w:r>
-      <w:r>
         <w:t>Написание программы для передачи данных на устройство.</w:t>
       </w:r>
     </w:p>
@@ -1663,20 +2153,14 @@
         <w:pStyle w:val="ICWNormal"/>
         <w:numPr>
           <w:ilvl w:val="1"/>
-          <w:numId w:val="9"/>
+          <w:numId w:val="3"/>
         </w:numPr>
-      </w:pPr>
-      <w:r>
+        <w:rPr/>
+      </w:pPr>
+      <w:r>
+        <w:rPr/>
         <w:tab/>
-      </w:r>
-      <w:r>
-        <w:t>Написание программы для</w:t>
-      </w:r>
-      <w:r>
-        <w:t xml:space="preserve"> </w:t>
-      </w:r>
-      <w:r>
-        <w:t>сравнения с загруженной позой.</w:t>
+        <w:t>Написание программы для сравнения с загруженной позой.</w:t>
       </w:r>
     </w:p>
     <w:p>
@@ -1684,17 +2168,19 @@
         <w:pStyle w:val="ICWNormal"/>
         <w:numPr>
           <w:ilvl w:val="0"/>
-          <w:numId w:val="9"/>
+          <w:numId w:val="3"/>
         </w:numPr>
-      </w:pPr>
-      <w:r>
+        <w:rPr/>
+      </w:pPr>
+      <w:r>
+        <w:rPr/>
         <w:t>Сроки выполнения этапов работы</w:t>
       </w:r>
     </w:p>
     <w:p>
       <w:pPr>
         <w:pStyle w:val="ICWNormal"/>
-        <w:ind w:firstLine="0"/>
+        <w:ind w:hanging="0"/>
         <w:rPr>
           <w:sz w:val="24"/>
           <w:szCs w:val="24"/>
@@ -1705,85 +2191,66 @@
           <w:sz w:val="24"/>
           <w:szCs w:val="24"/>
         </w:rPr>
-        <w:t>Первый вариант МКР предоставляется студентом в срок до «___» ___________</w:t>
-      </w:r>
-      <w:r>
+        <w:t>Первый вариант МКР предоставляется студентом в срок до «___» ____________2024г.</w:t>
+      </w:r>
+    </w:p>
+    <w:p>
+      <w:pPr>
+        <w:pStyle w:val="ICWNormal"/>
+        <w:ind w:hanging="0"/>
         <w:rPr>
           <w:sz w:val="24"/>
           <w:szCs w:val="24"/>
         </w:rPr>
-        <w:t>_</w:t>
-      </w:r>
+      </w:pPr>
       <w:r>
         <w:rPr>
           <w:sz w:val="24"/>
           <w:szCs w:val="24"/>
         </w:rPr>
-        <w:t>2024г.</w:t>
-      </w:r>
-    </w:p>
-    <w:p>
-      <w:pPr>
-        <w:pStyle w:val="ICWNormal"/>
-        <w:ind w:firstLine="0"/>
-        <w:rPr>
-          <w:sz w:val="24"/>
-          <w:szCs w:val="24"/>
-        </w:rPr>
-      </w:pPr>
-      <w:r>
-        <w:rPr>
-          <w:sz w:val="24"/>
-          <w:szCs w:val="24"/>
-        </w:rPr>
-        <w:t>Итоговый вариант МКР предоставляется студентом в срок до «___» ___________</w:t>
-      </w:r>
-      <w:r>
-        <w:rPr>
-          <w:sz w:val="24"/>
-          <w:szCs w:val="24"/>
-        </w:rPr>
-        <w:t>_</w:t>
-      </w:r>
-      <w:r>
-        <w:rPr>
-          <w:sz w:val="24"/>
-          <w:szCs w:val="24"/>
-        </w:rPr>
-        <w:t>2024г.</w:t>
+        <w:t>Итоговый вариант МКР предоставляется студентом в срок до «___» ____________2024г.</w:t>
       </w:r>
     </w:p>
     <w:tbl>
       <w:tblPr>
         <w:tblStyle w:val="TableGrid"/>
-        <w:tblW w:w="0" w:type="auto"/>
-        <w:tblBorders>
-          <w:top w:val="none" w:sz="0" w:space="0" w:color="auto"/>
-          <w:left w:val="none" w:sz="0" w:space="0" w:color="auto"/>
-          <w:bottom w:val="none" w:sz="0" w:space="0" w:color="auto"/>
-          <w:right w:val="none" w:sz="0" w:space="0" w:color="auto"/>
-          <w:insideH w:val="none" w:sz="0" w:space="0" w:color="auto"/>
-          <w:insideV w:val="none" w:sz="0" w:space="0" w:color="auto"/>
-        </w:tblBorders>
+        <w:tblW w:w="10195" w:type="dxa"/>
+        <w:jc w:val="left"/>
+        <w:tblInd w:w="0" w:type="dxa"/>
         <w:tblLayout w:type="fixed"/>
-        <w:tblLook w:val="04A0" w:firstRow="1" w:lastRow="0" w:firstColumn="1" w:lastColumn="0" w:noHBand="0" w:noVBand="1"/>
+        <w:tblCellMar>
+          <w:top w:w="0" w:type="dxa"/>
+          <w:left w:w="108" w:type="dxa"/>
+          <w:bottom w:w="0" w:type="dxa"/>
+          <w:right w:w="108" w:type="dxa"/>
+        </w:tblCellMar>
+        <w:tblLook w:val="04a0" w:noHBand="0" w:noVBand="1" w:firstColumn="1" w:lastRow="0" w:lastColumn="0" w:firstRow="1"/>
       </w:tblPr>
       <w:tblGrid>
-        <w:gridCol w:w="2547"/>
+        <w:gridCol w:w="2546"/>
         <w:gridCol w:w="2977"/>
-        <w:gridCol w:w="2693"/>
-        <w:gridCol w:w="1978"/>
+        <w:gridCol w:w="2694"/>
+        <w:gridCol w:w="1977"/>
       </w:tblGrid>
       <w:tr>
+        <w:trPr/>
         <w:tc>
           <w:tcPr>
-            <w:tcW w:w="2547" w:type="dxa"/>
+            <w:tcW w:w="2546" w:type="dxa"/>
+            <w:tcBorders>
+              <w:top w:val="nil"/>
+              <w:left w:val="nil"/>
+              <w:bottom w:val="nil"/>
+              <w:right w:val="nil"/>
+            </w:tcBorders>
             <w:vAlign w:val="bottom"/>
           </w:tcPr>
           <w:p>
             <w:pPr>
               <w:pStyle w:val="ICWNormal"/>
-              <w:ind w:firstLine="0"/>
+              <w:widowControl/>
+              <w:spacing w:before="0" w:after="0"/>
+              <w:ind w:hanging="0"/>
               <w:jc w:val="left"/>
               <w:rPr>
                 <w:sz w:val="24"/>
@@ -1792,8 +2259,11 @@
             </w:pPr>
             <w:r>
               <w:rPr>
-                <w:sz w:val="24"/>
-                <w:szCs w:val="24"/>
+                <w:rFonts w:eastAsia="Calibri" w:cs=""/>
+                <w:kern w:val="0"/>
+                <w:sz w:val="24"/>
+                <w:szCs w:val="24"/>
+                <w:lang w:val="ru-RU" w:eastAsia="en-US" w:bidi="ar-SA"/>
               </w:rPr>
               <w:t>Задание выдано</w:t>
             </w:r>
@@ -1802,12 +2272,20 @@
         <w:tc>
           <w:tcPr>
             <w:tcW w:w="2977" w:type="dxa"/>
+            <w:tcBorders>
+              <w:top w:val="nil"/>
+              <w:left w:val="nil"/>
+              <w:bottom w:val="nil"/>
+              <w:right w:val="nil"/>
+            </w:tcBorders>
             <w:vAlign w:val="bottom"/>
           </w:tcPr>
           <w:p>
             <w:pPr>
               <w:pStyle w:val="ICWNormal"/>
-              <w:ind w:firstLine="0"/>
+              <w:widowControl/>
+              <w:spacing w:before="0" w:after="0"/>
+              <w:ind w:hanging="0"/>
               <w:jc w:val="center"/>
               <w:rPr>
                 <w:sz w:val="24"/>
@@ -1816,29 +2294,33 @@
             </w:pPr>
             <w:r>
               <w:rPr>
-                <w:sz w:val="24"/>
-                <w:szCs w:val="24"/>
-              </w:rPr>
-              <w:t>«___» ____________2024г</w:t>
-            </w:r>
-            <w:r>
-              <w:rPr>
-                <w:sz w:val="24"/>
-                <w:szCs w:val="24"/>
-              </w:rPr>
-              <w:t>.</w:t>
+                <w:rFonts w:eastAsia="Calibri" w:cs=""/>
+                <w:kern w:val="0"/>
+                <w:sz w:val="24"/>
+                <w:szCs w:val="24"/>
+                <w:lang w:val="ru-RU" w:eastAsia="en-US" w:bidi="ar-SA"/>
+              </w:rPr>
+              <w:t>«___» ____________2024г.</w:t>
             </w:r>
           </w:p>
         </w:tc>
         <w:tc>
           <w:tcPr>
-            <w:tcW w:w="2693" w:type="dxa"/>
+            <w:tcW w:w="2694" w:type="dxa"/>
+            <w:tcBorders>
+              <w:top w:val="nil"/>
+              <w:left w:val="nil"/>
+              <w:bottom w:val="nil"/>
+              <w:right w:val="nil"/>
+            </w:tcBorders>
             <w:vAlign w:val="bottom"/>
           </w:tcPr>
           <w:p>
             <w:pPr>
               <w:pStyle w:val="ICWNormal"/>
-              <w:ind w:firstLine="0"/>
+              <w:widowControl/>
+              <w:spacing w:before="0" w:after="0"/>
+              <w:ind w:hanging="0"/>
               <w:jc w:val="center"/>
               <w:rPr>
                 <w:sz w:val="24"/>
@@ -1847,8 +2329,11 @@
             </w:pPr>
             <w:r>
               <w:rPr>
-                <w:sz w:val="24"/>
-                <w:szCs w:val="24"/>
+                <w:rFonts w:eastAsia="Calibri" w:cs=""/>
+                <w:kern w:val="0"/>
+                <w:sz w:val="24"/>
+                <w:szCs w:val="24"/>
+                <w:lang w:val="ru-RU" w:eastAsia="en-US" w:bidi="ar-SA"/>
               </w:rPr>
               <w:t>_______________</w:t>
             </w:r>
@@ -1856,13 +2341,21 @@
         </w:tc>
         <w:tc>
           <w:tcPr>
-            <w:tcW w:w="1978" w:type="dxa"/>
+            <w:tcW w:w="1977" w:type="dxa"/>
+            <w:tcBorders>
+              <w:top w:val="nil"/>
+              <w:left w:val="nil"/>
+              <w:bottom w:val="nil"/>
+              <w:right w:val="nil"/>
+            </w:tcBorders>
             <w:vAlign w:val="bottom"/>
           </w:tcPr>
           <w:p>
             <w:pPr>
               <w:pStyle w:val="ICWNormal"/>
-              <w:ind w:firstLine="0"/>
+              <w:widowControl/>
+              <w:spacing w:before="0" w:after="0"/>
+              <w:ind w:hanging="0"/>
               <w:jc w:val="right"/>
               <w:rPr>
                 <w:sz w:val="24"/>
@@ -1871,97 +2364,174 @@
             </w:pPr>
             <w:r>
               <w:rPr>
-                <w:sz w:val="24"/>
-                <w:szCs w:val="24"/>
-              </w:rPr>
-              <w:t xml:space="preserve">А.М. </w:t>
+                <w:rFonts w:eastAsia="Calibri" w:cs=""/>
+                <w:kern w:val="0"/>
+                <w:sz w:val="24"/>
+                <w:szCs w:val="24"/>
+                <w:lang w:val="ru-RU" w:eastAsia="en-US" w:bidi="ar-SA"/>
+              </w:rPr>
+              <w:t>А.М. Елисеенко</w:t>
             </w:r>
-            <w:proofErr w:type="spellStart"/>
-            <w:r>
-              <w:rPr>
-                <w:sz w:val="24"/>
-                <w:szCs w:val="24"/>
-              </w:rPr>
-              <w:t>Елисеенко</w:t>
-            </w:r>
-            <w:proofErr w:type="spellEnd"/>
           </w:p>
         </w:tc>
       </w:tr>
       <w:tr>
+        <w:trPr/>
         <w:tc>
           <w:tcPr>
-            <w:tcW w:w="2547" w:type="dxa"/>
+            <w:tcW w:w="2546" w:type="dxa"/>
+            <w:tcBorders>
+              <w:top w:val="nil"/>
+              <w:left w:val="nil"/>
+              <w:bottom w:val="nil"/>
+              <w:right w:val="nil"/>
+            </w:tcBorders>
           </w:tcPr>
           <w:p>
             <w:pPr>
               <w:pStyle w:val="ICWNormal"/>
-              <w:ind w:firstLine="0"/>
+              <w:widowControl/>
+              <w:spacing w:before="0" w:after="0"/>
+              <w:ind w:hanging="0"/>
               <w:jc w:val="center"/>
               <w:rPr>
                 <w:sz w:val="24"/>
                 <w:szCs w:val="24"/>
               </w:rPr>
             </w:pPr>
+            <w:r>
+              <w:rPr>
+                <w:rFonts w:eastAsia="Calibri" w:cs=""/>
+                <w:kern w:val="0"/>
+                <w:sz w:val="24"/>
+                <w:szCs w:val="24"/>
+                <w:lang w:val="ru-RU" w:eastAsia="en-US" w:bidi="ar-SA"/>
+              </w:rPr>
+            </w:r>
           </w:p>
         </w:tc>
         <w:tc>
           <w:tcPr>
             <w:tcW w:w="2977" w:type="dxa"/>
+            <w:tcBorders>
+              <w:top w:val="nil"/>
+              <w:left w:val="nil"/>
+              <w:bottom w:val="nil"/>
+              <w:right w:val="nil"/>
+            </w:tcBorders>
           </w:tcPr>
           <w:p>
             <w:pPr>
               <w:pStyle w:val="ICWNormal"/>
-              <w:ind w:firstLine="0"/>
+              <w:widowControl/>
+              <w:spacing w:before="0" w:after="0"/>
+              <w:ind w:hanging="0"/>
               <w:jc w:val="center"/>
               <w:rPr>
                 <w:sz w:val="24"/>
                 <w:szCs w:val="24"/>
               </w:rPr>
             </w:pPr>
+            <w:r>
+              <w:rPr>
+                <w:rFonts w:eastAsia="Calibri" w:cs=""/>
+                <w:kern w:val="0"/>
+                <w:sz w:val="24"/>
+                <w:szCs w:val="24"/>
+                <w:lang w:val="ru-RU" w:eastAsia="en-US" w:bidi="ar-SA"/>
+              </w:rPr>
+            </w:r>
           </w:p>
         </w:tc>
         <w:tc>
           <w:tcPr>
-            <w:tcW w:w="2693" w:type="dxa"/>
+            <w:tcW w:w="2694" w:type="dxa"/>
+            <w:tcBorders>
+              <w:top w:val="nil"/>
+              <w:left w:val="nil"/>
+              <w:bottom w:val="nil"/>
+              <w:right w:val="nil"/>
+            </w:tcBorders>
           </w:tcPr>
           <w:p>
             <w:pPr>
               <w:pStyle w:val="Subtitle"/>
+              <w:widowControl/>
+              <w:spacing w:lineRule="auto" w:line="240" w:before="0" w:after="0"/>
               <w:jc w:val="center"/>
+              <w:rPr>
+                <w:rFonts w:cs=""/>
+                <w:kern w:val="0"/>
+                <w:sz w:val="22"/>
+                <w:szCs w:val="22"/>
+                <w:lang w:val="ru-RU" w:eastAsia="en-US" w:bidi="ar-SA"/>
+              </w:rPr>
             </w:pPr>
             <w:r>
+              <w:rPr>
+                <w:rFonts w:cs=""/>
+                <w:kern w:val="0"/>
+                <w:sz w:val="22"/>
+                <w:szCs w:val="22"/>
+                <w:lang w:val="ru-RU" w:eastAsia="en-US" w:bidi="ar-SA"/>
+              </w:rPr>
               <w:t>подпись руководителя</w:t>
             </w:r>
           </w:p>
         </w:tc>
         <w:tc>
           <w:tcPr>
-            <w:tcW w:w="1978" w:type="dxa"/>
+            <w:tcW w:w="1977" w:type="dxa"/>
+            <w:tcBorders>
+              <w:top w:val="nil"/>
+              <w:left w:val="nil"/>
+              <w:bottom w:val="nil"/>
+              <w:right w:val="nil"/>
+            </w:tcBorders>
           </w:tcPr>
           <w:p>
             <w:pPr>
               <w:pStyle w:val="ICWNormal"/>
-              <w:ind w:firstLine="0"/>
+              <w:widowControl/>
+              <w:spacing w:before="0" w:after="0"/>
+              <w:ind w:hanging="0"/>
               <w:jc w:val="center"/>
               <w:rPr>
                 <w:sz w:val="24"/>
                 <w:szCs w:val="24"/>
               </w:rPr>
             </w:pPr>
+            <w:r>
+              <w:rPr>
+                <w:rFonts w:eastAsia="Calibri" w:cs=""/>
+                <w:kern w:val="0"/>
+                <w:sz w:val="24"/>
+                <w:szCs w:val="24"/>
+                <w:lang w:val="ru-RU" w:eastAsia="en-US" w:bidi="ar-SA"/>
+              </w:rPr>
+            </w:r>
           </w:p>
         </w:tc>
       </w:tr>
       <w:tr>
+        <w:trPr/>
         <w:tc>
           <w:tcPr>
-            <w:tcW w:w="2547" w:type="dxa"/>
+            <w:tcW w:w="2546" w:type="dxa"/>
+            <w:tcBorders>
+              <w:top w:val="nil"/>
+              <w:left w:val="nil"/>
+              <w:bottom w:val="nil"/>
+              <w:right w:val="nil"/>
+            </w:tcBorders>
             <w:vAlign w:val="bottom"/>
           </w:tcPr>
           <w:p>
             <w:pPr>
               <w:pStyle w:val="ICWNormal"/>
-              <w:ind w:firstLine="0"/>
+              <w:widowControl/>
+              <w:spacing w:before="0" w:after="0"/>
+              <w:ind w:hanging="0"/>
               <w:jc w:val="left"/>
               <w:rPr>
                 <w:sz w:val="24"/>
@@ -1970,8 +2540,11 @@
             </w:pPr>
             <w:r>
               <w:rPr>
-                <w:sz w:val="24"/>
-                <w:szCs w:val="24"/>
+                <w:rFonts w:eastAsia="Calibri" w:cs=""/>
+                <w:kern w:val="0"/>
+                <w:sz w:val="24"/>
+                <w:szCs w:val="24"/>
+                <w:lang w:val="ru-RU" w:eastAsia="en-US" w:bidi="ar-SA"/>
               </w:rPr>
               <w:t>Задание было принято к исполнению</w:t>
             </w:r>
@@ -1980,12 +2553,20 @@
         <w:tc>
           <w:tcPr>
             <w:tcW w:w="2977" w:type="dxa"/>
+            <w:tcBorders>
+              <w:top w:val="nil"/>
+              <w:left w:val="nil"/>
+              <w:bottom w:val="nil"/>
+              <w:right w:val="nil"/>
+            </w:tcBorders>
             <w:vAlign w:val="bottom"/>
           </w:tcPr>
           <w:p>
             <w:pPr>
               <w:pStyle w:val="ICWNormal"/>
-              <w:ind w:firstLine="0"/>
+              <w:widowControl/>
+              <w:spacing w:before="0" w:after="0"/>
+              <w:ind w:hanging="0"/>
               <w:jc w:val="center"/>
               <w:rPr>
                 <w:sz w:val="24"/>
@@ -1994,8 +2575,11 @@
             </w:pPr>
             <w:r>
               <w:rPr>
-                <w:sz w:val="24"/>
-                <w:szCs w:val="24"/>
+                <w:rFonts w:eastAsia="Calibri" w:cs=""/>
+                <w:kern w:val="0"/>
+                <w:sz w:val="24"/>
+                <w:szCs w:val="24"/>
+                <w:lang w:val="ru-RU" w:eastAsia="en-US" w:bidi="ar-SA"/>
               </w:rPr>
               <w:t>«___» ____________2024г.</w:t>
             </w:r>
@@ -2003,13 +2587,21 @@
         </w:tc>
         <w:tc>
           <w:tcPr>
-            <w:tcW w:w="2693" w:type="dxa"/>
+            <w:tcW w:w="2694" w:type="dxa"/>
+            <w:tcBorders>
+              <w:top w:val="nil"/>
+              <w:left w:val="nil"/>
+              <w:bottom w:val="nil"/>
+              <w:right w:val="nil"/>
+            </w:tcBorders>
             <w:vAlign w:val="bottom"/>
           </w:tcPr>
           <w:p>
             <w:pPr>
               <w:pStyle w:val="ICWNormal"/>
-              <w:ind w:firstLine="0"/>
+              <w:widowControl/>
+              <w:spacing w:before="0" w:after="0"/>
+              <w:ind w:hanging="0"/>
               <w:jc w:val="center"/>
               <w:rPr>
                 <w:sz w:val="24"/>
@@ -2018,8 +2610,11 @@
             </w:pPr>
             <w:r>
               <w:rPr>
-                <w:sz w:val="24"/>
-                <w:szCs w:val="24"/>
+                <w:rFonts w:eastAsia="Calibri" w:cs=""/>
+                <w:kern w:val="0"/>
+                <w:sz w:val="24"/>
+                <w:szCs w:val="24"/>
+                <w:lang w:val="ru-RU" w:eastAsia="en-US" w:bidi="ar-SA"/>
               </w:rPr>
               <w:t>_______________</w:t>
             </w:r>
@@ -2027,13 +2622,21 @@
         </w:tc>
         <w:tc>
           <w:tcPr>
-            <w:tcW w:w="1978" w:type="dxa"/>
+            <w:tcW w:w="1977" w:type="dxa"/>
+            <w:tcBorders>
+              <w:top w:val="nil"/>
+              <w:left w:val="nil"/>
+              <w:bottom w:val="nil"/>
+              <w:right w:val="nil"/>
+            </w:tcBorders>
             <w:vAlign w:val="bottom"/>
           </w:tcPr>
           <w:p>
             <w:pPr>
               <w:pStyle w:val="ICWNormal"/>
-              <w:ind w:firstLine="0"/>
+              <w:widowControl/>
+              <w:spacing w:before="0" w:after="0"/>
+              <w:ind w:hanging="0"/>
               <w:jc w:val="right"/>
               <w:rPr>
                 <w:sz w:val="24"/>
@@ -2042,111 +2645,159 @@
             </w:pPr>
             <w:r>
               <w:rPr>
-                <w:sz w:val="24"/>
-                <w:szCs w:val="24"/>
-              </w:rPr>
-              <w:t>А.</w:t>
+                <w:rFonts w:eastAsia="Calibri" w:cs=""/>
+                <w:kern w:val="0"/>
+                <w:sz w:val="24"/>
+                <w:szCs w:val="24"/>
+                <w:lang w:val="ru-RU" w:eastAsia="en-US" w:bidi="ar-SA"/>
+              </w:rPr>
+              <w:t>А.Б. Корсаев</w:t>
             </w:r>
-            <w:r>
-              <w:rPr>
-                <w:sz w:val="24"/>
-                <w:szCs w:val="24"/>
-              </w:rPr>
-              <w:t>Б</w:t>
-            </w:r>
-            <w:r>
-              <w:rPr>
-                <w:sz w:val="24"/>
-                <w:szCs w:val="24"/>
-              </w:rPr>
-              <w:t xml:space="preserve">. </w:t>
-            </w:r>
-            <w:proofErr w:type="spellStart"/>
-            <w:r>
-              <w:rPr>
-                <w:sz w:val="24"/>
-                <w:szCs w:val="24"/>
-              </w:rPr>
-              <w:t>Ко</w:t>
-            </w:r>
-            <w:r>
-              <w:rPr>
-                <w:sz w:val="24"/>
-                <w:szCs w:val="24"/>
-              </w:rPr>
-              <w:t>рсаев</w:t>
-            </w:r>
-            <w:proofErr w:type="spellEnd"/>
           </w:p>
         </w:tc>
       </w:tr>
       <w:tr>
+        <w:trPr/>
         <w:tc>
           <w:tcPr>
-            <w:tcW w:w="2547" w:type="dxa"/>
+            <w:tcW w:w="2546" w:type="dxa"/>
+            <w:tcBorders>
+              <w:top w:val="nil"/>
+              <w:left w:val="nil"/>
+              <w:bottom w:val="nil"/>
+              <w:right w:val="nil"/>
+            </w:tcBorders>
           </w:tcPr>
           <w:p>
             <w:pPr>
               <w:pStyle w:val="ICWNormal"/>
-              <w:ind w:firstLine="0"/>
+              <w:widowControl/>
+              <w:spacing w:before="0" w:after="0"/>
+              <w:ind w:hanging="0"/>
               <w:jc w:val="center"/>
               <w:rPr>
                 <w:sz w:val="24"/>
                 <w:szCs w:val="24"/>
               </w:rPr>
             </w:pPr>
+            <w:r>
+              <w:rPr>
+                <w:rFonts w:eastAsia="Calibri" w:cs=""/>
+                <w:kern w:val="0"/>
+                <w:sz w:val="24"/>
+                <w:szCs w:val="24"/>
+                <w:lang w:val="ru-RU" w:eastAsia="en-US" w:bidi="ar-SA"/>
+              </w:rPr>
+            </w:r>
           </w:p>
         </w:tc>
         <w:tc>
           <w:tcPr>
             <w:tcW w:w="2977" w:type="dxa"/>
+            <w:tcBorders>
+              <w:top w:val="nil"/>
+              <w:left w:val="nil"/>
+              <w:bottom w:val="nil"/>
+              <w:right w:val="nil"/>
+            </w:tcBorders>
           </w:tcPr>
           <w:p>
             <w:pPr>
               <w:pStyle w:val="ICWNormal"/>
-              <w:ind w:firstLine="0"/>
+              <w:widowControl/>
+              <w:spacing w:before="0" w:after="0"/>
+              <w:ind w:hanging="0"/>
               <w:jc w:val="center"/>
               <w:rPr>
                 <w:sz w:val="24"/>
                 <w:szCs w:val="24"/>
               </w:rPr>
             </w:pPr>
+            <w:r>
+              <w:rPr>
+                <w:rFonts w:eastAsia="Calibri" w:cs=""/>
+                <w:kern w:val="0"/>
+                <w:sz w:val="24"/>
+                <w:szCs w:val="24"/>
+                <w:lang w:val="ru-RU" w:eastAsia="en-US" w:bidi="ar-SA"/>
+              </w:rPr>
+            </w:r>
           </w:p>
         </w:tc>
         <w:tc>
           <w:tcPr>
-            <w:tcW w:w="2693" w:type="dxa"/>
+            <w:tcW w:w="2694" w:type="dxa"/>
+            <w:tcBorders>
+              <w:top w:val="nil"/>
+              <w:left w:val="nil"/>
+              <w:bottom w:val="nil"/>
+              <w:right w:val="nil"/>
+            </w:tcBorders>
           </w:tcPr>
           <w:p>
             <w:pPr>
               <w:pStyle w:val="Subtitle"/>
+              <w:widowControl/>
+              <w:spacing w:lineRule="auto" w:line="240" w:before="0" w:after="0"/>
               <w:jc w:val="center"/>
+              <w:rPr>
+                <w:rFonts w:cs=""/>
+                <w:kern w:val="0"/>
+                <w:sz w:val="22"/>
+                <w:szCs w:val="22"/>
+                <w:lang w:val="ru-RU" w:eastAsia="en-US" w:bidi="ar-SA"/>
+              </w:rPr>
             </w:pPr>
             <w:r>
+              <w:rPr>
+                <w:rFonts w:cs=""/>
+                <w:kern w:val="0"/>
+                <w:sz w:val="22"/>
+                <w:szCs w:val="22"/>
+                <w:lang w:val="ru-RU" w:eastAsia="en-US" w:bidi="ar-SA"/>
+              </w:rPr>
               <w:t>подпись студента</w:t>
             </w:r>
           </w:p>
         </w:tc>
         <w:tc>
           <w:tcPr>
-            <w:tcW w:w="1978" w:type="dxa"/>
+            <w:tcW w:w="1977" w:type="dxa"/>
+            <w:tcBorders>
+              <w:top w:val="nil"/>
+              <w:left w:val="nil"/>
+              <w:bottom w:val="nil"/>
+              <w:right w:val="nil"/>
+            </w:tcBorders>
           </w:tcPr>
           <w:p>
             <w:pPr>
               <w:pStyle w:val="ICWNormal"/>
-              <w:ind w:firstLine="0"/>
+              <w:widowControl/>
+              <w:spacing w:before="0" w:after="0"/>
+              <w:ind w:hanging="0"/>
               <w:jc w:val="center"/>
               <w:rPr>
                 <w:sz w:val="24"/>
                 <w:szCs w:val="24"/>
               </w:rPr>
             </w:pPr>
+            <w:r>
+              <w:rPr>
+                <w:rFonts w:eastAsia="Calibri" w:cs=""/>
+                <w:kern w:val="0"/>
+                <w:sz w:val="24"/>
+                <w:szCs w:val="24"/>
+                <w:lang w:val="ru-RU" w:eastAsia="en-US" w:bidi="ar-SA"/>
+              </w:rPr>
+            </w:r>
           </w:p>
         </w:tc>
       </w:tr>
     </w:tbl>
     <w:p>
       <w:pPr>
+        <w:pStyle w:val="Normal"/>
         <w:rPr>
           <w:sz w:val="24"/>
           <w:szCs w:val="24"/>
@@ -2159,88 +2810,100 @@
           <w:szCs w:val="24"/>
           <w:lang w:val="en-US"/>
         </w:rPr>
+      </w:r>
+      <w:r>
         <w:br w:type="page"/>
       </w:r>
     </w:p>
     <w:p>
       <w:pPr>
         <w:pStyle w:val="ICWNormal"/>
-        <w:ind w:firstLine="0"/>
+        <w:spacing w:before="0" w:after="0"/>
+        <w:ind w:hanging="0"/>
         <w:jc w:val="center"/>
-      </w:pPr>
-      <w:r>
-        <w:lastRenderedPageBreak/>
+        <w:rPr/>
+      </w:pPr>
+      <w:r>
+        <w:rPr/>
         <w:t>ФЕДЕРАЛЬНОЕ ГОСУДАРСТВЕННОЕ АВТОНОМНОЕ</w:t>
       </w:r>
     </w:p>
     <w:p>
       <w:pPr>
         <w:pStyle w:val="ICWNormal"/>
-        <w:ind w:firstLine="0"/>
+        <w:ind w:hanging="0"/>
         <w:jc w:val="center"/>
-      </w:pPr>
-      <w:r>
-        <w:t>ОБРАЗОВАТЕЛЬНОЕ</w:t>
-      </w:r>
-      <w:r>
-        <w:t xml:space="preserve"> </w:t>
-      </w:r>
-      <w:r>
-        <w:t>УЧРЕЖДЕНИЕ ВЫСШЕГО ОБРАЗОВАНИЯ</w:t>
-      </w:r>
-    </w:p>
-    <w:p>
-      <w:pPr>
-        <w:pStyle w:val="ICWNormal"/>
-        <w:ind w:firstLine="0"/>
+        <w:rPr/>
+      </w:pPr>
+      <w:r>
+        <w:rPr/>
+        <w:t>ОБРАЗОВАТЕЛЬНОЕ УЧРЕЖДЕНИЕ ВЫСШЕГО ОБРАЗОВАНИЯ</w:t>
+      </w:r>
+    </w:p>
+    <w:p>
+      <w:pPr>
+        <w:pStyle w:val="ICWNormal"/>
+        <w:ind w:hanging="0"/>
         <w:jc w:val="center"/>
-      </w:pPr>
-      <w:r>
-        <w:t>«</w:t>
-      </w:r>
-      <w:r>
-        <w:t>НАЦИОНАЛЬНЫЙ ИССЛЕДОВАТЕЛЬСКИЙ УНИВЕРСИТЕТ</w:t>
-      </w:r>
-    </w:p>
-    <w:p>
-      <w:pPr>
-        <w:pStyle w:val="ICWNormal"/>
-        <w:ind w:firstLine="0"/>
+        <w:rPr/>
+      </w:pPr>
+      <w:r>
+        <w:rPr/>
+        <w:t>«НАЦИОНАЛЬНЫЙ ИССЛЕДОВАТЕЛЬСКИЙ УНИВЕРСИТЕТ</w:t>
+      </w:r>
+    </w:p>
+    <w:p>
+      <w:pPr>
+        <w:pStyle w:val="ICWNormal"/>
+        <w:ind w:hanging="0"/>
         <w:jc w:val="center"/>
-      </w:pPr>
-      <w:r>
+        <w:rPr/>
+      </w:pPr>
+      <w:r>
+        <w:rPr/>
         <w:t>«ВЫСШАЯ ШКОЛА ЭКОНОМИКИ»</w:t>
       </w:r>
     </w:p>
     <w:p>
       <w:pPr>
         <w:pStyle w:val="ICWNormal"/>
-        <w:ind w:firstLine="0"/>
+        <w:ind w:hanging="0"/>
         <w:jc w:val="center"/>
-      </w:pPr>
-    </w:p>
-    <w:p>
-      <w:pPr>
-        <w:pStyle w:val="ICWNormal"/>
-        <w:ind w:firstLine="0"/>
+        <w:rPr/>
+      </w:pPr>
+      <w:r>
+        <w:rPr/>
+      </w:r>
+    </w:p>
+    <w:p>
+      <w:pPr>
+        <w:pStyle w:val="ICWNormal"/>
+        <w:ind w:hanging="0"/>
         <w:jc w:val="center"/>
-      </w:pPr>
-      <w:r>
+        <w:rPr/>
+      </w:pPr>
+      <w:r>
+        <w:rPr/>
         <w:t>МОСКОВСКИЙ ИНСТИТУТ ЭЛЕКТРОНИКИ И МАТЕМАТИКИ</w:t>
       </w:r>
     </w:p>
     <w:p>
       <w:pPr>
         <w:pStyle w:val="ICWNormal"/>
-        <w:ind w:firstLine="0"/>
+        <w:ind w:hanging="0"/>
         <w:jc w:val="center"/>
-      </w:pPr>
-    </w:p>
-    <w:p>
-      <w:pPr>
-        <w:pStyle w:val="ICWNormal"/>
-        <w:ind w:firstLine="0"/>
+        <w:rPr/>
+      </w:pPr>
+      <w:r>
+        <w:rPr/>
+      </w:r>
+    </w:p>
+    <w:p>
+      <w:pPr>
+        <w:pStyle w:val="ICWNormal"/>
+        <w:ind w:hanging="0"/>
         <w:jc w:val="center"/>
+        <w:rPr/>
       </w:pPr>
       <w:r>
         <w:rPr>
@@ -2253,62 +2916,77 @@
     <w:p>
       <w:pPr>
         <w:pStyle w:val="ICWNormal"/>
-        <w:ind w:firstLine="0"/>
+        <w:ind w:hanging="0"/>
         <w:jc w:val="center"/>
-      </w:pPr>
-      <w:r>
+        <w:rPr/>
+      </w:pPr>
+      <w:r>
+        <w:rPr/>
         <w:t>студента группы Козьмина Андрея Викторовича</w:t>
       </w:r>
     </w:p>
     <w:p>
       <w:pPr>
         <w:pStyle w:val="ICWNormal"/>
-        <w:ind w:firstLine="0"/>
-      </w:pPr>
-      <w:r>
+        <w:ind w:hanging="0"/>
+        <w:rPr/>
+      </w:pPr>
+      <w:r>
+        <w:rPr/>
         <w:t>Тема работы</w:t>
       </w:r>
     </w:p>
     <w:p>
       <w:pPr>
         <w:pStyle w:val="ICWNormal"/>
-        <w:ind w:firstLine="0"/>
-      </w:pPr>
-      <w:r>
+        <w:ind w:hanging="0"/>
+        <w:rPr/>
+      </w:pPr>
+      <w:r>
+        <w:rPr/>
         <w:t>Будильник с технологией распознавания позы человека.</w:t>
       </w:r>
     </w:p>
     <w:tbl>
       <w:tblPr>
         <w:tblStyle w:val="TableGrid"/>
-        <w:tblW w:w="0" w:type="auto"/>
-        <w:tblBorders>
-          <w:top w:val="none" w:sz="0" w:space="0" w:color="auto"/>
-          <w:left w:val="none" w:sz="0" w:space="0" w:color="auto"/>
-          <w:bottom w:val="none" w:sz="0" w:space="0" w:color="auto"/>
-          <w:right w:val="none" w:sz="0" w:space="0" w:color="auto"/>
-          <w:insideH w:val="none" w:sz="0" w:space="0" w:color="auto"/>
-          <w:insideV w:val="none" w:sz="0" w:space="0" w:color="auto"/>
-        </w:tblBorders>
+        <w:tblW w:w="10195" w:type="dxa"/>
+        <w:jc w:val="left"/>
+        <w:tblInd w:w="0" w:type="dxa"/>
         <w:tblLayout w:type="fixed"/>
-        <w:tblLook w:val="04A0" w:firstRow="1" w:lastRow="0" w:firstColumn="1" w:lastColumn="0" w:noHBand="0" w:noVBand="1"/>
+        <w:tblCellMar>
+          <w:top w:w="0" w:type="dxa"/>
+          <w:left w:w="108" w:type="dxa"/>
+          <w:bottom w:w="0" w:type="dxa"/>
+          <w:right w:w="108" w:type="dxa"/>
+        </w:tblCellMar>
+        <w:tblLook w:val="04a0" w:noHBand="0" w:noVBand="1" w:firstColumn="1" w:lastRow="0" w:lastColumn="0" w:firstRow="1"/>
       </w:tblPr>
       <w:tblGrid>
-        <w:gridCol w:w="2547"/>
+        <w:gridCol w:w="2546"/>
         <w:gridCol w:w="2977"/>
-        <w:gridCol w:w="2693"/>
-        <w:gridCol w:w="1978"/>
+        <w:gridCol w:w="2694"/>
+        <w:gridCol w:w="1977"/>
       </w:tblGrid>
       <w:tr>
+        <w:trPr/>
         <w:tc>
           <w:tcPr>
-            <w:tcW w:w="2547" w:type="dxa"/>
+            <w:tcW w:w="2546" w:type="dxa"/>
+            <w:tcBorders>
+              <w:top w:val="nil"/>
+              <w:left w:val="nil"/>
+              <w:bottom w:val="nil"/>
+              <w:right w:val="nil"/>
+            </w:tcBorders>
             <w:vAlign w:val="bottom"/>
           </w:tcPr>
           <w:p>
             <w:pPr>
               <w:pStyle w:val="ICWNormal"/>
-              <w:ind w:firstLine="0"/>
+              <w:widowControl/>
+              <w:spacing w:before="0" w:after="0"/>
+              <w:ind w:hanging="0"/>
               <w:jc w:val="left"/>
               <w:rPr>
                 <w:sz w:val="20"/>
@@ -2317,29 +2995,33 @@
             </w:pPr>
             <w:r>
               <w:rPr>
+                <w:rFonts w:eastAsia="Calibri" w:cs=""/>
+                <w:kern w:val="0"/>
                 <w:sz w:val="20"/>
                 <w:szCs w:val="20"/>
-              </w:rPr>
-              <w:t xml:space="preserve">Дата согласования первого </w:t>
-            </w:r>
-            <w:r>
-              <w:rPr>
-                <w:sz w:val="20"/>
-                <w:szCs w:val="20"/>
-              </w:rPr>
-              <w:t>варианта МКР</w:t>
+                <w:lang w:val="ru-RU" w:eastAsia="en-US" w:bidi="ar-SA"/>
+              </w:rPr>
+              <w:t>Дата согласования первого варианта МКР</w:t>
             </w:r>
           </w:p>
         </w:tc>
         <w:tc>
           <w:tcPr>
             <w:tcW w:w="2977" w:type="dxa"/>
+            <w:tcBorders>
+              <w:top w:val="nil"/>
+              <w:left w:val="nil"/>
+              <w:bottom w:val="nil"/>
+              <w:right w:val="nil"/>
+            </w:tcBorders>
             <w:vAlign w:val="bottom"/>
           </w:tcPr>
           <w:p>
             <w:pPr>
               <w:pStyle w:val="ICWNormal"/>
-              <w:ind w:firstLine="0"/>
+              <w:widowControl/>
+              <w:spacing w:before="0" w:after="0"/>
+              <w:ind w:hanging="0"/>
               <w:jc w:val="center"/>
               <w:rPr>
                 <w:sz w:val="24"/>
@@ -2348,29 +3030,33 @@
             </w:pPr>
             <w:r>
               <w:rPr>
-                <w:sz w:val="24"/>
-                <w:szCs w:val="24"/>
-              </w:rPr>
-              <w:t>«___» ____________2024г</w:t>
-            </w:r>
-            <w:r>
-              <w:rPr>
-                <w:sz w:val="24"/>
-                <w:szCs w:val="24"/>
-              </w:rPr>
-              <w:t>.</w:t>
+                <w:rFonts w:eastAsia="Calibri" w:cs=""/>
+                <w:kern w:val="0"/>
+                <w:sz w:val="24"/>
+                <w:szCs w:val="24"/>
+                <w:lang w:val="ru-RU" w:eastAsia="en-US" w:bidi="ar-SA"/>
+              </w:rPr>
+              <w:t>«___» ____________2024г.</w:t>
             </w:r>
           </w:p>
         </w:tc>
         <w:tc>
           <w:tcPr>
-            <w:tcW w:w="2693" w:type="dxa"/>
+            <w:tcW w:w="2694" w:type="dxa"/>
+            <w:tcBorders>
+              <w:top w:val="nil"/>
+              <w:left w:val="nil"/>
+              <w:bottom w:val="nil"/>
+              <w:right w:val="nil"/>
+            </w:tcBorders>
             <w:vAlign w:val="bottom"/>
           </w:tcPr>
           <w:p>
             <w:pPr>
               <w:pStyle w:val="ICWNormal"/>
-              <w:ind w:firstLine="0"/>
+              <w:widowControl/>
+              <w:spacing w:before="0" w:after="0"/>
+              <w:ind w:hanging="0"/>
               <w:jc w:val="center"/>
               <w:rPr>
                 <w:sz w:val="24"/>
@@ -2379,8 +3065,11 @@
             </w:pPr>
             <w:r>
               <w:rPr>
-                <w:sz w:val="24"/>
-                <w:szCs w:val="24"/>
+                <w:rFonts w:eastAsia="Calibri" w:cs=""/>
+                <w:kern w:val="0"/>
+                <w:sz w:val="24"/>
+                <w:szCs w:val="24"/>
+                <w:lang w:val="ru-RU" w:eastAsia="en-US" w:bidi="ar-SA"/>
               </w:rPr>
               <w:t>_______________</w:t>
             </w:r>
@@ -2388,13 +3077,21 @@
         </w:tc>
         <w:tc>
           <w:tcPr>
-            <w:tcW w:w="1978" w:type="dxa"/>
+            <w:tcW w:w="1977" w:type="dxa"/>
+            <w:tcBorders>
+              <w:top w:val="nil"/>
+              <w:left w:val="nil"/>
+              <w:bottom w:val="nil"/>
+              <w:right w:val="nil"/>
+            </w:tcBorders>
             <w:vAlign w:val="bottom"/>
           </w:tcPr>
           <w:p>
             <w:pPr>
               <w:pStyle w:val="ICWNormal"/>
-              <w:ind w:firstLine="0"/>
+              <w:widowControl/>
+              <w:spacing w:before="0" w:after="0"/>
+              <w:ind w:hanging="0"/>
               <w:jc w:val="right"/>
               <w:rPr>
                 <w:sz w:val="24"/>
@@ -2403,97 +3100,174 @@
             </w:pPr>
             <w:r>
               <w:rPr>
-                <w:sz w:val="24"/>
-                <w:szCs w:val="24"/>
-              </w:rPr>
-              <w:t xml:space="preserve">А.М. </w:t>
+                <w:rFonts w:eastAsia="Calibri" w:cs=""/>
+                <w:kern w:val="0"/>
+                <w:sz w:val="24"/>
+                <w:szCs w:val="24"/>
+                <w:lang w:val="ru-RU" w:eastAsia="en-US" w:bidi="ar-SA"/>
+              </w:rPr>
+              <w:t>А.М. Елисеенко</w:t>
             </w:r>
-            <w:proofErr w:type="spellStart"/>
-            <w:r>
-              <w:rPr>
-                <w:sz w:val="24"/>
-                <w:szCs w:val="24"/>
-              </w:rPr>
-              <w:t>Елисеенко</w:t>
-            </w:r>
-            <w:proofErr w:type="spellEnd"/>
           </w:p>
         </w:tc>
       </w:tr>
       <w:tr>
+        <w:trPr/>
         <w:tc>
           <w:tcPr>
-            <w:tcW w:w="2547" w:type="dxa"/>
+            <w:tcW w:w="2546" w:type="dxa"/>
+            <w:tcBorders>
+              <w:top w:val="nil"/>
+              <w:left w:val="nil"/>
+              <w:bottom w:val="nil"/>
+              <w:right w:val="nil"/>
+            </w:tcBorders>
           </w:tcPr>
           <w:p>
             <w:pPr>
               <w:pStyle w:val="ICWNormal"/>
-              <w:ind w:firstLine="0"/>
+              <w:widowControl/>
+              <w:spacing w:before="0" w:after="0"/>
+              <w:ind w:hanging="0"/>
               <w:jc w:val="center"/>
               <w:rPr>
                 <w:sz w:val="20"/>
                 <w:szCs w:val="20"/>
               </w:rPr>
             </w:pPr>
+            <w:r>
+              <w:rPr>
+                <w:rFonts w:eastAsia="Calibri" w:cs=""/>
+                <w:kern w:val="0"/>
+                <w:sz w:val="20"/>
+                <w:szCs w:val="20"/>
+                <w:lang w:val="ru-RU" w:eastAsia="en-US" w:bidi="ar-SA"/>
+              </w:rPr>
+            </w:r>
           </w:p>
         </w:tc>
         <w:tc>
           <w:tcPr>
             <w:tcW w:w="2977" w:type="dxa"/>
+            <w:tcBorders>
+              <w:top w:val="nil"/>
+              <w:left w:val="nil"/>
+              <w:bottom w:val="nil"/>
+              <w:right w:val="nil"/>
+            </w:tcBorders>
           </w:tcPr>
           <w:p>
             <w:pPr>
               <w:pStyle w:val="ICWNormal"/>
-              <w:ind w:firstLine="0"/>
+              <w:widowControl/>
+              <w:spacing w:before="0" w:after="0"/>
+              <w:ind w:hanging="0"/>
               <w:jc w:val="center"/>
               <w:rPr>
                 <w:sz w:val="24"/>
                 <w:szCs w:val="24"/>
               </w:rPr>
             </w:pPr>
+            <w:r>
+              <w:rPr>
+                <w:rFonts w:eastAsia="Calibri" w:cs=""/>
+                <w:kern w:val="0"/>
+                <w:sz w:val="24"/>
+                <w:szCs w:val="24"/>
+                <w:lang w:val="ru-RU" w:eastAsia="en-US" w:bidi="ar-SA"/>
+              </w:rPr>
+            </w:r>
           </w:p>
         </w:tc>
         <w:tc>
           <w:tcPr>
-            <w:tcW w:w="2693" w:type="dxa"/>
+            <w:tcW w:w="2694" w:type="dxa"/>
+            <w:tcBorders>
+              <w:top w:val="nil"/>
+              <w:left w:val="nil"/>
+              <w:bottom w:val="nil"/>
+              <w:right w:val="nil"/>
+            </w:tcBorders>
           </w:tcPr>
           <w:p>
             <w:pPr>
               <w:pStyle w:val="Subtitle"/>
+              <w:widowControl/>
+              <w:spacing w:lineRule="auto" w:line="240" w:before="0" w:after="0"/>
               <w:jc w:val="center"/>
+              <w:rPr>
+                <w:rFonts w:cs=""/>
+                <w:kern w:val="0"/>
+                <w:sz w:val="22"/>
+                <w:szCs w:val="22"/>
+                <w:lang w:val="ru-RU" w:eastAsia="en-US" w:bidi="ar-SA"/>
+              </w:rPr>
             </w:pPr>
             <w:r>
+              <w:rPr>
+                <w:rFonts w:cs=""/>
+                <w:kern w:val="0"/>
+                <w:sz w:val="22"/>
+                <w:szCs w:val="22"/>
+                <w:lang w:val="ru-RU" w:eastAsia="en-US" w:bidi="ar-SA"/>
+              </w:rPr>
               <w:t>подпись руководителя</w:t>
             </w:r>
           </w:p>
         </w:tc>
         <w:tc>
           <w:tcPr>
-            <w:tcW w:w="1978" w:type="dxa"/>
+            <w:tcW w:w="1977" w:type="dxa"/>
+            <w:tcBorders>
+              <w:top w:val="nil"/>
+              <w:left w:val="nil"/>
+              <w:bottom w:val="nil"/>
+              <w:right w:val="nil"/>
+            </w:tcBorders>
           </w:tcPr>
           <w:p>
             <w:pPr>
               <w:pStyle w:val="ICWNormal"/>
-              <w:ind w:firstLine="0"/>
+              <w:widowControl/>
+              <w:spacing w:before="0" w:after="0"/>
+              <w:ind w:hanging="0"/>
               <w:jc w:val="center"/>
               <w:rPr>
                 <w:sz w:val="24"/>
                 <w:szCs w:val="24"/>
               </w:rPr>
             </w:pPr>
+            <w:r>
+              <w:rPr>
+                <w:rFonts w:eastAsia="Calibri" w:cs=""/>
+                <w:kern w:val="0"/>
+                <w:sz w:val="24"/>
+                <w:szCs w:val="24"/>
+                <w:lang w:val="ru-RU" w:eastAsia="en-US" w:bidi="ar-SA"/>
+              </w:rPr>
+            </w:r>
           </w:p>
         </w:tc>
       </w:tr>
       <w:tr>
+        <w:trPr/>
         <w:tc>
           <w:tcPr>
-            <w:tcW w:w="2547" w:type="dxa"/>
+            <w:tcW w:w="2546" w:type="dxa"/>
+            <w:tcBorders>
+              <w:top w:val="nil"/>
+              <w:left w:val="nil"/>
+              <w:bottom w:val="nil"/>
+              <w:right w:val="nil"/>
+            </w:tcBorders>
             <w:vAlign w:val="bottom"/>
           </w:tcPr>
           <w:p>
             <w:pPr>
               <w:pStyle w:val="ICWNormal"/>
-              <w:ind w:firstLine="0"/>
+              <w:widowControl/>
+              <w:spacing w:before="0" w:after="0"/>
+              <w:ind w:hanging="0"/>
               <w:jc w:val="left"/>
               <w:rPr>
                 <w:sz w:val="20"/>
@@ -2502,36 +3276,33 @@
             </w:pPr>
             <w:r>
               <w:rPr>
+                <w:rFonts w:eastAsia="Calibri" w:cs=""/>
+                <w:kern w:val="0"/>
                 <w:sz w:val="20"/>
                 <w:szCs w:val="20"/>
-              </w:rPr>
-              <w:t xml:space="preserve">Дата согласования </w:t>
-            </w:r>
-            <w:r>
-              <w:rPr>
-                <w:sz w:val="20"/>
-                <w:szCs w:val="20"/>
-              </w:rPr>
-              <w:t>итогового</w:t>
-            </w:r>
-            <w:r>
-              <w:rPr>
-                <w:sz w:val="20"/>
-                <w:szCs w:val="20"/>
-              </w:rPr>
-              <w:t xml:space="preserve"> варианта МКР</w:t>
+                <w:lang w:val="ru-RU" w:eastAsia="en-US" w:bidi="ar-SA"/>
+              </w:rPr>
+              <w:t>Дата согласования итогового варианта МКР</w:t>
             </w:r>
           </w:p>
         </w:tc>
         <w:tc>
           <w:tcPr>
             <w:tcW w:w="2977" w:type="dxa"/>
+            <w:tcBorders>
+              <w:top w:val="nil"/>
+              <w:left w:val="nil"/>
+              <w:bottom w:val="nil"/>
+              <w:right w:val="nil"/>
+            </w:tcBorders>
             <w:vAlign w:val="bottom"/>
           </w:tcPr>
           <w:p>
             <w:pPr>
               <w:pStyle w:val="ICWNormal"/>
-              <w:ind w:firstLine="0"/>
+              <w:widowControl/>
+              <w:spacing w:before="0" w:after="0"/>
+              <w:ind w:hanging="0"/>
               <w:jc w:val="center"/>
               <w:rPr>
                 <w:sz w:val="24"/>
@@ -2540,8 +3311,11 @@
             </w:pPr>
             <w:r>
               <w:rPr>
-                <w:sz w:val="24"/>
-                <w:szCs w:val="24"/>
+                <w:rFonts w:eastAsia="Calibri" w:cs=""/>
+                <w:kern w:val="0"/>
+                <w:sz w:val="24"/>
+                <w:szCs w:val="24"/>
+                <w:lang w:val="ru-RU" w:eastAsia="en-US" w:bidi="ar-SA"/>
               </w:rPr>
               <w:t>«___» ____________2024г.</w:t>
             </w:r>
@@ -2549,13 +3323,21 @@
         </w:tc>
         <w:tc>
           <w:tcPr>
-            <w:tcW w:w="2693" w:type="dxa"/>
+            <w:tcW w:w="2694" w:type="dxa"/>
+            <w:tcBorders>
+              <w:top w:val="nil"/>
+              <w:left w:val="nil"/>
+              <w:bottom w:val="nil"/>
+              <w:right w:val="nil"/>
+            </w:tcBorders>
             <w:vAlign w:val="bottom"/>
           </w:tcPr>
           <w:p>
             <w:pPr>
               <w:pStyle w:val="ICWNormal"/>
-              <w:ind w:firstLine="0"/>
+              <w:widowControl/>
+              <w:spacing w:before="0" w:after="0"/>
+              <w:ind w:hanging="0"/>
               <w:jc w:val="center"/>
               <w:rPr>
                 <w:sz w:val="24"/>
@@ -2564,8 +3346,11 @@
             </w:pPr>
             <w:r>
               <w:rPr>
-                <w:sz w:val="24"/>
-                <w:szCs w:val="24"/>
+                <w:rFonts w:eastAsia="Calibri" w:cs=""/>
+                <w:kern w:val="0"/>
+                <w:sz w:val="24"/>
+                <w:szCs w:val="24"/>
+                <w:lang w:val="ru-RU" w:eastAsia="en-US" w:bidi="ar-SA"/>
               </w:rPr>
               <w:t>_______________</w:t>
             </w:r>
@@ -2573,13 +3358,21 @@
         </w:tc>
         <w:tc>
           <w:tcPr>
-            <w:tcW w:w="1978" w:type="dxa"/>
+            <w:tcW w:w="1977" w:type="dxa"/>
+            <w:tcBorders>
+              <w:top w:val="nil"/>
+              <w:left w:val="nil"/>
+              <w:bottom w:val="nil"/>
+              <w:right w:val="nil"/>
+            </w:tcBorders>
             <w:vAlign w:val="bottom"/>
           </w:tcPr>
           <w:p>
             <w:pPr>
               <w:pStyle w:val="ICWNormal"/>
-              <w:ind w:firstLine="0"/>
+              <w:widowControl/>
+              <w:spacing w:before="0" w:after="0"/>
+              <w:ind w:hanging="0"/>
               <w:jc w:val="right"/>
               <w:rPr>
                 <w:sz w:val="24"/>
@@ -2588,8 +3381,11 @@
             </w:pPr>
             <w:r>
               <w:rPr>
-                <w:sz w:val="24"/>
-                <w:szCs w:val="24"/>
+                <w:rFonts w:eastAsia="Calibri" w:cs=""/>
+                <w:kern w:val="0"/>
+                <w:sz w:val="24"/>
+                <w:szCs w:val="24"/>
+                <w:lang w:val="ru-RU" w:eastAsia="en-US" w:bidi="ar-SA"/>
               </w:rPr>
               <w:t>А.В. Козьмин</w:t>
             </w:r>
@@ -2597,66 +3393,140 @@
         </w:tc>
       </w:tr>
       <w:tr>
+        <w:trPr/>
         <w:tc>
           <w:tcPr>
-            <w:tcW w:w="2547" w:type="dxa"/>
+            <w:tcW w:w="2546" w:type="dxa"/>
+            <w:tcBorders>
+              <w:top w:val="nil"/>
+              <w:left w:val="nil"/>
+              <w:bottom w:val="nil"/>
+              <w:right w:val="nil"/>
+            </w:tcBorders>
           </w:tcPr>
           <w:p>
             <w:pPr>
               <w:pStyle w:val="ICWNormal"/>
-              <w:ind w:firstLine="0"/>
+              <w:widowControl/>
+              <w:spacing w:before="0" w:after="0"/>
+              <w:ind w:hanging="0"/>
               <w:jc w:val="center"/>
               <w:rPr>
                 <w:sz w:val="20"/>
                 <w:szCs w:val="20"/>
               </w:rPr>
             </w:pPr>
+            <w:r>
+              <w:rPr>
+                <w:rFonts w:eastAsia="Calibri" w:cs=""/>
+                <w:kern w:val="0"/>
+                <w:sz w:val="20"/>
+                <w:szCs w:val="20"/>
+                <w:lang w:val="ru-RU" w:eastAsia="en-US" w:bidi="ar-SA"/>
+              </w:rPr>
+            </w:r>
           </w:p>
         </w:tc>
         <w:tc>
           <w:tcPr>
             <w:tcW w:w="2977" w:type="dxa"/>
+            <w:tcBorders>
+              <w:top w:val="nil"/>
+              <w:left w:val="nil"/>
+              <w:bottom w:val="nil"/>
+              <w:right w:val="nil"/>
+            </w:tcBorders>
           </w:tcPr>
           <w:p>
             <w:pPr>
               <w:pStyle w:val="ICWNormal"/>
-              <w:ind w:firstLine="0"/>
+              <w:widowControl/>
+              <w:spacing w:before="0" w:after="0"/>
+              <w:ind w:hanging="0"/>
               <w:jc w:val="center"/>
               <w:rPr>
                 <w:sz w:val="24"/>
                 <w:szCs w:val="24"/>
               </w:rPr>
             </w:pPr>
+            <w:r>
+              <w:rPr>
+                <w:rFonts w:eastAsia="Calibri" w:cs=""/>
+                <w:kern w:val="0"/>
+                <w:sz w:val="24"/>
+                <w:szCs w:val="24"/>
+                <w:lang w:val="ru-RU" w:eastAsia="en-US" w:bidi="ar-SA"/>
+              </w:rPr>
+            </w:r>
           </w:p>
         </w:tc>
         <w:tc>
           <w:tcPr>
-            <w:tcW w:w="2693" w:type="dxa"/>
+            <w:tcW w:w="2694" w:type="dxa"/>
+            <w:tcBorders>
+              <w:top w:val="nil"/>
+              <w:left w:val="nil"/>
+              <w:bottom w:val="nil"/>
+              <w:right w:val="nil"/>
+            </w:tcBorders>
           </w:tcPr>
           <w:p>
             <w:pPr>
               <w:pStyle w:val="Subtitle"/>
+              <w:widowControl/>
+              <w:spacing w:lineRule="auto" w:line="240" w:before="0" w:after="0"/>
               <w:jc w:val="center"/>
+              <w:rPr>
+                <w:rFonts w:cs=""/>
+                <w:kern w:val="0"/>
+                <w:sz w:val="22"/>
+                <w:szCs w:val="22"/>
+                <w:lang w:val="ru-RU" w:eastAsia="en-US" w:bidi="ar-SA"/>
+              </w:rPr>
             </w:pPr>
             <w:r>
+              <w:rPr>
+                <w:rFonts w:cs=""/>
+                <w:kern w:val="0"/>
+                <w:sz w:val="22"/>
+                <w:szCs w:val="22"/>
+                <w:lang w:val="ru-RU" w:eastAsia="en-US" w:bidi="ar-SA"/>
+              </w:rPr>
               <w:t>подпись студента</w:t>
             </w:r>
           </w:p>
         </w:tc>
         <w:tc>
           <w:tcPr>
-            <w:tcW w:w="1978" w:type="dxa"/>
+            <w:tcW w:w="1977" w:type="dxa"/>
+            <w:tcBorders>
+              <w:top w:val="nil"/>
+              <w:left w:val="nil"/>
+              <w:bottom w:val="nil"/>
+              <w:right w:val="nil"/>
+            </w:tcBorders>
           </w:tcPr>
           <w:p>
             <w:pPr>
               <w:pStyle w:val="ICWNormal"/>
-              <w:ind w:firstLine="0"/>
+              <w:widowControl/>
+              <w:spacing w:before="0" w:after="0"/>
+              <w:ind w:hanging="0"/>
               <w:jc w:val="center"/>
               <w:rPr>
                 <w:sz w:val="24"/>
                 <w:szCs w:val="24"/>
               </w:rPr>
             </w:pPr>
+            <w:r>
+              <w:rPr>
+                <w:rFonts w:eastAsia="Calibri" w:cs=""/>
+                <w:kern w:val="0"/>
+                <w:sz w:val="24"/>
+                <w:szCs w:val="24"/>
+                <w:lang w:val="ru-RU" w:eastAsia="en-US" w:bidi="ar-SA"/>
+              </w:rPr>
+            </w:r>
           </w:p>
         </w:tc>
       </w:tr>
@@ -2664,17 +3534,128 @@
     <w:p>
       <w:pPr>
         <w:pStyle w:val="ICWNormal"/>
-        <w:ind w:firstLine="0"/>
-      </w:pPr>
-    </w:p>
-    <w:p>
-      <w:pPr>
-        <w:rPr>
-          <w:rFonts w:ascii="Times New Roman" w:hAnsi="Times New Roman"/>
-          <w:color w:val="000000" w:themeColor="text1"/>
-          <w:sz w:val="28"/>
-        </w:rPr>
-      </w:pPr>
+        <w:ind w:hanging="0"/>
+        <w:rPr/>
+      </w:pPr>
+      <w:r>
+        <w:rPr/>
+      </w:r>
+    </w:p>
+    <w:p>
+      <w:pPr>
+        <w:pStyle w:val="Normal"/>
+        <w:rPr>
+          <w:rFonts w:ascii="Times New Roman" w:hAnsi="Times New Roman"/>
+          <w:color w:themeColor="text1" w:val="000000"/>
+          <w:sz w:val="28"/>
+        </w:rPr>
+      </w:pPr>
+      <w:r>
+        <w:rPr>
+          <w:rFonts w:ascii="Times New Roman" w:hAnsi="Times New Roman"/>
+          <w:color w:themeColor="text1" w:val="000000"/>
+          <w:sz w:val="28"/>
+        </w:rPr>
+      </w:r>
+    </w:p>
+    <w:p>
+      <w:pPr>
+        <w:pStyle w:val="ICWNormal"/>
+        <w:rPr/>
+      </w:pPr>
+      <w:r>
+        <w:rPr/>
+      </w:r>
+    </w:p>
+    <w:p>
+      <w:pPr>
+        <w:pStyle w:val="ICWNormal"/>
+        <w:rPr/>
+      </w:pPr>
+      <w:r>
+        <w:rPr/>
+      </w:r>
+    </w:p>
+    <w:p>
+      <w:pPr>
+        <w:pStyle w:val="ICWNormal"/>
+        <w:rPr/>
+      </w:pPr>
+      <w:r>
+        <w:rPr/>
+      </w:r>
+    </w:p>
+    <w:p>
+      <w:pPr>
+        <w:pStyle w:val="ICWNormal"/>
+        <w:rPr/>
+      </w:pPr>
+      <w:r>
+        <w:rPr/>
+      </w:r>
+    </w:p>
+    <w:p>
+      <w:pPr>
+        <w:pStyle w:val="ICWNormal"/>
+        <w:rPr/>
+      </w:pPr>
+      <w:r>
+        <w:rPr/>
+      </w:r>
+    </w:p>
+    <w:p>
+      <w:pPr>
+        <w:pStyle w:val="ICWNormal"/>
+        <w:rPr/>
+      </w:pPr>
+      <w:r>
+        <w:rPr/>
+      </w:r>
+    </w:p>
+    <w:p>
+      <w:pPr>
+        <w:pStyle w:val="ICWNormal"/>
+        <w:rPr/>
+      </w:pPr>
+      <w:r>
+        <w:rPr/>
+      </w:r>
+    </w:p>
+    <w:p>
+      <w:pPr>
+        <w:pStyle w:val="ICWNormal"/>
+        <w:rPr/>
+      </w:pPr>
+      <w:r>
+        <w:rPr/>
+      </w:r>
+    </w:p>
+    <w:p>
+      <w:pPr>
+        <w:pStyle w:val="ICWNormal"/>
+        <w:rPr/>
+      </w:pPr>
+      <w:r>
+        <w:rPr/>
+      </w:r>
+    </w:p>
+    <w:p>
+      <w:pPr>
+        <w:pStyle w:val="ICWNormal"/>
+        <w:rPr/>
+      </w:pPr>
+      <w:r>
+        <w:rPr/>
+      </w:r>
+    </w:p>
+    <w:p>
+      <w:pPr>
+        <w:pStyle w:val="ICWNormal"/>
+        <w:rPr/>
+      </w:pPr>
+      <w:r>
+        <w:rPr/>
+      </w:r>
       <w:r>
         <w:br w:type="page"/>
       </w:r>
@@ -2682,86 +3663,2100 @@
     <w:p>
       <w:pPr>
         <w:pStyle w:val="ICWNormal"/>
-        <w:ind w:firstLine="0"/>
-      </w:pPr>
+        <w:spacing w:before="0" w:after="0"/>
+        <w:ind w:hanging="0"/>
+        <w:jc w:val="center"/>
+        <w:rPr/>
+      </w:pPr>
+      <w:r>
+        <w:rPr/>
+        <w:t>ФЕДЕРАЛЬНОЕ ГОСУДАРСТВЕННОЕ АВТОНОМНОЕ</w:t>
+      </w:r>
+    </w:p>
+    <w:p>
+      <w:pPr>
+        <w:pStyle w:val="ICWNormal"/>
+        <w:ind w:hanging="0"/>
+        <w:jc w:val="center"/>
+        <w:rPr/>
+      </w:pPr>
+      <w:r>
+        <w:rPr/>
+        <w:t>ОБРАЗОВАТЕЛЬНОЕ УЧРЕЖДЕНИЕ ВЫСШЕГО ОБРАЗОВАНИЯ</w:t>
+      </w:r>
+    </w:p>
+    <w:p>
+      <w:pPr>
+        <w:pStyle w:val="ICWNormal"/>
+        <w:ind w:hanging="0"/>
+        <w:jc w:val="center"/>
+        <w:rPr/>
+      </w:pPr>
+      <w:r>
+        <w:rPr/>
+        <w:t>«НАЦИОНАЛЬНЫЙ ИССЛЕДОВАТЕЛЬСКИЙ УНИВЕРСИТЕТ</w:t>
+      </w:r>
+    </w:p>
+    <w:p>
+      <w:pPr>
+        <w:pStyle w:val="ICWNormal"/>
+        <w:ind w:hanging="0"/>
+        <w:jc w:val="center"/>
+        <w:rPr/>
+      </w:pPr>
+      <w:r>
+        <w:rPr/>
+        <w:t>«ВЫСШАЯ ШКОЛА ЭКОНОМИКИ»</w:t>
+      </w:r>
+    </w:p>
+    <w:p>
+      <w:pPr>
+        <w:pStyle w:val="ICWNormal"/>
+        <w:ind w:hanging="0"/>
+        <w:jc w:val="center"/>
+        <w:rPr/>
+      </w:pPr>
+      <w:r>
+        <w:rPr/>
+      </w:r>
+    </w:p>
+    <w:p>
+      <w:pPr>
+        <w:pStyle w:val="ICWNormal"/>
+        <w:ind w:hanging="0"/>
+        <w:jc w:val="center"/>
+        <w:rPr/>
+      </w:pPr>
+      <w:r>
+        <w:rPr/>
+        <w:t>МОСКОВСКИЙ ИНСТИТУТ ЭЛЕКТРОНИКИ И МАТЕМАТИКИ</w:t>
+      </w:r>
+    </w:p>
+    <w:p>
+      <w:pPr>
+        <w:pStyle w:val="ICWNormal"/>
+        <w:ind w:hanging="0"/>
+        <w:jc w:val="center"/>
+        <w:rPr/>
+      </w:pPr>
+      <w:r>
+        <w:rPr/>
+      </w:r>
+    </w:p>
+    <w:p>
+      <w:pPr>
+        <w:pStyle w:val="ICWNormal"/>
+        <w:ind w:hanging="0"/>
+        <w:jc w:val="center"/>
+        <w:rPr/>
+      </w:pPr>
+      <w:r>
+        <w:rPr>
+          <w:b/>
+          <w:bCs/>
+        </w:rPr>
+        <w:t>График выполнения междисциплинарной курсовой работы бакалавра</w:t>
+      </w:r>
+    </w:p>
+    <w:p>
+      <w:pPr>
+        <w:pStyle w:val="ICWNormal"/>
+        <w:ind w:hanging="0"/>
+        <w:jc w:val="center"/>
+        <w:rPr/>
+      </w:pPr>
+      <w:r>
+        <w:rPr/>
+        <w:t>студента группы Корсаева Артемия Батаевича</w:t>
+      </w:r>
+    </w:p>
+    <w:p>
+      <w:pPr>
+        <w:pStyle w:val="ICWNormal"/>
+        <w:ind w:hanging="0"/>
+        <w:rPr/>
+      </w:pPr>
+      <w:r>
+        <w:rPr/>
+        <w:t>Тема работы</w:t>
+      </w:r>
+    </w:p>
+    <w:p>
+      <w:pPr>
+        <w:pStyle w:val="ICWNormal"/>
+        <w:ind w:hanging="0"/>
+        <w:rPr/>
+      </w:pPr>
+      <w:r>
+        <w:rPr/>
+        <w:t>Будильник с технологией распознавания позы человека.</w:t>
+      </w:r>
+    </w:p>
+    <w:tbl>
+      <w:tblPr>
+        <w:tblStyle w:val="TableGrid"/>
+        <w:tblW w:w="10195" w:type="dxa"/>
+        <w:jc w:val="left"/>
+        <w:tblInd w:w="0" w:type="dxa"/>
+        <w:tblLayout w:type="fixed"/>
+        <w:tblCellMar>
+          <w:top w:w="0" w:type="dxa"/>
+          <w:left w:w="108" w:type="dxa"/>
+          <w:bottom w:w="0" w:type="dxa"/>
+          <w:right w:w="108" w:type="dxa"/>
+        </w:tblCellMar>
+        <w:tblLook w:val="04a0" w:noHBand="0" w:noVBand="1" w:firstColumn="1" w:lastRow="0" w:lastColumn="0" w:firstRow="1"/>
+      </w:tblPr>
+      <w:tblGrid>
+        <w:gridCol w:w="2546"/>
+        <w:gridCol w:w="2977"/>
+        <w:gridCol w:w="2694"/>
+        <w:gridCol w:w="1977"/>
+      </w:tblGrid>
+      <w:tr>
+        <w:trPr/>
+        <w:tc>
+          <w:tcPr>
+            <w:tcW w:w="2546" w:type="dxa"/>
+            <w:tcBorders>
+              <w:top w:val="nil"/>
+              <w:left w:val="nil"/>
+              <w:bottom w:val="nil"/>
+              <w:right w:val="nil"/>
+            </w:tcBorders>
+            <w:vAlign w:val="bottom"/>
+          </w:tcPr>
+          <w:p>
+            <w:pPr>
+              <w:pStyle w:val="ICWNormal"/>
+              <w:widowControl/>
+              <w:spacing w:before="0" w:after="0"/>
+              <w:ind w:hanging="0"/>
+              <w:jc w:val="left"/>
+              <w:rPr>
+                <w:sz w:val="20"/>
+                <w:szCs w:val="20"/>
+              </w:rPr>
+            </w:pPr>
+            <w:r>
+              <w:rPr>
+                <w:rFonts w:eastAsia="Calibri" w:cs=""/>
+                <w:kern w:val="0"/>
+                <w:sz w:val="20"/>
+                <w:szCs w:val="20"/>
+                <w:lang w:val="ru-RU" w:eastAsia="en-US" w:bidi="ar-SA"/>
+              </w:rPr>
+              <w:t>Дата согласования первого варианта МКР</w:t>
+            </w:r>
+          </w:p>
+        </w:tc>
+        <w:tc>
+          <w:tcPr>
+            <w:tcW w:w="2977" w:type="dxa"/>
+            <w:tcBorders>
+              <w:top w:val="nil"/>
+              <w:left w:val="nil"/>
+              <w:bottom w:val="nil"/>
+              <w:right w:val="nil"/>
+            </w:tcBorders>
+            <w:vAlign w:val="bottom"/>
+          </w:tcPr>
+          <w:p>
+            <w:pPr>
+              <w:pStyle w:val="ICWNormal"/>
+              <w:widowControl/>
+              <w:spacing w:before="0" w:after="0"/>
+              <w:ind w:hanging="0"/>
+              <w:jc w:val="center"/>
+              <w:rPr>
+                <w:sz w:val="24"/>
+                <w:szCs w:val="24"/>
+              </w:rPr>
+            </w:pPr>
+            <w:r>
+              <w:rPr>
+                <w:rFonts w:eastAsia="Calibri" w:cs=""/>
+                <w:kern w:val="0"/>
+                <w:sz w:val="24"/>
+                <w:szCs w:val="24"/>
+                <w:lang w:val="ru-RU" w:eastAsia="en-US" w:bidi="ar-SA"/>
+              </w:rPr>
+              <w:t>«___» ____________2024г.</w:t>
+            </w:r>
+          </w:p>
+        </w:tc>
+        <w:tc>
+          <w:tcPr>
+            <w:tcW w:w="2694" w:type="dxa"/>
+            <w:tcBorders>
+              <w:top w:val="nil"/>
+              <w:left w:val="nil"/>
+              <w:bottom w:val="nil"/>
+              <w:right w:val="nil"/>
+            </w:tcBorders>
+            <w:vAlign w:val="bottom"/>
+          </w:tcPr>
+          <w:p>
+            <w:pPr>
+              <w:pStyle w:val="ICWNormal"/>
+              <w:widowControl/>
+              <w:spacing w:before="0" w:after="0"/>
+              <w:ind w:hanging="0"/>
+              <w:jc w:val="center"/>
+              <w:rPr>
+                <w:sz w:val="24"/>
+                <w:szCs w:val="24"/>
+              </w:rPr>
+            </w:pPr>
+            <w:r>
+              <w:rPr>
+                <w:rFonts w:eastAsia="Calibri" w:cs=""/>
+                <w:kern w:val="0"/>
+                <w:sz w:val="24"/>
+                <w:szCs w:val="24"/>
+                <w:lang w:val="ru-RU" w:eastAsia="en-US" w:bidi="ar-SA"/>
+              </w:rPr>
+              <w:t>_______________</w:t>
+            </w:r>
+          </w:p>
+        </w:tc>
+        <w:tc>
+          <w:tcPr>
+            <w:tcW w:w="1977" w:type="dxa"/>
+            <w:tcBorders>
+              <w:top w:val="nil"/>
+              <w:left w:val="nil"/>
+              <w:bottom w:val="nil"/>
+              <w:right w:val="nil"/>
+            </w:tcBorders>
+            <w:vAlign w:val="bottom"/>
+          </w:tcPr>
+          <w:p>
+            <w:pPr>
+              <w:pStyle w:val="ICWNormal"/>
+              <w:widowControl/>
+              <w:spacing w:before="0" w:after="0"/>
+              <w:ind w:hanging="0"/>
+              <w:jc w:val="right"/>
+              <w:rPr>
+                <w:sz w:val="24"/>
+                <w:szCs w:val="24"/>
+              </w:rPr>
+            </w:pPr>
+            <w:r>
+              <w:rPr>
+                <w:rFonts w:eastAsia="Calibri" w:cs=""/>
+                <w:kern w:val="0"/>
+                <w:sz w:val="24"/>
+                <w:szCs w:val="24"/>
+                <w:lang w:val="ru-RU" w:eastAsia="en-US" w:bidi="ar-SA"/>
+              </w:rPr>
+              <w:t>А.М. Елисеенко</w:t>
+            </w:r>
+          </w:p>
+        </w:tc>
+      </w:tr>
+      <w:tr>
+        <w:trPr/>
+        <w:tc>
+          <w:tcPr>
+            <w:tcW w:w="2546" w:type="dxa"/>
+            <w:tcBorders>
+              <w:top w:val="nil"/>
+              <w:left w:val="nil"/>
+              <w:bottom w:val="nil"/>
+              <w:right w:val="nil"/>
+            </w:tcBorders>
+          </w:tcPr>
+          <w:p>
+            <w:pPr>
+              <w:pStyle w:val="ICWNormal"/>
+              <w:widowControl/>
+              <w:spacing w:before="0" w:after="0"/>
+              <w:ind w:hanging="0"/>
+              <w:jc w:val="center"/>
+              <w:rPr>
+                <w:sz w:val="20"/>
+                <w:szCs w:val="20"/>
+              </w:rPr>
+            </w:pPr>
+            <w:r>
+              <w:rPr>
+                <w:rFonts w:eastAsia="Calibri" w:cs=""/>
+                <w:kern w:val="0"/>
+                <w:sz w:val="20"/>
+                <w:szCs w:val="20"/>
+                <w:lang w:val="ru-RU" w:eastAsia="en-US" w:bidi="ar-SA"/>
+              </w:rPr>
+            </w:r>
+          </w:p>
+        </w:tc>
+        <w:tc>
+          <w:tcPr>
+            <w:tcW w:w="2977" w:type="dxa"/>
+            <w:tcBorders>
+              <w:top w:val="nil"/>
+              <w:left w:val="nil"/>
+              <w:bottom w:val="nil"/>
+              <w:right w:val="nil"/>
+            </w:tcBorders>
+          </w:tcPr>
+          <w:p>
+            <w:pPr>
+              <w:pStyle w:val="ICWNormal"/>
+              <w:widowControl/>
+              <w:spacing w:before="0" w:after="0"/>
+              <w:ind w:hanging="0"/>
+              <w:jc w:val="center"/>
+              <w:rPr>
+                <w:sz w:val="24"/>
+                <w:szCs w:val="24"/>
+              </w:rPr>
+            </w:pPr>
+            <w:r>
+              <w:rPr>
+                <w:rFonts w:eastAsia="Calibri" w:cs=""/>
+                <w:kern w:val="0"/>
+                <w:sz w:val="24"/>
+                <w:szCs w:val="24"/>
+                <w:lang w:val="ru-RU" w:eastAsia="en-US" w:bidi="ar-SA"/>
+              </w:rPr>
+            </w:r>
+          </w:p>
+        </w:tc>
+        <w:tc>
+          <w:tcPr>
+            <w:tcW w:w="2694" w:type="dxa"/>
+            <w:tcBorders>
+              <w:top w:val="nil"/>
+              <w:left w:val="nil"/>
+              <w:bottom w:val="nil"/>
+              <w:right w:val="nil"/>
+            </w:tcBorders>
+          </w:tcPr>
+          <w:p>
+            <w:pPr>
+              <w:pStyle w:val="Subtitle"/>
+              <w:widowControl/>
+              <w:spacing w:lineRule="auto" w:line="240" w:before="0" w:after="0"/>
+              <w:jc w:val="center"/>
+              <w:rPr>
+                <w:rFonts w:cs=""/>
+                <w:kern w:val="0"/>
+                <w:sz w:val="22"/>
+                <w:szCs w:val="22"/>
+                <w:lang w:val="ru-RU" w:eastAsia="en-US" w:bidi="ar-SA"/>
+              </w:rPr>
+            </w:pPr>
+            <w:r>
+              <w:rPr>
+                <w:rFonts w:cs=""/>
+                <w:kern w:val="0"/>
+                <w:sz w:val="22"/>
+                <w:szCs w:val="22"/>
+                <w:lang w:val="ru-RU" w:eastAsia="en-US" w:bidi="ar-SA"/>
+              </w:rPr>
+              <w:t>подпись руководителя</w:t>
+            </w:r>
+          </w:p>
+        </w:tc>
+        <w:tc>
+          <w:tcPr>
+            <w:tcW w:w="1977" w:type="dxa"/>
+            <w:tcBorders>
+              <w:top w:val="nil"/>
+              <w:left w:val="nil"/>
+              <w:bottom w:val="nil"/>
+              <w:right w:val="nil"/>
+            </w:tcBorders>
+          </w:tcPr>
+          <w:p>
+            <w:pPr>
+              <w:pStyle w:val="ICWNormal"/>
+              <w:widowControl/>
+              <w:spacing w:before="0" w:after="0"/>
+              <w:ind w:hanging="0"/>
+              <w:jc w:val="center"/>
+              <w:rPr>
+                <w:sz w:val="24"/>
+                <w:szCs w:val="24"/>
+              </w:rPr>
+            </w:pPr>
+            <w:r>
+              <w:rPr>
+                <w:rFonts w:eastAsia="Calibri" w:cs=""/>
+                <w:kern w:val="0"/>
+                <w:sz w:val="24"/>
+                <w:szCs w:val="24"/>
+                <w:lang w:val="ru-RU" w:eastAsia="en-US" w:bidi="ar-SA"/>
+              </w:rPr>
+            </w:r>
+          </w:p>
+        </w:tc>
+      </w:tr>
+      <w:tr>
+        <w:trPr/>
+        <w:tc>
+          <w:tcPr>
+            <w:tcW w:w="2546" w:type="dxa"/>
+            <w:tcBorders>
+              <w:top w:val="nil"/>
+              <w:left w:val="nil"/>
+              <w:bottom w:val="nil"/>
+              <w:right w:val="nil"/>
+            </w:tcBorders>
+            <w:vAlign w:val="bottom"/>
+          </w:tcPr>
+          <w:p>
+            <w:pPr>
+              <w:pStyle w:val="ICWNormal"/>
+              <w:widowControl/>
+              <w:spacing w:before="0" w:after="0"/>
+              <w:ind w:hanging="0"/>
+              <w:jc w:val="left"/>
+              <w:rPr>
+                <w:sz w:val="20"/>
+                <w:szCs w:val="20"/>
+              </w:rPr>
+            </w:pPr>
+            <w:r>
+              <w:rPr>
+                <w:rFonts w:eastAsia="Calibri" w:cs=""/>
+                <w:kern w:val="0"/>
+                <w:sz w:val="20"/>
+                <w:szCs w:val="20"/>
+                <w:lang w:val="ru-RU" w:eastAsia="en-US" w:bidi="ar-SA"/>
+              </w:rPr>
+              <w:t>Дата согласования итогового варианта МКР</w:t>
+            </w:r>
+          </w:p>
+        </w:tc>
+        <w:tc>
+          <w:tcPr>
+            <w:tcW w:w="2977" w:type="dxa"/>
+            <w:tcBorders>
+              <w:top w:val="nil"/>
+              <w:left w:val="nil"/>
+              <w:bottom w:val="nil"/>
+              <w:right w:val="nil"/>
+            </w:tcBorders>
+            <w:vAlign w:val="bottom"/>
+          </w:tcPr>
+          <w:p>
+            <w:pPr>
+              <w:pStyle w:val="ICWNormal"/>
+              <w:widowControl/>
+              <w:spacing w:before="0" w:after="0"/>
+              <w:ind w:hanging="0"/>
+              <w:jc w:val="center"/>
+              <w:rPr>
+                <w:sz w:val="24"/>
+                <w:szCs w:val="24"/>
+              </w:rPr>
+            </w:pPr>
+            <w:r>
+              <w:rPr>
+                <w:rFonts w:eastAsia="Calibri" w:cs=""/>
+                <w:kern w:val="0"/>
+                <w:sz w:val="24"/>
+                <w:szCs w:val="24"/>
+                <w:lang w:val="ru-RU" w:eastAsia="en-US" w:bidi="ar-SA"/>
+              </w:rPr>
+              <w:t>«___» ____________2024г.</w:t>
+            </w:r>
+          </w:p>
+        </w:tc>
+        <w:tc>
+          <w:tcPr>
+            <w:tcW w:w="2694" w:type="dxa"/>
+            <w:tcBorders>
+              <w:top w:val="nil"/>
+              <w:left w:val="nil"/>
+              <w:bottom w:val="nil"/>
+              <w:right w:val="nil"/>
+            </w:tcBorders>
+            <w:vAlign w:val="bottom"/>
+          </w:tcPr>
+          <w:p>
+            <w:pPr>
+              <w:pStyle w:val="ICWNormal"/>
+              <w:widowControl/>
+              <w:spacing w:before="0" w:after="0"/>
+              <w:ind w:hanging="0"/>
+              <w:jc w:val="center"/>
+              <w:rPr>
+                <w:sz w:val="24"/>
+                <w:szCs w:val="24"/>
+              </w:rPr>
+            </w:pPr>
+            <w:r>
+              <w:rPr>
+                <w:rFonts w:eastAsia="Calibri" w:cs=""/>
+                <w:kern w:val="0"/>
+                <w:sz w:val="24"/>
+                <w:szCs w:val="24"/>
+                <w:lang w:val="ru-RU" w:eastAsia="en-US" w:bidi="ar-SA"/>
+              </w:rPr>
+              <w:t>_______________</w:t>
+            </w:r>
+          </w:p>
+        </w:tc>
+        <w:tc>
+          <w:tcPr>
+            <w:tcW w:w="1977" w:type="dxa"/>
+            <w:tcBorders>
+              <w:top w:val="nil"/>
+              <w:left w:val="nil"/>
+              <w:bottom w:val="nil"/>
+              <w:right w:val="nil"/>
+            </w:tcBorders>
+            <w:vAlign w:val="bottom"/>
+          </w:tcPr>
+          <w:p>
+            <w:pPr>
+              <w:pStyle w:val="ICWNormal"/>
+              <w:widowControl/>
+              <w:spacing w:before="0" w:after="0"/>
+              <w:ind w:hanging="0"/>
+              <w:jc w:val="right"/>
+              <w:rPr>
+                <w:sz w:val="24"/>
+                <w:szCs w:val="24"/>
+              </w:rPr>
+            </w:pPr>
+            <w:r>
+              <w:rPr>
+                <w:rFonts w:eastAsia="Calibri" w:cs=""/>
+                <w:kern w:val="0"/>
+                <w:sz w:val="24"/>
+                <w:szCs w:val="24"/>
+                <w:lang w:val="ru-RU" w:eastAsia="en-US" w:bidi="ar-SA"/>
+              </w:rPr>
+              <w:t>А.Б. Корсаев</w:t>
+            </w:r>
+          </w:p>
+        </w:tc>
+      </w:tr>
+      <w:tr>
+        <w:trPr/>
+        <w:tc>
+          <w:tcPr>
+            <w:tcW w:w="2546" w:type="dxa"/>
+            <w:tcBorders>
+              <w:top w:val="nil"/>
+              <w:left w:val="nil"/>
+              <w:bottom w:val="nil"/>
+              <w:right w:val="nil"/>
+            </w:tcBorders>
+          </w:tcPr>
+          <w:p>
+            <w:pPr>
+              <w:pStyle w:val="ICWNormal"/>
+              <w:widowControl/>
+              <w:spacing w:before="0" w:after="0"/>
+              <w:ind w:hanging="0"/>
+              <w:jc w:val="center"/>
+              <w:rPr>
+                <w:sz w:val="20"/>
+                <w:szCs w:val="20"/>
+              </w:rPr>
+            </w:pPr>
+            <w:r>
+              <w:rPr>
+                <w:rFonts w:eastAsia="Calibri" w:cs=""/>
+                <w:kern w:val="0"/>
+                <w:sz w:val="20"/>
+                <w:szCs w:val="20"/>
+                <w:lang w:val="ru-RU" w:eastAsia="en-US" w:bidi="ar-SA"/>
+              </w:rPr>
+            </w:r>
+          </w:p>
+        </w:tc>
+        <w:tc>
+          <w:tcPr>
+            <w:tcW w:w="2977" w:type="dxa"/>
+            <w:tcBorders>
+              <w:top w:val="nil"/>
+              <w:left w:val="nil"/>
+              <w:bottom w:val="nil"/>
+              <w:right w:val="nil"/>
+            </w:tcBorders>
+          </w:tcPr>
+          <w:p>
+            <w:pPr>
+              <w:pStyle w:val="ICWNormal"/>
+              <w:widowControl/>
+              <w:spacing w:before="0" w:after="0"/>
+              <w:ind w:hanging="0"/>
+              <w:jc w:val="center"/>
+              <w:rPr>
+                <w:sz w:val="24"/>
+                <w:szCs w:val="24"/>
+              </w:rPr>
+            </w:pPr>
+            <w:r>
+              <w:rPr>
+                <w:rFonts w:eastAsia="Calibri" w:cs=""/>
+                <w:kern w:val="0"/>
+                <w:sz w:val="24"/>
+                <w:szCs w:val="24"/>
+                <w:lang w:val="ru-RU" w:eastAsia="en-US" w:bidi="ar-SA"/>
+              </w:rPr>
+            </w:r>
+          </w:p>
+        </w:tc>
+        <w:tc>
+          <w:tcPr>
+            <w:tcW w:w="2694" w:type="dxa"/>
+            <w:tcBorders>
+              <w:top w:val="nil"/>
+              <w:left w:val="nil"/>
+              <w:bottom w:val="nil"/>
+              <w:right w:val="nil"/>
+            </w:tcBorders>
+          </w:tcPr>
+          <w:p>
+            <w:pPr>
+              <w:pStyle w:val="Subtitle"/>
+              <w:widowControl/>
+              <w:spacing w:lineRule="auto" w:line="240" w:before="0" w:after="0"/>
+              <w:jc w:val="center"/>
+              <w:rPr>
+                <w:rFonts w:cs=""/>
+                <w:kern w:val="0"/>
+                <w:sz w:val="22"/>
+                <w:szCs w:val="22"/>
+                <w:lang w:val="ru-RU" w:eastAsia="en-US" w:bidi="ar-SA"/>
+              </w:rPr>
+            </w:pPr>
+            <w:r>
+              <w:rPr>
+                <w:rFonts w:cs=""/>
+                <w:kern w:val="0"/>
+                <w:sz w:val="22"/>
+                <w:szCs w:val="22"/>
+                <w:lang w:val="ru-RU" w:eastAsia="en-US" w:bidi="ar-SA"/>
+              </w:rPr>
+              <w:t>подпись студента</w:t>
+            </w:r>
+          </w:p>
+        </w:tc>
+        <w:tc>
+          <w:tcPr>
+            <w:tcW w:w="1977" w:type="dxa"/>
+            <w:tcBorders>
+              <w:top w:val="nil"/>
+              <w:left w:val="nil"/>
+              <w:bottom w:val="nil"/>
+              <w:right w:val="nil"/>
+            </w:tcBorders>
+          </w:tcPr>
+          <w:p>
+            <w:pPr>
+              <w:pStyle w:val="ICWNormal"/>
+              <w:widowControl/>
+              <w:spacing w:before="0" w:after="0"/>
+              <w:ind w:hanging="0"/>
+              <w:jc w:val="center"/>
+              <w:rPr>
+                <w:sz w:val="24"/>
+                <w:szCs w:val="24"/>
+              </w:rPr>
+            </w:pPr>
+            <w:r>
+              <w:rPr>
+                <w:rFonts w:eastAsia="Calibri" w:cs=""/>
+                <w:kern w:val="0"/>
+                <w:sz w:val="24"/>
+                <w:szCs w:val="24"/>
+                <w:lang w:val="ru-RU" w:eastAsia="en-US" w:bidi="ar-SA"/>
+              </w:rPr>
+            </w:r>
+          </w:p>
+        </w:tc>
+      </w:tr>
+    </w:tbl>
+    <w:p>
+      <w:pPr>
+        <w:pStyle w:val="ICWNormal"/>
+        <w:ind w:hanging="0"/>
+        <w:rPr/>
+      </w:pPr>
+      <w:r>
+        <w:rPr/>
+      </w:r>
+    </w:p>
+    <w:p>
+      <w:pPr>
+        <w:pStyle w:val="Normal"/>
+        <w:rPr>
+          <w:rFonts w:ascii="Times New Roman" w:hAnsi="Times New Roman"/>
+          <w:color w:themeColor="text1" w:val="000000"/>
+          <w:sz w:val="28"/>
+        </w:rPr>
+      </w:pPr>
+      <w:r>
+        <w:rPr>
+          <w:rFonts w:ascii="Times New Roman" w:hAnsi="Times New Roman"/>
+          <w:color w:themeColor="text1" w:val="000000"/>
+          <w:sz w:val="28"/>
+        </w:rPr>
+      </w:r>
+    </w:p>
+    <w:p>
+      <w:pPr>
+        <w:pStyle w:val="ICWNormal"/>
+        <w:rPr/>
+      </w:pPr>
+      <w:r>
+        <w:rPr/>
+      </w:r>
+    </w:p>
+    <w:p>
+      <w:pPr>
+        <w:pStyle w:val="ICWNormal"/>
+        <w:rPr/>
+      </w:pPr>
+      <w:r>
+        <w:rPr/>
+      </w:r>
+    </w:p>
+    <w:p>
+      <w:pPr>
+        <w:pStyle w:val="ICWNormal"/>
+        <w:rPr/>
+      </w:pPr>
+      <w:r>
+        <w:rPr/>
+      </w:r>
+    </w:p>
+    <w:p>
+      <w:pPr>
+        <w:pStyle w:val="ICWNormal"/>
+        <w:rPr/>
+      </w:pPr>
+      <w:r>
+        <w:rPr/>
+      </w:r>
+    </w:p>
+    <w:p>
+      <w:pPr>
+        <w:pStyle w:val="ICWNormal"/>
+        <w:rPr/>
+      </w:pPr>
+      <w:r>
+        <w:rPr/>
+      </w:r>
+    </w:p>
+    <w:p>
+      <w:pPr>
+        <w:pStyle w:val="ICWNormal"/>
+        <w:rPr/>
+      </w:pPr>
+      <w:r>
+        <w:rPr/>
+      </w:r>
+    </w:p>
+    <w:p>
+      <w:pPr>
+        <w:pStyle w:val="ICWNormal"/>
+        <w:rPr/>
+      </w:pPr>
+      <w:r>
+        <w:rPr/>
+      </w:r>
+    </w:p>
+    <w:p>
+      <w:pPr>
+        <w:pStyle w:val="ICWNormal"/>
+        <w:rPr/>
+      </w:pPr>
+      <w:r>
+        <w:rPr/>
+      </w:r>
+    </w:p>
+    <w:p>
+      <w:pPr>
+        <w:pStyle w:val="ICWNormal"/>
+        <w:rPr/>
+      </w:pPr>
+      <w:r>
+        <w:rPr/>
+      </w:r>
+    </w:p>
+    <w:p>
+      <w:pPr>
+        <w:pStyle w:val="ICWNormal"/>
+        <w:rPr/>
+      </w:pPr>
+      <w:r>
+        <w:rPr/>
+      </w:r>
+    </w:p>
+    <w:p>
+      <w:pPr>
+        <w:sectPr>
+          <w:footerReference w:type="even" r:id="rId2"/>
+          <w:footerReference w:type="default" r:id="rId3"/>
+          <w:footerReference w:type="first" r:id="rId4"/>
+          <w:type w:val="nextPage"/>
+          <w:pgSz w:w="11906" w:h="16838"/>
+          <w:pgMar w:left="1134" w:right="567" w:gutter="0" w:header="0" w:top="1134" w:footer="708" w:bottom="1134"/>
+          <w:pgNumType w:fmt="decimal"/>
+          <w:formProt w:val="false"/>
+          <w:titlePg/>
+          <w:textDirection w:val="lrTb"/>
+          <w:docGrid w:type="default" w:linePitch="360" w:charSpace="4096"/>
+        </w:sectPr>
+        <w:pStyle w:val="ICWNormal"/>
+        <w:rPr/>
+      </w:pPr>
+      <w:r>
+        <w:rPr/>
+      </w:r>
+    </w:p>
+    <w:p>
+      <w:pPr>
+        <w:pStyle w:val="BodyText"/>
+        <w:numPr>
+          <w:ilvl w:val="0"/>
+          <w:numId w:val="4"/>
+        </w:numPr>
+        <w:spacing w:before="4" w:after="0"/>
+        <w:rPr>
+          <w:rFonts w:ascii="Times New Roman" w:hAnsi="Times New Roman"/>
+          <w:sz w:val="28"/>
+          <w:szCs w:val="28"/>
+        </w:rPr>
+      </w:pPr>
+      <w:r>
+        <w:rPr>
+          <w:rFonts w:ascii="Times New Roman" w:hAnsi="Times New Roman"/>
+          <w:b/>
+          <w:bCs/>
+          <w:sz w:val="28"/>
+          <w:szCs w:val="28"/>
+        </w:rPr>
+        <w:t>Введение</w:t>
+      </w:r>
+    </w:p>
+    <w:p>
+      <w:pPr>
+        <w:pStyle w:val="BodyText"/>
+        <w:numPr>
+          <w:ilvl w:val="1"/>
+          <w:numId w:val="4"/>
+        </w:numPr>
+        <w:spacing w:before="4" w:after="0"/>
+        <w:rPr>
+          <w:rFonts w:ascii="Times New Roman" w:hAnsi="Times New Roman"/>
+          <w:sz w:val="28"/>
+          <w:szCs w:val="28"/>
+        </w:rPr>
+      </w:pPr>
+      <w:r>
+        <w:rPr>
+          <w:rFonts w:ascii="Times New Roman" w:hAnsi="Times New Roman"/>
+          <w:b/>
+          <w:bCs/>
+          <w:sz w:val="28"/>
+          <w:szCs w:val="28"/>
+        </w:rPr>
+        <w:t xml:space="preserve"> </w:t>
+      </w:r>
+      <w:r>
+        <w:rPr>
+          <w:rFonts w:ascii="Times New Roman" w:hAnsi="Times New Roman"/>
+          <w:b/>
+          <w:bCs/>
+          <w:sz w:val="28"/>
+          <w:szCs w:val="28"/>
+        </w:rPr>
+        <w:t>Актуальность</w:t>
+      </w:r>
+    </w:p>
+    <w:p>
+      <w:pPr>
+        <w:pStyle w:val="BodyText"/>
+        <w:spacing w:before="4" w:after="0"/>
+        <w:ind w:left="1080"/>
+        <w:rPr>
+          <w:rFonts w:ascii="Times New Roman" w:hAnsi="Times New Roman"/>
+          <w:sz w:val="28"/>
+          <w:szCs w:val="28"/>
+        </w:rPr>
+      </w:pPr>
+      <w:r>
+        <w:rPr>
+          <w:rFonts w:ascii="Times New Roman" w:hAnsi="Times New Roman"/>
+          <w:sz w:val="28"/>
+          <w:szCs w:val="28"/>
+        </w:rPr>
+        <w:t>Система “умный дом” постепенно охватывает нашу жизнь, чтобы упростить её. И в данной работе мы решили реализовать одну из его компонент – “умный” будильник.</w:t>
+      </w:r>
+    </w:p>
+    <w:p>
+      <w:pPr>
+        <w:pStyle w:val="BodyText"/>
+        <w:spacing w:before="4" w:after="0"/>
+        <w:ind w:left="720"/>
+        <w:rPr>
+          <w:rFonts w:ascii="Times New Roman" w:hAnsi="Times New Roman"/>
+          <w:b/>
+          <w:bCs/>
+          <w:sz w:val="28"/>
+          <w:szCs w:val="28"/>
+        </w:rPr>
+      </w:pPr>
+      <w:r>
+        <w:rPr>
+          <w:rFonts w:ascii="Times New Roman" w:hAnsi="Times New Roman"/>
+          <w:b/>
+          <w:bCs/>
+          <w:sz w:val="28"/>
+          <w:szCs w:val="28"/>
+        </w:rPr>
+      </w:r>
+    </w:p>
+    <w:p>
+      <w:pPr>
+        <w:pStyle w:val="BodyText"/>
+        <w:numPr>
+          <w:ilvl w:val="1"/>
+          <w:numId w:val="4"/>
+        </w:numPr>
+        <w:spacing w:before="4" w:after="0"/>
+        <w:rPr>
+          <w:rFonts w:ascii="Times New Roman" w:hAnsi="Times New Roman"/>
+          <w:sz w:val="28"/>
+          <w:szCs w:val="28"/>
+        </w:rPr>
+      </w:pPr>
+      <w:r>
+        <w:rPr>
+          <w:rFonts w:ascii="Times New Roman" w:hAnsi="Times New Roman"/>
+          <w:b/>
+          <w:bCs/>
+          <w:sz w:val="28"/>
+          <w:szCs w:val="28"/>
+        </w:rPr>
+        <w:t xml:space="preserve"> </w:t>
+      </w:r>
+      <w:r>
+        <w:rPr>
+          <w:rFonts w:ascii="Times New Roman" w:hAnsi="Times New Roman"/>
+          <w:b/>
+          <w:bCs/>
+          <w:sz w:val="28"/>
+          <w:szCs w:val="28"/>
+        </w:rPr>
+        <w:t>Цель работы</w:t>
+      </w:r>
+    </w:p>
+    <w:p>
+      <w:pPr>
+        <w:pStyle w:val="BodyText"/>
+        <w:spacing w:before="4" w:after="0"/>
+        <w:ind w:left="1080"/>
+        <w:rPr>
+          <w:rFonts w:ascii="Times New Roman" w:hAnsi="Times New Roman"/>
+          <w:sz w:val="28"/>
+          <w:szCs w:val="28"/>
+        </w:rPr>
+      </w:pPr>
+      <w:r>
+        <w:rPr>
+          <w:rFonts w:ascii="Times New Roman" w:hAnsi="Times New Roman"/>
+          <w:sz w:val="28"/>
+          <w:szCs w:val="28"/>
+        </w:rPr>
+        <w:t xml:space="preserve">Цель работы – разработка комплекса ПО для взаимодействия с устройством. Пакет ПО включает себя: </w:t>
+      </w:r>
+    </w:p>
+    <w:p>
+      <w:pPr>
+        <w:pStyle w:val="BodyText"/>
+        <w:numPr>
+          <w:ilvl w:val="0"/>
+          <w:numId w:val="5"/>
+        </w:numPr>
+        <w:spacing w:before="4" w:after="0"/>
+        <w:rPr>
+          <w:rFonts w:ascii="Times New Roman" w:hAnsi="Times New Roman"/>
+          <w:sz w:val="28"/>
+          <w:szCs w:val="28"/>
+        </w:rPr>
+      </w:pPr>
+      <w:r>
+        <w:rPr>
+          <w:rFonts w:ascii="Times New Roman" w:hAnsi="Times New Roman"/>
+          <w:sz w:val="28"/>
+          <w:szCs w:val="28"/>
+        </w:rPr>
+        <w:t xml:space="preserve">Мобильное приложение для мобильных устройств на базе </w:t>
+      </w:r>
+      <w:r>
+        <w:rPr>
+          <w:rFonts w:ascii="Times New Roman" w:hAnsi="Times New Roman"/>
+          <w:sz w:val="28"/>
+          <w:szCs w:val="28"/>
+          <w:lang w:val="en-US"/>
+        </w:rPr>
+        <w:t>Android</w:t>
+      </w:r>
+      <w:r>
+        <w:rPr>
+          <w:rFonts w:ascii="Times New Roman" w:hAnsi="Times New Roman"/>
+          <w:sz w:val="28"/>
+          <w:szCs w:val="28"/>
+        </w:rPr>
+        <w:t>.</w:t>
+      </w:r>
+    </w:p>
+    <w:p>
+      <w:pPr>
+        <w:pStyle w:val="BodyText"/>
+        <w:numPr>
+          <w:ilvl w:val="0"/>
+          <w:numId w:val="5"/>
+        </w:numPr>
+        <w:spacing w:before="4" w:after="0"/>
+        <w:rPr>
+          <w:rFonts w:ascii="Times New Roman" w:hAnsi="Times New Roman"/>
+          <w:sz w:val="28"/>
+          <w:szCs w:val="28"/>
+        </w:rPr>
+      </w:pPr>
+      <w:r>
+        <w:rPr>
+          <w:rFonts w:ascii="Times New Roman" w:hAnsi="Times New Roman"/>
+          <w:sz w:val="28"/>
+          <w:szCs w:val="28"/>
+        </w:rPr>
+        <w:t>ПО для сервера</w:t>
+      </w:r>
+    </w:p>
+    <w:p>
+      <w:pPr>
+        <w:pStyle w:val="BodyText"/>
+        <w:numPr>
+          <w:ilvl w:val="0"/>
+          <w:numId w:val="5"/>
+        </w:numPr>
+        <w:spacing w:before="4" w:after="0"/>
+        <w:rPr>
+          <w:rFonts w:ascii="Times New Roman" w:hAnsi="Times New Roman"/>
+          <w:sz w:val="28"/>
+          <w:szCs w:val="28"/>
+        </w:rPr>
+      </w:pPr>
+      <w:r>
+        <w:rPr>
+          <w:rFonts w:ascii="Times New Roman" w:hAnsi="Times New Roman"/>
+          <w:sz w:val="28"/>
+          <w:szCs w:val="28"/>
+        </w:rPr>
+        <w:t xml:space="preserve">ПО для </w:t>
+      </w:r>
+      <w:r>
+        <w:rPr>
+          <w:rFonts w:ascii="Times New Roman" w:hAnsi="Times New Roman"/>
+          <w:sz w:val="28"/>
+          <w:szCs w:val="28"/>
+          <w:lang w:val="en-US"/>
+        </w:rPr>
+        <w:t>ESP32</w:t>
+      </w:r>
+    </w:p>
+    <w:p>
+      <w:pPr>
+        <w:pStyle w:val="BodyText"/>
+        <w:numPr>
+          <w:ilvl w:val="1"/>
+          <w:numId w:val="4"/>
+        </w:numPr>
+        <w:spacing w:before="4" w:after="0"/>
+        <w:rPr>
+          <w:rFonts w:ascii="Times New Roman" w:hAnsi="Times New Roman"/>
+          <w:sz w:val="28"/>
+          <w:szCs w:val="28"/>
+        </w:rPr>
+      </w:pPr>
+      <w:r>
+        <w:rPr>
+          <w:rFonts w:ascii="Times New Roman" w:hAnsi="Times New Roman"/>
+          <w:b/>
+          <w:bCs/>
+          <w:sz w:val="28"/>
+          <w:szCs w:val="28"/>
+        </w:rPr>
+        <w:t xml:space="preserve"> </w:t>
+      </w:r>
+      <w:r>
+        <w:rPr>
+          <w:rFonts w:ascii="Times New Roman" w:hAnsi="Times New Roman"/>
+          <w:b/>
+          <w:bCs/>
+          <w:sz w:val="28"/>
+          <w:szCs w:val="28"/>
+        </w:rPr>
+        <w:t>Задачи</w:t>
+      </w:r>
+    </w:p>
+    <w:p>
+      <w:pPr>
+        <w:pStyle w:val="BodyText"/>
+        <w:spacing w:before="4" w:after="0"/>
+        <w:ind w:left="1080"/>
+        <w:rPr>
+          <w:rFonts w:ascii="Times New Roman" w:hAnsi="Times New Roman"/>
+          <w:sz w:val="28"/>
+          <w:szCs w:val="28"/>
+        </w:rPr>
+      </w:pPr>
+      <w:r>
+        <w:rPr>
+          <w:rFonts w:ascii="Times New Roman" w:hAnsi="Times New Roman"/>
+          <w:color w:val="000000"/>
+          <w:sz w:val="28"/>
+          <w:szCs w:val="28"/>
+        </w:rPr>
+        <w:t>В ходе выполнения работы и для достижения поставленных целей необходимо выполнить следующие задачи:</w:t>
+      </w:r>
+    </w:p>
+    <w:p>
+      <w:pPr>
+        <w:pStyle w:val="BodyText"/>
+        <w:numPr>
+          <w:ilvl w:val="0"/>
+          <w:numId w:val="6"/>
+        </w:numPr>
+        <w:spacing w:before="4" w:after="0"/>
+        <w:rPr>
+          <w:rFonts w:ascii="Times New Roman" w:hAnsi="Times New Roman"/>
+          <w:sz w:val="28"/>
+          <w:szCs w:val="28"/>
+        </w:rPr>
+      </w:pPr>
+      <w:r>
+        <w:rPr>
+          <w:rFonts w:ascii="Times New Roman" w:hAnsi="Times New Roman"/>
+          <w:color w:val="000000"/>
+          <w:sz w:val="28"/>
+          <w:szCs w:val="28"/>
+        </w:rPr>
+        <w:t xml:space="preserve">Реализация мобильного приложения для мобильных устройств на базе </w:t>
+      </w:r>
+      <w:r>
+        <w:rPr>
+          <w:rFonts w:ascii="Times New Roman" w:hAnsi="Times New Roman"/>
+          <w:color w:val="000000"/>
+          <w:sz w:val="28"/>
+          <w:szCs w:val="28"/>
+          <w:lang w:val="en-US"/>
+        </w:rPr>
+        <w:t>Android</w:t>
+      </w:r>
+      <w:r>
+        <w:rPr>
+          <w:rFonts w:ascii="Times New Roman" w:hAnsi="Times New Roman"/>
+          <w:color w:val="000000"/>
+          <w:sz w:val="28"/>
+          <w:szCs w:val="28"/>
+        </w:rPr>
+        <w:t>.</w:t>
+      </w:r>
+    </w:p>
+    <w:p>
+      <w:pPr>
+        <w:pStyle w:val="BodyText"/>
+        <w:numPr>
+          <w:ilvl w:val="0"/>
+          <w:numId w:val="6"/>
+        </w:numPr>
+        <w:spacing w:before="4" w:after="0"/>
+        <w:rPr>
+          <w:rFonts w:ascii="Times New Roman" w:hAnsi="Times New Roman"/>
+          <w:sz w:val="28"/>
+          <w:szCs w:val="28"/>
+        </w:rPr>
+      </w:pPr>
+      <w:r>
+        <w:rPr>
+          <w:rFonts w:ascii="Times New Roman" w:hAnsi="Times New Roman"/>
+          <w:sz w:val="28"/>
+          <w:szCs w:val="28"/>
+        </w:rPr>
+        <w:t>Реализация ПО для сервера.</w:t>
+      </w:r>
+    </w:p>
+    <w:p>
+      <w:pPr>
+        <w:pStyle w:val="BodyText"/>
+        <w:numPr>
+          <w:ilvl w:val="0"/>
+          <w:numId w:val="6"/>
+        </w:numPr>
+        <w:spacing w:before="4" w:after="0"/>
+        <w:rPr>
+          <w:rFonts w:ascii="Times New Roman" w:hAnsi="Times New Roman"/>
+          <w:sz w:val="28"/>
+          <w:szCs w:val="28"/>
+        </w:rPr>
+      </w:pPr>
+      <w:r>
+        <w:rPr>
+          <w:rFonts w:ascii="Times New Roman" w:hAnsi="Times New Roman"/>
+          <w:sz w:val="28"/>
+          <w:szCs w:val="28"/>
+        </w:rPr>
+        <w:t xml:space="preserve">Реализация ПО для </w:t>
+      </w:r>
+      <w:r>
+        <w:rPr>
+          <w:rFonts w:ascii="Times New Roman" w:hAnsi="Times New Roman"/>
+          <w:sz w:val="28"/>
+          <w:szCs w:val="28"/>
+          <w:lang w:val="en-US"/>
+        </w:rPr>
+        <w:t>ESP32.</w:t>
+      </w:r>
+    </w:p>
+    <w:p>
+      <w:pPr>
+        <w:pStyle w:val="NormalWeb"/>
+        <w:numPr>
+          <w:ilvl w:val="1"/>
+          <w:numId w:val="4"/>
+        </w:numPr>
+        <w:spacing w:lineRule="auto" w:line="360" w:beforeAutospacing="0" w:before="0" w:afterAutospacing="0" w:after="0"/>
+        <w:jc w:val="both"/>
+        <w:rPr>
+          <w:rFonts w:ascii="Times New Roman" w:hAnsi="Times New Roman"/>
+          <w:sz w:val="28"/>
+          <w:szCs w:val="28"/>
+        </w:rPr>
+      </w:pPr>
+      <w:r>
+        <w:rPr>
+          <w:rFonts w:ascii="Times New Roman" w:hAnsi="Times New Roman"/>
+          <w:b/>
+          <w:bCs/>
+          <w:color w:val="000000"/>
+          <w:sz w:val="28"/>
+          <w:szCs w:val="28"/>
+        </w:rPr>
+        <w:t xml:space="preserve"> </w:t>
+      </w:r>
+      <w:r>
+        <w:rPr>
+          <w:rFonts w:ascii="Times New Roman" w:hAnsi="Times New Roman"/>
+          <w:b/>
+          <w:bCs/>
+          <w:color w:val="000000"/>
+          <w:sz w:val="28"/>
+          <w:szCs w:val="28"/>
+        </w:rPr>
+        <w:t>Личный вклад участников</w:t>
+      </w:r>
+    </w:p>
+    <w:p>
+      <w:pPr>
+        <w:pStyle w:val="NormalWeb"/>
+        <w:spacing w:lineRule="auto" w:line="360" w:beforeAutospacing="0" w:before="0" w:afterAutospacing="0" w:after="0"/>
+        <w:ind w:left="1080"/>
+        <w:jc w:val="both"/>
+        <w:rPr>
+          <w:rFonts w:ascii="Times New Roman" w:hAnsi="Times New Roman"/>
+          <w:sz w:val="28"/>
+          <w:szCs w:val="28"/>
+        </w:rPr>
+      </w:pPr>
+      <w:r>
+        <w:rPr>
+          <w:rFonts w:ascii="Times New Roman" w:hAnsi="Times New Roman"/>
+          <w:color w:val="000000"/>
+          <w:sz w:val="28"/>
+          <w:szCs w:val="28"/>
+        </w:rPr>
+        <w:t>К задачам Корсаева Артемия относятся:</w:t>
+      </w:r>
+    </w:p>
+    <w:p>
+      <w:pPr>
+        <w:pStyle w:val="NormalWeb"/>
+        <w:numPr>
+          <w:ilvl w:val="0"/>
+          <w:numId w:val="2"/>
+        </w:numPr>
+        <w:spacing w:lineRule="auto" w:line="360" w:beforeAutospacing="0" w:before="0" w:afterAutospacing="0" w:after="0"/>
+        <w:jc w:val="both"/>
+        <w:rPr>
+          <w:rFonts w:ascii="Times New Roman" w:hAnsi="Times New Roman"/>
+          <w:sz w:val="28"/>
+          <w:szCs w:val="28"/>
+        </w:rPr>
+      </w:pPr>
+      <w:r>
+        <w:rPr>
+          <w:rFonts w:ascii="Times New Roman" w:hAnsi="Times New Roman"/>
+          <w:color w:val="000000"/>
+          <w:sz w:val="28"/>
+          <w:szCs w:val="28"/>
+        </w:rPr>
+        <w:t xml:space="preserve">Изучение документации </w:t>
+      </w:r>
+      <w:r>
+        <w:rPr>
+          <w:rFonts w:ascii="Times New Roman" w:hAnsi="Times New Roman"/>
+          <w:color w:val="000000"/>
+          <w:sz w:val="28"/>
+          <w:szCs w:val="28"/>
+          <w:lang w:val="en-US"/>
+        </w:rPr>
+        <w:t>tensorflow</w:t>
+      </w:r>
+    </w:p>
+    <w:p>
+      <w:pPr>
+        <w:pStyle w:val="NormalWeb"/>
+        <w:numPr>
+          <w:ilvl w:val="0"/>
+          <w:numId w:val="2"/>
+        </w:numPr>
+        <w:spacing w:lineRule="auto" w:line="360" w:beforeAutospacing="0" w:before="0" w:afterAutospacing="0" w:after="0"/>
+        <w:jc w:val="both"/>
+        <w:rPr>
+          <w:rFonts w:ascii="Times New Roman" w:hAnsi="Times New Roman"/>
+          <w:sz w:val="28"/>
+          <w:szCs w:val="28"/>
+        </w:rPr>
+      </w:pPr>
+      <w:r>
+        <w:rPr>
+          <w:rFonts w:ascii="Times New Roman" w:hAnsi="Times New Roman"/>
+          <w:color w:val="000000"/>
+          <w:sz w:val="28"/>
+          <w:szCs w:val="28"/>
+        </w:rPr>
+        <w:t>Разработка сервера для обработки фотографий</w:t>
+      </w:r>
+    </w:p>
+    <w:p>
+      <w:pPr>
+        <w:pStyle w:val="NormalWeb"/>
+        <w:numPr>
+          <w:ilvl w:val="0"/>
+          <w:numId w:val="2"/>
+        </w:numPr>
+        <w:spacing w:lineRule="auto" w:line="360" w:beforeAutospacing="0" w:before="0" w:afterAutospacing="0" w:after="0"/>
+        <w:jc w:val="both"/>
+        <w:rPr>
+          <w:rFonts w:ascii="Times New Roman" w:hAnsi="Times New Roman"/>
+          <w:sz w:val="28"/>
+          <w:szCs w:val="28"/>
+        </w:rPr>
+      </w:pPr>
+      <w:r>
+        <w:rPr>
+          <w:rFonts w:ascii="Times New Roman" w:hAnsi="Times New Roman"/>
+          <w:color w:val="000000"/>
+          <w:sz w:val="28"/>
+          <w:szCs w:val="28"/>
+        </w:rPr>
+        <w:t>Разработка метода сравнения фотографий</w:t>
+      </w:r>
+    </w:p>
+    <w:p>
+      <w:pPr>
+        <w:pStyle w:val="NormalWeb"/>
+        <w:numPr>
+          <w:ilvl w:val="0"/>
+          <w:numId w:val="2"/>
+        </w:numPr>
+        <w:spacing w:lineRule="auto" w:line="360" w:beforeAutospacing="0" w:before="0" w:afterAutospacing="0" w:after="0"/>
+        <w:jc w:val="both"/>
+        <w:rPr>
+          <w:rFonts w:ascii="Times New Roman" w:hAnsi="Times New Roman"/>
+          <w:sz w:val="28"/>
+          <w:szCs w:val="28"/>
+        </w:rPr>
+      </w:pPr>
+      <w:r>
+        <w:rPr>
+          <w:rFonts w:ascii="Times New Roman" w:hAnsi="Times New Roman"/>
+          <w:color w:val="000000"/>
+          <w:sz w:val="28"/>
+          <w:szCs w:val="28"/>
+        </w:rPr>
+        <w:t>Поиск метода и хранения данных и его реализация, по которым происходит сравнение фотографий</w:t>
+      </w:r>
+    </w:p>
+    <w:p>
+      <w:pPr>
+        <w:pStyle w:val="NormalWeb"/>
+        <w:numPr>
+          <w:ilvl w:val="0"/>
+          <w:numId w:val="2"/>
+        </w:numPr>
+        <w:spacing w:lineRule="auto" w:line="360" w:beforeAutospacing="0" w:before="0" w:afterAutospacing="0" w:after="0"/>
+        <w:jc w:val="both"/>
+        <w:rPr>
+          <w:rFonts w:ascii="Times New Roman" w:hAnsi="Times New Roman"/>
+          <w:sz w:val="28"/>
+          <w:szCs w:val="28"/>
+        </w:rPr>
+      </w:pPr>
+      <w:r>
+        <w:rPr>
+          <w:rFonts w:ascii="Times New Roman" w:hAnsi="Times New Roman"/>
+          <w:color w:val="000000"/>
+          <w:sz w:val="28"/>
+          <w:szCs w:val="28"/>
+        </w:rPr>
+        <w:t>Разработка метода построения ключевых точек позы по фотографии</w:t>
+      </w:r>
+    </w:p>
+    <w:p>
+      <w:pPr>
+        <w:pStyle w:val="NormalWeb"/>
+        <w:spacing w:lineRule="auto" w:line="360" w:beforeAutospacing="0" w:before="0" w:afterAutospacing="0" w:after="0"/>
+        <w:jc w:val="both"/>
+        <w:rPr>
+          <w:rFonts w:ascii="Times New Roman" w:hAnsi="Times New Roman"/>
+          <w:color w:val="000000"/>
+          <w:sz w:val="28"/>
+          <w:szCs w:val="28"/>
+        </w:rPr>
+      </w:pPr>
+      <w:r>
+        <w:rPr>
+          <w:rFonts w:ascii="Times New Roman" w:hAnsi="Times New Roman"/>
+          <w:color w:val="000000"/>
+          <w:sz w:val="28"/>
+          <w:szCs w:val="28"/>
+        </w:rPr>
+      </w:r>
+    </w:p>
+    <w:p>
+      <w:pPr>
+        <w:pStyle w:val="NormalWeb"/>
+        <w:spacing w:lineRule="auto" w:line="360" w:beforeAutospacing="0" w:before="0" w:afterAutospacing="0" w:after="0"/>
+        <w:ind w:left="1080"/>
+        <w:jc w:val="both"/>
+        <w:rPr>
+          <w:rFonts w:ascii="Times New Roman" w:hAnsi="Times New Roman"/>
+          <w:color w:val="000000"/>
+          <w:sz w:val="28"/>
+          <w:szCs w:val="28"/>
+        </w:rPr>
+      </w:pPr>
+      <w:r>
+        <w:rPr>
+          <w:rFonts w:ascii="Times New Roman" w:hAnsi="Times New Roman"/>
+          <w:color w:val="000000"/>
+          <w:sz w:val="28"/>
+          <w:szCs w:val="28"/>
+        </w:rPr>
+      </w:r>
+    </w:p>
+    <w:p>
+      <w:pPr>
+        <w:pStyle w:val="NormalWeb"/>
+        <w:numPr>
+          <w:ilvl w:val="0"/>
+          <w:numId w:val="4"/>
+        </w:numPr>
+        <w:spacing w:lineRule="auto" w:line="360" w:beforeAutospacing="0" w:before="0" w:afterAutospacing="0" w:after="0"/>
+        <w:jc w:val="both"/>
+        <w:rPr>
+          <w:rFonts w:ascii="Times New Roman" w:hAnsi="Times New Roman"/>
+          <w:sz w:val="28"/>
+          <w:szCs w:val="28"/>
+        </w:rPr>
+      </w:pPr>
+      <w:r>
+        <w:rPr>
+          <w:rFonts w:ascii="Times New Roman" w:hAnsi="Times New Roman"/>
+          <w:b/>
+          <w:bCs/>
+          <w:color w:val="000000"/>
+          <w:sz w:val="28"/>
+          <w:szCs w:val="28"/>
+        </w:rPr>
+        <w:t>Программная реализация</w:t>
+      </w:r>
+    </w:p>
+    <w:p>
+      <w:pPr>
+        <w:pStyle w:val="NormalWeb"/>
+        <w:numPr>
+          <w:ilvl w:val="1"/>
+          <w:numId w:val="4"/>
+        </w:numPr>
+        <w:spacing w:lineRule="auto" w:line="360" w:beforeAutospacing="0" w:before="0" w:afterAutospacing="0" w:after="0"/>
+        <w:jc w:val="both"/>
+        <w:rPr>
+          <w:rFonts w:ascii="Times New Roman" w:hAnsi="Times New Roman"/>
+          <w:sz w:val="28"/>
+          <w:szCs w:val="28"/>
+        </w:rPr>
+      </w:pPr>
+      <w:r>
+        <w:rPr>
+          <w:rFonts w:ascii="Times New Roman" w:hAnsi="Times New Roman"/>
+          <w:b/>
+          <w:bCs/>
+          <w:color w:val="000000"/>
+          <w:sz w:val="28"/>
+          <w:szCs w:val="28"/>
+        </w:rPr>
+        <w:t xml:space="preserve"> </w:t>
+      </w:r>
+      <w:r>
+        <w:rPr>
+          <w:rFonts w:ascii="Times New Roman" w:hAnsi="Times New Roman"/>
+          <w:b/>
+          <w:bCs/>
+          <w:color w:val="000000"/>
+          <w:sz w:val="28"/>
+          <w:szCs w:val="28"/>
+        </w:rPr>
+        <w:t xml:space="preserve">Использование </w:t>
+      </w:r>
+      <w:r>
+        <w:rPr>
+          <w:rFonts w:ascii="Times New Roman" w:hAnsi="Times New Roman"/>
+          <w:b/>
+          <w:bCs/>
+          <w:color w:val="000000"/>
+          <w:sz w:val="28"/>
+          <w:szCs w:val="28"/>
+          <w:lang w:val="en-US"/>
+        </w:rPr>
+        <w:t>Movenet</w:t>
+      </w:r>
+      <w:r>
+        <w:rPr>
+          <w:rFonts w:ascii="Times New Roman" w:hAnsi="Times New Roman"/>
+          <w:b/>
+          <w:bCs/>
+          <w:color w:val="000000"/>
+          <w:sz w:val="28"/>
+          <w:szCs w:val="28"/>
+        </w:rPr>
+        <w:t xml:space="preserve"> для поиска ключевых точек позы по фотографии</w:t>
+      </w:r>
+    </w:p>
+    <w:p>
+      <w:pPr>
+        <w:pStyle w:val="NormalWeb"/>
+        <w:spacing w:lineRule="auto" w:line="360" w:beforeAutospacing="0" w:before="0" w:afterAutospacing="0" w:after="0"/>
+        <w:ind w:left="1080"/>
+        <w:jc w:val="both"/>
+        <w:rPr>
+          <w:rFonts w:ascii="Times New Roman" w:hAnsi="Times New Roman"/>
+          <w:sz w:val="28"/>
+          <w:szCs w:val="28"/>
+        </w:rPr>
+      </w:pPr>
+      <w:r>
+        <w:rPr>
+          <w:rFonts w:ascii="Times New Roman" w:hAnsi="Times New Roman"/>
+          <w:color w:val="000000"/>
+          <w:sz w:val="28"/>
+          <w:szCs w:val="28"/>
+        </w:rPr>
+        <w:t>Выбор пал на данную модель, как зарекомендовавшую себя своей точностью.</w:t>
+      </w:r>
+    </w:p>
+    <w:p>
+      <w:pPr>
+        <w:pStyle w:val="NormalWeb"/>
+        <w:spacing w:lineRule="auto" w:line="360" w:beforeAutospacing="0" w:before="0" w:afterAutospacing="0" w:after="0"/>
+        <w:ind w:left="1080"/>
+        <w:jc w:val="both"/>
+        <w:rPr>
+          <w:rFonts w:ascii="Times New Roman" w:hAnsi="Times New Roman"/>
+          <w:sz w:val="28"/>
+          <w:szCs w:val="28"/>
+        </w:rPr>
+      </w:pPr>
+      <w:r>
+        <w:rPr>
+          <w:rFonts w:ascii="Times New Roman" w:hAnsi="Times New Roman"/>
+          <w:color w:val="000000"/>
+          <w:sz w:val="28"/>
+          <w:szCs w:val="28"/>
+        </w:rPr>
+        <w:t xml:space="preserve">Полученные от </w:t>
+      </w:r>
+      <w:r>
+        <w:rPr>
+          <w:rFonts w:ascii="Times New Roman" w:hAnsi="Times New Roman"/>
+          <w:color w:val="000000"/>
+          <w:sz w:val="28"/>
+          <w:szCs w:val="28"/>
+          <w:lang w:val="en-US"/>
+        </w:rPr>
+        <w:t>Movenet</w:t>
+      </w:r>
+      <w:r>
+        <w:rPr>
+          <w:rFonts w:ascii="Times New Roman" w:hAnsi="Times New Roman"/>
+          <w:color w:val="000000"/>
+          <w:sz w:val="28"/>
+          <w:szCs w:val="28"/>
+        </w:rPr>
+        <w:t xml:space="preserve"> точки преобразуются в вектора, выражающие собой силуэт человека.</w:t>
+      </w:r>
+    </w:p>
+    <w:p>
+      <w:pPr>
+        <w:pStyle w:val="NormalWeb"/>
+        <w:numPr>
+          <w:ilvl w:val="1"/>
+          <w:numId w:val="4"/>
+        </w:numPr>
+        <w:spacing w:lineRule="auto" w:line="360" w:beforeAutospacing="0" w:before="0" w:afterAutospacing="0" w:after="0"/>
+        <w:jc w:val="both"/>
+        <w:rPr>
+          <w:rFonts w:ascii="Times New Roman" w:hAnsi="Times New Roman"/>
+          <w:sz w:val="28"/>
+          <w:szCs w:val="28"/>
+        </w:rPr>
+      </w:pPr>
+      <w:r>
+        <w:rPr>
+          <w:rFonts w:ascii="Times New Roman" w:hAnsi="Times New Roman"/>
+          <w:b/>
+          <w:bCs/>
+          <w:color w:val="000000"/>
+          <w:sz w:val="28"/>
+          <w:szCs w:val="28"/>
+        </w:rPr>
+        <w:t xml:space="preserve"> </w:t>
+      </w:r>
+      <w:r>
+        <w:rPr>
+          <w:rFonts w:ascii="Times New Roman" w:hAnsi="Times New Roman"/>
+          <w:b/>
+          <w:bCs/>
+          <w:color w:val="000000"/>
+          <w:sz w:val="28"/>
+          <w:szCs w:val="28"/>
+        </w:rPr>
+        <w:t>Создание сервера</w:t>
+      </w:r>
+    </w:p>
+    <w:p>
+      <w:pPr>
+        <w:pStyle w:val="NormalWeb"/>
+        <w:spacing w:lineRule="auto" w:line="360" w:beforeAutospacing="0" w:before="0" w:afterAutospacing="0" w:after="0"/>
+        <w:ind w:left="1080"/>
+        <w:jc w:val="both"/>
+        <w:rPr>
+          <w:rFonts w:ascii="Times New Roman" w:hAnsi="Times New Roman"/>
+          <w:sz w:val="28"/>
+          <w:szCs w:val="28"/>
+        </w:rPr>
+      </w:pPr>
+      <w:r>
+        <w:rPr>
+          <w:rFonts w:ascii="Times New Roman" w:hAnsi="Times New Roman"/>
+          <w:color w:val="000000"/>
+          <w:sz w:val="28"/>
+          <w:szCs w:val="28"/>
+        </w:rPr>
+        <w:t xml:space="preserve">В качестве фреймворка был использован </w:t>
+      </w:r>
+      <w:r>
+        <w:rPr>
+          <w:rFonts w:ascii="Times New Roman" w:hAnsi="Times New Roman"/>
+          <w:color w:val="000000"/>
+          <w:sz w:val="28"/>
+          <w:szCs w:val="28"/>
+          <w:lang w:val="en-US"/>
+        </w:rPr>
+        <w:t>FastAPI</w:t>
+      </w:r>
+      <w:r>
+        <w:rPr>
+          <w:rFonts w:ascii="Times New Roman" w:hAnsi="Times New Roman"/>
+          <w:color w:val="000000"/>
+          <w:sz w:val="28"/>
+          <w:szCs w:val="28"/>
+        </w:rPr>
+        <w:t xml:space="preserve">. Выбор пал именно на него, так как он является наиболее лучшей опцией для построения </w:t>
+      </w:r>
+      <w:r>
+        <w:rPr>
+          <w:rFonts w:ascii="Times New Roman" w:hAnsi="Times New Roman"/>
+          <w:color w:val="000000"/>
+          <w:sz w:val="28"/>
+          <w:szCs w:val="28"/>
+          <w:lang w:val="en-US"/>
+        </w:rPr>
+        <w:t>API</w:t>
+      </w:r>
+      <w:r>
+        <w:rPr>
+          <w:rFonts w:ascii="Times New Roman" w:hAnsi="Times New Roman"/>
+          <w:color w:val="000000"/>
+          <w:sz w:val="28"/>
+          <w:szCs w:val="28"/>
+        </w:rPr>
+        <w:t xml:space="preserve">, с помощью которого работает передача данных между мобильным устройством на базе </w:t>
+      </w:r>
+      <w:r>
+        <w:rPr>
+          <w:rFonts w:ascii="Times New Roman" w:hAnsi="Times New Roman"/>
+          <w:color w:val="000000"/>
+          <w:sz w:val="28"/>
+          <w:szCs w:val="28"/>
+          <w:lang w:val="en-US"/>
+        </w:rPr>
+        <w:t>Android</w:t>
+      </w:r>
+      <w:r>
+        <w:rPr>
+          <w:rFonts w:ascii="Times New Roman" w:hAnsi="Times New Roman"/>
+          <w:color w:val="000000"/>
+          <w:sz w:val="28"/>
+          <w:szCs w:val="28"/>
+        </w:rPr>
+        <w:t xml:space="preserve"> и устройством будильника. </w:t>
+      </w:r>
+    </w:p>
+    <w:p>
+      <w:pPr>
+        <w:pStyle w:val="NormalWeb"/>
+        <w:spacing w:lineRule="auto" w:line="360" w:beforeAutospacing="0" w:before="0" w:afterAutospacing="0" w:after="0"/>
+        <w:ind w:left="1080"/>
+        <w:jc w:val="both"/>
+        <w:rPr>
+          <w:rFonts w:ascii="Times New Roman" w:hAnsi="Times New Roman"/>
+          <w:sz w:val="28"/>
+          <w:szCs w:val="28"/>
+        </w:rPr>
+      </w:pPr>
+      <w:r>
+        <w:rPr>
+          <w:rFonts w:ascii="Times New Roman" w:hAnsi="Times New Roman"/>
+          <w:sz w:val="28"/>
+          <w:szCs w:val="28"/>
+        </w:rPr>
+      </w:r>
+    </w:p>
+    <w:p>
+      <w:pPr>
+        <w:pStyle w:val="NormalWeb"/>
+        <w:numPr>
+          <w:ilvl w:val="1"/>
+          <w:numId w:val="4"/>
+        </w:numPr>
+        <w:spacing w:lineRule="auto" w:line="360" w:beforeAutospacing="0" w:before="0" w:afterAutospacing="0" w:after="0"/>
+        <w:jc w:val="both"/>
+        <w:rPr>
+          <w:rFonts w:ascii="Times New Roman" w:hAnsi="Times New Roman"/>
+          <w:sz w:val="28"/>
+          <w:szCs w:val="28"/>
+        </w:rPr>
+      </w:pPr>
+      <w:r>
+        <w:rPr>
+          <w:rFonts w:ascii="Times New Roman" w:hAnsi="Times New Roman"/>
+          <w:b/>
+          <w:bCs/>
+          <w:color w:val="000000"/>
+          <w:sz w:val="28"/>
+          <w:szCs w:val="28"/>
+        </w:rPr>
+        <w:t xml:space="preserve"> </w:t>
+      </w:r>
+      <w:r>
+        <w:rPr>
+          <w:rFonts w:ascii="Times New Roman" w:hAnsi="Times New Roman"/>
+          <w:b/>
+          <w:bCs/>
+          <w:color w:val="000000"/>
+          <w:sz w:val="28"/>
+          <w:szCs w:val="28"/>
+        </w:rPr>
+        <w:t>Построение алгоритма сравнения поз с фотографий</w:t>
+      </w:r>
+    </w:p>
+    <w:p>
+      <w:pPr>
+        <w:pStyle w:val="NormalWeb"/>
+        <w:spacing w:lineRule="auto" w:line="360" w:beforeAutospacing="0" w:before="0" w:afterAutospacing="0" w:after="0"/>
+        <w:ind w:left="1080"/>
+        <w:jc w:val="both"/>
+        <w:rPr>
+          <w:rFonts w:ascii="Times New Roman" w:hAnsi="Times New Roman"/>
+          <w:sz w:val="28"/>
+          <w:szCs w:val="28"/>
+        </w:rPr>
+      </w:pPr>
+      <w:r>
+        <w:rPr>
+          <w:rFonts w:ascii="Times New Roman" w:hAnsi="Times New Roman"/>
+          <w:color w:val="000000"/>
+          <w:sz w:val="28"/>
+          <w:szCs w:val="28"/>
+        </w:rPr>
+        <w:t>Приведем пример. Алгоритм получает вектора, полученные с изображения с камеры устройства и с эталонного изображения. Далее для каждого вектора с изображения с камеры устройства берем мы ищем соответствующую пару, например, голень левой ноги с изображения с камеры устройства с голенью левой ноги с эталонного изображения. В случае, если пара не находится, текущее то позы на этих изображениях разные. Далее вычисляется угол, образующиеся между векторами. Если угол превышает пороговое значение, то позы на этих изображениях разные.</w:t>
+      </w:r>
+    </w:p>
+    <w:p>
+      <w:pPr>
+        <w:pStyle w:val="NormalWeb"/>
+        <w:spacing w:lineRule="auto" w:line="360" w:beforeAutospacing="0" w:before="0" w:afterAutospacing="0" w:after="0"/>
+        <w:ind w:left="1080"/>
+        <w:jc w:val="both"/>
+        <w:rPr>
+          <w:rFonts w:ascii="Times New Roman" w:hAnsi="Times New Roman"/>
+          <w:color w:val="000000"/>
+          <w:sz w:val="28"/>
+          <w:szCs w:val="28"/>
+        </w:rPr>
+      </w:pPr>
+      <w:r>
+        <w:rPr>
+          <w:rFonts w:ascii="Times New Roman" w:hAnsi="Times New Roman"/>
+          <w:color w:val="000000"/>
+          <w:sz w:val="28"/>
+          <w:szCs w:val="28"/>
+        </w:rPr>
+      </w:r>
+      <w:r>
+        <mc:AlternateContent>
+          <mc:Choice Requires="wps">
+            <w:drawing>
+              <wp:anchor behindDoc="0" distT="0" distB="0" distL="0" distR="0" simplePos="0" locked="0" layoutInCell="0" allowOverlap="1" relativeHeight="6">
+                <wp:simplePos x="0" y="0"/>
+                <wp:positionH relativeFrom="column">
+                  <wp:posOffset>1649095</wp:posOffset>
+                </wp:positionH>
+                <wp:positionV relativeFrom="paragraph">
+                  <wp:posOffset>-45720</wp:posOffset>
+                </wp:positionV>
+                <wp:extent cx="3517900" cy="2994660"/>
+                <wp:effectExtent l="0" t="0" r="0" b="0"/>
+                <wp:wrapSquare wrapText="largest"/>
+                <wp:docPr id="1" name="Врезка1"/>
+                <a:graphic xmlns:a="http://schemas.openxmlformats.org/drawingml/2006/main">
+                  <a:graphicData uri="http://schemas.microsoft.com/office/word/2010/wordprocessingShape">
+                    <wps:wsp>
+                      <wps:cNvSpPr txBox="1"/>
+                      <wps:spPr>
+                        <a:xfrm>
+                          <a:off x="0" y="0"/>
+                          <a:ext cx="3517900" cy="2994660"/>
+                        </a:xfrm>
+                        <a:prstGeom prst="rect"/>
+                        <a:solidFill>
+                          <a:srgbClr val="FFFFFF"/>
+                        </a:solidFill>
+                      </wps:spPr>
+                      <wps:txbx>
+                        <w:txbxContent>
+                          <w:p>
+                            <w:pPr>
+                              <w:pStyle w:val="Style15"/>
+                              <w:spacing w:before="120" w:after="120"/>
+                              <w:rPr>
+                                <w:rFonts w:ascii="Times New Roman" w:hAnsi="Times New Roman"/>
+                              </w:rPr>
+                            </w:pPr>
+                            <w:r>
+                              <w:rPr>
+                                <w:rFonts w:ascii="Times New Roman" w:hAnsi="Times New Roman"/>
+                              </w:rPr>
+                              <w:drawing>
+                                <wp:inline distT="0" distB="0" distL="0" distR="0">
+                                  <wp:extent cx="3517900" cy="2653030"/>
+                                  <wp:effectExtent l="0" t="0" r="0" b="0"/>
+                                  <wp:docPr id="2" name="Изображение1" descr=""/>
+                                  <wp:cNvGraphicFramePr>
+                                    <a:graphicFrameLocks xmlns:a="http://schemas.openxmlformats.org/drawingml/2006/main" noChangeAspect="1"/>
+                                  </wp:cNvGraphicFramePr>
+                                  <a:graphic xmlns:a="http://schemas.openxmlformats.org/drawingml/2006/main">
+                                    <a:graphicData uri="http://schemas.openxmlformats.org/drawingml/2006/picture">
+                                      <pic:pic xmlns:pic="http://schemas.openxmlformats.org/drawingml/2006/picture">
+                                        <pic:nvPicPr>
+                                          <pic:cNvPr id="2" name="Изображение1" descr=""/>
+                                          <pic:cNvPicPr>
+                                            <a:picLocks noChangeAspect="1" noChangeArrowheads="1"/>
+                                          </pic:cNvPicPr>
+                                        </pic:nvPicPr>
+                                        <pic:blipFill>
+                                          <a:blip r:embed="rId5"/>
+                                          <a:stretch>
+                                            <a:fillRect/>
+                                          </a:stretch>
+                                        </pic:blipFill>
+                                        <pic:spPr bwMode="auto">
+                                          <a:xfrm>
+                                            <a:off x="0" y="0"/>
+                                            <a:ext cx="3517900" cy="2653030"/>
+                                          </a:xfrm>
+                                          <a:prstGeom prst="rect">
+                                            <a:avLst/>
+                                          </a:prstGeom>
+                                          <a:noFill/>
+                                        </pic:spPr>
+                                      </pic:pic>
+                                    </a:graphicData>
+                                  </a:graphic>
+                                </wp:inline>
+                              </w:drawing>
+                              <w:t>Рис. 1. Программная реализация</w:t>
+                            </w:r>
+                          </w:p>
+                        </w:txbxContent>
+                      </wps:txbx>
+                      <wps:bodyPr anchor="t" lIns="0" tIns="0" rIns="0" bIns="0">
+                        <a:noAutofit/>
+                      </wps:bodyPr>
+                    </wps:wsp>
+                  </a:graphicData>
+                </a:graphic>
+              </wp:anchor>
+            </w:drawing>
+          </mc:Choice>
+          <mc:Fallback>
+            <w:pict>
+              <v:rect style="position:absolute;rotation:-0;width:277pt;height:235.8pt;mso-wrap-distance-left:0pt;mso-wrap-distance-right:0pt;mso-wrap-distance-top:0pt;mso-wrap-distance-bottom:0pt;margin-top:-3.6pt;mso-position-vertical-relative:text;margin-left:129.85pt;mso-position-horizontal-relative:text">
+                <v:textbox inset="0in,0in,0in,0in">
+                  <w:txbxContent>
+                    <w:p>
+                      <w:pPr>
+                        <w:pStyle w:val="Style15"/>
+                        <w:spacing w:before="120" w:after="120"/>
+                        <w:rPr>
+                          <w:rFonts w:ascii="Times New Roman" w:hAnsi="Times New Roman"/>
+                        </w:rPr>
+                      </w:pPr>
+                      <w:r>
+                        <w:rPr>
+                          <w:rFonts w:ascii="Times New Roman" w:hAnsi="Times New Roman"/>
+                        </w:rPr>
+                        <w:drawing>
+                          <wp:inline distT="0" distB="0" distL="0" distR="0">
+                            <wp:extent cx="3517900" cy="2653030"/>
+                            <wp:effectExtent l="0" t="0" r="0" b="0"/>
+                            <wp:docPr id="3" name="Изображение1" descr=""/>
+                            <wp:cNvGraphicFramePr>
+                              <a:graphicFrameLocks xmlns:a="http://schemas.openxmlformats.org/drawingml/2006/main" noChangeAspect="1"/>
+                            </wp:cNvGraphicFramePr>
+                            <a:graphic xmlns:a="http://schemas.openxmlformats.org/drawingml/2006/main">
+                              <a:graphicData uri="http://schemas.openxmlformats.org/drawingml/2006/picture">
+                                <pic:pic xmlns:pic="http://schemas.openxmlformats.org/drawingml/2006/picture">
+                                  <pic:nvPicPr>
+                                    <pic:cNvPr id="3" name="Изображение1" descr=""/>
+                                    <pic:cNvPicPr>
+                                      <a:picLocks noChangeAspect="1" noChangeArrowheads="1"/>
+                                    </pic:cNvPicPr>
+                                  </pic:nvPicPr>
+                                  <pic:blipFill>
+                                    <a:blip r:embed="rId6"/>
+                                    <a:stretch>
+                                      <a:fillRect/>
+                                    </a:stretch>
+                                  </pic:blipFill>
+                                  <pic:spPr bwMode="auto">
+                                    <a:xfrm>
+                                      <a:off x="0" y="0"/>
+                                      <a:ext cx="3517900" cy="2653030"/>
+                                    </a:xfrm>
+                                    <a:prstGeom prst="rect">
+                                      <a:avLst/>
+                                    </a:prstGeom>
+                                    <a:noFill/>
+                                  </pic:spPr>
+                                </pic:pic>
+                              </a:graphicData>
+                            </a:graphic>
+                          </wp:inline>
+                        </w:drawing>
+                        <w:t>Рис. 1. Программная реализация</w:t>
+                      </w:r>
+                    </w:p>
+                  </w:txbxContent>
+                </v:textbox>
+                <w10:wrap type="square" side="largest"/>
+              </v:rect>
+            </w:pict>
+          </mc:Fallback>
+        </mc:AlternateContent>
+      </w:r>
     </w:p>
     <w:sectPr>
+      <w:headerReference w:type="default" r:id="rId7"/>
       <w:footerReference w:type="default" r:id="rId8"/>
+      <w:footerReference w:type="first" r:id="rId9"/>
+      <w:type w:val="nextPage"/>
       <w:pgSz w:w="11906" w:h="16838"/>
-      <w:pgMar w:top="1134" w:right="567" w:bottom="1134" w:left="1134" w:header="708" w:footer="708" w:gutter="0"/>
-      <w:cols w:space="708"/>
-      <w:titlePg/>
-      <w:docGrid w:linePitch="360"/>
+      <w:pgMar w:left="992" w:right="425" w:gutter="0" w:header="0" w:top="1920" w:footer="998" w:bottom="1180"/>
+      <w:pgNumType w:fmt="decimal"/>
+      <w:formProt w:val="false"/>
+      <w:textDirection w:val="lrTb"/>
+      <w:docGrid w:type="default" w:linePitch="100" w:charSpace="4096"/>
     </w:sectPr>
   </w:body>
 </w:document>
 </file>
 
-<file path=word/endnotes.xml><?xml version="1.0" encoding="utf-8"?>
-<w:endnotes xmlns:wpc="http://schemas.microsoft.com/office/word/2010/wordprocessingCanvas" xmlns:cx="http://schemas.microsoft.com/office/drawing/2014/chartex" xmlns:cx1="http://schemas.microsoft.com/office/drawing/2015/9/8/chartex" xmlns:cx2="http://schemas.microsoft.com/office/drawing/2015/10/21/chartex" xmlns:cx3="http://schemas.microsoft.com/office/drawing/2016/5/9/chartex" xmlns:cx4="http://schemas.microsoft.com/office/drawing/2016/5/10/chartex" xmlns:cx5="http://schemas.microsoft.com/office/drawing/2016/5/11/chartex" xmlns:cx6="http://schemas.microsoft.com/office/drawing/2016/5/12/chartex" xmlns:cx7="http://schemas.microsoft.com/office/drawing/2016/5/13/chartex" xmlns:cx8="http://schemas.microsoft.com/office/drawing/2016/5/14/chartex" xmlns:mc="http://schemas.openxmlformats.org/markup-compatibility/2006" xmlns:aink="http://schemas.microsoft.com/office/drawing/2016/ink" xmlns:am3d="http://schemas.microsoft.com/office/drawing/2017/model3d" xmlns:o="urn:schemas-microsoft-com:office:office" xmlns:r="http://schemas.openxmlformats.org/officeDocument/2006/relationships" xmlns:m="http://schemas.openxmlformats.org/officeDocument/2006/math" xmlns:v="urn:schemas-microsoft-com:vml" xmlns:wp14="http://schemas.microsoft.com/office/word/2010/wordprocessingDrawing" xmlns:wp="http://schemas.openxmlformats.org/drawingml/2006/wordprocessingDrawing" xmlns:w10="urn:schemas-microsoft-com:office:word" xmlns:w="http://schemas.openxmlformats.org/wordprocessingml/2006/main" xmlns:w14="http://schemas.microsoft.com/office/word/2010/wordml" xmlns:w15="http://schemas.microsoft.com/office/word/2012/wordml" xmlns:w16cex="http://schemas.microsoft.com/office/word/2018/wordml/cex" xmlns:w16cid="http://schemas.microsoft.com/office/word/2016/wordml/cid" xmlns:w16="http://schemas.microsoft.com/office/word/2018/wordml" xmlns:w16sdtdh="http://schemas.microsoft.com/office/word/2020/wordml/sdtdatahash" xmlns:w16se="http://schemas.microsoft.com/office/word/2015/wordml/symex" xmlns:wpg="http://schemas.microsoft.com/office/word/2010/wordprocessingGroup" xmlns:wpi="http://schemas.microsoft.com/office/word/2010/wordprocessingInk" xmlns:wne="http://schemas.microsoft.com/office/word/2006/wordml" xmlns:wps="http://schemas.microsoft.com/office/word/2010/wordprocessingShape" mc:Ignorable="w14 w15 w16se w16cid w16 w16cex w16sdtdh wp14">
-  <w:endnote w:type="separator" w:id="-1">
-    <w:p>
-      <w:pPr>
-        <w:spacing w:after="0" w:line="240" w:lineRule="auto"/>
-      </w:pPr>
-      <w:r>
-        <w:separator/>
-      </w:r>
-    </w:p>
-  </w:endnote>
-  <w:endnote w:type="continuationSeparator" w:id="0">
-    <w:p>
-      <w:pPr>
-        <w:spacing w:after="0" w:line="240" w:lineRule="auto"/>
-      </w:pPr>
-      <w:r>
-        <w:continuationSeparator/>
-      </w:r>
-    </w:p>
-  </w:endnote>
-</w:endnotes>
+<file path=word/footer1.xml><?xml version="1.0" encoding="utf-8"?>
+<w:ftr xmlns:o="urn:schemas-microsoft-com:office:office" xmlns:r="http://schemas.openxmlformats.org/officeDocument/2006/relationships" xmlns:v="urn:schemas-microsoft-com:vml" xmlns:w="http://schemas.openxmlformats.org/wordprocessingml/2006/main" xmlns:w10="urn:schemas-microsoft-com:office:word" xmlns:wp="http://schemas.openxmlformats.org/drawingml/2006/wordprocessingDrawing" xmlns:pic="http://schemas.openxmlformats.org/drawingml/2006/picture" xmlns:wps="http://schemas.microsoft.com/office/word/2010/wordprocessingShape" xmlns:wpg="http://schemas.microsoft.com/office/word/2010/wordprocessingGroup" xmlns:mc="http://schemas.openxmlformats.org/markup-compatibility/2006" xmlns:wp14="http://schemas.microsoft.com/office/word/2010/wordprocessingDrawing" xmlns:w14="http://schemas.microsoft.com/office/word/2010/wordml" xmlns:w15="http://schemas.microsoft.com/office/word/2012/wordml" mc:Ignorable="w14 wp14 w15">
+  <w:p>
+    <w:pPr>
+      <w:pStyle w:val="Footer"/>
+      <w:rPr/>
+    </w:pPr>
+    <w:r>
+      <w:rPr/>
+    </w:r>
+  </w:p>
+</w:ftr>
 </file>
 
-<file path=word/footer1.xml><?xml version="1.0" encoding="utf-8"?>
-<w:ftr xmlns:wpc="http://schemas.microsoft.com/office/word/2010/wordprocessingCanvas" xmlns:cx="http://schemas.microsoft.com/office/drawing/2014/chartex" xmlns:cx1="http://schemas.microsoft.com/office/drawing/2015/9/8/chartex" xmlns:cx2="http://schemas.microsoft.com/office/drawing/2015/10/21/chartex" xmlns:cx3="http://schemas.microsoft.com/office/drawing/2016/5/9/chartex" xmlns:cx4="http://schemas.microsoft.com/office/drawing/2016/5/10/chartex" xmlns:cx5="http://schemas.microsoft.com/office/drawing/2016/5/11/chartex" xmlns:cx6="http://schemas.microsoft.com/office/drawing/2016/5/12/chartex" xmlns:cx7="http://schemas.microsoft.com/office/drawing/2016/5/13/chartex" xmlns:cx8="http://schemas.microsoft.com/office/drawing/2016/5/14/chartex" xmlns:mc="http://schemas.openxmlformats.org/markup-compatibility/2006" xmlns:aink="http://schemas.microsoft.com/office/drawing/2016/ink" xmlns:am3d="http://schemas.microsoft.com/office/drawing/2017/model3d" xmlns:o="urn:schemas-microsoft-com:office:office" xmlns:r="http://schemas.openxmlformats.org/officeDocument/2006/relationships" xmlns:m="http://schemas.openxmlformats.org/officeDocument/2006/math" xmlns:v="urn:schemas-microsoft-com:vml" xmlns:wp14="http://schemas.microsoft.com/office/word/2010/wordprocessingDrawing" xmlns:wp="http://schemas.openxmlformats.org/drawingml/2006/wordprocessingDrawing" xmlns:w10="urn:schemas-microsoft-com:office:word" xmlns:w="http://schemas.openxmlformats.org/wordprocessingml/2006/main" xmlns:w14="http://schemas.microsoft.com/office/word/2010/wordml" xmlns:w15="http://schemas.microsoft.com/office/word/2012/wordml" xmlns:w16cex="http://schemas.microsoft.com/office/word/2018/wordml/cex" xmlns:w16cid="http://schemas.microsoft.com/office/word/2016/wordml/cid" xmlns:w16="http://schemas.microsoft.com/office/word/2018/wordml" xmlns:w16sdtdh="http://schemas.microsoft.com/office/word/2020/wordml/sdtdatahash" xmlns:w16se="http://schemas.microsoft.com/office/word/2015/wordml/symex" xmlns:wpg="http://schemas.microsoft.com/office/word/2010/wordprocessingGroup" xmlns:wpi="http://schemas.microsoft.com/office/word/2010/wordprocessingInk" xmlns:wne="http://schemas.microsoft.com/office/word/2006/wordml" xmlns:wps="http://schemas.microsoft.com/office/word/2010/wordprocessingShape" mc:Ignorable="w14 w15 w16se w16cid w16 w16cex w16sdtdh wp14">
+<file path=word/footer2.xml><?xml version="1.0" encoding="utf-8"?>
+<w:ftr xmlns:o="urn:schemas-microsoft-com:office:office" xmlns:r="http://schemas.openxmlformats.org/officeDocument/2006/relationships" xmlns:v="urn:schemas-microsoft-com:vml" xmlns:w="http://schemas.openxmlformats.org/wordprocessingml/2006/main" xmlns:w10="urn:schemas-microsoft-com:office:word" xmlns:wp="http://schemas.openxmlformats.org/drawingml/2006/wordprocessingDrawing" xmlns:pic="http://schemas.openxmlformats.org/drawingml/2006/picture" xmlns:wps="http://schemas.microsoft.com/office/word/2010/wordprocessingShape" xmlns:wpg="http://schemas.microsoft.com/office/word/2010/wordprocessingGroup" xmlns:mc="http://schemas.openxmlformats.org/markup-compatibility/2006" xmlns:wp14="http://schemas.microsoft.com/office/word/2010/wordprocessingDrawing" xmlns:w14="http://schemas.microsoft.com/office/word/2010/wordml" xmlns:w15="http://schemas.microsoft.com/office/word/2012/wordml" mc:Ignorable="w14 wp14 w15">
   <w:sdt>
     <w:sdtPr>
-      <w:id w:val="-1224366306"/>
       <w:docPartObj>
         <w:docPartGallery w:val="Page Numbers (Bottom of Page)"/>
-        <w:docPartUnique/>
+        <w:docPartUnique w:val="true"/>
       </w:docPartObj>
+      <w:id w:val="-1224366306"/>
     </w:sdtPr>
-    <w:sdtEndPr>
-      <w:rPr>
-        <w:noProof/>
-      </w:rPr>
-    </w:sdtEndPr>
     <w:sdtContent>
       <w:p>
         <w:pPr>
           <w:pStyle w:val="Footer"/>
           <w:jc w:val="center"/>
+          <w:rPr/>
         </w:pPr>
         <w:r>
+          <w:rPr/>
           <w:fldChar w:fldCharType="begin"/>
         </w:r>
         <w:r>
-          <w:instrText xml:space="preserve"> PAGE   \* MERGEFORMAT </w:instrText>
+          <w:rPr/>
+          <w:instrText xml:space="preserve"> PAGE </w:instrText>
         </w:r>
         <w:r>
+          <w:rPr/>
           <w:fldChar w:fldCharType="separate"/>
         </w:r>
         <w:r>
-          <w:rPr>
-            <w:noProof/>
-          </w:rPr>
-          <w:t>2</w:t>
+          <w:rPr/>
+          <w:t>4</w:t>
         </w:r>
         <w:r>
-          <w:rPr>
-            <w:noProof/>
-          </w:rPr>
+          <w:rPr/>
           <w:fldChar w:fldCharType="end"/>
         </w:r>
       </w:p>
@@ -2770,965 +5765,1125 @@
   <w:p>
     <w:pPr>
       <w:pStyle w:val="Footer"/>
+      <w:rPr/>
     </w:pPr>
+    <w:r>
+      <w:rPr/>
+    </w:r>
   </w:p>
 </w:ftr>
 </file>
 
-<file path=word/footnotes.xml><?xml version="1.0" encoding="utf-8"?>
-<w:footnotes xmlns:wpc="http://schemas.microsoft.com/office/word/2010/wordprocessingCanvas" xmlns:cx="http://schemas.microsoft.com/office/drawing/2014/chartex" xmlns:cx1="http://schemas.microsoft.com/office/drawing/2015/9/8/chartex" xmlns:cx2="http://schemas.microsoft.com/office/drawing/2015/10/21/chartex" xmlns:cx3="http://schemas.microsoft.com/office/drawing/2016/5/9/chartex" xmlns:cx4="http://schemas.microsoft.com/office/drawing/2016/5/10/chartex" xmlns:cx5="http://schemas.microsoft.com/office/drawing/2016/5/11/chartex" xmlns:cx6="http://schemas.microsoft.com/office/drawing/2016/5/12/chartex" xmlns:cx7="http://schemas.microsoft.com/office/drawing/2016/5/13/chartex" xmlns:cx8="http://schemas.microsoft.com/office/drawing/2016/5/14/chartex" xmlns:mc="http://schemas.openxmlformats.org/markup-compatibility/2006" xmlns:aink="http://schemas.microsoft.com/office/drawing/2016/ink" xmlns:am3d="http://schemas.microsoft.com/office/drawing/2017/model3d" xmlns:o="urn:schemas-microsoft-com:office:office" xmlns:r="http://schemas.openxmlformats.org/officeDocument/2006/relationships" xmlns:m="http://schemas.openxmlformats.org/officeDocument/2006/math" xmlns:v="urn:schemas-microsoft-com:vml" xmlns:wp14="http://schemas.microsoft.com/office/word/2010/wordprocessingDrawing" xmlns:wp="http://schemas.openxmlformats.org/drawingml/2006/wordprocessingDrawing" xmlns:w10="urn:schemas-microsoft-com:office:word" xmlns:w="http://schemas.openxmlformats.org/wordprocessingml/2006/main" xmlns:w14="http://schemas.microsoft.com/office/word/2010/wordml" xmlns:w15="http://schemas.microsoft.com/office/word/2012/wordml" xmlns:w16cex="http://schemas.microsoft.com/office/word/2018/wordml/cex" xmlns:w16cid="http://schemas.microsoft.com/office/word/2016/wordml/cid" xmlns:w16="http://schemas.microsoft.com/office/word/2018/wordml" xmlns:w16sdtdh="http://schemas.microsoft.com/office/word/2020/wordml/sdtdatahash" xmlns:w16se="http://schemas.microsoft.com/office/word/2015/wordml/symex" xmlns:wpg="http://schemas.microsoft.com/office/word/2010/wordprocessingGroup" xmlns:wpi="http://schemas.microsoft.com/office/word/2010/wordprocessingInk" xmlns:wne="http://schemas.microsoft.com/office/word/2006/wordml" xmlns:wps="http://schemas.microsoft.com/office/word/2010/wordprocessingShape" mc:Ignorable="w14 w15 w16se w16cid w16 w16cex w16sdtdh wp14">
-  <w:footnote w:type="separator" w:id="-1">
-    <w:p>
-      <w:pPr>
-        <w:spacing w:after="0" w:line="240" w:lineRule="auto"/>
-      </w:pPr>
-      <w:r>
-        <w:separator/>
-      </w:r>
-    </w:p>
-  </w:footnote>
-  <w:footnote w:type="continuationSeparator" w:id="0">
-    <w:p>
-      <w:pPr>
-        <w:spacing w:after="0" w:line="240" w:lineRule="auto"/>
-      </w:pPr>
-      <w:r>
-        <w:continuationSeparator/>
-      </w:r>
-    </w:p>
-  </w:footnote>
-</w:footnotes>
+<file path=word/footer3.xml><?xml version="1.0" encoding="utf-8"?>
+<w:ftr xmlns:o="urn:schemas-microsoft-com:office:office" xmlns:r="http://schemas.openxmlformats.org/officeDocument/2006/relationships" xmlns:v="urn:schemas-microsoft-com:vml" xmlns:w="http://schemas.openxmlformats.org/wordprocessingml/2006/main" xmlns:w10="urn:schemas-microsoft-com:office:word" xmlns:wp="http://schemas.openxmlformats.org/drawingml/2006/wordprocessingDrawing" xmlns:pic="http://schemas.openxmlformats.org/drawingml/2006/picture" xmlns:wps="http://schemas.microsoft.com/office/word/2010/wordprocessingShape" xmlns:wpg="http://schemas.microsoft.com/office/word/2010/wordprocessingGroup" xmlns:mc="http://schemas.openxmlformats.org/markup-compatibility/2006" xmlns:wp14="http://schemas.microsoft.com/office/word/2010/wordprocessingDrawing" xmlns:w14="http://schemas.microsoft.com/office/word/2010/wordml" xmlns:w15="http://schemas.microsoft.com/office/word/2012/wordml" mc:Ignorable="w14 wp14 w15">
+  <w:p>
+    <w:pPr>
+      <w:pStyle w:val="Footer"/>
+      <w:rPr/>
+    </w:pPr>
+    <w:r>
+      <w:rPr/>
+    </w:r>
+  </w:p>
+</w:ftr>
+</file>
+
+<file path=word/footer4.xml><?xml version="1.0" encoding="utf-8"?>
+<w:ftr xmlns:o="urn:schemas-microsoft-com:office:office" xmlns:r="http://schemas.openxmlformats.org/officeDocument/2006/relationships" xmlns:v="urn:schemas-microsoft-com:vml" xmlns:w="http://schemas.openxmlformats.org/wordprocessingml/2006/main" xmlns:w10="urn:schemas-microsoft-com:office:word" xmlns:wp="http://schemas.openxmlformats.org/drawingml/2006/wordprocessingDrawing" xmlns:pic="http://schemas.openxmlformats.org/drawingml/2006/picture" xmlns:wps="http://schemas.microsoft.com/office/word/2010/wordprocessingShape" xmlns:wpg="http://schemas.microsoft.com/office/word/2010/wordprocessingGroup" xmlns:mc="http://schemas.openxmlformats.org/markup-compatibility/2006" xmlns:wp14="http://schemas.microsoft.com/office/word/2010/wordprocessingDrawing" xmlns:w14="http://schemas.microsoft.com/office/word/2010/wordml" xmlns:w15="http://schemas.microsoft.com/office/word/2012/wordml" mc:Ignorable="w14 wp14 w15">
+  <w:p>
+    <w:pPr>
+      <w:pStyle w:val="BodyText"/>
+      <w:spacing w:lineRule="auto" w:line="12" w:before="0" w:after="140"/>
+      <w:rPr>
+        <w:sz w:val="20"/>
+      </w:rPr>
+    </w:pPr>
+    <w:r>
+      <w:rPr>
+        <w:sz w:val="20"/>
+      </w:rPr>
+      <mc:AlternateContent>
+        <mc:Choice Requires="wps">
+          <w:drawing>
+            <wp:anchor behindDoc="1" distT="0" distB="0" distL="0" distR="0" simplePos="0" locked="0" layoutInCell="0" allowOverlap="1" relativeHeight="3" wp14:anchorId="48AD4B4C">
+              <wp:simplePos x="0" y="0"/>
+              <wp:positionH relativeFrom="page">
+                <wp:posOffset>3886200</wp:posOffset>
+              </wp:positionH>
+              <wp:positionV relativeFrom="page">
+                <wp:posOffset>9919335</wp:posOffset>
+              </wp:positionV>
+              <wp:extent cx="160020" cy="165735"/>
+              <wp:effectExtent l="0" t="0" r="0" b="0"/>
+              <wp:wrapNone/>
+              <wp:docPr id="4" name="Textbox 4"/>
+              <a:graphic xmlns:a="http://schemas.openxmlformats.org/drawingml/2006/main">
+                <a:graphicData uri="http://schemas.microsoft.com/office/word/2010/wordprocessingShape">
+                  <wps:wsp>
+                    <wps:cNvSpPr/>
+                    <wps:spPr>
+                      <a:xfrm>
+                        <a:off x="0" y="0"/>
+                        <a:ext cx="160200" cy="165600"/>
+                      </a:xfrm>
+                      <a:prstGeom prst="rect">
+                        <a:avLst/>
+                      </a:prstGeom>
+                      <a:noFill/>
+                      <a:ln w="0">
+                        <a:noFill/>
+                      </a:ln>
+                    </wps:spPr>
+                    <wps:style>
+                      <a:lnRef idx="0"/>
+                      <a:fillRef idx="0"/>
+                      <a:effectRef idx="0"/>
+                      <a:fontRef idx="minor"/>
+                    </wps:style>
+                    <wps:txbx>
+                      <w:txbxContent>
+                        <w:p>
+                          <w:pPr>
+                            <w:pStyle w:val="Style16"/>
+                            <w:spacing w:lineRule="exact" w:line="245" w:before="0" w:after="160"/>
+                            <w:ind w:left="60"/>
+                            <w:rPr>
+                              <w:rFonts w:ascii="Calibri" w:hAnsi="Calibri"/>
+                            </w:rPr>
+                          </w:pPr>
+                          <w:r>
+                            <w:rPr>
+                              <w:rFonts w:ascii="Calibri" w:hAnsi="Calibri"/>
+                              <w:spacing w:val="-10"/>
+                            </w:rPr>
+                            <w:fldChar w:fldCharType="begin"/>
+                          </w:r>
+                          <w:r>
+                            <w:rPr>
+                              <w:spacing w:val="-10"/>
+                              <w:rFonts w:ascii="Calibri" w:hAnsi="Calibri"/>
+                            </w:rPr>
+                            <w:instrText xml:space="preserve"> PAGE </w:instrText>
+                          </w:r>
+                          <w:r>
+                            <w:rPr>
+                              <w:spacing w:val="-10"/>
+                              <w:rFonts w:ascii="Calibri" w:hAnsi="Calibri"/>
+                            </w:rPr>
+                            <w:fldChar w:fldCharType="separate"/>
+                          </w:r>
+                          <w:r>
+                            <w:rPr>
+                              <w:spacing w:val="-10"/>
+                              <w:rFonts w:ascii="Calibri" w:hAnsi="Calibri"/>
+                            </w:rPr>
+                            <w:t>7</w:t>
+                          </w:r>
+                          <w:r>
+                            <w:rPr>
+                              <w:spacing w:val="-10"/>
+                              <w:rFonts w:ascii="Calibri" w:hAnsi="Calibri"/>
+                            </w:rPr>
+                            <w:fldChar w:fldCharType="end"/>
+                          </w:r>
+                        </w:p>
+                      </w:txbxContent>
+                    </wps:txbx>
+                    <wps:bodyPr lIns="0" rIns="0" tIns="0" bIns="0" anchor="t">
+                      <a:noAutofit/>
+                    </wps:bodyPr>
+                  </wps:wsp>
+                </a:graphicData>
+              </a:graphic>
+            </wp:anchor>
+          </w:drawing>
+        </mc:Choice>
+        <mc:Fallback>
+          <w:pict>
+            <v:rect id="shape_0" ID="Textbox 4" path="m0,0l-2147483645,0l-2147483645,-2147483646l0,-2147483646xe" stroked="f" o:allowincell="f" style="position:absolute;margin-left:306pt;margin-top:781.05pt;width:12.55pt;height:13pt;mso-wrap-style:square;v-text-anchor:top;mso-position-horizontal-relative:page;mso-position-vertical-relative:page" wp14:anchorId="48AD4B4C">
+              <v:fill o:detectmouseclick="t" on="false"/>
+              <v:stroke color="#3465a4" joinstyle="round" endcap="flat"/>
+              <v:textbox>
+                <w:txbxContent>
+                  <w:p>
+                    <w:pPr>
+                      <w:pStyle w:val="Style16"/>
+                      <w:spacing w:lineRule="exact" w:line="245" w:before="0" w:after="160"/>
+                      <w:ind w:left="60"/>
+                      <w:rPr>
+                        <w:rFonts w:ascii="Calibri" w:hAnsi="Calibri"/>
+                      </w:rPr>
+                    </w:pPr>
+                    <w:r>
+                      <w:rPr>
+                        <w:rFonts w:ascii="Calibri" w:hAnsi="Calibri"/>
+                        <w:spacing w:val="-10"/>
+                      </w:rPr>
+                      <w:fldChar w:fldCharType="begin"/>
+                    </w:r>
+                    <w:r>
+                      <w:rPr>
+                        <w:spacing w:val="-10"/>
+                        <w:rFonts w:ascii="Calibri" w:hAnsi="Calibri"/>
+                      </w:rPr>
+                      <w:instrText xml:space="preserve"> PAGE </w:instrText>
+                    </w:r>
+                    <w:r>
+                      <w:rPr>
+                        <w:spacing w:val="-10"/>
+                        <w:rFonts w:ascii="Calibri" w:hAnsi="Calibri"/>
+                      </w:rPr>
+                      <w:fldChar w:fldCharType="separate"/>
+                    </w:r>
+                    <w:r>
+                      <w:rPr>
+                        <w:spacing w:val="-10"/>
+                        <w:rFonts w:ascii="Calibri" w:hAnsi="Calibri"/>
+                      </w:rPr>
+                      <w:t>7</w:t>
+                    </w:r>
+                    <w:r>
+                      <w:rPr>
+                        <w:spacing w:val="-10"/>
+                        <w:rFonts w:ascii="Calibri" w:hAnsi="Calibri"/>
+                      </w:rPr>
+                      <w:fldChar w:fldCharType="end"/>
+                    </w:r>
+                  </w:p>
+                </w:txbxContent>
+              </v:textbox>
+              <w10:wrap type="none"/>
+            </v:rect>
+          </w:pict>
+        </mc:Fallback>
+      </mc:AlternateContent>
+    </w:r>
+  </w:p>
+</w:ftr>
+</file>
+
+<file path=word/footer5.xml><?xml version="1.0" encoding="utf-8"?>
+<w:ftr xmlns:o="urn:schemas-microsoft-com:office:office" xmlns:r="http://schemas.openxmlformats.org/officeDocument/2006/relationships" xmlns:v="urn:schemas-microsoft-com:vml" xmlns:w="http://schemas.openxmlformats.org/wordprocessingml/2006/main" xmlns:w10="urn:schemas-microsoft-com:office:word" xmlns:wp="http://schemas.openxmlformats.org/drawingml/2006/wordprocessingDrawing" xmlns:pic="http://schemas.openxmlformats.org/drawingml/2006/picture" xmlns:wps="http://schemas.microsoft.com/office/word/2010/wordprocessingShape" xmlns:wpg="http://schemas.microsoft.com/office/word/2010/wordprocessingGroup" xmlns:mc="http://schemas.openxmlformats.org/markup-compatibility/2006" xmlns:wp14="http://schemas.microsoft.com/office/word/2010/wordprocessingDrawing" xmlns:w14="http://schemas.microsoft.com/office/word/2010/wordml" xmlns:w15="http://schemas.microsoft.com/office/word/2012/wordml" mc:Ignorable="w14 wp14 w15">
+  <w:p/>
+</w:ftr>
+</file>
+
+<file path=word/header1.xml><?xml version="1.0" encoding="utf-8"?>
+<w:hdr xmlns:o="urn:schemas-microsoft-com:office:office" xmlns:r="http://schemas.openxmlformats.org/officeDocument/2006/relationships" xmlns:v="urn:schemas-microsoft-com:vml" xmlns:w="http://schemas.openxmlformats.org/wordprocessingml/2006/main" xmlns:w10="urn:schemas-microsoft-com:office:word" xmlns:wp="http://schemas.openxmlformats.org/drawingml/2006/wordprocessingDrawing" xmlns:pic="http://schemas.openxmlformats.org/drawingml/2006/picture" xmlns:wps="http://schemas.microsoft.com/office/word/2010/wordprocessingShape" xmlns:wpg="http://schemas.microsoft.com/office/word/2010/wordprocessingGroup" xmlns:mc="http://schemas.openxmlformats.org/markup-compatibility/2006" xmlns:wp14="http://schemas.microsoft.com/office/word/2010/wordprocessingDrawing" xmlns:w14="http://schemas.microsoft.com/office/word/2010/wordml" xmlns:w15="http://schemas.microsoft.com/office/word/2012/wordml" mc:Ignorable="w14 wp14 w15">
+  <w:p>
+    <w:pPr>
+      <w:pStyle w:val="BodyText"/>
+      <w:spacing w:lineRule="auto" w:line="12" w:before="0" w:after="140"/>
+      <w:rPr>
+        <w:sz w:val="2"/>
+      </w:rPr>
+    </w:pPr>
+    <w:r>
+      <w:rPr>
+        <w:sz w:val="2"/>
+      </w:rPr>
+    </w:r>
+  </w:p>
+</w:hdr>
 </file>
 
 <file path=word/numbering.xml><?xml version="1.0" encoding="utf-8"?>
-<w:numbering xmlns:wpc="http://schemas.microsoft.com/office/word/2010/wordprocessingCanvas" xmlns:cx="http://schemas.microsoft.com/office/drawing/2014/chartex" xmlns:cx1="http://schemas.microsoft.com/office/drawing/2015/9/8/chartex" xmlns:cx2="http://schemas.microsoft.com/office/drawing/2015/10/21/chartex" xmlns:cx3="http://schemas.microsoft.com/office/drawing/2016/5/9/chartex" xmlns:cx4="http://schemas.microsoft.com/office/drawing/2016/5/10/chartex" xmlns:cx5="http://schemas.microsoft.com/office/drawing/2016/5/11/chartex" xmlns:cx6="http://schemas.microsoft.com/office/drawing/2016/5/12/chartex" xmlns:cx7="http://schemas.microsoft.com/office/drawing/2016/5/13/chartex" xmlns:cx8="http://schemas.microsoft.com/office/drawing/2016/5/14/chartex" xmlns:mc="http://schemas.openxmlformats.org/markup-compatibility/2006" xmlns:aink="http://schemas.microsoft.com/office/drawing/2016/ink" xmlns:am3d="http://schemas.microsoft.com/office/drawing/2017/model3d" xmlns:o="urn:schemas-microsoft-com:office:office" xmlns:r="http://schemas.openxmlformats.org/officeDocument/2006/relationships" xmlns:m="http://schemas.openxmlformats.org/officeDocument/2006/math" xmlns:v="urn:schemas-microsoft-com:vml" xmlns:wp14="http://schemas.microsoft.com/office/word/2010/wordprocessingDrawing" xmlns:wp="http://schemas.openxmlformats.org/drawingml/2006/wordprocessingDrawing" xmlns:w10="urn:schemas-microsoft-com:office:word" xmlns:w="http://schemas.openxmlformats.org/wordprocessingml/2006/main" xmlns:w14="http://schemas.microsoft.com/office/word/2010/wordml" xmlns:w15="http://schemas.microsoft.com/office/word/2012/wordml" xmlns:w16cex="http://schemas.microsoft.com/office/word/2018/wordml/cex" xmlns:w16cid="http://schemas.microsoft.com/office/word/2016/wordml/cid" xmlns:w16="http://schemas.microsoft.com/office/word/2018/wordml" xmlns:w16sdtdh="http://schemas.microsoft.com/office/word/2020/wordml/sdtdatahash" xmlns:w16se="http://schemas.microsoft.com/office/word/2015/wordml/symex" xmlns:wpg="http://schemas.microsoft.com/office/word/2010/wordprocessingGroup" xmlns:wpi="http://schemas.microsoft.com/office/word/2010/wordprocessingInk" xmlns:wne="http://schemas.microsoft.com/office/word/2006/wordml" xmlns:wps="http://schemas.microsoft.com/office/word/2010/wordprocessingShape" mc:Ignorable="w14 w15 w16se w16cid w16 w16cex w16sdtdh wp14">
-  <w:abstractNum w:abstractNumId="0" w15:restartNumberingAfterBreak="0">
-    <w:nsid w:val="0A5F7D94"/>
-    <w:multiLevelType w:val="hybridMultilevel"/>
-    <w:tmpl w:val="D0C844EC"/>
-    <w:lvl w:ilvl="0" w:tplc="0419000F">
-      <w:start w:val="1"/>
-      <w:numFmt w:val="decimal"/>
-      <w:lvlText w:val="%1."/>
-      <w:lvlJc w:val="left"/>
-      <w:pPr>
-        <w:ind w:left="720" w:hanging="360"/>
-      </w:pPr>
-      <w:rPr>
-        <w:rFonts w:hint="default"/>
-      </w:rPr>
-    </w:lvl>
-    <w:lvl w:ilvl="1" w:tplc="04190019" w:tentative="1">
-      <w:start w:val="1"/>
-      <w:numFmt w:val="lowerLetter"/>
-      <w:lvlText w:val="%2."/>
-      <w:lvlJc w:val="left"/>
-      <w:pPr>
-        <w:ind w:left="1440" w:hanging="360"/>
-      </w:pPr>
-    </w:lvl>
-    <w:lvl w:ilvl="2" w:tplc="0419001B" w:tentative="1">
-      <w:start w:val="1"/>
-      <w:numFmt w:val="lowerRoman"/>
-      <w:lvlText w:val="%3."/>
-      <w:lvlJc w:val="right"/>
-      <w:pPr>
-        <w:ind w:left="2160" w:hanging="180"/>
-      </w:pPr>
-    </w:lvl>
-    <w:lvl w:ilvl="3" w:tplc="0419000F" w:tentative="1">
-      <w:start w:val="1"/>
-      <w:numFmt w:val="decimal"/>
-      <w:lvlText w:val="%4."/>
-      <w:lvlJc w:val="left"/>
-      <w:pPr>
-        <w:ind w:left="2880" w:hanging="360"/>
-      </w:pPr>
-    </w:lvl>
-    <w:lvl w:ilvl="4" w:tplc="04190019" w:tentative="1">
-      <w:start w:val="1"/>
-      <w:numFmt w:val="lowerLetter"/>
-      <w:lvlText w:val="%5."/>
-      <w:lvlJc w:val="left"/>
-      <w:pPr>
-        <w:ind w:left="3600" w:hanging="360"/>
-      </w:pPr>
-    </w:lvl>
-    <w:lvl w:ilvl="5" w:tplc="0419001B" w:tentative="1">
-      <w:start w:val="1"/>
-      <w:numFmt w:val="lowerRoman"/>
-      <w:lvlText w:val="%6."/>
-      <w:lvlJc w:val="right"/>
-      <w:pPr>
-        <w:ind w:left="4320" w:hanging="180"/>
-      </w:pPr>
-    </w:lvl>
-    <w:lvl w:ilvl="6" w:tplc="0419000F" w:tentative="1">
-      <w:start w:val="1"/>
-      <w:numFmt w:val="decimal"/>
-      <w:lvlText w:val="%7."/>
-      <w:lvlJc w:val="left"/>
-      <w:pPr>
-        <w:ind w:left="5040" w:hanging="360"/>
-      </w:pPr>
-    </w:lvl>
-    <w:lvl w:ilvl="7" w:tplc="04190019" w:tentative="1">
-      <w:start w:val="1"/>
-      <w:numFmt w:val="lowerLetter"/>
-      <w:lvlText w:val="%8."/>
-      <w:lvlJc w:val="left"/>
-      <w:pPr>
-        <w:ind w:left="5760" w:hanging="360"/>
-      </w:pPr>
-    </w:lvl>
-    <w:lvl w:ilvl="8" w:tplc="0419001B" w:tentative="1">
-      <w:start w:val="1"/>
-      <w:numFmt w:val="lowerRoman"/>
-      <w:lvlText w:val="%9."/>
-      <w:lvlJc w:val="right"/>
-      <w:pPr>
-        <w:ind w:left="6480" w:hanging="180"/>
-      </w:pPr>
-    </w:lvl>
-  </w:abstractNum>
-  <w:abstractNum w:abstractNumId="1" w15:restartNumberingAfterBreak="0">
-    <w:nsid w:val="150A58F6"/>
-    <w:multiLevelType w:val="multilevel"/>
-    <w:tmpl w:val="3894FBD0"/>
+<w:numbering xmlns:w="http://schemas.openxmlformats.org/wordprocessingml/2006/main" xmlns:o="urn:schemas-microsoft-com:office:office" xmlns:r="http://schemas.openxmlformats.org/officeDocument/2006/relationships" xmlns:v="urn:schemas-microsoft-com:vml" xmlns:mc="http://schemas.openxmlformats.org/markup-compatibility/2006" xmlns:w14="http://schemas.microsoft.com/office/word/2010/wordml" mc:Ignorable="w14">
+  <w:abstractNum w:abstractNumId="1">
     <w:lvl w:ilvl="0">
       <w:start w:val="1"/>
       <w:numFmt w:val="decimal"/>
       <w:lvlText w:val="%1."/>
       <w:lvlJc w:val="left"/>
       <w:pPr>
+        <w:tabs>
+          <w:tab w:val="num" w:pos="0"/>
+        </w:tabs>
         <w:ind w:left="720" w:hanging="360"/>
       </w:pPr>
-      <w:rPr>
-        <w:rFonts w:hint="default"/>
-      </w:rPr>
+      <w:rPr/>
     </w:lvl>
     <w:lvl w:ilvl="1">
       <w:start w:val="1"/>
+      <w:isLgl/>
       <w:numFmt w:val="decimal"/>
-      <w:isLgl/>
       <w:lvlText w:val="%1.%2"/>
       <w:lvlJc w:val="left"/>
       <w:pPr>
+        <w:tabs>
+          <w:tab w:val="num" w:pos="0"/>
+        </w:tabs>
         <w:ind w:left="1095" w:hanging="375"/>
       </w:pPr>
-      <w:rPr>
-        <w:rFonts w:hint="default"/>
-      </w:rPr>
+      <w:rPr/>
     </w:lvl>
     <w:lvl w:ilvl="2">
       <w:start w:val="1"/>
+      <w:isLgl/>
       <w:numFmt w:val="decimal"/>
-      <w:isLgl/>
       <w:lvlText w:val="%1.%2.%3"/>
       <w:lvlJc w:val="left"/>
       <w:pPr>
+        <w:tabs>
+          <w:tab w:val="num" w:pos="0"/>
+        </w:tabs>
         <w:ind w:left="1800" w:hanging="720"/>
       </w:pPr>
-      <w:rPr>
-        <w:rFonts w:hint="default"/>
-      </w:rPr>
+      <w:rPr/>
     </w:lvl>
     <w:lvl w:ilvl="3">
       <w:start w:val="1"/>
+      <w:isLgl/>
       <w:numFmt w:val="decimal"/>
-      <w:isLgl/>
       <w:lvlText w:val="%1.%2.%3.%4"/>
       <w:lvlJc w:val="left"/>
       <w:pPr>
+        <w:tabs>
+          <w:tab w:val="num" w:pos="0"/>
+        </w:tabs>
         <w:ind w:left="2520" w:hanging="1080"/>
       </w:pPr>
-      <w:rPr>
-        <w:rFonts w:hint="default"/>
-      </w:rPr>
+      <w:rPr/>
     </w:lvl>
     <w:lvl w:ilvl="4">
       <w:start w:val="1"/>
+      <w:isLgl/>
       <w:numFmt w:val="decimal"/>
-      <w:isLgl/>
       <w:lvlText w:val="%1.%2.%3.%4.%5"/>
       <w:lvlJc w:val="left"/>
       <w:pPr>
+        <w:tabs>
+          <w:tab w:val="num" w:pos="0"/>
+        </w:tabs>
         <w:ind w:left="2880" w:hanging="1080"/>
       </w:pPr>
-      <w:rPr>
-        <w:rFonts w:hint="default"/>
-      </w:rPr>
+      <w:rPr/>
     </w:lvl>
     <w:lvl w:ilvl="5">
       <w:start w:val="1"/>
+      <w:isLgl/>
       <w:numFmt w:val="decimal"/>
-      <w:isLgl/>
       <w:lvlText w:val="%1.%2.%3.%4.%5.%6"/>
       <w:lvlJc w:val="left"/>
       <w:pPr>
+        <w:tabs>
+          <w:tab w:val="num" w:pos="0"/>
+        </w:tabs>
         <w:ind w:left="3600" w:hanging="1440"/>
       </w:pPr>
-      <w:rPr>
-        <w:rFonts w:hint="default"/>
-      </w:rPr>
+      <w:rPr/>
     </w:lvl>
     <w:lvl w:ilvl="6">
       <w:start w:val="1"/>
+      <w:isLgl/>
       <w:numFmt w:val="decimal"/>
-      <w:isLgl/>
       <w:lvlText w:val="%1.%2.%3.%4.%5.%6.%7"/>
       <w:lvlJc w:val="left"/>
       <w:pPr>
+        <w:tabs>
+          <w:tab w:val="num" w:pos="0"/>
+        </w:tabs>
         <w:ind w:left="3960" w:hanging="1440"/>
       </w:pPr>
-      <w:rPr>
-        <w:rFonts w:hint="default"/>
-      </w:rPr>
+      <w:rPr/>
     </w:lvl>
     <w:lvl w:ilvl="7">
       <w:start w:val="1"/>
+      <w:isLgl/>
       <w:numFmt w:val="decimal"/>
-      <w:isLgl/>
       <w:lvlText w:val="%1.%2.%3.%4.%5.%6.%7.%8"/>
       <w:lvlJc w:val="left"/>
       <w:pPr>
+        <w:tabs>
+          <w:tab w:val="num" w:pos="0"/>
+        </w:tabs>
         <w:ind w:left="4680" w:hanging="1800"/>
       </w:pPr>
-      <w:rPr>
-        <w:rFonts w:hint="default"/>
-      </w:rPr>
+      <w:rPr/>
     </w:lvl>
     <w:lvl w:ilvl="8">
       <w:start w:val="1"/>
+      <w:isLgl/>
       <w:numFmt w:val="decimal"/>
-      <w:isLgl/>
       <w:lvlText w:val="%1.%2.%3.%4.%5.%6.%7.%8.%9"/>
       <w:lvlJc w:val="left"/>
       <w:pPr>
+        <w:tabs>
+          <w:tab w:val="num" w:pos="0"/>
+        </w:tabs>
         <w:ind w:left="5400" w:hanging="2160"/>
       </w:pPr>
-      <w:rPr>
-        <w:rFonts w:hint="default"/>
-      </w:rPr>
+      <w:rPr/>
     </w:lvl>
   </w:abstractNum>
-  <w:abstractNum w:abstractNumId="2" w15:restartNumberingAfterBreak="0">
-    <w:nsid w:val="20104378"/>
-    <w:multiLevelType w:val="hybridMultilevel"/>
-    <w:tmpl w:val="325A24AA"/>
-    <w:lvl w:ilvl="0" w:tplc="0419000F">
-      <w:start w:val="1"/>
-      <w:numFmt w:val="decimal"/>
-      <w:lvlText w:val="%1."/>
-      <w:lvlJc w:val="left"/>
-      <w:pPr>
-        <w:ind w:left="720" w:hanging="360"/>
-      </w:pPr>
-    </w:lvl>
-    <w:lvl w:ilvl="1" w:tplc="04190019" w:tentative="1">
-      <w:start w:val="1"/>
-      <w:numFmt w:val="lowerLetter"/>
-      <w:lvlText w:val="%2."/>
-      <w:lvlJc w:val="left"/>
-      <w:pPr>
-        <w:ind w:left="1440" w:hanging="360"/>
-      </w:pPr>
-    </w:lvl>
-    <w:lvl w:ilvl="2" w:tplc="0419001B" w:tentative="1">
-      <w:start w:val="1"/>
-      <w:numFmt w:val="lowerRoman"/>
-      <w:lvlText w:val="%3."/>
-      <w:lvlJc w:val="right"/>
-      <w:pPr>
-        <w:ind w:left="2160" w:hanging="180"/>
-      </w:pPr>
-    </w:lvl>
-    <w:lvl w:ilvl="3" w:tplc="0419000F" w:tentative="1">
-      <w:start w:val="1"/>
-      <w:numFmt w:val="decimal"/>
-      <w:lvlText w:val="%4."/>
-      <w:lvlJc w:val="left"/>
-      <w:pPr>
-        <w:ind w:left="2880" w:hanging="360"/>
-      </w:pPr>
-    </w:lvl>
-    <w:lvl w:ilvl="4" w:tplc="04190019" w:tentative="1">
-      <w:start w:val="1"/>
-      <w:numFmt w:val="lowerLetter"/>
-      <w:lvlText w:val="%5."/>
-      <w:lvlJc w:val="left"/>
-      <w:pPr>
-        <w:ind w:left="3600" w:hanging="360"/>
-      </w:pPr>
-    </w:lvl>
-    <w:lvl w:ilvl="5" w:tplc="0419001B" w:tentative="1">
-      <w:start w:val="1"/>
-      <w:numFmt w:val="lowerRoman"/>
-      <w:lvlText w:val="%6."/>
-      <w:lvlJc w:val="right"/>
-      <w:pPr>
-        <w:ind w:left="4320" w:hanging="180"/>
-      </w:pPr>
-    </w:lvl>
-    <w:lvl w:ilvl="6" w:tplc="0419000F" w:tentative="1">
-      <w:start w:val="1"/>
-      <w:numFmt w:val="decimal"/>
-      <w:lvlText w:val="%7."/>
-      <w:lvlJc w:val="left"/>
-      <w:pPr>
-        <w:ind w:left="5040" w:hanging="360"/>
-      </w:pPr>
-    </w:lvl>
-    <w:lvl w:ilvl="7" w:tplc="04190019" w:tentative="1">
-      <w:start w:val="1"/>
-      <w:numFmt w:val="lowerLetter"/>
-      <w:lvlText w:val="%8."/>
-      <w:lvlJc w:val="left"/>
-      <w:pPr>
-        <w:ind w:left="5760" w:hanging="360"/>
-      </w:pPr>
-    </w:lvl>
-    <w:lvl w:ilvl="8" w:tplc="0419001B" w:tentative="1">
-      <w:start w:val="1"/>
-      <w:numFmt w:val="lowerRoman"/>
-      <w:lvlText w:val="%9."/>
-      <w:lvlJc w:val="right"/>
-      <w:pPr>
-        <w:ind w:left="6480" w:hanging="180"/>
-      </w:pPr>
-    </w:lvl>
-  </w:abstractNum>
-  <w:abstractNum w:abstractNumId="3" w15:restartNumberingAfterBreak="0">
-    <w:nsid w:val="319F5BC4"/>
-    <w:multiLevelType w:val="hybridMultilevel"/>
-    <w:tmpl w:val="5F2CB948"/>
-    <w:lvl w:ilvl="0" w:tplc="0419000F">
-      <w:start w:val="1"/>
-      <w:numFmt w:val="decimal"/>
-      <w:lvlText w:val="%1."/>
-      <w:lvlJc w:val="left"/>
-      <w:pPr>
-        <w:ind w:left="1429" w:hanging="360"/>
-      </w:pPr>
-    </w:lvl>
-    <w:lvl w:ilvl="1" w:tplc="04190019" w:tentative="1">
-      <w:start w:val="1"/>
-      <w:numFmt w:val="lowerLetter"/>
-      <w:lvlText w:val="%2."/>
-      <w:lvlJc w:val="left"/>
-      <w:pPr>
-        <w:ind w:left="2149" w:hanging="360"/>
-      </w:pPr>
-    </w:lvl>
-    <w:lvl w:ilvl="2" w:tplc="0419001B" w:tentative="1">
-      <w:start w:val="1"/>
-      <w:numFmt w:val="lowerRoman"/>
-      <w:lvlText w:val="%3."/>
-      <w:lvlJc w:val="right"/>
-      <w:pPr>
-        <w:ind w:left="2869" w:hanging="180"/>
-      </w:pPr>
-    </w:lvl>
-    <w:lvl w:ilvl="3" w:tplc="0419000F" w:tentative="1">
-      <w:start w:val="1"/>
-      <w:numFmt w:val="decimal"/>
-      <w:lvlText w:val="%4."/>
-      <w:lvlJc w:val="left"/>
-      <w:pPr>
-        <w:ind w:left="3589" w:hanging="360"/>
-      </w:pPr>
-    </w:lvl>
-    <w:lvl w:ilvl="4" w:tplc="04190019" w:tentative="1">
-      <w:start w:val="1"/>
-      <w:numFmt w:val="lowerLetter"/>
-      <w:lvlText w:val="%5."/>
-      <w:lvlJc w:val="left"/>
-      <w:pPr>
-        <w:ind w:left="4309" w:hanging="360"/>
-      </w:pPr>
-    </w:lvl>
-    <w:lvl w:ilvl="5" w:tplc="0419001B" w:tentative="1">
-      <w:start w:val="1"/>
-      <w:numFmt w:val="lowerRoman"/>
-      <w:lvlText w:val="%6."/>
-      <w:lvlJc w:val="right"/>
-      <w:pPr>
-        <w:ind w:left="5029" w:hanging="180"/>
-      </w:pPr>
-    </w:lvl>
-    <w:lvl w:ilvl="6" w:tplc="0419000F" w:tentative="1">
-      <w:start w:val="1"/>
-      <w:numFmt w:val="decimal"/>
-      <w:lvlText w:val="%7."/>
-      <w:lvlJc w:val="left"/>
-      <w:pPr>
-        <w:ind w:left="5749" w:hanging="360"/>
-      </w:pPr>
-    </w:lvl>
-    <w:lvl w:ilvl="7" w:tplc="04190019" w:tentative="1">
-      <w:start w:val="1"/>
-      <w:numFmt w:val="lowerLetter"/>
-      <w:lvlText w:val="%8."/>
-      <w:lvlJc w:val="left"/>
-      <w:pPr>
-        <w:ind w:left="6469" w:hanging="360"/>
-      </w:pPr>
-    </w:lvl>
-    <w:lvl w:ilvl="8" w:tplc="0419001B" w:tentative="1">
-      <w:start w:val="1"/>
-      <w:numFmt w:val="lowerRoman"/>
-      <w:lvlText w:val="%9."/>
-      <w:lvlJc w:val="right"/>
-      <w:pPr>
-        <w:ind w:left="7189" w:hanging="180"/>
-      </w:pPr>
-    </w:lvl>
-  </w:abstractNum>
-  <w:abstractNum w:abstractNumId="4" w15:restartNumberingAfterBreak="0">
-    <w:nsid w:val="3CA549EE"/>
-    <w:multiLevelType w:val="hybridMultilevel"/>
-    <w:tmpl w:val="7B862580"/>
-    <w:lvl w:ilvl="0" w:tplc="0419000F">
-      <w:start w:val="1"/>
-      <w:numFmt w:val="decimal"/>
-      <w:lvlText w:val="%1."/>
-      <w:lvlJc w:val="left"/>
-      <w:pPr>
-        <w:ind w:left="720" w:hanging="360"/>
-      </w:pPr>
-      <w:rPr>
-        <w:rFonts w:hint="default"/>
-      </w:rPr>
-    </w:lvl>
-    <w:lvl w:ilvl="1" w:tplc="04190019" w:tentative="1">
-      <w:start w:val="1"/>
-      <w:numFmt w:val="lowerLetter"/>
-      <w:lvlText w:val="%2."/>
-      <w:lvlJc w:val="left"/>
-      <w:pPr>
-        <w:ind w:left="1440" w:hanging="360"/>
-      </w:pPr>
-    </w:lvl>
-    <w:lvl w:ilvl="2" w:tplc="0419001B" w:tentative="1">
-      <w:start w:val="1"/>
-      <w:numFmt w:val="lowerRoman"/>
-      <w:lvlText w:val="%3."/>
-      <w:lvlJc w:val="right"/>
-      <w:pPr>
-        <w:ind w:left="2160" w:hanging="180"/>
-      </w:pPr>
-    </w:lvl>
-    <w:lvl w:ilvl="3" w:tplc="0419000F" w:tentative="1">
-      <w:start w:val="1"/>
-      <w:numFmt w:val="decimal"/>
-      <w:lvlText w:val="%4."/>
-      <w:lvlJc w:val="left"/>
-      <w:pPr>
-        <w:ind w:left="2880" w:hanging="360"/>
-      </w:pPr>
-    </w:lvl>
-    <w:lvl w:ilvl="4" w:tplc="04190019" w:tentative="1">
-      <w:start w:val="1"/>
-      <w:numFmt w:val="lowerLetter"/>
-      <w:lvlText w:val="%5."/>
-      <w:lvlJc w:val="left"/>
-      <w:pPr>
-        <w:ind w:left="3600" w:hanging="360"/>
-      </w:pPr>
-    </w:lvl>
-    <w:lvl w:ilvl="5" w:tplc="0419001B" w:tentative="1">
-      <w:start w:val="1"/>
-      <w:numFmt w:val="lowerRoman"/>
-      <w:lvlText w:val="%6."/>
-      <w:lvlJc w:val="right"/>
-      <w:pPr>
-        <w:ind w:left="4320" w:hanging="180"/>
-      </w:pPr>
-    </w:lvl>
-    <w:lvl w:ilvl="6" w:tplc="0419000F" w:tentative="1">
-      <w:start w:val="1"/>
-      <w:numFmt w:val="decimal"/>
-      <w:lvlText w:val="%7."/>
-      <w:lvlJc w:val="left"/>
-      <w:pPr>
-        <w:ind w:left="5040" w:hanging="360"/>
-      </w:pPr>
-    </w:lvl>
-    <w:lvl w:ilvl="7" w:tplc="04190019" w:tentative="1">
-      <w:start w:val="1"/>
-      <w:numFmt w:val="lowerLetter"/>
-      <w:lvlText w:val="%8."/>
-      <w:lvlJc w:val="left"/>
-      <w:pPr>
-        <w:ind w:left="5760" w:hanging="360"/>
-      </w:pPr>
-    </w:lvl>
-    <w:lvl w:ilvl="8" w:tplc="0419001B" w:tentative="1">
-      <w:start w:val="1"/>
-      <w:numFmt w:val="lowerRoman"/>
-      <w:lvlText w:val="%9."/>
-      <w:lvlJc w:val="right"/>
-      <w:pPr>
-        <w:ind w:left="6480" w:hanging="180"/>
-      </w:pPr>
-    </w:lvl>
-  </w:abstractNum>
-  <w:abstractNum w:abstractNumId="5" w15:restartNumberingAfterBreak="0">
-    <w:nsid w:val="3D687186"/>
-    <w:multiLevelType w:val="multilevel"/>
-    <w:tmpl w:val="3894FBD0"/>
+  <w:abstractNum w:abstractNumId="2">
     <w:lvl w:ilvl="0">
       <w:start w:val="1"/>
       <w:numFmt w:val="decimal"/>
       <w:lvlText w:val="%1."/>
       <w:lvlJc w:val="left"/>
       <w:pPr>
-        <w:ind w:left="720" w:hanging="360"/>
-      </w:pPr>
-      <w:rPr>
-        <w:rFonts w:hint="default"/>
-      </w:rPr>
+        <w:tabs>
+          <w:tab w:val="num" w:pos="0"/>
+        </w:tabs>
+        <w:ind w:left="1080" w:hanging="360"/>
+      </w:pPr>
+      <w:rPr/>
     </w:lvl>
     <w:lvl w:ilvl="1">
       <w:start w:val="1"/>
-      <w:numFmt w:val="decimal"/>
-      <w:isLgl/>
-      <w:lvlText w:val="%1.%2"/>
+      <w:numFmt w:val="lowerLetter"/>
+      <w:lvlText w:val="%2."/>
       <w:lvlJc w:val="left"/>
       <w:pPr>
-        <w:ind w:left="1095" w:hanging="375"/>
-      </w:pPr>
-      <w:rPr>
-        <w:rFonts w:hint="default"/>
-      </w:rPr>
+        <w:tabs>
+          <w:tab w:val="num" w:pos="0"/>
+        </w:tabs>
+        <w:ind w:left="1800" w:hanging="360"/>
+      </w:pPr>
+      <w:rPr/>
     </w:lvl>
     <w:lvl w:ilvl="2">
       <w:start w:val="1"/>
-      <w:numFmt w:val="decimal"/>
-      <w:isLgl/>
-      <w:lvlText w:val="%1.%2.%3"/>
-      <w:lvlJc w:val="left"/>
-      <w:pPr>
-        <w:ind w:left="1800" w:hanging="720"/>
-      </w:pPr>
-      <w:rPr>
-        <w:rFonts w:hint="default"/>
-      </w:rPr>
+      <w:numFmt w:val="lowerRoman"/>
+      <w:lvlText w:val="%3."/>
+      <w:lvlJc w:val="right"/>
+      <w:pPr>
+        <w:tabs>
+          <w:tab w:val="num" w:pos="0"/>
+        </w:tabs>
+        <w:ind w:left="2520" w:hanging="180"/>
+      </w:pPr>
+      <w:rPr/>
     </w:lvl>
     <w:lvl w:ilvl="3">
       <w:start w:val="1"/>
       <w:numFmt w:val="decimal"/>
-      <w:isLgl/>
-      <w:lvlText w:val="%1.%2.%3.%4"/>
+      <w:lvlText w:val="%4."/>
       <w:lvlJc w:val="left"/>
       <w:pPr>
-        <w:ind w:left="2520" w:hanging="1080"/>
-      </w:pPr>
-      <w:rPr>
-        <w:rFonts w:hint="default"/>
-      </w:rPr>
+        <w:tabs>
+          <w:tab w:val="num" w:pos="0"/>
+        </w:tabs>
+        <w:ind w:left="3240" w:hanging="360"/>
+      </w:pPr>
+      <w:rPr/>
     </w:lvl>
     <w:lvl w:ilvl="4">
       <w:start w:val="1"/>
-      <w:numFmt w:val="decimal"/>
-      <w:isLgl/>
-      <w:lvlText w:val="%1.%2.%3.%4.%5"/>
+      <w:numFmt w:val="lowerLetter"/>
+      <w:lvlText w:val="%5."/>
       <w:lvlJc w:val="left"/>
       <w:pPr>
-        <w:ind w:left="2880" w:hanging="1080"/>
-      </w:pPr>
-      <w:rPr>
-        <w:rFonts w:hint="default"/>
-      </w:rPr>
+        <w:tabs>
+          <w:tab w:val="num" w:pos="0"/>
+        </w:tabs>
+        <w:ind w:left="3960" w:hanging="360"/>
+      </w:pPr>
+      <w:rPr/>
     </w:lvl>
     <w:lvl w:ilvl="5">
       <w:start w:val="1"/>
-      <w:numFmt w:val="decimal"/>
-      <w:isLgl/>
-      <w:lvlText w:val="%1.%2.%3.%4.%5.%6"/>
-      <w:lvlJc w:val="left"/>
-      <w:pPr>
-        <w:ind w:left="3600" w:hanging="1440"/>
-      </w:pPr>
-      <w:rPr>
-        <w:rFonts w:hint="default"/>
-      </w:rPr>
+      <w:numFmt w:val="lowerRoman"/>
+      <w:lvlText w:val="%6."/>
+      <w:lvlJc w:val="right"/>
+      <w:pPr>
+        <w:tabs>
+          <w:tab w:val="num" w:pos="0"/>
+        </w:tabs>
+        <w:ind w:left="4680" w:hanging="180"/>
+      </w:pPr>
+      <w:rPr/>
     </w:lvl>
     <w:lvl w:ilvl="6">
       <w:start w:val="1"/>
       <w:numFmt w:val="decimal"/>
-      <w:isLgl/>
-      <w:lvlText w:val="%1.%2.%3.%4.%5.%6.%7"/>
+      <w:lvlText w:val="%7."/>
       <w:lvlJc w:val="left"/>
       <w:pPr>
-        <w:ind w:left="3960" w:hanging="1440"/>
-      </w:pPr>
-      <w:rPr>
-        <w:rFonts w:hint="default"/>
-      </w:rPr>
+        <w:tabs>
+          <w:tab w:val="num" w:pos="0"/>
+        </w:tabs>
+        <w:ind w:left="5400" w:hanging="360"/>
+      </w:pPr>
+      <w:rPr/>
     </w:lvl>
     <w:lvl w:ilvl="7">
       <w:start w:val="1"/>
-      <w:numFmt w:val="decimal"/>
-      <w:isLgl/>
-      <w:lvlText w:val="%1.%2.%3.%4.%5.%6.%7.%8"/>
+      <w:numFmt w:val="lowerLetter"/>
+      <w:lvlText w:val="%8."/>
       <w:lvlJc w:val="left"/>
       <w:pPr>
-        <w:ind w:left="4680" w:hanging="1800"/>
-      </w:pPr>
-      <w:rPr>
-        <w:rFonts w:hint="default"/>
-      </w:rPr>
+        <w:tabs>
+          <w:tab w:val="num" w:pos="0"/>
+        </w:tabs>
+        <w:ind w:left="6120" w:hanging="360"/>
+      </w:pPr>
+      <w:rPr/>
     </w:lvl>
     <w:lvl w:ilvl="8">
       <w:start w:val="1"/>
-      <w:numFmt w:val="decimal"/>
-      <w:isLgl/>
-      <w:lvlText w:val="%1.%2.%3.%4.%5.%6.%7.%8.%9"/>
-      <w:lvlJc w:val="left"/>
-      <w:pPr>
-        <w:ind w:left="5400" w:hanging="2160"/>
-      </w:pPr>
-      <w:rPr>
-        <w:rFonts w:hint="default"/>
-      </w:rPr>
+      <w:numFmt w:val="lowerRoman"/>
+      <w:lvlText w:val="%9."/>
+      <w:lvlJc w:val="right"/>
+      <w:pPr>
+        <w:tabs>
+          <w:tab w:val="num" w:pos="0"/>
+        </w:tabs>
+        <w:ind w:left="6840" w:hanging="180"/>
+      </w:pPr>
+      <w:rPr/>
     </w:lvl>
   </w:abstractNum>
-  <w:abstractNum w:abstractNumId="6" w15:restartNumberingAfterBreak="0">
-    <w:nsid w:val="4CD30DA2"/>
-    <w:multiLevelType w:val="multilevel"/>
-    <w:tmpl w:val="3894FBD0"/>
+  <w:abstractNum w:abstractNumId="3">
     <w:lvl w:ilvl="0">
       <w:start w:val="1"/>
       <w:numFmt w:val="decimal"/>
       <w:lvlText w:val="%1."/>
       <w:lvlJc w:val="left"/>
       <w:pPr>
+        <w:tabs>
+          <w:tab w:val="num" w:pos="0"/>
+        </w:tabs>
         <w:ind w:left="720" w:hanging="360"/>
       </w:pPr>
-      <w:rPr>
-        <w:rFonts w:hint="default"/>
-      </w:rPr>
+      <w:rPr/>
     </w:lvl>
     <w:lvl w:ilvl="1">
       <w:start w:val="1"/>
+      <w:isLgl/>
       <w:numFmt w:val="decimal"/>
-      <w:isLgl/>
       <w:lvlText w:val="%1.%2"/>
       <w:lvlJc w:val="left"/>
       <w:pPr>
+        <w:tabs>
+          <w:tab w:val="num" w:pos="0"/>
+        </w:tabs>
         <w:ind w:left="1095" w:hanging="375"/>
       </w:pPr>
-      <w:rPr>
-        <w:rFonts w:hint="default"/>
-      </w:rPr>
+      <w:rPr/>
     </w:lvl>
     <w:lvl w:ilvl="2">
       <w:start w:val="1"/>
+      <w:isLgl/>
       <w:numFmt w:val="decimal"/>
-      <w:isLgl/>
       <w:lvlText w:val="%1.%2.%3"/>
       <w:lvlJc w:val="left"/>
       <w:pPr>
+        <w:tabs>
+          <w:tab w:val="num" w:pos="0"/>
+        </w:tabs>
         <w:ind w:left="1800" w:hanging="720"/>
       </w:pPr>
-      <w:rPr>
-        <w:rFonts w:hint="default"/>
-      </w:rPr>
+      <w:rPr/>
+    </w:lvl>
+    <w:lvl w:ilvl="3">
+      <w:start w:val="1"/>
+      <w:isLgl/>
+      <w:numFmt w:val="decimal"/>
+      <w:lvlText w:val="%1.%2.%3.%4"/>
+      <w:lvlJc w:val="left"/>
+      <w:pPr>
+        <w:tabs>
+          <w:tab w:val="num" w:pos="0"/>
+        </w:tabs>
+        <w:ind w:left="2520" w:hanging="1080"/>
+      </w:pPr>
+      <w:rPr/>
+    </w:lvl>
+    <w:lvl w:ilvl="4">
+      <w:start w:val="1"/>
+      <w:isLgl/>
+      <w:numFmt w:val="decimal"/>
+      <w:lvlText w:val="%1.%2.%3.%4.%5"/>
+      <w:lvlJc w:val="left"/>
+      <w:pPr>
+        <w:tabs>
+          <w:tab w:val="num" w:pos="0"/>
+        </w:tabs>
+        <w:ind w:left="2880" w:hanging="1080"/>
+      </w:pPr>
+      <w:rPr/>
+    </w:lvl>
+    <w:lvl w:ilvl="5">
+      <w:start w:val="1"/>
+      <w:isLgl/>
+      <w:numFmt w:val="decimal"/>
+      <w:lvlText w:val="%1.%2.%3.%4.%5.%6"/>
+      <w:lvlJc w:val="left"/>
+      <w:pPr>
+        <w:tabs>
+          <w:tab w:val="num" w:pos="0"/>
+        </w:tabs>
+        <w:ind w:left="3600" w:hanging="1440"/>
+      </w:pPr>
+      <w:rPr/>
+    </w:lvl>
+    <w:lvl w:ilvl="6">
+      <w:start w:val="1"/>
+      <w:isLgl/>
+      <w:numFmt w:val="decimal"/>
+      <w:lvlText w:val="%1.%2.%3.%4.%5.%6.%7"/>
+      <w:lvlJc w:val="left"/>
+      <w:pPr>
+        <w:tabs>
+          <w:tab w:val="num" w:pos="0"/>
+        </w:tabs>
+        <w:ind w:left="3960" w:hanging="1440"/>
+      </w:pPr>
+      <w:rPr/>
+    </w:lvl>
+    <w:lvl w:ilvl="7">
+      <w:start w:val="1"/>
+      <w:isLgl/>
+      <w:numFmt w:val="decimal"/>
+      <w:lvlText w:val="%1.%2.%3.%4.%5.%6.%7.%8"/>
+      <w:lvlJc w:val="left"/>
+      <w:pPr>
+        <w:tabs>
+          <w:tab w:val="num" w:pos="0"/>
+        </w:tabs>
+        <w:ind w:left="4680" w:hanging="1800"/>
+      </w:pPr>
+      <w:rPr/>
+    </w:lvl>
+    <w:lvl w:ilvl="8">
+      <w:start w:val="1"/>
+      <w:isLgl/>
+      <w:numFmt w:val="decimal"/>
+      <w:lvlText w:val="%1.%2.%3.%4.%5.%6.%7.%8.%9"/>
+      <w:lvlJc w:val="left"/>
+      <w:pPr>
+        <w:tabs>
+          <w:tab w:val="num" w:pos="0"/>
+        </w:tabs>
+        <w:ind w:left="5400" w:hanging="2160"/>
+      </w:pPr>
+      <w:rPr/>
+    </w:lvl>
+  </w:abstractNum>
+  <w:abstractNum w:abstractNumId="4">
+    <w:lvl w:ilvl="0">
+      <w:start w:val="1"/>
+      <w:numFmt w:val="decimal"/>
+      <w:lvlText w:val="%1"/>
+      <w:lvlJc w:val="left"/>
+      <w:pPr>
+        <w:tabs>
+          <w:tab w:val="num" w:pos="0"/>
+        </w:tabs>
+        <w:ind w:left="720" w:hanging="360"/>
+      </w:pPr>
+      <w:rPr/>
+    </w:lvl>
+    <w:lvl w:ilvl="1">
+      <w:start w:val="1"/>
+      <w:isLgl/>
+      <w:numFmt w:val="decimal"/>
+      <w:lvlText w:val="%1.%2"/>
+      <w:lvlJc w:val="left"/>
+      <w:pPr>
+        <w:tabs>
+          <w:tab w:val="num" w:pos="0"/>
+        </w:tabs>
+        <w:ind w:left="1080" w:hanging="360"/>
+      </w:pPr>
+      <w:rPr/>
+    </w:lvl>
+    <w:lvl w:ilvl="2">
+      <w:start w:val="1"/>
+      <w:isLgl/>
+      <w:numFmt w:val="decimal"/>
+      <w:lvlText w:val="%1.%2.%3"/>
+      <w:lvlJc w:val="left"/>
+      <w:pPr>
+        <w:tabs>
+          <w:tab w:val="num" w:pos="0"/>
+        </w:tabs>
+        <w:ind w:left="1800" w:hanging="720"/>
+      </w:pPr>
+      <w:rPr/>
+    </w:lvl>
+    <w:lvl w:ilvl="3">
+      <w:start w:val="1"/>
+      <w:isLgl/>
+      <w:numFmt w:val="decimal"/>
+      <w:lvlText w:val="%1.%2.%3.%4"/>
+      <w:lvlJc w:val="left"/>
+      <w:pPr>
+        <w:tabs>
+          <w:tab w:val="num" w:pos="0"/>
+        </w:tabs>
+        <w:ind w:left="2520" w:hanging="1080"/>
+      </w:pPr>
+      <w:rPr/>
+    </w:lvl>
+    <w:lvl w:ilvl="4">
+      <w:start w:val="1"/>
+      <w:isLgl/>
+      <w:numFmt w:val="decimal"/>
+      <w:lvlText w:val="%1.%2.%3.%4.%5"/>
+      <w:lvlJc w:val="left"/>
+      <w:pPr>
+        <w:tabs>
+          <w:tab w:val="num" w:pos="0"/>
+        </w:tabs>
+        <w:ind w:left="2880" w:hanging="1080"/>
+      </w:pPr>
+      <w:rPr/>
+    </w:lvl>
+    <w:lvl w:ilvl="5">
+      <w:start w:val="1"/>
+      <w:isLgl/>
+      <w:numFmt w:val="decimal"/>
+      <w:lvlText w:val="%1.%2.%3.%4.%5.%6"/>
+      <w:lvlJc w:val="left"/>
+      <w:pPr>
+        <w:tabs>
+          <w:tab w:val="num" w:pos="0"/>
+        </w:tabs>
+        <w:ind w:left="3600" w:hanging="1440"/>
+      </w:pPr>
+      <w:rPr/>
+    </w:lvl>
+    <w:lvl w:ilvl="6">
+      <w:start w:val="1"/>
+      <w:isLgl/>
+      <w:numFmt w:val="decimal"/>
+      <w:lvlText w:val="%1.%2.%3.%4.%5.%6.%7"/>
+      <w:lvlJc w:val="left"/>
+      <w:pPr>
+        <w:tabs>
+          <w:tab w:val="num" w:pos="0"/>
+        </w:tabs>
+        <w:ind w:left="3960" w:hanging="1440"/>
+      </w:pPr>
+      <w:rPr/>
+    </w:lvl>
+    <w:lvl w:ilvl="7">
+      <w:start w:val="1"/>
+      <w:isLgl/>
+      <w:numFmt w:val="decimal"/>
+      <w:lvlText w:val="%1.%2.%3.%4.%5.%6.%7.%8"/>
+      <w:lvlJc w:val="left"/>
+      <w:pPr>
+        <w:tabs>
+          <w:tab w:val="num" w:pos="0"/>
+        </w:tabs>
+        <w:ind w:left="4680" w:hanging="1800"/>
+      </w:pPr>
+      <w:rPr/>
+    </w:lvl>
+    <w:lvl w:ilvl="8">
+      <w:start w:val="1"/>
+      <w:isLgl/>
+      <w:numFmt w:val="decimal"/>
+      <w:lvlText w:val="%1.%2.%3.%4.%5.%6.%7.%8.%9"/>
+      <w:lvlJc w:val="left"/>
+      <w:pPr>
+        <w:tabs>
+          <w:tab w:val="num" w:pos="0"/>
+        </w:tabs>
+        <w:ind w:left="5400" w:hanging="2160"/>
+      </w:pPr>
+      <w:rPr/>
+    </w:lvl>
+  </w:abstractNum>
+  <w:abstractNum w:abstractNumId="5">
+    <w:lvl w:ilvl="0">
+      <w:start w:val="1"/>
+      <w:numFmt w:val="decimal"/>
+      <w:lvlText w:val="%1."/>
+      <w:lvlJc w:val="left"/>
+      <w:pPr>
+        <w:tabs>
+          <w:tab w:val="num" w:pos="0"/>
+        </w:tabs>
+        <w:ind w:left="1440" w:hanging="360"/>
+      </w:pPr>
+      <w:rPr/>
+    </w:lvl>
+    <w:lvl w:ilvl="1">
+      <w:start w:val="1"/>
+      <w:numFmt w:val="lowerLetter"/>
+      <w:lvlText w:val="%2."/>
+      <w:lvlJc w:val="left"/>
+      <w:pPr>
+        <w:tabs>
+          <w:tab w:val="num" w:pos="0"/>
+        </w:tabs>
+        <w:ind w:left="2160" w:hanging="360"/>
+      </w:pPr>
+      <w:rPr/>
+    </w:lvl>
+    <w:lvl w:ilvl="2">
+      <w:start w:val="1"/>
+      <w:numFmt w:val="lowerRoman"/>
+      <w:lvlText w:val="%3."/>
+      <w:lvlJc w:val="right"/>
+      <w:pPr>
+        <w:tabs>
+          <w:tab w:val="num" w:pos="0"/>
+        </w:tabs>
+        <w:ind w:left="2880" w:hanging="180"/>
+      </w:pPr>
+      <w:rPr/>
     </w:lvl>
     <w:lvl w:ilvl="3">
       <w:start w:val="1"/>
       <w:numFmt w:val="decimal"/>
-      <w:isLgl/>
-      <w:lvlText w:val="%1.%2.%3.%4"/>
+      <w:lvlText w:val="%4."/>
       <w:lvlJc w:val="left"/>
       <w:pPr>
-        <w:ind w:left="2520" w:hanging="1080"/>
-      </w:pPr>
-      <w:rPr>
-        <w:rFonts w:hint="default"/>
-      </w:rPr>
+        <w:tabs>
+          <w:tab w:val="num" w:pos="0"/>
+        </w:tabs>
+        <w:ind w:left="3600" w:hanging="360"/>
+      </w:pPr>
+      <w:rPr/>
     </w:lvl>
     <w:lvl w:ilvl="4">
       <w:start w:val="1"/>
-      <w:numFmt w:val="decimal"/>
-      <w:isLgl/>
-      <w:lvlText w:val="%1.%2.%3.%4.%5"/>
+      <w:numFmt w:val="lowerLetter"/>
+      <w:lvlText w:val="%5."/>
       <w:lvlJc w:val="left"/>
       <w:pPr>
-        <w:ind w:left="2880" w:hanging="1080"/>
-      </w:pPr>
-      <w:rPr>
-        <w:rFonts w:hint="default"/>
-      </w:rPr>
+        <w:tabs>
+          <w:tab w:val="num" w:pos="0"/>
+        </w:tabs>
+        <w:ind w:left="4320" w:hanging="360"/>
+      </w:pPr>
+      <w:rPr/>
     </w:lvl>
     <w:lvl w:ilvl="5">
       <w:start w:val="1"/>
-      <w:numFmt w:val="decimal"/>
-      <w:isLgl/>
-      <w:lvlText w:val="%1.%2.%3.%4.%5.%6"/>
-      <w:lvlJc w:val="left"/>
-      <w:pPr>
-        <w:ind w:left="3600" w:hanging="1440"/>
-      </w:pPr>
-      <w:rPr>
-        <w:rFonts w:hint="default"/>
-      </w:rPr>
+      <w:numFmt w:val="lowerRoman"/>
+      <w:lvlText w:val="%6."/>
+      <w:lvlJc w:val="right"/>
+      <w:pPr>
+        <w:tabs>
+          <w:tab w:val="num" w:pos="0"/>
+        </w:tabs>
+        <w:ind w:left="5040" w:hanging="180"/>
+      </w:pPr>
+      <w:rPr/>
     </w:lvl>
     <w:lvl w:ilvl="6">
       <w:start w:val="1"/>
       <w:numFmt w:val="decimal"/>
-      <w:isLgl/>
-      <w:lvlText w:val="%1.%2.%3.%4.%5.%6.%7"/>
+      <w:lvlText w:val="%7."/>
       <w:lvlJc w:val="left"/>
       <w:pPr>
-        <w:ind w:left="3960" w:hanging="1440"/>
-      </w:pPr>
-      <w:rPr>
-        <w:rFonts w:hint="default"/>
-      </w:rPr>
+        <w:tabs>
+          <w:tab w:val="num" w:pos="0"/>
+        </w:tabs>
+        <w:ind w:left="5760" w:hanging="360"/>
+      </w:pPr>
+      <w:rPr/>
     </w:lvl>
     <w:lvl w:ilvl="7">
       <w:start w:val="1"/>
-      <w:numFmt w:val="decimal"/>
-      <w:isLgl/>
-      <w:lvlText w:val="%1.%2.%3.%4.%5.%6.%7.%8"/>
+      <w:numFmt w:val="lowerLetter"/>
+      <w:lvlText w:val="%8."/>
       <w:lvlJc w:val="left"/>
       <w:pPr>
-        <w:ind w:left="4680" w:hanging="1800"/>
-      </w:pPr>
-      <w:rPr>
-        <w:rFonts w:hint="default"/>
-      </w:rPr>
+        <w:tabs>
+          <w:tab w:val="num" w:pos="0"/>
+        </w:tabs>
+        <w:ind w:left="6480" w:hanging="360"/>
+      </w:pPr>
+      <w:rPr/>
     </w:lvl>
     <w:lvl w:ilvl="8">
       <w:start w:val="1"/>
-      <w:numFmt w:val="decimal"/>
-      <w:isLgl/>
-      <w:lvlText w:val="%1.%2.%3.%4.%5.%6.%7.%8.%9"/>
-      <w:lvlJc w:val="left"/>
-      <w:pPr>
-        <w:ind w:left="5400" w:hanging="2160"/>
-      </w:pPr>
-      <w:rPr>
-        <w:rFonts w:hint="default"/>
-      </w:rPr>
+      <w:numFmt w:val="lowerRoman"/>
+      <w:lvlText w:val="%9."/>
+      <w:lvlJc w:val="right"/>
+      <w:pPr>
+        <w:tabs>
+          <w:tab w:val="num" w:pos="0"/>
+        </w:tabs>
+        <w:ind w:left="7200" w:hanging="180"/>
+      </w:pPr>
+      <w:rPr/>
     </w:lvl>
   </w:abstractNum>
-  <w:abstractNum w:abstractNumId="7" w15:restartNumberingAfterBreak="0">
-    <w:nsid w:val="5A565AFA"/>
-    <w:multiLevelType w:val="hybridMultilevel"/>
-    <w:tmpl w:val="9B2ED3BA"/>
-    <w:lvl w:ilvl="0" w:tplc="08482214">
+  <w:abstractNum w:abstractNumId="6">
+    <w:lvl w:ilvl="0">
       <w:start w:val="1"/>
       <w:numFmt w:val="decimal"/>
       <w:lvlText w:val="%1."/>
       <w:lvlJc w:val="left"/>
       <w:pPr>
-        <w:ind w:left="1080" w:hanging="360"/>
-      </w:pPr>
-      <w:rPr>
-        <w:rFonts w:hint="default"/>
-      </w:rPr>
+        <w:tabs>
+          <w:tab w:val="num" w:pos="0"/>
+        </w:tabs>
+        <w:ind w:left="1440" w:hanging="360"/>
+      </w:pPr>
+      <w:rPr/>
     </w:lvl>
-    <w:lvl w:ilvl="1" w:tplc="04190019" w:tentative="1">
+    <w:lvl w:ilvl="1">
+      <w:start w:val="2"/>
+      <w:isLgl/>
+      <w:numFmt w:val="decimal"/>
+      <w:lvlText w:val="%1.%2."/>
+      <w:lvlJc w:val="left"/>
+      <w:pPr>
+        <w:tabs>
+          <w:tab w:val="num" w:pos="0"/>
+        </w:tabs>
+        <w:ind w:left="1800" w:hanging="720"/>
+      </w:pPr>
+      <w:rPr/>
+    </w:lvl>
+    <w:lvl w:ilvl="2">
       <w:start w:val="1"/>
-      <w:numFmt w:val="lowerLetter"/>
-      <w:lvlText w:val="%2."/>
+      <w:isLgl/>
+      <w:numFmt w:val="decimal"/>
+      <w:lvlText w:val="%1.%2.%3."/>
       <w:lvlJc w:val="left"/>
       <w:pPr>
-        <w:ind w:left="1800" w:hanging="360"/>
-      </w:pPr>
+        <w:tabs>
+          <w:tab w:val="num" w:pos="0"/>
+        </w:tabs>
+        <w:ind w:left="1800" w:hanging="720"/>
+      </w:pPr>
+      <w:rPr/>
     </w:lvl>
-    <w:lvl w:ilvl="2" w:tplc="0419001B" w:tentative="1">
+    <w:lvl w:ilvl="3">
       <w:start w:val="1"/>
-      <w:numFmt w:val="lowerRoman"/>
-      <w:lvlText w:val="%3."/>
-      <w:lvlJc w:val="right"/>
-      <w:pPr>
-        <w:ind w:left="2520" w:hanging="180"/>
-      </w:pPr>
+      <w:isLgl/>
+      <w:numFmt w:val="decimal"/>
+      <w:lvlText w:val="%1.%2.%3.%4."/>
+      <w:lvlJc w:val="left"/>
+      <w:pPr>
+        <w:tabs>
+          <w:tab w:val="num" w:pos="0"/>
+        </w:tabs>
+        <w:ind w:left="2160" w:hanging="1080"/>
+      </w:pPr>
+      <w:rPr/>
     </w:lvl>
-    <w:lvl w:ilvl="3" w:tplc="0419000F" w:tentative="1">
+    <w:lvl w:ilvl="4">
       <w:start w:val="1"/>
+      <w:isLgl/>
       <w:numFmt w:val="decimal"/>
-      <w:lvlText w:val="%4."/>
+      <w:lvlText w:val="%1.%2.%3.%4.%5."/>
       <w:lvlJc w:val="left"/>
       <w:pPr>
-        <w:ind w:left="3240" w:hanging="360"/>
-      </w:pPr>
+        <w:tabs>
+          <w:tab w:val="num" w:pos="0"/>
+        </w:tabs>
+        <w:ind w:left="2160" w:hanging="1080"/>
+      </w:pPr>
+      <w:rPr/>
     </w:lvl>
-    <w:lvl w:ilvl="4" w:tplc="04190019" w:tentative="1">
+    <w:lvl w:ilvl="5">
       <w:start w:val="1"/>
-      <w:numFmt w:val="lowerLetter"/>
-      <w:lvlText w:val="%5."/>
+      <w:isLgl/>
+      <w:numFmt w:val="decimal"/>
+      <w:lvlText w:val="%1.%2.%3.%4.%5.%6."/>
       <w:lvlJc w:val="left"/>
       <w:pPr>
-        <w:ind w:left="3960" w:hanging="360"/>
-      </w:pPr>
+        <w:tabs>
+          <w:tab w:val="num" w:pos="0"/>
+        </w:tabs>
+        <w:ind w:left="2520" w:hanging="1440"/>
+      </w:pPr>
+      <w:rPr/>
     </w:lvl>
-    <w:lvl w:ilvl="5" w:tplc="0419001B" w:tentative="1">
+    <w:lvl w:ilvl="6">
       <w:start w:val="1"/>
-      <w:numFmt w:val="lowerRoman"/>
-      <w:lvlText w:val="%6."/>
-      <w:lvlJc w:val="right"/>
-      <w:pPr>
-        <w:ind w:left="4680" w:hanging="180"/>
-      </w:pPr>
+      <w:isLgl/>
+      <w:numFmt w:val="decimal"/>
+      <w:lvlText w:val="%1.%2.%3.%4.%5.%6.%7."/>
+      <w:lvlJc w:val="left"/>
+      <w:pPr>
+        <w:tabs>
+          <w:tab w:val="num" w:pos="0"/>
+        </w:tabs>
+        <w:ind w:left="2880" w:hanging="1800"/>
+      </w:pPr>
+      <w:rPr/>
     </w:lvl>
-    <w:lvl w:ilvl="6" w:tplc="0419000F" w:tentative="1">
+    <w:lvl w:ilvl="7">
       <w:start w:val="1"/>
+      <w:isLgl/>
       <w:numFmt w:val="decimal"/>
-      <w:lvlText w:val="%7."/>
+      <w:lvlText w:val="%1.%2.%3.%4.%5.%6.%7.%8."/>
       <w:lvlJc w:val="left"/>
       <w:pPr>
-        <w:ind w:left="5400" w:hanging="360"/>
-      </w:pPr>
+        <w:tabs>
+          <w:tab w:val="num" w:pos="0"/>
+        </w:tabs>
+        <w:ind w:left="2880" w:hanging="1800"/>
+      </w:pPr>
+      <w:rPr/>
     </w:lvl>
-    <w:lvl w:ilvl="7" w:tplc="04190019" w:tentative="1">
+    <w:lvl w:ilvl="8">
       <w:start w:val="1"/>
-      <w:numFmt w:val="lowerLetter"/>
-      <w:lvlText w:val="%8."/>
+      <w:isLgl/>
+      <w:numFmt w:val="decimal"/>
+      <w:lvlText w:val="%1.%2.%3.%4.%5.%6.%7.%8.%9."/>
       <w:lvlJc w:val="left"/>
       <w:pPr>
-        <w:ind w:left="6120" w:hanging="360"/>
-      </w:pPr>
-    </w:lvl>
-    <w:lvl w:ilvl="8" w:tplc="0419001B" w:tentative="1">
-      <w:start w:val="1"/>
-      <w:numFmt w:val="lowerRoman"/>
-      <w:lvlText w:val="%9."/>
-      <w:lvlJc w:val="right"/>
-      <w:pPr>
-        <w:ind w:left="6840" w:hanging="180"/>
-      </w:pPr>
+        <w:tabs>
+          <w:tab w:val="num" w:pos="0"/>
+        </w:tabs>
+        <w:ind w:left="3240" w:hanging="2160"/>
+      </w:pPr>
+      <w:rPr/>
     </w:lvl>
   </w:abstractNum>
-  <w:abstractNum w:abstractNumId="8" w15:restartNumberingAfterBreak="0">
-    <w:nsid w:val="7675315D"/>
-    <w:multiLevelType w:val="hybridMultilevel"/>
-    <w:tmpl w:val="92AC7856"/>
-    <w:lvl w:ilvl="0" w:tplc="439AE3B8">
+  <w:abstractNum w:abstractNumId="7">
+    <w:lvl w:ilvl="0">
       <w:start w:val="1"/>
-      <w:numFmt w:val="decimal"/>
-      <w:lvlText w:val="%1."/>
+      <w:numFmt w:val="none"/>
+      <w:suff w:val="nothing"/>
+      <w:lvlText w:val=""/>
       <w:lvlJc w:val="left"/>
       <w:pPr>
-        <w:ind w:left="1080" w:hanging="360"/>
-      </w:pPr>
-      <w:rPr>
-        <w:rFonts w:hint="default"/>
-      </w:rPr>
+        <w:tabs>
+          <w:tab w:val="num" w:pos="0"/>
+        </w:tabs>
+        <w:ind w:left="0" w:hanging="0"/>
+      </w:pPr>
     </w:lvl>
-    <w:lvl w:ilvl="1" w:tplc="04190019" w:tentative="1">
+    <w:lvl w:ilvl="1">
       <w:start w:val="1"/>
-      <w:numFmt w:val="lowerLetter"/>
-      <w:lvlText w:val="%2."/>
+      <w:numFmt w:val="none"/>
+      <w:suff w:val="nothing"/>
+      <w:lvlText w:val=""/>
       <w:lvlJc w:val="left"/>
       <w:pPr>
-        <w:ind w:left="1800" w:hanging="360"/>
+        <w:tabs>
+          <w:tab w:val="num" w:pos="0"/>
+        </w:tabs>
+        <w:ind w:left="0" w:hanging="0"/>
       </w:pPr>
     </w:lvl>
-    <w:lvl w:ilvl="2" w:tplc="0419001B" w:tentative="1">
+    <w:lvl w:ilvl="2">
       <w:start w:val="1"/>
-      <w:numFmt w:val="lowerRoman"/>
-      <w:lvlText w:val="%3."/>
-      <w:lvlJc w:val="right"/>
-      <w:pPr>
-        <w:ind w:left="2520" w:hanging="180"/>
+      <w:numFmt w:val="none"/>
+      <w:suff w:val="nothing"/>
+      <w:lvlText w:val=""/>
+      <w:lvlJc w:val="left"/>
+      <w:pPr>
+        <w:tabs>
+          <w:tab w:val="num" w:pos="0"/>
+        </w:tabs>
+        <w:ind w:left="0" w:hanging="0"/>
       </w:pPr>
     </w:lvl>
-    <w:lvl w:ilvl="3" w:tplc="0419000F" w:tentative="1">
+    <w:lvl w:ilvl="3">
       <w:start w:val="1"/>
-      <w:numFmt w:val="decimal"/>
-      <w:lvlText w:val="%4."/>
+      <w:numFmt w:val="none"/>
+      <w:suff w:val="nothing"/>
+      <w:lvlText w:val=""/>
       <w:lvlJc w:val="left"/>
       <w:pPr>
-        <w:ind w:left="3240" w:hanging="360"/>
+        <w:tabs>
+          <w:tab w:val="num" w:pos="0"/>
+        </w:tabs>
+        <w:ind w:left="0" w:hanging="0"/>
       </w:pPr>
     </w:lvl>
-    <w:lvl w:ilvl="4" w:tplc="04190019" w:tentative="1">
+    <w:lvl w:ilvl="4">
       <w:start w:val="1"/>
-      <w:numFmt w:val="lowerLetter"/>
-      <w:lvlText w:val="%5."/>
+      <w:numFmt w:val="none"/>
+      <w:suff w:val="nothing"/>
+      <w:lvlText w:val=""/>
       <w:lvlJc w:val="left"/>
       <w:pPr>
-        <w:ind w:left="3960" w:hanging="360"/>
+        <w:tabs>
+          <w:tab w:val="num" w:pos="0"/>
+        </w:tabs>
+        <w:ind w:left="0" w:hanging="0"/>
       </w:pPr>
     </w:lvl>
-    <w:lvl w:ilvl="5" w:tplc="0419001B" w:tentative="1">
+    <w:lvl w:ilvl="5">
       <w:start w:val="1"/>
-      <w:numFmt w:val="lowerRoman"/>
-      <w:lvlText w:val="%6."/>
-      <w:lvlJc w:val="right"/>
-      <w:pPr>
-        <w:ind w:left="4680" w:hanging="180"/>
+      <w:numFmt w:val="none"/>
+      <w:suff w:val="nothing"/>
+      <w:lvlText w:val=""/>
+      <w:lvlJc w:val="left"/>
+      <w:pPr>
+        <w:tabs>
+          <w:tab w:val="num" w:pos="0"/>
+        </w:tabs>
+        <w:ind w:left="0" w:hanging="0"/>
       </w:pPr>
     </w:lvl>
-    <w:lvl w:ilvl="6" w:tplc="0419000F" w:tentative="1">
+    <w:lvl w:ilvl="6">
       <w:start w:val="1"/>
-      <w:numFmt w:val="decimal"/>
-      <w:lvlText w:val="%7."/>
+      <w:numFmt w:val="none"/>
+      <w:suff w:val="nothing"/>
+      <w:lvlText w:val=""/>
       <w:lvlJc w:val="left"/>
       <w:pPr>
-        <w:ind w:left="5400" w:hanging="360"/>
+        <w:tabs>
+          <w:tab w:val="num" w:pos="0"/>
+        </w:tabs>
+        <w:ind w:left="0" w:hanging="0"/>
       </w:pPr>
     </w:lvl>
-    <w:lvl w:ilvl="7" w:tplc="04190019" w:tentative="1">
+    <w:lvl w:ilvl="7">
       <w:start w:val="1"/>
-      <w:numFmt w:val="lowerLetter"/>
-      <w:lvlText w:val="%8."/>
+      <w:numFmt w:val="none"/>
+      <w:suff w:val="nothing"/>
+      <w:lvlText w:val=""/>
       <w:lvlJc w:val="left"/>
       <w:pPr>
-        <w:ind w:left="6120" w:hanging="360"/>
+        <w:tabs>
+          <w:tab w:val="num" w:pos="0"/>
+        </w:tabs>
+        <w:ind w:left="0" w:hanging="0"/>
       </w:pPr>
     </w:lvl>
-    <w:lvl w:ilvl="8" w:tplc="0419001B" w:tentative="1">
+    <w:lvl w:ilvl="8">
       <w:start w:val="1"/>
-      <w:numFmt w:val="lowerRoman"/>
-      <w:lvlText w:val="%9."/>
-      <w:lvlJc w:val="right"/>
-      <w:pPr>
-        <w:ind w:left="6840" w:hanging="180"/>
+      <w:numFmt w:val="none"/>
+      <w:suff w:val="nothing"/>
+      <w:lvlText w:val=""/>
+      <w:lvlJc w:val="left"/>
+      <w:pPr>
+        <w:tabs>
+          <w:tab w:val="num" w:pos="0"/>
+        </w:tabs>
+        <w:ind w:left="0" w:hanging="0"/>
       </w:pPr>
     </w:lvl>
   </w:abstractNum>
   <w:num w:numId="1">
+    <w:abstractNumId w:val="1"/>
+  </w:num>
+  <w:num w:numId="2">
+    <w:abstractNumId w:val="2"/>
+  </w:num>
+  <w:num w:numId="3">
     <w:abstractNumId w:val="3"/>
   </w:num>
-  <w:num w:numId="2">
-    <w:abstractNumId w:val="0"/>
+  <w:num w:numId="4">
+    <w:abstractNumId w:val="4"/>
   </w:num>
-  <w:num w:numId="3">
-    <w:abstractNumId w:val="2"/>
-  </w:num>
-  <w:num w:numId="4">
+  <w:num w:numId="5">
     <w:abstractNumId w:val="5"/>
   </w:num>
-  <w:num w:numId="5">
-    <w:abstractNumId w:val="8"/>
-  </w:num>
   <w:num w:numId="6">
-    <w:abstractNumId w:val="7"/>
+    <w:abstractNumId w:val="6"/>
   </w:num>
   <w:num w:numId="7">
-    <w:abstractNumId w:val="4"/>
-  </w:num>
-  <w:num w:numId="8">
-    <w:abstractNumId w:val="1"/>
-  </w:num>
-  <w:num w:numId="9">
-    <w:abstractNumId w:val="6"/>
+    <w:abstractNumId w:val="7"/>
   </w:num>
 </w:numbering>
 </file>
 
 <file path=word/styles.xml><?xml version="1.0" encoding="utf-8"?>
-<w:styles xmlns:mc="http://schemas.openxmlformats.org/markup-compatibility/2006" xmlns:r="http://schemas.openxmlformats.org/officeDocument/2006/relationships" xmlns:w="http://schemas.openxmlformats.org/wordprocessingml/2006/main" xmlns:w14="http://schemas.microsoft.com/office/word/2010/wordml" xmlns:w15="http://schemas.microsoft.com/office/word/2012/wordml" xmlns:w16cex="http://schemas.microsoft.com/office/word/2018/wordml/cex" xmlns:w16cid="http://schemas.microsoft.com/office/word/2016/wordml/cid" xmlns:w16="http://schemas.microsoft.com/office/word/2018/wordml" xmlns:w16sdtdh="http://schemas.microsoft.com/office/word/2020/wordml/sdtdatahash" xmlns:w16se="http://schemas.microsoft.com/office/word/2015/wordml/symex" mc:Ignorable="w14 w15 w16se w16cid w16 w16cex w16sdtdh">
+<w:styles xmlns:w="http://schemas.openxmlformats.org/wordprocessingml/2006/main" xmlns:w14="http://schemas.microsoft.com/office/word/2010/wordml" xmlns:mc="http://schemas.openxmlformats.org/markup-compatibility/2006" mc:Ignorable="w14">
   <w:docDefaults>
     <w:rPrDefault>
       <w:rPr>
-        <w:rFonts w:asciiTheme="minorHAnsi" w:eastAsiaTheme="minorHAnsi" w:hAnsiTheme="minorHAnsi" w:cstheme="minorBidi"/>
+        <w:rFonts w:ascii="Calibri" w:hAnsi="Calibri" w:eastAsia="Calibri" w:cs="" w:asciiTheme="minorHAnsi" w:cstheme="minorBidi" w:eastAsiaTheme="minorHAnsi" w:hAnsiTheme="minorHAnsi"/>
         <w:sz w:val="22"/>
         <w:szCs w:val="22"/>
         <w:lang w:val="ru-RU" w:eastAsia="en-US" w:bidi="ar-SA"/>
@@ -3736,21 +6891,21 @@
     </w:rPrDefault>
     <w:pPrDefault>
       <w:pPr>
-        <w:spacing w:after="160" w:line="259" w:lineRule="auto"/>
+        <w:suppressAutoHyphens w:val="true"/>
       </w:pPr>
     </w:pPrDefault>
   </w:docDefaults>
   <w:latentStyles w:defLockedState="0" w:defUIPriority="99" w:defSemiHidden="0" w:defUnhideWhenUsed="0" w:defQFormat="0" w:count="376">
     <w:lsdException w:name="Normal" w:uiPriority="0" w:qFormat="1"/>
     <w:lsdException w:name="heading 1" w:uiPriority="9" w:qFormat="1"/>
-    <w:lsdException w:name="heading 2" w:semiHidden="1" w:uiPriority="9" w:unhideWhenUsed="1" w:qFormat="1"/>
-    <w:lsdException w:name="heading 3" w:semiHidden="1" w:uiPriority="9" w:unhideWhenUsed="1" w:qFormat="1"/>
-    <w:lsdException w:name="heading 4" w:semiHidden="1" w:uiPriority="9" w:unhideWhenUsed="1" w:qFormat="1"/>
-    <w:lsdException w:name="heading 5" w:semiHidden="1" w:uiPriority="9" w:unhideWhenUsed="1" w:qFormat="1"/>
-    <w:lsdException w:name="heading 6" w:semiHidden="1" w:uiPriority="9" w:unhideWhenUsed="1" w:qFormat="1"/>
-    <w:lsdException w:name="heading 7" w:semiHidden="1" w:uiPriority="9" w:unhideWhenUsed="1" w:qFormat="1"/>
-    <w:lsdException w:name="heading 8" w:semiHidden="1" w:uiPriority="9" w:unhideWhenUsed="1" w:qFormat="1"/>
-    <w:lsdException w:name="heading 9" w:semiHidden="1" w:uiPriority="9" w:unhideWhenUsed="1" w:qFormat="1"/>
+    <w:lsdException w:name="heading 2" w:uiPriority="9" w:semiHidden="1" w:unhideWhenUsed="1" w:qFormat="1"/>
+    <w:lsdException w:name="heading 3" w:uiPriority="9" w:semiHidden="1" w:unhideWhenUsed="1" w:qFormat="1"/>
+    <w:lsdException w:name="heading 4" w:uiPriority="9" w:semiHidden="1" w:unhideWhenUsed="1" w:qFormat="1"/>
+    <w:lsdException w:name="heading 5" w:uiPriority="9" w:semiHidden="1" w:unhideWhenUsed="1" w:qFormat="1"/>
+    <w:lsdException w:name="heading 6" w:uiPriority="9" w:semiHidden="1" w:unhideWhenUsed="1" w:qFormat="1"/>
+    <w:lsdException w:name="heading 7" w:uiPriority="9" w:semiHidden="1" w:unhideWhenUsed="1" w:qFormat="1"/>
+    <w:lsdException w:name="heading 8" w:uiPriority="9" w:semiHidden="1" w:unhideWhenUsed="1" w:qFormat="1"/>
+    <w:lsdException w:name="heading 9" w:uiPriority="9" w:semiHidden="1" w:unhideWhenUsed="1" w:qFormat="1"/>
     <w:lsdException w:name="index 1" w:semiHidden="1" w:unhideWhenUsed="1"/>
     <w:lsdException w:name="index 2" w:semiHidden="1" w:unhideWhenUsed="1"/>
     <w:lsdException w:name="index 3" w:semiHidden="1" w:unhideWhenUsed="1"/>
@@ -3760,22 +6915,22 @@
     <w:lsdException w:name="index 7" w:semiHidden="1" w:unhideWhenUsed="1"/>
     <w:lsdException w:name="index 8" w:semiHidden="1" w:unhideWhenUsed="1"/>
     <w:lsdException w:name="index 9" w:semiHidden="1" w:unhideWhenUsed="1"/>
-    <w:lsdException w:name="toc 1" w:semiHidden="1" w:uiPriority="39" w:unhideWhenUsed="1"/>
-    <w:lsdException w:name="toc 2" w:semiHidden="1" w:uiPriority="39" w:unhideWhenUsed="1"/>
-    <w:lsdException w:name="toc 3" w:semiHidden="1" w:uiPriority="39" w:unhideWhenUsed="1"/>
-    <w:lsdException w:name="toc 4" w:semiHidden="1" w:uiPriority="39" w:unhideWhenUsed="1"/>
-    <w:lsdException w:name="toc 5" w:semiHidden="1" w:uiPriority="39" w:unhideWhenUsed="1"/>
-    <w:lsdException w:name="toc 6" w:semiHidden="1" w:uiPriority="39" w:unhideWhenUsed="1"/>
-    <w:lsdException w:name="toc 7" w:semiHidden="1" w:uiPriority="39" w:unhideWhenUsed="1"/>
-    <w:lsdException w:name="toc 8" w:semiHidden="1" w:uiPriority="39" w:unhideWhenUsed="1"/>
-    <w:lsdException w:name="toc 9" w:semiHidden="1" w:uiPriority="39" w:unhideWhenUsed="1"/>
+    <w:lsdException w:name="toc 1" w:uiPriority="39" w:semiHidden="1" w:unhideWhenUsed="1"/>
+    <w:lsdException w:name="toc 2" w:uiPriority="39" w:semiHidden="1" w:unhideWhenUsed="1"/>
+    <w:lsdException w:name="toc 3" w:uiPriority="39" w:semiHidden="1" w:unhideWhenUsed="1"/>
+    <w:lsdException w:name="toc 4" w:uiPriority="39" w:semiHidden="1" w:unhideWhenUsed="1"/>
+    <w:lsdException w:name="toc 5" w:uiPriority="39" w:semiHidden="1" w:unhideWhenUsed="1"/>
+    <w:lsdException w:name="toc 6" w:uiPriority="39" w:semiHidden="1" w:unhideWhenUsed="1"/>
+    <w:lsdException w:name="toc 7" w:uiPriority="39" w:semiHidden="1" w:unhideWhenUsed="1"/>
+    <w:lsdException w:name="toc 8" w:uiPriority="39" w:semiHidden="1" w:unhideWhenUsed="1"/>
+    <w:lsdException w:name="toc 9" w:uiPriority="39" w:semiHidden="1" w:unhideWhenUsed="1"/>
     <w:lsdException w:name="Normal Indent" w:semiHidden="1" w:unhideWhenUsed="1"/>
     <w:lsdException w:name="footnote text" w:semiHidden="1" w:unhideWhenUsed="1"/>
     <w:lsdException w:name="annotation text" w:semiHidden="1" w:unhideWhenUsed="1"/>
     <w:lsdException w:name="header" w:semiHidden="1" w:unhideWhenUsed="1"/>
     <w:lsdException w:name="footer" w:semiHidden="1" w:unhideWhenUsed="1"/>
     <w:lsdException w:name="index heading" w:semiHidden="1" w:unhideWhenUsed="1"/>
-    <w:lsdException w:name="caption" w:semiHidden="1" w:uiPriority="35" w:unhideWhenUsed="1" w:qFormat="1"/>
+    <w:lsdException w:name="caption" w:uiPriority="35" w:semiHidden="1" w:unhideWhenUsed="1" w:qFormat="1"/>
     <w:lsdException w:name="table of figures" w:semiHidden="1" w:unhideWhenUsed="1"/>
     <w:lsdException w:name="envelope address" w:semiHidden="1" w:unhideWhenUsed="1"/>
     <w:lsdException w:name="envelope return" w:semiHidden="1" w:unhideWhenUsed="1"/>
@@ -3806,7 +6961,7 @@
     <w:lsdException w:name="Title" w:uiPriority="10" w:qFormat="1"/>
     <w:lsdException w:name="Closing" w:semiHidden="1" w:unhideWhenUsed="1"/>
     <w:lsdException w:name="Signature" w:semiHidden="1" w:unhideWhenUsed="1"/>
-    <w:lsdException w:name="Default Paragraph Font" w:semiHidden="1" w:uiPriority="1" w:unhideWhenUsed="1"/>
+    <w:lsdException w:name="Default Paragraph Font" w:uiPriority="1" w:semiHidden="1" w:unhideWhenUsed="1"/>
     <w:lsdException w:name="Body Text" w:semiHidden="1" w:unhideWhenUsed="1"/>
     <w:lsdException w:name="Body Text Indent" w:semiHidden="1" w:unhideWhenUsed="1"/>
     <w:lsdException w:name="List Continue" w:semiHidden="1" w:unhideWhenUsed="1"/>
@@ -4006,8 +7161,8 @@
     <w:lsdException w:name="Subtle Reference" w:uiPriority="31" w:qFormat="1"/>
     <w:lsdException w:name="Intense Reference" w:uiPriority="32" w:qFormat="1"/>
     <w:lsdException w:name="Book Title" w:uiPriority="33" w:qFormat="1"/>
-    <w:lsdException w:name="Bibliography" w:semiHidden="1" w:uiPriority="37" w:unhideWhenUsed="1"/>
-    <w:lsdException w:name="TOC Heading" w:semiHidden="1" w:uiPriority="39" w:unhideWhenUsed="1" w:qFormat="1"/>
+    <w:lsdException w:name="Bibliography" w:uiPriority="37" w:semiHidden="1" w:unhideWhenUsed="1"/>
+    <w:lsdException w:name="TOC Heading" w:uiPriority="39" w:semiHidden="1" w:unhideWhenUsed="1" w:qFormat="1"/>
     <w:lsdException w:name="Plain Table 1" w:uiPriority="41"/>
     <w:lsdException w:name="Plain Table 2" w:uiPriority="42"/>
     <w:lsdException w:name="Plain Table 3" w:uiPriority="43"/>
@@ -4118,10 +7273,24 @@
     <w:lsdException w:name="Unresolved Mention" w:semiHidden="1" w:unhideWhenUsed="1"/>
     <w:lsdException w:name="Smart Link" w:semiHidden="1" w:unhideWhenUsed="1"/>
   </w:latentStyles>
-  <w:style w:type="paragraph" w:default="1" w:styleId="Normal">
+  <w:style w:type="paragraph" w:styleId="Normal" w:default="1">
     <w:name w:val="Normal"/>
     <w:qFormat/>
-    <w:rsid w:val="00AD23EE"/>
+    <w:rsid w:val="00ad23ee"/>
+    <w:pPr>
+      <w:widowControl/>
+      <w:bidi w:val="0"/>
+      <w:spacing w:lineRule="auto" w:line="259" w:before="0" w:after="160"/>
+      <w:jc w:val="left"/>
+    </w:pPr>
+    <w:rPr>
+      <w:rFonts w:ascii="Calibri" w:hAnsi="Calibri" w:eastAsia="Calibri" w:cs="" w:asciiTheme="minorHAnsi" w:cstheme="minorBidi" w:eastAsiaTheme="minorHAnsi" w:hAnsiTheme="minorHAnsi"/>
+      <w:color w:val="auto"/>
+      <w:kern w:val="0"/>
+      <w:sz w:val="22"/>
+      <w:szCs w:val="22"/>
+      <w:lang w:val="ru-RU" w:eastAsia="en-US" w:bidi="ar-SA"/>
+    </w:rPr>
   </w:style>
   <w:style w:type="paragraph" w:styleId="Heading1">
     <w:name w:val="heading 1"/>
@@ -4130,87 +7299,37 @@
     <w:link w:val="Heading1Char"/>
     <w:uiPriority w:val="9"/>
     <w:qFormat/>
-    <w:rsid w:val="006551BE"/>
+    <w:rsid w:val="006551be"/>
     <w:pPr>
-      <w:keepNext/>
+      <w:keepNext w:val="true"/>
       <w:keepLines/>
       <w:spacing w:before="240" w:after="0"/>
       <w:outlineLvl w:val="0"/>
     </w:pPr>
     <w:rPr>
-      <w:rFonts w:asciiTheme="majorHAnsi" w:eastAsiaTheme="majorEastAsia" w:hAnsiTheme="majorHAnsi" w:cstheme="majorBidi"/>
-      <w:color w:val="2F5496" w:themeColor="accent1" w:themeShade="BF"/>
+      <w:rFonts w:ascii="Calibri Light" w:hAnsi="Calibri Light" w:eastAsia="" w:cs="" w:asciiTheme="majorHAnsi" w:cstheme="majorBidi" w:eastAsiaTheme="majorEastAsia" w:hAnsiTheme="majorHAnsi"/>
+      <w:color w:themeColor="accent1" w:themeShade="bf" w:val="2F5496"/>
       <w:sz w:val="32"/>
       <w:szCs w:val="32"/>
     </w:rPr>
   </w:style>
-  <w:style w:type="character" w:default="1" w:styleId="DefaultParagraphFont">
+  <w:style w:type="character" w:styleId="DefaultParagraphFont" w:default="1">
     <w:name w:val="Default Paragraph Font"/>
     <w:uiPriority w:val="1"/>
     <w:semiHidden/>
     <w:unhideWhenUsed/>
+    <w:qFormat/>
+    <w:rPr/>
   </w:style>
-  <w:style w:type="table" w:default="1" w:styleId="TableNormal">
-    <w:name w:val="Normal Table"/>
-    <w:uiPriority w:val="99"/>
-    <w:semiHidden/>
-    <w:unhideWhenUsed/>
-    <w:tblPr>
-      <w:tblInd w:w="0" w:type="dxa"/>
-      <w:tblCellMar>
-        <w:top w:w="0" w:type="dxa"/>
-        <w:left w:w="108" w:type="dxa"/>
-        <w:bottom w:w="0" w:type="dxa"/>
-        <w:right w:w="108" w:type="dxa"/>
-      </w:tblCellMar>
-    </w:tblPr>
-  </w:style>
-  <w:style w:type="numbering" w:default="1" w:styleId="NoList">
-    <w:name w:val="No List"/>
-    <w:uiPriority w:val="99"/>
-    <w:semiHidden/>
-    <w:unhideWhenUsed/>
-  </w:style>
-  <w:style w:type="paragraph" w:customStyle="1" w:styleId="ICWNormal">
-    <w:name w:val="ICW Normal"/>
-    <w:basedOn w:val="Normal"/>
-    <w:qFormat/>
-    <w:rsid w:val="006551BE"/>
-    <w:pPr>
-      <w:spacing w:after="0" w:line="360" w:lineRule="auto"/>
-      <w:ind w:firstLine="709"/>
-      <w:jc w:val="both"/>
-    </w:pPr>
-    <w:rPr>
-      <w:rFonts w:ascii="Times New Roman" w:hAnsi="Times New Roman"/>
-      <w:color w:val="000000" w:themeColor="text1"/>
-      <w:sz w:val="28"/>
-    </w:rPr>
-  </w:style>
-  <w:style w:type="paragraph" w:customStyle="1" w:styleId="ICWHeading1">
-    <w:name w:val="ICW Heading 1"/>
-    <w:basedOn w:val="Heading1"/>
-    <w:qFormat/>
-    <w:rsid w:val="006551BE"/>
-    <w:pPr>
-      <w:spacing w:before="0" w:line="360" w:lineRule="auto"/>
-      <w:ind w:firstLine="709"/>
-    </w:pPr>
-    <w:rPr>
-      <w:rFonts w:ascii="Times New Roman" w:hAnsi="Times New Roman"/>
-      <w:color w:val="000000" w:themeColor="text1"/>
-      <w:sz w:val="36"/>
-    </w:rPr>
-  </w:style>
-  <w:style w:type="character" w:customStyle="1" w:styleId="Heading1Char">
+  <w:style w:type="character" w:styleId="Heading1Char" w:customStyle="1">
     <w:name w:val="Heading 1 Char"/>
     <w:basedOn w:val="DefaultParagraphFont"/>
-    <w:link w:val="Heading1"/>
     <w:uiPriority w:val="9"/>
-    <w:rsid w:val="006551BE"/>
+    <w:qFormat/>
+    <w:rsid w:val="006551be"/>
     <w:rPr>
-      <w:rFonts w:asciiTheme="majorHAnsi" w:eastAsiaTheme="majorEastAsia" w:hAnsiTheme="majorHAnsi" w:cstheme="majorBidi"/>
-      <w:color w:val="2F5496" w:themeColor="accent1" w:themeShade="BF"/>
+      <w:rFonts w:ascii="Calibri Light" w:hAnsi="Calibri Light" w:eastAsia="" w:cs="" w:asciiTheme="majorHAnsi" w:cstheme="majorBidi" w:eastAsiaTheme="majorEastAsia" w:hAnsiTheme="majorHAnsi"/>
+      <w:color w:themeColor="accent1" w:themeShade="bf" w:val="2F5496"/>
       <w:sz w:val="32"/>
       <w:szCs w:val="32"/>
     </w:rPr>
@@ -4220,7 +7339,8 @@
     <w:basedOn w:val="DefaultParagraphFont"/>
     <w:uiPriority w:val="99"/>
     <w:semiHidden/>
-    <w:rsid w:val="005069A9"/>
+    <w:qFormat/>
+    <w:rsid w:val="005069a9"/>
     <w:rPr>
       <w:color w:val="808080"/>
     </w:rPr>
@@ -4231,10 +7351,155 @@
     <w:uiPriority w:val="99"/>
     <w:semiHidden/>
     <w:unhideWhenUsed/>
-    <w:rsid w:val="005069A9"/>
+    <w:qFormat/>
+    <w:rsid w:val="005069a9"/>
     <w:rPr>
       <w:sz w:val="16"/>
       <w:szCs w:val="16"/>
+    </w:rPr>
+  </w:style>
+  <w:style w:type="character" w:styleId="CommentTextChar" w:customStyle="1">
+    <w:name w:val="Comment Text Char"/>
+    <w:basedOn w:val="DefaultParagraphFont"/>
+    <w:uiPriority w:val="99"/>
+    <w:semiHidden/>
+    <w:qFormat/>
+    <w:rsid w:val="005069a9"/>
+    <w:rPr>
+      <w:sz w:val="20"/>
+      <w:szCs w:val="20"/>
+    </w:rPr>
+  </w:style>
+  <w:style w:type="character" w:styleId="CommentSubjectChar" w:customStyle="1">
+    <w:name w:val="Comment Subject Char"/>
+    <w:basedOn w:val="CommentTextChar"/>
+    <w:link w:val="annotationsubject"/>
+    <w:uiPriority w:val="99"/>
+    <w:semiHidden/>
+    <w:qFormat/>
+    <w:rsid w:val="005069a9"/>
+    <w:rPr>
+      <w:b/>
+      <w:bCs/>
+      <w:sz w:val="20"/>
+      <w:szCs w:val="20"/>
+    </w:rPr>
+  </w:style>
+  <w:style w:type="character" w:styleId="SubtitleChar" w:customStyle="1">
+    <w:name w:val="Subtitle Char"/>
+    <w:basedOn w:val="DefaultParagraphFont"/>
+    <w:uiPriority w:val="11"/>
+    <w:qFormat/>
+    <w:rsid w:val="00062b35"/>
+    <w:rPr>
+      <w:rFonts w:ascii="Times New Roman" w:hAnsi="Times New Roman" w:eastAsia="" w:eastAsiaTheme="minorEastAsia"/>
+      <w:color w:themeColor="text1" w:themeTint="a5" w:val="5A5A5A"/>
+      <w:spacing w:val="15"/>
+    </w:rPr>
+  </w:style>
+  <w:style w:type="character" w:styleId="HeaderChar" w:customStyle="1">
+    <w:name w:val="Header Char"/>
+    <w:basedOn w:val="DefaultParagraphFont"/>
+    <w:uiPriority w:val="99"/>
+    <w:qFormat/>
+    <w:rsid w:val="006c1c3e"/>
+    <w:rPr/>
+  </w:style>
+  <w:style w:type="character" w:styleId="FooterChar" w:customStyle="1">
+    <w:name w:val="Footer Char"/>
+    <w:basedOn w:val="DefaultParagraphFont"/>
+    <w:uiPriority w:val="99"/>
+    <w:qFormat/>
+    <w:rsid w:val="006c1c3e"/>
+    <w:rPr/>
+  </w:style>
+  <w:style w:type="paragraph" w:styleId="Style13">
+    <w:name w:val="Заголовок"/>
+    <w:basedOn w:val="Normal"/>
+    <w:next w:val="BodyText"/>
+    <w:qFormat/>
+    <w:pPr>
+      <w:keepNext w:val="true"/>
+      <w:spacing w:before="240" w:after="120"/>
+    </w:pPr>
+    <w:rPr>
+      <w:rFonts w:ascii="Liberation Sans" w:hAnsi="Liberation Sans" w:eastAsia="Noto Sans CJK SC" w:cs="Noto Sans Devanagari"/>
+      <w:sz w:val="28"/>
+      <w:szCs w:val="28"/>
+    </w:rPr>
+  </w:style>
+  <w:style w:type="paragraph" w:styleId="BodyText">
+    <w:name w:val="Body Text"/>
+    <w:basedOn w:val="Normal"/>
+    <w:pPr>
+      <w:spacing w:lineRule="auto" w:line="276" w:before="0" w:after="140"/>
+    </w:pPr>
+    <w:rPr/>
+  </w:style>
+  <w:style w:type="paragraph" w:styleId="List">
+    <w:name w:val="List"/>
+    <w:basedOn w:val="BodyText"/>
+    <w:pPr/>
+    <w:rPr>
+      <w:rFonts w:cs="Noto Sans Devanagari"/>
+    </w:rPr>
+  </w:style>
+  <w:style w:type="paragraph" w:styleId="Caption">
+    <w:name w:val="caption"/>
+    <w:basedOn w:val="Normal"/>
+    <w:qFormat/>
+    <w:pPr>
+      <w:suppressLineNumbers/>
+      <w:spacing w:before="120" w:after="120"/>
+    </w:pPr>
+    <w:rPr>
+      <w:rFonts w:cs="Noto Sans Devanagari"/>
+      <w:i/>
+      <w:iCs/>
+      <w:sz w:val="24"/>
+      <w:szCs w:val="24"/>
+    </w:rPr>
+  </w:style>
+  <w:style w:type="paragraph" w:styleId="Style14">
+    <w:name w:val="Указатель"/>
+    <w:basedOn w:val="Normal"/>
+    <w:qFormat/>
+    <w:pPr>
+      <w:suppressLineNumbers/>
+    </w:pPr>
+    <w:rPr>
+      <w:rFonts w:cs="Noto Sans Devanagari"/>
+    </w:rPr>
+  </w:style>
+  <w:style w:type="paragraph" w:styleId="ICWNormal" w:customStyle="1">
+    <w:name w:val="ICW Normal"/>
+    <w:basedOn w:val="Normal"/>
+    <w:qFormat/>
+    <w:rsid w:val="006551be"/>
+    <w:pPr>
+      <w:spacing w:lineRule="auto" w:line="360" w:before="0" w:after="0"/>
+      <w:ind w:firstLine="709"/>
+      <w:jc w:val="both"/>
+    </w:pPr>
+    <w:rPr>
+      <w:rFonts w:ascii="Times New Roman" w:hAnsi="Times New Roman"/>
+      <w:color w:themeColor="text1" w:val="000000"/>
+      <w:sz w:val="28"/>
+    </w:rPr>
+  </w:style>
+  <w:style w:type="paragraph" w:styleId="ICWHeading1" w:customStyle="1">
+    <w:name w:val="ICW Heading 1"/>
+    <w:basedOn w:val="Heading1"/>
+    <w:qFormat/>
+    <w:rsid w:val="006551be"/>
+    <w:pPr>
+      <w:spacing w:lineRule="auto" w:line="360" w:before="0" w:after="0"/>
+      <w:ind w:firstLine="709"/>
+    </w:pPr>
+    <w:rPr>
+      <w:rFonts w:ascii="Times New Roman" w:hAnsi="Times New Roman"/>
+      <w:color w:themeColor="text1" w:val="000000"/>
+      <w:sz w:val="36"/>
     </w:rPr>
   </w:style>
   <w:style w:type="paragraph" w:styleId="CommentText">
@@ -4244,28 +7509,16 @@
     <w:uiPriority w:val="99"/>
     <w:semiHidden/>
     <w:unhideWhenUsed/>
-    <w:rsid w:val="005069A9"/>
+    <w:rsid w:val="005069a9"/>
     <w:pPr>
-      <w:spacing w:line="240" w:lineRule="auto"/>
+      <w:spacing w:lineRule="auto" w:line="240"/>
     </w:pPr>
     <w:rPr>
       <w:sz w:val="20"/>
       <w:szCs w:val="20"/>
     </w:rPr>
   </w:style>
-  <w:style w:type="character" w:customStyle="1" w:styleId="CommentTextChar">
-    <w:name w:val="Comment Text Char"/>
-    <w:basedOn w:val="DefaultParagraphFont"/>
-    <w:link w:val="CommentText"/>
-    <w:uiPriority w:val="99"/>
-    <w:semiHidden/>
-    <w:rsid w:val="005069A9"/>
-    <w:rPr>
-      <w:sz w:val="20"/>
-      <w:szCs w:val="20"/>
-    </w:rPr>
-  </w:style>
-  <w:style w:type="paragraph" w:styleId="CommentSubject">
+  <w:style w:type="paragraph" w:styleId="annotationsubject">
     <w:name w:val="annotation subject"/>
     <w:basedOn w:val="CommentText"/>
     <w:next w:val="CommentText"/>
@@ -4273,25 +7526,118 @@
     <w:uiPriority w:val="99"/>
     <w:semiHidden/>
     <w:unhideWhenUsed/>
-    <w:rsid w:val="005069A9"/>
+    <w:qFormat/>
+    <w:rsid w:val="005069a9"/>
+    <w:pPr/>
     <w:rPr>
       <w:b/>
       <w:bCs/>
     </w:rPr>
   </w:style>
-  <w:style w:type="character" w:customStyle="1" w:styleId="CommentSubjectChar">
-    <w:name w:val="Comment Subject Char"/>
-    <w:basedOn w:val="CommentTextChar"/>
-    <w:link w:val="CommentSubject"/>
+  <w:style w:type="paragraph" w:styleId="Subtitle">
+    <w:name w:val="Subtitle"/>
+    <w:basedOn w:val="Normal"/>
+    <w:next w:val="Normal"/>
+    <w:link w:val="SubtitleChar"/>
+    <w:uiPriority w:val="11"/>
+    <w:qFormat/>
+    <w:rsid w:val="00062b35"/>
+    <w:pPr/>
+    <w:rPr>
+      <w:rFonts w:ascii="Times New Roman" w:hAnsi="Times New Roman" w:eastAsia="" w:eastAsiaTheme="minorEastAsia"/>
+      <w:color w:themeColor="text1" w:themeTint="a5" w:val="5A5A5A"/>
+      <w:spacing w:val="15"/>
+    </w:rPr>
+  </w:style>
+  <w:style w:type="paragraph" w:styleId="HeaderandFooter">
+    <w:name w:val="Header and Footer"/>
+    <w:basedOn w:val="Normal"/>
+    <w:qFormat/>
+    <w:pPr/>
+    <w:rPr/>
+  </w:style>
+  <w:style w:type="paragraph" w:styleId="Header">
+    <w:name w:val="header"/>
+    <w:basedOn w:val="Normal"/>
+    <w:link w:val="HeaderChar"/>
+    <w:uiPriority w:val="99"/>
+    <w:unhideWhenUsed/>
+    <w:rsid w:val="006c1c3e"/>
+    <w:pPr>
+      <w:tabs>
+        <w:tab w:val="clear" w:pos="708"/>
+        <w:tab w:val="center" w:pos="4513" w:leader="none"/>
+        <w:tab w:val="right" w:pos="9026" w:leader="none"/>
+      </w:tabs>
+      <w:spacing w:lineRule="auto" w:line="240" w:before="0" w:after="0"/>
+    </w:pPr>
+    <w:rPr/>
+  </w:style>
+  <w:style w:type="paragraph" w:styleId="Footer">
+    <w:name w:val="footer"/>
+    <w:basedOn w:val="Normal"/>
+    <w:link w:val="FooterChar"/>
+    <w:uiPriority w:val="99"/>
+    <w:unhideWhenUsed/>
+    <w:rsid w:val="006c1c3e"/>
+    <w:pPr>
+      <w:tabs>
+        <w:tab w:val="clear" w:pos="708"/>
+        <w:tab w:val="center" w:pos="4513" w:leader="none"/>
+        <w:tab w:val="right" w:pos="9026" w:leader="none"/>
+      </w:tabs>
+      <w:spacing w:lineRule="auto" w:line="240" w:before="0" w:after="0"/>
+    </w:pPr>
+    <w:rPr/>
+  </w:style>
+  <w:style w:type="paragraph" w:styleId="Style15">
+    <w:name w:val="Фигура"/>
+    <w:basedOn w:val="Caption"/>
+    <w:qFormat/>
+    <w:pPr/>
+    <w:rPr/>
+  </w:style>
+  <w:style w:type="paragraph" w:styleId="NormalWeb">
+    <w:name w:val="Normal (Web)"/>
+    <w:basedOn w:val="Normal"/>
+    <w:qFormat/>
+    <w:pPr>
+      <w:widowControl/>
+      <w:spacing w:beforeAutospacing="1" w:afterAutospacing="1"/>
+    </w:pPr>
+    <w:rPr>
+      <w:sz w:val="24"/>
+      <w:szCs w:val="24"/>
+      <w:lang w:eastAsia="ru-RU"/>
+    </w:rPr>
+  </w:style>
+  <w:style w:type="paragraph" w:styleId="Style16">
+    <w:name w:val="Содержимое врезки"/>
+    <w:basedOn w:val="Normal"/>
+    <w:qFormat/>
+    <w:pPr/>
+    <w:rPr/>
+  </w:style>
+  <w:style w:type="numbering" w:styleId="Style17" w:default="1">
+    <w:name w:val="Без списка"/>
     <w:uiPriority w:val="99"/>
     <w:semiHidden/>
-    <w:rsid w:val="005069A9"/>
-    <w:rPr>
-      <w:b/>
-      <w:bCs/>
-      <w:sz w:val="20"/>
-      <w:szCs w:val="20"/>
-    </w:rPr>
+    <w:unhideWhenUsed/>
+    <w:qFormat/>
+  </w:style>
+  <w:style w:type="table" w:default="1" w:styleId="TableNormal">
+    <w:name w:val="Normal Table"/>
+    <w:uiPriority w:val="99"/>
+    <w:semiHidden/>
+    <w:unhideWhenUsed/>
+    <w:tblPr>
+      <w:tblCellMar>
+        <w:top w:w="0" w:type="dxa"/>
+        <w:left w:w="108" w:type="dxa"/>
+        <w:bottom w:w="0" w:type="dxa"/>
+        <w:right w:w="108" w:type="dxa"/>
+      </w:tblCellMar>
+    </w:tblPr>
   </w:style>
   <w:style w:type="table" w:styleId="TableGrid">
     <w:name w:val="Table Grid"/>
@@ -4303,283 +7649,110 @@
     </w:pPr>
     <w:tblPr>
       <w:tblBorders>
-        <w:top w:val="single" w:sz="4" w:space="0" w:color="auto"/>
-        <w:left w:val="single" w:sz="4" w:space="0" w:color="auto"/>
-        <w:bottom w:val="single" w:sz="4" w:space="0" w:color="auto"/>
-        <w:right w:val="single" w:sz="4" w:space="0" w:color="auto"/>
-        <w:insideH w:val="single" w:sz="4" w:space="0" w:color="auto"/>
-        <w:insideV w:val="single" w:sz="4" w:space="0" w:color="auto"/>
+        <w:top w:val="single" w:color="auto" w:sz="4" w:space="0"/>
+        <w:left w:val="single" w:color="auto" w:sz="4" w:space="0"/>
+        <w:bottom w:val="single" w:color="auto" w:sz="4" w:space="0"/>
+        <w:right w:val="single" w:color="auto" w:sz="4" w:space="0"/>
+        <w:insideH w:val="single" w:color="auto" w:sz="4" w:space="0"/>
+        <w:insideV w:val="single" w:color="auto" w:sz="4" w:space="0"/>
       </w:tblBorders>
     </w:tblPr>
-  </w:style>
-  <w:style w:type="paragraph" w:styleId="Subtitle">
-    <w:name w:val="Subtitle"/>
-    <w:basedOn w:val="Normal"/>
-    <w:next w:val="Normal"/>
-    <w:link w:val="SubtitleChar"/>
-    <w:uiPriority w:val="11"/>
-    <w:qFormat/>
-    <w:rsid w:val="00062B35"/>
-    <w:pPr>
-      <w:numPr>
-        <w:ilvl w:val="1"/>
-      </w:numPr>
-    </w:pPr>
-    <w:rPr>
-      <w:rFonts w:ascii="Times New Roman" w:eastAsiaTheme="minorEastAsia" w:hAnsi="Times New Roman"/>
-      <w:color w:val="5A5A5A" w:themeColor="text1" w:themeTint="A5"/>
-      <w:spacing w:val="15"/>
-    </w:rPr>
-  </w:style>
-  <w:style w:type="character" w:customStyle="1" w:styleId="SubtitleChar">
-    <w:name w:val="Subtitle Char"/>
-    <w:basedOn w:val="DefaultParagraphFont"/>
-    <w:link w:val="Subtitle"/>
-    <w:uiPriority w:val="11"/>
-    <w:rsid w:val="00062B35"/>
-    <w:rPr>
-      <w:rFonts w:ascii="Times New Roman" w:eastAsiaTheme="minorEastAsia" w:hAnsi="Times New Roman"/>
-      <w:color w:val="5A5A5A" w:themeColor="text1" w:themeTint="A5"/>
-      <w:spacing w:val="15"/>
-    </w:rPr>
-  </w:style>
-  <w:style w:type="paragraph" w:styleId="Header">
-    <w:name w:val="header"/>
-    <w:basedOn w:val="Normal"/>
-    <w:link w:val="HeaderChar"/>
-    <w:uiPriority w:val="99"/>
-    <w:unhideWhenUsed/>
-    <w:rsid w:val="006C1C3E"/>
-    <w:pPr>
-      <w:tabs>
-        <w:tab w:val="center" w:pos="4513"/>
-        <w:tab w:val="right" w:pos="9026"/>
-      </w:tabs>
-      <w:spacing w:after="0" w:line="240" w:lineRule="auto"/>
-    </w:pPr>
-  </w:style>
-  <w:style w:type="character" w:customStyle="1" w:styleId="HeaderChar">
-    <w:name w:val="Header Char"/>
-    <w:basedOn w:val="DefaultParagraphFont"/>
-    <w:link w:val="Header"/>
-    <w:uiPriority w:val="99"/>
-    <w:rsid w:val="006C1C3E"/>
-  </w:style>
-  <w:style w:type="paragraph" w:styleId="Footer">
-    <w:name w:val="footer"/>
-    <w:basedOn w:val="Normal"/>
-    <w:link w:val="FooterChar"/>
-    <w:uiPriority w:val="99"/>
-    <w:unhideWhenUsed/>
-    <w:rsid w:val="006C1C3E"/>
-    <w:pPr>
-      <w:tabs>
-        <w:tab w:val="center" w:pos="4513"/>
-        <w:tab w:val="right" w:pos="9026"/>
-      </w:tabs>
-      <w:spacing w:after="0" w:line="240" w:lineRule="auto"/>
-    </w:pPr>
-  </w:style>
-  <w:style w:type="character" w:customStyle="1" w:styleId="FooterChar">
-    <w:name w:val="Footer Char"/>
-    <w:basedOn w:val="DefaultParagraphFont"/>
-    <w:link w:val="Footer"/>
-    <w:uiPriority w:val="99"/>
-    <w:rsid w:val="006C1C3E"/>
   </w:style>
 </w:styles>
 </file>
 
 <file path=word/theme/theme1.xml><?xml version="1.0" encoding="utf-8"?>
-<a:theme xmlns:a="http://schemas.openxmlformats.org/drawingml/2006/main" name="Office Theme">
+<a:theme xmlns:a="http://schemas.openxmlformats.org/drawingml/2006/main" xmlns:r="http://schemas.openxmlformats.org/officeDocument/2006/relationships" name="Office Theme">
   <a:themeElements>
     <a:clrScheme name="Office">
       <a:dk1>
-        <a:sysClr val="windowText" lastClr="000000"/>
+        <a:srgbClr val="000000"/>
       </a:dk1>
       <a:lt1>
-        <a:sysClr val="window" lastClr="FFFFFF"/>
+        <a:srgbClr val="ffffff"/>
       </a:lt1>
       <a:dk2>
-        <a:srgbClr val="44546A"/>
+        <a:srgbClr val="44546a"/>
       </a:dk2>
       <a:lt2>
-        <a:srgbClr val="E7E6E6"/>
+        <a:srgbClr val="e7e6e6"/>
       </a:lt2>
       <a:accent1>
-        <a:srgbClr val="4472C4"/>
+        <a:srgbClr val="4472c4"/>
       </a:accent1>
       <a:accent2>
-        <a:srgbClr val="ED7D31"/>
+        <a:srgbClr val="ed7d31"/>
       </a:accent2>
       <a:accent3>
-        <a:srgbClr val="A5A5A5"/>
+        <a:srgbClr val="a5a5a5"/>
       </a:accent3>
       <a:accent4>
-        <a:srgbClr val="FFC000"/>
+        <a:srgbClr val="ffc000"/>
       </a:accent4>
       <a:accent5>
-        <a:srgbClr val="5B9BD5"/>
+        <a:srgbClr val="5b9bd5"/>
       </a:accent5>
       <a:accent6>
-        <a:srgbClr val="70AD47"/>
+        <a:srgbClr val="70ad47"/>
       </a:accent6>
       <a:hlink>
-        <a:srgbClr val="0563C1"/>
+        <a:srgbClr val="0563c1"/>
       </a:hlink>
       <a:folHlink>
-        <a:srgbClr val="954F72"/>
+        <a:srgbClr val="954f72"/>
       </a:folHlink>
     </a:clrScheme>
     <a:fontScheme name="Office">
       <a:majorFont>
-        <a:latin typeface="Calibri Light" panose="020F0302020204030204"/>
+        <a:latin typeface="Calibri Light" panose="020F0302020204030204" pitchFamily="0" charset="1"/>
         <a:ea typeface=""/>
         <a:cs typeface=""/>
-        <a:font script="Jpan" typeface="游ゴシック Light"/>
-        <a:font script="Hang" typeface="맑은 고딕"/>
-        <a:font script="Hans" typeface="等线 Light"/>
-        <a:font script="Hant" typeface="新細明體"/>
-        <a:font script="Arab" typeface="Times New Roman"/>
-        <a:font script="Hebr" typeface="Times New Roman"/>
-        <a:font script="Thai" typeface="Angsana New"/>
-        <a:font script="Ethi" typeface="Nyala"/>
-        <a:font script="Beng" typeface="Vrinda"/>
-        <a:font script="Gujr" typeface="Shruti"/>
-        <a:font script="Khmr" typeface="MoolBoran"/>
-        <a:font script="Knda" typeface="Tunga"/>
-        <a:font script="Guru" typeface="Raavi"/>
-        <a:font script="Cans" typeface="Euphemia"/>
-        <a:font script="Cher" typeface="Plantagenet Cherokee"/>
-        <a:font script="Yiii" typeface="Microsoft Yi Baiti"/>
-        <a:font script="Tibt" typeface="Microsoft Himalaya"/>
-        <a:font script="Thaa" typeface="MV Boli"/>
-        <a:font script="Deva" typeface="Mangal"/>
-        <a:font script="Telu" typeface="Gautami"/>
-        <a:font script="Taml" typeface="Latha"/>
-        <a:font script="Syrc" typeface="Estrangelo Edessa"/>
-        <a:font script="Orya" typeface="Kalinga"/>
-        <a:font script="Mlym" typeface="Kartika"/>
-        <a:font script="Laoo" typeface="DokChampa"/>
-        <a:font script="Sinh" typeface="Iskoola Pota"/>
-        <a:font script="Mong" typeface="Mongolian Baiti"/>
-        <a:font script="Viet" typeface="Times New Roman"/>
-        <a:font script="Uigh" typeface="Microsoft Uighur"/>
-        <a:font script="Geor" typeface="Sylfaen"/>
-        <a:font script="Armn" typeface="Arial"/>
-        <a:font script="Bugi" typeface="Leelawadee UI"/>
-        <a:font script="Bopo" typeface="Microsoft JhengHei"/>
-        <a:font script="Java" typeface="Javanese Text"/>
-        <a:font script="Lisu" typeface="Segoe UI"/>
-        <a:font script="Mymr" typeface="Myanmar Text"/>
-        <a:font script="Nkoo" typeface="Ebrima"/>
-        <a:font script="Olck" typeface="Nirmala UI"/>
-        <a:font script="Osma" typeface="Ebrima"/>
-        <a:font script="Phag" typeface="Phagspa"/>
-        <a:font script="Syrn" typeface="Estrangelo Edessa"/>
-        <a:font script="Syrj" typeface="Estrangelo Edessa"/>
-        <a:font script="Syre" typeface="Estrangelo Edessa"/>
-        <a:font script="Sora" typeface="Nirmala UI"/>
-        <a:font script="Tale" typeface="Microsoft Tai Le"/>
-        <a:font script="Talu" typeface="Microsoft New Tai Lue"/>
-        <a:font script="Tfng" typeface="Ebrima"/>
       </a:majorFont>
       <a:minorFont>
-        <a:latin typeface="Calibri" panose="020F0502020204030204"/>
+        <a:latin typeface="Calibri" panose="020F0502020204030204" pitchFamily="0" charset="1"/>
         <a:ea typeface=""/>
         <a:cs typeface=""/>
-        <a:font script="Jpan" typeface="游明朝"/>
-        <a:font script="Hang" typeface="맑은 고딕"/>
-        <a:font script="Hans" typeface="等线"/>
-        <a:font script="Hant" typeface="新細明體"/>
-        <a:font script="Arab" typeface="Arial"/>
-        <a:font script="Hebr" typeface="Arial"/>
-        <a:font script="Thai" typeface="Cordia New"/>
-        <a:font script="Ethi" typeface="Nyala"/>
-        <a:font script="Beng" typeface="Vrinda"/>
-        <a:font script="Gujr" typeface="Shruti"/>
-        <a:font script="Khmr" typeface="DaunPenh"/>
-        <a:font script="Knda" typeface="Tunga"/>
-        <a:font script="Guru" typeface="Raavi"/>
-        <a:font script="Cans" typeface="Euphemia"/>
-        <a:font script="Cher" typeface="Plantagenet Cherokee"/>
-        <a:font script="Yiii" typeface="Microsoft Yi Baiti"/>
-        <a:font script="Tibt" typeface="Microsoft Himalaya"/>
-        <a:font script="Thaa" typeface="MV Boli"/>
-        <a:font script="Deva" typeface="Mangal"/>
-        <a:font script="Telu" typeface="Gautami"/>
-        <a:font script="Taml" typeface="Latha"/>
-        <a:font script="Syrc" typeface="Estrangelo Edessa"/>
-        <a:font script="Orya" typeface="Kalinga"/>
-        <a:font script="Mlym" typeface="Kartika"/>
-        <a:font script="Laoo" typeface="DokChampa"/>
-        <a:font script="Sinh" typeface="Iskoola Pota"/>
-        <a:font script="Mong" typeface="Mongolian Baiti"/>
-        <a:font script="Viet" typeface="Arial"/>
-        <a:font script="Uigh" typeface="Microsoft Uighur"/>
-        <a:font script="Geor" typeface="Sylfaen"/>
-        <a:font script="Armn" typeface="Arial"/>
-        <a:font script="Bugi" typeface="Leelawadee UI"/>
-        <a:font script="Bopo" typeface="Microsoft JhengHei"/>
-        <a:font script="Java" typeface="Javanese Text"/>
-        <a:font script="Lisu" typeface="Segoe UI"/>
-        <a:font script="Mymr" typeface="Myanmar Text"/>
-        <a:font script="Nkoo" typeface="Ebrima"/>
-        <a:font script="Olck" typeface="Nirmala UI"/>
-        <a:font script="Osma" typeface="Ebrima"/>
-        <a:font script="Phag" typeface="Phagspa"/>
-        <a:font script="Syrn" typeface="Estrangelo Edessa"/>
-        <a:font script="Syrj" typeface="Estrangelo Edessa"/>
-        <a:font script="Syre" typeface="Estrangelo Edessa"/>
-        <a:font script="Sora" typeface="Nirmala UI"/>
-        <a:font script="Tale" typeface="Microsoft Tai Le"/>
-        <a:font script="Talu" typeface="Microsoft New Tai Lue"/>
-        <a:font script="Tfng" typeface="Ebrima"/>
       </a:minorFont>
     </a:fontScheme>
-    <a:fmtScheme name="Office">
+    <a:fmtScheme>
       <a:fillStyleLst>
         <a:solidFill>
           <a:schemeClr val="phClr"/>
         </a:solidFill>
-        <a:gradFill rotWithShape="1">
+        <a:gradFill>
           <a:gsLst>
             <a:gs pos="0">
               <a:schemeClr val="phClr">
                 <a:lumMod val="110000"/>
-                <a:satMod val="105000"/>
                 <a:tint val="67000"/>
               </a:schemeClr>
             </a:gs>
             <a:gs pos="50000">
               <a:schemeClr val="phClr">
                 <a:lumMod val="105000"/>
-                <a:satMod val="103000"/>
                 <a:tint val="73000"/>
               </a:schemeClr>
             </a:gs>
             <a:gs pos="100000">
               <a:schemeClr val="phClr">
                 <a:lumMod val="105000"/>
-                <a:satMod val="109000"/>
                 <a:tint val="81000"/>
               </a:schemeClr>
             </a:gs>
           </a:gsLst>
           <a:lin ang="5400000" scaled="0"/>
+          <a:tileRect l="0" t="0" r="0" b="0"/>
         </a:gradFill>
-        <a:gradFill rotWithShape="1">
+        <a:gradFill>
           <a:gsLst>
             <a:gs pos="0">
               <a:schemeClr val="phClr">
-                <a:satMod val="103000"/>
                 <a:lumMod val="102000"/>
                 <a:tint val="94000"/>
               </a:schemeClr>
             </a:gs>
             <a:gs pos="50000">
               <a:schemeClr val="phClr">
-                <a:satMod val="110000"/>
                 <a:lumMod val="100000"/>
                 <a:shade val="100000"/>
               </a:schemeClr>
@@ -4587,33 +7760,24 @@
             <a:gs pos="100000">
               <a:schemeClr val="phClr">
                 <a:lumMod val="99000"/>
-                <a:satMod val="120000"/>
                 <a:shade val="78000"/>
               </a:schemeClr>
             </a:gs>
           </a:gsLst>
           <a:lin ang="5400000" scaled="0"/>
+          <a:tileRect l="0" t="0" r="0" b="0"/>
         </a:gradFill>
       </a:fillStyleLst>
       <a:lnStyleLst>
         <a:ln w="6350" cap="flat" cmpd="sng" algn="ctr">
-          <a:solidFill>
-            <a:schemeClr val="phClr"/>
-          </a:solidFill>
           <a:prstDash val="solid"/>
           <a:miter lim="800000"/>
         </a:ln>
         <a:ln w="12700" cap="flat" cmpd="sng" algn="ctr">
-          <a:solidFill>
-            <a:schemeClr val="phClr"/>
-          </a:solidFill>
           <a:prstDash val="solid"/>
           <a:miter lim="800000"/>
         </a:ln>
         <a:ln w="19050" cap="flat" cmpd="sng" algn="ctr">
-          <a:solidFill>
-            <a:schemeClr val="phClr"/>
-          </a:solidFill>
           <a:prstDash val="solid"/>
           <a:miter lim="800000"/>
         </a:ln>
@@ -4626,13 +7790,7 @@
           <a:effectLst/>
         </a:effectStyle>
         <a:effectStyle>
-          <a:effectLst>
-            <a:outerShdw blurRad="57150" dist="19050" dir="5400000" algn="ctr" rotWithShape="0">
-              <a:srgbClr val="000000">
-                <a:alpha val="63000"/>
-              </a:srgbClr>
-            </a:outerShdw>
-          </a:effectLst>
+          <a:effectLst/>
         </a:effectStyle>
       </a:effectStyleLst>
       <a:bgFillStyleLst>
@@ -4642,15 +7800,13 @@
         <a:solidFill>
           <a:schemeClr val="phClr">
             <a:tint val="95000"/>
-            <a:satMod val="170000"/>
           </a:schemeClr>
         </a:solidFill>
-        <a:gradFill rotWithShape="1">
+        <a:gradFill>
           <a:gsLst>
             <a:gs pos="0">
               <a:schemeClr val="phClr">
                 <a:tint val="93000"/>
-                <a:satMod val="150000"/>
                 <a:shade val="98000"/>
                 <a:lumMod val="102000"/>
               </a:schemeClr>
@@ -4658,7 +7814,6 @@
             <a:gs pos="50000">
               <a:schemeClr val="phClr">
                 <a:tint val="98000"/>
-                <a:satMod val="130000"/>
                 <a:shade val="90000"/>
                 <a:lumMod val="103000"/>
               </a:schemeClr>
@@ -4666,41 +7821,16 @@
             <a:gs pos="100000">
               <a:schemeClr val="phClr">
                 <a:shade val="63000"/>
-                <a:satMod val="120000"/>
               </a:schemeClr>
             </a:gs>
           </a:gsLst>
           <a:lin ang="5400000" scaled="0"/>
+          <a:tileRect l="0" t="0" r="0" b="0"/>
         </a:gradFill>
       </a:bgFillStyleLst>
     </a:fmtScheme>
   </a:themeElements>
-  <a:objectDefaults/>
-  <a:extraClrSchemeLst/>
-  <a:extLst>
-    <a:ext uri="{05A4C25C-085E-4340-85A3-A5531E510DB2}">
-      <thm15:themeFamily xmlns:thm15="http://schemas.microsoft.com/office/thememl/2012/main" name="Office Theme" id="{62F939B6-93AF-4DB8-9C6B-D6C7DFDC589F}" vid="{4A3C46E8-61CC-4603-A589-7422A47A8E4A}"/>
-    </a:ext>
-  </a:extLst>
 </a:theme>
-</file>
-
-<file path=word/webextensions/taskpanes.xml><?xml version="1.0" encoding="utf-8"?>
-<wetp:taskpanes xmlns:wetp="http://schemas.microsoft.com/office/webextensions/taskpanes/2010/11">
-  <wetp:taskpane dockstate="right" visibility="0" width="350" row="2">
-    <wetp:webextensionref xmlns:r="http://schemas.openxmlformats.org/officeDocument/2006/relationships" r:id="rId1"/>
-  </wetp:taskpane>
-</wetp:taskpanes>
-</file>
-
-<file path=word/webextensions/webextension1.xml><?xml version="1.0" encoding="utf-8"?>
-<we:webextension xmlns:we="http://schemas.microsoft.com/office/webextensions/webextension/2010/11" id="{31D71CC0-61E6-4172-AF04-38C116BDB398}">
-  <we:reference id="wa104099688" version="1.3.0.0" store="en-US" storeType="OMEX"/>
-  <we:alternateReferences/>
-  <we:properties/>
-  <we:bindings/>
-  <we:snapshot xmlns:r="http://schemas.openxmlformats.org/officeDocument/2006/relationships"/>
-</we:webextension>
 </file>
 
 <file path=customXml/item1.xml><?xml version="1.0" encoding="utf-8"?>

--- a/docs/alarm_clock.docx
+++ b/docs/alarm_clock.docx
@@ -90,10 +90,7 @@
         </w:rPr>
       </w:pPr>
       <w:r>
-        <w:rPr>
-          <w:b/>
-          <w:bCs/>
-        </w:rPr>
+        <w:rPr/>
       </w:r>
     </w:p>
     <w:p>
@@ -253,8 +250,8 @@
       </w:tblPr>
       <w:tblGrid>
         <w:gridCol w:w="1204"/>
-        <w:gridCol w:w="2316"/>
-        <w:gridCol w:w="2317"/>
+        <w:gridCol w:w="2315"/>
+        <w:gridCol w:w="2318"/>
       </w:tblGrid>
       <w:tr>
         <w:trPr/>
@@ -273,6 +270,7 @@
             <w:pPr>
               <w:pStyle w:val="ICWNormal"/>
               <w:widowControl/>
+              <w:suppressAutoHyphens w:val="true"/>
               <w:spacing w:before="0" w:after="0"/>
               <w:ind w:hanging="0"/>
               <w:jc w:val="center"/>
@@ -296,7 +294,7 @@
         </w:tc>
         <w:tc>
           <w:tcPr>
-            <w:tcW w:w="2316" w:type="dxa"/>
+            <w:tcW w:w="2315" w:type="dxa"/>
             <w:tcBorders>
               <w:top w:val="nil"/>
               <w:left w:val="nil"/>
@@ -309,6 +307,7 @@
             <w:pPr>
               <w:pStyle w:val="ICWNormal"/>
               <w:widowControl/>
+              <w:suppressAutoHyphens w:val="true"/>
               <w:spacing w:before="0" w:after="0"/>
               <w:ind w:hanging="0"/>
               <w:jc w:val="center"/>
@@ -332,7 +331,7 @@
         </w:tc>
         <w:tc>
           <w:tcPr>
-            <w:tcW w:w="2317" w:type="dxa"/>
+            <w:tcW w:w="2318" w:type="dxa"/>
             <w:tcBorders>
               <w:top w:val="nil"/>
               <w:left w:val="nil"/>
@@ -345,6 +344,7 @@
             <w:pPr>
               <w:pStyle w:val="ICWNormal"/>
               <w:widowControl/>
+              <w:suppressAutoHyphens w:val="true"/>
               <w:spacing w:before="0" w:after="0"/>
               <w:ind w:hanging="0"/>
               <w:jc w:val="center"/>
@@ -383,6 +383,7 @@
             <w:pPr>
               <w:pStyle w:val="Subtitle"/>
               <w:widowControl/>
+              <w:suppressAutoHyphens w:val="true"/>
               <w:spacing w:lineRule="auto" w:line="240" w:before="0" w:after="0"/>
               <w:jc w:val="center"/>
               <w:rPr>
@@ -406,7 +407,7 @@
         </w:tc>
         <w:tc>
           <w:tcPr>
-            <w:tcW w:w="2316" w:type="dxa"/>
+            <w:tcW w:w="2315" w:type="dxa"/>
             <w:tcBorders>
               <w:top w:val="nil"/>
               <w:left w:val="nil"/>
@@ -418,6 +419,7 @@
             <w:pPr>
               <w:pStyle w:val="Subtitle"/>
               <w:widowControl/>
+              <w:suppressAutoHyphens w:val="true"/>
               <w:spacing w:lineRule="auto" w:line="240" w:before="0" w:after="0"/>
               <w:jc w:val="center"/>
               <w:rPr>
@@ -442,7 +444,7 @@
         </w:tc>
         <w:tc>
           <w:tcPr>
-            <w:tcW w:w="2317" w:type="dxa"/>
+            <w:tcW w:w="2318" w:type="dxa"/>
             <w:tcBorders>
               <w:top w:val="nil"/>
               <w:left w:val="nil"/>
@@ -454,6 +456,7 @@
             <w:pPr>
               <w:pStyle w:val="Subtitle"/>
               <w:widowControl/>
+              <w:suppressAutoHyphens w:val="true"/>
               <w:spacing w:lineRule="auto" w:line="240" w:before="0" w:after="0"/>
               <w:jc w:val="center"/>
               <w:rPr>
@@ -505,8 +508,8 @@
       </w:tblPr>
       <w:tblGrid>
         <w:gridCol w:w="1204"/>
-        <w:gridCol w:w="2316"/>
-        <w:gridCol w:w="2317"/>
+        <w:gridCol w:w="2315"/>
+        <w:gridCol w:w="2318"/>
       </w:tblGrid>
       <w:tr>
         <w:trPr/>
@@ -525,6 +528,7 @@
             <w:pPr>
               <w:pStyle w:val="ICWNormal"/>
               <w:widowControl/>
+              <w:suppressAutoHyphens w:val="true"/>
               <w:spacing w:before="0" w:after="0"/>
               <w:ind w:hanging="0"/>
               <w:jc w:val="center"/>
@@ -548,7 +552,7 @@
         </w:tc>
         <w:tc>
           <w:tcPr>
-            <w:tcW w:w="2316" w:type="dxa"/>
+            <w:tcW w:w="2315" w:type="dxa"/>
             <w:tcBorders>
               <w:top w:val="nil"/>
               <w:left w:val="nil"/>
@@ -561,6 +565,7 @@
             <w:pPr>
               <w:pStyle w:val="ICWNormal"/>
               <w:widowControl/>
+              <w:suppressAutoHyphens w:val="true"/>
               <w:spacing w:before="0" w:after="0"/>
               <w:ind w:hanging="0"/>
               <w:jc w:val="center"/>
@@ -584,7 +589,7 @@
         </w:tc>
         <w:tc>
           <w:tcPr>
-            <w:tcW w:w="2317" w:type="dxa"/>
+            <w:tcW w:w="2318" w:type="dxa"/>
             <w:tcBorders>
               <w:top w:val="nil"/>
               <w:left w:val="nil"/>
@@ -597,6 +602,7 @@
             <w:pPr>
               <w:pStyle w:val="ICWNormal"/>
               <w:widowControl/>
+              <w:suppressAutoHyphens w:val="true"/>
               <w:spacing w:before="0" w:after="0"/>
               <w:ind w:hanging="0"/>
               <w:jc w:val="center"/>
@@ -635,6 +641,7 @@
             <w:pPr>
               <w:pStyle w:val="Subtitle"/>
               <w:widowControl/>
+              <w:suppressAutoHyphens w:val="true"/>
               <w:spacing w:lineRule="auto" w:line="240" w:before="0" w:after="0"/>
               <w:jc w:val="center"/>
               <w:rPr>
@@ -658,7 +665,7 @@
         </w:tc>
         <w:tc>
           <w:tcPr>
-            <w:tcW w:w="2316" w:type="dxa"/>
+            <w:tcW w:w="2315" w:type="dxa"/>
             <w:tcBorders>
               <w:top w:val="nil"/>
               <w:left w:val="nil"/>
@@ -670,6 +677,7 @@
             <w:pPr>
               <w:pStyle w:val="Subtitle"/>
               <w:widowControl/>
+              <w:suppressAutoHyphens w:val="true"/>
               <w:spacing w:lineRule="auto" w:line="240" w:before="0" w:after="0"/>
               <w:jc w:val="center"/>
               <w:rPr>
@@ -694,7 +702,7 @@
         </w:tc>
         <w:tc>
           <w:tcPr>
-            <w:tcW w:w="2317" w:type="dxa"/>
+            <w:tcW w:w="2318" w:type="dxa"/>
             <w:tcBorders>
               <w:top w:val="nil"/>
               <w:left w:val="nil"/>
@@ -706,6 +714,7 @@
             <w:pPr>
               <w:pStyle w:val="Subtitle"/>
               <w:widowControl/>
+              <w:suppressAutoHyphens w:val="true"/>
               <w:spacing w:lineRule="auto" w:line="240" w:before="0" w:after="0"/>
               <w:jc w:val="center"/>
               <w:rPr>
@@ -797,6 +806,7 @@
             <w:pPr>
               <w:pStyle w:val="ICWNormal"/>
               <w:widowControl/>
+              <w:suppressAutoHyphens w:val="true"/>
               <w:spacing w:before="0" w:after="0"/>
               <w:ind w:hanging="0"/>
               <w:jc w:val="center"/>
@@ -835,6 +845,7 @@
             <w:pPr>
               <w:pStyle w:val="Subtitle"/>
               <w:widowControl/>
+              <w:suppressAutoHyphens w:val="true"/>
               <w:spacing w:lineRule="auto" w:line="240" w:before="0" w:after="0"/>
               <w:jc w:val="center"/>
               <w:rPr>
@@ -1003,16 +1014,6 @@
       <w:r>
         <w:rPr/>
         <w:t>студенту группы БИВ247 Козьмину Андрею Викторовичу</w:t>
-      </w:r>
-    </w:p>
-    <w:p>
-      <w:pPr>
-        <w:pStyle w:val="ICWNormal"/>
-        <w:jc w:val="center"/>
-        <w:rPr/>
-      </w:pPr>
-      <w:r>
-        <w:rPr/>
       </w:r>
     </w:p>
     <w:p>
@@ -1269,8 +1270,8 @@
       <w:tblGrid>
         <w:gridCol w:w="2546"/>
         <w:gridCol w:w="2977"/>
-        <w:gridCol w:w="2694"/>
-        <w:gridCol w:w="1977"/>
+        <w:gridCol w:w="2695"/>
+        <w:gridCol w:w="1976"/>
       </w:tblGrid>
       <w:tr>
         <w:trPr/>
@@ -1289,6 +1290,7 @@
             <w:pPr>
               <w:pStyle w:val="ICWNormal"/>
               <w:widowControl/>
+              <w:suppressAutoHyphens w:val="true"/>
               <w:spacing w:before="0" w:after="0"/>
               <w:ind w:hanging="0"/>
               <w:jc w:val="left"/>
@@ -1324,6 +1326,7 @@
             <w:pPr>
               <w:pStyle w:val="ICWNormal"/>
               <w:widowControl/>
+              <w:suppressAutoHyphens w:val="true"/>
               <w:spacing w:before="0" w:after="0"/>
               <w:ind w:hanging="0"/>
               <w:jc w:val="center"/>
@@ -1346,7 +1349,7 @@
         </w:tc>
         <w:tc>
           <w:tcPr>
-            <w:tcW w:w="2694" w:type="dxa"/>
+            <w:tcW w:w="2695" w:type="dxa"/>
             <w:tcBorders>
               <w:top w:val="nil"/>
               <w:left w:val="nil"/>
@@ -1359,6 +1362,7 @@
             <w:pPr>
               <w:pStyle w:val="ICWNormal"/>
               <w:widowControl/>
+              <w:suppressAutoHyphens w:val="true"/>
               <w:spacing w:before="0" w:after="0"/>
               <w:ind w:hanging="0"/>
               <w:jc w:val="center"/>
@@ -1381,7 +1385,7 @@
         </w:tc>
         <w:tc>
           <w:tcPr>
-            <w:tcW w:w="1977" w:type="dxa"/>
+            <w:tcW w:w="1976" w:type="dxa"/>
             <w:tcBorders>
               <w:top w:val="nil"/>
               <w:left w:val="nil"/>
@@ -1394,6 +1398,7 @@
             <w:pPr>
               <w:pStyle w:val="ICWNormal"/>
               <w:widowControl/>
+              <w:suppressAutoHyphens w:val="true"/>
               <w:spacing w:before="0" w:after="0"/>
               <w:ind w:hanging="0"/>
               <w:jc w:val="right"/>
@@ -1431,6 +1436,7 @@
             <w:pPr>
               <w:pStyle w:val="ICWNormal"/>
               <w:widowControl/>
+              <w:suppressAutoHyphens w:val="true"/>
               <w:spacing w:before="0" w:after="0"/>
               <w:ind w:hanging="0"/>
               <w:jc w:val="center"/>
@@ -1441,11 +1447,8 @@
             </w:pPr>
             <w:r>
               <w:rPr>
-                <w:rFonts w:eastAsia="Calibri" w:cs=""/>
-                <w:kern w:val="0"/>
-                <w:sz w:val="24"/>
-                <w:szCs w:val="24"/>
-                <w:lang w:val="ru-RU" w:eastAsia="en-US" w:bidi="ar-SA"/>
+                <w:sz w:val="24"/>
+                <w:szCs w:val="24"/>
               </w:rPr>
             </w:r>
           </w:p>
@@ -1464,6 +1467,7 @@
             <w:pPr>
               <w:pStyle w:val="ICWNormal"/>
               <w:widowControl/>
+              <w:suppressAutoHyphens w:val="true"/>
               <w:spacing w:before="0" w:after="0"/>
               <w:ind w:hanging="0"/>
               <w:jc w:val="center"/>
@@ -1474,18 +1478,15 @@
             </w:pPr>
             <w:r>
               <w:rPr>
-                <w:rFonts w:eastAsia="Calibri" w:cs=""/>
-                <w:kern w:val="0"/>
-                <w:sz w:val="24"/>
-                <w:szCs w:val="24"/>
-                <w:lang w:val="ru-RU" w:eastAsia="en-US" w:bidi="ar-SA"/>
+                <w:sz w:val="24"/>
+                <w:szCs w:val="24"/>
               </w:rPr>
             </w:r>
           </w:p>
         </w:tc>
         <w:tc>
           <w:tcPr>
-            <w:tcW w:w="2694" w:type="dxa"/>
+            <w:tcW w:w="2695" w:type="dxa"/>
             <w:tcBorders>
               <w:top w:val="nil"/>
               <w:left w:val="nil"/>
@@ -1497,6 +1498,7 @@
             <w:pPr>
               <w:pStyle w:val="Subtitle"/>
               <w:widowControl/>
+              <w:suppressAutoHyphens w:val="true"/>
               <w:spacing w:lineRule="auto" w:line="240" w:before="0" w:after="0"/>
               <w:jc w:val="center"/>
               <w:rPr>
@@ -1521,7 +1523,7 @@
         </w:tc>
         <w:tc>
           <w:tcPr>
-            <w:tcW w:w="1977" w:type="dxa"/>
+            <w:tcW w:w="1976" w:type="dxa"/>
             <w:tcBorders>
               <w:top w:val="nil"/>
               <w:left w:val="nil"/>
@@ -1533,6 +1535,7 @@
             <w:pPr>
               <w:pStyle w:val="ICWNormal"/>
               <w:widowControl/>
+              <w:suppressAutoHyphens w:val="true"/>
               <w:spacing w:before="0" w:after="0"/>
               <w:ind w:hanging="0"/>
               <w:jc w:val="center"/>
@@ -1543,11 +1546,8 @@
             </w:pPr>
             <w:r>
               <w:rPr>
-                <w:rFonts w:eastAsia="Calibri" w:cs=""/>
-                <w:kern w:val="0"/>
-                <w:sz w:val="24"/>
-                <w:szCs w:val="24"/>
-                <w:lang w:val="ru-RU" w:eastAsia="en-US" w:bidi="ar-SA"/>
+                <w:sz w:val="24"/>
+                <w:szCs w:val="24"/>
               </w:rPr>
             </w:r>
           </w:p>
@@ -1570,6 +1570,7 @@
             <w:pPr>
               <w:pStyle w:val="ICWNormal"/>
               <w:widowControl/>
+              <w:suppressAutoHyphens w:val="true"/>
               <w:spacing w:before="0" w:after="0"/>
               <w:ind w:hanging="0"/>
               <w:jc w:val="left"/>
@@ -1605,6 +1606,7 @@
             <w:pPr>
               <w:pStyle w:val="ICWNormal"/>
               <w:widowControl/>
+              <w:suppressAutoHyphens w:val="true"/>
               <w:spacing w:before="0" w:after="0"/>
               <w:ind w:hanging="0"/>
               <w:jc w:val="center"/>
@@ -1627,7 +1629,7 @@
         </w:tc>
         <w:tc>
           <w:tcPr>
-            <w:tcW w:w="2694" w:type="dxa"/>
+            <w:tcW w:w="2695" w:type="dxa"/>
             <w:tcBorders>
               <w:top w:val="nil"/>
               <w:left w:val="nil"/>
@@ -1640,6 +1642,7 @@
             <w:pPr>
               <w:pStyle w:val="ICWNormal"/>
               <w:widowControl/>
+              <w:suppressAutoHyphens w:val="true"/>
               <w:spacing w:before="0" w:after="0"/>
               <w:ind w:hanging="0"/>
               <w:jc w:val="center"/>
@@ -1662,7 +1665,7 @@
         </w:tc>
         <w:tc>
           <w:tcPr>
-            <w:tcW w:w="1977" w:type="dxa"/>
+            <w:tcW w:w="1976" w:type="dxa"/>
             <w:tcBorders>
               <w:top w:val="nil"/>
               <w:left w:val="nil"/>
@@ -1675,6 +1678,7 @@
             <w:pPr>
               <w:pStyle w:val="ICWNormal"/>
               <w:widowControl/>
+              <w:suppressAutoHyphens w:val="true"/>
               <w:spacing w:before="0" w:after="0"/>
               <w:ind w:hanging="0"/>
               <w:jc w:val="right"/>
@@ -1712,6 +1716,7 @@
             <w:pPr>
               <w:pStyle w:val="ICWNormal"/>
               <w:widowControl/>
+              <w:suppressAutoHyphens w:val="true"/>
               <w:spacing w:before="0" w:after="0"/>
               <w:ind w:hanging="0"/>
               <w:jc w:val="center"/>
@@ -1722,11 +1727,8 @@
             </w:pPr>
             <w:r>
               <w:rPr>
-                <w:rFonts w:eastAsia="Calibri" w:cs=""/>
-                <w:kern w:val="0"/>
-                <w:sz w:val="24"/>
-                <w:szCs w:val="24"/>
-                <w:lang w:val="ru-RU" w:eastAsia="en-US" w:bidi="ar-SA"/>
+                <w:sz w:val="24"/>
+                <w:szCs w:val="24"/>
               </w:rPr>
             </w:r>
           </w:p>
@@ -1745,6 +1747,7 @@
             <w:pPr>
               <w:pStyle w:val="ICWNormal"/>
               <w:widowControl/>
+              <w:suppressAutoHyphens w:val="true"/>
               <w:spacing w:before="0" w:after="0"/>
               <w:ind w:hanging="0"/>
               <w:jc w:val="center"/>
@@ -1755,18 +1758,15 @@
             </w:pPr>
             <w:r>
               <w:rPr>
-                <w:rFonts w:eastAsia="Calibri" w:cs=""/>
-                <w:kern w:val="0"/>
-                <w:sz w:val="24"/>
-                <w:szCs w:val="24"/>
-                <w:lang w:val="ru-RU" w:eastAsia="en-US" w:bidi="ar-SA"/>
+                <w:sz w:val="24"/>
+                <w:szCs w:val="24"/>
               </w:rPr>
             </w:r>
           </w:p>
         </w:tc>
         <w:tc>
           <w:tcPr>
-            <w:tcW w:w="2694" w:type="dxa"/>
+            <w:tcW w:w="2695" w:type="dxa"/>
             <w:tcBorders>
               <w:top w:val="nil"/>
               <w:left w:val="nil"/>
@@ -1778,6 +1778,7 @@
             <w:pPr>
               <w:pStyle w:val="Subtitle"/>
               <w:widowControl/>
+              <w:suppressAutoHyphens w:val="true"/>
               <w:spacing w:lineRule="auto" w:line="240" w:before="0" w:after="0"/>
               <w:jc w:val="center"/>
               <w:rPr>
@@ -1802,7 +1803,7 @@
         </w:tc>
         <w:tc>
           <w:tcPr>
-            <w:tcW w:w="1977" w:type="dxa"/>
+            <w:tcW w:w="1976" w:type="dxa"/>
             <w:tcBorders>
               <w:top w:val="nil"/>
               <w:left w:val="nil"/>
@@ -1814,6 +1815,7 @@
             <w:pPr>
               <w:pStyle w:val="ICWNormal"/>
               <w:widowControl/>
+              <w:suppressAutoHyphens w:val="true"/>
               <w:spacing w:before="0" w:after="0"/>
               <w:ind w:hanging="0"/>
               <w:jc w:val="center"/>
@@ -1824,11 +1826,8 @@
             </w:pPr>
             <w:r>
               <w:rPr>
-                <w:rFonts w:eastAsia="Calibri" w:cs=""/>
-                <w:kern w:val="0"/>
-                <w:sz w:val="24"/>
-                <w:szCs w:val="24"/>
-                <w:lang w:val="ru-RU" w:eastAsia="en-US" w:bidi="ar-SA"/>
+                <w:sz w:val="24"/>
+                <w:szCs w:val="24"/>
               </w:rPr>
             </w:r>
           </w:p>
@@ -2229,8 +2228,8 @@
       <w:tblGrid>
         <w:gridCol w:w="2546"/>
         <w:gridCol w:w="2977"/>
-        <w:gridCol w:w="2694"/>
-        <w:gridCol w:w="1977"/>
+        <w:gridCol w:w="2695"/>
+        <w:gridCol w:w="1976"/>
       </w:tblGrid>
       <w:tr>
         <w:trPr/>
@@ -2249,6 +2248,7 @@
             <w:pPr>
               <w:pStyle w:val="ICWNormal"/>
               <w:widowControl/>
+              <w:suppressAutoHyphens w:val="true"/>
               <w:spacing w:before="0" w:after="0"/>
               <w:ind w:hanging="0"/>
               <w:jc w:val="left"/>
@@ -2284,6 +2284,7 @@
             <w:pPr>
               <w:pStyle w:val="ICWNormal"/>
               <w:widowControl/>
+              <w:suppressAutoHyphens w:val="true"/>
               <w:spacing w:before="0" w:after="0"/>
               <w:ind w:hanging="0"/>
               <w:jc w:val="center"/>
@@ -2306,7 +2307,7 @@
         </w:tc>
         <w:tc>
           <w:tcPr>
-            <w:tcW w:w="2694" w:type="dxa"/>
+            <w:tcW w:w="2695" w:type="dxa"/>
             <w:tcBorders>
               <w:top w:val="nil"/>
               <w:left w:val="nil"/>
@@ -2319,6 +2320,7 @@
             <w:pPr>
               <w:pStyle w:val="ICWNormal"/>
               <w:widowControl/>
+              <w:suppressAutoHyphens w:val="true"/>
               <w:spacing w:before="0" w:after="0"/>
               <w:ind w:hanging="0"/>
               <w:jc w:val="center"/>
@@ -2341,7 +2343,7 @@
         </w:tc>
         <w:tc>
           <w:tcPr>
-            <w:tcW w:w="1977" w:type="dxa"/>
+            <w:tcW w:w="1976" w:type="dxa"/>
             <w:tcBorders>
               <w:top w:val="nil"/>
               <w:left w:val="nil"/>
@@ -2354,6 +2356,7 @@
             <w:pPr>
               <w:pStyle w:val="ICWNormal"/>
               <w:widowControl/>
+              <w:suppressAutoHyphens w:val="true"/>
               <w:spacing w:before="0" w:after="0"/>
               <w:ind w:hanging="0"/>
               <w:jc w:val="right"/>
@@ -2391,6 +2394,7 @@
             <w:pPr>
               <w:pStyle w:val="ICWNormal"/>
               <w:widowControl/>
+              <w:suppressAutoHyphens w:val="true"/>
               <w:spacing w:before="0" w:after="0"/>
               <w:ind w:hanging="0"/>
               <w:jc w:val="center"/>
@@ -2401,11 +2405,8 @@
             </w:pPr>
             <w:r>
               <w:rPr>
-                <w:rFonts w:eastAsia="Calibri" w:cs=""/>
-                <w:kern w:val="0"/>
-                <w:sz w:val="24"/>
-                <w:szCs w:val="24"/>
-                <w:lang w:val="ru-RU" w:eastAsia="en-US" w:bidi="ar-SA"/>
+                <w:sz w:val="24"/>
+                <w:szCs w:val="24"/>
               </w:rPr>
             </w:r>
           </w:p>
@@ -2424,6 +2425,7 @@
             <w:pPr>
               <w:pStyle w:val="ICWNormal"/>
               <w:widowControl/>
+              <w:suppressAutoHyphens w:val="true"/>
               <w:spacing w:before="0" w:after="0"/>
               <w:ind w:hanging="0"/>
               <w:jc w:val="center"/>
@@ -2434,18 +2436,15 @@
             </w:pPr>
             <w:r>
               <w:rPr>
-                <w:rFonts w:eastAsia="Calibri" w:cs=""/>
-                <w:kern w:val="0"/>
-                <w:sz w:val="24"/>
-                <w:szCs w:val="24"/>
-                <w:lang w:val="ru-RU" w:eastAsia="en-US" w:bidi="ar-SA"/>
+                <w:sz w:val="24"/>
+                <w:szCs w:val="24"/>
               </w:rPr>
             </w:r>
           </w:p>
         </w:tc>
         <w:tc>
           <w:tcPr>
-            <w:tcW w:w="2694" w:type="dxa"/>
+            <w:tcW w:w="2695" w:type="dxa"/>
             <w:tcBorders>
               <w:top w:val="nil"/>
               <w:left w:val="nil"/>
@@ -2457,6 +2456,7 @@
             <w:pPr>
               <w:pStyle w:val="Subtitle"/>
               <w:widowControl/>
+              <w:suppressAutoHyphens w:val="true"/>
               <w:spacing w:lineRule="auto" w:line="240" w:before="0" w:after="0"/>
               <w:jc w:val="center"/>
               <w:rPr>
@@ -2481,7 +2481,7 @@
         </w:tc>
         <w:tc>
           <w:tcPr>
-            <w:tcW w:w="1977" w:type="dxa"/>
+            <w:tcW w:w="1976" w:type="dxa"/>
             <w:tcBorders>
               <w:top w:val="nil"/>
               <w:left w:val="nil"/>
@@ -2493,6 +2493,7 @@
             <w:pPr>
               <w:pStyle w:val="ICWNormal"/>
               <w:widowControl/>
+              <w:suppressAutoHyphens w:val="true"/>
               <w:spacing w:before="0" w:after="0"/>
               <w:ind w:hanging="0"/>
               <w:jc w:val="center"/>
@@ -2503,11 +2504,8 @@
             </w:pPr>
             <w:r>
               <w:rPr>
-                <w:rFonts w:eastAsia="Calibri" w:cs=""/>
-                <w:kern w:val="0"/>
-                <w:sz w:val="24"/>
-                <w:szCs w:val="24"/>
-                <w:lang w:val="ru-RU" w:eastAsia="en-US" w:bidi="ar-SA"/>
+                <w:sz w:val="24"/>
+                <w:szCs w:val="24"/>
               </w:rPr>
             </w:r>
           </w:p>
@@ -2530,6 +2528,7 @@
             <w:pPr>
               <w:pStyle w:val="ICWNormal"/>
               <w:widowControl/>
+              <w:suppressAutoHyphens w:val="true"/>
               <w:spacing w:before="0" w:after="0"/>
               <w:ind w:hanging="0"/>
               <w:jc w:val="left"/>
@@ -2565,6 +2564,7 @@
             <w:pPr>
               <w:pStyle w:val="ICWNormal"/>
               <w:widowControl/>
+              <w:suppressAutoHyphens w:val="true"/>
               <w:spacing w:before="0" w:after="0"/>
               <w:ind w:hanging="0"/>
               <w:jc w:val="center"/>
@@ -2587,7 +2587,7 @@
         </w:tc>
         <w:tc>
           <w:tcPr>
-            <w:tcW w:w="2694" w:type="dxa"/>
+            <w:tcW w:w="2695" w:type="dxa"/>
             <w:tcBorders>
               <w:top w:val="nil"/>
               <w:left w:val="nil"/>
@@ -2600,6 +2600,7 @@
             <w:pPr>
               <w:pStyle w:val="ICWNormal"/>
               <w:widowControl/>
+              <w:suppressAutoHyphens w:val="true"/>
               <w:spacing w:before="0" w:after="0"/>
               <w:ind w:hanging="0"/>
               <w:jc w:val="center"/>
@@ -2622,7 +2623,7 @@
         </w:tc>
         <w:tc>
           <w:tcPr>
-            <w:tcW w:w="1977" w:type="dxa"/>
+            <w:tcW w:w="1976" w:type="dxa"/>
             <w:tcBorders>
               <w:top w:val="nil"/>
               <w:left w:val="nil"/>
@@ -2635,6 +2636,7 @@
             <w:pPr>
               <w:pStyle w:val="ICWNormal"/>
               <w:widowControl/>
+              <w:suppressAutoHyphens w:val="true"/>
               <w:spacing w:before="0" w:after="0"/>
               <w:ind w:hanging="0"/>
               <w:jc w:val="right"/>
@@ -2672,6 +2674,7 @@
             <w:pPr>
               <w:pStyle w:val="ICWNormal"/>
               <w:widowControl/>
+              <w:suppressAutoHyphens w:val="true"/>
               <w:spacing w:before="0" w:after="0"/>
               <w:ind w:hanging="0"/>
               <w:jc w:val="center"/>
@@ -2682,11 +2685,8 @@
             </w:pPr>
             <w:r>
               <w:rPr>
-                <w:rFonts w:eastAsia="Calibri" w:cs=""/>
-                <w:kern w:val="0"/>
-                <w:sz w:val="24"/>
-                <w:szCs w:val="24"/>
-                <w:lang w:val="ru-RU" w:eastAsia="en-US" w:bidi="ar-SA"/>
+                <w:sz w:val="24"/>
+                <w:szCs w:val="24"/>
               </w:rPr>
             </w:r>
           </w:p>
@@ -2705,6 +2705,7 @@
             <w:pPr>
               <w:pStyle w:val="ICWNormal"/>
               <w:widowControl/>
+              <w:suppressAutoHyphens w:val="true"/>
               <w:spacing w:before="0" w:after="0"/>
               <w:ind w:hanging="0"/>
               <w:jc w:val="center"/>
@@ -2715,18 +2716,15 @@
             </w:pPr>
             <w:r>
               <w:rPr>
-                <w:rFonts w:eastAsia="Calibri" w:cs=""/>
-                <w:kern w:val="0"/>
-                <w:sz w:val="24"/>
-                <w:szCs w:val="24"/>
-                <w:lang w:val="ru-RU" w:eastAsia="en-US" w:bidi="ar-SA"/>
+                <w:sz w:val="24"/>
+                <w:szCs w:val="24"/>
               </w:rPr>
             </w:r>
           </w:p>
         </w:tc>
         <w:tc>
           <w:tcPr>
-            <w:tcW w:w="2694" w:type="dxa"/>
+            <w:tcW w:w="2695" w:type="dxa"/>
             <w:tcBorders>
               <w:top w:val="nil"/>
               <w:left w:val="nil"/>
@@ -2738,6 +2736,7 @@
             <w:pPr>
               <w:pStyle w:val="Subtitle"/>
               <w:widowControl/>
+              <w:suppressAutoHyphens w:val="true"/>
               <w:spacing w:lineRule="auto" w:line="240" w:before="0" w:after="0"/>
               <w:jc w:val="center"/>
               <w:rPr>
@@ -2762,7 +2761,7 @@
         </w:tc>
         <w:tc>
           <w:tcPr>
-            <w:tcW w:w="1977" w:type="dxa"/>
+            <w:tcW w:w="1976" w:type="dxa"/>
             <w:tcBorders>
               <w:top w:val="nil"/>
               <w:left w:val="nil"/>
@@ -2774,6 +2773,7 @@
             <w:pPr>
               <w:pStyle w:val="ICWNormal"/>
               <w:widowControl/>
+              <w:suppressAutoHyphens w:val="true"/>
               <w:spacing w:before="0" w:after="0"/>
               <w:ind w:hanging="0"/>
               <w:jc w:val="center"/>
@@ -2784,11 +2784,8 @@
             </w:pPr>
             <w:r>
               <w:rPr>
-                <w:rFonts w:eastAsia="Calibri" w:cs=""/>
-                <w:kern w:val="0"/>
-                <w:sz w:val="24"/>
-                <w:szCs w:val="24"/>
-                <w:lang w:val="ru-RU" w:eastAsia="en-US" w:bidi="ar-SA"/>
+                <w:sz w:val="24"/>
+                <w:szCs w:val="24"/>
               </w:rPr>
             </w:r>
           </w:p>
@@ -2965,8 +2962,8 @@
       <w:tblGrid>
         <w:gridCol w:w="2546"/>
         <w:gridCol w:w="2977"/>
-        <w:gridCol w:w="2694"/>
-        <w:gridCol w:w="1977"/>
+        <w:gridCol w:w="2695"/>
+        <w:gridCol w:w="1976"/>
       </w:tblGrid>
       <w:tr>
         <w:trPr/>
@@ -2985,6 +2982,7 @@
             <w:pPr>
               <w:pStyle w:val="ICWNormal"/>
               <w:widowControl/>
+              <w:suppressAutoHyphens w:val="true"/>
               <w:spacing w:before="0" w:after="0"/>
               <w:ind w:hanging="0"/>
               <w:jc w:val="left"/>
@@ -3020,6 +3018,7 @@
             <w:pPr>
               <w:pStyle w:val="ICWNormal"/>
               <w:widowControl/>
+              <w:suppressAutoHyphens w:val="true"/>
               <w:spacing w:before="0" w:after="0"/>
               <w:ind w:hanging="0"/>
               <w:jc w:val="center"/>
@@ -3042,7 +3041,7 @@
         </w:tc>
         <w:tc>
           <w:tcPr>
-            <w:tcW w:w="2694" w:type="dxa"/>
+            <w:tcW w:w="2695" w:type="dxa"/>
             <w:tcBorders>
               <w:top w:val="nil"/>
               <w:left w:val="nil"/>
@@ -3055,6 +3054,7 @@
             <w:pPr>
               <w:pStyle w:val="ICWNormal"/>
               <w:widowControl/>
+              <w:suppressAutoHyphens w:val="true"/>
               <w:spacing w:before="0" w:after="0"/>
               <w:ind w:hanging="0"/>
               <w:jc w:val="center"/>
@@ -3077,7 +3077,7 @@
         </w:tc>
         <w:tc>
           <w:tcPr>
-            <w:tcW w:w="1977" w:type="dxa"/>
+            <w:tcW w:w="1976" w:type="dxa"/>
             <w:tcBorders>
               <w:top w:val="nil"/>
               <w:left w:val="nil"/>
@@ -3090,6 +3090,7 @@
             <w:pPr>
               <w:pStyle w:val="ICWNormal"/>
               <w:widowControl/>
+              <w:suppressAutoHyphens w:val="true"/>
               <w:spacing w:before="0" w:after="0"/>
               <w:ind w:hanging="0"/>
               <w:jc w:val="right"/>
@@ -3127,6 +3128,7 @@
             <w:pPr>
               <w:pStyle w:val="ICWNormal"/>
               <w:widowControl/>
+              <w:suppressAutoHyphens w:val="true"/>
               <w:spacing w:before="0" w:after="0"/>
               <w:ind w:hanging="0"/>
               <w:jc w:val="center"/>
@@ -3137,11 +3139,8 @@
             </w:pPr>
             <w:r>
               <w:rPr>
-                <w:rFonts w:eastAsia="Calibri" w:cs=""/>
-                <w:kern w:val="0"/>
                 <w:sz w:val="20"/>
                 <w:szCs w:val="20"/>
-                <w:lang w:val="ru-RU" w:eastAsia="en-US" w:bidi="ar-SA"/>
               </w:rPr>
             </w:r>
           </w:p>
@@ -3160,6 +3159,7 @@
             <w:pPr>
               <w:pStyle w:val="ICWNormal"/>
               <w:widowControl/>
+              <w:suppressAutoHyphens w:val="true"/>
               <w:spacing w:before="0" w:after="0"/>
               <w:ind w:hanging="0"/>
               <w:jc w:val="center"/>
@@ -3170,18 +3170,15 @@
             </w:pPr>
             <w:r>
               <w:rPr>
-                <w:rFonts w:eastAsia="Calibri" w:cs=""/>
-                <w:kern w:val="0"/>
-                <w:sz w:val="24"/>
-                <w:szCs w:val="24"/>
-                <w:lang w:val="ru-RU" w:eastAsia="en-US" w:bidi="ar-SA"/>
+                <w:sz w:val="24"/>
+                <w:szCs w:val="24"/>
               </w:rPr>
             </w:r>
           </w:p>
         </w:tc>
         <w:tc>
           <w:tcPr>
-            <w:tcW w:w="2694" w:type="dxa"/>
+            <w:tcW w:w="2695" w:type="dxa"/>
             <w:tcBorders>
               <w:top w:val="nil"/>
               <w:left w:val="nil"/>
@@ -3193,6 +3190,7 @@
             <w:pPr>
               <w:pStyle w:val="Subtitle"/>
               <w:widowControl/>
+              <w:suppressAutoHyphens w:val="true"/>
               <w:spacing w:lineRule="auto" w:line="240" w:before="0" w:after="0"/>
               <w:jc w:val="center"/>
               <w:rPr>
@@ -3217,7 +3215,7 @@
         </w:tc>
         <w:tc>
           <w:tcPr>
-            <w:tcW w:w="1977" w:type="dxa"/>
+            <w:tcW w:w="1976" w:type="dxa"/>
             <w:tcBorders>
               <w:top w:val="nil"/>
               <w:left w:val="nil"/>
@@ -3229,6 +3227,7 @@
             <w:pPr>
               <w:pStyle w:val="ICWNormal"/>
               <w:widowControl/>
+              <w:suppressAutoHyphens w:val="true"/>
               <w:spacing w:before="0" w:after="0"/>
               <w:ind w:hanging="0"/>
               <w:jc w:val="center"/>
@@ -3239,11 +3238,8 @@
             </w:pPr>
             <w:r>
               <w:rPr>
-                <w:rFonts w:eastAsia="Calibri" w:cs=""/>
-                <w:kern w:val="0"/>
-                <w:sz w:val="24"/>
-                <w:szCs w:val="24"/>
-                <w:lang w:val="ru-RU" w:eastAsia="en-US" w:bidi="ar-SA"/>
+                <w:sz w:val="24"/>
+                <w:szCs w:val="24"/>
               </w:rPr>
             </w:r>
           </w:p>
@@ -3266,6 +3262,7 @@
             <w:pPr>
               <w:pStyle w:val="ICWNormal"/>
               <w:widowControl/>
+              <w:suppressAutoHyphens w:val="true"/>
               <w:spacing w:before="0" w:after="0"/>
               <w:ind w:hanging="0"/>
               <w:jc w:val="left"/>
@@ -3301,6 +3298,7 @@
             <w:pPr>
               <w:pStyle w:val="ICWNormal"/>
               <w:widowControl/>
+              <w:suppressAutoHyphens w:val="true"/>
               <w:spacing w:before="0" w:after="0"/>
               <w:ind w:hanging="0"/>
               <w:jc w:val="center"/>
@@ -3323,7 +3321,7 @@
         </w:tc>
         <w:tc>
           <w:tcPr>
-            <w:tcW w:w="2694" w:type="dxa"/>
+            <w:tcW w:w="2695" w:type="dxa"/>
             <w:tcBorders>
               <w:top w:val="nil"/>
               <w:left w:val="nil"/>
@@ -3336,6 +3334,7 @@
             <w:pPr>
               <w:pStyle w:val="ICWNormal"/>
               <w:widowControl/>
+              <w:suppressAutoHyphens w:val="true"/>
               <w:spacing w:before="0" w:after="0"/>
               <w:ind w:hanging="0"/>
               <w:jc w:val="center"/>
@@ -3358,7 +3357,7 @@
         </w:tc>
         <w:tc>
           <w:tcPr>
-            <w:tcW w:w="1977" w:type="dxa"/>
+            <w:tcW w:w="1976" w:type="dxa"/>
             <w:tcBorders>
               <w:top w:val="nil"/>
               <w:left w:val="nil"/>
@@ -3371,6 +3370,7 @@
             <w:pPr>
               <w:pStyle w:val="ICWNormal"/>
               <w:widowControl/>
+              <w:suppressAutoHyphens w:val="true"/>
               <w:spacing w:before="0" w:after="0"/>
               <w:ind w:hanging="0"/>
               <w:jc w:val="right"/>
@@ -3408,6 +3408,7 @@
             <w:pPr>
               <w:pStyle w:val="ICWNormal"/>
               <w:widowControl/>
+              <w:suppressAutoHyphens w:val="true"/>
               <w:spacing w:before="0" w:after="0"/>
               <w:ind w:hanging="0"/>
               <w:jc w:val="center"/>
@@ -3418,11 +3419,8 @@
             </w:pPr>
             <w:r>
               <w:rPr>
-                <w:rFonts w:eastAsia="Calibri" w:cs=""/>
-                <w:kern w:val="0"/>
                 <w:sz w:val="20"/>
                 <w:szCs w:val="20"/>
-                <w:lang w:val="ru-RU" w:eastAsia="en-US" w:bidi="ar-SA"/>
               </w:rPr>
             </w:r>
           </w:p>
@@ -3441,6 +3439,7 @@
             <w:pPr>
               <w:pStyle w:val="ICWNormal"/>
               <w:widowControl/>
+              <w:suppressAutoHyphens w:val="true"/>
               <w:spacing w:before="0" w:after="0"/>
               <w:ind w:hanging="0"/>
               <w:jc w:val="center"/>
@@ -3451,18 +3450,15 @@
             </w:pPr>
             <w:r>
               <w:rPr>
-                <w:rFonts w:eastAsia="Calibri" w:cs=""/>
-                <w:kern w:val="0"/>
-                <w:sz w:val="24"/>
-                <w:szCs w:val="24"/>
-                <w:lang w:val="ru-RU" w:eastAsia="en-US" w:bidi="ar-SA"/>
+                <w:sz w:val="24"/>
+                <w:szCs w:val="24"/>
               </w:rPr>
             </w:r>
           </w:p>
         </w:tc>
         <w:tc>
           <w:tcPr>
-            <w:tcW w:w="2694" w:type="dxa"/>
+            <w:tcW w:w="2695" w:type="dxa"/>
             <w:tcBorders>
               <w:top w:val="nil"/>
               <w:left w:val="nil"/>
@@ -3474,6 +3470,7 @@
             <w:pPr>
               <w:pStyle w:val="Subtitle"/>
               <w:widowControl/>
+              <w:suppressAutoHyphens w:val="true"/>
               <w:spacing w:lineRule="auto" w:line="240" w:before="0" w:after="0"/>
               <w:jc w:val="center"/>
               <w:rPr>
@@ -3498,7 +3495,7 @@
         </w:tc>
         <w:tc>
           <w:tcPr>
-            <w:tcW w:w="1977" w:type="dxa"/>
+            <w:tcW w:w="1976" w:type="dxa"/>
             <w:tcBorders>
               <w:top w:val="nil"/>
               <w:left w:val="nil"/>
@@ -3510,6 +3507,7 @@
             <w:pPr>
               <w:pStyle w:val="ICWNormal"/>
               <w:widowControl/>
+              <w:suppressAutoHyphens w:val="true"/>
               <w:spacing w:before="0" w:after="0"/>
               <w:ind w:hanging="0"/>
               <w:jc w:val="center"/>
@@ -3520,11 +3518,8 @@
             </w:pPr>
             <w:r>
               <w:rPr>
-                <w:rFonts w:eastAsia="Calibri" w:cs=""/>
-                <w:kern w:val="0"/>
-                <w:sz w:val="24"/>
-                <w:szCs w:val="24"/>
-                <w:lang w:val="ru-RU" w:eastAsia="en-US" w:bidi="ar-SA"/>
+                <w:sz w:val="24"/>
+                <w:szCs w:val="24"/>
               </w:rPr>
             </w:r>
           </w:p>
@@ -3810,8 +3805,8 @@
       <w:tblGrid>
         <w:gridCol w:w="2546"/>
         <w:gridCol w:w="2977"/>
-        <w:gridCol w:w="2694"/>
-        <w:gridCol w:w="1977"/>
+        <w:gridCol w:w="2695"/>
+        <w:gridCol w:w="1976"/>
       </w:tblGrid>
       <w:tr>
         <w:trPr/>
@@ -3830,6 +3825,7 @@
             <w:pPr>
               <w:pStyle w:val="ICWNormal"/>
               <w:widowControl/>
+              <w:suppressAutoHyphens w:val="true"/>
               <w:spacing w:before="0" w:after="0"/>
               <w:ind w:hanging="0"/>
               <w:jc w:val="left"/>
@@ -3865,6 +3861,7 @@
             <w:pPr>
               <w:pStyle w:val="ICWNormal"/>
               <w:widowControl/>
+              <w:suppressAutoHyphens w:val="true"/>
               <w:spacing w:before="0" w:after="0"/>
               <w:ind w:hanging="0"/>
               <w:jc w:val="center"/>
@@ -3887,7 +3884,7 @@
         </w:tc>
         <w:tc>
           <w:tcPr>
-            <w:tcW w:w="2694" w:type="dxa"/>
+            <w:tcW w:w="2695" w:type="dxa"/>
             <w:tcBorders>
               <w:top w:val="nil"/>
               <w:left w:val="nil"/>
@@ -3900,6 +3897,7 @@
             <w:pPr>
               <w:pStyle w:val="ICWNormal"/>
               <w:widowControl/>
+              <w:suppressAutoHyphens w:val="true"/>
               <w:spacing w:before="0" w:after="0"/>
               <w:ind w:hanging="0"/>
               <w:jc w:val="center"/>
@@ -3922,7 +3920,7 @@
         </w:tc>
         <w:tc>
           <w:tcPr>
-            <w:tcW w:w="1977" w:type="dxa"/>
+            <w:tcW w:w="1976" w:type="dxa"/>
             <w:tcBorders>
               <w:top w:val="nil"/>
               <w:left w:val="nil"/>
@@ -3935,6 +3933,7 @@
             <w:pPr>
               <w:pStyle w:val="ICWNormal"/>
               <w:widowControl/>
+              <w:suppressAutoHyphens w:val="true"/>
               <w:spacing w:before="0" w:after="0"/>
               <w:ind w:hanging="0"/>
               <w:jc w:val="right"/>
@@ -3972,6 +3971,7 @@
             <w:pPr>
               <w:pStyle w:val="ICWNormal"/>
               <w:widowControl/>
+              <w:suppressAutoHyphens w:val="true"/>
               <w:spacing w:before="0" w:after="0"/>
               <w:ind w:hanging="0"/>
               <w:jc w:val="center"/>
@@ -3982,11 +3982,8 @@
             </w:pPr>
             <w:r>
               <w:rPr>
-                <w:rFonts w:eastAsia="Calibri" w:cs=""/>
-                <w:kern w:val="0"/>
                 <w:sz w:val="20"/>
                 <w:szCs w:val="20"/>
-                <w:lang w:val="ru-RU" w:eastAsia="en-US" w:bidi="ar-SA"/>
               </w:rPr>
             </w:r>
           </w:p>
@@ -4005,6 +4002,7 @@
             <w:pPr>
               <w:pStyle w:val="ICWNormal"/>
               <w:widowControl/>
+              <w:suppressAutoHyphens w:val="true"/>
               <w:spacing w:before="0" w:after="0"/>
               <w:ind w:hanging="0"/>
               <w:jc w:val="center"/>
@@ -4015,18 +4013,15 @@
             </w:pPr>
             <w:r>
               <w:rPr>
-                <w:rFonts w:eastAsia="Calibri" w:cs=""/>
-                <w:kern w:val="0"/>
-                <w:sz w:val="24"/>
-                <w:szCs w:val="24"/>
-                <w:lang w:val="ru-RU" w:eastAsia="en-US" w:bidi="ar-SA"/>
+                <w:sz w:val="24"/>
+                <w:szCs w:val="24"/>
               </w:rPr>
             </w:r>
           </w:p>
         </w:tc>
         <w:tc>
           <w:tcPr>
-            <w:tcW w:w="2694" w:type="dxa"/>
+            <w:tcW w:w="2695" w:type="dxa"/>
             <w:tcBorders>
               <w:top w:val="nil"/>
               <w:left w:val="nil"/>
@@ -4038,6 +4033,7 @@
             <w:pPr>
               <w:pStyle w:val="Subtitle"/>
               <w:widowControl/>
+              <w:suppressAutoHyphens w:val="true"/>
               <w:spacing w:lineRule="auto" w:line="240" w:before="0" w:after="0"/>
               <w:jc w:val="center"/>
               <w:rPr>
@@ -4062,7 +4058,7 @@
         </w:tc>
         <w:tc>
           <w:tcPr>
-            <w:tcW w:w="1977" w:type="dxa"/>
+            <w:tcW w:w="1976" w:type="dxa"/>
             <w:tcBorders>
               <w:top w:val="nil"/>
               <w:left w:val="nil"/>
@@ -4074,6 +4070,7 @@
             <w:pPr>
               <w:pStyle w:val="ICWNormal"/>
               <w:widowControl/>
+              <w:suppressAutoHyphens w:val="true"/>
               <w:spacing w:before="0" w:after="0"/>
               <w:ind w:hanging="0"/>
               <w:jc w:val="center"/>
@@ -4084,11 +4081,8 @@
             </w:pPr>
             <w:r>
               <w:rPr>
-                <w:rFonts w:eastAsia="Calibri" w:cs=""/>
-                <w:kern w:val="0"/>
-                <w:sz w:val="24"/>
-                <w:szCs w:val="24"/>
-                <w:lang w:val="ru-RU" w:eastAsia="en-US" w:bidi="ar-SA"/>
+                <w:sz w:val="24"/>
+                <w:szCs w:val="24"/>
               </w:rPr>
             </w:r>
           </w:p>
@@ -4111,6 +4105,7 @@
             <w:pPr>
               <w:pStyle w:val="ICWNormal"/>
               <w:widowControl/>
+              <w:suppressAutoHyphens w:val="true"/>
               <w:spacing w:before="0" w:after="0"/>
               <w:ind w:hanging="0"/>
               <w:jc w:val="left"/>
@@ -4146,6 +4141,7 @@
             <w:pPr>
               <w:pStyle w:val="ICWNormal"/>
               <w:widowControl/>
+              <w:suppressAutoHyphens w:val="true"/>
               <w:spacing w:before="0" w:after="0"/>
               <w:ind w:hanging="0"/>
               <w:jc w:val="center"/>
@@ -4168,7 +4164,7 @@
         </w:tc>
         <w:tc>
           <w:tcPr>
-            <w:tcW w:w="2694" w:type="dxa"/>
+            <w:tcW w:w="2695" w:type="dxa"/>
             <w:tcBorders>
               <w:top w:val="nil"/>
               <w:left w:val="nil"/>
@@ -4181,6 +4177,7 @@
             <w:pPr>
               <w:pStyle w:val="ICWNormal"/>
               <w:widowControl/>
+              <w:suppressAutoHyphens w:val="true"/>
               <w:spacing w:before="0" w:after="0"/>
               <w:ind w:hanging="0"/>
               <w:jc w:val="center"/>
@@ -4203,7 +4200,7 @@
         </w:tc>
         <w:tc>
           <w:tcPr>
-            <w:tcW w:w="1977" w:type="dxa"/>
+            <w:tcW w:w="1976" w:type="dxa"/>
             <w:tcBorders>
               <w:top w:val="nil"/>
               <w:left w:val="nil"/>
@@ -4216,6 +4213,7 @@
             <w:pPr>
               <w:pStyle w:val="ICWNormal"/>
               <w:widowControl/>
+              <w:suppressAutoHyphens w:val="true"/>
               <w:spacing w:before="0" w:after="0"/>
               <w:ind w:hanging="0"/>
               <w:jc w:val="right"/>
@@ -4253,6 +4251,7 @@
             <w:pPr>
               <w:pStyle w:val="ICWNormal"/>
               <w:widowControl/>
+              <w:suppressAutoHyphens w:val="true"/>
               <w:spacing w:before="0" w:after="0"/>
               <w:ind w:hanging="0"/>
               <w:jc w:val="center"/>
@@ -4263,11 +4262,8 @@
             </w:pPr>
             <w:r>
               <w:rPr>
-                <w:rFonts w:eastAsia="Calibri" w:cs=""/>
-                <w:kern w:val="0"/>
                 <w:sz w:val="20"/>
                 <w:szCs w:val="20"/>
-                <w:lang w:val="ru-RU" w:eastAsia="en-US" w:bidi="ar-SA"/>
               </w:rPr>
             </w:r>
           </w:p>
@@ -4286,6 +4282,7 @@
             <w:pPr>
               <w:pStyle w:val="ICWNormal"/>
               <w:widowControl/>
+              <w:suppressAutoHyphens w:val="true"/>
               <w:spacing w:before="0" w:after="0"/>
               <w:ind w:hanging="0"/>
               <w:jc w:val="center"/>
@@ -4296,18 +4293,15 @@
             </w:pPr>
             <w:r>
               <w:rPr>
-                <w:rFonts w:eastAsia="Calibri" w:cs=""/>
-                <w:kern w:val="0"/>
-                <w:sz w:val="24"/>
-                <w:szCs w:val="24"/>
-                <w:lang w:val="ru-RU" w:eastAsia="en-US" w:bidi="ar-SA"/>
+                <w:sz w:val="24"/>
+                <w:szCs w:val="24"/>
               </w:rPr>
             </w:r>
           </w:p>
         </w:tc>
         <w:tc>
           <w:tcPr>
-            <w:tcW w:w="2694" w:type="dxa"/>
+            <w:tcW w:w="2695" w:type="dxa"/>
             <w:tcBorders>
               <w:top w:val="nil"/>
               <w:left w:val="nil"/>
@@ -4319,6 +4313,7 @@
             <w:pPr>
               <w:pStyle w:val="Subtitle"/>
               <w:widowControl/>
+              <w:suppressAutoHyphens w:val="true"/>
               <w:spacing w:lineRule="auto" w:line="240" w:before="0" w:after="0"/>
               <w:jc w:val="center"/>
               <w:rPr>
@@ -4343,7 +4338,7 @@
         </w:tc>
         <w:tc>
           <w:tcPr>
-            <w:tcW w:w="1977" w:type="dxa"/>
+            <w:tcW w:w="1976" w:type="dxa"/>
             <w:tcBorders>
               <w:top w:val="nil"/>
               <w:left w:val="nil"/>
@@ -4355,6 +4350,7 @@
             <w:pPr>
               <w:pStyle w:val="ICWNormal"/>
               <w:widowControl/>
+              <w:suppressAutoHyphens w:val="true"/>
               <w:spacing w:before="0" w:after="0"/>
               <w:ind w:hanging="0"/>
               <w:jc w:val="center"/>
@@ -4365,11 +4361,8 @@
             </w:pPr>
             <w:r>
               <w:rPr>
-                <w:rFonts w:eastAsia="Calibri" w:cs=""/>
-                <w:kern w:val="0"/>
-                <w:sz w:val="24"/>
-                <w:szCs w:val="24"/>
-                <w:lang w:val="ru-RU" w:eastAsia="en-US" w:bidi="ar-SA"/>
+                <w:sz w:val="24"/>
+                <w:szCs w:val="24"/>
               </w:rPr>
             </w:r>
           </w:p>
@@ -4401,15 +4394,6 @@
           <w:color w:themeColor="text1" w:val="000000"/>
           <w:sz w:val="28"/>
         </w:rPr>
-      </w:r>
-    </w:p>
-    <w:p>
-      <w:pPr>
-        <w:pStyle w:val="ICWNormal"/>
-        <w:rPr/>
-      </w:pPr>
-      <w:r>
-        <w:rPr/>
       </w:r>
     </w:p>
     <w:p>
@@ -4817,7 +4801,7 @@
       <w:r>
         <w:rPr>
           <w:rFonts w:ascii="Times New Roman" w:hAnsi="Times New Roman"/>
-          <w:color w:val="000000"/>
+          <w:color w:themeColor="text1" w:val="000000"/>
           <w:sz w:val="28"/>
           <w:szCs w:val="28"/>
         </w:rPr>
@@ -4841,7 +4825,7 @@
       <w:r>
         <w:rPr>
           <w:rFonts w:ascii="Times New Roman" w:hAnsi="Times New Roman"/>
-          <w:color w:val="000000"/>
+          <w:color w:themeColor="text1" w:val="000000"/>
           <w:sz w:val="28"/>
           <w:szCs w:val="28"/>
         </w:rPr>
@@ -4850,7 +4834,7 @@
       <w:r>
         <w:rPr>
           <w:rFonts w:ascii="Times New Roman" w:hAnsi="Times New Roman"/>
-          <w:color w:val="000000"/>
+          <w:color w:themeColor="text1" w:val="000000"/>
           <w:sz w:val="28"/>
           <w:szCs w:val="28"/>
           <w:lang w:val="en-US"/>
@@ -4860,7 +4844,7 @@
       <w:r>
         <w:rPr>
           <w:rFonts w:ascii="Times New Roman" w:hAnsi="Times New Roman"/>
-          <w:color w:val="000000"/>
+          <w:color w:themeColor="text1" w:val="000000"/>
           <w:sz w:val="28"/>
           <w:szCs w:val="28"/>
         </w:rPr>
@@ -4942,7 +4926,7 @@
           <w:rFonts w:ascii="Times New Roman" w:hAnsi="Times New Roman"/>
           <w:b/>
           <w:bCs/>
-          <w:color w:val="000000"/>
+          <w:color w:themeColor="text1" w:val="000000"/>
           <w:sz w:val="28"/>
           <w:szCs w:val="28"/>
         </w:rPr>
@@ -4953,7 +4937,7 @@
           <w:rFonts w:ascii="Times New Roman" w:hAnsi="Times New Roman"/>
           <w:b/>
           <w:bCs/>
-          <w:color w:val="000000"/>
+          <w:color w:themeColor="text1" w:val="000000"/>
           <w:sz w:val="28"/>
           <w:szCs w:val="28"/>
         </w:rPr>
@@ -4975,7 +4959,7 @@
       <w:r>
         <w:rPr>
           <w:rFonts w:ascii="Times New Roman" w:hAnsi="Times New Roman"/>
-          <w:color w:val="000000"/>
+          <w:color w:themeColor="text1" w:val="000000"/>
           <w:sz w:val="28"/>
           <w:szCs w:val="28"/>
         </w:rPr>
@@ -5000,7 +4984,7 @@
       <w:r>
         <w:rPr>
           <w:rFonts w:ascii="Times New Roman" w:hAnsi="Times New Roman"/>
-          <w:color w:val="000000"/>
+          <w:color w:themeColor="text1" w:val="000000"/>
           <w:sz w:val="28"/>
           <w:szCs w:val="28"/>
         </w:rPr>
@@ -5009,7 +4993,7 @@
       <w:r>
         <w:rPr>
           <w:rFonts w:ascii="Times New Roman" w:hAnsi="Times New Roman"/>
-          <w:color w:val="000000"/>
+          <w:color w:themeColor="text1" w:val="000000"/>
           <w:sz w:val="28"/>
           <w:szCs w:val="28"/>
           <w:lang w:val="en-US"/>
@@ -5035,7 +5019,7 @@
       <w:r>
         <w:rPr>
           <w:rFonts w:ascii="Times New Roman" w:hAnsi="Times New Roman"/>
-          <w:color w:val="000000"/>
+          <w:color w:themeColor="text1" w:val="000000"/>
           <w:sz w:val="28"/>
           <w:szCs w:val="28"/>
         </w:rPr>
@@ -5060,7 +5044,7 @@
       <w:r>
         <w:rPr>
           <w:rFonts w:ascii="Times New Roman" w:hAnsi="Times New Roman"/>
-          <w:color w:val="000000"/>
+          <w:color w:themeColor="text1" w:val="000000"/>
           <w:sz w:val="28"/>
           <w:szCs w:val="28"/>
         </w:rPr>
@@ -5085,7 +5069,7 @@
       <w:r>
         <w:rPr>
           <w:rFonts w:ascii="Times New Roman" w:hAnsi="Times New Roman"/>
-          <w:color w:val="000000"/>
+          <w:color w:themeColor="text1" w:val="000000"/>
           <w:sz w:val="28"/>
           <w:szCs w:val="28"/>
         </w:rPr>
@@ -5110,7 +5094,7 @@
       <w:r>
         <w:rPr>
           <w:rFonts w:ascii="Times New Roman" w:hAnsi="Times New Roman"/>
-          <w:color w:val="000000"/>
+          <w:color w:themeColor="text1" w:val="000000"/>
           <w:sz w:val="28"/>
           <w:szCs w:val="28"/>
         </w:rPr>
@@ -5180,7 +5164,7 @@
           <w:rFonts w:ascii="Times New Roman" w:hAnsi="Times New Roman"/>
           <w:b/>
           <w:bCs/>
-          <w:color w:val="000000"/>
+          <w:color w:themeColor="text1" w:val="000000"/>
           <w:sz w:val="28"/>
           <w:szCs w:val="28"/>
         </w:rPr>
@@ -5207,7 +5191,7 @@
           <w:rFonts w:ascii="Times New Roman" w:hAnsi="Times New Roman"/>
           <w:b/>
           <w:bCs/>
-          <w:color w:val="000000"/>
+          <w:color w:themeColor="text1" w:val="000000"/>
           <w:sz w:val="28"/>
           <w:szCs w:val="28"/>
         </w:rPr>
@@ -5218,7 +5202,7 @@
           <w:rFonts w:ascii="Times New Roman" w:hAnsi="Times New Roman"/>
           <w:b/>
           <w:bCs/>
-          <w:color w:val="000000"/>
+          <w:color w:themeColor="text1" w:val="000000"/>
           <w:sz w:val="28"/>
           <w:szCs w:val="28"/>
         </w:rPr>
@@ -5229,7 +5213,7 @@
           <w:rFonts w:ascii="Times New Roman" w:hAnsi="Times New Roman"/>
           <w:b/>
           <w:bCs/>
-          <w:color w:val="000000"/>
+          <w:color w:themeColor="text1" w:val="000000"/>
           <w:sz w:val="28"/>
           <w:szCs w:val="28"/>
           <w:lang w:val="en-US"/>
@@ -5241,7 +5225,7 @@
           <w:rFonts w:ascii="Times New Roman" w:hAnsi="Times New Roman"/>
           <w:b/>
           <w:bCs/>
-          <w:color w:val="000000"/>
+          <w:color w:themeColor="text1" w:val="000000"/>
           <w:sz w:val="28"/>
           <w:szCs w:val="28"/>
         </w:rPr>
@@ -5263,7 +5247,7 @@
       <w:r>
         <w:rPr>
           <w:rFonts w:ascii="Times New Roman" w:hAnsi="Times New Roman"/>
-          <w:color w:val="000000"/>
+          <w:color w:themeColor="text1" w:val="000000"/>
           <w:sz w:val="28"/>
           <w:szCs w:val="28"/>
         </w:rPr>
@@ -5285,7 +5269,7 @@
       <w:r>
         <w:rPr>
           <w:rFonts w:ascii="Times New Roman" w:hAnsi="Times New Roman"/>
-          <w:color w:val="000000"/>
+          <w:color w:themeColor="text1" w:val="000000"/>
           <w:sz w:val="28"/>
           <w:szCs w:val="28"/>
         </w:rPr>
@@ -5294,7 +5278,7 @@
       <w:r>
         <w:rPr>
           <w:rFonts w:ascii="Times New Roman" w:hAnsi="Times New Roman"/>
-          <w:color w:val="000000"/>
+          <w:color w:themeColor="text1" w:val="000000"/>
           <w:sz w:val="28"/>
           <w:szCs w:val="28"/>
           <w:lang w:val="en-US"/>
@@ -5304,7 +5288,7 @@
       <w:r>
         <w:rPr>
           <w:rFonts w:ascii="Times New Roman" w:hAnsi="Times New Roman"/>
-          <w:color w:val="000000"/>
+          <w:color w:themeColor="text1" w:val="000000"/>
           <w:sz w:val="28"/>
           <w:szCs w:val="28"/>
         </w:rPr>
@@ -5331,7 +5315,7 @@
           <w:rFonts w:ascii="Times New Roman" w:hAnsi="Times New Roman"/>
           <w:b/>
           <w:bCs/>
-          <w:color w:val="000000"/>
+          <w:color w:themeColor="text1" w:val="000000"/>
           <w:sz w:val="28"/>
           <w:szCs w:val="28"/>
         </w:rPr>
@@ -5342,7 +5326,7 @@
           <w:rFonts w:ascii="Times New Roman" w:hAnsi="Times New Roman"/>
           <w:b/>
           <w:bCs/>
-          <w:color w:val="000000"/>
+          <w:color w:themeColor="text1" w:val="000000"/>
           <w:sz w:val="28"/>
           <w:szCs w:val="28"/>
         </w:rPr>
@@ -5364,7 +5348,7 @@
       <w:r>
         <w:rPr>
           <w:rFonts w:ascii="Times New Roman" w:hAnsi="Times New Roman"/>
-          <w:color w:val="000000"/>
+          <w:color w:themeColor="text1" w:val="000000"/>
           <w:sz w:val="28"/>
           <w:szCs w:val="28"/>
         </w:rPr>
@@ -5373,7 +5357,7 @@
       <w:r>
         <w:rPr>
           <w:rFonts w:ascii="Times New Roman" w:hAnsi="Times New Roman"/>
-          <w:color w:val="000000"/>
+          <w:color w:themeColor="text1" w:val="000000"/>
           <w:sz w:val="28"/>
           <w:szCs w:val="28"/>
           <w:lang w:val="en-US"/>
@@ -5383,7 +5367,7 @@
       <w:r>
         <w:rPr>
           <w:rFonts w:ascii="Times New Roman" w:hAnsi="Times New Roman"/>
-          <w:color w:val="000000"/>
+          <w:color w:themeColor="text1" w:val="000000"/>
           <w:sz w:val="28"/>
           <w:szCs w:val="28"/>
         </w:rPr>
@@ -5392,7 +5376,7 @@
       <w:r>
         <w:rPr>
           <w:rFonts w:ascii="Times New Roman" w:hAnsi="Times New Roman"/>
-          <w:color w:val="000000"/>
+          <w:color w:themeColor="text1" w:val="000000"/>
           <w:sz w:val="28"/>
           <w:szCs w:val="28"/>
           <w:lang w:val="en-US"/>
@@ -5402,7 +5386,7 @@
       <w:r>
         <w:rPr>
           <w:rFonts w:ascii="Times New Roman" w:hAnsi="Times New Roman"/>
-          <w:color w:val="000000"/>
+          <w:color w:themeColor="text1" w:val="000000"/>
           <w:sz w:val="28"/>
           <w:szCs w:val="28"/>
         </w:rPr>
@@ -5411,7 +5395,7 @@
       <w:r>
         <w:rPr>
           <w:rFonts w:ascii="Times New Roman" w:hAnsi="Times New Roman"/>
-          <w:color w:val="000000"/>
+          <w:color w:themeColor="text1" w:val="000000"/>
           <w:sz w:val="28"/>
           <w:szCs w:val="28"/>
           <w:lang w:val="en-US"/>
@@ -5421,7 +5405,7 @@
       <w:r>
         <w:rPr>
           <w:rFonts w:ascii="Times New Roman" w:hAnsi="Times New Roman"/>
-          <w:color w:val="000000"/>
+          <w:color w:themeColor="text1" w:val="000000"/>
           <w:sz w:val="28"/>
           <w:szCs w:val="28"/>
         </w:rPr>
@@ -5468,7 +5452,7 @@
           <w:rFonts w:ascii="Times New Roman" w:hAnsi="Times New Roman"/>
           <w:b/>
           <w:bCs/>
-          <w:color w:val="000000"/>
+          <w:color w:themeColor="text1" w:val="000000"/>
           <w:sz w:val="28"/>
           <w:szCs w:val="28"/>
         </w:rPr>
@@ -5479,7 +5463,7 @@
           <w:rFonts w:ascii="Times New Roman" w:hAnsi="Times New Roman"/>
           <w:b/>
           <w:bCs/>
-          <w:color w:val="000000"/>
+          <w:color w:themeColor="text1" w:val="000000"/>
           <w:sz w:val="28"/>
           <w:szCs w:val="28"/>
         </w:rPr>
@@ -5501,7 +5485,7 @@
       <w:r>
         <w:rPr>
           <w:rFonts w:ascii="Times New Roman" w:hAnsi="Times New Roman"/>
-          <w:color w:val="000000"/>
+          <w:color w:themeColor="text1" w:val="000000"/>
           <w:sz w:val="28"/>
           <w:szCs w:val="28"/>
         </w:rPr>
@@ -5528,8 +5512,6 @@
           <w:sz w:val="28"/>
           <w:szCs w:val="28"/>
         </w:rPr>
-      </w:r>
-      <w:r>
         <mc:AlternateContent>
           <mc:Choice Requires="wps">
             <w:drawing>
@@ -5548,36 +5530,45 @@
                 <a:graphic xmlns:a="http://schemas.openxmlformats.org/drawingml/2006/main">
                   <a:graphicData uri="http://schemas.microsoft.com/office/word/2010/wordprocessingShape">
                     <wps:wsp>
-                      <wps:cNvSpPr txBox="1"/>
+                      <wps:cNvSpPr/>
                       <wps:spPr>
                         <a:xfrm>
                           <a:off x="0" y="0"/>
-                          <a:ext cx="3517900" cy="2994660"/>
+                          <a:ext cx="3517920" cy="2994840"/>
                         </a:xfrm>
-                        <a:prstGeom prst="rect"/>
+                        <a:prstGeom prst="rect">
+                          <a:avLst/>
+                        </a:prstGeom>
                         <a:solidFill>
-                          <a:srgbClr val="FFFFFF"/>
+                          <a:srgbClr val="ffffff"/>
                         </a:solidFill>
+                        <a:ln w="0">
+                          <a:noFill/>
+                        </a:ln>
                       </wps:spPr>
+                      <wps:style>
+                        <a:lnRef idx="0"/>
+                        <a:fillRef idx="0"/>
+                        <a:effectRef idx="0"/>
+                        <a:fontRef idx="minor"/>
+                      </wps:style>
                       <wps:txbx>
                         <w:txbxContent>
                           <w:p>
                             <w:pPr>
-                              <w:pStyle w:val="Style15"/>
+                              <w:pStyle w:val="user2"/>
                               <w:spacing w:before="120" w:after="120"/>
                               <w:rPr>
                                 <w:rFonts w:ascii="Times New Roman" w:hAnsi="Times New Roman"/>
                               </w:rPr>
                             </w:pPr>
                             <w:r>
-                              <w:rPr>
-                                <w:rFonts w:ascii="Times New Roman" w:hAnsi="Times New Roman"/>
-                              </w:rPr>
+                              <w:rPr/>
                               <w:drawing>
                                 <wp:inline distT="0" distB="0" distL="0" distR="0">
                                   <wp:extent cx="3517900" cy="2653030"/>
                                   <wp:effectExtent l="0" t="0" r="0" b="0"/>
-                                  <wp:docPr id="2" name="Изображение1" descr=""/>
+                                  <wp:docPr id="3" name="Изображение1" descr=""/>
                                   <wp:cNvGraphicFramePr>
                                     <a:graphicFrameLocks xmlns:a="http://schemas.openxmlformats.org/drawingml/2006/main" noChangeAspect="1"/>
                                   </wp:cNvGraphicFramePr>
@@ -5585,7 +5576,7 @@
                                     <a:graphicData uri="http://schemas.openxmlformats.org/drawingml/2006/picture">
                                       <pic:pic xmlns:pic="http://schemas.openxmlformats.org/drawingml/2006/picture">
                                         <pic:nvPicPr>
-                                          <pic:cNvPr id="2" name="Изображение1" descr=""/>
+                                          <pic:cNvPr id="3" name="Изображение1" descr=""/>
                                           <pic:cNvPicPr>
                                             <a:picLocks noChangeAspect="1" noChangeArrowheads="1"/>
                                           </pic:cNvPicPr>
@@ -5611,12 +5602,17 @@
                                   </a:graphic>
                                 </wp:inline>
                               </w:drawing>
+                            </w:r>
+                            <w:r>
+                              <w:rPr>
+                                <w:rFonts w:ascii="Times New Roman" w:hAnsi="Times New Roman"/>
+                              </w:rPr>
                               <w:t>Рис. 1. Программная реализация</w:t>
                             </w:r>
                           </w:p>
                         </w:txbxContent>
                       </wps:txbx>
-                      <wps:bodyPr anchor="t" lIns="0" tIns="0" rIns="0" bIns="0">
+                      <wps:bodyPr lIns="0" rIns="0" tIns="0" bIns="0" anchor="t">
                         <a:noAutofit/>
                       </wps:bodyPr>
                     </wps:wsp>
@@ -5627,26 +5623,26 @@
           </mc:Choice>
           <mc:Fallback>
             <w:pict>
-              <v:rect style="position:absolute;rotation:-0;width:277pt;height:235.8pt;mso-wrap-distance-left:0pt;mso-wrap-distance-right:0pt;mso-wrap-distance-top:0pt;mso-wrap-distance-bottom:0pt;margin-top:-3.6pt;mso-position-vertical-relative:text;margin-left:129.85pt;mso-position-horizontal-relative:text">
-                <v:textbox inset="0in,0in,0in,0in">
+              <v:rect id="shape_0" ID="Врезка1" path="m0,0l-2147483645,0l-2147483645,-2147483646l0,-2147483646xe" fillcolor="white" stroked="f" o:allowincell="f" style="position:absolute;margin-left:129.85pt;margin-top:-3.6pt;width:276.95pt;height:235.75pt;mso-wrap-style:square;v-text-anchor:top">
+                <v:fill o:detectmouseclick="t" type="solid" color2="black"/>
+                <v:stroke color="#3465a4" joinstyle="round" endcap="flat"/>
+                <v:textbox>
                   <w:txbxContent>
                     <w:p>
                       <w:pPr>
-                        <w:pStyle w:val="Style15"/>
+                        <w:pStyle w:val="user2"/>
                         <w:spacing w:before="120" w:after="120"/>
                         <w:rPr>
                           <w:rFonts w:ascii="Times New Roman" w:hAnsi="Times New Roman"/>
                         </w:rPr>
                       </w:pPr>
                       <w:r>
-                        <w:rPr>
-                          <w:rFonts w:ascii="Times New Roman" w:hAnsi="Times New Roman"/>
-                        </w:rPr>
+                        <w:rPr/>
                         <w:drawing>
                           <wp:inline distT="0" distB="0" distL="0" distR="0">
                             <wp:extent cx="3517900" cy="2653030"/>
                             <wp:effectExtent l="0" t="0" r="0" b="0"/>
-                            <wp:docPr id="3" name="Изображение1" descr=""/>
+                            <wp:docPr id="4" name="Изображение1" descr=""/>
                             <wp:cNvGraphicFramePr>
                               <a:graphicFrameLocks xmlns:a="http://schemas.openxmlformats.org/drawingml/2006/main" noChangeAspect="1"/>
                             </wp:cNvGraphicFramePr>
@@ -5654,7 +5650,7 @@
                               <a:graphicData uri="http://schemas.openxmlformats.org/drawingml/2006/picture">
                                 <pic:pic xmlns:pic="http://schemas.openxmlformats.org/drawingml/2006/picture">
                                   <pic:nvPicPr>
-                                    <pic:cNvPr id="3" name="Изображение1" descr=""/>
+                                    <pic:cNvPr id="4" name="Изображение1" descr=""/>
                                     <pic:cNvPicPr>
                                       <a:picLocks noChangeAspect="1" noChangeArrowheads="1"/>
                                     </pic:cNvPicPr>
@@ -5680,6 +5676,11 @@
                             </a:graphic>
                           </wp:inline>
                         </w:drawing>
+                      </w:r>
+                      <w:r>
+                        <w:rPr>
+                          <w:rFonts w:ascii="Times New Roman" w:hAnsi="Times New Roman"/>
+                        </w:rPr>
                         <w:t>Рис. 1. Программная реализация</w:t>
                       </w:r>
                     </w:p>
@@ -5753,7 +5754,7 @@
         </w:r>
         <w:r>
           <w:rPr/>
-          <w:t>4</w:t>
+          <w:t>5</w:t>
         </w:r>
         <w:r>
           <w:rPr/>
@@ -5793,7 +5794,7 @@
   <w:p>
     <w:pPr>
       <w:pStyle w:val="BodyText"/>
-      <w:spacing w:lineRule="auto" w:line="12" w:before="0" w:after="140"/>
+      <w:spacing w:lineRule="auto" w:line="9" w:before="0" w:after="140"/>
       <w:rPr>
         <w:sz w:val="20"/>
       </w:rPr>
@@ -5805,7 +5806,7 @@
       <mc:AlternateContent>
         <mc:Choice Requires="wps">
           <w:drawing>
-            <wp:anchor behindDoc="1" distT="0" distB="0" distL="0" distR="0" simplePos="0" locked="0" layoutInCell="0" allowOverlap="1" relativeHeight="3" wp14:anchorId="48AD4B4C">
+            <wp:anchor behindDoc="1" distT="0" distB="0" distL="0" distR="0" simplePos="0" locked="0" layoutInCell="0" allowOverlap="1" relativeHeight="4" wp14:anchorId="48AD4B4C">
               <wp:simplePos x="0" y="0"/>
               <wp:positionH relativeFrom="page">
                 <wp:posOffset>3886200</wp:posOffset>
@@ -5816,7 +5817,7 @@
               <wp:extent cx="160020" cy="165735"/>
               <wp:effectExtent l="0" t="0" r="0" b="0"/>
               <wp:wrapNone/>
-              <wp:docPr id="4" name="Textbox 4"/>
+              <wp:docPr id="2" name="Textbox 4"/>
               <a:graphic xmlns:a="http://schemas.openxmlformats.org/drawingml/2006/main">
                 <a:graphicData uri="http://schemas.microsoft.com/office/word/2010/wordprocessingShape">
                   <wps:wsp>
@@ -5844,7 +5845,7 @@
                       <w:txbxContent>
                         <w:p>
                           <w:pPr>
-                            <w:pStyle w:val="Style16"/>
+                            <w:pStyle w:val="user3"/>
                             <w:spacing w:lineRule="exact" w:line="245" w:before="0" w:after="160"/>
                             <w:ind w:left="60"/>
                             <w:rPr>
@@ -5853,7 +5854,7 @@
                           </w:pPr>
                           <w:r>
                             <w:rPr>
-                              <w:rFonts w:ascii="Calibri" w:hAnsi="Calibri"/>
+                              <w:color w:val="000000"/>
                               <w:spacing w:val="-10"/>
                             </w:rPr>
                             <w:fldChar w:fldCharType="begin"/>
@@ -5861,28 +5862,28 @@
                           <w:r>
                             <w:rPr>
                               <w:spacing w:val="-10"/>
-                              <w:rFonts w:ascii="Calibri" w:hAnsi="Calibri"/>
+                              <w:color w:val="000000"/>
                             </w:rPr>
                             <w:instrText xml:space="preserve"> PAGE </w:instrText>
                           </w:r>
                           <w:r>
                             <w:rPr>
                               <w:spacing w:val="-10"/>
-                              <w:rFonts w:ascii="Calibri" w:hAnsi="Calibri"/>
+                              <w:color w:val="000000"/>
                             </w:rPr>
                             <w:fldChar w:fldCharType="separate"/>
                           </w:r>
                           <w:r>
                             <w:rPr>
                               <w:spacing w:val="-10"/>
-                              <w:rFonts w:ascii="Calibri" w:hAnsi="Calibri"/>
+                              <w:color w:val="000000"/>
                             </w:rPr>
                             <w:t>7</w:t>
                           </w:r>
                           <w:r>
                             <w:rPr>
                               <w:spacing w:val="-10"/>
-                              <w:rFonts w:ascii="Calibri" w:hAnsi="Calibri"/>
+                              <w:color w:val="000000"/>
                             </w:rPr>
                             <w:fldChar w:fldCharType="end"/>
                           </w:r>
@@ -5907,7 +5908,7 @@
                 <w:txbxContent>
                   <w:p>
                     <w:pPr>
-                      <w:pStyle w:val="Style16"/>
+                      <w:pStyle w:val="user3"/>
                       <w:spacing w:lineRule="exact" w:line="245" w:before="0" w:after="160"/>
                       <w:ind w:left="60"/>
                       <w:rPr>
@@ -5916,7 +5917,7 @@
                     </w:pPr>
                     <w:r>
                       <w:rPr>
-                        <w:rFonts w:ascii="Calibri" w:hAnsi="Calibri"/>
+                        <w:color w:val="000000"/>
                         <w:spacing w:val="-10"/>
                       </w:rPr>
                       <w:fldChar w:fldCharType="begin"/>
@@ -5924,28 +5925,28 @@
                     <w:r>
                       <w:rPr>
                         <w:spacing w:val="-10"/>
-                        <w:rFonts w:ascii="Calibri" w:hAnsi="Calibri"/>
+                        <w:color w:val="000000"/>
                       </w:rPr>
                       <w:instrText xml:space="preserve"> PAGE </w:instrText>
                     </w:r>
                     <w:r>
                       <w:rPr>
                         <w:spacing w:val="-10"/>
-                        <w:rFonts w:ascii="Calibri" w:hAnsi="Calibri"/>
+                        <w:color w:val="000000"/>
                       </w:rPr>
                       <w:fldChar w:fldCharType="separate"/>
                     </w:r>
                     <w:r>
                       <w:rPr>
                         <w:spacing w:val="-10"/>
-                        <w:rFonts w:ascii="Calibri" w:hAnsi="Calibri"/>
+                        <w:color w:val="000000"/>
                       </w:rPr>
                       <w:t>7</w:t>
                     </w:r>
                     <w:r>
                       <w:rPr>
                         <w:spacing w:val="-10"/>
-                        <w:rFonts w:ascii="Calibri" w:hAnsi="Calibri"/>
+                        <w:color w:val="000000"/>
                       </w:rPr>
                       <w:fldChar w:fldCharType="end"/>
                     </w:r>
@@ -5973,7 +5974,7 @@
   <w:p>
     <w:pPr>
       <w:pStyle w:val="BodyText"/>
-      <w:spacing w:lineRule="auto" w:line="12" w:before="0" w:after="140"/>
+      <w:spacing w:lineRule="auto" w:line="9" w:before="0" w:after="140"/>
       <w:rPr>
         <w:sz w:val="2"/>
       </w:rPr>
@@ -7279,6 +7280,7 @@
     <w:rsid w:val="00ad23ee"/>
     <w:pPr>
       <w:widowControl/>
+      <w:suppressAutoHyphens w:val="true"/>
       <w:bidi w:val="0"/>
       <w:spacing w:lineRule="auto" w:line="259" w:before="0" w:after="160"/>
       <w:jc w:val="left"/>
@@ -7471,6 +7473,32 @@
       <w:rFonts w:cs="Noto Sans Devanagari"/>
     </w:rPr>
   </w:style>
+  <w:style w:type="paragraph" w:styleId="user">
+    <w:name w:val="Заголовок (user)"/>
+    <w:basedOn w:val="Normal"/>
+    <w:next w:val="BodyText"/>
+    <w:qFormat/>
+    <w:pPr>
+      <w:keepNext w:val="true"/>
+      <w:spacing w:before="240" w:after="120"/>
+    </w:pPr>
+    <w:rPr>
+      <w:rFonts w:ascii="Liberation Sans" w:hAnsi="Liberation Sans" w:eastAsia="Noto Sans CJK SC" w:cs="Noto Sans Devanagari"/>
+      <w:sz w:val="28"/>
+      <w:szCs w:val="28"/>
+    </w:rPr>
+  </w:style>
+  <w:style w:type="paragraph" w:styleId="user1">
+    <w:name w:val="Указатель (user)"/>
+    <w:basedOn w:val="Normal"/>
+    <w:qFormat/>
+    <w:pPr>
+      <w:suppressLineNumbers/>
+    </w:pPr>
+    <w:rPr>
+      <w:rFonts w:cs="Noto Sans Devanagari"/>
+    </w:rPr>
+  </w:style>
   <w:style w:type="paragraph" w:styleId="ICWNormal" w:customStyle="1">
     <w:name w:val="ICW Normal"/>
     <w:basedOn w:val="Normal"/>
@@ -7590,8 +7618,8 @@
     </w:pPr>
     <w:rPr/>
   </w:style>
-  <w:style w:type="paragraph" w:styleId="Style15">
-    <w:name w:val="Фигура"/>
+  <w:style w:type="paragraph" w:styleId="user2">
+    <w:name w:val="Фигура (user)"/>
     <w:basedOn w:val="Caption"/>
     <w:qFormat/>
     <w:pPr/>
@@ -7611,14 +7639,44 @@
       <w:lang w:eastAsia="ru-RU"/>
     </w:rPr>
   </w:style>
-  <w:style w:type="paragraph" w:styleId="Style16">
+  <w:style w:type="paragraph" w:styleId="user3">
+    <w:name w:val="Содержимое врезки (user)"/>
+    <w:basedOn w:val="Normal"/>
+    <w:qFormat/>
+    <w:pPr/>
+    <w:rPr/>
+  </w:style>
+  <w:style w:type="paragraph" w:styleId="Style15">
     <w:name w:val="Содержимое врезки"/>
     <w:basedOn w:val="Normal"/>
     <w:qFormat/>
     <w:pPr/>
     <w:rPr/>
   </w:style>
-  <w:style w:type="numbering" w:styleId="Style17" w:default="1">
+  <w:style w:type="paragraph" w:styleId="Style16">
+    <w:name w:val="Содержимое таблицы"/>
+    <w:basedOn w:val="Normal"/>
+    <w:qFormat/>
+    <w:pPr>
+      <w:widowControl w:val="false"/>
+      <w:suppressLineNumbers/>
+    </w:pPr>
+    <w:rPr/>
+  </w:style>
+  <w:style w:type="paragraph" w:styleId="Style17">
+    <w:name w:val="Заголовок таблицы"/>
+    <w:basedOn w:val="Style16"/>
+    <w:qFormat/>
+    <w:pPr>
+      <w:suppressLineNumbers/>
+      <w:jc w:val="center"/>
+    </w:pPr>
+    <w:rPr>
+      <w:b/>
+      <w:bCs/>
+    </w:rPr>
+  </w:style>
+  <w:style w:type="numbering" w:styleId="Style18" w:default="1">
     <w:name w:val="Без списка"/>
     <w:uiPriority w:val="99"/>
     <w:semiHidden/>

--- a/docs/alarm_clock.docx
+++ b/docs/alarm_clock.docx
@@ -1,70 +1,60 @@
 
 <file path=word/document.xml><?xml version="1.0" encoding="utf-8"?>
-<w:document xmlns:o="urn:schemas-microsoft-com:office:office" xmlns:r="http://schemas.openxmlformats.org/officeDocument/2006/relationships" xmlns:v="urn:schemas-microsoft-com:vml" xmlns:w="http://schemas.openxmlformats.org/wordprocessingml/2006/main" xmlns:w10="urn:schemas-microsoft-com:office:word" xmlns:wp="http://schemas.openxmlformats.org/drawingml/2006/wordprocessingDrawing" xmlns:pic="http://schemas.openxmlformats.org/drawingml/2006/picture" xmlns:wps="http://schemas.microsoft.com/office/word/2010/wordprocessingShape" xmlns:wpg="http://schemas.microsoft.com/office/word/2010/wordprocessingGroup" xmlns:mc="http://schemas.openxmlformats.org/markup-compatibility/2006" xmlns:wp14="http://schemas.microsoft.com/office/word/2010/wordprocessingDrawing" xmlns:w14="http://schemas.microsoft.com/office/word/2010/wordml" xmlns:w15="http://schemas.microsoft.com/office/word/2012/wordml" mc:Ignorable="w14 wp14 w15">
+<w:document xmlns:wpc="http://schemas.microsoft.com/office/word/2010/wordprocessingCanvas" xmlns:cx="http://schemas.microsoft.com/office/drawing/2014/chartex" xmlns:cx1="http://schemas.microsoft.com/office/drawing/2015/9/8/chartex" xmlns:cx2="http://schemas.microsoft.com/office/drawing/2015/10/21/chartex" xmlns:cx3="http://schemas.microsoft.com/office/drawing/2016/5/9/chartex" xmlns:cx4="http://schemas.microsoft.com/office/drawing/2016/5/10/chartex" xmlns:cx5="http://schemas.microsoft.com/office/drawing/2016/5/11/chartex" xmlns:cx6="http://schemas.microsoft.com/office/drawing/2016/5/12/chartex" xmlns:cx7="http://schemas.microsoft.com/office/drawing/2016/5/13/chartex" xmlns:cx8="http://schemas.microsoft.com/office/drawing/2016/5/14/chartex" xmlns:mc="http://schemas.openxmlformats.org/markup-compatibility/2006" xmlns:aink="http://schemas.microsoft.com/office/drawing/2016/ink" xmlns:am3d="http://schemas.microsoft.com/office/drawing/2017/model3d" xmlns:o="urn:schemas-microsoft-com:office:office" xmlns:r="http://schemas.openxmlformats.org/officeDocument/2006/relationships" xmlns:m="http://schemas.openxmlformats.org/officeDocument/2006/math" xmlns:v="urn:schemas-microsoft-com:vml" xmlns:wp14="http://schemas.microsoft.com/office/word/2010/wordprocessingDrawing" xmlns:wp="http://schemas.openxmlformats.org/drawingml/2006/wordprocessingDrawing" xmlns:w10="urn:schemas-microsoft-com:office:word" xmlns:w="http://schemas.openxmlformats.org/wordprocessingml/2006/main" xmlns:w14="http://schemas.microsoft.com/office/word/2010/wordml" xmlns:w15="http://schemas.microsoft.com/office/word/2012/wordml" xmlns:w16cex="http://schemas.microsoft.com/office/word/2018/wordml/cex" xmlns:w16cid="http://schemas.microsoft.com/office/word/2016/wordml/cid" xmlns:w16="http://schemas.microsoft.com/office/word/2018/wordml" xmlns:w16sdtdh="http://schemas.microsoft.com/office/word/2020/wordml/sdtdatahash" xmlns:w16se="http://schemas.microsoft.com/office/word/2015/wordml/symex" xmlns:wpg="http://schemas.microsoft.com/office/word/2010/wordprocessingGroup" xmlns:wpi="http://schemas.microsoft.com/office/word/2010/wordprocessingInk" xmlns:wne="http://schemas.microsoft.com/office/word/2006/wordml" xmlns:wps="http://schemas.microsoft.com/office/word/2010/wordprocessingShape" mc:Ignorable="w14 w15 w16se w16cid w16 w16cex w16sdtdh wp14">
   <w:body>
     <w:p>
       <w:pPr>
         <w:pStyle w:val="ICWNormal"/>
-        <w:ind w:hanging="0"/>
+        <w:ind w:firstLine="0"/>
         <w:jc w:val="center"/>
-        <w:rPr/>
-      </w:pPr>
-      <w:r>
-        <w:rPr/>
+      </w:pPr>
+      <w:bookmarkStart w:id="0" w:name="_top"/>
+      <w:bookmarkEnd w:id="0"/>
+      <w:r>
         <w:t>ФЕДЕРАЛЬНОЕ ГОСУДАРСТВЕННОЕ АВТОНОМНОЕ</w:t>
       </w:r>
     </w:p>
     <w:p>
       <w:pPr>
         <w:pStyle w:val="ICWNormal"/>
-        <w:ind w:hanging="0"/>
+        <w:ind w:firstLine="0"/>
         <w:jc w:val="center"/>
-        <w:rPr/>
-      </w:pPr>
-      <w:r>
-        <w:rPr/>
+      </w:pPr>
+      <w:r>
         <w:t>ОБРАЗОВАТЕЛЬНОЕ УЧРЕЖДЕНИЕ ВЫСШЕГО ОБРАЗОВАНИЯ</w:t>
       </w:r>
     </w:p>
     <w:p>
       <w:pPr>
         <w:pStyle w:val="ICWNormal"/>
-        <w:ind w:hanging="0"/>
+        <w:ind w:firstLine="0"/>
         <w:jc w:val="center"/>
-        <w:rPr/>
-      </w:pPr>
-      <w:r>
-        <w:rPr/>
+      </w:pPr>
+      <w:r>
         <w:t>«НАЦИОНАЛЬНЫЙ ИССЛЕДОВАТЕЛЬСКИЙ УНИВЕРСИТЕТ</w:t>
       </w:r>
     </w:p>
     <w:p>
       <w:pPr>
         <w:pStyle w:val="ICWNormal"/>
-        <w:ind w:hanging="0"/>
+        <w:ind w:firstLine="0"/>
         <w:jc w:val="center"/>
-        <w:rPr/>
-      </w:pPr>
-      <w:r>
-        <w:rPr/>
+      </w:pPr>
+      <w:r>
         <w:t>«ВЫСШАЯ ШКОЛА ЭКОНОМИКИ»</w:t>
       </w:r>
     </w:p>
     <w:p>
       <w:pPr>
         <w:pStyle w:val="ICWNormal"/>
-        <w:ind w:hanging="0"/>
+        <w:ind w:firstLine="0"/>
         <w:jc w:val="center"/>
-        <w:rPr/>
-      </w:pPr>
-      <w:r>
-        <w:rPr/>
-      </w:r>
-    </w:p>
-    <w:p>
-      <w:pPr>
-        <w:pStyle w:val="ICWNormal"/>
-        <w:ind w:hanging="0"/>
+      </w:pPr>
+    </w:p>
+    <w:p>
+      <w:pPr>
+        <w:pStyle w:val="ICWNormal"/>
+        <w:ind w:firstLine="0"/>
         <w:jc w:val="center"/>
         <w:rPr>
           <w:b/>
@@ -82,56 +72,58 @@
     <w:p>
       <w:pPr>
         <w:pStyle w:val="ICWNormal"/>
-        <w:ind w:hanging="0"/>
+        <w:ind w:firstLine="0"/>
         <w:jc w:val="center"/>
         <w:rPr>
           <w:b/>
           <w:bCs/>
         </w:rPr>
       </w:pPr>
-      <w:r>
-        <w:rPr/>
-      </w:r>
-    </w:p>
-    <w:p>
-      <w:pPr>
-        <w:pStyle w:val="ICWNormal"/>
-        <w:ind w:hanging="0"/>
+    </w:p>
+    <w:p>
+      <w:pPr>
+        <w:pStyle w:val="ICWNormal"/>
+        <w:ind w:firstLine="0"/>
         <w:jc w:val="center"/>
-        <w:rPr/>
-      </w:pPr>
-      <w:r>
-        <w:rPr/>
+      </w:pPr>
+      <w:r>
         <w:t>Козьмин Андрей Викторович, группа БИВ247</w:t>
       </w:r>
     </w:p>
     <w:p>
       <w:pPr>
         <w:pStyle w:val="ICWNormal"/>
-        <w:ind w:hanging="0"/>
+        <w:ind w:firstLine="0"/>
         <w:jc w:val="center"/>
-        <w:rPr/>
-      </w:pPr>
-      <w:r>
-        <w:rPr/>
-        <w:t>Корсаев Артемий Батаевич, группа БИВ247</w:t>
-      </w:r>
-    </w:p>
-    <w:p>
-      <w:pPr>
-        <w:pStyle w:val="ICWNormal"/>
-        <w:ind w:hanging="0"/>
+      </w:pPr>
+      <w:proofErr w:type="spellStart"/>
+      <w:r>
+        <w:t>Корсаев</w:t>
+      </w:r>
+      <w:proofErr w:type="spellEnd"/>
+      <w:r>
+        <w:t xml:space="preserve"> Артемий </w:t>
+      </w:r>
+      <w:proofErr w:type="spellStart"/>
+      <w:r>
+        <w:t>Батаевич</w:t>
+      </w:r>
+      <w:proofErr w:type="spellEnd"/>
+      <w:r>
+        <w:t>, группа БИВ247</w:t>
+      </w:r>
+    </w:p>
+    <w:p>
+      <w:pPr>
+        <w:pStyle w:val="ICWNormal"/>
+        <w:ind w:firstLine="0"/>
         <w:jc w:val="center"/>
-        <w:rPr/>
-      </w:pPr>
-      <w:r>
-        <w:rPr/>
-      </w:r>
-    </w:p>
-    <w:p>
-      <w:pPr>
-        <w:pStyle w:val="ICWNormal"/>
-        <w:ind w:hanging="0"/>
+      </w:pPr>
+    </w:p>
+    <w:p>
+      <w:pPr>
+        <w:pStyle w:val="ICWNormal"/>
+        <w:ind w:firstLine="0"/>
         <w:jc w:val="center"/>
         <w:rPr>
           <w:b/>
@@ -149,7 +141,7 @@
     <w:p>
       <w:pPr>
         <w:pStyle w:val="ICWNormal"/>
-        <w:ind w:hanging="0"/>
+        <w:ind w:firstLine="0"/>
         <w:jc w:val="center"/>
         <w:rPr>
           <w:b/>
@@ -167,97 +159,78 @@
     <w:p>
       <w:pPr>
         <w:pStyle w:val="ICWNormal"/>
-        <w:ind w:hanging="0"/>
+        <w:ind w:firstLine="0"/>
         <w:jc w:val="center"/>
-        <w:rPr/>
-      </w:pPr>
-      <w:r>
-        <w:rPr/>
-      </w:r>
-    </w:p>
-    <w:p>
-      <w:pPr>
-        <w:pStyle w:val="ICWNormal"/>
-        <w:ind w:hanging="0"/>
+      </w:pPr>
+    </w:p>
+    <w:p>
+      <w:pPr>
+        <w:pStyle w:val="ICWNormal"/>
+        <w:ind w:firstLine="0"/>
         <w:jc w:val="center"/>
-        <w:rPr/>
-      </w:pPr>
-      <w:r>
-        <w:rPr/>
+      </w:pPr>
+      <w:r>
         <w:t>Междисциплинарная курсовая работа</w:t>
       </w:r>
     </w:p>
     <w:p>
       <w:pPr>
         <w:pStyle w:val="ICWNormal"/>
-        <w:ind w:hanging="0"/>
+        <w:ind w:firstLine="0"/>
         <w:jc w:val="center"/>
-        <w:rPr/>
-      </w:pPr>
-      <w:r>
-        <w:rPr/>
+      </w:pPr>
+      <w:r>
         <w:t>по направлению 09.03.01 Информатика и вычислительная техника</w:t>
       </w:r>
     </w:p>
     <w:p>
       <w:pPr>
         <w:pStyle w:val="ICWNormal"/>
-        <w:ind w:hanging="0"/>
+        <w:ind w:firstLine="0"/>
         <w:jc w:val="center"/>
-        <w:rPr/>
-      </w:pPr>
-      <w:r>
-        <w:rPr/>
+      </w:pPr>
+      <w:r>
         <w:t>студентов образовательной программы бакалавриата</w:t>
       </w:r>
     </w:p>
     <w:p>
       <w:pPr>
         <w:pStyle w:val="ICWNormal"/>
-        <w:ind w:hanging="0"/>
+        <w:ind w:firstLine="0"/>
         <w:jc w:val="center"/>
-        <w:rPr/>
-      </w:pPr>
-      <w:r>
-        <w:rPr/>
-        <w:t>«Информатика и вычислительная техника»</w:t>
+      </w:pPr>
+      <w:r>
+        <w:t>«Информатика и выч</w:t>
+      </w:r>
+      <w:r>
+        <w:t>ислительная техника»</w:t>
       </w:r>
     </w:p>
     <w:p>
       <w:pPr>
         <w:pStyle w:val="ICWNormal"/>
         <w:jc w:val="center"/>
-        <w:rPr/>
-      </w:pPr>
-      <w:r>
-        <w:rPr/>
-      </w:r>
+      </w:pPr>
     </w:p>
     <w:tbl>
       <w:tblPr>
         <w:tblStyle w:val="TableGrid"/>
-        <w:tblW w:w="5837" w:type="dxa"/>
+        <w:tblW w:w="0" w:type="auto"/>
         <w:jc w:val="right"/>
-        <w:tblInd w:w="0" w:type="dxa"/>
-        <w:tblLayout w:type="fixed"/>
-        <w:tblCellMar>
-          <w:top w:w="0" w:type="dxa"/>
-          <w:left w:w="108" w:type="dxa"/>
-          <w:bottom w:w="0" w:type="dxa"/>
-          <w:right w:w="108" w:type="dxa"/>
-        </w:tblCellMar>
-        <w:tblLook w:val="04a0" w:noHBand="0" w:noVBand="1" w:firstColumn="1" w:lastRow="0" w:lastColumn="0" w:firstRow="1"/>
+        <w:tblLook w:val="04A0" w:firstRow="1" w:lastRow="0" w:firstColumn="1" w:lastColumn="0" w:noHBand="0" w:noVBand="1"/>
       </w:tblPr>
       <w:tblGrid>
-        <w:gridCol w:w="1204"/>
-        <w:gridCol w:w="2315"/>
-        <w:gridCol w:w="2318"/>
+        <w:gridCol w:w="1205"/>
+        <w:gridCol w:w="2316"/>
+        <w:gridCol w:w="2316"/>
       </w:tblGrid>
       <w:tr>
-        <w:trPr/>
+        <w:trPr>
+          <w:jc w:val="right"/>
+        </w:trPr>
         <w:tc>
           <w:tcPr>
-            <w:tcW w:w="1204" w:type="dxa"/>
+            <w:tcW w:w="0" w:type="auto"/>
             <w:tcBorders>
               <w:top w:val="nil"/>
               <w:left w:val="nil"/>
@@ -269,24 +242,15 @@
           <w:p>
             <w:pPr>
               <w:pStyle w:val="ICWNormal"/>
-              <w:widowControl/>
-              <w:suppressAutoHyphens w:val="true"/>
-              <w:spacing w:before="0" w:after="0"/>
-              <w:ind w:hanging="0"/>
+              <w:ind w:firstLine="0"/>
               <w:jc w:val="center"/>
               <w:rPr>
-                <w:rFonts w:eastAsia="Calibri" w:cs=""/>
-                <w:kern w:val="0"/>
-                <w:szCs w:val="22"/>
-                <w:lang w:val="ru-RU" w:eastAsia="en-US" w:bidi="ar-SA"/>
+                <w:rFonts w:eastAsia="Calibri"/>
               </w:rPr>
             </w:pPr>
             <w:r>
               <w:rPr>
-                <w:rFonts w:eastAsia="Calibri" w:cs=""/>
-                <w:kern w:val="0"/>
-                <w:szCs w:val="22"/>
-                <w:lang w:val="ru-RU" w:eastAsia="en-US" w:bidi="ar-SA"/>
+                <w:rFonts w:eastAsia="Calibri"/>
               </w:rPr>
               <w:t>Студент</w:t>
             </w:r>
@@ -294,7 +258,7 @@
         </w:tc>
         <w:tc>
           <w:tcPr>
-            <w:tcW w:w="2315" w:type="dxa"/>
+            <w:tcW w:w="0" w:type="auto"/>
             <w:tcBorders>
               <w:top w:val="nil"/>
               <w:left w:val="nil"/>
@@ -306,24 +270,15 @@
           <w:p>
             <w:pPr>
               <w:pStyle w:val="ICWNormal"/>
-              <w:widowControl/>
-              <w:suppressAutoHyphens w:val="true"/>
-              <w:spacing w:before="0" w:after="0"/>
-              <w:ind w:hanging="0"/>
+              <w:ind w:firstLine="0"/>
               <w:jc w:val="center"/>
               <w:rPr>
-                <w:rFonts w:eastAsia="Calibri" w:cs=""/>
-                <w:kern w:val="0"/>
-                <w:szCs w:val="22"/>
-                <w:lang w:val="ru-RU" w:eastAsia="en-US" w:bidi="ar-SA"/>
+                <w:rFonts w:eastAsia="Calibri"/>
               </w:rPr>
             </w:pPr>
             <w:r>
               <w:rPr>
-                <w:rFonts w:eastAsia="Calibri" w:cs=""/>
-                <w:kern w:val="0"/>
-                <w:szCs w:val="22"/>
-                <w:lang w:val="ru-RU" w:eastAsia="en-US" w:bidi="ar-SA"/>
+                <w:rFonts w:eastAsia="Calibri"/>
               </w:rPr>
               <w:t>_______________</w:t>
             </w:r>
@@ -331,7 +286,7 @@
         </w:tc>
         <w:tc>
           <w:tcPr>
-            <w:tcW w:w="2318" w:type="dxa"/>
+            <w:tcW w:w="0" w:type="auto"/>
             <w:tcBorders>
               <w:top w:val="nil"/>
               <w:left w:val="nil"/>
@@ -343,24 +298,15 @@
           <w:p>
             <w:pPr>
               <w:pStyle w:val="ICWNormal"/>
-              <w:widowControl/>
-              <w:suppressAutoHyphens w:val="true"/>
-              <w:spacing w:before="0" w:after="0"/>
-              <w:ind w:hanging="0"/>
+              <w:ind w:firstLine="0"/>
               <w:jc w:val="center"/>
               <w:rPr>
-                <w:rFonts w:eastAsia="Calibri" w:cs=""/>
-                <w:kern w:val="0"/>
-                <w:szCs w:val="22"/>
-                <w:lang w:val="ru-RU" w:eastAsia="en-US" w:bidi="ar-SA"/>
+                <w:rFonts w:eastAsia="Calibri"/>
               </w:rPr>
             </w:pPr>
             <w:r>
               <w:rPr>
-                <w:rFonts w:eastAsia="Calibri" w:cs=""/>
-                <w:kern w:val="0"/>
-                <w:szCs w:val="22"/>
-                <w:lang w:val="ru-RU" w:eastAsia="en-US" w:bidi="ar-SA"/>
+                <w:rFonts w:eastAsia="Calibri"/>
               </w:rPr>
               <w:t>_______________</w:t>
             </w:r>
@@ -368,10 +314,12 @@
         </w:tc>
       </w:tr>
       <w:tr>
-        <w:trPr/>
+        <w:trPr>
+          <w:jc w:val="right"/>
+        </w:trPr>
         <w:tc>
           <w:tcPr>
-            <w:tcW w:w="1204" w:type="dxa"/>
+            <w:tcW w:w="0" w:type="auto"/>
             <w:tcBorders>
               <w:top w:val="nil"/>
               <w:left w:val="nil"/>
@@ -382,32 +330,14 @@
           <w:p>
             <w:pPr>
               <w:pStyle w:val="Subtitle"/>
-              <w:widowControl/>
-              <w:suppressAutoHyphens w:val="true"/>
-              <w:spacing w:lineRule="auto" w:line="240" w:before="0" w:after="0"/>
+              <w:spacing w:after="0" w:line="240" w:lineRule="auto"/>
               <w:jc w:val="center"/>
-              <w:rPr>
-                <w:rFonts w:cs=""/>
-                <w:kern w:val="0"/>
-                <w:sz w:val="22"/>
-                <w:szCs w:val="22"/>
-                <w:lang w:val="ru-RU" w:eastAsia="en-US" w:bidi="ar-SA"/>
-              </w:rPr>
             </w:pPr>
-            <w:r>
-              <w:rPr>
-                <w:rFonts w:cs=""/>
-                <w:kern w:val="0"/>
-                <w:sz w:val="22"/>
-                <w:szCs w:val="22"/>
-                <w:lang w:val="ru-RU" w:eastAsia="en-US" w:bidi="ar-SA"/>
-              </w:rPr>
-            </w:r>
           </w:p>
         </w:tc>
         <w:tc>
           <w:tcPr>
-            <w:tcW w:w="2315" w:type="dxa"/>
+            <w:tcW w:w="0" w:type="auto"/>
             <w:tcBorders>
               <w:top w:val="nil"/>
               <w:left w:val="nil"/>
@@ -418,33 +348,17 @@
           <w:p>
             <w:pPr>
               <w:pStyle w:val="Subtitle"/>
-              <w:widowControl/>
-              <w:suppressAutoHyphens w:val="true"/>
-              <w:spacing w:lineRule="auto" w:line="240" w:before="0" w:after="0"/>
+              <w:spacing w:after="0" w:line="240" w:lineRule="auto"/>
               <w:jc w:val="center"/>
-              <w:rPr>
-                <w:rFonts w:cs=""/>
-                <w:kern w:val="0"/>
-                <w:sz w:val="22"/>
-                <w:szCs w:val="22"/>
-                <w:lang w:val="ru-RU" w:eastAsia="en-US" w:bidi="ar-SA"/>
-              </w:rPr>
             </w:pPr>
             <w:r>
-              <w:rPr>
-                <w:rFonts w:cs=""/>
-                <w:kern w:val="0"/>
-                <w:sz w:val="22"/>
-                <w:szCs w:val="22"/>
-                <w:lang w:val="ru-RU" w:eastAsia="en-US" w:bidi="ar-SA"/>
-              </w:rPr>
               <w:t>подпись</w:t>
             </w:r>
           </w:p>
         </w:tc>
         <w:tc>
           <w:tcPr>
-            <w:tcW w:w="2318" w:type="dxa"/>
+            <w:tcW w:w="0" w:type="auto"/>
             <w:tcBorders>
               <w:top w:val="nil"/>
               <w:left w:val="nil"/>
@@ -455,26 +369,10 @@
           <w:p>
             <w:pPr>
               <w:pStyle w:val="Subtitle"/>
-              <w:widowControl/>
-              <w:suppressAutoHyphens w:val="true"/>
-              <w:spacing w:lineRule="auto" w:line="240" w:before="0" w:after="0"/>
+              <w:spacing w:after="0" w:line="240" w:lineRule="auto"/>
               <w:jc w:val="center"/>
-              <w:rPr>
-                <w:rFonts w:cs=""/>
-                <w:kern w:val="0"/>
-                <w:sz w:val="22"/>
-                <w:szCs w:val="22"/>
-                <w:lang w:val="ru-RU" w:eastAsia="en-US" w:bidi="ar-SA"/>
-              </w:rPr>
             </w:pPr>
             <w:r>
-              <w:rPr>
-                <w:rFonts w:cs=""/>
-                <w:kern w:val="0"/>
-                <w:sz w:val="22"/>
-                <w:szCs w:val="22"/>
-                <w:lang w:val="ru-RU" w:eastAsia="en-US" w:bidi="ar-SA"/>
-              </w:rPr>
               <w:t>И.О. Фамилия</w:t>
             </w:r>
           </w:p>
@@ -485,37 +383,27 @@
       <w:pPr>
         <w:pStyle w:val="ICWNormal"/>
         <w:jc w:val="right"/>
-        <w:rPr/>
-      </w:pPr>
-      <w:r>
-        <w:rPr/>
-      </w:r>
+      </w:pPr>
     </w:p>
     <w:tbl>
       <w:tblPr>
         <w:tblStyle w:val="TableGrid"/>
-        <w:tblW w:w="5837" w:type="dxa"/>
+        <w:tblW w:w="0" w:type="auto"/>
         <w:jc w:val="right"/>
-        <w:tblInd w:w="0" w:type="dxa"/>
-        <w:tblLayout w:type="fixed"/>
-        <w:tblCellMar>
-          <w:top w:w="0" w:type="dxa"/>
-          <w:left w:w="108" w:type="dxa"/>
-          <w:bottom w:w="0" w:type="dxa"/>
-          <w:right w:w="108" w:type="dxa"/>
-        </w:tblCellMar>
-        <w:tblLook w:val="04a0" w:noHBand="0" w:noVBand="1" w:firstColumn="1" w:lastRow="0" w:lastColumn="0" w:firstRow="1"/>
+        <w:tblLook w:val="04A0" w:firstRow="1" w:lastRow="0" w:firstColumn="1" w:lastColumn="0" w:noHBand="0" w:noVBand="1"/>
       </w:tblPr>
       <w:tblGrid>
-        <w:gridCol w:w="1204"/>
-        <w:gridCol w:w="2315"/>
-        <w:gridCol w:w="2318"/>
+        <w:gridCol w:w="1205"/>
+        <w:gridCol w:w="2316"/>
+        <w:gridCol w:w="2316"/>
       </w:tblGrid>
       <w:tr>
-        <w:trPr/>
+        <w:trPr>
+          <w:jc w:val="right"/>
+        </w:trPr>
         <w:tc>
           <w:tcPr>
-            <w:tcW w:w="1204" w:type="dxa"/>
+            <w:tcW w:w="0" w:type="auto"/>
             <w:tcBorders>
               <w:top w:val="nil"/>
               <w:left w:val="nil"/>
@@ -527,24 +415,15 @@
           <w:p>
             <w:pPr>
               <w:pStyle w:val="ICWNormal"/>
-              <w:widowControl/>
-              <w:suppressAutoHyphens w:val="true"/>
-              <w:spacing w:before="0" w:after="0"/>
-              <w:ind w:hanging="0"/>
+              <w:ind w:firstLine="0"/>
               <w:jc w:val="center"/>
               <w:rPr>
-                <w:rFonts w:eastAsia="Calibri" w:cs=""/>
-                <w:kern w:val="0"/>
-                <w:szCs w:val="22"/>
-                <w:lang w:val="ru-RU" w:eastAsia="en-US" w:bidi="ar-SA"/>
+                <w:rFonts w:eastAsia="Calibri"/>
               </w:rPr>
             </w:pPr>
             <w:r>
               <w:rPr>
-                <w:rFonts w:eastAsia="Calibri" w:cs=""/>
-                <w:kern w:val="0"/>
-                <w:szCs w:val="22"/>
-                <w:lang w:val="ru-RU" w:eastAsia="en-US" w:bidi="ar-SA"/>
+                <w:rFonts w:eastAsia="Calibri"/>
               </w:rPr>
               <w:t>Студент</w:t>
             </w:r>
@@ -552,7 +431,7 @@
         </w:tc>
         <w:tc>
           <w:tcPr>
-            <w:tcW w:w="2315" w:type="dxa"/>
+            <w:tcW w:w="0" w:type="auto"/>
             <w:tcBorders>
               <w:top w:val="nil"/>
               <w:left w:val="nil"/>
@@ -564,24 +443,15 @@
           <w:p>
             <w:pPr>
               <w:pStyle w:val="ICWNormal"/>
-              <w:widowControl/>
-              <w:suppressAutoHyphens w:val="true"/>
-              <w:spacing w:before="0" w:after="0"/>
-              <w:ind w:hanging="0"/>
+              <w:ind w:firstLine="0"/>
               <w:jc w:val="center"/>
               <w:rPr>
-                <w:rFonts w:eastAsia="Calibri" w:cs=""/>
-                <w:kern w:val="0"/>
-                <w:szCs w:val="22"/>
-                <w:lang w:val="ru-RU" w:eastAsia="en-US" w:bidi="ar-SA"/>
+                <w:rFonts w:eastAsia="Calibri"/>
               </w:rPr>
             </w:pPr>
             <w:r>
               <w:rPr>
-                <w:rFonts w:eastAsia="Calibri" w:cs=""/>
-                <w:kern w:val="0"/>
-                <w:szCs w:val="22"/>
-                <w:lang w:val="ru-RU" w:eastAsia="en-US" w:bidi="ar-SA"/>
+                <w:rFonts w:eastAsia="Calibri"/>
               </w:rPr>
               <w:t>_______________</w:t>
             </w:r>
@@ -589,7 +459,7 @@
         </w:tc>
         <w:tc>
           <w:tcPr>
-            <w:tcW w:w="2318" w:type="dxa"/>
+            <w:tcW w:w="0" w:type="auto"/>
             <w:tcBorders>
               <w:top w:val="nil"/>
               <w:left w:val="nil"/>
@@ -601,24 +471,15 @@
           <w:p>
             <w:pPr>
               <w:pStyle w:val="ICWNormal"/>
-              <w:widowControl/>
-              <w:suppressAutoHyphens w:val="true"/>
-              <w:spacing w:before="0" w:after="0"/>
-              <w:ind w:hanging="0"/>
+              <w:ind w:firstLine="0"/>
               <w:jc w:val="center"/>
               <w:rPr>
-                <w:rFonts w:eastAsia="Calibri" w:cs=""/>
-                <w:kern w:val="0"/>
-                <w:szCs w:val="22"/>
-                <w:lang w:val="ru-RU" w:eastAsia="en-US" w:bidi="ar-SA"/>
+                <w:rFonts w:eastAsia="Calibri"/>
               </w:rPr>
             </w:pPr>
             <w:r>
               <w:rPr>
-                <w:rFonts w:eastAsia="Calibri" w:cs=""/>
-                <w:kern w:val="0"/>
-                <w:szCs w:val="22"/>
-                <w:lang w:val="ru-RU" w:eastAsia="en-US" w:bidi="ar-SA"/>
+                <w:rFonts w:eastAsia="Calibri"/>
               </w:rPr>
               <w:t>_______________</w:t>
             </w:r>
@@ -626,10 +487,12 @@
         </w:tc>
       </w:tr>
       <w:tr>
-        <w:trPr/>
+        <w:trPr>
+          <w:jc w:val="right"/>
+        </w:trPr>
         <w:tc>
           <w:tcPr>
-            <w:tcW w:w="1204" w:type="dxa"/>
+            <w:tcW w:w="0" w:type="auto"/>
             <w:tcBorders>
               <w:top w:val="nil"/>
               <w:left w:val="nil"/>
@@ -640,32 +503,14 @@
           <w:p>
             <w:pPr>
               <w:pStyle w:val="Subtitle"/>
-              <w:widowControl/>
-              <w:suppressAutoHyphens w:val="true"/>
-              <w:spacing w:lineRule="auto" w:line="240" w:before="0" w:after="0"/>
+              <w:spacing w:after="0" w:line="240" w:lineRule="auto"/>
               <w:jc w:val="center"/>
-              <w:rPr>
-                <w:rFonts w:cs=""/>
-                <w:kern w:val="0"/>
-                <w:sz w:val="22"/>
-                <w:szCs w:val="22"/>
-                <w:lang w:val="ru-RU" w:eastAsia="en-US" w:bidi="ar-SA"/>
-              </w:rPr>
             </w:pPr>
-            <w:r>
-              <w:rPr>
-                <w:rFonts w:cs=""/>
-                <w:kern w:val="0"/>
-                <w:sz w:val="22"/>
-                <w:szCs w:val="22"/>
-                <w:lang w:val="ru-RU" w:eastAsia="en-US" w:bidi="ar-SA"/>
-              </w:rPr>
-            </w:r>
           </w:p>
         </w:tc>
         <w:tc>
           <w:tcPr>
-            <w:tcW w:w="2315" w:type="dxa"/>
+            <w:tcW w:w="0" w:type="auto"/>
             <w:tcBorders>
               <w:top w:val="nil"/>
               <w:left w:val="nil"/>
@@ -676,33 +521,17 @@
           <w:p>
             <w:pPr>
               <w:pStyle w:val="Subtitle"/>
-              <w:widowControl/>
-              <w:suppressAutoHyphens w:val="true"/>
-              <w:spacing w:lineRule="auto" w:line="240" w:before="0" w:after="0"/>
+              <w:spacing w:after="0" w:line="240" w:lineRule="auto"/>
               <w:jc w:val="center"/>
-              <w:rPr>
-                <w:rFonts w:cs=""/>
-                <w:kern w:val="0"/>
-                <w:sz w:val="22"/>
-                <w:szCs w:val="22"/>
-                <w:lang w:val="ru-RU" w:eastAsia="en-US" w:bidi="ar-SA"/>
-              </w:rPr>
             </w:pPr>
             <w:r>
-              <w:rPr>
-                <w:rFonts w:cs=""/>
-                <w:kern w:val="0"/>
-                <w:sz w:val="22"/>
-                <w:szCs w:val="22"/>
-                <w:lang w:val="ru-RU" w:eastAsia="en-US" w:bidi="ar-SA"/>
-              </w:rPr>
               <w:t>подпись</w:t>
             </w:r>
           </w:p>
         </w:tc>
         <w:tc>
           <w:tcPr>
-            <w:tcW w:w="2318" w:type="dxa"/>
+            <w:tcW w:w="0" w:type="auto"/>
             <w:tcBorders>
               <w:top w:val="nil"/>
               <w:left w:val="nil"/>
@@ -713,26 +542,10 @@
           <w:p>
             <w:pPr>
               <w:pStyle w:val="Subtitle"/>
-              <w:widowControl/>
-              <w:suppressAutoHyphens w:val="true"/>
-              <w:spacing w:lineRule="auto" w:line="240" w:before="0" w:after="0"/>
+              <w:spacing w:after="0" w:line="240" w:lineRule="auto"/>
               <w:jc w:val="center"/>
-              <w:rPr>
-                <w:rFonts w:cs=""/>
-                <w:kern w:val="0"/>
-                <w:sz w:val="22"/>
-                <w:szCs w:val="22"/>
-                <w:lang w:val="ru-RU" w:eastAsia="en-US" w:bidi="ar-SA"/>
-              </w:rPr>
             </w:pPr>
             <w:r>
-              <w:rPr>
-                <w:rFonts w:cs=""/>
-                <w:kern w:val="0"/>
-                <w:sz w:val="22"/>
-                <w:szCs w:val="22"/>
-                <w:lang w:val="ru-RU" w:eastAsia="en-US" w:bidi="ar-SA"/>
-              </w:rPr>
               <w:t>И.О. Фамилия</w:t>
             </w:r>
           </w:p>
@@ -743,20 +556,14 @@
       <w:pPr>
         <w:pStyle w:val="ICWNormal"/>
         <w:jc w:val="right"/>
-        <w:rPr/>
-      </w:pPr>
-      <w:r>
-        <w:rPr/>
-      </w:r>
+      </w:pPr>
     </w:p>
     <w:p>
       <w:pPr>
         <w:pStyle w:val="ICWNormal"/>
         <w:jc w:val="right"/>
-        <w:rPr/>
-      </w:pPr>
-      <w:r>
-        <w:rPr/>
+      </w:pPr>
+      <w:r>
         <w:t>Руководитель</w:t>
       </w:r>
     </w:p>
@@ -764,10 +571,8 @@
       <w:pPr>
         <w:pStyle w:val="ICWNormal"/>
         <w:jc w:val="right"/>
-        <w:rPr/>
-      </w:pPr>
-      <w:r>
-        <w:rPr/>
+      </w:pPr>
+      <w:r>
         <w:t>Бакалавр, Старший преподаватель</w:t>
       </w:r>
     </w:p>
@@ -776,21 +581,16 @@
         <w:tblStyle w:val="TableGrid"/>
         <w:tblW w:w="2316" w:type="dxa"/>
         <w:jc w:val="right"/>
-        <w:tblInd w:w="0" w:type="dxa"/>
         <w:tblLayout w:type="fixed"/>
-        <w:tblCellMar>
-          <w:top w:w="0" w:type="dxa"/>
-          <w:left w:w="108" w:type="dxa"/>
-          <w:bottom w:w="0" w:type="dxa"/>
-          <w:right w:w="108" w:type="dxa"/>
-        </w:tblCellMar>
-        <w:tblLook w:val="04a0" w:noHBand="0" w:noVBand="1" w:firstColumn="1" w:lastRow="0" w:lastColumn="0" w:firstRow="1"/>
+        <w:tblLook w:val="04A0" w:firstRow="1" w:lastRow="0" w:firstColumn="1" w:lastColumn="0" w:noHBand="0" w:noVBand="1"/>
       </w:tblPr>
       <w:tblGrid>
         <w:gridCol w:w="2316"/>
       </w:tblGrid>
       <w:tr>
-        <w:trPr/>
+        <w:trPr>
+          <w:jc w:val="right"/>
+        </w:trPr>
         <w:tc>
           <w:tcPr>
             <w:tcW w:w="2316" w:type="dxa"/>
@@ -805,24 +605,15 @@
           <w:p>
             <w:pPr>
               <w:pStyle w:val="ICWNormal"/>
-              <w:widowControl/>
-              <w:suppressAutoHyphens w:val="true"/>
-              <w:spacing w:before="0" w:after="0"/>
-              <w:ind w:hanging="0"/>
+              <w:ind w:firstLine="0"/>
               <w:jc w:val="center"/>
               <w:rPr>
-                <w:rFonts w:eastAsia="Calibri" w:cs=""/>
-                <w:kern w:val="0"/>
-                <w:szCs w:val="22"/>
-                <w:lang w:val="ru-RU" w:eastAsia="en-US" w:bidi="ar-SA"/>
+                <w:rFonts w:eastAsia="Calibri"/>
               </w:rPr>
             </w:pPr>
             <w:r>
               <w:rPr>
-                <w:rFonts w:eastAsia="Calibri" w:cs=""/>
-                <w:kern w:val="0"/>
-                <w:szCs w:val="22"/>
-                <w:lang w:val="ru-RU" w:eastAsia="en-US" w:bidi="ar-SA"/>
+                <w:rFonts w:eastAsia="Calibri"/>
               </w:rPr>
               <w:t>_______________</w:t>
             </w:r>
@@ -830,7 +621,9 @@
         </w:tc>
       </w:tr>
       <w:tr>
-        <w:trPr/>
+        <w:trPr>
+          <w:jc w:val="right"/>
+        </w:trPr>
         <w:tc>
           <w:tcPr>
             <w:tcW w:w="2316" w:type="dxa"/>
@@ -844,26 +637,10 @@
           <w:p>
             <w:pPr>
               <w:pStyle w:val="Subtitle"/>
-              <w:widowControl/>
-              <w:suppressAutoHyphens w:val="true"/>
-              <w:spacing w:lineRule="auto" w:line="240" w:before="0" w:after="0"/>
+              <w:spacing w:after="0" w:line="240" w:lineRule="auto"/>
               <w:jc w:val="center"/>
-              <w:rPr>
-                <w:rFonts w:cs=""/>
-                <w:kern w:val="0"/>
-                <w:sz w:val="22"/>
-                <w:szCs w:val="22"/>
-                <w:lang w:val="ru-RU" w:eastAsia="en-US" w:bidi="ar-SA"/>
-              </w:rPr>
             </w:pPr>
             <w:r>
-              <w:rPr>
-                <w:rFonts w:cs=""/>
-                <w:kern w:val="0"/>
-                <w:sz w:val="22"/>
-                <w:szCs w:val="22"/>
-                <w:lang w:val="ru-RU" w:eastAsia="en-US" w:bidi="ar-SA"/>
-              </w:rPr>
               <w:t>И.О. Фамилия</w:t>
             </w:r>
           </w:p>
@@ -873,12 +650,10 @@
     <w:p>
       <w:pPr>
         <w:pStyle w:val="ICWNormal"/>
-        <w:ind w:hanging="0"/>
+        <w:ind w:firstLine="0"/>
         <w:jc w:val="center"/>
-        <w:rPr/>
-      </w:pPr>
-      <w:r>
-        <w:rPr/>
+      </w:pPr>
+      <w:r>
         <w:t>Москва 2024 г.</w:t>
       </w:r>
       <w:r>
@@ -888,90 +663,72 @@
     <w:p>
       <w:pPr>
         <w:pStyle w:val="ICWNormal"/>
-        <w:spacing w:before="0" w:after="0"/>
-        <w:ind w:hanging="0"/>
+        <w:ind w:firstLine="0"/>
         <w:jc w:val="center"/>
-        <w:rPr/>
-      </w:pPr>
-      <w:r>
-        <w:rPr/>
+      </w:pPr>
+      <w:r>
+        <w:lastRenderedPageBreak/>
         <w:t>ФЕДЕРАЛЬНОЕ ГОСУДАРСТВЕННОЕ АВТОНОМНОЕ</w:t>
       </w:r>
     </w:p>
     <w:p>
       <w:pPr>
         <w:pStyle w:val="ICWNormal"/>
-        <w:ind w:hanging="0"/>
+        <w:ind w:firstLine="0"/>
         <w:jc w:val="center"/>
-        <w:rPr/>
-      </w:pPr>
-      <w:r>
-        <w:rPr/>
+      </w:pPr>
+      <w:r>
         <w:t>ОБРАЗОВАТЕЛЬНОЕ УЧРЕЖДЕНИЕ ВЫСШЕГО ОБРАЗОВАНИЯ</w:t>
       </w:r>
     </w:p>
     <w:p>
       <w:pPr>
         <w:pStyle w:val="ICWNormal"/>
-        <w:ind w:hanging="0"/>
+        <w:ind w:firstLine="0"/>
         <w:jc w:val="center"/>
-        <w:rPr/>
-      </w:pPr>
-      <w:r>
-        <w:rPr/>
+      </w:pPr>
+      <w:r>
         <w:t>«НАЦИОНАЛЬНЫЙ ИССЛЕДОВАТЕЛЬСКИЙ УНИВЕРСИТЕТ</w:t>
       </w:r>
     </w:p>
     <w:p>
       <w:pPr>
         <w:pStyle w:val="ICWNormal"/>
-        <w:ind w:hanging="0"/>
+        <w:ind w:firstLine="0"/>
         <w:jc w:val="center"/>
-        <w:rPr/>
-      </w:pPr>
-      <w:r>
-        <w:rPr/>
+      </w:pPr>
+      <w:r>
         <w:t>«ВЫСШАЯ ШКОЛА ЭКОНОМИКИ»</w:t>
       </w:r>
     </w:p>
     <w:p>
       <w:pPr>
         <w:pStyle w:val="ICWNormal"/>
-        <w:ind w:hanging="0"/>
+        <w:ind w:firstLine="0"/>
         <w:jc w:val="center"/>
-        <w:rPr/>
-      </w:pPr>
-      <w:r>
-        <w:rPr/>
-      </w:r>
-    </w:p>
-    <w:p>
-      <w:pPr>
-        <w:pStyle w:val="ICWNormal"/>
-        <w:ind w:hanging="0"/>
+      </w:pPr>
+    </w:p>
+    <w:p>
+      <w:pPr>
+        <w:pStyle w:val="ICWNormal"/>
+        <w:ind w:firstLine="0"/>
         <w:jc w:val="center"/>
-        <w:rPr/>
-      </w:pPr>
-      <w:r>
-        <w:rPr/>
+      </w:pPr>
+      <w:r>
         <w:t>МОСКОВСКИЙ ИНСТИТУТ ЭЛЕКТРОНИКИ И МАТЕМАТИКИ</w:t>
       </w:r>
     </w:p>
     <w:p>
       <w:pPr>
         <w:pStyle w:val="ICWNormal"/>
-        <w:ind w:hanging="0"/>
+        <w:ind w:firstLine="0"/>
         <w:jc w:val="center"/>
-        <w:rPr/>
-      </w:pPr>
-      <w:r>
-        <w:rPr/>
-      </w:r>
-    </w:p>
-    <w:p>
-      <w:pPr>
-        <w:pStyle w:val="ICWNormal"/>
-        <w:ind w:hanging="0"/>
+      </w:pPr>
+    </w:p>
+    <w:p>
+      <w:pPr>
+        <w:pStyle w:val="ICWNormal"/>
+        <w:ind w:firstLine="0"/>
         <w:jc w:val="center"/>
         <w:rPr>
           <w:b/>
@@ -989,7 +746,7 @@
     <w:p>
       <w:pPr>
         <w:pStyle w:val="ICWNormal"/>
-        <w:ind w:hanging="0"/>
+        <w:ind w:firstLine="0"/>
         <w:jc w:val="center"/>
         <w:rPr>
           <w:b/>
@@ -1007,12 +764,10 @@
     <w:p>
       <w:pPr>
         <w:pStyle w:val="ICWNormal"/>
-        <w:ind w:hanging="0"/>
+        <w:ind w:firstLine="0"/>
         <w:jc w:val="center"/>
-        <w:rPr/>
-      </w:pPr>
-      <w:r>
-        <w:rPr/>
+      </w:pPr>
+      <w:r>
         <w:t>студенту группы БИВ247 Козьмину Андрею Викторовичу</w:t>
       </w:r>
     </w:p>
@@ -1023,21 +778,17 @@
           <w:ilvl w:val="0"/>
           <w:numId w:val="1"/>
         </w:numPr>
-        <w:rPr/>
-      </w:pPr>
-      <w:r>
-        <w:rPr/>
+      </w:pPr>
+      <w:r>
         <w:t>Тема работы</w:t>
       </w:r>
     </w:p>
     <w:p>
       <w:pPr>
         <w:pStyle w:val="ICWNormal"/>
-        <w:ind w:hanging="0"/>
-        <w:rPr/>
-      </w:pPr>
-      <w:r>
-        <w:rPr/>
+        <w:ind w:firstLine="0"/>
+      </w:pPr>
+      <w:r>
         <w:t>Будильник с технологией распознавания позы человека.</w:t>
       </w:r>
     </w:p>
@@ -1048,10 +799,8 @@
           <w:ilvl w:val="0"/>
           <w:numId w:val="1"/>
         </w:numPr>
-        <w:rPr/>
-      </w:pPr>
-      <w:r>
-        <w:rPr/>
+      </w:pPr>
+      <w:r>
         <w:t>Требования к работе.</w:t>
       </w:r>
     </w:p>
@@ -1062,10 +811,8 @@
           <w:ilvl w:val="1"/>
           <w:numId w:val="1"/>
         </w:numPr>
-        <w:rPr/>
-      </w:pPr>
-      <w:r>
-        <w:rPr/>
+      </w:pPr>
+      <w:r>
         <w:tab/>
         <w:t>Устройство может воспроизводить звуковые сигналы.</w:t>
       </w:r>
@@ -1077,11 +824,11 @@
           <w:ilvl w:val="1"/>
           <w:numId w:val="1"/>
         </w:numPr>
-        <w:rPr/>
-      </w:pPr>
-      <w:r>
-        <w:rPr/>
+      </w:pPr>
+      <w:r>
         <w:tab/>
+      </w:r>
+      <w:r>
         <w:t xml:space="preserve">Устройство может отправлять/получать данные по </w:t>
       </w:r>
       <w:r>
@@ -1091,7 +838,6 @@
         <w:t>Wi</w:t>
       </w:r>
       <w:r>
-        <w:rPr/>
         <w:t>-</w:t>
       </w:r>
       <w:r>
@@ -1101,7 +847,6 @@
         <w:t>Fi</w:t>
       </w:r>
       <w:r>
-        <w:rPr/>
         <w:t>.</w:t>
       </w:r>
     </w:p>
@@ -1112,10 +857,8 @@
           <w:ilvl w:val="1"/>
           <w:numId w:val="1"/>
         </w:numPr>
-        <w:rPr/>
-      </w:pPr>
-      <w:r>
-        <w:rPr/>
+      </w:pPr>
+      <w:r>
         <w:tab/>
         <w:t>Устройство может снимать видео.</w:t>
       </w:r>
@@ -1127,10 +870,8 @@
           <w:ilvl w:val="0"/>
           <w:numId w:val="1"/>
         </w:numPr>
-        <w:rPr/>
-      </w:pPr>
-      <w:r>
-        <w:rPr/>
+      </w:pPr>
+      <w:r>
         <w:t>Содержание работы</w:t>
       </w:r>
     </w:p>
@@ -1141,10 +882,8 @@
           <w:ilvl w:val="1"/>
           <w:numId w:val="1"/>
         </w:numPr>
-        <w:rPr/>
-      </w:pPr>
-      <w:r>
-        <w:rPr/>
+      </w:pPr>
+      <w:r>
         <w:tab/>
         <w:t xml:space="preserve">Написание программы для отправки данных микроконтроллером по </w:t>
       </w:r>
@@ -1155,7 +894,6 @@
         <w:t>http</w:t>
       </w:r>
       <w:r>
-        <w:rPr/>
         <w:t>.</w:t>
       </w:r>
     </w:p>
@@ -1166,10 +904,8 @@
           <w:ilvl w:val="1"/>
           <w:numId w:val="1"/>
         </w:numPr>
-        <w:rPr/>
-      </w:pPr>
-      <w:r>
-        <w:rPr/>
+      </w:pPr>
+      <w:r>
         <w:tab/>
         <w:t>Написание программы для получения данных с камеры.</w:t>
       </w:r>
@@ -1181,12 +917,13 @@
           <w:ilvl w:val="1"/>
           <w:numId w:val="1"/>
         </w:numPr>
-        <w:rPr/>
-      </w:pPr>
-      <w:r>
-        <w:rPr/>
+      </w:pPr>
+      <w:r>
         <w:tab/>
-        <w:t>Написание программы для воспроизведения звуковых сигналов.</w:t>
+        <w:t>Написание программы для воспро</w:t>
+      </w:r>
+      <w:r>
+        <w:t>изведения звуковых сигналов.</w:t>
       </w:r>
     </w:p>
     <w:p>
@@ -1196,10 +933,8 @@
           <w:ilvl w:val="1"/>
           <w:numId w:val="1"/>
         </w:numPr>
-        <w:rPr/>
-      </w:pPr>
-      <w:r>
-        <w:rPr/>
+      </w:pPr>
+      <w:r>
         <w:tab/>
         <w:t>Проектирование и разработка устройства (электрическая схема и корпус).</w:t>
       </w:r>
@@ -1211,17 +946,15 @@
           <w:ilvl w:val="0"/>
           <w:numId w:val="1"/>
         </w:numPr>
-        <w:rPr/>
-      </w:pPr>
-      <w:r>
-        <w:rPr/>
+      </w:pPr>
+      <w:r>
         <w:t>Сроки выполнения этапов работы</w:t>
       </w:r>
     </w:p>
     <w:p>
       <w:pPr>
         <w:pStyle w:val="ICWNormal"/>
-        <w:ind w:hanging="0"/>
+        <w:ind w:firstLine="0"/>
         <w:rPr>
           <w:sz w:val="24"/>
           <w:szCs w:val="24"/>
@@ -1238,7 +971,7 @@
     <w:p>
       <w:pPr>
         <w:pStyle w:val="ICWNormal"/>
-        <w:ind w:hanging="0"/>
+        <w:ind w:firstLine="0"/>
         <w:rPr>
           <w:sz w:val="24"/>
           <w:szCs w:val="24"/>
@@ -1249,32 +982,30 @@
           <w:sz w:val="24"/>
           <w:szCs w:val="24"/>
         </w:rPr>
-        <w:t>Итоговый вариант МКР предоставляется студентом в срок до «___» ____________2024г.</w:t>
+        <w:t>Итоговый вариант МКР предоставляется студент</w:t>
+      </w:r>
+      <w:r>
+        <w:rPr>
+          <w:sz w:val="24"/>
+          <w:szCs w:val="24"/>
+        </w:rPr>
+        <w:t>ом в срок до «___» ____________2024г.</w:t>
       </w:r>
     </w:p>
     <w:tbl>
       <w:tblPr>
         <w:tblStyle w:val="TableGrid"/>
         <w:tblW w:w="10195" w:type="dxa"/>
-        <w:jc w:val="left"/>
-        <w:tblInd w:w="0" w:type="dxa"/>
         <w:tblLayout w:type="fixed"/>
-        <w:tblCellMar>
-          <w:top w:w="0" w:type="dxa"/>
-          <w:left w:w="108" w:type="dxa"/>
-          <w:bottom w:w="0" w:type="dxa"/>
-          <w:right w:w="108" w:type="dxa"/>
-        </w:tblCellMar>
-        <w:tblLook w:val="04a0" w:noHBand="0" w:noVBand="1" w:firstColumn="1" w:lastRow="0" w:lastColumn="0" w:firstRow="1"/>
+        <w:tblLook w:val="04A0" w:firstRow="1" w:lastRow="0" w:firstColumn="1" w:lastColumn="0" w:noHBand="0" w:noVBand="1"/>
       </w:tblPr>
       <w:tblGrid>
-        <w:gridCol w:w="2546"/>
+        <w:gridCol w:w="2547"/>
         <w:gridCol w:w="2977"/>
         <w:gridCol w:w="2695"/>
         <w:gridCol w:w="1976"/>
       </w:tblGrid>
       <w:tr>
-        <w:trPr/>
         <w:tc>
           <w:tcPr>
             <w:tcW w:w="2546" w:type="dxa"/>
@@ -1289,10 +1020,7 @@
           <w:p>
             <w:pPr>
               <w:pStyle w:val="ICWNormal"/>
-              <w:widowControl/>
-              <w:suppressAutoHyphens w:val="true"/>
-              <w:spacing w:before="0" w:after="0"/>
-              <w:ind w:hanging="0"/>
+              <w:ind w:firstLine="0"/>
               <w:jc w:val="left"/>
               <w:rPr>
                 <w:sz w:val="24"/>
@@ -1301,11 +1029,9 @@
             </w:pPr>
             <w:r>
               <w:rPr>
-                <w:rFonts w:eastAsia="Calibri" w:cs=""/>
-                <w:kern w:val="0"/>
-                <w:sz w:val="24"/>
-                <w:szCs w:val="24"/>
-                <w:lang w:val="ru-RU" w:eastAsia="en-US" w:bidi="ar-SA"/>
+                <w:rFonts w:eastAsia="Calibri"/>
+                <w:sz w:val="24"/>
+                <w:szCs w:val="24"/>
               </w:rPr>
               <w:t>Задание выдано</w:t>
             </w:r>
@@ -1325,10 +1051,7 @@
           <w:p>
             <w:pPr>
               <w:pStyle w:val="ICWNormal"/>
-              <w:widowControl/>
-              <w:suppressAutoHyphens w:val="true"/>
-              <w:spacing w:before="0" w:after="0"/>
-              <w:ind w:hanging="0"/>
+              <w:ind w:firstLine="0"/>
               <w:jc w:val="center"/>
               <w:rPr>
                 <w:sz w:val="24"/>
@@ -1337,11 +1060,9 @@
             </w:pPr>
             <w:r>
               <w:rPr>
-                <w:rFonts w:eastAsia="Calibri" w:cs=""/>
-                <w:kern w:val="0"/>
-                <w:sz w:val="24"/>
-                <w:szCs w:val="24"/>
-                <w:lang w:val="ru-RU" w:eastAsia="en-US" w:bidi="ar-SA"/>
+                <w:rFonts w:eastAsia="Calibri"/>
+                <w:sz w:val="24"/>
+                <w:szCs w:val="24"/>
               </w:rPr>
               <w:t>«___» ____________2024г.</w:t>
             </w:r>
@@ -1361,10 +1082,7 @@
           <w:p>
             <w:pPr>
               <w:pStyle w:val="ICWNormal"/>
-              <w:widowControl/>
-              <w:suppressAutoHyphens w:val="true"/>
-              <w:spacing w:before="0" w:after="0"/>
-              <w:ind w:hanging="0"/>
+              <w:ind w:firstLine="0"/>
               <w:jc w:val="center"/>
               <w:rPr>
                 <w:sz w:val="24"/>
@@ -1373,11 +1091,9 @@
             </w:pPr>
             <w:r>
               <w:rPr>
-                <w:rFonts w:eastAsia="Calibri" w:cs=""/>
-                <w:kern w:val="0"/>
-                <w:sz w:val="24"/>
-                <w:szCs w:val="24"/>
-                <w:lang w:val="ru-RU" w:eastAsia="en-US" w:bidi="ar-SA"/>
+                <w:rFonts w:eastAsia="Calibri"/>
+                <w:sz w:val="24"/>
+                <w:szCs w:val="24"/>
               </w:rPr>
               <w:t>_______________</w:t>
             </w:r>
@@ -1397,10 +1113,7 @@
           <w:p>
             <w:pPr>
               <w:pStyle w:val="ICWNormal"/>
-              <w:widowControl/>
-              <w:suppressAutoHyphens w:val="true"/>
-              <w:spacing w:before="0" w:after="0"/>
-              <w:ind w:hanging="0"/>
+              <w:ind w:firstLine="0"/>
               <w:jc w:val="right"/>
               <w:rPr>
                 <w:sz w:val="24"/>
@@ -1409,19 +1122,26 @@
             </w:pPr>
             <w:r>
               <w:rPr>
-                <w:rFonts w:eastAsia="Calibri" w:cs=""/>
-                <w:kern w:val="0"/>
-                <w:sz w:val="24"/>
-                <w:szCs w:val="24"/>
-                <w:lang w:val="ru-RU" w:eastAsia="en-US" w:bidi="ar-SA"/>
-              </w:rPr>
-              <w:t>А.М. Елисеенко</w:t>
-            </w:r>
+                <w:rFonts w:eastAsia="Calibri"/>
+                <w:sz w:val="24"/>
+                <w:szCs w:val="24"/>
+              </w:rPr>
+              <w:t xml:space="preserve">А.М. </w:t>
+            </w:r>
+            <w:proofErr w:type="spellStart"/>
+            <w:r>
+              <w:rPr>
+                <w:rFonts w:eastAsia="Calibri"/>
+                <w:sz w:val="24"/>
+                <w:szCs w:val="24"/>
+              </w:rPr>
+              <w:t>Елисеенко</w:t>
+            </w:r>
+            <w:proofErr w:type="spellEnd"/>
           </w:p>
         </w:tc>
       </w:tr>
       <w:tr>
-        <w:trPr/>
         <w:tc>
           <w:tcPr>
             <w:tcW w:w="2546" w:type="dxa"/>
@@ -1435,22 +1155,13 @@
           <w:p>
             <w:pPr>
               <w:pStyle w:val="ICWNormal"/>
-              <w:widowControl/>
-              <w:suppressAutoHyphens w:val="true"/>
-              <w:spacing w:before="0" w:after="0"/>
-              <w:ind w:hanging="0"/>
+              <w:ind w:firstLine="0"/>
               <w:jc w:val="center"/>
               <w:rPr>
                 <w:sz w:val="24"/>
                 <w:szCs w:val="24"/>
               </w:rPr>
             </w:pPr>
-            <w:r>
-              <w:rPr>
-                <w:sz w:val="24"/>
-                <w:szCs w:val="24"/>
-              </w:rPr>
-            </w:r>
           </w:p>
         </w:tc>
         <w:tc>
@@ -1466,22 +1177,13 @@
           <w:p>
             <w:pPr>
               <w:pStyle w:val="ICWNormal"/>
-              <w:widowControl/>
-              <w:suppressAutoHyphens w:val="true"/>
-              <w:spacing w:before="0" w:after="0"/>
-              <w:ind w:hanging="0"/>
+              <w:ind w:firstLine="0"/>
               <w:jc w:val="center"/>
               <w:rPr>
                 <w:sz w:val="24"/>
                 <w:szCs w:val="24"/>
               </w:rPr>
             </w:pPr>
-            <w:r>
-              <w:rPr>
-                <w:sz w:val="24"/>
-                <w:szCs w:val="24"/>
-              </w:rPr>
-            </w:r>
           </w:p>
         </w:tc>
         <w:tc>
@@ -1497,26 +1199,10 @@
           <w:p>
             <w:pPr>
               <w:pStyle w:val="Subtitle"/>
-              <w:widowControl/>
-              <w:suppressAutoHyphens w:val="true"/>
-              <w:spacing w:lineRule="auto" w:line="240" w:before="0" w:after="0"/>
+              <w:spacing w:after="0" w:line="240" w:lineRule="auto"/>
               <w:jc w:val="center"/>
-              <w:rPr>
-                <w:rFonts w:cs=""/>
-                <w:kern w:val="0"/>
-                <w:sz w:val="22"/>
-                <w:szCs w:val="22"/>
-                <w:lang w:val="ru-RU" w:eastAsia="en-US" w:bidi="ar-SA"/>
-              </w:rPr>
             </w:pPr>
             <w:r>
-              <w:rPr>
-                <w:rFonts w:cs=""/>
-                <w:kern w:val="0"/>
-                <w:sz w:val="22"/>
-                <w:szCs w:val="22"/>
-                <w:lang w:val="ru-RU" w:eastAsia="en-US" w:bidi="ar-SA"/>
-              </w:rPr>
               <w:t>подпись руководителя</w:t>
             </w:r>
           </w:p>
@@ -1534,27 +1220,17 @@
           <w:p>
             <w:pPr>
               <w:pStyle w:val="ICWNormal"/>
-              <w:widowControl/>
-              <w:suppressAutoHyphens w:val="true"/>
-              <w:spacing w:before="0" w:after="0"/>
-              <w:ind w:hanging="0"/>
+              <w:ind w:firstLine="0"/>
               <w:jc w:val="center"/>
               <w:rPr>
                 <w:sz w:val="24"/>
                 <w:szCs w:val="24"/>
               </w:rPr>
             </w:pPr>
-            <w:r>
-              <w:rPr>
-                <w:sz w:val="24"/>
-                <w:szCs w:val="24"/>
-              </w:rPr>
-            </w:r>
           </w:p>
         </w:tc>
       </w:tr>
       <w:tr>
-        <w:trPr/>
         <w:tc>
           <w:tcPr>
             <w:tcW w:w="2546" w:type="dxa"/>
@@ -1569,10 +1245,7 @@
           <w:p>
             <w:pPr>
               <w:pStyle w:val="ICWNormal"/>
-              <w:widowControl/>
-              <w:suppressAutoHyphens w:val="true"/>
-              <w:spacing w:before="0" w:after="0"/>
-              <w:ind w:hanging="0"/>
+              <w:ind w:firstLine="0"/>
               <w:jc w:val="left"/>
               <w:rPr>
                 <w:sz w:val="24"/>
@@ -1581,11 +1254,9 @@
             </w:pPr>
             <w:r>
               <w:rPr>
-                <w:rFonts w:eastAsia="Calibri" w:cs=""/>
-                <w:kern w:val="0"/>
-                <w:sz w:val="24"/>
-                <w:szCs w:val="24"/>
-                <w:lang w:val="ru-RU" w:eastAsia="en-US" w:bidi="ar-SA"/>
+                <w:rFonts w:eastAsia="Calibri"/>
+                <w:sz w:val="24"/>
+                <w:szCs w:val="24"/>
               </w:rPr>
               <w:t>Задание было принято к исполнению</w:t>
             </w:r>
@@ -1605,10 +1276,7 @@
           <w:p>
             <w:pPr>
               <w:pStyle w:val="ICWNormal"/>
-              <w:widowControl/>
-              <w:suppressAutoHyphens w:val="true"/>
-              <w:spacing w:before="0" w:after="0"/>
-              <w:ind w:hanging="0"/>
+              <w:ind w:firstLine="0"/>
               <w:jc w:val="center"/>
               <w:rPr>
                 <w:sz w:val="24"/>
@@ -1617,11 +1285,9 @@
             </w:pPr>
             <w:r>
               <w:rPr>
-                <w:rFonts w:eastAsia="Calibri" w:cs=""/>
-                <w:kern w:val="0"/>
-                <w:sz w:val="24"/>
-                <w:szCs w:val="24"/>
-                <w:lang w:val="ru-RU" w:eastAsia="en-US" w:bidi="ar-SA"/>
+                <w:rFonts w:eastAsia="Calibri"/>
+                <w:sz w:val="24"/>
+                <w:szCs w:val="24"/>
               </w:rPr>
               <w:t>«___» ____________2024г.</w:t>
             </w:r>
@@ -1641,10 +1307,7 @@
           <w:p>
             <w:pPr>
               <w:pStyle w:val="ICWNormal"/>
-              <w:widowControl/>
-              <w:suppressAutoHyphens w:val="true"/>
-              <w:spacing w:before="0" w:after="0"/>
-              <w:ind w:hanging="0"/>
+              <w:ind w:firstLine="0"/>
               <w:jc w:val="center"/>
               <w:rPr>
                 <w:sz w:val="24"/>
@@ -1653,11 +1316,9 @@
             </w:pPr>
             <w:r>
               <w:rPr>
-                <w:rFonts w:eastAsia="Calibri" w:cs=""/>
-                <w:kern w:val="0"/>
-                <w:sz w:val="24"/>
-                <w:szCs w:val="24"/>
-                <w:lang w:val="ru-RU" w:eastAsia="en-US" w:bidi="ar-SA"/>
+                <w:rFonts w:eastAsia="Calibri"/>
+                <w:sz w:val="24"/>
+                <w:szCs w:val="24"/>
               </w:rPr>
               <w:t>_______________</w:t>
             </w:r>
@@ -1677,10 +1338,7 @@
           <w:p>
             <w:pPr>
               <w:pStyle w:val="ICWNormal"/>
-              <w:widowControl/>
-              <w:suppressAutoHyphens w:val="true"/>
-              <w:spacing w:before="0" w:after="0"/>
-              <w:ind w:hanging="0"/>
+              <w:ind w:firstLine="0"/>
               <w:jc w:val="right"/>
               <w:rPr>
                 <w:sz w:val="24"/>
@@ -1689,11 +1347,9 @@
             </w:pPr>
             <w:r>
               <w:rPr>
-                <w:rFonts w:eastAsia="Calibri" w:cs=""/>
-                <w:kern w:val="0"/>
-                <w:sz w:val="24"/>
-                <w:szCs w:val="24"/>
-                <w:lang w:val="ru-RU" w:eastAsia="en-US" w:bidi="ar-SA"/>
+                <w:rFonts w:eastAsia="Calibri"/>
+                <w:sz w:val="24"/>
+                <w:szCs w:val="24"/>
               </w:rPr>
               <w:t>А.В. Козьмин</w:t>
             </w:r>
@@ -1701,7 +1357,6 @@
         </w:tc>
       </w:tr>
       <w:tr>
-        <w:trPr/>
         <w:tc>
           <w:tcPr>
             <w:tcW w:w="2546" w:type="dxa"/>
@@ -1715,22 +1370,13 @@
           <w:p>
             <w:pPr>
               <w:pStyle w:val="ICWNormal"/>
-              <w:widowControl/>
-              <w:suppressAutoHyphens w:val="true"/>
-              <w:spacing w:before="0" w:after="0"/>
-              <w:ind w:hanging="0"/>
+              <w:ind w:firstLine="0"/>
               <w:jc w:val="center"/>
               <w:rPr>
                 <w:sz w:val="24"/>
                 <w:szCs w:val="24"/>
               </w:rPr>
             </w:pPr>
-            <w:r>
-              <w:rPr>
-                <w:sz w:val="24"/>
-                <w:szCs w:val="24"/>
-              </w:rPr>
-            </w:r>
           </w:p>
         </w:tc>
         <w:tc>
@@ -1746,22 +1392,13 @@
           <w:p>
             <w:pPr>
               <w:pStyle w:val="ICWNormal"/>
-              <w:widowControl/>
-              <w:suppressAutoHyphens w:val="true"/>
-              <w:spacing w:before="0" w:after="0"/>
-              <w:ind w:hanging="0"/>
+              <w:ind w:firstLine="0"/>
               <w:jc w:val="center"/>
               <w:rPr>
                 <w:sz w:val="24"/>
                 <w:szCs w:val="24"/>
               </w:rPr>
             </w:pPr>
-            <w:r>
-              <w:rPr>
-                <w:sz w:val="24"/>
-                <w:szCs w:val="24"/>
-              </w:rPr>
-            </w:r>
           </w:p>
         </w:tc>
         <w:tc>
@@ -1777,26 +1414,10 @@
           <w:p>
             <w:pPr>
               <w:pStyle w:val="Subtitle"/>
-              <w:widowControl/>
-              <w:suppressAutoHyphens w:val="true"/>
-              <w:spacing w:lineRule="auto" w:line="240" w:before="0" w:after="0"/>
+              <w:spacing w:after="0" w:line="240" w:lineRule="auto"/>
               <w:jc w:val="center"/>
-              <w:rPr>
-                <w:rFonts w:cs=""/>
-                <w:kern w:val="0"/>
-                <w:sz w:val="22"/>
-                <w:szCs w:val="22"/>
-                <w:lang w:val="ru-RU" w:eastAsia="en-US" w:bidi="ar-SA"/>
-              </w:rPr>
             </w:pPr>
             <w:r>
-              <w:rPr>
-                <w:rFonts w:cs=""/>
-                <w:kern w:val="0"/>
-                <w:sz w:val="22"/>
-                <w:szCs w:val="22"/>
-                <w:lang w:val="ru-RU" w:eastAsia="en-US" w:bidi="ar-SA"/>
-              </w:rPr>
               <w:t>подпись студента</w:t>
             </w:r>
           </w:p>
@@ -1814,137 +1435,86 @@
           <w:p>
             <w:pPr>
               <w:pStyle w:val="ICWNormal"/>
-              <w:widowControl/>
-              <w:suppressAutoHyphens w:val="true"/>
-              <w:spacing w:before="0" w:after="0"/>
-              <w:ind w:hanging="0"/>
+              <w:ind w:firstLine="0"/>
               <w:jc w:val="center"/>
               <w:rPr>
                 <w:sz w:val="24"/>
                 <w:szCs w:val="24"/>
               </w:rPr>
             </w:pPr>
-            <w:r>
-              <w:rPr>
-                <w:sz w:val="24"/>
-                <w:szCs w:val="24"/>
-              </w:rPr>
-            </w:r>
           </w:p>
         </w:tc>
       </w:tr>
     </w:tbl>
     <w:p>
       <w:pPr>
-        <w:pStyle w:val="Normal"/>
-        <w:rPr>
-          <w:rFonts w:ascii="Times New Roman" w:hAnsi="Times New Roman"/>
-          <w:color w:themeColor="text1" w:val="000000"/>
-          <w:sz w:val="24"/>
-          <w:szCs w:val="24"/>
-          <w:lang w:val="en-US"/>
-        </w:rPr>
-      </w:pPr>
-      <w:r>
-        <w:rPr>
-          <w:rFonts w:ascii="Times New Roman" w:hAnsi="Times New Roman"/>
-          <w:color w:themeColor="text1" w:val="000000"/>
-          <w:sz w:val="24"/>
-          <w:szCs w:val="24"/>
-          <w:lang w:val="en-US"/>
-        </w:rPr>
-      </w:r>
-      <w:r>
-        <w:br w:type="page"/>
-      </w:r>
-    </w:p>
-    <w:p>
-      <w:pPr>
-        <w:pStyle w:val="ICWNormal"/>
-        <w:spacing w:before="0" w:after="0"/>
-        <w:ind w:hanging="0"/>
+        <w:pStyle w:val="ICWNormal"/>
+        <w:ind w:firstLine="0"/>
         <w:jc w:val="center"/>
-        <w:rPr/>
-      </w:pPr>
-      <w:r>
-        <w:rPr/>
+      </w:pPr>
+      <w:r>
+        <w:lastRenderedPageBreak/>
         <w:t>ФЕДЕРАЛЬНОЕ ГОСУДАРСТВЕННОЕ АВТОНОМНОЕ</w:t>
       </w:r>
     </w:p>
     <w:p>
       <w:pPr>
         <w:pStyle w:val="ICWNormal"/>
-        <w:ind w:hanging="0"/>
+        <w:ind w:firstLine="0"/>
         <w:jc w:val="center"/>
-        <w:rPr/>
-      </w:pPr>
-      <w:r>
-        <w:rPr/>
+      </w:pPr>
+      <w:r>
         <w:t>ОБРАЗОВАТЕЛЬНОЕ УЧРЕЖДЕНИЕ ВЫСШЕГО ОБРАЗОВАНИЯ</w:t>
       </w:r>
     </w:p>
     <w:p>
       <w:pPr>
         <w:pStyle w:val="ICWNormal"/>
-        <w:ind w:hanging="0"/>
+        <w:ind w:firstLine="0"/>
         <w:jc w:val="center"/>
-        <w:rPr/>
-      </w:pPr>
-      <w:r>
-        <w:rPr/>
+      </w:pPr>
+      <w:r>
         <w:t>«НАЦИОНАЛЬНЫЙ ИССЛЕДОВАТЕЛЬСКИЙ УНИВЕРСИТЕТ</w:t>
       </w:r>
     </w:p>
     <w:p>
       <w:pPr>
         <w:pStyle w:val="ICWNormal"/>
-        <w:ind w:hanging="0"/>
+        <w:ind w:firstLine="0"/>
         <w:jc w:val="center"/>
-        <w:rPr/>
-      </w:pPr>
-      <w:r>
-        <w:rPr/>
+      </w:pPr>
+      <w:r>
         <w:t>«ВЫСШАЯ ШКОЛА ЭКОНОМИКИ»</w:t>
       </w:r>
     </w:p>
     <w:p>
       <w:pPr>
         <w:pStyle w:val="ICWNormal"/>
-        <w:ind w:hanging="0"/>
+        <w:ind w:firstLine="0"/>
         <w:jc w:val="center"/>
-        <w:rPr/>
-      </w:pPr>
-      <w:r>
-        <w:rPr/>
-      </w:r>
-    </w:p>
-    <w:p>
-      <w:pPr>
-        <w:pStyle w:val="ICWNormal"/>
-        <w:ind w:hanging="0"/>
+      </w:pPr>
+    </w:p>
+    <w:p>
+      <w:pPr>
+        <w:pStyle w:val="ICWNormal"/>
+        <w:ind w:firstLine="0"/>
         <w:jc w:val="center"/>
-        <w:rPr/>
-      </w:pPr>
-      <w:r>
-        <w:rPr/>
+      </w:pPr>
+      <w:r>
         <w:t>МОСКОВСКИЙ ИНСТИТУТ ЭЛЕКТРОНИКИ И МАТЕМАТИКИ</w:t>
       </w:r>
     </w:p>
     <w:p>
       <w:pPr>
         <w:pStyle w:val="ICWNormal"/>
-        <w:ind w:hanging="0"/>
+        <w:ind w:firstLine="0"/>
         <w:jc w:val="center"/>
-        <w:rPr/>
-      </w:pPr>
-      <w:r>
-        <w:rPr/>
-      </w:r>
-    </w:p>
-    <w:p>
-      <w:pPr>
-        <w:pStyle w:val="ICWNormal"/>
-        <w:ind w:hanging="0"/>
+      </w:pPr>
+    </w:p>
+    <w:p>
+      <w:pPr>
+        <w:pStyle w:val="ICWNormal"/>
+        <w:ind w:firstLine="0"/>
         <w:jc w:val="center"/>
         <w:rPr>
           <w:b/>
@@ -1962,7 +1532,7 @@
     <w:p>
       <w:pPr>
         <w:pStyle w:val="ICWNormal"/>
-        <w:ind w:hanging="0"/>
+        <w:ind w:firstLine="0"/>
         <w:jc w:val="center"/>
         <w:rPr>
           <w:b/>
@@ -1974,30 +1544,44 @@
           <w:b/>
           <w:bCs/>
         </w:rPr>
-        <w:t>на междисциплинарную курсовую работу бакалавра</w:t>
-      </w:r>
-    </w:p>
-    <w:p>
-      <w:pPr>
-        <w:pStyle w:val="ICWNormal"/>
-        <w:ind w:hanging="0"/>
+        <w:t xml:space="preserve">на междисциплинарную курсовую работу </w:t>
+      </w:r>
+      <w:r>
+        <w:rPr>
+          <w:b/>
+          <w:bCs/>
+        </w:rPr>
+        <w:t>бакалавра</w:t>
+      </w:r>
+    </w:p>
+    <w:p>
+      <w:pPr>
+        <w:pStyle w:val="ICWNormal"/>
+        <w:ind w:firstLine="0"/>
         <w:jc w:val="center"/>
-        <w:rPr/>
-      </w:pPr>
-      <w:r>
-        <w:rPr/>
-        <w:t>студенту группы БИВ247 Корсаеву Артемию Батаевичу</w:t>
-      </w:r>
+      </w:pPr>
+      <w:r>
+        <w:t xml:space="preserve">студенту группы БИВ247 </w:t>
+      </w:r>
+      <w:proofErr w:type="spellStart"/>
+      <w:r>
+        <w:t>Корсаеву</w:t>
+      </w:r>
+      <w:proofErr w:type="spellEnd"/>
+      <w:r>
+        <w:t xml:space="preserve"> Артемию </w:t>
+      </w:r>
+      <w:proofErr w:type="spellStart"/>
+      <w:r>
+        <w:t>Батаевичу</w:t>
+      </w:r>
+      <w:proofErr w:type="spellEnd"/>
     </w:p>
     <w:p>
       <w:pPr>
         <w:pStyle w:val="ICWNormal"/>
         <w:jc w:val="center"/>
-        <w:rPr/>
-      </w:pPr>
-      <w:r>
-        <w:rPr/>
-      </w:r>
+      </w:pPr>
     </w:p>
     <w:p>
       <w:pPr>
@@ -2006,21 +1590,17 @@
           <w:ilvl w:val="0"/>
           <w:numId w:val="3"/>
         </w:numPr>
-        <w:rPr/>
-      </w:pPr>
-      <w:r>
-        <w:rPr/>
+      </w:pPr>
+      <w:r>
         <w:t>Тема работы</w:t>
       </w:r>
     </w:p>
     <w:p>
       <w:pPr>
         <w:pStyle w:val="ICWNormal"/>
-        <w:ind w:hanging="0"/>
-        <w:rPr/>
-      </w:pPr>
-      <w:r>
-        <w:rPr/>
+        <w:ind w:firstLine="0"/>
+      </w:pPr>
+      <w:r>
         <w:t>Будильник с технологией распознавания позы человека.</w:t>
       </w:r>
     </w:p>
@@ -2031,10 +1611,8 @@
           <w:ilvl w:val="0"/>
           <w:numId w:val="3"/>
         </w:numPr>
-        <w:rPr/>
-      </w:pPr>
-      <w:r>
-        <w:rPr/>
+      </w:pPr>
+      <w:r>
         <w:t>Требования к работе.</w:t>
       </w:r>
     </w:p>
@@ -2045,10 +1623,8 @@
           <w:ilvl w:val="1"/>
           <w:numId w:val="3"/>
         </w:numPr>
-        <w:rPr/>
-      </w:pPr>
-      <w:r>
-        <w:rPr/>
+      </w:pPr>
+      <w:r>
         <w:tab/>
         <w:t>Программа может обрабатывать фотографии.</w:t>
       </w:r>
@@ -2060,11 +1636,11 @@
           <w:ilvl w:val="1"/>
           <w:numId w:val="3"/>
         </w:numPr>
-        <w:rPr/>
-      </w:pPr>
-      <w:r>
-        <w:rPr/>
+      </w:pPr>
+      <w:r>
         <w:tab/>
+      </w:r>
+      <w:r>
         <w:t xml:space="preserve">Программа может отправлять/получать данные по </w:t>
       </w:r>
       <w:r>
@@ -2074,7 +1650,6 @@
         <w:t>Wi</w:t>
       </w:r>
       <w:r>
-        <w:rPr/>
         <w:t>-</w:t>
       </w:r>
       <w:r>
@@ -2084,7 +1659,6 @@
         <w:t>Fi</w:t>
       </w:r>
       <w:r>
-        <w:rPr/>
         <w:t>.</w:t>
       </w:r>
     </w:p>
@@ -2095,10 +1669,8 @@
           <w:ilvl w:val="1"/>
           <w:numId w:val="3"/>
         </w:numPr>
-        <w:rPr/>
-      </w:pPr>
-      <w:r>
-        <w:rPr/>
+      </w:pPr>
+      <w:r>
         <w:tab/>
         <w:t>Программа может сравнивать фотографии.</w:t>
       </w:r>
@@ -2110,10 +1682,8 @@
           <w:ilvl w:val="0"/>
           <w:numId w:val="3"/>
         </w:numPr>
-        <w:rPr/>
-      </w:pPr>
-      <w:r>
-        <w:rPr/>
+      </w:pPr>
+      <w:r>
         <w:t>Содержание работы</w:t>
       </w:r>
     </w:p>
@@ -2124,10 +1694,8 @@
           <w:ilvl w:val="1"/>
           <w:numId w:val="3"/>
         </w:numPr>
-        <w:rPr/>
-      </w:pPr>
-      <w:r>
-        <w:rPr/>
+      </w:pPr>
+      <w:r>
         <w:tab/>
         <w:t>Написание программы загрузки данных о позе.</w:t>
       </w:r>
@@ -2139,10 +1707,8 @@
           <w:ilvl w:val="1"/>
           <w:numId w:val="3"/>
         </w:numPr>
-        <w:rPr/>
-      </w:pPr>
-      <w:r>
-        <w:rPr/>
+      </w:pPr>
+      <w:r>
         <w:tab/>
         <w:t>Написание программы для передачи данных на устройство.</w:t>
       </w:r>
@@ -2154,12 +1720,13 @@
           <w:ilvl w:val="1"/>
           <w:numId w:val="3"/>
         </w:numPr>
-        <w:rPr/>
-      </w:pPr>
-      <w:r>
-        <w:rPr/>
+      </w:pPr>
+      <w:r>
         <w:tab/>
-        <w:t>Написание программы для сравнения с загруженной позой.</w:t>
+        <w:t>Написание программы для сравнения с загруже</w:t>
+      </w:r>
+      <w:r>
+        <w:t>нной позой.</w:t>
       </w:r>
     </w:p>
     <w:p>
@@ -2169,17 +1736,15 @@
           <w:ilvl w:val="0"/>
           <w:numId w:val="3"/>
         </w:numPr>
-        <w:rPr/>
-      </w:pPr>
-      <w:r>
-        <w:rPr/>
+      </w:pPr>
+      <w:r>
         <w:t>Сроки выполнения этапов работы</w:t>
       </w:r>
     </w:p>
     <w:p>
       <w:pPr>
         <w:pStyle w:val="ICWNormal"/>
-        <w:ind w:hanging="0"/>
+        <w:ind w:firstLine="0"/>
         <w:rPr>
           <w:sz w:val="24"/>
           <w:szCs w:val="24"/>
@@ -2196,7 +1761,7 @@
     <w:p>
       <w:pPr>
         <w:pStyle w:val="ICWNormal"/>
-        <w:ind w:hanging="0"/>
+        <w:ind w:firstLine="0"/>
         <w:rPr>
           <w:sz w:val="24"/>
           <w:szCs w:val="24"/>
@@ -2214,25 +1779,16 @@
       <w:tblPr>
         <w:tblStyle w:val="TableGrid"/>
         <w:tblW w:w="10195" w:type="dxa"/>
-        <w:jc w:val="left"/>
-        <w:tblInd w:w="0" w:type="dxa"/>
         <w:tblLayout w:type="fixed"/>
-        <w:tblCellMar>
-          <w:top w:w="0" w:type="dxa"/>
-          <w:left w:w="108" w:type="dxa"/>
-          <w:bottom w:w="0" w:type="dxa"/>
-          <w:right w:w="108" w:type="dxa"/>
-        </w:tblCellMar>
-        <w:tblLook w:val="04a0" w:noHBand="0" w:noVBand="1" w:firstColumn="1" w:lastRow="0" w:lastColumn="0" w:firstRow="1"/>
+        <w:tblLook w:val="04A0" w:firstRow="1" w:lastRow="0" w:firstColumn="1" w:lastColumn="0" w:noHBand="0" w:noVBand="1"/>
       </w:tblPr>
       <w:tblGrid>
-        <w:gridCol w:w="2546"/>
+        <w:gridCol w:w="2547"/>
         <w:gridCol w:w="2977"/>
         <w:gridCol w:w="2695"/>
         <w:gridCol w:w="1976"/>
       </w:tblGrid>
       <w:tr>
-        <w:trPr/>
         <w:tc>
           <w:tcPr>
             <w:tcW w:w="2546" w:type="dxa"/>
@@ -2247,10 +1803,7 @@
           <w:p>
             <w:pPr>
               <w:pStyle w:val="ICWNormal"/>
-              <w:widowControl/>
-              <w:suppressAutoHyphens w:val="true"/>
-              <w:spacing w:before="0" w:after="0"/>
-              <w:ind w:hanging="0"/>
+              <w:ind w:firstLine="0"/>
               <w:jc w:val="left"/>
               <w:rPr>
                 <w:sz w:val="24"/>
@@ -2259,11 +1812,9 @@
             </w:pPr>
             <w:r>
               <w:rPr>
-                <w:rFonts w:eastAsia="Calibri" w:cs=""/>
-                <w:kern w:val="0"/>
-                <w:sz w:val="24"/>
-                <w:szCs w:val="24"/>
-                <w:lang w:val="ru-RU" w:eastAsia="en-US" w:bidi="ar-SA"/>
+                <w:rFonts w:eastAsia="Calibri"/>
+                <w:sz w:val="24"/>
+                <w:szCs w:val="24"/>
               </w:rPr>
               <w:t>Задание выдано</w:t>
             </w:r>
@@ -2283,10 +1834,7 @@
           <w:p>
             <w:pPr>
               <w:pStyle w:val="ICWNormal"/>
-              <w:widowControl/>
-              <w:suppressAutoHyphens w:val="true"/>
-              <w:spacing w:before="0" w:after="0"/>
-              <w:ind w:hanging="0"/>
+              <w:ind w:firstLine="0"/>
               <w:jc w:val="center"/>
               <w:rPr>
                 <w:sz w:val="24"/>
@@ -2295,11 +1843,9 @@
             </w:pPr>
             <w:r>
               <w:rPr>
-                <w:rFonts w:eastAsia="Calibri" w:cs=""/>
-                <w:kern w:val="0"/>
-                <w:sz w:val="24"/>
-                <w:szCs w:val="24"/>
-                <w:lang w:val="ru-RU" w:eastAsia="en-US" w:bidi="ar-SA"/>
+                <w:rFonts w:eastAsia="Calibri"/>
+                <w:sz w:val="24"/>
+                <w:szCs w:val="24"/>
               </w:rPr>
               <w:t>«___» ____________2024г.</w:t>
             </w:r>
@@ -2319,10 +1865,7 @@
           <w:p>
             <w:pPr>
               <w:pStyle w:val="ICWNormal"/>
-              <w:widowControl/>
-              <w:suppressAutoHyphens w:val="true"/>
-              <w:spacing w:before="0" w:after="0"/>
-              <w:ind w:hanging="0"/>
+              <w:ind w:firstLine="0"/>
               <w:jc w:val="center"/>
               <w:rPr>
                 <w:sz w:val="24"/>
@@ -2331,13 +1874,19 @@
             </w:pPr>
             <w:r>
               <w:rPr>
-                <w:rFonts w:eastAsia="Calibri" w:cs=""/>
-                <w:kern w:val="0"/>
-                <w:sz w:val="24"/>
-                <w:szCs w:val="24"/>
-                <w:lang w:val="ru-RU" w:eastAsia="en-US" w:bidi="ar-SA"/>
-              </w:rPr>
-              <w:t>_______________</w:t>
+                <w:rFonts w:eastAsia="Calibri"/>
+                <w:sz w:val="24"/>
+                <w:szCs w:val="24"/>
+              </w:rPr>
+              <w:t>___________</w:t>
+            </w:r>
+            <w:r>
+              <w:rPr>
+                <w:rFonts w:eastAsia="Calibri"/>
+                <w:sz w:val="24"/>
+                <w:szCs w:val="24"/>
+              </w:rPr>
+              <w:t>____</w:t>
             </w:r>
           </w:p>
         </w:tc>
@@ -2355,10 +1904,7 @@
           <w:p>
             <w:pPr>
               <w:pStyle w:val="ICWNormal"/>
-              <w:widowControl/>
-              <w:suppressAutoHyphens w:val="true"/>
-              <w:spacing w:before="0" w:after="0"/>
-              <w:ind w:hanging="0"/>
+              <w:ind w:firstLine="0"/>
               <w:jc w:val="right"/>
               <w:rPr>
                 <w:sz w:val="24"/>
@@ -2367,19 +1913,26 @@
             </w:pPr>
             <w:r>
               <w:rPr>
-                <w:rFonts w:eastAsia="Calibri" w:cs=""/>
-                <w:kern w:val="0"/>
-                <w:sz w:val="24"/>
-                <w:szCs w:val="24"/>
-                <w:lang w:val="ru-RU" w:eastAsia="en-US" w:bidi="ar-SA"/>
-              </w:rPr>
-              <w:t>А.М. Елисеенко</w:t>
-            </w:r>
+                <w:rFonts w:eastAsia="Calibri"/>
+                <w:sz w:val="24"/>
+                <w:szCs w:val="24"/>
+              </w:rPr>
+              <w:t xml:space="preserve">А.М. </w:t>
+            </w:r>
+            <w:proofErr w:type="spellStart"/>
+            <w:r>
+              <w:rPr>
+                <w:rFonts w:eastAsia="Calibri"/>
+                <w:sz w:val="24"/>
+                <w:szCs w:val="24"/>
+              </w:rPr>
+              <w:t>Елисеенко</w:t>
+            </w:r>
+            <w:proofErr w:type="spellEnd"/>
           </w:p>
         </w:tc>
       </w:tr>
       <w:tr>
-        <w:trPr/>
         <w:tc>
           <w:tcPr>
             <w:tcW w:w="2546" w:type="dxa"/>
@@ -2393,22 +1946,13 @@
           <w:p>
             <w:pPr>
               <w:pStyle w:val="ICWNormal"/>
-              <w:widowControl/>
-              <w:suppressAutoHyphens w:val="true"/>
-              <w:spacing w:before="0" w:after="0"/>
-              <w:ind w:hanging="0"/>
+              <w:ind w:firstLine="0"/>
               <w:jc w:val="center"/>
               <w:rPr>
                 <w:sz w:val="24"/>
                 <w:szCs w:val="24"/>
               </w:rPr>
             </w:pPr>
-            <w:r>
-              <w:rPr>
-                <w:sz w:val="24"/>
-                <w:szCs w:val="24"/>
-              </w:rPr>
-            </w:r>
           </w:p>
         </w:tc>
         <w:tc>
@@ -2424,22 +1968,13 @@
           <w:p>
             <w:pPr>
               <w:pStyle w:val="ICWNormal"/>
-              <w:widowControl/>
-              <w:suppressAutoHyphens w:val="true"/>
-              <w:spacing w:before="0" w:after="0"/>
-              <w:ind w:hanging="0"/>
+              <w:ind w:firstLine="0"/>
               <w:jc w:val="center"/>
               <w:rPr>
                 <w:sz w:val="24"/>
                 <w:szCs w:val="24"/>
               </w:rPr>
             </w:pPr>
-            <w:r>
-              <w:rPr>
-                <w:sz w:val="24"/>
-                <w:szCs w:val="24"/>
-              </w:rPr>
-            </w:r>
           </w:p>
         </w:tc>
         <w:tc>
@@ -2455,26 +1990,10 @@
           <w:p>
             <w:pPr>
               <w:pStyle w:val="Subtitle"/>
-              <w:widowControl/>
-              <w:suppressAutoHyphens w:val="true"/>
-              <w:spacing w:lineRule="auto" w:line="240" w:before="0" w:after="0"/>
+              <w:spacing w:after="0" w:line="240" w:lineRule="auto"/>
               <w:jc w:val="center"/>
-              <w:rPr>
-                <w:rFonts w:cs=""/>
-                <w:kern w:val="0"/>
-                <w:sz w:val="22"/>
-                <w:szCs w:val="22"/>
-                <w:lang w:val="ru-RU" w:eastAsia="en-US" w:bidi="ar-SA"/>
-              </w:rPr>
             </w:pPr>
             <w:r>
-              <w:rPr>
-                <w:rFonts w:cs=""/>
-                <w:kern w:val="0"/>
-                <w:sz w:val="22"/>
-                <w:szCs w:val="22"/>
-                <w:lang w:val="ru-RU" w:eastAsia="en-US" w:bidi="ar-SA"/>
-              </w:rPr>
               <w:t>подпись руководителя</w:t>
             </w:r>
           </w:p>
@@ -2492,27 +2011,17 @@
           <w:p>
             <w:pPr>
               <w:pStyle w:val="ICWNormal"/>
-              <w:widowControl/>
-              <w:suppressAutoHyphens w:val="true"/>
-              <w:spacing w:before="0" w:after="0"/>
-              <w:ind w:hanging="0"/>
+              <w:ind w:firstLine="0"/>
               <w:jc w:val="center"/>
               <w:rPr>
                 <w:sz w:val="24"/>
                 <w:szCs w:val="24"/>
               </w:rPr>
             </w:pPr>
-            <w:r>
-              <w:rPr>
-                <w:sz w:val="24"/>
-                <w:szCs w:val="24"/>
-              </w:rPr>
-            </w:r>
           </w:p>
         </w:tc>
       </w:tr>
       <w:tr>
-        <w:trPr/>
         <w:tc>
           <w:tcPr>
             <w:tcW w:w="2546" w:type="dxa"/>
@@ -2527,10 +2036,7 @@
           <w:p>
             <w:pPr>
               <w:pStyle w:val="ICWNormal"/>
-              <w:widowControl/>
-              <w:suppressAutoHyphens w:val="true"/>
-              <w:spacing w:before="0" w:after="0"/>
-              <w:ind w:hanging="0"/>
+              <w:ind w:firstLine="0"/>
               <w:jc w:val="left"/>
               <w:rPr>
                 <w:sz w:val="24"/>
@@ -2539,11 +2045,9 @@
             </w:pPr>
             <w:r>
               <w:rPr>
-                <w:rFonts w:eastAsia="Calibri" w:cs=""/>
-                <w:kern w:val="0"/>
-                <w:sz w:val="24"/>
-                <w:szCs w:val="24"/>
-                <w:lang w:val="ru-RU" w:eastAsia="en-US" w:bidi="ar-SA"/>
+                <w:rFonts w:eastAsia="Calibri"/>
+                <w:sz w:val="24"/>
+                <w:szCs w:val="24"/>
               </w:rPr>
               <w:t>Задание было принято к исполнению</w:t>
             </w:r>
@@ -2563,10 +2067,7 @@
           <w:p>
             <w:pPr>
               <w:pStyle w:val="ICWNormal"/>
-              <w:widowControl/>
-              <w:suppressAutoHyphens w:val="true"/>
-              <w:spacing w:before="0" w:after="0"/>
-              <w:ind w:hanging="0"/>
+              <w:ind w:firstLine="0"/>
               <w:jc w:val="center"/>
               <w:rPr>
                 <w:sz w:val="24"/>
@@ -2575,11 +2076,9 @@
             </w:pPr>
             <w:r>
               <w:rPr>
-                <w:rFonts w:eastAsia="Calibri" w:cs=""/>
-                <w:kern w:val="0"/>
-                <w:sz w:val="24"/>
-                <w:szCs w:val="24"/>
-                <w:lang w:val="ru-RU" w:eastAsia="en-US" w:bidi="ar-SA"/>
+                <w:rFonts w:eastAsia="Calibri"/>
+                <w:sz w:val="24"/>
+                <w:szCs w:val="24"/>
               </w:rPr>
               <w:t>«___» ____________2024г.</w:t>
             </w:r>
@@ -2599,10 +2098,7 @@
           <w:p>
             <w:pPr>
               <w:pStyle w:val="ICWNormal"/>
-              <w:widowControl/>
-              <w:suppressAutoHyphens w:val="true"/>
-              <w:spacing w:before="0" w:after="0"/>
-              <w:ind w:hanging="0"/>
+              <w:ind w:firstLine="0"/>
               <w:jc w:val="center"/>
               <w:rPr>
                 <w:sz w:val="24"/>
@@ -2611,11 +2107,9 @@
             </w:pPr>
             <w:r>
               <w:rPr>
-                <w:rFonts w:eastAsia="Calibri" w:cs=""/>
-                <w:kern w:val="0"/>
-                <w:sz w:val="24"/>
-                <w:szCs w:val="24"/>
-                <w:lang w:val="ru-RU" w:eastAsia="en-US" w:bidi="ar-SA"/>
+                <w:rFonts w:eastAsia="Calibri"/>
+                <w:sz w:val="24"/>
+                <w:szCs w:val="24"/>
               </w:rPr>
               <w:t>_______________</w:t>
             </w:r>
@@ -2635,10 +2129,7 @@
           <w:p>
             <w:pPr>
               <w:pStyle w:val="ICWNormal"/>
-              <w:widowControl/>
-              <w:suppressAutoHyphens w:val="true"/>
-              <w:spacing w:before="0" w:after="0"/>
-              <w:ind w:hanging="0"/>
+              <w:ind w:firstLine="0"/>
               <w:jc w:val="right"/>
               <w:rPr>
                 <w:sz w:val="24"/>
@@ -2647,19 +2138,26 @@
             </w:pPr>
             <w:r>
               <w:rPr>
-                <w:rFonts w:eastAsia="Calibri" w:cs=""/>
-                <w:kern w:val="0"/>
-                <w:sz w:val="24"/>
-                <w:szCs w:val="24"/>
-                <w:lang w:val="ru-RU" w:eastAsia="en-US" w:bidi="ar-SA"/>
-              </w:rPr>
-              <w:t>А.Б. Корсаев</w:t>
-            </w:r>
+                <w:rFonts w:eastAsia="Calibri"/>
+                <w:sz w:val="24"/>
+                <w:szCs w:val="24"/>
+              </w:rPr>
+              <w:t xml:space="preserve">А.Б. </w:t>
+            </w:r>
+            <w:proofErr w:type="spellStart"/>
+            <w:r>
+              <w:rPr>
+                <w:rFonts w:eastAsia="Calibri"/>
+                <w:sz w:val="24"/>
+                <w:szCs w:val="24"/>
+              </w:rPr>
+              <w:t>Корсаев</w:t>
+            </w:r>
+            <w:proofErr w:type="spellEnd"/>
           </w:p>
         </w:tc>
       </w:tr>
       <w:tr>
-        <w:trPr/>
         <w:tc>
           <w:tcPr>
             <w:tcW w:w="2546" w:type="dxa"/>
@@ -2673,22 +2171,13 @@
           <w:p>
             <w:pPr>
               <w:pStyle w:val="ICWNormal"/>
-              <w:widowControl/>
-              <w:suppressAutoHyphens w:val="true"/>
-              <w:spacing w:before="0" w:after="0"/>
-              <w:ind w:hanging="0"/>
+              <w:ind w:firstLine="0"/>
               <w:jc w:val="center"/>
               <w:rPr>
                 <w:sz w:val="24"/>
                 <w:szCs w:val="24"/>
               </w:rPr>
             </w:pPr>
-            <w:r>
-              <w:rPr>
-                <w:sz w:val="24"/>
-                <w:szCs w:val="24"/>
-              </w:rPr>
-            </w:r>
           </w:p>
         </w:tc>
         <w:tc>
@@ -2704,22 +2193,13 @@
           <w:p>
             <w:pPr>
               <w:pStyle w:val="ICWNormal"/>
-              <w:widowControl/>
-              <w:suppressAutoHyphens w:val="true"/>
-              <w:spacing w:before="0" w:after="0"/>
-              <w:ind w:hanging="0"/>
+              <w:ind w:firstLine="0"/>
               <w:jc w:val="center"/>
               <w:rPr>
                 <w:sz w:val="24"/>
                 <w:szCs w:val="24"/>
               </w:rPr>
             </w:pPr>
-            <w:r>
-              <w:rPr>
-                <w:sz w:val="24"/>
-                <w:szCs w:val="24"/>
-              </w:rPr>
-            </w:r>
           </w:p>
         </w:tc>
         <w:tc>
@@ -2735,26 +2215,10 @@
           <w:p>
             <w:pPr>
               <w:pStyle w:val="Subtitle"/>
-              <w:widowControl/>
-              <w:suppressAutoHyphens w:val="true"/>
-              <w:spacing w:lineRule="auto" w:line="240" w:before="0" w:after="0"/>
+              <w:spacing w:after="0" w:line="240" w:lineRule="auto"/>
               <w:jc w:val="center"/>
-              <w:rPr>
-                <w:rFonts w:cs=""/>
-                <w:kern w:val="0"/>
-                <w:sz w:val="22"/>
-                <w:szCs w:val="22"/>
-                <w:lang w:val="ru-RU" w:eastAsia="en-US" w:bidi="ar-SA"/>
-              </w:rPr>
             </w:pPr>
             <w:r>
-              <w:rPr>
-                <w:rFonts w:cs=""/>
-                <w:kern w:val="0"/>
-                <w:sz w:val="22"/>
-                <w:szCs w:val="22"/>
-                <w:lang w:val="ru-RU" w:eastAsia="en-US" w:bidi="ar-SA"/>
-              </w:rPr>
               <w:t>подпись студента</w:t>
             </w:r>
           </w:p>
@@ -2772,135 +2236,87 @@
           <w:p>
             <w:pPr>
               <w:pStyle w:val="ICWNormal"/>
-              <w:widowControl/>
-              <w:suppressAutoHyphens w:val="true"/>
-              <w:spacing w:before="0" w:after="0"/>
-              <w:ind w:hanging="0"/>
+              <w:ind w:firstLine="0"/>
               <w:jc w:val="center"/>
               <w:rPr>
                 <w:sz w:val="24"/>
                 <w:szCs w:val="24"/>
               </w:rPr>
             </w:pPr>
-            <w:r>
-              <w:rPr>
-                <w:sz w:val="24"/>
-                <w:szCs w:val="24"/>
-              </w:rPr>
-            </w:r>
           </w:p>
         </w:tc>
       </w:tr>
     </w:tbl>
     <w:p>
       <w:pPr>
-        <w:pStyle w:val="Normal"/>
-        <w:rPr>
-          <w:sz w:val="24"/>
-          <w:szCs w:val="24"/>
-          <w:lang w:val="en-US"/>
-        </w:rPr>
-      </w:pPr>
-      <w:r>
-        <w:rPr>
-          <w:sz w:val="24"/>
-          <w:szCs w:val="24"/>
-          <w:lang w:val="en-US"/>
-        </w:rPr>
-      </w:r>
-      <w:r>
-        <w:br w:type="page"/>
-      </w:r>
-    </w:p>
-    <w:p>
-      <w:pPr>
-        <w:pStyle w:val="ICWNormal"/>
-        <w:spacing w:before="0" w:after="0"/>
-        <w:ind w:hanging="0"/>
+        <w:pStyle w:val="ICWNormal"/>
+        <w:ind w:firstLine="0"/>
         <w:jc w:val="center"/>
-        <w:rPr/>
-      </w:pPr>
-      <w:r>
-        <w:rPr/>
+      </w:pPr>
+      <w:r>
+        <w:lastRenderedPageBreak/>
         <w:t>ФЕДЕРАЛЬНОЕ ГОСУДАРСТВЕННОЕ АВТОНОМНОЕ</w:t>
       </w:r>
     </w:p>
     <w:p>
       <w:pPr>
         <w:pStyle w:val="ICWNormal"/>
-        <w:ind w:hanging="0"/>
+        <w:ind w:firstLine="0"/>
         <w:jc w:val="center"/>
-        <w:rPr/>
-      </w:pPr>
-      <w:r>
-        <w:rPr/>
+      </w:pPr>
+      <w:r>
         <w:t>ОБРАЗОВАТЕЛЬНОЕ УЧРЕЖДЕНИЕ ВЫСШЕГО ОБРАЗОВАНИЯ</w:t>
       </w:r>
     </w:p>
     <w:p>
       <w:pPr>
         <w:pStyle w:val="ICWNormal"/>
-        <w:ind w:hanging="0"/>
+        <w:ind w:firstLine="0"/>
         <w:jc w:val="center"/>
-        <w:rPr/>
-      </w:pPr>
-      <w:r>
-        <w:rPr/>
+      </w:pPr>
+      <w:r>
         <w:t>«НАЦИОНАЛЬНЫЙ ИССЛЕДОВАТЕЛЬСКИЙ УНИВЕРСИТЕТ</w:t>
       </w:r>
     </w:p>
     <w:p>
       <w:pPr>
         <w:pStyle w:val="ICWNormal"/>
-        <w:ind w:hanging="0"/>
+        <w:ind w:firstLine="0"/>
         <w:jc w:val="center"/>
-        <w:rPr/>
-      </w:pPr>
-      <w:r>
-        <w:rPr/>
+      </w:pPr>
+      <w:r>
         <w:t>«ВЫСШАЯ ШКОЛА ЭКОНОМИКИ»</w:t>
       </w:r>
     </w:p>
     <w:p>
       <w:pPr>
         <w:pStyle w:val="ICWNormal"/>
-        <w:ind w:hanging="0"/>
+        <w:ind w:firstLine="0"/>
         <w:jc w:val="center"/>
-        <w:rPr/>
-      </w:pPr>
-      <w:r>
-        <w:rPr/>
-      </w:r>
-    </w:p>
-    <w:p>
-      <w:pPr>
-        <w:pStyle w:val="ICWNormal"/>
-        <w:ind w:hanging="0"/>
+      </w:pPr>
+    </w:p>
+    <w:p>
+      <w:pPr>
+        <w:pStyle w:val="ICWNormal"/>
+        <w:ind w:firstLine="0"/>
         <w:jc w:val="center"/>
-        <w:rPr/>
-      </w:pPr>
-      <w:r>
-        <w:rPr/>
+      </w:pPr>
+      <w:r>
         <w:t>МОСКОВСКИЙ ИНСТИТУТ ЭЛЕКТРОНИКИ И МАТЕМАТИКИ</w:t>
       </w:r>
     </w:p>
     <w:p>
       <w:pPr>
         <w:pStyle w:val="ICWNormal"/>
-        <w:ind w:hanging="0"/>
+        <w:ind w:firstLine="0"/>
         <w:jc w:val="center"/>
-        <w:rPr/>
-      </w:pPr>
-      <w:r>
-        <w:rPr/>
-      </w:r>
-    </w:p>
-    <w:p>
-      <w:pPr>
-        <w:pStyle w:val="ICWNormal"/>
-        <w:ind w:hanging="0"/>
+      </w:pPr>
+    </w:p>
+    <w:p>
+      <w:pPr>
+        <w:pStyle w:val="ICWNormal"/>
+        <w:ind w:firstLine="0"/>
         <w:jc w:val="center"/>
-        <w:rPr/>
       </w:pPr>
       <w:r>
         <w:rPr>
@@ -2913,60 +2329,48 @@
     <w:p>
       <w:pPr>
         <w:pStyle w:val="ICWNormal"/>
-        <w:ind w:hanging="0"/>
+        <w:ind w:firstLine="0"/>
         <w:jc w:val="center"/>
-        <w:rPr/>
-      </w:pPr>
-      <w:r>
-        <w:rPr/>
+      </w:pPr>
+      <w:r>
         <w:t>студента группы Козьмина Андрея Викторовича</w:t>
       </w:r>
     </w:p>
     <w:p>
       <w:pPr>
         <w:pStyle w:val="ICWNormal"/>
-        <w:ind w:hanging="0"/>
-        <w:rPr/>
-      </w:pPr>
-      <w:r>
-        <w:rPr/>
+        <w:ind w:firstLine="0"/>
+      </w:pPr>
+      <w:r>
         <w:t>Тема работы</w:t>
       </w:r>
     </w:p>
     <w:p>
       <w:pPr>
         <w:pStyle w:val="ICWNormal"/>
-        <w:ind w:hanging="0"/>
-        <w:rPr/>
-      </w:pPr>
-      <w:r>
-        <w:rPr/>
-        <w:t>Будильник с технологией распознавания позы человека.</w:t>
+        <w:ind w:firstLine="0"/>
+      </w:pPr>
+      <w:r>
+        <w:t xml:space="preserve">Будильник с </w:t>
+      </w:r>
+      <w:r>
+        <w:t>технологией распознавания позы человека.</w:t>
       </w:r>
     </w:p>
     <w:tbl>
       <w:tblPr>
         <w:tblStyle w:val="TableGrid"/>
         <w:tblW w:w="10195" w:type="dxa"/>
-        <w:jc w:val="left"/>
-        <w:tblInd w:w="0" w:type="dxa"/>
         <w:tblLayout w:type="fixed"/>
-        <w:tblCellMar>
-          <w:top w:w="0" w:type="dxa"/>
-          <w:left w:w="108" w:type="dxa"/>
-          <w:bottom w:w="0" w:type="dxa"/>
-          <w:right w:w="108" w:type="dxa"/>
-        </w:tblCellMar>
-        <w:tblLook w:val="04a0" w:noHBand="0" w:noVBand="1" w:firstColumn="1" w:lastRow="0" w:lastColumn="0" w:firstRow="1"/>
+        <w:tblLook w:val="04A0" w:firstRow="1" w:lastRow="0" w:firstColumn="1" w:lastColumn="0" w:noHBand="0" w:noVBand="1"/>
       </w:tblPr>
       <w:tblGrid>
-        <w:gridCol w:w="2546"/>
+        <w:gridCol w:w="2547"/>
         <w:gridCol w:w="2977"/>
         <w:gridCol w:w="2695"/>
         <w:gridCol w:w="1976"/>
       </w:tblGrid>
       <w:tr>
-        <w:trPr/>
         <w:tc>
           <w:tcPr>
             <w:tcW w:w="2546" w:type="dxa"/>
@@ -2981,10 +2385,7 @@
           <w:p>
             <w:pPr>
               <w:pStyle w:val="ICWNormal"/>
-              <w:widowControl/>
-              <w:suppressAutoHyphens w:val="true"/>
-              <w:spacing w:before="0" w:after="0"/>
-              <w:ind w:hanging="0"/>
+              <w:ind w:firstLine="0"/>
               <w:jc w:val="left"/>
               <w:rPr>
                 <w:sz w:val="20"/>
@@ -2993,11 +2394,9 @@
             </w:pPr>
             <w:r>
               <w:rPr>
-                <w:rFonts w:eastAsia="Calibri" w:cs=""/>
-                <w:kern w:val="0"/>
+                <w:rFonts w:eastAsia="Calibri"/>
                 <w:sz w:val="20"/>
                 <w:szCs w:val="20"/>
-                <w:lang w:val="ru-RU" w:eastAsia="en-US" w:bidi="ar-SA"/>
               </w:rPr>
               <w:t>Дата согласования первого варианта МКР</w:t>
             </w:r>
@@ -3017,10 +2416,7 @@
           <w:p>
             <w:pPr>
               <w:pStyle w:val="ICWNormal"/>
-              <w:widowControl/>
-              <w:suppressAutoHyphens w:val="true"/>
-              <w:spacing w:before="0" w:after="0"/>
-              <w:ind w:hanging="0"/>
+              <w:ind w:firstLine="0"/>
               <w:jc w:val="center"/>
               <w:rPr>
                 <w:sz w:val="24"/>
@@ -3029,11 +2425,9 @@
             </w:pPr>
             <w:r>
               <w:rPr>
-                <w:rFonts w:eastAsia="Calibri" w:cs=""/>
-                <w:kern w:val="0"/>
-                <w:sz w:val="24"/>
-                <w:szCs w:val="24"/>
-                <w:lang w:val="ru-RU" w:eastAsia="en-US" w:bidi="ar-SA"/>
+                <w:rFonts w:eastAsia="Calibri"/>
+                <w:sz w:val="24"/>
+                <w:szCs w:val="24"/>
               </w:rPr>
               <w:t>«___» ____________2024г.</w:t>
             </w:r>
@@ -3053,10 +2447,7 @@
           <w:p>
             <w:pPr>
               <w:pStyle w:val="ICWNormal"/>
-              <w:widowControl/>
-              <w:suppressAutoHyphens w:val="true"/>
-              <w:spacing w:before="0" w:after="0"/>
-              <w:ind w:hanging="0"/>
+              <w:ind w:firstLine="0"/>
               <w:jc w:val="center"/>
               <w:rPr>
                 <w:sz w:val="24"/>
@@ -3065,11 +2456,9 @@
             </w:pPr>
             <w:r>
               <w:rPr>
-                <w:rFonts w:eastAsia="Calibri" w:cs=""/>
-                <w:kern w:val="0"/>
-                <w:sz w:val="24"/>
-                <w:szCs w:val="24"/>
-                <w:lang w:val="ru-RU" w:eastAsia="en-US" w:bidi="ar-SA"/>
+                <w:rFonts w:eastAsia="Calibri"/>
+                <w:sz w:val="24"/>
+                <w:szCs w:val="24"/>
               </w:rPr>
               <w:t>_______________</w:t>
             </w:r>
@@ -3089,10 +2478,7 @@
           <w:p>
             <w:pPr>
               <w:pStyle w:val="ICWNormal"/>
-              <w:widowControl/>
-              <w:suppressAutoHyphens w:val="true"/>
-              <w:spacing w:before="0" w:after="0"/>
-              <w:ind w:hanging="0"/>
+              <w:ind w:firstLine="0"/>
               <w:jc w:val="right"/>
               <w:rPr>
                 <w:sz w:val="24"/>
@@ -3101,19 +2487,26 @@
             </w:pPr>
             <w:r>
               <w:rPr>
-                <w:rFonts w:eastAsia="Calibri" w:cs=""/>
-                <w:kern w:val="0"/>
-                <w:sz w:val="24"/>
-                <w:szCs w:val="24"/>
-                <w:lang w:val="ru-RU" w:eastAsia="en-US" w:bidi="ar-SA"/>
-              </w:rPr>
-              <w:t>А.М. Елисеенко</w:t>
-            </w:r>
+                <w:rFonts w:eastAsia="Calibri"/>
+                <w:sz w:val="24"/>
+                <w:szCs w:val="24"/>
+              </w:rPr>
+              <w:t xml:space="preserve">А.М. </w:t>
+            </w:r>
+            <w:proofErr w:type="spellStart"/>
+            <w:r>
+              <w:rPr>
+                <w:rFonts w:eastAsia="Calibri"/>
+                <w:sz w:val="24"/>
+                <w:szCs w:val="24"/>
+              </w:rPr>
+              <w:t>Елисеенко</w:t>
+            </w:r>
+            <w:proofErr w:type="spellEnd"/>
           </w:p>
         </w:tc>
       </w:tr>
       <w:tr>
-        <w:trPr/>
         <w:tc>
           <w:tcPr>
             <w:tcW w:w="2546" w:type="dxa"/>
@@ -3127,22 +2520,13 @@
           <w:p>
             <w:pPr>
               <w:pStyle w:val="ICWNormal"/>
-              <w:widowControl/>
-              <w:suppressAutoHyphens w:val="true"/>
-              <w:spacing w:before="0" w:after="0"/>
-              <w:ind w:hanging="0"/>
+              <w:ind w:firstLine="0"/>
               <w:jc w:val="center"/>
               <w:rPr>
                 <w:sz w:val="20"/>
                 <w:szCs w:val="20"/>
               </w:rPr>
             </w:pPr>
-            <w:r>
-              <w:rPr>
-                <w:sz w:val="20"/>
-                <w:szCs w:val="20"/>
-              </w:rPr>
-            </w:r>
           </w:p>
         </w:tc>
         <w:tc>
@@ -3158,22 +2542,13 @@
           <w:p>
             <w:pPr>
               <w:pStyle w:val="ICWNormal"/>
-              <w:widowControl/>
-              <w:suppressAutoHyphens w:val="true"/>
-              <w:spacing w:before="0" w:after="0"/>
-              <w:ind w:hanging="0"/>
+              <w:ind w:firstLine="0"/>
               <w:jc w:val="center"/>
               <w:rPr>
                 <w:sz w:val="24"/>
                 <w:szCs w:val="24"/>
               </w:rPr>
             </w:pPr>
-            <w:r>
-              <w:rPr>
-                <w:sz w:val="24"/>
-                <w:szCs w:val="24"/>
-              </w:rPr>
-            </w:r>
           </w:p>
         </w:tc>
         <w:tc>
@@ -3189,26 +2564,10 @@
           <w:p>
             <w:pPr>
               <w:pStyle w:val="Subtitle"/>
-              <w:widowControl/>
-              <w:suppressAutoHyphens w:val="true"/>
-              <w:spacing w:lineRule="auto" w:line="240" w:before="0" w:after="0"/>
+              <w:spacing w:after="0" w:line="240" w:lineRule="auto"/>
               <w:jc w:val="center"/>
-              <w:rPr>
-                <w:rFonts w:cs=""/>
-                <w:kern w:val="0"/>
-                <w:sz w:val="22"/>
-                <w:szCs w:val="22"/>
-                <w:lang w:val="ru-RU" w:eastAsia="en-US" w:bidi="ar-SA"/>
-              </w:rPr>
             </w:pPr>
             <w:r>
-              <w:rPr>
-                <w:rFonts w:cs=""/>
-                <w:kern w:val="0"/>
-                <w:sz w:val="22"/>
-                <w:szCs w:val="22"/>
-                <w:lang w:val="ru-RU" w:eastAsia="en-US" w:bidi="ar-SA"/>
-              </w:rPr>
               <w:t>подпись руководителя</w:t>
             </w:r>
           </w:p>
@@ -3226,27 +2585,17 @@
           <w:p>
             <w:pPr>
               <w:pStyle w:val="ICWNormal"/>
-              <w:widowControl/>
-              <w:suppressAutoHyphens w:val="true"/>
-              <w:spacing w:before="0" w:after="0"/>
-              <w:ind w:hanging="0"/>
+              <w:ind w:firstLine="0"/>
               <w:jc w:val="center"/>
               <w:rPr>
                 <w:sz w:val="24"/>
                 <w:szCs w:val="24"/>
               </w:rPr>
             </w:pPr>
-            <w:r>
-              <w:rPr>
-                <w:sz w:val="24"/>
-                <w:szCs w:val="24"/>
-              </w:rPr>
-            </w:r>
           </w:p>
         </w:tc>
       </w:tr>
       <w:tr>
-        <w:trPr/>
         <w:tc>
           <w:tcPr>
             <w:tcW w:w="2546" w:type="dxa"/>
@@ -3261,10 +2610,7 @@
           <w:p>
             <w:pPr>
               <w:pStyle w:val="ICWNormal"/>
-              <w:widowControl/>
-              <w:suppressAutoHyphens w:val="true"/>
-              <w:spacing w:before="0" w:after="0"/>
-              <w:ind w:hanging="0"/>
+              <w:ind w:firstLine="0"/>
               <w:jc w:val="left"/>
               <w:rPr>
                 <w:sz w:val="20"/>
@@ -3273,11 +2619,9 @@
             </w:pPr>
             <w:r>
               <w:rPr>
-                <w:rFonts w:eastAsia="Calibri" w:cs=""/>
-                <w:kern w:val="0"/>
+                <w:rFonts w:eastAsia="Calibri"/>
                 <w:sz w:val="20"/>
                 <w:szCs w:val="20"/>
-                <w:lang w:val="ru-RU" w:eastAsia="en-US" w:bidi="ar-SA"/>
               </w:rPr>
               <w:t>Дата согласования итогового варианта МКР</w:t>
             </w:r>
@@ -3297,10 +2641,7 @@
           <w:p>
             <w:pPr>
               <w:pStyle w:val="ICWNormal"/>
-              <w:widowControl/>
-              <w:suppressAutoHyphens w:val="true"/>
-              <w:spacing w:before="0" w:after="0"/>
-              <w:ind w:hanging="0"/>
+              <w:ind w:firstLine="0"/>
               <w:jc w:val="center"/>
               <w:rPr>
                 <w:sz w:val="24"/>
@@ -3309,11 +2650,9 @@
             </w:pPr>
             <w:r>
               <w:rPr>
-                <w:rFonts w:eastAsia="Calibri" w:cs=""/>
-                <w:kern w:val="0"/>
-                <w:sz w:val="24"/>
-                <w:szCs w:val="24"/>
-                <w:lang w:val="ru-RU" w:eastAsia="en-US" w:bidi="ar-SA"/>
+                <w:rFonts w:eastAsia="Calibri"/>
+                <w:sz w:val="24"/>
+                <w:szCs w:val="24"/>
               </w:rPr>
               <w:t>«___» ____________2024г.</w:t>
             </w:r>
@@ -3333,10 +2672,7 @@
           <w:p>
             <w:pPr>
               <w:pStyle w:val="ICWNormal"/>
-              <w:widowControl/>
-              <w:suppressAutoHyphens w:val="true"/>
-              <w:spacing w:before="0" w:after="0"/>
-              <w:ind w:hanging="0"/>
+              <w:ind w:firstLine="0"/>
               <w:jc w:val="center"/>
               <w:rPr>
                 <w:sz w:val="24"/>
@@ -3345,11 +2681,9 @@
             </w:pPr>
             <w:r>
               <w:rPr>
-                <w:rFonts w:eastAsia="Calibri" w:cs=""/>
-                <w:kern w:val="0"/>
-                <w:sz w:val="24"/>
-                <w:szCs w:val="24"/>
-                <w:lang w:val="ru-RU" w:eastAsia="en-US" w:bidi="ar-SA"/>
+                <w:rFonts w:eastAsia="Calibri"/>
+                <w:sz w:val="24"/>
+                <w:szCs w:val="24"/>
               </w:rPr>
               <w:t>_______________</w:t>
             </w:r>
@@ -3369,10 +2703,7 @@
           <w:p>
             <w:pPr>
               <w:pStyle w:val="ICWNormal"/>
-              <w:widowControl/>
-              <w:suppressAutoHyphens w:val="true"/>
-              <w:spacing w:before="0" w:after="0"/>
-              <w:ind w:hanging="0"/>
+              <w:ind w:firstLine="0"/>
               <w:jc w:val="right"/>
               <w:rPr>
                 <w:sz w:val="24"/>
@@ -3381,11 +2712,9 @@
             </w:pPr>
             <w:r>
               <w:rPr>
-                <w:rFonts w:eastAsia="Calibri" w:cs=""/>
-                <w:kern w:val="0"/>
-                <w:sz w:val="24"/>
-                <w:szCs w:val="24"/>
-                <w:lang w:val="ru-RU" w:eastAsia="en-US" w:bidi="ar-SA"/>
+                <w:rFonts w:eastAsia="Calibri"/>
+                <w:sz w:val="24"/>
+                <w:szCs w:val="24"/>
               </w:rPr>
               <w:t>А.В. Козьмин</w:t>
             </w:r>
@@ -3393,7 +2722,6 @@
         </w:tc>
       </w:tr>
       <w:tr>
-        <w:trPr/>
         <w:tc>
           <w:tcPr>
             <w:tcW w:w="2546" w:type="dxa"/>
@@ -3407,22 +2735,13 @@
           <w:p>
             <w:pPr>
               <w:pStyle w:val="ICWNormal"/>
-              <w:widowControl/>
-              <w:suppressAutoHyphens w:val="true"/>
-              <w:spacing w:before="0" w:after="0"/>
-              <w:ind w:hanging="0"/>
+              <w:ind w:firstLine="0"/>
               <w:jc w:val="center"/>
               <w:rPr>
                 <w:sz w:val="20"/>
                 <w:szCs w:val="20"/>
               </w:rPr>
             </w:pPr>
-            <w:r>
-              <w:rPr>
-                <w:sz w:val="20"/>
-                <w:szCs w:val="20"/>
-              </w:rPr>
-            </w:r>
           </w:p>
         </w:tc>
         <w:tc>
@@ -3438,22 +2757,13 @@
           <w:p>
             <w:pPr>
               <w:pStyle w:val="ICWNormal"/>
-              <w:widowControl/>
-              <w:suppressAutoHyphens w:val="true"/>
-              <w:spacing w:before="0" w:after="0"/>
-              <w:ind w:hanging="0"/>
+              <w:ind w:firstLine="0"/>
               <w:jc w:val="center"/>
               <w:rPr>
                 <w:sz w:val="24"/>
                 <w:szCs w:val="24"/>
               </w:rPr>
             </w:pPr>
-            <w:r>
-              <w:rPr>
-                <w:sz w:val="24"/>
-                <w:szCs w:val="24"/>
-              </w:rPr>
-            </w:r>
           </w:p>
         </w:tc>
         <w:tc>
@@ -3469,26 +2779,10 @@
           <w:p>
             <w:pPr>
               <w:pStyle w:val="Subtitle"/>
-              <w:widowControl/>
-              <w:suppressAutoHyphens w:val="true"/>
-              <w:spacing w:lineRule="auto" w:line="240" w:before="0" w:after="0"/>
+              <w:spacing w:after="0" w:line="240" w:lineRule="auto"/>
               <w:jc w:val="center"/>
-              <w:rPr>
-                <w:rFonts w:cs=""/>
-                <w:kern w:val="0"/>
-                <w:sz w:val="22"/>
-                <w:szCs w:val="22"/>
-                <w:lang w:val="ru-RU" w:eastAsia="en-US" w:bidi="ar-SA"/>
-              </w:rPr>
             </w:pPr>
             <w:r>
-              <w:rPr>
-                <w:rFonts w:cs=""/>
-                <w:kern w:val="0"/>
-                <w:sz w:val="22"/>
-                <w:szCs w:val="22"/>
-                <w:lang w:val="ru-RU" w:eastAsia="en-US" w:bidi="ar-SA"/>
-              </w:rPr>
               <w:t>подпись студента</w:t>
             </w:r>
           </w:p>
@@ -3506,22 +2800,13 @@
           <w:p>
             <w:pPr>
               <w:pStyle w:val="ICWNormal"/>
-              <w:widowControl/>
-              <w:suppressAutoHyphens w:val="true"/>
-              <w:spacing w:before="0" w:after="0"/>
-              <w:ind w:hanging="0"/>
+              <w:ind w:firstLine="0"/>
               <w:jc w:val="center"/>
               <w:rPr>
                 <w:sz w:val="24"/>
                 <w:szCs w:val="24"/>
               </w:rPr>
             </w:pPr>
-            <w:r>
-              <w:rPr>
-                <w:sz w:val="24"/>
-                <w:szCs w:val="24"/>
-              </w:rPr>
-            </w:r>
           </w:p>
         </w:tc>
       </w:tr>
@@ -3529,128 +2814,7 @@
     <w:p>
       <w:pPr>
         <w:pStyle w:val="ICWNormal"/>
-        <w:ind w:hanging="0"/>
-        <w:rPr/>
-      </w:pPr>
-      <w:r>
-        <w:rPr/>
-      </w:r>
-    </w:p>
-    <w:p>
-      <w:pPr>
-        <w:pStyle w:val="Normal"/>
-        <w:rPr>
-          <w:rFonts w:ascii="Times New Roman" w:hAnsi="Times New Roman"/>
-          <w:color w:themeColor="text1" w:val="000000"/>
-          <w:sz w:val="28"/>
-        </w:rPr>
-      </w:pPr>
-      <w:r>
-        <w:rPr>
-          <w:rFonts w:ascii="Times New Roman" w:hAnsi="Times New Roman"/>
-          <w:color w:themeColor="text1" w:val="000000"/>
-          <w:sz w:val="28"/>
-        </w:rPr>
-      </w:r>
-    </w:p>
-    <w:p>
-      <w:pPr>
-        <w:pStyle w:val="ICWNormal"/>
-        <w:rPr/>
-      </w:pPr>
-      <w:r>
-        <w:rPr/>
-      </w:r>
-    </w:p>
-    <w:p>
-      <w:pPr>
-        <w:pStyle w:val="ICWNormal"/>
-        <w:rPr/>
-      </w:pPr>
-      <w:r>
-        <w:rPr/>
-      </w:r>
-    </w:p>
-    <w:p>
-      <w:pPr>
-        <w:pStyle w:val="ICWNormal"/>
-        <w:rPr/>
-      </w:pPr>
-      <w:r>
-        <w:rPr/>
-      </w:r>
-    </w:p>
-    <w:p>
-      <w:pPr>
-        <w:pStyle w:val="ICWNormal"/>
-        <w:rPr/>
-      </w:pPr>
-      <w:r>
-        <w:rPr/>
-      </w:r>
-    </w:p>
-    <w:p>
-      <w:pPr>
-        <w:pStyle w:val="ICWNormal"/>
-        <w:rPr/>
-      </w:pPr>
-      <w:r>
-        <w:rPr/>
-      </w:r>
-    </w:p>
-    <w:p>
-      <w:pPr>
-        <w:pStyle w:val="ICWNormal"/>
-        <w:rPr/>
-      </w:pPr>
-      <w:r>
-        <w:rPr/>
-      </w:r>
-    </w:p>
-    <w:p>
-      <w:pPr>
-        <w:pStyle w:val="ICWNormal"/>
-        <w:rPr/>
-      </w:pPr>
-      <w:r>
-        <w:rPr/>
-      </w:r>
-    </w:p>
-    <w:p>
-      <w:pPr>
-        <w:pStyle w:val="ICWNormal"/>
-        <w:rPr/>
-      </w:pPr>
-      <w:r>
-        <w:rPr/>
-      </w:r>
-    </w:p>
-    <w:p>
-      <w:pPr>
-        <w:pStyle w:val="ICWNormal"/>
-        <w:rPr/>
-      </w:pPr>
-      <w:r>
-        <w:rPr/>
-      </w:r>
-    </w:p>
-    <w:p>
-      <w:pPr>
-        <w:pStyle w:val="ICWNormal"/>
-        <w:rPr/>
-      </w:pPr>
-      <w:r>
-        <w:rPr/>
-      </w:r>
-    </w:p>
-    <w:p>
-      <w:pPr>
-        <w:pStyle w:val="ICWNormal"/>
-        <w:rPr/>
-      </w:pPr>
-      <w:r>
-        <w:rPr/>
-      </w:r>
+      </w:pPr>
       <w:r>
         <w:br w:type="page"/>
       </w:r>
@@ -3658,92 +2822,76 @@
     <w:p>
       <w:pPr>
         <w:pStyle w:val="ICWNormal"/>
-        <w:spacing w:before="0" w:after="0"/>
-        <w:ind w:hanging="0"/>
+        <w:ind w:firstLine="0"/>
         <w:jc w:val="center"/>
-        <w:rPr/>
-      </w:pPr>
-      <w:r>
-        <w:rPr/>
+      </w:pPr>
+      <w:r>
+        <w:lastRenderedPageBreak/>
         <w:t>ФЕДЕРАЛЬНОЕ ГОСУДАРСТВЕННОЕ АВТОНОМНОЕ</w:t>
       </w:r>
     </w:p>
     <w:p>
       <w:pPr>
         <w:pStyle w:val="ICWNormal"/>
-        <w:ind w:hanging="0"/>
+        <w:ind w:firstLine="0"/>
         <w:jc w:val="center"/>
-        <w:rPr/>
-      </w:pPr>
-      <w:r>
-        <w:rPr/>
+      </w:pPr>
+      <w:r>
         <w:t>ОБРАЗОВАТЕЛЬНОЕ УЧРЕЖДЕНИЕ ВЫСШЕГО ОБРАЗОВАНИЯ</w:t>
       </w:r>
     </w:p>
     <w:p>
       <w:pPr>
         <w:pStyle w:val="ICWNormal"/>
-        <w:ind w:hanging="0"/>
+        <w:ind w:firstLine="0"/>
         <w:jc w:val="center"/>
-        <w:rPr/>
-      </w:pPr>
-      <w:r>
-        <w:rPr/>
+      </w:pPr>
+      <w:r>
         <w:t>«НАЦИОНАЛЬНЫЙ ИССЛЕДОВАТЕЛЬСКИЙ УНИВЕРСИТЕТ</w:t>
       </w:r>
     </w:p>
     <w:p>
       <w:pPr>
         <w:pStyle w:val="ICWNormal"/>
-        <w:ind w:hanging="0"/>
+        <w:ind w:firstLine="0"/>
         <w:jc w:val="center"/>
-        <w:rPr/>
-      </w:pPr>
-      <w:r>
-        <w:rPr/>
+      </w:pPr>
+      <w:r>
         <w:t>«ВЫСШАЯ ШКОЛА ЭКОНОМИКИ»</w:t>
       </w:r>
     </w:p>
     <w:p>
       <w:pPr>
         <w:pStyle w:val="ICWNormal"/>
-        <w:ind w:hanging="0"/>
+        <w:ind w:firstLine="0"/>
         <w:jc w:val="center"/>
-        <w:rPr/>
-      </w:pPr>
-      <w:r>
-        <w:rPr/>
-      </w:r>
-    </w:p>
-    <w:p>
-      <w:pPr>
-        <w:pStyle w:val="ICWNormal"/>
-        <w:ind w:hanging="0"/>
+      </w:pPr>
+    </w:p>
+    <w:p>
+      <w:pPr>
+        <w:pStyle w:val="ICWNormal"/>
+        <w:ind w:firstLine="0"/>
         <w:jc w:val="center"/>
-        <w:rPr/>
-      </w:pPr>
-      <w:r>
-        <w:rPr/>
-        <w:t>МОСКОВСКИЙ ИНСТИТУТ ЭЛЕКТРОНИКИ И МАТЕМАТИКИ</w:t>
-      </w:r>
-    </w:p>
-    <w:p>
-      <w:pPr>
-        <w:pStyle w:val="ICWNormal"/>
-        <w:ind w:hanging="0"/>
+      </w:pPr>
+      <w:r>
+        <w:t xml:space="preserve">МОСКОВСКИЙ ИНСТИТУТ </w:t>
+      </w:r>
+      <w:r>
+        <w:t>ЭЛЕКТРОНИКИ И МАТЕМАТИКИ</w:t>
+      </w:r>
+    </w:p>
+    <w:p>
+      <w:pPr>
+        <w:pStyle w:val="ICWNormal"/>
+        <w:ind w:firstLine="0"/>
         <w:jc w:val="center"/>
-        <w:rPr/>
-      </w:pPr>
-      <w:r>
-        <w:rPr/>
-      </w:r>
-    </w:p>
-    <w:p>
-      <w:pPr>
-        <w:pStyle w:val="ICWNormal"/>
-        <w:ind w:hanging="0"/>
+      </w:pPr>
+    </w:p>
+    <w:p>
+      <w:pPr>
+        <w:pStyle w:val="ICWNormal"/>
+        <w:ind w:firstLine="0"/>
         <w:jc w:val="center"/>
-        <w:rPr/>
       </w:pPr>
       <w:r>
         <w:rPr>
@@ -3756,34 +2904,41 @@
     <w:p>
       <w:pPr>
         <w:pStyle w:val="ICWNormal"/>
-        <w:ind w:hanging="0"/>
+        <w:ind w:firstLine="0"/>
         <w:jc w:val="center"/>
-        <w:rPr/>
-      </w:pPr>
-      <w:r>
-        <w:rPr/>
-        <w:t>студента группы Корсаева Артемия Батаевича</w:t>
-      </w:r>
-    </w:p>
-    <w:p>
-      <w:pPr>
-        <w:pStyle w:val="ICWNormal"/>
-        <w:ind w:hanging="0"/>
-        <w:rPr/>
-      </w:pPr>
-      <w:r>
-        <w:rPr/>
+      </w:pPr>
+      <w:r>
+        <w:t xml:space="preserve">студента группы </w:t>
+      </w:r>
+      <w:proofErr w:type="spellStart"/>
+      <w:r>
+        <w:t>Корсаева</w:t>
+      </w:r>
+      <w:proofErr w:type="spellEnd"/>
+      <w:r>
+        <w:t xml:space="preserve"> Артемия </w:t>
+      </w:r>
+      <w:proofErr w:type="spellStart"/>
+      <w:r>
+        <w:t>Батаевича</w:t>
+      </w:r>
+      <w:proofErr w:type="spellEnd"/>
+    </w:p>
+    <w:p>
+      <w:pPr>
+        <w:pStyle w:val="ICWNormal"/>
+        <w:ind w:firstLine="0"/>
+      </w:pPr>
+      <w:r>
         <w:t>Тема работы</w:t>
       </w:r>
     </w:p>
     <w:p>
       <w:pPr>
         <w:pStyle w:val="ICWNormal"/>
-        <w:ind w:hanging="0"/>
-        <w:rPr/>
-      </w:pPr>
-      <w:r>
-        <w:rPr/>
+        <w:ind w:firstLine="0"/>
+      </w:pPr>
+      <w:r>
         <w:t>Будильник с технологией распознавания позы человека.</w:t>
       </w:r>
     </w:p>
@@ -3791,25 +2946,16 @@
       <w:tblPr>
         <w:tblStyle w:val="TableGrid"/>
         <w:tblW w:w="10195" w:type="dxa"/>
-        <w:jc w:val="left"/>
-        <w:tblInd w:w="0" w:type="dxa"/>
         <w:tblLayout w:type="fixed"/>
-        <w:tblCellMar>
-          <w:top w:w="0" w:type="dxa"/>
-          <w:left w:w="108" w:type="dxa"/>
-          <w:bottom w:w="0" w:type="dxa"/>
-          <w:right w:w="108" w:type="dxa"/>
-        </w:tblCellMar>
-        <w:tblLook w:val="04a0" w:noHBand="0" w:noVBand="1" w:firstColumn="1" w:lastRow="0" w:lastColumn="0" w:firstRow="1"/>
+        <w:tblLook w:val="04A0" w:firstRow="1" w:lastRow="0" w:firstColumn="1" w:lastColumn="0" w:noHBand="0" w:noVBand="1"/>
       </w:tblPr>
       <w:tblGrid>
-        <w:gridCol w:w="2546"/>
+        <w:gridCol w:w="2547"/>
         <w:gridCol w:w="2977"/>
         <w:gridCol w:w="2695"/>
         <w:gridCol w:w="1976"/>
       </w:tblGrid>
       <w:tr>
-        <w:trPr/>
         <w:tc>
           <w:tcPr>
             <w:tcW w:w="2546" w:type="dxa"/>
@@ -3824,10 +2970,7 @@
           <w:p>
             <w:pPr>
               <w:pStyle w:val="ICWNormal"/>
-              <w:widowControl/>
-              <w:suppressAutoHyphens w:val="true"/>
-              <w:spacing w:before="0" w:after="0"/>
-              <w:ind w:hanging="0"/>
+              <w:ind w:firstLine="0"/>
               <w:jc w:val="left"/>
               <w:rPr>
                 <w:sz w:val="20"/>
@@ -3836,11 +2979,9 @@
             </w:pPr>
             <w:r>
               <w:rPr>
-                <w:rFonts w:eastAsia="Calibri" w:cs=""/>
-                <w:kern w:val="0"/>
+                <w:rFonts w:eastAsia="Calibri"/>
                 <w:sz w:val="20"/>
                 <w:szCs w:val="20"/>
-                <w:lang w:val="ru-RU" w:eastAsia="en-US" w:bidi="ar-SA"/>
               </w:rPr>
               <w:t>Дата согласования первого варианта МКР</w:t>
             </w:r>
@@ -3860,10 +3001,7 @@
           <w:p>
             <w:pPr>
               <w:pStyle w:val="ICWNormal"/>
-              <w:widowControl/>
-              <w:suppressAutoHyphens w:val="true"/>
-              <w:spacing w:before="0" w:after="0"/>
-              <w:ind w:hanging="0"/>
+              <w:ind w:firstLine="0"/>
               <w:jc w:val="center"/>
               <w:rPr>
                 <w:sz w:val="24"/>
@@ -3872,13 +3010,19 @@
             </w:pPr>
             <w:r>
               <w:rPr>
-                <w:rFonts w:eastAsia="Calibri" w:cs=""/>
-                <w:kern w:val="0"/>
-                <w:sz w:val="24"/>
-                <w:szCs w:val="24"/>
-                <w:lang w:val="ru-RU" w:eastAsia="en-US" w:bidi="ar-SA"/>
-              </w:rPr>
-              <w:t>«___» ____________2024г.</w:t>
+                <w:rFonts w:eastAsia="Calibri"/>
+                <w:sz w:val="24"/>
+                <w:szCs w:val="24"/>
+              </w:rPr>
+              <w:t xml:space="preserve">«___» </w:t>
+            </w:r>
+            <w:r>
+              <w:rPr>
+                <w:rFonts w:eastAsia="Calibri"/>
+                <w:sz w:val="24"/>
+                <w:szCs w:val="24"/>
+              </w:rPr>
+              <w:t>____________2024г.</w:t>
             </w:r>
           </w:p>
         </w:tc>
@@ -3896,10 +3040,7 @@
           <w:p>
             <w:pPr>
               <w:pStyle w:val="ICWNormal"/>
-              <w:widowControl/>
-              <w:suppressAutoHyphens w:val="true"/>
-              <w:spacing w:before="0" w:after="0"/>
-              <w:ind w:hanging="0"/>
+              <w:ind w:firstLine="0"/>
               <w:jc w:val="center"/>
               <w:rPr>
                 <w:sz w:val="24"/>
@@ -3908,11 +3049,9 @@
             </w:pPr>
             <w:r>
               <w:rPr>
-                <w:rFonts w:eastAsia="Calibri" w:cs=""/>
-                <w:kern w:val="0"/>
-                <w:sz w:val="24"/>
-                <w:szCs w:val="24"/>
-                <w:lang w:val="ru-RU" w:eastAsia="en-US" w:bidi="ar-SA"/>
+                <w:rFonts w:eastAsia="Calibri"/>
+                <w:sz w:val="24"/>
+                <w:szCs w:val="24"/>
               </w:rPr>
               <w:t>_______________</w:t>
             </w:r>
@@ -3932,10 +3071,7 @@
           <w:p>
             <w:pPr>
               <w:pStyle w:val="ICWNormal"/>
-              <w:widowControl/>
-              <w:suppressAutoHyphens w:val="true"/>
-              <w:spacing w:before="0" w:after="0"/>
-              <w:ind w:hanging="0"/>
+              <w:ind w:firstLine="0"/>
               <w:jc w:val="right"/>
               <w:rPr>
                 <w:sz w:val="24"/>
@@ -3944,19 +3080,26 @@
             </w:pPr>
             <w:r>
               <w:rPr>
-                <w:rFonts w:eastAsia="Calibri" w:cs=""/>
-                <w:kern w:val="0"/>
-                <w:sz w:val="24"/>
-                <w:szCs w:val="24"/>
-                <w:lang w:val="ru-RU" w:eastAsia="en-US" w:bidi="ar-SA"/>
-              </w:rPr>
-              <w:t>А.М. Елисеенко</w:t>
-            </w:r>
+                <w:rFonts w:eastAsia="Calibri"/>
+                <w:sz w:val="24"/>
+                <w:szCs w:val="24"/>
+              </w:rPr>
+              <w:t xml:space="preserve">А.М. </w:t>
+            </w:r>
+            <w:proofErr w:type="spellStart"/>
+            <w:r>
+              <w:rPr>
+                <w:rFonts w:eastAsia="Calibri"/>
+                <w:sz w:val="24"/>
+                <w:szCs w:val="24"/>
+              </w:rPr>
+              <w:t>Елисеенко</w:t>
+            </w:r>
+            <w:proofErr w:type="spellEnd"/>
           </w:p>
         </w:tc>
       </w:tr>
       <w:tr>
-        <w:trPr/>
         <w:tc>
           <w:tcPr>
             <w:tcW w:w="2546" w:type="dxa"/>
@@ -3970,22 +3113,13 @@
           <w:p>
             <w:pPr>
               <w:pStyle w:val="ICWNormal"/>
-              <w:widowControl/>
-              <w:suppressAutoHyphens w:val="true"/>
-              <w:spacing w:before="0" w:after="0"/>
-              <w:ind w:hanging="0"/>
+              <w:ind w:firstLine="0"/>
               <w:jc w:val="center"/>
               <w:rPr>
                 <w:sz w:val="20"/>
                 <w:szCs w:val="20"/>
               </w:rPr>
             </w:pPr>
-            <w:r>
-              <w:rPr>
-                <w:sz w:val="20"/>
-                <w:szCs w:val="20"/>
-              </w:rPr>
-            </w:r>
           </w:p>
         </w:tc>
         <w:tc>
@@ -4001,22 +3135,13 @@
           <w:p>
             <w:pPr>
               <w:pStyle w:val="ICWNormal"/>
-              <w:widowControl/>
-              <w:suppressAutoHyphens w:val="true"/>
-              <w:spacing w:before="0" w:after="0"/>
-              <w:ind w:hanging="0"/>
+              <w:ind w:firstLine="0"/>
               <w:jc w:val="center"/>
               <w:rPr>
                 <w:sz w:val="24"/>
                 <w:szCs w:val="24"/>
               </w:rPr>
             </w:pPr>
-            <w:r>
-              <w:rPr>
-                <w:sz w:val="24"/>
-                <w:szCs w:val="24"/>
-              </w:rPr>
-            </w:r>
           </w:p>
         </w:tc>
         <w:tc>
@@ -4032,26 +3157,10 @@
           <w:p>
             <w:pPr>
               <w:pStyle w:val="Subtitle"/>
-              <w:widowControl/>
-              <w:suppressAutoHyphens w:val="true"/>
-              <w:spacing w:lineRule="auto" w:line="240" w:before="0" w:after="0"/>
+              <w:spacing w:after="0" w:line="240" w:lineRule="auto"/>
               <w:jc w:val="center"/>
-              <w:rPr>
-                <w:rFonts w:cs=""/>
-                <w:kern w:val="0"/>
-                <w:sz w:val="22"/>
-                <w:szCs w:val="22"/>
-                <w:lang w:val="ru-RU" w:eastAsia="en-US" w:bidi="ar-SA"/>
-              </w:rPr>
             </w:pPr>
             <w:r>
-              <w:rPr>
-                <w:rFonts w:cs=""/>
-                <w:kern w:val="0"/>
-                <w:sz w:val="22"/>
-                <w:szCs w:val="22"/>
-                <w:lang w:val="ru-RU" w:eastAsia="en-US" w:bidi="ar-SA"/>
-              </w:rPr>
               <w:t>подпись руководителя</w:t>
             </w:r>
           </w:p>
@@ -4069,27 +3178,17 @@
           <w:p>
             <w:pPr>
               <w:pStyle w:val="ICWNormal"/>
-              <w:widowControl/>
-              <w:suppressAutoHyphens w:val="true"/>
-              <w:spacing w:before="0" w:after="0"/>
-              <w:ind w:hanging="0"/>
+              <w:ind w:firstLine="0"/>
               <w:jc w:val="center"/>
               <w:rPr>
                 <w:sz w:val="24"/>
                 <w:szCs w:val="24"/>
               </w:rPr>
             </w:pPr>
-            <w:r>
-              <w:rPr>
-                <w:sz w:val="24"/>
-                <w:szCs w:val="24"/>
-              </w:rPr>
-            </w:r>
           </w:p>
         </w:tc>
       </w:tr>
       <w:tr>
-        <w:trPr/>
         <w:tc>
           <w:tcPr>
             <w:tcW w:w="2546" w:type="dxa"/>
@@ -4104,10 +3203,7 @@
           <w:p>
             <w:pPr>
               <w:pStyle w:val="ICWNormal"/>
-              <w:widowControl/>
-              <w:suppressAutoHyphens w:val="true"/>
-              <w:spacing w:before="0" w:after="0"/>
-              <w:ind w:hanging="0"/>
+              <w:ind w:firstLine="0"/>
               <w:jc w:val="left"/>
               <w:rPr>
                 <w:sz w:val="20"/>
@@ -4116,11 +3212,9 @@
             </w:pPr>
             <w:r>
               <w:rPr>
-                <w:rFonts w:eastAsia="Calibri" w:cs=""/>
-                <w:kern w:val="0"/>
+                <w:rFonts w:eastAsia="Calibri"/>
                 <w:sz w:val="20"/>
                 <w:szCs w:val="20"/>
-                <w:lang w:val="ru-RU" w:eastAsia="en-US" w:bidi="ar-SA"/>
               </w:rPr>
               <w:t>Дата согласования итогового варианта МКР</w:t>
             </w:r>
@@ -4140,10 +3234,7 @@
           <w:p>
             <w:pPr>
               <w:pStyle w:val="ICWNormal"/>
-              <w:widowControl/>
-              <w:suppressAutoHyphens w:val="true"/>
-              <w:spacing w:before="0" w:after="0"/>
-              <w:ind w:hanging="0"/>
+              <w:ind w:firstLine="0"/>
               <w:jc w:val="center"/>
               <w:rPr>
                 <w:sz w:val="24"/>
@@ -4152,11 +3243,9 @@
             </w:pPr>
             <w:r>
               <w:rPr>
-                <w:rFonts w:eastAsia="Calibri" w:cs=""/>
-                <w:kern w:val="0"/>
-                <w:sz w:val="24"/>
-                <w:szCs w:val="24"/>
-                <w:lang w:val="ru-RU" w:eastAsia="en-US" w:bidi="ar-SA"/>
+                <w:rFonts w:eastAsia="Calibri"/>
+                <w:sz w:val="24"/>
+                <w:szCs w:val="24"/>
               </w:rPr>
               <w:t>«___» ____________2024г.</w:t>
             </w:r>
@@ -4176,10 +3265,7 @@
           <w:p>
             <w:pPr>
               <w:pStyle w:val="ICWNormal"/>
-              <w:widowControl/>
-              <w:suppressAutoHyphens w:val="true"/>
-              <w:spacing w:before="0" w:after="0"/>
-              <w:ind w:hanging="0"/>
+              <w:ind w:firstLine="0"/>
               <w:jc w:val="center"/>
               <w:rPr>
                 <w:sz w:val="24"/>
@@ -4188,11 +3274,9 @@
             </w:pPr>
             <w:r>
               <w:rPr>
-                <w:rFonts w:eastAsia="Calibri" w:cs=""/>
-                <w:kern w:val="0"/>
-                <w:sz w:val="24"/>
-                <w:szCs w:val="24"/>
-                <w:lang w:val="ru-RU" w:eastAsia="en-US" w:bidi="ar-SA"/>
+                <w:rFonts w:eastAsia="Calibri"/>
+                <w:sz w:val="24"/>
+                <w:szCs w:val="24"/>
               </w:rPr>
               <w:t>_______________</w:t>
             </w:r>
@@ -4212,10 +3296,7 @@
           <w:p>
             <w:pPr>
               <w:pStyle w:val="ICWNormal"/>
-              <w:widowControl/>
-              <w:suppressAutoHyphens w:val="true"/>
-              <w:spacing w:before="0" w:after="0"/>
-              <w:ind w:hanging="0"/>
+              <w:ind w:firstLine="0"/>
               <w:jc w:val="right"/>
               <w:rPr>
                 <w:sz w:val="24"/>
@@ -4224,19 +3305,26 @@
             </w:pPr>
             <w:r>
               <w:rPr>
-                <w:rFonts w:eastAsia="Calibri" w:cs=""/>
-                <w:kern w:val="0"/>
-                <w:sz w:val="24"/>
-                <w:szCs w:val="24"/>
-                <w:lang w:val="ru-RU" w:eastAsia="en-US" w:bidi="ar-SA"/>
-              </w:rPr>
-              <w:t>А.Б. Корсаев</w:t>
-            </w:r>
+                <w:rFonts w:eastAsia="Calibri"/>
+                <w:sz w:val="24"/>
+                <w:szCs w:val="24"/>
+              </w:rPr>
+              <w:t xml:space="preserve">А.Б. </w:t>
+            </w:r>
+            <w:proofErr w:type="spellStart"/>
+            <w:r>
+              <w:rPr>
+                <w:rFonts w:eastAsia="Calibri"/>
+                <w:sz w:val="24"/>
+                <w:szCs w:val="24"/>
+              </w:rPr>
+              <w:t>Корсаев</w:t>
+            </w:r>
+            <w:proofErr w:type="spellEnd"/>
           </w:p>
         </w:tc>
       </w:tr>
       <w:tr>
-        <w:trPr/>
         <w:tc>
           <w:tcPr>
             <w:tcW w:w="2546" w:type="dxa"/>
@@ -4250,22 +3338,13 @@
           <w:p>
             <w:pPr>
               <w:pStyle w:val="ICWNormal"/>
-              <w:widowControl/>
-              <w:suppressAutoHyphens w:val="true"/>
-              <w:spacing w:before="0" w:after="0"/>
-              <w:ind w:hanging="0"/>
+              <w:ind w:firstLine="0"/>
               <w:jc w:val="center"/>
               <w:rPr>
                 <w:sz w:val="20"/>
                 <w:szCs w:val="20"/>
               </w:rPr>
             </w:pPr>
-            <w:r>
-              <w:rPr>
-                <w:sz w:val="20"/>
-                <w:szCs w:val="20"/>
-              </w:rPr>
-            </w:r>
           </w:p>
         </w:tc>
         <w:tc>
@@ -4281,22 +3360,13 @@
           <w:p>
             <w:pPr>
               <w:pStyle w:val="ICWNormal"/>
-              <w:widowControl/>
-              <w:suppressAutoHyphens w:val="true"/>
-              <w:spacing w:before="0" w:after="0"/>
-              <w:ind w:hanging="0"/>
+              <w:ind w:firstLine="0"/>
               <w:jc w:val="center"/>
               <w:rPr>
                 <w:sz w:val="24"/>
                 <w:szCs w:val="24"/>
               </w:rPr>
             </w:pPr>
-            <w:r>
-              <w:rPr>
-                <w:sz w:val="24"/>
-                <w:szCs w:val="24"/>
-              </w:rPr>
-            </w:r>
           </w:p>
         </w:tc>
         <w:tc>
@@ -4312,26 +3382,10 @@
           <w:p>
             <w:pPr>
               <w:pStyle w:val="Subtitle"/>
-              <w:widowControl/>
-              <w:suppressAutoHyphens w:val="true"/>
-              <w:spacing w:lineRule="auto" w:line="240" w:before="0" w:after="0"/>
+              <w:spacing w:after="0" w:line="240" w:lineRule="auto"/>
               <w:jc w:val="center"/>
-              <w:rPr>
-                <w:rFonts w:cs=""/>
-                <w:kern w:val="0"/>
-                <w:sz w:val="22"/>
-                <w:szCs w:val="22"/>
-                <w:lang w:val="ru-RU" w:eastAsia="en-US" w:bidi="ar-SA"/>
-              </w:rPr>
             </w:pPr>
             <w:r>
-              <w:rPr>
-                <w:rFonts w:cs=""/>
-                <w:kern w:val="0"/>
-                <w:sz w:val="22"/>
-                <w:szCs w:val="22"/>
-                <w:lang w:val="ru-RU" w:eastAsia="en-US" w:bidi="ar-SA"/>
-              </w:rPr>
               <w:t>подпись студента</w:t>
             </w:r>
           </w:p>
@@ -4349,154 +3403,944 @@
           <w:p>
             <w:pPr>
               <w:pStyle w:val="ICWNormal"/>
-              <w:widowControl/>
-              <w:suppressAutoHyphens w:val="true"/>
-              <w:spacing w:before="0" w:after="0"/>
-              <w:ind w:hanging="0"/>
+              <w:ind w:firstLine="0"/>
               <w:jc w:val="center"/>
               <w:rPr>
                 <w:sz w:val="24"/>
                 <w:szCs w:val="24"/>
               </w:rPr>
             </w:pPr>
-            <w:r>
-              <w:rPr>
-                <w:sz w:val="24"/>
-                <w:szCs w:val="24"/>
-              </w:rPr>
-            </w:r>
           </w:p>
         </w:tc>
       </w:tr>
     </w:tbl>
     <w:p>
       <w:pPr>
-        <w:pStyle w:val="ICWNormal"/>
-        <w:ind w:hanging="0"/>
-        <w:rPr/>
-      </w:pPr>
-      <w:r>
-        <w:rPr/>
-      </w:r>
-    </w:p>
-    <w:p>
-      <w:pPr>
-        <w:pStyle w:val="Normal"/>
-        <w:rPr>
-          <w:rFonts w:ascii="Times New Roman" w:hAnsi="Times New Roman"/>
-          <w:color w:themeColor="text1" w:val="000000"/>
-          <w:sz w:val="28"/>
-        </w:rPr>
-      </w:pPr>
-      <w:r>
-        <w:rPr>
-          <w:rFonts w:ascii="Times New Roman" w:hAnsi="Times New Roman"/>
-          <w:color w:themeColor="text1" w:val="000000"/>
-          <w:sz w:val="28"/>
-        </w:rPr>
-      </w:r>
-    </w:p>
-    <w:p>
-      <w:pPr>
-        <w:pStyle w:val="ICWNormal"/>
-        <w:rPr/>
-      </w:pPr>
-      <w:r>
-        <w:rPr/>
-      </w:r>
-    </w:p>
-    <w:p>
-      <w:pPr>
-        <w:pStyle w:val="ICWNormal"/>
-        <w:rPr/>
-      </w:pPr>
-      <w:r>
-        <w:rPr/>
-      </w:r>
-    </w:p>
-    <w:p>
-      <w:pPr>
-        <w:pStyle w:val="ICWNormal"/>
-        <w:rPr/>
-      </w:pPr>
-      <w:r>
-        <w:rPr/>
-      </w:r>
-    </w:p>
-    <w:p>
-      <w:pPr>
-        <w:pStyle w:val="ICWNormal"/>
-        <w:rPr/>
-      </w:pPr>
-      <w:r>
-        <w:rPr/>
-      </w:r>
-    </w:p>
-    <w:p>
-      <w:pPr>
-        <w:pStyle w:val="ICWNormal"/>
-        <w:rPr/>
-      </w:pPr>
-      <w:r>
-        <w:rPr/>
-      </w:r>
-    </w:p>
-    <w:p>
-      <w:pPr>
-        <w:pStyle w:val="ICWNormal"/>
-        <w:rPr/>
-      </w:pPr>
-      <w:r>
-        <w:rPr/>
-      </w:r>
-    </w:p>
-    <w:p>
-      <w:pPr>
-        <w:pStyle w:val="ICWNormal"/>
-        <w:rPr/>
-      </w:pPr>
-      <w:r>
-        <w:rPr/>
-      </w:r>
-    </w:p>
-    <w:p>
-      <w:pPr>
-        <w:pStyle w:val="ICWNormal"/>
-        <w:rPr/>
-      </w:pPr>
-      <w:r>
-        <w:rPr/>
-      </w:r>
-    </w:p>
-    <w:p>
-      <w:pPr>
-        <w:pStyle w:val="ICWNormal"/>
-        <w:rPr/>
-      </w:pPr>
-      <w:r>
-        <w:rPr/>
-      </w:r>
-    </w:p>
-    <w:p>
-      <w:pPr>
-        <w:sectPr>
-          <w:footerReference w:type="even" r:id="rId2"/>
-          <w:footerReference w:type="default" r:id="rId3"/>
-          <w:footerReference w:type="first" r:id="rId4"/>
-          <w:type w:val="nextPage"/>
-          <w:pgSz w:w="11906" w:h="16838"/>
-          <w:pgMar w:left="1134" w:right="567" w:gutter="0" w:header="0" w:top="1134" w:footer="708" w:bottom="1134"/>
-          <w:pgNumType w:fmt="decimal"/>
-          <w:formProt w:val="false"/>
-          <w:titlePg/>
-          <w:textDirection w:val="lrTb"/>
-          <w:docGrid w:type="default" w:linePitch="360" w:charSpace="4096"/>
-        </w:sectPr>
-        <w:pStyle w:val="ICWNormal"/>
-        <w:rPr/>
-      </w:pPr>
-      <w:r>
-        <w:rPr/>
+        <w:spacing w:after="0" w:line="240" w:lineRule="auto"/>
+        <w:rPr>
+          <w:rFonts w:ascii="Times New Roman" w:hAnsi="Times New Roman"/>
+          <w:color w:val="000000" w:themeColor="text1"/>
+          <w:sz w:val="28"/>
+        </w:rPr>
+      </w:pPr>
+      <w:r>
+        <w:br w:type="page"/>
+      </w:r>
+    </w:p>
+    <w:sdt>
+      <w:sdtPr>
+        <w:rPr>
+          <w:rFonts w:ascii="Times New Roman" w:hAnsi="Times New Roman" w:cs="Times New Roman"/>
+        </w:rPr>
+        <w:id w:val="-147821170"/>
+        <w:docPartObj>
+          <w:docPartGallery w:val="Table of Contents"/>
+          <w:docPartUnique/>
+        </w:docPartObj>
+      </w:sdtPr>
+      <w:sdtEndPr>
+        <w:rPr>
+          <w:rFonts w:eastAsiaTheme="minorHAnsi"/>
+          <w:b/>
+          <w:bCs/>
+          <w:noProof/>
+          <w:color w:val="auto"/>
+          <w:sz w:val="22"/>
+          <w:szCs w:val="22"/>
+          <w:lang w:val="ru-RU"/>
+        </w:rPr>
+      </w:sdtEndPr>
+      <w:sdtContent>
+        <w:p>
+          <w:pPr>
+            <w:pStyle w:val="TOCHeading"/>
+            <w:rPr>
+              <w:rFonts w:ascii="Times New Roman" w:hAnsi="Times New Roman" w:cs="Times New Roman"/>
+              <w:color w:val="000000" w:themeColor="text1"/>
+              <w:sz w:val="36"/>
+              <w:szCs w:val="36"/>
+              <w:lang w:val="ru-RU"/>
+            </w:rPr>
+          </w:pPr>
+          <w:r>
+            <w:rPr>
+              <w:rFonts w:ascii="Times New Roman" w:hAnsi="Times New Roman" w:cs="Times New Roman"/>
+              <w:color w:val="000000" w:themeColor="text1"/>
+              <w:sz w:val="36"/>
+              <w:szCs w:val="36"/>
+              <w:lang w:val="ru-RU"/>
+            </w:rPr>
+            <w:t>Содержание</w:t>
+          </w:r>
+        </w:p>
+        <w:p>
+          <w:pPr>
+            <w:pStyle w:val="TOC1"/>
+            <w:tabs>
+              <w:tab w:val="right" w:leader="dot" w:pos="10479"/>
+            </w:tabs>
+            <w:rPr>
+              <w:rFonts w:ascii="Times New Roman" w:eastAsiaTheme="minorEastAsia" w:hAnsi="Times New Roman" w:cs="Times New Roman"/>
+              <w:noProof/>
+              <w:lang w:eastAsia="ru-RU"/>
+            </w:rPr>
+          </w:pPr>
+          <w:r>
+            <w:rPr>
+              <w:rFonts w:ascii="Times New Roman" w:hAnsi="Times New Roman" w:cs="Times New Roman"/>
+              <w:sz w:val="28"/>
+              <w:szCs w:val="28"/>
+            </w:rPr>
+            <w:fldChar w:fldCharType="begin"/>
+          </w:r>
+          <w:r>
+            <w:rPr>
+              <w:rFonts w:ascii="Times New Roman" w:hAnsi="Times New Roman" w:cs="Times New Roman"/>
+              <w:sz w:val="28"/>
+              <w:szCs w:val="28"/>
+              <w:lang w:val="en-US"/>
+            </w:rPr>
+            <w:instrText xml:space="preserve"> TOC \o "1-3" \h \z \u </w:instrText>
+          </w:r>
+          <w:r>
+            <w:rPr>
+              <w:rFonts w:ascii="Times New Roman" w:hAnsi="Times New Roman" w:cs="Times New Roman"/>
+              <w:sz w:val="28"/>
+              <w:szCs w:val="28"/>
+            </w:rPr>
+            <w:fldChar w:fldCharType="separate"/>
+          </w:r>
+          <w:hyperlink w:anchor="_Toc199105800" w:history="1">
+            <w:r>
+              <w:rPr>
+                <w:rStyle w:val="Hyperlink"/>
+                <w:rFonts w:ascii="Times New Roman" w:hAnsi="Times New Roman" w:cs="Times New Roman"/>
+                <w:noProof/>
+              </w:rPr>
+              <w:t>Введение</w:t>
+            </w:r>
+            <w:r>
+              <w:rPr>
+                <w:rFonts w:ascii="Times New Roman" w:hAnsi="Times New Roman" w:cs="Times New Roman"/>
+                <w:noProof/>
+                <w:webHidden/>
+              </w:rPr>
+              <w:tab/>
+            </w:r>
+            <w:r>
+              <w:rPr>
+                <w:rFonts w:ascii="Times New Roman" w:hAnsi="Times New Roman" w:cs="Times New Roman"/>
+                <w:noProof/>
+                <w:webHidden/>
+              </w:rPr>
+              <w:fldChar w:fldCharType="begin"/>
+            </w:r>
+            <w:r>
+              <w:rPr>
+                <w:rFonts w:ascii="Times New Roman" w:hAnsi="Times New Roman" w:cs="Times New Roman"/>
+                <w:noProof/>
+                <w:webHidden/>
+              </w:rPr>
+              <w:instrText xml:space="preserve"> PAGEREF _Toc199105800 \h </w:instrText>
+            </w:r>
+            <w:r>
+              <w:rPr>
+                <w:rFonts w:ascii="Times New Roman" w:hAnsi="Times New Roman" w:cs="Times New Roman"/>
+                <w:noProof/>
+                <w:webHidden/>
+              </w:rPr>
+            </w:r>
+            <w:r>
+              <w:rPr>
+                <w:rFonts w:ascii="Times New Roman" w:hAnsi="Times New Roman" w:cs="Times New Roman"/>
+                <w:noProof/>
+                <w:webHidden/>
+              </w:rPr>
+              <w:fldChar w:fldCharType="separate"/>
+            </w:r>
+            <w:r>
+              <w:rPr>
+                <w:rFonts w:ascii="Times New Roman" w:hAnsi="Times New Roman" w:cs="Times New Roman"/>
+                <w:noProof/>
+                <w:webHidden/>
+              </w:rPr>
+              <w:t>7</w:t>
+            </w:r>
+            <w:r>
+              <w:rPr>
+                <w:rFonts w:ascii="Times New Roman" w:hAnsi="Times New Roman" w:cs="Times New Roman"/>
+                <w:noProof/>
+                <w:webHidden/>
+              </w:rPr>
+              <w:fldChar w:fldCharType="end"/>
+            </w:r>
+          </w:hyperlink>
+        </w:p>
+        <w:p>
+          <w:pPr>
+            <w:pStyle w:val="TOC2"/>
+            <w:tabs>
+              <w:tab w:val="right" w:leader="dot" w:pos="10479"/>
+            </w:tabs>
+            <w:rPr>
+              <w:rFonts w:ascii="Times New Roman" w:eastAsiaTheme="minorEastAsia" w:hAnsi="Times New Roman" w:cs="Times New Roman"/>
+              <w:noProof/>
+              <w:lang w:eastAsia="ru-RU"/>
+            </w:rPr>
+          </w:pPr>
+          <w:hyperlink w:anchor="_Toc199105801" w:history="1">
+            <w:r>
+              <w:rPr>
+                <w:rStyle w:val="Hyperlink"/>
+                <w:rFonts w:ascii="Times New Roman" w:hAnsi="Times New Roman" w:cs="Times New Roman"/>
+                <w:noProof/>
+              </w:rPr>
+              <w:t>Актуальность</w:t>
+            </w:r>
+            <w:r>
+              <w:rPr>
+                <w:rFonts w:ascii="Times New Roman" w:hAnsi="Times New Roman" w:cs="Times New Roman"/>
+                <w:noProof/>
+                <w:webHidden/>
+              </w:rPr>
+              <w:tab/>
+            </w:r>
+            <w:r>
+              <w:rPr>
+                <w:rFonts w:ascii="Times New Roman" w:hAnsi="Times New Roman" w:cs="Times New Roman"/>
+                <w:noProof/>
+                <w:webHidden/>
+              </w:rPr>
+              <w:fldChar w:fldCharType="begin"/>
+            </w:r>
+            <w:r>
+              <w:rPr>
+                <w:rFonts w:ascii="Times New Roman" w:hAnsi="Times New Roman" w:cs="Times New Roman"/>
+                <w:noProof/>
+                <w:webHidden/>
+              </w:rPr>
+              <w:instrText xml:space="preserve"> PAGEREF _Toc199105801 \h </w:instrText>
+            </w:r>
+            <w:r>
+              <w:rPr>
+                <w:rFonts w:ascii="Times New Roman" w:hAnsi="Times New Roman" w:cs="Times New Roman"/>
+                <w:noProof/>
+                <w:webHidden/>
+              </w:rPr>
+            </w:r>
+            <w:r>
+              <w:rPr>
+                <w:rFonts w:ascii="Times New Roman" w:hAnsi="Times New Roman" w:cs="Times New Roman"/>
+                <w:noProof/>
+                <w:webHidden/>
+              </w:rPr>
+              <w:fldChar w:fldCharType="separate"/>
+            </w:r>
+            <w:r>
+              <w:rPr>
+                <w:rFonts w:ascii="Times New Roman" w:hAnsi="Times New Roman" w:cs="Times New Roman"/>
+                <w:noProof/>
+                <w:webHidden/>
+              </w:rPr>
+              <w:t>7</w:t>
+            </w:r>
+            <w:r>
+              <w:rPr>
+                <w:rFonts w:ascii="Times New Roman" w:hAnsi="Times New Roman" w:cs="Times New Roman"/>
+                <w:noProof/>
+                <w:webHidden/>
+              </w:rPr>
+              <w:fldChar w:fldCharType="end"/>
+            </w:r>
+          </w:hyperlink>
+        </w:p>
+        <w:p>
+          <w:pPr>
+            <w:pStyle w:val="TOC2"/>
+            <w:tabs>
+              <w:tab w:val="right" w:leader="dot" w:pos="10479"/>
+            </w:tabs>
+            <w:rPr>
+              <w:rFonts w:ascii="Times New Roman" w:eastAsiaTheme="minorEastAsia" w:hAnsi="Times New Roman" w:cs="Times New Roman"/>
+              <w:noProof/>
+              <w:lang w:eastAsia="ru-RU"/>
+            </w:rPr>
+          </w:pPr>
+          <w:hyperlink w:anchor="_Toc199105802" w:history="1">
+            <w:r>
+              <w:rPr>
+                <w:rStyle w:val="Hyperlink"/>
+                <w:rFonts w:ascii="Times New Roman" w:hAnsi="Times New Roman" w:cs="Times New Roman"/>
+                <w:noProof/>
+              </w:rPr>
+              <w:t>Цель работы</w:t>
+            </w:r>
+            <w:r>
+              <w:rPr>
+                <w:rFonts w:ascii="Times New Roman" w:hAnsi="Times New Roman" w:cs="Times New Roman"/>
+                <w:noProof/>
+                <w:webHidden/>
+              </w:rPr>
+              <w:tab/>
+            </w:r>
+            <w:r>
+              <w:rPr>
+                <w:rFonts w:ascii="Times New Roman" w:hAnsi="Times New Roman" w:cs="Times New Roman"/>
+                <w:noProof/>
+                <w:webHidden/>
+              </w:rPr>
+              <w:fldChar w:fldCharType="begin"/>
+            </w:r>
+            <w:r>
+              <w:rPr>
+                <w:rFonts w:ascii="Times New Roman" w:hAnsi="Times New Roman" w:cs="Times New Roman"/>
+                <w:noProof/>
+                <w:webHidden/>
+              </w:rPr>
+              <w:instrText xml:space="preserve"> PAGEREF _Toc199105802 \h </w:instrText>
+            </w:r>
+            <w:r>
+              <w:rPr>
+                <w:rFonts w:ascii="Times New Roman" w:hAnsi="Times New Roman" w:cs="Times New Roman"/>
+                <w:noProof/>
+                <w:webHidden/>
+              </w:rPr>
+            </w:r>
+            <w:r>
+              <w:rPr>
+                <w:rFonts w:ascii="Times New Roman" w:hAnsi="Times New Roman" w:cs="Times New Roman"/>
+                <w:noProof/>
+                <w:webHidden/>
+              </w:rPr>
+              <w:fldChar w:fldCharType="separate"/>
+            </w:r>
+            <w:r>
+              <w:rPr>
+                <w:rFonts w:ascii="Times New Roman" w:hAnsi="Times New Roman" w:cs="Times New Roman"/>
+                <w:noProof/>
+                <w:webHidden/>
+              </w:rPr>
+              <w:t>7</w:t>
+            </w:r>
+            <w:r>
+              <w:rPr>
+                <w:rFonts w:ascii="Times New Roman" w:hAnsi="Times New Roman" w:cs="Times New Roman"/>
+                <w:noProof/>
+                <w:webHidden/>
+              </w:rPr>
+              <w:fldChar w:fldCharType="end"/>
+            </w:r>
+          </w:hyperlink>
+        </w:p>
+        <w:p>
+          <w:pPr>
+            <w:pStyle w:val="TOC2"/>
+            <w:tabs>
+              <w:tab w:val="right" w:leader="dot" w:pos="10479"/>
+            </w:tabs>
+            <w:rPr>
+              <w:rFonts w:ascii="Times New Roman" w:eastAsiaTheme="minorEastAsia" w:hAnsi="Times New Roman" w:cs="Times New Roman"/>
+              <w:noProof/>
+              <w:lang w:eastAsia="ru-RU"/>
+            </w:rPr>
+          </w:pPr>
+          <w:hyperlink w:anchor="_Toc199105803" w:history="1">
+            <w:r>
+              <w:rPr>
+                <w:rStyle w:val="Hyperlink"/>
+                <w:rFonts w:ascii="Times New Roman" w:hAnsi="Times New Roman" w:cs="Times New Roman"/>
+                <w:noProof/>
+              </w:rPr>
+              <w:t>Задачи</w:t>
+            </w:r>
+            <w:r>
+              <w:rPr>
+                <w:rFonts w:ascii="Times New Roman" w:hAnsi="Times New Roman" w:cs="Times New Roman"/>
+                <w:noProof/>
+                <w:webHidden/>
+              </w:rPr>
+              <w:tab/>
+            </w:r>
+            <w:r>
+              <w:rPr>
+                <w:rFonts w:ascii="Times New Roman" w:hAnsi="Times New Roman" w:cs="Times New Roman"/>
+                <w:noProof/>
+                <w:webHidden/>
+              </w:rPr>
+              <w:fldChar w:fldCharType="begin"/>
+            </w:r>
+            <w:r>
+              <w:rPr>
+                <w:rFonts w:ascii="Times New Roman" w:hAnsi="Times New Roman" w:cs="Times New Roman"/>
+                <w:noProof/>
+                <w:webHidden/>
+              </w:rPr>
+              <w:instrText xml:space="preserve"> PAGEREF _Toc199105803 \h </w:instrText>
+            </w:r>
+            <w:r>
+              <w:rPr>
+                <w:rFonts w:ascii="Times New Roman" w:hAnsi="Times New Roman" w:cs="Times New Roman"/>
+                <w:noProof/>
+                <w:webHidden/>
+              </w:rPr>
+            </w:r>
+            <w:r>
+              <w:rPr>
+                <w:rFonts w:ascii="Times New Roman" w:hAnsi="Times New Roman" w:cs="Times New Roman"/>
+                <w:noProof/>
+                <w:webHidden/>
+              </w:rPr>
+              <w:fldChar w:fldCharType="separate"/>
+            </w:r>
+            <w:r>
+              <w:rPr>
+                <w:rFonts w:ascii="Times New Roman" w:hAnsi="Times New Roman" w:cs="Times New Roman"/>
+                <w:noProof/>
+                <w:webHidden/>
+              </w:rPr>
+              <w:t>8</w:t>
+            </w:r>
+            <w:r>
+              <w:rPr>
+                <w:rFonts w:ascii="Times New Roman" w:hAnsi="Times New Roman" w:cs="Times New Roman"/>
+                <w:noProof/>
+                <w:webHidden/>
+              </w:rPr>
+              <w:fldChar w:fldCharType="end"/>
+            </w:r>
+          </w:hyperlink>
+        </w:p>
+        <w:p>
+          <w:pPr>
+            <w:pStyle w:val="TOC2"/>
+            <w:tabs>
+              <w:tab w:val="right" w:leader="dot" w:pos="10479"/>
+            </w:tabs>
+            <w:rPr>
+              <w:rFonts w:ascii="Times New Roman" w:eastAsiaTheme="minorEastAsia" w:hAnsi="Times New Roman" w:cs="Times New Roman"/>
+              <w:noProof/>
+              <w:lang w:eastAsia="ru-RU"/>
+            </w:rPr>
+          </w:pPr>
+          <w:hyperlink w:anchor="_Toc199105804" w:history="1">
+            <w:r>
+              <w:rPr>
+                <w:rStyle w:val="Hyperlink"/>
+                <w:rFonts w:ascii="Times New Roman" w:hAnsi="Times New Roman" w:cs="Times New Roman"/>
+                <w:noProof/>
+              </w:rPr>
+              <w:t>Анализ существующих решений</w:t>
+            </w:r>
+            <w:r>
+              <w:rPr>
+                <w:rFonts w:ascii="Times New Roman" w:hAnsi="Times New Roman" w:cs="Times New Roman"/>
+                <w:noProof/>
+                <w:webHidden/>
+              </w:rPr>
+              <w:tab/>
+            </w:r>
+            <w:r>
+              <w:rPr>
+                <w:rFonts w:ascii="Times New Roman" w:hAnsi="Times New Roman" w:cs="Times New Roman"/>
+                <w:noProof/>
+                <w:webHidden/>
+              </w:rPr>
+              <w:fldChar w:fldCharType="begin"/>
+            </w:r>
+            <w:r>
+              <w:rPr>
+                <w:rFonts w:ascii="Times New Roman" w:hAnsi="Times New Roman" w:cs="Times New Roman"/>
+                <w:noProof/>
+                <w:webHidden/>
+              </w:rPr>
+              <w:instrText xml:space="preserve"> PAGEREF _Toc199105804 \h </w:instrText>
+            </w:r>
+            <w:r>
+              <w:rPr>
+                <w:rFonts w:ascii="Times New Roman" w:hAnsi="Times New Roman" w:cs="Times New Roman"/>
+                <w:noProof/>
+                <w:webHidden/>
+              </w:rPr>
+            </w:r>
+            <w:r>
+              <w:rPr>
+                <w:rFonts w:ascii="Times New Roman" w:hAnsi="Times New Roman" w:cs="Times New Roman"/>
+                <w:noProof/>
+                <w:webHidden/>
+              </w:rPr>
+              <w:fldChar w:fldCharType="separate"/>
+            </w:r>
+            <w:r>
+              <w:rPr>
+                <w:rFonts w:ascii="Times New Roman" w:hAnsi="Times New Roman" w:cs="Times New Roman"/>
+                <w:noProof/>
+                <w:webHidden/>
+              </w:rPr>
+              <w:t>8</w:t>
+            </w:r>
+            <w:r>
+              <w:rPr>
+                <w:rFonts w:ascii="Times New Roman" w:hAnsi="Times New Roman" w:cs="Times New Roman"/>
+                <w:noProof/>
+                <w:webHidden/>
+              </w:rPr>
+              <w:fldChar w:fldCharType="end"/>
+            </w:r>
+          </w:hyperlink>
+        </w:p>
+        <w:p>
+          <w:pPr>
+            <w:rPr>
+              <w:lang w:val="en-US"/>
+            </w:rPr>
+          </w:pPr>
+          <w:r>
+            <w:rPr>
+              <w:rFonts w:ascii="Times New Roman" w:hAnsi="Times New Roman" w:cs="Times New Roman"/>
+              <w:b/>
+              <w:bCs/>
+              <w:noProof/>
+            </w:rPr>
+            <w:fldChar w:fldCharType="end"/>
+          </w:r>
+        </w:p>
+      </w:sdtContent>
+    </w:sdt>
+    <w:p>
+      <w:pPr>
+        <w:spacing w:after="0" w:line="240" w:lineRule="auto"/>
+        <w:rPr>
+          <w:rFonts w:ascii="Times New Roman" w:hAnsi="Times New Roman"/>
+          <w:b/>
+          <w:bCs/>
+          <w:sz w:val="28"/>
+          <w:szCs w:val="28"/>
+          <w:lang w:val="en-US"/>
+        </w:rPr>
+      </w:pPr>
+      <w:r>
+        <w:rPr>
+          <w:rFonts w:ascii="Times New Roman" w:hAnsi="Times New Roman"/>
+          <w:b/>
+          <w:bCs/>
+          <w:sz w:val="28"/>
+          <w:szCs w:val="28"/>
+          <w:lang w:val="en-US"/>
+        </w:rPr>
+        <w:br w:type="page"/>
+      </w:r>
+    </w:p>
+    <w:p>
+      <w:pPr>
+        <w:pStyle w:val="ICWHeading1"/>
+      </w:pPr>
+      <w:bookmarkStart w:id="1" w:name="_Toc199105800"/>
+      <w:r>
+        <w:lastRenderedPageBreak/>
+        <w:t>Введение</w:t>
+      </w:r>
+      <w:bookmarkEnd w:id="1"/>
+    </w:p>
+    <w:p>
+      <w:pPr>
+        <w:pStyle w:val="ICWHeading2"/>
+      </w:pPr>
+      <w:bookmarkStart w:id="2" w:name="_Toc199105801"/>
+      <w:r>
+        <w:t>Актуальность</w:t>
+      </w:r>
+      <w:bookmarkEnd w:id="2"/>
+    </w:p>
+    <w:p>
+      <w:pPr>
+        <w:pStyle w:val="ICWNormal"/>
+      </w:pPr>
+      <w:r>
+        <w:t>Сон является неотъемлемой частью жизни каждого человека. Многие пользуются будильниками и изо дня в день просыпаются под однообразную музыку</w:t>
+      </w:r>
+      <w:r>
+        <w:t>, что может раздражать или надоедать (рис. 1)</w:t>
+      </w:r>
+      <w:r>
+        <w:t xml:space="preserve">. В связи с этим </w:t>
+      </w:r>
+      <w:r>
+        <w:t>возникает необходимость создания устройств</w:t>
+      </w:r>
+      <w:r>
+        <w:rPr>
+          <w:lang w:val="en-US"/>
+        </w:rPr>
+        <w:t>a</w:t>
+      </w:r>
+      <w:r>
+        <w:t xml:space="preserve">, </w:t>
+      </w:r>
+      <w:r>
+        <w:t>позволяющего разнообразить ежедневную рутину</w:t>
+      </w:r>
+      <w:r>
+        <w:t xml:space="preserve"> пробуждения</w:t>
+      </w:r>
+      <w:r>
+        <w:t>. В нашей работе мы разработали будильник, который отключается в момент, когда человек принимает необходимую позу. Это способствует более осознанному и активному пробуждению, а также уменьшает вероятность повторного засыпания.</w:t>
+      </w:r>
+    </w:p>
+    <w:p>
+      <w:pPr>
+        <w:pStyle w:val="ICWNormal"/>
+      </w:pPr>
+      <w:r>
+        <w:rPr>
+          <w:noProof/>
+        </w:rPr>
+        <w:drawing>
+          <wp:inline distT="0" distB="0" distL="0" distR="0" wp14:anchorId="5DF4ACF0" wp14:editId="790772EB">
+            <wp:extent cx="5962650" cy="3971925"/>
+            <wp:effectExtent l="0" t="0" r="0" b="0"/>
+            <wp:docPr id="4" name="Picture 4" descr="Утром просыпается спящая девушка, останавливающая будильник на кровати,  женщина спит и просыпается, чтобы выключить будильник утром | Бесплатно Фото"/>
+            <wp:cNvGraphicFramePr>
+              <a:graphicFrameLocks xmlns:a="http://schemas.openxmlformats.org/drawingml/2006/main" noChangeAspect="1"/>
+            </wp:cNvGraphicFramePr>
+            <a:graphic xmlns:a="http://schemas.openxmlformats.org/drawingml/2006/main">
+              <a:graphicData uri="http://schemas.openxmlformats.org/drawingml/2006/picture">
+                <pic:pic xmlns:pic="http://schemas.openxmlformats.org/drawingml/2006/picture">
+                  <pic:nvPicPr>
+                    <pic:cNvPr id="0" name="Picture 1" descr="Утром просыпается спящая девушка, останавливающая будильник на кровати,  женщина спит и просыпается, чтобы выключить будильник утром | Бесплатно Фото"/>
+                    <pic:cNvPicPr>
+                      <a:picLocks noChangeAspect="1" noChangeArrowheads="1"/>
+                    </pic:cNvPicPr>
+                  </pic:nvPicPr>
+                  <pic:blipFill>
+                    <a:blip r:embed="rId8">
+                      <a:extLst>
+                        <a:ext uri="{28A0092B-C50C-407E-A947-70E740481C1C}">
+                          <a14:useLocalDpi xmlns:a14="http://schemas.microsoft.com/office/drawing/2010/main" val="0"/>
+                        </a:ext>
+                      </a:extLst>
+                    </a:blip>
+                    <a:srcRect/>
+                    <a:stretch>
+                      <a:fillRect/>
+                    </a:stretch>
+                  </pic:blipFill>
+                  <pic:spPr bwMode="auto">
+                    <a:xfrm>
+                      <a:off x="0" y="0"/>
+                      <a:ext cx="5962650" cy="3971925"/>
+                    </a:xfrm>
+                    <a:prstGeom prst="rect">
+                      <a:avLst/>
+                    </a:prstGeom>
+                    <a:noFill/>
+                    <a:ln>
+                      <a:noFill/>
+                    </a:ln>
+                  </pic:spPr>
+                </pic:pic>
+              </a:graphicData>
+            </a:graphic>
+          </wp:inline>
+        </w:drawing>
+      </w:r>
+    </w:p>
+    <w:p>
+      <w:pPr>
+        <w:pStyle w:val="Caption"/>
+      </w:pPr>
+      <w:r>
+        <w:t xml:space="preserve">Рисунок </w:t>
+      </w:r>
+      <w:fldSimple w:instr=" SEQ Рисунок \* ARABIC ">
+        <w:r>
+          <w:rPr>
+            <w:noProof/>
+          </w:rPr>
+          <w:t>1</w:t>
+        </w:r>
+      </w:fldSimple>
+      <w:r>
+        <w:t xml:space="preserve"> – Надоедливые ежедневные будильники.</w:t>
+      </w:r>
+    </w:p>
+    <w:p>
+      <w:pPr>
+        <w:pStyle w:val="ICWHeading2"/>
+      </w:pPr>
+      <w:bookmarkStart w:id="3" w:name="_Toc199105802"/>
+      <w:r>
+        <w:t>Цель работы</w:t>
+      </w:r>
+      <w:bookmarkEnd w:id="3"/>
+    </w:p>
+    <w:p>
+      <w:pPr>
+        <w:pStyle w:val="ICWNormal"/>
+      </w:pPr>
+      <w:r>
+        <w:t>Создать будильник и необходимое ПО для его функционирования, которые предоставляют следующий функционал</w:t>
+      </w:r>
+      <w:r>
+        <w:t xml:space="preserve">: </w:t>
+      </w:r>
+      <w:r>
+        <w:t>отключение музыки после принятия человеком необходимой позы.</w:t>
+      </w:r>
+    </w:p>
+    <w:p>
+      <w:pPr>
+        <w:pStyle w:val="ICWHeading2"/>
+      </w:pPr>
+      <w:bookmarkStart w:id="4" w:name="_Toc199105803"/>
+      <w:r>
+        <w:lastRenderedPageBreak/>
+        <w:t>Задачи</w:t>
+      </w:r>
+      <w:bookmarkEnd w:id="4"/>
+    </w:p>
+    <w:p>
+      <w:pPr>
+        <w:pStyle w:val="ICWNormal"/>
+        <w:numPr>
+          <w:ilvl w:val="0"/>
+          <w:numId w:val="9"/>
+        </w:numPr>
+      </w:pPr>
+      <w:r>
+        <w:t>Разработать приложение для удобного и интуитивного взаимодействия с будильником.</w:t>
+      </w:r>
+    </w:p>
+    <w:p>
+      <w:pPr>
+        <w:pStyle w:val="ICWNormal"/>
+        <w:numPr>
+          <w:ilvl w:val="0"/>
+          <w:numId w:val="9"/>
+        </w:numPr>
+      </w:pPr>
+      <w:r>
+        <w:t>Разработать ПО для обработки пользовательских поз.</w:t>
+      </w:r>
+    </w:p>
+    <w:p>
+      <w:pPr>
+        <w:pStyle w:val="ICWNormal"/>
+        <w:numPr>
+          <w:ilvl w:val="0"/>
+          <w:numId w:val="9"/>
+        </w:numPr>
+      </w:pPr>
+      <w:r>
+        <w:t>Разработать устройство и написать ПО для его функционирования.</w:t>
+      </w:r>
+    </w:p>
+    <w:p>
+      <w:pPr>
+        <w:pStyle w:val="ICWHeading2"/>
+      </w:pPr>
+      <w:bookmarkStart w:id="5" w:name="_Toc199105804"/>
+      <w:r>
+        <w:t>Анализ существующих решений</w:t>
+      </w:r>
+      <w:bookmarkEnd w:id="5"/>
+    </w:p>
+    <w:p>
+      <w:pPr>
+        <w:pStyle w:val="ICWNormal"/>
+        <w:rPr>
+          <w:lang w:val="en-US"/>
+        </w:rPr>
+      </w:pPr>
+      <w:r>
+        <w:t>Проведя анализ открытых источников аналогичных решений найдено, не было. Но были выявлены решени</w:t>
+      </w:r>
+      <w:r>
+        <w:t>я</w:t>
+      </w:r>
+      <w:r>
+        <w:t>, со схожими идеями</w:t>
+      </w:r>
+      <w:r>
+        <w:rPr>
+          <w:lang w:val="en-US"/>
+        </w:rPr>
+        <w:t>:</w:t>
+      </w:r>
+    </w:p>
+    <w:p>
+      <w:pPr>
+        <w:pStyle w:val="ICWNormal"/>
+        <w:numPr>
+          <w:ilvl w:val="0"/>
+          <w:numId w:val="10"/>
+        </w:numPr>
+      </w:pPr>
+      <w:proofErr w:type="spellStart"/>
+      <w:r>
+        <w:rPr>
+          <w:lang w:val="en-US"/>
+        </w:rPr>
+        <w:t>Alarmy</w:t>
+      </w:r>
+      <w:proofErr w:type="spellEnd"/>
+      <w:r>
+        <w:t xml:space="preserve"> – </w:t>
+      </w:r>
+      <w:r>
+        <w:rPr>
+          <w:lang w:val="en-US"/>
+        </w:rPr>
+        <w:t>android</w:t>
+      </w:r>
+      <w:r>
+        <w:t xml:space="preserve"> </w:t>
+      </w:r>
+      <w:r>
+        <w:t>приложение, которое при срабатывании требует от пользователя совершение какой либо активности</w:t>
+      </w:r>
+      <w:r>
+        <w:t xml:space="preserve">: </w:t>
+      </w:r>
+      <w:r>
+        <w:t>решить математическую задачу, сделать фотографию заданного объекта</w:t>
+      </w:r>
+      <w:r>
+        <w:t xml:space="preserve"> или же небольшая физическая активность – потрясти телефон / дойти до определённого места.</w:t>
+      </w:r>
+    </w:p>
+    <w:p>
+      <w:pPr>
+        <w:pStyle w:val="ICWNormal"/>
+        <w:numPr>
+          <w:ilvl w:val="0"/>
+          <w:numId w:val="10"/>
+        </w:numPr>
+      </w:pPr>
+      <w:r>
+        <w:rPr>
+          <w:lang w:val="en-US"/>
+        </w:rPr>
+        <w:t>Barcode</w:t>
+      </w:r>
+      <w:r>
+        <w:t xml:space="preserve"> </w:t>
+      </w:r>
+      <w:r>
+        <w:rPr>
+          <w:lang w:val="en-US"/>
+        </w:rPr>
+        <w:t>Alarm</w:t>
+      </w:r>
+      <w:r>
+        <w:t xml:space="preserve"> </w:t>
+      </w:r>
+      <w:r>
+        <w:rPr>
+          <w:lang w:val="en-US"/>
+        </w:rPr>
+        <w:t>Clock</w:t>
+      </w:r>
+      <w:r>
+        <w:t xml:space="preserve"> </w:t>
+      </w:r>
+      <w:r>
+        <w:t>и</w:t>
+      </w:r>
+      <w:r>
+        <w:t xml:space="preserve"> </w:t>
+      </w:r>
+      <w:proofErr w:type="spellStart"/>
+      <w:r>
+        <w:rPr>
+          <w:lang w:val="en-US"/>
+        </w:rPr>
+        <w:t>QRAlarm</w:t>
+      </w:r>
+      <w:proofErr w:type="spellEnd"/>
+      <w:r>
+        <w:t xml:space="preserve"> – </w:t>
+      </w:r>
+      <w:r>
+        <w:rPr>
+          <w:lang w:val="en-US"/>
+        </w:rPr>
+        <w:t>IOS</w:t>
+      </w:r>
+      <w:r>
+        <w:t xml:space="preserve"> </w:t>
+      </w:r>
+      <w:r>
+        <w:t>и</w:t>
+      </w:r>
+      <w:r>
+        <w:t xml:space="preserve"> </w:t>
+      </w:r>
+      <w:r>
+        <w:rPr>
+          <w:lang w:val="en-US"/>
+        </w:rPr>
+        <w:t>Android</w:t>
+      </w:r>
+      <w:r>
+        <w:t xml:space="preserve"> </w:t>
+      </w:r>
+      <w:r>
+        <w:t>приложения</w:t>
+      </w:r>
+      <w:r>
+        <w:t xml:space="preserve"> соответственно</w:t>
+      </w:r>
+      <w:r>
+        <w:t xml:space="preserve">, идея которых заключается в том, что для </w:t>
+      </w:r>
+      <w:r>
+        <w:t xml:space="preserve">выключения звукового сигнала требуется просканировать определённый </w:t>
+      </w:r>
+      <w:r>
+        <w:rPr>
+          <w:lang w:val="en-US"/>
+        </w:rPr>
+        <w:t>QR</w:t>
+      </w:r>
+      <w:r>
+        <w:t xml:space="preserve"> </w:t>
+      </w:r>
+      <w:r>
+        <w:t>код, который пользователь заранее распечатал и поместил в помещении в определённое место.</w:t>
+      </w:r>
+    </w:p>
+    <w:p>
+      <w:pPr>
+        <w:pStyle w:val="ICWNormal"/>
+        <w:numPr>
+          <w:ilvl w:val="0"/>
+          <w:numId w:val="10"/>
+        </w:numPr>
+      </w:pPr>
+      <w:r>
+        <w:t>Так де существует множество будильников, основанных на инфракрасном датчике. Используя различные устройства – зачастую это пистолет – необходимо попасть инфракрасным лазером в приёмник, после чего будильник выключится.</w:t>
+      </w:r>
+    </w:p>
+    <w:p>
+      <w:pPr>
+        <w:pStyle w:val="ICWNormal"/>
+      </w:pPr>
+      <w:r>
+        <w:t>Исходя из полученных данных, можно сделать вывод, что функционал нашего будильника не имеет прямых аналогов, но в то же время уже предпринимались попытки создания нестандартных решений</w:t>
+      </w:r>
+      <w:r>
+        <w:t xml:space="preserve"> в данной области</w:t>
+      </w:r>
+      <w:r>
+        <w:t>.</w:t>
+      </w:r>
+    </w:p>
+    <w:p>
+      <w:pPr>
+        <w:pStyle w:val="ICWNormal"/>
+      </w:pPr>
+      <w:r>
+        <w:br w:type="page"/>
       </w:r>
     </w:p>
     <w:p>
@@ -4521,6 +4365,7 @@
           <w:sz w:val="28"/>
           <w:szCs w:val="28"/>
         </w:rPr>
+        <w:lastRenderedPageBreak/>
         <w:t>Введение</w:t>
       </w:r>
     </w:p>
@@ -4546,17 +4391,7 @@
           <w:sz w:val="28"/>
           <w:szCs w:val="28"/>
         </w:rPr>
-        <w:t xml:space="preserve"> </w:t>
-      </w:r>
-      <w:r>
-        <w:rPr>
-          <w:rFonts w:ascii="Times New Roman" w:hAnsi="Times New Roman"/>
-          <w:b/>
-          <w:bCs/>
-          <w:sz w:val="28"/>
-          <w:szCs w:val="28"/>
-        </w:rPr>
-        <w:t>Актуальность</w:t>
+        <w:t xml:space="preserve"> Актуальность</w:t>
       </w:r>
     </w:p>
     <w:p>
@@ -4577,29 +4412,6 @@
           <w:szCs w:val="28"/>
         </w:rPr>
         <w:t>Система “умный дом” постепенно охватывает нашу жизнь, чтобы упростить её. И в данной работе мы решили реализовать одну из его компонент – “умный” будильник.</w:t>
-      </w:r>
-    </w:p>
-    <w:p>
-      <w:pPr>
-        <w:pStyle w:val="BodyText"/>
-        <w:spacing w:before="4" w:after="0"/>
-        <w:ind w:left="720"/>
-        <w:rPr>
-          <w:rFonts w:ascii="Times New Roman" w:hAnsi="Times New Roman"/>
-          <w:b/>
-          <w:bCs/>
-          <w:sz w:val="28"/>
-          <w:szCs w:val="28"/>
-        </w:rPr>
-      </w:pPr>
-      <w:r>
-        <w:rPr>
-          <w:rFonts w:ascii="Times New Roman" w:hAnsi="Times New Roman"/>
-          <w:b/>
-          <w:bCs/>
-          <w:sz w:val="28"/>
-          <w:szCs w:val="28"/>
-        </w:rPr>
       </w:r>
     </w:p>
     <w:p>
@@ -4624,17 +4436,7 @@
           <w:sz w:val="28"/>
           <w:szCs w:val="28"/>
         </w:rPr>
-        <w:t xml:space="preserve"> </w:t>
-      </w:r>
-      <w:r>
-        <w:rPr>
-          <w:rFonts w:ascii="Times New Roman" w:hAnsi="Times New Roman"/>
-          <w:b/>
-          <w:bCs/>
-          <w:sz w:val="28"/>
-          <w:szCs w:val="28"/>
-        </w:rPr>
-        <w:t>Цель работы</w:t>
+        <w:t xml:space="preserve"> Цель работы</w:t>
       </w:r>
     </w:p>
     <w:p>
@@ -4774,17 +4576,7 @@
           <w:sz w:val="28"/>
           <w:szCs w:val="28"/>
         </w:rPr>
-        <w:t xml:space="preserve"> </w:t>
-      </w:r>
-      <w:r>
-        <w:rPr>
-          <w:rFonts w:ascii="Times New Roman" w:hAnsi="Times New Roman"/>
-          <w:b/>
-          <w:bCs/>
-          <w:sz w:val="28"/>
-          <w:szCs w:val="28"/>
-        </w:rPr>
-        <w:t>Задачи</w:t>
+        <w:t xml:space="preserve"> Задачи</w:t>
       </w:r>
     </w:p>
     <w:p>
@@ -4801,11 +4593,20 @@
       <w:r>
         <w:rPr>
           <w:rFonts w:ascii="Times New Roman" w:hAnsi="Times New Roman"/>
-          <w:color w:themeColor="text1" w:val="000000"/>
-          <w:sz w:val="28"/>
-          <w:szCs w:val="28"/>
-        </w:rPr>
-        <w:t>В ходе выполнения работы и для достижения поставленных целей необходимо выполнить следующие задачи:</w:t>
+          <w:color w:val="000000" w:themeColor="text1"/>
+          <w:sz w:val="28"/>
+          <w:szCs w:val="28"/>
+        </w:rPr>
+        <w:t xml:space="preserve">В ходе выполнения работы и для достижения поставленных целей </w:t>
+      </w:r>
+      <w:r>
+        <w:rPr>
+          <w:rFonts w:ascii="Times New Roman" w:hAnsi="Times New Roman"/>
+          <w:color w:val="000000" w:themeColor="text1"/>
+          <w:sz w:val="28"/>
+          <w:szCs w:val="28"/>
+        </w:rPr>
+        <w:t>необходимо выполнить следующие задачи:</w:t>
       </w:r>
     </w:p>
     <w:p>
@@ -4825,7 +4626,7 @@
       <w:r>
         <w:rPr>
           <w:rFonts w:ascii="Times New Roman" w:hAnsi="Times New Roman"/>
-          <w:color w:themeColor="text1" w:val="000000"/>
+          <w:color w:val="000000" w:themeColor="text1"/>
           <w:sz w:val="28"/>
           <w:szCs w:val="28"/>
         </w:rPr>
@@ -4834,7 +4635,7 @@
       <w:r>
         <w:rPr>
           <w:rFonts w:ascii="Times New Roman" w:hAnsi="Times New Roman"/>
-          <w:color w:themeColor="text1" w:val="000000"/>
+          <w:color w:val="000000" w:themeColor="text1"/>
           <w:sz w:val="28"/>
           <w:szCs w:val="28"/>
           <w:lang w:val="en-US"/>
@@ -4844,7 +4645,7 @@
       <w:r>
         <w:rPr>
           <w:rFonts w:ascii="Times New Roman" w:hAnsi="Times New Roman"/>
-          <w:color w:themeColor="text1" w:val="000000"/>
+          <w:color w:val="000000" w:themeColor="text1"/>
           <w:sz w:val="28"/>
           <w:szCs w:val="28"/>
         </w:rPr>
@@ -4913,7 +4714,7 @@
           <w:ilvl w:val="1"/>
           <w:numId w:val="4"/>
         </w:numPr>
-        <w:spacing w:lineRule="auto" w:line="360" w:beforeAutospacing="0" w:before="0" w:afterAutospacing="0" w:after="0"/>
+        <w:spacing w:beforeAutospacing="0" w:after="0" w:afterAutospacing="0" w:line="360" w:lineRule="auto"/>
         <w:jc w:val="both"/>
         <w:rPr>
           <w:rFonts w:ascii="Times New Roman" w:hAnsi="Times New Roman"/>
@@ -4926,28 +4727,17 @@
           <w:rFonts w:ascii="Times New Roman" w:hAnsi="Times New Roman"/>
           <w:b/>
           <w:bCs/>
-          <w:color w:themeColor="text1" w:val="000000"/>
-          <w:sz w:val="28"/>
-          <w:szCs w:val="28"/>
-        </w:rPr>
-        <w:t xml:space="preserve"> </w:t>
-      </w:r>
-      <w:r>
-        <w:rPr>
-          <w:rFonts w:ascii="Times New Roman" w:hAnsi="Times New Roman"/>
-          <w:b/>
-          <w:bCs/>
-          <w:color w:themeColor="text1" w:val="000000"/>
-          <w:sz w:val="28"/>
-          <w:szCs w:val="28"/>
-        </w:rPr>
-        <w:t>Личный вклад участников</w:t>
+          <w:color w:val="000000" w:themeColor="text1"/>
+          <w:sz w:val="28"/>
+          <w:szCs w:val="28"/>
+        </w:rPr>
+        <w:t xml:space="preserve"> Личный вклад участников</w:t>
       </w:r>
     </w:p>
     <w:p>
       <w:pPr>
         <w:pStyle w:val="NormalWeb"/>
-        <w:spacing w:lineRule="auto" w:line="360" w:beforeAutospacing="0" w:before="0" w:afterAutospacing="0" w:after="0"/>
+        <w:spacing w:beforeAutospacing="0" w:after="0" w:afterAutospacing="0" w:line="360" w:lineRule="auto"/>
         <w:ind w:left="1080"/>
         <w:jc w:val="both"/>
         <w:rPr>
@@ -4959,11 +4749,31 @@
       <w:r>
         <w:rPr>
           <w:rFonts w:ascii="Times New Roman" w:hAnsi="Times New Roman"/>
-          <w:color w:themeColor="text1" w:val="000000"/>
-          <w:sz w:val="28"/>
-          <w:szCs w:val="28"/>
-        </w:rPr>
-        <w:t>К задачам Корсаева Артемия относятся:</w:t>
+          <w:color w:val="000000" w:themeColor="text1"/>
+          <w:sz w:val="28"/>
+          <w:szCs w:val="28"/>
+        </w:rPr>
+        <w:t xml:space="preserve">К задачам </w:t>
+      </w:r>
+      <w:proofErr w:type="spellStart"/>
+      <w:r>
+        <w:rPr>
+          <w:rFonts w:ascii="Times New Roman" w:hAnsi="Times New Roman"/>
+          <w:color w:val="000000" w:themeColor="text1"/>
+          <w:sz w:val="28"/>
+          <w:szCs w:val="28"/>
+        </w:rPr>
+        <w:t>Корсаева</w:t>
+      </w:r>
+      <w:proofErr w:type="spellEnd"/>
+      <w:r>
+        <w:rPr>
+          <w:rFonts w:ascii="Times New Roman" w:hAnsi="Times New Roman"/>
+          <w:color w:val="000000" w:themeColor="text1"/>
+          <w:sz w:val="28"/>
+          <w:szCs w:val="28"/>
+        </w:rPr>
+        <w:t xml:space="preserve"> Артемия относятся:</w:t>
       </w:r>
     </w:p>
     <w:p>
@@ -4973,7 +4783,7 @@
           <w:ilvl w:val="0"/>
           <w:numId w:val="2"/>
         </w:numPr>
-        <w:spacing w:lineRule="auto" w:line="360" w:beforeAutospacing="0" w:before="0" w:afterAutospacing="0" w:after="0"/>
+        <w:spacing w:beforeAutospacing="0" w:after="0" w:afterAutospacing="0" w:line="360" w:lineRule="auto"/>
         <w:jc w:val="both"/>
         <w:rPr>
           <w:rFonts w:ascii="Times New Roman" w:hAnsi="Times New Roman"/>
@@ -4984,22 +4794,24 @@
       <w:r>
         <w:rPr>
           <w:rFonts w:ascii="Times New Roman" w:hAnsi="Times New Roman"/>
-          <w:color w:themeColor="text1" w:val="000000"/>
+          <w:color w:val="000000" w:themeColor="text1"/>
           <w:sz w:val="28"/>
           <w:szCs w:val="28"/>
         </w:rPr>
         <w:t xml:space="preserve">Изучение документации </w:t>
       </w:r>
-      <w:r>
-        <w:rPr>
-          <w:rFonts w:ascii="Times New Roman" w:hAnsi="Times New Roman"/>
-          <w:color w:themeColor="text1" w:val="000000"/>
+      <w:proofErr w:type="spellStart"/>
+      <w:r>
+        <w:rPr>
+          <w:rFonts w:ascii="Times New Roman" w:hAnsi="Times New Roman"/>
+          <w:color w:val="000000" w:themeColor="text1"/>
           <w:sz w:val="28"/>
           <w:szCs w:val="28"/>
           <w:lang w:val="en-US"/>
         </w:rPr>
         <w:t>tensorflow</w:t>
       </w:r>
+      <w:proofErr w:type="spellEnd"/>
     </w:p>
     <w:p>
       <w:pPr>
@@ -5008,7 +4820,7 @@
           <w:ilvl w:val="0"/>
           <w:numId w:val="2"/>
         </w:numPr>
-        <w:spacing w:lineRule="auto" w:line="360" w:beforeAutospacing="0" w:before="0" w:afterAutospacing="0" w:after="0"/>
+        <w:spacing w:beforeAutospacing="0" w:after="0" w:afterAutospacing="0" w:line="360" w:lineRule="auto"/>
         <w:jc w:val="both"/>
         <w:rPr>
           <w:rFonts w:ascii="Times New Roman" w:hAnsi="Times New Roman"/>
@@ -5019,7 +4831,7 @@
       <w:r>
         <w:rPr>
           <w:rFonts w:ascii="Times New Roman" w:hAnsi="Times New Roman"/>
-          <w:color w:themeColor="text1" w:val="000000"/>
+          <w:color w:val="000000" w:themeColor="text1"/>
           <w:sz w:val="28"/>
           <w:szCs w:val="28"/>
         </w:rPr>
@@ -5033,7 +4845,7 @@
           <w:ilvl w:val="0"/>
           <w:numId w:val="2"/>
         </w:numPr>
-        <w:spacing w:lineRule="auto" w:line="360" w:beforeAutospacing="0" w:before="0" w:afterAutospacing="0" w:after="0"/>
+        <w:spacing w:beforeAutospacing="0" w:after="0" w:afterAutospacing="0" w:line="360" w:lineRule="auto"/>
         <w:jc w:val="both"/>
         <w:rPr>
           <w:rFonts w:ascii="Times New Roman" w:hAnsi="Times New Roman"/>
@@ -5044,7 +4856,7 @@
       <w:r>
         <w:rPr>
           <w:rFonts w:ascii="Times New Roman" w:hAnsi="Times New Roman"/>
-          <w:color w:themeColor="text1" w:val="000000"/>
+          <w:color w:val="000000" w:themeColor="text1"/>
           <w:sz w:val="28"/>
           <w:szCs w:val="28"/>
         </w:rPr>
@@ -5058,7 +4870,7 @@
           <w:ilvl w:val="0"/>
           <w:numId w:val="2"/>
         </w:numPr>
-        <w:spacing w:lineRule="auto" w:line="360" w:beforeAutospacing="0" w:before="0" w:afterAutospacing="0" w:after="0"/>
+        <w:spacing w:beforeAutospacing="0" w:after="0" w:afterAutospacing="0" w:line="360" w:lineRule="auto"/>
         <w:jc w:val="both"/>
         <w:rPr>
           <w:rFonts w:ascii="Times New Roman" w:hAnsi="Times New Roman"/>
@@ -5069,7 +4881,7 @@
       <w:r>
         <w:rPr>
           <w:rFonts w:ascii="Times New Roman" w:hAnsi="Times New Roman"/>
-          <w:color w:themeColor="text1" w:val="000000"/>
+          <w:color w:val="000000" w:themeColor="text1"/>
           <w:sz w:val="28"/>
           <w:szCs w:val="28"/>
         </w:rPr>
@@ -5083,7 +4895,7 @@
           <w:ilvl w:val="0"/>
           <w:numId w:val="2"/>
         </w:numPr>
-        <w:spacing w:lineRule="auto" w:line="360" w:beforeAutospacing="0" w:before="0" w:afterAutospacing="0" w:after="0"/>
+        <w:spacing w:beforeAutospacing="0" w:after="0" w:afterAutospacing="0" w:line="360" w:lineRule="auto"/>
         <w:jc w:val="both"/>
         <w:rPr>
           <w:rFonts w:ascii="Times New Roman" w:hAnsi="Times New Roman"/>
@@ -5094,17 +4906,26 @@
       <w:r>
         <w:rPr>
           <w:rFonts w:ascii="Times New Roman" w:hAnsi="Times New Roman"/>
-          <w:color w:themeColor="text1" w:val="000000"/>
-          <w:sz w:val="28"/>
-          <w:szCs w:val="28"/>
-        </w:rPr>
-        <w:t>Разработка метода построения ключевых точек позы по фотографии</w:t>
+          <w:color w:val="000000" w:themeColor="text1"/>
+          <w:sz w:val="28"/>
+          <w:szCs w:val="28"/>
+        </w:rPr>
+        <w:t>Разработка метода построения ключевых точек позы</w:t>
+      </w:r>
+      <w:r>
+        <w:rPr>
+          <w:rFonts w:ascii="Times New Roman" w:hAnsi="Times New Roman"/>
+          <w:color w:val="000000" w:themeColor="text1"/>
+          <w:sz w:val="28"/>
+          <w:szCs w:val="28"/>
+        </w:rPr>
+        <w:t xml:space="preserve"> по фотографии</w:t>
       </w:r>
     </w:p>
     <w:p>
       <w:pPr>
         <w:pStyle w:val="NormalWeb"/>
-        <w:spacing w:lineRule="auto" w:line="360" w:beforeAutospacing="0" w:before="0" w:afterAutospacing="0" w:after="0"/>
+        <w:spacing w:beforeAutospacing="0" w:after="0" w:afterAutospacing="0" w:line="360" w:lineRule="auto"/>
         <w:jc w:val="both"/>
         <w:rPr>
           <w:rFonts w:ascii="Times New Roman" w:hAnsi="Times New Roman"/>
@@ -5113,19 +4934,11 @@
           <w:szCs w:val="28"/>
         </w:rPr>
       </w:pPr>
-      <w:r>
-        <w:rPr>
-          <w:rFonts w:ascii="Times New Roman" w:hAnsi="Times New Roman"/>
-          <w:color w:val="000000"/>
-          <w:sz w:val="28"/>
-          <w:szCs w:val="28"/>
-        </w:rPr>
-      </w:r>
     </w:p>
     <w:p>
       <w:pPr>
         <w:pStyle w:val="NormalWeb"/>
-        <w:spacing w:lineRule="auto" w:line="360" w:beforeAutospacing="0" w:before="0" w:afterAutospacing="0" w:after="0"/>
+        <w:spacing w:beforeAutospacing="0" w:after="0" w:afterAutospacing="0" w:line="360" w:lineRule="auto"/>
         <w:ind w:left="1080"/>
         <w:jc w:val="both"/>
         <w:rPr>
@@ -5135,14 +4948,6 @@
           <w:szCs w:val="28"/>
         </w:rPr>
       </w:pPr>
-      <w:r>
-        <w:rPr>
-          <w:rFonts w:ascii="Times New Roman" w:hAnsi="Times New Roman"/>
-          <w:color w:val="000000"/>
-          <w:sz w:val="28"/>
-          <w:szCs w:val="28"/>
-        </w:rPr>
-      </w:r>
     </w:p>
     <w:p>
       <w:pPr>
@@ -5151,7 +4956,7 @@
           <w:ilvl w:val="0"/>
           <w:numId w:val="4"/>
         </w:numPr>
-        <w:spacing w:lineRule="auto" w:line="360" w:beforeAutospacing="0" w:before="0" w:afterAutospacing="0" w:after="0"/>
+        <w:spacing w:beforeAutospacing="0" w:after="0" w:afterAutospacing="0" w:line="360" w:lineRule="auto"/>
         <w:jc w:val="both"/>
         <w:rPr>
           <w:rFonts w:ascii="Times New Roman" w:hAnsi="Times New Roman"/>
@@ -5164,7 +4969,7 @@
           <w:rFonts w:ascii="Times New Roman" w:hAnsi="Times New Roman"/>
           <w:b/>
           <w:bCs/>
-          <w:color w:themeColor="text1" w:val="000000"/>
+          <w:color w:val="000000" w:themeColor="text1"/>
           <w:sz w:val="28"/>
           <w:szCs w:val="28"/>
         </w:rPr>
@@ -5178,7 +4983,7 @@
           <w:ilvl w:val="1"/>
           <w:numId w:val="4"/>
         </w:numPr>
-        <w:spacing w:lineRule="auto" w:line="360" w:beforeAutospacing="0" w:before="0" w:afterAutospacing="0" w:after="0"/>
+        <w:spacing w:beforeAutospacing="0" w:after="0" w:afterAutospacing="0" w:line="360" w:lineRule="auto"/>
         <w:jc w:val="both"/>
         <w:rPr>
           <w:rFonts w:ascii="Times New Roman" w:hAnsi="Times New Roman"/>
@@ -5191,41 +4996,32 @@
           <w:rFonts w:ascii="Times New Roman" w:hAnsi="Times New Roman"/>
           <w:b/>
           <w:bCs/>
-          <w:color w:themeColor="text1" w:val="000000"/>
-          <w:sz w:val="28"/>
-          <w:szCs w:val="28"/>
-        </w:rPr>
-        <w:t xml:space="preserve"> </w:t>
-      </w:r>
+          <w:color w:val="000000" w:themeColor="text1"/>
+          <w:sz w:val="28"/>
+          <w:szCs w:val="28"/>
+        </w:rPr>
+        <w:t xml:space="preserve"> Использование </w:t>
+      </w:r>
+      <w:proofErr w:type="spellStart"/>
       <w:r>
         <w:rPr>
           <w:rFonts w:ascii="Times New Roman" w:hAnsi="Times New Roman"/>
           <w:b/>
           <w:bCs/>
-          <w:color w:themeColor="text1" w:val="000000"/>
-          <w:sz w:val="28"/>
-          <w:szCs w:val="28"/>
-        </w:rPr>
-        <w:t xml:space="preserve">Использование </w:t>
-      </w:r>
+          <w:color w:val="000000" w:themeColor="text1"/>
+          <w:sz w:val="28"/>
+          <w:szCs w:val="28"/>
+          <w:lang w:val="en-US"/>
+        </w:rPr>
+        <w:t>Movenet</w:t>
+      </w:r>
+      <w:proofErr w:type="spellEnd"/>
       <w:r>
         <w:rPr>
           <w:rFonts w:ascii="Times New Roman" w:hAnsi="Times New Roman"/>
           <w:b/>
           <w:bCs/>
-          <w:color w:themeColor="text1" w:val="000000"/>
-          <w:sz w:val="28"/>
-          <w:szCs w:val="28"/>
-          <w:lang w:val="en-US"/>
-        </w:rPr>
-        <w:t>Movenet</w:t>
-      </w:r>
-      <w:r>
-        <w:rPr>
-          <w:rFonts w:ascii="Times New Roman" w:hAnsi="Times New Roman"/>
-          <w:b/>
-          <w:bCs/>
-          <w:color w:themeColor="text1" w:val="000000"/>
+          <w:color w:val="000000" w:themeColor="text1"/>
           <w:sz w:val="28"/>
           <w:szCs w:val="28"/>
         </w:rPr>
@@ -5235,7 +5031,7 @@
     <w:p>
       <w:pPr>
         <w:pStyle w:val="NormalWeb"/>
-        <w:spacing w:lineRule="auto" w:line="360" w:beforeAutospacing="0" w:before="0" w:afterAutospacing="0" w:after="0"/>
+        <w:spacing w:beforeAutospacing="0" w:after="0" w:afterAutospacing="0" w:line="360" w:lineRule="auto"/>
         <w:ind w:left="1080"/>
         <w:jc w:val="both"/>
         <w:rPr>
@@ -5247,7 +5043,7 @@
       <w:r>
         <w:rPr>
           <w:rFonts w:ascii="Times New Roman" w:hAnsi="Times New Roman"/>
-          <w:color w:themeColor="text1" w:val="000000"/>
+          <w:color w:val="000000" w:themeColor="text1"/>
           <w:sz w:val="28"/>
           <w:szCs w:val="28"/>
         </w:rPr>
@@ -5257,7 +5053,7 @@
     <w:p>
       <w:pPr>
         <w:pStyle w:val="NormalWeb"/>
-        <w:spacing w:lineRule="auto" w:line="360" w:beforeAutospacing="0" w:before="0" w:afterAutospacing="0" w:after="0"/>
+        <w:spacing w:beforeAutospacing="0" w:after="0" w:afterAutospacing="0" w:line="360" w:lineRule="auto"/>
         <w:ind w:left="1080"/>
         <w:jc w:val="both"/>
         <w:rPr>
@@ -5269,26 +5065,29 @@
       <w:r>
         <w:rPr>
           <w:rFonts w:ascii="Times New Roman" w:hAnsi="Times New Roman"/>
-          <w:color w:themeColor="text1" w:val="000000"/>
-          <w:sz w:val="28"/>
-          <w:szCs w:val="28"/>
-        </w:rPr>
+          <w:color w:val="000000" w:themeColor="text1"/>
+          <w:sz w:val="28"/>
+          <w:szCs w:val="28"/>
+        </w:rPr>
+        <w:lastRenderedPageBreak/>
         <w:t xml:space="preserve">Полученные от </w:t>
       </w:r>
-      <w:r>
-        <w:rPr>
-          <w:rFonts w:ascii="Times New Roman" w:hAnsi="Times New Roman"/>
-          <w:color w:themeColor="text1" w:val="000000"/>
+      <w:proofErr w:type="spellStart"/>
+      <w:r>
+        <w:rPr>
+          <w:rFonts w:ascii="Times New Roman" w:hAnsi="Times New Roman"/>
+          <w:color w:val="000000" w:themeColor="text1"/>
           <w:sz w:val="28"/>
           <w:szCs w:val="28"/>
           <w:lang w:val="en-US"/>
         </w:rPr>
         <w:t>Movenet</w:t>
       </w:r>
-      <w:r>
-        <w:rPr>
-          <w:rFonts w:ascii="Times New Roman" w:hAnsi="Times New Roman"/>
-          <w:color w:themeColor="text1" w:val="000000"/>
+      <w:proofErr w:type="spellEnd"/>
+      <w:r>
+        <w:rPr>
+          <w:rFonts w:ascii="Times New Roman" w:hAnsi="Times New Roman"/>
+          <w:color w:val="000000" w:themeColor="text1"/>
           <w:sz w:val="28"/>
           <w:szCs w:val="28"/>
         </w:rPr>
@@ -5302,7 +5101,7 @@
           <w:ilvl w:val="1"/>
           <w:numId w:val="4"/>
         </w:numPr>
-        <w:spacing w:lineRule="auto" w:line="360" w:beforeAutospacing="0" w:before="0" w:afterAutospacing="0" w:after="0"/>
+        <w:spacing w:beforeAutospacing="0" w:after="0" w:afterAutospacing="0" w:line="360" w:lineRule="auto"/>
         <w:jc w:val="both"/>
         <w:rPr>
           <w:rFonts w:ascii="Times New Roman" w:hAnsi="Times New Roman"/>
@@ -5315,28 +5114,17 @@
           <w:rFonts w:ascii="Times New Roman" w:hAnsi="Times New Roman"/>
           <w:b/>
           <w:bCs/>
-          <w:color w:themeColor="text1" w:val="000000"/>
-          <w:sz w:val="28"/>
-          <w:szCs w:val="28"/>
-        </w:rPr>
-        <w:t xml:space="preserve"> </w:t>
-      </w:r>
-      <w:r>
-        <w:rPr>
-          <w:rFonts w:ascii="Times New Roman" w:hAnsi="Times New Roman"/>
-          <w:b/>
-          <w:bCs/>
-          <w:color w:themeColor="text1" w:val="000000"/>
-          <w:sz w:val="28"/>
-          <w:szCs w:val="28"/>
-        </w:rPr>
-        <w:t>Создание сервера</w:t>
+          <w:color w:val="000000" w:themeColor="text1"/>
+          <w:sz w:val="28"/>
+          <w:szCs w:val="28"/>
+        </w:rPr>
+        <w:t xml:space="preserve"> Создание сервера</w:t>
       </w:r>
     </w:p>
     <w:p>
       <w:pPr>
         <w:pStyle w:val="NormalWeb"/>
-        <w:spacing w:lineRule="auto" w:line="360" w:beforeAutospacing="0" w:before="0" w:afterAutospacing="0" w:after="0"/>
+        <w:spacing w:beforeAutospacing="0" w:after="0" w:afterAutospacing="0" w:line="360" w:lineRule="auto"/>
         <w:ind w:left="1080"/>
         <w:jc w:val="both"/>
         <w:rPr>
@@ -5348,26 +5136,28 @@
       <w:r>
         <w:rPr>
           <w:rFonts w:ascii="Times New Roman" w:hAnsi="Times New Roman"/>
-          <w:color w:themeColor="text1" w:val="000000"/>
+          <w:color w:val="000000" w:themeColor="text1"/>
           <w:sz w:val="28"/>
           <w:szCs w:val="28"/>
         </w:rPr>
         <w:t xml:space="preserve">В качестве фреймворка был использован </w:t>
       </w:r>
-      <w:r>
-        <w:rPr>
-          <w:rFonts w:ascii="Times New Roman" w:hAnsi="Times New Roman"/>
-          <w:color w:themeColor="text1" w:val="000000"/>
+      <w:proofErr w:type="spellStart"/>
+      <w:r>
+        <w:rPr>
+          <w:rFonts w:ascii="Times New Roman" w:hAnsi="Times New Roman"/>
+          <w:color w:val="000000" w:themeColor="text1"/>
           <w:sz w:val="28"/>
           <w:szCs w:val="28"/>
           <w:lang w:val="en-US"/>
         </w:rPr>
         <w:t>FastAPI</w:t>
       </w:r>
-      <w:r>
-        <w:rPr>
-          <w:rFonts w:ascii="Times New Roman" w:hAnsi="Times New Roman"/>
-          <w:color w:themeColor="text1" w:val="000000"/>
+      <w:proofErr w:type="spellEnd"/>
+      <w:r>
+        <w:rPr>
+          <w:rFonts w:ascii="Times New Roman" w:hAnsi="Times New Roman"/>
+          <w:color w:val="000000" w:themeColor="text1"/>
           <w:sz w:val="28"/>
           <w:szCs w:val="28"/>
         </w:rPr>
@@ -5376,7 +5166,7 @@
       <w:r>
         <w:rPr>
           <w:rFonts w:ascii="Times New Roman" w:hAnsi="Times New Roman"/>
-          <w:color w:themeColor="text1" w:val="000000"/>
+          <w:color w:val="000000" w:themeColor="text1"/>
           <w:sz w:val="28"/>
           <w:szCs w:val="28"/>
           <w:lang w:val="en-US"/>
@@ -5386,16 +5176,25 @@
       <w:r>
         <w:rPr>
           <w:rFonts w:ascii="Times New Roman" w:hAnsi="Times New Roman"/>
-          <w:color w:themeColor="text1" w:val="000000"/>
-          <w:sz w:val="28"/>
-          <w:szCs w:val="28"/>
-        </w:rPr>
-        <w:t xml:space="preserve">, с помощью которого работает передача данных между мобильным устройством на базе </w:t>
-      </w:r>
-      <w:r>
-        <w:rPr>
-          <w:rFonts w:ascii="Times New Roman" w:hAnsi="Times New Roman"/>
-          <w:color w:themeColor="text1" w:val="000000"/>
+          <w:color w:val="000000" w:themeColor="text1"/>
+          <w:sz w:val="28"/>
+          <w:szCs w:val="28"/>
+        </w:rPr>
+        <w:t>, с помощью которого работает передача</w:t>
+      </w:r>
+      <w:r>
+        <w:rPr>
+          <w:rFonts w:ascii="Times New Roman" w:hAnsi="Times New Roman"/>
+          <w:color w:val="000000" w:themeColor="text1"/>
+          <w:sz w:val="28"/>
+          <w:szCs w:val="28"/>
+        </w:rPr>
+        <w:t xml:space="preserve"> данных между мобильным устройством на базе </w:t>
+      </w:r>
+      <w:r>
+        <w:rPr>
+          <w:rFonts w:ascii="Times New Roman" w:hAnsi="Times New Roman"/>
+          <w:color w:val="000000" w:themeColor="text1"/>
           <w:sz w:val="28"/>
           <w:szCs w:val="28"/>
           <w:lang w:val="en-US"/>
@@ -5405,7 +5204,7 @@
       <w:r>
         <w:rPr>
           <w:rFonts w:ascii="Times New Roman" w:hAnsi="Times New Roman"/>
-          <w:color w:themeColor="text1" w:val="000000"/>
+          <w:color w:val="000000" w:themeColor="text1"/>
           <w:sz w:val="28"/>
           <w:szCs w:val="28"/>
         </w:rPr>
@@ -5415,7 +5214,7 @@
     <w:p>
       <w:pPr>
         <w:pStyle w:val="NormalWeb"/>
-        <w:spacing w:lineRule="auto" w:line="360" w:beforeAutospacing="0" w:before="0" w:afterAutospacing="0" w:after="0"/>
+        <w:spacing w:beforeAutospacing="0" w:after="0" w:afterAutospacing="0" w:line="360" w:lineRule="auto"/>
         <w:ind w:left="1080"/>
         <w:jc w:val="both"/>
         <w:rPr>
@@ -5424,13 +5223,6 @@
           <w:szCs w:val="28"/>
         </w:rPr>
       </w:pPr>
-      <w:r>
-        <w:rPr>
-          <w:rFonts w:ascii="Times New Roman" w:hAnsi="Times New Roman"/>
-          <w:sz w:val="28"/>
-          <w:szCs w:val="28"/>
-        </w:rPr>
-      </w:r>
     </w:p>
     <w:p>
       <w:pPr>
@@ -5439,7 +5231,7 @@
           <w:ilvl w:val="1"/>
           <w:numId w:val="4"/>
         </w:numPr>
-        <w:spacing w:lineRule="auto" w:line="360" w:beforeAutospacing="0" w:before="0" w:afterAutospacing="0" w:after="0"/>
+        <w:spacing w:beforeAutospacing="0" w:after="0" w:afterAutospacing="0" w:line="360" w:lineRule="auto"/>
         <w:jc w:val="both"/>
         <w:rPr>
           <w:rFonts w:ascii="Times New Roman" w:hAnsi="Times New Roman"/>
@@ -5452,28 +5244,17 @@
           <w:rFonts w:ascii="Times New Roman" w:hAnsi="Times New Roman"/>
           <w:b/>
           <w:bCs/>
-          <w:color w:themeColor="text1" w:val="000000"/>
-          <w:sz w:val="28"/>
-          <w:szCs w:val="28"/>
-        </w:rPr>
-        <w:t xml:space="preserve"> </w:t>
-      </w:r>
-      <w:r>
-        <w:rPr>
-          <w:rFonts w:ascii="Times New Roman" w:hAnsi="Times New Roman"/>
-          <w:b/>
-          <w:bCs/>
-          <w:color w:themeColor="text1" w:val="000000"/>
-          <w:sz w:val="28"/>
-          <w:szCs w:val="28"/>
-        </w:rPr>
-        <w:t>Построение алгоритма сравнения поз с фотографий</w:t>
+          <w:color w:val="000000" w:themeColor="text1"/>
+          <w:sz w:val="28"/>
+          <w:szCs w:val="28"/>
+        </w:rPr>
+        <w:t xml:space="preserve"> Построение алгоритма сравнения поз с фотографий</w:t>
       </w:r>
     </w:p>
     <w:p>
       <w:pPr>
         <w:pStyle w:val="NormalWeb"/>
-        <w:spacing w:lineRule="auto" w:line="360" w:beforeAutospacing="0" w:before="0" w:afterAutospacing="0" w:after="0"/>
+        <w:spacing w:beforeAutospacing="0" w:after="0" w:afterAutospacing="0" w:line="360" w:lineRule="auto"/>
         <w:ind w:left="1080"/>
         <w:jc w:val="both"/>
         <w:rPr>
@@ -5485,17 +5266,35 @@
       <w:r>
         <w:rPr>
           <w:rFonts w:ascii="Times New Roman" w:hAnsi="Times New Roman"/>
-          <w:color w:themeColor="text1" w:val="000000"/>
-          <w:sz w:val="28"/>
-          <w:szCs w:val="28"/>
-        </w:rPr>
-        <w:t>Приведем пример. Алгоритм получает вектора, полученные с изображения с камеры устройства и с эталонного изображения. Далее для каждого вектора с изображения с камеры устройства берем мы ищем соответствующую пару, например, голень левой ноги с изображения с камеры устройства с голенью левой ноги с эталонного изображения. В случае, если пара не находится, текущее то позы на этих изображениях разные. Далее вычисляется угол, образующиеся между векторами. Если угол превышает пороговое значение, то позы на этих изображениях разные.</w:t>
+          <w:color w:val="000000" w:themeColor="text1"/>
+          <w:sz w:val="28"/>
+          <w:szCs w:val="28"/>
+        </w:rPr>
+        <w:t xml:space="preserve">Приведем пример. Алгоритм получает вектора, полученные с изображения с камеры устройства и с эталонного </w:t>
+      </w:r>
+      <w:r>
+        <w:rPr>
+          <w:rFonts w:ascii="Times New Roman" w:hAnsi="Times New Roman"/>
+          <w:color w:val="000000" w:themeColor="text1"/>
+          <w:sz w:val="28"/>
+          <w:szCs w:val="28"/>
+        </w:rPr>
+        <w:t>изображения. Далее для каждого вектора с изображения с камеры устройства берем мы ищем соответствующую пару, например, голень левой ноги с изображения с камеры устройства с голенью левой ноги с эталонного изображения. В случае, если пара не находится, теку</w:t>
+      </w:r>
+      <w:r>
+        <w:rPr>
+          <w:rFonts w:ascii="Times New Roman" w:hAnsi="Times New Roman"/>
+          <w:color w:val="000000" w:themeColor="text1"/>
+          <w:sz w:val="28"/>
+          <w:szCs w:val="28"/>
+        </w:rPr>
+        <w:t>щее то позы на этих изображениях разные. Далее вычисляется угол, образующиеся между векторами. Если угол превышает пороговое значение, то позы на этих изображениях разные.</w:t>
       </w:r>
     </w:p>
     <w:p>
       <w:pPr>
         <w:pStyle w:val="NormalWeb"/>
-        <w:spacing w:lineRule="auto" w:line="360" w:beforeAutospacing="0" w:before="0" w:afterAutospacing="0" w:after="0"/>
+        <w:spacing w:beforeAutospacing="0" w:after="0" w:afterAutospacing="0" w:line="360" w:lineRule="auto"/>
         <w:ind w:left="1080"/>
         <w:jc w:val="both"/>
         <w:rPr>
@@ -5507,494 +5306,237 @@
       </w:pPr>
       <w:r>
         <w:rPr>
-          <w:rFonts w:ascii="Times New Roman" w:hAnsi="Times New Roman"/>
-          <w:color w:val="000000"/>
-          <w:sz w:val="28"/>
-          <w:szCs w:val="28"/>
-        </w:rPr>
-        <mc:AlternateContent>
-          <mc:Choice Requires="wps">
-            <w:drawing>
-              <wp:anchor behindDoc="0" distT="0" distB="0" distL="0" distR="0" simplePos="0" locked="0" layoutInCell="0" allowOverlap="1" relativeHeight="6">
-                <wp:simplePos x="0" y="0"/>
-                <wp:positionH relativeFrom="column">
-                  <wp:posOffset>1649095</wp:posOffset>
-                </wp:positionH>
-                <wp:positionV relativeFrom="paragraph">
-                  <wp:posOffset>-45720</wp:posOffset>
-                </wp:positionV>
-                <wp:extent cx="3517900" cy="2994660"/>
-                <wp:effectExtent l="0" t="0" r="0" b="0"/>
-                <wp:wrapSquare wrapText="largest"/>
-                <wp:docPr id="1" name="Врезка1"/>
-                <a:graphic xmlns:a="http://schemas.openxmlformats.org/drawingml/2006/main">
-                  <a:graphicData uri="http://schemas.microsoft.com/office/word/2010/wordprocessingShape">
-                    <wps:wsp>
-                      <wps:cNvSpPr/>
-                      <wps:spPr>
-                        <a:xfrm>
-                          <a:off x="0" y="0"/>
-                          <a:ext cx="3517920" cy="2994840"/>
-                        </a:xfrm>
-                        <a:prstGeom prst="rect">
-                          <a:avLst/>
-                        </a:prstGeom>
-                        <a:solidFill>
-                          <a:srgbClr val="ffffff"/>
-                        </a:solidFill>
-                        <a:ln w="0">
-                          <a:noFill/>
-                        </a:ln>
-                      </wps:spPr>
-                      <wps:style>
-                        <a:lnRef idx="0"/>
-                        <a:fillRef idx="0"/>
-                        <a:effectRef idx="0"/>
-                        <a:fontRef idx="minor"/>
-                      </wps:style>
-                      <wps:txbx>
-                        <w:txbxContent>
-                          <w:p>
-                            <w:pPr>
-                              <w:pStyle w:val="user2"/>
-                              <w:spacing w:before="120" w:after="120"/>
-                              <w:rPr>
-                                <w:rFonts w:ascii="Times New Roman" w:hAnsi="Times New Roman"/>
-                              </w:rPr>
-                            </w:pPr>
-                            <w:r>
-                              <w:rPr/>
-                              <w:drawing>
-                                <wp:inline distT="0" distB="0" distL="0" distR="0">
-                                  <wp:extent cx="3517900" cy="2653030"/>
-                                  <wp:effectExtent l="0" t="0" r="0" b="0"/>
-                                  <wp:docPr id="3" name="Изображение1" descr=""/>
-                                  <wp:cNvGraphicFramePr>
-                                    <a:graphicFrameLocks xmlns:a="http://schemas.openxmlformats.org/drawingml/2006/main" noChangeAspect="1"/>
-                                  </wp:cNvGraphicFramePr>
-                                  <a:graphic xmlns:a="http://schemas.openxmlformats.org/drawingml/2006/main">
-                                    <a:graphicData uri="http://schemas.openxmlformats.org/drawingml/2006/picture">
-                                      <pic:pic xmlns:pic="http://schemas.openxmlformats.org/drawingml/2006/picture">
-                                        <pic:nvPicPr>
-                                          <pic:cNvPr id="3" name="Изображение1" descr=""/>
-                                          <pic:cNvPicPr>
-                                            <a:picLocks noChangeAspect="1" noChangeArrowheads="1"/>
-                                          </pic:cNvPicPr>
-                                        </pic:nvPicPr>
-                                        <pic:blipFill>
-                                          <a:blip r:embed="rId5"/>
-                                          <a:stretch>
-                                            <a:fillRect/>
-                                          </a:stretch>
-                                        </pic:blipFill>
-                                        <pic:spPr bwMode="auto">
-                                          <a:xfrm>
-                                            <a:off x="0" y="0"/>
-                                            <a:ext cx="3517900" cy="2653030"/>
-                                          </a:xfrm>
-                                          <a:prstGeom prst="rect">
-                                            <a:avLst/>
-                                          </a:prstGeom>
-                                          <a:noFill/>
-                                        </pic:spPr>
-                                      </pic:pic>
-                                    </a:graphicData>
-                                  </a:graphic>
-                                </wp:inline>
-                              </w:drawing>
-                            </w:r>
-                            <w:r>
-                              <w:rPr>
-                                <w:rFonts w:ascii="Times New Roman" w:hAnsi="Times New Roman"/>
-                              </w:rPr>
-                              <w:t>Рис. 1. Программная реализация</w:t>
-                            </w:r>
-                          </w:p>
-                        </w:txbxContent>
-                      </wps:txbx>
-                      <wps:bodyPr lIns="0" rIns="0" tIns="0" bIns="0" anchor="t">
-                        <a:noAutofit/>
-                      </wps:bodyPr>
-                    </wps:wsp>
-                  </a:graphicData>
-                </a:graphic>
-              </wp:anchor>
-            </w:drawing>
-          </mc:Choice>
-          <mc:Fallback>
-            <w:pict>
-              <v:rect id="shape_0" ID="Врезка1" path="m0,0l-2147483645,0l-2147483645,-2147483646l0,-2147483646xe" fillcolor="white" stroked="f" o:allowincell="f" style="position:absolute;margin-left:129.85pt;margin-top:-3.6pt;width:276.95pt;height:235.75pt;mso-wrap-style:square;v-text-anchor:top">
-                <v:fill o:detectmouseclick="t" type="solid" color2="black"/>
-                <v:stroke color="#3465a4" joinstyle="round" endcap="flat"/>
-                <v:textbox>
-                  <w:txbxContent>
-                    <w:p>
-                      <w:pPr>
-                        <w:pStyle w:val="user2"/>
-                        <w:spacing w:before="120" w:after="120"/>
-                        <w:rPr>
-                          <w:rFonts w:ascii="Times New Roman" w:hAnsi="Times New Roman"/>
-                        </w:rPr>
-                      </w:pPr>
-                      <w:r>
-                        <w:rPr/>
-                        <w:drawing>
-                          <wp:inline distT="0" distB="0" distL="0" distR="0">
-                            <wp:extent cx="3517900" cy="2653030"/>
-                            <wp:effectExtent l="0" t="0" r="0" b="0"/>
-                            <wp:docPr id="4" name="Изображение1" descr=""/>
-                            <wp:cNvGraphicFramePr>
-                              <a:graphicFrameLocks xmlns:a="http://schemas.openxmlformats.org/drawingml/2006/main" noChangeAspect="1"/>
-                            </wp:cNvGraphicFramePr>
-                            <a:graphic xmlns:a="http://schemas.openxmlformats.org/drawingml/2006/main">
-                              <a:graphicData uri="http://schemas.openxmlformats.org/drawingml/2006/picture">
-                                <pic:pic xmlns:pic="http://schemas.openxmlformats.org/drawingml/2006/picture">
-                                  <pic:nvPicPr>
-                                    <pic:cNvPr id="4" name="Изображение1" descr=""/>
-                                    <pic:cNvPicPr>
-                                      <a:picLocks noChangeAspect="1" noChangeArrowheads="1"/>
-                                    </pic:cNvPicPr>
-                                  </pic:nvPicPr>
-                                  <pic:blipFill>
-                                    <a:blip r:embed="rId6"/>
-                                    <a:stretch>
-                                      <a:fillRect/>
-                                    </a:stretch>
-                                  </pic:blipFill>
-                                  <pic:spPr bwMode="auto">
-                                    <a:xfrm>
-                                      <a:off x="0" y="0"/>
-                                      <a:ext cx="3517900" cy="2653030"/>
-                                    </a:xfrm>
-                                    <a:prstGeom prst="rect">
-                                      <a:avLst/>
-                                    </a:prstGeom>
-                                    <a:noFill/>
-                                  </pic:spPr>
-                                </pic:pic>
-                              </a:graphicData>
-                            </a:graphic>
-                          </wp:inline>
-                        </w:drawing>
-                      </w:r>
-                      <w:r>
-                        <w:rPr>
-                          <w:rFonts w:ascii="Times New Roman" w:hAnsi="Times New Roman"/>
-                        </w:rPr>
-                        <w:t>Рис. 1. Программная реализация</w:t>
-                      </w:r>
-                    </w:p>
-                  </w:txbxContent>
-                </v:textbox>
-                <w10:wrap type="square" side="largest"/>
-              </v:rect>
-            </w:pict>
-          </mc:Fallback>
-        </mc:AlternateContent>
+          <w:noProof/>
+        </w:rPr>
+        <w:pict w14:anchorId="38B64151">
+          <v:rect id="Врезка1" o:spid="_x0000_s1026" style="position:absolute;left:0;text-align:left;margin-left:129.85pt;margin-top:-3.6pt;width:277pt;height:235.8pt;z-index:6;visibility:visible;mso-wrap-style:square;mso-wrap-distance-left:0;mso-wrap-distance-top:0;mso-wrap-distance-right:0;mso-wrap-distance-bottom:0;mso-position-horizontal:absolute;mso-position-horizontal-relative:text;mso-position-vertical:absolute;mso-position-vertical-relative:text;v-text-anchor:top" o:gfxdata="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" o:allowincell="f" stroked="f" strokeweight="0">
+            <v:textbox inset="0,0,0,0">
+              <w:txbxContent>
+                <w:p>
+                  <w:pPr>
+                    <w:pStyle w:val="user1"/>
+                  </w:pPr>
+                  <w:r>
+                    <w:rPr>
+                      <w:noProof/>
+                    </w:rPr>
+                    <w:drawing>
+                      <wp:inline distT="0" distB="0" distL="0" distR="0" wp14:anchorId="5BFF9013" wp14:editId="76471A1E">
+                        <wp:extent cx="3517900" cy="2653030"/>
+                        <wp:effectExtent l="0" t="0" r="0" b="0"/>
+                        <wp:docPr id="3" name="Изображение1"/>
+                        <wp:cNvGraphicFramePr>
+                          <a:graphicFrameLocks xmlns:a="http://schemas.openxmlformats.org/drawingml/2006/main" noChangeAspect="1"/>
+                        </wp:cNvGraphicFramePr>
+                        <a:graphic xmlns:a="http://schemas.openxmlformats.org/drawingml/2006/main">
+                          <a:graphicData uri="http://schemas.openxmlformats.org/drawingml/2006/picture">
+                            <pic:pic xmlns:pic="http://schemas.openxmlformats.org/drawingml/2006/picture">
+                              <pic:nvPicPr>
+                                <pic:cNvPr id="3" name="Изображение1"/>
+                                <pic:cNvPicPr>
+                                  <a:picLocks noChangeAspect="1" noChangeArrowheads="1"/>
+                                </pic:cNvPicPr>
+                              </pic:nvPicPr>
+                              <pic:blipFill>
+                                <a:blip r:embed="rId9"/>
+                                <a:stretch>
+                                  <a:fillRect/>
+                                </a:stretch>
+                              </pic:blipFill>
+                              <pic:spPr bwMode="auto">
+                                <a:xfrm>
+                                  <a:off x="0" y="0"/>
+                                  <a:ext cx="3517900" cy="2653030"/>
+                                </a:xfrm>
+                                <a:prstGeom prst="rect">
+                                  <a:avLst/>
+                                </a:prstGeom>
+                                <a:noFill/>
+                              </pic:spPr>
+                            </pic:pic>
+                          </a:graphicData>
+                        </a:graphic>
+                      </wp:inline>
+                    </w:drawing>
+                  </w:r>
+                  <w:r>
+                    <w:t>Рис. 1. Программная реализация</w:t>
+                  </w:r>
+                </w:p>
+              </w:txbxContent>
+            </v:textbox>
+            <w10:wrap type="square" side="largest"/>
+          </v:rect>
+        </w:pict>
       </w:r>
     </w:p>
     <w:sectPr>
-      <w:headerReference w:type="default" r:id="rId7"/>
-      <w:footerReference w:type="default" r:id="rId8"/>
-      <w:footerReference w:type="first" r:id="rId9"/>
-      <w:type w:val="nextPage"/>
+      <w:headerReference w:type="default" r:id="rId10"/>
+      <w:footerReference w:type="default" r:id="rId11"/>
+      <w:footerReference w:type="first" r:id="rId12"/>
       <w:pgSz w:w="11906" w:h="16838"/>
-      <w:pgMar w:left="992" w:right="425" w:gutter="0" w:header="0" w:top="1920" w:footer="998" w:bottom="1180"/>
-      <w:pgNumType w:fmt="decimal"/>
-      <w:formProt w:val="false"/>
-      <w:textDirection w:val="lrTb"/>
-      <w:docGrid w:type="default" w:linePitch="100" w:charSpace="4096"/>
+      <w:pgMar w:top="1920" w:right="425" w:bottom="1180" w:left="992" w:header="0" w:footer="998" w:gutter="0"/>
+      <w:cols w:space="720"/>
+      <w:formProt w:val="0"/>
+      <w:docGrid w:linePitch="100" w:charSpace="4096"/>
     </w:sectPr>
   </w:body>
 </w:document>
 </file>
 
+<file path=word/endnotes.xml><?xml version="1.0" encoding="utf-8"?>
+<w:endnotes xmlns:wpc="http://schemas.microsoft.com/office/word/2010/wordprocessingCanvas" xmlns:cx="http://schemas.microsoft.com/office/drawing/2014/chartex" xmlns:cx1="http://schemas.microsoft.com/office/drawing/2015/9/8/chartex" xmlns:cx2="http://schemas.microsoft.com/office/drawing/2015/10/21/chartex" xmlns:cx3="http://schemas.microsoft.com/office/drawing/2016/5/9/chartex" xmlns:cx4="http://schemas.microsoft.com/office/drawing/2016/5/10/chartex" xmlns:cx5="http://schemas.microsoft.com/office/drawing/2016/5/11/chartex" xmlns:cx6="http://schemas.microsoft.com/office/drawing/2016/5/12/chartex" xmlns:cx7="http://schemas.microsoft.com/office/drawing/2016/5/13/chartex" xmlns:cx8="http://schemas.microsoft.com/office/drawing/2016/5/14/chartex" xmlns:mc="http://schemas.openxmlformats.org/markup-compatibility/2006" xmlns:aink="http://schemas.microsoft.com/office/drawing/2016/ink" xmlns:am3d="http://schemas.microsoft.com/office/drawing/2017/model3d" xmlns:o="urn:schemas-microsoft-com:office:office" xmlns:r="http://schemas.openxmlformats.org/officeDocument/2006/relationships" xmlns:m="http://schemas.openxmlformats.org/officeDocument/2006/math" xmlns:v="urn:schemas-microsoft-com:vml" xmlns:wp14="http://schemas.microsoft.com/office/word/2010/wordprocessingDrawing" xmlns:wp="http://schemas.openxmlformats.org/drawingml/2006/wordprocessingDrawing" xmlns:w10="urn:schemas-microsoft-com:office:word" xmlns:w="http://schemas.openxmlformats.org/wordprocessingml/2006/main" xmlns:w14="http://schemas.microsoft.com/office/word/2010/wordml" xmlns:w15="http://schemas.microsoft.com/office/word/2012/wordml" xmlns:w16cex="http://schemas.microsoft.com/office/word/2018/wordml/cex" xmlns:w16cid="http://schemas.microsoft.com/office/word/2016/wordml/cid" xmlns:w16="http://schemas.microsoft.com/office/word/2018/wordml" xmlns:w16sdtdh="http://schemas.microsoft.com/office/word/2020/wordml/sdtdatahash" xmlns:w16se="http://schemas.microsoft.com/office/word/2015/wordml/symex" xmlns:wpg="http://schemas.microsoft.com/office/word/2010/wordprocessingGroup" xmlns:wpi="http://schemas.microsoft.com/office/word/2010/wordprocessingInk" xmlns:wne="http://schemas.microsoft.com/office/word/2006/wordml" xmlns:wps="http://schemas.microsoft.com/office/word/2010/wordprocessingShape" mc:Ignorable="w14 w15 w16se w16cid w16 w16cex w16sdtdh wp14">
+  <w:endnote w:type="separator" w:id="-1">
+    <w:p>
+      <w:pPr>
+        <w:spacing w:after="0" w:line="240" w:lineRule="auto"/>
+      </w:pPr>
+      <w:r>
+        <w:separator/>
+      </w:r>
+    </w:p>
+  </w:endnote>
+  <w:endnote w:type="continuationSeparator" w:id="0">
+    <w:p>
+      <w:pPr>
+        <w:spacing w:after="0" w:line="240" w:lineRule="auto"/>
+      </w:pPr>
+      <w:r>
+        <w:continuationSeparator/>
+      </w:r>
+    </w:p>
+  </w:endnote>
+</w:endnotes>
+</file>
+
 <file path=word/footer1.xml><?xml version="1.0" encoding="utf-8"?>
-<w:ftr xmlns:o="urn:schemas-microsoft-com:office:office" xmlns:r="http://schemas.openxmlformats.org/officeDocument/2006/relationships" xmlns:v="urn:schemas-microsoft-com:vml" xmlns:w="http://schemas.openxmlformats.org/wordprocessingml/2006/main" xmlns:w10="urn:schemas-microsoft-com:office:word" xmlns:wp="http://schemas.openxmlformats.org/drawingml/2006/wordprocessingDrawing" xmlns:pic="http://schemas.openxmlformats.org/drawingml/2006/picture" xmlns:wps="http://schemas.microsoft.com/office/word/2010/wordprocessingShape" xmlns:wpg="http://schemas.microsoft.com/office/word/2010/wordprocessingGroup" xmlns:mc="http://schemas.openxmlformats.org/markup-compatibility/2006" xmlns:wp14="http://schemas.microsoft.com/office/word/2010/wordprocessingDrawing" xmlns:w14="http://schemas.microsoft.com/office/word/2010/wordml" xmlns:w15="http://schemas.microsoft.com/office/word/2012/wordml" mc:Ignorable="w14 wp14 w15">
+<w:ftr xmlns:wpc="http://schemas.microsoft.com/office/word/2010/wordprocessingCanvas" xmlns:cx="http://schemas.microsoft.com/office/drawing/2014/chartex" xmlns:cx1="http://schemas.microsoft.com/office/drawing/2015/9/8/chartex" xmlns:cx2="http://schemas.microsoft.com/office/drawing/2015/10/21/chartex" xmlns:cx3="http://schemas.microsoft.com/office/drawing/2016/5/9/chartex" xmlns:cx4="http://schemas.microsoft.com/office/drawing/2016/5/10/chartex" xmlns:cx5="http://schemas.microsoft.com/office/drawing/2016/5/11/chartex" xmlns:cx6="http://schemas.microsoft.com/office/drawing/2016/5/12/chartex" xmlns:cx7="http://schemas.microsoft.com/office/drawing/2016/5/13/chartex" xmlns:cx8="http://schemas.microsoft.com/office/drawing/2016/5/14/chartex" xmlns:mc="http://schemas.openxmlformats.org/markup-compatibility/2006" xmlns:aink="http://schemas.microsoft.com/office/drawing/2016/ink" xmlns:am3d="http://schemas.microsoft.com/office/drawing/2017/model3d" xmlns:o="urn:schemas-microsoft-com:office:office" xmlns:r="http://schemas.openxmlformats.org/officeDocument/2006/relationships" xmlns:m="http://schemas.openxmlformats.org/officeDocument/2006/math" xmlns:v="urn:schemas-microsoft-com:vml" xmlns:wp14="http://schemas.microsoft.com/office/word/2010/wordprocessingDrawing" xmlns:wp="http://schemas.openxmlformats.org/drawingml/2006/wordprocessingDrawing" xmlns:w10="urn:schemas-microsoft-com:office:word" xmlns:w="http://schemas.openxmlformats.org/wordprocessingml/2006/main" xmlns:w14="http://schemas.microsoft.com/office/word/2010/wordml" xmlns:w15="http://schemas.microsoft.com/office/word/2012/wordml" xmlns:w16cex="http://schemas.microsoft.com/office/word/2018/wordml/cex" xmlns:w16cid="http://schemas.microsoft.com/office/word/2016/wordml/cid" xmlns:w16="http://schemas.microsoft.com/office/word/2018/wordml" xmlns:w16sdtdh="http://schemas.microsoft.com/office/word/2020/wordml/sdtdatahash" xmlns:w16se="http://schemas.microsoft.com/office/word/2015/wordml/symex" xmlns:wpg="http://schemas.microsoft.com/office/word/2010/wordprocessingGroup" xmlns:wpi="http://schemas.microsoft.com/office/word/2010/wordprocessingInk" xmlns:wne="http://schemas.microsoft.com/office/word/2006/wordml" xmlns:wps="http://schemas.microsoft.com/office/word/2010/wordprocessingShape" mc:Ignorable="w14 w15 w16se w16cid w16 w16cex w16sdtdh wp14">
   <w:p>
     <w:pPr>
-      <w:pStyle w:val="Footer"/>
-      <w:rPr/>
+      <w:pStyle w:val="BodyText"/>
+      <w:spacing w:line="9" w:lineRule="auto"/>
+      <w:rPr>
+        <w:sz w:val="20"/>
+      </w:rPr>
     </w:pPr>
     <w:r>
-      <w:rPr/>
+      <w:rPr>
+        <w:noProof/>
+      </w:rPr>
+      <w:pict w14:anchorId="23291747">
+        <v:rect id="Textbox 4" o:spid="_x0000_s2049" style="position:absolute;margin-left:306pt;margin-top:781.05pt;width:12.6pt;height:13.05pt;z-index:-503316476;visibility:visible;mso-wrap-style:square;mso-wrap-distance-left:0;mso-wrap-distance-top:0;mso-wrap-distance-right:0;mso-wrap-distance-bottom:0;mso-position-horizontal:absolute;mso-position-horizontal-relative:page;mso-position-vertical:absolute;mso-position-vertical-relative:page;v-text-anchor:top" o:gfxdata="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" o:allowincell="f" filled="f" stroked="f" strokeweight="0">
+          <v:textbox inset="0,0,0,0">
+            <w:txbxContent>
+              <w:p>
+                <w:pPr>
+                  <w:pStyle w:val="user2"/>
+                  <w:spacing w:line="245" w:lineRule="exact"/>
+                  <w:ind w:left="60"/>
+                  <w:rPr>
+                    <w:rFonts w:ascii="Calibri" w:hAnsi="Calibri"/>
+                  </w:rPr>
+                </w:pPr>
+                <w:r>
+                  <w:rPr>
+                    <w:color w:val="000000"/>
+                    <w:spacing w:val="-10"/>
+                  </w:rPr>
+                  <w:fldChar w:fldCharType="begin"/>
+                </w:r>
+                <w:r>
+                  <w:rPr>
+                    <w:color w:val="000000"/>
+                    <w:spacing w:val="-10"/>
+                  </w:rPr>
+                  <w:instrText xml:space="preserve"> PAGE </w:instrText>
+                </w:r>
+                <w:r>
+                  <w:rPr>
+                    <w:color w:val="000000"/>
+                    <w:spacing w:val="-10"/>
+                  </w:rPr>
+                  <w:fldChar w:fldCharType="separate"/>
+                </w:r>
+                <w:r>
+                  <w:rPr>
+                    <w:color w:val="000000"/>
+                    <w:spacing w:val="-10"/>
+                  </w:rPr>
+                  <w:t>7</w:t>
+                </w:r>
+                <w:r>
+                  <w:rPr>
+                    <w:color w:val="000000"/>
+                    <w:spacing w:val="-10"/>
+                  </w:rPr>
+                  <w:fldChar w:fldCharType="end"/>
+                </w:r>
+              </w:p>
+            </w:txbxContent>
+          </v:textbox>
+          <w10:wrap anchorx="page" anchory="page"/>
+        </v:rect>
+      </w:pict>
     </w:r>
   </w:p>
 </w:ftr>
 </file>
 
 <file path=word/footer2.xml><?xml version="1.0" encoding="utf-8"?>
-<w:ftr xmlns:o="urn:schemas-microsoft-com:office:office" xmlns:r="http://schemas.openxmlformats.org/officeDocument/2006/relationships" xmlns:v="urn:schemas-microsoft-com:vml" xmlns:w="http://schemas.openxmlformats.org/wordprocessingml/2006/main" xmlns:w10="urn:schemas-microsoft-com:office:word" xmlns:wp="http://schemas.openxmlformats.org/drawingml/2006/wordprocessingDrawing" xmlns:pic="http://schemas.openxmlformats.org/drawingml/2006/picture" xmlns:wps="http://schemas.microsoft.com/office/word/2010/wordprocessingShape" xmlns:wpg="http://schemas.microsoft.com/office/word/2010/wordprocessingGroup" xmlns:mc="http://schemas.openxmlformats.org/markup-compatibility/2006" xmlns:wp14="http://schemas.microsoft.com/office/word/2010/wordprocessingDrawing" xmlns:w14="http://schemas.microsoft.com/office/word/2010/wordml" xmlns:w15="http://schemas.microsoft.com/office/word/2012/wordml" mc:Ignorable="w14 wp14 w15">
-  <w:sdt>
-    <w:sdtPr>
-      <w:docPartObj>
-        <w:docPartGallery w:val="Page Numbers (Bottom of Page)"/>
-        <w:docPartUnique w:val="true"/>
-      </w:docPartObj>
-      <w:id w:val="-1224366306"/>
-    </w:sdtPr>
-    <w:sdtContent>
-      <w:p>
-        <w:pPr>
-          <w:pStyle w:val="Footer"/>
-          <w:jc w:val="center"/>
-          <w:rPr/>
-        </w:pPr>
-        <w:r>
-          <w:rPr/>
-          <w:fldChar w:fldCharType="begin"/>
-        </w:r>
-        <w:r>
-          <w:rPr/>
-          <w:instrText xml:space="preserve"> PAGE </w:instrText>
-        </w:r>
-        <w:r>
-          <w:rPr/>
-          <w:fldChar w:fldCharType="separate"/>
-        </w:r>
-        <w:r>
-          <w:rPr/>
-          <w:t>5</w:t>
-        </w:r>
-        <w:r>
-          <w:rPr/>
-          <w:fldChar w:fldCharType="end"/>
-        </w:r>
-      </w:p>
-    </w:sdtContent>
-  </w:sdt>
-  <w:p>
-    <w:pPr>
-      <w:pStyle w:val="Footer"/>
-      <w:rPr/>
-    </w:pPr>
-    <w:r>
-      <w:rPr/>
-    </w:r>
-  </w:p>
-</w:ftr>
-</file>
-
-<file path=word/footer3.xml><?xml version="1.0" encoding="utf-8"?>
-<w:ftr xmlns:o="urn:schemas-microsoft-com:office:office" xmlns:r="http://schemas.openxmlformats.org/officeDocument/2006/relationships" xmlns:v="urn:schemas-microsoft-com:vml" xmlns:w="http://schemas.openxmlformats.org/wordprocessingml/2006/main" xmlns:w10="urn:schemas-microsoft-com:office:word" xmlns:wp="http://schemas.openxmlformats.org/drawingml/2006/wordprocessingDrawing" xmlns:pic="http://schemas.openxmlformats.org/drawingml/2006/picture" xmlns:wps="http://schemas.microsoft.com/office/word/2010/wordprocessingShape" xmlns:wpg="http://schemas.microsoft.com/office/word/2010/wordprocessingGroup" xmlns:mc="http://schemas.openxmlformats.org/markup-compatibility/2006" xmlns:wp14="http://schemas.microsoft.com/office/word/2010/wordprocessingDrawing" xmlns:w14="http://schemas.microsoft.com/office/word/2010/wordml" xmlns:w15="http://schemas.microsoft.com/office/word/2012/wordml" mc:Ignorable="w14 wp14 w15">
-  <w:p>
-    <w:pPr>
-      <w:pStyle w:val="Footer"/>
-      <w:rPr/>
-    </w:pPr>
-    <w:r>
-      <w:rPr/>
-    </w:r>
-  </w:p>
-</w:ftr>
-</file>
-
-<file path=word/footer4.xml><?xml version="1.0" encoding="utf-8"?>
-<w:ftr xmlns:o="urn:schemas-microsoft-com:office:office" xmlns:r="http://schemas.openxmlformats.org/officeDocument/2006/relationships" xmlns:v="urn:schemas-microsoft-com:vml" xmlns:w="http://schemas.openxmlformats.org/wordprocessingml/2006/main" xmlns:w10="urn:schemas-microsoft-com:office:word" xmlns:wp="http://schemas.openxmlformats.org/drawingml/2006/wordprocessingDrawing" xmlns:pic="http://schemas.openxmlformats.org/drawingml/2006/picture" xmlns:wps="http://schemas.microsoft.com/office/word/2010/wordprocessingShape" xmlns:wpg="http://schemas.microsoft.com/office/word/2010/wordprocessingGroup" xmlns:mc="http://schemas.openxmlformats.org/markup-compatibility/2006" xmlns:wp14="http://schemas.microsoft.com/office/word/2010/wordprocessingDrawing" xmlns:w14="http://schemas.microsoft.com/office/word/2010/wordml" xmlns:w15="http://schemas.microsoft.com/office/word/2012/wordml" mc:Ignorable="w14 wp14 w15">
-  <w:p>
-    <w:pPr>
-      <w:pStyle w:val="BodyText"/>
-      <w:spacing w:lineRule="auto" w:line="9" w:before="0" w:after="140"/>
-      <w:rPr>
-        <w:sz w:val="20"/>
-      </w:rPr>
-    </w:pPr>
-    <w:r>
-      <w:rPr>
-        <w:sz w:val="20"/>
-      </w:rPr>
-      <mc:AlternateContent>
-        <mc:Choice Requires="wps">
-          <w:drawing>
-            <wp:anchor behindDoc="1" distT="0" distB="0" distL="0" distR="0" simplePos="0" locked="0" layoutInCell="0" allowOverlap="1" relativeHeight="4" wp14:anchorId="48AD4B4C">
-              <wp:simplePos x="0" y="0"/>
-              <wp:positionH relativeFrom="page">
-                <wp:posOffset>3886200</wp:posOffset>
-              </wp:positionH>
-              <wp:positionV relativeFrom="page">
-                <wp:posOffset>9919335</wp:posOffset>
-              </wp:positionV>
-              <wp:extent cx="160020" cy="165735"/>
-              <wp:effectExtent l="0" t="0" r="0" b="0"/>
-              <wp:wrapNone/>
-              <wp:docPr id="2" name="Textbox 4"/>
-              <a:graphic xmlns:a="http://schemas.openxmlformats.org/drawingml/2006/main">
-                <a:graphicData uri="http://schemas.microsoft.com/office/word/2010/wordprocessingShape">
-                  <wps:wsp>
-                    <wps:cNvSpPr/>
-                    <wps:spPr>
-                      <a:xfrm>
-                        <a:off x="0" y="0"/>
-                        <a:ext cx="160200" cy="165600"/>
-                      </a:xfrm>
-                      <a:prstGeom prst="rect">
-                        <a:avLst/>
-                      </a:prstGeom>
-                      <a:noFill/>
-                      <a:ln w="0">
-                        <a:noFill/>
-                      </a:ln>
-                    </wps:spPr>
-                    <wps:style>
-                      <a:lnRef idx="0"/>
-                      <a:fillRef idx="0"/>
-                      <a:effectRef idx="0"/>
-                      <a:fontRef idx="minor"/>
-                    </wps:style>
-                    <wps:txbx>
-                      <w:txbxContent>
-                        <w:p>
-                          <w:pPr>
-                            <w:pStyle w:val="user3"/>
-                            <w:spacing w:lineRule="exact" w:line="245" w:before="0" w:after="160"/>
-                            <w:ind w:left="60"/>
-                            <w:rPr>
-                              <w:rFonts w:ascii="Calibri" w:hAnsi="Calibri"/>
-                            </w:rPr>
-                          </w:pPr>
-                          <w:r>
-                            <w:rPr>
-                              <w:color w:val="000000"/>
-                              <w:spacing w:val="-10"/>
-                            </w:rPr>
-                            <w:fldChar w:fldCharType="begin"/>
-                          </w:r>
-                          <w:r>
-                            <w:rPr>
-                              <w:spacing w:val="-10"/>
-                              <w:color w:val="000000"/>
-                            </w:rPr>
-                            <w:instrText xml:space="preserve"> PAGE </w:instrText>
-                          </w:r>
-                          <w:r>
-                            <w:rPr>
-                              <w:spacing w:val="-10"/>
-                              <w:color w:val="000000"/>
-                            </w:rPr>
-                            <w:fldChar w:fldCharType="separate"/>
-                          </w:r>
-                          <w:r>
-                            <w:rPr>
-                              <w:spacing w:val="-10"/>
-                              <w:color w:val="000000"/>
-                            </w:rPr>
-                            <w:t>7</w:t>
-                          </w:r>
-                          <w:r>
-                            <w:rPr>
-                              <w:spacing w:val="-10"/>
-                              <w:color w:val="000000"/>
-                            </w:rPr>
-                            <w:fldChar w:fldCharType="end"/>
-                          </w:r>
-                        </w:p>
-                      </w:txbxContent>
-                    </wps:txbx>
-                    <wps:bodyPr lIns="0" rIns="0" tIns="0" bIns="0" anchor="t">
-                      <a:noAutofit/>
-                    </wps:bodyPr>
-                  </wps:wsp>
-                </a:graphicData>
-              </a:graphic>
-            </wp:anchor>
-          </w:drawing>
-        </mc:Choice>
-        <mc:Fallback>
-          <w:pict>
-            <v:rect id="shape_0" ID="Textbox 4" path="m0,0l-2147483645,0l-2147483645,-2147483646l0,-2147483646xe" stroked="f" o:allowincell="f" style="position:absolute;margin-left:306pt;margin-top:781.05pt;width:12.55pt;height:13pt;mso-wrap-style:square;v-text-anchor:top;mso-position-horizontal-relative:page;mso-position-vertical-relative:page" wp14:anchorId="48AD4B4C">
-              <v:fill o:detectmouseclick="t" on="false"/>
-              <v:stroke color="#3465a4" joinstyle="round" endcap="flat"/>
-              <v:textbox>
-                <w:txbxContent>
-                  <w:p>
-                    <w:pPr>
-                      <w:pStyle w:val="user3"/>
-                      <w:spacing w:lineRule="exact" w:line="245" w:before="0" w:after="160"/>
-                      <w:ind w:left="60"/>
-                      <w:rPr>
-                        <w:rFonts w:ascii="Calibri" w:hAnsi="Calibri"/>
-                      </w:rPr>
-                    </w:pPr>
-                    <w:r>
-                      <w:rPr>
-                        <w:color w:val="000000"/>
-                        <w:spacing w:val="-10"/>
-                      </w:rPr>
-                      <w:fldChar w:fldCharType="begin"/>
-                    </w:r>
-                    <w:r>
-                      <w:rPr>
-                        <w:spacing w:val="-10"/>
-                        <w:color w:val="000000"/>
-                      </w:rPr>
-                      <w:instrText xml:space="preserve"> PAGE </w:instrText>
-                    </w:r>
-                    <w:r>
-                      <w:rPr>
-                        <w:spacing w:val="-10"/>
-                        <w:color w:val="000000"/>
-                      </w:rPr>
-                      <w:fldChar w:fldCharType="separate"/>
-                    </w:r>
-                    <w:r>
-                      <w:rPr>
-                        <w:spacing w:val="-10"/>
-                        <w:color w:val="000000"/>
-                      </w:rPr>
-                      <w:t>7</w:t>
-                    </w:r>
-                    <w:r>
-                      <w:rPr>
-                        <w:spacing w:val="-10"/>
-                        <w:color w:val="000000"/>
-                      </w:rPr>
-                      <w:fldChar w:fldCharType="end"/>
-                    </w:r>
-                  </w:p>
-                </w:txbxContent>
-              </v:textbox>
-              <w10:wrap type="none"/>
-            </v:rect>
-          </w:pict>
-        </mc:Fallback>
-      </mc:AlternateContent>
-    </w:r>
-  </w:p>
-</w:ftr>
-</file>
-
-<file path=word/footer5.xml><?xml version="1.0" encoding="utf-8"?>
-<w:ftr xmlns:o="urn:schemas-microsoft-com:office:office" xmlns:r="http://schemas.openxmlformats.org/officeDocument/2006/relationships" xmlns:v="urn:schemas-microsoft-com:vml" xmlns:w="http://schemas.openxmlformats.org/wordprocessingml/2006/main" xmlns:w10="urn:schemas-microsoft-com:office:word" xmlns:wp="http://schemas.openxmlformats.org/drawingml/2006/wordprocessingDrawing" xmlns:pic="http://schemas.openxmlformats.org/drawingml/2006/picture" xmlns:wps="http://schemas.microsoft.com/office/word/2010/wordprocessingShape" xmlns:wpg="http://schemas.microsoft.com/office/word/2010/wordprocessingGroup" xmlns:mc="http://schemas.openxmlformats.org/markup-compatibility/2006" xmlns:wp14="http://schemas.microsoft.com/office/word/2010/wordprocessingDrawing" xmlns:w14="http://schemas.microsoft.com/office/word/2010/wordml" xmlns:w15="http://schemas.microsoft.com/office/word/2012/wordml" mc:Ignorable="w14 wp14 w15">
+<w:ftr xmlns:wpc="http://schemas.microsoft.com/office/word/2010/wordprocessingCanvas" xmlns:cx="http://schemas.microsoft.com/office/drawing/2014/chartex" xmlns:cx1="http://schemas.microsoft.com/office/drawing/2015/9/8/chartex" xmlns:cx2="http://schemas.microsoft.com/office/drawing/2015/10/21/chartex" xmlns:cx3="http://schemas.microsoft.com/office/drawing/2016/5/9/chartex" xmlns:cx4="http://schemas.microsoft.com/office/drawing/2016/5/10/chartex" xmlns:cx5="http://schemas.microsoft.com/office/drawing/2016/5/11/chartex" xmlns:cx6="http://schemas.microsoft.com/office/drawing/2016/5/12/chartex" xmlns:cx7="http://schemas.microsoft.com/office/drawing/2016/5/13/chartex" xmlns:cx8="http://schemas.microsoft.com/office/drawing/2016/5/14/chartex" xmlns:mc="http://schemas.openxmlformats.org/markup-compatibility/2006" xmlns:aink="http://schemas.microsoft.com/office/drawing/2016/ink" xmlns:am3d="http://schemas.microsoft.com/office/drawing/2017/model3d" xmlns:o="urn:schemas-microsoft-com:office:office" xmlns:r="http://schemas.openxmlformats.org/officeDocument/2006/relationships" xmlns:m="http://schemas.openxmlformats.org/officeDocument/2006/math" xmlns:v="urn:schemas-microsoft-com:vml" xmlns:wp14="http://schemas.microsoft.com/office/word/2010/wordprocessingDrawing" xmlns:wp="http://schemas.openxmlformats.org/drawingml/2006/wordprocessingDrawing" xmlns:w10="urn:schemas-microsoft-com:office:word" xmlns:w="http://schemas.openxmlformats.org/wordprocessingml/2006/main" xmlns:w14="http://schemas.microsoft.com/office/word/2010/wordml" xmlns:w15="http://schemas.microsoft.com/office/word/2012/wordml" xmlns:w16cex="http://schemas.microsoft.com/office/word/2018/wordml/cex" xmlns:w16cid="http://schemas.microsoft.com/office/word/2016/wordml/cid" xmlns:w16="http://schemas.microsoft.com/office/word/2018/wordml" xmlns:w16sdtdh="http://schemas.microsoft.com/office/word/2020/wordml/sdtdatahash" xmlns:w16se="http://schemas.microsoft.com/office/word/2015/wordml/symex" xmlns:wpg="http://schemas.microsoft.com/office/word/2010/wordprocessingGroup" xmlns:wpi="http://schemas.microsoft.com/office/word/2010/wordprocessingInk" xmlns:wne="http://schemas.microsoft.com/office/word/2006/wordml" xmlns:wps="http://schemas.microsoft.com/office/word/2010/wordprocessingShape" mc:Ignorable="w14 w15 w16se w16cid w16 w16cex w16sdtdh wp14">
   <w:p/>
 </w:ftr>
 </file>
 
+<file path=word/footnotes.xml><?xml version="1.0" encoding="utf-8"?>
+<w:footnotes xmlns:wpc="http://schemas.microsoft.com/office/word/2010/wordprocessingCanvas" xmlns:cx="http://schemas.microsoft.com/office/drawing/2014/chartex" xmlns:cx1="http://schemas.microsoft.com/office/drawing/2015/9/8/chartex" xmlns:cx2="http://schemas.microsoft.com/office/drawing/2015/10/21/chartex" xmlns:cx3="http://schemas.microsoft.com/office/drawing/2016/5/9/chartex" xmlns:cx4="http://schemas.microsoft.com/office/drawing/2016/5/10/chartex" xmlns:cx5="http://schemas.microsoft.com/office/drawing/2016/5/11/chartex" xmlns:cx6="http://schemas.microsoft.com/office/drawing/2016/5/12/chartex" xmlns:cx7="http://schemas.microsoft.com/office/drawing/2016/5/13/chartex" xmlns:cx8="http://schemas.microsoft.com/office/drawing/2016/5/14/chartex" xmlns:mc="http://schemas.openxmlformats.org/markup-compatibility/2006" xmlns:aink="http://schemas.microsoft.com/office/drawing/2016/ink" xmlns:am3d="http://schemas.microsoft.com/office/drawing/2017/model3d" xmlns:o="urn:schemas-microsoft-com:office:office" xmlns:r="http://schemas.openxmlformats.org/officeDocument/2006/relationships" xmlns:m="http://schemas.openxmlformats.org/officeDocument/2006/math" xmlns:v="urn:schemas-microsoft-com:vml" xmlns:wp14="http://schemas.microsoft.com/office/word/2010/wordprocessingDrawing" xmlns:wp="http://schemas.openxmlformats.org/drawingml/2006/wordprocessingDrawing" xmlns:w10="urn:schemas-microsoft-com:office:word" xmlns:w="http://schemas.openxmlformats.org/wordprocessingml/2006/main" xmlns:w14="http://schemas.microsoft.com/office/word/2010/wordml" xmlns:w15="http://schemas.microsoft.com/office/word/2012/wordml" xmlns:w16cex="http://schemas.microsoft.com/office/word/2018/wordml/cex" xmlns:w16cid="http://schemas.microsoft.com/office/word/2016/wordml/cid" xmlns:w16="http://schemas.microsoft.com/office/word/2018/wordml" xmlns:w16sdtdh="http://schemas.microsoft.com/office/word/2020/wordml/sdtdatahash" xmlns:w16se="http://schemas.microsoft.com/office/word/2015/wordml/symex" xmlns:wpg="http://schemas.microsoft.com/office/word/2010/wordprocessingGroup" xmlns:wpi="http://schemas.microsoft.com/office/word/2010/wordprocessingInk" xmlns:wne="http://schemas.microsoft.com/office/word/2006/wordml" xmlns:wps="http://schemas.microsoft.com/office/word/2010/wordprocessingShape" mc:Ignorable="w14 w15 w16se w16cid w16 w16cex w16sdtdh wp14">
+  <w:footnote w:type="separator" w:id="-1">
+    <w:p>
+      <w:pPr>
+        <w:spacing w:after="0" w:line="240" w:lineRule="auto"/>
+      </w:pPr>
+      <w:r>
+        <w:separator/>
+      </w:r>
+    </w:p>
+  </w:footnote>
+  <w:footnote w:type="continuationSeparator" w:id="0">
+    <w:p>
+      <w:pPr>
+        <w:spacing w:after="0" w:line="240" w:lineRule="auto"/>
+      </w:pPr>
+      <w:r>
+        <w:continuationSeparator/>
+      </w:r>
+    </w:p>
+  </w:footnote>
+</w:footnotes>
+</file>
+
 <file path=word/header1.xml><?xml version="1.0" encoding="utf-8"?>
-<w:hdr xmlns:o="urn:schemas-microsoft-com:office:office" xmlns:r="http://schemas.openxmlformats.org/officeDocument/2006/relationships" xmlns:v="urn:schemas-microsoft-com:vml" xmlns:w="http://schemas.openxmlformats.org/wordprocessingml/2006/main" xmlns:w10="urn:schemas-microsoft-com:office:word" xmlns:wp="http://schemas.openxmlformats.org/drawingml/2006/wordprocessingDrawing" xmlns:pic="http://schemas.openxmlformats.org/drawingml/2006/picture" xmlns:wps="http://schemas.microsoft.com/office/word/2010/wordprocessingShape" xmlns:wpg="http://schemas.microsoft.com/office/word/2010/wordprocessingGroup" xmlns:mc="http://schemas.openxmlformats.org/markup-compatibility/2006" xmlns:wp14="http://schemas.microsoft.com/office/word/2010/wordprocessingDrawing" xmlns:w14="http://schemas.microsoft.com/office/word/2010/wordml" xmlns:w15="http://schemas.microsoft.com/office/word/2012/wordml" mc:Ignorable="w14 wp14 w15">
+<w:hdr xmlns:wpc="http://schemas.microsoft.com/office/word/2010/wordprocessingCanvas" xmlns:cx="http://schemas.microsoft.com/office/drawing/2014/chartex" xmlns:cx1="http://schemas.microsoft.com/office/drawing/2015/9/8/chartex" xmlns:cx2="http://schemas.microsoft.com/office/drawing/2015/10/21/chartex" xmlns:cx3="http://schemas.microsoft.com/office/drawing/2016/5/9/chartex" xmlns:cx4="http://schemas.microsoft.com/office/drawing/2016/5/10/chartex" xmlns:cx5="http://schemas.microsoft.com/office/drawing/2016/5/11/chartex" xmlns:cx6="http://schemas.microsoft.com/office/drawing/2016/5/12/chartex" xmlns:cx7="http://schemas.microsoft.com/office/drawing/2016/5/13/chartex" xmlns:cx8="http://schemas.microsoft.com/office/drawing/2016/5/14/chartex" xmlns:mc="http://schemas.openxmlformats.org/markup-compatibility/2006" xmlns:aink="http://schemas.microsoft.com/office/drawing/2016/ink" xmlns:am3d="http://schemas.microsoft.com/office/drawing/2017/model3d" xmlns:o="urn:schemas-microsoft-com:office:office" xmlns:r="http://schemas.openxmlformats.org/officeDocument/2006/relationships" xmlns:m="http://schemas.openxmlformats.org/officeDocument/2006/math" xmlns:v="urn:schemas-microsoft-com:vml" xmlns:wp14="http://schemas.microsoft.com/office/word/2010/wordprocessingDrawing" xmlns:wp="http://schemas.openxmlformats.org/drawingml/2006/wordprocessingDrawing" xmlns:w10="urn:schemas-microsoft-com:office:word" xmlns:w="http://schemas.openxmlformats.org/wordprocessingml/2006/main" xmlns:w14="http://schemas.microsoft.com/office/word/2010/wordml" xmlns:w15="http://schemas.microsoft.com/office/word/2012/wordml" xmlns:w16cex="http://schemas.microsoft.com/office/word/2018/wordml/cex" xmlns:w16cid="http://schemas.microsoft.com/office/word/2016/wordml/cid" xmlns:w16="http://schemas.microsoft.com/office/word/2018/wordml" xmlns:w16sdtdh="http://schemas.microsoft.com/office/word/2020/wordml/sdtdatahash" xmlns:w16se="http://schemas.microsoft.com/office/word/2015/wordml/symex" xmlns:wpg="http://schemas.microsoft.com/office/word/2010/wordprocessingGroup" xmlns:wpi="http://schemas.microsoft.com/office/word/2010/wordprocessingInk" xmlns:wne="http://schemas.microsoft.com/office/word/2006/wordml" xmlns:wps="http://schemas.microsoft.com/office/word/2010/wordprocessingShape" mc:Ignorable="w14 w15 w16se w16cid w16 w16cex w16sdtdh wp14">
   <w:p>
     <w:pPr>
       <w:pStyle w:val="BodyText"/>
-      <w:spacing w:lineRule="auto" w:line="9" w:before="0" w:after="140"/>
+      <w:spacing w:line="9" w:lineRule="auto"/>
       <w:rPr>
         <w:sz w:val="2"/>
       </w:rPr>
     </w:pPr>
-    <w:r>
-      <w:rPr>
-        <w:sz w:val="2"/>
-      </w:rPr>
-    </w:r>
   </w:p>
 </w:hdr>
 </file>
 
 <file path=word/numbering.xml><?xml version="1.0" encoding="utf-8"?>
-<w:numbering xmlns:w="http://schemas.openxmlformats.org/wordprocessingml/2006/main" xmlns:o="urn:schemas-microsoft-com:office:office" xmlns:r="http://schemas.openxmlformats.org/officeDocument/2006/relationships" xmlns:v="urn:schemas-microsoft-com:vml" xmlns:mc="http://schemas.openxmlformats.org/markup-compatibility/2006" xmlns:w14="http://schemas.microsoft.com/office/word/2010/wordml" mc:Ignorable="w14">
-  <w:abstractNum w:abstractNumId="1">
+<w:numbering xmlns:wpc="http://schemas.microsoft.com/office/word/2010/wordprocessingCanvas" xmlns:cx="http://schemas.microsoft.com/office/drawing/2014/chartex" xmlns:cx1="http://schemas.microsoft.com/office/drawing/2015/9/8/chartex" xmlns:cx2="http://schemas.microsoft.com/office/drawing/2015/10/21/chartex" xmlns:cx3="http://schemas.microsoft.com/office/drawing/2016/5/9/chartex" xmlns:cx4="http://schemas.microsoft.com/office/drawing/2016/5/10/chartex" xmlns:cx5="http://schemas.microsoft.com/office/drawing/2016/5/11/chartex" xmlns:cx6="http://schemas.microsoft.com/office/drawing/2016/5/12/chartex" xmlns:cx7="http://schemas.microsoft.com/office/drawing/2016/5/13/chartex" xmlns:cx8="http://schemas.microsoft.com/office/drawing/2016/5/14/chartex" xmlns:mc="http://schemas.openxmlformats.org/markup-compatibility/2006" xmlns:aink="http://schemas.microsoft.com/office/drawing/2016/ink" xmlns:am3d="http://schemas.microsoft.com/office/drawing/2017/model3d" xmlns:o="urn:schemas-microsoft-com:office:office" xmlns:r="http://schemas.openxmlformats.org/officeDocument/2006/relationships" xmlns:m="http://schemas.openxmlformats.org/officeDocument/2006/math" xmlns:v="urn:schemas-microsoft-com:vml" xmlns:wp14="http://schemas.microsoft.com/office/word/2010/wordprocessingDrawing" xmlns:wp="http://schemas.openxmlformats.org/drawingml/2006/wordprocessingDrawing" xmlns:w10="urn:schemas-microsoft-com:office:word" xmlns:w="http://schemas.openxmlformats.org/wordprocessingml/2006/main" xmlns:w14="http://schemas.microsoft.com/office/word/2010/wordml" xmlns:w15="http://schemas.microsoft.com/office/word/2012/wordml" xmlns:w16cex="http://schemas.microsoft.com/office/word/2018/wordml/cex" xmlns:w16cid="http://schemas.microsoft.com/office/word/2016/wordml/cid" xmlns:w16="http://schemas.microsoft.com/office/word/2018/wordml" xmlns:w16sdtdh="http://schemas.microsoft.com/office/word/2020/wordml/sdtdatahash" xmlns:w16se="http://schemas.microsoft.com/office/word/2015/wordml/symex" xmlns:wpg="http://schemas.microsoft.com/office/word/2010/wordprocessingGroup" xmlns:wpi="http://schemas.microsoft.com/office/word/2010/wordprocessingInk" xmlns:wne="http://schemas.microsoft.com/office/word/2006/wordml" xmlns:wps="http://schemas.microsoft.com/office/word/2010/wordprocessingShape" mc:Ignorable="w14 w15 w16se w16cid w16 w16cex w16sdtdh wp14">
+  <w:abstractNum w:abstractNumId="0" w15:restartNumberingAfterBreak="0">
+    <w:nsid w:val="164E63D2"/>
+    <w:multiLevelType w:val="multilevel"/>
+    <w:tmpl w:val="831E9DF0"/>
     <w:lvl w:ilvl="0">
       <w:start w:val="1"/>
       <w:numFmt w:val="decimal"/>
-      <w:lvlText w:val="%1."/>
+      <w:lvlText w:val="%1"/>
       <w:lvlJc w:val="left"/>
       <w:pPr>
         <w:tabs>
@@ -6002,12 +5544,565 @@
         </w:tabs>
         <w:ind w:left="720" w:hanging="360"/>
       </w:pPr>
-      <w:rPr/>
     </w:lvl>
     <w:lvl w:ilvl="1">
       <w:start w:val="1"/>
+      <w:numFmt w:val="decimal"/>
       <w:isLgl/>
+      <w:lvlText w:val="%1.%2"/>
+      <w:lvlJc w:val="left"/>
+      <w:pPr>
+        <w:tabs>
+          <w:tab w:val="num" w:pos="0"/>
+        </w:tabs>
+        <w:ind w:left="1080" w:hanging="360"/>
+      </w:pPr>
+    </w:lvl>
+    <w:lvl w:ilvl="2">
+      <w:start w:val="1"/>
       <w:numFmt w:val="decimal"/>
+      <w:isLgl/>
+      <w:lvlText w:val="%1.%2.%3"/>
+      <w:lvlJc w:val="left"/>
+      <w:pPr>
+        <w:tabs>
+          <w:tab w:val="num" w:pos="0"/>
+        </w:tabs>
+        <w:ind w:left="1800" w:hanging="720"/>
+      </w:pPr>
+    </w:lvl>
+    <w:lvl w:ilvl="3">
+      <w:start w:val="1"/>
+      <w:numFmt w:val="decimal"/>
+      <w:isLgl/>
+      <w:lvlText w:val="%1.%2.%3.%4"/>
+      <w:lvlJc w:val="left"/>
+      <w:pPr>
+        <w:tabs>
+          <w:tab w:val="num" w:pos="0"/>
+        </w:tabs>
+        <w:ind w:left="2520" w:hanging="1080"/>
+      </w:pPr>
+    </w:lvl>
+    <w:lvl w:ilvl="4">
+      <w:start w:val="1"/>
+      <w:numFmt w:val="decimal"/>
+      <w:isLgl/>
+      <w:lvlText w:val="%1.%2.%3.%4.%5"/>
+      <w:lvlJc w:val="left"/>
+      <w:pPr>
+        <w:tabs>
+          <w:tab w:val="num" w:pos="0"/>
+        </w:tabs>
+        <w:ind w:left="2880" w:hanging="1080"/>
+      </w:pPr>
+    </w:lvl>
+    <w:lvl w:ilvl="5">
+      <w:start w:val="1"/>
+      <w:numFmt w:val="decimal"/>
+      <w:isLgl/>
+      <w:lvlText w:val="%1.%2.%3.%4.%5.%6"/>
+      <w:lvlJc w:val="left"/>
+      <w:pPr>
+        <w:tabs>
+          <w:tab w:val="num" w:pos="0"/>
+        </w:tabs>
+        <w:ind w:left="3600" w:hanging="1440"/>
+      </w:pPr>
+    </w:lvl>
+    <w:lvl w:ilvl="6">
+      <w:start w:val="1"/>
+      <w:numFmt w:val="decimal"/>
+      <w:isLgl/>
+      <w:lvlText w:val="%1.%2.%3.%4.%5.%6.%7"/>
+      <w:lvlJc w:val="left"/>
+      <w:pPr>
+        <w:tabs>
+          <w:tab w:val="num" w:pos="0"/>
+        </w:tabs>
+        <w:ind w:left="3960" w:hanging="1440"/>
+      </w:pPr>
+    </w:lvl>
+    <w:lvl w:ilvl="7">
+      <w:start w:val="1"/>
+      <w:numFmt w:val="decimal"/>
+      <w:isLgl/>
+      <w:lvlText w:val="%1.%2.%3.%4.%5.%6.%7.%8"/>
+      <w:lvlJc w:val="left"/>
+      <w:pPr>
+        <w:tabs>
+          <w:tab w:val="num" w:pos="0"/>
+        </w:tabs>
+        <w:ind w:left="4680" w:hanging="1800"/>
+      </w:pPr>
+    </w:lvl>
+    <w:lvl w:ilvl="8">
+      <w:start w:val="1"/>
+      <w:numFmt w:val="decimal"/>
+      <w:isLgl/>
+      <w:lvlText w:val="%1.%2.%3.%4.%5.%6.%7.%8.%9"/>
+      <w:lvlJc w:val="left"/>
+      <w:pPr>
+        <w:tabs>
+          <w:tab w:val="num" w:pos="0"/>
+        </w:tabs>
+        <w:ind w:left="5400" w:hanging="2160"/>
+      </w:pPr>
+    </w:lvl>
+  </w:abstractNum>
+  <w:abstractNum w:abstractNumId="1" w15:restartNumberingAfterBreak="0">
+    <w:nsid w:val="19354EEA"/>
+    <w:multiLevelType w:val="multilevel"/>
+    <w:tmpl w:val="675A3D30"/>
+    <w:lvl w:ilvl="0">
+      <w:start w:val="1"/>
+      <w:numFmt w:val="decimal"/>
+      <w:lvlText w:val="%1."/>
+      <w:lvlJc w:val="left"/>
+      <w:pPr>
+        <w:tabs>
+          <w:tab w:val="num" w:pos="0"/>
+        </w:tabs>
+        <w:ind w:left="1440" w:hanging="360"/>
+      </w:pPr>
+    </w:lvl>
+    <w:lvl w:ilvl="1">
+      <w:start w:val="2"/>
+      <w:numFmt w:val="decimal"/>
+      <w:isLgl/>
+      <w:lvlText w:val="%1.%2."/>
+      <w:lvlJc w:val="left"/>
+      <w:pPr>
+        <w:tabs>
+          <w:tab w:val="num" w:pos="0"/>
+        </w:tabs>
+        <w:ind w:left="1800" w:hanging="720"/>
+      </w:pPr>
+    </w:lvl>
+    <w:lvl w:ilvl="2">
+      <w:start w:val="1"/>
+      <w:numFmt w:val="decimal"/>
+      <w:isLgl/>
+      <w:lvlText w:val="%1.%2.%3."/>
+      <w:lvlJc w:val="left"/>
+      <w:pPr>
+        <w:tabs>
+          <w:tab w:val="num" w:pos="0"/>
+        </w:tabs>
+        <w:ind w:left="1800" w:hanging="720"/>
+      </w:pPr>
+    </w:lvl>
+    <w:lvl w:ilvl="3">
+      <w:start w:val="1"/>
+      <w:numFmt w:val="decimal"/>
+      <w:isLgl/>
+      <w:lvlText w:val="%1.%2.%3.%4."/>
+      <w:lvlJc w:val="left"/>
+      <w:pPr>
+        <w:tabs>
+          <w:tab w:val="num" w:pos="0"/>
+        </w:tabs>
+        <w:ind w:left="2160" w:hanging="1080"/>
+      </w:pPr>
+    </w:lvl>
+    <w:lvl w:ilvl="4">
+      <w:start w:val="1"/>
+      <w:numFmt w:val="decimal"/>
+      <w:isLgl/>
+      <w:lvlText w:val="%1.%2.%3.%4.%5."/>
+      <w:lvlJc w:val="left"/>
+      <w:pPr>
+        <w:tabs>
+          <w:tab w:val="num" w:pos="0"/>
+        </w:tabs>
+        <w:ind w:left="2160" w:hanging="1080"/>
+      </w:pPr>
+    </w:lvl>
+    <w:lvl w:ilvl="5">
+      <w:start w:val="1"/>
+      <w:numFmt w:val="decimal"/>
+      <w:isLgl/>
+      <w:lvlText w:val="%1.%2.%3.%4.%5.%6."/>
+      <w:lvlJc w:val="left"/>
+      <w:pPr>
+        <w:tabs>
+          <w:tab w:val="num" w:pos="0"/>
+        </w:tabs>
+        <w:ind w:left="2520" w:hanging="1440"/>
+      </w:pPr>
+    </w:lvl>
+    <w:lvl w:ilvl="6">
+      <w:start w:val="1"/>
+      <w:numFmt w:val="decimal"/>
+      <w:isLgl/>
+      <w:lvlText w:val="%1.%2.%3.%4.%5.%6.%7."/>
+      <w:lvlJc w:val="left"/>
+      <w:pPr>
+        <w:tabs>
+          <w:tab w:val="num" w:pos="0"/>
+        </w:tabs>
+        <w:ind w:left="2880" w:hanging="1800"/>
+      </w:pPr>
+    </w:lvl>
+    <w:lvl w:ilvl="7">
+      <w:start w:val="1"/>
+      <w:numFmt w:val="decimal"/>
+      <w:isLgl/>
+      <w:lvlText w:val="%1.%2.%3.%4.%5.%6.%7.%8."/>
+      <w:lvlJc w:val="left"/>
+      <w:pPr>
+        <w:tabs>
+          <w:tab w:val="num" w:pos="0"/>
+        </w:tabs>
+        <w:ind w:left="2880" w:hanging="1800"/>
+      </w:pPr>
+    </w:lvl>
+    <w:lvl w:ilvl="8">
+      <w:start w:val="1"/>
+      <w:numFmt w:val="decimal"/>
+      <w:isLgl/>
+      <w:lvlText w:val="%1.%2.%3.%4.%5.%6.%7.%8.%9."/>
+      <w:lvlJc w:val="left"/>
+      <w:pPr>
+        <w:tabs>
+          <w:tab w:val="num" w:pos="0"/>
+        </w:tabs>
+        <w:ind w:left="3240" w:hanging="2160"/>
+      </w:pPr>
+    </w:lvl>
+  </w:abstractNum>
+  <w:abstractNum w:abstractNumId="2" w15:restartNumberingAfterBreak="0">
+    <w:nsid w:val="1EC77C4F"/>
+    <w:multiLevelType w:val="hybridMultilevel"/>
+    <w:tmpl w:val="801E9440"/>
+    <w:lvl w:ilvl="0" w:tplc="0419000F">
+      <w:start w:val="1"/>
+      <w:numFmt w:val="decimal"/>
+      <w:lvlText w:val="%1."/>
+      <w:lvlJc w:val="left"/>
+      <w:pPr>
+        <w:ind w:left="1429" w:hanging="360"/>
+      </w:pPr>
+    </w:lvl>
+    <w:lvl w:ilvl="1" w:tplc="04190019" w:tentative="1">
+      <w:start w:val="1"/>
+      <w:numFmt w:val="lowerLetter"/>
+      <w:lvlText w:val="%2."/>
+      <w:lvlJc w:val="left"/>
+      <w:pPr>
+        <w:ind w:left="2149" w:hanging="360"/>
+      </w:pPr>
+    </w:lvl>
+    <w:lvl w:ilvl="2" w:tplc="0419001B" w:tentative="1">
+      <w:start w:val="1"/>
+      <w:numFmt w:val="lowerRoman"/>
+      <w:lvlText w:val="%3."/>
+      <w:lvlJc w:val="right"/>
+      <w:pPr>
+        <w:ind w:left="2869" w:hanging="180"/>
+      </w:pPr>
+    </w:lvl>
+    <w:lvl w:ilvl="3" w:tplc="0419000F" w:tentative="1">
+      <w:start w:val="1"/>
+      <w:numFmt w:val="decimal"/>
+      <w:lvlText w:val="%4."/>
+      <w:lvlJc w:val="left"/>
+      <w:pPr>
+        <w:ind w:left="3589" w:hanging="360"/>
+      </w:pPr>
+    </w:lvl>
+    <w:lvl w:ilvl="4" w:tplc="04190019" w:tentative="1">
+      <w:start w:val="1"/>
+      <w:numFmt w:val="lowerLetter"/>
+      <w:lvlText w:val="%5."/>
+      <w:lvlJc w:val="left"/>
+      <w:pPr>
+        <w:ind w:left="4309" w:hanging="360"/>
+      </w:pPr>
+    </w:lvl>
+    <w:lvl w:ilvl="5" w:tplc="0419001B" w:tentative="1">
+      <w:start w:val="1"/>
+      <w:numFmt w:val="lowerRoman"/>
+      <w:lvlText w:val="%6."/>
+      <w:lvlJc w:val="right"/>
+      <w:pPr>
+        <w:ind w:left="5029" w:hanging="180"/>
+      </w:pPr>
+    </w:lvl>
+    <w:lvl w:ilvl="6" w:tplc="0419000F" w:tentative="1">
+      <w:start w:val="1"/>
+      <w:numFmt w:val="decimal"/>
+      <w:lvlText w:val="%7."/>
+      <w:lvlJc w:val="left"/>
+      <w:pPr>
+        <w:ind w:left="5749" w:hanging="360"/>
+      </w:pPr>
+    </w:lvl>
+    <w:lvl w:ilvl="7" w:tplc="04190019" w:tentative="1">
+      <w:start w:val="1"/>
+      <w:numFmt w:val="lowerLetter"/>
+      <w:lvlText w:val="%8."/>
+      <w:lvlJc w:val="left"/>
+      <w:pPr>
+        <w:ind w:left="6469" w:hanging="360"/>
+      </w:pPr>
+    </w:lvl>
+    <w:lvl w:ilvl="8" w:tplc="0419001B" w:tentative="1">
+      <w:start w:val="1"/>
+      <w:numFmt w:val="lowerRoman"/>
+      <w:lvlText w:val="%9."/>
+      <w:lvlJc w:val="right"/>
+      <w:pPr>
+        <w:ind w:left="7189" w:hanging="180"/>
+      </w:pPr>
+    </w:lvl>
+  </w:abstractNum>
+  <w:abstractNum w:abstractNumId="3" w15:restartNumberingAfterBreak="0">
+    <w:nsid w:val="3BA742AD"/>
+    <w:multiLevelType w:val="multilevel"/>
+    <w:tmpl w:val="59080FD0"/>
+    <w:lvl w:ilvl="0">
+      <w:start w:val="1"/>
+      <w:numFmt w:val="decimal"/>
+      <w:lvlText w:val="%1."/>
+      <w:lvlJc w:val="left"/>
+      <w:pPr>
+        <w:tabs>
+          <w:tab w:val="num" w:pos="0"/>
+        </w:tabs>
+        <w:ind w:left="1080" w:hanging="360"/>
+      </w:pPr>
+    </w:lvl>
+    <w:lvl w:ilvl="1">
+      <w:start w:val="1"/>
+      <w:numFmt w:val="lowerLetter"/>
+      <w:lvlText w:val="%2."/>
+      <w:lvlJc w:val="left"/>
+      <w:pPr>
+        <w:tabs>
+          <w:tab w:val="num" w:pos="0"/>
+        </w:tabs>
+        <w:ind w:left="1800" w:hanging="360"/>
+      </w:pPr>
+    </w:lvl>
+    <w:lvl w:ilvl="2">
+      <w:start w:val="1"/>
+      <w:numFmt w:val="lowerRoman"/>
+      <w:lvlText w:val="%3."/>
+      <w:lvlJc w:val="right"/>
+      <w:pPr>
+        <w:tabs>
+          <w:tab w:val="num" w:pos="0"/>
+        </w:tabs>
+        <w:ind w:left="2520" w:hanging="180"/>
+      </w:pPr>
+    </w:lvl>
+    <w:lvl w:ilvl="3">
+      <w:start w:val="1"/>
+      <w:numFmt w:val="decimal"/>
+      <w:lvlText w:val="%4."/>
+      <w:lvlJc w:val="left"/>
+      <w:pPr>
+        <w:tabs>
+          <w:tab w:val="num" w:pos="0"/>
+        </w:tabs>
+        <w:ind w:left="3240" w:hanging="360"/>
+      </w:pPr>
+    </w:lvl>
+    <w:lvl w:ilvl="4">
+      <w:start w:val="1"/>
+      <w:numFmt w:val="lowerLetter"/>
+      <w:lvlText w:val="%5."/>
+      <w:lvlJc w:val="left"/>
+      <w:pPr>
+        <w:tabs>
+          <w:tab w:val="num" w:pos="0"/>
+        </w:tabs>
+        <w:ind w:left="3960" w:hanging="360"/>
+      </w:pPr>
+    </w:lvl>
+    <w:lvl w:ilvl="5">
+      <w:start w:val="1"/>
+      <w:numFmt w:val="lowerRoman"/>
+      <w:lvlText w:val="%6."/>
+      <w:lvlJc w:val="right"/>
+      <w:pPr>
+        <w:tabs>
+          <w:tab w:val="num" w:pos="0"/>
+        </w:tabs>
+        <w:ind w:left="4680" w:hanging="180"/>
+      </w:pPr>
+    </w:lvl>
+    <w:lvl w:ilvl="6">
+      <w:start w:val="1"/>
+      <w:numFmt w:val="decimal"/>
+      <w:lvlText w:val="%7."/>
+      <w:lvlJc w:val="left"/>
+      <w:pPr>
+        <w:tabs>
+          <w:tab w:val="num" w:pos="0"/>
+        </w:tabs>
+        <w:ind w:left="5400" w:hanging="360"/>
+      </w:pPr>
+    </w:lvl>
+    <w:lvl w:ilvl="7">
+      <w:start w:val="1"/>
+      <w:numFmt w:val="lowerLetter"/>
+      <w:lvlText w:val="%8."/>
+      <w:lvlJc w:val="left"/>
+      <w:pPr>
+        <w:tabs>
+          <w:tab w:val="num" w:pos="0"/>
+        </w:tabs>
+        <w:ind w:left="6120" w:hanging="360"/>
+      </w:pPr>
+    </w:lvl>
+    <w:lvl w:ilvl="8">
+      <w:start w:val="1"/>
+      <w:numFmt w:val="lowerRoman"/>
+      <w:lvlText w:val="%9."/>
+      <w:lvlJc w:val="right"/>
+      <w:pPr>
+        <w:tabs>
+          <w:tab w:val="num" w:pos="0"/>
+        </w:tabs>
+        <w:ind w:left="6840" w:hanging="180"/>
+      </w:pPr>
+    </w:lvl>
+  </w:abstractNum>
+  <w:abstractNum w:abstractNumId="4" w15:restartNumberingAfterBreak="0">
+    <w:nsid w:val="53B63B24"/>
+    <w:multiLevelType w:val="multilevel"/>
+    <w:tmpl w:val="42787FBE"/>
+    <w:lvl w:ilvl="0">
+      <w:start w:val="1"/>
+      <w:numFmt w:val="decimal"/>
+      <w:lvlText w:val="%1."/>
+      <w:lvlJc w:val="left"/>
+      <w:pPr>
+        <w:tabs>
+          <w:tab w:val="num" w:pos="0"/>
+        </w:tabs>
+        <w:ind w:left="1440" w:hanging="360"/>
+      </w:pPr>
+    </w:lvl>
+    <w:lvl w:ilvl="1">
+      <w:start w:val="1"/>
+      <w:numFmt w:val="lowerLetter"/>
+      <w:lvlText w:val="%2."/>
+      <w:lvlJc w:val="left"/>
+      <w:pPr>
+        <w:tabs>
+          <w:tab w:val="num" w:pos="0"/>
+        </w:tabs>
+        <w:ind w:left="2160" w:hanging="360"/>
+      </w:pPr>
+    </w:lvl>
+    <w:lvl w:ilvl="2">
+      <w:start w:val="1"/>
+      <w:numFmt w:val="lowerRoman"/>
+      <w:lvlText w:val="%3."/>
+      <w:lvlJc w:val="right"/>
+      <w:pPr>
+        <w:tabs>
+          <w:tab w:val="num" w:pos="0"/>
+        </w:tabs>
+        <w:ind w:left="2880" w:hanging="180"/>
+      </w:pPr>
+    </w:lvl>
+    <w:lvl w:ilvl="3">
+      <w:start w:val="1"/>
+      <w:numFmt w:val="decimal"/>
+      <w:lvlText w:val="%4."/>
+      <w:lvlJc w:val="left"/>
+      <w:pPr>
+        <w:tabs>
+          <w:tab w:val="num" w:pos="0"/>
+        </w:tabs>
+        <w:ind w:left="3600" w:hanging="360"/>
+      </w:pPr>
+    </w:lvl>
+    <w:lvl w:ilvl="4">
+      <w:start w:val="1"/>
+      <w:numFmt w:val="lowerLetter"/>
+      <w:lvlText w:val="%5."/>
+      <w:lvlJc w:val="left"/>
+      <w:pPr>
+        <w:tabs>
+          <w:tab w:val="num" w:pos="0"/>
+        </w:tabs>
+        <w:ind w:left="4320" w:hanging="360"/>
+      </w:pPr>
+    </w:lvl>
+    <w:lvl w:ilvl="5">
+      <w:start w:val="1"/>
+      <w:numFmt w:val="lowerRoman"/>
+      <w:lvlText w:val="%6."/>
+      <w:lvlJc w:val="right"/>
+      <w:pPr>
+        <w:tabs>
+          <w:tab w:val="num" w:pos="0"/>
+        </w:tabs>
+        <w:ind w:left="5040" w:hanging="180"/>
+      </w:pPr>
+    </w:lvl>
+    <w:lvl w:ilvl="6">
+      <w:start w:val="1"/>
+      <w:numFmt w:val="decimal"/>
+      <w:lvlText w:val="%7."/>
+      <w:lvlJc w:val="left"/>
+      <w:pPr>
+        <w:tabs>
+          <w:tab w:val="num" w:pos="0"/>
+        </w:tabs>
+        <w:ind w:left="5760" w:hanging="360"/>
+      </w:pPr>
+    </w:lvl>
+    <w:lvl w:ilvl="7">
+      <w:start w:val="1"/>
+      <w:numFmt w:val="lowerLetter"/>
+      <w:lvlText w:val="%8."/>
+      <w:lvlJc w:val="left"/>
+      <w:pPr>
+        <w:tabs>
+          <w:tab w:val="num" w:pos="0"/>
+        </w:tabs>
+        <w:ind w:left="6480" w:hanging="360"/>
+      </w:pPr>
+    </w:lvl>
+    <w:lvl w:ilvl="8">
+      <w:start w:val="1"/>
+      <w:numFmt w:val="lowerRoman"/>
+      <w:lvlText w:val="%9."/>
+      <w:lvlJc w:val="right"/>
+      <w:pPr>
+        <w:tabs>
+          <w:tab w:val="num" w:pos="0"/>
+        </w:tabs>
+        <w:ind w:left="7200" w:hanging="180"/>
+      </w:pPr>
+    </w:lvl>
+  </w:abstractNum>
+  <w:abstractNum w:abstractNumId="5" w15:restartNumberingAfterBreak="0">
+    <w:nsid w:val="5E233E5C"/>
+    <w:multiLevelType w:val="multilevel"/>
+    <w:tmpl w:val="FA58886E"/>
+    <w:lvl w:ilvl="0">
+      <w:start w:val="1"/>
+      <w:numFmt w:val="decimal"/>
+      <w:lvlText w:val="%1."/>
+      <w:lvlJc w:val="left"/>
+      <w:pPr>
+        <w:tabs>
+          <w:tab w:val="num" w:pos="0"/>
+        </w:tabs>
+        <w:ind w:left="720" w:hanging="360"/>
+      </w:pPr>
+    </w:lvl>
+    <w:lvl w:ilvl="1">
+      <w:start w:val="1"/>
+      <w:numFmt w:val="decimal"/>
+      <w:isLgl/>
       <w:lvlText w:val="%1.%2"/>
       <w:lvlJc w:val="left"/>
       <w:pPr>
@@ -6016,12 +6111,11 @@
         </w:tabs>
         <w:ind w:left="1095" w:hanging="375"/>
       </w:pPr>
-      <w:rPr/>
     </w:lvl>
     <w:lvl w:ilvl="2">
       <w:start w:val="1"/>
+      <w:numFmt w:val="decimal"/>
       <w:isLgl/>
-      <w:numFmt w:val="decimal"/>
       <w:lvlText w:val="%1.%2.%3"/>
       <w:lvlJc w:val="left"/>
       <w:pPr>
@@ -6030,12 +6124,11 @@
         </w:tabs>
         <w:ind w:left="1800" w:hanging="720"/>
       </w:pPr>
-      <w:rPr/>
     </w:lvl>
     <w:lvl w:ilvl="3">
       <w:start w:val="1"/>
+      <w:numFmt w:val="decimal"/>
       <w:isLgl/>
-      <w:numFmt w:val="decimal"/>
       <w:lvlText w:val="%1.%2.%3.%4"/>
       <w:lvlJc w:val="left"/>
       <w:pPr>
@@ -6044,12 +6137,11 @@
         </w:tabs>
         <w:ind w:left="2520" w:hanging="1080"/>
       </w:pPr>
-      <w:rPr/>
     </w:lvl>
     <w:lvl w:ilvl="4">
       <w:start w:val="1"/>
+      <w:numFmt w:val="decimal"/>
       <w:isLgl/>
-      <w:numFmt w:val="decimal"/>
       <w:lvlText w:val="%1.%2.%3.%4.%5"/>
       <w:lvlJc w:val="left"/>
       <w:pPr>
@@ -6058,12 +6150,11 @@
         </w:tabs>
         <w:ind w:left="2880" w:hanging="1080"/>
       </w:pPr>
-      <w:rPr/>
     </w:lvl>
     <w:lvl w:ilvl="5">
       <w:start w:val="1"/>
+      <w:numFmt w:val="decimal"/>
       <w:isLgl/>
-      <w:numFmt w:val="decimal"/>
       <w:lvlText w:val="%1.%2.%3.%4.%5.%6"/>
       <w:lvlJc w:val="left"/>
       <w:pPr>
@@ -6072,12 +6163,11 @@
         </w:tabs>
         <w:ind w:left="3600" w:hanging="1440"/>
       </w:pPr>
-      <w:rPr/>
     </w:lvl>
     <w:lvl w:ilvl="6">
       <w:start w:val="1"/>
+      <w:numFmt w:val="decimal"/>
       <w:isLgl/>
-      <w:numFmt w:val="decimal"/>
       <w:lvlText w:val="%1.%2.%3.%4.%5.%6.%7"/>
       <w:lvlJc w:val="left"/>
       <w:pPr>
@@ -6086,12 +6176,11 @@
         </w:tabs>
         <w:ind w:left="3960" w:hanging="1440"/>
       </w:pPr>
-      <w:rPr/>
     </w:lvl>
     <w:lvl w:ilvl="7">
       <w:start w:val="1"/>
+      <w:numFmt w:val="decimal"/>
       <w:isLgl/>
-      <w:numFmt w:val="decimal"/>
       <w:lvlText w:val="%1.%2.%3.%4.%5.%6.%7.%8"/>
       <w:lvlJc w:val="left"/>
       <w:pPr>
@@ -6100,12 +6189,11 @@
         </w:tabs>
         <w:ind w:left="4680" w:hanging="1800"/>
       </w:pPr>
-      <w:rPr/>
     </w:lvl>
     <w:lvl w:ilvl="8">
       <w:start w:val="1"/>
+      <w:numFmt w:val="decimal"/>
       <w:isLgl/>
-      <w:numFmt w:val="decimal"/>
       <w:lvlText w:val="%1.%2.%3.%4.%5.%6.%7.%8.%9"/>
       <w:lvlJc w:val="left"/>
       <w:pPr>
@@ -6114,129 +6202,333 @@
         </w:tabs>
         <w:ind w:left="5400" w:hanging="2160"/>
       </w:pPr>
-      <w:rPr/>
     </w:lvl>
   </w:abstractNum>
-  <w:abstractNum w:abstractNumId="2">
+  <w:abstractNum w:abstractNumId="6" w15:restartNumberingAfterBreak="0">
+    <w:nsid w:val="62B44FFA"/>
+    <w:multiLevelType w:val="multilevel"/>
+    <w:tmpl w:val="F692FAFE"/>
     <w:lvl w:ilvl="0">
+      <w:start w:val="1"/>
+      <w:numFmt w:val="none"/>
+      <w:suff w:val="nothing"/>
+      <w:lvlText w:val=""/>
+      <w:lvlJc w:val="left"/>
+      <w:pPr>
+        <w:tabs>
+          <w:tab w:val="num" w:pos="0"/>
+        </w:tabs>
+        <w:ind w:left="0" w:firstLine="0"/>
+      </w:pPr>
+    </w:lvl>
+    <w:lvl w:ilvl="1">
+      <w:start w:val="1"/>
+      <w:numFmt w:val="none"/>
+      <w:suff w:val="nothing"/>
+      <w:lvlText w:val=""/>
+      <w:lvlJc w:val="left"/>
+      <w:pPr>
+        <w:tabs>
+          <w:tab w:val="num" w:pos="0"/>
+        </w:tabs>
+        <w:ind w:left="0" w:firstLine="0"/>
+      </w:pPr>
+    </w:lvl>
+    <w:lvl w:ilvl="2">
+      <w:start w:val="1"/>
+      <w:numFmt w:val="none"/>
+      <w:suff w:val="nothing"/>
+      <w:lvlText w:val=""/>
+      <w:lvlJc w:val="left"/>
+      <w:pPr>
+        <w:tabs>
+          <w:tab w:val="num" w:pos="0"/>
+        </w:tabs>
+        <w:ind w:left="0" w:firstLine="0"/>
+      </w:pPr>
+    </w:lvl>
+    <w:lvl w:ilvl="3">
+      <w:start w:val="1"/>
+      <w:numFmt w:val="none"/>
+      <w:suff w:val="nothing"/>
+      <w:lvlText w:val=""/>
+      <w:lvlJc w:val="left"/>
+      <w:pPr>
+        <w:tabs>
+          <w:tab w:val="num" w:pos="0"/>
+        </w:tabs>
+        <w:ind w:left="0" w:firstLine="0"/>
+      </w:pPr>
+    </w:lvl>
+    <w:lvl w:ilvl="4">
+      <w:start w:val="1"/>
+      <w:numFmt w:val="none"/>
+      <w:suff w:val="nothing"/>
+      <w:lvlText w:val=""/>
+      <w:lvlJc w:val="left"/>
+      <w:pPr>
+        <w:tabs>
+          <w:tab w:val="num" w:pos="0"/>
+        </w:tabs>
+        <w:ind w:left="0" w:firstLine="0"/>
+      </w:pPr>
+    </w:lvl>
+    <w:lvl w:ilvl="5">
+      <w:start w:val="1"/>
+      <w:numFmt w:val="none"/>
+      <w:suff w:val="nothing"/>
+      <w:lvlText w:val=""/>
+      <w:lvlJc w:val="left"/>
+      <w:pPr>
+        <w:tabs>
+          <w:tab w:val="num" w:pos="0"/>
+        </w:tabs>
+        <w:ind w:left="0" w:firstLine="0"/>
+      </w:pPr>
+    </w:lvl>
+    <w:lvl w:ilvl="6">
+      <w:start w:val="1"/>
+      <w:numFmt w:val="none"/>
+      <w:suff w:val="nothing"/>
+      <w:lvlText w:val=""/>
+      <w:lvlJc w:val="left"/>
+      <w:pPr>
+        <w:tabs>
+          <w:tab w:val="num" w:pos="0"/>
+        </w:tabs>
+        <w:ind w:left="0" w:firstLine="0"/>
+      </w:pPr>
+    </w:lvl>
+    <w:lvl w:ilvl="7">
+      <w:start w:val="1"/>
+      <w:numFmt w:val="none"/>
+      <w:suff w:val="nothing"/>
+      <w:lvlText w:val=""/>
+      <w:lvlJc w:val="left"/>
+      <w:pPr>
+        <w:tabs>
+          <w:tab w:val="num" w:pos="0"/>
+        </w:tabs>
+        <w:ind w:left="0" w:firstLine="0"/>
+      </w:pPr>
+    </w:lvl>
+    <w:lvl w:ilvl="8">
+      <w:start w:val="1"/>
+      <w:numFmt w:val="none"/>
+      <w:suff w:val="nothing"/>
+      <w:lvlText w:val=""/>
+      <w:lvlJc w:val="left"/>
+      <w:pPr>
+        <w:tabs>
+          <w:tab w:val="num" w:pos="0"/>
+        </w:tabs>
+        <w:ind w:left="0" w:firstLine="0"/>
+      </w:pPr>
+    </w:lvl>
+  </w:abstractNum>
+  <w:abstractNum w:abstractNumId="7" w15:restartNumberingAfterBreak="0">
+    <w:nsid w:val="66E64FD6"/>
+    <w:multiLevelType w:val="hybridMultilevel"/>
+    <w:tmpl w:val="3B8A91C2"/>
+    <w:lvl w:ilvl="0" w:tplc="04190001">
+      <w:start w:val="1"/>
+      <w:numFmt w:val="bullet"/>
+      <w:lvlText w:val=""/>
+      <w:lvlJc w:val="left"/>
+      <w:pPr>
+        <w:ind w:left="1429" w:hanging="360"/>
+      </w:pPr>
+      <w:rPr>
+        <w:rFonts w:ascii="Symbol" w:hAnsi="Symbol" w:hint="default"/>
+      </w:rPr>
+    </w:lvl>
+    <w:lvl w:ilvl="1" w:tplc="04190003" w:tentative="1">
+      <w:start w:val="1"/>
+      <w:numFmt w:val="bullet"/>
+      <w:lvlText w:val="o"/>
+      <w:lvlJc w:val="left"/>
+      <w:pPr>
+        <w:ind w:left="2149" w:hanging="360"/>
+      </w:pPr>
+      <w:rPr>
+        <w:rFonts w:ascii="Courier New" w:hAnsi="Courier New" w:cs="Courier New" w:hint="default"/>
+      </w:rPr>
+    </w:lvl>
+    <w:lvl w:ilvl="2" w:tplc="04190005" w:tentative="1">
+      <w:start w:val="1"/>
+      <w:numFmt w:val="bullet"/>
+      <w:lvlText w:val=""/>
+      <w:lvlJc w:val="left"/>
+      <w:pPr>
+        <w:ind w:left="2869" w:hanging="360"/>
+      </w:pPr>
+      <w:rPr>
+        <w:rFonts w:ascii="Wingdings" w:hAnsi="Wingdings" w:hint="default"/>
+      </w:rPr>
+    </w:lvl>
+    <w:lvl w:ilvl="3" w:tplc="04190001" w:tentative="1">
+      <w:start w:val="1"/>
+      <w:numFmt w:val="bullet"/>
+      <w:lvlText w:val=""/>
+      <w:lvlJc w:val="left"/>
+      <w:pPr>
+        <w:ind w:left="3589" w:hanging="360"/>
+      </w:pPr>
+      <w:rPr>
+        <w:rFonts w:ascii="Symbol" w:hAnsi="Symbol" w:hint="default"/>
+      </w:rPr>
+    </w:lvl>
+    <w:lvl w:ilvl="4" w:tplc="04190003" w:tentative="1">
+      <w:start w:val="1"/>
+      <w:numFmt w:val="bullet"/>
+      <w:lvlText w:val="o"/>
+      <w:lvlJc w:val="left"/>
+      <w:pPr>
+        <w:ind w:left="4309" w:hanging="360"/>
+      </w:pPr>
+      <w:rPr>
+        <w:rFonts w:ascii="Courier New" w:hAnsi="Courier New" w:cs="Courier New" w:hint="default"/>
+      </w:rPr>
+    </w:lvl>
+    <w:lvl w:ilvl="5" w:tplc="04190005" w:tentative="1">
+      <w:start w:val="1"/>
+      <w:numFmt w:val="bullet"/>
+      <w:lvlText w:val=""/>
+      <w:lvlJc w:val="left"/>
+      <w:pPr>
+        <w:ind w:left="5029" w:hanging="360"/>
+      </w:pPr>
+      <w:rPr>
+        <w:rFonts w:ascii="Wingdings" w:hAnsi="Wingdings" w:hint="default"/>
+      </w:rPr>
+    </w:lvl>
+    <w:lvl w:ilvl="6" w:tplc="04190001" w:tentative="1">
+      <w:start w:val="1"/>
+      <w:numFmt w:val="bullet"/>
+      <w:lvlText w:val=""/>
+      <w:lvlJc w:val="left"/>
+      <w:pPr>
+        <w:ind w:left="5749" w:hanging="360"/>
+      </w:pPr>
+      <w:rPr>
+        <w:rFonts w:ascii="Symbol" w:hAnsi="Symbol" w:hint="default"/>
+      </w:rPr>
+    </w:lvl>
+    <w:lvl w:ilvl="7" w:tplc="04190003" w:tentative="1">
+      <w:start w:val="1"/>
+      <w:numFmt w:val="bullet"/>
+      <w:lvlText w:val="o"/>
+      <w:lvlJc w:val="left"/>
+      <w:pPr>
+        <w:ind w:left="6469" w:hanging="360"/>
+      </w:pPr>
+      <w:rPr>
+        <w:rFonts w:ascii="Courier New" w:hAnsi="Courier New" w:cs="Courier New" w:hint="default"/>
+      </w:rPr>
+    </w:lvl>
+    <w:lvl w:ilvl="8" w:tplc="04190005" w:tentative="1">
+      <w:start w:val="1"/>
+      <w:numFmt w:val="bullet"/>
+      <w:lvlText w:val=""/>
+      <w:lvlJc w:val="left"/>
+      <w:pPr>
+        <w:ind w:left="7189" w:hanging="360"/>
+      </w:pPr>
+      <w:rPr>
+        <w:rFonts w:ascii="Wingdings" w:hAnsi="Wingdings" w:hint="default"/>
+      </w:rPr>
+    </w:lvl>
+  </w:abstractNum>
+  <w:abstractNum w:abstractNumId="8" w15:restartNumberingAfterBreak="0">
+    <w:nsid w:val="79260C7E"/>
+    <w:multiLevelType w:val="hybridMultilevel"/>
+    <w:tmpl w:val="CB5E8D0C"/>
+    <w:lvl w:ilvl="0" w:tplc="0419000F">
       <w:start w:val="1"/>
       <w:numFmt w:val="decimal"/>
       <w:lvlText w:val="%1."/>
       <w:lvlJc w:val="left"/>
       <w:pPr>
-        <w:tabs>
-          <w:tab w:val="num" w:pos="0"/>
-        </w:tabs>
-        <w:ind w:left="1080" w:hanging="360"/>
-      </w:pPr>
-      <w:rPr/>
-    </w:lvl>
-    <w:lvl w:ilvl="1">
+        <w:ind w:left="1429" w:hanging="360"/>
+      </w:pPr>
+    </w:lvl>
+    <w:lvl w:ilvl="1" w:tplc="04190019" w:tentative="1">
       <w:start w:val="1"/>
       <w:numFmt w:val="lowerLetter"/>
       <w:lvlText w:val="%2."/>
       <w:lvlJc w:val="left"/>
       <w:pPr>
-        <w:tabs>
-          <w:tab w:val="num" w:pos="0"/>
-        </w:tabs>
-        <w:ind w:left="1800" w:hanging="360"/>
-      </w:pPr>
-      <w:rPr/>
-    </w:lvl>
-    <w:lvl w:ilvl="2">
+        <w:ind w:left="2149" w:hanging="360"/>
+      </w:pPr>
+    </w:lvl>
+    <w:lvl w:ilvl="2" w:tplc="0419001B" w:tentative="1">
       <w:start w:val="1"/>
       <w:numFmt w:val="lowerRoman"/>
       <w:lvlText w:val="%3."/>
       <w:lvlJc w:val="right"/>
       <w:pPr>
-        <w:tabs>
-          <w:tab w:val="num" w:pos="0"/>
-        </w:tabs>
-        <w:ind w:left="2520" w:hanging="180"/>
-      </w:pPr>
-      <w:rPr/>
-    </w:lvl>
-    <w:lvl w:ilvl="3">
+        <w:ind w:left="2869" w:hanging="180"/>
+      </w:pPr>
+    </w:lvl>
+    <w:lvl w:ilvl="3" w:tplc="0419000F" w:tentative="1">
       <w:start w:val="1"/>
       <w:numFmt w:val="decimal"/>
       <w:lvlText w:val="%4."/>
       <w:lvlJc w:val="left"/>
       <w:pPr>
-        <w:tabs>
-          <w:tab w:val="num" w:pos="0"/>
-        </w:tabs>
-        <w:ind w:left="3240" w:hanging="360"/>
-      </w:pPr>
-      <w:rPr/>
-    </w:lvl>
-    <w:lvl w:ilvl="4">
+        <w:ind w:left="3589" w:hanging="360"/>
+      </w:pPr>
+    </w:lvl>
+    <w:lvl w:ilvl="4" w:tplc="04190019" w:tentative="1">
       <w:start w:val="1"/>
       <w:numFmt w:val="lowerLetter"/>
       <w:lvlText w:val="%5."/>
       <w:lvlJc w:val="left"/>
       <w:pPr>
-        <w:tabs>
-          <w:tab w:val="num" w:pos="0"/>
-        </w:tabs>
-        <w:ind w:left="3960" w:hanging="360"/>
-      </w:pPr>
-      <w:rPr/>
-    </w:lvl>
-    <w:lvl w:ilvl="5">
+        <w:ind w:left="4309" w:hanging="360"/>
+      </w:pPr>
+    </w:lvl>
+    <w:lvl w:ilvl="5" w:tplc="0419001B" w:tentative="1">
       <w:start w:val="1"/>
       <w:numFmt w:val="lowerRoman"/>
       <w:lvlText w:val="%6."/>
       <w:lvlJc w:val="right"/>
       <w:pPr>
-        <w:tabs>
-          <w:tab w:val="num" w:pos="0"/>
-        </w:tabs>
-        <w:ind w:left="4680" w:hanging="180"/>
-      </w:pPr>
-      <w:rPr/>
-    </w:lvl>
-    <w:lvl w:ilvl="6">
+        <w:ind w:left="5029" w:hanging="180"/>
+      </w:pPr>
+    </w:lvl>
+    <w:lvl w:ilvl="6" w:tplc="0419000F" w:tentative="1">
       <w:start w:val="1"/>
       <w:numFmt w:val="decimal"/>
       <w:lvlText w:val="%7."/>
       <w:lvlJc w:val="left"/>
       <w:pPr>
-        <w:tabs>
-          <w:tab w:val="num" w:pos="0"/>
-        </w:tabs>
-        <w:ind w:left="5400" w:hanging="360"/>
-      </w:pPr>
-      <w:rPr/>
-    </w:lvl>
-    <w:lvl w:ilvl="7">
+        <w:ind w:left="5749" w:hanging="360"/>
+      </w:pPr>
+    </w:lvl>
+    <w:lvl w:ilvl="7" w:tplc="04190019" w:tentative="1">
       <w:start w:val="1"/>
       <w:numFmt w:val="lowerLetter"/>
       <w:lvlText w:val="%8."/>
       <w:lvlJc w:val="left"/>
       <w:pPr>
-        <w:tabs>
-          <w:tab w:val="num" w:pos="0"/>
-        </w:tabs>
-        <w:ind w:left="6120" w:hanging="360"/>
-      </w:pPr>
-      <w:rPr/>
-    </w:lvl>
-    <w:lvl w:ilvl="8">
+        <w:ind w:left="6469" w:hanging="360"/>
+      </w:pPr>
+    </w:lvl>
+    <w:lvl w:ilvl="8" w:tplc="0419001B" w:tentative="1">
       <w:start w:val="1"/>
       <w:numFmt w:val="lowerRoman"/>
       <w:lvlText w:val="%9."/>
       <w:lvlJc w:val="right"/>
       <w:pPr>
-        <w:tabs>
-          <w:tab w:val="num" w:pos="0"/>
-        </w:tabs>
-        <w:ind w:left="6840" w:hanging="180"/>
-      </w:pPr>
-      <w:rPr/>
+        <w:ind w:left="7189" w:hanging="180"/>
+      </w:pPr>
     </w:lvl>
   </w:abstractNum>
-  <w:abstractNum w:abstractNumId="3">
+  <w:abstractNum w:abstractNumId="9" w15:restartNumberingAfterBreak="0">
+    <w:nsid w:val="7A323337"/>
+    <w:multiLevelType w:val="multilevel"/>
+    <w:tmpl w:val="14F2FA18"/>
     <w:lvl w:ilvl="0">
       <w:start w:val="1"/>
       <w:numFmt w:val="decimal"/>
@@ -6248,12 +6540,11 @@
         </w:tabs>
         <w:ind w:left="720" w:hanging="360"/>
       </w:pPr>
-      <w:rPr/>
     </w:lvl>
     <w:lvl w:ilvl="1">
       <w:start w:val="1"/>
+      <w:numFmt w:val="decimal"/>
       <w:isLgl/>
-      <w:numFmt w:val="decimal"/>
       <w:lvlText w:val="%1.%2"/>
       <w:lvlJc w:val="left"/>
       <w:pPr>
@@ -6262,12 +6553,11 @@
         </w:tabs>
         <w:ind w:left="1095" w:hanging="375"/>
       </w:pPr>
-      <w:rPr/>
     </w:lvl>
     <w:lvl w:ilvl="2">
       <w:start w:val="1"/>
+      <w:numFmt w:val="decimal"/>
       <w:isLgl/>
-      <w:numFmt w:val="decimal"/>
       <w:lvlText w:val="%1.%2.%3"/>
       <w:lvlJc w:val="left"/>
       <w:pPr>
@@ -6276,12 +6566,11 @@
         </w:tabs>
         <w:ind w:left="1800" w:hanging="720"/>
       </w:pPr>
-      <w:rPr/>
     </w:lvl>
     <w:lvl w:ilvl="3">
       <w:start w:val="1"/>
+      <w:numFmt w:val="decimal"/>
       <w:isLgl/>
-      <w:numFmt w:val="decimal"/>
       <w:lvlText w:val="%1.%2.%3.%4"/>
       <w:lvlJc w:val="left"/>
       <w:pPr>
@@ -6290,12 +6579,11 @@
         </w:tabs>
         <w:ind w:left="2520" w:hanging="1080"/>
       </w:pPr>
-      <w:rPr/>
     </w:lvl>
     <w:lvl w:ilvl="4">
       <w:start w:val="1"/>
+      <w:numFmt w:val="decimal"/>
       <w:isLgl/>
-      <w:numFmt w:val="decimal"/>
       <w:lvlText w:val="%1.%2.%3.%4.%5"/>
       <w:lvlJc w:val="left"/>
       <w:pPr>
@@ -6304,12 +6592,11 @@
         </w:tabs>
         <w:ind w:left="2880" w:hanging="1080"/>
       </w:pPr>
-      <w:rPr/>
     </w:lvl>
     <w:lvl w:ilvl="5">
       <w:start w:val="1"/>
+      <w:numFmt w:val="decimal"/>
       <w:isLgl/>
-      <w:numFmt w:val="decimal"/>
       <w:lvlText w:val="%1.%2.%3.%4.%5.%6"/>
       <w:lvlJc w:val="left"/>
       <w:pPr>
@@ -6318,12 +6605,11 @@
         </w:tabs>
         <w:ind w:left="3600" w:hanging="1440"/>
       </w:pPr>
-      <w:rPr/>
     </w:lvl>
     <w:lvl w:ilvl="6">
       <w:start w:val="1"/>
+      <w:numFmt w:val="decimal"/>
       <w:isLgl/>
-      <w:numFmt w:val="decimal"/>
       <w:lvlText w:val="%1.%2.%3.%4.%5.%6.%7"/>
       <w:lvlJc w:val="left"/>
       <w:pPr>
@@ -6332,12 +6618,11 @@
         </w:tabs>
         <w:ind w:left="3960" w:hanging="1440"/>
       </w:pPr>
-      <w:rPr/>
     </w:lvl>
     <w:lvl w:ilvl="7">
       <w:start w:val="1"/>
+      <w:numFmt w:val="decimal"/>
       <w:isLgl/>
-      <w:numFmt w:val="decimal"/>
       <w:lvlText w:val="%1.%2.%3.%4.%5.%6.%7.%8"/>
       <w:lvlJc w:val="left"/>
       <w:pPr>
@@ -6346,12 +6631,11 @@
         </w:tabs>
         <w:ind w:left="4680" w:hanging="1800"/>
       </w:pPr>
-      <w:rPr/>
     </w:lvl>
     <w:lvl w:ilvl="8">
       <w:start w:val="1"/>
+      <w:numFmt w:val="decimal"/>
       <w:isLgl/>
-      <w:numFmt w:val="decimal"/>
       <w:lvlText w:val="%1.%2.%3.%4.%5.%6.%7.%8.%9"/>
       <w:lvlJc w:val="left"/>
       <w:pPr>
@@ -6360,531 +6644,47 @@
         </w:tabs>
         <w:ind w:left="5400" w:hanging="2160"/>
       </w:pPr>
-      <w:rPr/>
-    </w:lvl>
-  </w:abstractNum>
-  <w:abstractNum w:abstractNumId="4">
-    <w:lvl w:ilvl="0">
-      <w:start w:val="1"/>
-      <w:numFmt w:val="decimal"/>
-      <w:lvlText w:val="%1"/>
-      <w:lvlJc w:val="left"/>
-      <w:pPr>
-        <w:tabs>
-          <w:tab w:val="num" w:pos="0"/>
-        </w:tabs>
-        <w:ind w:left="720" w:hanging="360"/>
-      </w:pPr>
-      <w:rPr/>
-    </w:lvl>
-    <w:lvl w:ilvl="1">
-      <w:start w:val="1"/>
-      <w:isLgl/>
-      <w:numFmt w:val="decimal"/>
-      <w:lvlText w:val="%1.%2"/>
-      <w:lvlJc w:val="left"/>
-      <w:pPr>
-        <w:tabs>
-          <w:tab w:val="num" w:pos="0"/>
-        </w:tabs>
-        <w:ind w:left="1080" w:hanging="360"/>
-      </w:pPr>
-      <w:rPr/>
-    </w:lvl>
-    <w:lvl w:ilvl="2">
-      <w:start w:val="1"/>
-      <w:isLgl/>
-      <w:numFmt w:val="decimal"/>
-      <w:lvlText w:val="%1.%2.%3"/>
-      <w:lvlJc w:val="left"/>
-      <w:pPr>
-        <w:tabs>
-          <w:tab w:val="num" w:pos="0"/>
-        </w:tabs>
-        <w:ind w:left="1800" w:hanging="720"/>
-      </w:pPr>
-      <w:rPr/>
-    </w:lvl>
-    <w:lvl w:ilvl="3">
-      <w:start w:val="1"/>
-      <w:isLgl/>
-      <w:numFmt w:val="decimal"/>
-      <w:lvlText w:val="%1.%2.%3.%4"/>
-      <w:lvlJc w:val="left"/>
-      <w:pPr>
-        <w:tabs>
-          <w:tab w:val="num" w:pos="0"/>
-        </w:tabs>
-        <w:ind w:left="2520" w:hanging="1080"/>
-      </w:pPr>
-      <w:rPr/>
-    </w:lvl>
-    <w:lvl w:ilvl="4">
-      <w:start w:val="1"/>
-      <w:isLgl/>
-      <w:numFmt w:val="decimal"/>
-      <w:lvlText w:val="%1.%2.%3.%4.%5"/>
-      <w:lvlJc w:val="left"/>
-      <w:pPr>
-        <w:tabs>
-          <w:tab w:val="num" w:pos="0"/>
-        </w:tabs>
-        <w:ind w:left="2880" w:hanging="1080"/>
-      </w:pPr>
-      <w:rPr/>
-    </w:lvl>
-    <w:lvl w:ilvl="5">
-      <w:start w:val="1"/>
-      <w:isLgl/>
-      <w:numFmt w:val="decimal"/>
-      <w:lvlText w:val="%1.%2.%3.%4.%5.%6"/>
-      <w:lvlJc w:val="left"/>
-      <w:pPr>
-        <w:tabs>
-          <w:tab w:val="num" w:pos="0"/>
-        </w:tabs>
-        <w:ind w:left="3600" w:hanging="1440"/>
-      </w:pPr>
-      <w:rPr/>
-    </w:lvl>
-    <w:lvl w:ilvl="6">
-      <w:start w:val="1"/>
-      <w:isLgl/>
-      <w:numFmt w:val="decimal"/>
-      <w:lvlText w:val="%1.%2.%3.%4.%5.%6.%7"/>
-      <w:lvlJc w:val="left"/>
-      <w:pPr>
-        <w:tabs>
-          <w:tab w:val="num" w:pos="0"/>
-        </w:tabs>
-        <w:ind w:left="3960" w:hanging="1440"/>
-      </w:pPr>
-      <w:rPr/>
-    </w:lvl>
-    <w:lvl w:ilvl="7">
-      <w:start w:val="1"/>
-      <w:isLgl/>
-      <w:numFmt w:val="decimal"/>
-      <w:lvlText w:val="%1.%2.%3.%4.%5.%6.%7.%8"/>
-      <w:lvlJc w:val="left"/>
-      <w:pPr>
-        <w:tabs>
-          <w:tab w:val="num" w:pos="0"/>
-        </w:tabs>
-        <w:ind w:left="4680" w:hanging="1800"/>
-      </w:pPr>
-      <w:rPr/>
-    </w:lvl>
-    <w:lvl w:ilvl="8">
-      <w:start w:val="1"/>
-      <w:isLgl/>
-      <w:numFmt w:val="decimal"/>
-      <w:lvlText w:val="%1.%2.%3.%4.%5.%6.%7.%8.%9"/>
-      <w:lvlJc w:val="left"/>
-      <w:pPr>
-        <w:tabs>
-          <w:tab w:val="num" w:pos="0"/>
-        </w:tabs>
-        <w:ind w:left="5400" w:hanging="2160"/>
-      </w:pPr>
-      <w:rPr/>
-    </w:lvl>
-  </w:abstractNum>
-  <w:abstractNum w:abstractNumId="5">
-    <w:lvl w:ilvl="0">
-      <w:start w:val="1"/>
-      <w:numFmt w:val="decimal"/>
-      <w:lvlText w:val="%1."/>
-      <w:lvlJc w:val="left"/>
-      <w:pPr>
-        <w:tabs>
-          <w:tab w:val="num" w:pos="0"/>
-        </w:tabs>
-        <w:ind w:left="1440" w:hanging="360"/>
-      </w:pPr>
-      <w:rPr/>
-    </w:lvl>
-    <w:lvl w:ilvl="1">
-      <w:start w:val="1"/>
-      <w:numFmt w:val="lowerLetter"/>
-      <w:lvlText w:val="%2."/>
-      <w:lvlJc w:val="left"/>
-      <w:pPr>
-        <w:tabs>
-          <w:tab w:val="num" w:pos="0"/>
-        </w:tabs>
-        <w:ind w:left="2160" w:hanging="360"/>
-      </w:pPr>
-      <w:rPr/>
-    </w:lvl>
-    <w:lvl w:ilvl="2">
-      <w:start w:val="1"/>
-      <w:numFmt w:val="lowerRoman"/>
-      <w:lvlText w:val="%3."/>
-      <w:lvlJc w:val="right"/>
-      <w:pPr>
-        <w:tabs>
-          <w:tab w:val="num" w:pos="0"/>
-        </w:tabs>
-        <w:ind w:left="2880" w:hanging="180"/>
-      </w:pPr>
-      <w:rPr/>
-    </w:lvl>
-    <w:lvl w:ilvl="3">
-      <w:start w:val="1"/>
-      <w:numFmt w:val="decimal"/>
-      <w:lvlText w:val="%4."/>
-      <w:lvlJc w:val="left"/>
-      <w:pPr>
-        <w:tabs>
-          <w:tab w:val="num" w:pos="0"/>
-        </w:tabs>
-        <w:ind w:left="3600" w:hanging="360"/>
-      </w:pPr>
-      <w:rPr/>
-    </w:lvl>
-    <w:lvl w:ilvl="4">
-      <w:start w:val="1"/>
-      <w:numFmt w:val="lowerLetter"/>
-      <w:lvlText w:val="%5."/>
-      <w:lvlJc w:val="left"/>
-      <w:pPr>
-        <w:tabs>
-          <w:tab w:val="num" w:pos="0"/>
-        </w:tabs>
-        <w:ind w:left="4320" w:hanging="360"/>
-      </w:pPr>
-      <w:rPr/>
-    </w:lvl>
-    <w:lvl w:ilvl="5">
-      <w:start w:val="1"/>
-      <w:numFmt w:val="lowerRoman"/>
-      <w:lvlText w:val="%6."/>
-      <w:lvlJc w:val="right"/>
-      <w:pPr>
-        <w:tabs>
-          <w:tab w:val="num" w:pos="0"/>
-        </w:tabs>
-        <w:ind w:left="5040" w:hanging="180"/>
-      </w:pPr>
-      <w:rPr/>
-    </w:lvl>
-    <w:lvl w:ilvl="6">
-      <w:start w:val="1"/>
-      <w:numFmt w:val="decimal"/>
-      <w:lvlText w:val="%7."/>
-      <w:lvlJc w:val="left"/>
-      <w:pPr>
-        <w:tabs>
-          <w:tab w:val="num" w:pos="0"/>
-        </w:tabs>
-        <w:ind w:left="5760" w:hanging="360"/>
-      </w:pPr>
-      <w:rPr/>
-    </w:lvl>
-    <w:lvl w:ilvl="7">
-      <w:start w:val="1"/>
-      <w:numFmt w:val="lowerLetter"/>
-      <w:lvlText w:val="%8."/>
-      <w:lvlJc w:val="left"/>
-      <w:pPr>
-        <w:tabs>
-          <w:tab w:val="num" w:pos="0"/>
-        </w:tabs>
-        <w:ind w:left="6480" w:hanging="360"/>
-      </w:pPr>
-      <w:rPr/>
-    </w:lvl>
-    <w:lvl w:ilvl="8">
-      <w:start w:val="1"/>
-      <w:numFmt w:val="lowerRoman"/>
-      <w:lvlText w:val="%9."/>
-      <w:lvlJc w:val="right"/>
-      <w:pPr>
-        <w:tabs>
-          <w:tab w:val="num" w:pos="0"/>
-        </w:tabs>
-        <w:ind w:left="7200" w:hanging="180"/>
-      </w:pPr>
-      <w:rPr/>
-    </w:lvl>
-  </w:abstractNum>
-  <w:abstractNum w:abstractNumId="6">
-    <w:lvl w:ilvl="0">
-      <w:start w:val="1"/>
-      <w:numFmt w:val="decimal"/>
-      <w:lvlText w:val="%1."/>
-      <w:lvlJc w:val="left"/>
-      <w:pPr>
-        <w:tabs>
-          <w:tab w:val="num" w:pos="0"/>
-        </w:tabs>
-        <w:ind w:left="1440" w:hanging="360"/>
-      </w:pPr>
-      <w:rPr/>
-    </w:lvl>
-    <w:lvl w:ilvl="1">
-      <w:start w:val="2"/>
-      <w:isLgl/>
-      <w:numFmt w:val="decimal"/>
-      <w:lvlText w:val="%1.%2."/>
-      <w:lvlJc w:val="left"/>
-      <w:pPr>
-        <w:tabs>
-          <w:tab w:val="num" w:pos="0"/>
-        </w:tabs>
-        <w:ind w:left="1800" w:hanging="720"/>
-      </w:pPr>
-      <w:rPr/>
-    </w:lvl>
-    <w:lvl w:ilvl="2">
-      <w:start w:val="1"/>
-      <w:isLgl/>
-      <w:numFmt w:val="decimal"/>
-      <w:lvlText w:val="%1.%2.%3."/>
-      <w:lvlJc w:val="left"/>
-      <w:pPr>
-        <w:tabs>
-          <w:tab w:val="num" w:pos="0"/>
-        </w:tabs>
-        <w:ind w:left="1800" w:hanging="720"/>
-      </w:pPr>
-      <w:rPr/>
-    </w:lvl>
-    <w:lvl w:ilvl="3">
-      <w:start w:val="1"/>
-      <w:isLgl/>
-      <w:numFmt w:val="decimal"/>
-      <w:lvlText w:val="%1.%2.%3.%4."/>
-      <w:lvlJc w:val="left"/>
-      <w:pPr>
-        <w:tabs>
-          <w:tab w:val="num" w:pos="0"/>
-        </w:tabs>
-        <w:ind w:left="2160" w:hanging="1080"/>
-      </w:pPr>
-      <w:rPr/>
-    </w:lvl>
-    <w:lvl w:ilvl="4">
-      <w:start w:val="1"/>
-      <w:isLgl/>
-      <w:numFmt w:val="decimal"/>
-      <w:lvlText w:val="%1.%2.%3.%4.%5."/>
-      <w:lvlJc w:val="left"/>
-      <w:pPr>
-        <w:tabs>
-          <w:tab w:val="num" w:pos="0"/>
-        </w:tabs>
-        <w:ind w:left="2160" w:hanging="1080"/>
-      </w:pPr>
-      <w:rPr/>
-    </w:lvl>
-    <w:lvl w:ilvl="5">
-      <w:start w:val="1"/>
-      <w:isLgl/>
-      <w:numFmt w:val="decimal"/>
-      <w:lvlText w:val="%1.%2.%3.%4.%5.%6."/>
-      <w:lvlJc w:val="left"/>
-      <w:pPr>
-        <w:tabs>
-          <w:tab w:val="num" w:pos="0"/>
-        </w:tabs>
-        <w:ind w:left="2520" w:hanging="1440"/>
-      </w:pPr>
-      <w:rPr/>
-    </w:lvl>
-    <w:lvl w:ilvl="6">
-      <w:start w:val="1"/>
-      <w:isLgl/>
-      <w:numFmt w:val="decimal"/>
-      <w:lvlText w:val="%1.%2.%3.%4.%5.%6.%7."/>
-      <w:lvlJc w:val="left"/>
-      <w:pPr>
-        <w:tabs>
-          <w:tab w:val="num" w:pos="0"/>
-        </w:tabs>
-        <w:ind w:left="2880" w:hanging="1800"/>
-      </w:pPr>
-      <w:rPr/>
-    </w:lvl>
-    <w:lvl w:ilvl="7">
-      <w:start w:val="1"/>
-      <w:isLgl/>
-      <w:numFmt w:val="decimal"/>
-      <w:lvlText w:val="%1.%2.%3.%4.%5.%6.%7.%8."/>
-      <w:lvlJc w:val="left"/>
-      <w:pPr>
-        <w:tabs>
-          <w:tab w:val="num" w:pos="0"/>
-        </w:tabs>
-        <w:ind w:left="2880" w:hanging="1800"/>
-      </w:pPr>
-      <w:rPr/>
-    </w:lvl>
-    <w:lvl w:ilvl="8">
-      <w:start w:val="1"/>
-      <w:isLgl/>
-      <w:numFmt w:val="decimal"/>
-      <w:lvlText w:val="%1.%2.%3.%4.%5.%6.%7.%8.%9."/>
-      <w:lvlJc w:val="left"/>
-      <w:pPr>
-        <w:tabs>
-          <w:tab w:val="num" w:pos="0"/>
-        </w:tabs>
-        <w:ind w:left="3240" w:hanging="2160"/>
-      </w:pPr>
-      <w:rPr/>
-    </w:lvl>
-  </w:abstractNum>
-  <w:abstractNum w:abstractNumId="7">
-    <w:lvl w:ilvl="0">
-      <w:start w:val="1"/>
-      <w:numFmt w:val="none"/>
-      <w:suff w:val="nothing"/>
-      <w:lvlText w:val=""/>
-      <w:lvlJc w:val="left"/>
-      <w:pPr>
-        <w:tabs>
-          <w:tab w:val="num" w:pos="0"/>
-        </w:tabs>
-        <w:ind w:left="0" w:hanging="0"/>
-      </w:pPr>
-    </w:lvl>
-    <w:lvl w:ilvl="1">
-      <w:start w:val="1"/>
-      <w:numFmt w:val="none"/>
-      <w:suff w:val="nothing"/>
-      <w:lvlText w:val=""/>
-      <w:lvlJc w:val="left"/>
-      <w:pPr>
-        <w:tabs>
-          <w:tab w:val="num" w:pos="0"/>
-        </w:tabs>
-        <w:ind w:left="0" w:hanging="0"/>
-      </w:pPr>
-    </w:lvl>
-    <w:lvl w:ilvl="2">
-      <w:start w:val="1"/>
-      <w:numFmt w:val="none"/>
-      <w:suff w:val="nothing"/>
-      <w:lvlText w:val=""/>
-      <w:lvlJc w:val="left"/>
-      <w:pPr>
-        <w:tabs>
-          <w:tab w:val="num" w:pos="0"/>
-        </w:tabs>
-        <w:ind w:left="0" w:hanging="0"/>
-      </w:pPr>
-    </w:lvl>
-    <w:lvl w:ilvl="3">
-      <w:start w:val="1"/>
-      <w:numFmt w:val="none"/>
-      <w:suff w:val="nothing"/>
-      <w:lvlText w:val=""/>
-      <w:lvlJc w:val="left"/>
-      <w:pPr>
-        <w:tabs>
-          <w:tab w:val="num" w:pos="0"/>
-        </w:tabs>
-        <w:ind w:left="0" w:hanging="0"/>
-      </w:pPr>
-    </w:lvl>
-    <w:lvl w:ilvl="4">
-      <w:start w:val="1"/>
-      <w:numFmt w:val="none"/>
-      <w:suff w:val="nothing"/>
-      <w:lvlText w:val=""/>
-      <w:lvlJc w:val="left"/>
-      <w:pPr>
-        <w:tabs>
-          <w:tab w:val="num" w:pos="0"/>
-        </w:tabs>
-        <w:ind w:left="0" w:hanging="0"/>
-      </w:pPr>
-    </w:lvl>
-    <w:lvl w:ilvl="5">
-      <w:start w:val="1"/>
-      <w:numFmt w:val="none"/>
-      <w:suff w:val="nothing"/>
-      <w:lvlText w:val=""/>
-      <w:lvlJc w:val="left"/>
-      <w:pPr>
-        <w:tabs>
-          <w:tab w:val="num" w:pos="0"/>
-        </w:tabs>
-        <w:ind w:left="0" w:hanging="0"/>
-      </w:pPr>
-    </w:lvl>
-    <w:lvl w:ilvl="6">
-      <w:start w:val="1"/>
-      <w:numFmt w:val="none"/>
-      <w:suff w:val="nothing"/>
-      <w:lvlText w:val=""/>
-      <w:lvlJc w:val="left"/>
-      <w:pPr>
-        <w:tabs>
-          <w:tab w:val="num" w:pos="0"/>
-        </w:tabs>
-        <w:ind w:left="0" w:hanging="0"/>
-      </w:pPr>
-    </w:lvl>
-    <w:lvl w:ilvl="7">
-      <w:start w:val="1"/>
-      <w:numFmt w:val="none"/>
-      <w:suff w:val="nothing"/>
-      <w:lvlText w:val=""/>
-      <w:lvlJc w:val="left"/>
-      <w:pPr>
-        <w:tabs>
-          <w:tab w:val="num" w:pos="0"/>
-        </w:tabs>
-        <w:ind w:left="0" w:hanging="0"/>
-      </w:pPr>
-    </w:lvl>
-    <w:lvl w:ilvl="8">
-      <w:start w:val="1"/>
-      <w:numFmt w:val="none"/>
-      <w:suff w:val="nothing"/>
-      <w:lvlText w:val=""/>
-      <w:lvlJc w:val="left"/>
-      <w:pPr>
-        <w:tabs>
-          <w:tab w:val="num" w:pos="0"/>
-        </w:tabs>
-        <w:ind w:left="0" w:hanging="0"/>
-      </w:pPr>
     </w:lvl>
   </w:abstractNum>
   <w:num w:numId="1">
+    <w:abstractNumId w:val="5"/>
+  </w:num>
+  <w:num w:numId="2">
+    <w:abstractNumId w:val="3"/>
+  </w:num>
+  <w:num w:numId="3">
+    <w:abstractNumId w:val="9"/>
+  </w:num>
+  <w:num w:numId="4">
+    <w:abstractNumId w:val="0"/>
+  </w:num>
+  <w:num w:numId="5">
+    <w:abstractNumId w:val="4"/>
+  </w:num>
+  <w:num w:numId="6">
     <w:abstractNumId w:val="1"/>
   </w:num>
-  <w:num w:numId="2">
-    <w:abstractNumId w:val="2"/>
-  </w:num>
-  <w:num w:numId="3">
-    <w:abstractNumId w:val="3"/>
-  </w:num>
-  <w:num w:numId="4">
-    <w:abstractNumId w:val="4"/>
-  </w:num>
-  <w:num w:numId="5">
-    <w:abstractNumId w:val="5"/>
-  </w:num>
-  <w:num w:numId="6">
+  <w:num w:numId="7">
     <w:abstractNumId w:val="6"/>
   </w:num>
-  <w:num w:numId="7">
+  <w:num w:numId="8">
     <w:abstractNumId w:val="7"/>
+  </w:num>
+  <w:num w:numId="9">
+    <w:abstractNumId w:val="8"/>
+  </w:num>
+  <w:num w:numId="10">
+    <w:abstractNumId w:val="2"/>
   </w:num>
 </w:numbering>
 </file>
 
 <file path=word/styles.xml><?xml version="1.0" encoding="utf-8"?>
-<w:styles xmlns:w="http://schemas.openxmlformats.org/wordprocessingml/2006/main" xmlns:w14="http://schemas.microsoft.com/office/word/2010/wordml" xmlns:mc="http://schemas.openxmlformats.org/markup-compatibility/2006" mc:Ignorable="w14">
+<w:styles xmlns:mc="http://schemas.openxmlformats.org/markup-compatibility/2006" xmlns:r="http://schemas.openxmlformats.org/officeDocument/2006/relationships" xmlns:w="http://schemas.openxmlformats.org/wordprocessingml/2006/main" xmlns:w14="http://schemas.microsoft.com/office/word/2010/wordml" xmlns:w15="http://schemas.microsoft.com/office/word/2012/wordml" xmlns:w16cex="http://schemas.microsoft.com/office/word/2018/wordml/cex" xmlns:w16cid="http://schemas.microsoft.com/office/word/2016/wordml/cid" xmlns:w16="http://schemas.microsoft.com/office/word/2018/wordml" xmlns:w16sdtdh="http://schemas.microsoft.com/office/word/2020/wordml/sdtdatahash" xmlns:w16se="http://schemas.microsoft.com/office/word/2015/wordml/symex" mc:Ignorable="w14 w15 w16se w16cid w16 w16cex w16sdtdh">
   <w:docDefaults>
     <w:rPrDefault>
       <w:rPr>
-        <w:rFonts w:ascii="Calibri" w:hAnsi="Calibri" w:eastAsia="Calibri" w:cs="" w:asciiTheme="minorHAnsi" w:cstheme="minorBidi" w:eastAsiaTheme="minorHAnsi" w:hAnsiTheme="minorHAnsi"/>
+        <w:rFonts w:asciiTheme="minorHAnsi" w:eastAsiaTheme="minorHAnsi" w:hAnsiTheme="minorHAnsi" w:cstheme="minorBidi"/>
         <w:sz w:val="22"/>
         <w:szCs w:val="22"/>
         <w:lang w:val="ru-RU" w:eastAsia="en-US" w:bidi="ar-SA"/>
@@ -6892,21 +6692,21 @@
     </w:rPrDefault>
     <w:pPrDefault>
       <w:pPr>
-        <w:suppressAutoHyphens w:val="true"/>
+        <w:suppressAutoHyphens/>
       </w:pPr>
     </w:pPrDefault>
   </w:docDefaults>
   <w:latentStyles w:defLockedState="0" w:defUIPriority="99" w:defSemiHidden="0" w:defUnhideWhenUsed="0" w:defQFormat="0" w:count="376">
     <w:lsdException w:name="Normal" w:uiPriority="0" w:qFormat="1"/>
     <w:lsdException w:name="heading 1" w:uiPriority="9" w:qFormat="1"/>
-    <w:lsdException w:name="heading 2" w:uiPriority="9" w:semiHidden="1" w:unhideWhenUsed="1" w:qFormat="1"/>
-    <w:lsdException w:name="heading 3" w:uiPriority="9" w:semiHidden="1" w:unhideWhenUsed="1" w:qFormat="1"/>
-    <w:lsdException w:name="heading 4" w:uiPriority="9" w:semiHidden="1" w:unhideWhenUsed="1" w:qFormat="1"/>
-    <w:lsdException w:name="heading 5" w:uiPriority="9" w:semiHidden="1" w:unhideWhenUsed="1" w:qFormat="1"/>
-    <w:lsdException w:name="heading 6" w:uiPriority="9" w:semiHidden="1" w:unhideWhenUsed="1" w:qFormat="1"/>
-    <w:lsdException w:name="heading 7" w:uiPriority="9" w:semiHidden="1" w:unhideWhenUsed="1" w:qFormat="1"/>
-    <w:lsdException w:name="heading 8" w:uiPriority="9" w:semiHidden="1" w:unhideWhenUsed="1" w:qFormat="1"/>
-    <w:lsdException w:name="heading 9" w:uiPriority="9" w:semiHidden="1" w:unhideWhenUsed="1" w:qFormat="1"/>
+    <w:lsdException w:name="heading 2" w:semiHidden="1" w:uiPriority="9" w:unhideWhenUsed="1" w:qFormat="1"/>
+    <w:lsdException w:name="heading 3" w:semiHidden="1" w:uiPriority="9" w:unhideWhenUsed="1" w:qFormat="1"/>
+    <w:lsdException w:name="heading 4" w:semiHidden="1" w:uiPriority="9" w:unhideWhenUsed="1" w:qFormat="1"/>
+    <w:lsdException w:name="heading 5" w:semiHidden="1" w:uiPriority="9" w:unhideWhenUsed="1" w:qFormat="1"/>
+    <w:lsdException w:name="heading 6" w:semiHidden="1" w:uiPriority="9" w:unhideWhenUsed="1" w:qFormat="1"/>
+    <w:lsdException w:name="heading 7" w:semiHidden="1" w:uiPriority="9" w:unhideWhenUsed="1" w:qFormat="1"/>
+    <w:lsdException w:name="heading 8" w:semiHidden="1" w:uiPriority="9" w:unhideWhenUsed="1" w:qFormat="1"/>
+    <w:lsdException w:name="heading 9" w:semiHidden="1" w:uiPriority="9" w:unhideWhenUsed="1" w:qFormat="1"/>
     <w:lsdException w:name="index 1" w:semiHidden="1" w:unhideWhenUsed="1"/>
     <w:lsdException w:name="index 2" w:semiHidden="1" w:unhideWhenUsed="1"/>
     <w:lsdException w:name="index 3" w:semiHidden="1" w:unhideWhenUsed="1"/>
@@ -6916,22 +6716,22 @@
     <w:lsdException w:name="index 7" w:semiHidden="1" w:unhideWhenUsed="1"/>
     <w:lsdException w:name="index 8" w:semiHidden="1" w:unhideWhenUsed="1"/>
     <w:lsdException w:name="index 9" w:semiHidden="1" w:unhideWhenUsed="1"/>
-    <w:lsdException w:name="toc 1" w:uiPriority="39" w:semiHidden="1" w:unhideWhenUsed="1"/>
-    <w:lsdException w:name="toc 2" w:uiPriority="39" w:semiHidden="1" w:unhideWhenUsed="1"/>
-    <w:lsdException w:name="toc 3" w:uiPriority="39" w:semiHidden="1" w:unhideWhenUsed="1"/>
-    <w:lsdException w:name="toc 4" w:uiPriority="39" w:semiHidden="1" w:unhideWhenUsed="1"/>
-    <w:lsdException w:name="toc 5" w:uiPriority="39" w:semiHidden="1" w:unhideWhenUsed="1"/>
-    <w:lsdException w:name="toc 6" w:uiPriority="39" w:semiHidden="1" w:unhideWhenUsed="1"/>
-    <w:lsdException w:name="toc 7" w:uiPriority="39" w:semiHidden="1" w:unhideWhenUsed="1"/>
-    <w:lsdException w:name="toc 8" w:uiPriority="39" w:semiHidden="1" w:unhideWhenUsed="1"/>
-    <w:lsdException w:name="toc 9" w:uiPriority="39" w:semiHidden="1" w:unhideWhenUsed="1"/>
+    <w:lsdException w:name="toc 1" w:semiHidden="1" w:uiPriority="39" w:unhideWhenUsed="1"/>
+    <w:lsdException w:name="toc 2" w:semiHidden="1" w:uiPriority="39" w:unhideWhenUsed="1"/>
+    <w:lsdException w:name="toc 3" w:semiHidden="1" w:uiPriority="39" w:unhideWhenUsed="1"/>
+    <w:lsdException w:name="toc 4" w:semiHidden="1" w:uiPriority="39" w:unhideWhenUsed="1"/>
+    <w:lsdException w:name="toc 5" w:semiHidden="1" w:uiPriority="39" w:unhideWhenUsed="1"/>
+    <w:lsdException w:name="toc 6" w:semiHidden="1" w:uiPriority="39" w:unhideWhenUsed="1"/>
+    <w:lsdException w:name="toc 7" w:semiHidden="1" w:uiPriority="39" w:unhideWhenUsed="1"/>
+    <w:lsdException w:name="toc 8" w:semiHidden="1" w:uiPriority="39" w:unhideWhenUsed="1"/>
+    <w:lsdException w:name="toc 9" w:semiHidden="1" w:uiPriority="39" w:unhideWhenUsed="1"/>
     <w:lsdException w:name="Normal Indent" w:semiHidden="1" w:unhideWhenUsed="1"/>
     <w:lsdException w:name="footnote text" w:semiHidden="1" w:unhideWhenUsed="1"/>
     <w:lsdException w:name="annotation text" w:semiHidden="1" w:unhideWhenUsed="1"/>
     <w:lsdException w:name="header" w:semiHidden="1" w:unhideWhenUsed="1"/>
     <w:lsdException w:name="footer" w:semiHidden="1" w:unhideWhenUsed="1"/>
     <w:lsdException w:name="index heading" w:semiHidden="1" w:unhideWhenUsed="1"/>
-    <w:lsdException w:name="caption" w:uiPriority="35" w:semiHidden="1" w:unhideWhenUsed="1" w:qFormat="1"/>
+    <w:lsdException w:name="caption" w:semiHidden="1" w:uiPriority="35" w:unhideWhenUsed="1" w:qFormat="1"/>
     <w:lsdException w:name="table of figures" w:semiHidden="1" w:unhideWhenUsed="1"/>
     <w:lsdException w:name="envelope address" w:semiHidden="1" w:unhideWhenUsed="1"/>
     <w:lsdException w:name="envelope return" w:semiHidden="1" w:unhideWhenUsed="1"/>
@@ -6962,7 +6762,7 @@
     <w:lsdException w:name="Title" w:uiPriority="10" w:qFormat="1"/>
     <w:lsdException w:name="Closing" w:semiHidden="1" w:unhideWhenUsed="1"/>
     <w:lsdException w:name="Signature" w:semiHidden="1" w:unhideWhenUsed="1"/>
-    <w:lsdException w:name="Default Paragraph Font" w:uiPriority="1" w:semiHidden="1" w:unhideWhenUsed="1"/>
+    <w:lsdException w:name="Default Paragraph Font" w:semiHidden="1" w:uiPriority="1" w:unhideWhenUsed="1"/>
     <w:lsdException w:name="Body Text" w:semiHidden="1" w:unhideWhenUsed="1"/>
     <w:lsdException w:name="Body Text Indent" w:semiHidden="1" w:unhideWhenUsed="1"/>
     <w:lsdException w:name="List Continue" w:semiHidden="1" w:unhideWhenUsed="1"/>
@@ -7162,8 +6962,8 @@
     <w:lsdException w:name="Subtle Reference" w:uiPriority="31" w:qFormat="1"/>
     <w:lsdException w:name="Intense Reference" w:uiPriority="32" w:qFormat="1"/>
     <w:lsdException w:name="Book Title" w:uiPriority="33" w:qFormat="1"/>
-    <w:lsdException w:name="Bibliography" w:uiPriority="37" w:semiHidden="1" w:unhideWhenUsed="1"/>
-    <w:lsdException w:name="TOC Heading" w:uiPriority="39" w:semiHidden="1" w:unhideWhenUsed="1" w:qFormat="1"/>
+    <w:lsdException w:name="Bibliography" w:semiHidden="1" w:uiPriority="37" w:unhideWhenUsed="1"/>
+    <w:lsdException w:name="TOC Heading" w:semiHidden="1" w:uiPriority="39" w:unhideWhenUsed="1" w:qFormat="1"/>
     <w:lsdException w:name="Plain Table 1" w:uiPriority="41"/>
     <w:lsdException w:name="Plain Table 2" w:uiPriority="42"/>
     <w:lsdException w:name="Plain Table 3" w:uiPriority="43"/>
@@ -7274,25 +7074,13 @@
     <w:lsdException w:name="Unresolved Mention" w:semiHidden="1" w:unhideWhenUsed="1"/>
     <w:lsdException w:name="Smart Link" w:semiHidden="1" w:unhideWhenUsed="1"/>
   </w:latentStyles>
-  <w:style w:type="paragraph" w:styleId="Normal" w:default="1">
+  <w:style w:type="paragraph" w:default="1" w:styleId="Normal">
     <w:name w:val="Normal"/>
     <w:qFormat/>
-    <w:rsid w:val="00ad23ee"/>
+    <w:rsid w:val="00AD23EE"/>
     <w:pPr>
-      <w:widowControl/>
-      <w:suppressAutoHyphens w:val="true"/>
-      <w:bidi w:val="0"/>
-      <w:spacing w:lineRule="auto" w:line="259" w:before="0" w:after="160"/>
-      <w:jc w:val="left"/>
+      <w:spacing w:after="160" w:line="259" w:lineRule="auto"/>
     </w:pPr>
-    <w:rPr>
-      <w:rFonts w:ascii="Calibri" w:hAnsi="Calibri" w:eastAsia="Calibri" w:cs="" w:asciiTheme="minorHAnsi" w:cstheme="minorBidi" w:eastAsiaTheme="minorHAnsi" w:hAnsiTheme="minorHAnsi"/>
-      <w:color w:val="auto"/>
-      <w:kern w:val="0"/>
-      <w:sz w:val="22"/>
-      <w:szCs w:val="22"/>
-      <w:lang w:val="ru-RU" w:eastAsia="en-US" w:bidi="ar-SA"/>
-    </w:rPr>
   </w:style>
   <w:style w:type="paragraph" w:styleId="Heading1">
     <w:name w:val="heading 1"/>
@@ -7301,37 +7089,79 @@
     <w:link w:val="Heading1Char"/>
     <w:uiPriority w:val="9"/>
     <w:qFormat/>
-    <w:rsid w:val="006551be"/>
+    <w:rsid w:val="006551BE"/>
     <w:pPr>
-      <w:keepNext w:val="true"/>
+      <w:keepNext/>
       <w:keepLines/>
       <w:spacing w:before="240" w:after="0"/>
       <w:outlineLvl w:val="0"/>
     </w:pPr>
     <w:rPr>
-      <w:rFonts w:ascii="Calibri Light" w:hAnsi="Calibri Light" w:eastAsia="" w:cs="" w:asciiTheme="majorHAnsi" w:cstheme="majorBidi" w:eastAsiaTheme="majorEastAsia" w:hAnsiTheme="majorHAnsi"/>
-      <w:color w:themeColor="accent1" w:themeShade="bf" w:val="2F5496"/>
+      <w:rFonts w:asciiTheme="majorHAnsi" w:eastAsiaTheme="majorEastAsia" w:hAnsiTheme="majorHAnsi" w:cstheme="majorBidi"/>
+      <w:color w:val="2F5496" w:themeColor="accent1" w:themeShade="BF"/>
       <w:sz w:val="32"/>
       <w:szCs w:val="32"/>
     </w:rPr>
   </w:style>
-  <w:style w:type="character" w:styleId="DefaultParagraphFont" w:default="1">
-    <w:name w:val="Default Paragraph Font"/>
-    <w:uiPriority w:val="1"/>
+  <w:style w:type="paragraph" w:styleId="Heading2">
+    <w:name w:val="heading 2"/>
+    <w:basedOn w:val="Normal"/>
+    <w:next w:val="Normal"/>
+    <w:link w:val="Heading2Char"/>
+    <w:uiPriority w:val="9"/>
     <w:semiHidden/>
     <w:unhideWhenUsed/>
     <w:qFormat/>
-    <w:rPr/>
+    <w:rsid w:val="003F6C51"/>
+    <w:pPr>
+      <w:keepNext/>
+      <w:keepLines/>
+      <w:spacing w:before="40" w:after="0"/>
+      <w:outlineLvl w:val="1"/>
+    </w:pPr>
+    <w:rPr>
+      <w:rFonts w:asciiTheme="majorHAnsi" w:eastAsiaTheme="majorEastAsia" w:hAnsiTheme="majorHAnsi" w:cstheme="majorBidi"/>
+      <w:color w:val="2F5496" w:themeColor="accent1" w:themeShade="BF"/>
+      <w:sz w:val="26"/>
+      <w:szCs w:val="26"/>
+    </w:rPr>
   </w:style>
-  <w:style w:type="character" w:styleId="Heading1Char" w:customStyle="1">
+  <w:style w:type="character" w:default="1" w:styleId="DefaultParagraphFont">
+    <w:name w:val="Default Paragraph Font"/>
+    <w:uiPriority w:val="1"/>
+    <w:unhideWhenUsed/>
+  </w:style>
+  <w:style w:type="table" w:default="1" w:styleId="TableNormal">
+    <w:name w:val="Normal Table"/>
+    <w:uiPriority w:val="99"/>
+    <w:semiHidden/>
+    <w:unhideWhenUsed/>
+    <w:tblPr>
+      <w:tblInd w:w="0" w:type="dxa"/>
+      <w:tblCellMar>
+        <w:top w:w="0" w:type="dxa"/>
+        <w:left w:w="108" w:type="dxa"/>
+        <w:bottom w:w="0" w:type="dxa"/>
+        <w:right w:w="108" w:type="dxa"/>
+      </w:tblCellMar>
+    </w:tblPr>
+  </w:style>
+  <w:style w:type="numbering" w:default="1" w:styleId="NoList">
+    <w:name w:val="No List"/>
+    <w:uiPriority w:val="99"/>
+    <w:semiHidden/>
+    <w:unhideWhenUsed/>
+  </w:style>
+  <w:style w:type="character" w:customStyle="1" w:styleId="Heading1Char">
     <w:name w:val="Heading 1 Char"/>
     <w:basedOn w:val="DefaultParagraphFont"/>
+    <w:link w:val="Heading1"/>
     <w:uiPriority w:val="9"/>
     <w:qFormat/>
-    <w:rsid w:val="006551be"/>
+    <w:rsid w:val="006551BE"/>
     <w:rPr>
-      <w:rFonts w:ascii="Calibri Light" w:hAnsi="Calibri Light" w:eastAsia="" w:cs="" w:asciiTheme="majorHAnsi" w:cstheme="majorBidi" w:eastAsiaTheme="majorEastAsia" w:hAnsiTheme="majorHAnsi"/>
-      <w:color w:themeColor="accent1" w:themeShade="bf" w:val="2F5496"/>
+      <w:rFonts w:asciiTheme="majorHAnsi" w:eastAsiaTheme="majorEastAsia" w:hAnsiTheme="majorHAnsi" w:cstheme="majorBidi"/>
+      <w:color w:val="2F5496" w:themeColor="accent1" w:themeShade="BF"/>
       <w:sz w:val="32"/>
       <w:szCs w:val="32"/>
     </w:rPr>
@@ -7342,7 +7172,7 @@
     <w:uiPriority w:val="99"/>
     <w:semiHidden/>
     <w:qFormat/>
-    <w:rsid w:val="005069a9"/>
+    <w:rsid w:val="005069A9"/>
     <w:rPr>
       <w:color w:val="808080"/>
     </w:rPr>
@@ -7354,32 +7184,33 @@
     <w:semiHidden/>
     <w:unhideWhenUsed/>
     <w:qFormat/>
-    <w:rsid w:val="005069a9"/>
+    <w:rsid w:val="005069A9"/>
     <w:rPr>
       <w:sz w:val="16"/>
       <w:szCs w:val="16"/>
     </w:rPr>
   </w:style>
-  <w:style w:type="character" w:styleId="CommentTextChar" w:customStyle="1">
+  <w:style w:type="character" w:customStyle="1" w:styleId="CommentTextChar">
     <w:name w:val="Comment Text Char"/>
     <w:basedOn w:val="DefaultParagraphFont"/>
+    <w:link w:val="CommentText"/>
     <w:uiPriority w:val="99"/>
     <w:semiHidden/>
     <w:qFormat/>
-    <w:rsid w:val="005069a9"/>
+    <w:rsid w:val="005069A9"/>
     <w:rPr>
       <w:sz w:val="20"/>
       <w:szCs w:val="20"/>
     </w:rPr>
   </w:style>
-  <w:style w:type="character" w:styleId="CommentSubjectChar" w:customStyle="1">
+  <w:style w:type="character" w:customStyle="1" w:styleId="CommentSubjectChar">
     <w:name w:val="Comment Subject Char"/>
     <w:basedOn w:val="CommentTextChar"/>
-    <w:link w:val="annotationsubject"/>
+    <w:link w:val="CommentSubject"/>
     <w:uiPriority w:val="99"/>
     <w:semiHidden/>
     <w:qFormat/>
-    <w:rsid w:val="005069a9"/>
+    <w:rsid w:val="005069A9"/>
     <w:rPr>
       <w:b/>
       <w:bCs/>
@@ -7387,45 +7218,46 @@
       <w:szCs w:val="20"/>
     </w:rPr>
   </w:style>
-  <w:style w:type="character" w:styleId="SubtitleChar" w:customStyle="1">
+  <w:style w:type="character" w:customStyle="1" w:styleId="SubtitleChar">
     <w:name w:val="Subtitle Char"/>
     <w:basedOn w:val="DefaultParagraphFont"/>
+    <w:link w:val="Subtitle"/>
     <w:uiPriority w:val="11"/>
     <w:qFormat/>
-    <w:rsid w:val="00062b35"/>
+    <w:rsid w:val="00062B35"/>
     <w:rPr>
-      <w:rFonts w:ascii="Times New Roman" w:hAnsi="Times New Roman" w:eastAsia="" w:eastAsiaTheme="minorEastAsia"/>
-      <w:color w:themeColor="text1" w:themeTint="a5" w:val="5A5A5A"/>
+      <w:rFonts w:ascii="Times New Roman" w:eastAsiaTheme="minorEastAsia" w:hAnsi="Times New Roman"/>
+      <w:color w:val="5A5A5A" w:themeColor="text1" w:themeTint="A5"/>
       <w:spacing w:val="15"/>
     </w:rPr>
   </w:style>
-  <w:style w:type="character" w:styleId="HeaderChar" w:customStyle="1">
+  <w:style w:type="character" w:customStyle="1" w:styleId="HeaderChar">
     <w:name w:val="Header Char"/>
     <w:basedOn w:val="DefaultParagraphFont"/>
+    <w:link w:val="Header"/>
     <w:uiPriority w:val="99"/>
     <w:qFormat/>
-    <w:rsid w:val="006c1c3e"/>
-    <w:rPr/>
+    <w:rsid w:val="006C1C3E"/>
   </w:style>
-  <w:style w:type="character" w:styleId="FooterChar" w:customStyle="1">
+  <w:style w:type="character" w:customStyle="1" w:styleId="FooterChar">
     <w:name w:val="Footer Char"/>
     <w:basedOn w:val="DefaultParagraphFont"/>
+    <w:link w:val="Footer"/>
     <w:uiPriority w:val="99"/>
     <w:qFormat/>
-    <w:rsid w:val="006c1c3e"/>
-    <w:rPr/>
+    <w:rsid w:val="006C1C3E"/>
   </w:style>
-  <w:style w:type="paragraph" w:styleId="Style13">
+  <w:style w:type="paragraph" w:customStyle="1" w:styleId="a">
     <w:name w:val="Заголовок"/>
     <w:basedOn w:val="Normal"/>
     <w:next w:val="BodyText"/>
     <w:qFormat/>
     <w:pPr>
-      <w:keepNext w:val="true"/>
+      <w:keepNext/>
       <w:spacing w:before="240" w:after="120"/>
     </w:pPr>
     <w:rPr>
-      <w:rFonts w:ascii="Liberation Sans" w:hAnsi="Liberation Sans" w:eastAsia="Noto Sans CJK SC" w:cs="Noto Sans Devanagari"/>
+      <w:rFonts w:ascii="Liberation Sans" w:eastAsia="Noto Sans CJK SC" w:hAnsi="Liberation Sans" w:cs="Noto Sans Devanagari"/>
       <w:sz w:val="28"/>
       <w:szCs w:val="28"/>
     </w:rPr>
@@ -7434,14 +7266,12 @@
     <w:name w:val="Body Text"/>
     <w:basedOn w:val="Normal"/>
     <w:pPr>
-      <w:spacing w:lineRule="auto" w:line="276" w:before="0" w:after="140"/>
+      <w:spacing w:after="140" w:line="276" w:lineRule="auto"/>
     </w:pPr>
-    <w:rPr/>
   </w:style>
   <w:style w:type="paragraph" w:styleId="List">
     <w:name w:val="List"/>
     <w:basedOn w:val="BodyText"/>
-    <w:pPr/>
     <w:rPr>
       <w:rFonts w:cs="Noto Sans Devanagari"/>
     </w:rPr>
@@ -7450,19 +7280,21 @@
     <w:name w:val="caption"/>
     <w:basedOn w:val="Normal"/>
     <w:qFormat/>
+    <w:rsid w:val="005A34CC"/>
     <w:pPr>
       <w:suppressLineNumbers/>
       <w:spacing w:before="120" w:after="120"/>
+      <w:jc w:val="center"/>
     </w:pPr>
     <w:rPr>
-      <w:rFonts w:cs="Noto Sans Devanagari"/>
+      <w:rFonts w:ascii="Times New Roman" w:hAnsi="Times New Roman" w:cs="Noto Sans Devanagari"/>
       <w:i/>
       <w:iCs/>
       <w:sz w:val="24"/>
       <w:szCs w:val="24"/>
     </w:rPr>
   </w:style>
-  <w:style w:type="paragraph" w:styleId="Style14">
+  <w:style w:type="paragraph" w:customStyle="1" w:styleId="a0">
     <w:name w:val="Указатель"/>
     <w:basedOn w:val="Normal"/>
     <w:qFormat/>
@@ -7473,22 +7305,22 @@
       <w:rFonts w:cs="Noto Sans Devanagari"/>
     </w:rPr>
   </w:style>
-  <w:style w:type="paragraph" w:styleId="user">
+  <w:style w:type="paragraph" w:customStyle="1" w:styleId="user">
     <w:name w:val="Заголовок (user)"/>
     <w:basedOn w:val="Normal"/>
     <w:next w:val="BodyText"/>
     <w:qFormat/>
     <w:pPr>
-      <w:keepNext w:val="true"/>
+      <w:keepNext/>
       <w:spacing w:before="240" w:after="120"/>
     </w:pPr>
     <w:rPr>
-      <w:rFonts w:ascii="Liberation Sans" w:hAnsi="Liberation Sans" w:eastAsia="Noto Sans CJK SC" w:cs="Noto Sans Devanagari"/>
+      <w:rFonts w:ascii="Liberation Sans" w:eastAsia="Noto Sans CJK SC" w:hAnsi="Liberation Sans" w:cs="Noto Sans Devanagari"/>
       <w:sz w:val="28"/>
       <w:szCs w:val="28"/>
     </w:rPr>
   </w:style>
-  <w:style w:type="paragraph" w:styleId="user1">
+  <w:style w:type="paragraph" w:customStyle="1" w:styleId="user0">
     <w:name w:val="Указатель (user)"/>
     <w:basedOn w:val="Normal"/>
     <w:qFormat/>
@@ -7499,34 +7331,34 @@
       <w:rFonts w:cs="Noto Sans Devanagari"/>
     </w:rPr>
   </w:style>
-  <w:style w:type="paragraph" w:styleId="ICWNormal" w:customStyle="1">
+  <w:style w:type="paragraph" w:customStyle="1" w:styleId="ICWNormal">
     <w:name w:val="ICW Normal"/>
     <w:basedOn w:val="Normal"/>
     <w:qFormat/>
-    <w:rsid w:val="006551be"/>
+    <w:rsid w:val="006551BE"/>
     <w:pPr>
-      <w:spacing w:lineRule="auto" w:line="360" w:before="0" w:after="0"/>
+      <w:spacing w:after="0" w:line="360" w:lineRule="auto"/>
       <w:ind w:firstLine="709"/>
       <w:jc w:val="both"/>
     </w:pPr>
     <w:rPr>
       <w:rFonts w:ascii="Times New Roman" w:hAnsi="Times New Roman"/>
-      <w:color w:themeColor="text1" w:val="000000"/>
+      <w:color w:val="000000" w:themeColor="text1"/>
       <w:sz w:val="28"/>
     </w:rPr>
   </w:style>
-  <w:style w:type="paragraph" w:styleId="ICWHeading1" w:customStyle="1">
+  <w:style w:type="paragraph" w:customStyle="1" w:styleId="ICWHeading1">
     <w:name w:val="ICW Heading 1"/>
     <w:basedOn w:val="Heading1"/>
     <w:qFormat/>
-    <w:rsid w:val="006551be"/>
+    <w:rsid w:val="006551BE"/>
     <w:pPr>
-      <w:spacing w:lineRule="auto" w:line="360" w:before="0" w:after="0"/>
+      <w:spacing w:before="0" w:line="360" w:lineRule="auto"/>
       <w:ind w:firstLine="709"/>
     </w:pPr>
     <w:rPr>
       <w:rFonts w:ascii="Times New Roman" w:hAnsi="Times New Roman"/>
-      <w:color w:themeColor="text1" w:val="000000"/>
+      <w:color w:val="000000" w:themeColor="text1"/>
       <w:sz w:val="36"/>
     </w:rPr>
   </w:style>
@@ -7537,16 +7369,16 @@
     <w:uiPriority w:val="99"/>
     <w:semiHidden/>
     <w:unhideWhenUsed/>
-    <w:rsid w:val="005069a9"/>
+    <w:rsid w:val="005069A9"/>
     <w:pPr>
-      <w:spacing w:lineRule="auto" w:line="240"/>
+      <w:spacing w:line="240" w:lineRule="auto"/>
     </w:pPr>
     <w:rPr>
       <w:sz w:val="20"/>
       <w:szCs w:val="20"/>
     </w:rPr>
   </w:style>
-  <w:style w:type="paragraph" w:styleId="annotationsubject">
+  <w:style w:type="paragraph" w:styleId="CommentSubject">
     <w:name w:val="annotation subject"/>
     <w:basedOn w:val="CommentText"/>
     <w:next w:val="CommentText"/>
@@ -7555,8 +7387,7 @@
     <w:semiHidden/>
     <w:unhideWhenUsed/>
     <w:qFormat/>
-    <w:rsid w:val="005069a9"/>
-    <w:pPr/>
+    <w:rsid w:val="005069A9"/>
     <w:rPr>
       <w:b/>
       <w:bCs/>
@@ -7569,20 +7400,17 @@
     <w:link w:val="SubtitleChar"/>
     <w:uiPriority w:val="11"/>
     <w:qFormat/>
-    <w:rsid w:val="00062b35"/>
-    <w:pPr/>
+    <w:rsid w:val="00062B35"/>
     <w:rPr>
-      <w:rFonts w:ascii="Times New Roman" w:hAnsi="Times New Roman" w:eastAsia="" w:eastAsiaTheme="minorEastAsia"/>
-      <w:color w:themeColor="text1" w:themeTint="a5" w:val="5A5A5A"/>
+      <w:rFonts w:ascii="Times New Roman" w:eastAsiaTheme="minorEastAsia" w:hAnsi="Times New Roman"/>
+      <w:color w:val="5A5A5A" w:themeColor="text1" w:themeTint="A5"/>
       <w:spacing w:val="15"/>
     </w:rPr>
   </w:style>
-  <w:style w:type="paragraph" w:styleId="HeaderandFooter">
+  <w:style w:type="paragraph" w:customStyle="1" w:styleId="HeaderandFooter">
     <w:name w:val="Header and Footer"/>
     <w:basedOn w:val="Normal"/>
     <w:qFormat/>
-    <w:pPr/>
-    <w:rPr/>
   </w:style>
   <w:style w:type="paragraph" w:styleId="Header">
     <w:name w:val="header"/>
@@ -7590,16 +7418,14 @@
     <w:link w:val="HeaderChar"/>
     <w:uiPriority w:val="99"/>
     <w:unhideWhenUsed/>
-    <w:rsid w:val="006c1c3e"/>
+    <w:rsid w:val="006C1C3E"/>
     <w:pPr>
       <w:tabs>
-        <w:tab w:val="clear" w:pos="708"/>
-        <w:tab w:val="center" w:pos="4513" w:leader="none"/>
-        <w:tab w:val="right" w:pos="9026" w:leader="none"/>
+        <w:tab w:val="center" w:pos="4513"/>
+        <w:tab w:val="right" w:pos="9026"/>
       </w:tabs>
-      <w:spacing w:lineRule="auto" w:line="240" w:before="0" w:after="0"/>
+      <w:spacing w:after="0" w:line="240" w:lineRule="auto"/>
     </w:pPr>
-    <w:rPr/>
   </w:style>
   <w:style w:type="paragraph" w:styleId="Footer">
     <w:name w:val="footer"/>
@@ -7607,30 +7433,25 @@
     <w:link w:val="FooterChar"/>
     <w:uiPriority w:val="99"/>
     <w:unhideWhenUsed/>
-    <w:rsid w:val="006c1c3e"/>
+    <w:rsid w:val="006C1C3E"/>
     <w:pPr>
       <w:tabs>
-        <w:tab w:val="clear" w:pos="708"/>
-        <w:tab w:val="center" w:pos="4513" w:leader="none"/>
-        <w:tab w:val="right" w:pos="9026" w:leader="none"/>
+        <w:tab w:val="center" w:pos="4513"/>
+        <w:tab w:val="right" w:pos="9026"/>
       </w:tabs>
-      <w:spacing w:lineRule="auto" w:line="240" w:before="0" w:after="0"/>
+      <w:spacing w:after="0" w:line="240" w:lineRule="auto"/>
     </w:pPr>
-    <w:rPr/>
   </w:style>
-  <w:style w:type="paragraph" w:styleId="user2">
+  <w:style w:type="paragraph" w:customStyle="1" w:styleId="user1">
     <w:name w:val="Фигура (user)"/>
     <w:basedOn w:val="Caption"/>
     <w:qFormat/>
-    <w:pPr/>
-    <w:rPr/>
   </w:style>
   <w:style w:type="paragraph" w:styleId="NormalWeb">
     <w:name w:val="Normal (Web)"/>
     <w:basedOn w:val="Normal"/>
     <w:qFormat/>
     <w:pPr>
-      <w:widowControl/>
       <w:spacing w:beforeAutospacing="1" w:afterAutospacing="1"/>
     </w:pPr>
     <w:rPr>
@@ -7639,36 +7460,30 @@
       <w:lang w:eastAsia="ru-RU"/>
     </w:rPr>
   </w:style>
-  <w:style w:type="paragraph" w:styleId="user3">
+  <w:style w:type="paragraph" w:customStyle="1" w:styleId="user2">
     <w:name w:val="Содержимое врезки (user)"/>
     <w:basedOn w:val="Normal"/>
     <w:qFormat/>
-    <w:pPr/>
-    <w:rPr/>
   </w:style>
-  <w:style w:type="paragraph" w:styleId="Style15">
+  <w:style w:type="paragraph" w:customStyle="1" w:styleId="a1">
     <w:name w:val="Содержимое врезки"/>
     <w:basedOn w:val="Normal"/>
     <w:qFormat/>
-    <w:pPr/>
-    <w:rPr/>
   </w:style>
-  <w:style w:type="paragraph" w:styleId="Style16">
+  <w:style w:type="paragraph" w:customStyle="1" w:styleId="a2">
     <w:name w:val="Содержимое таблицы"/>
     <w:basedOn w:val="Normal"/>
     <w:qFormat/>
     <w:pPr>
-      <w:widowControl w:val="false"/>
+      <w:widowControl w:val="0"/>
       <w:suppressLineNumbers/>
     </w:pPr>
-    <w:rPr/>
   </w:style>
-  <w:style w:type="paragraph" w:styleId="Style17">
+  <w:style w:type="paragraph" w:customStyle="1" w:styleId="a3">
     <w:name w:val="Заголовок таблицы"/>
-    <w:basedOn w:val="Style16"/>
+    <w:basedOn w:val="a2"/>
     <w:qFormat/>
     <w:pPr>
-      <w:suppressLineNumbers/>
       <w:jc w:val="center"/>
     </w:pPr>
     <w:rPr>
@@ -7676,98 +7491,199 @@
       <w:bCs/>
     </w:rPr>
   </w:style>
-  <w:style w:type="numbering" w:styleId="Style18" w:default="1">
+  <w:style w:type="numbering" w:customStyle="1" w:styleId="a4">
     <w:name w:val="Без списка"/>
     <w:uiPriority w:val="99"/>
     <w:semiHidden/>
     <w:unhideWhenUsed/>
     <w:qFormat/>
   </w:style>
-  <w:style w:type="table" w:default="1" w:styleId="TableNormal">
-    <w:name w:val="Normal Table"/>
-    <w:uiPriority w:val="99"/>
-    <w:semiHidden/>
-    <w:unhideWhenUsed/>
-    <w:tblPr>
-      <w:tblCellMar>
-        <w:top w:w="0" w:type="dxa"/>
-        <w:left w:w="108" w:type="dxa"/>
-        <w:bottom w:w="0" w:type="dxa"/>
-        <w:right w:w="108" w:type="dxa"/>
-      </w:tblCellMar>
-    </w:tblPr>
-  </w:style>
   <w:style w:type="table" w:styleId="TableGrid">
     <w:name w:val="Table Grid"/>
     <w:basedOn w:val="TableNormal"/>
     <w:uiPriority w:val="39"/>
     <w:rsid w:val="00861392"/>
-    <w:pPr>
-      <w:spacing w:after="0" w:line="240" w:lineRule="auto"/>
-    </w:pPr>
     <w:tblPr>
       <w:tblBorders>
-        <w:top w:val="single" w:color="auto" w:sz="4" w:space="0"/>
-        <w:left w:val="single" w:color="auto" w:sz="4" w:space="0"/>
-        <w:bottom w:val="single" w:color="auto" w:sz="4" w:space="0"/>
-        <w:right w:val="single" w:color="auto" w:sz="4" w:space="0"/>
-        <w:insideH w:val="single" w:color="auto" w:sz="4" w:space="0"/>
-        <w:insideV w:val="single" w:color="auto" w:sz="4" w:space="0"/>
+        <w:top w:val="single" w:sz="4" w:space="0" w:color="auto"/>
+        <w:left w:val="single" w:sz="4" w:space="0" w:color="auto"/>
+        <w:bottom w:val="single" w:sz="4" w:space="0" w:color="auto"/>
+        <w:right w:val="single" w:sz="4" w:space="0" w:color="auto"/>
+        <w:insideH w:val="single" w:sz="4" w:space="0" w:color="auto"/>
+        <w:insideV w:val="single" w:sz="4" w:space="0" w:color="auto"/>
       </w:tblBorders>
     </w:tblPr>
+  </w:style>
+  <w:style w:type="paragraph" w:styleId="TOCHeading">
+    <w:name w:val="TOC Heading"/>
+    <w:basedOn w:val="Heading1"/>
+    <w:next w:val="Normal"/>
+    <w:uiPriority w:val="39"/>
+    <w:unhideWhenUsed/>
+    <w:qFormat/>
+    <w:rsid w:val="000F50CE"/>
+    <w:pPr>
+      <w:suppressAutoHyphens w:val="0"/>
+      <w:outlineLvl w:val="9"/>
+    </w:pPr>
+    <w:rPr>
+      <w:lang w:val="en-US"/>
+    </w:rPr>
+  </w:style>
+  <w:style w:type="paragraph" w:styleId="TOC1">
+    <w:name w:val="toc 1"/>
+    <w:basedOn w:val="Normal"/>
+    <w:next w:val="Normal"/>
+    <w:autoRedefine/>
+    <w:uiPriority w:val="39"/>
+    <w:unhideWhenUsed/>
+    <w:rsid w:val="00A6363B"/>
+    <w:pPr>
+      <w:spacing w:after="100"/>
+    </w:pPr>
+  </w:style>
+  <w:style w:type="character" w:styleId="Hyperlink">
+    <w:name w:val="Hyperlink"/>
+    <w:basedOn w:val="DefaultParagraphFont"/>
+    <w:uiPriority w:val="99"/>
+    <w:unhideWhenUsed/>
+    <w:rsid w:val="00A6363B"/>
+    <w:rPr>
+      <w:color w:val="0563C1" w:themeColor="hyperlink"/>
+      <w:u w:val="single"/>
+    </w:rPr>
+  </w:style>
+  <w:style w:type="paragraph" w:customStyle="1" w:styleId="ICWHeading2">
+    <w:name w:val="ICW Heading 2"/>
+    <w:basedOn w:val="Heading2"/>
+    <w:link w:val="ICWHeading2Char"/>
+    <w:qFormat/>
+    <w:rsid w:val="003F6C51"/>
+    <w:pPr>
+      <w:spacing w:before="0" w:line="360" w:lineRule="auto"/>
+      <w:ind w:firstLine="709"/>
+    </w:pPr>
+    <w:rPr>
+      <w:rFonts w:ascii="Times New Roman" w:hAnsi="Times New Roman"/>
+      <w:color w:val="auto"/>
+      <w:sz w:val="32"/>
+    </w:rPr>
+  </w:style>
+  <w:style w:type="paragraph" w:styleId="TOC2">
+    <w:name w:val="toc 2"/>
+    <w:basedOn w:val="Normal"/>
+    <w:next w:val="Normal"/>
+    <w:autoRedefine/>
+    <w:uiPriority w:val="39"/>
+    <w:unhideWhenUsed/>
+    <w:rsid w:val="003F6C51"/>
+    <w:pPr>
+      <w:spacing w:after="100"/>
+      <w:ind w:left="220"/>
+    </w:pPr>
+  </w:style>
+  <w:style w:type="character" w:customStyle="1" w:styleId="Heading2Char">
+    <w:name w:val="Heading 2 Char"/>
+    <w:basedOn w:val="DefaultParagraphFont"/>
+    <w:link w:val="Heading2"/>
+    <w:uiPriority w:val="9"/>
+    <w:semiHidden/>
+    <w:rsid w:val="003F6C51"/>
+    <w:rPr>
+      <w:rFonts w:asciiTheme="majorHAnsi" w:eastAsiaTheme="majorEastAsia" w:hAnsiTheme="majorHAnsi" w:cstheme="majorBidi"/>
+      <w:color w:val="2F5496" w:themeColor="accent1" w:themeShade="BF"/>
+      <w:sz w:val="26"/>
+      <w:szCs w:val="26"/>
+    </w:rPr>
+  </w:style>
+  <w:style w:type="character" w:customStyle="1" w:styleId="ICWHeading2Char">
+    <w:name w:val="ICW Heading 2 Char"/>
+    <w:basedOn w:val="Heading2Char"/>
+    <w:link w:val="ICWHeading2"/>
+    <w:rsid w:val="003F6C51"/>
+    <w:rPr>
+      <w:rFonts w:ascii="Times New Roman" w:eastAsiaTheme="majorEastAsia" w:hAnsi="Times New Roman" w:cstheme="majorBidi"/>
+      <w:color w:val="2F5496" w:themeColor="accent1" w:themeShade="BF"/>
+      <w:sz w:val="32"/>
+      <w:szCs w:val="26"/>
+    </w:rPr>
+  </w:style>
+  <w:style w:type="character" w:styleId="UnresolvedMention">
+    <w:name w:val="Unresolved Mention"/>
+    <w:basedOn w:val="DefaultParagraphFont"/>
+    <w:uiPriority w:val="99"/>
+    <w:semiHidden/>
+    <w:unhideWhenUsed/>
+    <w:rsid w:val="00E31BA7"/>
+    <w:rPr>
+      <w:color w:val="605E5C"/>
+      <w:shd w:val="clear" w:color="auto" w:fill="E1DFDD"/>
+    </w:rPr>
+  </w:style>
+  <w:style w:type="character" w:styleId="FollowedHyperlink">
+    <w:name w:val="FollowedHyperlink"/>
+    <w:basedOn w:val="DefaultParagraphFont"/>
+    <w:uiPriority w:val="99"/>
+    <w:semiHidden/>
+    <w:unhideWhenUsed/>
+    <w:rsid w:val="00E31BA7"/>
+    <w:rPr>
+      <w:color w:val="954F72" w:themeColor="followedHyperlink"/>
+      <w:u w:val="single"/>
+    </w:rPr>
   </w:style>
 </w:styles>
 </file>
 
 <file path=word/theme/theme1.xml><?xml version="1.0" encoding="utf-8"?>
-<a:theme xmlns:a="http://schemas.openxmlformats.org/drawingml/2006/main" xmlns:r="http://schemas.openxmlformats.org/officeDocument/2006/relationships" name="Office Theme">
+<a:theme xmlns:a="http://schemas.openxmlformats.org/drawingml/2006/main" name="Office Theme">
   <a:themeElements>
     <a:clrScheme name="Office">
       <a:dk1>
         <a:srgbClr val="000000"/>
       </a:dk1>
       <a:lt1>
-        <a:srgbClr val="ffffff"/>
+        <a:srgbClr val="FFFFFF"/>
       </a:lt1>
       <a:dk2>
-        <a:srgbClr val="44546a"/>
+        <a:srgbClr val="44546A"/>
       </a:dk2>
       <a:lt2>
-        <a:srgbClr val="e7e6e6"/>
+        <a:srgbClr val="E7E6E6"/>
       </a:lt2>
       <a:accent1>
-        <a:srgbClr val="4472c4"/>
+        <a:srgbClr val="4472C4"/>
       </a:accent1>
       <a:accent2>
-        <a:srgbClr val="ed7d31"/>
+        <a:srgbClr val="ED7D31"/>
       </a:accent2>
       <a:accent3>
-        <a:srgbClr val="a5a5a5"/>
+        <a:srgbClr val="A5A5A5"/>
       </a:accent3>
       <a:accent4>
-        <a:srgbClr val="ffc000"/>
+        <a:srgbClr val="FFC000"/>
       </a:accent4>
       <a:accent5>
-        <a:srgbClr val="5b9bd5"/>
+        <a:srgbClr val="5B9BD5"/>
       </a:accent5>
       <a:accent6>
-        <a:srgbClr val="70ad47"/>
+        <a:srgbClr val="70AD47"/>
       </a:accent6>
       <a:hlink>
-        <a:srgbClr val="0563c1"/>
+        <a:srgbClr val="0563C1"/>
       </a:hlink>
       <a:folHlink>
-        <a:srgbClr val="954f72"/>
+        <a:srgbClr val="954F72"/>
       </a:folHlink>
     </a:clrScheme>
     <a:fontScheme name="Office">
       <a:majorFont>
-        <a:latin typeface="Calibri Light" panose="020F0302020204030204" pitchFamily="0" charset="1"/>
+        <a:latin typeface="Calibri Light" panose="020F0302020204030204"/>
         <a:ea typeface=""/>
         <a:cs typeface=""/>
       </a:majorFont>
       <a:minorFont>
-        <a:latin typeface="Calibri" panose="020F0502020204030204" pitchFamily="0" charset="1"/>
+        <a:latin typeface="Calibri" panose="020F0502020204030204"/>
         <a:ea typeface=""/>
         <a:cs typeface=""/>
       </a:minorFont>
@@ -7799,7 +7715,7 @@
             </a:gs>
           </a:gsLst>
           <a:lin ang="5400000" scaled="0"/>
-          <a:tileRect l="0" t="0" r="0" b="0"/>
+          <a:tileRect/>
         </a:gradFill>
         <a:gradFill>
           <a:gsLst>
@@ -7823,7 +7739,7 @@
             </a:gs>
           </a:gsLst>
           <a:lin ang="5400000" scaled="0"/>
-          <a:tileRect l="0" t="0" r="0" b="0"/>
+          <a:tileRect/>
         </a:gradFill>
       </a:fillStyleLst>
       <a:lnStyleLst>
@@ -7883,11 +7799,13 @@
             </a:gs>
           </a:gsLst>
           <a:lin ang="5400000" scaled="0"/>
-          <a:tileRect l="0" t="0" r="0" b="0"/>
+          <a:tileRect/>
         </a:gradFill>
       </a:bgFillStyleLst>
     </a:fmtScheme>
   </a:themeElements>
+  <a:objectDefaults/>
+  <a:extraClrSchemeLst/>
 </a:theme>
 </file>
 

--- a/docs/alarm_clock.docx
+++ b/docs/alarm_clock.docx
@@ -96,21 +96,8 @@
         <w:ind w:firstLine="0"/>
         <w:jc w:val="center"/>
       </w:pPr>
-      <w:proofErr w:type="spellStart"/>
-      <w:r>
-        <w:t>Корсаев</w:t>
-      </w:r>
-      <w:proofErr w:type="spellEnd"/>
-      <w:r>
-        <w:t xml:space="preserve"> Артемий </w:t>
-      </w:r>
-      <w:proofErr w:type="spellStart"/>
-      <w:r>
-        <w:t>Батаевич</w:t>
-      </w:r>
-      <w:proofErr w:type="spellEnd"/>
-      <w:r>
-        <w:t>, группа БИВ247</w:t>
+      <w:r>
+        <w:t>Корсаев Артемий Батаевич, группа БИВ247</w:t>
       </w:r>
     </w:p>
     <w:p>
@@ -1128,7 +1115,6 @@
               </w:rPr>
               <w:t xml:space="preserve">А.М. </w:t>
             </w:r>
-            <w:proofErr w:type="spellStart"/>
             <w:r>
               <w:rPr>
                 <w:rFonts w:eastAsia="Calibri"/>
@@ -1137,7 +1123,6 @@
               </w:rPr>
               <w:t>Елисеенко</w:t>
             </w:r>
-            <w:proofErr w:type="spellEnd"/>
           </w:p>
         </w:tc>
       </w:tr>
@@ -1561,21 +1546,8 @@
         <w:jc w:val="center"/>
       </w:pPr>
       <w:r>
-        <w:t xml:space="preserve">студенту группы БИВ247 </w:t>
-      </w:r>
-      <w:proofErr w:type="spellStart"/>
-      <w:r>
-        <w:t>Корсаеву</w:t>
-      </w:r>
-      <w:proofErr w:type="spellEnd"/>
-      <w:r>
-        <w:t xml:space="preserve"> Артемию </w:t>
-      </w:r>
-      <w:proofErr w:type="spellStart"/>
-      <w:r>
-        <w:t>Батаевичу</w:t>
-      </w:r>
-      <w:proofErr w:type="spellEnd"/>
+        <w:t>студенту группы БИВ247 Корсаеву Артемию Батаевичу</w:t>
+      </w:r>
     </w:p>
     <w:p>
       <w:pPr>
@@ -1917,18 +1889,8 @@
                 <w:sz w:val="24"/>
                 <w:szCs w:val="24"/>
               </w:rPr>
-              <w:t xml:space="preserve">А.М. </w:t>
-            </w:r>
-            <w:proofErr w:type="spellStart"/>
-            <w:r>
-              <w:rPr>
-                <w:rFonts w:eastAsia="Calibri"/>
-                <w:sz w:val="24"/>
-                <w:szCs w:val="24"/>
-              </w:rPr>
-              <w:t>Елисеенко</w:t>
-            </w:r>
-            <w:proofErr w:type="spellEnd"/>
+              <w:t>А.М. Елисеенко</w:t>
+            </w:r>
           </w:p>
         </w:tc>
       </w:tr>
@@ -2142,18 +2104,8 @@
                 <w:sz w:val="24"/>
                 <w:szCs w:val="24"/>
               </w:rPr>
-              <w:t xml:space="preserve">А.Б. </w:t>
-            </w:r>
-            <w:proofErr w:type="spellStart"/>
-            <w:r>
-              <w:rPr>
-                <w:rFonts w:eastAsia="Calibri"/>
-                <w:sz w:val="24"/>
-                <w:szCs w:val="24"/>
-              </w:rPr>
-              <w:t>Корсаев</w:t>
-            </w:r>
-            <w:proofErr w:type="spellEnd"/>
+              <w:t>А.Б. Корсаев</w:t>
+            </w:r>
           </w:p>
         </w:tc>
       </w:tr>
@@ -2491,18 +2443,8 @@
                 <w:sz w:val="24"/>
                 <w:szCs w:val="24"/>
               </w:rPr>
-              <w:t xml:space="preserve">А.М. </w:t>
-            </w:r>
-            <w:proofErr w:type="spellStart"/>
-            <w:r>
-              <w:rPr>
-                <w:rFonts w:eastAsia="Calibri"/>
-                <w:sz w:val="24"/>
-                <w:szCs w:val="24"/>
-              </w:rPr>
-              <w:t>Елисеенко</w:t>
-            </w:r>
-            <w:proofErr w:type="spellEnd"/>
+              <w:t>А.М. Елисеенко</w:t>
+            </w:r>
           </w:p>
         </w:tc>
       </w:tr>
@@ -2908,21 +2850,8 @@
         <w:jc w:val="center"/>
       </w:pPr>
       <w:r>
-        <w:t xml:space="preserve">студента группы </w:t>
-      </w:r>
-      <w:proofErr w:type="spellStart"/>
-      <w:r>
-        <w:t>Корсаева</w:t>
-      </w:r>
-      <w:proofErr w:type="spellEnd"/>
-      <w:r>
-        <w:t xml:space="preserve"> Артемия </w:t>
-      </w:r>
-      <w:proofErr w:type="spellStart"/>
-      <w:r>
-        <w:t>Батаевича</w:t>
-      </w:r>
-      <w:proofErr w:type="spellEnd"/>
+        <w:t>студента группы Корсаева Артемия Батаевича</w:t>
+      </w:r>
     </w:p>
     <w:p>
       <w:pPr>
@@ -3084,18 +3013,8 @@
                 <w:sz w:val="24"/>
                 <w:szCs w:val="24"/>
               </w:rPr>
-              <w:t xml:space="preserve">А.М. </w:t>
-            </w:r>
-            <w:proofErr w:type="spellStart"/>
-            <w:r>
-              <w:rPr>
-                <w:rFonts w:eastAsia="Calibri"/>
-                <w:sz w:val="24"/>
-                <w:szCs w:val="24"/>
-              </w:rPr>
-              <w:t>Елисеенко</w:t>
-            </w:r>
-            <w:proofErr w:type="spellEnd"/>
+              <w:t>А.М. Елисеенко</w:t>
+            </w:r>
           </w:p>
         </w:tc>
       </w:tr>
@@ -3309,18 +3228,8 @@
                 <w:sz w:val="24"/>
                 <w:szCs w:val="24"/>
               </w:rPr>
-              <w:t xml:space="preserve">А.Б. </w:t>
-            </w:r>
-            <w:proofErr w:type="spellStart"/>
-            <w:r>
-              <w:rPr>
-                <w:rFonts w:eastAsia="Calibri"/>
-                <w:sz w:val="24"/>
-                <w:szCs w:val="24"/>
-              </w:rPr>
-              <w:t>Корсаев</w:t>
-            </w:r>
-            <w:proofErr w:type="spellEnd"/>
+              <w:t>А.Б. Корсаев</w:t>
+            </w:r>
           </w:p>
         </w:tc>
       </w:tr>
@@ -4175,14 +4084,12 @@
           <w:numId w:val="10"/>
         </w:numPr>
       </w:pPr>
-      <w:proofErr w:type="spellStart"/>
       <w:r>
         <w:rPr>
           <w:lang w:val="en-US"/>
         </w:rPr>
         <w:t>Alarmy</w:t>
       </w:r>
-      <w:proofErr w:type="spellEnd"/>
       <w:r>
         <w:t xml:space="preserve"> – </w:t>
       </w:r>
@@ -4249,14 +4156,12 @@
       <w:r>
         <w:t xml:space="preserve"> </w:t>
       </w:r>
-      <w:proofErr w:type="spellStart"/>
       <w:r>
         <w:rPr>
           <w:lang w:val="en-US"/>
         </w:rPr>
         <w:t>QRAlarm</w:t>
       </w:r>
-      <w:proofErr w:type="spellEnd"/>
       <w:r>
         <w:t xml:space="preserve"> – </w:t>
       </w:r>
@@ -4338,6 +4243,1377 @@
     <w:p>
       <w:pPr>
         <w:pStyle w:val="ICWNormal"/>
+      </w:pPr>
+      <w:r>
+        <w:br w:type="page"/>
+      </w:r>
+    </w:p>
+    <w:p>
+      <w:pPr>
+        <w:pStyle w:val="ICWHeading2"/>
+      </w:pPr>
+      <w:r>
+        <w:lastRenderedPageBreak/>
+        <w:t>Используемые компоненты</w:t>
+      </w:r>
+    </w:p>
+    <w:p>
+      <w:pPr>
+        <w:pStyle w:val="ICWNormal"/>
+      </w:pPr>
+      <w:r>
+        <w:t>Б</w:t>
+      </w:r>
+      <w:r>
+        <w:t>ыло принято решение разрабатывать</w:t>
+      </w:r>
+      <w:r>
+        <w:t xml:space="preserve"> проект</w:t>
+      </w:r>
+      <w:r>
+        <w:t>, используя следующие компоненты</w:t>
+      </w:r>
+      <w:r>
+        <w:t>:</w:t>
+      </w:r>
+    </w:p>
+    <w:tbl>
+      <w:tblPr>
+        <w:tblStyle w:val="TableGrid"/>
+        <w:tblW w:w="0" w:type="auto"/>
+        <w:tblLook w:val="04A0" w:firstRow="1" w:lastRow="0" w:firstColumn="1" w:lastColumn="0" w:noHBand="0" w:noVBand="1"/>
+      </w:tblPr>
+      <w:tblGrid>
+        <w:gridCol w:w="2604"/>
+        <w:gridCol w:w="4674"/>
+        <w:gridCol w:w="3427"/>
+      </w:tblGrid>
+      <w:tr>
+        <w:tc>
+          <w:tcPr>
+            <w:tcW w:w="2403" w:type="dxa"/>
+          </w:tcPr>
+          <w:p>
+            <w:pPr>
+              <w:pStyle w:val="ICWNormal"/>
+              <w:ind w:firstLine="0"/>
+            </w:pPr>
+            <w:r>
+              <w:t>Название</w:t>
+            </w:r>
+            <w:r>
+              <w:rPr>
+                <w:lang w:val="en-US"/>
+              </w:rPr>
+              <w:t xml:space="preserve"> </w:t>
+            </w:r>
+            <w:r>
+              <w:t>и описание</w:t>
+            </w:r>
+          </w:p>
+        </w:tc>
+        <w:tc>
+          <w:tcPr>
+            <w:tcW w:w="5001" w:type="dxa"/>
+          </w:tcPr>
+          <w:p>
+            <w:pPr>
+              <w:pStyle w:val="ICWNormal"/>
+              <w:ind w:firstLine="0"/>
+            </w:pPr>
+            <w:r>
+              <w:t>Причины</w:t>
+            </w:r>
+          </w:p>
+        </w:tc>
+        <w:tc>
+          <w:tcPr>
+            <w:tcW w:w="3301" w:type="dxa"/>
+          </w:tcPr>
+          <w:p>
+            <w:pPr>
+              <w:pStyle w:val="ICWNormal"/>
+              <w:ind w:firstLine="0"/>
+            </w:pPr>
+            <w:r>
+              <w:t>Изображение</w:t>
+            </w:r>
+          </w:p>
+        </w:tc>
+      </w:tr>
+      <w:tr>
+        <w:tc>
+          <w:tcPr>
+            <w:tcW w:w="2403" w:type="dxa"/>
+          </w:tcPr>
+          <w:p>
+            <w:pPr>
+              <w:pStyle w:val="ICWNormal"/>
+              <w:ind w:firstLine="0"/>
+            </w:pPr>
+            <w:r>
+              <w:t xml:space="preserve">Микроконтроллер </w:t>
+            </w:r>
+            <w:r>
+              <w:rPr>
+                <w:lang w:val="en-US"/>
+              </w:rPr>
+              <w:t>ESP</w:t>
+            </w:r>
+            <w:r>
+              <w:t>32</w:t>
+            </w:r>
+            <w:r>
+              <w:rPr>
+                <w:lang w:val="en-US"/>
+              </w:rPr>
+              <w:t>S</w:t>
+            </w:r>
+            <w:r>
+              <w:t>3</w:t>
+            </w:r>
+            <w:r>
+              <w:t xml:space="preserve"> – </w:t>
+            </w:r>
+            <w:r>
+              <w:t>необходим для создания самого устройства будильника</w:t>
+            </w:r>
+            <w:r>
+              <w:t>.</w:t>
+            </w:r>
+          </w:p>
+        </w:tc>
+        <w:tc>
+          <w:tcPr>
+            <w:tcW w:w="5001" w:type="dxa"/>
+          </w:tcPr>
+          <w:p>
+            <w:pPr>
+              <w:pStyle w:val="ICWNormal"/>
+              <w:numPr>
+                <w:ilvl w:val="0"/>
+                <w:numId w:val="11"/>
+              </w:numPr>
+            </w:pPr>
+            <w:r>
+              <w:t>Большое количество обучающего материала.</w:t>
+            </w:r>
+          </w:p>
+          <w:p>
+            <w:pPr>
+              <w:pStyle w:val="ICWNormal"/>
+              <w:numPr>
+                <w:ilvl w:val="0"/>
+                <w:numId w:val="11"/>
+              </w:numPr>
+            </w:pPr>
+            <w:r>
+              <w:t xml:space="preserve">Достаточное количество </w:t>
+            </w:r>
+            <w:r>
+              <w:rPr>
+                <w:lang w:val="en-US"/>
+              </w:rPr>
+              <w:t>GPIO</w:t>
+            </w:r>
+            <w:r>
+              <w:t>.</w:t>
+            </w:r>
+          </w:p>
+          <w:p>
+            <w:pPr>
+              <w:pStyle w:val="ICWNormal"/>
+              <w:numPr>
+                <w:ilvl w:val="0"/>
+                <w:numId w:val="11"/>
+              </w:numPr>
+            </w:pPr>
+            <w:r>
+              <w:t>Переходник на камеру.</w:t>
+            </w:r>
+          </w:p>
+          <w:p>
+            <w:pPr>
+              <w:pStyle w:val="ICWNormal"/>
+              <w:numPr>
+                <w:ilvl w:val="0"/>
+                <w:numId w:val="11"/>
+              </w:numPr>
+            </w:pPr>
+            <w:r>
+              <w:t>Достаточная производительность для многозадачной работы.</w:t>
+            </w:r>
+          </w:p>
+        </w:tc>
+        <w:tc>
+          <w:tcPr>
+            <w:tcW w:w="3301" w:type="dxa"/>
+            <w:vAlign w:val="center"/>
+          </w:tcPr>
+          <w:p>
+            <w:pPr>
+              <w:pStyle w:val="ICWNormal"/>
+              <w:ind w:firstLine="0"/>
+              <w:jc w:val="center"/>
+              <w:rPr>
+                <w:lang w:val="en-US"/>
+              </w:rPr>
+            </w:pPr>
+            <w:r>
+              <w:rPr>
+                <w:noProof/>
+                <w:lang w:val="en-US"/>
+              </w:rPr>
+              <w:drawing>
+                <wp:inline distT="0" distB="0" distL="0" distR="0" wp14:anchorId="7EC063D5" wp14:editId="62EA67FF">
+                  <wp:extent cx="1959152" cy="1543050"/>
+                  <wp:effectExtent l="0" t="0" r="0" b="0"/>
+                  <wp:docPr id="5" name="Picture 5"/>
+                  <wp:cNvGraphicFramePr>
+                    <a:graphicFrameLocks xmlns:a="http://schemas.openxmlformats.org/drawingml/2006/main" noChangeAspect="1"/>
+                  </wp:cNvGraphicFramePr>
+                  <a:graphic xmlns:a="http://schemas.openxmlformats.org/drawingml/2006/main">
+                    <a:graphicData uri="http://schemas.openxmlformats.org/drawingml/2006/picture">
+                      <pic:pic xmlns:pic="http://schemas.openxmlformats.org/drawingml/2006/picture">
+                        <pic:nvPicPr>
+                          <pic:cNvPr id="0" name="Picture 15"/>
+                          <pic:cNvPicPr>
+                            <a:picLocks noChangeAspect="1" noChangeArrowheads="1"/>
+                          </pic:cNvPicPr>
+                        </pic:nvPicPr>
+                        <pic:blipFill rotWithShape="1">
+                          <a:blip r:embed="rId9" cstate="print">
+                            <a:extLst>
+                              <a:ext uri="{28A0092B-C50C-407E-A947-70E740481C1C}">
+                                <a14:useLocalDpi xmlns:a14="http://schemas.microsoft.com/office/drawing/2010/main" val="0"/>
+                              </a:ext>
+                            </a:extLst>
+                          </a:blip>
+                          <a:srcRect t="8849" b="12390"/>
+                          <a:stretch/>
+                        </pic:blipFill>
+                        <pic:spPr bwMode="auto">
+                          <a:xfrm>
+                            <a:off x="0" y="0"/>
+                            <a:ext cx="2007226" cy="1580914"/>
+                          </a:xfrm>
+                          <a:prstGeom prst="rect">
+                            <a:avLst/>
+                          </a:prstGeom>
+                          <a:noFill/>
+                          <a:ln>
+                            <a:noFill/>
+                          </a:ln>
+                          <a:extLst>
+                            <a:ext uri="{53640926-AAD7-44D8-BBD7-CCE9431645EC}">
+                              <a14:shadowObscured xmlns:a14="http://schemas.microsoft.com/office/drawing/2010/main"/>
+                            </a:ext>
+                          </a:extLst>
+                        </pic:spPr>
+                      </pic:pic>
+                    </a:graphicData>
+                  </a:graphic>
+                </wp:inline>
+              </w:drawing>
+            </w:r>
+          </w:p>
+        </w:tc>
+      </w:tr>
+      <w:tr>
+        <w:tc>
+          <w:tcPr>
+            <w:tcW w:w="2403" w:type="dxa"/>
+          </w:tcPr>
+          <w:p>
+            <w:pPr>
+              <w:pStyle w:val="ICWNormal"/>
+              <w:ind w:firstLine="0"/>
+            </w:pPr>
+            <w:r>
+              <w:rPr>
+                <w:lang w:val="en-US"/>
+              </w:rPr>
+              <w:t>Android</w:t>
+            </w:r>
+            <w:r>
+              <w:t xml:space="preserve"> </w:t>
+            </w:r>
+            <w:r>
+              <w:rPr>
+                <w:lang w:val="en-US"/>
+              </w:rPr>
+              <w:t>studio</w:t>
+            </w:r>
+            <w:r>
+              <w:t xml:space="preserve"> – официальная среда разработки приложений на </w:t>
+            </w:r>
+            <w:r>
+              <w:rPr>
+                <w:lang w:val="en-US"/>
+              </w:rPr>
+              <w:t>Android</w:t>
+            </w:r>
+            <w:r>
+              <w:t>.</w:t>
+            </w:r>
+          </w:p>
+        </w:tc>
+        <w:tc>
+          <w:tcPr>
+            <w:tcW w:w="5001" w:type="dxa"/>
+          </w:tcPr>
+          <w:p>
+            <w:pPr>
+              <w:pStyle w:val="ICWNormal"/>
+              <w:numPr>
+                <w:ilvl w:val="0"/>
+                <w:numId w:val="12"/>
+              </w:numPr>
+            </w:pPr>
+            <w:r>
+              <w:t>Большое количество встроенных инструментов для разработки.</w:t>
+            </w:r>
+          </w:p>
+          <w:p>
+            <w:pPr>
+              <w:pStyle w:val="ICWNormal"/>
+              <w:numPr>
+                <w:ilvl w:val="0"/>
+                <w:numId w:val="12"/>
+              </w:numPr>
+            </w:pPr>
+            <w:r>
+              <w:t>Наличие опыта работы в данной среде.</w:t>
+            </w:r>
+          </w:p>
+        </w:tc>
+        <w:tc>
+          <w:tcPr>
+            <w:tcW w:w="3301" w:type="dxa"/>
+            <w:vAlign w:val="center"/>
+          </w:tcPr>
+          <w:p>
+            <w:pPr>
+              <w:pStyle w:val="ICWNormal"/>
+              <w:ind w:firstLine="0"/>
+              <w:jc w:val="center"/>
+            </w:pPr>
+            <w:r>
+              <w:rPr>
+                <w:noProof/>
+              </w:rPr>
+              <w:drawing>
+                <wp:inline distT="0" distB="0" distL="0" distR="0" wp14:anchorId="58753816" wp14:editId="3B01F10E">
+                  <wp:extent cx="1944348" cy="1296851"/>
+                  <wp:effectExtent l="0" t="0" r="0" b="0"/>
+                  <wp:docPr id="6" name="Picture 6" descr="Выпуск Android Studio Hedgehog: множество функций, направленных на  повышение эффективности разработки | AppMaster"/>
+                  <wp:cNvGraphicFramePr>
+                    <a:graphicFrameLocks xmlns:a="http://schemas.openxmlformats.org/drawingml/2006/main" noChangeAspect="1"/>
+                  </wp:cNvGraphicFramePr>
+                  <a:graphic xmlns:a="http://schemas.openxmlformats.org/drawingml/2006/main">
+                    <a:graphicData uri="http://schemas.openxmlformats.org/drawingml/2006/picture">
+                      <pic:pic xmlns:pic="http://schemas.openxmlformats.org/drawingml/2006/picture">
+                        <pic:nvPicPr>
+                          <pic:cNvPr id="0" name="Picture 16" descr="Выпуск Android Studio Hedgehog: множество функций, направленных на  повышение эффективности разработки | AppMaster"/>
+                          <pic:cNvPicPr>
+                            <a:picLocks noChangeAspect="1" noChangeArrowheads="1"/>
+                          </pic:cNvPicPr>
+                        </pic:nvPicPr>
+                        <pic:blipFill>
+                          <a:blip r:embed="rId10" cstate="print">
+                            <a:extLst>
+                              <a:ext uri="{28A0092B-C50C-407E-A947-70E740481C1C}">
+                                <a14:useLocalDpi xmlns:a14="http://schemas.microsoft.com/office/drawing/2010/main" val="0"/>
+                              </a:ext>
+                            </a:extLst>
+                          </a:blip>
+                          <a:srcRect/>
+                          <a:stretch>
+                            <a:fillRect/>
+                          </a:stretch>
+                        </pic:blipFill>
+                        <pic:spPr bwMode="auto">
+                          <a:xfrm>
+                            <a:off x="0" y="0"/>
+                            <a:ext cx="1991914" cy="1328577"/>
+                          </a:xfrm>
+                          <a:prstGeom prst="rect">
+                            <a:avLst/>
+                          </a:prstGeom>
+                          <a:noFill/>
+                          <a:ln>
+                            <a:noFill/>
+                          </a:ln>
+                        </pic:spPr>
+                      </pic:pic>
+                    </a:graphicData>
+                  </a:graphic>
+                </wp:inline>
+              </w:drawing>
+            </w:r>
+          </w:p>
+        </w:tc>
+      </w:tr>
+      <w:tr>
+        <w:tc>
+          <w:tcPr>
+            <w:tcW w:w="2403" w:type="dxa"/>
+          </w:tcPr>
+          <w:p>
+            <w:pPr>
+              <w:pStyle w:val="ICWNormal"/>
+              <w:ind w:firstLine="0"/>
+            </w:pPr>
+            <w:r>
+              <w:rPr>
+                <w:lang w:val="en-US"/>
+              </w:rPr>
+              <w:t>ESP</w:t>
+            </w:r>
+            <w:r>
+              <w:t xml:space="preserve"> </w:t>
+            </w:r>
+            <w:r>
+              <w:rPr>
+                <w:lang w:val="en-US"/>
+              </w:rPr>
+              <w:t>IDF</w:t>
+            </w:r>
+            <w:r>
+              <w:t xml:space="preserve"> – </w:t>
+            </w:r>
+            <w:r>
+              <w:t xml:space="preserve">официальный фреймворк для разработки ПО для микроконтроллеров </w:t>
+            </w:r>
+            <w:r>
+              <w:rPr>
+                <w:lang w:val="en-US"/>
+              </w:rPr>
+              <w:t>ESP</w:t>
+            </w:r>
+            <w:r>
+              <w:t>32</w:t>
+            </w:r>
+            <w:r>
+              <w:t>.</w:t>
+            </w:r>
+          </w:p>
+        </w:tc>
+        <w:tc>
+          <w:tcPr>
+            <w:tcW w:w="5001" w:type="dxa"/>
+          </w:tcPr>
+          <w:p>
+            <w:pPr>
+              <w:pStyle w:val="ICWNormal"/>
+              <w:numPr>
+                <w:ilvl w:val="0"/>
+                <w:numId w:val="16"/>
+              </w:numPr>
+            </w:pPr>
+            <w:r>
+              <w:t>Обширная документация.</w:t>
+            </w:r>
+          </w:p>
+          <w:p>
+            <w:pPr>
+              <w:pStyle w:val="ICWNormal"/>
+              <w:numPr>
+                <w:ilvl w:val="0"/>
+                <w:numId w:val="16"/>
+              </w:numPr>
+            </w:pPr>
+            <w:r>
+              <w:t>Большое количество примеров.</w:t>
+            </w:r>
+          </w:p>
+          <w:p>
+            <w:pPr>
+              <w:pStyle w:val="ICWNormal"/>
+              <w:numPr>
+                <w:ilvl w:val="0"/>
+                <w:numId w:val="16"/>
+              </w:numPr>
+            </w:pPr>
+            <w:r>
+              <w:t>Наличие всех необходимых инструментов для разработки.</w:t>
+            </w:r>
+          </w:p>
+        </w:tc>
+        <w:tc>
+          <w:tcPr>
+            <w:tcW w:w="3301" w:type="dxa"/>
+            <w:vAlign w:val="center"/>
+          </w:tcPr>
+          <w:p>
+            <w:pPr>
+              <w:pStyle w:val="ICWNormal"/>
+              <w:ind w:firstLine="0"/>
+              <w:jc w:val="center"/>
+              <w:rPr>
+                <w:noProof/>
+              </w:rPr>
+            </w:pPr>
+            <w:r>
+              <w:rPr>
+                <w:noProof/>
+              </w:rPr>
+              <w:drawing>
+                <wp:inline distT="0" distB="0" distL="0" distR="0" wp14:anchorId="20C1F6A7" wp14:editId="24392415">
+                  <wp:extent cx="2039471" cy="1466850"/>
+                  <wp:effectExtent l="0" t="0" r="0" b="0"/>
+                  <wp:docPr id="7" name="Picture 7" descr="Getting Started With ESP-IDF | Set Up Espressif IDE – RoboticWorx"/>
+                  <wp:cNvGraphicFramePr>
+                    <a:graphicFrameLocks xmlns:a="http://schemas.openxmlformats.org/drawingml/2006/main" noChangeAspect="1"/>
+                  </wp:cNvGraphicFramePr>
+                  <a:graphic xmlns:a="http://schemas.openxmlformats.org/drawingml/2006/main">
+                    <a:graphicData uri="http://schemas.openxmlformats.org/drawingml/2006/picture">
+                      <pic:pic xmlns:pic="http://schemas.openxmlformats.org/drawingml/2006/picture">
+                        <pic:nvPicPr>
+                          <pic:cNvPr id="0" name="Picture 18" descr="Getting Started With ESP-IDF | Set Up Espressif IDE – RoboticWorx"/>
+                          <pic:cNvPicPr>
+                            <a:picLocks noChangeAspect="1" noChangeArrowheads="1"/>
+                          </pic:cNvPicPr>
+                        </pic:nvPicPr>
+                        <pic:blipFill>
+                          <a:blip r:embed="rId11" cstate="print">
+                            <a:extLst>
+                              <a:ext uri="{28A0092B-C50C-407E-A947-70E740481C1C}">
+                                <a14:useLocalDpi xmlns:a14="http://schemas.microsoft.com/office/drawing/2010/main" val="0"/>
+                              </a:ext>
+                            </a:extLst>
+                          </a:blip>
+                          <a:srcRect/>
+                          <a:stretch>
+                            <a:fillRect/>
+                          </a:stretch>
+                        </pic:blipFill>
+                        <pic:spPr bwMode="auto">
+                          <a:xfrm>
+                            <a:off x="0" y="0"/>
+                            <a:ext cx="2077046" cy="1493875"/>
+                          </a:xfrm>
+                          <a:prstGeom prst="rect">
+                            <a:avLst/>
+                          </a:prstGeom>
+                          <a:noFill/>
+                          <a:ln>
+                            <a:noFill/>
+                          </a:ln>
+                        </pic:spPr>
+                      </pic:pic>
+                    </a:graphicData>
+                  </a:graphic>
+                </wp:inline>
+              </w:drawing>
+            </w:r>
+          </w:p>
+        </w:tc>
+      </w:tr>
+      <w:tr>
+        <w:tc>
+          <w:tcPr>
+            <w:tcW w:w="2403" w:type="dxa"/>
+          </w:tcPr>
+          <w:p>
+            <w:pPr>
+              <w:pStyle w:val="ICWNormal"/>
+              <w:ind w:firstLine="0"/>
+            </w:pPr>
+            <w:r>
+              <w:rPr>
+                <w:lang w:val="en-US"/>
+              </w:rPr>
+              <w:t>FastAPI</w:t>
+            </w:r>
+            <w:r>
+              <w:t xml:space="preserve"> – </w:t>
+            </w:r>
+            <w:r>
+              <w:t xml:space="preserve">фреймворк для разработки </w:t>
+            </w:r>
+            <w:r>
+              <w:rPr>
+                <w:lang w:val="en-US"/>
+              </w:rPr>
+              <w:t>RESP</w:t>
+            </w:r>
+            <w:r>
+              <w:t xml:space="preserve"> </w:t>
+            </w:r>
+            <w:r>
+              <w:rPr>
+                <w:lang w:val="en-US"/>
+              </w:rPr>
+              <w:t>API</w:t>
+            </w:r>
+            <w:r>
+              <w:t xml:space="preserve"> </w:t>
+            </w:r>
+            <w:r>
+              <w:t xml:space="preserve">сервисов на </w:t>
+            </w:r>
+            <w:r>
+              <w:rPr>
+                <w:lang w:val="en-US"/>
+              </w:rPr>
+              <w:t>python</w:t>
+            </w:r>
+            <w:r>
+              <w:t>.</w:t>
+            </w:r>
+          </w:p>
+        </w:tc>
+        <w:tc>
+          <w:tcPr>
+            <w:tcW w:w="5001" w:type="dxa"/>
+          </w:tcPr>
+          <w:p>
+            <w:pPr>
+              <w:pStyle w:val="ICWNormal"/>
+              <w:numPr>
+                <w:ilvl w:val="0"/>
+                <w:numId w:val="17"/>
+              </w:numPr>
+            </w:pPr>
+            <w:r>
+              <w:t>Высокая производительность.</w:t>
+            </w:r>
+          </w:p>
+          <w:p>
+            <w:pPr>
+              <w:pStyle w:val="ICWNormal"/>
+              <w:numPr>
+                <w:ilvl w:val="0"/>
+                <w:numId w:val="17"/>
+              </w:numPr>
+            </w:pPr>
+            <w:r>
+              <w:t>Понятная документация.</w:t>
+            </w:r>
+          </w:p>
+          <w:p>
+            <w:pPr>
+              <w:pStyle w:val="ICWNormal"/>
+              <w:numPr>
+                <w:ilvl w:val="0"/>
+                <w:numId w:val="17"/>
+              </w:numPr>
+            </w:pPr>
+            <w:r>
+              <w:t>Большое количество примеров и статей.</w:t>
+            </w:r>
+          </w:p>
+          <w:p>
+            <w:pPr>
+              <w:pStyle w:val="ICWNormal"/>
+              <w:numPr>
+                <w:ilvl w:val="0"/>
+                <w:numId w:val="17"/>
+              </w:numPr>
+            </w:pPr>
+            <w:r>
+              <w:t>Асинхронная обработка запросов.</w:t>
+            </w:r>
+          </w:p>
+        </w:tc>
+        <w:tc>
+          <w:tcPr>
+            <w:tcW w:w="3301" w:type="dxa"/>
+            <w:vAlign w:val="center"/>
+          </w:tcPr>
+          <w:p>
+            <w:pPr>
+              <w:pStyle w:val="ICWNormal"/>
+              <w:keepNext/>
+              <w:ind w:firstLine="0"/>
+              <w:jc w:val="center"/>
+              <w:rPr>
+                <w:noProof/>
+              </w:rPr>
+            </w:pPr>
+            <w:r>
+              <w:rPr>
+                <w:noProof/>
+              </w:rPr>
+              <w:drawing>
+                <wp:inline distT="0" distB="0" distL="0" distR="0" wp14:anchorId="4428BCD3" wp14:editId="60FA243A">
+                  <wp:extent cx="2009775" cy="1339850"/>
+                  <wp:effectExtent l="0" t="0" r="0" b="0"/>
+                  <wp:docPr id="8" name="Picture 8" descr="Python API deployment with RStudio Connect: FastAPI | R-bloggers"/>
+                  <wp:cNvGraphicFramePr>
+                    <a:graphicFrameLocks xmlns:a="http://schemas.openxmlformats.org/drawingml/2006/main" noChangeAspect="1"/>
+                  </wp:cNvGraphicFramePr>
+                  <a:graphic xmlns:a="http://schemas.openxmlformats.org/drawingml/2006/main">
+                    <a:graphicData uri="http://schemas.openxmlformats.org/drawingml/2006/picture">
+                      <pic:pic xmlns:pic="http://schemas.openxmlformats.org/drawingml/2006/picture">
+                        <pic:nvPicPr>
+                          <pic:cNvPr id="0" name="Picture 20" descr="Python API deployment with RStudio Connect: FastAPI | R-bloggers"/>
+                          <pic:cNvPicPr>
+                            <a:picLocks noChangeAspect="1" noChangeArrowheads="1"/>
+                          </pic:cNvPicPr>
+                        </pic:nvPicPr>
+                        <pic:blipFill>
+                          <a:blip r:embed="rId12">
+                            <a:extLst>
+                              <a:ext uri="{28A0092B-C50C-407E-A947-70E740481C1C}">
+                                <a14:useLocalDpi xmlns:a14="http://schemas.microsoft.com/office/drawing/2010/main" val="0"/>
+                              </a:ext>
+                            </a:extLst>
+                          </a:blip>
+                          <a:srcRect/>
+                          <a:stretch>
+                            <a:fillRect/>
+                          </a:stretch>
+                        </pic:blipFill>
+                        <pic:spPr bwMode="auto">
+                          <a:xfrm>
+                            <a:off x="0" y="0"/>
+                            <a:ext cx="2009775" cy="1339850"/>
+                          </a:xfrm>
+                          <a:prstGeom prst="rect">
+                            <a:avLst/>
+                          </a:prstGeom>
+                          <a:noFill/>
+                          <a:ln>
+                            <a:noFill/>
+                          </a:ln>
+                        </pic:spPr>
+                      </pic:pic>
+                    </a:graphicData>
+                  </a:graphic>
+                </wp:inline>
+              </w:drawing>
+            </w:r>
+          </w:p>
+        </w:tc>
+      </w:tr>
+    </w:tbl>
+    <w:p>
+      <w:pPr>
+        <w:pStyle w:val="Caption"/>
+      </w:pPr>
+    </w:p>
+    <w:tbl>
+      <w:tblPr>
+        <w:tblStyle w:val="TableGrid"/>
+        <w:tblW w:w="0" w:type="auto"/>
+        <w:tblLook w:val="04A0" w:firstRow="1" w:lastRow="0" w:firstColumn="1" w:lastColumn="0" w:noHBand="0" w:noVBand="1"/>
+      </w:tblPr>
+      <w:tblGrid>
+        <w:gridCol w:w="2397"/>
+        <w:gridCol w:w="4883"/>
+        <w:gridCol w:w="3425"/>
+      </w:tblGrid>
+      <w:tr>
+        <w:tc>
+          <w:tcPr>
+            <w:tcW w:w="2403" w:type="dxa"/>
+          </w:tcPr>
+          <w:p>
+            <w:pPr>
+              <w:pStyle w:val="ICWNormal"/>
+              <w:ind w:firstLine="0"/>
+            </w:pPr>
+            <w:r>
+              <w:lastRenderedPageBreak/>
+              <w:t>Название</w:t>
+            </w:r>
+            <w:r>
+              <w:rPr>
+                <w:lang w:val="en-US"/>
+              </w:rPr>
+              <w:t xml:space="preserve"> </w:t>
+            </w:r>
+            <w:r>
+              <w:t>и описание</w:t>
+            </w:r>
+          </w:p>
+        </w:tc>
+        <w:tc>
+          <w:tcPr>
+            <w:tcW w:w="5001" w:type="dxa"/>
+          </w:tcPr>
+          <w:p>
+            <w:pPr>
+              <w:pStyle w:val="ICWNormal"/>
+              <w:ind w:firstLine="0"/>
+            </w:pPr>
+            <w:r>
+              <w:t>Причины</w:t>
+            </w:r>
+          </w:p>
+        </w:tc>
+        <w:tc>
+          <w:tcPr>
+            <w:tcW w:w="3301" w:type="dxa"/>
+          </w:tcPr>
+          <w:p>
+            <w:pPr>
+              <w:pStyle w:val="ICWNormal"/>
+              <w:ind w:firstLine="0"/>
+            </w:pPr>
+            <w:r>
+              <w:t>Изображение</w:t>
+            </w:r>
+          </w:p>
+        </w:tc>
+      </w:tr>
+      <w:tr>
+        <w:tc>
+          <w:tcPr>
+            <w:tcW w:w="2403" w:type="dxa"/>
+          </w:tcPr>
+          <w:p>
+            <w:pPr>
+              <w:pStyle w:val="ICWNormal"/>
+              <w:ind w:firstLine="0"/>
+            </w:pPr>
+            <w:r>
+              <w:rPr>
+                <w:lang w:val="en-US"/>
+              </w:rPr>
+              <w:t>Docker</w:t>
+            </w:r>
+            <w:r>
+              <w:t xml:space="preserve"> – </w:t>
+            </w:r>
+            <w:r>
+              <w:t>инструмент для контейнеризации приложений.</w:t>
+            </w:r>
+          </w:p>
+        </w:tc>
+        <w:tc>
+          <w:tcPr>
+            <w:tcW w:w="5001" w:type="dxa"/>
+          </w:tcPr>
+          <w:p>
+            <w:pPr>
+              <w:pStyle w:val="ICWNormal"/>
+              <w:numPr>
+                <w:ilvl w:val="0"/>
+                <w:numId w:val="18"/>
+              </w:numPr>
+            </w:pPr>
+            <w:r>
+              <w:t>Наличие опыта использования данного инструмента.</w:t>
+            </w:r>
+          </w:p>
+          <w:p>
+            <w:pPr>
+              <w:pStyle w:val="ICWNormal"/>
+              <w:numPr>
+                <w:ilvl w:val="0"/>
+                <w:numId w:val="18"/>
+              </w:numPr>
+            </w:pPr>
+            <w:r>
+              <w:t>Обширная документация.</w:t>
+            </w:r>
+          </w:p>
+          <w:p>
+            <w:pPr>
+              <w:pStyle w:val="ICWNormal"/>
+              <w:numPr>
+                <w:ilvl w:val="0"/>
+                <w:numId w:val="18"/>
+              </w:numPr>
+            </w:pPr>
+            <w:r>
+              <w:t>Множество обучающих материалов и примеров.</w:t>
+            </w:r>
+          </w:p>
+          <w:p>
+            <w:pPr>
+              <w:pStyle w:val="ICWNormal"/>
+              <w:numPr>
+                <w:ilvl w:val="0"/>
+                <w:numId w:val="18"/>
+              </w:numPr>
+            </w:pPr>
+            <w:r>
+              <w:t>Простота развёртывания приложения.</w:t>
+            </w:r>
+          </w:p>
+        </w:tc>
+        <w:tc>
+          <w:tcPr>
+            <w:tcW w:w="3301" w:type="dxa"/>
+            <w:vAlign w:val="center"/>
+          </w:tcPr>
+          <w:p>
+            <w:pPr>
+              <w:pStyle w:val="ICWNormal"/>
+              <w:ind w:firstLine="0"/>
+              <w:jc w:val="center"/>
+              <w:rPr>
+                <w:lang w:val="en-US"/>
+              </w:rPr>
+            </w:pPr>
+            <w:r>
+              <w:rPr>
+                <w:noProof/>
+              </w:rPr>
+              <w:drawing>
+                <wp:inline distT="0" distB="0" distL="0" distR="0" wp14:anchorId="2D1787C6" wp14:editId="164DBA98">
+                  <wp:extent cx="2037907" cy="1752600"/>
+                  <wp:effectExtent l="0" t="0" r="0" b="0"/>
+                  <wp:docPr id="13" name="Picture 13" descr="Что такое Docker? Структура и преимущества | Serverspace"/>
+                  <wp:cNvGraphicFramePr>
+                    <a:graphicFrameLocks xmlns:a="http://schemas.openxmlformats.org/drawingml/2006/main" noChangeAspect="1"/>
+                  </wp:cNvGraphicFramePr>
+                  <a:graphic xmlns:a="http://schemas.openxmlformats.org/drawingml/2006/main">
+                    <a:graphicData uri="http://schemas.openxmlformats.org/drawingml/2006/picture">
+                      <pic:pic xmlns:pic="http://schemas.openxmlformats.org/drawingml/2006/picture">
+                        <pic:nvPicPr>
+                          <pic:cNvPr id="0" name="Picture 22" descr="Что такое Docker? Структура и преимущества | Serverspace"/>
+                          <pic:cNvPicPr>
+                            <a:picLocks noChangeAspect="1" noChangeArrowheads="1"/>
+                          </pic:cNvPicPr>
+                        </pic:nvPicPr>
+                        <pic:blipFill>
+                          <a:blip r:embed="rId13">
+                            <a:extLst>
+                              <a:ext uri="{28A0092B-C50C-407E-A947-70E740481C1C}">
+                                <a14:useLocalDpi xmlns:a14="http://schemas.microsoft.com/office/drawing/2010/main" val="0"/>
+                              </a:ext>
+                            </a:extLst>
+                          </a:blip>
+                          <a:srcRect/>
+                          <a:stretch>
+                            <a:fillRect/>
+                          </a:stretch>
+                        </pic:blipFill>
+                        <pic:spPr bwMode="auto">
+                          <a:xfrm>
+                            <a:off x="0" y="0"/>
+                            <a:ext cx="2054886" cy="1767202"/>
+                          </a:xfrm>
+                          <a:prstGeom prst="rect">
+                            <a:avLst/>
+                          </a:prstGeom>
+                          <a:noFill/>
+                          <a:ln>
+                            <a:noFill/>
+                          </a:ln>
+                        </pic:spPr>
+                      </pic:pic>
+                    </a:graphicData>
+                  </a:graphic>
+                </wp:inline>
+              </w:drawing>
+            </w:r>
+          </w:p>
+        </w:tc>
+      </w:tr>
+      <w:tr>
+        <w:tc>
+          <w:tcPr>
+            <w:tcW w:w="2403" w:type="dxa"/>
+          </w:tcPr>
+          <w:p>
+            <w:pPr>
+              <w:pStyle w:val="ICWNormal"/>
+              <w:ind w:firstLine="0"/>
+            </w:pPr>
+            <w:r>
+              <w:rPr>
+                <w:lang w:val="en-US"/>
+              </w:rPr>
+              <w:t>OpenCV</w:t>
+            </w:r>
+            <w:r>
+              <w:t xml:space="preserve"> – </w:t>
+            </w:r>
+            <w:r>
+              <w:t>мощная библиотека для обработки изображений</w:t>
+            </w:r>
+            <w:r>
+              <w:t>.</w:t>
+            </w:r>
+          </w:p>
+        </w:tc>
+        <w:tc>
+          <w:tcPr>
+            <w:tcW w:w="5001" w:type="dxa"/>
+          </w:tcPr>
+          <w:p>
+            <w:pPr>
+              <w:pStyle w:val="ICWNormal"/>
+              <w:numPr>
+                <w:ilvl w:val="0"/>
+                <w:numId w:val="19"/>
+              </w:numPr>
+            </w:pPr>
+            <w:r>
+              <w:t>Наличие опыта использования этого инструмента.</w:t>
+            </w:r>
+          </w:p>
+          <w:p>
+            <w:pPr>
+              <w:pStyle w:val="ICWNormal"/>
+              <w:numPr>
+                <w:ilvl w:val="0"/>
+                <w:numId w:val="19"/>
+              </w:numPr>
+            </w:pPr>
+            <w:r>
+              <w:t>Популярное решение для множества задач.</w:t>
+            </w:r>
+          </w:p>
+          <w:p>
+            <w:pPr>
+              <w:pStyle w:val="ICWNormal"/>
+              <w:numPr>
+                <w:ilvl w:val="0"/>
+                <w:numId w:val="19"/>
+              </w:numPr>
+            </w:pPr>
+            <w:r>
+              <w:t>Хорошая производительность.</w:t>
+            </w:r>
+          </w:p>
+        </w:tc>
+        <w:tc>
+          <w:tcPr>
+            <w:tcW w:w="3301" w:type="dxa"/>
+            <w:vAlign w:val="center"/>
+          </w:tcPr>
+          <w:p>
+            <w:pPr>
+              <w:pStyle w:val="ICWNormal"/>
+              <w:ind w:firstLine="0"/>
+              <w:jc w:val="center"/>
+            </w:pPr>
+            <w:r>
+              <w:rPr>
+                <w:noProof/>
+              </w:rPr>
+              <w:drawing>
+                <wp:inline distT="0" distB="0" distL="0" distR="0" wp14:anchorId="108953DE" wp14:editId="20E658F9">
+                  <wp:extent cx="1066800" cy="1411559"/>
+                  <wp:effectExtent l="0" t="0" r="0" b="0"/>
+                  <wp:docPr id="14" name="Picture 14"/>
+                  <wp:cNvGraphicFramePr>
+                    <a:graphicFrameLocks xmlns:a="http://schemas.openxmlformats.org/drawingml/2006/main" noChangeAspect="1"/>
+                  </wp:cNvGraphicFramePr>
+                  <a:graphic xmlns:a="http://schemas.openxmlformats.org/drawingml/2006/main">
+                    <a:graphicData uri="http://schemas.openxmlformats.org/drawingml/2006/picture">
+                      <pic:pic xmlns:pic="http://schemas.openxmlformats.org/drawingml/2006/picture">
+                        <pic:nvPicPr>
+                          <pic:cNvPr id="0" name="Picture 30"/>
+                          <pic:cNvPicPr>
+                            <a:picLocks noChangeAspect="1" noChangeArrowheads="1"/>
+                          </pic:cNvPicPr>
+                        </pic:nvPicPr>
+                        <pic:blipFill>
+                          <a:blip r:embed="rId14">
+                            <a:extLst>
+                              <a:ext uri="{28A0092B-C50C-407E-A947-70E740481C1C}">
+                                <a14:useLocalDpi xmlns:a14="http://schemas.microsoft.com/office/drawing/2010/main" val="0"/>
+                              </a:ext>
+                            </a:extLst>
+                          </a:blip>
+                          <a:srcRect/>
+                          <a:stretch>
+                            <a:fillRect/>
+                          </a:stretch>
+                        </pic:blipFill>
+                        <pic:spPr bwMode="auto">
+                          <a:xfrm>
+                            <a:off x="0" y="0"/>
+                            <a:ext cx="1082057" cy="1431746"/>
+                          </a:xfrm>
+                          <a:prstGeom prst="rect">
+                            <a:avLst/>
+                          </a:prstGeom>
+                          <a:noFill/>
+                          <a:ln>
+                            <a:noFill/>
+                          </a:ln>
+                        </pic:spPr>
+                      </pic:pic>
+                    </a:graphicData>
+                  </a:graphic>
+                </wp:inline>
+              </w:drawing>
+            </w:r>
+          </w:p>
+        </w:tc>
+      </w:tr>
+      <w:tr>
+        <w:tc>
+          <w:tcPr>
+            <w:tcW w:w="2403" w:type="dxa"/>
+          </w:tcPr>
+          <w:p>
+            <w:pPr>
+              <w:pStyle w:val="ICWNormal"/>
+              <w:ind w:firstLine="0"/>
+            </w:pPr>
+            <w:r>
+              <w:rPr>
+                <w:lang w:val="en-US"/>
+              </w:rPr>
+              <w:t>TensorFlow</w:t>
+            </w:r>
+            <w:r>
+              <w:t xml:space="preserve"> – </w:t>
+            </w:r>
+            <w:r>
+              <w:t xml:space="preserve">фреймворк для обучения и использования </w:t>
+            </w:r>
+            <w:r>
+              <w:t>моделей искусственного интеллекта.</w:t>
+            </w:r>
+          </w:p>
+        </w:tc>
+        <w:tc>
+          <w:tcPr>
+            <w:tcW w:w="5001" w:type="dxa"/>
+          </w:tcPr>
+          <w:p>
+            <w:pPr>
+              <w:pStyle w:val="ICWNormal"/>
+              <w:numPr>
+                <w:ilvl w:val="0"/>
+                <w:numId w:val="20"/>
+              </w:numPr>
+            </w:pPr>
+            <w:r>
+              <w:t>Имеется опыт использования данного фреймворка.</w:t>
+            </w:r>
+          </w:p>
+          <w:p>
+            <w:pPr>
+              <w:pStyle w:val="ICWNormal"/>
+              <w:numPr>
+                <w:ilvl w:val="0"/>
+                <w:numId w:val="20"/>
+              </w:numPr>
+            </w:pPr>
+            <w:r>
+              <w:t>Предоставляет большой функционал для построения моделей, обрабатывающих изображения.</w:t>
+            </w:r>
+          </w:p>
+        </w:tc>
+        <w:tc>
+          <w:tcPr>
+            <w:tcW w:w="3301" w:type="dxa"/>
+            <w:vAlign w:val="center"/>
+          </w:tcPr>
+          <w:p>
+            <w:pPr>
+              <w:pStyle w:val="ICWNormal"/>
+              <w:ind w:firstLine="0"/>
+              <w:jc w:val="center"/>
+              <w:rPr>
+                <w:noProof/>
+              </w:rPr>
+            </w:pPr>
+            <w:r>
+              <w:rPr>
+                <w:noProof/>
+              </w:rPr>
+              <w:drawing>
+                <wp:inline distT="0" distB="0" distL="0" distR="0" wp14:anchorId="0F8F8FDB" wp14:editId="745FFA0A">
+                  <wp:extent cx="2007221" cy="1285875"/>
+                  <wp:effectExtent l="0" t="0" r="0" b="0"/>
+                  <wp:docPr id="15" name="Picture 15" descr="TensorFlow — Википедия"/>
+                  <wp:cNvGraphicFramePr>
+                    <a:graphicFrameLocks xmlns:a="http://schemas.openxmlformats.org/drawingml/2006/main" noChangeAspect="1"/>
+                  </wp:cNvGraphicFramePr>
+                  <a:graphic xmlns:a="http://schemas.openxmlformats.org/drawingml/2006/main">
+                    <a:graphicData uri="http://schemas.openxmlformats.org/drawingml/2006/picture">
+                      <pic:pic xmlns:pic="http://schemas.openxmlformats.org/drawingml/2006/picture">
+                        <pic:nvPicPr>
+                          <pic:cNvPr id="0" name="Picture 31" descr="TensorFlow — Википедия"/>
+                          <pic:cNvPicPr>
+                            <a:picLocks noChangeAspect="1" noChangeArrowheads="1"/>
+                          </pic:cNvPicPr>
+                        </pic:nvPicPr>
+                        <pic:blipFill>
+                          <a:blip r:embed="rId15" cstate="print">
+                            <a:extLst>
+                              <a:ext uri="{28A0092B-C50C-407E-A947-70E740481C1C}">
+                                <a14:useLocalDpi xmlns:a14="http://schemas.microsoft.com/office/drawing/2010/main" val="0"/>
+                              </a:ext>
+                            </a:extLst>
+                          </a:blip>
+                          <a:srcRect/>
+                          <a:stretch>
+                            <a:fillRect/>
+                          </a:stretch>
+                        </pic:blipFill>
+                        <pic:spPr bwMode="auto">
+                          <a:xfrm>
+                            <a:off x="0" y="0"/>
+                            <a:ext cx="2035575" cy="1304039"/>
+                          </a:xfrm>
+                          <a:prstGeom prst="rect">
+                            <a:avLst/>
+                          </a:prstGeom>
+                          <a:noFill/>
+                          <a:ln>
+                            <a:noFill/>
+                          </a:ln>
+                        </pic:spPr>
+                      </pic:pic>
+                    </a:graphicData>
+                  </a:graphic>
+                </wp:inline>
+              </w:drawing>
+            </w:r>
+          </w:p>
+        </w:tc>
+      </w:tr>
+      <w:tr>
+        <w:tc>
+          <w:tcPr>
+            <w:tcW w:w="2403" w:type="dxa"/>
+          </w:tcPr>
+          <w:p>
+            <w:pPr>
+              <w:pStyle w:val="ICWNormal"/>
+              <w:ind w:firstLine="0"/>
+            </w:pPr>
+            <w:r>
+              <w:rPr>
+                <w:lang w:val="en-US"/>
+              </w:rPr>
+              <w:t>Git</w:t>
+            </w:r>
+            <w:r>
+              <w:t xml:space="preserve"> – </w:t>
+            </w:r>
+            <w:r>
+              <w:t>самая популярная система контроля версий.</w:t>
+            </w:r>
+          </w:p>
+        </w:tc>
+        <w:tc>
+          <w:tcPr>
+            <w:tcW w:w="5001" w:type="dxa"/>
+          </w:tcPr>
+          <w:p>
+            <w:pPr>
+              <w:pStyle w:val="ICWNormal"/>
+              <w:numPr>
+                <w:ilvl w:val="0"/>
+                <w:numId w:val="21"/>
+              </w:numPr>
+            </w:pPr>
+            <w:r>
+              <w:t>Большая распространённость.</w:t>
+            </w:r>
+          </w:p>
+          <w:p>
+            <w:pPr>
+              <w:pStyle w:val="ICWNormal"/>
+              <w:numPr>
+                <w:ilvl w:val="0"/>
+                <w:numId w:val="21"/>
+              </w:numPr>
+            </w:pPr>
+            <w:r>
+              <w:t>Имеется опыт использования этой системы контроля версий</w:t>
+            </w:r>
+          </w:p>
+        </w:tc>
+        <w:tc>
+          <w:tcPr>
+            <w:tcW w:w="3301" w:type="dxa"/>
+            <w:vAlign w:val="center"/>
+          </w:tcPr>
+          <w:p>
+            <w:pPr>
+              <w:pStyle w:val="ICWNormal"/>
+              <w:keepNext/>
+              <w:ind w:firstLine="0"/>
+              <w:jc w:val="center"/>
+              <w:rPr>
+                <w:noProof/>
+              </w:rPr>
+            </w:pPr>
+            <w:r>
+              <w:rPr>
+                <w:noProof/>
+              </w:rPr>
+              <w:drawing>
+                <wp:inline distT="0" distB="0" distL="0" distR="0" wp14:anchorId="60A02FDE" wp14:editId="5E521700">
+                  <wp:extent cx="2019237" cy="1514475"/>
+                  <wp:effectExtent l="0" t="0" r="0" b="0"/>
+                  <wp:docPr id="16" name="Picture 16" descr="Git | Git | Opsera Ecosystem"/>
+                  <wp:cNvGraphicFramePr>
+                    <a:graphicFrameLocks xmlns:a="http://schemas.openxmlformats.org/drawingml/2006/main" noChangeAspect="1"/>
+                  </wp:cNvGraphicFramePr>
+                  <a:graphic xmlns:a="http://schemas.openxmlformats.org/drawingml/2006/main">
+                    <a:graphicData uri="http://schemas.openxmlformats.org/drawingml/2006/picture">
+                      <pic:pic xmlns:pic="http://schemas.openxmlformats.org/drawingml/2006/picture">
+                        <pic:nvPicPr>
+                          <pic:cNvPr id="0" name="Picture 33" descr="Git | Git | Opsera Ecosystem"/>
+                          <pic:cNvPicPr>
+                            <a:picLocks noChangeAspect="1" noChangeArrowheads="1"/>
+                          </pic:cNvPicPr>
+                        </pic:nvPicPr>
+                        <pic:blipFill>
+                          <a:blip r:embed="rId16" cstate="print">
+                            <a:extLst>
+                              <a:ext uri="{28A0092B-C50C-407E-A947-70E740481C1C}">
+                                <a14:useLocalDpi xmlns:a14="http://schemas.microsoft.com/office/drawing/2010/main" val="0"/>
+                              </a:ext>
+                            </a:extLst>
+                          </a:blip>
+                          <a:srcRect/>
+                          <a:stretch>
+                            <a:fillRect/>
+                          </a:stretch>
+                        </pic:blipFill>
+                        <pic:spPr bwMode="auto">
+                          <a:xfrm>
+                            <a:off x="0" y="0"/>
+                            <a:ext cx="2056507" cy="1542428"/>
+                          </a:xfrm>
+                          <a:prstGeom prst="rect">
+                            <a:avLst/>
+                          </a:prstGeom>
+                          <a:noFill/>
+                          <a:ln>
+                            <a:noFill/>
+                          </a:ln>
+                        </pic:spPr>
+                      </pic:pic>
+                    </a:graphicData>
+                  </a:graphic>
+                </wp:inline>
+              </w:drawing>
+            </w:r>
+          </w:p>
+        </w:tc>
+      </w:tr>
+    </w:tbl>
+    <w:p>
+      <w:pPr>
+        <w:pStyle w:val="Caption"/>
+      </w:pPr>
+      <w:r>
+        <w:t xml:space="preserve">Таблица </w:t>
+      </w:r>
+      <w:fldSimple w:instr=" SEQ Таблица \* ARABIC ">
+        <w:r>
+          <w:rPr>
+            <w:noProof/>
+          </w:rPr>
+          <w:t>1</w:t>
+        </w:r>
+      </w:fldSimple>
+      <w:r>
+        <w:t xml:space="preserve"> – Используемые компоненты.</w:t>
+      </w:r>
+    </w:p>
+    <w:p>
+      <w:pPr>
+        <w:pStyle w:val="ICWHeading2"/>
       </w:pPr>
       <w:r>
         <w:br w:type="page"/>
@@ -4753,27 +6029,7 @@
           <w:sz w:val="28"/>
           <w:szCs w:val="28"/>
         </w:rPr>
-        <w:t xml:space="preserve">К задачам </w:t>
-      </w:r>
-      <w:proofErr w:type="spellStart"/>
-      <w:r>
-        <w:rPr>
-          <w:rFonts w:ascii="Times New Roman" w:hAnsi="Times New Roman"/>
-          <w:color w:val="000000" w:themeColor="text1"/>
-          <w:sz w:val="28"/>
-          <w:szCs w:val="28"/>
-        </w:rPr>
-        <w:t>Корсаева</w:t>
-      </w:r>
-      <w:proofErr w:type="spellEnd"/>
-      <w:r>
-        <w:rPr>
-          <w:rFonts w:ascii="Times New Roman" w:hAnsi="Times New Roman"/>
-          <w:color w:val="000000" w:themeColor="text1"/>
-          <w:sz w:val="28"/>
-          <w:szCs w:val="28"/>
-        </w:rPr>
-        <w:t xml:space="preserve"> Артемия относятся:</w:t>
+        <w:t>К задачам Корсаева Артемия относятся:</w:t>
       </w:r>
     </w:p>
     <w:p>
@@ -4800,7 +6056,6 @@
         </w:rPr>
         <w:t xml:space="preserve">Изучение документации </w:t>
       </w:r>
-      <w:proofErr w:type="spellStart"/>
       <w:r>
         <w:rPr>
           <w:rFonts w:ascii="Times New Roman" w:hAnsi="Times New Roman"/>
@@ -4811,7 +6066,6 @@
         </w:rPr>
         <w:t>tensorflow</w:t>
       </w:r>
-      <w:proofErr w:type="spellEnd"/>
     </w:p>
     <w:p>
       <w:pPr>
@@ -5002,7 +6256,6 @@
         </w:rPr>
         <w:t xml:space="preserve"> Использование </w:t>
       </w:r>
-      <w:proofErr w:type="spellStart"/>
       <w:r>
         <w:rPr>
           <w:rFonts w:ascii="Times New Roman" w:hAnsi="Times New Roman"/>
@@ -5015,7 +6268,6 @@
         </w:rPr>
         <w:t>Movenet</w:t>
       </w:r>
-      <w:proofErr w:type="spellEnd"/>
       <w:r>
         <w:rPr>
           <w:rFonts w:ascii="Times New Roman" w:hAnsi="Times New Roman"/>
@@ -5072,7 +6324,6 @@
         <w:lastRenderedPageBreak/>
         <w:t xml:space="preserve">Полученные от </w:t>
       </w:r>
-      <w:proofErr w:type="spellStart"/>
       <w:r>
         <w:rPr>
           <w:rFonts w:ascii="Times New Roman" w:hAnsi="Times New Roman"/>
@@ -5083,7 +6334,6 @@
         </w:rPr>
         <w:t>Movenet</w:t>
       </w:r>
-      <w:proofErr w:type="spellEnd"/>
       <w:r>
         <w:rPr>
           <w:rFonts w:ascii="Times New Roman" w:hAnsi="Times New Roman"/>
@@ -5142,7 +6392,6 @@
         </w:rPr>
         <w:t xml:space="preserve">В качестве фреймворка был использован </w:t>
       </w:r>
-      <w:proofErr w:type="spellStart"/>
       <w:r>
         <w:rPr>
           <w:rFonts w:ascii="Times New Roman" w:hAnsi="Times New Roman"/>
@@ -5153,7 +6402,6 @@
         </w:rPr>
         <w:t>FastAPI</w:t>
       </w:r>
-      <w:proofErr w:type="spellEnd"/>
       <w:r>
         <w:rPr>
           <w:rFonts w:ascii="Times New Roman" w:hAnsi="Times New Roman"/>
@@ -5338,7 +6586,7 @@
                                 </pic:cNvPicPr>
                               </pic:nvPicPr>
                               <pic:blipFill>
-                                <a:blip r:embed="rId9"/>
+                                <a:blip r:embed="rId17"/>
                                 <a:stretch>
                                   <a:fillRect/>
                                 </a:stretch>
@@ -5371,9 +6619,9 @@
       </w:r>
     </w:p>
     <w:sectPr>
-      <w:headerReference w:type="default" r:id="rId10"/>
-      <w:footerReference w:type="default" r:id="rId11"/>
-      <w:footerReference w:type="first" r:id="rId12"/>
+      <w:headerReference w:type="default" r:id="rId18"/>
+      <w:footerReference w:type="default" r:id="rId19"/>
+      <w:footerReference w:type="first" r:id="rId20"/>
       <w:pgSz w:w="11906" w:h="16838"/>
       <w:pgMar w:top="1920" w:right="425" w:bottom="1180" w:left="992" w:header="0" w:footer="998" w:gutter="0"/>
       <w:cols w:space="720"/>
@@ -5530,6 +6778,92 @@
 <file path=word/numbering.xml><?xml version="1.0" encoding="utf-8"?>
 <w:numbering xmlns:wpc="http://schemas.microsoft.com/office/word/2010/wordprocessingCanvas" xmlns:cx="http://schemas.microsoft.com/office/drawing/2014/chartex" xmlns:cx1="http://schemas.microsoft.com/office/drawing/2015/9/8/chartex" xmlns:cx2="http://schemas.microsoft.com/office/drawing/2015/10/21/chartex" xmlns:cx3="http://schemas.microsoft.com/office/drawing/2016/5/9/chartex" xmlns:cx4="http://schemas.microsoft.com/office/drawing/2016/5/10/chartex" xmlns:cx5="http://schemas.microsoft.com/office/drawing/2016/5/11/chartex" xmlns:cx6="http://schemas.microsoft.com/office/drawing/2016/5/12/chartex" xmlns:cx7="http://schemas.microsoft.com/office/drawing/2016/5/13/chartex" xmlns:cx8="http://schemas.microsoft.com/office/drawing/2016/5/14/chartex" xmlns:mc="http://schemas.openxmlformats.org/markup-compatibility/2006" xmlns:aink="http://schemas.microsoft.com/office/drawing/2016/ink" xmlns:am3d="http://schemas.microsoft.com/office/drawing/2017/model3d" xmlns:o="urn:schemas-microsoft-com:office:office" xmlns:r="http://schemas.openxmlformats.org/officeDocument/2006/relationships" xmlns:m="http://schemas.openxmlformats.org/officeDocument/2006/math" xmlns:v="urn:schemas-microsoft-com:vml" xmlns:wp14="http://schemas.microsoft.com/office/word/2010/wordprocessingDrawing" xmlns:wp="http://schemas.openxmlformats.org/drawingml/2006/wordprocessingDrawing" xmlns:w10="urn:schemas-microsoft-com:office:word" xmlns:w="http://schemas.openxmlformats.org/wordprocessingml/2006/main" xmlns:w14="http://schemas.microsoft.com/office/word/2010/wordml" xmlns:w15="http://schemas.microsoft.com/office/word/2012/wordml" xmlns:w16cex="http://schemas.microsoft.com/office/word/2018/wordml/cex" xmlns:w16cid="http://schemas.microsoft.com/office/word/2016/wordml/cid" xmlns:w16="http://schemas.microsoft.com/office/word/2018/wordml" xmlns:w16sdtdh="http://schemas.microsoft.com/office/word/2020/wordml/sdtdatahash" xmlns:w16se="http://schemas.microsoft.com/office/word/2015/wordml/symex" xmlns:wpg="http://schemas.microsoft.com/office/word/2010/wordprocessingGroup" xmlns:wpi="http://schemas.microsoft.com/office/word/2010/wordprocessingInk" xmlns:wne="http://schemas.microsoft.com/office/word/2006/wordml" xmlns:wps="http://schemas.microsoft.com/office/word/2010/wordprocessingShape" mc:Ignorable="w14 w15 w16se w16cid w16 w16cex w16sdtdh wp14">
   <w:abstractNum w:abstractNumId="0" w15:restartNumberingAfterBreak="0">
+    <w:nsid w:val="0B184261"/>
+    <w:multiLevelType w:val="hybridMultilevel"/>
+    <w:tmpl w:val="6684397A"/>
+    <w:lvl w:ilvl="0" w:tplc="0419000F">
+      <w:start w:val="1"/>
+      <w:numFmt w:val="decimal"/>
+      <w:lvlText w:val="%1."/>
+      <w:lvlJc w:val="left"/>
+      <w:pPr>
+        <w:ind w:left="360" w:hanging="360"/>
+      </w:pPr>
+    </w:lvl>
+    <w:lvl w:ilvl="1" w:tplc="04190019" w:tentative="1">
+      <w:start w:val="1"/>
+      <w:numFmt w:val="lowerLetter"/>
+      <w:lvlText w:val="%2."/>
+      <w:lvlJc w:val="left"/>
+      <w:pPr>
+        <w:ind w:left="1080" w:hanging="360"/>
+      </w:pPr>
+    </w:lvl>
+    <w:lvl w:ilvl="2" w:tplc="0419001B" w:tentative="1">
+      <w:start w:val="1"/>
+      <w:numFmt w:val="lowerRoman"/>
+      <w:lvlText w:val="%3."/>
+      <w:lvlJc w:val="right"/>
+      <w:pPr>
+        <w:ind w:left="1800" w:hanging="180"/>
+      </w:pPr>
+    </w:lvl>
+    <w:lvl w:ilvl="3" w:tplc="0419000F" w:tentative="1">
+      <w:start w:val="1"/>
+      <w:numFmt w:val="decimal"/>
+      <w:lvlText w:val="%4."/>
+      <w:lvlJc w:val="left"/>
+      <w:pPr>
+        <w:ind w:left="2520" w:hanging="360"/>
+      </w:pPr>
+    </w:lvl>
+    <w:lvl w:ilvl="4" w:tplc="04190019" w:tentative="1">
+      <w:start w:val="1"/>
+      <w:numFmt w:val="lowerLetter"/>
+      <w:lvlText w:val="%5."/>
+      <w:lvlJc w:val="left"/>
+      <w:pPr>
+        <w:ind w:left="3240" w:hanging="360"/>
+      </w:pPr>
+    </w:lvl>
+    <w:lvl w:ilvl="5" w:tplc="0419001B" w:tentative="1">
+      <w:start w:val="1"/>
+      <w:numFmt w:val="lowerRoman"/>
+      <w:lvlText w:val="%6."/>
+      <w:lvlJc w:val="right"/>
+      <w:pPr>
+        <w:ind w:left="3960" w:hanging="180"/>
+      </w:pPr>
+    </w:lvl>
+    <w:lvl w:ilvl="6" w:tplc="0419000F" w:tentative="1">
+      <w:start w:val="1"/>
+      <w:numFmt w:val="decimal"/>
+      <w:lvlText w:val="%7."/>
+      <w:lvlJc w:val="left"/>
+      <w:pPr>
+        <w:ind w:left="4680" w:hanging="360"/>
+      </w:pPr>
+    </w:lvl>
+    <w:lvl w:ilvl="7" w:tplc="04190019" w:tentative="1">
+      <w:start w:val="1"/>
+      <w:numFmt w:val="lowerLetter"/>
+      <w:lvlText w:val="%8."/>
+      <w:lvlJc w:val="left"/>
+      <w:pPr>
+        <w:ind w:left="5400" w:hanging="360"/>
+      </w:pPr>
+    </w:lvl>
+    <w:lvl w:ilvl="8" w:tplc="0419001B" w:tentative="1">
+      <w:start w:val="1"/>
+      <w:numFmt w:val="lowerRoman"/>
+      <w:lvlText w:val="%9."/>
+      <w:lvlJc w:val="right"/>
+      <w:pPr>
+        <w:ind w:left="6120" w:hanging="180"/>
+      </w:pPr>
+    </w:lvl>
+  </w:abstractNum>
+  <w:abstractNum w:abstractNumId="1" w15:restartNumberingAfterBreak="0">
     <w:nsid w:val="164E63D2"/>
     <w:multiLevelType w:val="multilevel"/>
     <w:tmpl w:val="831E9DF0"/>
@@ -5650,7 +6984,7 @@
       </w:pPr>
     </w:lvl>
   </w:abstractNum>
-  <w:abstractNum w:abstractNumId="1" w15:restartNumberingAfterBreak="0">
+  <w:abstractNum w:abstractNumId="2" w15:restartNumberingAfterBreak="0">
     <w:nsid w:val="19354EEA"/>
     <w:multiLevelType w:val="multilevel"/>
     <w:tmpl w:val="675A3D30"/>
@@ -5771,7 +7105,7 @@
       </w:pPr>
     </w:lvl>
   </w:abstractNum>
-  <w:abstractNum w:abstractNumId="2" w15:restartNumberingAfterBreak="0">
+  <w:abstractNum w:abstractNumId="3" w15:restartNumberingAfterBreak="0">
     <w:nsid w:val="1EC77C4F"/>
     <w:multiLevelType w:val="hybridMultilevel"/>
     <w:tmpl w:val="801E9440"/>
@@ -5781,7 +7115,7 @@
       <w:lvlText w:val="%1."/>
       <w:lvlJc w:val="left"/>
       <w:pPr>
-        <w:ind w:left="1429" w:hanging="360"/>
+        <w:ind w:left="360" w:hanging="360"/>
       </w:pPr>
     </w:lvl>
     <w:lvl w:ilvl="1" w:tplc="04190019" w:tentative="1">
@@ -5790,7 +7124,7 @@
       <w:lvlText w:val="%2."/>
       <w:lvlJc w:val="left"/>
       <w:pPr>
-        <w:ind w:left="2149" w:hanging="360"/>
+        <w:ind w:left="1080" w:hanging="360"/>
       </w:pPr>
     </w:lvl>
     <w:lvl w:ilvl="2" w:tplc="0419001B" w:tentative="1">
@@ -5799,7 +7133,7 @@
       <w:lvlText w:val="%3."/>
       <w:lvlJc w:val="right"/>
       <w:pPr>
-        <w:ind w:left="2869" w:hanging="180"/>
+        <w:ind w:left="1800" w:hanging="180"/>
       </w:pPr>
     </w:lvl>
     <w:lvl w:ilvl="3" w:tplc="0419000F" w:tentative="1">
@@ -5808,7 +7142,7 @@
       <w:lvlText w:val="%4."/>
       <w:lvlJc w:val="left"/>
       <w:pPr>
-        <w:ind w:left="3589" w:hanging="360"/>
+        <w:ind w:left="2520" w:hanging="360"/>
       </w:pPr>
     </w:lvl>
     <w:lvl w:ilvl="4" w:tplc="04190019" w:tentative="1">
@@ -5817,7 +7151,7 @@
       <w:lvlText w:val="%5."/>
       <w:lvlJc w:val="left"/>
       <w:pPr>
-        <w:ind w:left="4309" w:hanging="360"/>
+        <w:ind w:left="3240" w:hanging="360"/>
       </w:pPr>
     </w:lvl>
     <w:lvl w:ilvl="5" w:tplc="0419001B" w:tentative="1">
@@ -5826,7 +7160,7 @@
       <w:lvlText w:val="%6."/>
       <w:lvlJc w:val="right"/>
       <w:pPr>
-        <w:ind w:left="5029" w:hanging="180"/>
+        <w:ind w:left="3960" w:hanging="180"/>
       </w:pPr>
     </w:lvl>
     <w:lvl w:ilvl="6" w:tplc="0419000F" w:tentative="1">
@@ -5835,7 +7169,7 @@
       <w:lvlText w:val="%7."/>
       <w:lvlJc w:val="left"/>
       <w:pPr>
-        <w:ind w:left="5749" w:hanging="360"/>
+        <w:ind w:left="4680" w:hanging="360"/>
       </w:pPr>
     </w:lvl>
     <w:lvl w:ilvl="7" w:tplc="04190019" w:tentative="1">
@@ -5844,7 +7178,7 @@
       <w:lvlText w:val="%8."/>
       <w:lvlJc w:val="left"/>
       <w:pPr>
-        <w:ind w:left="6469" w:hanging="360"/>
+        <w:ind w:left="5400" w:hanging="360"/>
       </w:pPr>
     </w:lvl>
     <w:lvl w:ilvl="8" w:tplc="0419001B" w:tentative="1">
@@ -5853,11 +7187,183 @@
       <w:lvlText w:val="%9."/>
       <w:lvlJc w:val="right"/>
       <w:pPr>
-        <w:ind w:left="7189" w:hanging="180"/>
+        <w:ind w:left="6120" w:hanging="180"/>
       </w:pPr>
     </w:lvl>
   </w:abstractNum>
-  <w:abstractNum w:abstractNumId="3" w15:restartNumberingAfterBreak="0">
+  <w:abstractNum w:abstractNumId="4" w15:restartNumberingAfterBreak="0">
+    <w:nsid w:val="1ED62E42"/>
+    <w:multiLevelType w:val="hybridMultilevel"/>
+    <w:tmpl w:val="955C5D2C"/>
+    <w:lvl w:ilvl="0" w:tplc="0419000F">
+      <w:start w:val="1"/>
+      <w:numFmt w:val="decimal"/>
+      <w:lvlText w:val="%1."/>
+      <w:lvlJc w:val="left"/>
+      <w:pPr>
+        <w:ind w:left="360" w:hanging="360"/>
+      </w:pPr>
+    </w:lvl>
+    <w:lvl w:ilvl="1" w:tplc="04190019" w:tentative="1">
+      <w:start w:val="1"/>
+      <w:numFmt w:val="lowerLetter"/>
+      <w:lvlText w:val="%2."/>
+      <w:lvlJc w:val="left"/>
+      <w:pPr>
+        <w:ind w:left="1080" w:hanging="360"/>
+      </w:pPr>
+    </w:lvl>
+    <w:lvl w:ilvl="2" w:tplc="0419001B" w:tentative="1">
+      <w:start w:val="1"/>
+      <w:numFmt w:val="lowerRoman"/>
+      <w:lvlText w:val="%3."/>
+      <w:lvlJc w:val="right"/>
+      <w:pPr>
+        <w:ind w:left="1800" w:hanging="180"/>
+      </w:pPr>
+    </w:lvl>
+    <w:lvl w:ilvl="3" w:tplc="0419000F" w:tentative="1">
+      <w:start w:val="1"/>
+      <w:numFmt w:val="decimal"/>
+      <w:lvlText w:val="%4."/>
+      <w:lvlJc w:val="left"/>
+      <w:pPr>
+        <w:ind w:left="2520" w:hanging="360"/>
+      </w:pPr>
+    </w:lvl>
+    <w:lvl w:ilvl="4" w:tplc="04190019" w:tentative="1">
+      <w:start w:val="1"/>
+      <w:numFmt w:val="lowerLetter"/>
+      <w:lvlText w:val="%5."/>
+      <w:lvlJc w:val="left"/>
+      <w:pPr>
+        <w:ind w:left="3240" w:hanging="360"/>
+      </w:pPr>
+    </w:lvl>
+    <w:lvl w:ilvl="5" w:tplc="0419001B" w:tentative="1">
+      <w:start w:val="1"/>
+      <w:numFmt w:val="lowerRoman"/>
+      <w:lvlText w:val="%6."/>
+      <w:lvlJc w:val="right"/>
+      <w:pPr>
+        <w:ind w:left="3960" w:hanging="180"/>
+      </w:pPr>
+    </w:lvl>
+    <w:lvl w:ilvl="6" w:tplc="0419000F" w:tentative="1">
+      <w:start w:val="1"/>
+      <w:numFmt w:val="decimal"/>
+      <w:lvlText w:val="%7."/>
+      <w:lvlJc w:val="left"/>
+      <w:pPr>
+        <w:ind w:left="4680" w:hanging="360"/>
+      </w:pPr>
+    </w:lvl>
+    <w:lvl w:ilvl="7" w:tplc="04190019" w:tentative="1">
+      <w:start w:val="1"/>
+      <w:numFmt w:val="lowerLetter"/>
+      <w:lvlText w:val="%8."/>
+      <w:lvlJc w:val="left"/>
+      <w:pPr>
+        <w:ind w:left="5400" w:hanging="360"/>
+      </w:pPr>
+    </w:lvl>
+    <w:lvl w:ilvl="8" w:tplc="0419001B" w:tentative="1">
+      <w:start w:val="1"/>
+      <w:numFmt w:val="lowerRoman"/>
+      <w:lvlText w:val="%9."/>
+      <w:lvlJc w:val="right"/>
+      <w:pPr>
+        <w:ind w:left="6120" w:hanging="180"/>
+      </w:pPr>
+    </w:lvl>
+  </w:abstractNum>
+  <w:abstractNum w:abstractNumId="5" w15:restartNumberingAfterBreak="0">
+    <w:nsid w:val="2F323CD6"/>
+    <w:multiLevelType w:val="hybridMultilevel"/>
+    <w:tmpl w:val="540E2C60"/>
+    <w:lvl w:ilvl="0" w:tplc="0419000F">
+      <w:start w:val="1"/>
+      <w:numFmt w:val="decimal"/>
+      <w:lvlText w:val="%1."/>
+      <w:lvlJc w:val="left"/>
+      <w:pPr>
+        <w:ind w:left="360" w:hanging="360"/>
+      </w:pPr>
+    </w:lvl>
+    <w:lvl w:ilvl="1" w:tplc="04190019" w:tentative="1">
+      <w:start w:val="1"/>
+      <w:numFmt w:val="lowerLetter"/>
+      <w:lvlText w:val="%2."/>
+      <w:lvlJc w:val="left"/>
+      <w:pPr>
+        <w:ind w:left="1080" w:hanging="360"/>
+      </w:pPr>
+    </w:lvl>
+    <w:lvl w:ilvl="2" w:tplc="0419001B" w:tentative="1">
+      <w:start w:val="1"/>
+      <w:numFmt w:val="lowerRoman"/>
+      <w:lvlText w:val="%3."/>
+      <w:lvlJc w:val="right"/>
+      <w:pPr>
+        <w:ind w:left="1800" w:hanging="180"/>
+      </w:pPr>
+    </w:lvl>
+    <w:lvl w:ilvl="3" w:tplc="0419000F" w:tentative="1">
+      <w:start w:val="1"/>
+      <w:numFmt w:val="decimal"/>
+      <w:lvlText w:val="%4."/>
+      <w:lvlJc w:val="left"/>
+      <w:pPr>
+        <w:ind w:left="2520" w:hanging="360"/>
+      </w:pPr>
+    </w:lvl>
+    <w:lvl w:ilvl="4" w:tplc="04190019" w:tentative="1">
+      <w:start w:val="1"/>
+      <w:numFmt w:val="lowerLetter"/>
+      <w:lvlText w:val="%5."/>
+      <w:lvlJc w:val="left"/>
+      <w:pPr>
+        <w:ind w:left="3240" w:hanging="360"/>
+      </w:pPr>
+    </w:lvl>
+    <w:lvl w:ilvl="5" w:tplc="0419001B" w:tentative="1">
+      <w:start w:val="1"/>
+      <w:numFmt w:val="lowerRoman"/>
+      <w:lvlText w:val="%6."/>
+      <w:lvlJc w:val="right"/>
+      <w:pPr>
+        <w:ind w:left="3960" w:hanging="180"/>
+      </w:pPr>
+    </w:lvl>
+    <w:lvl w:ilvl="6" w:tplc="0419000F" w:tentative="1">
+      <w:start w:val="1"/>
+      <w:numFmt w:val="decimal"/>
+      <w:lvlText w:val="%7."/>
+      <w:lvlJc w:val="left"/>
+      <w:pPr>
+        <w:ind w:left="4680" w:hanging="360"/>
+      </w:pPr>
+    </w:lvl>
+    <w:lvl w:ilvl="7" w:tplc="04190019" w:tentative="1">
+      <w:start w:val="1"/>
+      <w:numFmt w:val="lowerLetter"/>
+      <w:lvlText w:val="%8."/>
+      <w:lvlJc w:val="left"/>
+      <w:pPr>
+        <w:ind w:left="5400" w:hanging="360"/>
+      </w:pPr>
+    </w:lvl>
+    <w:lvl w:ilvl="8" w:tplc="0419001B" w:tentative="1">
+      <w:start w:val="1"/>
+      <w:numFmt w:val="lowerRoman"/>
+      <w:lvlText w:val="%9."/>
+      <w:lvlJc w:val="right"/>
+      <w:pPr>
+        <w:ind w:left="6120" w:hanging="180"/>
+      </w:pPr>
+    </w:lvl>
+  </w:abstractNum>
+  <w:abstractNum w:abstractNumId="6" w15:restartNumberingAfterBreak="0">
     <w:nsid w:val="3BA742AD"/>
     <w:multiLevelType w:val="multilevel"/>
     <w:tmpl w:val="59080FD0"/>
@@ -5970,7 +7476,265 @@
       </w:pPr>
     </w:lvl>
   </w:abstractNum>
-  <w:abstractNum w:abstractNumId="4" w15:restartNumberingAfterBreak="0">
+  <w:abstractNum w:abstractNumId="7" w15:restartNumberingAfterBreak="0">
+    <w:nsid w:val="3F294B84"/>
+    <w:multiLevelType w:val="hybridMultilevel"/>
+    <w:tmpl w:val="72E09AAA"/>
+    <w:lvl w:ilvl="0" w:tplc="0419000F">
+      <w:start w:val="1"/>
+      <w:numFmt w:val="decimal"/>
+      <w:lvlText w:val="%1."/>
+      <w:lvlJc w:val="left"/>
+      <w:pPr>
+        <w:ind w:left="1429" w:hanging="360"/>
+      </w:pPr>
+    </w:lvl>
+    <w:lvl w:ilvl="1" w:tplc="04190019" w:tentative="1">
+      <w:start w:val="1"/>
+      <w:numFmt w:val="lowerLetter"/>
+      <w:lvlText w:val="%2."/>
+      <w:lvlJc w:val="left"/>
+      <w:pPr>
+        <w:ind w:left="2149" w:hanging="360"/>
+      </w:pPr>
+    </w:lvl>
+    <w:lvl w:ilvl="2" w:tplc="0419001B" w:tentative="1">
+      <w:start w:val="1"/>
+      <w:numFmt w:val="lowerRoman"/>
+      <w:lvlText w:val="%3."/>
+      <w:lvlJc w:val="right"/>
+      <w:pPr>
+        <w:ind w:left="2869" w:hanging="180"/>
+      </w:pPr>
+    </w:lvl>
+    <w:lvl w:ilvl="3" w:tplc="0419000F" w:tentative="1">
+      <w:start w:val="1"/>
+      <w:numFmt w:val="decimal"/>
+      <w:lvlText w:val="%4."/>
+      <w:lvlJc w:val="left"/>
+      <w:pPr>
+        <w:ind w:left="3589" w:hanging="360"/>
+      </w:pPr>
+    </w:lvl>
+    <w:lvl w:ilvl="4" w:tplc="04190019" w:tentative="1">
+      <w:start w:val="1"/>
+      <w:numFmt w:val="lowerLetter"/>
+      <w:lvlText w:val="%5."/>
+      <w:lvlJc w:val="left"/>
+      <w:pPr>
+        <w:ind w:left="4309" w:hanging="360"/>
+      </w:pPr>
+    </w:lvl>
+    <w:lvl w:ilvl="5" w:tplc="0419001B" w:tentative="1">
+      <w:start w:val="1"/>
+      <w:numFmt w:val="lowerRoman"/>
+      <w:lvlText w:val="%6."/>
+      <w:lvlJc w:val="right"/>
+      <w:pPr>
+        <w:ind w:left="5029" w:hanging="180"/>
+      </w:pPr>
+    </w:lvl>
+    <w:lvl w:ilvl="6" w:tplc="0419000F" w:tentative="1">
+      <w:start w:val="1"/>
+      <w:numFmt w:val="decimal"/>
+      <w:lvlText w:val="%7."/>
+      <w:lvlJc w:val="left"/>
+      <w:pPr>
+        <w:ind w:left="5749" w:hanging="360"/>
+      </w:pPr>
+    </w:lvl>
+    <w:lvl w:ilvl="7" w:tplc="04190019" w:tentative="1">
+      <w:start w:val="1"/>
+      <w:numFmt w:val="lowerLetter"/>
+      <w:lvlText w:val="%8."/>
+      <w:lvlJc w:val="left"/>
+      <w:pPr>
+        <w:ind w:left="6469" w:hanging="360"/>
+      </w:pPr>
+    </w:lvl>
+    <w:lvl w:ilvl="8" w:tplc="0419001B" w:tentative="1">
+      <w:start w:val="1"/>
+      <w:numFmt w:val="lowerRoman"/>
+      <w:lvlText w:val="%9."/>
+      <w:lvlJc w:val="right"/>
+      <w:pPr>
+        <w:ind w:left="7189" w:hanging="180"/>
+      </w:pPr>
+    </w:lvl>
+  </w:abstractNum>
+  <w:abstractNum w:abstractNumId="8" w15:restartNumberingAfterBreak="0">
+    <w:nsid w:val="52AB363F"/>
+    <w:multiLevelType w:val="hybridMultilevel"/>
+    <w:tmpl w:val="8E32BD14"/>
+    <w:lvl w:ilvl="0" w:tplc="0419000F">
+      <w:start w:val="1"/>
+      <w:numFmt w:val="decimal"/>
+      <w:lvlText w:val="%1."/>
+      <w:lvlJc w:val="left"/>
+      <w:pPr>
+        <w:ind w:left="360" w:hanging="360"/>
+      </w:pPr>
+    </w:lvl>
+    <w:lvl w:ilvl="1" w:tplc="04190019" w:tentative="1">
+      <w:start w:val="1"/>
+      <w:numFmt w:val="lowerLetter"/>
+      <w:lvlText w:val="%2."/>
+      <w:lvlJc w:val="left"/>
+      <w:pPr>
+        <w:ind w:left="1080" w:hanging="360"/>
+      </w:pPr>
+    </w:lvl>
+    <w:lvl w:ilvl="2" w:tplc="0419001B" w:tentative="1">
+      <w:start w:val="1"/>
+      <w:numFmt w:val="lowerRoman"/>
+      <w:lvlText w:val="%3."/>
+      <w:lvlJc w:val="right"/>
+      <w:pPr>
+        <w:ind w:left="1800" w:hanging="180"/>
+      </w:pPr>
+    </w:lvl>
+    <w:lvl w:ilvl="3" w:tplc="0419000F" w:tentative="1">
+      <w:start w:val="1"/>
+      <w:numFmt w:val="decimal"/>
+      <w:lvlText w:val="%4."/>
+      <w:lvlJc w:val="left"/>
+      <w:pPr>
+        <w:ind w:left="2520" w:hanging="360"/>
+      </w:pPr>
+    </w:lvl>
+    <w:lvl w:ilvl="4" w:tplc="04190019" w:tentative="1">
+      <w:start w:val="1"/>
+      <w:numFmt w:val="lowerLetter"/>
+      <w:lvlText w:val="%5."/>
+      <w:lvlJc w:val="left"/>
+      <w:pPr>
+        <w:ind w:left="3240" w:hanging="360"/>
+      </w:pPr>
+    </w:lvl>
+    <w:lvl w:ilvl="5" w:tplc="0419001B" w:tentative="1">
+      <w:start w:val="1"/>
+      <w:numFmt w:val="lowerRoman"/>
+      <w:lvlText w:val="%6."/>
+      <w:lvlJc w:val="right"/>
+      <w:pPr>
+        <w:ind w:left="3960" w:hanging="180"/>
+      </w:pPr>
+    </w:lvl>
+    <w:lvl w:ilvl="6" w:tplc="0419000F" w:tentative="1">
+      <w:start w:val="1"/>
+      <w:numFmt w:val="decimal"/>
+      <w:lvlText w:val="%7."/>
+      <w:lvlJc w:val="left"/>
+      <w:pPr>
+        <w:ind w:left="4680" w:hanging="360"/>
+      </w:pPr>
+    </w:lvl>
+    <w:lvl w:ilvl="7" w:tplc="04190019" w:tentative="1">
+      <w:start w:val="1"/>
+      <w:numFmt w:val="lowerLetter"/>
+      <w:lvlText w:val="%8."/>
+      <w:lvlJc w:val="left"/>
+      <w:pPr>
+        <w:ind w:left="5400" w:hanging="360"/>
+      </w:pPr>
+    </w:lvl>
+    <w:lvl w:ilvl="8" w:tplc="0419001B" w:tentative="1">
+      <w:start w:val="1"/>
+      <w:numFmt w:val="lowerRoman"/>
+      <w:lvlText w:val="%9."/>
+      <w:lvlJc w:val="right"/>
+      <w:pPr>
+        <w:ind w:left="6120" w:hanging="180"/>
+      </w:pPr>
+    </w:lvl>
+  </w:abstractNum>
+  <w:abstractNum w:abstractNumId="9" w15:restartNumberingAfterBreak="0">
+    <w:nsid w:val="52C87B2A"/>
+    <w:multiLevelType w:val="hybridMultilevel"/>
+    <w:tmpl w:val="A04AE87E"/>
+    <w:lvl w:ilvl="0" w:tplc="0419000F">
+      <w:start w:val="1"/>
+      <w:numFmt w:val="decimal"/>
+      <w:lvlText w:val="%1."/>
+      <w:lvlJc w:val="left"/>
+      <w:pPr>
+        <w:ind w:left="360" w:hanging="360"/>
+      </w:pPr>
+    </w:lvl>
+    <w:lvl w:ilvl="1" w:tplc="04190019" w:tentative="1">
+      <w:start w:val="1"/>
+      <w:numFmt w:val="lowerLetter"/>
+      <w:lvlText w:val="%2."/>
+      <w:lvlJc w:val="left"/>
+      <w:pPr>
+        <w:ind w:left="1080" w:hanging="360"/>
+      </w:pPr>
+    </w:lvl>
+    <w:lvl w:ilvl="2" w:tplc="0419001B" w:tentative="1">
+      <w:start w:val="1"/>
+      <w:numFmt w:val="lowerRoman"/>
+      <w:lvlText w:val="%3."/>
+      <w:lvlJc w:val="right"/>
+      <w:pPr>
+        <w:ind w:left="1800" w:hanging="180"/>
+      </w:pPr>
+    </w:lvl>
+    <w:lvl w:ilvl="3" w:tplc="0419000F" w:tentative="1">
+      <w:start w:val="1"/>
+      <w:numFmt w:val="decimal"/>
+      <w:lvlText w:val="%4."/>
+      <w:lvlJc w:val="left"/>
+      <w:pPr>
+        <w:ind w:left="2520" w:hanging="360"/>
+      </w:pPr>
+    </w:lvl>
+    <w:lvl w:ilvl="4" w:tplc="04190019" w:tentative="1">
+      <w:start w:val="1"/>
+      <w:numFmt w:val="lowerLetter"/>
+      <w:lvlText w:val="%5."/>
+      <w:lvlJc w:val="left"/>
+      <w:pPr>
+        <w:ind w:left="3240" w:hanging="360"/>
+      </w:pPr>
+    </w:lvl>
+    <w:lvl w:ilvl="5" w:tplc="0419001B" w:tentative="1">
+      <w:start w:val="1"/>
+      <w:numFmt w:val="lowerRoman"/>
+      <w:lvlText w:val="%6."/>
+      <w:lvlJc w:val="right"/>
+      <w:pPr>
+        <w:ind w:left="3960" w:hanging="180"/>
+      </w:pPr>
+    </w:lvl>
+    <w:lvl w:ilvl="6" w:tplc="0419000F" w:tentative="1">
+      <w:start w:val="1"/>
+      <w:numFmt w:val="decimal"/>
+      <w:lvlText w:val="%7."/>
+      <w:lvlJc w:val="left"/>
+      <w:pPr>
+        <w:ind w:left="4680" w:hanging="360"/>
+      </w:pPr>
+    </w:lvl>
+    <w:lvl w:ilvl="7" w:tplc="04190019" w:tentative="1">
+      <w:start w:val="1"/>
+      <w:numFmt w:val="lowerLetter"/>
+      <w:lvlText w:val="%8."/>
+      <w:lvlJc w:val="left"/>
+      <w:pPr>
+        <w:ind w:left="5400" w:hanging="360"/>
+      </w:pPr>
+    </w:lvl>
+    <w:lvl w:ilvl="8" w:tplc="0419001B" w:tentative="1">
+      <w:start w:val="1"/>
+      <w:numFmt w:val="lowerRoman"/>
+      <w:lvlText w:val="%9."/>
+      <w:lvlJc w:val="right"/>
+      <w:pPr>
+        <w:ind w:left="6120" w:hanging="180"/>
+      </w:pPr>
+    </w:lvl>
+  </w:abstractNum>
+  <w:abstractNum w:abstractNumId="10" w15:restartNumberingAfterBreak="0">
     <w:nsid w:val="53B63B24"/>
     <w:multiLevelType w:val="multilevel"/>
     <w:tmpl w:val="42787FBE"/>
@@ -6083,7 +7847,7 @@
       </w:pPr>
     </w:lvl>
   </w:abstractNum>
-  <w:abstractNum w:abstractNumId="5" w15:restartNumberingAfterBreak="0">
+  <w:abstractNum w:abstractNumId="11" w15:restartNumberingAfterBreak="0">
     <w:nsid w:val="5E233E5C"/>
     <w:multiLevelType w:val="multilevel"/>
     <w:tmpl w:val="FA58886E"/>
@@ -6204,7 +7968,93 @@
       </w:pPr>
     </w:lvl>
   </w:abstractNum>
-  <w:abstractNum w:abstractNumId="6" w15:restartNumberingAfterBreak="0">
+  <w:abstractNum w:abstractNumId="12" w15:restartNumberingAfterBreak="0">
+    <w:nsid w:val="61426A13"/>
+    <w:multiLevelType w:val="hybridMultilevel"/>
+    <w:tmpl w:val="71A6626C"/>
+    <w:lvl w:ilvl="0" w:tplc="0419000F">
+      <w:start w:val="1"/>
+      <w:numFmt w:val="decimal"/>
+      <w:lvlText w:val="%1."/>
+      <w:lvlJc w:val="left"/>
+      <w:pPr>
+        <w:ind w:left="720" w:hanging="360"/>
+      </w:pPr>
+    </w:lvl>
+    <w:lvl w:ilvl="1" w:tplc="04190019" w:tentative="1">
+      <w:start w:val="1"/>
+      <w:numFmt w:val="lowerLetter"/>
+      <w:lvlText w:val="%2."/>
+      <w:lvlJc w:val="left"/>
+      <w:pPr>
+        <w:ind w:left="1440" w:hanging="360"/>
+      </w:pPr>
+    </w:lvl>
+    <w:lvl w:ilvl="2" w:tplc="0419001B" w:tentative="1">
+      <w:start w:val="1"/>
+      <w:numFmt w:val="lowerRoman"/>
+      <w:lvlText w:val="%3."/>
+      <w:lvlJc w:val="right"/>
+      <w:pPr>
+        <w:ind w:left="2160" w:hanging="180"/>
+      </w:pPr>
+    </w:lvl>
+    <w:lvl w:ilvl="3" w:tplc="0419000F" w:tentative="1">
+      <w:start w:val="1"/>
+      <w:numFmt w:val="decimal"/>
+      <w:lvlText w:val="%4."/>
+      <w:lvlJc w:val="left"/>
+      <w:pPr>
+        <w:ind w:left="2880" w:hanging="360"/>
+      </w:pPr>
+    </w:lvl>
+    <w:lvl w:ilvl="4" w:tplc="04190019" w:tentative="1">
+      <w:start w:val="1"/>
+      <w:numFmt w:val="lowerLetter"/>
+      <w:lvlText w:val="%5."/>
+      <w:lvlJc w:val="left"/>
+      <w:pPr>
+        <w:ind w:left="3600" w:hanging="360"/>
+      </w:pPr>
+    </w:lvl>
+    <w:lvl w:ilvl="5" w:tplc="0419001B" w:tentative="1">
+      <w:start w:val="1"/>
+      <w:numFmt w:val="lowerRoman"/>
+      <w:lvlText w:val="%6."/>
+      <w:lvlJc w:val="right"/>
+      <w:pPr>
+        <w:ind w:left="4320" w:hanging="180"/>
+      </w:pPr>
+    </w:lvl>
+    <w:lvl w:ilvl="6" w:tplc="0419000F" w:tentative="1">
+      <w:start w:val="1"/>
+      <w:numFmt w:val="decimal"/>
+      <w:lvlText w:val="%7."/>
+      <w:lvlJc w:val="left"/>
+      <w:pPr>
+        <w:ind w:left="5040" w:hanging="360"/>
+      </w:pPr>
+    </w:lvl>
+    <w:lvl w:ilvl="7" w:tplc="04190019" w:tentative="1">
+      <w:start w:val="1"/>
+      <w:numFmt w:val="lowerLetter"/>
+      <w:lvlText w:val="%8."/>
+      <w:lvlJc w:val="left"/>
+      <w:pPr>
+        <w:ind w:left="5760" w:hanging="360"/>
+      </w:pPr>
+    </w:lvl>
+    <w:lvl w:ilvl="8" w:tplc="0419001B" w:tentative="1">
+      <w:start w:val="1"/>
+      <w:numFmt w:val="lowerRoman"/>
+      <w:lvlText w:val="%9."/>
+      <w:lvlJc w:val="right"/>
+      <w:pPr>
+        <w:ind w:left="6480" w:hanging="180"/>
+      </w:pPr>
+    </w:lvl>
+  </w:abstractNum>
+  <w:abstractNum w:abstractNumId="13" w15:restartNumberingAfterBreak="0">
     <w:nsid w:val="62B44FFA"/>
     <w:multiLevelType w:val="multilevel"/>
     <w:tmpl w:val="F692FAFE"/>
@@ -6326,7 +8176,7 @@
       </w:pPr>
     </w:lvl>
   </w:abstractNum>
-  <w:abstractNum w:abstractNumId="7" w15:restartNumberingAfterBreak="0">
+  <w:abstractNum w:abstractNumId="14" w15:restartNumberingAfterBreak="0">
     <w:nsid w:val="66E64FD6"/>
     <w:multiLevelType w:val="hybridMultilevel"/>
     <w:tmpl w:val="3B8A91C2"/>
@@ -6439,7 +8289,351 @@
       </w:rPr>
     </w:lvl>
   </w:abstractNum>
-  <w:abstractNum w:abstractNumId="8" w15:restartNumberingAfterBreak="0">
+  <w:abstractNum w:abstractNumId="15" w15:restartNumberingAfterBreak="0">
+    <w:nsid w:val="68ED2001"/>
+    <w:multiLevelType w:val="hybridMultilevel"/>
+    <w:tmpl w:val="F3F8FF12"/>
+    <w:lvl w:ilvl="0" w:tplc="0419000F">
+      <w:start w:val="1"/>
+      <w:numFmt w:val="decimal"/>
+      <w:lvlText w:val="%1."/>
+      <w:lvlJc w:val="left"/>
+      <w:pPr>
+        <w:ind w:left="2149" w:hanging="360"/>
+      </w:pPr>
+    </w:lvl>
+    <w:lvl w:ilvl="1" w:tplc="04190019" w:tentative="1">
+      <w:start w:val="1"/>
+      <w:numFmt w:val="lowerLetter"/>
+      <w:lvlText w:val="%2."/>
+      <w:lvlJc w:val="left"/>
+      <w:pPr>
+        <w:ind w:left="2869" w:hanging="360"/>
+      </w:pPr>
+    </w:lvl>
+    <w:lvl w:ilvl="2" w:tplc="0419001B" w:tentative="1">
+      <w:start w:val="1"/>
+      <w:numFmt w:val="lowerRoman"/>
+      <w:lvlText w:val="%3."/>
+      <w:lvlJc w:val="right"/>
+      <w:pPr>
+        <w:ind w:left="3589" w:hanging="180"/>
+      </w:pPr>
+    </w:lvl>
+    <w:lvl w:ilvl="3" w:tplc="0419000F" w:tentative="1">
+      <w:start w:val="1"/>
+      <w:numFmt w:val="decimal"/>
+      <w:lvlText w:val="%4."/>
+      <w:lvlJc w:val="left"/>
+      <w:pPr>
+        <w:ind w:left="4309" w:hanging="360"/>
+      </w:pPr>
+    </w:lvl>
+    <w:lvl w:ilvl="4" w:tplc="04190019" w:tentative="1">
+      <w:start w:val="1"/>
+      <w:numFmt w:val="lowerLetter"/>
+      <w:lvlText w:val="%5."/>
+      <w:lvlJc w:val="left"/>
+      <w:pPr>
+        <w:ind w:left="5029" w:hanging="360"/>
+      </w:pPr>
+    </w:lvl>
+    <w:lvl w:ilvl="5" w:tplc="0419001B" w:tentative="1">
+      <w:start w:val="1"/>
+      <w:numFmt w:val="lowerRoman"/>
+      <w:lvlText w:val="%6."/>
+      <w:lvlJc w:val="right"/>
+      <w:pPr>
+        <w:ind w:left="5749" w:hanging="180"/>
+      </w:pPr>
+    </w:lvl>
+    <w:lvl w:ilvl="6" w:tplc="0419000F" w:tentative="1">
+      <w:start w:val="1"/>
+      <w:numFmt w:val="decimal"/>
+      <w:lvlText w:val="%7."/>
+      <w:lvlJc w:val="left"/>
+      <w:pPr>
+        <w:ind w:left="6469" w:hanging="360"/>
+      </w:pPr>
+    </w:lvl>
+    <w:lvl w:ilvl="7" w:tplc="04190019" w:tentative="1">
+      <w:start w:val="1"/>
+      <w:numFmt w:val="lowerLetter"/>
+      <w:lvlText w:val="%8."/>
+      <w:lvlJc w:val="left"/>
+      <w:pPr>
+        <w:ind w:left="7189" w:hanging="360"/>
+      </w:pPr>
+    </w:lvl>
+    <w:lvl w:ilvl="8" w:tplc="0419001B" w:tentative="1">
+      <w:start w:val="1"/>
+      <w:numFmt w:val="lowerRoman"/>
+      <w:lvlText w:val="%9."/>
+      <w:lvlJc w:val="right"/>
+      <w:pPr>
+        <w:ind w:left="7909" w:hanging="180"/>
+      </w:pPr>
+    </w:lvl>
+  </w:abstractNum>
+  <w:abstractNum w:abstractNumId="16" w15:restartNumberingAfterBreak="0">
+    <w:nsid w:val="6C584D8E"/>
+    <w:multiLevelType w:val="hybridMultilevel"/>
+    <w:tmpl w:val="228220AA"/>
+    <w:lvl w:ilvl="0" w:tplc="0419000F">
+      <w:start w:val="1"/>
+      <w:numFmt w:val="decimal"/>
+      <w:lvlText w:val="%1."/>
+      <w:lvlJc w:val="left"/>
+      <w:pPr>
+        <w:ind w:left="360" w:hanging="360"/>
+      </w:pPr>
+    </w:lvl>
+    <w:lvl w:ilvl="1" w:tplc="04190019" w:tentative="1">
+      <w:start w:val="1"/>
+      <w:numFmt w:val="lowerLetter"/>
+      <w:lvlText w:val="%2."/>
+      <w:lvlJc w:val="left"/>
+      <w:pPr>
+        <w:ind w:left="1080" w:hanging="360"/>
+      </w:pPr>
+    </w:lvl>
+    <w:lvl w:ilvl="2" w:tplc="0419001B" w:tentative="1">
+      <w:start w:val="1"/>
+      <w:numFmt w:val="lowerRoman"/>
+      <w:lvlText w:val="%3."/>
+      <w:lvlJc w:val="right"/>
+      <w:pPr>
+        <w:ind w:left="1800" w:hanging="180"/>
+      </w:pPr>
+    </w:lvl>
+    <w:lvl w:ilvl="3" w:tplc="0419000F" w:tentative="1">
+      <w:start w:val="1"/>
+      <w:numFmt w:val="decimal"/>
+      <w:lvlText w:val="%4."/>
+      <w:lvlJc w:val="left"/>
+      <w:pPr>
+        <w:ind w:left="2520" w:hanging="360"/>
+      </w:pPr>
+    </w:lvl>
+    <w:lvl w:ilvl="4" w:tplc="04190019" w:tentative="1">
+      <w:start w:val="1"/>
+      <w:numFmt w:val="lowerLetter"/>
+      <w:lvlText w:val="%5."/>
+      <w:lvlJc w:val="left"/>
+      <w:pPr>
+        <w:ind w:left="3240" w:hanging="360"/>
+      </w:pPr>
+    </w:lvl>
+    <w:lvl w:ilvl="5" w:tplc="0419001B" w:tentative="1">
+      <w:start w:val="1"/>
+      <w:numFmt w:val="lowerRoman"/>
+      <w:lvlText w:val="%6."/>
+      <w:lvlJc w:val="right"/>
+      <w:pPr>
+        <w:ind w:left="3960" w:hanging="180"/>
+      </w:pPr>
+    </w:lvl>
+    <w:lvl w:ilvl="6" w:tplc="0419000F" w:tentative="1">
+      <w:start w:val="1"/>
+      <w:numFmt w:val="decimal"/>
+      <w:lvlText w:val="%7."/>
+      <w:lvlJc w:val="left"/>
+      <w:pPr>
+        <w:ind w:left="4680" w:hanging="360"/>
+      </w:pPr>
+    </w:lvl>
+    <w:lvl w:ilvl="7" w:tplc="04190019" w:tentative="1">
+      <w:start w:val="1"/>
+      <w:numFmt w:val="lowerLetter"/>
+      <w:lvlText w:val="%8."/>
+      <w:lvlJc w:val="left"/>
+      <w:pPr>
+        <w:ind w:left="5400" w:hanging="360"/>
+      </w:pPr>
+    </w:lvl>
+    <w:lvl w:ilvl="8" w:tplc="0419001B" w:tentative="1">
+      <w:start w:val="1"/>
+      <w:numFmt w:val="lowerRoman"/>
+      <w:lvlText w:val="%9."/>
+      <w:lvlJc w:val="right"/>
+      <w:pPr>
+        <w:ind w:left="6120" w:hanging="180"/>
+      </w:pPr>
+    </w:lvl>
+  </w:abstractNum>
+  <w:abstractNum w:abstractNumId="17" w15:restartNumberingAfterBreak="0">
+    <w:nsid w:val="6CC05D80"/>
+    <w:multiLevelType w:val="hybridMultilevel"/>
+    <w:tmpl w:val="86F04E80"/>
+    <w:lvl w:ilvl="0" w:tplc="0419000F">
+      <w:start w:val="1"/>
+      <w:numFmt w:val="decimal"/>
+      <w:lvlText w:val="%1."/>
+      <w:lvlJc w:val="left"/>
+      <w:pPr>
+        <w:ind w:left="360" w:hanging="360"/>
+      </w:pPr>
+    </w:lvl>
+    <w:lvl w:ilvl="1" w:tplc="04190019" w:tentative="1">
+      <w:start w:val="1"/>
+      <w:numFmt w:val="lowerLetter"/>
+      <w:lvlText w:val="%2."/>
+      <w:lvlJc w:val="left"/>
+      <w:pPr>
+        <w:ind w:left="1080" w:hanging="360"/>
+      </w:pPr>
+    </w:lvl>
+    <w:lvl w:ilvl="2" w:tplc="0419001B" w:tentative="1">
+      <w:start w:val="1"/>
+      <w:numFmt w:val="lowerRoman"/>
+      <w:lvlText w:val="%3."/>
+      <w:lvlJc w:val="right"/>
+      <w:pPr>
+        <w:ind w:left="1800" w:hanging="180"/>
+      </w:pPr>
+    </w:lvl>
+    <w:lvl w:ilvl="3" w:tplc="0419000F" w:tentative="1">
+      <w:start w:val="1"/>
+      <w:numFmt w:val="decimal"/>
+      <w:lvlText w:val="%4."/>
+      <w:lvlJc w:val="left"/>
+      <w:pPr>
+        <w:ind w:left="2520" w:hanging="360"/>
+      </w:pPr>
+    </w:lvl>
+    <w:lvl w:ilvl="4" w:tplc="04190019" w:tentative="1">
+      <w:start w:val="1"/>
+      <w:numFmt w:val="lowerLetter"/>
+      <w:lvlText w:val="%5."/>
+      <w:lvlJc w:val="left"/>
+      <w:pPr>
+        <w:ind w:left="3240" w:hanging="360"/>
+      </w:pPr>
+    </w:lvl>
+    <w:lvl w:ilvl="5" w:tplc="0419001B" w:tentative="1">
+      <w:start w:val="1"/>
+      <w:numFmt w:val="lowerRoman"/>
+      <w:lvlText w:val="%6."/>
+      <w:lvlJc w:val="right"/>
+      <w:pPr>
+        <w:ind w:left="3960" w:hanging="180"/>
+      </w:pPr>
+    </w:lvl>
+    <w:lvl w:ilvl="6" w:tplc="0419000F" w:tentative="1">
+      <w:start w:val="1"/>
+      <w:numFmt w:val="decimal"/>
+      <w:lvlText w:val="%7."/>
+      <w:lvlJc w:val="left"/>
+      <w:pPr>
+        <w:ind w:left="4680" w:hanging="360"/>
+      </w:pPr>
+    </w:lvl>
+    <w:lvl w:ilvl="7" w:tplc="04190019" w:tentative="1">
+      <w:start w:val="1"/>
+      <w:numFmt w:val="lowerLetter"/>
+      <w:lvlText w:val="%8."/>
+      <w:lvlJc w:val="left"/>
+      <w:pPr>
+        <w:ind w:left="5400" w:hanging="360"/>
+      </w:pPr>
+    </w:lvl>
+    <w:lvl w:ilvl="8" w:tplc="0419001B" w:tentative="1">
+      <w:start w:val="1"/>
+      <w:numFmt w:val="lowerRoman"/>
+      <w:lvlText w:val="%9."/>
+      <w:lvlJc w:val="right"/>
+      <w:pPr>
+        <w:ind w:left="6120" w:hanging="180"/>
+      </w:pPr>
+    </w:lvl>
+  </w:abstractNum>
+  <w:abstractNum w:abstractNumId="18" w15:restartNumberingAfterBreak="0">
+    <w:nsid w:val="74357734"/>
+    <w:multiLevelType w:val="hybridMultilevel"/>
+    <w:tmpl w:val="A94C52DE"/>
+    <w:lvl w:ilvl="0" w:tplc="0419000F">
+      <w:start w:val="1"/>
+      <w:numFmt w:val="decimal"/>
+      <w:lvlText w:val="%1."/>
+      <w:lvlJc w:val="left"/>
+      <w:pPr>
+        <w:ind w:left="360" w:hanging="360"/>
+      </w:pPr>
+    </w:lvl>
+    <w:lvl w:ilvl="1" w:tplc="04190019" w:tentative="1">
+      <w:start w:val="1"/>
+      <w:numFmt w:val="lowerLetter"/>
+      <w:lvlText w:val="%2."/>
+      <w:lvlJc w:val="left"/>
+      <w:pPr>
+        <w:ind w:left="1080" w:hanging="360"/>
+      </w:pPr>
+    </w:lvl>
+    <w:lvl w:ilvl="2" w:tplc="0419001B" w:tentative="1">
+      <w:start w:val="1"/>
+      <w:numFmt w:val="lowerRoman"/>
+      <w:lvlText w:val="%3."/>
+      <w:lvlJc w:val="right"/>
+      <w:pPr>
+        <w:ind w:left="1800" w:hanging="180"/>
+      </w:pPr>
+    </w:lvl>
+    <w:lvl w:ilvl="3" w:tplc="0419000F" w:tentative="1">
+      <w:start w:val="1"/>
+      <w:numFmt w:val="decimal"/>
+      <w:lvlText w:val="%4."/>
+      <w:lvlJc w:val="left"/>
+      <w:pPr>
+        <w:ind w:left="2520" w:hanging="360"/>
+      </w:pPr>
+    </w:lvl>
+    <w:lvl w:ilvl="4" w:tplc="04190019" w:tentative="1">
+      <w:start w:val="1"/>
+      <w:numFmt w:val="lowerLetter"/>
+      <w:lvlText w:val="%5."/>
+      <w:lvlJc w:val="left"/>
+      <w:pPr>
+        <w:ind w:left="3240" w:hanging="360"/>
+      </w:pPr>
+    </w:lvl>
+    <w:lvl w:ilvl="5" w:tplc="0419001B" w:tentative="1">
+      <w:start w:val="1"/>
+      <w:numFmt w:val="lowerRoman"/>
+      <w:lvlText w:val="%6."/>
+      <w:lvlJc w:val="right"/>
+      <w:pPr>
+        <w:ind w:left="3960" w:hanging="180"/>
+      </w:pPr>
+    </w:lvl>
+    <w:lvl w:ilvl="6" w:tplc="0419000F" w:tentative="1">
+      <w:start w:val="1"/>
+      <w:numFmt w:val="decimal"/>
+      <w:lvlText w:val="%7."/>
+      <w:lvlJc w:val="left"/>
+      <w:pPr>
+        <w:ind w:left="4680" w:hanging="360"/>
+      </w:pPr>
+    </w:lvl>
+    <w:lvl w:ilvl="7" w:tplc="04190019" w:tentative="1">
+      <w:start w:val="1"/>
+      <w:numFmt w:val="lowerLetter"/>
+      <w:lvlText w:val="%8."/>
+      <w:lvlJc w:val="left"/>
+      <w:pPr>
+        <w:ind w:left="5400" w:hanging="360"/>
+      </w:pPr>
+    </w:lvl>
+    <w:lvl w:ilvl="8" w:tplc="0419001B" w:tentative="1">
+      <w:start w:val="1"/>
+      <w:numFmt w:val="lowerRoman"/>
+      <w:lvlText w:val="%9."/>
+      <w:lvlJc w:val="right"/>
+      <w:pPr>
+        <w:ind w:left="6120" w:hanging="180"/>
+      </w:pPr>
+    </w:lvl>
+  </w:abstractNum>
+  <w:abstractNum w:abstractNumId="19" w15:restartNumberingAfterBreak="0">
     <w:nsid w:val="79260C7E"/>
     <w:multiLevelType w:val="hybridMultilevel"/>
     <w:tmpl w:val="CB5E8D0C"/>
@@ -6449,7 +8643,7 @@
       <w:lvlText w:val="%1."/>
       <w:lvlJc w:val="left"/>
       <w:pPr>
-        <w:ind w:left="1429" w:hanging="360"/>
+        <w:ind w:left="360" w:hanging="360"/>
       </w:pPr>
     </w:lvl>
     <w:lvl w:ilvl="1" w:tplc="04190019" w:tentative="1">
@@ -6458,7 +8652,7 @@
       <w:lvlText w:val="%2."/>
       <w:lvlJc w:val="left"/>
       <w:pPr>
-        <w:ind w:left="2149" w:hanging="360"/>
+        <w:ind w:left="1080" w:hanging="360"/>
       </w:pPr>
     </w:lvl>
     <w:lvl w:ilvl="2" w:tplc="0419001B" w:tentative="1">
@@ -6467,7 +8661,7 @@
       <w:lvlText w:val="%3."/>
       <w:lvlJc w:val="right"/>
       <w:pPr>
-        <w:ind w:left="2869" w:hanging="180"/>
+        <w:ind w:left="1800" w:hanging="180"/>
       </w:pPr>
     </w:lvl>
     <w:lvl w:ilvl="3" w:tplc="0419000F" w:tentative="1">
@@ -6476,7 +8670,7 @@
       <w:lvlText w:val="%4."/>
       <w:lvlJc w:val="left"/>
       <w:pPr>
-        <w:ind w:left="3589" w:hanging="360"/>
+        <w:ind w:left="2520" w:hanging="360"/>
       </w:pPr>
     </w:lvl>
     <w:lvl w:ilvl="4" w:tplc="04190019" w:tentative="1">
@@ -6485,7 +8679,7 @@
       <w:lvlText w:val="%5."/>
       <w:lvlJc w:val="left"/>
       <w:pPr>
-        <w:ind w:left="4309" w:hanging="360"/>
+        <w:ind w:left="3240" w:hanging="360"/>
       </w:pPr>
     </w:lvl>
     <w:lvl w:ilvl="5" w:tplc="0419001B" w:tentative="1">
@@ -6494,7 +8688,7 @@
       <w:lvlText w:val="%6."/>
       <w:lvlJc w:val="right"/>
       <w:pPr>
-        <w:ind w:left="5029" w:hanging="180"/>
+        <w:ind w:left="3960" w:hanging="180"/>
       </w:pPr>
     </w:lvl>
     <w:lvl w:ilvl="6" w:tplc="0419000F" w:tentative="1">
@@ -6503,7 +8697,7 @@
       <w:lvlText w:val="%7."/>
       <w:lvlJc w:val="left"/>
       <w:pPr>
-        <w:ind w:left="5749" w:hanging="360"/>
+        <w:ind w:left="4680" w:hanging="360"/>
       </w:pPr>
     </w:lvl>
     <w:lvl w:ilvl="7" w:tplc="04190019" w:tentative="1">
@@ -6512,7 +8706,7 @@
       <w:lvlText w:val="%8."/>
       <w:lvlJc w:val="left"/>
       <w:pPr>
-        <w:ind w:left="6469" w:hanging="360"/>
+        <w:ind w:left="5400" w:hanging="360"/>
       </w:pPr>
     </w:lvl>
     <w:lvl w:ilvl="8" w:tplc="0419001B" w:tentative="1">
@@ -6521,11 +8715,11 @@
       <w:lvlText w:val="%9."/>
       <w:lvlJc w:val="right"/>
       <w:pPr>
-        <w:ind w:left="7189" w:hanging="180"/>
+        <w:ind w:left="6120" w:hanging="180"/>
       </w:pPr>
     </w:lvl>
   </w:abstractNum>
-  <w:abstractNum w:abstractNumId="9" w15:restartNumberingAfterBreak="0">
+  <w:abstractNum w:abstractNumId="20" w15:restartNumberingAfterBreak="0">
     <w:nsid w:val="7A323337"/>
     <w:multiLevelType w:val="multilevel"/>
     <w:tmpl w:val="14F2FA18"/>
@@ -6647,34 +8841,67 @@
     </w:lvl>
   </w:abstractNum>
   <w:num w:numId="1">
+    <w:abstractNumId w:val="11"/>
+  </w:num>
+  <w:num w:numId="2">
+    <w:abstractNumId w:val="6"/>
+  </w:num>
+  <w:num w:numId="3">
+    <w:abstractNumId w:val="20"/>
+  </w:num>
+  <w:num w:numId="4">
+    <w:abstractNumId w:val="1"/>
+  </w:num>
+  <w:num w:numId="5">
+    <w:abstractNumId w:val="10"/>
+  </w:num>
+  <w:num w:numId="6">
+    <w:abstractNumId w:val="2"/>
+  </w:num>
+  <w:num w:numId="7">
+    <w:abstractNumId w:val="13"/>
+  </w:num>
+  <w:num w:numId="8">
+    <w:abstractNumId w:val="14"/>
+  </w:num>
+  <w:num w:numId="9">
+    <w:abstractNumId w:val="19"/>
+  </w:num>
+  <w:num w:numId="10">
+    <w:abstractNumId w:val="3"/>
+  </w:num>
+  <w:num w:numId="11">
+    <w:abstractNumId w:val="16"/>
+  </w:num>
+  <w:num w:numId="12">
+    <w:abstractNumId w:val="0"/>
+  </w:num>
+  <w:num w:numId="13">
+    <w:abstractNumId w:val="7"/>
+  </w:num>
+  <w:num w:numId="14">
+    <w:abstractNumId w:val="15"/>
+  </w:num>
+  <w:num w:numId="15">
+    <w:abstractNumId w:val="12"/>
+  </w:num>
+  <w:num w:numId="16">
     <w:abstractNumId w:val="5"/>
   </w:num>
-  <w:num w:numId="2">
-    <w:abstractNumId w:val="3"/>
-  </w:num>
-  <w:num w:numId="3">
+  <w:num w:numId="17">
     <w:abstractNumId w:val="9"/>
   </w:num>
-  <w:num w:numId="4">
-    <w:abstractNumId w:val="0"/>
+  <w:num w:numId="18">
+    <w:abstractNumId w:val="18"/>
   </w:num>
-  <w:num w:numId="5">
+  <w:num w:numId="19">
+    <w:abstractNumId w:val="8"/>
+  </w:num>
+  <w:num w:numId="20">
     <w:abstractNumId w:val="4"/>
   </w:num>
-  <w:num w:numId="6">
-    <w:abstractNumId w:val="1"/>
-  </w:num>
-  <w:num w:numId="7">
-    <w:abstractNumId w:val="6"/>
-  </w:num>
-  <w:num w:numId="8">
-    <w:abstractNumId w:val="7"/>
-  </w:num>
-  <w:num w:numId="9">
-    <w:abstractNumId w:val="8"/>
-  </w:num>
-  <w:num w:numId="10">
-    <w:abstractNumId w:val="2"/>
+  <w:num w:numId="21">
+    <w:abstractNumId w:val="17"/>
   </w:num>
 </w:numbering>
 </file>
@@ -7077,7 +9304,7 @@
   <w:style w:type="paragraph" w:default="1" w:styleId="Normal">
     <w:name w:val="Normal"/>
     <w:qFormat/>
-    <w:rsid w:val="00AD23EE"/>
+    <w:rsid w:val="009E1CD2"/>
     <w:pPr>
       <w:spacing w:after="160" w:line="259" w:lineRule="auto"/>
     </w:pPr>

--- a/docs/alarm_clock.docx
+++ b/docs/alarm_clock.docx
@@ -96,8 +96,21 @@
         <w:ind w:firstLine="0"/>
         <w:jc w:val="center"/>
       </w:pPr>
-      <w:r>
-        <w:t>Корсаев Артемий Батаевич, группа БИВ247</w:t>
+      <w:proofErr w:type="spellStart"/>
+      <w:r>
+        <w:t>Корсаев</w:t>
+      </w:r>
+      <w:proofErr w:type="spellEnd"/>
+      <w:r>
+        <w:t xml:space="preserve"> Артемий </w:t>
+      </w:r>
+      <w:proofErr w:type="spellStart"/>
+      <w:r>
+        <w:t>Батаевич</w:t>
+      </w:r>
+      <w:proofErr w:type="spellEnd"/>
+      <w:r>
+        <w:t>, группа БИВ247</w:t>
       </w:r>
     </w:p>
     <w:p>
@@ -187,10 +200,7 @@
         <w:jc w:val="center"/>
       </w:pPr>
       <w:r>
-        <w:t>«Информатика и выч</w:t>
-      </w:r>
-      <w:r>
-        <w:t>ислительная техника»</w:t>
+        <w:t>«Информатика и вычислительная техника»</w:t>
       </w:r>
     </w:p>
     <w:p>
@@ -201,7 +211,7 @@
     </w:p>
     <w:tbl>
       <w:tblPr>
-        <w:tblStyle w:val="TableGrid"/>
+        <w:tblStyle w:val="af7"/>
         <w:tblW w:w="0" w:type="auto"/>
         <w:jc w:val="right"/>
         <w:tblLook w:val="04A0" w:firstRow="1" w:lastRow="0" w:firstColumn="1" w:lastColumn="0" w:noHBand="0" w:noVBand="1"/>
@@ -316,7 +326,7 @@
           </w:tcPr>
           <w:p>
             <w:pPr>
-              <w:pStyle w:val="Subtitle"/>
+              <w:pStyle w:val="aa"/>
               <w:spacing w:after="0" w:line="240" w:lineRule="auto"/>
               <w:jc w:val="center"/>
             </w:pPr>
@@ -334,7 +344,7 @@
           </w:tcPr>
           <w:p>
             <w:pPr>
-              <w:pStyle w:val="Subtitle"/>
+              <w:pStyle w:val="aa"/>
               <w:spacing w:after="0" w:line="240" w:lineRule="auto"/>
               <w:jc w:val="center"/>
             </w:pPr>
@@ -355,7 +365,7 @@
           </w:tcPr>
           <w:p>
             <w:pPr>
-              <w:pStyle w:val="Subtitle"/>
+              <w:pStyle w:val="aa"/>
               <w:spacing w:after="0" w:line="240" w:lineRule="auto"/>
               <w:jc w:val="center"/>
             </w:pPr>
@@ -374,7 +384,7 @@
     </w:p>
     <w:tbl>
       <w:tblPr>
-        <w:tblStyle w:val="TableGrid"/>
+        <w:tblStyle w:val="af7"/>
         <w:tblW w:w="0" w:type="auto"/>
         <w:jc w:val="right"/>
         <w:tblLook w:val="04A0" w:firstRow="1" w:lastRow="0" w:firstColumn="1" w:lastColumn="0" w:noHBand="0" w:noVBand="1"/>
@@ -489,7 +499,7 @@
           </w:tcPr>
           <w:p>
             <w:pPr>
-              <w:pStyle w:val="Subtitle"/>
+              <w:pStyle w:val="aa"/>
               <w:spacing w:after="0" w:line="240" w:lineRule="auto"/>
               <w:jc w:val="center"/>
             </w:pPr>
@@ -507,7 +517,7 @@
           </w:tcPr>
           <w:p>
             <w:pPr>
-              <w:pStyle w:val="Subtitle"/>
+              <w:pStyle w:val="aa"/>
               <w:spacing w:after="0" w:line="240" w:lineRule="auto"/>
               <w:jc w:val="center"/>
             </w:pPr>
@@ -528,7 +538,7 @@
           </w:tcPr>
           <w:p>
             <w:pPr>
-              <w:pStyle w:val="Subtitle"/>
+              <w:pStyle w:val="aa"/>
               <w:spacing w:after="0" w:line="240" w:lineRule="auto"/>
               <w:jc w:val="center"/>
             </w:pPr>
@@ -565,7 +575,7 @@
     </w:p>
     <w:tbl>
       <w:tblPr>
-        <w:tblStyle w:val="TableGrid"/>
+        <w:tblStyle w:val="af7"/>
         <w:tblW w:w="2316" w:type="dxa"/>
         <w:jc w:val="right"/>
         <w:tblLayout w:type="fixed"/>
@@ -623,7 +633,7 @@
           </w:tcPr>
           <w:p>
             <w:pPr>
-              <w:pStyle w:val="Subtitle"/>
+              <w:pStyle w:val="aa"/>
               <w:spacing w:after="0" w:line="240" w:lineRule="auto"/>
               <w:jc w:val="center"/>
             </w:pPr>
@@ -814,8 +824,6 @@
       </w:pPr>
       <w:r>
         <w:tab/>
-      </w:r>
-      <w:r>
         <w:t xml:space="preserve">Устройство может отправлять/получать данные по </w:t>
       </w:r>
       <w:r>
@@ -907,10 +915,7 @@
       </w:pPr>
       <w:r>
         <w:tab/>
-        <w:t>Написание программы для воспро</w:t>
-      </w:r>
-      <w:r>
-        <w:t>изведения звуковых сигналов.</w:t>
+        <w:t>Написание программы для воспроизведения звуковых сигналов.</w:t>
       </w:r>
     </w:p>
     <w:p>
@@ -969,19 +974,12 @@
           <w:sz w:val="24"/>
           <w:szCs w:val="24"/>
         </w:rPr>
-        <w:t>Итоговый вариант МКР предоставляется студент</w:t>
-      </w:r>
-      <w:r>
-        <w:rPr>
-          <w:sz w:val="24"/>
-          <w:szCs w:val="24"/>
-        </w:rPr>
-        <w:t>ом в срок до «___» ____________2024г.</w:t>
+        <w:t>Итоговый вариант МКР предоставляется студентом в срок до «___» ____________2024г.</w:t>
       </w:r>
     </w:p>
     <w:tbl>
       <w:tblPr>
-        <w:tblStyle w:val="TableGrid"/>
+        <w:tblStyle w:val="af7"/>
         <w:tblW w:w="10195" w:type="dxa"/>
         <w:tblLayout w:type="fixed"/>
         <w:tblLook w:val="04A0" w:firstRow="1" w:lastRow="0" w:firstColumn="1" w:lastColumn="0" w:noHBand="0" w:noVBand="1"/>
@@ -1115,6 +1113,7 @@
               </w:rPr>
               <w:t xml:space="preserve">А.М. </w:t>
             </w:r>
+            <w:proofErr w:type="spellStart"/>
             <w:r>
               <w:rPr>
                 <w:rFonts w:eastAsia="Calibri"/>
@@ -1123,6 +1122,7 @@
               </w:rPr>
               <w:t>Елисеенко</w:t>
             </w:r>
+            <w:proofErr w:type="spellEnd"/>
           </w:p>
         </w:tc>
       </w:tr>
@@ -1183,7 +1183,7 @@
           </w:tcPr>
           <w:p>
             <w:pPr>
-              <w:pStyle w:val="Subtitle"/>
+              <w:pStyle w:val="aa"/>
               <w:spacing w:after="0" w:line="240" w:lineRule="auto"/>
               <w:jc w:val="center"/>
             </w:pPr>
@@ -1398,7 +1398,7 @@
           </w:tcPr>
           <w:p>
             <w:pPr>
-              <w:pStyle w:val="Subtitle"/>
+              <w:pStyle w:val="aa"/>
               <w:spacing w:after="0" w:line="240" w:lineRule="auto"/>
               <w:jc w:val="center"/>
             </w:pPr>
@@ -1529,14 +1529,7 @@
           <w:b/>
           <w:bCs/>
         </w:rPr>
-        <w:t xml:space="preserve">на междисциплинарную курсовую работу </w:t>
-      </w:r>
-      <w:r>
-        <w:rPr>
-          <w:b/>
-          <w:bCs/>
-        </w:rPr>
-        <w:t>бакалавра</w:t>
+        <w:t>на междисциплинарную курсовую работу бакалавра</w:t>
       </w:r>
     </w:p>
     <w:p>
@@ -1546,8 +1539,21 @@
         <w:jc w:val="center"/>
       </w:pPr>
       <w:r>
-        <w:t>студенту группы БИВ247 Корсаеву Артемию Батаевичу</w:t>
-      </w:r>
+        <w:t xml:space="preserve">студенту группы БИВ247 </w:t>
+      </w:r>
+      <w:proofErr w:type="spellStart"/>
+      <w:r>
+        <w:t>Корсаеву</w:t>
+      </w:r>
+      <w:proofErr w:type="spellEnd"/>
+      <w:r>
+        <w:t xml:space="preserve"> Артемию </w:t>
+      </w:r>
+      <w:proofErr w:type="spellStart"/>
+      <w:r>
+        <w:t>Батаевичу</w:t>
+      </w:r>
+      <w:proofErr w:type="spellEnd"/>
     </w:p>
     <w:p>
       <w:pPr>
@@ -1611,8 +1617,6 @@
       </w:pPr>
       <w:r>
         <w:tab/>
-      </w:r>
-      <w:r>
         <w:t xml:space="preserve">Программа может отправлять/получать данные по </w:t>
       </w:r>
       <w:r>
@@ -1695,10 +1699,7 @@
       </w:pPr>
       <w:r>
         <w:tab/>
-        <w:t>Написание программы для сравнения с загруже</w:t>
-      </w:r>
-      <w:r>
-        <w:t>нной позой.</w:t>
+        <w:t>Написание программы для сравнения с загруженной позой.</w:t>
       </w:r>
     </w:p>
     <w:p>
@@ -1749,7 +1750,7 @@
     </w:p>
     <w:tbl>
       <w:tblPr>
-        <w:tblStyle w:val="TableGrid"/>
+        <w:tblStyle w:val="af7"/>
         <w:tblW w:w="10195" w:type="dxa"/>
         <w:tblLayout w:type="fixed"/>
         <w:tblLook w:val="04A0" w:firstRow="1" w:lastRow="0" w:firstColumn="1" w:lastColumn="0" w:noHBand="0" w:noVBand="1"/>
@@ -1850,15 +1851,7 @@
                 <w:sz w:val="24"/>
                 <w:szCs w:val="24"/>
               </w:rPr>
-              <w:t>___________</w:t>
-            </w:r>
-            <w:r>
-              <w:rPr>
-                <w:rFonts w:eastAsia="Calibri"/>
-                <w:sz w:val="24"/>
-                <w:szCs w:val="24"/>
-              </w:rPr>
-              <w:t>____</w:t>
+              <w:t>_______________</w:t>
             </w:r>
           </w:p>
         </w:tc>
@@ -1889,8 +1882,18 @@
                 <w:sz w:val="24"/>
                 <w:szCs w:val="24"/>
               </w:rPr>
-              <w:t>А.М. Елисеенко</w:t>
-            </w:r>
+              <w:t xml:space="preserve">А.М. </w:t>
+            </w:r>
+            <w:proofErr w:type="spellStart"/>
+            <w:r>
+              <w:rPr>
+                <w:rFonts w:eastAsia="Calibri"/>
+                <w:sz w:val="24"/>
+                <w:szCs w:val="24"/>
+              </w:rPr>
+              <w:t>Елисеенко</w:t>
+            </w:r>
+            <w:proofErr w:type="spellEnd"/>
           </w:p>
         </w:tc>
       </w:tr>
@@ -1951,7 +1954,7 @@
           </w:tcPr>
           <w:p>
             <w:pPr>
-              <w:pStyle w:val="Subtitle"/>
+              <w:pStyle w:val="aa"/>
               <w:spacing w:after="0" w:line="240" w:lineRule="auto"/>
               <w:jc w:val="center"/>
             </w:pPr>
@@ -2104,8 +2107,18 @@
                 <w:sz w:val="24"/>
                 <w:szCs w:val="24"/>
               </w:rPr>
-              <w:t>А.Б. Корсаев</w:t>
-            </w:r>
+              <w:t xml:space="preserve">А.Б. </w:t>
+            </w:r>
+            <w:proofErr w:type="spellStart"/>
+            <w:r>
+              <w:rPr>
+                <w:rFonts w:eastAsia="Calibri"/>
+                <w:sz w:val="24"/>
+                <w:szCs w:val="24"/>
+              </w:rPr>
+              <w:t>Корсаев</w:t>
+            </w:r>
+            <w:proofErr w:type="spellEnd"/>
           </w:p>
         </w:tc>
       </w:tr>
@@ -2166,7 +2179,7 @@
           </w:tcPr>
           <w:p>
             <w:pPr>
-              <w:pStyle w:val="Subtitle"/>
+              <w:pStyle w:val="aa"/>
               <w:spacing w:after="0" w:line="240" w:lineRule="auto"/>
               <w:jc w:val="center"/>
             </w:pPr>
@@ -2303,15 +2316,12 @@
         <w:ind w:firstLine="0"/>
       </w:pPr>
       <w:r>
-        <w:t xml:space="preserve">Будильник с </w:t>
-      </w:r>
-      <w:r>
-        <w:t>технологией распознавания позы человека.</w:t>
+        <w:t>Будильник с технологией распознавания позы человека.</w:t>
       </w:r>
     </w:p>
     <w:tbl>
       <w:tblPr>
-        <w:tblStyle w:val="TableGrid"/>
+        <w:tblStyle w:val="af7"/>
         <w:tblW w:w="10195" w:type="dxa"/>
         <w:tblLayout w:type="fixed"/>
         <w:tblLook w:val="04A0" w:firstRow="1" w:lastRow="0" w:firstColumn="1" w:lastColumn="0" w:noHBand="0" w:noVBand="1"/>
@@ -2443,8 +2453,18 @@
                 <w:sz w:val="24"/>
                 <w:szCs w:val="24"/>
               </w:rPr>
-              <w:t>А.М. Елисеенко</w:t>
-            </w:r>
+              <w:t xml:space="preserve">А.М. </w:t>
+            </w:r>
+            <w:proofErr w:type="spellStart"/>
+            <w:r>
+              <w:rPr>
+                <w:rFonts w:eastAsia="Calibri"/>
+                <w:sz w:val="24"/>
+                <w:szCs w:val="24"/>
+              </w:rPr>
+              <w:t>Елисеенко</w:t>
+            </w:r>
+            <w:proofErr w:type="spellEnd"/>
           </w:p>
         </w:tc>
       </w:tr>
@@ -2505,7 +2525,7 @@
           </w:tcPr>
           <w:p>
             <w:pPr>
-              <w:pStyle w:val="Subtitle"/>
+              <w:pStyle w:val="aa"/>
               <w:spacing w:after="0" w:line="240" w:lineRule="auto"/>
               <w:jc w:val="center"/>
             </w:pPr>
@@ -2720,7 +2740,7 @@
           </w:tcPr>
           <w:p>
             <w:pPr>
-              <w:pStyle w:val="Subtitle"/>
+              <w:pStyle w:val="aa"/>
               <w:spacing w:after="0" w:line="240" w:lineRule="auto"/>
               <w:jc w:val="center"/>
             </w:pPr>
@@ -2816,10 +2836,7 @@
         <w:jc w:val="center"/>
       </w:pPr>
       <w:r>
-        <w:t xml:space="preserve">МОСКОВСКИЙ ИНСТИТУТ </w:t>
-      </w:r>
-      <w:r>
-        <w:t>ЭЛЕКТРОНИКИ И МАТЕМАТИКИ</w:t>
+        <w:t>МОСКОВСКИЙ ИНСТИТУТ ЭЛЕКТРОНИКИ И МАТЕМАТИКИ</w:t>
       </w:r>
     </w:p>
     <w:p>
@@ -2850,8 +2867,21 @@
         <w:jc w:val="center"/>
       </w:pPr>
       <w:r>
-        <w:t>студента группы Корсаева Артемия Батаевича</w:t>
-      </w:r>
+        <w:t xml:space="preserve">студента группы </w:t>
+      </w:r>
+      <w:proofErr w:type="spellStart"/>
+      <w:r>
+        <w:t>Корсаева</w:t>
+      </w:r>
+      <w:proofErr w:type="spellEnd"/>
+      <w:r>
+        <w:t xml:space="preserve"> Артемия </w:t>
+      </w:r>
+      <w:proofErr w:type="spellStart"/>
+      <w:r>
+        <w:t>Батаевича</w:t>
+      </w:r>
+      <w:proofErr w:type="spellEnd"/>
     </w:p>
     <w:p>
       <w:pPr>
@@ -2873,7 +2903,7 @@
     </w:p>
     <w:tbl>
       <w:tblPr>
-        <w:tblStyle w:val="TableGrid"/>
+        <w:tblStyle w:val="af7"/>
         <w:tblW w:w="10195" w:type="dxa"/>
         <w:tblLayout w:type="fixed"/>
         <w:tblLook w:val="04A0" w:firstRow="1" w:lastRow="0" w:firstColumn="1" w:lastColumn="0" w:noHBand="0" w:noVBand="1"/>
@@ -2943,15 +2973,7 @@
                 <w:sz w:val="24"/>
                 <w:szCs w:val="24"/>
               </w:rPr>
-              <w:t xml:space="preserve">«___» </w:t>
-            </w:r>
-            <w:r>
-              <w:rPr>
-                <w:rFonts w:eastAsia="Calibri"/>
-                <w:sz w:val="24"/>
-                <w:szCs w:val="24"/>
-              </w:rPr>
-              <w:t>____________2024г.</w:t>
+              <w:t>«___» ____________2024г.</w:t>
             </w:r>
           </w:p>
         </w:tc>
@@ -3013,8 +3035,18 @@
                 <w:sz w:val="24"/>
                 <w:szCs w:val="24"/>
               </w:rPr>
-              <w:t>А.М. Елисеенко</w:t>
-            </w:r>
+              <w:t xml:space="preserve">А.М. </w:t>
+            </w:r>
+            <w:proofErr w:type="spellStart"/>
+            <w:r>
+              <w:rPr>
+                <w:rFonts w:eastAsia="Calibri"/>
+                <w:sz w:val="24"/>
+                <w:szCs w:val="24"/>
+              </w:rPr>
+              <w:t>Елисеенко</w:t>
+            </w:r>
+            <w:proofErr w:type="spellEnd"/>
           </w:p>
         </w:tc>
       </w:tr>
@@ -3075,7 +3107,7 @@
           </w:tcPr>
           <w:p>
             <w:pPr>
-              <w:pStyle w:val="Subtitle"/>
+              <w:pStyle w:val="aa"/>
               <w:spacing w:after="0" w:line="240" w:lineRule="auto"/>
               <w:jc w:val="center"/>
             </w:pPr>
@@ -3228,8 +3260,18 @@
                 <w:sz w:val="24"/>
                 <w:szCs w:val="24"/>
               </w:rPr>
-              <w:t>А.Б. Корсаев</w:t>
-            </w:r>
+              <w:t xml:space="preserve">А.Б. </w:t>
+            </w:r>
+            <w:proofErr w:type="spellStart"/>
+            <w:r>
+              <w:rPr>
+                <w:rFonts w:eastAsia="Calibri"/>
+                <w:sz w:val="24"/>
+                <w:szCs w:val="24"/>
+              </w:rPr>
+              <w:t>Корсаев</w:t>
+            </w:r>
+            <w:proofErr w:type="spellEnd"/>
           </w:p>
         </w:tc>
       </w:tr>
@@ -3290,7 +3332,7 @@
           </w:tcPr>
           <w:p>
             <w:pPr>
-              <w:pStyle w:val="Subtitle"/>
+              <w:pStyle w:val="aa"/>
               <w:spacing w:after="0" w:line="240" w:lineRule="auto"/>
               <w:jc w:val="center"/>
             </w:pPr>
@@ -3339,7 +3381,11 @@
     <w:sdt>
       <w:sdtPr>
         <w:rPr>
-          <w:rFonts w:ascii="Times New Roman" w:hAnsi="Times New Roman" w:cs="Times New Roman"/>
+          <w:rFonts w:ascii="Times New Roman" w:eastAsiaTheme="minorHAnsi" w:hAnsi="Times New Roman" w:cs="Times New Roman"/>
+          <w:color w:val="auto"/>
+          <w:sz w:val="22"/>
+          <w:szCs w:val="22"/>
+          <w:lang w:val="ru-RU"/>
         </w:rPr>
         <w:id w:val="-147821170"/>
         <w:docPartObj>
@@ -3349,20 +3395,15 @@
       </w:sdtPr>
       <w:sdtEndPr>
         <w:rPr>
-          <w:rFonts w:eastAsiaTheme="minorHAnsi"/>
           <w:b/>
           <w:bCs/>
           <w:noProof/>
-          <w:color w:val="auto"/>
-          <w:sz w:val="22"/>
-          <w:szCs w:val="22"/>
-          <w:lang w:val="ru-RU"/>
         </w:rPr>
       </w:sdtEndPr>
       <w:sdtContent>
         <w:p>
           <w:pPr>
-            <w:pStyle w:val="TOCHeading"/>
+            <w:pStyle w:val="af8"/>
             <w:rPr>
               <w:rFonts w:ascii="Times New Roman" w:hAnsi="Times New Roman" w:cs="Times New Roman"/>
               <w:color w:val="000000" w:themeColor="text1"/>
@@ -3384,7 +3425,7 @@
         </w:p>
         <w:p>
           <w:pPr>
-            <w:pStyle w:val="TOC1"/>
+            <w:pStyle w:val="13"/>
             <w:tabs>
               <w:tab w:val="right" w:leader="dot" w:pos="10479"/>
             </w:tabs>
@@ -3422,7 +3463,7 @@
           <w:hyperlink w:anchor="_Toc199105800" w:history="1">
             <w:r>
               <w:rPr>
-                <w:rStyle w:val="Hyperlink"/>
+                <w:rStyle w:val="af9"/>
                 <w:rFonts w:ascii="Times New Roman" w:hAnsi="Times New Roman" w:cs="Times New Roman"/>
                 <w:noProof/>
               </w:rPr>
@@ -3487,7 +3528,7 @@
         </w:p>
         <w:p>
           <w:pPr>
-            <w:pStyle w:val="TOC2"/>
+            <w:pStyle w:val="21"/>
             <w:tabs>
               <w:tab w:val="right" w:leader="dot" w:pos="10479"/>
             </w:tabs>
@@ -3500,7 +3541,7 @@
           <w:hyperlink w:anchor="_Toc199105801" w:history="1">
             <w:r>
               <w:rPr>
-                <w:rStyle w:val="Hyperlink"/>
+                <w:rStyle w:val="af9"/>
                 <w:rFonts w:ascii="Times New Roman" w:hAnsi="Times New Roman" w:cs="Times New Roman"/>
                 <w:noProof/>
               </w:rPr>
@@ -3565,7 +3606,7 @@
         </w:p>
         <w:p>
           <w:pPr>
-            <w:pStyle w:val="TOC2"/>
+            <w:pStyle w:val="21"/>
             <w:tabs>
               <w:tab w:val="right" w:leader="dot" w:pos="10479"/>
             </w:tabs>
@@ -3578,7 +3619,7 @@
           <w:hyperlink w:anchor="_Toc199105802" w:history="1">
             <w:r>
               <w:rPr>
-                <w:rStyle w:val="Hyperlink"/>
+                <w:rStyle w:val="af9"/>
                 <w:rFonts w:ascii="Times New Roman" w:hAnsi="Times New Roman" w:cs="Times New Roman"/>
                 <w:noProof/>
               </w:rPr>
@@ -3643,7 +3684,7 @@
         </w:p>
         <w:p>
           <w:pPr>
-            <w:pStyle w:val="TOC2"/>
+            <w:pStyle w:val="21"/>
             <w:tabs>
               <w:tab w:val="right" w:leader="dot" w:pos="10479"/>
             </w:tabs>
@@ -3656,7 +3697,7 @@
           <w:hyperlink w:anchor="_Toc199105803" w:history="1">
             <w:r>
               <w:rPr>
-                <w:rStyle w:val="Hyperlink"/>
+                <w:rStyle w:val="af9"/>
                 <w:rFonts w:ascii="Times New Roman" w:hAnsi="Times New Roman" w:cs="Times New Roman"/>
                 <w:noProof/>
               </w:rPr>
@@ -3721,7 +3762,7 @@
         </w:p>
         <w:p>
           <w:pPr>
-            <w:pStyle w:val="TOC2"/>
+            <w:pStyle w:val="21"/>
             <w:tabs>
               <w:tab w:val="right" w:leader="dot" w:pos="10479"/>
             </w:tabs>
@@ -3734,7 +3775,7 @@
           <w:hyperlink w:anchor="_Toc199105804" w:history="1">
             <w:r>
               <w:rPr>
-                <w:rStyle w:val="Hyperlink"/>
+                <w:rStyle w:val="af9"/>
                 <w:rFonts w:ascii="Times New Roman" w:hAnsi="Times New Roman" w:cs="Times New Roman"/>
                 <w:noProof/>
               </w:rPr>
@@ -3865,13 +3906,7 @@
         <w:pStyle w:val="ICWNormal"/>
       </w:pPr>
       <w:r>
-        <w:t>Сон является неотъемлемой частью жизни каждого человека. Многие пользуются будильниками и изо дня в день просыпаются под однообразную музыку</w:t>
-      </w:r>
-      <w:r>
-        <w:t>, что может раздражать или надоедать (рис. 1)</w:t>
-      </w:r>
-      <w:r>
-        <w:t xml:space="preserve">. В связи с этим </w:t>
+        <w:t xml:space="preserve">Сон является неотъемлемой частью жизни каждого человека. Многие пользуются будильниками и изо дня в день просыпаются под однообразную музыку, что может раздражать или надоедать (рис. 1). В связи с этим </w:t>
       </w:r>
       <w:r>
         <w:t>возникает необходимость создания устройств</w:t>
@@ -3955,7 +3990,7 @@
     </w:p>
     <w:p>
       <w:pPr>
-        <w:pStyle w:val="Caption"/>
+        <w:pStyle w:val="af1"/>
       </w:pPr>
       <w:r>
         <w:t xml:space="preserve">Рисунок </w:t>
@@ -4084,12 +4119,14 @@
           <w:numId w:val="10"/>
         </w:numPr>
       </w:pPr>
+      <w:proofErr w:type="spellStart"/>
       <w:r>
         <w:rPr>
           <w:lang w:val="en-US"/>
         </w:rPr>
         <w:t>Alarmy</w:t>
       </w:r>
+      <w:proofErr w:type="spellEnd"/>
       <w:r>
         <w:t xml:space="preserve"> – </w:t>
       </w:r>
@@ -4156,12 +4193,14 @@
       <w:r>
         <w:t xml:space="preserve"> </w:t>
       </w:r>
+      <w:proofErr w:type="spellStart"/>
       <w:r>
         <w:rPr>
           <w:lang w:val="en-US"/>
         </w:rPr>
         <w:t>QRAlarm</w:t>
       </w:r>
+      <w:proofErr w:type="spellEnd"/>
       <w:r>
         <w:t xml:space="preserve"> – </w:t>
       </w:r>
@@ -4223,7 +4262,13 @@
         </w:numPr>
       </w:pPr>
       <w:r>
-        <w:t>Так де существует множество будильников, основанных на инфракрасном датчике. Используя различные устройства – зачастую это пистолет – необходимо попасть инфракрасным лазером в приёмник, после чего будильник выключится.</w:t>
+        <w:t>Так</w:t>
+      </w:r>
+      <w:r>
+        <w:t>ж</w:t>
+      </w:r>
+      <w:r>
+        <w:t>е существует множество будильников, основанных на инфракрасном датчике. Используя различные устройства – зачастую это пистолет – необходимо попасть инфракрасным лазером в приёмник, после чего будильник выключится.</w:t>
       </w:r>
     </w:p>
     <w:p>
@@ -4279,7 +4324,7 @@
     </w:p>
     <w:tbl>
       <w:tblPr>
-        <w:tblStyle w:val="TableGrid"/>
+        <w:tblStyle w:val="af7"/>
         <w:tblW w:w="0" w:type="auto"/>
         <w:tblLook w:val="04A0" w:firstRow="1" w:lastRow="0" w:firstColumn="1" w:lastColumn="0" w:noHBand="0" w:noVBand="1"/>
       </w:tblPr>
@@ -4820,12 +4865,14 @@
               <w:pStyle w:val="ICWNormal"/>
               <w:ind w:firstLine="0"/>
             </w:pPr>
+            <w:proofErr w:type="spellStart"/>
             <w:r>
               <w:rPr>
                 <w:lang w:val="en-US"/>
               </w:rPr>
               <w:t>FastAPI</w:t>
             </w:r>
+            <w:proofErr w:type="spellEnd"/>
             <w:r>
               <w:t xml:space="preserve"> – </w:t>
             </w:r>
@@ -4991,12 +5038,12 @@
     </w:tbl>
     <w:p>
       <w:pPr>
-        <w:pStyle w:val="Caption"/>
+        <w:pStyle w:val="af1"/>
       </w:pPr>
     </w:p>
     <w:tbl>
       <w:tblPr>
-        <w:tblStyle w:val="TableGrid"/>
+        <w:tblStyle w:val="af7"/>
         <w:tblW w:w="0" w:type="auto"/>
         <w:tblLook w:val="04A0" w:firstRow="1" w:lastRow="0" w:firstColumn="1" w:lastColumn="0" w:noHBand="0" w:noVBand="1"/>
       </w:tblPr>
@@ -5594,7 +5641,7 @@
     </w:tbl>
     <w:p>
       <w:pPr>
-        <w:pStyle w:val="Caption"/>
+        <w:pStyle w:val="af1"/>
       </w:pPr>
       <w:r>
         <w:t xml:space="preserve">Таблица </w:t>
@@ -5621,7 +5668,7 @@
     </w:p>
     <w:p>
       <w:pPr>
-        <w:pStyle w:val="BodyText"/>
+        <w:pStyle w:val="af"/>
         <w:numPr>
           <w:ilvl w:val="0"/>
           <w:numId w:val="4"/>
@@ -5647,7 +5694,7 @@
     </w:p>
     <w:p>
       <w:pPr>
-        <w:pStyle w:val="BodyText"/>
+        <w:pStyle w:val="af"/>
         <w:numPr>
           <w:ilvl w:val="1"/>
           <w:numId w:val="4"/>
@@ -5672,7 +5719,7 @@
     </w:p>
     <w:p>
       <w:pPr>
-        <w:pStyle w:val="BodyText"/>
+        <w:pStyle w:val="af"/>
         <w:spacing w:before="4" w:after="0"/>
         <w:ind w:left="1080"/>
         <w:rPr>
@@ -5692,7 +5739,7 @@
     </w:p>
     <w:p>
       <w:pPr>
-        <w:pStyle w:val="BodyText"/>
+        <w:pStyle w:val="af"/>
         <w:numPr>
           <w:ilvl w:val="1"/>
           <w:numId w:val="4"/>
@@ -5717,7 +5764,7 @@
     </w:p>
     <w:p>
       <w:pPr>
-        <w:pStyle w:val="BodyText"/>
+        <w:pStyle w:val="af"/>
         <w:spacing w:before="4" w:after="0"/>
         <w:ind w:left="1080"/>
         <w:rPr>
@@ -5737,7 +5784,7 @@
     </w:p>
     <w:p>
       <w:pPr>
-        <w:pStyle w:val="BodyText"/>
+        <w:pStyle w:val="af"/>
         <w:numPr>
           <w:ilvl w:val="0"/>
           <w:numId w:val="5"/>
@@ -5777,7 +5824,7 @@
     </w:p>
     <w:p>
       <w:pPr>
-        <w:pStyle w:val="BodyText"/>
+        <w:pStyle w:val="af"/>
         <w:numPr>
           <w:ilvl w:val="0"/>
           <w:numId w:val="5"/>
@@ -5800,7 +5847,7 @@
     </w:p>
     <w:p>
       <w:pPr>
-        <w:pStyle w:val="BodyText"/>
+        <w:pStyle w:val="af"/>
         <w:numPr>
           <w:ilvl w:val="0"/>
           <w:numId w:val="5"/>
@@ -5832,7 +5879,7 @@
     </w:p>
     <w:p>
       <w:pPr>
-        <w:pStyle w:val="BodyText"/>
+        <w:pStyle w:val="af"/>
         <w:numPr>
           <w:ilvl w:val="1"/>
           <w:numId w:val="4"/>
@@ -5857,7 +5904,7 @@
     </w:p>
     <w:p>
       <w:pPr>
-        <w:pStyle w:val="BodyText"/>
+        <w:pStyle w:val="af"/>
         <w:spacing w:before="4" w:after="0"/>
         <w:ind w:left="1080"/>
         <w:rPr>
@@ -5873,21 +5920,12 @@
           <w:sz w:val="28"/>
           <w:szCs w:val="28"/>
         </w:rPr>
-        <w:t xml:space="preserve">В ходе выполнения работы и для достижения поставленных целей </w:t>
-      </w:r>
-      <w:r>
-        <w:rPr>
-          <w:rFonts w:ascii="Times New Roman" w:hAnsi="Times New Roman"/>
-          <w:color w:val="000000" w:themeColor="text1"/>
-          <w:sz w:val="28"/>
-          <w:szCs w:val="28"/>
-        </w:rPr>
-        <w:t>необходимо выполнить следующие задачи:</w:t>
-      </w:r>
-    </w:p>
-    <w:p>
-      <w:pPr>
-        <w:pStyle w:val="BodyText"/>
+        <w:t>В ходе выполнения работы и для достижения поставленных целей необходимо выполнить следующие задачи:</w:t>
+      </w:r>
+    </w:p>
+    <w:p>
+      <w:pPr>
+        <w:pStyle w:val="af"/>
         <w:numPr>
           <w:ilvl w:val="0"/>
           <w:numId w:val="6"/>
@@ -5930,7 +5968,7 @@
     </w:p>
     <w:p>
       <w:pPr>
-        <w:pStyle w:val="BodyText"/>
+        <w:pStyle w:val="af"/>
         <w:numPr>
           <w:ilvl w:val="0"/>
           <w:numId w:val="6"/>
@@ -5953,7 +5991,7 @@
     </w:p>
     <w:p>
       <w:pPr>
-        <w:pStyle w:val="BodyText"/>
+        <w:pStyle w:val="af"/>
         <w:numPr>
           <w:ilvl w:val="0"/>
           <w:numId w:val="6"/>
@@ -5985,7 +6023,7 @@
     </w:p>
     <w:p>
       <w:pPr>
-        <w:pStyle w:val="NormalWeb"/>
+        <w:pStyle w:val="af2"/>
         <w:numPr>
           <w:ilvl w:val="1"/>
           <w:numId w:val="4"/>
@@ -6012,7 +6050,7 @@
     </w:p>
     <w:p>
       <w:pPr>
-        <w:pStyle w:val="NormalWeb"/>
+        <w:pStyle w:val="af2"/>
         <w:spacing w:beforeAutospacing="0" w:after="0" w:afterAutospacing="0" w:line="360" w:lineRule="auto"/>
         <w:ind w:left="1080"/>
         <w:jc w:val="both"/>
@@ -6029,12 +6067,32 @@
           <w:sz w:val="28"/>
           <w:szCs w:val="28"/>
         </w:rPr>
-        <w:t>К задачам Корсаева Артемия относятся:</w:t>
-      </w:r>
-    </w:p>
-    <w:p>
-      <w:pPr>
-        <w:pStyle w:val="NormalWeb"/>
+        <w:t xml:space="preserve">К задачам </w:t>
+      </w:r>
+      <w:proofErr w:type="spellStart"/>
+      <w:r>
+        <w:rPr>
+          <w:rFonts w:ascii="Times New Roman" w:hAnsi="Times New Roman"/>
+          <w:color w:val="000000" w:themeColor="text1"/>
+          <w:sz w:val="28"/>
+          <w:szCs w:val="28"/>
+        </w:rPr>
+        <w:t>Корсаева</w:t>
+      </w:r>
+      <w:proofErr w:type="spellEnd"/>
+      <w:r>
+        <w:rPr>
+          <w:rFonts w:ascii="Times New Roman" w:hAnsi="Times New Roman"/>
+          <w:color w:val="000000" w:themeColor="text1"/>
+          <w:sz w:val="28"/>
+          <w:szCs w:val="28"/>
+        </w:rPr>
+        <w:t xml:space="preserve"> Артемия относятся:</w:t>
+      </w:r>
+    </w:p>
+    <w:p>
+      <w:pPr>
+        <w:pStyle w:val="af2"/>
         <w:numPr>
           <w:ilvl w:val="0"/>
           <w:numId w:val="2"/>
@@ -6056,6 +6114,7 @@
         </w:rPr>
         <w:t xml:space="preserve">Изучение документации </w:t>
       </w:r>
+      <w:proofErr w:type="spellStart"/>
       <w:r>
         <w:rPr>
           <w:rFonts w:ascii="Times New Roman" w:hAnsi="Times New Roman"/>
@@ -6066,10 +6125,11 @@
         </w:rPr>
         <w:t>tensorflow</w:t>
       </w:r>
-    </w:p>
-    <w:p>
-      <w:pPr>
-        <w:pStyle w:val="NormalWeb"/>
+      <w:proofErr w:type="spellEnd"/>
+    </w:p>
+    <w:p>
+      <w:pPr>
+        <w:pStyle w:val="af2"/>
         <w:numPr>
           <w:ilvl w:val="0"/>
           <w:numId w:val="2"/>
@@ -6094,7 +6154,7 @@
     </w:p>
     <w:p>
       <w:pPr>
-        <w:pStyle w:val="NormalWeb"/>
+        <w:pStyle w:val="af2"/>
         <w:numPr>
           <w:ilvl w:val="0"/>
           <w:numId w:val="2"/>
@@ -6119,7 +6179,7 @@
     </w:p>
     <w:p>
       <w:pPr>
-        <w:pStyle w:val="NormalWeb"/>
+        <w:pStyle w:val="af2"/>
         <w:numPr>
           <w:ilvl w:val="0"/>
           <w:numId w:val="2"/>
@@ -6144,7 +6204,7 @@
     </w:p>
     <w:p>
       <w:pPr>
-        <w:pStyle w:val="NormalWeb"/>
+        <w:pStyle w:val="af2"/>
         <w:numPr>
           <w:ilvl w:val="0"/>
           <w:numId w:val="2"/>
@@ -6164,21 +6224,12 @@
           <w:sz w:val="28"/>
           <w:szCs w:val="28"/>
         </w:rPr>
-        <w:t>Разработка метода построения ключевых точек позы</w:t>
-      </w:r>
-      <w:r>
-        <w:rPr>
-          <w:rFonts w:ascii="Times New Roman" w:hAnsi="Times New Roman"/>
-          <w:color w:val="000000" w:themeColor="text1"/>
-          <w:sz w:val="28"/>
-          <w:szCs w:val="28"/>
-        </w:rPr>
-        <w:t xml:space="preserve"> по фотографии</w:t>
-      </w:r>
-    </w:p>
-    <w:p>
-      <w:pPr>
-        <w:pStyle w:val="NormalWeb"/>
+        <w:t>Разработка метода построения ключевых точек позы по фотографии</w:t>
+      </w:r>
+    </w:p>
+    <w:p>
+      <w:pPr>
+        <w:pStyle w:val="af2"/>
         <w:spacing w:beforeAutospacing="0" w:after="0" w:afterAutospacing="0" w:line="360" w:lineRule="auto"/>
         <w:jc w:val="both"/>
         <w:rPr>
@@ -6191,7 +6242,7 @@
     </w:p>
     <w:p>
       <w:pPr>
-        <w:pStyle w:val="NormalWeb"/>
+        <w:pStyle w:val="af2"/>
         <w:spacing w:beforeAutospacing="0" w:after="0" w:afterAutospacing="0" w:line="360" w:lineRule="auto"/>
         <w:ind w:left="1080"/>
         <w:jc w:val="both"/>
@@ -6205,7 +6256,7 @@
     </w:p>
     <w:p>
       <w:pPr>
-        <w:pStyle w:val="NormalWeb"/>
+        <w:pStyle w:val="af2"/>
         <w:numPr>
           <w:ilvl w:val="0"/>
           <w:numId w:val="4"/>
@@ -6232,7 +6283,7 @@
     </w:p>
     <w:p>
       <w:pPr>
-        <w:pStyle w:val="NormalWeb"/>
+        <w:pStyle w:val="af2"/>
         <w:numPr>
           <w:ilvl w:val="1"/>
           <w:numId w:val="4"/>
@@ -6256,6 +6307,7 @@
         </w:rPr>
         <w:t xml:space="preserve"> Использование </w:t>
       </w:r>
+      <w:proofErr w:type="spellStart"/>
       <w:r>
         <w:rPr>
           <w:rFonts w:ascii="Times New Roman" w:hAnsi="Times New Roman"/>
@@ -6268,6 +6320,7 @@
         </w:rPr>
         <w:t>Movenet</w:t>
       </w:r>
+      <w:proofErr w:type="spellEnd"/>
       <w:r>
         <w:rPr>
           <w:rFonts w:ascii="Times New Roman" w:hAnsi="Times New Roman"/>
@@ -6282,7 +6335,7 @@
     </w:p>
     <w:p>
       <w:pPr>
-        <w:pStyle w:val="NormalWeb"/>
+        <w:pStyle w:val="af2"/>
         <w:spacing w:beforeAutospacing="0" w:after="0" w:afterAutospacing="0" w:line="360" w:lineRule="auto"/>
         <w:ind w:left="1080"/>
         <w:jc w:val="both"/>
@@ -6299,21 +6352,9 @@
           <w:sz w:val="28"/>
           <w:szCs w:val="28"/>
         </w:rPr>
-        <w:t>Выбор пал на данную модель, как зарекомендовавшую себя своей точностью.</w:t>
-      </w:r>
-    </w:p>
-    <w:p>
-      <w:pPr>
-        <w:pStyle w:val="NormalWeb"/>
-        <w:spacing w:beforeAutospacing="0" w:after="0" w:afterAutospacing="0" w:line="360" w:lineRule="auto"/>
-        <w:ind w:left="1080"/>
-        <w:jc w:val="both"/>
-        <w:rPr>
-          <w:rFonts w:ascii="Times New Roman" w:hAnsi="Times New Roman"/>
-          <w:sz w:val="28"/>
-          <w:szCs w:val="28"/>
-        </w:rPr>
-      </w:pPr>
+        <w:lastRenderedPageBreak/>
+        <w:t>Выбор пал на данную модель, как зарекомендовавшую себя своей точностью</w:t>
+      </w:r>
       <w:r>
         <w:rPr>
           <w:rFonts w:ascii="Times New Roman" w:hAnsi="Times New Roman"/>
@@ -6321,9 +6362,40 @@
           <w:sz w:val="28"/>
           <w:szCs w:val="28"/>
         </w:rPr>
-        <w:lastRenderedPageBreak/>
+        <w:t xml:space="preserve"> при малых аппаратных мощностях</w:t>
+      </w:r>
+      <w:r>
+        <w:rPr>
+          <w:rFonts w:ascii="Times New Roman" w:hAnsi="Times New Roman"/>
+          <w:color w:val="000000" w:themeColor="text1"/>
+          <w:sz w:val="28"/>
+          <w:szCs w:val="28"/>
+        </w:rPr>
+        <w:t>.</w:t>
+      </w:r>
+    </w:p>
+    <w:p>
+      <w:pPr>
+        <w:pStyle w:val="af2"/>
+        <w:spacing w:beforeAutospacing="0" w:after="0" w:afterAutospacing="0" w:line="360" w:lineRule="auto"/>
+        <w:ind w:left="1080"/>
+        <w:jc w:val="both"/>
+        <w:rPr>
+          <w:rFonts w:ascii="Times New Roman" w:hAnsi="Times New Roman"/>
+          <w:sz w:val="28"/>
+          <w:szCs w:val="28"/>
+        </w:rPr>
+      </w:pPr>
+      <w:r>
+        <w:rPr>
+          <w:rFonts w:ascii="Times New Roman" w:hAnsi="Times New Roman"/>
+          <w:color w:val="000000" w:themeColor="text1"/>
+          <w:sz w:val="28"/>
+          <w:szCs w:val="28"/>
+        </w:rPr>
         <w:t xml:space="preserve">Полученные от </w:t>
       </w:r>
+      <w:proofErr w:type="spellStart"/>
       <w:r>
         <w:rPr>
           <w:rFonts w:ascii="Times New Roman" w:hAnsi="Times New Roman"/>
@@ -6334,6 +6406,7 @@
         </w:rPr>
         <w:t>Movenet</w:t>
       </w:r>
+      <w:proofErr w:type="spellEnd"/>
       <w:r>
         <w:rPr>
           <w:rFonts w:ascii="Times New Roman" w:hAnsi="Times New Roman"/>
@@ -6346,7 +6419,7 @@
     </w:p>
     <w:p>
       <w:pPr>
-        <w:pStyle w:val="NormalWeb"/>
+        <w:pStyle w:val="af2"/>
         <w:numPr>
           <w:ilvl w:val="1"/>
           <w:numId w:val="4"/>
@@ -6373,7 +6446,7 @@
     </w:p>
     <w:p>
       <w:pPr>
-        <w:pStyle w:val="NormalWeb"/>
+        <w:pStyle w:val="af2"/>
         <w:spacing w:beforeAutospacing="0" w:after="0" w:afterAutospacing="0" w:line="360" w:lineRule="auto"/>
         <w:ind w:left="1080"/>
         <w:jc w:val="both"/>
@@ -6392,6 +6465,7 @@
         </w:rPr>
         <w:t xml:space="preserve">В качестве фреймворка был использован </w:t>
       </w:r>
+      <w:proofErr w:type="spellStart"/>
       <w:r>
         <w:rPr>
           <w:rFonts w:ascii="Times New Roman" w:hAnsi="Times New Roman"/>
@@ -6402,6 +6476,7 @@
         </w:rPr>
         <w:t>FastAPI</w:t>
       </w:r>
+      <w:proofErr w:type="spellEnd"/>
       <w:r>
         <w:rPr>
           <w:rFonts w:ascii="Times New Roman" w:hAnsi="Times New Roman"/>
@@ -6428,16 +6503,7 @@
           <w:sz w:val="28"/>
           <w:szCs w:val="28"/>
         </w:rPr>
-        <w:t>, с помощью которого работает передача</w:t>
-      </w:r>
-      <w:r>
-        <w:rPr>
-          <w:rFonts w:ascii="Times New Roman" w:hAnsi="Times New Roman"/>
-          <w:color w:val="000000" w:themeColor="text1"/>
-          <w:sz w:val="28"/>
-          <w:szCs w:val="28"/>
-        </w:rPr>
-        <w:t xml:space="preserve"> данных между мобильным устройством на базе </w:t>
+        <w:t xml:space="preserve">, с помощью которого работает передача данных между мобильным устройством на базе </w:t>
       </w:r>
       <w:r>
         <w:rPr>
@@ -6461,7 +6527,7 @@
     </w:p>
     <w:p>
       <w:pPr>
-        <w:pStyle w:val="NormalWeb"/>
+        <w:pStyle w:val="af2"/>
         <w:spacing w:beforeAutospacing="0" w:after="0" w:afterAutospacing="0" w:line="360" w:lineRule="auto"/>
         <w:ind w:left="1080"/>
         <w:jc w:val="both"/>
@@ -6474,7 +6540,7 @@
     </w:p>
     <w:p>
       <w:pPr>
-        <w:pStyle w:val="NormalWeb"/>
+        <w:pStyle w:val="af2"/>
         <w:numPr>
           <w:ilvl w:val="1"/>
           <w:numId w:val="4"/>
@@ -6501,7 +6567,7 @@
     </w:p>
     <w:p>
       <w:pPr>
-        <w:pStyle w:val="NormalWeb"/>
+        <w:pStyle w:val="af2"/>
         <w:spacing w:beforeAutospacing="0" w:after="0" w:afterAutospacing="0" w:line="360" w:lineRule="auto"/>
         <w:ind w:left="1080"/>
         <w:jc w:val="both"/>
@@ -6518,7 +6584,7 @@
           <w:sz w:val="28"/>
           <w:szCs w:val="28"/>
         </w:rPr>
-        <w:t xml:space="preserve">Приведем пример. Алгоритм получает вектора, полученные с изображения с камеры устройства и с эталонного </w:t>
+        <w:t>Приведем пример. Алгоритм получает вектора, полученные с изображения с камеры устройства и с эталонного изображения. Далее для каждого вектора с изображения с камеры устройства берем мы ищем соответствующую пару, например, голень левой ноги с изображения с камеры устройства с голенью левой ноги с эталонного изображения. В случае, если пара не находится, текущее то позы на этих изображениях разные. Далее вычисляется угол, образующиеся между векторами. Если угол превышает пороговое значение, то позы на</w:t>
       </w:r>
       <w:r>
         <w:rPr>
@@ -6527,7 +6593,7 @@
           <w:sz w:val="28"/>
           <w:szCs w:val="28"/>
         </w:rPr>
-        <w:t>изображения. Далее для каждого вектора с изображения с камеры устройства берем мы ищем соответствующую пару, например, голень левой ноги с изображения с камеры устройства с голенью левой ноги с эталонного изображения. В случае, если пара не находится, теку</w:t>
+        <w:t xml:space="preserve"> </w:t>
       </w:r>
       <w:r>
         <w:rPr>
@@ -6536,14 +6602,13 @@
           <w:sz w:val="28"/>
           <w:szCs w:val="28"/>
         </w:rPr>
-        <w:t>щее то позы на этих изображениях разные. Далее вычисляется угол, образующиеся между векторами. Если угол превышает пороговое значение, то позы на этих изображениях разные.</w:t>
-      </w:r>
-    </w:p>
-    <w:p>
-      <w:pPr>
-        <w:pStyle w:val="NormalWeb"/>
+        <w:t>этих изображениях разные.</w:t>
+      </w:r>
+    </w:p>
+    <w:p>
+      <w:pPr>
+        <w:pStyle w:val="af2"/>
         <w:spacing w:beforeAutospacing="0" w:after="0" w:afterAutospacing="0" w:line="360" w:lineRule="auto"/>
-        <w:ind w:left="1080"/>
         <w:jc w:val="both"/>
         <w:rPr>
           <w:rFonts w:ascii="Times New Roman" w:hAnsi="Times New Roman"/>
@@ -6557,22 +6622,25 @@
           <w:noProof/>
         </w:rPr>
         <w:pict w14:anchorId="38B64151">
-          <v:rect id="Врезка1" o:spid="_x0000_s1026" style="position:absolute;left:0;text-align:left;margin-left:129.85pt;margin-top:-3.6pt;width:277pt;height:235.8pt;z-index:6;visibility:visible;mso-wrap-style:square;mso-wrap-distance-left:0;mso-wrap-distance-top:0;mso-wrap-distance-right:0;mso-wrap-distance-bottom:0;mso-position-horizontal:absolute;mso-position-horizontal-relative:text;mso-position-vertical:absolute;mso-position-vertical-relative:text;v-text-anchor:top" o:gfxdata="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" o:allowincell="f" stroked="f" strokeweight="0">
-            <v:textbox inset="0,0,0,0">
+          <v:rect id="Врезка1" o:spid="_x0000_s1026" style="position:absolute;left:0;text-align:left;margin-left:148.45pt;margin-top:34.2pt;width:258.4pt;height:192.6pt;z-index:6;visibility:visible;mso-wrap-distance-left:0;mso-wrap-distance-top:0;mso-wrap-distance-right:0;mso-wrap-distance-bottom:0;mso-position-horizontal:absolute;mso-position-horizontal-relative:text;mso-position-vertical:absolute;mso-position-vertical-relative:text;v-text-anchor:top" o:gfxdata="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" o:allowincell="f" stroked="f" strokeweight="0">
+            <v:textbox style="mso-next-textbox:#Врезка1" inset="0,0,0,0">
               <w:txbxContent>
                 <w:p>
                   <w:pPr>
                     <w:pStyle w:val="user1"/>
+                    <w:rPr>
+                      <w:noProof/>
+                    </w:rPr>
                   </w:pPr>
                   <w:r>
                     <w:rPr>
                       <w:noProof/>
                     </w:rPr>
                     <w:drawing>
-                      <wp:inline distT="0" distB="0" distL="0" distR="0" wp14:anchorId="5BFF9013" wp14:editId="76471A1E">
-                        <wp:extent cx="3517900" cy="2653030"/>
+                      <wp:inline distT="0" distB="0" distL="0" distR="0" wp14:anchorId="66B9ACCB" wp14:editId="4B11A626">
+                        <wp:extent cx="3228353" cy="1920240"/>
                         <wp:effectExtent l="0" t="0" r="0" b="0"/>
-                        <wp:docPr id="3" name="Изображение1"/>
+                        <wp:docPr id="2" name="Рисунок 2"/>
                         <wp:cNvGraphicFramePr>
                           <a:graphicFrameLocks xmlns:a="http://schemas.openxmlformats.org/drawingml/2006/main" noChangeAspect="1"/>
                         </wp:cNvGraphicFramePr>
@@ -6580,10 +6648,8 @@
                           <a:graphicData uri="http://schemas.openxmlformats.org/drawingml/2006/picture">
                             <pic:pic xmlns:pic="http://schemas.openxmlformats.org/drawingml/2006/picture">
                               <pic:nvPicPr>
-                                <pic:cNvPr id="3" name="Изображение1"/>
-                                <pic:cNvPicPr>
-                                  <a:picLocks noChangeAspect="1" noChangeArrowheads="1"/>
-                                </pic:cNvPicPr>
+                                <pic:cNvPr id="1" name=""/>
+                                <pic:cNvPicPr/>
                               </pic:nvPicPr>
                               <pic:blipFill>
                                 <a:blip r:embed="rId17"/>
@@ -6591,15 +6657,14 @@
                                   <a:fillRect/>
                                 </a:stretch>
                               </pic:blipFill>
-                              <pic:spPr bwMode="auto">
+                              <pic:spPr>
                                 <a:xfrm>
                                   <a:off x="0" y="0"/>
-                                  <a:ext cx="3517900" cy="2653030"/>
+                                  <a:ext cx="3245017" cy="1930152"/>
                                 </a:xfrm>
                                 <a:prstGeom prst="rect">
                                   <a:avLst/>
                                 </a:prstGeom>
-                                <a:noFill/>
                               </pic:spPr>
                             </pic:pic>
                           </a:graphicData>
@@ -6607,10 +6672,24 @@
                       </wp:inline>
                     </w:drawing>
                   </w:r>
+                </w:p>
+                <w:p>
+                  <w:pPr>
+                    <w:pStyle w:val="user1"/>
+                    <w:rPr>
+                      <w:i w:val="0"/>
+                      <w:iCs w:val="0"/>
+                    </w:rPr>
+                  </w:pPr>
                   <w:r>
+                    <w:rPr>
+                      <w:i w:val="0"/>
+                      <w:iCs w:val="0"/>
+                    </w:rPr>
                     <w:t>Рис. 1. Программная реализация</w:t>
                   </w:r>
                 </w:p>
+                <w:p/>
               </w:txbxContent>
             </v:textbox>
             <w10:wrap type="square" side="largest"/>
@@ -6661,7 +6740,7 @@
 <w:ftr xmlns:wpc="http://schemas.microsoft.com/office/word/2010/wordprocessingCanvas" xmlns:cx="http://schemas.microsoft.com/office/drawing/2014/chartex" xmlns:cx1="http://schemas.microsoft.com/office/drawing/2015/9/8/chartex" xmlns:cx2="http://schemas.microsoft.com/office/drawing/2015/10/21/chartex" xmlns:cx3="http://schemas.microsoft.com/office/drawing/2016/5/9/chartex" xmlns:cx4="http://schemas.microsoft.com/office/drawing/2016/5/10/chartex" xmlns:cx5="http://schemas.microsoft.com/office/drawing/2016/5/11/chartex" xmlns:cx6="http://schemas.microsoft.com/office/drawing/2016/5/12/chartex" xmlns:cx7="http://schemas.microsoft.com/office/drawing/2016/5/13/chartex" xmlns:cx8="http://schemas.microsoft.com/office/drawing/2016/5/14/chartex" xmlns:mc="http://schemas.openxmlformats.org/markup-compatibility/2006" xmlns:aink="http://schemas.microsoft.com/office/drawing/2016/ink" xmlns:am3d="http://schemas.microsoft.com/office/drawing/2017/model3d" xmlns:o="urn:schemas-microsoft-com:office:office" xmlns:r="http://schemas.openxmlformats.org/officeDocument/2006/relationships" xmlns:m="http://schemas.openxmlformats.org/officeDocument/2006/math" xmlns:v="urn:schemas-microsoft-com:vml" xmlns:wp14="http://schemas.microsoft.com/office/word/2010/wordprocessingDrawing" xmlns:wp="http://schemas.openxmlformats.org/drawingml/2006/wordprocessingDrawing" xmlns:w10="urn:schemas-microsoft-com:office:word" xmlns:w="http://schemas.openxmlformats.org/wordprocessingml/2006/main" xmlns:w14="http://schemas.microsoft.com/office/word/2010/wordml" xmlns:w15="http://schemas.microsoft.com/office/word/2012/wordml" xmlns:w16cex="http://schemas.microsoft.com/office/word/2018/wordml/cex" xmlns:w16cid="http://schemas.microsoft.com/office/word/2016/wordml/cid" xmlns:w16="http://schemas.microsoft.com/office/word/2018/wordml" xmlns:w16sdtdh="http://schemas.microsoft.com/office/word/2020/wordml/sdtdatahash" xmlns:w16se="http://schemas.microsoft.com/office/word/2015/wordml/symex" xmlns:wpg="http://schemas.microsoft.com/office/word/2010/wordprocessingGroup" xmlns:wpi="http://schemas.microsoft.com/office/word/2010/wordprocessingInk" xmlns:wne="http://schemas.microsoft.com/office/word/2006/wordml" xmlns:wps="http://schemas.microsoft.com/office/word/2010/wordprocessingShape" mc:Ignorable="w14 w15 w16se w16cid w16 w16cex w16sdtdh wp14">
   <w:p>
     <w:pPr>
-      <w:pStyle w:val="BodyText"/>
+      <w:pStyle w:val="af"/>
       <w:spacing w:line="9" w:lineRule="auto"/>
       <w:rPr>
         <w:sz w:val="20"/>
@@ -6672,7 +6751,7 @@
         <w:noProof/>
       </w:rPr>
       <w:pict w14:anchorId="23291747">
-        <v:rect id="Textbox 4" o:spid="_x0000_s2049" style="position:absolute;margin-left:306pt;margin-top:781.05pt;width:12.6pt;height:13.05pt;z-index:-503316476;visibility:visible;mso-wrap-style:square;mso-wrap-distance-left:0;mso-wrap-distance-top:0;mso-wrap-distance-right:0;mso-wrap-distance-bottom:0;mso-position-horizontal:absolute;mso-position-horizontal-relative:page;mso-position-vertical:absolute;mso-position-vertical-relative:page;v-text-anchor:top" o:gfxdata="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" o:allowincell="f" filled="f" stroked="f" strokeweight="0">
+        <v:rect id="Textbox 4" o:spid="_x0000_s2049" style="position:absolute;margin-left:306pt;margin-top:781.05pt;width:12.6pt;height:13.05pt;z-index:-251658752;visibility:visible;mso-wrap-style:square;mso-wrap-distance-left:0;mso-wrap-distance-top:0;mso-wrap-distance-right:0;mso-wrap-distance-bottom:0;mso-position-horizontal:absolute;mso-position-horizontal-relative:page;mso-position-vertical:absolute;mso-position-vertical-relative:page;v-text-anchor:top" o:gfxdata="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" o:allowincell="f" filled="f" stroked="f" strokeweight="0">
           <v:textbox inset="0,0,0,0">
             <w:txbxContent>
               <w:p>
@@ -6765,7 +6844,7 @@
 <w:hdr xmlns:wpc="http://schemas.microsoft.com/office/word/2010/wordprocessingCanvas" xmlns:cx="http://schemas.microsoft.com/office/drawing/2014/chartex" xmlns:cx1="http://schemas.microsoft.com/office/drawing/2015/9/8/chartex" xmlns:cx2="http://schemas.microsoft.com/office/drawing/2015/10/21/chartex" xmlns:cx3="http://schemas.microsoft.com/office/drawing/2016/5/9/chartex" xmlns:cx4="http://schemas.microsoft.com/office/drawing/2016/5/10/chartex" xmlns:cx5="http://schemas.microsoft.com/office/drawing/2016/5/11/chartex" xmlns:cx6="http://schemas.microsoft.com/office/drawing/2016/5/12/chartex" xmlns:cx7="http://schemas.microsoft.com/office/drawing/2016/5/13/chartex" xmlns:cx8="http://schemas.microsoft.com/office/drawing/2016/5/14/chartex" xmlns:mc="http://schemas.openxmlformats.org/markup-compatibility/2006" xmlns:aink="http://schemas.microsoft.com/office/drawing/2016/ink" xmlns:am3d="http://schemas.microsoft.com/office/drawing/2017/model3d" xmlns:o="urn:schemas-microsoft-com:office:office" xmlns:r="http://schemas.openxmlformats.org/officeDocument/2006/relationships" xmlns:m="http://schemas.openxmlformats.org/officeDocument/2006/math" xmlns:v="urn:schemas-microsoft-com:vml" xmlns:wp14="http://schemas.microsoft.com/office/word/2010/wordprocessingDrawing" xmlns:wp="http://schemas.openxmlformats.org/drawingml/2006/wordprocessingDrawing" xmlns:w10="urn:schemas-microsoft-com:office:word" xmlns:w="http://schemas.openxmlformats.org/wordprocessingml/2006/main" xmlns:w14="http://schemas.microsoft.com/office/word/2010/wordml" xmlns:w15="http://schemas.microsoft.com/office/word/2012/wordml" xmlns:w16cex="http://schemas.microsoft.com/office/word/2018/wordml/cex" xmlns:w16cid="http://schemas.microsoft.com/office/word/2016/wordml/cid" xmlns:w16="http://schemas.microsoft.com/office/word/2018/wordml" xmlns:w16sdtdh="http://schemas.microsoft.com/office/word/2020/wordml/sdtdatahash" xmlns:w16se="http://schemas.microsoft.com/office/word/2015/wordml/symex" xmlns:wpg="http://schemas.microsoft.com/office/word/2010/wordprocessingGroup" xmlns:wpi="http://schemas.microsoft.com/office/word/2010/wordprocessingInk" xmlns:wne="http://schemas.microsoft.com/office/word/2006/wordml" xmlns:wps="http://schemas.microsoft.com/office/word/2010/wordprocessingShape" mc:Ignorable="w14 w15 w16se w16cid w16 w16cex w16sdtdh wp14">
   <w:p>
     <w:pPr>
-      <w:pStyle w:val="BodyText"/>
+      <w:pStyle w:val="af"/>
       <w:spacing w:line="9" w:lineRule="auto"/>
       <w:rPr>
         <w:sz w:val="2"/>
@@ -9301,7 +9380,7 @@
     <w:lsdException w:name="Unresolved Mention" w:semiHidden="1" w:unhideWhenUsed="1"/>
     <w:lsdException w:name="Smart Link" w:semiHidden="1" w:unhideWhenUsed="1"/>
   </w:latentStyles>
-  <w:style w:type="paragraph" w:default="1" w:styleId="Normal">
+  <w:style w:type="paragraph" w:default="1" w:styleId="a">
     <w:name w:val="Normal"/>
     <w:qFormat/>
     <w:rsid w:val="009E1CD2"/>
@@ -9309,11 +9388,11 @@
       <w:spacing w:after="160" w:line="259" w:lineRule="auto"/>
     </w:pPr>
   </w:style>
-  <w:style w:type="paragraph" w:styleId="Heading1">
+  <w:style w:type="paragraph" w:styleId="1">
     <w:name w:val="heading 1"/>
-    <w:basedOn w:val="Normal"/>
-    <w:next w:val="Normal"/>
-    <w:link w:val="Heading1Char"/>
+    <w:basedOn w:val="a"/>
+    <w:next w:val="a"/>
+    <w:link w:val="10"/>
     <w:uiPriority w:val="9"/>
     <w:qFormat/>
     <w:rsid w:val="006551BE"/>
@@ -9330,11 +9409,11 @@
       <w:szCs w:val="32"/>
     </w:rPr>
   </w:style>
-  <w:style w:type="paragraph" w:styleId="Heading2">
+  <w:style w:type="paragraph" w:styleId="2">
     <w:name w:val="heading 2"/>
-    <w:basedOn w:val="Normal"/>
-    <w:next w:val="Normal"/>
-    <w:link w:val="Heading2Char"/>
+    <w:basedOn w:val="a"/>
+    <w:next w:val="a"/>
+    <w:link w:val="20"/>
     <w:uiPriority w:val="9"/>
     <w:semiHidden/>
     <w:unhideWhenUsed/>
@@ -9353,12 +9432,13 @@
       <w:szCs w:val="26"/>
     </w:rPr>
   </w:style>
-  <w:style w:type="character" w:default="1" w:styleId="DefaultParagraphFont">
+  <w:style w:type="character" w:default="1" w:styleId="a0">
     <w:name w:val="Default Paragraph Font"/>
     <w:uiPriority w:val="1"/>
+    <w:semiHidden/>
     <w:unhideWhenUsed/>
   </w:style>
-  <w:style w:type="table" w:default="1" w:styleId="TableNormal">
+  <w:style w:type="table" w:default="1" w:styleId="a1">
     <w:name w:val="Normal Table"/>
     <w:uiPriority w:val="99"/>
     <w:semiHidden/>
@@ -9373,16 +9453,16 @@
       </w:tblCellMar>
     </w:tblPr>
   </w:style>
-  <w:style w:type="numbering" w:default="1" w:styleId="NoList">
+  <w:style w:type="numbering" w:default="1" w:styleId="a2">
     <w:name w:val="No List"/>
     <w:uiPriority w:val="99"/>
     <w:semiHidden/>
     <w:unhideWhenUsed/>
   </w:style>
-  <w:style w:type="character" w:customStyle="1" w:styleId="Heading1Char">
-    <w:name w:val="Heading 1 Char"/>
-    <w:basedOn w:val="DefaultParagraphFont"/>
-    <w:link w:val="Heading1"/>
+  <w:style w:type="character" w:customStyle="1" w:styleId="10">
+    <w:name w:val="Заголовок 1 Знак"/>
+    <w:basedOn w:val="a0"/>
+    <w:link w:val="1"/>
     <w:uiPriority w:val="9"/>
     <w:qFormat/>
     <w:rsid w:val="006551BE"/>
@@ -9393,9 +9473,9 @@
       <w:szCs w:val="32"/>
     </w:rPr>
   </w:style>
-  <w:style w:type="character" w:styleId="PlaceholderText">
+  <w:style w:type="character" w:styleId="a3">
     <w:name w:val="Placeholder Text"/>
-    <w:basedOn w:val="DefaultParagraphFont"/>
+    <w:basedOn w:val="a0"/>
     <w:uiPriority w:val="99"/>
     <w:semiHidden/>
     <w:qFormat/>
@@ -9404,9 +9484,9 @@
       <w:color w:val="808080"/>
     </w:rPr>
   </w:style>
-  <w:style w:type="character" w:styleId="CommentReference">
+  <w:style w:type="character" w:styleId="a4">
     <w:name w:val="annotation reference"/>
-    <w:basedOn w:val="DefaultParagraphFont"/>
+    <w:basedOn w:val="a0"/>
     <w:uiPriority w:val="99"/>
     <w:semiHidden/>
     <w:unhideWhenUsed/>
@@ -9417,10 +9497,10 @@
       <w:szCs w:val="16"/>
     </w:rPr>
   </w:style>
-  <w:style w:type="character" w:customStyle="1" w:styleId="CommentTextChar">
-    <w:name w:val="Comment Text Char"/>
-    <w:basedOn w:val="DefaultParagraphFont"/>
-    <w:link w:val="CommentText"/>
+  <w:style w:type="character" w:customStyle="1" w:styleId="a5">
+    <w:name w:val="Текст примечания Знак"/>
+    <w:basedOn w:val="a0"/>
+    <w:link w:val="a6"/>
     <w:uiPriority w:val="99"/>
     <w:semiHidden/>
     <w:qFormat/>
@@ -9430,10 +9510,10 @@
       <w:szCs w:val="20"/>
     </w:rPr>
   </w:style>
-  <w:style w:type="character" w:customStyle="1" w:styleId="CommentSubjectChar">
-    <w:name w:val="Comment Subject Char"/>
-    <w:basedOn w:val="CommentTextChar"/>
-    <w:link w:val="CommentSubject"/>
+  <w:style w:type="character" w:customStyle="1" w:styleId="a7">
+    <w:name w:val="Тема примечания Знак"/>
+    <w:basedOn w:val="a5"/>
+    <w:link w:val="a8"/>
     <w:uiPriority w:val="99"/>
     <w:semiHidden/>
     <w:qFormat/>
@@ -9445,10 +9525,10 @@
       <w:szCs w:val="20"/>
     </w:rPr>
   </w:style>
-  <w:style w:type="character" w:customStyle="1" w:styleId="SubtitleChar">
-    <w:name w:val="Subtitle Char"/>
-    <w:basedOn w:val="DefaultParagraphFont"/>
-    <w:link w:val="Subtitle"/>
+  <w:style w:type="character" w:customStyle="1" w:styleId="a9">
+    <w:name w:val="Подзаголовок Знак"/>
+    <w:basedOn w:val="a0"/>
+    <w:link w:val="aa"/>
     <w:uiPriority w:val="11"/>
     <w:qFormat/>
     <w:rsid w:val="00062B35"/>
@@ -9458,26 +9538,26 @@
       <w:spacing w:val="15"/>
     </w:rPr>
   </w:style>
-  <w:style w:type="character" w:customStyle="1" w:styleId="HeaderChar">
-    <w:name w:val="Header Char"/>
-    <w:basedOn w:val="DefaultParagraphFont"/>
-    <w:link w:val="Header"/>
+  <w:style w:type="character" w:customStyle="1" w:styleId="ab">
+    <w:name w:val="Верхний колонтитул Знак"/>
+    <w:basedOn w:val="a0"/>
+    <w:link w:val="ac"/>
     <w:uiPriority w:val="99"/>
     <w:qFormat/>
     <w:rsid w:val="006C1C3E"/>
   </w:style>
-  <w:style w:type="character" w:customStyle="1" w:styleId="FooterChar">
-    <w:name w:val="Footer Char"/>
-    <w:basedOn w:val="DefaultParagraphFont"/>
-    <w:link w:val="Footer"/>
+  <w:style w:type="character" w:customStyle="1" w:styleId="ad">
+    <w:name w:val="Нижний колонтитул Знак"/>
+    <w:basedOn w:val="a0"/>
+    <w:link w:val="ae"/>
     <w:uiPriority w:val="99"/>
     <w:qFormat/>
     <w:rsid w:val="006C1C3E"/>
   </w:style>
-  <w:style w:type="paragraph" w:customStyle="1" w:styleId="a">
-    <w:name w:val="Заголовок"/>
-    <w:basedOn w:val="Normal"/>
-    <w:next w:val="BodyText"/>
+  <w:style w:type="paragraph" w:customStyle="1" w:styleId="11">
+    <w:name w:val="Заголовок1"/>
+    <w:basedOn w:val="a"/>
+    <w:next w:val="af"/>
     <w:qFormat/>
     <w:pPr>
       <w:keepNext/>
@@ -9489,23 +9569,23 @@
       <w:szCs w:val="28"/>
     </w:rPr>
   </w:style>
-  <w:style w:type="paragraph" w:styleId="BodyText">
+  <w:style w:type="paragraph" w:styleId="af">
     <w:name w:val="Body Text"/>
-    <w:basedOn w:val="Normal"/>
+    <w:basedOn w:val="a"/>
     <w:pPr>
       <w:spacing w:after="140" w:line="276" w:lineRule="auto"/>
     </w:pPr>
   </w:style>
-  <w:style w:type="paragraph" w:styleId="List">
+  <w:style w:type="paragraph" w:styleId="af0">
     <w:name w:val="List"/>
-    <w:basedOn w:val="BodyText"/>
+    <w:basedOn w:val="af"/>
     <w:rPr>
       <w:rFonts w:cs="Noto Sans Devanagari"/>
     </w:rPr>
   </w:style>
-  <w:style w:type="paragraph" w:styleId="Caption">
+  <w:style w:type="paragraph" w:styleId="af1">
     <w:name w:val="caption"/>
-    <w:basedOn w:val="Normal"/>
+    <w:basedOn w:val="a"/>
     <w:qFormat/>
     <w:rsid w:val="005A34CC"/>
     <w:pPr>
@@ -9521,9 +9601,9 @@
       <w:szCs w:val="24"/>
     </w:rPr>
   </w:style>
-  <w:style w:type="paragraph" w:customStyle="1" w:styleId="a0">
-    <w:name w:val="Указатель"/>
-    <w:basedOn w:val="Normal"/>
+  <w:style w:type="paragraph" w:customStyle="1" w:styleId="12">
+    <w:name w:val="Указатель1"/>
+    <w:basedOn w:val="a"/>
     <w:qFormat/>
     <w:pPr>
       <w:suppressLineNumbers/>
@@ -9534,8 +9614,8 @@
   </w:style>
   <w:style w:type="paragraph" w:customStyle="1" w:styleId="user">
     <w:name w:val="Заголовок (user)"/>
-    <w:basedOn w:val="Normal"/>
-    <w:next w:val="BodyText"/>
+    <w:basedOn w:val="a"/>
+    <w:next w:val="af"/>
     <w:qFormat/>
     <w:pPr>
       <w:keepNext/>
@@ -9549,7 +9629,7 @@
   </w:style>
   <w:style w:type="paragraph" w:customStyle="1" w:styleId="user0">
     <w:name w:val="Указатель (user)"/>
-    <w:basedOn w:val="Normal"/>
+    <w:basedOn w:val="a"/>
     <w:qFormat/>
     <w:pPr>
       <w:suppressLineNumbers/>
@@ -9560,7 +9640,7 @@
   </w:style>
   <w:style w:type="paragraph" w:customStyle="1" w:styleId="ICWNormal">
     <w:name w:val="ICW Normal"/>
-    <w:basedOn w:val="Normal"/>
+    <w:basedOn w:val="a"/>
     <w:qFormat/>
     <w:rsid w:val="006551BE"/>
     <w:pPr>
@@ -9576,7 +9656,7 @@
   </w:style>
   <w:style w:type="paragraph" w:customStyle="1" w:styleId="ICWHeading1">
     <w:name w:val="ICW Heading 1"/>
-    <w:basedOn w:val="Heading1"/>
+    <w:basedOn w:val="1"/>
     <w:qFormat/>
     <w:rsid w:val="006551BE"/>
     <w:pPr>
@@ -9589,10 +9669,10 @@
       <w:sz w:val="36"/>
     </w:rPr>
   </w:style>
-  <w:style w:type="paragraph" w:styleId="CommentText">
+  <w:style w:type="paragraph" w:styleId="a6">
     <w:name w:val="annotation text"/>
-    <w:basedOn w:val="Normal"/>
-    <w:link w:val="CommentTextChar"/>
+    <w:basedOn w:val="a"/>
+    <w:link w:val="a5"/>
     <w:uiPriority w:val="99"/>
     <w:semiHidden/>
     <w:unhideWhenUsed/>
@@ -9605,11 +9685,11 @@
       <w:szCs w:val="20"/>
     </w:rPr>
   </w:style>
-  <w:style w:type="paragraph" w:styleId="CommentSubject">
+  <w:style w:type="paragraph" w:styleId="a8">
     <w:name w:val="annotation subject"/>
-    <w:basedOn w:val="CommentText"/>
-    <w:next w:val="CommentText"/>
-    <w:link w:val="CommentSubjectChar"/>
+    <w:basedOn w:val="a6"/>
+    <w:next w:val="a6"/>
+    <w:link w:val="a7"/>
     <w:uiPriority w:val="99"/>
     <w:semiHidden/>
     <w:unhideWhenUsed/>
@@ -9620,11 +9700,11 @@
       <w:bCs/>
     </w:rPr>
   </w:style>
-  <w:style w:type="paragraph" w:styleId="Subtitle">
+  <w:style w:type="paragraph" w:styleId="aa">
     <w:name w:val="Subtitle"/>
-    <w:basedOn w:val="Normal"/>
-    <w:next w:val="Normal"/>
-    <w:link w:val="SubtitleChar"/>
+    <w:basedOn w:val="a"/>
+    <w:next w:val="a"/>
+    <w:link w:val="a9"/>
     <w:uiPriority w:val="11"/>
     <w:qFormat/>
     <w:rsid w:val="00062B35"/>
@@ -9636,13 +9716,13 @@
   </w:style>
   <w:style w:type="paragraph" w:customStyle="1" w:styleId="HeaderandFooter">
     <w:name w:val="Header and Footer"/>
-    <w:basedOn w:val="Normal"/>
+    <w:basedOn w:val="a"/>
     <w:qFormat/>
   </w:style>
-  <w:style w:type="paragraph" w:styleId="Header">
+  <w:style w:type="paragraph" w:styleId="ac">
     <w:name w:val="header"/>
-    <w:basedOn w:val="Normal"/>
-    <w:link w:val="HeaderChar"/>
+    <w:basedOn w:val="a"/>
+    <w:link w:val="ab"/>
     <w:uiPriority w:val="99"/>
     <w:unhideWhenUsed/>
     <w:rsid w:val="006C1C3E"/>
@@ -9654,10 +9734,10 @@
       <w:spacing w:after="0" w:line="240" w:lineRule="auto"/>
     </w:pPr>
   </w:style>
-  <w:style w:type="paragraph" w:styleId="Footer">
+  <w:style w:type="paragraph" w:styleId="ae">
     <w:name w:val="footer"/>
-    <w:basedOn w:val="Normal"/>
-    <w:link w:val="FooterChar"/>
+    <w:basedOn w:val="a"/>
+    <w:link w:val="ad"/>
     <w:uiPriority w:val="99"/>
     <w:unhideWhenUsed/>
     <w:rsid w:val="006C1C3E"/>
@@ -9671,12 +9751,12 @@
   </w:style>
   <w:style w:type="paragraph" w:customStyle="1" w:styleId="user1">
     <w:name w:val="Фигура (user)"/>
-    <w:basedOn w:val="Caption"/>
+    <w:basedOn w:val="af1"/>
     <w:qFormat/>
   </w:style>
-  <w:style w:type="paragraph" w:styleId="NormalWeb">
+  <w:style w:type="paragraph" w:styleId="af2">
     <w:name w:val="Normal (Web)"/>
-    <w:basedOn w:val="Normal"/>
+    <w:basedOn w:val="a"/>
     <w:qFormat/>
     <w:pPr>
       <w:spacing w:beforeAutospacing="1" w:afterAutospacing="1"/>
@@ -9689,26 +9769,26 @@
   </w:style>
   <w:style w:type="paragraph" w:customStyle="1" w:styleId="user2">
     <w:name w:val="Содержимое врезки (user)"/>
-    <w:basedOn w:val="Normal"/>
+    <w:basedOn w:val="a"/>
     <w:qFormat/>
   </w:style>
-  <w:style w:type="paragraph" w:customStyle="1" w:styleId="a1">
+  <w:style w:type="paragraph" w:customStyle="1" w:styleId="af3">
     <w:name w:val="Содержимое врезки"/>
-    <w:basedOn w:val="Normal"/>
+    <w:basedOn w:val="a"/>
     <w:qFormat/>
   </w:style>
-  <w:style w:type="paragraph" w:customStyle="1" w:styleId="a2">
+  <w:style w:type="paragraph" w:customStyle="1" w:styleId="af4">
     <w:name w:val="Содержимое таблицы"/>
-    <w:basedOn w:val="Normal"/>
+    <w:basedOn w:val="a"/>
     <w:qFormat/>
     <w:pPr>
       <w:widowControl w:val="0"/>
       <w:suppressLineNumbers/>
     </w:pPr>
   </w:style>
-  <w:style w:type="paragraph" w:customStyle="1" w:styleId="a3">
+  <w:style w:type="paragraph" w:customStyle="1" w:styleId="af5">
     <w:name w:val="Заголовок таблицы"/>
-    <w:basedOn w:val="a2"/>
+    <w:basedOn w:val="af4"/>
     <w:qFormat/>
     <w:pPr>
       <w:jc w:val="center"/>
@@ -9718,16 +9798,16 @@
       <w:bCs/>
     </w:rPr>
   </w:style>
-  <w:style w:type="numbering" w:customStyle="1" w:styleId="a4">
+  <w:style w:type="numbering" w:customStyle="1" w:styleId="af6">
     <w:name w:val="Без списка"/>
     <w:uiPriority w:val="99"/>
     <w:semiHidden/>
     <w:unhideWhenUsed/>
     <w:qFormat/>
   </w:style>
-  <w:style w:type="table" w:styleId="TableGrid">
+  <w:style w:type="table" w:styleId="af7">
     <w:name w:val="Table Grid"/>
-    <w:basedOn w:val="TableNormal"/>
+    <w:basedOn w:val="a1"/>
     <w:uiPriority w:val="39"/>
     <w:rsid w:val="00861392"/>
     <w:tblPr>
@@ -9741,10 +9821,10 @@
       </w:tblBorders>
     </w:tblPr>
   </w:style>
-  <w:style w:type="paragraph" w:styleId="TOCHeading">
+  <w:style w:type="paragraph" w:styleId="af8">
     <w:name w:val="TOC Heading"/>
-    <w:basedOn w:val="Heading1"/>
-    <w:next w:val="Normal"/>
+    <w:basedOn w:val="1"/>
+    <w:next w:val="a"/>
     <w:uiPriority w:val="39"/>
     <w:unhideWhenUsed/>
     <w:qFormat/>
@@ -9757,10 +9837,10 @@
       <w:lang w:val="en-US"/>
     </w:rPr>
   </w:style>
-  <w:style w:type="paragraph" w:styleId="TOC1">
+  <w:style w:type="paragraph" w:styleId="13">
     <w:name w:val="toc 1"/>
-    <w:basedOn w:val="Normal"/>
-    <w:next w:val="Normal"/>
+    <w:basedOn w:val="a"/>
+    <w:next w:val="a"/>
     <w:autoRedefine/>
     <w:uiPriority w:val="39"/>
     <w:unhideWhenUsed/>
@@ -9769,9 +9849,9 @@
       <w:spacing w:after="100"/>
     </w:pPr>
   </w:style>
-  <w:style w:type="character" w:styleId="Hyperlink">
+  <w:style w:type="character" w:styleId="af9">
     <w:name w:val="Hyperlink"/>
-    <w:basedOn w:val="DefaultParagraphFont"/>
+    <w:basedOn w:val="a0"/>
     <w:uiPriority w:val="99"/>
     <w:unhideWhenUsed/>
     <w:rsid w:val="00A6363B"/>
@@ -9782,7 +9862,7 @@
   </w:style>
   <w:style w:type="paragraph" w:customStyle="1" w:styleId="ICWHeading2">
     <w:name w:val="ICW Heading 2"/>
-    <w:basedOn w:val="Heading2"/>
+    <w:basedOn w:val="2"/>
     <w:link w:val="ICWHeading2Char"/>
     <w:qFormat/>
     <w:rsid w:val="003F6C51"/>
@@ -9796,10 +9876,10 @@
       <w:sz w:val="32"/>
     </w:rPr>
   </w:style>
-  <w:style w:type="paragraph" w:styleId="TOC2">
+  <w:style w:type="paragraph" w:styleId="21">
     <w:name w:val="toc 2"/>
-    <w:basedOn w:val="Normal"/>
-    <w:next w:val="Normal"/>
+    <w:basedOn w:val="a"/>
+    <w:next w:val="a"/>
     <w:autoRedefine/>
     <w:uiPriority w:val="39"/>
     <w:unhideWhenUsed/>
@@ -9809,10 +9889,10 @@
       <w:ind w:left="220"/>
     </w:pPr>
   </w:style>
-  <w:style w:type="character" w:customStyle="1" w:styleId="Heading2Char">
-    <w:name w:val="Heading 2 Char"/>
-    <w:basedOn w:val="DefaultParagraphFont"/>
-    <w:link w:val="Heading2"/>
+  <w:style w:type="character" w:customStyle="1" w:styleId="20">
+    <w:name w:val="Заголовок 2 Знак"/>
+    <w:basedOn w:val="a0"/>
+    <w:link w:val="2"/>
     <w:uiPriority w:val="9"/>
     <w:semiHidden/>
     <w:rsid w:val="003F6C51"/>
@@ -9825,7 +9905,7 @@
   </w:style>
   <w:style w:type="character" w:customStyle="1" w:styleId="ICWHeading2Char">
     <w:name w:val="ICW Heading 2 Char"/>
-    <w:basedOn w:val="Heading2Char"/>
+    <w:basedOn w:val="20"/>
     <w:link w:val="ICWHeading2"/>
     <w:rsid w:val="003F6C51"/>
     <w:rPr>
@@ -9835,9 +9915,9 @@
       <w:szCs w:val="26"/>
     </w:rPr>
   </w:style>
-  <w:style w:type="character" w:styleId="UnresolvedMention">
+  <w:style w:type="character" w:styleId="afa">
     <w:name w:val="Unresolved Mention"/>
-    <w:basedOn w:val="DefaultParagraphFont"/>
+    <w:basedOn w:val="a0"/>
     <w:uiPriority w:val="99"/>
     <w:semiHidden/>
     <w:unhideWhenUsed/>
@@ -9847,9 +9927,9 @@
       <w:shd w:val="clear" w:color="auto" w:fill="E1DFDD"/>
     </w:rPr>
   </w:style>
-  <w:style w:type="character" w:styleId="FollowedHyperlink">
+  <w:style w:type="character" w:styleId="afb">
     <w:name w:val="FollowedHyperlink"/>
-    <w:basedOn w:val="DefaultParagraphFont"/>
+    <w:basedOn w:val="a0"/>
     <w:uiPriority w:val="99"/>
     <w:semiHidden/>
     <w:unhideWhenUsed/>

--- a/docs/alarm_clock.docx
+++ b/docs/alarm_clock.docx
@@ -3430,7 +3430,7 @@
               <w:tab w:val="right" w:leader="dot" w:pos="10479"/>
             </w:tabs>
             <w:rPr>
-              <w:rFonts w:ascii="Times New Roman" w:eastAsiaTheme="minorEastAsia" w:hAnsi="Times New Roman" w:cs="Times New Roman"/>
+              <w:rFonts w:eastAsiaTheme="minorEastAsia"/>
               <w:noProof/>
               <w:lang w:eastAsia="ru-RU"/>
             </w:rPr>
@@ -3460,18 +3460,16 @@
             </w:rPr>
             <w:fldChar w:fldCharType="separate"/>
           </w:r>
-          <w:hyperlink w:anchor="_Toc199105800" w:history="1">
+          <w:hyperlink w:anchor="_Toc199950861" w:history="1">
             <w:r>
               <w:rPr>
                 <w:rStyle w:val="af9"/>
-                <w:rFonts w:ascii="Times New Roman" w:hAnsi="Times New Roman" w:cs="Times New Roman"/>
                 <w:noProof/>
               </w:rPr>
               <w:t>Введение</w:t>
             </w:r>
             <w:r>
               <w:rPr>
-                <w:rFonts w:ascii="Times New Roman" w:hAnsi="Times New Roman" w:cs="Times New Roman"/>
                 <w:noProof/>
                 <w:webHidden/>
               </w:rPr>
@@ -3479,7 +3477,6 @@
             </w:r>
             <w:r>
               <w:rPr>
-                <w:rFonts w:ascii="Times New Roman" w:hAnsi="Times New Roman" w:cs="Times New Roman"/>
                 <w:noProof/>
                 <w:webHidden/>
               </w:rPr>
@@ -3487,22 +3484,19 @@
             </w:r>
             <w:r>
               <w:rPr>
-                <w:rFonts w:ascii="Times New Roman" w:hAnsi="Times New Roman" w:cs="Times New Roman"/>
-                <w:noProof/>
-                <w:webHidden/>
-              </w:rPr>
-              <w:instrText xml:space="preserve"> PAGEREF _Toc199105800 \h </w:instrText>
-            </w:r>
-            <w:r>
-              <w:rPr>
-                <w:rFonts w:ascii="Times New Roman" w:hAnsi="Times New Roman" w:cs="Times New Roman"/>
-                <w:noProof/>
-                <w:webHidden/>
-              </w:rPr>
-            </w:r>
-            <w:r>
-              <w:rPr>
-                <w:rFonts w:ascii="Times New Roman" w:hAnsi="Times New Roman" w:cs="Times New Roman"/>
+                <w:noProof/>
+                <w:webHidden/>
+              </w:rPr>
+              <w:instrText xml:space="preserve"> PAGEREF _Toc199950861 \h </w:instrText>
+            </w:r>
+            <w:r>
+              <w:rPr>
+                <w:noProof/>
+                <w:webHidden/>
+              </w:rPr>
+            </w:r>
+            <w:r>
+              <w:rPr>
                 <w:noProof/>
                 <w:webHidden/>
               </w:rPr>
@@ -3510,7 +3504,6 @@
             </w:r>
             <w:r>
               <w:rPr>
-                <w:rFonts w:ascii="Times New Roman" w:hAnsi="Times New Roman" w:cs="Times New Roman"/>
                 <w:noProof/>
                 <w:webHidden/>
               </w:rPr>
@@ -3518,7 +3511,6 @@
             </w:r>
             <w:r>
               <w:rPr>
-                <w:rFonts w:ascii="Times New Roman" w:hAnsi="Times New Roman" w:cs="Times New Roman"/>
                 <w:noProof/>
                 <w:webHidden/>
               </w:rPr>
@@ -3533,23 +3525,21 @@
               <w:tab w:val="right" w:leader="dot" w:pos="10479"/>
             </w:tabs>
             <w:rPr>
-              <w:rFonts w:ascii="Times New Roman" w:eastAsiaTheme="minorEastAsia" w:hAnsi="Times New Roman" w:cs="Times New Roman"/>
+              <w:rFonts w:eastAsiaTheme="minorEastAsia"/>
               <w:noProof/>
               <w:lang w:eastAsia="ru-RU"/>
             </w:rPr>
           </w:pPr>
-          <w:hyperlink w:anchor="_Toc199105801" w:history="1">
+          <w:hyperlink w:anchor="_Toc199950862" w:history="1">
             <w:r>
               <w:rPr>
                 <w:rStyle w:val="af9"/>
-                <w:rFonts w:ascii="Times New Roman" w:hAnsi="Times New Roman" w:cs="Times New Roman"/>
                 <w:noProof/>
               </w:rPr>
               <w:t>Актуальность</w:t>
             </w:r>
             <w:r>
               <w:rPr>
-                <w:rFonts w:ascii="Times New Roman" w:hAnsi="Times New Roman" w:cs="Times New Roman"/>
                 <w:noProof/>
                 <w:webHidden/>
               </w:rPr>
@@ -3557,7 +3547,6 @@
             </w:r>
             <w:r>
               <w:rPr>
-                <w:rFonts w:ascii="Times New Roman" w:hAnsi="Times New Roman" w:cs="Times New Roman"/>
                 <w:noProof/>
                 <w:webHidden/>
               </w:rPr>
@@ -3565,22 +3554,19 @@
             </w:r>
             <w:r>
               <w:rPr>
-                <w:rFonts w:ascii="Times New Roman" w:hAnsi="Times New Roman" w:cs="Times New Roman"/>
-                <w:noProof/>
-                <w:webHidden/>
-              </w:rPr>
-              <w:instrText xml:space="preserve"> PAGEREF _Toc199105801 \h </w:instrText>
-            </w:r>
-            <w:r>
-              <w:rPr>
-                <w:rFonts w:ascii="Times New Roman" w:hAnsi="Times New Roman" w:cs="Times New Roman"/>
-                <w:noProof/>
-                <w:webHidden/>
-              </w:rPr>
-            </w:r>
-            <w:r>
-              <w:rPr>
-                <w:rFonts w:ascii="Times New Roman" w:hAnsi="Times New Roman" w:cs="Times New Roman"/>
+                <w:noProof/>
+                <w:webHidden/>
+              </w:rPr>
+              <w:instrText xml:space="preserve"> PAGEREF _Toc199950862 \h </w:instrText>
+            </w:r>
+            <w:r>
+              <w:rPr>
+                <w:noProof/>
+                <w:webHidden/>
+              </w:rPr>
+            </w:r>
+            <w:r>
+              <w:rPr>
                 <w:noProof/>
                 <w:webHidden/>
               </w:rPr>
@@ -3588,7 +3574,6 @@
             </w:r>
             <w:r>
               <w:rPr>
-                <w:rFonts w:ascii="Times New Roman" w:hAnsi="Times New Roman" w:cs="Times New Roman"/>
                 <w:noProof/>
                 <w:webHidden/>
               </w:rPr>
@@ -3596,7 +3581,6 @@
             </w:r>
             <w:r>
               <w:rPr>
-                <w:rFonts w:ascii="Times New Roman" w:hAnsi="Times New Roman" w:cs="Times New Roman"/>
                 <w:noProof/>
                 <w:webHidden/>
               </w:rPr>
@@ -3611,23 +3595,21 @@
               <w:tab w:val="right" w:leader="dot" w:pos="10479"/>
             </w:tabs>
             <w:rPr>
-              <w:rFonts w:ascii="Times New Roman" w:eastAsiaTheme="minorEastAsia" w:hAnsi="Times New Roman" w:cs="Times New Roman"/>
+              <w:rFonts w:eastAsiaTheme="minorEastAsia"/>
               <w:noProof/>
               <w:lang w:eastAsia="ru-RU"/>
             </w:rPr>
           </w:pPr>
-          <w:hyperlink w:anchor="_Toc199105802" w:history="1">
+          <w:hyperlink w:anchor="_Toc199950863" w:history="1">
             <w:r>
               <w:rPr>
                 <w:rStyle w:val="af9"/>
-                <w:rFonts w:ascii="Times New Roman" w:hAnsi="Times New Roman" w:cs="Times New Roman"/>
                 <w:noProof/>
               </w:rPr>
               <w:t>Цель работы</w:t>
             </w:r>
             <w:r>
               <w:rPr>
-                <w:rFonts w:ascii="Times New Roman" w:hAnsi="Times New Roman" w:cs="Times New Roman"/>
                 <w:noProof/>
                 <w:webHidden/>
               </w:rPr>
@@ -3635,7 +3617,6 @@
             </w:r>
             <w:r>
               <w:rPr>
-                <w:rFonts w:ascii="Times New Roman" w:hAnsi="Times New Roman" w:cs="Times New Roman"/>
                 <w:noProof/>
                 <w:webHidden/>
               </w:rPr>
@@ -3643,22 +3624,19 @@
             </w:r>
             <w:r>
               <w:rPr>
-                <w:rFonts w:ascii="Times New Roman" w:hAnsi="Times New Roman" w:cs="Times New Roman"/>
-                <w:noProof/>
-                <w:webHidden/>
-              </w:rPr>
-              <w:instrText xml:space="preserve"> PAGEREF _Toc199105802 \h </w:instrText>
-            </w:r>
-            <w:r>
-              <w:rPr>
-                <w:rFonts w:ascii="Times New Roman" w:hAnsi="Times New Roman" w:cs="Times New Roman"/>
-                <w:noProof/>
-                <w:webHidden/>
-              </w:rPr>
-            </w:r>
-            <w:r>
-              <w:rPr>
-                <w:rFonts w:ascii="Times New Roman" w:hAnsi="Times New Roman" w:cs="Times New Roman"/>
+                <w:noProof/>
+                <w:webHidden/>
+              </w:rPr>
+              <w:instrText xml:space="preserve"> PAGEREF _Toc199950863 \h </w:instrText>
+            </w:r>
+            <w:r>
+              <w:rPr>
+                <w:noProof/>
+                <w:webHidden/>
+              </w:rPr>
+            </w:r>
+            <w:r>
+              <w:rPr>
                 <w:noProof/>
                 <w:webHidden/>
               </w:rPr>
@@ -3666,7 +3644,6 @@
             </w:r>
             <w:r>
               <w:rPr>
-                <w:rFonts w:ascii="Times New Roman" w:hAnsi="Times New Roman" w:cs="Times New Roman"/>
                 <w:noProof/>
                 <w:webHidden/>
               </w:rPr>
@@ -3674,7 +3651,6 @@
             </w:r>
             <w:r>
               <w:rPr>
-                <w:rFonts w:ascii="Times New Roman" w:hAnsi="Times New Roman" w:cs="Times New Roman"/>
                 <w:noProof/>
                 <w:webHidden/>
               </w:rPr>
@@ -3689,23 +3665,21 @@
               <w:tab w:val="right" w:leader="dot" w:pos="10479"/>
             </w:tabs>
             <w:rPr>
-              <w:rFonts w:ascii="Times New Roman" w:eastAsiaTheme="minorEastAsia" w:hAnsi="Times New Roman" w:cs="Times New Roman"/>
+              <w:rFonts w:eastAsiaTheme="minorEastAsia"/>
               <w:noProof/>
               <w:lang w:eastAsia="ru-RU"/>
             </w:rPr>
           </w:pPr>
-          <w:hyperlink w:anchor="_Toc199105803" w:history="1">
+          <w:hyperlink w:anchor="_Toc199950864" w:history="1">
             <w:r>
               <w:rPr>
                 <w:rStyle w:val="af9"/>
-                <w:rFonts w:ascii="Times New Roman" w:hAnsi="Times New Roman" w:cs="Times New Roman"/>
                 <w:noProof/>
               </w:rPr>
               <w:t>Задачи</w:t>
             </w:r>
             <w:r>
               <w:rPr>
-                <w:rFonts w:ascii="Times New Roman" w:hAnsi="Times New Roman" w:cs="Times New Roman"/>
                 <w:noProof/>
                 <w:webHidden/>
               </w:rPr>
@@ -3713,7 +3687,6 @@
             </w:r>
             <w:r>
               <w:rPr>
-                <w:rFonts w:ascii="Times New Roman" w:hAnsi="Times New Roman" w:cs="Times New Roman"/>
                 <w:noProof/>
                 <w:webHidden/>
               </w:rPr>
@@ -3721,22 +3694,19 @@
             </w:r>
             <w:r>
               <w:rPr>
-                <w:rFonts w:ascii="Times New Roman" w:hAnsi="Times New Roman" w:cs="Times New Roman"/>
-                <w:noProof/>
-                <w:webHidden/>
-              </w:rPr>
-              <w:instrText xml:space="preserve"> PAGEREF _Toc199105803 \h </w:instrText>
-            </w:r>
-            <w:r>
-              <w:rPr>
-                <w:rFonts w:ascii="Times New Roman" w:hAnsi="Times New Roman" w:cs="Times New Roman"/>
-                <w:noProof/>
-                <w:webHidden/>
-              </w:rPr>
-            </w:r>
-            <w:r>
-              <w:rPr>
-                <w:rFonts w:ascii="Times New Roman" w:hAnsi="Times New Roman" w:cs="Times New Roman"/>
+                <w:noProof/>
+                <w:webHidden/>
+              </w:rPr>
+              <w:instrText xml:space="preserve"> PAGEREF _Toc199950864 \h </w:instrText>
+            </w:r>
+            <w:r>
+              <w:rPr>
+                <w:noProof/>
+                <w:webHidden/>
+              </w:rPr>
+            </w:r>
+            <w:r>
+              <w:rPr>
                 <w:noProof/>
                 <w:webHidden/>
               </w:rPr>
@@ -3744,7 +3714,6 @@
             </w:r>
             <w:r>
               <w:rPr>
-                <w:rFonts w:ascii="Times New Roman" w:hAnsi="Times New Roman" w:cs="Times New Roman"/>
                 <w:noProof/>
                 <w:webHidden/>
               </w:rPr>
@@ -3752,7 +3721,6 @@
             </w:r>
             <w:r>
               <w:rPr>
-                <w:rFonts w:ascii="Times New Roman" w:hAnsi="Times New Roman" w:cs="Times New Roman"/>
                 <w:noProof/>
                 <w:webHidden/>
               </w:rPr>
@@ -3767,23 +3735,21 @@
               <w:tab w:val="right" w:leader="dot" w:pos="10479"/>
             </w:tabs>
             <w:rPr>
-              <w:rFonts w:ascii="Times New Roman" w:eastAsiaTheme="minorEastAsia" w:hAnsi="Times New Roman" w:cs="Times New Roman"/>
+              <w:rFonts w:eastAsiaTheme="minorEastAsia"/>
               <w:noProof/>
               <w:lang w:eastAsia="ru-RU"/>
             </w:rPr>
           </w:pPr>
-          <w:hyperlink w:anchor="_Toc199105804" w:history="1">
+          <w:hyperlink w:anchor="_Toc199950865" w:history="1">
             <w:r>
               <w:rPr>
                 <w:rStyle w:val="af9"/>
-                <w:rFonts w:ascii="Times New Roman" w:hAnsi="Times New Roman" w:cs="Times New Roman"/>
                 <w:noProof/>
               </w:rPr>
               <w:t>Анализ существующих решений</w:t>
             </w:r>
             <w:r>
               <w:rPr>
-                <w:rFonts w:ascii="Times New Roman" w:hAnsi="Times New Roman" w:cs="Times New Roman"/>
                 <w:noProof/>
                 <w:webHidden/>
               </w:rPr>
@@ -3791,7 +3757,6 @@
             </w:r>
             <w:r>
               <w:rPr>
-                <w:rFonts w:ascii="Times New Roman" w:hAnsi="Times New Roman" w:cs="Times New Roman"/>
                 <w:noProof/>
                 <w:webHidden/>
               </w:rPr>
@@ -3799,22 +3764,19 @@
             </w:r>
             <w:r>
               <w:rPr>
-                <w:rFonts w:ascii="Times New Roman" w:hAnsi="Times New Roman" w:cs="Times New Roman"/>
-                <w:noProof/>
-                <w:webHidden/>
-              </w:rPr>
-              <w:instrText xml:space="preserve"> PAGEREF _Toc199105804 \h </w:instrText>
-            </w:r>
-            <w:r>
-              <w:rPr>
-                <w:rFonts w:ascii="Times New Roman" w:hAnsi="Times New Roman" w:cs="Times New Roman"/>
-                <w:noProof/>
-                <w:webHidden/>
-              </w:rPr>
-            </w:r>
-            <w:r>
-              <w:rPr>
-                <w:rFonts w:ascii="Times New Roman" w:hAnsi="Times New Roman" w:cs="Times New Roman"/>
+                <w:noProof/>
+                <w:webHidden/>
+              </w:rPr>
+              <w:instrText xml:space="preserve"> PAGEREF _Toc199950865 \h </w:instrText>
+            </w:r>
+            <w:r>
+              <w:rPr>
+                <w:noProof/>
+                <w:webHidden/>
+              </w:rPr>
+            </w:r>
+            <w:r>
+              <w:rPr>
                 <w:noProof/>
                 <w:webHidden/>
               </w:rPr>
@@ -3822,7 +3784,6 @@
             </w:r>
             <w:r>
               <w:rPr>
-                <w:rFonts w:ascii="Times New Roman" w:hAnsi="Times New Roman" w:cs="Times New Roman"/>
                 <w:noProof/>
                 <w:webHidden/>
               </w:rPr>
@@ -3830,7 +3791,1366 @@
             </w:r>
             <w:r>
               <w:rPr>
-                <w:rFonts w:ascii="Times New Roman" w:hAnsi="Times New Roman" w:cs="Times New Roman"/>
+                <w:noProof/>
+                <w:webHidden/>
+              </w:rPr>
+              <w:fldChar w:fldCharType="end"/>
+            </w:r>
+          </w:hyperlink>
+        </w:p>
+        <w:p>
+          <w:pPr>
+            <w:pStyle w:val="21"/>
+            <w:tabs>
+              <w:tab w:val="right" w:leader="dot" w:pos="10479"/>
+            </w:tabs>
+            <w:rPr>
+              <w:rFonts w:eastAsiaTheme="minorEastAsia"/>
+              <w:noProof/>
+              <w:lang w:eastAsia="ru-RU"/>
+            </w:rPr>
+          </w:pPr>
+          <w:hyperlink w:anchor="_Toc199950866" w:history="1">
+            <w:r>
+              <w:rPr>
+                <w:rStyle w:val="af9"/>
+                <w:noProof/>
+              </w:rPr>
+              <w:t>Используемые компоненты</w:t>
+            </w:r>
+            <w:r>
+              <w:rPr>
+                <w:noProof/>
+                <w:webHidden/>
+              </w:rPr>
+              <w:tab/>
+            </w:r>
+            <w:r>
+              <w:rPr>
+                <w:noProof/>
+                <w:webHidden/>
+              </w:rPr>
+              <w:fldChar w:fldCharType="begin"/>
+            </w:r>
+            <w:r>
+              <w:rPr>
+                <w:noProof/>
+                <w:webHidden/>
+              </w:rPr>
+              <w:instrText xml:space="preserve"> PAGEREF _Toc199950866 \h </w:instrText>
+            </w:r>
+            <w:r>
+              <w:rPr>
+                <w:noProof/>
+                <w:webHidden/>
+              </w:rPr>
+            </w:r>
+            <w:r>
+              <w:rPr>
+                <w:noProof/>
+                <w:webHidden/>
+              </w:rPr>
+              <w:fldChar w:fldCharType="separate"/>
+            </w:r>
+            <w:r>
+              <w:rPr>
+                <w:noProof/>
+                <w:webHidden/>
+              </w:rPr>
+              <w:t>9</w:t>
+            </w:r>
+            <w:r>
+              <w:rPr>
+                <w:noProof/>
+                <w:webHidden/>
+              </w:rPr>
+              <w:fldChar w:fldCharType="end"/>
+            </w:r>
+          </w:hyperlink>
+        </w:p>
+        <w:p>
+          <w:pPr>
+            <w:pStyle w:val="13"/>
+            <w:tabs>
+              <w:tab w:val="right" w:leader="dot" w:pos="10479"/>
+            </w:tabs>
+            <w:rPr>
+              <w:rFonts w:eastAsiaTheme="minorEastAsia"/>
+              <w:noProof/>
+              <w:lang w:eastAsia="ru-RU"/>
+            </w:rPr>
+          </w:pPr>
+          <w:hyperlink w:anchor="_Toc199950867" w:history="1">
+            <w:r>
+              <w:rPr>
+                <w:rStyle w:val="af9"/>
+                <w:noProof/>
+              </w:rPr>
+              <w:t xml:space="preserve">Глава </w:t>
+            </w:r>
+            <w:r>
+              <w:rPr>
+                <w:rStyle w:val="af9"/>
+                <w:noProof/>
+                <w:lang w:val="en-US"/>
+              </w:rPr>
+              <w:t>I</w:t>
+            </w:r>
+            <w:r>
+              <w:rPr>
+                <w:rStyle w:val="af9"/>
+                <w:noProof/>
+              </w:rPr>
+              <w:t>: Проектирование и реализация программного продукта</w:t>
+            </w:r>
+            <w:r>
+              <w:rPr>
+                <w:noProof/>
+                <w:webHidden/>
+              </w:rPr>
+              <w:tab/>
+            </w:r>
+            <w:r>
+              <w:rPr>
+                <w:noProof/>
+                <w:webHidden/>
+              </w:rPr>
+              <w:fldChar w:fldCharType="begin"/>
+            </w:r>
+            <w:r>
+              <w:rPr>
+                <w:noProof/>
+                <w:webHidden/>
+              </w:rPr>
+              <w:instrText xml:space="preserve"> PAGEREF _Toc199950867 \h </w:instrText>
+            </w:r>
+            <w:r>
+              <w:rPr>
+                <w:noProof/>
+                <w:webHidden/>
+              </w:rPr>
+            </w:r>
+            <w:r>
+              <w:rPr>
+                <w:noProof/>
+                <w:webHidden/>
+              </w:rPr>
+              <w:fldChar w:fldCharType="separate"/>
+            </w:r>
+            <w:r>
+              <w:rPr>
+                <w:noProof/>
+                <w:webHidden/>
+              </w:rPr>
+              <w:t>13</w:t>
+            </w:r>
+            <w:r>
+              <w:rPr>
+                <w:noProof/>
+                <w:webHidden/>
+              </w:rPr>
+              <w:fldChar w:fldCharType="end"/>
+            </w:r>
+          </w:hyperlink>
+        </w:p>
+        <w:p>
+          <w:pPr>
+            <w:pStyle w:val="21"/>
+            <w:tabs>
+              <w:tab w:val="right" w:leader="dot" w:pos="10479"/>
+            </w:tabs>
+            <w:rPr>
+              <w:rFonts w:eastAsiaTheme="minorEastAsia"/>
+              <w:noProof/>
+              <w:lang w:eastAsia="ru-RU"/>
+            </w:rPr>
+          </w:pPr>
+          <w:hyperlink w:anchor="_Toc199950868" w:history="1">
+            <w:r>
+              <w:rPr>
+                <w:rStyle w:val="af9"/>
+                <w:noProof/>
+              </w:rPr>
+              <w:t>Постановка задачи</w:t>
+            </w:r>
+            <w:r>
+              <w:rPr>
+                <w:noProof/>
+                <w:webHidden/>
+              </w:rPr>
+              <w:tab/>
+            </w:r>
+            <w:r>
+              <w:rPr>
+                <w:noProof/>
+                <w:webHidden/>
+              </w:rPr>
+              <w:fldChar w:fldCharType="begin"/>
+            </w:r>
+            <w:r>
+              <w:rPr>
+                <w:noProof/>
+                <w:webHidden/>
+              </w:rPr>
+              <w:instrText xml:space="preserve"> PAGEREF _Toc199950868 \h </w:instrText>
+            </w:r>
+            <w:r>
+              <w:rPr>
+                <w:noProof/>
+                <w:webHidden/>
+              </w:rPr>
+            </w:r>
+            <w:r>
+              <w:rPr>
+                <w:noProof/>
+                <w:webHidden/>
+              </w:rPr>
+              <w:fldChar w:fldCharType="separate"/>
+            </w:r>
+            <w:r>
+              <w:rPr>
+                <w:noProof/>
+                <w:webHidden/>
+              </w:rPr>
+              <w:t>13</w:t>
+            </w:r>
+            <w:r>
+              <w:rPr>
+                <w:noProof/>
+                <w:webHidden/>
+              </w:rPr>
+              <w:fldChar w:fldCharType="end"/>
+            </w:r>
+          </w:hyperlink>
+        </w:p>
+        <w:p>
+          <w:pPr>
+            <w:pStyle w:val="21"/>
+            <w:tabs>
+              <w:tab w:val="right" w:leader="dot" w:pos="10479"/>
+            </w:tabs>
+            <w:rPr>
+              <w:rFonts w:eastAsiaTheme="minorEastAsia"/>
+              <w:noProof/>
+              <w:lang w:eastAsia="ru-RU"/>
+            </w:rPr>
+          </w:pPr>
+          <w:hyperlink w:anchor="_Toc199950869" w:history="1">
+            <w:r>
+              <w:rPr>
+                <w:rStyle w:val="af9"/>
+                <w:noProof/>
+              </w:rPr>
+              <w:t>Анализ требований к программному продукту</w:t>
+            </w:r>
+            <w:r>
+              <w:rPr>
+                <w:noProof/>
+                <w:webHidden/>
+              </w:rPr>
+              <w:tab/>
+            </w:r>
+            <w:r>
+              <w:rPr>
+                <w:noProof/>
+                <w:webHidden/>
+              </w:rPr>
+              <w:fldChar w:fldCharType="begin"/>
+            </w:r>
+            <w:r>
+              <w:rPr>
+                <w:noProof/>
+                <w:webHidden/>
+              </w:rPr>
+              <w:instrText xml:space="preserve"> PAGEREF _Toc199950869 \h </w:instrText>
+            </w:r>
+            <w:r>
+              <w:rPr>
+                <w:noProof/>
+                <w:webHidden/>
+              </w:rPr>
+            </w:r>
+            <w:r>
+              <w:rPr>
+                <w:noProof/>
+                <w:webHidden/>
+              </w:rPr>
+              <w:fldChar w:fldCharType="separate"/>
+            </w:r>
+            <w:r>
+              <w:rPr>
+                <w:noProof/>
+                <w:webHidden/>
+              </w:rPr>
+              <w:t>13</w:t>
+            </w:r>
+            <w:r>
+              <w:rPr>
+                <w:noProof/>
+                <w:webHidden/>
+              </w:rPr>
+              <w:fldChar w:fldCharType="end"/>
+            </w:r>
+          </w:hyperlink>
+        </w:p>
+        <w:p>
+          <w:pPr>
+            <w:pStyle w:val="21"/>
+            <w:tabs>
+              <w:tab w:val="right" w:leader="dot" w:pos="10479"/>
+            </w:tabs>
+            <w:rPr>
+              <w:rFonts w:eastAsiaTheme="minorEastAsia"/>
+              <w:noProof/>
+              <w:lang w:eastAsia="ru-RU"/>
+            </w:rPr>
+          </w:pPr>
+          <w:hyperlink w:anchor="_Toc199950870" w:history="1">
+            <w:r>
+              <w:rPr>
+                <w:rStyle w:val="af9"/>
+                <w:noProof/>
+              </w:rPr>
+              <w:t>Проектирование  интерфейса и программной архитектуры</w:t>
+            </w:r>
+            <w:r>
+              <w:rPr>
+                <w:noProof/>
+                <w:webHidden/>
+              </w:rPr>
+              <w:tab/>
+            </w:r>
+            <w:r>
+              <w:rPr>
+                <w:noProof/>
+                <w:webHidden/>
+              </w:rPr>
+              <w:fldChar w:fldCharType="begin"/>
+            </w:r>
+            <w:r>
+              <w:rPr>
+                <w:noProof/>
+                <w:webHidden/>
+              </w:rPr>
+              <w:instrText xml:space="preserve"> PAGEREF _Toc199950870 \h </w:instrText>
+            </w:r>
+            <w:r>
+              <w:rPr>
+                <w:noProof/>
+                <w:webHidden/>
+              </w:rPr>
+            </w:r>
+            <w:r>
+              <w:rPr>
+                <w:noProof/>
+                <w:webHidden/>
+              </w:rPr>
+              <w:fldChar w:fldCharType="separate"/>
+            </w:r>
+            <w:r>
+              <w:rPr>
+                <w:noProof/>
+                <w:webHidden/>
+              </w:rPr>
+              <w:t>13</w:t>
+            </w:r>
+            <w:r>
+              <w:rPr>
+                <w:noProof/>
+                <w:webHidden/>
+              </w:rPr>
+              <w:fldChar w:fldCharType="end"/>
+            </w:r>
+          </w:hyperlink>
+        </w:p>
+        <w:p>
+          <w:pPr>
+            <w:pStyle w:val="21"/>
+            <w:tabs>
+              <w:tab w:val="right" w:leader="dot" w:pos="10479"/>
+            </w:tabs>
+            <w:rPr>
+              <w:rFonts w:eastAsiaTheme="minorEastAsia"/>
+              <w:noProof/>
+              <w:lang w:eastAsia="ru-RU"/>
+            </w:rPr>
+          </w:pPr>
+          <w:hyperlink w:anchor="_Toc199950871" w:history="1">
+            <w:r>
+              <w:rPr>
+                <w:rStyle w:val="af9"/>
+                <w:noProof/>
+              </w:rPr>
+              <w:t>Выбор технологий</w:t>
+            </w:r>
+            <w:r>
+              <w:rPr>
+                <w:noProof/>
+                <w:webHidden/>
+              </w:rPr>
+              <w:tab/>
+            </w:r>
+            <w:r>
+              <w:rPr>
+                <w:noProof/>
+                <w:webHidden/>
+              </w:rPr>
+              <w:fldChar w:fldCharType="begin"/>
+            </w:r>
+            <w:r>
+              <w:rPr>
+                <w:noProof/>
+                <w:webHidden/>
+              </w:rPr>
+              <w:instrText xml:space="preserve"> PAGEREF _Toc199950871 \h </w:instrText>
+            </w:r>
+            <w:r>
+              <w:rPr>
+                <w:noProof/>
+                <w:webHidden/>
+              </w:rPr>
+            </w:r>
+            <w:r>
+              <w:rPr>
+                <w:noProof/>
+                <w:webHidden/>
+              </w:rPr>
+              <w:fldChar w:fldCharType="separate"/>
+            </w:r>
+            <w:r>
+              <w:rPr>
+                <w:noProof/>
+                <w:webHidden/>
+              </w:rPr>
+              <w:t>13</w:t>
+            </w:r>
+            <w:r>
+              <w:rPr>
+                <w:noProof/>
+                <w:webHidden/>
+              </w:rPr>
+              <w:fldChar w:fldCharType="end"/>
+            </w:r>
+          </w:hyperlink>
+        </w:p>
+        <w:p>
+          <w:pPr>
+            <w:pStyle w:val="21"/>
+            <w:tabs>
+              <w:tab w:val="right" w:leader="dot" w:pos="10479"/>
+            </w:tabs>
+            <w:rPr>
+              <w:rFonts w:eastAsiaTheme="minorEastAsia"/>
+              <w:noProof/>
+              <w:lang w:eastAsia="ru-RU"/>
+            </w:rPr>
+          </w:pPr>
+          <w:hyperlink w:anchor="_Toc199950872" w:history="1">
+            <w:r>
+              <w:rPr>
+                <w:rStyle w:val="af9"/>
+                <w:noProof/>
+              </w:rPr>
+              <w:t>Реализуемая архитектура согласно паттернам проектирования</w:t>
+            </w:r>
+            <w:r>
+              <w:rPr>
+                <w:noProof/>
+                <w:webHidden/>
+              </w:rPr>
+              <w:tab/>
+            </w:r>
+            <w:r>
+              <w:rPr>
+                <w:noProof/>
+                <w:webHidden/>
+              </w:rPr>
+              <w:fldChar w:fldCharType="begin"/>
+            </w:r>
+            <w:r>
+              <w:rPr>
+                <w:noProof/>
+                <w:webHidden/>
+              </w:rPr>
+              <w:instrText xml:space="preserve"> PAGEREF _Toc199950872 \h </w:instrText>
+            </w:r>
+            <w:r>
+              <w:rPr>
+                <w:noProof/>
+                <w:webHidden/>
+              </w:rPr>
+            </w:r>
+            <w:r>
+              <w:rPr>
+                <w:noProof/>
+                <w:webHidden/>
+              </w:rPr>
+              <w:fldChar w:fldCharType="separate"/>
+            </w:r>
+            <w:r>
+              <w:rPr>
+                <w:noProof/>
+                <w:webHidden/>
+              </w:rPr>
+              <w:t>13</w:t>
+            </w:r>
+            <w:r>
+              <w:rPr>
+                <w:noProof/>
+                <w:webHidden/>
+              </w:rPr>
+              <w:fldChar w:fldCharType="end"/>
+            </w:r>
+          </w:hyperlink>
+        </w:p>
+        <w:p>
+          <w:pPr>
+            <w:pStyle w:val="21"/>
+            <w:tabs>
+              <w:tab w:val="right" w:leader="dot" w:pos="10479"/>
+            </w:tabs>
+            <w:rPr>
+              <w:rFonts w:eastAsiaTheme="minorEastAsia"/>
+              <w:noProof/>
+              <w:lang w:eastAsia="ru-RU"/>
+            </w:rPr>
+          </w:pPr>
+          <w:hyperlink w:anchor="_Toc199950873" w:history="1">
+            <w:r>
+              <w:rPr>
+                <w:rStyle w:val="af9"/>
+                <w:noProof/>
+              </w:rPr>
+              <w:t>Реализация основных функций приложения</w:t>
+            </w:r>
+            <w:r>
+              <w:rPr>
+                <w:noProof/>
+                <w:webHidden/>
+              </w:rPr>
+              <w:tab/>
+            </w:r>
+            <w:r>
+              <w:rPr>
+                <w:noProof/>
+                <w:webHidden/>
+              </w:rPr>
+              <w:fldChar w:fldCharType="begin"/>
+            </w:r>
+            <w:r>
+              <w:rPr>
+                <w:noProof/>
+                <w:webHidden/>
+              </w:rPr>
+              <w:instrText xml:space="preserve"> PAGEREF _Toc199950873 \h </w:instrText>
+            </w:r>
+            <w:r>
+              <w:rPr>
+                <w:noProof/>
+                <w:webHidden/>
+              </w:rPr>
+            </w:r>
+            <w:r>
+              <w:rPr>
+                <w:noProof/>
+                <w:webHidden/>
+              </w:rPr>
+              <w:fldChar w:fldCharType="separate"/>
+            </w:r>
+            <w:r>
+              <w:rPr>
+                <w:noProof/>
+                <w:webHidden/>
+              </w:rPr>
+              <w:t>13</w:t>
+            </w:r>
+            <w:r>
+              <w:rPr>
+                <w:noProof/>
+                <w:webHidden/>
+              </w:rPr>
+              <w:fldChar w:fldCharType="end"/>
+            </w:r>
+          </w:hyperlink>
+        </w:p>
+        <w:p>
+          <w:pPr>
+            <w:pStyle w:val="21"/>
+            <w:tabs>
+              <w:tab w:val="right" w:leader="dot" w:pos="10479"/>
+            </w:tabs>
+            <w:rPr>
+              <w:rFonts w:eastAsiaTheme="minorEastAsia"/>
+              <w:noProof/>
+              <w:lang w:eastAsia="ru-RU"/>
+            </w:rPr>
+          </w:pPr>
+          <w:hyperlink w:anchor="_Toc199950874" w:history="1">
+            <w:r>
+              <w:rPr>
+                <w:rStyle w:val="af9"/>
+                <w:noProof/>
+              </w:rPr>
+              <w:t>Тестирование и отладка</w:t>
+            </w:r>
+            <w:r>
+              <w:rPr>
+                <w:noProof/>
+                <w:webHidden/>
+              </w:rPr>
+              <w:tab/>
+            </w:r>
+            <w:r>
+              <w:rPr>
+                <w:noProof/>
+                <w:webHidden/>
+              </w:rPr>
+              <w:fldChar w:fldCharType="begin"/>
+            </w:r>
+            <w:r>
+              <w:rPr>
+                <w:noProof/>
+                <w:webHidden/>
+              </w:rPr>
+              <w:instrText xml:space="preserve"> PAGEREF _Toc199950874 \h </w:instrText>
+            </w:r>
+            <w:r>
+              <w:rPr>
+                <w:noProof/>
+                <w:webHidden/>
+              </w:rPr>
+            </w:r>
+            <w:r>
+              <w:rPr>
+                <w:noProof/>
+                <w:webHidden/>
+              </w:rPr>
+              <w:fldChar w:fldCharType="separate"/>
+            </w:r>
+            <w:r>
+              <w:rPr>
+                <w:noProof/>
+                <w:webHidden/>
+              </w:rPr>
+              <w:t>13</w:t>
+            </w:r>
+            <w:r>
+              <w:rPr>
+                <w:noProof/>
+                <w:webHidden/>
+              </w:rPr>
+              <w:fldChar w:fldCharType="end"/>
+            </w:r>
+          </w:hyperlink>
+        </w:p>
+        <w:p>
+          <w:pPr>
+            <w:pStyle w:val="13"/>
+            <w:tabs>
+              <w:tab w:val="right" w:leader="dot" w:pos="10479"/>
+            </w:tabs>
+            <w:rPr>
+              <w:rFonts w:eastAsiaTheme="minorEastAsia"/>
+              <w:noProof/>
+              <w:lang w:eastAsia="ru-RU"/>
+            </w:rPr>
+          </w:pPr>
+          <w:hyperlink w:anchor="_Toc199950875" w:history="1">
+            <w:r>
+              <w:rPr>
+                <w:rStyle w:val="af9"/>
+                <w:noProof/>
+              </w:rPr>
+              <w:t xml:space="preserve">Глава </w:t>
+            </w:r>
+            <w:r>
+              <w:rPr>
+                <w:rStyle w:val="af9"/>
+                <w:noProof/>
+                <w:lang w:val="en-US"/>
+              </w:rPr>
+              <w:t>II</w:t>
+            </w:r>
+            <w:r>
+              <w:rPr>
+                <w:rStyle w:val="af9"/>
+                <w:noProof/>
+              </w:rPr>
+              <w:t>: Анализ результатов и возможные доработки</w:t>
+            </w:r>
+            <w:r>
+              <w:rPr>
+                <w:noProof/>
+                <w:webHidden/>
+              </w:rPr>
+              <w:tab/>
+            </w:r>
+            <w:r>
+              <w:rPr>
+                <w:noProof/>
+                <w:webHidden/>
+              </w:rPr>
+              <w:fldChar w:fldCharType="begin"/>
+            </w:r>
+            <w:r>
+              <w:rPr>
+                <w:noProof/>
+                <w:webHidden/>
+              </w:rPr>
+              <w:instrText xml:space="preserve"> PAGEREF _Toc199950875 \h </w:instrText>
+            </w:r>
+            <w:r>
+              <w:rPr>
+                <w:noProof/>
+                <w:webHidden/>
+              </w:rPr>
+            </w:r>
+            <w:r>
+              <w:rPr>
+                <w:noProof/>
+                <w:webHidden/>
+              </w:rPr>
+              <w:fldChar w:fldCharType="separate"/>
+            </w:r>
+            <w:r>
+              <w:rPr>
+                <w:noProof/>
+                <w:webHidden/>
+              </w:rPr>
+              <w:t>13</w:t>
+            </w:r>
+            <w:r>
+              <w:rPr>
+                <w:noProof/>
+                <w:webHidden/>
+              </w:rPr>
+              <w:fldChar w:fldCharType="end"/>
+            </w:r>
+          </w:hyperlink>
+        </w:p>
+        <w:p>
+          <w:pPr>
+            <w:pStyle w:val="21"/>
+            <w:tabs>
+              <w:tab w:val="right" w:leader="dot" w:pos="10479"/>
+            </w:tabs>
+            <w:rPr>
+              <w:rFonts w:eastAsiaTheme="minorEastAsia"/>
+              <w:noProof/>
+              <w:lang w:eastAsia="ru-RU"/>
+            </w:rPr>
+          </w:pPr>
+          <w:hyperlink w:anchor="_Toc199950876" w:history="1">
+            <w:r>
+              <w:rPr>
+                <w:rStyle w:val="af9"/>
+                <w:noProof/>
+              </w:rPr>
+              <w:t>Оценка полученного результата</w:t>
+            </w:r>
+            <w:r>
+              <w:rPr>
+                <w:noProof/>
+                <w:webHidden/>
+              </w:rPr>
+              <w:tab/>
+            </w:r>
+            <w:r>
+              <w:rPr>
+                <w:noProof/>
+                <w:webHidden/>
+              </w:rPr>
+              <w:fldChar w:fldCharType="begin"/>
+            </w:r>
+            <w:r>
+              <w:rPr>
+                <w:noProof/>
+                <w:webHidden/>
+              </w:rPr>
+              <w:instrText xml:space="preserve"> PAGEREF _Toc199950876 \h </w:instrText>
+            </w:r>
+            <w:r>
+              <w:rPr>
+                <w:noProof/>
+                <w:webHidden/>
+              </w:rPr>
+            </w:r>
+            <w:r>
+              <w:rPr>
+                <w:noProof/>
+                <w:webHidden/>
+              </w:rPr>
+              <w:fldChar w:fldCharType="separate"/>
+            </w:r>
+            <w:r>
+              <w:rPr>
+                <w:noProof/>
+                <w:webHidden/>
+              </w:rPr>
+              <w:t>13</w:t>
+            </w:r>
+            <w:r>
+              <w:rPr>
+                <w:noProof/>
+                <w:webHidden/>
+              </w:rPr>
+              <w:fldChar w:fldCharType="end"/>
+            </w:r>
+          </w:hyperlink>
+        </w:p>
+        <w:p>
+          <w:pPr>
+            <w:pStyle w:val="21"/>
+            <w:tabs>
+              <w:tab w:val="right" w:leader="dot" w:pos="10479"/>
+            </w:tabs>
+            <w:rPr>
+              <w:rFonts w:eastAsiaTheme="minorEastAsia"/>
+              <w:noProof/>
+              <w:lang w:eastAsia="ru-RU"/>
+            </w:rPr>
+          </w:pPr>
+          <w:hyperlink w:anchor="_Toc199950877" w:history="1">
+            <w:r>
+              <w:rPr>
+                <w:rStyle w:val="af9"/>
+                <w:noProof/>
+              </w:rPr>
+              <w:t>Дальнейшие шаги по улучшению</w:t>
+            </w:r>
+            <w:r>
+              <w:rPr>
+                <w:noProof/>
+                <w:webHidden/>
+              </w:rPr>
+              <w:tab/>
+            </w:r>
+            <w:r>
+              <w:rPr>
+                <w:noProof/>
+                <w:webHidden/>
+              </w:rPr>
+              <w:fldChar w:fldCharType="begin"/>
+            </w:r>
+            <w:r>
+              <w:rPr>
+                <w:noProof/>
+                <w:webHidden/>
+              </w:rPr>
+              <w:instrText xml:space="preserve"> PAGEREF _Toc199950877 \h </w:instrText>
+            </w:r>
+            <w:r>
+              <w:rPr>
+                <w:noProof/>
+                <w:webHidden/>
+              </w:rPr>
+            </w:r>
+            <w:r>
+              <w:rPr>
+                <w:noProof/>
+                <w:webHidden/>
+              </w:rPr>
+              <w:fldChar w:fldCharType="separate"/>
+            </w:r>
+            <w:r>
+              <w:rPr>
+                <w:noProof/>
+                <w:webHidden/>
+              </w:rPr>
+              <w:t>13</w:t>
+            </w:r>
+            <w:r>
+              <w:rPr>
+                <w:noProof/>
+                <w:webHidden/>
+              </w:rPr>
+              <w:fldChar w:fldCharType="end"/>
+            </w:r>
+          </w:hyperlink>
+        </w:p>
+        <w:p>
+          <w:pPr>
+            <w:pStyle w:val="21"/>
+            <w:tabs>
+              <w:tab w:val="right" w:leader="dot" w:pos="10479"/>
+            </w:tabs>
+            <w:rPr>
+              <w:rFonts w:eastAsiaTheme="minorEastAsia"/>
+              <w:noProof/>
+              <w:lang w:eastAsia="ru-RU"/>
+            </w:rPr>
+          </w:pPr>
+          <w:hyperlink w:anchor="_Toc199950878" w:history="1">
+            <w:r>
+              <w:rPr>
+                <w:rStyle w:val="af9"/>
+                <w:noProof/>
+              </w:rPr>
+              <w:t>Возможности масштабирования</w:t>
+            </w:r>
+            <w:r>
+              <w:rPr>
+                <w:noProof/>
+                <w:webHidden/>
+              </w:rPr>
+              <w:tab/>
+            </w:r>
+            <w:r>
+              <w:rPr>
+                <w:noProof/>
+                <w:webHidden/>
+              </w:rPr>
+              <w:fldChar w:fldCharType="begin"/>
+            </w:r>
+            <w:r>
+              <w:rPr>
+                <w:noProof/>
+                <w:webHidden/>
+              </w:rPr>
+              <w:instrText xml:space="preserve"> PAGEREF _Toc199950878 \h </w:instrText>
+            </w:r>
+            <w:r>
+              <w:rPr>
+                <w:noProof/>
+                <w:webHidden/>
+              </w:rPr>
+            </w:r>
+            <w:r>
+              <w:rPr>
+                <w:noProof/>
+                <w:webHidden/>
+              </w:rPr>
+              <w:fldChar w:fldCharType="separate"/>
+            </w:r>
+            <w:r>
+              <w:rPr>
+                <w:noProof/>
+                <w:webHidden/>
+              </w:rPr>
+              <w:t>13</w:t>
+            </w:r>
+            <w:r>
+              <w:rPr>
+                <w:noProof/>
+                <w:webHidden/>
+              </w:rPr>
+              <w:fldChar w:fldCharType="end"/>
+            </w:r>
+          </w:hyperlink>
+        </w:p>
+        <w:p>
+          <w:pPr>
+            <w:pStyle w:val="21"/>
+            <w:tabs>
+              <w:tab w:val="right" w:leader="dot" w:pos="10479"/>
+            </w:tabs>
+            <w:rPr>
+              <w:rFonts w:eastAsiaTheme="minorEastAsia"/>
+              <w:noProof/>
+              <w:lang w:eastAsia="ru-RU"/>
+            </w:rPr>
+          </w:pPr>
+          <w:hyperlink w:anchor="_Toc199950879" w:history="1">
+            <w:r>
+              <w:rPr>
+                <w:rStyle w:val="af9"/>
+                <w:noProof/>
+              </w:rPr>
+              <w:t>Проблемы, с которыми мы столкнулись</w:t>
+            </w:r>
+            <w:r>
+              <w:rPr>
+                <w:noProof/>
+                <w:webHidden/>
+              </w:rPr>
+              <w:tab/>
+            </w:r>
+            <w:r>
+              <w:rPr>
+                <w:noProof/>
+                <w:webHidden/>
+              </w:rPr>
+              <w:fldChar w:fldCharType="begin"/>
+            </w:r>
+            <w:r>
+              <w:rPr>
+                <w:noProof/>
+                <w:webHidden/>
+              </w:rPr>
+              <w:instrText xml:space="preserve"> PAGEREF _Toc199950879 \h </w:instrText>
+            </w:r>
+            <w:r>
+              <w:rPr>
+                <w:noProof/>
+                <w:webHidden/>
+              </w:rPr>
+            </w:r>
+            <w:r>
+              <w:rPr>
+                <w:noProof/>
+                <w:webHidden/>
+              </w:rPr>
+              <w:fldChar w:fldCharType="separate"/>
+            </w:r>
+            <w:r>
+              <w:rPr>
+                <w:noProof/>
+                <w:webHidden/>
+              </w:rPr>
+              <w:t>14</w:t>
+            </w:r>
+            <w:r>
+              <w:rPr>
+                <w:noProof/>
+                <w:webHidden/>
+              </w:rPr>
+              <w:fldChar w:fldCharType="end"/>
+            </w:r>
+          </w:hyperlink>
+        </w:p>
+        <w:p>
+          <w:pPr>
+            <w:pStyle w:val="13"/>
+            <w:tabs>
+              <w:tab w:val="right" w:leader="dot" w:pos="10479"/>
+            </w:tabs>
+            <w:rPr>
+              <w:rFonts w:eastAsiaTheme="minorEastAsia"/>
+              <w:noProof/>
+              <w:lang w:eastAsia="ru-RU"/>
+            </w:rPr>
+          </w:pPr>
+          <w:hyperlink w:anchor="_Toc199950880" w:history="1">
+            <w:r>
+              <w:rPr>
+                <w:rStyle w:val="af9"/>
+                <w:noProof/>
+              </w:rPr>
+              <w:t>Заключение</w:t>
+            </w:r>
+            <w:r>
+              <w:rPr>
+                <w:noProof/>
+                <w:webHidden/>
+              </w:rPr>
+              <w:tab/>
+            </w:r>
+            <w:r>
+              <w:rPr>
+                <w:noProof/>
+                <w:webHidden/>
+              </w:rPr>
+              <w:fldChar w:fldCharType="begin"/>
+            </w:r>
+            <w:r>
+              <w:rPr>
+                <w:noProof/>
+                <w:webHidden/>
+              </w:rPr>
+              <w:instrText xml:space="preserve"> PAGEREF _Toc199950880 \h </w:instrText>
+            </w:r>
+            <w:r>
+              <w:rPr>
+                <w:noProof/>
+                <w:webHidden/>
+              </w:rPr>
+            </w:r>
+            <w:r>
+              <w:rPr>
+                <w:noProof/>
+                <w:webHidden/>
+              </w:rPr>
+              <w:fldChar w:fldCharType="separate"/>
+            </w:r>
+            <w:r>
+              <w:rPr>
+                <w:noProof/>
+                <w:webHidden/>
+              </w:rPr>
+              <w:t>14</w:t>
+            </w:r>
+            <w:r>
+              <w:rPr>
+                <w:noProof/>
+                <w:webHidden/>
+              </w:rPr>
+              <w:fldChar w:fldCharType="end"/>
+            </w:r>
+          </w:hyperlink>
+        </w:p>
+        <w:p>
+          <w:pPr>
+            <w:pStyle w:val="21"/>
+            <w:tabs>
+              <w:tab w:val="right" w:leader="dot" w:pos="10479"/>
+            </w:tabs>
+            <w:rPr>
+              <w:rFonts w:eastAsiaTheme="minorEastAsia"/>
+              <w:noProof/>
+              <w:lang w:eastAsia="ru-RU"/>
+            </w:rPr>
+          </w:pPr>
+          <w:hyperlink w:anchor="_Toc199950881" w:history="1">
+            <w:r>
+              <w:rPr>
+                <w:rStyle w:val="af9"/>
+                <w:noProof/>
+              </w:rPr>
+              <w:t>Выводы по результатам работы</w:t>
+            </w:r>
+            <w:r>
+              <w:rPr>
+                <w:noProof/>
+                <w:webHidden/>
+              </w:rPr>
+              <w:tab/>
+            </w:r>
+            <w:r>
+              <w:rPr>
+                <w:noProof/>
+                <w:webHidden/>
+              </w:rPr>
+              <w:fldChar w:fldCharType="begin"/>
+            </w:r>
+            <w:r>
+              <w:rPr>
+                <w:noProof/>
+                <w:webHidden/>
+              </w:rPr>
+              <w:instrText xml:space="preserve"> PAGEREF _Toc199950881 \h </w:instrText>
+            </w:r>
+            <w:r>
+              <w:rPr>
+                <w:noProof/>
+                <w:webHidden/>
+              </w:rPr>
+            </w:r>
+            <w:r>
+              <w:rPr>
+                <w:noProof/>
+                <w:webHidden/>
+              </w:rPr>
+              <w:fldChar w:fldCharType="separate"/>
+            </w:r>
+            <w:r>
+              <w:rPr>
+                <w:noProof/>
+                <w:webHidden/>
+              </w:rPr>
+              <w:t>14</w:t>
+            </w:r>
+            <w:r>
+              <w:rPr>
+                <w:noProof/>
+                <w:webHidden/>
+              </w:rPr>
+              <w:fldChar w:fldCharType="end"/>
+            </w:r>
+          </w:hyperlink>
+        </w:p>
+        <w:p>
+          <w:pPr>
+            <w:pStyle w:val="21"/>
+            <w:tabs>
+              <w:tab w:val="right" w:leader="dot" w:pos="10479"/>
+            </w:tabs>
+            <w:rPr>
+              <w:rFonts w:eastAsiaTheme="minorEastAsia"/>
+              <w:noProof/>
+              <w:lang w:eastAsia="ru-RU"/>
+            </w:rPr>
+          </w:pPr>
+          <w:hyperlink w:anchor="_Toc199950882" w:history="1">
+            <w:r>
+              <w:rPr>
+                <w:rStyle w:val="af9"/>
+                <w:noProof/>
+              </w:rPr>
+              <w:t>Достижение цели и выполнение задач</w:t>
+            </w:r>
+            <w:r>
+              <w:rPr>
+                <w:noProof/>
+                <w:webHidden/>
+              </w:rPr>
+              <w:tab/>
+            </w:r>
+            <w:r>
+              <w:rPr>
+                <w:noProof/>
+                <w:webHidden/>
+              </w:rPr>
+              <w:fldChar w:fldCharType="begin"/>
+            </w:r>
+            <w:r>
+              <w:rPr>
+                <w:noProof/>
+                <w:webHidden/>
+              </w:rPr>
+              <w:instrText xml:space="preserve"> PAGEREF _Toc199950882 \h </w:instrText>
+            </w:r>
+            <w:r>
+              <w:rPr>
+                <w:noProof/>
+                <w:webHidden/>
+              </w:rPr>
+            </w:r>
+            <w:r>
+              <w:rPr>
+                <w:noProof/>
+                <w:webHidden/>
+              </w:rPr>
+              <w:fldChar w:fldCharType="separate"/>
+            </w:r>
+            <w:r>
+              <w:rPr>
+                <w:noProof/>
+                <w:webHidden/>
+              </w:rPr>
+              <w:t>14</w:t>
+            </w:r>
+            <w:r>
+              <w:rPr>
+                <w:noProof/>
+                <w:webHidden/>
+              </w:rPr>
+              <w:fldChar w:fldCharType="end"/>
+            </w:r>
+          </w:hyperlink>
+        </w:p>
+        <w:p>
+          <w:pPr>
+            <w:pStyle w:val="21"/>
+            <w:tabs>
+              <w:tab w:val="right" w:leader="dot" w:pos="10479"/>
+            </w:tabs>
+            <w:rPr>
+              <w:rFonts w:eastAsiaTheme="minorEastAsia"/>
+              <w:noProof/>
+              <w:lang w:eastAsia="ru-RU"/>
+            </w:rPr>
+          </w:pPr>
+          <w:hyperlink w:anchor="_Toc199950883" w:history="1">
+            <w:r>
+              <w:rPr>
+                <w:rStyle w:val="af9"/>
+                <w:noProof/>
+              </w:rPr>
+              <w:t>Личный опыт и приобретённые навыки</w:t>
+            </w:r>
+            <w:r>
+              <w:rPr>
+                <w:noProof/>
+                <w:webHidden/>
+              </w:rPr>
+              <w:tab/>
+            </w:r>
+            <w:r>
+              <w:rPr>
+                <w:noProof/>
+                <w:webHidden/>
+              </w:rPr>
+              <w:fldChar w:fldCharType="begin"/>
+            </w:r>
+            <w:r>
+              <w:rPr>
+                <w:noProof/>
+                <w:webHidden/>
+              </w:rPr>
+              <w:instrText xml:space="preserve"> PAGEREF _Toc199950883 \h </w:instrText>
+            </w:r>
+            <w:r>
+              <w:rPr>
+                <w:noProof/>
+                <w:webHidden/>
+              </w:rPr>
+            </w:r>
+            <w:r>
+              <w:rPr>
+                <w:noProof/>
+                <w:webHidden/>
+              </w:rPr>
+              <w:fldChar w:fldCharType="separate"/>
+            </w:r>
+            <w:r>
+              <w:rPr>
+                <w:noProof/>
+                <w:webHidden/>
+              </w:rPr>
+              <w:t>14</w:t>
+            </w:r>
+            <w:r>
+              <w:rPr>
+                <w:noProof/>
+                <w:webHidden/>
+              </w:rPr>
+              <w:fldChar w:fldCharType="end"/>
+            </w:r>
+          </w:hyperlink>
+        </w:p>
+        <w:p>
+          <w:pPr>
+            <w:pStyle w:val="21"/>
+            <w:tabs>
+              <w:tab w:val="right" w:leader="dot" w:pos="10479"/>
+            </w:tabs>
+            <w:rPr>
+              <w:rFonts w:eastAsiaTheme="minorEastAsia"/>
+              <w:noProof/>
+              <w:lang w:eastAsia="ru-RU"/>
+            </w:rPr>
+          </w:pPr>
+          <w:hyperlink w:anchor="_Toc199950884" w:history="1">
+            <w:r>
+              <w:rPr>
+                <w:rStyle w:val="af9"/>
+                <w:noProof/>
+              </w:rPr>
+              <w:t>Перспективы продолжения работы</w:t>
+            </w:r>
+            <w:r>
+              <w:rPr>
+                <w:noProof/>
+                <w:webHidden/>
+              </w:rPr>
+              <w:tab/>
+            </w:r>
+            <w:r>
+              <w:rPr>
+                <w:noProof/>
+                <w:webHidden/>
+              </w:rPr>
+              <w:fldChar w:fldCharType="begin"/>
+            </w:r>
+            <w:r>
+              <w:rPr>
+                <w:noProof/>
+                <w:webHidden/>
+              </w:rPr>
+              <w:instrText xml:space="preserve"> PAGEREF _Toc199950884 \h </w:instrText>
+            </w:r>
+            <w:r>
+              <w:rPr>
+                <w:noProof/>
+                <w:webHidden/>
+              </w:rPr>
+            </w:r>
+            <w:r>
+              <w:rPr>
+                <w:noProof/>
+                <w:webHidden/>
+              </w:rPr>
+              <w:fldChar w:fldCharType="separate"/>
+            </w:r>
+            <w:r>
+              <w:rPr>
+                <w:noProof/>
+                <w:webHidden/>
+              </w:rPr>
+              <w:t>14</w:t>
+            </w:r>
+            <w:r>
+              <w:rPr>
                 <w:noProof/>
                 <w:webHidden/>
               </w:rPr>
@@ -3841,6 +5161,8 @@
         <w:p>
           <w:pPr>
             <w:rPr>
+              <w:rFonts w:ascii="Times New Roman" w:hAnsi="Times New Roman" w:cs="Times New Roman"/>
+              <w:noProof/>
               <w:lang w:val="en-US"/>
             </w:rPr>
           </w:pPr>
@@ -3856,6 +5178,7 @@
         </w:p>
       </w:sdtContent>
     </w:sdt>
+    <w:p/>
     <w:p>
       <w:pPr>
         <w:spacing w:after="0" w:line="240" w:lineRule="auto"/>
@@ -3865,7 +5188,6 @@
           <w:bCs/>
           <w:sz w:val="28"/>
           <w:szCs w:val="28"/>
-          <w:lang w:val="en-US"/>
         </w:rPr>
       </w:pPr>
       <w:r>
@@ -3875,7 +5197,6 @@
           <w:bCs/>
           <w:sz w:val="28"/>
           <w:szCs w:val="28"/>
-          <w:lang w:val="en-US"/>
         </w:rPr>
         <w:br w:type="page"/>
       </w:r>
@@ -3884,7 +5205,7 @@
       <w:pPr>
         <w:pStyle w:val="ICWHeading1"/>
       </w:pPr>
-      <w:bookmarkStart w:id="1" w:name="_Toc199105800"/>
+      <w:bookmarkStart w:id="1" w:name="_Toc199950861"/>
       <w:r>
         <w:lastRenderedPageBreak/>
         <w:t>Введение</w:t>
@@ -3895,7 +5216,7 @@
       <w:pPr>
         <w:pStyle w:val="ICWHeading2"/>
       </w:pPr>
-      <w:bookmarkStart w:id="2" w:name="_Toc199105801"/>
+      <w:bookmarkStart w:id="2" w:name="_Toc199950862"/>
       <w:r>
         <w:t>Актуальность</w:t>
       </w:r>
@@ -3995,14 +5316,27 @@
       <w:r>
         <w:t xml:space="preserve">Рисунок </w:t>
       </w:r>
-      <w:fldSimple w:instr=" SEQ Рисунок \* ARABIC ">
-        <w:r>
-          <w:rPr>
-            <w:noProof/>
-          </w:rPr>
-          <w:t>1</w:t>
-        </w:r>
-      </w:fldSimple>
+      <w:r>
+        <w:fldChar w:fldCharType="begin"/>
+      </w:r>
+      <w:r>
+        <w:instrText xml:space="preserve"> SEQ Рисунок \* ARABIC </w:instrText>
+      </w:r>
+      <w:r>
+        <w:fldChar w:fldCharType="separate"/>
+      </w:r>
+      <w:r>
+        <w:rPr>
+          <w:noProof/>
+        </w:rPr>
+        <w:t>1</w:t>
+      </w:r>
+      <w:r>
+        <w:rPr>
+          <w:noProof/>
+        </w:rPr>
+        <w:fldChar w:fldCharType="end"/>
+      </w:r>
       <w:r>
         <w:t xml:space="preserve"> – Надоедливые ежедневные будильники.</w:t>
       </w:r>
@@ -4011,7 +5345,7 @@
       <w:pPr>
         <w:pStyle w:val="ICWHeading2"/>
       </w:pPr>
-      <w:bookmarkStart w:id="3" w:name="_Toc199105802"/>
+      <w:bookmarkStart w:id="3" w:name="_Toc199950863"/>
       <w:r>
         <w:t>Цель работы</w:t>
       </w:r>
@@ -4035,7 +5369,7 @@
       <w:pPr>
         <w:pStyle w:val="ICWHeading2"/>
       </w:pPr>
-      <w:bookmarkStart w:id="4" w:name="_Toc199105803"/>
+      <w:bookmarkStart w:id="4" w:name="_Toc199950864"/>
       <w:r>
         <w:lastRenderedPageBreak/>
         <w:t>Задачи</w:t>
@@ -4082,7 +5416,7 @@
       <w:pPr>
         <w:pStyle w:val="ICWHeading2"/>
       </w:pPr>
-      <w:bookmarkStart w:id="5" w:name="_Toc199105804"/>
+      <w:bookmarkStart w:id="5" w:name="_Toc199950865"/>
       <w:r>
         <w:t>Анализ существующих решений</w:t>
       </w:r>
@@ -4297,10 +5631,12 @@
       <w:pPr>
         <w:pStyle w:val="ICWHeading2"/>
       </w:pPr>
+      <w:bookmarkStart w:id="6" w:name="_Toc199950866"/>
       <w:r>
         <w:lastRenderedPageBreak/>
         <w:t>Используемые компоненты</w:t>
       </w:r>
+      <w:bookmarkEnd w:id="6"/>
     </w:p>
     <w:p>
       <w:pPr>
@@ -5646,14 +6982,27 @@
       <w:r>
         <w:t xml:space="preserve">Таблица </w:t>
       </w:r>
-      <w:fldSimple w:instr=" SEQ Таблица \* ARABIC ">
-        <w:r>
-          <w:rPr>
-            <w:noProof/>
-          </w:rPr>
-          <w:t>1</w:t>
-        </w:r>
-      </w:fldSimple>
+      <w:r>
+        <w:fldChar w:fldCharType="begin"/>
+      </w:r>
+      <w:r>
+        <w:instrText xml:space="preserve"> SEQ Таблица \* ARABIC </w:instrText>
+      </w:r>
+      <w:r>
+        <w:fldChar w:fldCharType="separate"/>
+      </w:r>
+      <w:r>
+        <w:rPr>
+          <w:noProof/>
+        </w:rPr>
+        <w:t>1</w:t>
+      </w:r>
+      <w:r>
+        <w:rPr>
+          <w:noProof/>
+        </w:rPr>
+        <w:fldChar w:fldCharType="end"/>
+      </w:r>
       <w:r>
         <w:t xml:space="preserve"> – Используемые компоненты.</w:t>
       </w:r>
@@ -6607,6 +7956,70 @@
     </w:p>
     <w:p>
       <w:pPr>
+        <w:pStyle w:val="user1"/>
+        <w:rPr>
+          <w:noProof/>
+        </w:rPr>
+      </w:pPr>
+      <w:r>
+        <w:rPr>
+          <w:noProof/>
+        </w:rPr>
+        <w:drawing>
+          <wp:inline distT="0" distB="0" distL="0" distR="0" wp14:anchorId="7C2F2110" wp14:editId="371465F0">
+            <wp:extent cx="3228353" cy="1920240"/>
+            <wp:effectExtent l="0" t="0" r="0" b="0"/>
+            <wp:docPr id="2" name="Рисунок 2"/>
+            <wp:cNvGraphicFramePr>
+              <a:graphicFrameLocks xmlns:a="http://schemas.openxmlformats.org/drawingml/2006/main" noChangeAspect="1"/>
+            </wp:cNvGraphicFramePr>
+            <a:graphic xmlns:a="http://schemas.openxmlformats.org/drawingml/2006/main">
+              <a:graphicData uri="http://schemas.openxmlformats.org/drawingml/2006/picture">
+                <pic:pic xmlns:pic="http://schemas.openxmlformats.org/drawingml/2006/picture">
+                  <pic:nvPicPr>
+                    <pic:cNvPr id="1" name=""/>
+                    <pic:cNvPicPr/>
+                  </pic:nvPicPr>
+                  <pic:blipFill>
+                    <a:blip r:embed="rId17"/>
+                    <a:stretch>
+                      <a:fillRect/>
+                    </a:stretch>
+                  </pic:blipFill>
+                  <pic:spPr>
+                    <a:xfrm>
+                      <a:off x="0" y="0"/>
+                      <a:ext cx="3245017" cy="1930152"/>
+                    </a:xfrm>
+                    <a:prstGeom prst="rect">
+                      <a:avLst/>
+                    </a:prstGeom>
+                  </pic:spPr>
+                </pic:pic>
+              </a:graphicData>
+            </a:graphic>
+          </wp:inline>
+        </w:drawing>
+      </w:r>
+    </w:p>
+    <w:p>
+      <w:pPr>
+        <w:pStyle w:val="user1"/>
+        <w:rPr>
+          <w:i w:val="0"/>
+          <w:iCs w:val="0"/>
+        </w:rPr>
+      </w:pPr>
+      <w:r>
+        <w:rPr>
+          <w:i w:val="0"/>
+          <w:iCs w:val="0"/>
+        </w:rPr>
+        <w:t>Рис. 1. Программная реализация</w:t>
+      </w:r>
+    </w:p>
+    <w:p>
+      <w:pPr>
         <w:pStyle w:val="af2"/>
         <w:spacing w:beforeAutospacing="0" w:after="0" w:afterAutospacing="0" w:line="360" w:lineRule="auto"/>
         <w:jc w:val="both"/>
@@ -6617,85 +8030,549 @@
           <w:szCs w:val="28"/>
         </w:rPr>
       </w:pPr>
-      <w:r>
-        <w:rPr>
-          <w:noProof/>
-        </w:rPr>
-        <w:pict w14:anchorId="38B64151">
-          <v:rect id="Врезка1" o:spid="_x0000_s1026" style="position:absolute;left:0;text-align:left;margin-left:148.45pt;margin-top:34.2pt;width:258.4pt;height:192.6pt;z-index:6;visibility:visible;mso-wrap-distance-left:0;mso-wrap-distance-top:0;mso-wrap-distance-right:0;mso-wrap-distance-bottom:0;mso-position-horizontal:absolute;mso-position-horizontal-relative:text;mso-position-vertical:absolute;mso-position-vertical-relative:text;v-text-anchor:top" o:gfxdata="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" o:allowincell="f" stroked="f" strokeweight="0">
-            <v:textbox style="mso-next-textbox:#Врезка1" inset="0,0,0,0">
-              <w:txbxContent>
-                <w:p>
-                  <w:pPr>
-                    <w:pStyle w:val="user1"/>
-                    <w:rPr>
-                      <w:noProof/>
-                    </w:rPr>
-                  </w:pPr>
-                  <w:r>
-                    <w:rPr>
-                      <w:noProof/>
-                    </w:rPr>
-                    <w:drawing>
-                      <wp:inline distT="0" distB="0" distL="0" distR="0" wp14:anchorId="66B9ACCB" wp14:editId="4B11A626">
-                        <wp:extent cx="3228353" cy="1920240"/>
-                        <wp:effectExtent l="0" t="0" r="0" b="0"/>
-                        <wp:docPr id="2" name="Рисунок 2"/>
-                        <wp:cNvGraphicFramePr>
-                          <a:graphicFrameLocks xmlns:a="http://schemas.openxmlformats.org/drawingml/2006/main" noChangeAspect="1"/>
-                        </wp:cNvGraphicFramePr>
-                        <a:graphic xmlns:a="http://schemas.openxmlformats.org/drawingml/2006/main">
-                          <a:graphicData uri="http://schemas.openxmlformats.org/drawingml/2006/picture">
-                            <pic:pic xmlns:pic="http://schemas.openxmlformats.org/drawingml/2006/picture">
-                              <pic:nvPicPr>
-                                <pic:cNvPr id="1" name=""/>
-                                <pic:cNvPicPr/>
-                              </pic:nvPicPr>
-                              <pic:blipFill>
-                                <a:blip r:embed="rId17"/>
-                                <a:stretch>
-                                  <a:fillRect/>
-                                </a:stretch>
-                              </pic:blipFill>
-                              <pic:spPr>
-                                <a:xfrm>
-                                  <a:off x="0" y="0"/>
-                                  <a:ext cx="3245017" cy="1930152"/>
-                                </a:xfrm>
-                                <a:prstGeom prst="rect">
-                                  <a:avLst/>
-                                </a:prstGeom>
-                              </pic:spPr>
-                            </pic:pic>
-                          </a:graphicData>
-                        </a:graphic>
-                      </wp:inline>
-                    </w:drawing>
-                  </w:r>
-                </w:p>
-                <w:p>
-                  <w:pPr>
-                    <w:pStyle w:val="user1"/>
-                    <w:rPr>
-                      <w:i w:val="0"/>
-                      <w:iCs w:val="0"/>
-                    </w:rPr>
-                  </w:pPr>
-                  <w:r>
-                    <w:rPr>
-                      <w:i w:val="0"/>
-                      <w:iCs w:val="0"/>
-                    </w:rPr>
-                    <w:t>Рис. 1. Программная реализация</w:t>
-                  </w:r>
-                </w:p>
-                <w:p/>
-              </w:txbxContent>
-            </v:textbox>
-            <w10:wrap type="square" side="largest"/>
-          </v:rect>
-        </w:pict>
-      </w:r>
+    </w:p>
+    <w:p>
+      <w:pPr>
+        <w:pStyle w:val="af2"/>
+        <w:spacing w:beforeAutospacing="0" w:after="0" w:afterAutospacing="0" w:line="360" w:lineRule="auto"/>
+        <w:jc w:val="both"/>
+        <w:rPr>
+          <w:rFonts w:ascii="Times New Roman" w:hAnsi="Times New Roman"/>
+          <w:color w:val="000000"/>
+          <w:sz w:val="28"/>
+          <w:szCs w:val="28"/>
+        </w:rPr>
+      </w:pPr>
+    </w:p>
+    <w:p>
+      <w:pPr>
+        <w:pStyle w:val="ICWHeading1"/>
+      </w:pPr>
+      <w:bookmarkStart w:id="7" w:name="_Toc199950867"/>
+      <w:r>
+        <w:lastRenderedPageBreak/>
+        <w:t xml:space="preserve">Глава </w:t>
+      </w:r>
+      <w:r>
+        <w:rPr>
+          <w:lang w:val="en-US"/>
+        </w:rPr>
+        <w:t>I</w:t>
+      </w:r>
+      <w:r>
+        <w:t xml:space="preserve">: </w:t>
+      </w:r>
+      <w:r>
+        <w:t>Проектирование и реализация программного продукта</w:t>
+      </w:r>
+      <w:bookmarkEnd w:id="7"/>
+    </w:p>
+    <w:p>
+      <w:pPr>
+        <w:pStyle w:val="ICWHeading2"/>
+      </w:pPr>
+      <w:bookmarkStart w:id="8" w:name="_Toc199950868"/>
+      <w:r>
+        <w:t>Постановка задачи</w:t>
+      </w:r>
+      <w:bookmarkEnd w:id="8"/>
+    </w:p>
+    <w:p>
+      <w:pPr>
+        <w:pStyle w:val="ICWNormal"/>
+      </w:pPr>
+      <w:r>
+        <w:t>Программный продукт на вход принимает изображение и на выход возвращает результат, похожа ли поза с картинки на входе на эталонную позу.</w:t>
+      </w:r>
+    </w:p>
+    <w:p>
+      <w:pPr>
+        <w:pStyle w:val="ICWHeading2"/>
+      </w:pPr>
+      <w:bookmarkStart w:id="9" w:name="_Toc199950869"/>
+      <w:r>
+        <w:t>Анализ требований к программному продукту</w:t>
+      </w:r>
+      <w:bookmarkEnd w:id="9"/>
+    </w:p>
+    <w:p>
+      <w:pPr>
+        <w:pStyle w:val="ICWNormal"/>
+      </w:pPr>
+      <w:r>
+        <w:t xml:space="preserve">Это </w:t>
+      </w:r>
+      <w:r>
+        <w:rPr>
+          <w:lang w:val="en-US"/>
+        </w:rPr>
+        <w:t>who</w:t>
+      </w:r>
+      <w:r>
+        <w:t>?</w:t>
+      </w:r>
+    </w:p>
+    <w:p>
+      <w:pPr>
+        <w:pStyle w:val="ICWHeading2"/>
+      </w:pPr>
+      <w:bookmarkStart w:id="10" w:name="_Toc199950870"/>
+      <w:proofErr w:type="gramStart"/>
+      <w:r>
+        <w:t>Проектирование  интерфейса</w:t>
+      </w:r>
+      <w:proofErr w:type="gramEnd"/>
+      <w:r>
+        <w:t xml:space="preserve"> и программной архитектуры</w:t>
+      </w:r>
+      <w:bookmarkEnd w:id="10"/>
+    </w:p>
+    <w:p>
+      <w:pPr>
+        <w:pStyle w:val="ICWNormal"/>
+      </w:pPr>
+      <w:r>
+        <w:t xml:space="preserve">Это </w:t>
+      </w:r>
+      <w:r>
+        <w:rPr>
+          <w:lang w:val="en-US"/>
+        </w:rPr>
+        <w:t>who</w:t>
+      </w:r>
+      <w:r>
+        <w:t>?</w:t>
+      </w:r>
+    </w:p>
+    <w:p>
+      <w:pPr>
+        <w:pStyle w:val="ICWHeading2"/>
+      </w:pPr>
+      <w:bookmarkStart w:id="11" w:name="_Toc199950871"/>
+      <w:r>
+        <w:t>Выбор технологий</w:t>
+      </w:r>
+      <w:bookmarkEnd w:id="11"/>
+    </w:p>
+    <w:p>
+      <w:pPr>
+        <w:pStyle w:val="ICWNormal"/>
+      </w:pPr>
+      <w:r>
+        <w:t>(просто скопировать таблицу из введения</w:t>
+      </w:r>
+      <w:r>
+        <w:t>?)</w:t>
+      </w:r>
+    </w:p>
+    <w:p>
+      <w:pPr>
+        <w:pStyle w:val="ICWHeading2"/>
+      </w:pPr>
+      <w:bookmarkStart w:id="12" w:name="_Toc199950872"/>
+      <w:r>
+        <w:t>Реализуемая архитектура согласно паттернам проектирования</w:t>
+      </w:r>
+      <w:bookmarkEnd w:id="12"/>
+    </w:p>
+    <w:p>
+      <w:pPr>
+        <w:pStyle w:val="ICWNormal"/>
+      </w:pPr>
+      <w:r>
+        <w:t>(</w:t>
+      </w:r>
+      <w:r>
+        <w:t>а что писать</w:t>
+      </w:r>
+      <w:r>
+        <w:t>?</w:t>
+      </w:r>
+      <w:r>
+        <w:t>)</w:t>
+      </w:r>
+    </w:p>
+    <w:p>
+      <w:pPr>
+        <w:pStyle w:val="ICWHeading2"/>
+      </w:pPr>
+      <w:bookmarkStart w:id="13" w:name="_Toc199950873"/>
+      <w:r>
+        <w:t>Реализ</w:t>
+      </w:r>
+      <w:r>
+        <w:t>ация основных функций приложения</w:t>
+      </w:r>
+      <w:bookmarkEnd w:id="13"/>
+    </w:p>
+    <w:p>
+      <w:pPr>
+        <w:pStyle w:val="ICWNormal"/>
+      </w:pPr>
+      <w:r>
+        <w:t>(</w:t>
+      </w:r>
+      <w:r>
+        <w:t xml:space="preserve">пихнуть код </w:t>
+      </w:r>
+      <w:proofErr w:type="spellStart"/>
+      <w:r>
+        <w:t>эстиматора</w:t>
+      </w:r>
+      <w:proofErr w:type="spellEnd"/>
+      <w:r>
+        <w:t xml:space="preserve">, функции представления картинки в набор костей, по мобилке функции и </w:t>
+      </w:r>
+      <w:proofErr w:type="spellStart"/>
+      <w:r>
+        <w:t>есп</w:t>
+      </w:r>
+      <w:proofErr w:type="spellEnd"/>
+      <w:r>
+        <w:t>)</w:t>
+      </w:r>
+    </w:p>
+    <w:p>
+      <w:pPr>
+        <w:pStyle w:val="ICWHeading2"/>
+      </w:pPr>
+      <w:bookmarkStart w:id="14" w:name="_Toc199950874"/>
+      <w:r>
+        <w:t>Тестирование и отладка</w:t>
+      </w:r>
+      <w:bookmarkEnd w:id="14"/>
+    </w:p>
+    <w:p>
+      <w:pPr>
+        <w:pStyle w:val="ICWNormal"/>
+      </w:pPr>
+      <w:r>
+        <w:t>(</w:t>
+      </w:r>
+      <w:r>
+        <w:t xml:space="preserve">рассказать про </w:t>
+      </w:r>
+      <w:r>
+        <w:rPr>
+          <w:lang w:val="en-US"/>
+        </w:rPr>
+        <w:t>cam</w:t>
+      </w:r>
+      <w:r>
+        <w:t>-</w:t>
+      </w:r>
+      <w:r>
+        <w:rPr>
+          <w:lang w:val="en-US"/>
+        </w:rPr>
+        <w:t>test</w:t>
+      </w:r>
+      <w:r>
+        <w:t xml:space="preserve">+рассказ о тесте </w:t>
+      </w:r>
+      <w:proofErr w:type="spellStart"/>
+      <w:r>
+        <w:t>есп</w:t>
+      </w:r>
+      <w:proofErr w:type="spellEnd"/>
+      <w:r>
+        <w:t xml:space="preserve"> и мобилки)</w:t>
+      </w:r>
+    </w:p>
+    <w:p>
+      <w:pPr>
+        <w:pStyle w:val="af2"/>
+        <w:spacing w:beforeAutospacing="0" w:after="0" w:afterAutospacing="0" w:line="360" w:lineRule="auto"/>
+        <w:jc w:val="both"/>
+        <w:rPr>
+          <w:rFonts w:ascii="Times New Roman" w:hAnsi="Times New Roman"/>
+          <w:color w:val="000000"/>
+          <w:sz w:val="28"/>
+          <w:szCs w:val="28"/>
+        </w:rPr>
+      </w:pPr>
+    </w:p>
+    <w:p>
+      <w:pPr>
+        <w:pStyle w:val="ICWHeading1"/>
+      </w:pPr>
+      <w:bookmarkStart w:id="15" w:name="_Toc199950875"/>
+      <w:r>
+        <w:t xml:space="preserve">Глава </w:t>
+      </w:r>
+      <w:r>
+        <w:rPr>
+          <w:lang w:val="en-US"/>
+        </w:rPr>
+        <w:t>I</w:t>
+      </w:r>
+      <w:r>
+        <w:rPr>
+          <w:lang w:val="en-US"/>
+        </w:rPr>
+        <w:t>I</w:t>
+      </w:r>
+      <w:r>
+        <w:t xml:space="preserve">: </w:t>
+      </w:r>
+      <w:r>
+        <w:t>Анализ результатов и возможные доработки</w:t>
+      </w:r>
+      <w:bookmarkEnd w:id="15"/>
+    </w:p>
+    <w:p>
+      <w:pPr>
+        <w:pStyle w:val="ICWHeading2"/>
+      </w:pPr>
+      <w:bookmarkStart w:id="16" w:name="_Toc199950876"/>
+      <w:r>
+        <w:t>Оценка полученного результата</w:t>
+      </w:r>
+      <w:bookmarkEnd w:id="16"/>
+    </w:p>
+    <w:p>
+      <w:pPr>
+        <w:pStyle w:val="ICWNormal"/>
+      </w:pPr>
+      <w:r>
+        <w:t>(12</w:t>
+      </w:r>
+      <w:r>
+        <w:t xml:space="preserve">/10. </w:t>
+      </w:r>
+      <w:r>
+        <w:t>А вообще, нужно что-то написать)</w:t>
+      </w:r>
+    </w:p>
+    <w:p>
+      <w:pPr>
+        <w:pStyle w:val="ICWHeading2"/>
+      </w:pPr>
+      <w:bookmarkStart w:id="17" w:name="_Toc199950877"/>
+      <w:r>
+        <w:t>Дальнейшие шаги по улучшению</w:t>
+      </w:r>
+      <w:bookmarkEnd w:id="17"/>
+    </w:p>
+    <w:p>
+      <w:pPr>
+        <w:pStyle w:val="ICWNormal"/>
+      </w:pPr>
+      <w:r>
+        <w:t xml:space="preserve">(нужно </w:t>
+      </w:r>
+      <w:proofErr w:type="gramStart"/>
+      <w:r>
+        <w:t>что то</w:t>
+      </w:r>
+      <w:proofErr w:type="gramEnd"/>
+      <w:r>
+        <w:t xml:space="preserve"> написать)</w:t>
+      </w:r>
+    </w:p>
+    <w:p>
+      <w:pPr>
+        <w:pStyle w:val="ICWHeading2"/>
+      </w:pPr>
+      <w:bookmarkStart w:id="18" w:name="_Toc199950878"/>
+      <w:r>
+        <w:t>Возможности масштабирования</w:t>
+      </w:r>
+      <w:bookmarkEnd w:id="18"/>
+    </w:p>
+    <w:p>
+      <w:pPr>
+        <w:pStyle w:val="ICWNormal"/>
+      </w:pPr>
+      <w:r>
+        <w:t xml:space="preserve">(А вообще, нужно </w:t>
+      </w:r>
+      <w:proofErr w:type="gramStart"/>
+      <w:r>
+        <w:t>что то</w:t>
+      </w:r>
+      <w:proofErr w:type="gramEnd"/>
+      <w:r>
+        <w:t xml:space="preserve"> написать)</w:t>
+      </w:r>
+    </w:p>
+    <w:p>
+      <w:pPr>
+        <w:pStyle w:val="ICWHeading2"/>
+      </w:pPr>
+      <w:bookmarkStart w:id="19" w:name="_Toc199950879"/>
+      <w:r>
+        <w:lastRenderedPageBreak/>
+        <w:t>Проблемы, с которыми мы столкнулись</w:t>
+      </w:r>
+      <w:bookmarkEnd w:id="19"/>
+    </w:p>
+    <w:p>
+      <w:pPr>
+        <w:pStyle w:val="ICWNormal"/>
+      </w:pPr>
+      <w:r>
+        <w:t xml:space="preserve">(А вообще, нужно </w:t>
+      </w:r>
+      <w:proofErr w:type="gramStart"/>
+      <w:r>
+        <w:t>что то</w:t>
+      </w:r>
+      <w:proofErr w:type="gramEnd"/>
+      <w:r>
+        <w:t xml:space="preserve"> написать)</w:t>
+      </w:r>
+    </w:p>
+    <w:p>
+      <w:pPr>
+        <w:pStyle w:val="ICWNormal"/>
+      </w:pPr>
+    </w:p>
+    <w:p>
+      <w:pPr>
+        <w:pStyle w:val="ICWHeading1"/>
+      </w:pPr>
+      <w:bookmarkStart w:id="20" w:name="_Toc199950880"/>
+      <w:r>
+        <w:t>Заключение</w:t>
+      </w:r>
+      <w:bookmarkEnd w:id="20"/>
+    </w:p>
+    <w:p>
+      <w:pPr>
+        <w:pStyle w:val="ICWHeading2"/>
+      </w:pPr>
+      <w:bookmarkStart w:id="21" w:name="_Toc199950881"/>
+      <w:r>
+        <w:t>Выводы по результатам работы</w:t>
+      </w:r>
+      <w:bookmarkEnd w:id="21"/>
+    </w:p>
+    <w:p>
+      <w:pPr>
+        <w:pStyle w:val="ICWNormal"/>
+      </w:pPr>
+      <w:r>
+        <w:t>(12</w:t>
+      </w:r>
+      <w:r>
+        <w:t xml:space="preserve">/10. </w:t>
+      </w:r>
+      <w:r>
+        <w:t>А вообще, нужно что-то написать)</w:t>
+      </w:r>
+    </w:p>
+    <w:p>
+      <w:pPr>
+        <w:pStyle w:val="ICWHeading2"/>
+      </w:pPr>
+      <w:bookmarkStart w:id="22" w:name="_Toc199950882"/>
+      <w:r>
+        <w:t>Д</w:t>
+      </w:r>
+      <w:r>
+        <w:t>остижение цели и выполнение задач</w:t>
+      </w:r>
+      <w:bookmarkEnd w:id="22"/>
+    </w:p>
+    <w:p>
+      <w:pPr>
+        <w:pStyle w:val="ICWNormal"/>
+      </w:pPr>
+      <w:r>
+        <w:t xml:space="preserve">(нужно </w:t>
+      </w:r>
+      <w:proofErr w:type="gramStart"/>
+      <w:r>
+        <w:t>что то</w:t>
+      </w:r>
+      <w:proofErr w:type="gramEnd"/>
+      <w:r>
+        <w:t xml:space="preserve"> написать)</w:t>
+      </w:r>
+    </w:p>
+    <w:p>
+      <w:pPr>
+        <w:pStyle w:val="ICWHeading2"/>
+      </w:pPr>
+      <w:bookmarkStart w:id="23" w:name="_Toc199950883"/>
+      <w:r>
+        <w:t>Личный опыт и приобретённые навыки</w:t>
+      </w:r>
+      <w:bookmarkEnd w:id="23"/>
+    </w:p>
+    <w:p>
+      <w:pPr>
+        <w:pStyle w:val="ICWNormal"/>
+      </w:pPr>
+      <w:r>
+        <w:t xml:space="preserve">(А вообще, нужно </w:t>
+      </w:r>
+      <w:proofErr w:type="gramStart"/>
+      <w:r>
+        <w:t>что то</w:t>
+      </w:r>
+      <w:proofErr w:type="gramEnd"/>
+      <w:r>
+        <w:t xml:space="preserve"> написать)</w:t>
+      </w:r>
+    </w:p>
+    <w:p>
+      <w:pPr>
+        <w:pStyle w:val="ICWHeading2"/>
+      </w:pPr>
+      <w:bookmarkStart w:id="24" w:name="_Toc199950884"/>
+      <w:r>
+        <w:t>П</w:t>
+      </w:r>
+      <w:r>
+        <w:t>ерспективы продолжения работы</w:t>
+      </w:r>
+      <w:bookmarkEnd w:id="24"/>
+    </w:p>
+    <w:p>
+      <w:pPr>
+        <w:pStyle w:val="ICWNormal"/>
+      </w:pPr>
+      <w:r>
+        <w:t xml:space="preserve">(А вообще, нужно </w:t>
+      </w:r>
+      <w:proofErr w:type="gramStart"/>
+      <w:r>
+        <w:t>что то</w:t>
+      </w:r>
+      <w:proofErr w:type="gramEnd"/>
+      <w:r>
+        <w:t xml:space="preserve"> написать)</w:t>
+      </w:r>
+    </w:p>
+    <w:p>
+      <w:pPr>
+        <w:pStyle w:val="ICWNormal"/>
+      </w:pPr>
+    </w:p>
+    <w:p>
+      <w:pPr>
+        <w:pStyle w:val="ICWNormal"/>
+      </w:pPr>
+    </w:p>
+    <w:p>
+      <w:pPr>
+        <w:pStyle w:val="ICWNormal"/>
+      </w:pPr>
+    </w:p>
+    <w:p>
+      <w:pPr>
+        <w:pStyle w:val="af2"/>
+        <w:spacing w:beforeAutospacing="0" w:after="0" w:afterAutospacing="0" w:line="360" w:lineRule="auto"/>
+        <w:jc w:val="both"/>
+        <w:rPr>
+          <w:rFonts w:ascii="Times New Roman" w:hAnsi="Times New Roman"/>
+          <w:color w:val="000000"/>
+          <w:sz w:val="28"/>
+          <w:szCs w:val="28"/>
+        </w:rPr>
+      </w:pPr>
     </w:p>
     <w:sectPr>
       <w:headerReference w:type="default" r:id="rId18"/>

--- a/docs/alarm_clock.docx
+++ b/docs/alarm_clock.docx
@@ -5316,27 +5316,14 @@
       <w:r>
         <w:t xml:space="preserve">Рисунок </w:t>
       </w:r>
-      <w:r>
-        <w:fldChar w:fldCharType="begin"/>
-      </w:r>
-      <w:r>
-        <w:instrText xml:space="preserve"> SEQ Рисунок \* ARABIC </w:instrText>
-      </w:r>
-      <w:r>
-        <w:fldChar w:fldCharType="separate"/>
-      </w:r>
-      <w:r>
-        <w:rPr>
-          <w:noProof/>
-        </w:rPr>
-        <w:t>1</w:t>
-      </w:r>
-      <w:r>
-        <w:rPr>
-          <w:noProof/>
-        </w:rPr>
-        <w:fldChar w:fldCharType="end"/>
-      </w:r>
+      <w:fldSimple w:instr=" SEQ Рисунок \* ARABIC ">
+        <w:r>
+          <w:rPr>
+            <w:noProof/>
+          </w:rPr>
+          <w:t>1</w:t>
+        </w:r>
+      </w:fldSimple>
       <w:r>
         <w:t xml:space="preserve"> – Надоедливые ежедневные будильники.</w:t>
       </w:r>
@@ -6982,27 +6969,14 @@
       <w:r>
         <w:t xml:space="preserve">Таблица </w:t>
       </w:r>
-      <w:r>
-        <w:fldChar w:fldCharType="begin"/>
-      </w:r>
-      <w:r>
-        <w:instrText xml:space="preserve"> SEQ Таблица \* ARABIC </w:instrText>
-      </w:r>
-      <w:r>
-        <w:fldChar w:fldCharType="separate"/>
-      </w:r>
-      <w:r>
-        <w:rPr>
-          <w:noProof/>
-        </w:rPr>
-        <w:t>1</w:t>
-      </w:r>
-      <w:r>
-        <w:rPr>
-          <w:noProof/>
-        </w:rPr>
-        <w:fldChar w:fldCharType="end"/>
-      </w:r>
+      <w:fldSimple w:instr=" SEQ Таблица \* ARABIC ">
+        <w:r>
+          <w:rPr>
+            <w:noProof/>
+          </w:rPr>
+          <w:t>1</w:t>
+        </w:r>
+      </w:fldSimple>
       <w:r>
         <w:t xml:space="preserve"> – Используемые компоненты.</w:t>
       </w:r>
@@ -8117,166 +8091,2179 @@
         <w:pStyle w:val="ICWHeading2"/>
       </w:pPr>
       <w:bookmarkStart w:id="10" w:name="_Toc199950870"/>
+      <w:r>
+        <w:t>Проектирование интерфейса и программной архитектуры</w:t>
+      </w:r>
+      <w:bookmarkEnd w:id="10"/>
+    </w:p>
+    <w:p>
+      <w:pPr>
+        <w:pStyle w:val="ICWNormal"/>
+        <w:rPr>
+          <w:lang w:val="en-US"/>
+        </w:rPr>
+      </w:pPr>
+      <w:r>
+        <w:t xml:space="preserve">Это </w:t>
+      </w:r>
+      <w:r>
+        <w:rPr>
+          <w:lang w:val="en-US"/>
+        </w:rPr>
+        <w:t>who</w:t>
+      </w:r>
+      <w:r>
+        <w:t>?</w:t>
+      </w:r>
+    </w:p>
+    <w:p>
+      <w:pPr>
+        <w:pStyle w:val="ICWHeading2"/>
+      </w:pPr>
+      <w:bookmarkStart w:id="11" w:name="_Toc199950871"/>
+      <w:r>
+        <w:t>Выбор технологий</w:t>
+      </w:r>
+      <w:bookmarkEnd w:id="11"/>
+    </w:p>
+    <w:p>
+      <w:pPr>
+        <w:pStyle w:val="ICWNormal"/>
+      </w:pPr>
+      <w:r>
+        <w:t xml:space="preserve">Было принято решение разрабатывать проект, используя следующие </w:t>
+      </w:r>
+      <w:r>
+        <w:t>технологии</w:t>
+      </w:r>
+      <w:r>
+        <w:t>:</w:t>
+      </w:r>
+    </w:p>
+    <w:p>
+      <w:pPr>
+        <w:pStyle w:val="ICWHeading2"/>
+      </w:pPr>
+    </w:p>
+    <w:tbl>
+      <w:tblPr>
+        <w:tblStyle w:val="af7"/>
+        <w:tblW w:w="0" w:type="auto"/>
+        <w:tblLook w:val="04A0" w:firstRow="1" w:lastRow="0" w:firstColumn="1" w:lastColumn="0" w:noHBand="0" w:noVBand="1"/>
+      </w:tblPr>
+      <w:tblGrid>
+        <w:gridCol w:w="2604"/>
+        <w:gridCol w:w="4674"/>
+        <w:gridCol w:w="3427"/>
+      </w:tblGrid>
+      <w:tr>
+        <w:tc>
+          <w:tcPr>
+            <w:tcW w:w="2403" w:type="dxa"/>
+          </w:tcPr>
+          <w:p>
+            <w:pPr>
+              <w:pStyle w:val="ICWNormal"/>
+              <w:ind w:firstLine="0"/>
+            </w:pPr>
+            <w:r>
+              <w:t>Название</w:t>
+            </w:r>
+            <w:r>
+              <w:rPr>
+                <w:lang w:val="en-US"/>
+              </w:rPr>
+              <w:t xml:space="preserve"> </w:t>
+            </w:r>
+            <w:r>
+              <w:t>и описание</w:t>
+            </w:r>
+          </w:p>
+        </w:tc>
+        <w:tc>
+          <w:tcPr>
+            <w:tcW w:w="5001" w:type="dxa"/>
+          </w:tcPr>
+          <w:p>
+            <w:pPr>
+              <w:pStyle w:val="ICWNormal"/>
+              <w:ind w:firstLine="0"/>
+            </w:pPr>
+            <w:r>
+              <w:t>Причины</w:t>
+            </w:r>
+          </w:p>
+        </w:tc>
+        <w:tc>
+          <w:tcPr>
+            <w:tcW w:w="3301" w:type="dxa"/>
+          </w:tcPr>
+          <w:p>
+            <w:pPr>
+              <w:pStyle w:val="ICWNormal"/>
+              <w:ind w:firstLine="0"/>
+            </w:pPr>
+            <w:r>
+              <w:t>Изображение</w:t>
+            </w:r>
+          </w:p>
+        </w:tc>
+      </w:tr>
+      <w:tr>
+        <w:tc>
+          <w:tcPr>
+            <w:tcW w:w="2403" w:type="dxa"/>
+          </w:tcPr>
+          <w:p>
+            <w:pPr>
+              <w:pStyle w:val="ICWNormal"/>
+              <w:ind w:firstLine="0"/>
+            </w:pPr>
+            <w:r>
+              <w:t xml:space="preserve">Микроконтроллер </w:t>
+            </w:r>
+            <w:r>
+              <w:rPr>
+                <w:lang w:val="en-US"/>
+              </w:rPr>
+              <w:t>ESP</w:t>
+            </w:r>
+            <w:r>
+              <w:t>32</w:t>
+            </w:r>
+            <w:r>
+              <w:rPr>
+                <w:lang w:val="en-US"/>
+              </w:rPr>
+              <w:t>S</w:t>
+            </w:r>
+            <w:r>
+              <w:t xml:space="preserve">3 – </w:t>
+            </w:r>
+            <w:r>
+              <w:t>необходим для создания самого устройства будильника.</w:t>
+            </w:r>
+          </w:p>
+        </w:tc>
+        <w:tc>
+          <w:tcPr>
+            <w:tcW w:w="5001" w:type="dxa"/>
+          </w:tcPr>
+          <w:p>
+            <w:pPr>
+              <w:pStyle w:val="ICWNormal"/>
+              <w:numPr>
+                <w:ilvl w:val="0"/>
+                <w:numId w:val="11"/>
+              </w:numPr>
+            </w:pPr>
+            <w:r>
+              <w:t>Большое количество обучающего материала.</w:t>
+            </w:r>
+          </w:p>
+          <w:p>
+            <w:pPr>
+              <w:pStyle w:val="ICWNormal"/>
+              <w:numPr>
+                <w:ilvl w:val="0"/>
+                <w:numId w:val="11"/>
+              </w:numPr>
+            </w:pPr>
+            <w:r>
+              <w:t xml:space="preserve">Достаточное количество </w:t>
+            </w:r>
+            <w:r>
+              <w:rPr>
+                <w:lang w:val="en-US"/>
+              </w:rPr>
+              <w:t>GPIO</w:t>
+            </w:r>
+            <w:r>
+              <w:t>.</w:t>
+            </w:r>
+          </w:p>
+          <w:p>
+            <w:pPr>
+              <w:pStyle w:val="ICWNormal"/>
+              <w:numPr>
+                <w:ilvl w:val="0"/>
+                <w:numId w:val="11"/>
+              </w:numPr>
+            </w:pPr>
+            <w:r>
+              <w:t>Переходник на камеру.</w:t>
+            </w:r>
+          </w:p>
+          <w:p>
+            <w:pPr>
+              <w:pStyle w:val="ICWNormal"/>
+              <w:numPr>
+                <w:ilvl w:val="0"/>
+                <w:numId w:val="11"/>
+              </w:numPr>
+            </w:pPr>
+            <w:r>
+              <w:t>Достаточная производительность для многозадачной работы.</w:t>
+            </w:r>
+          </w:p>
+        </w:tc>
+        <w:tc>
+          <w:tcPr>
+            <w:tcW w:w="3301" w:type="dxa"/>
+            <w:vAlign w:val="center"/>
+          </w:tcPr>
+          <w:p>
+            <w:pPr>
+              <w:pStyle w:val="ICWNormal"/>
+              <w:ind w:firstLine="0"/>
+              <w:jc w:val="center"/>
+              <w:rPr>
+                <w:lang w:val="en-US"/>
+              </w:rPr>
+            </w:pPr>
+            <w:r>
+              <w:rPr>
+                <w:noProof/>
+                <w:lang w:val="en-US"/>
+              </w:rPr>
+              <w:drawing>
+                <wp:inline distT="0" distB="0" distL="0" distR="0" wp14:anchorId="04539806" wp14:editId="15FBE344">
+                  <wp:extent cx="1959152" cy="1543050"/>
+                  <wp:effectExtent l="0" t="0" r="0" b="0"/>
+                  <wp:docPr id="1" name="Picture 5"/>
+                  <wp:cNvGraphicFramePr>
+                    <a:graphicFrameLocks xmlns:a="http://schemas.openxmlformats.org/drawingml/2006/main" noChangeAspect="1"/>
+                  </wp:cNvGraphicFramePr>
+                  <a:graphic xmlns:a="http://schemas.openxmlformats.org/drawingml/2006/main">
+                    <a:graphicData uri="http://schemas.openxmlformats.org/drawingml/2006/picture">
+                      <pic:pic xmlns:pic="http://schemas.openxmlformats.org/drawingml/2006/picture">
+                        <pic:nvPicPr>
+                          <pic:cNvPr id="0" name="Picture 15"/>
+                          <pic:cNvPicPr>
+                            <a:picLocks noChangeAspect="1" noChangeArrowheads="1"/>
+                          </pic:cNvPicPr>
+                        </pic:nvPicPr>
+                        <pic:blipFill rotWithShape="1">
+                          <a:blip r:embed="rId9" cstate="print">
+                            <a:extLst>
+                              <a:ext uri="{28A0092B-C50C-407E-A947-70E740481C1C}">
+                                <a14:useLocalDpi xmlns:a14="http://schemas.microsoft.com/office/drawing/2010/main" val="0"/>
+                              </a:ext>
+                            </a:extLst>
+                          </a:blip>
+                          <a:srcRect t="8849" b="12390"/>
+                          <a:stretch/>
+                        </pic:blipFill>
+                        <pic:spPr bwMode="auto">
+                          <a:xfrm>
+                            <a:off x="0" y="0"/>
+                            <a:ext cx="2007226" cy="1580914"/>
+                          </a:xfrm>
+                          <a:prstGeom prst="rect">
+                            <a:avLst/>
+                          </a:prstGeom>
+                          <a:noFill/>
+                          <a:ln>
+                            <a:noFill/>
+                          </a:ln>
+                          <a:extLst>
+                            <a:ext uri="{53640926-AAD7-44D8-BBD7-CCE9431645EC}">
+                              <a14:shadowObscured xmlns:a14="http://schemas.microsoft.com/office/drawing/2010/main"/>
+                            </a:ext>
+                          </a:extLst>
+                        </pic:spPr>
+                      </pic:pic>
+                    </a:graphicData>
+                  </a:graphic>
+                </wp:inline>
+              </w:drawing>
+            </w:r>
+          </w:p>
+        </w:tc>
+      </w:tr>
+      <w:tr>
+        <w:tc>
+          <w:tcPr>
+            <w:tcW w:w="2403" w:type="dxa"/>
+          </w:tcPr>
+          <w:p>
+            <w:pPr>
+              <w:pStyle w:val="ICWNormal"/>
+              <w:ind w:firstLine="0"/>
+            </w:pPr>
+            <w:r>
+              <w:rPr>
+                <w:lang w:val="en-US"/>
+              </w:rPr>
+              <w:t>Android</w:t>
+            </w:r>
+            <w:r>
+              <w:t xml:space="preserve"> </w:t>
+            </w:r>
+            <w:r>
+              <w:rPr>
+                <w:lang w:val="en-US"/>
+              </w:rPr>
+              <w:t>studio</w:t>
+            </w:r>
+            <w:r>
+              <w:t xml:space="preserve"> – официальная среда разработки приложений на </w:t>
+            </w:r>
+            <w:r>
+              <w:rPr>
+                <w:lang w:val="en-US"/>
+              </w:rPr>
+              <w:t>Android</w:t>
+            </w:r>
+            <w:r>
+              <w:t>.</w:t>
+            </w:r>
+          </w:p>
+        </w:tc>
+        <w:tc>
+          <w:tcPr>
+            <w:tcW w:w="5001" w:type="dxa"/>
+          </w:tcPr>
+          <w:p>
+            <w:pPr>
+              <w:pStyle w:val="ICWNormal"/>
+              <w:numPr>
+                <w:ilvl w:val="0"/>
+                <w:numId w:val="12"/>
+              </w:numPr>
+            </w:pPr>
+            <w:r>
+              <w:t>Большое количество встроенных инструментов для разработки.</w:t>
+            </w:r>
+          </w:p>
+          <w:p>
+            <w:pPr>
+              <w:pStyle w:val="ICWNormal"/>
+              <w:numPr>
+                <w:ilvl w:val="0"/>
+                <w:numId w:val="12"/>
+              </w:numPr>
+            </w:pPr>
+            <w:r>
+              <w:t>Наличие опыта работы в данной среде.</w:t>
+            </w:r>
+          </w:p>
+        </w:tc>
+        <w:tc>
+          <w:tcPr>
+            <w:tcW w:w="3301" w:type="dxa"/>
+            <w:vAlign w:val="center"/>
+          </w:tcPr>
+          <w:p>
+            <w:pPr>
+              <w:pStyle w:val="ICWNormal"/>
+              <w:ind w:firstLine="0"/>
+              <w:jc w:val="center"/>
+            </w:pPr>
+            <w:r>
+              <w:rPr>
+                <w:noProof/>
+              </w:rPr>
+              <w:drawing>
+                <wp:inline distT="0" distB="0" distL="0" distR="0" wp14:anchorId="7B4A6D4F" wp14:editId="71506615">
+                  <wp:extent cx="1944348" cy="1296851"/>
+                  <wp:effectExtent l="0" t="0" r="0" b="0"/>
+                  <wp:docPr id="3" name="Picture 6" descr="Выпуск Android Studio Hedgehog: множество функций, направленных на  повышение эффективности разработки | AppMaster"/>
+                  <wp:cNvGraphicFramePr>
+                    <a:graphicFrameLocks xmlns:a="http://schemas.openxmlformats.org/drawingml/2006/main" noChangeAspect="1"/>
+                  </wp:cNvGraphicFramePr>
+                  <a:graphic xmlns:a="http://schemas.openxmlformats.org/drawingml/2006/main">
+                    <a:graphicData uri="http://schemas.openxmlformats.org/drawingml/2006/picture">
+                      <pic:pic xmlns:pic="http://schemas.openxmlformats.org/drawingml/2006/picture">
+                        <pic:nvPicPr>
+                          <pic:cNvPr id="0" name="Picture 16" descr="Выпуск Android Studio Hedgehog: множество функций, направленных на  повышение эффективности разработки | AppMaster"/>
+                          <pic:cNvPicPr>
+                            <a:picLocks noChangeAspect="1" noChangeArrowheads="1"/>
+                          </pic:cNvPicPr>
+                        </pic:nvPicPr>
+                        <pic:blipFill>
+                          <a:blip r:embed="rId10" cstate="print">
+                            <a:extLst>
+                              <a:ext uri="{28A0092B-C50C-407E-A947-70E740481C1C}">
+                                <a14:useLocalDpi xmlns:a14="http://schemas.microsoft.com/office/drawing/2010/main" val="0"/>
+                              </a:ext>
+                            </a:extLst>
+                          </a:blip>
+                          <a:srcRect/>
+                          <a:stretch>
+                            <a:fillRect/>
+                          </a:stretch>
+                        </pic:blipFill>
+                        <pic:spPr bwMode="auto">
+                          <a:xfrm>
+                            <a:off x="0" y="0"/>
+                            <a:ext cx="1991914" cy="1328577"/>
+                          </a:xfrm>
+                          <a:prstGeom prst="rect">
+                            <a:avLst/>
+                          </a:prstGeom>
+                          <a:noFill/>
+                          <a:ln>
+                            <a:noFill/>
+                          </a:ln>
+                        </pic:spPr>
+                      </pic:pic>
+                    </a:graphicData>
+                  </a:graphic>
+                </wp:inline>
+              </w:drawing>
+            </w:r>
+          </w:p>
+        </w:tc>
+      </w:tr>
+      <w:tr>
+        <w:tc>
+          <w:tcPr>
+            <w:tcW w:w="2403" w:type="dxa"/>
+          </w:tcPr>
+          <w:p>
+            <w:pPr>
+              <w:pStyle w:val="ICWNormal"/>
+              <w:ind w:firstLine="0"/>
+            </w:pPr>
+            <w:r>
+              <w:rPr>
+                <w:lang w:val="en-US"/>
+              </w:rPr>
+              <w:lastRenderedPageBreak/>
+              <w:t>ESP</w:t>
+            </w:r>
+            <w:r>
+              <w:t xml:space="preserve"> </w:t>
+            </w:r>
+            <w:r>
+              <w:rPr>
+                <w:lang w:val="en-US"/>
+              </w:rPr>
+              <w:t>IDF</w:t>
+            </w:r>
+            <w:r>
+              <w:t xml:space="preserve"> – </w:t>
+            </w:r>
+            <w:r>
+              <w:t xml:space="preserve">официальный фреймворк для разработки ПО для микроконтроллеров </w:t>
+            </w:r>
+            <w:r>
+              <w:rPr>
+                <w:lang w:val="en-US"/>
+              </w:rPr>
+              <w:t>ESP</w:t>
+            </w:r>
+            <w:r>
+              <w:t>32</w:t>
+            </w:r>
+            <w:r>
+              <w:t>.</w:t>
+            </w:r>
+          </w:p>
+        </w:tc>
+        <w:tc>
+          <w:tcPr>
+            <w:tcW w:w="5001" w:type="dxa"/>
+          </w:tcPr>
+          <w:p>
+            <w:pPr>
+              <w:pStyle w:val="ICWNormal"/>
+              <w:numPr>
+                <w:ilvl w:val="0"/>
+                <w:numId w:val="16"/>
+              </w:numPr>
+            </w:pPr>
+            <w:r>
+              <w:t>Обширная документация.</w:t>
+            </w:r>
+          </w:p>
+          <w:p>
+            <w:pPr>
+              <w:pStyle w:val="ICWNormal"/>
+              <w:numPr>
+                <w:ilvl w:val="0"/>
+                <w:numId w:val="16"/>
+              </w:numPr>
+            </w:pPr>
+            <w:r>
+              <w:t>Большое количество примеров.</w:t>
+            </w:r>
+          </w:p>
+          <w:p>
+            <w:pPr>
+              <w:pStyle w:val="ICWNormal"/>
+              <w:numPr>
+                <w:ilvl w:val="0"/>
+                <w:numId w:val="16"/>
+              </w:numPr>
+            </w:pPr>
+            <w:r>
+              <w:t>Наличие всех необходимых инструментов для разработки.</w:t>
+            </w:r>
+          </w:p>
+        </w:tc>
+        <w:tc>
+          <w:tcPr>
+            <w:tcW w:w="3301" w:type="dxa"/>
+            <w:vAlign w:val="center"/>
+          </w:tcPr>
+          <w:p>
+            <w:pPr>
+              <w:pStyle w:val="ICWNormal"/>
+              <w:ind w:firstLine="0"/>
+              <w:jc w:val="center"/>
+              <w:rPr>
+                <w:noProof/>
+              </w:rPr>
+            </w:pPr>
+            <w:r>
+              <w:rPr>
+                <w:noProof/>
+              </w:rPr>
+              <w:drawing>
+                <wp:inline distT="0" distB="0" distL="0" distR="0" wp14:anchorId="34693388" wp14:editId="42EAC4A5">
+                  <wp:extent cx="2039471" cy="1466850"/>
+                  <wp:effectExtent l="0" t="0" r="0" b="0"/>
+                  <wp:docPr id="9" name="Picture 7" descr="Getting Started With ESP-IDF | Set Up Espressif IDE – RoboticWorx"/>
+                  <wp:cNvGraphicFramePr>
+                    <a:graphicFrameLocks xmlns:a="http://schemas.openxmlformats.org/drawingml/2006/main" noChangeAspect="1"/>
+                  </wp:cNvGraphicFramePr>
+                  <a:graphic xmlns:a="http://schemas.openxmlformats.org/drawingml/2006/main">
+                    <a:graphicData uri="http://schemas.openxmlformats.org/drawingml/2006/picture">
+                      <pic:pic xmlns:pic="http://schemas.openxmlformats.org/drawingml/2006/picture">
+                        <pic:nvPicPr>
+                          <pic:cNvPr id="0" name="Picture 18" descr="Getting Started With ESP-IDF | Set Up Espressif IDE – RoboticWorx"/>
+                          <pic:cNvPicPr>
+                            <a:picLocks noChangeAspect="1" noChangeArrowheads="1"/>
+                          </pic:cNvPicPr>
+                        </pic:nvPicPr>
+                        <pic:blipFill>
+                          <a:blip r:embed="rId11" cstate="print">
+                            <a:extLst>
+                              <a:ext uri="{28A0092B-C50C-407E-A947-70E740481C1C}">
+                                <a14:useLocalDpi xmlns:a14="http://schemas.microsoft.com/office/drawing/2010/main" val="0"/>
+                              </a:ext>
+                            </a:extLst>
+                          </a:blip>
+                          <a:srcRect/>
+                          <a:stretch>
+                            <a:fillRect/>
+                          </a:stretch>
+                        </pic:blipFill>
+                        <pic:spPr bwMode="auto">
+                          <a:xfrm>
+                            <a:off x="0" y="0"/>
+                            <a:ext cx="2077046" cy="1493875"/>
+                          </a:xfrm>
+                          <a:prstGeom prst="rect">
+                            <a:avLst/>
+                          </a:prstGeom>
+                          <a:noFill/>
+                          <a:ln>
+                            <a:noFill/>
+                          </a:ln>
+                        </pic:spPr>
+                      </pic:pic>
+                    </a:graphicData>
+                  </a:graphic>
+                </wp:inline>
+              </w:drawing>
+            </w:r>
+          </w:p>
+        </w:tc>
+      </w:tr>
+      <w:tr>
+        <w:tc>
+          <w:tcPr>
+            <w:tcW w:w="2403" w:type="dxa"/>
+          </w:tcPr>
+          <w:p>
+            <w:pPr>
+              <w:pStyle w:val="ICWNormal"/>
+              <w:ind w:firstLine="0"/>
+            </w:pPr>
+            <w:proofErr w:type="spellStart"/>
+            <w:r>
+              <w:rPr>
+                <w:lang w:val="en-US"/>
+              </w:rPr>
+              <w:t>FastAPI</w:t>
+            </w:r>
+            <w:proofErr w:type="spellEnd"/>
+            <w:r>
+              <w:t xml:space="preserve"> – </w:t>
+            </w:r>
+            <w:r>
+              <w:t xml:space="preserve">фреймворк для разработки </w:t>
+            </w:r>
+            <w:r>
+              <w:rPr>
+                <w:lang w:val="en-US"/>
+              </w:rPr>
+              <w:t>RESP</w:t>
+            </w:r>
+            <w:r>
+              <w:t xml:space="preserve"> </w:t>
+            </w:r>
+            <w:r>
+              <w:rPr>
+                <w:lang w:val="en-US"/>
+              </w:rPr>
+              <w:t>API</w:t>
+            </w:r>
+            <w:r>
+              <w:t xml:space="preserve"> </w:t>
+            </w:r>
+            <w:r>
+              <w:t xml:space="preserve">сервисов на </w:t>
+            </w:r>
+            <w:r>
+              <w:rPr>
+                <w:lang w:val="en-US"/>
+              </w:rPr>
+              <w:t>python</w:t>
+            </w:r>
+            <w:r>
+              <w:t>.</w:t>
+            </w:r>
+          </w:p>
+        </w:tc>
+        <w:tc>
+          <w:tcPr>
+            <w:tcW w:w="5001" w:type="dxa"/>
+          </w:tcPr>
+          <w:p>
+            <w:pPr>
+              <w:pStyle w:val="ICWNormal"/>
+              <w:numPr>
+                <w:ilvl w:val="0"/>
+                <w:numId w:val="17"/>
+              </w:numPr>
+            </w:pPr>
+            <w:r>
+              <w:t>Высокая производительность.</w:t>
+            </w:r>
+          </w:p>
+          <w:p>
+            <w:pPr>
+              <w:pStyle w:val="ICWNormal"/>
+              <w:numPr>
+                <w:ilvl w:val="0"/>
+                <w:numId w:val="17"/>
+              </w:numPr>
+            </w:pPr>
+            <w:r>
+              <w:t>Понятная документация.</w:t>
+            </w:r>
+          </w:p>
+          <w:p>
+            <w:pPr>
+              <w:pStyle w:val="ICWNormal"/>
+              <w:numPr>
+                <w:ilvl w:val="0"/>
+                <w:numId w:val="17"/>
+              </w:numPr>
+            </w:pPr>
+            <w:r>
+              <w:t>Большое количество примеров и статей.</w:t>
+            </w:r>
+          </w:p>
+          <w:p>
+            <w:pPr>
+              <w:pStyle w:val="ICWNormal"/>
+              <w:numPr>
+                <w:ilvl w:val="0"/>
+                <w:numId w:val="17"/>
+              </w:numPr>
+            </w:pPr>
+            <w:r>
+              <w:t>Асинхронная обработка запросов.</w:t>
+            </w:r>
+          </w:p>
+        </w:tc>
+        <w:tc>
+          <w:tcPr>
+            <w:tcW w:w="3301" w:type="dxa"/>
+            <w:vAlign w:val="center"/>
+          </w:tcPr>
+          <w:p>
+            <w:pPr>
+              <w:pStyle w:val="ICWNormal"/>
+              <w:keepNext/>
+              <w:ind w:firstLine="0"/>
+              <w:jc w:val="center"/>
+              <w:rPr>
+                <w:noProof/>
+              </w:rPr>
+            </w:pPr>
+            <w:r>
+              <w:rPr>
+                <w:noProof/>
+              </w:rPr>
+              <w:drawing>
+                <wp:inline distT="0" distB="0" distL="0" distR="0" wp14:anchorId="4386B86C" wp14:editId="225DCFD8">
+                  <wp:extent cx="2009775" cy="1339850"/>
+                  <wp:effectExtent l="0" t="0" r="0" b="0"/>
+                  <wp:docPr id="10" name="Picture 8" descr="Python API deployment with RStudio Connect: FastAPI | R-bloggers"/>
+                  <wp:cNvGraphicFramePr>
+                    <a:graphicFrameLocks xmlns:a="http://schemas.openxmlformats.org/drawingml/2006/main" noChangeAspect="1"/>
+                  </wp:cNvGraphicFramePr>
+                  <a:graphic xmlns:a="http://schemas.openxmlformats.org/drawingml/2006/main">
+                    <a:graphicData uri="http://schemas.openxmlformats.org/drawingml/2006/picture">
+                      <pic:pic xmlns:pic="http://schemas.openxmlformats.org/drawingml/2006/picture">
+                        <pic:nvPicPr>
+                          <pic:cNvPr id="0" name="Picture 20" descr="Python API deployment with RStudio Connect: FastAPI | R-bloggers"/>
+                          <pic:cNvPicPr>
+                            <a:picLocks noChangeAspect="1" noChangeArrowheads="1"/>
+                          </pic:cNvPicPr>
+                        </pic:nvPicPr>
+                        <pic:blipFill>
+                          <a:blip r:embed="rId12">
+                            <a:extLst>
+                              <a:ext uri="{28A0092B-C50C-407E-A947-70E740481C1C}">
+                                <a14:useLocalDpi xmlns:a14="http://schemas.microsoft.com/office/drawing/2010/main" val="0"/>
+                              </a:ext>
+                            </a:extLst>
+                          </a:blip>
+                          <a:srcRect/>
+                          <a:stretch>
+                            <a:fillRect/>
+                          </a:stretch>
+                        </pic:blipFill>
+                        <pic:spPr bwMode="auto">
+                          <a:xfrm>
+                            <a:off x="0" y="0"/>
+                            <a:ext cx="2009775" cy="1339850"/>
+                          </a:xfrm>
+                          <a:prstGeom prst="rect">
+                            <a:avLst/>
+                          </a:prstGeom>
+                          <a:noFill/>
+                          <a:ln>
+                            <a:noFill/>
+                          </a:ln>
+                        </pic:spPr>
+                      </pic:pic>
+                    </a:graphicData>
+                  </a:graphic>
+                </wp:inline>
+              </w:drawing>
+            </w:r>
+          </w:p>
+        </w:tc>
+      </w:tr>
+    </w:tbl>
+    <w:p>
+      <w:pPr>
+        <w:pStyle w:val="af1"/>
+      </w:pPr>
+    </w:p>
+    <w:tbl>
+      <w:tblPr>
+        <w:tblStyle w:val="af7"/>
+        <w:tblW w:w="0" w:type="auto"/>
+        <w:tblLook w:val="04A0" w:firstRow="1" w:lastRow="0" w:firstColumn="1" w:lastColumn="0" w:noHBand="0" w:noVBand="1"/>
+      </w:tblPr>
+      <w:tblGrid>
+        <w:gridCol w:w="2397"/>
+        <w:gridCol w:w="4883"/>
+        <w:gridCol w:w="3425"/>
+      </w:tblGrid>
+      <w:tr>
+        <w:tc>
+          <w:tcPr>
+            <w:tcW w:w="2403" w:type="dxa"/>
+          </w:tcPr>
+          <w:p>
+            <w:pPr>
+              <w:pStyle w:val="ICWNormal"/>
+              <w:ind w:firstLine="0"/>
+            </w:pPr>
+            <w:r>
+              <w:t>Название</w:t>
+            </w:r>
+            <w:r>
+              <w:rPr>
+                <w:lang w:val="en-US"/>
+              </w:rPr>
+              <w:t xml:space="preserve"> </w:t>
+            </w:r>
+            <w:r>
+              <w:t>и описание</w:t>
+            </w:r>
+          </w:p>
+        </w:tc>
+        <w:tc>
+          <w:tcPr>
+            <w:tcW w:w="5001" w:type="dxa"/>
+          </w:tcPr>
+          <w:p>
+            <w:pPr>
+              <w:pStyle w:val="ICWNormal"/>
+              <w:ind w:firstLine="0"/>
+            </w:pPr>
+            <w:r>
+              <w:t>Причины</w:t>
+            </w:r>
+          </w:p>
+        </w:tc>
+        <w:tc>
+          <w:tcPr>
+            <w:tcW w:w="3301" w:type="dxa"/>
+          </w:tcPr>
+          <w:p>
+            <w:pPr>
+              <w:pStyle w:val="ICWNormal"/>
+              <w:ind w:firstLine="0"/>
+            </w:pPr>
+            <w:r>
+              <w:t>Изображение</w:t>
+            </w:r>
+          </w:p>
+        </w:tc>
+      </w:tr>
+      <w:tr>
+        <w:tc>
+          <w:tcPr>
+            <w:tcW w:w="2403" w:type="dxa"/>
+          </w:tcPr>
+          <w:p>
+            <w:pPr>
+              <w:pStyle w:val="ICWNormal"/>
+              <w:ind w:firstLine="0"/>
+            </w:pPr>
+            <w:r>
+              <w:rPr>
+                <w:lang w:val="en-US"/>
+              </w:rPr>
+              <w:t>Docker</w:t>
+            </w:r>
+            <w:r>
+              <w:t xml:space="preserve"> – </w:t>
+            </w:r>
+            <w:r>
+              <w:t>инструмент для контейнеризации приложений.</w:t>
+            </w:r>
+          </w:p>
+        </w:tc>
+        <w:tc>
+          <w:tcPr>
+            <w:tcW w:w="5001" w:type="dxa"/>
+          </w:tcPr>
+          <w:p>
+            <w:pPr>
+              <w:pStyle w:val="ICWNormal"/>
+              <w:numPr>
+                <w:ilvl w:val="0"/>
+                <w:numId w:val="18"/>
+              </w:numPr>
+            </w:pPr>
+            <w:r>
+              <w:t>Наличие опыта использования данного инструмента.</w:t>
+            </w:r>
+          </w:p>
+          <w:p>
+            <w:pPr>
+              <w:pStyle w:val="ICWNormal"/>
+              <w:numPr>
+                <w:ilvl w:val="0"/>
+                <w:numId w:val="18"/>
+              </w:numPr>
+            </w:pPr>
+            <w:r>
+              <w:t>Обширная документация.</w:t>
+            </w:r>
+          </w:p>
+          <w:p>
+            <w:pPr>
+              <w:pStyle w:val="ICWNormal"/>
+              <w:numPr>
+                <w:ilvl w:val="0"/>
+                <w:numId w:val="18"/>
+              </w:numPr>
+            </w:pPr>
+            <w:r>
+              <w:t>Множество обучающих материалов и примеров.</w:t>
+            </w:r>
+          </w:p>
+          <w:p>
+            <w:pPr>
+              <w:pStyle w:val="ICWNormal"/>
+              <w:numPr>
+                <w:ilvl w:val="0"/>
+                <w:numId w:val="18"/>
+              </w:numPr>
+            </w:pPr>
+            <w:r>
+              <w:t>Простота развёртывания приложения.</w:t>
+            </w:r>
+          </w:p>
+        </w:tc>
+        <w:tc>
+          <w:tcPr>
+            <w:tcW w:w="3301" w:type="dxa"/>
+            <w:vAlign w:val="center"/>
+          </w:tcPr>
+          <w:p>
+            <w:pPr>
+              <w:pStyle w:val="ICWNormal"/>
+              <w:ind w:firstLine="0"/>
+              <w:jc w:val="center"/>
+              <w:rPr>
+                <w:lang w:val="en-US"/>
+              </w:rPr>
+            </w:pPr>
+            <w:r>
+              <w:rPr>
+                <w:noProof/>
+              </w:rPr>
+              <w:drawing>
+                <wp:inline distT="0" distB="0" distL="0" distR="0" wp14:anchorId="03FB4553" wp14:editId="599F28F0">
+                  <wp:extent cx="2037907" cy="1752600"/>
+                  <wp:effectExtent l="0" t="0" r="0" b="0"/>
+                  <wp:docPr id="11" name="Picture 13" descr="Что такое Docker? Структура и преимущества | Serverspace"/>
+                  <wp:cNvGraphicFramePr>
+                    <a:graphicFrameLocks xmlns:a="http://schemas.openxmlformats.org/drawingml/2006/main" noChangeAspect="1"/>
+                  </wp:cNvGraphicFramePr>
+                  <a:graphic xmlns:a="http://schemas.openxmlformats.org/drawingml/2006/main">
+                    <a:graphicData uri="http://schemas.openxmlformats.org/drawingml/2006/picture">
+                      <pic:pic xmlns:pic="http://schemas.openxmlformats.org/drawingml/2006/picture">
+                        <pic:nvPicPr>
+                          <pic:cNvPr id="0" name="Picture 22" descr="Что такое Docker? Структура и преимущества | Serverspace"/>
+                          <pic:cNvPicPr>
+                            <a:picLocks noChangeAspect="1" noChangeArrowheads="1"/>
+                          </pic:cNvPicPr>
+                        </pic:nvPicPr>
+                        <pic:blipFill>
+                          <a:blip r:embed="rId13">
+                            <a:extLst>
+                              <a:ext uri="{28A0092B-C50C-407E-A947-70E740481C1C}">
+                                <a14:useLocalDpi xmlns:a14="http://schemas.microsoft.com/office/drawing/2010/main" val="0"/>
+                              </a:ext>
+                            </a:extLst>
+                          </a:blip>
+                          <a:srcRect/>
+                          <a:stretch>
+                            <a:fillRect/>
+                          </a:stretch>
+                        </pic:blipFill>
+                        <pic:spPr bwMode="auto">
+                          <a:xfrm>
+                            <a:off x="0" y="0"/>
+                            <a:ext cx="2054886" cy="1767202"/>
+                          </a:xfrm>
+                          <a:prstGeom prst="rect">
+                            <a:avLst/>
+                          </a:prstGeom>
+                          <a:noFill/>
+                          <a:ln>
+                            <a:noFill/>
+                          </a:ln>
+                        </pic:spPr>
+                      </pic:pic>
+                    </a:graphicData>
+                  </a:graphic>
+                </wp:inline>
+              </w:drawing>
+            </w:r>
+          </w:p>
+        </w:tc>
+      </w:tr>
+      <w:tr>
+        <w:tc>
+          <w:tcPr>
+            <w:tcW w:w="2403" w:type="dxa"/>
+          </w:tcPr>
+          <w:p>
+            <w:pPr>
+              <w:pStyle w:val="ICWNormal"/>
+              <w:ind w:firstLine="0"/>
+            </w:pPr>
+            <w:r>
+              <w:rPr>
+                <w:lang w:val="en-US"/>
+              </w:rPr>
+              <w:t>OpenCV</w:t>
+            </w:r>
+            <w:r>
+              <w:t xml:space="preserve"> – </w:t>
+            </w:r>
+            <w:r>
+              <w:t>мощная библиотека для обработки изображений.</w:t>
+            </w:r>
+          </w:p>
+        </w:tc>
+        <w:tc>
+          <w:tcPr>
+            <w:tcW w:w="5001" w:type="dxa"/>
+          </w:tcPr>
+          <w:p>
+            <w:pPr>
+              <w:pStyle w:val="ICWNormal"/>
+              <w:numPr>
+                <w:ilvl w:val="0"/>
+                <w:numId w:val="19"/>
+              </w:numPr>
+            </w:pPr>
+            <w:r>
+              <w:t>Наличие опыта использования этого инструмента.</w:t>
+            </w:r>
+          </w:p>
+          <w:p>
+            <w:pPr>
+              <w:pStyle w:val="ICWNormal"/>
+              <w:numPr>
+                <w:ilvl w:val="0"/>
+                <w:numId w:val="19"/>
+              </w:numPr>
+            </w:pPr>
+            <w:r>
+              <w:t>Популярное решение для множества задач.</w:t>
+            </w:r>
+          </w:p>
+          <w:p>
+            <w:pPr>
+              <w:pStyle w:val="ICWNormal"/>
+              <w:numPr>
+                <w:ilvl w:val="0"/>
+                <w:numId w:val="19"/>
+              </w:numPr>
+            </w:pPr>
+            <w:r>
+              <w:t>Хорошая производительность.</w:t>
+            </w:r>
+          </w:p>
+        </w:tc>
+        <w:tc>
+          <w:tcPr>
+            <w:tcW w:w="3301" w:type="dxa"/>
+            <w:vAlign w:val="center"/>
+          </w:tcPr>
+          <w:p>
+            <w:pPr>
+              <w:pStyle w:val="ICWNormal"/>
+              <w:ind w:firstLine="0"/>
+              <w:jc w:val="center"/>
+            </w:pPr>
+            <w:r>
+              <w:rPr>
+                <w:noProof/>
+              </w:rPr>
+              <w:drawing>
+                <wp:inline distT="0" distB="0" distL="0" distR="0" wp14:anchorId="49F26A56" wp14:editId="73E63556">
+                  <wp:extent cx="1066800" cy="1411559"/>
+                  <wp:effectExtent l="0" t="0" r="0" b="0"/>
+                  <wp:docPr id="12" name="Picture 14"/>
+                  <wp:cNvGraphicFramePr>
+                    <a:graphicFrameLocks xmlns:a="http://schemas.openxmlformats.org/drawingml/2006/main" noChangeAspect="1"/>
+                  </wp:cNvGraphicFramePr>
+                  <a:graphic xmlns:a="http://schemas.openxmlformats.org/drawingml/2006/main">
+                    <a:graphicData uri="http://schemas.openxmlformats.org/drawingml/2006/picture">
+                      <pic:pic xmlns:pic="http://schemas.openxmlformats.org/drawingml/2006/picture">
+                        <pic:nvPicPr>
+                          <pic:cNvPr id="0" name="Picture 30"/>
+                          <pic:cNvPicPr>
+                            <a:picLocks noChangeAspect="1" noChangeArrowheads="1"/>
+                          </pic:cNvPicPr>
+                        </pic:nvPicPr>
+                        <pic:blipFill>
+                          <a:blip r:embed="rId14">
+                            <a:extLst>
+                              <a:ext uri="{28A0092B-C50C-407E-A947-70E740481C1C}">
+                                <a14:useLocalDpi xmlns:a14="http://schemas.microsoft.com/office/drawing/2010/main" val="0"/>
+                              </a:ext>
+                            </a:extLst>
+                          </a:blip>
+                          <a:srcRect/>
+                          <a:stretch>
+                            <a:fillRect/>
+                          </a:stretch>
+                        </pic:blipFill>
+                        <pic:spPr bwMode="auto">
+                          <a:xfrm>
+                            <a:off x="0" y="0"/>
+                            <a:ext cx="1082057" cy="1431746"/>
+                          </a:xfrm>
+                          <a:prstGeom prst="rect">
+                            <a:avLst/>
+                          </a:prstGeom>
+                          <a:noFill/>
+                          <a:ln>
+                            <a:noFill/>
+                          </a:ln>
+                        </pic:spPr>
+                      </pic:pic>
+                    </a:graphicData>
+                  </a:graphic>
+                </wp:inline>
+              </w:drawing>
+            </w:r>
+          </w:p>
+        </w:tc>
+      </w:tr>
+      <w:tr>
+        <w:tc>
+          <w:tcPr>
+            <w:tcW w:w="2403" w:type="dxa"/>
+          </w:tcPr>
+          <w:p>
+            <w:pPr>
+              <w:pStyle w:val="ICWNormal"/>
+              <w:ind w:firstLine="0"/>
+            </w:pPr>
+            <w:r>
+              <w:rPr>
+                <w:lang w:val="en-US"/>
+              </w:rPr>
+              <w:lastRenderedPageBreak/>
+              <w:t>TensorFlow</w:t>
+            </w:r>
+            <w:r>
+              <w:t xml:space="preserve"> – </w:t>
+            </w:r>
+            <w:r>
+              <w:t>фреймворк для обучения и использования моделей искусственного интеллекта.</w:t>
+            </w:r>
+          </w:p>
+        </w:tc>
+        <w:tc>
+          <w:tcPr>
+            <w:tcW w:w="5001" w:type="dxa"/>
+          </w:tcPr>
+          <w:p>
+            <w:pPr>
+              <w:pStyle w:val="ICWNormal"/>
+              <w:numPr>
+                <w:ilvl w:val="0"/>
+                <w:numId w:val="20"/>
+              </w:numPr>
+            </w:pPr>
+            <w:r>
+              <w:t>Имеется опыт использования данного фреймворка.</w:t>
+            </w:r>
+          </w:p>
+          <w:p>
+            <w:pPr>
+              <w:pStyle w:val="ICWNormal"/>
+              <w:numPr>
+                <w:ilvl w:val="0"/>
+                <w:numId w:val="20"/>
+              </w:numPr>
+            </w:pPr>
+            <w:r>
+              <w:t>Предоставляет большой функционал для построения моделей, обрабатывающих изображения.</w:t>
+            </w:r>
+          </w:p>
+        </w:tc>
+        <w:tc>
+          <w:tcPr>
+            <w:tcW w:w="3301" w:type="dxa"/>
+            <w:vAlign w:val="center"/>
+          </w:tcPr>
+          <w:p>
+            <w:pPr>
+              <w:pStyle w:val="ICWNormal"/>
+              <w:ind w:firstLine="0"/>
+              <w:jc w:val="center"/>
+              <w:rPr>
+                <w:noProof/>
+              </w:rPr>
+            </w:pPr>
+            <w:r>
+              <w:rPr>
+                <w:noProof/>
+              </w:rPr>
+              <w:drawing>
+                <wp:inline distT="0" distB="0" distL="0" distR="0" wp14:anchorId="61992B1D" wp14:editId="4C17CF93">
+                  <wp:extent cx="2007221" cy="1285875"/>
+                  <wp:effectExtent l="0" t="0" r="0" b="0"/>
+                  <wp:docPr id="17" name="Picture 15" descr="TensorFlow — Википедия"/>
+                  <wp:cNvGraphicFramePr>
+                    <a:graphicFrameLocks xmlns:a="http://schemas.openxmlformats.org/drawingml/2006/main" noChangeAspect="1"/>
+                  </wp:cNvGraphicFramePr>
+                  <a:graphic xmlns:a="http://schemas.openxmlformats.org/drawingml/2006/main">
+                    <a:graphicData uri="http://schemas.openxmlformats.org/drawingml/2006/picture">
+                      <pic:pic xmlns:pic="http://schemas.openxmlformats.org/drawingml/2006/picture">
+                        <pic:nvPicPr>
+                          <pic:cNvPr id="0" name="Picture 31" descr="TensorFlow — Википедия"/>
+                          <pic:cNvPicPr>
+                            <a:picLocks noChangeAspect="1" noChangeArrowheads="1"/>
+                          </pic:cNvPicPr>
+                        </pic:nvPicPr>
+                        <pic:blipFill>
+                          <a:blip r:embed="rId15" cstate="print">
+                            <a:extLst>
+                              <a:ext uri="{28A0092B-C50C-407E-A947-70E740481C1C}">
+                                <a14:useLocalDpi xmlns:a14="http://schemas.microsoft.com/office/drawing/2010/main" val="0"/>
+                              </a:ext>
+                            </a:extLst>
+                          </a:blip>
+                          <a:srcRect/>
+                          <a:stretch>
+                            <a:fillRect/>
+                          </a:stretch>
+                        </pic:blipFill>
+                        <pic:spPr bwMode="auto">
+                          <a:xfrm>
+                            <a:off x="0" y="0"/>
+                            <a:ext cx="2035575" cy="1304039"/>
+                          </a:xfrm>
+                          <a:prstGeom prst="rect">
+                            <a:avLst/>
+                          </a:prstGeom>
+                          <a:noFill/>
+                          <a:ln>
+                            <a:noFill/>
+                          </a:ln>
+                        </pic:spPr>
+                      </pic:pic>
+                    </a:graphicData>
+                  </a:graphic>
+                </wp:inline>
+              </w:drawing>
+            </w:r>
+          </w:p>
+        </w:tc>
+      </w:tr>
+      <w:tr>
+        <w:tc>
+          <w:tcPr>
+            <w:tcW w:w="2403" w:type="dxa"/>
+          </w:tcPr>
+          <w:p>
+            <w:pPr>
+              <w:pStyle w:val="ICWNormal"/>
+              <w:ind w:firstLine="0"/>
+            </w:pPr>
+            <w:r>
+              <w:rPr>
+                <w:lang w:val="en-US"/>
+              </w:rPr>
+              <w:t>Git</w:t>
+            </w:r>
+            <w:r>
+              <w:t xml:space="preserve"> – </w:t>
+            </w:r>
+            <w:r>
+              <w:t>самая популярная система контроля версий.</w:t>
+            </w:r>
+          </w:p>
+        </w:tc>
+        <w:tc>
+          <w:tcPr>
+            <w:tcW w:w="5001" w:type="dxa"/>
+          </w:tcPr>
+          <w:p>
+            <w:pPr>
+              <w:pStyle w:val="ICWNormal"/>
+              <w:numPr>
+                <w:ilvl w:val="0"/>
+                <w:numId w:val="21"/>
+              </w:numPr>
+            </w:pPr>
+            <w:r>
+              <w:t>Большая распространённость.</w:t>
+            </w:r>
+          </w:p>
+          <w:p>
+            <w:pPr>
+              <w:pStyle w:val="ICWNormal"/>
+              <w:numPr>
+                <w:ilvl w:val="0"/>
+                <w:numId w:val="21"/>
+              </w:numPr>
+            </w:pPr>
+            <w:r>
+              <w:t>Имеется опыт использования этой системы контроля версий</w:t>
+            </w:r>
+          </w:p>
+        </w:tc>
+        <w:tc>
+          <w:tcPr>
+            <w:tcW w:w="3301" w:type="dxa"/>
+            <w:vAlign w:val="center"/>
+          </w:tcPr>
+          <w:p>
+            <w:pPr>
+              <w:pStyle w:val="ICWNormal"/>
+              <w:keepNext/>
+              <w:ind w:firstLine="0"/>
+              <w:jc w:val="center"/>
+              <w:rPr>
+                <w:noProof/>
+              </w:rPr>
+            </w:pPr>
+            <w:r>
+              <w:rPr>
+                <w:noProof/>
+              </w:rPr>
+              <w:drawing>
+                <wp:inline distT="0" distB="0" distL="0" distR="0" wp14:anchorId="488324A7" wp14:editId="6A21E3DF">
+                  <wp:extent cx="2019237" cy="1514475"/>
+                  <wp:effectExtent l="0" t="0" r="0" b="0"/>
+                  <wp:docPr id="18" name="Picture 16" descr="Git | Git | Opsera Ecosystem"/>
+                  <wp:cNvGraphicFramePr>
+                    <a:graphicFrameLocks xmlns:a="http://schemas.openxmlformats.org/drawingml/2006/main" noChangeAspect="1"/>
+                  </wp:cNvGraphicFramePr>
+                  <a:graphic xmlns:a="http://schemas.openxmlformats.org/drawingml/2006/main">
+                    <a:graphicData uri="http://schemas.openxmlformats.org/drawingml/2006/picture">
+                      <pic:pic xmlns:pic="http://schemas.openxmlformats.org/drawingml/2006/picture">
+                        <pic:nvPicPr>
+                          <pic:cNvPr id="0" name="Picture 33" descr="Git | Git | Opsera Ecosystem"/>
+                          <pic:cNvPicPr>
+                            <a:picLocks noChangeAspect="1" noChangeArrowheads="1"/>
+                          </pic:cNvPicPr>
+                        </pic:nvPicPr>
+                        <pic:blipFill>
+                          <a:blip r:embed="rId16" cstate="print">
+                            <a:extLst>
+                              <a:ext uri="{28A0092B-C50C-407E-A947-70E740481C1C}">
+                                <a14:useLocalDpi xmlns:a14="http://schemas.microsoft.com/office/drawing/2010/main" val="0"/>
+                              </a:ext>
+                            </a:extLst>
+                          </a:blip>
+                          <a:srcRect/>
+                          <a:stretch>
+                            <a:fillRect/>
+                          </a:stretch>
+                        </pic:blipFill>
+                        <pic:spPr bwMode="auto">
+                          <a:xfrm>
+                            <a:off x="0" y="0"/>
+                            <a:ext cx="2056507" cy="1542428"/>
+                          </a:xfrm>
+                          <a:prstGeom prst="rect">
+                            <a:avLst/>
+                          </a:prstGeom>
+                          <a:noFill/>
+                          <a:ln>
+                            <a:noFill/>
+                          </a:ln>
+                        </pic:spPr>
+                      </pic:pic>
+                    </a:graphicData>
+                  </a:graphic>
+                </wp:inline>
+              </w:drawing>
+            </w:r>
+          </w:p>
+        </w:tc>
+      </w:tr>
+    </w:tbl>
+    <w:p>
+      <w:pPr>
+        <w:pStyle w:val="af1"/>
+      </w:pPr>
+      <w:r>
+        <w:t xml:space="preserve">Таблица </w:t>
+      </w:r>
+      <w:r>
+        <w:t>2</w:t>
+      </w:r>
+      <w:r>
+        <w:t xml:space="preserve"> – Используемые </w:t>
+      </w:r>
+      <w:r>
+        <w:t>технологии</w:t>
+      </w:r>
+      <w:r>
+        <w:t>.</w:t>
+      </w:r>
+    </w:p>
+    <w:p>
+      <w:pPr>
+        <w:pStyle w:val="ICWNormal"/>
+      </w:pPr>
+    </w:p>
+    <w:p>
+      <w:pPr>
+        <w:pStyle w:val="ICWHeading2"/>
+      </w:pPr>
+      <w:bookmarkStart w:id="12" w:name="_Toc199950872"/>
+      <w:r>
+        <w:t>Реализуемая архитектура согласно паттернам проектирования</w:t>
+      </w:r>
+      <w:bookmarkEnd w:id="12"/>
+    </w:p>
+    <w:p>
+      <w:pPr>
+        <w:pStyle w:val="ICWNormal"/>
+      </w:pPr>
+      <w:r>
+        <w:t>(а что писать</w:t>
+      </w:r>
+      <w:r>
+        <w:t>?)</w:t>
+      </w:r>
+    </w:p>
+    <w:p>
+      <w:pPr>
+        <w:pStyle w:val="ICWHeading2"/>
+      </w:pPr>
+      <w:bookmarkStart w:id="13" w:name="_Toc199950873"/>
+      <w:r>
+        <w:t>Реализация основных функций приложения</w:t>
+      </w:r>
+      <w:bookmarkEnd w:id="13"/>
+    </w:p>
+    <w:p>
+      <w:pPr>
+        <w:pStyle w:val="ICWNormal"/>
+        <w:jc w:val="left"/>
+      </w:pPr>
+      <w:r>
+        <w:t xml:space="preserve">Одной из важнейших функций обработки изображения является </w:t>
+      </w:r>
+      <w:proofErr w:type="spellStart"/>
       <w:proofErr w:type="gramStart"/>
       <w:r>
-        <w:t>Проектирование  интерфейса</w:t>
+        <w:rPr>
+          <w:lang w:val="en-US"/>
+        </w:rPr>
+        <w:t>movenet</w:t>
+      </w:r>
+      <w:proofErr w:type="spellEnd"/>
+      <w:r>
+        <w:t>(</w:t>
       </w:r>
       <w:proofErr w:type="gramEnd"/>
       <w:r>
-        <w:t xml:space="preserve"> и программной архитектуры</w:t>
-      </w:r>
-      <w:bookmarkEnd w:id="10"/>
+        <w:t>),</w:t>
+      </w:r>
     </w:p>
     <w:p>
       <w:pPr>
         <w:pStyle w:val="ICWNormal"/>
-      </w:pPr>
-      <w:r>
-        <w:t xml:space="preserve">Это </w:t>
-      </w:r>
+        <w:jc w:val="left"/>
+      </w:pPr>
+      <w:r>
+        <w:t>которая отвечает за нахождение ключевых точек</w:t>
+      </w:r>
+      <w:r>
+        <w:t xml:space="preserve"> </w:t>
+      </w:r>
+      <w:r>
+        <w:t>на изображении</w:t>
+      </w:r>
+      <w:r>
+        <w:t xml:space="preserve">. </w:t>
+      </w:r>
+    </w:p>
+    <w:p>
+      <w:pPr>
+        <w:pStyle w:val="ICWNormal"/>
+        <w:jc w:val="center"/>
+      </w:pPr>
+      <w:r>
+        <w:rPr>
+          <w:noProof/>
+        </w:rPr>
+        <w:drawing>
+          <wp:inline distT="0" distB="0" distL="0" distR="0" wp14:anchorId="7727F3E6" wp14:editId="2956C085">
+            <wp:extent cx="5962650" cy="2671386"/>
+            <wp:effectExtent l="0" t="0" r="0" b="0"/>
+            <wp:docPr id="20" name="Picture 4"/>
+            <wp:cNvGraphicFramePr>
+              <a:graphicFrameLocks xmlns:a="http://schemas.openxmlformats.org/drawingml/2006/main" noChangeAspect="1"/>
+            </wp:cNvGraphicFramePr>
+            <a:graphic xmlns:a="http://schemas.openxmlformats.org/drawingml/2006/main">
+              <a:graphicData uri="http://schemas.openxmlformats.org/drawingml/2006/picture">
+                <pic:pic xmlns:pic="http://schemas.openxmlformats.org/drawingml/2006/picture">
+                  <pic:nvPicPr>
+                    <pic:cNvPr id="20" name="Picture 4"/>
+                    <pic:cNvPicPr>
+                      <a:picLocks noChangeAspect="1" noChangeArrowheads="1"/>
+                    </pic:cNvPicPr>
+                  </pic:nvPicPr>
+                  <pic:blipFill>
+                    <a:blip r:embed="rId18">
+                      <a:extLst>
+                        <a:ext uri="{28A0092B-C50C-407E-A947-70E740481C1C}">
+                          <a14:useLocalDpi xmlns:a14="http://schemas.microsoft.com/office/drawing/2010/main" val="0"/>
+                        </a:ext>
+                      </a:extLst>
+                    </a:blip>
+                    <a:stretch>
+                      <a:fillRect/>
+                    </a:stretch>
+                  </pic:blipFill>
+                  <pic:spPr bwMode="auto">
+                    <a:xfrm>
+                      <a:off x="0" y="0"/>
+                      <a:ext cx="5962650" cy="2671386"/>
+                    </a:xfrm>
+                    <a:prstGeom prst="rect">
+                      <a:avLst/>
+                    </a:prstGeom>
+                    <a:noFill/>
+                    <a:ln>
+                      <a:noFill/>
+                    </a:ln>
+                  </pic:spPr>
+                </pic:pic>
+              </a:graphicData>
+            </a:graphic>
+          </wp:inline>
+        </w:drawing>
+      </w:r>
+    </w:p>
+    <w:p>
+      <w:pPr>
+        <w:pStyle w:val="af1"/>
+      </w:pPr>
+      <w:r>
+        <w:lastRenderedPageBreak/>
+        <w:t xml:space="preserve">Рисунок </w:t>
+      </w:r>
+      <w:r>
+        <w:t>3</w:t>
+      </w:r>
+      <w:r>
+        <w:t xml:space="preserve"> –</w:t>
+      </w:r>
+      <w:r>
+        <w:t xml:space="preserve"> листинг функции </w:t>
+      </w:r>
+      <w:proofErr w:type="spellStart"/>
+      <w:proofErr w:type="gramStart"/>
       <w:r>
         <w:rPr>
           <w:lang w:val="en-US"/>
         </w:rPr>
-        <w:t>who</w:t>
-      </w:r>
-      <w:r>
-        <w:t>?</w:t>
+        <w:t>movenet</w:t>
+      </w:r>
+      <w:proofErr w:type="spellEnd"/>
+      <w:r>
+        <w:t>(</w:t>
+      </w:r>
+      <w:proofErr w:type="gramEnd"/>
+      <w:r>
+        <w:t>)</w:t>
+      </w:r>
+    </w:p>
+    <w:p>
+      <w:pPr>
+        <w:pStyle w:val="af1"/>
+        <w:jc w:val="left"/>
+      </w:pPr>
+      <w:r>
+        <w:t>.</w:t>
+      </w:r>
+    </w:p>
+    <w:p>
+      <w:pPr>
+        <w:pStyle w:val="ICWNormal"/>
+      </w:pPr>
+      <w:r>
+        <w:t xml:space="preserve">Эта функция </w:t>
+      </w:r>
+      <w:proofErr w:type="spellStart"/>
+      <w:r>
+        <w:t>испозьуется</w:t>
+      </w:r>
+      <w:proofErr w:type="spellEnd"/>
+      <w:r>
+        <w:t xml:space="preserve"> уже в </w:t>
+      </w:r>
+      <w:r>
+        <w:rPr>
+          <w:lang w:val="en-US"/>
+        </w:rPr>
+        <w:t>get</w:t>
+      </w:r>
+      <w:r>
+        <w:t>_</w:t>
+      </w:r>
+      <w:proofErr w:type="spellStart"/>
+      <w:proofErr w:type="gramStart"/>
+      <w:r>
+        <w:rPr>
+          <w:lang w:val="en-US"/>
+        </w:rPr>
+        <w:t>keypoints</w:t>
+      </w:r>
+      <w:proofErr w:type="spellEnd"/>
+      <w:r>
+        <w:t>(</w:t>
+      </w:r>
+      <w:proofErr w:type="gramEnd"/>
+      <w:r>
+        <w:t xml:space="preserve">), </w:t>
+      </w:r>
+      <w:r>
+        <w:t xml:space="preserve">которая </w:t>
+      </w:r>
+      <w:r>
+        <w:t>преобразует изображения</w:t>
+      </w:r>
+      <w:r>
+        <w:t xml:space="preserve"> в вид, необходимый для функции </w:t>
+      </w:r>
+      <w:proofErr w:type="spellStart"/>
+      <w:r>
+        <w:rPr>
+          <w:lang w:val="en-US"/>
+        </w:rPr>
+        <w:t>movenet</w:t>
+      </w:r>
+      <w:proofErr w:type="spellEnd"/>
+      <w:r>
+        <w:t xml:space="preserve">(). </w:t>
+      </w:r>
+      <w:r>
+        <w:t xml:space="preserve">Так, в список преобразований входит возможность получения на вход картинки как строки, символизирующий путь к изображению, так и с </w:t>
+      </w:r>
+      <w:proofErr w:type="spellStart"/>
+      <w:r>
+        <w:rPr>
+          <w:lang w:val="en-US"/>
+        </w:rPr>
+        <w:t>numpy</w:t>
+      </w:r>
+      <w:proofErr w:type="spellEnd"/>
+      <w:r>
+        <w:t>-</w:t>
+      </w:r>
+      <w:r>
+        <w:t xml:space="preserve">массивами. Вход преобразуется тип данный </w:t>
+      </w:r>
+      <w:proofErr w:type="gramStart"/>
+      <w:r>
+        <w:rPr>
+          <w:lang w:val="en-US"/>
+        </w:rPr>
+        <w:t>Tensor</w:t>
+      </w:r>
+      <w:r>
+        <w:t>(</w:t>
+      </w:r>
+      <w:proofErr w:type="gramEnd"/>
+      <w:r>
+        <w:t xml:space="preserve">), </w:t>
+      </w:r>
+      <w:r>
+        <w:t xml:space="preserve">используемых библиотекой </w:t>
+      </w:r>
+      <w:proofErr w:type="spellStart"/>
+      <w:r>
+        <w:rPr>
+          <w:lang w:val="en-US"/>
+        </w:rPr>
+        <w:t>tensorflow</w:t>
+      </w:r>
+      <w:proofErr w:type="spellEnd"/>
+      <w:r>
+        <w:t xml:space="preserve">, </w:t>
+      </w:r>
+      <w:r>
+        <w:t xml:space="preserve">а затем проходит масштабирование </w:t>
+      </w:r>
+      <w:r>
+        <w:rPr>
+          <w:lang w:val="en-US"/>
+        </w:rPr>
+        <w:t>Tensor</w:t>
+      </w:r>
+      <w:r>
+        <w:t>(),</w:t>
+      </w:r>
+      <w:r>
+        <w:t xml:space="preserve"> который посылается уже в функцию </w:t>
+      </w:r>
+      <w:proofErr w:type="spellStart"/>
+      <w:r>
+        <w:rPr>
+          <w:lang w:val="en-US"/>
+        </w:rPr>
+        <w:t>movenet</w:t>
+      </w:r>
+      <w:proofErr w:type="spellEnd"/>
+      <w:r>
+        <w:t xml:space="preserve">(), </w:t>
+      </w:r>
+      <w:r>
+        <w:t xml:space="preserve">результат которой возвращается из </w:t>
+      </w:r>
+      <w:r>
+        <w:rPr>
+          <w:lang w:val="en-US"/>
+        </w:rPr>
+        <w:t>get</w:t>
+      </w:r>
+      <w:r>
+        <w:t>_</w:t>
+      </w:r>
+      <w:proofErr w:type="spellStart"/>
+      <w:r>
+        <w:rPr>
+          <w:lang w:val="en-US"/>
+        </w:rPr>
+        <w:t>keypoints</w:t>
+      </w:r>
+      <w:proofErr w:type="spellEnd"/>
+      <w:r>
+        <w:t>().</w:t>
+      </w:r>
+      <w:r>
+        <w:t xml:space="preserve"> </w:t>
+      </w:r>
+    </w:p>
+    <w:p>
+      <w:pPr>
+        <w:pStyle w:val="ICWNormal"/>
+      </w:pPr>
+    </w:p>
+    <w:p>
+      <w:pPr>
+        <w:pStyle w:val="ICWNormal"/>
+        <w:jc w:val="center"/>
+      </w:pPr>
+      <w:r>
+        <w:rPr>
+          <w:noProof/>
+        </w:rPr>
+        <w:drawing>
+          <wp:inline distT="0" distB="0" distL="0" distR="0" wp14:anchorId="0D217C64" wp14:editId="4E14421E">
+            <wp:extent cx="4216973" cy="2671386"/>
+            <wp:effectExtent l="0" t="0" r="0" b="0"/>
+            <wp:docPr id="24" name="Picture 4"/>
+            <wp:cNvGraphicFramePr>
+              <a:graphicFrameLocks xmlns:a="http://schemas.openxmlformats.org/drawingml/2006/main" noChangeAspect="1"/>
+            </wp:cNvGraphicFramePr>
+            <a:graphic xmlns:a="http://schemas.openxmlformats.org/drawingml/2006/main">
+              <a:graphicData uri="http://schemas.openxmlformats.org/drawingml/2006/picture">
+                <pic:pic xmlns:pic="http://schemas.openxmlformats.org/drawingml/2006/picture">
+                  <pic:nvPicPr>
+                    <pic:cNvPr id="24" name="Picture 4"/>
+                    <pic:cNvPicPr>
+                      <a:picLocks noChangeAspect="1" noChangeArrowheads="1"/>
+                    </pic:cNvPicPr>
+                  </pic:nvPicPr>
+                  <pic:blipFill>
+                    <a:blip r:embed="rId19">
+                      <a:extLst>
+                        <a:ext uri="{28A0092B-C50C-407E-A947-70E740481C1C}">
+                          <a14:useLocalDpi xmlns:a14="http://schemas.microsoft.com/office/drawing/2010/main" val="0"/>
+                        </a:ext>
+                      </a:extLst>
+                    </a:blip>
+                    <a:stretch>
+                      <a:fillRect/>
+                    </a:stretch>
+                  </pic:blipFill>
+                  <pic:spPr bwMode="auto">
+                    <a:xfrm>
+                      <a:off x="0" y="0"/>
+                      <a:ext cx="4216973" cy="2671386"/>
+                    </a:xfrm>
+                    <a:prstGeom prst="rect">
+                      <a:avLst/>
+                    </a:prstGeom>
+                    <a:noFill/>
+                    <a:ln>
+                      <a:noFill/>
+                    </a:ln>
+                  </pic:spPr>
+                </pic:pic>
+              </a:graphicData>
+            </a:graphic>
+          </wp:inline>
+        </w:drawing>
+      </w:r>
+    </w:p>
+    <w:p>
+      <w:pPr>
+        <w:pStyle w:val="af1"/>
+      </w:pPr>
+      <w:r>
+        <w:t xml:space="preserve">Рисунок </w:t>
+      </w:r>
+      <w:r>
+        <w:t>4</w:t>
+      </w:r>
+      <w:r>
+        <w:t xml:space="preserve"> – листинг функции </w:t>
+      </w:r>
+      <w:r>
+        <w:rPr>
+          <w:lang w:val="en-US"/>
+        </w:rPr>
+        <w:t>get</w:t>
+      </w:r>
+      <w:r>
+        <w:t>_</w:t>
+      </w:r>
+      <w:proofErr w:type="spellStart"/>
+      <w:proofErr w:type="gramStart"/>
+      <w:r>
+        <w:rPr>
+          <w:lang w:val="en-US"/>
+        </w:rPr>
+        <w:t>keypoints</w:t>
+      </w:r>
+      <w:proofErr w:type="spellEnd"/>
+      <w:r>
+        <w:t>(</w:t>
+      </w:r>
+      <w:proofErr w:type="gramEnd"/>
+      <w:r>
+        <w:t>)</w:t>
+      </w:r>
+    </w:p>
+    <w:p>
+      <w:pPr>
+        <w:pStyle w:val="af1"/>
+      </w:pPr>
+    </w:p>
+    <w:p>
+      <w:pPr>
+        <w:pStyle w:val="ICWNormal"/>
+      </w:pPr>
+      <w:r>
+        <w:t>Одной из ключевых функций является</w:t>
+      </w:r>
+      <w:r>
+        <w:t xml:space="preserve"> </w:t>
+      </w:r>
+      <w:proofErr w:type="spellStart"/>
+      <w:r>
+        <w:rPr>
+          <w:lang w:val="en-US"/>
+        </w:rPr>
+        <w:t>keypoints</w:t>
+      </w:r>
+      <w:proofErr w:type="spellEnd"/>
+      <w:r>
+        <w:t>_</w:t>
+      </w:r>
+      <w:r>
+        <w:rPr>
+          <w:lang w:val="en-US"/>
+        </w:rPr>
+        <w:t>and</w:t>
+      </w:r>
+      <w:r>
+        <w:t>_</w:t>
+      </w:r>
+      <w:r>
+        <w:rPr>
+          <w:lang w:val="en-US"/>
+        </w:rPr>
+        <w:t>edges</w:t>
+      </w:r>
+      <w:r>
+        <w:t>_</w:t>
+      </w:r>
+      <w:r>
+        <w:rPr>
+          <w:lang w:val="en-US"/>
+        </w:rPr>
+        <w:t>for</w:t>
+      </w:r>
+      <w:r>
+        <w:t>_</w:t>
+      </w:r>
+      <w:proofErr w:type="gramStart"/>
+      <w:r>
+        <w:rPr>
+          <w:lang w:val="en-US"/>
+        </w:rPr>
+        <w:t>display</w:t>
+      </w:r>
+      <w:r>
+        <w:t>(</w:t>
+      </w:r>
+      <w:proofErr w:type="gramEnd"/>
+      <w:r>
+        <w:t xml:space="preserve">), </w:t>
+      </w:r>
+      <w:r>
+        <w:t>которая на вход получает ключевые точки, возвращая информацию для представления позы на изображении в виде линий(костей)</w:t>
+      </w:r>
+      <w:r>
+        <w:t>.</w:t>
+      </w:r>
+      <w:r>
+        <w:t xml:space="preserve"> </w:t>
+      </w:r>
+    </w:p>
+    <w:p>
+      <w:pPr>
+        <w:pStyle w:val="ICWNormal"/>
+        <w:jc w:val="center"/>
+      </w:pPr>
+      <w:r>
+        <w:rPr>
+          <w:noProof/>
+        </w:rPr>
+        <w:lastRenderedPageBreak/>
+        <w:drawing>
+          <wp:inline distT="0" distB="0" distL="0" distR="0" wp14:anchorId="4DA43E3C" wp14:editId="1906D1E9">
+            <wp:extent cx="2167351" cy="2671386"/>
+            <wp:effectExtent l="0" t="0" r="0" b="0"/>
+            <wp:docPr id="25" name="Picture 4"/>
+            <wp:cNvGraphicFramePr>
+              <a:graphicFrameLocks xmlns:a="http://schemas.openxmlformats.org/drawingml/2006/main" noChangeAspect="1"/>
+            </wp:cNvGraphicFramePr>
+            <a:graphic xmlns:a="http://schemas.openxmlformats.org/drawingml/2006/main">
+              <a:graphicData uri="http://schemas.openxmlformats.org/drawingml/2006/picture">
+                <pic:pic xmlns:pic="http://schemas.openxmlformats.org/drawingml/2006/picture">
+                  <pic:nvPicPr>
+                    <pic:cNvPr id="25" name="Picture 4"/>
+                    <pic:cNvPicPr>
+                      <a:picLocks noChangeAspect="1" noChangeArrowheads="1"/>
+                    </pic:cNvPicPr>
+                  </pic:nvPicPr>
+                  <pic:blipFill>
+                    <a:blip r:embed="rId20" cstate="print">
+                      <a:extLst>
+                        <a:ext uri="{28A0092B-C50C-407E-A947-70E740481C1C}">
+                          <a14:useLocalDpi xmlns:a14="http://schemas.microsoft.com/office/drawing/2010/main" val="0"/>
+                        </a:ext>
+                      </a:extLst>
+                    </a:blip>
+                    <a:stretch>
+                      <a:fillRect/>
+                    </a:stretch>
+                  </pic:blipFill>
+                  <pic:spPr bwMode="auto">
+                    <a:xfrm>
+                      <a:off x="0" y="0"/>
+                      <a:ext cx="2167351" cy="2671386"/>
+                    </a:xfrm>
+                    <a:prstGeom prst="rect">
+                      <a:avLst/>
+                    </a:prstGeom>
+                    <a:noFill/>
+                    <a:ln>
+                      <a:noFill/>
+                    </a:ln>
+                  </pic:spPr>
+                </pic:pic>
+              </a:graphicData>
+            </a:graphic>
+          </wp:inline>
+        </w:drawing>
+      </w:r>
+    </w:p>
+    <w:p>
+      <w:pPr>
+        <w:pStyle w:val="af1"/>
+        <w:rPr>
+          <w:lang w:val="en-US"/>
+        </w:rPr>
+      </w:pPr>
+      <w:r>
+        <w:t>Рисунок</w:t>
+      </w:r>
+      <w:r>
+        <w:rPr>
+          <w:lang w:val="en-US"/>
+        </w:rPr>
+        <w:t xml:space="preserve"> 4 – </w:t>
+      </w:r>
+      <w:r>
+        <w:t>листинг</w:t>
+      </w:r>
+      <w:r>
+        <w:rPr>
+          <w:lang w:val="en-US"/>
+        </w:rPr>
+        <w:t xml:space="preserve"> </w:t>
+      </w:r>
+      <w:r>
+        <w:t>функции</w:t>
+      </w:r>
+      <w:r>
+        <w:rPr>
+          <w:lang w:val="en-US"/>
+        </w:rPr>
+        <w:t xml:space="preserve"> </w:t>
+      </w:r>
+      <w:proofErr w:type="spellStart"/>
+      <w:r>
+        <w:rPr>
+          <w:lang w:val="en-US"/>
+        </w:rPr>
+        <w:t>keypoints</w:t>
+      </w:r>
+      <w:r>
+        <w:rPr>
+          <w:lang w:val="en-US"/>
+        </w:rPr>
+        <w:t>_</w:t>
+      </w:r>
+      <w:r>
+        <w:rPr>
+          <w:lang w:val="en-US"/>
+        </w:rPr>
+        <w:t>and</w:t>
+      </w:r>
+      <w:r>
+        <w:rPr>
+          <w:lang w:val="en-US"/>
+        </w:rPr>
+        <w:t>_</w:t>
+      </w:r>
+      <w:r>
+        <w:rPr>
+          <w:lang w:val="en-US"/>
+        </w:rPr>
+        <w:t>edges</w:t>
+      </w:r>
+      <w:r>
+        <w:rPr>
+          <w:lang w:val="en-US"/>
+        </w:rPr>
+        <w:t>_</w:t>
+      </w:r>
+      <w:r>
+        <w:rPr>
+          <w:lang w:val="en-US"/>
+        </w:rPr>
+        <w:t>for</w:t>
+      </w:r>
+      <w:r>
+        <w:rPr>
+          <w:lang w:val="en-US"/>
+        </w:rPr>
+        <w:t>_</w:t>
+      </w:r>
+      <w:proofErr w:type="gramStart"/>
+      <w:r>
+        <w:rPr>
+          <w:lang w:val="en-US"/>
+        </w:rPr>
+        <w:t>display</w:t>
+      </w:r>
+      <w:proofErr w:type="spellEnd"/>
+      <w:r>
+        <w:rPr>
+          <w:lang w:val="en-US"/>
+        </w:rPr>
+        <w:t>(</w:t>
+      </w:r>
+      <w:proofErr w:type="gramEnd"/>
+      <w:r>
+        <w:rPr>
+          <w:lang w:val="en-US"/>
+        </w:rPr>
+        <w:t>)</w:t>
+      </w:r>
+    </w:p>
+    <w:p>
+      <w:pPr>
+        <w:pStyle w:val="ICWNormal"/>
+        <w:rPr>
+          <w:lang w:val="en-US"/>
+        </w:rPr>
+      </w:pPr>
+    </w:p>
+    <w:p>
+      <w:pPr>
+        <w:pStyle w:val="ICWNormal"/>
+      </w:pPr>
+      <w:r>
+        <w:t>(</w:t>
+      </w:r>
+      <w:r>
+        <w:t xml:space="preserve">пихнуть код </w:t>
+      </w:r>
+      <w:proofErr w:type="spellStart"/>
+      <w:r>
+        <w:t>эстиматора</w:t>
+      </w:r>
+      <w:proofErr w:type="spellEnd"/>
+      <w:r>
+        <w:t xml:space="preserve">, функции представления картинки в набор костей, по мобилке функции и </w:t>
+      </w:r>
+      <w:proofErr w:type="spellStart"/>
+      <w:r>
+        <w:t>есп</w:t>
+      </w:r>
+      <w:proofErr w:type="spellEnd"/>
+      <w:r>
+        <w:t>)</w:t>
       </w:r>
     </w:p>
     <w:p>
       <w:pPr>
         <w:pStyle w:val="ICWHeading2"/>
       </w:pPr>
-      <w:bookmarkStart w:id="11" w:name="_Toc199950871"/>
-      <w:r>
-        <w:t>Выбор технологий</w:t>
-      </w:r>
-      <w:bookmarkEnd w:id="11"/>
+      <w:bookmarkStart w:id="14" w:name="_Toc199950874"/>
+      <w:r>
+        <w:t>Тестирование и отладка</w:t>
+      </w:r>
+      <w:bookmarkEnd w:id="14"/>
     </w:p>
     <w:p>
       <w:pPr>
         <w:pStyle w:val="ICWNormal"/>
       </w:pPr>
       <w:r>
-        <w:t>(просто скопировать таблицу из введения</w:t>
-      </w:r>
-      <w:r>
-        <w:t>?)</w:t>
-      </w:r>
-    </w:p>
-    <w:p>
-      <w:pPr>
-        <w:pStyle w:val="ICWHeading2"/>
-      </w:pPr>
-      <w:bookmarkStart w:id="12" w:name="_Toc199950872"/>
-      <w:r>
-        <w:t>Реализуемая архитектура согласно паттернам проектирования</w:t>
-      </w:r>
-      <w:bookmarkEnd w:id="12"/>
+        <w:t>Для тестирования модели распозн</w:t>
+      </w:r>
+      <w:r>
+        <w:t>а</w:t>
+      </w:r>
+      <w:r>
+        <w:t>вания позы</w:t>
+      </w:r>
+      <w:r>
+        <w:t xml:space="preserve"> на начальном этапе была написана программа для её отладки. В качестве камеры, откуда берется поза, используется веб-камера компьютера. </w:t>
+      </w:r>
     </w:p>
     <w:p>
       <w:pPr>
         <w:pStyle w:val="ICWNormal"/>
       </w:pPr>
       <w:r>
-        <w:t>(</w:t>
-      </w:r>
-      <w:r>
-        <w:t>а что писать</w:t>
-      </w:r>
-      <w:r>
-        <w:t>?</w:t>
-      </w:r>
+        <w:t>Следующим этапом тестирование модели распознавания позы</w:t>
+      </w:r>
+      <w:r>
+        <w:t xml:space="preserve"> </w:t>
+      </w:r>
+      <w:r>
+        <w:t xml:space="preserve">было использования камеры устройства на базе </w:t>
+      </w:r>
+      <w:r>
+        <w:rPr>
+          <w:lang w:val="en-US"/>
+        </w:rPr>
+        <w:t>ESP</w:t>
+      </w:r>
+      <w:r>
+        <w:t>32</w:t>
+      </w:r>
+      <w:r>
+        <w:rPr>
+          <w:lang w:val="en-US"/>
+        </w:rPr>
+        <w:t>S</w:t>
+      </w:r>
+      <w:r>
+        <w:t>3</w:t>
+      </w:r>
+      <w:r>
+        <w:t xml:space="preserve"> вместо веб-камеры компьютера. </w:t>
+      </w:r>
+      <w:r>
+        <w:t>(рассказать</w:t>
+      </w:r>
+      <w:r>
+        <w:t xml:space="preserve"> тест мобильного приложения</w:t>
+      </w:r>
+      <w:r>
+        <w:t xml:space="preserve"> и </w:t>
+      </w:r>
+      <w:proofErr w:type="spellStart"/>
+      <w:r>
+        <w:t>есп</w:t>
+      </w:r>
+      <w:proofErr w:type="spellEnd"/>
       <w:r>
         <w:t>)</w:t>
-      </w:r>
-    </w:p>
-    <w:p>
-      <w:pPr>
-        <w:pStyle w:val="ICWHeading2"/>
-      </w:pPr>
-      <w:bookmarkStart w:id="13" w:name="_Toc199950873"/>
-      <w:r>
-        <w:t>Реализ</w:t>
-      </w:r>
-      <w:r>
-        <w:t>ация основных функций приложения</w:t>
-      </w:r>
-      <w:bookmarkEnd w:id="13"/>
-    </w:p>
-    <w:p>
-      <w:pPr>
-        <w:pStyle w:val="ICWNormal"/>
-      </w:pPr>
-      <w:r>
-        <w:t>(</w:t>
-      </w:r>
-      <w:r>
-        <w:t xml:space="preserve">пихнуть код </w:t>
-      </w:r>
-      <w:proofErr w:type="spellStart"/>
-      <w:r>
-        <w:t>эстиматора</w:t>
-      </w:r>
-      <w:proofErr w:type="spellEnd"/>
-      <w:r>
-        <w:t xml:space="preserve">, функции представления картинки в набор костей, по мобилке функции и </w:t>
-      </w:r>
-      <w:proofErr w:type="spellStart"/>
-      <w:r>
-        <w:t>есп</w:t>
-      </w:r>
-      <w:proofErr w:type="spellEnd"/>
-      <w:r>
-        <w:t>)</w:t>
-      </w:r>
-    </w:p>
-    <w:p>
-      <w:pPr>
-        <w:pStyle w:val="ICWHeading2"/>
-      </w:pPr>
-      <w:bookmarkStart w:id="14" w:name="_Toc199950874"/>
-      <w:r>
-        <w:t>Тестирование и отладка</w:t>
-      </w:r>
-      <w:bookmarkEnd w:id="14"/>
-    </w:p>
-    <w:p>
-      <w:pPr>
-        <w:pStyle w:val="ICWNormal"/>
-      </w:pPr>
-      <w:r>
-        <w:t>(</w:t>
-      </w:r>
-      <w:r>
-        <w:t xml:space="preserve">рассказать про </w:t>
-      </w:r>
-      <w:r>
-        <w:rPr>
-          <w:lang w:val="en-US"/>
-        </w:rPr>
-        <w:t>cam</w:t>
-      </w:r>
-      <w:r>
-        <w:t>-</w:t>
-      </w:r>
-      <w:r>
-        <w:rPr>
-          <w:lang w:val="en-US"/>
-        </w:rPr>
-        <w:t>test</w:t>
-      </w:r>
-      <w:r>
-        <w:t xml:space="preserve">+рассказ о тесте </w:t>
-      </w:r>
-      <w:proofErr w:type="spellStart"/>
-      <w:r>
-        <w:t>есп</w:t>
-      </w:r>
-      <w:proofErr w:type="spellEnd"/>
-      <w:r>
-        <w:t xml:space="preserve"> и мобилки)</w:t>
       </w:r>
     </w:p>
     <w:p>
@@ -8304,13 +10291,7 @@
         <w:rPr>
           <w:lang w:val="en-US"/>
         </w:rPr>
-        <w:t>I</w:t>
-      </w:r>
-      <w:r>
-        <w:rPr>
-          <w:lang w:val="en-US"/>
-        </w:rPr>
-        <w:t>I</w:t>
+        <w:t>II</w:t>
       </w:r>
       <w:r>
         <w:t xml:space="preserve">: </w:t>
@@ -8376,6 +10357,7 @@
       </w:pPr>
       <w:bookmarkStart w:id="18" w:name="_Toc199950878"/>
       <w:r>
+        <w:lastRenderedPageBreak/>
         <w:t>Возможности масштабирования</w:t>
       </w:r>
       <w:bookmarkEnd w:id="18"/>
@@ -8402,7 +10384,6 @@
       </w:pPr>
       <w:bookmarkStart w:id="19" w:name="_Toc199950879"/>
       <w:r>
-        <w:lastRenderedPageBreak/>
         <w:t>Проблемы, с которыми мы столкнулись</w:t>
       </w:r>
       <w:bookmarkEnd w:id="19"/>
@@ -8468,10 +10449,7 @@
       </w:pPr>
       <w:bookmarkStart w:id="22" w:name="_Toc199950882"/>
       <w:r>
-        <w:t>Д</w:t>
-      </w:r>
-      <w:r>
-        <w:t>остижение цели и выполнение задач</w:t>
+        <w:t>Достижение цели и выполнение задач</w:t>
       </w:r>
       <w:bookmarkEnd w:id="22"/>
     </w:p>
@@ -8523,10 +10501,7 @@
       </w:pPr>
       <w:bookmarkStart w:id="24" w:name="_Toc199950884"/>
       <w:r>
-        <w:t>П</w:t>
-      </w:r>
-      <w:r>
-        <w:t>ерспективы продолжения работы</w:t>
+        <w:t>Перспективы продолжения работы</w:t>
       </w:r>
       <w:bookmarkEnd w:id="24"/>
     </w:p>
@@ -8575,9 +10550,9 @@
       </w:pPr>
     </w:p>
     <w:sectPr>
-      <w:headerReference w:type="default" r:id="rId18"/>
-      <w:footerReference w:type="default" r:id="rId19"/>
-      <w:footerReference w:type="first" r:id="rId20"/>
+      <w:headerReference w:type="default" r:id="rId21"/>
+      <w:footerReference w:type="default" r:id="rId22"/>
+      <w:footerReference w:type="first" r:id="rId23"/>
       <w:pgSz w:w="11906" w:h="16838"/>
       <w:pgMar w:top="1920" w:right="425" w:bottom="1180" w:left="992" w:header="0" w:footer="998" w:gutter="0"/>
       <w:cols w:space="720"/>
@@ -11260,7 +13235,7 @@
   <w:style w:type="paragraph" w:default="1" w:styleId="a">
     <w:name w:val="Normal"/>
     <w:qFormat/>
-    <w:rsid w:val="009E1CD2"/>
+    <w:rsid w:val="005B65D5"/>
     <w:pPr>
       <w:spacing w:after="160" w:line="259" w:lineRule="auto"/>
     </w:pPr>

--- a/docs/alarm_clock.docx
+++ b/docs/alarm_clock.docx
@@ -3460,7 +3460,7 @@
             </w:rPr>
             <w:fldChar w:fldCharType="separate"/>
           </w:r>
-          <w:hyperlink w:anchor="_Toc199950861" w:history="1">
+          <w:hyperlink w:anchor="_Toc200028967" w:history="1">
             <w:r>
               <w:rPr>
                 <w:rStyle w:val="af9"/>
@@ -3487,7 +3487,7 @@
                 <w:noProof/>
                 <w:webHidden/>
               </w:rPr>
-              <w:instrText xml:space="preserve"> PAGEREF _Toc199950861 \h </w:instrText>
+              <w:instrText xml:space="preserve"> PAGEREF _Toc200028967 \h </w:instrText>
             </w:r>
             <w:r>
               <w:rPr>
@@ -3530,7 +3530,7 @@
               <w:lang w:eastAsia="ru-RU"/>
             </w:rPr>
           </w:pPr>
-          <w:hyperlink w:anchor="_Toc199950862" w:history="1">
+          <w:hyperlink w:anchor="_Toc200028968" w:history="1">
             <w:r>
               <w:rPr>
                 <w:rStyle w:val="af9"/>
@@ -3557,7 +3557,7 @@
                 <w:noProof/>
                 <w:webHidden/>
               </w:rPr>
-              <w:instrText xml:space="preserve"> PAGEREF _Toc199950862 \h </w:instrText>
+              <w:instrText xml:space="preserve"> PAGEREF _Toc200028968 \h </w:instrText>
             </w:r>
             <w:r>
               <w:rPr>
@@ -3600,7 +3600,7 @@
               <w:lang w:eastAsia="ru-RU"/>
             </w:rPr>
           </w:pPr>
-          <w:hyperlink w:anchor="_Toc199950863" w:history="1">
+          <w:hyperlink w:anchor="_Toc200028969" w:history="1">
             <w:r>
               <w:rPr>
                 <w:rStyle w:val="af9"/>
@@ -3627,7 +3627,7 @@
                 <w:noProof/>
                 <w:webHidden/>
               </w:rPr>
-              <w:instrText xml:space="preserve"> PAGEREF _Toc199950863 \h </w:instrText>
+              <w:instrText xml:space="preserve"> PAGEREF _Toc200028969 \h </w:instrText>
             </w:r>
             <w:r>
               <w:rPr>
@@ -3670,7 +3670,7 @@
               <w:lang w:eastAsia="ru-RU"/>
             </w:rPr>
           </w:pPr>
-          <w:hyperlink w:anchor="_Toc199950864" w:history="1">
+          <w:hyperlink w:anchor="_Toc200028970" w:history="1">
             <w:r>
               <w:rPr>
                 <w:rStyle w:val="af9"/>
@@ -3697,7 +3697,7 @@
                 <w:noProof/>
                 <w:webHidden/>
               </w:rPr>
-              <w:instrText xml:space="preserve"> PAGEREF _Toc199950864 \h </w:instrText>
+              <w:instrText xml:space="preserve"> PAGEREF _Toc200028970 \h </w:instrText>
             </w:r>
             <w:r>
               <w:rPr>
@@ -3740,7 +3740,7 @@
               <w:lang w:eastAsia="ru-RU"/>
             </w:rPr>
           </w:pPr>
-          <w:hyperlink w:anchor="_Toc199950865" w:history="1">
+          <w:hyperlink w:anchor="_Toc200028971" w:history="1">
             <w:r>
               <w:rPr>
                 <w:rStyle w:val="af9"/>
@@ -3767,7 +3767,7 @@
                 <w:noProof/>
                 <w:webHidden/>
               </w:rPr>
-              <w:instrText xml:space="preserve"> PAGEREF _Toc199950865 \h </w:instrText>
+              <w:instrText xml:space="preserve"> PAGEREF _Toc200028971 \h </w:instrText>
             </w:r>
             <w:r>
               <w:rPr>
@@ -3810,7 +3810,7 @@
               <w:lang w:eastAsia="ru-RU"/>
             </w:rPr>
           </w:pPr>
-          <w:hyperlink w:anchor="_Toc199950866" w:history="1">
+          <w:hyperlink w:anchor="_Toc200028972" w:history="1">
             <w:r>
               <w:rPr>
                 <w:rStyle w:val="af9"/>
@@ -3837,7 +3837,7 @@
                 <w:noProof/>
                 <w:webHidden/>
               </w:rPr>
-              <w:instrText xml:space="preserve"> PAGEREF _Toc199950866 \h </w:instrText>
+              <w:instrText xml:space="preserve"> PAGEREF _Toc200028972 \h </w:instrText>
             </w:r>
             <w:r>
               <w:rPr>
@@ -3880,7 +3880,7 @@
               <w:lang w:eastAsia="ru-RU"/>
             </w:rPr>
           </w:pPr>
-          <w:hyperlink w:anchor="_Toc199950867" w:history="1">
+          <w:hyperlink w:anchor="_Toc200028973" w:history="1">
             <w:r>
               <w:rPr>
                 <w:rStyle w:val="af9"/>
@@ -3922,7 +3922,7 @@
                 <w:noProof/>
                 <w:webHidden/>
               </w:rPr>
-              <w:instrText xml:space="preserve"> PAGEREF _Toc199950867 \h </w:instrText>
+              <w:instrText xml:space="preserve"> PAGEREF _Toc200028973 \h </w:instrText>
             </w:r>
             <w:r>
               <w:rPr>
@@ -3965,7 +3965,7 @@
               <w:lang w:eastAsia="ru-RU"/>
             </w:rPr>
           </w:pPr>
-          <w:hyperlink w:anchor="_Toc199950868" w:history="1">
+          <w:hyperlink w:anchor="_Toc200028974" w:history="1">
             <w:r>
               <w:rPr>
                 <w:rStyle w:val="af9"/>
@@ -3992,7 +3992,7 @@
                 <w:noProof/>
                 <w:webHidden/>
               </w:rPr>
-              <w:instrText xml:space="preserve"> PAGEREF _Toc199950868 \h </w:instrText>
+              <w:instrText xml:space="preserve"> PAGEREF _Toc200028974 \h </w:instrText>
             </w:r>
             <w:r>
               <w:rPr>
@@ -4035,7 +4035,7 @@
               <w:lang w:eastAsia="ru-RU"/>
             </w:rPr>
           </w:pPr>
-          <w:hyperlink w:anchor="_Toc199950869" w:history="1">
+          <w:hyperlink w:anchor="_Toc200028975" w:history="1">
             <w:r>
               <w:rPr>
                 <w:rStyle w:val="af9"/>
@@ -4062,7 +4062,7 @@
                 <w:noProof/>
                 <w:webHidden/>
               </w:rPr>
-              <w:instrText xml:space="preserve"> PAGEREF _Toc199950869 \h </w:instrText>
+              <w:instrText xml:space="preserve"> PAGEREF _Toc200028975 \h </w:instrText>
             </w:r>
             <w:r>
               <w:rPr>
@@ -4105,13 +4105,13 @@
               <w:lang w:eastAsia="ru-RU"/>
             </w:rPr>
           </w:pPr>
-          <w:hyperlink w:anchor="_Toc199950870" w:history="1">
+          <w:hyperlink w:anchor="_Toc200028976" w:history="1">
             <w:r>
               <w:rPr>
                 <w:rStyle w:val="af9"/>
                 <w:noProof/>
               </w:rPr>
-              <w:t>Проектирование  интерфейса и программной архитектуры</w:t>
+              <w:t>Проектирование интерфейса и программной архитектуры</w:t>
             </w:r>
             <w:r>
               <w:rPr>
@@ -4132,7 +4132,7 @@
                 <w:noProof/>
                 <w:webHidden/>
               </w:rPr>
-              <w:instrText xml:space="preserve"> PAGEREF _Toc199950870 \h </w:instrText>
+              <w:instrText xml:space="preserve"> PAGEREF _Toc200028976 \h </w:instrText>
             </w:r>
             <w:r>
               <w:rPr>
@@ -4175,7 +4175,7 @@
               <w:lang w:eastAsia="ru-RU"/>
             </w:rPr>
           </w:pPr>
-          <w:hyperlink w:anchor="_Toc199950871" w:history="1">
+          <w:hyperlink w:anchor="_Toc200028977" w:history="1">
             <w:r>
               <w:rPr>
                 <w:rStyle w:val="af9"/>
@@ -4202,7 +4202,7 @@
                 <w:noProof/>
                 <w:webHidden/>
               </w:rPr>
-              <w:instrText xml:space="preserve"> PAGEREF _Toc199950871 \h </w:instrText>
+              <w:instrText xml:space="preserve"> PAGEREF _Toc200028977 \h </w:instrText>
             </w:r>
             <w:r>
               <w:rPr>
@@ -4245,7 +4245,7 @@
               <w:lang w:eastAsia="ru-RU"/>
             </w:rPr>
           </w:pPr>
-          <w:hyperlink w:anchor="_Toc199950872" w:history="1">
+          <w:hyperlink w:anchor="_Toc200028978" w:history="1">
             <w:r>
               <w:rPr>
                 <w:rStyle w:val="af9"/>
@@ -4272,7 +4272,7 @@
                 <w:noProof/>
                 <w:webHidden/>
               </w:rPr>
-              <w:instrText xml:space="preserve"> PAGEREF _Toc199950872 \h </w:instrText>
+              <w:instrText xml:space="preserve"> PAGEREF _Toc200028978 \h </w:instrText>
             </w:r>
             <w:r>
               <w:rPr>
@@ -4292,7 +4292,7 @@
                 <w:noProof/>
                 <w:webHidden/>
               </w:rPr>
-              <w:t>13</w:t>
+              <w:t>15</w:t>
             </w:r>
             <w:r>
               <w:rPr>
@@ -4315,7 +4315,7 @@
               <w:lang w:eastAsia="ru-RU"/>
             </w:rPr>
           </w:pPr>
-          <w:hyperlink w:anchor="_Toc199950873" w:history="1">
+          <w:hyperlink w:anchor="_Toc200028979" w:history="1">
             <w:r>
               <w:rPr>
                 <w:rStyle w:val="af9"/>
@@ -4342,7 +4342,7 @@
                 <w:noProof/>
                 <w:webHidden/>
               </w:rPr>
-              <w:instrText xml:space="preserve"> PAGEREF _Toc199950873 \h </w:instrText>
+              <w:instrText xml:space="preserve"> PAGEREF _Toc200028979 \h </w:instrText>
             </w:r>
             <w:r>
               <w:rPr>
@@ -4362,7 +4362,7 @@
                 <w:noProof/>
                 <w:webHidden/>
               </w:rPr>
-              <w:t>13</w:t>
+              <w:t>15</w:t>
             </w:r>
             <w:r>
               <w:rPr>
@@ -4385,7 +4385,7 @@
               <w:lang w:eastAsia="ru-RU"/>
             </w:rPr>
           </w:pPr>
-          <w:hyperlink w:anchor="_Toc199950874" w:history="1">
+          <w:hyperlink w:anchor="_Toc200028980" w:history="1">
             <w:r>
               <w:rPr>
                 <w:rStyle w:val="af9"/>
@@ -4412,7 +4412,7 @@
                 <w:noProof/>
                 <w:webHidden/>
               </w:rPr>
-              <w:instrText xml:space="preserve"> PAGEREF _Toc199950874 \h </w:instrText>
+              <w:instrText xml:space="preserve"> PAGEREF _Toc200028980 \h </w:instrText>
             </w:r>
             <w:r>
               <w:rPr>
@@ -4432,7 +4432,7 @@
                 <w:noProof/>
                 <w:webHidden/>
               </w:rPr>
-              <w:t>13</w:t>
+              <w:t>17</w:t>
             </w:r>
             <w:r>
               <w:rPr>
@@ -4455,7 +4455,7 @@
               <w:lang w:eastAsia="ru-RU"/>
             </w:rPr>
           </w:pPr>
-          <w:hyperlink w:anchor="_Toc199950875" w:history="1">
+          <w:hyperlink w:anchor="_Toc200028981" w:history="1">
             <w:r>
               <w:rPr>
                 <w:rStyle w:val="af9"/>
@@ -4497,7 +4497,7 @@
                 <w:noProof/>
                 <w:webHidden/>
               </w:rPr>
-              <w:instrText xml:space="preserve"> PAGEREF _Toc199950875 \h </w:instrText>
+              <w:instrText xml:space="preserve"> PAGEREF _Toc200028981 \h </w:instrText>
             </w:r>
             <w:r>
               <w:rPr>
@@ -4517,7 +4517,7 @@
                 <w:noProof/>
                 <w:webHidden/>
               </w:rPr>
-              <w:t>13</w:t>
+              <w:t>17</w:t>
             </w:r>
             <w:r>
               <w:rPr>
@@ -4540,7 +4540,7 @@
               <w:lang w:eastAsia="ru-RU"/>
             </w:rPr>
           </w:pPr>
-          <w:hyperlink w:anchor="_Toc199950876" w:history="1">
+          <w:hyperlink w:anchor="_Toc200028982" w:history="1">
             <w:r>
               <w:rPr>
                 <w:rStyle w:val="af9"/>
@@ -4567,7 +4567,7 @@
                 <w:noProof/>
                 <w:webHidden/>
               </w:rPr>
-              <w:instrText xml:space="preserve"> PAGEREF _Toc199950876 \h </w:instrText>
+              <w:instrText xml:space="preserve"> PAGEREF _Toc200028982 \h </w:instrText>
             </w:r>
             <w:r>
               <w:rPr>
@@ -4587,7 +4587,7 @@
                 <w:noProof/>
                 <w:webHidden/>
               </w:rPr>
-              <w:t>13</w:t>
+              <w:t>17</w:t>
             </w:r>
             <w:r>
               <w:rPr>
@@ -4610,7 +4610,7 @@
               <w:lang w:eastAsia="ru-RU"/>
             </w:rPr>
           </w:pPr>
-          <w:hyperlink w:anchor="_Toc199950877" w:history="1">
+          <w:hyperlink w:anchor="_Toc200028983" w:history="1">
             <w:r>
               <w:rPr>
                 <w:rStyle w:val="af9"/>
@@ -4637,7 +4637,7 @@
                 <w:noProof/>
                 <w:webHidden/>
               </w:rPr>
-              <w:instrText xml:space="preserve"> PAGEREF _Toc199950877 \h </w:instrText>
+              <w:instrText xml:space="preserve"> PAGEREF _Toc200028983 \h </w:instrText>
             </w:r>
             <w:r>
               <w:rPr>
@@ -4657,7 +4657,7 @@
                 <w:noProof/>
                 <w:webHidden/>
               </w:rPr>
-              <w:t>13</w:t>
+              <w:t>17</w:t>
             </w:r>
             <w:r>
               <w:rPr>
@@ -4680,7 +4680,7 @@
               <w:lang w:eastAsia="ru-RU"/>
             </w:rPr>
           </w:pPr>
-          <w:hyperlink w:anchor="_Toc199950878" w:history="1">
+          <w:hyperlink w:anchor="_Toc200028984" w:history="1">
             <w:r>
               <w:rPr>
                 <w:rStyle w:val="af9"/>
@@ -4707,7 +4707,7 @@
                 <w:noProof/>
                 <w:webHidden/>
               </w:rPr>
-              <w:instrText xml:space="preserve"> PAGEREF _Toc199950878 \h </w:instrText>
+              <w:instrText xml:space="preserve"> PAGEREF _Toc200028984 \h </w:instrText>
             </w:r>
             <w:r>
               <w:rPr>
@@ -4727,7 +4727,7 @@
                 <w:noProof/>
                 <w:webHidden/>
               </w:rPr>
-              <w:t>13</w:t>
+              <w:t>18</w:t>
             </w:r>
             <w:r>
               <w:rPr>
@@ -4750,7 +4750,7 @@
               <w:lang w:eastAsia="ru-RU"/>
             </w:rPr>
           </w:pPr>
-          <w:hyperlink w:anchor="_Toc199950879" w:history="1">
+          <w:hyperlink w:anchor="_Toc200028985" w:history="1">
             <w:r>
               <w:rPr>
                 <w:rStyle w:val="af9"/>
@@ -4777,7 +4777,7 @@
                 <w:noProof/>
                 <w:webHidden/>
               </w:rPr>
-              <w:instrText xml:space="preserve"> PAGEREF _Toc199950879 \h </w:instrText>
+              <w:instrText xml:space="preserve"> PAGEREF _Toc200028985 \h </w:instrText>
             </w:r>
             <w:r>
               <w:rPr>
@@ -4797,7 +4797,7 @@
                 <w:noProof/>
                 <w:webHidden/>
               </w:rPr>
-              <w:t>14</w:t>
+              <w:t>18</w:t>
             </w:r>
             <w:r>
               <w:rPr>
@@ -4820,7 +4820,7 @@
               <w:lang w:eastAsia="ru-RU"/>
             </w:rPr>
           </w:pPr>
-          <w:hyperlink w:anchor="_Toc199950880" w:history="1">
+          <w:hyperlink w:anchor="_Toc200028986" w:history="1">
             <w:r>
               <w:rPr>
                 <w:rStyle w:val="af9"/>
@@ -4847,7 +4847,7 @@
                 <w:noProof/>
                 <w:webHidden/>
               </w:rPr>
-              <w:instrText xml:space="preserve"> PAGEREF _Toc199950880 \h </w:instrText>
+              <w:instrText xml:space="preserve"> PAGEREF _Toc200028986 \h </w:instrText>
             </w:r>
             <w:r>
               <w:rPr>
@@ -4867,7 +4867,7 @@
                 <w:noProof/>
                 <w:webHidden/>
               </w:rPr>
-              <w:t>14</w:t>
+              <w:t>18</w:t>
             </w:r>
             <w:r>
               <w:rPr>
@@ -4890,7 +4890,7 @@
               <w:lang w:eastAsia="ru-RU"/>
             </w:rPr>
           </w:pPr>
-          <w:hyperlink w:anchor="_Toc199950881" w:history="1">
+          <w:hyperlink w:anchor="_Toc200028987" w:history="1">
             <w:r>
               <w:rPr>
                 <w:rStyle w:val="af9"/>
@@ -4917,7 +4917,7 @@
                 <w:noProof/>
                 <w:webHidden/>
               </w:rPr>
-              <w:instrText xml:space="preserve"> PAGEREF _Toc199950881 \h </w:instrText>
+              <w:instrText xml:space="preserve"> PAGEREF _Toc200028987 \h </w:instrText>
             </w:r>
             <w:r>
               <w:rPr>
@@ -4937,7 +4937,7 @@
                 <w:noProof/>
                 <w:webHidden/>
               </w:rPr>
-              <w:t>14</w:t>
+              <w:t>18</w:t>
             </w:r>
             <w:r>
               <w:rPr>
@@ -4960,7 +4960,7 @@
               <w:lang w:eastAsia="ru-RU"/>
             </w:rPr>
           </w:pPr>
-          <w:hyperlink w:anchor="_Toc199950882" w:history="1">
+          <w:hyperlink w:anchor="_Toc200028988" w:history="1">
             <w:r>
               <w:rPr>
                 <w:rStyle w:val="af9"/>
@@ -4987,7 +4987,7 @@
                 <w:noProof/>
                 <w:webHidden/>
               </w:rPr>
-              <w:instrText xml:space="preserve"> PAGEREF _Toc199950882 \h </w:instrText>
+              <w:instrText xml:space="preserve"> PAGEREF _Toc200028988 \h </w:instrText>
             </w:r>
             <w:r>
               <w:rPr>
@@ -5007,7 +5007,7 @@
                 <w:noProof/>
                 <w:webHidden/>
               </w:rPr>
-              <w:t>14</w:t>
+              <w:t>18</w:t>
             </w:r>
             <w:r>
               <w:rPr>
@@ -5030,7 +5030,7 @@
               <w:lang w:eastAsia="ru-RU"/>
             </w:rPr>
           </w:pPr>
-          <w:hyperlink w:anchor="_Toc199950883" w:history="1">
+          <w:hyperlink w:anchor="_Toc200028989" w:history="1">
             <w:r>
               <w:rPr>
                 <w:rStyle w:val="af9"/>
@@ -5057,7 +5057,7 @@
                 <w:noProof/>
                 <w:webHidden/>
               </w:rPr>
-              <w:instrText xml:space="preserve"> PAGEREF _Toc199950883 \h </w:instrText>
+              <w:instrText xml:space="preserve"> PAGEREF _Toc200028989 \h </w:instrText>
             </w:r>
             <w:r>
               <w:rPr>
@@ -5077,7 +5077,7 @@
                 <w:noProof/>
                 <w:webHidden/>
               </w:rPr>
-              <w:t>14</w:t>
+              <w:t>18</w:t>
             </w:r>
             <w:r>
               <w:rPr>
@@ -5100,7 +5100,7 @@
               <w:lang w:eastAsia="ru-RU"/>
             </w:rPr>
           </w:pPr>
-          <w:hyperlink w:anchor="_Toc199950884" w:history="1">
+          <w:hyperlink w:anchor="_Toc200028990" w:history="1">
             <w:r>
               <w:rPr>
                 <w:rStyle w:val="af9"/>
@@ -5127,7 +5127,7 @@
                 <w:noProof/>
                 <w:webHidden/>
               </w:rPr>
-              <w:instrText xml:space="preserve"> PAGEREF _Toc199950884 \h </w:instrText>
+              <w:instrText xml:space="preserve"> PAGEREF _Toc200028990 \h </w:instrText>
             </w:r>
             <w:r>
               <w:rPr>
@@ -5147,7 +5147,7 @@
                 <w:noProof/>
                 <w:webHidden/>
               </w:rPr>
-              <w:t>14</w:t>
+              <w:t>18</w:t>
             </w:r>
             <w:r>
               <w:rPr>
@@ -5205,7 +5205,7 @@
       <w:pPr>
         <w:pStyle w:val="ICWHeading1"/>
       </w:pPr>
-      <w:bookmarkStart w:id="1" w:name="_Toc199950861"/>
+      <w:bookmarkStart w:id="1" w:name="_Toc200028967"/>
       <w:r>
         <w:lastRenderedPageBreak/>
         <w:t>Введение</w:t>
@@ -5216,7 +5216,7 @@
       <w:pPr>
         <w:pStyle w:val="ICWHeading2"/>
       </w:pPr>
-      <w:bookmarkStart w:id="2" w:name="_Toc199950862"/>
+      <w:bookmarkStart w:id="2" w:name="_Toc200028968"/>
       <w:r>
         <w:t>Актуальность</w:t>
       </w:r>
@@ -5316,14 +5316,27 @@
       <w:r>
         <w:t xml:space="preserve">Рисунок </w:t>
       </w:r>
-      <w:fldSimple w:instr=" SEQ Рисунок \* ARABIC ">
-        <w:r>
-          <w:rPr>
-            <w:noProof/>
-          </w:rPr>
-          <w:t>1</w:t>
-        </w:r>
-      </w:fldSimple>
+      <w:r>
+        <w:fldChar w:fldCharType="begin"/>
+      </w:r>
+      <w:r>
+        <w:instrText xml:space="preserve"> SEQ Рисунок \* ARABIC </w:instrText>
+      </w:r>
+      <w:r>
+        <w:fldChar w:fldCharType="separate"/>
+      </w:r>
+      <w:r>
+        <w:rPr>
+          <w:noProof/>
+        </w:rPr>
+        <w:t>1</w:t>
+      </w:r>
+      <w:r>
+        <w:rPr>
+          <w:noProof/>
+        </w:rPr>
+        <w:fldChar w:fldCharType="end"/>
+      </w:r>
       <w:r>
         <w:t xml:space="preserve"> – Надоедливые ежедневные будильники.</w:t>
       </w:r>
@@ -5332,7 +5345,7 @@
       <w:pPr>
         <w:pStyle w:val="ICWHeading2"/>
       </w:pPr>
-      <w:bookmarkStart w:id="3" w:name="_Toc199950863"/>
+      <w:bookmarkStart w:id="3" w:name="_Toc200028969"/>
       <w:r>
         <w:t>Цель работы</w:t>
       </w:r>
@@ -5356,7 +5369,7 @@
       <w:pPr>
         <w:pStyle w:val="ICWHeading2"/>
       </w:pPr>
-      <w:bookmarkStart w:id="4" w:name="_Toc199950864"/>
+      <w:bookmarkStart w:id="4" w:name="_Toc200028970"/>
       <w:r>
         <w:lastRenderedPageBreak/>
         <w:t>Задачи</w:t>
@@ -5403,7 +5416,7 @@
       <w:pPr>
         <w:pStyle w:val="ICWHeading2"/>
       </w:pPr>
-      <w:bookmarkStart w:id="5" w:name="_Toc199950865"/>
+      <w:bookmarkStart w:id="5" w:name="_Toc200028971"/>
       <w:r>
         <w:t>Анализ существующих решений</w:t>
       </w:r>
@@ -5618,7 +5631,7 @@
       <w:pPr>
         <w:pStyle w:val="ICWHeading2"/>
       </w:pPr>
-      <w:bookmarkStart w:id="6" w:name="_Toc199950866"/>
+      <w:bookmarkStart w:id="6" w:name="_Toc200028972"/>
       <w:r>
         <w:lastRenderedPageBreak/>
         <w:t>Используемые компоненты</w:t>
@@ -6969,14 +6982,27 @@
       <w:r>
         <w:t xml:space="preserve">Таблица </w:t>
       </w:r>
-      <w:fldSimple w:instr=" SEQ Таблица \* ARABIC ">
-        <w:r>
-          <w:rPr>
-            <w:noProof/>
-          </w:rPr>
-          <w:t>1</w:t>
-        </w:r>
-      </w:fldSimple>
+      <w:r>
+        <w:fldChar w:fldCharType="begin"/>
+      </w:r>
+      <w:r>
+        <w:instrText xml:space="preserve"> SEQ Таблица \* ARABIC </w:instrText>
+      </w:r>
+      <w:r>
+        <w:fldChar w:fldCharType="separate"/>
+      </w:r>
+      <w:r>
+        <w:rPr>
+          <w:noProof/>
+        </w:rPr>
+        <w:t>1</w:t>
+      </w:r>
+      <w:r>
+        <w:rPr>
+          <w:noProof/>
+        </w:rPr>
+        <w:fldChar w:fldCharType="end"/>
+      </w:r>
       <w:r>
         <w:t xml:space="preserve"> – Используемые компоненты.</w:t>
       </w:r>
@@ -7985,11 +8011,39 @@
         </w:rPr>
       </w:pPr>
       <w:r>
-        <w:rPr>
-          <w:i w:val="0"/>
-          <w:iCs w:val="0"/>
-        </w:rPr>
-        <w:t>Рис. 1. Программная реализация</w:t>
+        <w:t xml:space="preserve">Рисунок </w:t>
+      </w:r>
+      <w:r>
+        <w:t>2</w:t>
+      </w:r>
+      <w:r>
+        <w:t xml:space="preserve"> –</w:t>
+      </w:r>
+      <w:r>
+        <w:t xml:space="preserve"> </w:t>
+      </w:r>
+      <w:r>
+        <w:t>программная реализация</w:t>
+      </w:r>
+      <w:r>
+        <w:t xml:space="preserve"> </w:t>
+      </w:r>
+      <w:r>
+        <w:t xml:space="preserve">функции </w:t>
+      </w:r>
+      <w:proofErr w:type="gramStart"/>
+      <w:r>
+        <w:rPr>
+          <w:lang w:val="en-US"/>
+        </w:rPr>
+        <w:t>estimate</w:t>
+      </w:r>
+      <w:r>
+        <w:t>(</w:t>
+      </w:r>
+      <w:proofErr w:type="gramEnd"/>
+      <w:r>
+        <w:t>)</w:t>
       </w:r>
     </w:p>
     <w:p>
@@ -8022,7 +8076,7 @@
       <w:pPr>
         <w:pStyle w:val="ICWHeading1"/>
       </w:pPr>
-      <w:bookmarkStart w:id="7" w:name="_Toc199950867"/>
+      <w:bookmarkStart w:id="7" w:name="_Toc200028973"/>
       <w:r>
         <w:lastRenderedPageBreak/>
         <w:t xml:space="preserve">Глава </w:t>
@@ -8045,7 +8099,7 @@
       <w:pPr>
         <w:pStyle w:val="ICWHeading2"/>
       </w:pPr>
-      <w:bookmarkStart w:id="8" w:name="_Toc199950868"/>
+      <w:bookmarkStart w:id="8" w:name="_Toc200028974"/>
       <w:r>
         <w:t>Постановка задачи</w:t>
       </w:r>
@@ -8063,7 +8117,7 @@
       <w:pPr>
         <w:pStyle w:val="ICWHeading2"/>
       </w:pPr>
-      <w:bookmarkStart w:id="9" w:name="_Toc199950869"/>
+      <w:bookmarkStart w:id="9" w:name="_Toc200028975"/>
       <w:r>
         <w:t>Анализ требований к программному продукту</w:t>
       </w:r>
@@ -8090,7 +8144,7 @@
       <w:pPr>
         <w:pStyle w:val="ICWHeading2"/>
       </w:pPr>
-      <w:bookmarkStart w:id="10" w:name="_Toc199950870"/>
+      <w:bookmarkStart w:id="10" w:name="_Toc200028976"/>
       <w:r>
         <w:t>Проектирование интерфейса и программной архитектуры</w:t>
       </w:r>
@@ -8099,17 +8153,14 @@
     <w:p>
       <w:pPr>
         <w:pStyle w:val="ICWNormal"/>
+      </w:pPr>
+      <w:r>
+        <w:t xml:space="preserve">Это </w:t>
+      </w:r>
+      <w:r>
         <w:rPr>
           <w:lang w:val="en-US"/>
         </w:rPr>
-      </w:pPr>
-      <w:r>
-        <w:t xml:space="preserve">Это </w:t>
-      </w:r>
-      <w:r>
-        <w:rPr>
-          <w:lang w:val="en-US"/>
-        </w:rPr>
         <w:t>who</w:t>
       </w:r>
       <w:r>
@@ -8120,7 +8171,7 @@
       <w:pPr>
         <w:pStyle w:val="ICWHeading2"/>
       </w:pPr>
-      <w:bookmarkStart w:id="11" w:name="_Toc199950871"/>
+      <w:bookmarkStart w:id="11" w:name="_Toc200028977"/>
       <w:r>
         <w:t>Выбор технологий</w:t>
       </w:r>
@@ -8131,10 +8182,7 @@
         <w:pStyle w:val="ICWNormal"/>
       </w:pPr>
       <w:r>
-        <w:t xml:space="preserve">Было принято решение разрабатывать проект, используя следующие </w:t>
-      </w:r>
-      <w:r>
-        <w:t>технологии</w:t>
+        <w:t>Было принято решение разрабатывать проект, используя следующие технологии</w:t>
       </w:r>
       <w:r>
         <w:t>:</w:t>
@@ -9456,19 +9504,7 @@
         <w:pStyle w:val="af1"/>
       </w:pPr>
       <w:r>
-        <w:t xml:space="preserve">Таблица </w:t>
-      </w:r>
-      <w:r>
-        <w:t>2</w:t>
-      </w:r>
-      <w:r>
-        <w:t xml:space="preserve"> – Используемые </w:t>
-      </w:r>
-      <w:r>
-        <w:t>технологии</w:t>
-      </w:r>
-      <w:r>
-        <w:t>.</w:t>
+        <w:t>Таблица 2 – Используемые технологии.</w:t>
       </w:r>
     </w:p>
     <w:p>
@@ -9480,7 +9516,7 @@
       <w:pPr>
         <w:pStyle w:val="ICWHeading2"/>
       </w:pPr>
-      <w:bookmarkStart w:id="12" w:name="_Toc199950872"/>
+      <w:bookmarkStart w:id="12" w:name="_Toc200028978"/>
       <w:r>
         <w:t>Реализуемая архитектура согласно паттернам проектирования</w:t>
       </w:r>
@@ -9501,7 +9537,7 @@
       <w:pPr>
         <w:pStyle w:val="ICWHeading2"/>
       </w:pPr>
-      <w:bookmarkStart w:id="13" w:name="_Toc199950873"/>
+      <w:bookmarkStart w:id="13" w:name="_Toc200028979"/>
       <w:r>
         <w:t>Реализация основных функций приложения</w:t>
       </w:r>
@@ -10168,22 +10204,20 @@
         <w:t>(</w:t>
       </w:r>
       <w:r>
-        <w:t xml:space="preserve">пихнуть код </w:t>
+        <w:t xml:space="preserve">пихнуть </w:t>
+      </w:r>
+      <w:r>
+        <w:t xml:space="preserve">код </w:t>
+      </w:r>
+      <w:r>
+        <w:t xml:space="preserve">по мобилке функции и </w:t>
       </w:r>
       <w:proofErr w:type="spellStart"/>
       <w:r>
-        <w:t>эстиматора</w:t>
+        <w:t>есп</w:t>
       </w:r>
       <w:proofErr w:type="spellEnd"/>
       <w:r>
-        <w:t xml:space="preserve">, функции представления картинки в набор костей, по мобилке функции и </w:t>
-      </w:r>
-      <w:proofErr w:type="spellStart"/>
-      <w:r>
-        <w:t>есп</w:t>
-      </w:r>
-      <w:proofErr w:type="spellEnd"/>
-      <w:r>
         <w:t>)</w:t>
       </w:r>
     </w:p>
@@ -10191,7 +10225,7 @@
       <w:pPr>
         <w:pStyle w:val="ICWHeading2"/>
       </w:pPr>
-      <w:bookmarkStart w:id="14" w:name="_Toc199950874"/>
+      <w:bookmarkStart w:id="14" w:name="_Toc200028980"/>
       <w:r>
         <w:t>Тестирование и отладка</w:t>
       </w:r>
@@ -10283,7 +10317,7 @@
       <w:pPr>
         <w:pStyle w:val="ICWHeading1"/>
       </w:pPr>
-      <w:bookmarkStart w:id="15" w:name="_Toc199950875"/>
+      <w:bookmarkStart w:id="15" w:name="_Toc200028981"/>
       <w:r>
         <w:t xml:space="preserve">Глава </w:t>
       </w:r>
@@ -10305,7 +10339,7 @@
       <w:pPr>
         <w:pStyle w:val="ICWHeading2"/>
       </w:pPr>
-      <w:bookmarkStart w:id="16" w:name="_Toc199950876"/>
+      <w:bookmarkStart w:id="16" w:name="_Toc200028982"/>
       <w:r>
         <w:t>Оценка полученного результата</w:t>
       </w:r>
@@ -10329,7 +10363,7 @@
       <w:pPr>
         <w:pStyle w:val="ICWHeading2"/>
       </w:pPr>
-      <w:bookmarkStart w:id="17" w:name="_Toc199950877"/>
+      <w:bookmarkStart w:id="17" w:name="_Toc200028983"/>
       <w:r>
         <w:t>Дальнейшие шаги по улучшению</w:t>
       </w:r>
@@ -10340,166 +10374,234 @@
         <w:pStyle w:val="ICWNormal"/>
       </w:pPr>
       <w:r>
-        <w:t xml:space="preserve">(нужно </w:t>
+        <w:t xml:space="preserve">Планируется сделать </w:t>
+      </w:r>
+      <w:r>
+        <w:t xml:space="preserve">загрузку пользователем собственного шаблона позы, поддержку распознавания нескольких поз на фотографии, улучшение графического </w:t>
+      </w:r>
+      <w:r>
+        <w:lastRenderedPageBreak/>
+        <w:t>интерфейса</w:t>
+      </w:r>
+      <w:r>
+        <w:t>, а также улучшить функцию сравнения позы</w:t>
+      </w:r>
+      <w:r>
+        <w:t xml:space="preserve">: </w:t>
+      </w:r>
+      <w:r>
+        <w:t>например, чтобы функция оценивала не просто картинку, а видео длиною в 5 секунд.</w:t>
+      </w:r>
+    </w:p>
+    <w:p>
+      <w:pPr>
+        <w:pStyle w:val="ICWHeading2"/>
+      </w:pPr>
+      <w:bookmarkStart w:id="18" w:name="_Toc200028984"/>
+      <w:r>
+        <w:t>Возможности масштабирования</w:t>
+      </w:r>
+      <w:bookmarkEnd w:id="18"/>
+    </w:p>
+    <w:p>
+      <w:pPr>
+        <w:pStyle w:val="ICWNormal"/>
+      </w:pPr>
+      <w:r>
+        <w:t>(А вообще, нужно что</w:t>
+      </w:r>
+      <w:r>
+        <w:t>-</w:t>
+      </w:r>
+      <w:r>
+        <w:t>то написать)</w:t>
+      </w:r>
+    </w:p>
+    <w:p>
+      <w:pPr>
+        <w:pStyle w:val="ICWHeading2"/>
+      </w:pPr>
+      <w:bookmarkStart w:id="19" w:name="_Toc200028985"/>
+      <w:r>
+        <w:t>Проблемы, с которыми мы столкнулись</w:t>
+      </w:r>
+      <w:bookmarkEnd w:id="19"/>
+    </w:p>
+    <w:p>
+      <w:pPr>
+        <w:pStyle w:val="ICWNormal"/>
+      </w:pPr>
+      <w:r>
+        <w:t xml:space="preserve">Были проблемы с определением функции оценки позы и подбором порогового значения для неё. </w:t>
       </w:r>
       <w:proofErr w:type="gramStart"/>
       <w:r>
-        <w:t>что то</w:t>
+        <w:t>(</w:t>
       </w:r>
       <w:proofErr w:type="gramEnd"/>
       <w:r>
-        <w:t xml:space="preserve"> написать)</w:t>
-      </w:r>
+        <w:t>А вообще, нужно что то написать)</w:t>
+      </w:r>
+    </w:p>
+    <w:p>
+      <w:pPr>
+        <w:pStyle w:val="ICWNormal"/>
+      </w:pPr>
+    </w:p>
+    <w:p>
+      <w:pPr>
+        <w:pStyle w:val="ICWHeading1"/>
+      </w:pPr>
+      <w:bookmarkStart w:id="20" w:name="_Toc200028986"/>
+      <w:r>
+        <w:t>Заключение</w:t>
+      </w:r>
+      <w:bookmarkEnd w:id="20"/>
     </w:p>
     <w:p>
       <w:pPr>
         <w:pStyle w:val="ICWHeading2"/>
       </w:pPr>
-      <w:bookmarkStart w:id="18" w:name="_Toc199950878"/>
-      <w:r>
-        <w:lastRenderedPageBreak/>
-        <w:t>Возможности масштабирования</w:t>
-      </w:r>
-      <w:bookmarkEnd w:id="18"/>
+      <w:bookmarkStart w:id="21" w:name="_Toc200028987"/>
+      <w:r>
+        <w:t>Выводы по результатам работы</w:t>
+      </w:r>
+      <w:bookmarkEnd w:id="21"/>
     </w:p>
     <w:p>
       <w:pPr>
         <w:pStyle w:val="ICWNormal"/>
       </w:pPr>
       <w:r>
-        <w:t xml:space="preserve">(А вообще, нужно </w:t>
-      </w:r>
+        <w:t>(12</w:t>
+      </w:r>
+      <w:r>
+        <w:t xml:space="preserve">/10. </w:t>
+      </w:r>
+      <w:r>
+        <w:t>А вообще, нужно что-то написать)</w:t>
+      </w:r>
+    </w:p>
+    <w:p>
+      <w:pPr>
+        <w:pStyle w:val="ICWHeading2"/>
+      </w:pPr>
+      <w:bookmarkStart w:id="22" w:name="_Toc200028988"/>
+      <w:r>
+        <w:t>Достижение цели и выполнение задач</w:t>
+      </w:r>
+      <w:bookmarkEnd w:id="22"/>
+    </w:p>
+    <w:p>
+      <w:pPr>
+        <w:pStyle w:val="ICWNormal"/>
+      </w:pPr>
+      <w:r>
+        <w:t xml:space="preserve">Мы считаем, что разработка минимально жизнеспособного продукта проведена успешна. Проект имеет большой потенциал </w:t>
+      </w:r>
+      <w:proofErr w:type="spellStart"/>
+      <w:r>
+        <w:t>засч</w:t>
+      </w:r>
+      <w:r>
+        <w:t>ё</w:t>
+      </w:r>
+      <w:r>
+        <w:t>т</w:t>
+      </w:r>
+      <w:proofErr w:type="spellEnd"/>
+      <w:r>
+        <w:t xml:space="preserve"> интеграции с системой </w:t>
+      </w:r>
+      <w:r>
+        <w:t>“</w:t>
+      </w:r>
+      <w:r>
+        <w:t>умный дом</w:t>
+      </w:r>
+      <w:r>
+        <w:t>”</w:t>
+      </w:r>
+      <w:r>
+        <w:t xml:space="preserve">. </w:t>
+      </w:r>
+      <w:r>
+        <w:t>(нужно что</w:t>
+      </w:r>
+      <w:r>
+        <w:t>-</w:t>
+      </w:r>
+      <w:r>
+        <w:t xml:space="preserve">то </w:t>
+      </w:r>
+      <w:r>
+        <w:t xml:space="preserve">еще </w:t>
+      </w:r>
+      <w:r>
+        <w:t>написать)</w:t>
+      </w:r>
+    </w:p>
+    <w:p>
+      <w:pPr>
+        <w:pStyle w:val="ICWHeading2"/>
+      </w:pPr>
+      <w:bookmarkStart w:id="23" w:name="_Toc200028989"/>
+      <w:r>
+        <w:t>Личный опыт и приобретённые навыки</w:t>
+      </w:r>
+      <w:bookmarkEnd w:id="23"/>
+    </w:p>
+    <w:p>
+      <w:pPr>
+        <w:pStyle w:val="ICWNormal"/>
+      </w:pPr>
+      <w:r>
+        <w:t xml:space="preserve">Артемий </w:t>
+      </w:r>
+      <w:proofErr w:type="spellStart"/>
+      <w:r>
+        <w:t>Корсаев</w:t>
+      </w:r>
+      <w:proofErr w:type="spellEnd"/>
+      <w:r>
+        <w:t xml:space="preserve"> приобрел навыки работы в команде, работа с фреймворком </w:t>
+      </w:r>
+      <w:proofErr w:type="spellStart"/>
+      <w:r>
+        <w:rPr>
+          <w:lang w:val="en-US"/>
+        </w:rPr>
+        <w:t>FastAPI</w:t>
+      </w:r>
+      <w:proofErr w:type="spellEnd"/>
+      <w:r>
+        <w:t xml:space="preserve">, </w:t>
+      </w:r>
+      <w:r>
+        <w:t xml:space="preserve">а также разработкой с помощью инструментов </w:t>
+      </w:r>
+      <w:proofErr w:type="spellStart"/>
       <w:proofErr w:type="gramStart"/>
       <w:r>
-        <w:t>что то</w:t>
+        <w:rPr>
+          <w:lang w:val="en-US"/>
+        </w:rPr>
+        <w:t>tensorflow</w:t>
+      </w:r>
+      <w:proofErr w:type="spellEnd"/>
+      <w:r>
+        <w:t>(</w:t>
       </w:r>
       <w:proofErr w:type="gramEnd"/>
       <w:r>
-        <w:t xml:space="preserve"> написать)</w:t>
+        <w:t>А вообще, нужно что то написать)</w:t>
       </w:r>
     </w:p>
     <w:p>
       <w:pPr>
         <w:pStyle w:val="ICWHeading2"/>
       </w:pPr>
-      <w:bookmarkStart w:id="19" w:name="_Toc199950879"/>
-      <w:r>
-        <w:t>Проблемы, с которыми мы столкнулись</w:t>
-      </w:r>
-      <w:bookmarkEnd w:id="19"/>
-    </w:p>
-    <w:p>
-      <w:pPr>
-        <w:pStyle w:val="ICWNormal"/>
-      </w:pPr>
-      <w:r>
-        <w:t xml:space="preserve">(А вообще, нужно </w:t>
-      </w:r>
-      <w:proofErr w:type="gramStart"/>
-      <w:r>
-        <w:t>что то</w:t>
-      </w:r>
-      <w:proofErr w:type="gramEnd"/>
-      <w:r>
-        <w:t xml:space="preserve"> написать)</w:t>
-      </w:r>
-    </w:p>
-    <w:p>
-      <w:pPr>
-        <w:pStyle w:val="ICWNormal"/>
-      </w:pPr>
-    </w:p>
-    <w:p>
-      <w:pPr>
-        <w:pStyle w:val="ICWHeading1"/>
-      </w:pPr>
-      <w:bookmarkStart w:id="20" w:name="_Toc199950880"/>
-      <w:r>
-        <w:t>Заключение</w:t>
-      </w:r>
-      <w:bookmarkEnd w:id="20"/>
-    </w:p>
-    <w:p>
-      <w:pPr>
-        <w:pStyle w:val="ICWHeading2"/>
-      </w:pPr>
-      <w:bookmarkStart w:id="21" w:name="_Toc199950881"/>
-      <w:r>
-        <w:t>Выводы по результатам работы</w:t>
-      </w:r>
-      <w:bookmarkEnd w:id="21"/>
-    </w:p>
-    <w:p>
-      <w:pPr>
-        <w:pStyle w:val="ICWNormal"/>
-      </w:pPr>
-      <w:r>
-        <w:t>(12</w:t>
-      </w:r>
-      <w:r>
-        <w:t xml:space="preserve">/10. </w:t>
-      </w:r>
-      <w:r>
-        <w:t>А вообще, нужно что-то написать)</w:t>
-      </w:r>
-    </w:p>
-    <w:p>
-      <w:pPr>
-        <w:pStyle w:val="ICWHeading2"/>
-      </w:pPr>
-      <w:bookmarkStart w:id="22" w:name="_Toc199950882"/>
-      <w:r>
-        <w:t>Достижение цели и выполнение задач</w:t>
-      </w:r>
-      <w:bookmarkEnd w:id="22"/>
-    </w:p>
-    <w:p>
-      <w:pPr>
-        <w:pStyle w:val="ICWNormal"/>
-      </w:pPr>
-      <w:r>
-        <w:t xml:space="preserve">(нужно </w:t>
-      </w:r>
-      <w:proofErr w:type="gramStart"/>
-      <w:r>
-        <w:t>что то</w:t>
-      </w:r>
-      <w:proofErr w:type="gramEnd"/>
-      <w:r>
-        <w:t xml:space="preserve"> написать)</w:t>
-      </w:r>
-    </w:p>
-    <w:p>
-      <w:pPr>
-        <w:pStyle w:val="ICWHeading2"/>
-      </w:pPr>
-      <w:bookmarkStart w:id="23" w:name="_Toc199950883"/>
-      <w:r>
-        <w:t>Личный опыт и приобретённые навыки</w:t>
-      </w:r>
-      <w:bookmarkEnd w:id="23"/>
-    </w:p>
-    <w:p>
-      <w:pPr>
-        <w:pStyle w:val="ICWNormal"/>
-      </w:pPr>
-      <w:r>
-        <w:t xml:space="preserve">(А вообще, нужно </w:t>
-      </w:r>
-      <w:proofErr w:type="gramStart"/>
-      <w:r>
-        <w:t>что то</w:t>
-      </w:r>
-      <w:proofErr w:type="gramEnd"/>
-      <w:r>
-        <w:t xml:space="preserve"> написать)</w:t>
-      </w:r>
-    </w:p>
-    <w:p>
-      <w:pPr>
-        <w:pStyle w:val="ICWHeading2"/>
-      </w:pPr>
-      <w:bookmarkStart w:id="24" w:name="_Toc199950884"/>
+      <w:bookmarkStart w:id="24" w:name="_Toc200028990"/>
       <w:r>
         <w:t>Перспективы продолжения работы</w:t>
       </w:r>

--- a/docs/alarm_clock.docx
+++ b/docs/alarm_clock.docx
@@ -211,7 +211,7 @@
     </w:p>
     <w:tbl>
       <w:tblPr>
-        <w:tblStyle w:val="af7"/>
+        <w:tblStyle w:val="TableGrid"/>
         <w:tblW w:w="0" w:type="auto"/>
         <w:jc w:val="right"/>
         <w:tblLook w:val="04A0" w:firstRow="1" w:lastRow="0" w:firstColumn="1" w:lastColumn="0" w:noHBand="0" w:noVBand="1"/>
@@ -326,7 +326,7 @@
           </w:tcPr>
           <w:p>
             <w:pPr>
-              <w:pStyle w:val="aa"/>
+              <w:pStyle w:val="Subtitle"/>
               <w:spacing w:after="0" w:line="240" w:lineRule="auto"/>
               <w:jc w:val="center"/>
             </w:pPr>
@@ -344,7 +344,7 @@
           </w:tcPr>
           <w:p>
             <w:pPr>
-              <w:pStyle w:val="aa"/>
+              <w:pStyle w:val="Subtitle"/>
               <w:spacing w:after="0" w:line="240" w:lineRule="auto"/>
               <w:jc w:val="center"/>
             </w:pPr>
@@ -365,7 +365,7 @@
           </w:tcPr>
           <w:p>
             <w:pPr>
-              <w:pStyle w:val="aa"/>
+              <w:pStyle w:val="Subtitle"/>
               <w:spacing w:after="0" w:line="240" w:lineRule="auto"/>
               <w:jc w:val="center"/>
             </w:pPr>
@@ -384,7 +384,7 @@
     </w:p>
     <w:tbl>
       <w:tblPr>
-        <w:tblStyle w:val="af7"/>
+        <w:tblStyle w:val="TableGrid"/>
         <w:tblW w:w="0" w:type="auto"/>
         <w:jc w:val="right"/>
         <w:tblLook w:val="04A0" w:firstRow="1" w:lastRow="0" w:firstColumn="1" w:lastColumn="0" w:noHBand="0" w:noVBand="1"/>
@@ -499,7 +499,7 @@
           </w:tcPr>
           <w:p>
             <w:pPr>
-              <w:pStyle w:val="aa"/>
+              <w:pStyle w:val="Subtitle"/>
               <w:spacing w:after="0" w:line="240" w:lineRule="auto"/>
               <w:jc w:val="center"/>
             </w:pPr>
@@ -517,7 +517,7 @@
           </w:tcPr>
           <w:p>
             <w:pPr>
-              <w:pStyle w:val="aa"/>
+              <w:pStyle w:val="Subtitle"/>
               <w:spacing w:after="0" w:line="240" w:lineRule="auto"/>
               <w:jc w:val="center"/>
             </w:pPr>
@@ -538,7 +538,7 @@
           </w:tcPr>
           <w:p>
             <w:pPr>
-              <w:pStyle w:val="aa"/>
+              <w:pStyle w:val="Subtitle"/>
               <w:spacing w:after="0" w:line="240" w:lineRule="auto"/>
               <w:jc w:val="center"/>
             </w:pPr>
@@ -570,12 +570,12 @@
         <w:jc w:val="right"/>
       </w:pPr>
       <w:r>
-        <w:t>Бакалавр, Старший преподаватель</w:t>
+        <w:t>Старший преподаватель</w:t>
       </w:r>
     </w:p>
     <w:tbl>
       <w:tblPr>
-        <w:tblStyle w:val="af7"/>
+        <w:tblStyle w:val="TableGrid"/>
         <w:tblW w:w="2316" w:type="dxa"/>
         <w:jc w:val="right"/>
         <w:tblLayout w:type="fixed"/>
@@ -633,7 +633,7 @@
           </w:tcPr>
           <w:p>
             <w:pPr>
-              <w:pStyle w:val="aa"/>
+              <w:pStyle w:val="Subtitle"/>
               <w:spacing w:after="0" w:line="240" w:lineRule="auto"/>
               <w:jc w:val="center"/>
             </w:pPr>
@@ -979,7 +979,7 @@
     </w:p>
     <w:tbl>
       <w:tblPr>
-        <w:tblStyle w:val="af7"/>
+        <w:tblStyle w:val="TableGrid"/>
         <w:tblW w:w="10195" w:type="dxa"/>
         <w:tblLayout w:type="fixed"/>
         <w:tblLook w:val="04A0" w:firstRow="1" w:lastRow="0" w:firstColumn="1" w:lastColumn="0" w:noHBand="0" w:noVBand="1"/>
@@ -1183,7 +1183,7 @@
           </w:tcPr>
           <w:p>
             <w:pPr>
-              <w:pStyle w:val="aa"/>
+              <w:pStyle w:val="Subtitle"/>
               <w:spacing w:after="0" w:line="240" w:lineRule="auto"/>
               <w:jc w:val="center"/>
             </w:pPr>
@@ -1398,7 +1398,7 @@
           </w:tcPr>
           <w:p>
             <w:pPr>
-              <w:pStyle w:val="aa"/>
+              <w:pStyle w:val="Subtitle"/>
               <w:spacing w:after="0" w:line="240" w:lineRule="auto"/>
               <w:jc w:val="center"/>
             </w:pPr>
@@ -1750,7 +1750,7 @@
     </w:p>
     <w:tbl>
       <w:tblPr>
-        <w:tblStyle w:val="af7"/>
+        <w:tblStyle w:val="TableGrid"/>
         <w:tblW w:w="10195" w:type="dxa"/>
         <w:tblLayout w:type="fixed"/>
         <w:tblLook w:val="04A0" w:firstRow="1" w:lastRow="0" w:firstColumn="1" w:lastColumn="0" w:noHBand="0" w:noVBand="1"/>
@@ -1954,7 +1954,7 @@
           </w:tcPr>
           <w:p>
             <w:pPr>
-              <w:pStyle w:val="aa"/>
+              <w:pStyle w:val="Subtitle"/>
               <w:spacing w:after="0" w:line="240" w:lineRule="auto"/>
               <w:jc w:val="center"/>
             </w:pPr>
@@ -2179,7 +2179,7 @@
           </w:tcPr>
           <w:p>
             <w:pPr>
-              <w:pStyle w:val="aa"/>
+              <w:pStyle w:val="Subtitle"/>
               <w:spacing w:after="0" w:line="240" w:lineRule="auto"/>
               <w:jc w:val="center"/>
             </w:pPr>
@@ -2321,7 +2321,7 @@
     </w:p>
     <w:tbl>
       <w:tblPr>
-        <w:tblStyle w:val="af7"/>
+        <w:tblStyle w:val="TableGrid"/>
         <w:tblW w:w="10195" w:type="dxa"/>
         <w:tblLayout w:type="fixed"/>
         <w:tblLook w:val="04A0" w:firstRow="1" w:lastRow="0" w:firstColumn="1" w:lastColumn="0" w:noHBand="0" w:noVBand="1"/>
@@ -2525,7 +2525,7 @@
           </w:tcPr>
           <w:p>
             <w:pPr>
-              <w:pStyle w:val="aa"/>
+              <w:pStyle w:val="Subtitle"/>
               <w:spacing w:after="0" w:line="240" w:lineRule="auto"/>
               <w:jc w:val="center"/>
             </w:pPr>
@@ -2740,7 +2740,7 @@
           </w:tcPr>
           <w:p>
             <w:pPr>
-              <w:pStyle w:val="aa"/>
+              <w:pStyle w:val="Subtitle"/>
               <w:spacing w:after="0" w:line="240" w:lineRule="auto"/>
               <w:jc w:val="center"/>
             </w:pPr>
@@ -2903,7 +2903,7 @@
     </w:p>
     <w:tbl>
       <w:tblPr>
-        <w:tblStyle w:val="af7"/>
+        <w:tblStyle w:val="TableGrid"/>
         <w:tblW w:w="10195" w:type="dxa"/>
         <w:tblLayout w:type="fixed"/>
         <w:tblLook w:val="04A0" w:firstRow="1" w:lastRow="0" w:firstColumn="1" w:lastColumn="0" w:noHBand="0" w:noVBand="1"/>
@@ -3107,7 +3107,7 @@
           </w:tcPr>
           <w:p>
             <w:pPr>
-              <w:pStyle w:val="aa"/>
+              <w:pStyle w:val="Subtitle"/>
               <w:spacing w:after="0" w:line="240" w:lineRule="auto"/>
               <w:jc w:val="center"/>
             </w:pPr>
@@ -3332,7 +3332,7 @@
           </w:tcPr>
           <w:p>
             <w:pPr>
-              <w:pStyle w:val="aa"/>
+              <w:pStyle w:val="Subtitle"/>
               <w:spacing w:after="0" w:line="240" w:lineRule="auto"/>
               <w:jc w:val="center"/>
             </w:pPr>
@@ -3403,7 +3403,7 @@
       <w:sdtContent>
         <w:p>
           <w:pPr>
-            <w:pStyle w:val="af8"/>
+            <w:pStyle w:val="TOCHeading"/>
             <w:rPr>
               <w:rFonts w:ascii="Times New Roman" w:hAnsi="Times New Roman" w:cs="Times New Roman"/>
               <w:color w:val="000000" w:themeColor="text1"/>
@@ -3425,7 +3425,7 @@
         </w:p>
         <w:p>
           <w:pPr>
-            <w:pStyle w:val="13"/>
+            <w:pStyle w:val="TOC1"/>
             <w:tabs>
               <w:tab w:val="right" w:leader="dot" w:pos="10479"/>
             </w:tabs>
@@ -3460,10 +3460,10 @@
             </w:rPr>
             <w:fldChar w:fldCharType="separate"/>
           </w:r>
-          <w:hyperlink w:anchor="_Toc200028967" w:history="1">
-            <w:r>
-              <w:rPr>
-                <w:rStyle w:val="af9"/>
+          <w:hyperlink w:anchor="_Toc200113807" w:history="1">
+            <w:r>
+              <w:rPr>
+                <w:rStyle w:val="Hyperlink"/>
                 <w:noProof/>
               </w:rPr>
               <w:t>Введение</w:t>
@@ -3487,7 +3487,7 @@
                 <w:noProof/>
                 <w:webHidden/>
               </w:rPr>
-              <w:instrText xml:space="preserve"> PAGEREF _Toc200028967 \h </w:instrText>
+              <w:instrText xml:space="preserve"> PAGEREF _Toc200113807 \h </w:instrText>
             </w:r>
             <w:r>
               <w:rPr>
@@ -3520,7 +3520,7 @@
         </w:p>
         <w:p>
           <w:pPr>
-            <w:pStyle w:val="21"/>
+            <w:pStyle w:val="TOC2"/>
             <w:tabs>
               <w:tab w:val="right" w:leader="dot" w:pos="10479"/>
             </w:tabs>
@@ -3530,10 +3530,10 @@
               <w:lang w:eastAsia="ru-RU"/>
             </w:rPr>
           </w:pPr>
-          <w:hyperlink w:anchor="_Toc200028968" w:history="1">
-            <w:r>
-              <w:rPr>
-                <w:rStyle w:val="af9"/>
+          <w:hyperlink w:anchor="_Toc200113808" w:history="1">
+            <w:r>
+              <w:rPr>
+                <w:rStyle w:val="Hyperlink"/>
                 <w:noProof/>
               </w:rPr>
               <w:t>Актуальность</w:t>
@@ -3557,7 +3557,7 @@
                 <w:noProof/>
                 <w:webHidden/>
               </w:rPr>
-              <w:instrText xml:space="preserve"> PAGEREF _Toc200028968 \h </w:instrText>
+              <w:instrText xml:space="preserve"> PAGEREF _Toc200113808 \h </w:instrText>
             </w:r>
             <w:r>
               <w:rPr>
@@ -3590,7 +3590,7 @@
         </w:p>
         <w:p>
           <w:pPr>
-            <w:pStyle w:val="21"/>
+            <w:pStyle w:val="TOC2"/>
             <w:tabs>
               <w:tab w:val="right" w:leader="dot" w:pos="10479"/>
             </w:tabs>
@@ -3600,10 +3600,10 @@
               <w:lang w:eastAsia="ru-RU"/>
             </w:rPr>
           </w:pPr>
-          <w:hyperlink w:anchor="_Toc200028969" w:history="1">
-            <w:r>
-              <w:rPr>
-                <w:rStyle w:val="af9"/>
+          <w:hyperlink w:anchor="_Toc200113809" w:history="1">
+            <w:r>
+              <w:rPr>
+                <w:rStyle w:val="Hyperlink"/>
                 <w:noProof/>
               </w:rPr>
               <w:t>Цель работы</w:t>
@@ -3627,7 +3627,7 @@
                 <w:noProof/>
                 <w:webHidden/>
               </w:rPr>
-              <w:instrText xml:space="preserve"> PAGEREF _Toc200028969 \h </w:instrText>
+              <w:instrText xml:space="preserve"> PAGEREF _Toc200113809 \h </w:instrText>
             </w:r>
             <w:r>
               <w:rPr>
@@ -3660,7 +3660,7 @@
         </w:p>
         <w:p>
           <w:pPr>
-            <w:pStyle w:val="21"/>
+            <w:pStyle w:val="TOC2"/>
             <w:tabs>
               <w:tab w:val="right" w:leader="dot" w:pos="10479"/>
             </w:tabs>
@@ -3670,10 +3670,10 @@
               <w:lang w:eastAsia="ru-RU"/>
             </w:rPr>
           </w:pPr>
-          <w:hyperlink w:anchor="_Toc200028970" w:history="1">
-            <w:r>
-              <w:rPr>
-                <w:rStyle w:val="af9"/>
+          <w:hyperlink w:anchor="_Toc200113810" w:history="1">
+            <w:r>
+              <w:rPr>
+                <w:rStyle w:val="Hyperlink"/>
                 <w:noProof/>
               </w:rPr>
               <w:t>Задачи</w:t>
@@ -3697,7 +3697,7 @@
                 <w:noProof/>
                 <w:webHidden/>
               </w:rPr>
-              <w:instrText xml:space="preserve"> PAGEREF _Toc200028970 \h </w:instrText>
+              <w:instrText xml:space="preserve"> PAGEREF _Toc200113810 \h </w:instrText>
             </w:r>
             <w:r>
               <w:rPr>
@@ -3717,7 +3717,7 @@
                 <w:noProof/>
                 <w:webHidden/>
               </w:rPr>
-              <w:t>8</w:t>
+              <w:t>7</w:t>
             </w:r>
             <w:r>
               <w:rPr>
@@ -3730,7 +3730,7 @@
         </w:p>
         <w:p>
           <w:pPr>
-            <w:pStyle w:val="21"/>
+            <w:pStyle w:val="TOC2"/>
             <w:tabs>
               <w:tab w:val="right" w:leader="dot" w:pos="10479"/>
             </w:tabs>
@@ -3740,10 +3740,10 @@
               <w:lang w:eastAsia="ru-RU"/>
             </w:rPr>
           </w:pPr>
-          <w:hyperlink w:anchor="_Toc200028971" w:history="1">
-            <w:r>
-              <w:rPr>
-                <w:rStyle w:val="af9"/>
+          <w:hyperlink w:anchor="_Toc200113811" w:history="1">
+            <w:r>
+              <w:rPr>
+                <w:rStyle w:val="Hyperlink"/>
                 <w:noProof/>
               </w:rPr>
               <w:t>Анализ существующих решений</w:t>
@@ -3767,7 +3767,7 @@
                 <w:noProof/>
                 <w:webHidden/>
               </w:rPr>
-              <w:instrText xml:space="preserve"> PAGEREF _Toc200028971 \h </w:instrText>
+              <w:instrText xml:space="preserve"> PAGEREF _Toc200113811 \h </w:instrText>
             </w:r>
             <w:r>
               <w:rPr>
@@ -3787,7 +3787,7 @@
                 <w:noProof/>
                 <w:webHidden/>
               </w:rPr>
-              <w:t>8</w:t>
+              <w:t>7</w:t>
             </w:r>
             <w:r>
               <w:rPr>
@@ -3800,7 +3800,7 @@
         </w:p>
         <w:p>
           <w:pPr>
-            <w:pStyle w:val="21"/>
+            <w:pStyle w:val="TOC2"/>
             <w:tabs>
               <w:tab w:val="right" w:leader="dot" w:pos="10479"/>
             </w:tabs>
@@ -3810,10 +3810,10 @@
               <w:lang w:eastAsia="ru-RU"/>
             </w:rPr>
           </w:pPr>
-          <w:hyperlink w:anchor="_Toc200028972" w:history="1">
-            <w:r>
-              <w:rPr>
-                <w:rStyle w:val="af9"/>
+          <w:hyperlink w:anchor="_Toc200113812" w:history="1">
+            <w:r>
+              <w:rPr>
+                <w:rStyle w:val="Hyperlink"/>
                 <w:noProof/>
               </w:rPr>
               <w:t>Используемые компоненты</w:t>
@@ -3837,7 +3837,7 @@
                 <w:noProof/>
                 <w:webHidden/>
               </w:rPr>
-              <w:instrText xml:space="preserve"> PAGEREF _Toc200028972 \h </w:instrText>
+              <w:instrText xml:space="preserve"> PAGEREF _Toc200113812 \h </w:instrText>
             </w:r>
             <w:r>
               <w:rPr>
@@ -3857,7 +3857,7 @@
                 <w:noProof/>
                 <w:webHidden/>
               </w:rPr>
-              <w:t>9</w:t>
+              <w:t>8</w:t>
             </w:r>
             <w:r>
               <w:rPr>
@@ -3870,7 +3870,7 @@
         </w:p>
         <w:p>
           <w:pPr>
-            <w:pStyle w:val="13"/>
+            <w:pStyle w:val="TOC1"/>
             <w:tabs>
               <w:tab w:val="right" w:leader="dot" w:pos="10479"/>
             </w:tabs>
@@ -3880,17 +3880,17 @@
               <w:lang w:eastAsia="ru-RU"/>
             </w:rPr>
           </w:pPr>
-          <w:hyperlink w:anchor="_Toc200028973" w:history="1">
-            <w:r>
-              <w:rPr>
-                <w:rStyle w:val="af9"/>
+          <w:hyperlink w:anchor="_Toc200113813" w:history="1">
+            <w:r>
+              <w:rPr>
+                <w:rStyle w:val="Hyperlink"/>
                 <w:noProof/>
               </w:rPr>
               <w:t xml:space="preserve">Глава </w:t>
             </w:r>
             <w:r>
               <w:rPr>
-                <w:rStyle w:val="af9"/>
+                <w:rStyle w:val="Hyperlink"/>
                 <w:noProof/>
                 <w:lang w:val="en-US"/>
               </w:rPr>
@@ -3898,7 +3898,7 @@
             </w:r>
             <w:r>
               <w:rPr>
-                <w:rStyle w:val="af9"/>
+                <w:rStyle w:val="Hyperlink"/>
                 <w:noProof/>
               </w:rPr>
               <w:t>: Проектирование и реализация программного продукта</w:t>
@@ -3922,7 +3922,7 @@
                 <w:noProof/>
                 <w:webHidden/>
               </w:rPr>
-              <w:instrText xml:space="preserve"> PAGEREF _Toc200028973 \h </w:instrText>
+              <w:instrText xml:space="preserve"> PAGEREF _Toc200113813 \h </w:instrText>
             </w:r>
             <w:r>
               <w:rPr>
@@ -3942,7 +3942,7 @@
                 <w:noProof/>
                 <w:webHidden/>
               </w:rPr>
-              <w:t>13</w:t>
+              <w:t>11</w:t>
             </w:r>
             <w:r>
               <w:rPr>
@@ -3955,7 +3955,7 @@
         </w:p>
         <w:p>
           <w:pPr>
-            <w:pStyle w:val="21"/>
+            <w:pStyle w:val="TOC2"/>
             <w:tabs>
               <w:tab w:val="right" w:leader="dot" w:pos="10479"/>
             </w:tabs>
@@ -3965,10 +3965,10 @@
               <w:lang w:eastAsia="ru-RU"/>
             </w:rPr>
           </w:pPr>
-          <w:hyperlink w:anchor="_Toc200028974" w:history="1">
-            <w:r>
-              <w:rPr>
-                <w:rStyle w:val="af9"/>
+          <w:hyperlink w:anchor="_Toc200113814" w:history="1">
+            <w:r>
+              <w:rPr>
+                <w:rStyle w:val="Hyperlink"/>
                 <w:noProof/>
               </w:rPr>
               <w:t>Постановка задачи</w:t>
@@ -3992,7 +3992,7 @@
                 <w:noProof/>
                 <w:webHidden/>
               </w:rPr>
-              <w:instrText xml:space="preserve"> PAGEREF _Toc200028974 \h </w:instrText>
+              <w:instrText xml:space="preserve"> PAGEREF _Toc200113814 \h </w:instrText>
             </w:r>
             <w:r>
               <w:rPr>
@@ -4012,7 +4012,7 @@
                 <w:noProof/>
                 <w:webHidden/>
               </w:rPr>
-              <w:t>13</w:t>
+              <w:t>11</w:t>
             </w:r>
             <w:r>
               <w:rPr>
@@ -4025,7 +4025,7 @@
         </w:p>
         <w:p>
           <w:pPr>
-            <w:pStyle w:val="21"/>
+            <w:pStyle w:val="TOC2"/>
             <w:tabs>
               <w:tab w:val="right" w:leader="dot" w:pos="10479"/>
             </w:tabs>
@@ -4035,10 +4035,10 @@
               <w:lang w:eastAsia="ru-RU"/>
             </w:rPr>
           </w:pPr>
-          <w:hyperlink w:anchor="_Toc200028975" w:history="1">
-            <w:r>
-              <w:rPr>
-                <w:rStyle w:val="af9"/>
+          <w:hyperlink w:anchor="_Toc200113815" w:history="1">
+            <w:r>
+              <w:rPr>
+                <w:rStyle w:val="Hyperlink"/>
                 <w:noProof/>
               </w:rPr>
               <w:t>Анализ требований к программному продукту</w:t>
@@ -4062,7 +4062,7 @@
                 <w:noProof/>
                 <w:webHidden/>
               </w:rPr>
-              <w:instrText xml:space="preserve"> PAGEREF _Toc200028975 \h </w:instrText>
+              <w:instrText xml:space="preserve"> PAGEREF _Toc200113815 \h </w:instrText>
             </w:r>
             <w:r>
               <w:rPr>
@@ -4082,7 +4082,7 @@
                 <w:noProof/>
                 <w:webHidden/>
               </w:rPr>
-              <w:t>13</w:t>
+              <w:t>11</w:t>
             </w:r>
             <w:r>
               <w:rPr>
@@ -4095,7 +4095,7 @@
         </w:p>
         <w:p>
           <w:pPr>
-            <w:pStyle w:val="21"/>
+            <w:pStyle w:val="TOC2"/>
             <w:tabs>
               <w:tab w:val="right" w:leader="dot" w:pos="10479"/>
             </w:tabs>
@@ -4105,10 +4105,10 @@
               <w:lang w:eastAsia="ru-RU"/>
             </w:rPr>
           </w:pPr>
-          <w:hyperlink w:anchor="_Toc200028976" w:history="1">
-            <w:r>
-              <w:rPr>
-                <w:rStyle w:val="af9"/>
+          <w:hyperlink w:anchor="_Toc200113816" w:history="1">
+            <w:r>
+              <w:rPr>
+                <w:rStyle w:val="Hyperlink"/>
                 <w:noProof/>
               </w:rPr>
               <w:t>Проектирование интерфейса и программной архитектуры</w:t>
@@ -4132,7 +4132,7 @@
                 <w:noProof/>
                 <w:webHidden/>
               </w:rPr>
-              <w:instrText xml:space="preserve"> PAGEREF _Toc200028976 \h </w:instrText>
+              <w:instrText xml:space="preserve"> PAGEREF _Toc200113816 \h </w:instrText>
             </w:r>
             <w:r>
               <w:rPr>
@@ -4152,7 +4152,7 @@
                 <w:noProof/>
                 <w:webHidden/>
               </w:rPr>
-              <w:t>13</w:t>
+              <w:t>11</w:t>
             </w:r>
             <w:r>
               <w:rPr>
@@ -4165,7 +4165,7 @@
         </w:p>
         <w:p>
           <w:pPr>
-            <w:pStyle w:val="21"/>
+            <w:pStyle w:val="TOC2"/>
             <w:tabs>
               <w:tab w:val="right" w:leader="dot" w:pos="10479"/>
             </w:tabs>
@@ -4175,10 +4175,10 @@
               <w:lang w:eastAsia="ru-RU"/>
             </w:rPr>
           </w:pPr>
-          <w:hyperlink w:anchor="_Toc200028977" w:history="1">
-            <w:r>
-              <w:rPr>
-                <w:rStyle w:val="af9"/>
+          <w:hyperlink w:anchor="_Toc200113817" w:history="1">
+            <w:r>
+              <w:rPr>
+                <w:rStyle w:val="Hyperlink"/>
                 <w:noProof/>
               </w:rPr>
               <w:t>Выбор технологий</w:t>
@@ -4202,7 +4202,7 @@
                 <w:noProof/>
                 <w:webHidden/>
               </w:rPr>
-              <w:instrText xml:space="preserve"> PAGEREF _Toc200028977 \h </w:instrText>
+              <w:instrText xml:space="preserve"> PAGEREF _Toc200113817 \h </w:instrText>
             </w:r>
             <w:r>
               <w:rPr>
@@ -4222,7 +4222,7 @@
                 <w:noProof/>
                 <w:webHidden/>
               </w:rPr>
-              <w:t>13</w:t>
+              <w:t>12</w:t>
             </w:r>
             <w:r>
               <w:rPr>
@@ -4235,7 +4235,7 @@
         </w:p>
         <w:p>
           <w:pPr>
-            <w:pStyle w:val="21"/>
+            <w:pStyle w:val="TOC2"/>
             <w:tabs>
               <w:tab w:val="right" w:leader="dot" w:pos="10479"/>
             </w:tabs>
@@ -4245,10 +4245,10 @@
               <w:lang w:eastAsia="ru-RU"/>
             </w:rPr>
           </w:pPr>
-          <w:hyperlink w:anchor="_Toc200028978" w:history="1">
-            <w:r>
-              <w:rPr>
-                <w:rStyle w:val="af9"/>
+          <w:hyperlink w:anchor="_Toc200113818" w:history="1">
+            <w:r>
+              <w:rPr>
+                <w:rStyle w:val="Hyperlink"/>
                 <w:noProof/>
               </w:rPr>
               <w:t>Реализуемая архитектура согласно паттернам проектирования</w:t>
@@ -4272,7 +4272,7 @@
                 <w:noProof/>
                 <w:webHidden/>
               </w:rPr>
-              <w:instrText xml:space="preserve"> PAGEREF _Toc200028978 \h </w:instrText>
+              <w:instrText xml:space="preserve"> PAGEREF _Toc200113818 \h </w:instrText>
             </w:r>
             <w:r>
               <w:rPr>
@@ -4292,7 +4292,7 @@
                 <w:noProof/>
                 <w:webHidden/>
               </w:rPr>
-              <w:t>15</w:t>
+              <w:t>12</w:t>
             </w:r>
             <w:r>
               <w:rPr>
@@ -4305,7 +4305,7 @@
         </w:p>
         <w:p>
           <w:pPr>
-            <w:pStyle w:val="21"/>
+            <w:pStyle w:val="TOC2"/>
             <w:tabs>
               <w:tab w:val="right" w:leader="dot" w:pos="10479"/>
             </w:tabs>
@@ -4315,10 +4315,10 @@
               <w:lang w:eastAsia="ru-RU"/>
             </w:rPr>
           </w:pPr>
-          <w:hyperlink w:anchor="_Toc200028979" w:history="1">
-            <w:r>
-              <w:rPr>
-                <w:rStyle w:val="af9"/>
+          <w:hyperlink w:anchor="_Toc200113819" w:history="1">
+            <w:r>
+              <w:rPr>
+                <w:rStyle w:val="Hyperlink"/>
                 <w:noProof/>
               </w:rPr>
               <w:t>Реализация основных функций приложения</w:t>
@@ -4342,7 +4342,7 @@
                 <w:noProof/>
                 <w:webHidden/>
               </w:rPr>
-              <w:instrText xml:space="preserve"> PAGEREF _Toc200028979 \h </w:instrText>
+              <w:instrText xml:space="preserve"> PAGEREF _Toc200113819 \h </w:instrText>
             </w:r>
             <w:r>
               <w:rPr>
@@ -4362,7 +4362,7 @@
                 <w:noProof/>
                 <w:webHidden/>
               </w:rPr>
-              <w:t>15</w:t>
+              <w:t>12</w:t>
             </w:r>
             <w:r>
               <w:rPr>
@@ -4375,7 +4375,7 @@
         </w:p>
         <w:p>
           <w:pPr>
-            <w:pStyle w:val="21"/>
+            <w:pStyle w:val="TOC3"/>
             <w:tabs>
               <w:tab w:val="right" w:leader="dot" w:pos="10479"/>
             </w:tabs>
@@ -4385,13 +4385,13 @@
               <w:lang w:eastAsia="ru-RU"/>
             </w:rPr>
           </w:pPr>
-          <w:hyperlink w:anchor="_Toc200028980" w:history="1">
-            <w:r>
-              <w:rPr>
-                <w:rStyle w:val="af9"/>
-                <w:noProof/>
-              </w:rPr>
-              <w:t>Тестирование и отладка</w:t>
+          <w:hyperlink w:anchor="_Toc200113820" w:history="1">
+            <w:r>
+              <w:rPr>
+                <w:rStyle w:val="Hyperlink"/>
+                <w:noProof/>
+              </w:rPr>
+              <w:t>Реализация функции преобразования изображения человека в вектора-кости.</w:t>
             </w:r>
             <w:r>
               <w:rPr>
@@ -4412,7 +4412,7 @@
                 <w:noProof/>
                 <w:webHidden/>
               </w:rPr>
-              <w:instrText xml:space="preserve"> PAGEREF _Toc200028980 \h </w:instrText>
+              <w:instrText xml:space="preserve"> PAGEREF _Toc200113820 \h </w:instrText>
             </w:r>
             <w:r>
               <w:rPr>
@@ -4432,7 +4432,7 @@
                 <w:noProof/>
                 <w:webHidden/>
               </w:rPr>
-              <w:t>17</w:t>
+              <w:t>12</w:t>
             </w:r>
             <w:r>
               <w:rPr>
@@ -4445,7 +4445,7 @@
         </w:p>
         <w:p>
           <w:pPr>
-            <w:pStyle w:val="13"/>
+            <w:pStyle w:val="TOC2"/>
             <w:tabs>
               <w:tab w:val="right" w:leader="dot" w:pos="10479"/>
             </w:tabs>
@@ -4455,28 +4455,13 @@
               <w:lang w:eastAsia="ru-RU"/>
             </w:rPr>
           </w:pPr>
-          <w:hyperlink w:anchor="_Toc200028981" w:history="1">
-            <w:r>
-              <w:rPr>
-                <w:rStyle w:val="af9"/>
-                <w:noProof/>
-              </w:rPr>
-              <w:t xml:space="preserve">Глава </w:t>
-            </w:r>
-            <w:r>
-              <w:rPr>
-                <w:rStyle w:val="af9"/>
-                <w:noProof/>
-                <w:lang w:val="en-US"/>
-              </w:rPr>
-              <w:t>II</w:t>
-            </w:r>
-            <w:r>
-              <w:rPr>
-                <w:rStyle w:val="af9"/>
-                <w:noProof/>
-              </w:rPr>
-              <w:t>: Анализ результатов и возможные доработки</w:t>
+          <w:hyperlink w:anchor="_Toc200113821" w:history="1">
+            <w:r>
+              <w:rPr>
+                <w:rStyle w:val="Hyperlink"/>
+                <w:noProof/>
+              </w:rPr>
+              <w:t>Тестирование и отладка</w:t>
             </w:r>
             <w:r>
               <w:rPr>
@@ -4497,7 +4482,7 @@
                 <w:noProof/>
                 <w:webHidden/>
               </w:rPr>
-              <w:instrText xml:space="preserve"> PAGEREF _Toc200028981 \h </w:instrText>
+              <w:instrText xml:space="preserve"> PAGEREF _Toc200113821 \h </w:instrText>
             </w:r>
             <w:r>
               <w:rPr>
@@ -4517,7 +4502,7 @@
                 <w:noProof/>
                 <w:webHidden/>
               </w:rPr>
-              <w:t>17</w:t>
+              <w:t>14</w:t>
             </w:r>
             <w:r>
               <w:rPr>
@@ -4530,7 +4515,7 @@
         </w:p>
         <w:p>
           <w:pPr>
-            <w:pStyle w:val="21"/>
+            <w:pStyle w:val="TOC1"/>
             <w:tabs>
               <w:tab w:val="right" w:leader="dot" w:pos="10479"/>
             </w:tabs>
@@ -4540,13 +4525,28 @@
               <w:lang w:eastAsia="ru-RU"/>
             </w:rPr>
           </w:pPr>
-          <w:hyperlink w:anchor="_Toc200028982" w:history="1">
-            <w:r>
-              <w:rPr>
-                <w:rStyle w:val="af9"/>
-                <w:noProof/>
-              </w:rPr>
-              <w:t>Оценка полученного результата</w:t>
+          <w:hyperlink w:anchor="_Toc200113822" w:history="1">
+            <w:r>
+              <w:rPr>
+                <w:rStyle w:val="Hyperlink"/>
+                <w:noProof/>
+              </w:rPr>
+              <w:t xml:space="preserve">Глава </w:t>
+            </w:r>
+            <w:r>
+              <w:rPr>
+                <w:rStyle w:val="Hyperlink"/>
+                <w:noProof/>
+                <w:lang w:val="en-US"/>
+              </w:rPr>
+              <w:t>II</w:t>
+            </w:r>
+            <w:r>
+              <w:rPr>
+                <w:rStyle w:val="Hyperlink"/>
+                <w:noProof/>
+              </w:rPr>
+              <w:t>: Анализ результатов и возможные доработки</w:t>
             </w:r>
             <w:r>
               <w:rPr>
@@ -4567,7 +4567,7 @@
                 <w:noProof/>
                 <w:webHidden/>
               </w:rPr>
-              <w:instrText xml:space="preserve"> PAGEREF _Toc200028982 \h </w:instrText>
+              <w:instrText xml:space="preserve"> PAGEREF _Toc200113822 \h </w:instrText>
             </w:r>
             <w:r>
               <w:rPr>
@@ -4587,7 +4587,7 @@
                 <w:noProof/>
                 <w:webHidden/>
               </w:rPr>
-              <w:t>17</w:t>
+              <w:t>15</w:t>
             </w:r>
             <w:r>
               <w:rPr>
@@ -4600,7 +4600,7 @@
         </w:p>
         <w:p>
           <w:pPr>
-            <w:pStyle w:val="21"/>
+            <w:pStyle w:val="TOC2"/>
             <w:tabs>
               <w:tab w:val="right" w:leader="dot" w:pos="10479"/>
             </w:tabs>
@@ -4610,13 +4610,13 @@
               <w:lang w:eastAsia="ru-RU"/>
             </w:rPr>
           </w:pPr>
-          <w:hyperlink w:anchor="_Toc200028983" w:history="1">
-            <w:r>
-              <w:rPr>
-                <w:rStyle w:val="af9"/>
-                <w:noProof/>
-              </w:rPr>
-              <w:t>Дальнейшие шаги по улучшению</w:t>
+          <w:hyperlink w:anchor="_Toc200113823" w:history="1">
+            <w:r>
+              <w:rPr>
+                <w:rStyle w:val="Hyperlink"/>
+                <w:noProof/>
+              </w:rPr>
+              <w:t>Оценка полученного результата</w:t>
             </w:r>
             <w:r>
               <w:rPr>
@@ -4637,7 +4637,7 @@
                 <w:noProof/>
                 <w:webHidden/>
               </w:rPr>
-              <w:instrText xml:space="preserve"> PAGEREF _Toc200028983 \h </w:instrText>
+              <w:instrText xml:space="preserve"> PAGEREF _Toc200113823 \h </w:instrText>
             </w:r>
             <w:r>
               <w:rPr>
@@ -4657,7 +4657,7 @@
                 <w:noProof/>
                 <w:webHidden/>
               </w:rPr>
-              <w:t>17</w:t>
+              <w:t>15</w:t>
             </w:r>
             <w:r>
               <w:rPr>
@@ -4670,7 +4670,7 @@
         </w:p>
         <w:p>
           <w:pPr>
-            <w:pStyle w:val="21"/>
+            <w:pStyle w:val="TOC2"/>
             <w:tabs>
               <w:tab w:val="right" w:leader="dot" w:pos="10479"/>
             </w:tabs>
@@ -4680,13 +4680,13 @@
               <w:lang w:eastAsia="ru-RU"/>
             </w:rPr>
           </w:pPr>
-          <w:hyperlink w:anchor="_Toc200028984" w:history="1">
-            <w:r>
-              <w:rPr>
-                <w:rStyle w:val="af9"/>
-                <w:noProof/>
-              </w:rPr>
-              <w:t>Возможности масштабирования</w:t>
+          <w:hyperlink w:anchor="_Toc200113824" w:history="1">
+            <w:r>
+              <w:rPr>
+                <w:rStyle w:val="Hyperlink"/>
+                <w:noProof/>
+              </w:rPr>
+              <w:t>Дальнейшие шаги по улучшению</w:t>
             </w:r>
             <w:r>
               <w:rPr>
@@ -4707,7 +4707,7 @@
                 <w:noProof/>
                 <w:webHidden/>
               </w:rPr>
-              <w:instrText xml:space="preserve"> PAGEREF _Toc200028984 \h </w:instrText>
+              <w:instrText xml:space="preserve"> PAGEREF _Toc200113824 \h </w:instrText>
             </w:r>
             <w:r>
               <w:rPr>
@@ -4727,7 +4727,7 @@
                 <w:noProof/>
                 <w:webHidden/>
               </w:rPr>
-              <w:t>18</w:t>
+              <w:t>15</w:t>
             </w:r>
             <w:r>
               <w:rPr>
@@ -4740,7 +4740,7 @@
         </w:p>
         <w:p>
           <w:pPr>
-            <w:pStyle w:val="21"/>
+            <w:pStyle w:val="TOC2"/>
             <w:tabs>
               <w:tab w:val="right" w:leader="dot" w:pos="10479"/>
             </w:tabs>
@@ -4750,13 +4750,13 @@
               <w:lang w:eastAsia="ru-RU"/>
             </w:rPr>
           </w:pPr>
-          <w:hyperlink w:anchor="_Toc200028985" w:history="1">
-            <w:r>
-              <w:rPr>
-                <w:rStyle w:val="af9"/>
-                <w:noProof/>
-              </w:rPr>
-              <w:t>Проблемы, с которыми мы столкнулись</w:t>
+          <w:hyperlink w:anchor="_Toc200113825" w:history="1">
+            <w:r>
+              <w:rPr>
+                <w:rStyle w:val="Hyperlink"/>
+                <w:noProof/>
+              </w:rPr>
+              <w:t>Возможности масштабирования</w:t>
             </w:r>
             <w:r>
               <w:rPr>
@@ -4777,7 +4777,7 @@
                 <w:noProof/>
                 <w:webHidden/>
               </w:rPr>
-              <w:instrText xml:space="preserve"> PAGEREF _Toc200028985 \h </w:instrText>
+              <w:instrText xml:space="preserve"> PAGEREF _Toc200113825 \h </w:instrText>
             </w:r>
             <w:r>
               <w:rPr>
@@ -4797,7 +4797,7 @@
                 <w:noProof/>
                 <w:webHidden/>
               </w:rPr>
-              <w:t>18</w:t>
+              <w:t>15</w:t>
             </w:r>
             <w:r>
               <w:rPr>
@@ -4810,7 +4810,7 @@
         </w:p>
         <w:p>
           <w:pPr>
-            <w:pStyle w:val="13"/>
+            <w:pStyle w:val="TOC2"/>
             <w:tabs>
               <w:tab w:val="right" w:leader="dot" w:pos="10479"/>
             </w:tabs>
@@ -4820,13 +4820,13 @@
               <w:lang w:eastAsia="ru-RU"/>
             </w:rPr>
           </w:pPr>
-          <w:hyperlink w:anchor="_Toc200028986" w:history="1">
-            <w:r>
-              <w:rPr>
-                <w:rStyle w:val="af9"/>
-                <w:noProof/>
-              </w:rPr>
-              <w:t>Заключение</w:t>
+          <w:hyperlink w:anchor="_Toc200113826" w:history="1">
+            <w:r>
+              <w:rPr>
+                <w:rStyle w:val="Hyperlink"/>
+                <w:noProof/>
+              </w:rPr>
+              <w:t>Проблемы, с которыми мы столкнулись</w:t>
             </w:r>
             <w:r>
               <w:rPr>
@@ -4847,7 +4847,7 @@
                 <w:noProof/>
                 <w:webHidden/>
               </w:rPr>
-              <w:instrText xml:space="preserve"> PAGEREF _Toc200028986 \h </w:instrText>
+              <w:instrText xml:space="preserve"> PAGEREF _Toc200113826 \h </w:instrText>
             </w:r>
             <w:r>
               <w:rPr>
@@ -4867,7 +4867,7 @@
                 <w:noProof/>
                 <w:webHidden/>
               </w:rPr>
-              <w:t>18</w:t>
+              <w:t>15</w:t>
             </w:r>
             <w:r>
               <w:rPr>
@@ -4880,7 +4880,7 @@
         </w:p>
         <w:p>
           <w:pPr>
-            <w:pStyle w:val="21"/>
+            <w:pStyle w:val="TOC1"/>
             <w:tabs>
               <w:tab w:val="right" w:leader="dot" w:pos="10479"/>
             </w:tabs>
@@ -4890,13 +4890,13 @@
               <w:lang w:eastAsia="ru-RU"/>
             </w:rPr>
           </w:pPr>
-          <w:hyperlink w:anchor="_Toc200028987" w:history="1">
-            <w:r>
-              <w:rPr>
-                <w:rStyle w:val="af9"/>
-                <w:noProof/>
-              </w:rPr>
-              <w:t>Выводы по результатам работы</w:t>
+          <w:hyperlink w:anchor="_Toc200113827" w:history="1">
+            <w:r>
+              <w:rPr>
+                <w:rStyle w:val="Hyperlink"/>
+                <w:noProof/>
+              </w:rPr>
+              <w:t>Заключение</w:t>
             </w:r>
             <w:r>
               <w:rPr>
@@ -4917,7 +4917,7 @@
                 <w:noProof/>
                 <w:webHidden/>
               </w:rPr>
-              <w:instrText xml:space="preserve"> PAGEREF _Toc200028987 \h </w:instrText>
+              <w:instrText xml:space="preserve"> PAGEREF _Toc200113827 \h </w:instrText>
             </w:r>
             <w:r>
               <w:rPr>
@@ -4937,7 +4937,7 @@
                 <w:noProof/>
                 <w:webHidden/>
               </w:rPr>
-              <w:t>18</w:t>
+              <w:t>15</w:t>
             </w:r>
             <w:r>
               <w:rPr>
@@ -4950,7 +4950,7 @@
         </w:p>
         <w:p>
           <w:pPr>
-            <w:pStyle w:val="21"/>
+            <w:pStyle w:val="TOC2"/>
             <w:tabs>
               <w:tab w:val="right" w:leader="dot" w:pos="10479"/>
             </w:tabs>
@@ -4960,13 +4960,13 @@
               <w:lang w:eastAsia="ru-RU"/>
             </w:rPr>
           </w:pPr>
-          <w:hyperlink w:anchor="_Toc200028988" w:history="1">
-            <w:r>
-              <w:rPr>
-                <w:rStyle w:val="af9"/>
-                <w:noProof/>
-              </w:rPr>
-              <w:t>Достижение цели и выполнение задач</w:t>
+          <w:hyperlink w:anchor="_Toc200113828" w:history="1">
+            <w:r>
+              <w:rPr>
+                <w:rStyle w:val="Hyperlink"/>
+                <w:noProof/>
+              </w:rPr>
+              <w:t>Выводы по результатам работы</w:t>
             </w:r>
             <w:r>
               <w:rPr>
@@ -4987,7 +4987,7 @@
                 <w:noProof/>
                 <w:webHidden/>
               </w:rPr>
-              <w:instrText xml:space="preserve"> PAGEREF _Toc200028988 \h </w:instrText>
+              <w:instrText xml:space="preserve"> PAGEREF _Toc200113828 \h </w:instrText>
             </w:r>
             <w:r>
               <w:rPr>
@@ -5007,7 +5007,7 @@
                 <w:noProof/>
                 <w:webHidden/>
               </w:rPr>
-              <w:t>18</w:t>
+              <w:t>15</w:t>
             </w:r>
             <w:r>
               <w:rPr>
@@ -5020,7 +5020,7 @@
         </w:p>
         <w:p>
           <w:pPr>
-            <w:pStyle w:val="21"/>
+            <w:pStyle w:val="TOC2"/>
             <w:tabs>
               <w:tab w:val="right" w:leader="dot" w:pos="10479"/>
             </w:tabs>
@@ -5030,13 +5030,13 @@
               <w:lang w:eastAsia="ru-RU"/>
             </w:rPr>
           </w:pPr>
-          <w:hyperlink w:anchor="_Toc200028989" w:history="1">
-            <w:r>
-              <w:rPr>
-                <w:rStyle w:val="af9"/>
-                <w:noProof/>
-              </w:rPr>
-              <w:t>Личный опыт и приобретённые навыки</w:t>
+          <w:hyperlink w:anchor="_Toc200113829" w:history="1">
+            <w:r>
+              <w:rPr>
+                <w:rStyle w:val="Hyperlink"/>
+                <w:noProof/>
+              </w:rPr>
+              <w:t>Достижение цели и выполнение задач</w:t>
             </w:r>
             <w:r>
               <w:rPr>
@@ -5057,7 +5057,7 @@
                 <w:noProof/>
                 <w:webHidden/>
               </w:rPr>
-              <w:instrText xml:space="preserve"> PAGEREF _Toc200028989 \h </w:instrText>
+              <w:instrText xml:space="preserve"> PAGEREF _Toc200113829 \h </w:instrText>
             </w:r>
             <w:r>
               <w:rPr>
@@ -5077,7 +5077,7 @@
                 <w:noProof/>
                 <w:webHidden/>
               </w:rPr>
-              <w:t>18</w:t>
+              <w:t>15</w:t>
             </w:r>
             <w:r>
               <w:rPr>
@@ -5090,7 +5090,7 @@
         </w:p>
         <w:p>
           <w:pPr>
-            <w:pStyle w:val="21"/>
+            <w:pStyle w:val="TOC2"/>
             <w:tabs>
               <w:tab w:val="right" w:leader="dot" w:pos="10479"/>
             </w:tabs>
@@ -5100,10 +5100,80 @@
               <w:lang w:eastAsia="ru-RU"/>
             </w:rPr>
           </w:pPr>
-          <w:hyperlink w:anchor="_Toc200028990" w:history="1">
-            <w:r>
-              <w:rPr>
-                <w:rStyle w:val="af9"/>
+          <w:hyperlink w:anchor="_Toc200113830" w:history="1">
+            <w:r>
+              <w:rPr>
+                <w:rStyle w:val="Hyperlink"/>
+                <w:noProof/>
+              </w:rPr>
+              <w:t>Личный опыт и приобретённые навыки</w:t>
+            </w:r>
+            <w:r>
+              <w:rPr>
+                <w:noProof/>
+                <w:webHidden/>
+              </w:rPr>
+              <w:tab/>
+            </w:r>
+            <w:r>
+              <w:rPr>
+                <w:noProof/>
+                <w:webHidden/>
+              </w:rPr>
+              <w:fldChar w:fldCharType="begin"/>
+            </w:r>
+            <w:r>
+              <w:rPr>
+                <w:noProof/>
+                <w:webHidden/>
+              </w:rPr>
+              <w:instrText xml:space="preserve"> PAGEREF _Toc200113830 \h </w:instrText>
+            </w:r>
+            <w:r>
+              <w:rPr>
+                <w:noProof/>
+                <w:webHidden/>
+              </w:rPr>
+            </w:r>
+            <w:r>
+              <w:rPr>
+                <w:noProof/>
+                <w:webHidden/>
+              </w:rPr>
+              <w:fldChar w:fldCharType="separate"/>
+            </w:r>
+            <w:r>
+              <w:rPr>
+                <w:noProof/>
+                <w:webHidden/>
+              </w:rPr>
+              <w:t>16</w:t>
+            </w:r>
+            <w:r>
+              <w:rPr>
+                <w:noProof/>
+                <w:webHidden/>
+              </w:rPr>
+              <w:fldChar w:fldCharType="end"/>
+            </w:r>
+          </w:hyperlink>
+        </w:p>
+        <w:p>
+          <w:pPr>
+            <w:pStyle w:val="TOC2"/>
+            <w:tabs>
+              <w:tab w:val="right" w:leader="dot" w:pos="10479"/>
+            </w:tabs>
+            <w:rPr>
+              <w:rFonts w:eastAsiaTheme="minorEastAsia"/>
+              <w:noProof/>
+              <w:lang w:eastAsia="ru-RU"/>
+            </w:rPr>
+          </w:pPr>
+          <w:hyperlink w:anchor="_Toc200113831" w:history="1">
+            <w:r>
+              <w:rPr>
+                <w:rStyle w:val="Hyperlink"/>
                 <w:noProof/>
               </w:rPr>
               <w:t>Перспективы продолжения работы</w:t>
@@ -5127,7 +5197,7 @@
                 <w:noProof/>
                 <w:webHidden/>
               </w:rPr>
-              <w:instrText xml:space="preserve"> PAGEREF _Toc200028990 \h </w:instrText>
+              <w:instrText xml:space="preserve"> PAGEREF _Toc200113831 \h </w:instrText>
             </w:r>
             <w:r>
               <w:rPr>
@@ -5147,7 +5217,218 @@
                 <w:noProof/>
                 <w:webHidden/>
               </w:rPr>
-              <w:t>18</w:t>
+              <w:t>16</w:t>
+            </w:r>
+            <w:r>
+              <w:rPr>
+                <w:noProof/>
+                <w:webHidden/>
+              </w:rPr>
+              <w:fldChar w:fldCharType="end"/>
+            </w:r>
+          </w:hyperlink>
+        </w:p>
+        <w:p>
+          <w:pPr>
+            <w:pStyle w:val="TOC1"/>
+            <w:tabs>
+              <w:tab w:val="right" w:leader="dot" w:pos="10479"/>
+            </w:tabs>
+            <w:rPr>
+              <w:rFonts w:eastAsiaTheme="minorEastAsia"/>
+              <w:noProof/>
+              <w:lang w:eastAsia="ru-RU"/>
+            </w:rPr>
+          </w:pPr>
+          <w:hyperlink w:anchor="_Toc200113832" w:history="1">
+            <w:r>
+              <w:rPr>
+                <w:rStyle w:val="Hyperlink"/>
+                <w:noProof/>
+              </w:rPr>
+              <w:t>Список использованных источников</w:t>
+            </w:r>
+            <w:r>
+              <w:rPr>
+                <w:noProof/>
+                <w:webHidden/>
+              </w:rPr>
+              <w:tab/>
+            </w:r>
+            <w:r>
+              <w:rPr>
+                <w:noProof/>
+                <w:webHidden/>
+              </w:rPr>
+              <w:fldChar w:fldCharType="begin"/>
+            </w:r>
+            <w:r>
+              <w:rPr>
+                <w:noProof/>
+                <w:webHidden/>
+              </w:rPr>
+              <w:instrText xml:space="preserve"> PAGEREF _Toc200113832 \h </w:instrText>
+            </w:r>
+            <w:r>
+              <w:rPr>
+                <w:noProof/>
+                <w:webHidden/>
+              </w:rPr>
+            </w:r>
+            <w:r>
+              <w:rPr>
+                <w:noProof/>
+                <w:webHidden/>
+              </w:rPr>
+              <w:fldChar w:fldCharType="separate"/>
+            </w:r>
+            <w:r>
+              <w:rPr>
+                <w:noProof/>
+                <w:webHidden/>
+              </w:rPr>
+              <w:t>16</w:t>
+            </w:r>
+            <w:r>
+              <w:rPr>
+                <w:noProof/>
+                <w:webHidden/>
+              </w:rPr>
+              <w:fldChar w:fldCharType="end"/>
+            </w:r>
+          </w:hyperlink>
+        </w:p>
+        <w:p>
+          <w:pPr>
+            <w:pStyle w:val="TOC1"/>
+            <w:tabs>
+              <w:tab w:val="right" w:leader="dot" w:pos="10479"/>
+            </w:tabs>
+            <w:rPr>
+              <w:rFonts w:eastAsiaTheme="minorEastAsia"/>
+              <w:noProof/>
+              <w:lang w:eastAsia="ru-RU"/>
+            </w:rPr>
+          </w:pPr>
+          <w:hyperlink w:anchor="_Toc200113833" w:history="1">
+            <w:r>
+              <w:rPr>
+                <w:rStyle w:val="Hyperlink"/>
+                <w:noProof/>
+              </w:rPr>
+              <w:t>Приложения</w:t>
+            </w:r>
+            <w:r>
+              <w:rPr>
+                <w:noProof/>
+                <w:webHidden/>
+              </w:rPr>
+              <w:tab/>
+            </w:r>
+            <w:r>
+              <w:rPr>
+                <w:noProof/>
+                <w:webHidden/>
+              </w:rPr>
+              <w:fldChar w:fldCharType="begin"/>
+            </w:r>
+            <w:r>
+              <w:rPr>
+                <w:noProof/>
+                <w:webHidden/>
+              </w:rPr>
+              <w:instrText xml:space="preserve"> PAGEREF _Toc200113833 \h </w:instrText>
+            </w:r>
+            <w:r>
+              <w:rPr>
+                <w:noProof/>
+                <w:webHidden/>
+              </w:rPr>
+            </w:r>
+            <w:r>
+              <w:rPr>
+                <w:noProof/>
+                <w:webHidden/>
+              </w:rPr>
+              <w:fldChar w:fldCharType="separate"/>
+            </w:r>
+            <w:r>
+              <w:rPr>
+                <w:noProof/>
+                <w:webHidden/>
+              </w:rPr>
+              <w:t>16</w:t>
+            </w:r>
+            <w:r>
+              <w:rPr>
+                <w:noProof/>
+                <w:webHidden/>
+              </w:rPr>
+              <w:fldChar w:fldCharType="end"/>
+            </w:r>
+          </w:hyperlink>
+        </w:p>
+        <w:p>
+          <w:pPr>
+            <w:pStyle w:val="TOC2"/>
+            <w:tabs>
+              <w:tab w:val="right" w:leader="dot" w:pos="10479"/>
+            </w:tabs>
+            <w:rPr>
+              <w:rFonts w:eastAsiaTheme="minorEastAsia"/>
+              <w:noProof/>
+              <w:lang w:eastAsia="ru-RU"/>
+            </w:rPr>
+          </w:pPr>
+          <w:hyperlink w:anchor="_Toc200113834" w:history="1">
+            <w:r>
+              <w:rPr>
+                <w:rStyle w:val="Hyperlink"/>
+                <w:bCs/>
+                <w:noProof/>
+              </w:rPr>
+              <w:t>Приложение 1 - Листинг кода</w:t>
+            </w:r>
+            <w:r>
+              <w:rPr>
+                <w:noProof/>
+                <w:webHidden/>
+              </w:rPr>
+              <w:tab/>
+            </w:r>
+            <w:r>
+              <w:rPr>
+                <w:noProof/>
+                <w:webHidden/>
+              </w:rPr>
+              <w:fldChar w:fldCharType="begin"/>
+            </w:r>
+            <w:r>
+              <w:rPr>
+                <w:noProof/>
+                <w:webHidden/>
+              </w:rPr>
+              <w:instrText xml:space="preserve"> PAGEREF _Toc200113834 \h </w:instrText>
+            </w:r>
+            <w:r>
+              <w:rPr>
+                <w:noProof/>
+                <w:webHidden/>
+              </w:rPr>
+            </w:r>
+            <w:r>
+              <w:rPr>
+                <w:noProof/>
+                <w:webHidden/>
+              </w:rPr>
+              <w:fldChar w:fldCharType="separate"/>
+            </w:r>
+            <w:r>
+              <w:rPr>
+                <w:noProof/>
+                <w:webHidden/>
+              </w:rPr>
+              <w:t>16</w:t>
             </w:r>
             <w:r>
               <w:rPr>
@@ -5178,7 +5459,6 @@
         </w:p>
       </w:sdtContent>
     </w:sdt>
-    <w:p/>
     <w:p>
       <w:pPr>
         <w:spacing w:after="0" w:line="240" w:lineRule="auto"/>
@@ -5205,7 +5485,7 @@
       <w:pPr>
         <w:pStyle w:val="ICWHeading1"/>
       </w:pPr>
-      <w:bookmarkStart w:id="1" w:name="_Toc200028967"/>
+      <w:bookmarkStart w:id="1" w:name="_Toc200113807"/>
       <w:r>
         <w:lastRenderedPageBreak/>
         <w:t>Введение</w:t>
@@ -5216,7 +5496,7 @@
       <w:pPr>
         <w:pStyle w:val="ICWHeading2"/>
       </w:pPr>
-      <w:bookmarkStart w:id="2" w:name="_Toc200028968"/>
+      <w:bookmarkStart w:id="2" w:name="_Toc200113808"/>
       <w:r>
         <w:t>Актуальность</w:t>
       </w:r>
@@ -5253,99 +5533,9 @@
     </w:p>
     <w:p>
       <w:pPr>
-        <w:pStyle w:val="ICWNormal"/>
-      </w:pPr>
-      <w:r>
-        <w:rPr>
-          <w:noProof/>
-        </w:rPr>
-        <w:drawing>
-          <wp:inline distT="0" distB="0" distL="0" distR="0" wp14:anchorId="5DF4ACF0" wp14:editId="790772EB">
-            <wp:extent cx="5962650" cy="3971925"/>
-            <wp:effectExtent l="0" t="0" r="0" b="0"/>
-            <wp:docPr id="4" name="Picture 4" descr="Утром просыпается спящая девушка, останавливающая будильник на кровати,  женщина спит и просыпается, чтобы выключить будильник утром | Бесплатно Фото"/>
-            <wp:cNvGraphicFramePr>
-              <a:graphicFrameLocks xmlns:a="http://schemas.openxmlformats.org/drawingml/2006/main" noChangeAspect="1"/>
-            </wp:cNvGraphicFramePr>
-            <a:graphic xmlns:a="http://schemas.openxmlformats.org/drawingml/2006/main">
-              <a:graphicData uri="http://schemas.openxmlformats.org/drawingml/2006/picture">
-                <pic:pic xmlns:pic="http://schemas.openxmlformats.org/drawingml/2006/picture">
-                  <pic:nvPicPr>
-                    <pic:cNvPr id="0" name="Picture 1" descr="Утром просыпается спящая девушка, останавливающая будильник на кровати,  женщина спит и просыпается, чтобы выключить будильник утром | Бесплатно Фото"/>
-                    <pic:cNvPicPr>
-                      <a:picLocks noChangeAspect="1" noChangeArrowheads="1"/>
-                    </pic:cNvPicPr>
-                  </pic:nvPicPr>
-                  <pic:blipFill>
-                    <a:blip r:embed="rId8">
-                      <a:extLst>
-                        <a:ext uri="{28A0092B-C50C-407E-A947-70E740481C1C}">
-                          <a14:useLocalDpi xmlns:a14="http://schemas.microsoft.com/office/drawing/2010/main" val="0"/>
-                        </a:ext>
-                      </a:extLst>
-                    </a:blip>
-                    <a:srcRect/>
-                    <a:stretch>
-                      <a:fillRect/>
-                    </a:stretch>
-                  </pic:blipFill>
-                  <pic:spPr bwMode="auto">
-                    <a:xfrm>
-                      <a:off x="0" y="0"/>
-                      <a:ext cx="5962650" cy="3971925"/>
-                    </a:xfrm>
-                    <a:prstGeom prst="rect">
-                      <a:avLst/>
-                    </a:prstGeom>
-                    <a:noFill/>
-                    <a:ln>
-                      <a:noFill/>
-                    </a:ln>
-                  </pic:spPr>
-                </pic:pic>
-              </a:graphicData>
-            </a:graphic>
-          </wp:inline>
-        </w:drawing>
-      </w:r>
-    </w:p>
-    <w:p>
-      <w:pPr>
-        <w:pStyle w:val="af1"/>
-      </w:pPr>
-      <w:r>
-        <w:t xml:space="preserve">Рисунок </w:t>
-      </w:r>
-      <w:r>
-        <w:fldChar w:fldCharType="begin"/>
-      </w:r>
-      <w:r>
-        <w:instrText xml:space="preserve"> SEQ Рисунок \* ARABIC </w:instrText>
-      </w:r>
-      <w:r>
-        <w:fldChar w:fldCharType="separate"/>
-      </w:r>
-      <w:r>
-        <w:rPr>
-          <w:noProof/>
-        </w:rPr>
-        <w:t>1</w:t>
-      </w:r>
-      <w:r>
-        <w:rPr>
-          <w:noProof/>
-        </w:rPr>
-        <w:fldChar w:fldCharType="end"/>
-      </w:r>
-      <w:r>
-        <w:t xml:space="preserve"> – Надоедливые ежедневные будильники.</w:t>
-      </w:r>
-    </w:p>
-    <w:p>
-      <w:pPr>
         <w:pStyle w:val="ICWHeading2"/>
       </w:pPr>
-      <w:bookmarkStart w:id="3" w:name="_Toc200028969"/>
+      <w:bookmarkStart w:id="3" w:name="_Toc200113809"/>
       <w:r>
         <w:t>Цель работы</w:t>
       </w:r>
@@ -5369,9 +5559,8 @@
       <w:pPr>
         <w:pStyle w:val="ICWHeading2"/>
       </w:pPr>
-      <w:bookmarkStart w:id="4" w:name="_Toc200028970"/>
-      <w:r>
-        <w:lastRenderedPageBreak/>
+      <w:bookmarkStart w:id="4" w:name="_Toc200113810"/>
+      <w:r>
         <w:t>Задачи</w:t>
       </w:r>
       <w:bookmarkEnd w:id="4"/>
@@ -5416,7 +5605,7 @@
       <w:pPr>
         <w:pStyle w:val="ICWHeading2"/>
       </w:pPr>
-      <w:bookmarkStart w:id="5" w:name="_Toc200028971"/>
+      <w:bookmarkStart w:id="5" w:name="_Toc200113811"/>
       <w:r>
         <w:t>Анализ существующих решений</w:t>
       </w:r>
@@ -5572,7 +5761,11 @@
         <w:t xml:space="preserve">, идея которых заключается в том, что для </w:t>
       </w:r>
       <w:r>
-        <w:t xml:space="preserve">выключения звукового сигнала требуется просканировать определённый </w:t>
+        <w:t xml:space="preserve">выключения звукового сигнала требуется </w:t>
+      </w:r>
+      <w:r>
+        <w:lastRenderedPageBreak/>
+        <w:t xml:space="preserve">просканировать определённый </w:t>
       </w:r>
       <w:r>
         <w:rPr>
@@ -5621,7 +5814,54 @@
     </w:p>
     <w:p>
       <w:pPr>
-        <w:pStyle w:val="ICWNormal"/>
+        <w:pStyle w:val="ICWHeading2"/>
+      </w:pPr>
+      <w:bookmarkStart w:id="6" w:name="_Toc200113812"/>
+      <w:r>
+        <w:t>Используемые компоненты</w:t>
+      </w:r>
+      <w:bookmarkEnd w:id="6"/>
+    </w:p>
+    <w:p>
+      <w:pPr>
+        <w:pStyle w:val="ICWNormal"/>
+      </w:pPr>
+      <w:r>
+        <w:t>Б</w:t>
+      </w:r>
+      <w:r>
+        <w:t>ыло принято решение разрабатывать</w:t>
+      </w:r>
+      <w:r>
+        <w:t xml:space="preserve"> проект</w:t>
+      </w:r>
+      <w:r>
+        <w:t>, используя компоненты</w:t>
+      </w:r>
+      <w:r>
+        <w:t xml:space="preserve">, указанные в таблице 1. Выбор данных компонентов основан в большинстве на личном опыте, а </w:t>
+      </w:r>
+      <w:r>
+        <w:t>также</w:t>
+      </w:r>
+      <w:r>
+        <w:t xml:space="preserve"> по друг</w:t>
+      </w:r>
+      <w:r>
+        <w:t>и</w:t>
+      </w:r>
+      <w:r>
+        <w:t>м причинам, которые указаны в таблице.</w:t>
+      </w:r>
+    </w:p>
+    <w:p>
+      <w:pPr>
+        <w:spacing w:after="0" w:line="240" w:lineRule="auto"/>
+        <w:rPr>
+          <w:rFonts w:ascii="Times New Roman" w:hAnsi="Times New Roman"/>
+          <w:color w:val="000000" w:themeColor="text1"/>
+          <w:sz w:val="28"/>
+        </w:rPr>
       </w:pPr>
       <w:r>
         <w:br w:type="page"/>
@@ -5629,38 +5869,34 @@
     </w:p>
     <w:p>
       <w:pPr>
-        <w:pStyle w:val="ICWHeading2"/>
-      </w:pPr>
-      <w:bookmarkStart w:id="6" w:name="_Toc200028972"/>
+        <w:pStyle w:val="Caption"/>
+        <w:keepNext/>
+      </w:pPr>
       <w:r>
         <w:lastRenderedPageBreak/>
+        <w:t xml:space="preserve">Таблица </w:t>
+      </w:r>
+      <w:fldSimple w:instr=" SEQ Таблица \* ARABIC ">
+        <w:r>
+          <w:rPr>
+            <w:noProof/>
+          </w:rPr>
+          <w:t>1</w:t>
+        </w:r>
+      </w:fldSimple>
+      <w:r>
+        <w:t xml:space="preserve"> - </w:t>
+      </w:r>
+      <w:r>
         <w:t>Используемые компоненты</w:t>
       </w:r>
-      <w:bookmarkEnd w:id="6"/>
-    </w:p>
-    <w:p>
-      <w:pPr>
-        <w:pStyle w:val="ICWNormal"/>
-      </w:pPr>
-      <w:r>
-        <w:t>Б</w:t>
-      </w:r>
-      <w:r>
-        <w:t>ыло принято решение разрабатывать</w:t>
-      </w:r>
-      <w:r>
-        <w:t xml:space="preserve"> проект</w:t>
-      </w:r>
-      <w:r>
-        <w:t>, используя следующие компоненты</w:t>
-      </w:r>
-      <w:r>
-        <w:t>:</w:t>
+      <w:r>
+        <w:t>.</w:t>
       </w:r>
     </w:p>
     <w:tbl>
       <w:tblPr>
-        <w:tblStyle w:val="af7"/>
+        <w:tblStyle w:val="TableGrid"/>
         <w:tblW w:w="0" w:type="auto"/>
         <w:tblLook w:val="04A0" w:firstRow="1" w:lastRow="0" w:firstColumn="1" w:lastColumn="0" w:noHBand="0" w:noVBand="1"/>
       </w:tblPr>
@@ -5672,7 +5908,7 @@
       <w:tr>
         <w:tc>
           <w:tcPr>
-            <w:tcW w:w="2403" w:type="dxa"/>
+            <w:tcW w:w="2604" w:type="dxa"/>
           </w:tcPr>
           <w:p>
             <w:pPr>
@@ -5695,7 +5931,7 @@
         </w:tc>
         <w:tc>
           <w:tcPr>
-            <w:tcW w:w="5001" w:type="dxa"/>
+            <w:tcW w:w="4674" w:type="dxa"/>
           </w:tcPr>
           <w:p>
             <w:pPr>
@@ -5709,7 +5945,7 @@
         </w:tc>
         <w:tc>
           <w:tcPr>
-            <w:tcW w:w="3301" w:type="dxa"/>
+            <w:tcW w:w="3427" w:type="dxa"/>
           </w:tcPr>
           <w:p>
             <w:pPr>
@@ -5725,7 +5961,7 @@
       <w:tr>
         <w:tc>
           <w:tcPr>
-            <w:tcW w:w="2403" w:type="dxa"/>
+            <w:tcW w:w="2604" w:type="dxa"/>
           </w:tcPr>
           <w:p>
             <w:pPr>
@@ -5766,7 +6002,7 @@
         </w:tc>
         <w:tc>
           <w:tcPr>
-            <w:tcW w:w="5001" w:type="dxa"/>
+            <w:tcW w:w="4674" w:type="dxa"/>
           </w:tcPr>
           <w:p>
             <w:pPr>
@@ -5828,7 +6064,7 @@
         </w:tc>
         <w:tc>
           <w:tcPr>
-            <w:tcW w:w="3301" w:type="dxa"/>
+            <w:tcW w:w="3427" w:type="dxa"/>
             <w:vAlign w:val="center"/>
           </w:tcPr>
           <w:p>
@@ -5863,7 +6099,7 @@
                           </pic:cNvPicPr>
                         </pic:nvPicPr>
                         <pic:blipFill rotWithShape="1">
-                          <a:blip r:embed="rId9" cstate="print">
+                          <a:blip r:embed="rId8" cstate="print">
                             <a:extLst>
                               <a:ext uri="{28A0092B-C50C-407E-A947-70E740481C1C}">
                                 <a14:useLocalDpi xmlns:a14="http://schemas.microsoft.com/office/drawing/2010/main" val="0"/>
@@ -5903,7 +6139,7 @@
       <w:tr>
         <w:tc>
           <w:tcPr>
-            <w:tcW w:w="2403" w:type="dxa"/>
+            <w:tcW w:w="2604" w:type="dxa"/>
           </w:tcPr>
           <w:p>
             <w:pPr>
@@ -5941,7 +6177,7 @@
         </w:tc>
         <w:tc>
           <w:tcPr>
-            <w:tcW w:w="5001" w:type="dxa"/>
+            <w:tcW w:w="4674" w:type="dxa"/>
           </w:tcPr>
           <w:p>
             <w:pPr>
@@ -5970,7 +6206,7 @@
         </w:tc>
         <w:tc>
           <w:tcPr>
-            <w:tcW w:w="3301" w:type="dxa"/>
+            <w:tcW w:w="3427" w:type="dxa"/>
             <w:vAlign w:val="center"/>
           </w:tcPr>
           <w:p>
@@ -6001,7 +6237,7 @@
                           </pic:cNvPicPr>
                         </pic:nvPicPr>
                         <pic:blipFill>
-                          <a:blip r:embed="rId10" cstate="print">
+                          <a:blip r:embed="rId9" cstate="print">
                             <a:extLst>
                               <a:ext uri="{28A0092B-C50C-407E-A947-70E740481C1C}">
                                 <a14:useLocalDpi xmlns:a14="http://schemas.microsoft.com/office/drawing/2010/main" val="0"/>
@@ -6038,7 +6274,7 @@
       <w:tr>
         <w:tc>
           <w:tcPr>
-            <w:tcW w:w="2403" w:type="dxa"/>
+            <w:tcW w:w="2604" w:type="dxa"/>
           </w:tcPr>
           <w:p>
             <w:pPr>
@@ -6082,7 +6318,7 @@
         </w:tc>
         <w:tc>
           <w:tcPr>
-            <w:tcW w:w="5001" w:type="dxa"/>
+            <w:tcW w:w="4674" w:type="dxa"/>
           </w:tcPr>
           <w:p>
             <w:pPr>
@@ -6123,7 +6359,7 @@
         </w:tc>
         <w:tc>
           <w:tcPr>
-            <w:tcW w:w="3301" w:type="dxa"/>
+            <w:tcW w:w="3427" w:type="dxa"/>
             <w:vAlign w:val="center"/>
           </w:tcPr>
           <w:p>
@@ -6157,7 +6393,7 @@
                           </pic:cNvPicPr>
                         </pic:nvPicPr>
                         <pic:blipFill>
-                          <a:blip r:embed="rId11" cstate="print">
+                          <a:blip r:embed="rId10" cstate="print">
                             <a:extLst>
                               <a:ext uri="{28A0092B-C50C-407E-A947-70E740481C1C}">
                                 <a14:useLocalDpi xmlns:a14="http://schemas.microsoft.com/office/drawing/2010/main" val="0"/>
@@ -6194,7 +6430,7 @@
       <w:tr>
         <w:tc>
           <w:tcPr>
-            <w:tcW w:w="2403" w:type="dxa"/>
+            <w:tcW w:w="2604" w:type="dxa"/>
           </w:tcPr>
           <w:p>
             <w:pPr>
@@ -6249,7 +6485,7 @@
         </w:tc>
         <w:tc>
           <w:tcPr>
-            <w:tcW w:w="5001" w:type="dxa"/>
+            <w:tcW w:w="4674" w:type="dxa"/>
           </w:tcPr>
           <w:p>
             <w:pPr>
@@ -6302,7 +6538,7 @@
         </w:tc>
         <w:tc>
           <w:tcPr>
-            <w:tcW w:w="3301" w:type="dxa"/>
+            <w:tcW w:w="3427" w:type="dxa"/>
             <w:vAlign w:val="center"/>
           </w:tcPr>
           <w:p>
@@ -6337,7 +6573,7 @@
                           </pic:cNvPicPr>
                         </pic:nvPicPr>
                         <pic:blipFill>
-                          <a:blip r:embed="rId12">
+                          <a:blip r:embed="rId11">
                             <a:extLst>
                               <a:ext uri="{28A0092B-C50C-407E-A947-70E740481C1C}">
                                 <a14:useLocalDpi xmlns:a14="http://schemas.microsoft.com/office/drawing/2010/main" val="0"/>
@@ -6374,12 +6610,22 @@
     </w:tbl>
     <w:p>
       <w:pPr>
-        <w:pStyle w:val="af1"/>
-      </w:pPr>
+        <w:spacing w:after="0" w:line="240" w:lineRule="auto"/>
+        <w:rPr>
+          <w:rFonts w:ascii="Times New Roman" w:hAnsi="Times New Roman" w:cs="Noto Sans Devanagari"/>
+          <w:i/>
+          <w:iCs/>
+          <w:sz w:val="24"/>
+          <w:szCs w:val="24"/>
+        </w:rPr>
+      </w:pPr>
+      <w:r>
+        <w:br w:type="page"/>
+      </w:r>
     </w:p>
     <w:tbl>
       <w:tblPr>
-        <w:tblStyle w:val="af7"/>
+        <w:tblStyle w:val="TableGrid"/>
         <w:tblW w:w="0" w:type="auto"/>
         <w:tblLook w:val="04A0" w:firstRow="1" w:lastRow="0" w:firstColumn="1" w:lastColumn="0" w:noHBand="0" w:noVBand="1"/>
       </w:tblPr>
@@ -6391,7 +6637,7 @@
       <w:tr>
         <w:tc>
           <w:tcPr>
-            <w:tcW w:w="2403" w:type="dxa"/>
+            <w:tcW w:w="2397" w:type="dxa"/>
           </w:tcPr>
           <w:p>
             <w:pPr>
@@ -6415,7 +6661,7 @@
         </w:tc>
         <w:tc>
           <w:tcPr>
-            <w:tcW w:w="5001" w:type="dxa"/>
+            <w:tcW w:w="4883" w:type="dxa"/>
           </w:tcPr>
           <w:p>
             <w:pPr>
@@ -6429,7 +6675,7 @@
         </w:tc>
         <w:tc>
           <w:tcPr>
-            <w:tcW w:w="3301" w:type="dxa"/>
+            <w:tcW w:w="3425" w:type="dxa"/>
           </w:tcPr>
           <w:p>
             <w:pPr>
@@ -6445,7 +6691,7 @@
       <w:tr>
         <w:tc>
           <w:tcPr>
-            <w:tcW w:w="2403" w:type="dxa"/>
+            <w:tcW w:w="2397" w:type="dxa"/>
           </w:tcPr>
           <w:p>
             <w:pPr>
@@ -6468,7 +6714,7 @@
         </w:tc>
         <w:tc>
           <w:tcPr>
-            <w:tcW w:w="5001" w:type="dxa"/>
+            <w:tcW w:w="4883" w:type="dxa"/>
           </w:tcPr>
           <w:p>
             <w:pPr>
@@ -6521,7 +6767,7 @@
         </w:tc>
         <w:tc>
           <w:tcPr>
-            <w:tcW w:w="3301" w:type="dxa"/>
+            <w:tcW w:w="3425" w:type="dxa"/>
             <w:vAlign w:val="center"/>
           </w:tcPr>
           <w:p>
@@ -6555,7 +6801,7 @@
                           </pic:cNvPicPr>
                         </pic:nvPicPr>
                         <pic:blipFill>
-                          <a:blip r:embed="rId13">
+                          <a:blip r:embed="rId12">
                             <a:extLst>
                               <a:ext uri="{28A0092B-C50C-407E-A947-70E740481C1C}">
                                 <a14:useLocalDpi xmlns:a14="http://schemas.microsoft.com/office/drawing/2010/main" val="0"/>
@@ -6592,7 +6838,7 @@
       <w:tr>
         <w:tc>
           <w:tcPr>
-            <w:tcW w:w="2403" w:type="dxa"/>
+            <w:tcW w:w="2397" w:type="dxa"/>
           </w:tcPr>
           <w:p>
             <w:pPr>
@@ -6618,7 +6864,7 @@
         </w:tc>
         <w:tc>
           <w:tcPr>
-            <w:tcW w:w="5001" w:type="dxa"/>
+            <w:tcW w:w="4883" w:type="dxa"/>
           </w:tcPr>
           <w:p>
             <w:pPr>
@@ -6659,7 +6905,7 @@
         </w:tc>
         <w:tc>
           <w:tcPr>
-            <w:tcW w:w="3301" w:type="dxa"/>
+            <w:tcW w:w="3425" w:type="dxa"/>
             <w:vAlign w:val="center"/>
           </w:tcPr>
           <w:p>
@@ -6690,7 +6936,7 @@
                           </pic:cNvPicPr>
                         </pic:nvPicPr>
                         <pic:blipFill>
-                          <a:blip r:embed="rId14">
+                          <a:blip r:embed="rId13">
                             <a:extLst>
                               <a:ext uri="{28A0092B-C50C-407E-A947-70E740481C1C}">
                                 <a14:useLocalDpi xmlns:a14="http://schemas.microsoft.com/office/drawing/2010/main" val="0"/>
@@ -6727,7 +6973,7 @@
       <w:tr>
         <w:tc>
           <w:tcPr>
-            <w:tcW w:w="2403" w:type="dxa"/>
+            <w:tcW w:w="2397" w:type="dxa"/>
           </w:tcPr>
           <w:p>
             <w:pPr>
@@ -6753,7 +6999,7 @@
         </w:tc>
         <w:tc>
           <w:tcPr>
-            <w:tcW w:w="5001" w:type="dxa"/>
+            <w:tcW w:w="4883" w:type="dxa"/>
           </w:tcPr>
           <w:p>
             <w:pPr>
@@ -6782,7 +7028,7 @@
         </w:tc>
         <w:tc>
           <w:tcPr>
-            <w:tcW w:w="3301" w:type="dxa"/>
+            <w:tcW w:w="3425" w:type="dxa"/>
             <w:vAlign w:val="center"/>
           </w:tcPr>
           <w:p>
@@ -6816,7 +7062,7 @@
                           </pic:cNvPicPr>
                         </pic:nvPicPr>
                         <pic:blipFill>
-                          <a:blip r:embed="rId15" cstate="print">
+                          <a:blip r:embed="rId14" cstate="print">
                             <a:extLst>
                               <a:ext uri="{28A0092B-C50C-407E-A947-70E740481C1C}">
                                 <a14:useLocalDpi xmlns:a14="http://schemas.microsoft.com/office/drawing/2010/main" val="0"/>
@@ -6853,7 +7099,7 @@
       <w:tr>
         <w:tc>
           <w:tcPr>
-            <w:tcW w:w="2403" w:type="dxa"/>
+            <w:tcW w:w="2397" w:type="dxa"/>
           </w:tcPr>
           <w:p>
             <w:pPr>
@@ -6876,7 +7122,7 @@
         </w:tc>
         <w:tc>
           <w:tcPr>
-            <w:tcW w:w="5001" w:type="dxa"/>
+            <w:tcW w:w="4883" w:type="dxa"/>
           </w:tcPr>
           <w:p>
             <w:pPr>
@@ -6905,7 +7151,7 @@
         </w:tc>
         <w:tc>
           <w:tcPr>
-            <w:tcW w:w="3301" w:type="dxa"/>
+            <w:tcW w:w="3425" w:type="dxa"/>
             <w:vAlign w:val="center"/>
           </w:tcPr>
           <w:p>
@@ -6940,7 +7186,7 @@
                           </pic:cNvPicPr>
                         </pic:nvPicPr>
                         <pic:blipFill>
-                          <a:blip r:embed="rId16" cstate="print">
+                          <a:blip r:embed="rId15" cstate="print">
                             <a:extLst>
                               <a:ext uri="{28A0092B-C50C-407E-A947-70E740481C1C}">
                                 <a14:useLocalDpi xmlns:a14="http://schemas.microsoft.com/office/drawing/2010/main" val="0"/>
@@ -6977,999 +7223,892 @@
     </w:tbl>
     <w:p>
       <w:pPr>
-        <w:pStyle w:val="af1"/>
-      </w:pPr>
-      <w:r>
-        <w:t xml:space="preserve">Таблица </w:t>
-      </w:r>
-      <w:r>
-        <w:fldChar w:fldCharType="begin"/>
-      </w:r>
-      <w:r>
-        <w:instrText xml:space="preserve"> SEQ Таблица \* ARABIC </w:instrText>
-      </w:r>
-      <w:r>
-        <w:fldChar w:fldCharType="separate"/>
-      </w:r>
+        <w:pStyle w:val="ICWHeading2"/>
+      </w:pPr>
+      <w:r>
+        <w:br w:type="page"/>
+      </w:r>
+    </w:p>
+    <w:p>
+      <w:pPr>
+        <w:pStyle w:val="ICWHeading1"/>
+      </w:pPr>
+      <w:bookmarkStart w:id="7" w:name="_Toc200113813"/>
+      <w:r>
+        <w:lastRenderedPageBreak/>
+        <w:t xml:space="preserve">Глава </w:t>
+      </w:r>
+      <w:r>
+        <w:rPr>
+          <w:lang w:val="en-US"/>
+        </w:rPr>
+        <w:t>I</w:t>
+      </w:r>
+      <w:r>
+        <w:t xml:space="preserve">: </w:t>
+      </w:r>
+      <w:r>
+        <w:t>Проектирование и реализация программного продукта</w:t>
+      </w:r>
+      <w:bookmarkEnd w:id="7"/>
+    </w:p>
+    <w:p>
+      <w:pPr>
+        <w:pStyle w:val="ICWHeading2"/>
+      </w:pPr>
+      <w:bookmarkStart w:id="8" w:name="_Toc200113814"/>
+      <w:r>
+        <w:t>Постановка задачи</w:t>
+      </w:r>
+      <w:bookmarkEnd w:id="8"/>
+    </w:p>
+    <w:p>
+      <w:pPr>
+        <w:pStyle w:val="ICWNormal"/>
+      </w:pPr>
+      <w:r>
+        <w:t>Требуется разработать прототип устройства</w:t>
+      </w:r>
+      <w:r>
+        <w:t xml:space="preserve"> и сервер. Устройство </w:t>
+      </w:r>
+      <w:r>
+        <w:t>будет включаться в заданное пользователем время</w:t>
+      </w:r>
+      <w:r>
+        <w:t xml:space="preserve">, делать снимки </w:t>
+      </w:r>
+      <w:r>
+        <w:t xml:space="preserve">человека и отправлять их на сервер. Сервер будет анализировать изображение на то, в правильной ли позе находится человек. </w:t>
+      </w:r>
+      <w:r>
+        <w:t>После чего отправлять вердикт на устройство, которое в свою очередь будет отключать звуковой сигнал, если человек принял правильную позу.</w:t>
+      </w:r>
+    </w:p>
+    <w:p>
+      <w:pPr>
+        <w:pStyle w:val="ICWHeading2"/>
+      </w:pPr>
+      <w:bookmarkStart w:id="9" w:name="_Toc200113815"/>
+      <w:r>
+        <w:t>Анализ требований к программному продукту</w:t>
+      </w:r>
+      <w:bookmarkEnd w:id="9"/>
+    </w:p>
+    <w:p>
+      <w:pPr>
+        <w:pStyle w:val="ICWNormal"/>
+      </w:pPr>
+      <w:r>
+        <w:t xml:space="preserve">Это </w:t>
+      </w:r>
+      <w:r>
+        <w:rPr>
+          <w:lang w:val="en-US"/>
+        </w:rPr>
+        <w:t>who</w:t>
+      </w:r>
+      <w:r>
+        <w:t>?</w:t>
+      </w:r>
+    </w:p>
+    <w:p>
+      <w:pPr>
+        <w:pStyle w:val="ICWHeading2"/>
+      </w:pPr>
+      <w:bookmarkStart w:id="10" w:name="_Toc200113816"/>
+      <w:r>
+        <w:t>Проектирование интерфейса и программной архитектуры</w:t>
+      </w:r>
+      <w:bookmarkEnd w:id="10"/>
+    </w:p>
+    <w:p>
+      <w:pPr>
+        <w:pStyle w:val="ICWNormal"/>
+      </w:pPr>
+      <w:r>
+        <w:t>Было принято разделить задачу на две части</w:t>
+      </w:r>
+      <w:r>
+        <w:t xml:space="preserve">: </w:t>
+      </w:r>
+      <w:r>
+        <w:t xml:space="preserve">сервер и устройство. Как было описано в постановке задачи на сервере изображения будут обрабатываться, а устройство будет реализовывать вердикт сервера. Для решения такой задачи на сервере был реализован </w:t>
+      </w:r>
+      <w:r>
+        <w:rPr>
+          <w:lang w:val="en-US"/>
+        </w:rPr>
+        <w:t>HTTP</w:t>
+      </w:r>
+      <w:r>
+        <w:t xml:space="preserve"> </w:t>
+      </w:r>
+      <w:r>
+        <w:t xml:space="preserve">сервер, который получает </w:t>
+      </w:r>
+      <w:r>
+        <w:rPr>
+          <w:lang w:val="en-US"/>
+        </w:rPr>
+        <w:t>POST</w:t>
+      </w:r>
+      <w:r>
+        <w:t xml:space="preserve"> </w:t>
+      </w:r>
+      <w:r>
+        <w:t xml:space="preserve">запрос с изображением, после чего прогоняет его через модель </w:t>
+      </w:r>
+      <w:proofErr w:type="spellStart"/>
+      <w:r>
+        <w:rPr>
+          <w:lang w:val="en-US"/>
+        </w:rPr>
+        <w:t>MoveNet</w:t>
+      </w:r>
+      <w:proofErr w:type="spellEnd"/>
+      <w:r>
+        <w:t>. На выходе из модели получается набор векторов-костей, которые сравниваются с эталонным и в качестве ответа сервер отправляет пустой ответ с кодом 200, если человек в правильной позе или пустой ответ с кодом 400 если человек в неправильной позе.</w:t>
+      </w:r>
+    </w:p>
+    <w:p>
+      <w:pPr>
+        <w:pStyle w:val="ICWNormal"/>
+      </w:pPr>
+      <w:r>
+        <w:t xml:space="preserve">Программная архитектура на устройстве выглядит следующим образом. Основная задача была разбита на самостоятельные подзадачи, которые выполняются параллельно и общаются между собой посредством каналов, через которые передаются команды и данные. Для этого было принято решение использовать операционную систему </w:t>
+      </w:r>
+      <w:proofErr w:type="spellStart"/>
+      <w:r>
+        <w:rPr>
+          <w:lang w:val="en-US"/>
+        </w:rPr>
+        <w:t>FreeRTOS</w:t>
+      </w:r>
+      <w:proofErr w:type="spellEnd"/>
+      <w:r>
+        <w:t>.</w:t>
+      </w:r>
+      <w:r>
+        <w:t xml:space="preserve"> </w:t>
+      </w:r>
+      <w:r>
+        <w:t>Были созданы следующие подзадачи</w:t>
+      </w:r>
+      <w:r>
+        <w:t>:</w:t>
+      </w:r>
+    </w:p>
+    <w:p>
+      <w:pPr>
+        <w:pStyle w:val="ICWNormal"/>
+        <w:numPr>
+          <w:ilvl w:val="0"/>
+          <w:numId w:val="22"/>
+        </w:numPr>
+      </w:pPr>
+      <w:r>
+        <w:rPr>
+          <w:lang w:val="en-US"/>
+        </w:rPr>
+        <w:t>BLE</w:t>
+      </w:r>
+      <w:r>
+        <w:t xml:space="preserve"> </w:t>
+      </w:r>
+      <w:r>
+        <w:t xml:space="preserve">– задача, отвечающая за взаимодействие с </w:t>
+      </w:r>
+      <w:proofErr w:type="spellStart"/>
+      <w:r>
+        <w:rPr>
+          <w:lang w:val="en-US"/>
+        </w:rPr>
+        <w:t>bluetooth</w:t>
+      </w:r>
+      <w:proofErr w:type="spellEnd"/>
+      <w:r>
+        <w:t xml:space="preserve"> </w:t>
+      </w:r>
+      <w:r>
+        <w:rPr>
+          <w:lang w:val="en-US"/>
+        </w:rPr>
+        <w:t>low</w:t>
+      </w:r>
+      <w:r>
+        <w:t xml:space="preserve"> </w:t>
+      </w:r>
+      <w:r>
+        <w:rPr>
+          <w:lang w:val="en-US"/>
+        </w:rPr>
+        <w:t>energy</w:t>
+      </w:r>
+      <w:r>
+        <w:t>.</w:t>
+      </w:r>
+    </w:p>
+    <w:p>
+      <w:pPr>
+        <w:pStyle w:val="ICWNormal"/>
+        <w:numPr>
+          <w:ilvl w:val="0"/>
+          <w:numId w:val="22"/>
+        </w:numPr>
+      </w:pPr>
+      <w:r>
+        <w:rPr>
+          <w:lang w:val="en-US"/>
+        </w:rPr>
+        <w:t>HTTP</w:t>
+      </w:r>
+      <w:r>
+        <w:t xml:space="preserve"> – </w:t>
+      </w:r>
+      <w:r>
+        <w:t xml:space="preserve">задача, отвечающая за взаимодействие с сервером по </w:t>
+      </w:r>
+      <w:r>
+        <w:rPr>
+          <w:lang w:val="en-US"/>
+        </w:rPr>
+        <w:t>HTTP</w:t>
+      </w:r>
+      <w:r>
+        <w:t xml:space="preserve"> </w:t>
+      </w:r>
+      <w:r>
+        <w:t>протоколу.</w:t>
+      </w:r>
+    </w:p>
+    <w:p>
+      <w:pPr>
+        <w:pStyle w:val="ICWNormal"/>
+        <w:numPr>
+          <w:ilvl w:val="0"/>
+          <w:numId w:val="22"/>
+        </w:numPr>
+      </w:pPr>
+      <w:r>
+        <w:rPr>
+          <w:lang w:val="en-US"/>
+        </w:rPr>
+        <w:lastRenderedPageBreak/>
+        <w:t>LOGIC</w:t>
+      </w:r>
+      <w:r>
+        <w:t xml:space="preserve"> – </w:t>
+      </w:r>
+      <w:r>
+        <w:t>задача, отвечающая за логику работы устройства. Она отправляет команды другим задачам.</w:t>
+      </w:r>
+    </w:p>
+    <w:p>
+      <w:pPr>
+        <w:pStyle w:val="ICWNormal"/>
+        <w:numPr>
+          <w:ilvl w:val="0"/>
+          <w:numId w:val="22"/>
+        </w:numPr>
+      </w:pPr>
+      <w:r>
+        <w:rPr>
+          <w:lang w:val="en-US"/>
+        </w:rPr>
+        <w:t>CAM</w:t>
+      </w:r>
+      <w:r>
+        <w:t xml:space="preserve"> – </w:t>
+      </w:r>
+      <w:r>
+        <w:t>задача, отвечающая за взаимодействие с камерой.</w:t>
+      </w:r>
+    </w:p>
+    <w:p>
+      <w:pPr>
+        <w:pStyle w:val="ICWNormal"/>
+        <w:numPr>
+          <w:ilvl w:val="0"/>
+          <w:numId w:val="22"/>
+        </w:numPr>
+      </w:pPr>
+      <w:r>
+        <w:rPr>
+          <w:lang w:val="en-US"/>
+        </w:rPr>
+        <w:t>MUSIC</w:t>
+      </w:r>
+      <w:r>
+        <w:t xml:space="preserve"> – </w:t>
+      </w:r>
+      <w:r>
+        <w:t>задача, отвечающая за проигрывание музыки.</w:t>
+      </w:r>
+    </w:p>
+    <w:p>
+      <w:pPr>
+        <w:pStyle w:val="ICWNormal"/>
+      </w:pPr>
+      <w:r>
+        <w:t>Были так же реализованы отдельные модули, не являющиеся</w:t>
+      </w:r>
+      <w:r>
+        <w:t xml:space="preserve"> </w:t>
+      </w:r>
+      <w:r>
+        <w:t>самостоятельными задачами, но необходимые для работы устройства</w:t>
+      </w:r>
+      <w:r>
+        <w:t>:</w:t>
+      </w:r>
+    </w:p>
+    <w:p>
+      <w:pPr>
+        <w:pStyle w:val="ICWNormal"/>
+        <w:numPr>
+          <w:ilvl w:val="0"/>
+          <w:numId w:val="23"/>
+        </w:numPr>
+      </w:pPr>
+      <w:r>
+        <w:rPr>
+          <w:lang w:val="en-US"/>
+        </w:rPr>
+        <w:t>WIFI</w:t>
+      </w:r>
+      <w:r>
+        <w:t xml:space="preserve"> – </w:t>
+      </w:r>
+      <w:r>
+        <w:t xml:space="preserve">модуль отвечает за подключение устройства к </w:t>
+      </w:r>
+      <w:proofErr w:type="spellStart"/>
+      <w:r>
+        <w:rPr>
+          <w:lang w:val="en-US"/>
+        </w:rPr>
+        <w:t>wifi</w:t>
+      </w:r>
+      <w:proofErr w:type="spellEnd"/>
+      <w:r>
+        <w:t>.</w:t>
+      </w:r>
+    </w:p>
+    <w:p>
+      <w:pPr>
+        <w:pStyle w:val="ICWNormal"/>
+        <w:numPr>
+          <w:ilvl w:val="0"/>
+          <w:numId w:val="23"/>
+        </w:numPr>
+      </w:pPr>
+      <w:r>
+        <w:rPr>
+          <w:lang w:val="en-US"/>
+        </w:rPr>
+        <w:t>CHANNELS</w:t>
+      </w:r>
+      <w:r>
+        <w:t xml:space="preserve"> – </w:t>
+      </w:r>
+      <w:r>
+        <w:t>модуль предоставляет каналы для общения между задачами.</w:t>
+      </w:r>
+    </w:p>
+    <w:p>
+      <w:pPr>
+        <w:pStyle w:val="ICWNormal"/>
+        <w:numPr>
+          <w:ilvl w:val="0"/>
+          <w:numId w:val="23"/>
+        </w:numPr>
+      </w:pPr>
+      <w:r>
+        <w:rPr>
+          <w:lang w:val="en-US"/>
+        </w:rPr>
+        <w:t>STORAGE</w:t>
+      </w:r>
+      <w:r>
+        <w:t xml:space="preserve"> – </w:t>
+      </w:r>
+      <w:r>
+        <w:t>модуль предоставляет удобный функционал для работы с энергонезависимой памятью.</w:t>
+      </w:r>
+    </w:p>
+    <w:p>
+      <w:pPr>
+        <w:pStyle w:val="ICWNormal"/>
+        <w:numPr>
+          <w:ilvl w:val="0"/>
+          <w:numId w:val="23"/>
+        </w:numPr>
+      </w:pPr>
+      <w:r>
+        <w:rPr>
+          <w:lang w:val="en-US"/>
+        </w:rPr>
+        <w:t>SNTP</w:t>
+      </w:r>
+      <w:r>
+        <w:t xml:space="preserve"> – </w:t>
+      </w:r>
+      <w:r>
+        <w:t>модуль отвечает за получение реального мирового времени.</w:t>
+      </w:r>
+    </w:p>
+    <w:p>
+      <w:pPr>
+        <w:pStyle w:val="ICWHeading2"/>
+      </w:pPr>
+      <w:bookmarkStart w:id="11" w:name="_Toc200113817"/>
+      <w:r>
+        <w:t>Выбор технологий</w:t>
+      </w:r>
+      <w:bookmarkEnd w:id="11"/>
+    </w:p>
+    <w:p>
+      <w:pPr>
+        <w:pStyle w:val="ICWNormal"/>
+      </w:pPr>
+      <w:r>
+        <w:t>Испол</w:t>
+      </w:r>
+      <w:r>
+        <w:t>ьз</w:t>
+      </w:r>
+      <w:r>
+        <w:t xml:space="preserve">уемые </w:t>
+      </w:r>
+      <w:r>
+        <w:t>т</w:t>
+      </w:r>
+      <w:r>
+        <w:t xml:space="preserve">ехнологии </w:t>
+      </w:r>
+      <w:r>
+        <w:t>и причины их выбора были детально описаны во введении.</w:t>
+      </w:r>
+      <w:r>
+        <w:t xml:space="preserve"> Так же с ними можно ознакомится в таблице 1.</w:t>
+      </w:r>
+    </w:p>
+    <w:p>
+      <w:pPr>
+        <w:pStyle w:val="ICWHeading2"/>
+      </w:pPr>
+      <w:bookmarkStart w:id="12" w:name="_Toc200113818"/>
+      <w:r>
+        <w:t>Реализуемая архитектура согласно паттернам проектирования</w:t>
+      </w:r>
+      <w:bookmarkEnd w:id="12"/>
+    </w:p>
+    <w:p>
+      <w:pPr>
+        <w:pStyle w:val="ICWNormal"/>
+      </w:pPr>
+      <w:r>
+        <w:t xml:space="preserve">На устройстве была реализована архитектура </w:t>
+      </w:r>
+      <w:r>
+        <w:rPr>
+          <w:lang w:val="en-US"/>
+        </w:rPr>
+        <w:t>Orchestration</w:t>
+      </w:r>
+      <w:r>
+        <w:t xml:space="preserve"> + Event Channel. </w:t>
+      </w:r>
+      <w:r>
+        <w:t xml:space="preserve">За </w:t>
+      </w:r>
+      <w:proofErr w:type="spellStart"/>
+      <w:r>
+        <w:t>оркестрацию</w:t>
+      </w:r>
+      <w:proofErr w:type="spellEnd"/>
+      <w:r>
+        <w:t xml:space="preserve"> отвечает задача </w:t>
+      </w:r>
+      <w:r>
+        <w:rPr>
+          <w:lang w:val="en-US"/>
+        </w:rPr>
+        <w:t>LOGIC</w:t>
+      </w:r>
+      <w:r>
+        <w:t xml:space="preserve">, </w:t>
+      </w:r>
+      <w:r>
+        <w:t>и все задачи обмениваются между собой данными и событиями по каналам.</w:t>
+      </w:r>
+    </w:p>
+    <w:p>
+      <w:pPr>
+        <w:pStyle w:val="ICWNormal"/>
+      </w:pPr>
+      <w:r>
+        <w:t xml:space="preserve">На сервере реализован паттерн </w:t>
+      </w:r>
+      <w:proofErr w:type="spellStart"/>
+      <w:r>
+        <w:t>Chain</w:t>
+      </w:r>
+      <w:proofErr w:type="spellEnd"/>
+      <w:r>
+        <w:t xml:space="preserve"> </w:t>
+      </w:r>
+      <w:proofErr w:type="spellStart"/>
+      <w:r>
+        <w:t>of</w:t>
+      </w:r>
+      <w:proofErr w:type="spellEnd"/>
+      <w:r>
+        <w:t xml:space="preserve"> </w:t>
+      </w:r>
+      <w:proofErr w:type="spellStart"/>
+      <w:r>
+        <w:t>Responsibility</w:t>
+      </w:r>
+      <w:proofErr w:type="spellEnd"/>
+      <w:r>
+        <w:t xml:space="preserve">. </w:t>
+      </w:r>
+      <w:r>
+        <w:t xml:space="preserve">После получения </w:t>
+      </w:r>
+      <w:r>
+        <w:rPr>
+          <w:lang w:val="en-US"/>
+        </w:rPr>
+        <w:t>POST</w:t>
+      </w:r>
+      <w:r>
+        <w:t xml:space="preserve"> </w:t>
+      </w:r>
+      <w:r>
+        <w:t>запроса сервер прогоняет его через цепочку обработчиков, после чего возвращает итоговый результат.</w:t>
+      </w:r>
+    </w:p>
+    <w:p>
+      <w:pPr>
+        <w:pStyle w:val="ICWHeading2"/>
+      </w:pPr>
+      <w:bookmarkStart w:id="13" w:name="_Toc200113819"/>
+      <w:r>
+        <w:t>Реализация основных функций приложения</w:t>
+      </w:r>
+      <w:bookmarkEnd w:id="13"/>
+    </w:p>
+    <w:p>
+      <w:pPr>
+        <w:pStyle w:val="ICWHeading3"/>
+      </w:pPr>
+      <w:bookmarkStart w:id="14" w:name="_Toc200113820"/>
+      <w:r>
+        <w:t>Реализация функции преобразования изображения человека в вектора-кости.</w:t>
+      </w:r>
+      <w:bookmarkEnd w:id="14"/>
+    </w:p>
+    <w:p>
+      <w:pPr>
+        <w:pStyle w:val="ICWNormal"/>
+      </w:pPr>
+      <w:r>
+        <w:t xml:space="preserve">Одной </w:t>
+      </w:r>
+      <w:r>
+        <w:t>из</w:t>
+      </w:r>
+      <w:r>
+        <w:t xml:space="preserve"> важнейших функций обработки изображения является </w:t>
+      </w:r>
+      <w:proofErr w:type="spellStart"/>
+      <w:proofErr w:type="gramStart"/>
+      <w:r>
+        <w:rPr>
+          <w:lang w:val="en-US"/>
+        </w:rPr>
+        <w:t>movenet</w:t>
+      </w:r>
+      <w:proofErr w:type="spellEnd"/>
+      <w:r>
+        <w:t>(</w:t>
+      </w:r>
+      <w:proofErr w:type="gramEnd"/>
+      <w:r>
+        <w:t>),</w:t>
+      </w:r>
+      <w:r>
+        <w:t xml:space="preserve"> </w:t>
+      </w:r>
+      <w:r>
+        <w:t>которая отвечает за нахождение ключевых точек</w:t>
+      </w:r>
+      <w:r>
+        <w:t xml:space="preserve"> </w:t>
+      </w:r>
+      <w:r>
+        <w:t>на изображении</w:t>
+      </w:r>
+      <w:r>
+        <w:t>.</w:t>
+      </w:r>
+    </w:p>
+    <w:p>
+      <w:pPr>
+        <w:pStyle w:val="ICWNormal"/>
+        <w:keepNext/>
+        <w:jc w:val="left"/>
+      </w:pPr>
       <w:r>
         <w:rPr>
           <w:noProof/>
         </w:rPr>
-        <w:t>1</w:t>
-      </w:r>
+        <w:lastRenderedPageBreak/>
+        <w:drawing>
+          <wp:inline distT="0" distB="0" distL="0" distR="0" wp14:anchorId="24AEFC81" wp14:editId="45D13B7B">
+            <wp:extent cx="5711609" cy="2163975"/>
+            <wp:effectExtent l="0" t="0" r="0" b="0"/>
+            <wp:docPr id="1" name="Picture 1"/>
+            <wp:cNvGraphicFramePr>
+              <a:graphicFrameLocks xmlns:a="http://schemas.openxmlformats.org/drawingml/2006/main" noChangeAspect="1"/>
+            </wp:cNvGraphicFramePr>
+            <a:graphic xmlns:a="http://schemas.openxmlformats.org/drawingml/2006/main">
+              <a:graphicData uri="http://schemas.openxmlformats.org/drawingml/2006/picture">
+                <pic:pic xmlns:pic="http://schemas.openxmlformats.org/drawingml/2006/picture">
+                  <pic:nvPicPr>
+                    <pic:cNvPr id="1" name=""/>
+                    <pic:cNvPicPr/>
+                  </pic:nvPicPr>
+                  <pic:blipFill>
+                    <a:blip r:embed="rId16"/>
+                    <a:stretch>
+                      <a:fillRect/>
+                    </a:stretch>
+                  </pic:blipFill>
+                  <pic:spPr>
+                    <a:xfrm>
+                      <a:off x="0" y="0"/>
+                      <a:ext cx="5737183" cy="2173664"/>
+                    </a:xfrm>
+                    <a:prstGeom prst="rect">
+                      <a:avLst/>
+                    </a:prstGeom>
+                  </pic:spPr>
+                </pic:pic>
+              </a:graphicData>
+            </a:graphic>
+          </wp:inline>
+        </w:drawing>
+      </w:r>
+    </w:p>
+    <w:p>
+      <w:pPr>
+        <w:pStyle w:val="Caption"/>
+        <w:jc w:val="center"/>
+      </w:pPr>
+      <w:r>
+        <w:t xml:space="preserve">Рисунок </w:t>
+      </w:r>
+      <w:fldSimple w:instr=" SEQ Рисунок \* ARABIC ">
+        <w:r>
+          <w:rPr>
+            <w:noProof/>
+          </w:rPr>
+          <w:t>1</w:t>
+        </w:r>
+      </w:fldSimple>
+      <w:r>
+        <w:t xml:space="preserve"> </w:t>
+      </w:r>
+      <w:r>
+        <w:t xml:space="preserve">листинг функции </w:t>
+      </w:r>
+      <w:proofErr w:type="spellStart"/>
+      <w:proofErr w:type="gramStart"/>
       <w:r>
         <w:rPr>
-          <w:noProof/>
-        </w:rPr>
-        <w:fldChar w:fldCharType="end"/>
-      </w:r>
-      <w:r>
-        <w:t xml:space="preserve"> – Используемые компоненты.</w:t>
-      </w:r>
-    </w:p>
-    <w:p>
-      <w:pPr>
-        <w:pStyle w:val="ICWHeading2"/>
-      </w:pPr>
-      <w:r>
-        <w:br w:type="page"/>
-      </w:r>
-    </w:p>
-    <w:p>
-      <w:pPr>
-        <w:pStyle w:val="af"/>
-        <w:numPr>
-          <w:ilvl w:val="0"/>
-          <w:numId w:val="4"/>
-        </w:numPr>
-        <w:spacing w:before="4" w:after="0"/>
-        <w:rPr>
-          <w:rFonts w:ascii="Times New Roman" w:hAnsi="Times New Roman"/>
-          <w:sz w:val="28"/>
-          <w:szCs w:val="28"/>
-        </w:rPr>
-      </w:pPr>
-      <w:r>
-        <w:rPr>
-          <w:rFonts w:ascii="Times New Roman" w:hAnsi="Times New Roman"/>
-          <w:b/>
-          <w:bCs/>
-          <w:sz w:val="28"/>
-          <w:szCs w:val="28"/>
-        </w:rPr>
-        <w:lastRenderedPageBreak/>
-        <w:t>Введение</w:t>
-      </w:r>
-    </w:p>
-    <w:p>
-      <w:pPr>
-        <w:pStyle w:val="af"/>
-        <w:numPr>
-          <w:ilvl w:val="1"/>
-          <w:numId w:val="4"/>
-        </w:numPr>
-        <w:spacing w:before="4" w:after="0"/>
-        <w:rPr>
-          <w:rFonts w:ascii="Times New Roman" w:hAnsi="Times New Roman"/>
-          <w:sz w:val="28"/>
-          <w:szCs w:val="28"/>
-        </w:rPr>
-      </w:pPr>
-      <w:r>
-        <w:rPr>
-          <w:rFonts w:ascii="Times New Roman" w:hAnsi="Times New Roman"/>
-          <w:b/>
-          <w:bCs/>
-          <w:sz w:val="28"/>
-          <w:szCs w:val="28"/>
-        </w:rPr>
-        <w:t xml:space="preserve"> Актуальность</w:t>
-      </w:r>
-    </w:p>
-    <w:p>
-      <w:pPr>
-        <w:pStyle w:val="af"/>
-        <w:spacing w:before="4" w:after="0"/>
-        <w:ind w:left="1080"/>
-        <w:rPr>
-          <w:rFonts w:ascii="Times New Roman" w:hAnsi="Times New Roman"/>
-          <w:sz w:val="28"/>
-          <w:szCs w:val="28"/>
-        </w:rPr>
-      </w:pPr>
-      <w:r>
-        <w:rPr>
-          <w:rFonts w:ascii="Times New Roman" w:hAnsi="Times New Roman"/>
-          <w:sz w:val="28"/>
-          <w:szCs w:val="28"/>
-        </w:rPr>
-        <w:t>Система “умный дом” постепенно охватывает нашу жизнь, чтобы упростить её. И в данной работе мы решили реализовать одну из его компонент – “умный” будильник.</w:t>
-      </w:r>
-    </w:p>
-    <w:p>
-      <w:pPr>
-        <w:pStyle w:val="af"/>
-        <w:numPr>
-          <w:ilvl w:val="1"/>
-          <w:numId w:val="4"/>
-        </w:numPr>
-        <w:spacing w:before="4" w:after="0"/>
-        <w:rPr>
-          <w:rFonts w:ascii="Times New Roman" w:hAnsi="Times New Roman"/>
-          <w:sz w:val="28"/>
-          <w:szCs w:val="28"/>
-        </w:rPr>
-      </w:pPr>
-      <w:r>
-        <w:rPr>
-          <w:rFonts w:ascii="Times New Roman" w:hAnsi="Times New Roman"/>
-          <w:b/>
-          <w:bCs/>
-          <w:sz w:val="28"/>
-          <w:szCs w:val="28"/>
-        </w:rPr>
-        <w:t xml:space="preserve"> Цель работы</w:t>
-      </w:r>
-    </w:p>
-    <w:p>
-      <w:pPr>
-        <w:pStyle w:val="af"/>
-        <w:spacing w:before="4" w:after="0"/>
-        <w:ind w:left="1080"/>
-        <w:rPr>
-          <w:rFonts w:ascii="Times New Roman" w:hAnsi="Times New Roman"/>
-          <w:sz w:val="28"/>
-          <w:szCs w:val="28"/>
-        </w:rPr>
-      </w:pPr>
-      <w:r>
-        <w:rPr>
-          <w:rFonts w:ascii="Times New Roman" w:hAnsi="Times New Roman"/>
-          <w:sz w:val="28"/>
-          <w:szCs w:val="28"/>
-        </w:rPr>
-        <w:t xml:space="preserve">Цель работы – разработка комплекса ПО для взаимодействия с устройством. Пакет ПО включает себя: </w:t>
-      </w:r>
-    </w:p>
-    <w:p>
-      <w:pPr>
-        <w:pStyle w:val="af"/>
-        <w:numPr>
-          <w:ilvl w:val="0"/>
-          <w:numId w:val="5"/>
-        </w:numPr>
-        <w:spacing w:before="4" w:after="0"/>
-        <w:rPr>
-          <w:rFonts w:ascii="Times New Roman" w:hAnsi="Times New Roman"/>
-          <w:sz w:val="28"/>
-          <w:szCs w:val="28"/>
-        </w:rPr>
-      </w:pPr>
-      <w:r>
-        <w:rPr>
-          <w:rFonts w:ascii="Times New Roman" w:hAnsi="Times New Roman"/>
-          <w:sz w:val="28"/>
-          <w:szCs w:val="28"/>
-        </w:rPr>
-        <w:t xml:space="preserve">Мобильное приложение для мобильных устройств на базе </w:t>
-      </w:r>
-      <w:r>
-        <w:rPr>
-          <w:rFonts w:ascii="Times New Roman" w:hAnsi="Times New Roman"/>
-          <w:sz w:val="28"/>
-          <w:szCs w:val="28"/>
           <w:lang w:val="en-US"/>
         </w:rPr>
-        <w:t>Android</w:t>
+        <w:t>movenet</w:t>
+      </w:r>
+      <w:proofErr w:type="spellEnd"/>
+      <w:r>
+        <w:t>(</w:t>
+      </w:r>
+      <w:proofErr w:type="gramEnd"/>
+      <w:r>
+        <w:t>)</w:t>
+      </w:r>
+    </w:p>
+    <w:p>
+      <w:pPr>
+        <w:pStyle w:val="ICWNormal"/>
+      </w:pPr>
+      <w:r>
+        <w:t>Эта функция испо</w:t>
+      </w:r>
+      <w:r>
+        <w:t>ль</w:t>
+      </w:r>
+      <w:r>
+        <w:t xml:space="preserve">зуется уже в </w:t>
       </w:r>
       <w:r>
         <w:rPr>
-          <w:rFonts w:ascii="Times New Roman" w:hAnsi="Times New Roman"/>
-          <w:sz w:val="28"/>
-          <w:szCs w:val="28"/>
-        </w:rPr>
-        <w:t>.</w:t>
-      </w:r>
-    </w:p>
-    <w:p>
-      <w:pPr>
-        <w:pStyle w:val="af"/>
-        <w:numPr>
-          <w:ilvl w:val="0"/>
-          <w:numId w:val="5"/>
-        </w:numPr>
-        <w:spacing w:before="4" w:after="0"/>
-        <w:rPr>
-          <w:rFonts w:ascii="Times New Roman" w:hAnsi="Times New Roman"/>
-          <w:sz w:val="28"/>
-          <w:szCs w:val="28"/>
-        </w:rPr>
-      </w:pPr>
-      <w:r>
-        <w:rPr>
-          <w:rFonts w:ascii="Times New Roman" w:hAnsi="Times New Roman"/>
-          <w:sz w:val="28"/>
-          <w:szCs w:val="28"/>
-        </w:rPr>
-        <w:t>ПО для сервера</w:t>
-      </w:r>
-    </w:p>
-    <w:p>
-      <w:pPr>
-        <w:pStyle w:val="af"/>
-        <w:numPr>
-          <w:ilvl w:val="0"/>
-          <w:numId w:val="5"/>
-        </w:numPr>
-        <w:spacing w:before="4" w:after="0"/>
-        <w:rPr>
-          <w:rFonts w:ascii="Times New Roman" w:hAnsi="Times New Roman"/>
-          <w:sz w:val="28"/>
-          <w:szCs w:val="28"/>
-        </w:rPr>
-      </w:pPr>
-      <w:r>
-        <w:rPr>
-          <w:rFonts w:ascii="Times New Roman" w:hAnsi="Times New Roman"/>
-          <w:sz w:val="28"/>
-          <w:szCs w:val="28"/>
-        </w:rPr>
-        <w:t xml:space="preserve">ПО для </w:t>
-      </w:r>
-      <w:r>
-        <w:rPr>
-          <w:rFonts w:ascii="Times New Roman" w:hAnsi="Times New Roman"/>
-          <w:sz w:val="28"/>
-          <w:szCs w:val="28"/>
           <w:lang w:val="en-US"/>
         </w:rPr>
-        <w:t>ESP32</w:t>
-      </w:r>
-    </w:p>
-    <w:p>
-      <w:pPr>
-        <w:pStyle w:val="af"/>
-        <w:numPr>
-          <w:ilvl w:val="1"/>
-          <w:numId w:val="4"/>
-        </w:numPr>
-        <w:spacing w:before="4" w:after="0"/>
+        <w:t>get</w:t>
+      </w:r>
+      <w:r>
+        <w:t>_</w:t>
+      </w:r>
+      <w:proofErr w:type="spellStart"/>
+      <w:proofErr w:type="gramStart"/>
+      <w:r>
         <w:rPr>
-          <w:rFonts w:ascii="Times New Roman" w:hAnsi="Times New Roman"/>
-          <w:sz w:val="28"/>
-          <w:szCs w:val="28"/>
-        </w:rPr>
-      </w:pPr>
-      <w:r>
-        <w:rPr>
-          <w:rFonts w:ascii="Times New Roman" w:hAnsi="Times New Roman"/>
-          <w:b/>
-          <w:bCs/>
-          <w:sz w:val="28"/>
-          <w:szCs w:val="28"/>
-        </w:rPr>
-        <w:t xml:space="preserve"> Задачи</w:t>
-      </w:r>
-    </w:p>
-    <w:p>
-      <w:pPr>
-        <w:pStyle w:val="af"/>
-        <w:spacing w:before="4" w:after="0"/>
-        <w:ind w:left="1080"/>
-        <w:rPr>
-          <w:rFonts w:ascii="Times New Roman" w:hAnsi="Times New Roman"/>
-          <w:sz w:val="28"/>
-          <w:szCs w:val="28"/>
-        </w:rPr>
-      </w:pPr>
-      <w:r>
-        <w:rPr>
-          <w:rFonts w:ascii="Times New Roman" w:hAnsi="Times New Roman"/>
-          <w:color w:val="000000" w:themeColor="text1"/>
-          <w:sz w:val="28"/>
-          <w:szCs w:val="28"/>
-        </w:rPr>
-        <w:t>В ходе выполнения работы и для достижения поставленных целей необходимо выполнить следующие задачи:</w:t>
-      </w:r>
-    </w:p>
-    <w:p>
-      <w:pPr>
-        <w:pStyle w:val="af"/>
-        <w:numPr>
-          <w:ilvl w:val="0"/>
-          <w:numId w:val="6"/>
-        </w:numPr>
-        <w:spacing w:before="4" w:after="0"/>
-        <w:rPr>
-          <w:rFonts w:ascii="Times New Roman" w:hAnsi="Times New Roman"/>
-          <w:sz w:val="28"/>
-          <w:szCs w:val="28"/>
-        </w:rPr>
-      </w:pPr>
-      <w:r>
-        <w:rPr>
-          <w:rFonts w:ascii="Times New Roman" w:hAnsi="Times New Roman"/>
-          <w:color w:val="000000" w:themeColor="text1"/>
-          <w:sz w:val="28"/>
-          <w:szCs w:val="28"/>
-        </w:rPr>
-        <w:t xml:space="preserve">Реализация мобильного приложения для мобильных устройств на базе </w:t>
-      </w:r>
-      <w:r>
-        <w:rPr>
-          <w:rFonts w:ascii="Times New Roman" w:hAnsi="Times New Roman"/>
-          <w:color w:val="000000" w:themeColor="text1"/>
-          <w:sz w:val="28"/>
-          <w:szCs w:val="28"/>
           <w:lang w:val="en-US"/>
         </w:rPr>
-        <w:t>Android</w:t>
-      </w:r>
+        <w:t>keypoints</w:t>
+      </w:r>
+      <w:proofErr w:type="spellEnd"/>
+      <w:r>
+        <w:t>(</w:t>
+      </w:r>
+      <w:proofErr w:type="gramEnd"/>
+      <w:r>
+        <w:t xml:space="preserve">), </w:t>
+      </w:r>
+      <w:r>
+        <w:t xml:space="preserve">которая </w:t>
+      </w:r>
+      <w:r>
+        <w:t>преобразует изображения</w:t>
+      </w:r>
+      <w:r>
+        <w:t xml:space="preserve"> в вид, необходимый для функции </w:t>
+      </w:r>
+      <w:proofErr w:type="spellStart"/>
       <w:r>
         <w:rPr>
-          <w:rFonts w:ascii="Times New Roman" w:hAnsi="Times New Roman"/>
-          <w:color w:val="000000" w:themeColor="text1"/>
-          <w:sz w:val="28"/>
-          <w:szCs w:val="28"/>
-        </w:rPr>
-        <w:t>.</w:t>
-      </w:r>
-    </w:p>
-    <w:p>
-      <w:pPr>
-        <w:pStyle w:val="af"/>
-        <w:numPr>
-          <w:ilvl w:val="0"/>
-          <w:numId w:val="6"/>
-        </w:numPr>
-        <w:spacing w:before="4" w:after="0"/>
-        <w:rPr>
-          <w:rFonts w:ascii="Times New Roman" w:hAnsi="Times New Roman"/>
-          <w:sz w:val="28"/>
-          <w:szCs w:val="28"/>
-        </w:rPr>
-      </w:pPr>
-      <w:r>
-        <w:rPr>
-          <w:rFonts w:ascii="Times New Roman" w:hAnsi="Times New Roman"/>
-          <w:sz w:val="28"/>
-          <w:szCs w:val="28"/>
-        </w:rPr>
-        <w:t>Реализация ПО для сервера.</w:t>
-      </w:r>
-    </w:p>
-    <w:p>
-      <w:pPr>
-        <w:pStyle w:val="af"/>
-        <w:numPr>
-          <w:ilvl w:val="0"/>
-          <w:numId w:val="6"/>
-        </w:numPr>
-        <w:spacing w:before="4" w:after="0"/>
-        <w:rPr>
-          <w:rFonts w:ascii="Times New Roman" w:hAnsi="Times New Roman"/>
-          <w:sz w:val="28"/>
-          <w:szCs w:val="28"/>
-        </w:rPr>
-      </w:pPr>
-      <w:r>
-        <w:rPr>
-          <w:rFonts w:ascii="Times New Roman" w:hAnsi="Times New Roman"/>
-          <w:sz w:val="28"/>
-          <w:szCs w:val="28"/>
-        </w:rPr>
-        <w:t xml:space="preserve">Реализация ПО для </w:t>
-      </w:r>
-      <w:r>
-        <w:rPr>
-          <w:rFonts w:ascii="Times New Roman" w:hAnsi="Times New Roman"/>
-          <w:sz w:val="28"/>
-          <w:szCs w:val="28"/>
           <w:lang w:val="en-US"/>
         </w:rPr>
-        <w:t>ESP32.</w:t>
-      </w:r>
-    </w:p>
-    <w:p>
-      <w:pPr>
-        <w:pStyle w:val="af2"/>
-        <w:numPr>
-          <w:ilvl w:val="1"/>
-          <w:numId w:val="4"/>
-        </w:numPr>
-        <w:spacing w:beforeAutospacing="0" w:after="0" w:afterAutospacing="0" w:line="360" w:lineRule="auto"/>
-        <w:jc w:val="both"/>
+        <w:t>movenet</w:t>
+      </w:r>
+      <w:proofErr w:type="spellEnd"/>
+      <w:r>
+        <w:t xml:space="preserve">(). </w:t>
+      </w:r>
+      <w:r>
+        <w:t xml:space="preserve">Так, в список преобразований входит возможность получения на вход картинки как строки, символизирующий путь к изображению, так и с </w:t>
+      </w:r>
+      <w:proofErr w:type="spellStart"/>
+      <w:r>
         <w:rPr>
-          <w:rFonts w:ascii="Times New Roman" w:hAnsi="Times New Roman"/>
-          <w:sz w:val="28"/>
-          <w:szCs w:val="28"/>
+          <w:lang w:val="en-US"/>
         </w:rPr>
-      </w:pPr>
+        <w:t>numpy</w:t>
+      </w:r>
+      <w:proofErr w:type="spellEnd"/>
+      <w:r>
+        <w:t>-</w:t>
+      </w:r>
+      <w:r>
+        <w:t xml:space="preserve">массивами. Вход преобразуется тип данный </w:t>
+      </w:r>
+      <w:proofErr w:type="gramStart"/>
       <w:r>
         <w:rPr>
-          <w:rFonts w:ascii="Times New Roman" w:hAnsi="Times New Roman"/>
-          <w:b/>
-          <w:bCs/>
-          <w:color w:val="000000" w:themeColor="text1"/>
-          <w:sz w:val="28"/>
-          <w:szCs w:val="28"/>
+          <w:lang w:val="en-US"/>
         </w:rPr>
-        <w:t xml:space="preserve"> Личный вклад участников</w:t>
-      </w:r>
-    </w:p>
-    <w:p>
-      <w:pPr>
-        <w:pStyle w:val="af2"/>
-        <w:spacing w:beforeAutospacing="0" w:after="0" w:afterAutospacing="0" w:line="360" w:lineRule="auto"/>
-        <w:ind w:left="1080"/>
-        <w:jc w:val="both"/>
+        <w:t>Tensor</w:t>
+      </w:r>
+      <w:r>
+        <w:t>(</w:t>
+      </w:r>
+      <w:proofErr w:type="gramEnd"/>
+      <w:r>
+        <w:t xml:space="preserve">), </w:t>
+      </w:r>
+      <w:r>
+        <w:t xml:space="preserve">используемых библиотекой </w:t>
+      </w:r>
+      <w:proofErr w:type="spellStart"/>
+      <w:r>
         <w:rPr>
-          <w:rFonts w:ascii="Times New Roman" w:hAnsi="Times New Roman"/>
-          <w:sz w:val="28"/>
-          <w:szCs w:val="28"/>
-        </w:rPr>
-      </w:pPr>
-      <w:r>
-        <w:rPr>
-          <w:rFonts w:ascii="Times New Roman" w:hAnsi="Times New Roman"/>
-          <w:color w:val="000000" w:themeColor="text1"/>
-          <w:sz w:val="28"/>
-          <w:szCs w:val="28"/>
-        </w:rPr>
-        <w:t xml:space="preserve">К задачам </w:t>
-      </w:r>
-      <w:proofErr w:type="spellStart"/>
-      <w:r>
-        <w:rPr>
-          <w:rFonts w:ascii="Times New Roman" w:hAnsi="Times New Roman"/>
-          <w:color w:val="000000" w:themeColor="text1"/>
-          <w:sz w:val="28"/>
-          <w:szCs w:val="28"/>
-        </w:rPr>
-        <w:t>Корсаева</w:t>
-      </w:r>
-      <w:proofErr w:type="spellEnd"/>
-      <w:r>
-        <w:rPr>
-          <w:rFonts w:ascii="Times New Roman" w:hAnsi="Times New Roman"/>
-          <w:color w:val="000000" w:themeColor="text1"/>
-          <w:sz w:val="28"/>
-          <w:szCs w:val="28"/>
-        </w:rPr>
-        <w:t xml:space="preserve"> Артемия относятся:</w:t>
-      </w:r>
-    </w:p>
-    <w:p>
-      <w:pPr>
-        <w:pStyle w:val="af2"/>
-        <w:numPr>
-          <w:ilvl w:val="0"/>
-          <w:numId w:val="2"/>
-        </w:numPr>
-        <w:spacing w:beforeAutospacing="0" w:after="0" w:afterAutospacing="0" w:line="360" w:lineRule="auto"/>
-        <w:jc w:val="both"/>
-        <w:rPr>
-          <w:rFonts w:ascii="Times New Roman" w:hAnsi="Times New Roman"/>
-          <w:sz w:val="28"/>
-          <w:szCs w:val="28"/>
-        </w:rPr>
-      </w:pPr>
-      <w:r>
-        <w:rPr>
-          <w:rFonts w:ascii="Times New Roman" w:hAnsi="Times New Roman"/>
-          <w:color w:val="000000" w:themeColor="text1"/>
-          <w:sz w:val="28"/>
-          <w:szCs w:val="28"/>
-        </w:rPr>
-        <w:t xml:space="preserve">Изучение документации </w:t>
-      </w:r>
-      <w:proofErr w:type="spellStart"/>
-      <w:r>
-        <w:rPr>
-          <w:rFonts w:ascii="Times New Roman" w:hAnsi="Times New Roman"/>
-          <w:color w:val="000000" w:themeColor="text1"/>
-          <w:sz w:val="28"/>
-          <w:szCs w:val="28"/>
           <w:lang w:val="en-US"/>
         </w:rPr>
         <w:t>tensorflow</w:t>
       </w:r>
       <w:proofErr w:type="spellEnd"/>
-    </w:p>
-    <w:p>
-      <w:pPr>
-        <w:pStyle w:val="af2"/>
-        <w:numPr>
-          <w:ilvl w:val="0"/>
-          <w:numId w:val="2"/>
-        </w:numPr>
-        <w:spacing w:beforeAutospacing="0" w:after="0" w:afterAutospacing="0" w:line="360" w:lineRule="auto"/>
-        <w:jc w:val="both"/>
+      <w:r>
+        <w:t xml:space="preserve">, </w:t>
+      </w:r>
+      <w:r>
+        <w:t xml:space="preserve">а затем проходит масштабирование </w:t>
+      </w:r>
+      <w:r>
         <w:rPr>
-          <w:rFonts w:ascii="Times New Roman" w:hAnsi="Times New Roman"/>
-          <w:sz w:val="28"/>
-          <w:szCs w:val="28"/>
-        </w:rPr>
-      </w:pPr>
-      <w:r>
-        <w:rPr>
-          <w:rFonts w:ascii="Times New Roman" w:hAnsi="Times New Roman"/>
-          <w:color w:val="000000" w:themeColor="text1"/>
-          <w:sz w:val="28"/>
-          <w:szCs w:val="28"/>
-        </w:rPr>
-        <w:t>Разработка сервера для обработки фотографий</w:t>
-      </w:r>
-    </w:p>
-    <w:p>
-      <w:pPr>
-        <w:pStyle w:val="af2"/>
-        <w:numPr>
-          <w:ilvl w:val="0"/>
-          <w:numId w:val="2"/>
-        </w:numPr>
-        <w:spacing w:beforeAutospacing="0" w:after="0" w:afterAutospacing="0" w:line="360" w:lineRule="auto"/>
-        <w:jc w:val="both"/>
-        <w:rPr>
-          <w:rFonts w:ascii="Times New Roman" w:hAnsi="Times New Roman"/>
-          <w:sz w:val="28"/>
-          <w:szCs w:val="28"/>
-        </w:rPr>
-      </w:pPr>
-      <w:r>
-        <w:rPr>
-          <w:rFonts w:ascii="Times New Roman" w:hAnsi="Times New Roman"/>
-          <w:color w:val="000000" w:themeColor="text1"/>
-          <w:sz w:val="28"/>
-          <w:szCs w:val="28"/>
-        </w:rPr>
-        <w:t>Разработка метода сравнения фотографий</w:t>
-      </w:r>
-    </w:p>
-    <w:p>
-      <w:pPr>
-        <w:pStyle w:val="af2"/>
-        <w:numPr>
-          <w:ilvl w:val="0"/>
-          <w:numId w:val="2"/>
-        </w:numPr>
-        <w:spacing w:beforeAutospacing="0" w:after="0" w:afterAutospacing="0" w:line="360" w:lineRule="auto"/>
-        <w:jc w:val="both"/>
-        <w:rPr>
-          <w:rFonts w:ascii="Times New Roman" w:hAnsi="Times New Roman"/>
-          <w:sz w:val="28"/>
-          <w:szCs w:val="28"/>
-        </w:rPr>
-      </w:pPr>
-      <w:r>
-        <w:rPr>
-          <w:rFonts w:ascii="Times New Roman" w:hAnsi="Times New Roman"/>
-          <w:color w:val="000000" w:themeColor="text1"/>
-          <w:sz w:val="28"/>
-          <w:szCs w:val="28"/>
-        </w:rPr>
-        <w:t>Поиск метода и хранения данных и его реализация, по которым происходит сравнение фотографий</w:t>
-      </w:r>
-    </w:p>
-    <w:p>
-      <w:pPr>
-        <w:pStyle w:val="af2"/>
-        <w:numPr>
-          <w:ilvl w:val="0"/>
-          <w:numId w:val="2"/>
-        </w:numPr>
-        <w:spacing w:beforeAutospacing="0" w:after="0" w:afterAutospacing="0" w:line="360" w:lineRule="auto"/>
-        <w:jc w:val="both"/>
-        <w:rPr>
-          <w:rFonts w:ascii="Times New Roman" w:hAnsi="Times New Roman"/>
-          <w:sz w:val="28"/>
-          <w:szCs w:val="28"/>
-        </w:rPr>
-      </w:pPr>
-      <w:r>
-        <w:rPr>
-          <w:rFonts w:ascii="Times New Roman" w:hAnsi="Times New Roman"/>
-          <w:color w:val="000000" w:themeColor="text1"/>
-          <w:sz w:val="28"/>
-          <w:szCs w:val="28"/>
-        </w:rPr>
-        <w:t>Разработка метода построения ключевых точек позы по фотографии</w:t>
-      </w:r>
-    </w:p>
-    <w:p>
-      <w:pPr>
-        <w:pStyle w:val="af2"/>
-        <w:spacing w:beforeAutospacing="0" w:after="0" w:afterAutospacing="0" w:line="360" w:lineRule="auto"/>
-        <w:jc w:val="both"/>
-        <w:rPr>
-          <w:rFonts w:ascii="Times New Roman" w:hAnsi="Times New Roman"/>
-          <w:color w:val="000000"/>
-          <w:sz w:val="28"/>
-          <w:szCs w:val="28"/>
-        </w:rPr>
-      </w:pPr>
-    </w:p>
-    <w:p>
-      <w:pPr>
-        <w:pStyle w:val="af2"/>
-        <w:spacing w:beforeAutospacing="0" w:after="0" w:afterAutospacing="0" w:line="360" w:lineRule="auto"/>
-        <w:ind w:left="1080"/>
-        <w:jc w:val="both"/>
-        <w:rPr>
-          <w:rFonts w:ascii="Times New Roman" w:hAnsi="Times New Roman"/>
-          <w:color w:val="000000"/>
-          <w:sz w:val="28"/>
-          <w:szCs w:val="28"/>
-        </w:rPr>
-      </w:pPr>
-    </w:p>
-    <w:p>
-      <w:pPr>
-        <w:pStyle w:val="af2"/>
-        <w:numPr>
-          <w:ilvl w:val="0"/>
-          <w:numId w:val="4"/>
-        </w:numPr>
-        <w:spacing w:beforeAutospacing="0" w:after="0" w:afterAutospacing="0" w:line="360" w:lineRule="auto"/>
-        <w:jc w:val="both"/>
-        <w:rPr>
-          <w:rFonts w:ascii="Times New Roman" w:hAnsi="Times New Roman"/>
-          <w:sz w:val="28"/>
-          <w:szCs w:val="28"/>
-        </w:rPr>
-      </w:pPr>
-      <w:r>
-        <w:rPr>
-          <w:rFonts w:ascii="Times New Roman" w:hAnsi="Times New Roman"/>
-          <w:b/>
-          <w:bCs/>
-          <w:color w:val="000000" w:themeColor="text1"/>
-          <w:sz w:val="28"/>
-          <w:szCs w:val="28"/>
-        </w:rPr>
-        <w:t>Программная реализация</w:t>
-      </w:r>
-    </w:p>
-    <w:p>
-      <w:pPr>
-        <w:pStyle w:val="af2"/>
-        <w:numPr>
-          <w:ilvl w:val="1"/>
-          <w:numId w:val="4"/>
-        </w:numPr>
-        <w:spacing w:beforeAutospacing="0" w:after="0" w:afterAutospacing="0" w:line="360" w:lineRule="auto"/>
-        <w:jc w:val="both"/>
-        <w:rPr>
-          <w:rFonts w:ascii="Times New Roman" w:hAnsi="Times New Roman"/>
-          <w:sz w:val="28"/>
-          <w:szCs w:val="28"/>
-        </w:rPr>
-      </w:pPr>
-      <w:r>
-        <w:rPr>
-          <w:rFonts w:ascii="Times New Roman" w:hAnsi="Times New Roman"/>
-          <w:b/>
-          <w:bCs/>
-          <w:color w:val="000000" w:themeColor="text1"/>
-          <w:sz w:val="28"/>
-          <w:szCs w:val="28"/>
-        </w:rPr>
-        <w:t xml:space="preserve"> Использование </w:t>
-      </w:r>
-      <w:proofErr w:type="spellStart"/>
-      <w:r>
-        <w:rPr>
-          <w:rFonts w:ascii="Times New Roman" w:hAnsi="Times New Roman"/>
-          <w:b/>
-          <w:bCs/>
-          <w:color w:val="000000" w:themeColor="text1"/>
-          <w:sz w:val="28"/>
-          <w:szCs w:val="28"/>
           <w:lang w:val="en-US"/>
         </w:rPr>
-        <w:t>Movenet</w:t>
-      </w:r>
-      <w:proofErr w:type="spellEnd"/>
+        <w:t>Tensor</w:t>
+      </w:r>
+      <w:r>
+        <w:t>(),</w:t>
+      </w:r>
+      <w:r>
+        <w:t xml:space="preserve"> который посылается уже в функцию </w:t>
+      </w:r>
+      <w:proofErr w:type="spellStart"/>
       <w:r>
         <w:rPr>
-          <w:rFonts w:ascii="Times New Roman" w:hAnsi="Times New Roman"/>
-          <w:b/>
-          <w:bCs/>
-          <w:color w:val="000000" w:themeColor="text1"/>
-          <w:sz w:val="28"/>
-          <w:szCs w:val="28"/>
-        </w:rPr>
-        <w:t xml:space="preserve"> для поиска ключевых точек позы по фотографии</w:t>
-      </w:r>
-    </w:p>
-    <w:p>
-      <w:pPr>
-        <w:pStyle w:val="af2"/>
-        <w:spacing w:beforeAutospacing="0" w:after="0" w:afterAutospacing="0" w:line="360" w:lineRule="auto"/>
-        <w:ind w:left="1080"/>
-        <w:jc w:val="both"/>
-        <w:rPr>
-          <w:rFonts w:ascii="Times New Roman" w:hAnsi="Times New Roman"/>
-          <w:sz w:val="28"/>
-          <w:szCs w:val="28"/>
-        </w:rPr>
-      </w:pPr>
-      <w:r>
-        <w:rPr>
-          <w:rFonts w:ascii="Times New Roman" w:hAnsi="Times New Roman"/>
-          <w:color w:val="000000" w:themeColor="text1"/>
-          <w:sz w:val="28"/>
-          <w:szCs w:val="28"/>
-        </w:rPr>
-        <w:lastRenderedPageBreak/>
-        <w:t>Выбор пал на данную модель, как зарекомендовавшую себя своей точностью</w:t>
-      </w:r>
-      <w:r>
-        <w:rPr>
-          <w:rFonts w:ascii="Times New Roman" w:hAnsi="Times New Roman"/>
-          <w:color w:val="000000" w:themeColor="text1"/>
-          <w:sz w:val="28"/>
-          <w:szCs w:val="28"/>
-        </w:rPr>
-        <w:t xml:space="preserve"> при малых аппаратных мощностях</w:t>
-      </w:r>
-      <w:r>
-        <w:rPr>
-          <w:rFonts w:ascii="Times New Roman" w:hAnsi="Times New Roman"/>
-          <w:color w:val="000000" w:themeColor="text1"/>
-          <w:sz w:val="28"/>
-          <w:szCs w:val="28"/>
-        </w:rPr>
-        <w:t>.</w:t>
-      </w:r>
-    </w:p>
-    <w:p>
-      <w:pPr>
-        <w:pStyle w:val="af2"/>
-        <w:spacing w:beforeAutospacing="0" w:after="0" w:afterAutospacing="0" w:line="360" w:lineRule="auto"/>
-        <w:ind w:left="1080"/>
-        <w:jc w:val="both"/>
-        <w:rPr>
-          <w:rFonts w:ascii="Times New Roman" w:hAnsi="Times New Roman"/>
-          <w:sz w:val="28"/>
-          <w:szCs w:val="28"/>
-        </w:rPr>
-      </w:pPr>
-      <w:r>
-        <w:rPr>
-          <w:rFonts w:ascii="Times New Roman" w:hAnsi="Times New Roman"/>
-          <w:color w:val="000000" w:themeColor="text1"/>
-          <w:sz w:val="28"/>
-          <w:szCs w:val="28"/>
-        </w:rPr>
-        <w:t xml:space="preserve">Полученные от </w:t>
-      </w:r>
-      <w:proofErr w:type="spellStart"/>
-      <w:r>
-        <w:rPr>
-          <w:rFonts w:ascii="Times New Roman" w:hAnsi="Times New Roman"/>
-          <w:color w:val="000000" w:themeColor="text1"/>
-          <w:sz w:val="28"/>
-          <w:szCs w:val="28"/>
           <w:lang w:val="en-US"/>
         </w:rPr>
-        <w:t>Movenet</w:t>
+        <w:t>movenet</w:t>
       </w:r>
       <w:proofErr w:type="spellEnd"/>
       <w:r>
+        <w:t xml:space="preserve">(), </w:t>
+      </w:r>
+      <w:r>
+        <w:t xml:space="preserve">результат которой возвращается из </w:t>
+      </w:r>
+      <w:r>
         <w:rPr>
-          <w:rFonts w:ascii="Times New Roman" w:hAnsi="Times New Roman"/>
-          <w:color w:val="000000" w:themeColor="text1"/>
-          <w:sz w:val="28"/>
-          <w:szCs w:val="28"/>
-        </w:rPr>
-        <w:t xml:space="preserve"> точки преобразуются в вектора, выражающие собой силуэт человека.</w:t>
-      </w:r>
-    </w:p>
-    <w:p>
-      <w:pPr>
-        <w:pStyle w:val="af2"/>
-        <w:numPr>
-          <w:ilvl w:val="1"/>
-          <w:numId w:val="4"/>
-        </w:numPr>
-        <w:spacing w:beforeAutospacing="0" w:after="0" w:afterAutospacing="0" w:line="360" w:lineRule="auto"/>
-        <w:jc w:val="both"/>
-        <w:rPr>
-          <w:rFonts w:ascii="Times New Roman" w:hAnsi="Times New Roman"/>
-          <w:sz w:val="28"/>
-          <w:szCs w:val="28"/>
-        </w:rPr>
-      </w:pPr>
-      <w:r>
-        <w:rPr>
-          <w:rFonts w:ascii="Times New Roman" w:hAnsi="Times New Roman"/>
-          <w:b/>
-          <w:bCs/>
-          <w:color w:val="000000" w:themeColor="text1"/>
-          <w:sz w:val="28"/>
-          <w:szCs w:val="28"/>
-        </w:rPr>
-        <w:t xml:space="preserve"> Создание сервера</w:t>
-      </w:r>
-    </w:p>
-    <w:p>
-      <w:pPr>
-        <w:pStyle w:val="af2"/>
-        <w:spacing w:beforeAutospacing="0" w:after="0" w:afterAutospacing="0" w:line="360" w:lineRule="auto"/>
-        <w:ind w:left="1080"/>
-        <w:jc w:val="both"/>
-        <w:rPr>
-          <w:rFonts w:ascii="Times New Roman" w:hAnsi="Times New Roman"/>
-          <w:sz w:val="28"/>
-          <w:szCs w:val="28"/>
-        </w:rPr>
-      </w:pPr>
-      <w:r>
-        <w:rPr>
-          <w:rFonts w:ascii="Times New Roman" w:hAnsi="Times New Roman"/>
-          <w:color w:val="000000" w:themeColor="text1"/>
-          <w:sz w:val="28"/>
-          <w:szCs w:val="28"/>
-        </w:rPr>
-        <w:t xml:space="preserve">В качестве фреймворка был использован </w:t>
-      </w:r>
-      <w:proofErr w:type="spellStart"/>
-      <w:r>
-        <w:rPr>
-          <w:rFonts w:ascii="Times New Roman" w:hAnsi="Times New Roman"/>
-          <w:color w:val="000000" w:themeColor="text1"/>
-          <w:sz w:val="28"/>
-          <w:szCs w:val="28"/>
           <w:lang w:val="en-US"/>
         </w:rPr>
-        <w:t>FastAPI</w:t>
-      </w:r>
-      <w:proofErr w:type="spellEnd"/>
+        <w:t>get</w:t>
+      </w:r>
+      <w:r>
+        <w:t>_</w:t>
+      </w:r>
+      <w:proofErr w:type="spellStart"/>
       <w:r>
         <w:rPr>
-          <w:rFonts w:ascii="Times New Roman" w:hAnsi="Times New Roman"/>
-          <w:color w:val="000000" w:themeColor="text1"/>
-          <w:sz w:val="28"/>
-          <w:szCs w:val="28"/>
-        </w:rPr>
-        <w:t xml:space="preserve">. Выбор пал именно на него, так как он является наиболее лучшей опцией для построения </w:t>
-      </w:r>
-      <w:r>
-        <w:rPr>
-          <w:rFonts w:ascii="Times New Roman" w:hAnsi="Times New Roman"/>
-          <w:color w:val="000000" w:themeColor="text1"/>
-          <w:sz w:val="28"/>
-          <w:szCs w:val="28"/>
           <w:lang w:val="en-US"/>
         </w:rPr>
-        <w:t>API</w:t>
-      </w:r>
-      <w:r>
-        <w:rPr>
-          <w:rFonts w:ascii="Times New Roman" w:hAnsi="Times New Roman"/>
-          <w:color w:val="000000" w:themeColor="text1"/>
-          <w:sz w:val="28"/>
-          <w:szCs w:val="28"/>
-        </w:rPr>
-        <w:t xml:space="preserve">, с помощью которого работает передача данных между мобильным устройством на базе </w:t>
-      </w:r>
-      <w:r>
-        <w:rPr>
-          <w:rFonts w:ascii="Times New Roman" w:hAnsi="Times New Roman"/>
-          <w:color w:val="000000" w:themeColor="text1"/>
-          <w:sz w:val="28"/>
-          <w:szCs w:val="28"/>
-          <w:lang w:val="en-US"/>
-        </w:rPr>
-        <w:t>Android</w:t>
-      </w:r>
-      <w:r>
-        <w:rPr>
-          <w:rFonts w:ascii="Times New Roman" w:hAnsi="Times New Roman"/>
-          <w:color w:val="000000" w:themeColor="text1"/>
-          <w:sz w:val="28"/>
-          <w:szCs w:val="28"/>
-        </w:rPr>
-        <w:t xml:space="preserve"> и устройством будильника. </w:t>
-      </w:r>
-    </w:p>
-    <w:p>
-      <w:pPr>
-        <w:pStyle w:val="af2"/>
-        <w:spacing w:beforeAutospacing="0" w:after="0" w:afterAutospacing="0" w:line="360" w:lineRule="auto"/>
-        <w:ind w:left="1080"/>
-        <w:jc w:val="both"/>
-        <w:rPr>
-          <w:rFonts w:ascii="Times New Roman" w:hAnsi="Times New Roman"/>
-          <w:sz w:val="28"/>
-          <w:szCs w:val="28"/>
-        </w:rPr>
-      </w:pPr>
-    </w:p>
-    <w:p>
-      <w:pPr>
-        <w:pStyle w:val="af2"/>
-        <w:numPr>
-          <w:ilvl w:val="1"/>
-          <w:numId w:val="4"/>
-        </w:numPr>
-        <w:spacing w:beforeAutospacing="0" w:after="0" w:afterAutospacing="0" w:line="360" w:lineRule="auto"/>
-        <w:jc w:val="both"/>
-        <w:rPr>
-          <w:rFonts w:ascii="Times New Roman" w:hAnsi="Times New Roman"/>
-          <w:sz w:val="28"/>
-          <w:szCs w:val="28"/>
-        </w:rPr>
-      </w:pPr>
-      <w:r>
-        <w:rPr>
-          <w:rFonts w:ascii="Times New Roman" w:hAnsi="Times New Roman"/>
-          <w:b/>
-          <w:bCs/>
-          <w:color w:val="000000" w:themeColor="text1"/>
-          <w:sz w:val="28"/>
-          <w:szCs w:val="28"/>
-        </w:rPr>
-        <w:t xml:space="preserve"> Построение алгоритма сравнения поз с фотографий</w:t>
-      </w:r>
-    </w:p>
-    <w:p>
-      <w:pPr>
-        <w:pStyle w:val="af2"/>
-        <w:spacing w:beforeAutospacing="0" w:after="0" w:afterAutospacing="0" w:line="360" w:lineRule="auto"/>
-        <w:ind w:left="1080"/>
-        <w:jc w:val="both"/>
-        <w:rPr>
-          <w:rFonts w:ascii="Times New Roman" w:hAnsi="Times New Roman"/>
-          <w:sz w:val="28"/>
-          <w:szCs w:val="28"/>
-        </w:rPr>
-      </w:pPr>
-      <w:r>
-        <w:rPr>
-          <w:rFonts w:ascii="Times New Roman" w:hAnsi="Times New Roman"/>
-          <w:color w:val="000000" w:themeColor="text1"/>
-          <w:sz w:val="28"/>
-          <w:szCs w:val="28"/>
-        </w:rPr>
-        <w:t>Приведем пример. Алгоритм получает вектора, полученные с изображения с камеры устройства и с эталонного изображения. Далее для каждого вектора с изображения с камеры устройства берем мы ищем соответствующую пару, например, голень левой ноги с изображения с камеры устройства с голенью левой ноги с эталонного изображения. В случае, если пара не находится, текущее то позы на этих изображениях разные. Далее вычисляется угол, образующиеся между векторами. Если угол превышает пороговое значение, то позы на</w:t>
-      </w:r>
-      <w:r>
-        <w:rPr>
-          <w:rFonts w:ascii="Times New Roman" w:hAnsi="Times New Roman"/>
-          <w:color w:val="000000" w:themeColor="text1"/>
-          <w:sz w:val="28"/>
-          <w:szCs w:val="28"/>
-        </w:rPr>
-        <w:t xml:space="preserve"> </w:t>
-      </w:r>
-      <w:r>
-        <w:rPr>
-          <w:rFonts w:ascii="Times New Roman" w:hAnsi="Times New Roman"/>
-          <w:color w:val="000000" w:themeColor="text1"/>
-          <w:sz w:val="28"/>
-          <w:szCs w:val="28"/>
-        </w:rPr>
-        <w:t>этих изображениях разные.</w:t>
-      </w:r>
-    </w:p>
-    <w:p>
-      <w:pPr>
-        <w:pStyle w:val="user1"/>
-        <w:rPr>
-          <w:noProof/>
-        </w:rPr>
+        <w:t>keypoints</w:t>
+      </w:r>
+      <w:proofErr w:type="spellEnd"/>
+      <w:r>
+        <w:t>().</w:t>
+      </w:r>
+    </w:p>
+    <w:p>
+      <w:pPr>
+        <w:pStyle w:val="ICWNormal"/>
       </w:pPr>
       <w:r>
         <w:rPr>
           <w:noProof/>
         </w:rPr>
         <w:drawing>
-          <wp:inline distT="0" distB="0" distL="0" distR="0" wp14:anchorId="7C2F2110" wp14:editId="371465F0">
-            <wp:extent cx="3228353" cy="1920240"/>
+          <wp:inline distT="0" distB="0" distL="0" distR="0" wp14:anchorId="6D07520A" wp14:editId="5531808E">
+            <wp:extent cx="5564960" cy="2809803"/>
             <wp:effectExtent l="0" t="0" r="0" b="0"/>
-            <wp:docPr id="2" name="Рисунок 2"/>
+            <wp:docPr id="3" name="Picture 3"/>
             <wp:cNvGraphicFramePr>
               <a:graphicFrameLocks xmlns:a="http://schemas.openxmlformats.org/drawingml/2006/main" noChangeAspect="1"/>
             </wp:cNvGraphicFramePr>
@@ -7989,7 +8128,7 @@
                   <pic:spPr>
                     <a:xfrm>
                       <a:off x="0" y="0"/>
-                      <a:ext cx="3245017" cy="1930152"/>
+                      <a:ext cx="5614012" cy="2834570"/>
                     </a:xfrm>
                     <a:prstGeom prst="rect">
                       <a:avLst/>
@@ -8004,40 +8143,44 @@
     </w:p>
     <w:p>
       <w:pPr>
-        <w:pStyle w:val="user1"/>
-        <w:rPr>
-          <w:i w:val="0"/>
-          <w:iCs w:val="0"/>
-        </w:rPr>
+        <w:pStyle w:val="Caption"/>
+        <w:jc w:val="center"/>
       </w:pPr>
       <w:r>
         <w:t xml:space="preserve">Рисунок </w:t>
       </w:r>
-      <w:r>
-        <w:t>2</w:t>
-      </w:r>
-      <w:r>
-        <w:t xml:space="preserve"> –</w:t>
-      </w:r>
-      <w:r>
-        <w:t xml:space="preserve"> </w:t>
-      </w:r>
-      <w:r>
-        <w:t>программная реализация</w:t>
-      </w:r>
-      <w:r>
-        <w:t xml:space="preserve"> </w:t>
-      </w:r>
-      <w:r>
-        <w:t xml:space="preserve">функции </w:t>
-      </w:r>
-      <w:proofErr w:type="gramStart"/>
+      <w:fldSimple w:instr=" SEQ Рисунок \* ARABIC ">
+        <w:r>
+          <w:rPr>
+            <w:noProof/>
+          </w:rPr>
+          <w:t>2</w:t>
+        </w:r>
+      </w:fldSimple>
+      <w:r>
+        <w:t xml:space="preserve"> - </w:t>
+      </w:r>
+      <w:r>
+        <w:t xml:space="preserve">листинг функции </w:t>
+      </w:r>
       <w:r>
         <w:rPr>
           <w:lang w:val="en-US"/>
         </w:rPr>
-        <w:t>estimate</w:t>
-      </w:r>
+        <w:t>get</w:t>
+      </w:r>
+      <w:r>
+        <w:t>_</w:t>
+      </w:r>
+      <w:proofErr w:type="spellStart"/>
+      <w:proofErr w:type="gramStart"/>
+      <w:r>
+        <w:rPr>
+          <w:lang w:val="en-US"/>
+        </w:rPr>
+        <w:t>keypoints</w:t>
+      </w:r>
+      <w:proofErr w:type="spellEnd"/>
       <w:r>
         <w:t>(</w:t>
       </w:r>
@@ -8048,7 +8191,367 @@
     </w:p>
     <w:p>
       <w:pPr>
-        <w:pStyle w:val="af2"/>
+        <w:pStyle w:val="ICWNormal"/>
+      </w:pPr>
+      <w:r>
+        <w:lastRenderedPageBreak/>
+        <w:t>Одной из ключевых функций является</w:t>
+      </w:r>
+      <w:r>
+        <w:t xml:space="preserve"> </w:t>
+      </w:r>
+      <w:proofErr w:type="spellStart"/>
+      <w:r>
+        <w:rPr>
+          <w:lang w:val="en-US"/>
+        </w:rPr>
+        <w:t>keypoints</w:t>
+      </w:r>
+      <w:proofErr w:type="spellEnd"/>
+      <w:r>
+        <w:t>_</w:t>
+      </w:r>
+      <w:r>
+        <w:rPr>
+          <w:lang w:val="en-US"/>
+        </w:rPr>
+        <w:t>and</w:t>
+      </w:r>
+      <w:r>
+        <w:t>_</w:t>
+      </w:r>
+      <w:r>
+        <w:rPr>
+          <w:lang w:val="en-US"/>
+        </w:rPr>
+        <w:t>edges</w:t>
+      </w:r>
+      <w:r>
+        <w:t>_</w:t>
+      </w:r>
+      <w:r>
+        <w:rPr>
+          <w:lang w:val="en-US"/>
+        </w:rPr>
+        <w:t>for</w:t>
+      </w:r>
+      <w:r>
+        <w:t>_</w:t>
+      </w:r>
+      <w:proofErr w:type="gramStart"/>
+      <w:r>
+        <w:rPr>
+          <w:lang w:val="en-US"/>
+        </w:rPr>
+        <w:t>display</w:t>
+      </w:r>
+      <w:r>
+        <w:t>(</w:t>
+      </w:r>
+      <w:proofErr w:type="gramEnd"/>
+      <w:r>
+        <w:t>)</w:t>
+      </w:r>
+      <w:r>
+        <w:t xml:space="preserve"> </w:t>
+      </w:r>
+      <w:r>
+        <w:rPr>
+          <w:color w:val="231F20"/>
+          <w:szCs w:val="28"/>
+        </w:rPr>
+        <w:t>(Приложение</w:t>
+      </w:r>
+      <w:r>
+        <w:rPr>
+          <w:color w:val="231F20"/>
+          <w:spacing w:val="18"/>
+          <w:szCs w:val="28"/>
+        </w:rPr>
+        <w:t xml:space="preserve"> </w:t>
+      </w:r>
+      <w:r>
+        <w:rPr>
+          <w:color w:val="231F20"/>
+          <w:szCs w:val="28"/>
+        </w:rPr>
+        <w:t>1</w:t>
+      </w:r>
+      <w:r>
+        <w:rPr>
+          <w:color w:val="231F20"/>
+          <w:szCs w:val="28"/>
+        </w:rPr>
+        <w:t>)</w:t>
+      </w:r>
+      <w:r>
+        <w:t xml:space="preserve">, </w:t>
+      </w:r>
+      <w:r>
+        <w:t>которая на вход получает ключевые точки, возвращая информацию для представления позы на изображении в виде линий(костей)</w:t>
+      </w:r>
+      <w:r>
+        <w:t>.</w:t>
+      </w:r>
+    </w:p>
+    <w:p>
+      <w:pPr>
+        <w:pStyle w:val="ICWHeading3"/>
+      </w:pPr>
+      <w:r>
+        <w:t xml:space="preserve">Реализация </w:t>
+      </w:r>
+      <w:r>
+        <w:rPr>
+          <w:lang w:val="en-US"/>
+        </w:rPr>
+        <w:t xml:space="preserve">HTTP </w:t>
+      </w:r>
+      <w:r>
+        <w:t>сервера</w:t>
+      </w:r>
+    </w:p>
+    <w:p>
+      <w:pPr>
+        <w:pStyle w:val="ICWNormal"/>
+      </w:pPr>
+      <w:r>
+        <w:rPr>
+          <w:lang w:val="en-US"/>
+        </w:rPr>
+        <w:t>HTTP</w:t>
+      </w:r>
+      <w:r>
+        <w:t xml:space="preserve"> </w:t>
+      </w:r>
+      <w:r>
+        <w:t xml:space="preserve">сервер написан на языке программирования </w:t>
+      </w:r>
+      <w:r>
+        <w:rPr>
+          <w:lang w:val="en-US"/>
+        </w:rPr>
+        <w:t>Python</w:t>
+      </w:r>
+      <w:r>
+        <w:t xml:space="preserve"> </w:t>
+      </w:r>
+      <w:r>
+        <w:t xml:space="preserve">с использованием фреймворка </w:t>
+      </w:r>
+      <w:proofErr w:type="spellStart"/>
+      <w:r>
+        <w:rPr>
+          <w:lang w:val="en-US"/>
+        </w:rPr>
+        <w:t>FastAPI</w:t>
+      </w:r>
+      <w:proofErr w:type="spellEnd"/>
+      <w:r>
+        <w:t xml:space="preserve">. </w:t>
+      </w:r>
+      <w:r>
+        <w:t xml:space="preserve">Он реализует один </w:t>
+      </w:r>
+      <w:proofErr w:type="spellStart"/>
+      <w:r>
+        <w:t>эндпоинт</w:t>
+      </w:r>
+      <w:proofErr w:type="spellEnd"/>
+      <w:r>
+        <w:t xml:space="preserve">, который ожидает </w:t>
+      </w:r>
+      <w:r>
+        <w:rPr>
+          <w:lang w:val="en-US"/>
+        </w:rPr>
+        <w:t>POST</w:t>
+      </w:r>
+      <w:r>
+        <w:t xml:space="preserve"> </w:t>
+      </w:r>
+      <w:r>
+        <w:t xml:space="preserve">запрос с изображением. Изображение передаётся в модель, после чего результат обработки изображения сравнивается с эталонным значением, после чего возвращается ответ клиенту – </w:t>
+      </w:r>
+      <w:r>
+        <w:t xml:space="preserve">200, </w:t>
+      </w:r>
+      <w:r>
+        <w:t xml:space="preserve">если поза совпала и </w:t>
+      </w:r>
+      <w:r>
+        <w:t xml:space="preserve">400, </w:t>
+      </w:r>
+      <w:r>
+        <w:t>если поза не совпадает.</w:t>
+      </w:r>
+      <w:r>
+        <w:t xml:space="preserve"> Эталонные значения получаются с помощью инъекции зависимостей (</w:t>
+      </w:r>
+      <w:r>
+        <w:t>рис.</w:t>
+      </w:r>
+      <w:r>
+        <w:t xml:space="preserve"> </w:t>
+      </w:r>
+      <w:r>
+        <w:t>3</w:t>
+      </w:r>
+      <w:r>
+        <w:t>).</w:t>
+      </w:r>
+    </w:p>
+    <w:p>
+      <w:pPr>
+        <w:pStyle w:val="ICWNormal"/>
+        <w:keepNext/>
+      </w:pPr>
+      <w:r>
+        <w:drawing>
+          <wp:inline distT="0" distB="0" distL="0" distR="0" wp14:anchorId="60817A20" wp14:editId="62370FF7">
+            <wp:extent cx="5492934" cy="1810904"/>
+            <wp:effectExtent l="0" t="0" r="0" b="0"/>
+            <wp:docPr id="9" name="Picture 9"/>
+            <wp:cNvGraphicFramePr>
+              <a:graphicFrameLocks xmlns:a="http://schemas.openxmlformats.org/drawingml/2006/main" noChangeAspect="1"/>
+            </wp:cNvGraphicFramePr>
+            <a:graphic xmlns:a="http://schemas.openxmlformats.org/drawingml/2006/main">
+              <a:graphicData uri="http://schemas.openxmlformats.org/drawingml/2006/picture">
+                <pic:pic xmlns:pic="http://schemas.openxmlformats.org/drawingml/2006/picture">
+                  <pic:nvPicPr>
+                    <pic:cNvPr id="1" name=""/>
+                    <pic:cNvPicPr/>
+                  </pic:nvPicPr>
+                  <pic:blipFill>
+                    <a:blip r:embed="rId18"/>
+                    <a:stretch>
+                      <a:fillRect/>
+                    </a:stretch>
+                  </pic:blipFill>
+                  <pic:spPr>
+                    <a:xfrm>
+                      <a:off x="0" y="0"/>
+                      <a:ext cx="5519003" cy="1819498"/>
+                    </a:xfrm>
+                    <a:prstGeom prst="rect">
+                      <a:avLst/>
+                    </a:prstGeom>
+                  </pic:spPr>
+                </pic:pic>
+              </a:graphicData>
+            </a:graphic>
+          </wp:inline>
+        </w:drawing>
+      </w:r>
+    </w:p>
+    <w:p>
+      <w:pPr>
+        <w:pStyle w:val="Caption"/>
+        <w:jc w:val="center"/>
+        <w:rPr>
+          <w:lang w:val="en-US"/>
+        </w:rPr>
+      </w:pPr>
+      <w:r>
+        <w:t xml:space="preserve">Рисунок </w:t>
+      </w:r>
+      <w:fldSimple w:instr=" SEQ Рисунок \* ARABIC ">
+        <w:r>
+          <w:rPr>
+            <w:noProof/>
+          </w:rPr>
+          <w:t>3</w:t>
+        </w:r>
+      </w:fldSimple>
+      <w:r>
+        <w:rPr>
+          <w:lang w:val="en-US"/>
+        </w:rPr>
+        <w:t xml:space="preserve"> - </w:t>
+      </w:r>
+    </w:p>
+    <w:p>
+      <w:pPr>
+        <w:pStyle w:val="ICWHeading2"/>
+      </w:pPr>
+      <w:bookmarkStart w:id="15" w:name="_Toc200113821"/>
+      <w:r>
+        <w:t>Тестирование и отладка</w:t>
+      </w:r>
+      <w:bookmarkEnd w:id="15"/>
+    </w:p>
+    <w:p>
+      <w:pPr>
+        <w:pStyle w:val="ICWNormal"/>
+      </w:pPr>
+      <w:r>
+        <w:t>Для тестирования модели распозн</w:t>
+      </w:r>
+      <w:r>
+        <w:t>а</w:t>
+      </w:r>
+      <w:r>
+        <w:t>вания позы</w:t>
+      </w:r>
+      <w:r>
+        <w:t xml:space="preserve"> на начальном этапе была написана программа для её отладки. В качестве камеры, откуда берется поза, используется веб-камера компьютера. </w:t>
+      </w:r>
+    </w:p>
+    <w:p>
+      <w:pPr>
+        <w:pStyle w:val="ICWNormal"/>
+      </w:pPr>
+      <w:r>
+        <w:t>Следующим этапом тестирование модели распознавания позы</w:t>
+      </w:r>
+      <w:r>
+        <w:t xml:space="preserve"> </w:t>
+      </w:r>
+      <w:r>
+        <w:t xml:space="preserve">было использования камеры устройства на базе </w:t>
+      </w:r>
+      <w:r>
+        <w:rPr>
+          <w:lang w:val="en-US"/>
+        </w:rPr>
+        <w:t>ESP</w:t>
+      </w:r>
+      <w:r>
+        <w:t>32</w:t>
+      </w:r>
+      <w:r>
+        <w:rPr>
+          <w:lang w:val="en-US"/>
+        </w:rPr>
+        <w:t>S</w:t>
+      </w:r>
+      <w:r>
+        <w:t>3</w:t>
+      </w:r>
+      <w:r>
+        <w:t xml:space="preserve"> вместо веб-камеры компьютера. </w:t>
+      </w:r>
+      <w:r>
+        <w:t>(рассказать</w:t>
+      </w:r>
+      <w:r>
+        <w:t xml:space="preserve"> тест мобильного приложения</w:t>
+      </w:r>
+      <w:r>
+        <w:t xml:space="preserve"> и </w:t>
+      </w:r>
+      <w:proofErr w:type="spellStart"/>
+      <w:r>
+        <w:t>есп</w:t>
+      </w:r>
+      <w:proofErr w:type="spellEnd"/>
+      <w:r>
+        <w:t>)</w:t>
+      </w:r>
+    </w:p>
+    <w:p>
+      <w:pPr>
+        <w:pStyle w:val="NormalWeb"/>
         <w:spacing w:beforeAutospacing="0" w:after="0" w:afterAutospacing="0" w:line="360" w:lineRule="auto"/>
         <w:jc w:val="both"/>
         <w:rPr>
@@ -8061,22 +8564,9 @@
     </w:p>
     <w:p>
       <w:pPr>
-        <w:pStyle w:val="af2"/>
-        <w:spacing w:beforeAutospacing="0" w:after="0" w:afterAutospacing="0" w:line="360" w:lineRule="auto"/>
-        <w:jc w:val="both"/>
-        <w:rPr>
-          <w:rFonts w:ascii="Times New Roman" w:hAnsi="Times New Roman"/>
-          <w:color w:val="000000"/>
-          <w:sz w:val="28"/>
-          <w:szCs w:val="28"/>
-        </w:rPr>
-      </w:pPr>
-    </w:p>
-    <w:p>
-      <w:pPr>
         <w:pStyle w:val="ICWHeading1"/>
       </w:pPr>
-      <w:bookmarkStart w:id="7" w:name="_Toc200028973"/>
+      <w:bookmarkStart w:id="16" w:name="_Toc200113822"/>
       <w:r>
         <w:lastRenderedPageBreak/>
         <w:t xml:space="preserve">Глава </w:t>
@@ -8085,1521 +8575,359 @@
         <w:rPr>
           <w:lang w:val="en-US"/>
         </w:rPr>
-        <w:t>I</w:t>
+        <w:t>II</w:t>
       </w:r>
       <w:r>
         <w:t xml:space="preserve">: </w:t>
       </w:r>
       <w:r>
-        <w:t>Проектирование и реализация программного продукта</w:t>
-      </w:r>
-      <w:bookmarkEnd w:id="7"/>
+        <w:t>Анализ результатов и возможные доработки</w:t>
+      </w:r>
+      <w:bookmarkEnd w:id="16"/>
     </w:p>
     <w:p>
       <w:pPr>
         <w:pStyle w:val="ICWHeading2"/>
       </w:pPr>
-      <w:bookmarkStart w:id="8" w:name="_Toc200028974"/>
-      <w:r>
-        <w:t>Постановка задачи</w:t>
-      </w:r>
-      <w:bookmarkEnd w:id="8"/>
-    </w:p>
-    <w:p>
-      <w:pPr>
-        <w:pStyle w:val="ICWNormal"/>
-      </w:pPr>
-      <w:r>
-        <w:t>Программный продукт на вход принимает изображение и на выход возвращает результат, похожа ли поза с картинки на входе на эталонную позу.</w:t>
+      <w:bookmarkStart w:id="17" w:name="_Toc200113823"/>
+      <w:r>
+        <w:t>Оценка полученного результата</w:t>
+      </w:r>
+      <w:bookmarkEnd w:id="17"/>
+    </w:p>
+    <w:p>
+      <w:pPr>
+        <w:pStyle w:val="ICWNormal"/>
+      </w:pPr>
+      <w:r>
+        <w:t>(12</w:t>
+      </w:r>
+      <w:r>
+        <w:t xml:space="preserve">/10. </w:t>
+      </w:r>
+      <w:r>
+        <w:t>А вообще, нужно что-то написать)</w:t>
       </w:r>
     </w:p>
     <w:p>
       <w:pPr>
         <w:pStyle w:val="ICWHeading2"/>
       </w:pPr>
-      <w:bookmarkStart w:id="9" w:name="_Toc200028975"/>
-      <w:r>
-        <w:t>Анализ требований к программному продукту</w:t>
-      </w:r>
-      <w:bookmarkEnd w:id="9"/>
-    </w:p>
-    <w:p>
-      <w:pPr>
-        <w:pStyle w:val="ICWNormal"/>
-      </w:pPr>
-      <w:r>
-        <w:t xml:space="preserve">Это </w:t>
-      </w:r>
+      <w:bookmarkStart w:id="18" w:name="_Toc200113824"/>
+      <w:r>
+        <w:t>Дальнейшие шаги по улучшению</w:t>
+      </w:r>
+      <w:bookmarkEnd w:id="18"/>
+    </w:p>
+    <w:p>
+      <w:pPr>
+        <w:pStyle w:val="ICWNormal"/>
+      </w:pPr>
+      <w:r>
+        <w:t xml:space="preserve">Планируется сделать </w:t>
+      </w:r>
+      <w:r>
+        <w:t>загрузку пользователем собственного шаблона позы, поддержку распознавания нескольких поз на фотографии, улучшение графического интерфейса</w:t>
+      </w:r>
+      <w:r>
+        <w:t>, а также улучшить функцию сравнения позы</w:t>
+      </w:r>
+      <w:r>
+        <w:t xml:space="preserve">: </w:t>
+      </w:r>
+      <w:r>
+        <w:t>например, чтобы функция оценивала не просто картинку, а видео длиною в 5 секунд.</w:t>
+      </w:r>
+    </w:p>
+    <w:p>
+      <w:pPr>
+        <w:pStyle w:val="ICWHeading2"/>
+      </w:pPr>
+      <w:bookmarkStart w:id="19" w:name="_Toc200113825"/>
+      <w:r>
+        <w:t>Возможности масштабирования</w:t>
+      </w:r>
+      <w:bookmarkEnd w:id="19"/>
+    </w:p>
+    <w:p>
+      <w:pPr>
+        <w:pStyle w:val="ICWNormal"/>
+      </w:pPr>
+      <w:r>
+        <w:t>(А вообще, нужно что</w:t>
+      </w:r>
+      <w:r>
+        <w:t>-</w:t>
+      </w:r>
+      <w:r>
+        <w:t>то написать)</w:t>
+      </w:r>
+    </w:p>
+    <w:p>
+      <w:pPr>
+        <w:pStyle w:val="ICWHeading2"/>
+      </w:pPr>
+      <w:bookmarkStart w:id="20" w:name="_Toc200113826"/>
+      <w:r>
+        <w:t>Проблемы, с которыми мы столкнулись</w:t>
+      </w:r>
+      <w:bookmarkEnd w:id="20"/>
+    </w:p>
+    <w:p>
+      <w:pPr>
+        <w:pStyle w:val="ICWNormal"/>
+      </w:pPr>
+      <w:r>
+        <w:t xml:space="preserve">Были проблемы с определением функции оценки позы и подбором порогового значения для неё. </w:t>
+      </w:r>
+      <w:r>
+        <w:t xml:space="preserve">(А вообще, нужно </w:t>
+      </w:r>
+      <w:proofErr w:type="gramStart"/>
+      <w:r>
+        <w:t>что то</w:t>
+      </w:r>
+      <w:proofErr w:type="gramEnd"/>
+      <w:r>
+        <w:t xml:space="preserve"> написать)</w:t>
+      </w:r>
+    </w:p>
+    <w:p>
+      <w:pPr>
+        <w:pStyle w:val="ICWNormal"/>
+      </w:pPr>
+    </w:p>
+    <w:p>
+      <w:pPr>
+        <w:pStyle w:val="ICWHeading1"/>
+      </w:pPr>
+      <w:bookmarkStart w:id="21" w:name="_Toc200113827"/>
+      <w:r>
+        <w:t>Заключение</w:t>
+      </w:r>
+      <w:bookmarkEnd w:id="21"/>
+    </w:p>
+    <w:p>
+      <w:pPr>
+        <w:pStyle w:val="ICWHeading2"/>
+      </w:pPr>
+      <w:bookmarkStart w:id="22" w:name="_Toc200113828"/>
+      <w:r>
+        <w:t>Выводы по результатам работы</w:t>
+      </w:r>
+      <w:bookmarkEnd w:id="22"/>
+    </w:p>
+    <w:p>
+      <w:pPr>
+        <w:pStyle w:val="ICWNormal"/>
+      </w:pPr>
+      <w:r>
+        <w:t>(12</w:t>
+      </w:r>
+      <w:r>
+        <w:t xml:space="preserve">/10. </w:t>
+      </w:r>
+      <w:r>
+        <w:t>А вообще, нужно что-то написать)</w:t>
+      </w:r>
+    </w:p>
+    <w:p>
+      <w:pPr>
+        <w:pStyle w:val="ICWHeading2"/>
+      </w:pPr>
+      <w:bookmarkStart w:id="23" w:name="_Toc200113829"/>
+      <w:r>
+        <w:t>Достижение цели и выполнение задач</w:t>
+      </w:r>
+      <w:bookmarkEnd w:id="23"/>
+    </w:p>
+    <w:p>
+      <w:pPr>
+        <w:pStyle w:val="ICWNormal"/>
+      </w:pPr>
+      <w:r>
+        <w:t xml:space="preserve">Мы считаем, что разработка минимально жизнеспособного продукта проведена успешна. Проект имеет большой потенциал </w:t>
+      </w:r>
+      <w:proofErr w:type="spellStart"/>
+      <w:r>
+        <w:t>засч</w:t>
+      </w:r>
+      <w:r>
+        <w:t>ё</w:t>
+      </w:r>
+      <w:r>
+        <w:t>т</w:t>
+      </w:r>
+      <w:proofErr w:type="spellEnd"/>
+      <w:r>
+        <w:t xml:space="preserve"> интеграции с системой </w:t>
+      </w:r>
+      <w:r>
+        <w:t>“</w:t>
+      </w:r>
+      <w:r>
+        <w:t>умный дом</w:t>
+      </w:r>
+      <w:r>
+        <w:t>”</w:t>
+      </w:r>
+      <w:r>
+        <w:t xml:space="preserve">. </w:t>
+      </w:r>
+      <w:r>
+        <w:t>(нужно что</w:t>
+      </w:r>
+      <w:r>
+        <w:t>-</w:t>
+      </w:r>
+      <w:r>
+        <w:t xml:space="preserve">то </w:t>
+      </w:r>
+      <w:r>
+        <w:t xml:space="preserve">еще </w:t>
+      </w:r>
+      <w:r>
+        <w:t>написать)</w:t>
+      </w:r>
+    </w:p>
+    <w:p>
+      <w:pPr>
+        <w:pStyle w:val="ICWHeading2"/>
+      </w:pPr>
+      <w:bookmarkStart w:id="24" w:name="_Toc200113830"/>
+      <w:r>
+        <w:t>Личный опыт и приобретённые навыки</w:t>
+      </w:r>
+      <w:bookmarkEnd w:id="24"/>
+    </w:p>
+    <w:p>
+      <w:pPr>
+        <w:pStyle w:val="ICWNormal"/>
+      </w:pPr>
+      <w:r>
+        <w:t xml:space="preserve">Артемий </w:t>
+      </w:r>
+      <w:proofErr w:type="spellStart"/>
+      <w:r>
+        <w:t>Корсаев</w:t>
+      </w:r>
+      <w:proofErr w:type="spellEnd"/>
+      <w:r>
+        <w:t xml:space="preserve"> приобрел навыки работы в команде, работа с фреймворком </w:t>
+      </w:r>
+      <w:proofErr w:type="spellStart"/>
       <w:r>
         <w:rPr>
           <w:lang w:val="en-US"/>
         </w:rPr>
-        <w:t>who</w:t>
-      </w:r>
-      <w:r>
-        <w:t>?</w:t>
-      </w:r>
-    </w:p>
-    <w:p>
-      <w:pPr>
-        <w:pStyle w:val="ICWHeading2"/>
-      </w:pPr>
-      <w:bookmarkStart w:id="10" w:name="_Toc200028976"/>
-      <w:r>
-        <w:t>Проектирование интерфейса и программной архитектуры</w:t>
-      </w:r>
-      <w:bookmarkEnd w:id="10"/>
-    </w:p>
-    <w:p>
-      <w:pPr>
-        <w:pStyle w:val="ICWNormal"/>
-      </w:pPr>
-      <w:r>
-        <w:t xml:space="preserve">Это </w:t>
-      </w:r>
+        <w:t>FastAPI</w:t>
+      </w:r>
+      <w:proofErr w:type="spellEnd"/>
+      <w:r>
+        <w:t xml:space="preserve">, </w:t>
+      </w:r>
+      <w:r>
+        <w:t xml:space="preserve">а также разработкой с помощью инструментов </w:t>
+      </w:r>
+      <w:proofErr w:type="spellStart"/>
+      <w:proofErr w:type="gramStart"/>
       <w:r>
         <w:rPr>
           <w:lang w:val="en-US"/>
         </w:rPr>
-        <w:t>who</w:t>
-      </w:r>
-      <w:r>
-        <w:t>?</w:t>
+        <w:t>tensorflow</w:t>
+      </w:r>
+      <w:proofErr w:type="spellEnd"/>
+      <w:r>
+        <w:t>(</w:t>
+      </w:r>
+      <w:proofErr w:type="gramEnd"/>
+      <w:r>
+        <w:t>А вообще, нужно что то написать)</w:t>
       </w:r>
     </w:p>
     <w:p>
       <w:pPr>
         <w:pStyle w:val="ICWHeading2"/>
       </w:pPr>
-      <w:bookmarkStart w:id="11" w:name="_Toc200028977"/>
-      <w:r>
-        <w:t>Выбор технологий</w:t>
-      </w:r>
-      <w:bookmarkEnd w:id="11"/>
-    </w:p>
-    <w:p>
-      <w:pPr>
-        <w:pStyle w:val="ICWNormal"/>
-      </w:pPr>
-      <w:r>
-        <w:t>Было принято решение разрабатывать проект, используя следующие технологии</w:t>
-      </w:r>
-      <w:r>
-        <w:t>:</w:t>
-      </w:r>
+      <w:bookmarkStart w:id="25" w:name="_Toc200113831"/>
+      <w:r>
+        <w:lastRenderedPageBreak/>
+        <w:t>Перспективы продолжения работы</w:t>
+      </w:r>
+      <w:bookmarkEnd w:id="25"/>
+    </w:p>
+    <w:p>
+      <w:pPr>
+        <w:pStyle w:val="ICWNormal"/>
+      </w:pPr>
+      <w:r>
+        <w:t>У проекта огромный потенциал. Пока что он находится на стадии прототипа и у него присутствуют недостатки. В перспективе можно избавится от недочётов и перейти от прототипа к полноценному устройству.</w:t>
+      </w:r>
+    </w:p>
+    <w:p>
+      <w:pPr>
+        <w:pStyle w:val="ICWHeading1"/>
+      </w:pPr>
+      <w:bookmarkStart w:id="26" w:name="_Toc200113832"/>
+      <w:r>
+        <w:t>Список использованных источников</w:t>
+      </w:r>
+      <w:bookmarkEnd w:id="26"/>
+    </w:p>
+    <w:p>
+      <w:pPr>
+        <w:spacing w:after="0" w:line="240" w:lineRule="auto"/>
+        <w:rPr>
+          <w:rFonts w:ascii="Times New Roman" w:hAnsi="Times New Roman"/>
+          <w:color w:val="000000" w:themeColor="text1"/>
+          <w:sz w:val="28"/>
+        </w:rPr>
+      </w:pPr>
+      <w:r>
+        <w:br w:type="page"/>
+      </w:r>
+    </w:p>
+    <w:p>
+      <w:pPr>
+        <w:pStyle w:val="ICWHeading1"/>
+      </w:pPr>
+      <w:bookmarkStart w:id="27" w:name="_Toc200113833"/>
+      <w:r>
+        <w:lastRenderedPageBreak/>
+        <w:t>Приложения</w:t>
+      </w:r>
+      <w:bookmarkEnd w:id="27"/>
     </w:p>
     <w:p>
       <w:pPr>
         <w:pStyle w:val="ICWHeading2"/>
-      </w:pPr>
-    </w:p>
-    <w:tbl>
-      <w:tblPr>
-        <w:tblStyle w:val="af7"/>
-        <w:tblW w:w="0" w:type="auto"/>
-        <w:tblLook w:val="04A0" w:firstRow="1" w:lastRow="0" w:firstColumn="1" w:lastColumn="0" w:noHBand="0" w:noVBand="1"/>
-      </w:tblPr>
-      <w:tblGrid>
-        <w:gridCol w:w="2604"/>
-        <w:gridCol w:w="4674"/>
-        <w:gridCol w:w="3427"/>
-      </w:tblGrid>
-      <w:tr>
-        <w:tc>
-          <w:tcPr>
-            <w:tcW w:w="2403" w:type="dxa"/>
-          </w:tcPr>
-          <w:p>
-            <w:pPr>
-              <w:pStyle w:val="ICWNormal"/>
-              <w:ind w:firstLine="0"/>
-            </w:pPr>
-            <w:r>
-              <w:t>Название</w:t>
-            </w:r>
-            <w:r>
-              <w:rPr>
-                <w:lang w:val="en-US"/>
-              </w:rPr>
-              <w:t xml:space="preserve"> </w:t>
-            </w:r>
-            <w:r>
-              <w:t>и описание</w:t>
-            </w:r>
-          </w:p>
-        </w:tc>
-        <w:tc>
-          <w:tcPr>
-            <w:tcW w:w="5001" w:type="dxa"/>
-          </w:tcPr>
-          <w:p>
-            <w:pPr>
-              <w:pStyle w:val="ICWNormal"/>
-              <w:ind w:firstLine="0"/>
-            </w:pPr>
-            <w:r>
-              <w:t>Причины</w:t>
-            </w:r>
-          </w:p>
-        </w:tc>
-        <w:tc>
-          <w:tcPr>
-            <w:tcW w:w="3301" w:type="dxa"/>
-          </w:tcPr>
-          <w:p>
-            <w:pPr>
-              <w:pStyle w:val="ICWNormal"/>
-              <w:ind w:firstLine="0"/>
-            </w:pPr>
-            <w:r>
-              <w:t>Изображение</w:t>
-            </w:r>
-          </w:p>
-        </w:tc>
-      </w:tr>
-      <w:tr>
-        <w:tc>
-          <w:tcPr>
-            <w:tcW w:w="2403" w:type="dxa"/>
-          </w:tcPr>
-          <w:p>
-            <w:pPr>
-              <w:pStyle w:val="ICWNormal"/>
-              <w:ind w:firstLine="0"/>
-            </w:pPr>
-            <w:r>
-              <w:t xml:space="preserve">Микроконтроллер </w:t>
-            </w:r>
-            <w:r>
-              <w:rPr>
-                <w:lang w:val="en-US"/>
-              </w:rPr>
-              <w:t>ESP</w:t>
-            </w:r>
-            <w:r>
-              <w:t>32</w:t>
-            </w:r>
-            <w:r>
-              <w:rPr>
-                <w:lang w:val="en-US"/>
-              </w:rPr>
-              <w:t>S</w:t>
-            </w:r>
-            <w:r>
-              <w:t xml:space="preserve">3 – </w:t>
-            </w:r>
-            <w:r>
-              <w:t>необходим для создания самого устройства будильника.</w:t>
-            </w:r>
-          </w:p>
-        </w:tc>
-        <w:tc>
-          <w:tcPr>
-            <w:tcW w:w="5001" w:type="dxa"/>
-          </w:tcPr>
-          <w:p>
-            <w:pPr>
-              <w:pStyle w:val="ICWNormal"/>
-              <w:numPr>
-                <w:ilvl w:val="0"/>
-                <w:numId w:val="11"/>
-              </w:numPr>
-            </w:pPr>
-            <w:r>
-              <w:t>Большое количество обучающего материала.</w:t>
-            </w:r>
-          </w:p>
-          <w:p>
-            <w:pPr>
-              <w:pStyle w:val="ICWNormal"/>
-              <w:numPr>
-                <w:ilvl w:val="0"/>
-                <w:numId w:val="11"/>
-              </w:numPr>
-            </w:pPr>
-            <w:r>
-              <w:t xml:space="preserve">Достаточное количество </w:t>
-            </w:r>
-            <w:r>
-              <w:rPr>
-                <w:lang w:val="en-US"/>
-              </w:rPr>
-              <w:t>GPIO</w:t>
-            </w:r>
-            <w:r>
-              <w:t>.</w:t>
-            </w:r>
-          </w:p>
-          <w:p>
-            <w:pPr>
-              <w:pStyle w:val="ICWNormal"/>
-              <w:numPr>
-                <w:ilvl w:val="0"/>
-                <w:numId w:val="11"/>
-              </w:numPr>
-            </w:pPr>
-            <w:r>
-              <w:t>Переходник на камеру.</w:t>
-            </w:r>
-          </w:p>
-          <w:p>
-            <w:pPr>
-              <w:pStyle w:val="ICWNormal"/>
-              <w:numPr>
-                <w:ilvl w:val="0"/>
-                <w:numId w:val="11"/>
-              </w:numPr>
-            </w:pPr>
-            <w:r>
-              <w:t>Достаточная производительность для многозадачной работы.</w:t>
-            </w:r>
-          </w:p>
-        </w:tc>
-        <w:tc>
-          <w:tcPr>
-            <w:tcW w:w="3301" w:type="dxa"/>
-            <w:vAlign w:val="center"/>
-          </w:tcPr>
-          <w:p>
-            <w:pPr>
-              <w:pStyle w:val="ICWNormal"/>
-              <w:ind w:firstLine="0"/>
-              <w:jc w:val="center"/>
-              <w:rPr>
-                <w:lang w:val="en-US"/>
-              </w:rPr>
-            </w:pPr>
-            <w:r>
-              <w:rPr>
-                <w:noProof/>
-                <w:lang w:val="en-US"/>
-              </w:rPr>
-              <w:drawing>
-                <wp:inline distT="0" distB="0" distL="0" distR="0" wp14:anchorId="04539806" wp14:editId="15FBE344">
-                  <wp:extent cx="1959152" cy="1543050"/>
-                  <wp:effectExtent l="0" t="0" r="0" b="0"/>
-                  <wp:docPr id="1" name="Picture 5"/>
-                  <wp:cNvGraphicFramePr>
-                    <a:graphicFrameLocks xmlns:a="http://schemas.openxmlformats.org/drawingml/2006/main" noChangeAspect="1"/>
-                  </wp:cNvGraphicFramePr>
-                  <a:graphic xmlns:a="http://schemas.openxmlformats.org/drawingml/2006/main">
-                    <a:graphicData uri="http://schemas.openxmlformats.org/drawingml/2006/picture">
-                      <pic:pic xmlns:pic="http://schemas.openxmlformats.org/drawingml/2006/picture">
-                        <pic:nvPicPr>
-                          <pic:cNvPr id="0" name="Picture 15"/>
-                          <pic:cNvPicPr>
-                            <a:picLocks noChangeAspect="1" noChangeArrowheads="1"/>
-                          </pic:cNvPicPr>
-                        </pic:nvPicPr>
-                        <pic:blipFill rotWithShape="1">
-                          <a:blip r:embed="rId9" cstate="print">
-                            <a:extLst>
-                              <a:ext uri="{28A0092B-C50C-407E-A947-70E740481C1C}">
-                                <a14:useLocalDpi xmlns:a14="http://schemas.microsoft.com/office/drawing/2010/main" val="0"/>
-                              </a:ext>
-                            </a:extLst>
-                          </a:blip>
-                          <a:srcRect t="8849" b="12390"/>
-                          <a:stretch/>
-                        </pic:blipFill>
-                        <pic:spPr bwMode="auto">
-                          <a:xfrm>
-                            <a:off x="0" y="0"/>
-                            <a:ext cx="2007226" cy="1580914"/>
-                          </a:xfrm>
-                          <a:prstGeom prst="rect">
-                            <a:avLst/>
-                          </a:prstGeom>
-                          <a:noFill/>
-                          <a:ln>
-                            <a:noFill/>
-                          </a:ln>
-                          <a:extLst>
-                            <a:ext uri="{53640926-AAD7-44D8-BBD7-CCE9431645EC}">
-                              <a14:shadowObscured xmlns:a14="http://schemas.microsoft.com/office/drawing/2010/main"/>
-                            </a:ext>
-                          </a:extLst>
-                        </pic:spPr>
-                      </pic:pic>
-                    </a:graphicData>
-                  </a:graphic>
-                </wp:inline>
-              </w:drawing>
-            </w:r>
-          </w:p>
-        </w:tc>
-      </w:tr>
-      <w:tr>
-        <w:tc>
-          <w:tcPr>
-            <w:tcW w:w="2403" w:type="dxa"/>
-          </w:tcPr>
-          <w:p>
-            <w:pPr>
-              <w:pStyle w:val="ICWNormal"/>
-              <w:ind w:firstLine="0"/>
-            </w:pPr>
-            <w:r>
-              <w:rPr>
-                <w:lang w:val="en-US"/>
-              </w:rPr>
-              <w:t>Android</w:t>
-            </w:r>
-            <w:r>
-              <w:t xml:space="preserve"> </w:t>
-            </w:r>
-            <w:r>
-              <w:rPr>
-                <w:lang w:val="en-US"/>
-              </w:rPr>
-              <w:t>studio</w:t>
-            </w:r>
-            <w:r>
-              <w:t xml:space="preserve"> – официальная среда разработки приложений на </w:t>
-            </w:r>
-            <w:r>
-              <w:rPr>
-                <w:lang w:val="en-US"/>
-              </w:rPr>
-              <w:t>Android</w:t>
-            </w:r>
-            <w:r>
-              <w:t>.</w:t>
-            </w:r>
-          </w:p>
-        </w:tc>
-        <w:tc>
-          <w:tcPr>
-            <w:tcW w:w="5001" w:type="dxa"/>
-          </w:tcPr>
-          <w:p>
-            <w:pPr>
-              <w:pStyle w:val="ICWNormal"/>
-              <w:numPr>
-                <w:ilvl w:val="0"/>
-                <w:numId w:val="12"/>
-              </w:numPr>
-            </w:pPr>
-            <w:r>
-              <w:t>Большое количество встроенных инструментов для разработки.</w:t>
-            </w:r>
-          </w:p>
-          <w:p>
-            <w:pPr>
-              <w:pStyle w:val="ICWNormal"/>
-              <w:numPr>
-                <w:ilvl w:val="0"/>
-                <w:numId w:val="12"/>
-              </w:numPr>
-            </w:pPr>
-            <w:r>
-              <w:t>Наличие опыта работы в данной среде.</w:t>
-            </w:r>
-          </w:p>
-        </w:tc>
-        <w:tc>
-          <w:tcPr>
-            <w:tcW w:w="3301" w:type="dxa"/>
-            <w:vAlign w:val="center"/>
-          </w:tcPr>
-          <w:p>
-            <w:pPr>
-              <w:pStyle w:val="ICWNormal"/>
-              <w:ind w:firstLine="0"/>
-              <w:jc w:val="center"/>
-            </w:pPr>
-            <w:r>
-              <w:rPr>
-                <w:noProof/>
-              </w:rPr>
-              <w:drawing>
-                <wp:inline distT="0" distB="0" distL="0" distR="0" wp14:anchorId="7B4A6D4F" wp14:editId="71506615">
-                  <wp:extent cx="1944348" cy="1296851"/>
-                  <wp:effectExtent l="0" t="0" r="0" b="0"/>
-                  <wp:docPr id="3" name="Picture 6" descr="Выпуск Android Studio Hedgehog: множество функций, направленных на  повышение эффективности разработки | AppMaster"/>
-                  <wp:cNvGraphicFramePr>
-                    <a:graphicFrameLocks xmlns:a="http://schemas.openxmlformats.org/drawingml/2006/main" noChangeAspect="1"/>
-                  </wp:cNvGraphicFramePr>
-                  <a:graphic xmlns:a="http://schemas.openxmlformats.org/drawingml/2006/main">
-                    <a:graphicData uri="http://schemas.openxmlformats.org/drawingml/2006/picture">
-                      <pic:pic xmlns:pic="http://schemas.openxmlformats.org/drawingml/2006/picture">
-                        <pic:nvPicPr>
-                          <pic:cNvPr id="0" name="Picture 16" descr="Выпуск Android Studio Hedgehog: множество функций, направленных на  повышение эффективности разработки | AppMaster"/>
-                          <pic:cNvPicPr>
-                            <a:picLocks noChangeAspect="1" noChangeArrowheads="1"/>
-                          </pic:cNvPicPr>
-                        </pic:nvPicPr>
-                        <pic:blipFill>
-                          <a:blip r:embed="rId10" cstate="print">
-                            <a:extLst>
-                              <a:ext uri="{28A0092B-C50C-407E-A947-70E740481C1C}">
-                                <a14:useLocalDpi xmlns:a14="http://schemas.microsoft.com/office/drawing/2010/main" val="0"/>
-                              </a:ext>
-                            </a:extLst>
-                          </a:blip>
-                          <a:srcRect/>
-                          <a:stretch>
-                            <a:fillRect/>
-                          </a:stretch>
-                        </pic:blipFill>
-                        <pic:spPr bwMode="auto">
-                          <a:xfrm>
-                            <a:off x="0" y="0"/>
-                            <a:ext cx="1991914" cy="1328577"/>
-                          </a:xfrm>
-                          <a:prstGeom prst="rect">
-                            <a:avLst/>
-                          </a:prstGeom>
-                          <a:noFill/>
-                          <a:ln>
-                            <a:noFill/>
-                          </a:ln>
-                        </pic:spPr>
-                      </pic:pic>
-                    </a:graphicData>
-                  </a:graphic>
-                </wp:inline>
-              </w:drawing>
-            </w:r>
-          </w:p>
-        </w:tc>
-      </w:tr>
-      <w:tr>
-        <w:tc>
-          <w:tcPr>
-            <w:tcW w:w="2403" w:type="dxa"/>
-          </w:tcPr>
-          <w:p>
-            <w:pPr>
-              <w:pStyle w:val="ICWNormal"/>
-              <w:ind w:firstLine="0"/>
-            </w:pPr>
-            <w:r>
-              <w:rPr>
-                <w:lang w:val="en-US"/>
-              </w:rPr>
-              <w:lastRenderedPageBreak/>
-              <w:t>ESP</w:t>
-            </w:r>
-            <w:r>
-              <w:t xml:space="preserve"> </w:t>
-            </w:r>
-            <w:r>
-              <w:rPr>
-                <w:lang w:val="en-US"/>
-              </w:rPr>
-              <w:t>IDF</w:t>
-            </w:r>
-            <w:r>
-              <w:t xml:space="preserve"> – </w:t>
-            </w:r>
-            <w:r>
-              <w:t xml:space="preserve">официальный фреймворк для разработки ПО для микроконтроллеров </w:t>
-            </w:r>
-            <w:r>
-              <w:rPr>
-                <w:lang w:val="en-US"/>
-              </w:rPr>
-              <w:t>ESP</w:t>
-            </w:r>
-            <w:r>
-              <w:t>32</w:t>
-            </w:r>
-            <w:r>
-              <w:t>.</w:t>
-            </w:r>
-          </w:p>
-        </w:tc>
-        <w:tc>
-          <w:tcPr>
-            <w:tcW w:w="5001" w:type="dxa"/>
-          </w:tcPr>
-          <w:p>
-            <w:pPr>
-              <w:pStyle w:val="ICWNormal"/>
-              <w:numPr>
-                <w:ilvl w:val="0"/>
-                <w:numId w:val="16"/>
-              </w:numPr>
-            </w:pPr>
-            <w:r>
-              <w:t>Обширная документация.</w:t>
-            </w:r>
-          </w:p>
-          <w:p>
-            <w:pPr>
-              <w:pStyle w:val="ICWNormal"/>
-              <w:numPr>
-                <w:ilvl w:val="0"/>
-                <w:numId w:val="16"/>
-              </w:numPr>
-            </w:pPr>
-            <w:r>
-              <w:t>Большое количество примеров.</w:t>
-            </w:r>
-          </w:p>
-          <w:p>
-            <w:pPr>
-              <w:pStyle w:val="ICWNormal"/>
-              <w:numPr>
-                <w:ilvl w:val="0"/>
-                <w:numId w:val="16"/>
-              </w:numPr>
-            </w:pPr>
-            <w:r>
-              <w:t>Наличие всех необходимых инструментов для разработки.</w:t>
-            </w:r>
-          </w:p>
-        </w:tc>
-        <w:tc>
-          <w:tcPr>
-            <w:tcW w:w="3301" w:type="dxa"/>
-            <w:vAlign w:val="center"/>
-          </w:tcPr>
-          <w:p>
-            <w:pPr>
-              <w:pStyle w:val="ICWNormal"/>
-              <w:ind w:firstLine="0"/>
-              <w:jc w:val="center"/>
-              <w:rPr>
-                <w:noProof/>
-              </w:rPr>
-            </w:pPr>
-            <w:r>
-              <w:rPr>
-                <w:noProof/>
-              </w:rPr>
-              <w:drawing>
-                <wp:inline distT="0" distB="0" distL="0" distR="0" wp14:anchorId="34693388" wp14:editId="42EAC4A5">
-                  <wp:extent cx="2039471" cy="1466850"/>
-                  <wp:effectExtent l="0" t="0" r="0" b="0"/>
-                  <wp:docPr id="9" name="Picture 7" descr="Getting Started With ESP-IDF | Set Up Espressif IDE – RoboticWorx"/>
-                  <wp:cNvGraphicFramePr>
-                    <a:graphicFrameLocks xmlns:a="http://schemas.openxmlformats.org/drawingml/2006/main" noChangeAspect="1"/>
-                  </wp:cNvGraphicFramePr>
-                  <a:graphic xmlns:a="http://schemas.openxmlformats.org/drawingml/2006/main">
-                    <a:graphicData uri="http://schemas.openxmlformats.org/drawingml/2006/picture">
-                      <pic:pic xmlns:pic="http://schemas.openxmlformats.org/drawingml/2006/picture">
-                        <pic:nvPicPr>
-                          <pic:cNvPr id="0" name="Picture 18" descr="Getting Started With ESP-IDF | Set Up Espressif IDE – RoboticWorx"/>
-                          <pic:cNvPicPr>
-                            <a:picLocks noChangeAspect="1" noChangeArrowheads="1"/>
-                          </pic:cNvPicPr>
-                        </pic:nvPicPr>
-                        <pic:blipFill>
-                          <a:blip r:embed="rId11" cstate="print">
-                            <a:extLst>
-                              <a:ext uri="{28A0092B-C50C-407E-A947-70E740481C1C}">
-                                <a14:useLocalDpi xmlns:a14="http://schemas.microsoft.com/office/drawing/2010/main" val="0"/>
-                              </a:ext>
-                            </a:extLst>
-                          </a:blip>
-                          <a:srcRect/>
-                          <a:stretch>
-                            <a:fillRect/>
-                          </a:stretch>
-                        </pic:blipFill>
-                        <pic:spPr bwMode="auto">
-                          <a:xfrm>
-                            <a:off x="0" y="0"/>
-                            <a:ext cx="2077046" cy="1493875"/>
-                          </a:xfrm>
-                          <a:prstGeom prst="rect">
-                            <a:avLst/>
-                          </a:prstGeom>
-                          <a:noFill/>
-                          <a:ln>
-                            <a:noFill/>
-                          </a:ln>
-                        </pic:spPr>
-                      </pic:pic>
-                    </a:graphicData>
-                  </a:graphic>
-                </wp:inline>
-              </w:drawing>
-            </w:r>
-          </w:p>
-        </w:tc>
-      </w:tr>
-      <w:tr>
-        <w:tc>
-          <w:tcPr>
-            <w:tcW w:w="2403" w:type="dxa"/>
-          </w:tcPr>
-          <w:p>
-            <w:pPr>
-              <w:pStyle w:val="ICWNormal"/>
-              <w:ind w:firstLine="0"/>
-            </w:pPr>
-            <w:proofErr w:type="spellStart"/>
-            <w:r>
-              <w:rPr>
-                <w:lang w:val="en-US"/>
-              </w:rPr>
-              <w:t>FastAPI</w:t>
-            </w:r>
-            <w:proofErr w:type="spellEnd"/>
-            <w:r>
-              <w:t xml:space="preserve"> – </w:t>
-            </w:r>
-            <w:r>
-              <w:t xml:space="preserve">фреймворк для разработки </w:t>
-            </w:r>
-            <w:r>
-              <w:rPr>
-                <w:lang w:val="en-US"/>
-              </w:rPr>
-              <w:t>RESP</w:t>
-            </w:r>
-            <w:r>
-              <w:t xml:space="preserve"> </w:t>
-            </w:r>
-            <w:r>
-              <w:rPr>
-                <w:lang w:val="en-US"/>
-              </w:rPr>
-              <w:t>API</w:t>
-            </w:r>
-            <w:r>
-              <w:t xml:space="preserve"> </w:t>
-            </w:r>
-            <w:r>
-              <w:t xml:space="preserve">сервисов на </w:t>
-            </w:r>
-            <w:r>
-              <w:rPr>
-                <w:lang w:val="en-US"/>
-              </w:rPr>
-              <w:t>python</w:t>
-            </w:r>
-            <w:r>
-              <w:t>.</w:t>
-            </w:r>
-          </w:p>
-        </w:tc>
-        <w:tc>
-          <w:tcPr>
-            <w:tcW w:w="5001" w:type="dxa"/>
-          </w:tcPr>
-          <w:p>
-            <w:pPr>
-              <w:pStyle w:val="ICWNormal"/>
-              <w:numPr>
-                <w:ilvl w:val="0"/>
-                <w:numId w:val="17"/>
-              </w:numPr>
-            </w:pPr>
-            <w:r>
-              <w:t>Высокая производительность.</w:t>
-            </w:r>
-          </w:p>
-          <w:p>
-            <w:pPr>
-              <w:pStyle w:val="ICWNormal"/>
-              <w:numPr>
-                <w:ilvl w:val="0"/>
-                <w:numId w:val="17"/>
-              </w:numPr>
-            </w:pPr>
-            <w:r>
-              <w:t>Понятная документация.</w:t>
-            </w:r>
-          </w:p>
-          <w:p>
-            <w:pPr>
-              <w:pStyle w:val="ICWNormal"/>
-              <w:numPr>
-                <w:ilvl w:val="0"/>
-                <w:numId w:val="17"/>
-              </w:numPr>
-            </w:pPr>
-            <w:r>
-              <w:t>Большое количество примеров и статей.</w:t>
-            </w:r>
-          </w:p>
-          <w:p>
-            <w:pPr>
-              <w:pStyle w:val="ICWNormal"/>
-              <w:numPr>
-                <w:ilvl w:val="0"/>
-                <w:numId w:val="17"/>
-              </w:numPr>
-            </w:pPr>
-            <w:r>
-              <w:t>Асинхронная обработка запросов.</w:t>
-            </w:r>
-          </w:p>
-        </w:tc>
-        <w:tc>
-          <w:tcPr>
-            <w:tcW w:w="3301" w:type="dxa"/>
-            <w:vAlign w:val="center"/>
-          </w:tcPr>
-          <w:p>
-            <w:pPr>
-              <w:pStyle w:val="ICWNormal"/>
-              <w:keepNext/>
-              <w:ind w:firstLine="0"/>
-              <w:jc w:val="center"/>
-              <w:rPr>
-                <w:noProof/>
-              </w:rPr>
-            </w:pPr>
-            <w:r>
-              <w:rPr>
-                <w:noProof/>
-              </w:rPr>
-              <w:drawing>
-                <wp:inline distT="0" distB="0" distL="0" distR="0" wp14:anchorId="4386B86C" wp14:editId="225DCFD8">
-                  <wp:extent cx="2009775" cy="1339850"/>
-                  <wp:effectExtent l="0" t="0" r="0" b="0"/>
-                  <wp:docPr id="10" name="Picture 8" descr="Python API deployment with RStudio Connect: FastAPI | R-bloggers"/>
-                  <wp:cNvGraphicFramePr>
-                    <a:graphicFrameLocks xmlns:a="http://schemas.openxmlformats.org/drawingml/2006/main" noChangeAspect="1"/>
-                  </wp:cNvGraphicFramePr>
-                  <a:graphic xmlns:a="http://schemas.openxmlformats.org/drawingml/2006/main">
-                    <a:graphicData uri="http://schemas.openxmlformats.org/drawingml/2006/picture">
-                      <pic:pic xmlns:pic="http://schemas.openxmlformats.org/drawingml/2006/picture">
-                        <pic:nvPicPr>
-                          <pic:cNvPr id="0" name="Picture 20" descr="Python API deployment with RStudio Connect: FastAPI | R-bloggers"/>
-                          <pic:cNvPicPr>
-                            <a:picLocks noChangeAspect="1" noChangeArrowheads="1"/>
-                          </pic:cNvPicPr>
-                        </pic:nvPicPr>
-                        <pic:blipFill>
-                          <a:blip r:embed="rId12">
-                            <a:extLst>
-                              <a:ext uri="{28A0092B-C50C-407E-A947-70E740481C1C}">
-                                <a14:useLocalDpi xmlns:a14="http://schemas.microsoft.com/office/drawing/2010/main" val="0"/>
-                              </a:ext>
-                            </a:extLst>
-                          </a:blip>
-                          <a:srcRect/>
-                          <a:stretch>
-                            <a:fillRect/>
-                          </a:stretch>
-                        </pic:blipFill>
-                        <pic:spPr bwMode="auto">
-                          <a:xfrm>
-                            <a:off x="0" y="0"/>
-                            <a:ext cx="2009775" cy="1339850"/>
-                          </a:xfrm>
-                          <a:prstGeom prst="rect">
-                            <a:avLst/>
-                          </a:prstGeom>
-                          <a:noFill/>
-                          <a:ln>
-                            <a:noFill/>
-                          </a:ln>
-                        </pic:spPr>
-                      </pic:pic>
-                    </a:graphicData>
-                  </a:graphic>
-                </wp:inline>
-              </w:drawing>
-            </w:r>
-          </w:p>
-        </w:tc>
-      </w:tr>
-    </w:tbl>
-    <w:p>
-      <w:pPr>
-        <w:pStyle w:val="af1"/>
-      </w:pPr>
-    </w:p>
-    <w:tbl>
-      <w:tblPr>
-        <w:tblStyle w:val="af7"/>
-        <w:tblW w:w="0" w:type="auto"/>
-        <w:tblLook w:val="04A0" w:firstRow="1" w:lastRow="0" w:firstColumn="1" w:lastColumn="0" w:noHBand="0" w:noVBand="1"/>
-      </w:tblPr>
-      <w:tblGrid>
-        <w:gridCol w:w="2397"/>
-        <w:gridCol w:w="4883"/>
-        <w:gridCol w:w="3425"/>
-      </w:tblGrid>
-      <w:tr>
-        <w:tc>
-          <w:tcPr>
-            <w:tcW w:w="2403" w:type="dxa"/>
-          </w:tcPr>
-          <w:p>
-            <w:pPr>
-              <w:pStyle w:val="ICWNormal"/>
-              <w:ind w:firstLine="0"/>
-            </w:pPr>
-            <w:r>
-              <w:t>Название</w:t>
-            </w:r>
-            <w:r>
-              <w:rPr>
-                <w:lang w:val="en-US"/>
-              </w:rPr>
-              <w:t xml:space="preserve"> </w:t>
-            </w:r>
-            <w:r>
-              <w:t>и описание</w:t>
-            </w:r>
-          </w:p>
-        </w:tc>
-        <w:tc>
-          <w:tcPr>
-            <w:tcW w:w="5001" w:type="dxa"/>
-          </w:tcPr>
-          <w:p>
-            <w:pPr>
-              <w:pStyle w:val="ICWNormal"/>
-              <w:ind w:firstLine="0"/>
-            </w:pPr>
-            <w:r>
-              <w:t>Причины</w:t>
-            </w:r>
-          </w:p>
-        </w:tc>
-        <w:tc>
-          <w:tcPr>
-            <w:tcW w:w="3301" w:type="dxa"/>
-          </w:tcPr>
-          <w:p>
-            <w:pPr>
-              <w:pStyle w:val="ICWNormal"/>
-              <w:ind w:firstLine="0"/>
-            </w:pPr>
-            <w:r>
-              <w:t>Изображение</w:t>
-            </w:r>
-          </w:p>
-        </w:tc>
-      </w:tr>
-      <w:tr>
-        <w:tc>
-          <w:tcPr>
-            <w:tcW w:w="2403" w:type="dxa"/>
-          </w:tcPr>
-          <w:p>
-            <w:pPr>
-              <w:pStyle w:val="ICWNormal"/>
-              <w:ind w:firstLine="0"/>
-            </w:pPr>
-            <w:r>
-              <w:rPr>
-                <w:lang w:val="en-US"/>
-              </w:rPr>
-              <w:t>Docker</w:t>
-            </w:r>
-            <w:r>
-              <w:t xml:space="preserve"> – </w:t>
-            </w:r>
-            <w:r>
-              <w:t>инструмент для контейнеризации приложений.</w:t>
-            </w:r>
-          </w:p>
-        </w:tc>
-        <w:tc>
-          <w:tcPr>
-            <w:tcW w:w="5001" w:type="dxa"/>
-          </w:tcPr>
-          <w:p>
-            <w:pPr>
-              <w:pStyle w:val="ICWNormal"/>
-              <w:numPr>
-                <w:ilvl w:val="0"/>
-                <w:numId w:val="18"/>
-              </w:numPr>
-            </w:pPr>
-            <w:r>
-              <w:t>Наличие опыта использования данного инструмента.</w:t>
-            </w:r>
-          </w:p>
-          <w:p>
-            <w:pPr>
-              <w:pStyle w:val="ICWNormal"/>
-              <w:numPr>
-                <w:ilvl w:val="0"/>
-                <w:numId w:val="18"/>
-              </w:numPr>
-            </w:pPr>
-            <w:r>
-              <w:t>Обширная документация.</w:t>
-            </w:r>
-          </w:p>
-          <w:p>
-            <w:pPr>
-              <w:pStyle w:val="ICWNormal"/>
-              <w:numPr>
-                <w:ilvl w:val="0"/>
-                <w:numId w:val="18"/>
-              </w:numPr>
-            </w:pPr>
-            <w:r>
-              <w:t>Множество обучающих материалов и примеров.</w:t>
-            </w:r>
-          </w:p>
-          <w:p>
-            <w:pPr>
-              <w:pStyle w:val="ICWNormal"/>
-              <w:numPr>
-                <w:ilvl w:val="0"/>
-                <w:numId w:val="18"/>
-              </w:numPr>
-            </w:pPr>
-            <w:r>
-              <w:t>Простота развёртывания приложения.</w:t>
-            </w:r>
-          </w:p>
-        </w:tc>
-        <w:tc>
-          <w:tcPr>
-            <w:tcW w:w="3301" w:type="dxa"/>
-            <w:vAlign w:val="center"/>
-          </w:tcPr>
-          <w:p>
-            <w:pPr>
-              <w:pStyle w:val="ICWNormal"/>
-              <w:ind w:firstLine="0"/>
-              <w:jc w:val="center"/>
-              <w:rPr>
-                <w:lang w:val="en-US"/>
-              </w:rPr>
-            </w:pPr>
-            <w:r>
-              <w:rPr>
-                <w:noProof/>
-              </w:rPr>
-              <w:drawing>
-                <wp:inline distT="0" distB="0" distL="0" distR="0" wp14:anchorId="03FB4553" wp14:editId="599F28F0">
-                  <wp:extent cx="2037907" cy="1752600"/>
-                  <wp:effectExtent l="0" t="0" r="0" b="0"/>
-                  <wp:docPr id="11" name="Picture 13" descr="Что такое Docker? Структура и преимущества | Serverspace"/>
-                  <wp:cNvGraphicFramePr>
-                    <a:graphicFrameLocks xmlns:a="http://schemas.openxmlformats.org/drawingml/2006/main" noChangeAspect="1"/>
-                  </wp:cNvGraphicFramePr>
-                  <a:graphic xmlns:a="http://schemas.openxmlformats.org/drawingml/2006/main">
-                    <a:graphicData uri="http://schemas.openxmlformats.org/drawingml/2006/picture">
-                      <pic:pic xmlns:pic="http://schemas.openxmlformats.org/drawingml/2006/picture">
-                        <pic:nvPicPr>
-                          <pic:cNvPr id="0" name="Picture 22" descr="Что такое Docker? Структура и преимущества | Serverspace"/>
-                          <pic:cNvPicPr>
-                            <a:picLocks noChangeAspect="1" noChangeArrowheads="1"/>
-                          </pic:cNvPicPr>
-                        </pic:nvPicPr>
-                        <pic:blipFill>
-                          <a:blip r:embed="rId13">
-                            <a:extLst>
-                              <a:ext uri="{28A0092B-C50C-407E-A947-70E740481C1C}">
-                                <a14:useLocalDpi xmlns:a14="http://schemas.microsoft.com/office/drawing/2010/main" val="0"/>
-                              </a:ext>
-                            </a:extLst>
-                          </a:blip>
-                          <a:srcRect/>
-                          <a:stretch>
-                            <a:fillRect/>
-                          </a:stretch>
-                        </pic:blipFill>
-                        <pic:spPr bwMode="auto">
-                          <a:xfrm>
-                            <a:off x="0" y="0"/>
-                            <a:ext cx="2054886" cy="1767202"/>
-                          </a:xfrm>
-                          <a:prstGeom prst="rect">
-                            <a:avLst/>
-                          </a:prstGeom>
-                          <a:noFill/>
-                          <a:ln>
-                            <a:noFill/>
-                          </a:ln>
-                        </pic:spPr>
-                      </pic:pic>
-                    </a:graphicData>
-                  </a:graphic>
-                </wp:inline>
-              </w:drawing>
-            </w:r>
-          </w:p>
-        </w:tc>
-      </w:tr>
-      <w:tr>
-        <w:tc>
-          <w:tcPr>
-            <w:tcW w:w="2403" w:type="dxa"/>
-          </w:tcPr>
-          <w:p>
-            <w:pPr>
-              <w:pStyle w:val="ICWNormal"/>
-              <w:ind w:firstLine="0"/>
-            </w:pPr>
-            <w:r>
-              <w:rPr>
-                <w:lang w:val="en-US"/>
-              </w:rPr>
-              <w:t>OpenCV</w:t>
-            </w:r>
-            <w:r>
-              <w:t xml:space="preserve"> – </w:t>
-            </w:r>
-            <w:r>
-              <w:t>мощная библиотека для обработки изображений.</w:t>
-            </w:r>
-          </w:p>
-        </w:tc>
-        <w:tc>
-          <w:tcPr>
-            <w:tcW w:w="5001" w:type="dxa"/>
-          </w:tcPr>
-          <w:p>
-            <w:pPr>
-              <w:pStyle w:val="ICWNormal"/>
-              <w:numPr>
-                <w:ilvl w:val="0"/>
-                <w:numId w:val="19"/>
-              </w:numPr>
-            </w:pPr>
-            <w:r>
-              <w:t>Наличие опыта использования этого инструмента.</w:t>
-            </w:r>
-          </w:p>
-          <w:p>
-            <w:pPr>
-              <w:pStyle w:val="ICWNormal"/>
-              <w:numPr>
-                <w:ilvl w:val="0"/>
-                <w:numId w:val="19"/>
-              </w:numPr>
-            </w:pPr>
-            <w:r>
-              <w:t>Популярное решение для множества задач.</w:t>
-            </w:r>
-          </w:p>
-          <w:p>
-            <w:pPr>
-              <w:pStyle w:val="ICWNormal"/>
-              <w:numPr>
-                <w:ilvl w:val="0"/>
-                <w:numId w:val="19"/>
-              </w:numPr>
-            </w:pPr>
-            <w:r>
-              <w:t>Хорошая производительность.</w:t>
-            </w:r>
-          </w:p>
-        </w:tc>
-        <w:tc>
-          <w:tcPr>
-            <w:tcW w:w="3301" w:type="dxa"/>
-            <w:vAlign w:val="center"/>
-          </w:tcPr>
-          <w:p>
-            <w:pPr>
-              <w:pStyle w:val="ICWNormal"/>
-              <w:ind w:firstLine="0"/>
-              <w:jc w:val="center"/>
-            </w:pPr>
-            <w:r>
-              <w:rPr>
-                <w:noProof/>
-              </w:rPr>
-              <w:drawing>
-                <wp:inline distT="0" distB="0" distL="0" distR="0" wp14:anchorId="49F26A56" wp14:editId="73E63556">
-                  <wp:extent cx="1066800" cy="1411559"/>
-                  <wp:effectExtent l="0" t="0" r="0" b="0"/>
-                  <wp:docPr id="12" name="Picture 14"/>
-                  <wp:cNvGraphicFramePr>
-                    <a:graphicFrameLocks xmlns:a="http://schemas.openxmlformats.org/drawingml/2006/main" noChangeAspect="1"/>
-                  </wp:cNvGraphicFramePr>
-                  <a:graphic xmlns:a="http://schemas.openxmlformats.org/drawingml/2006/main">
-                    <a:graphicData uri="http://schemas.openxmlformats.org/drawingml/2006/picture">
-                      <pic:pic xmlns:pic="http://schemas.openxmlformats.org/drawingml/2006/picture">
-                        <pic:nvPicPr>
-                          <pic:cNvPr id="0" name="Picture 30"/>
-                          <pic:cNvPicPr>
-                            <a:picLocks noChangeAspect="1" noChangeArrowheads="1"/>
-                          </pic:cNvPicPr>
-                        </pic:nvPicPr>
-                        <pic:blipFill>
-                          <a:blip r:embed="rId14">
-                            <a:extLst>
-                              <a:ext uri="{28A0092B-C50C-407E-A947-70E740481C1C}">
-                                <a14:useLocalDpi xmlns:a14="http://schemas.microsoft.com/office/drawing/2010/main" val="0"/>
-                              </a:ext>
-                            </a:extLst>
-                          </a:blip>
-                          <a:srcRect/>
-                          <a:stretch>
-                            <a:fillRect/>
-                          </a:stretch>
-                        </pic:blipFill>
-                        <pic:spPr bwMode="auto">
-                          <a:xfrm>
-                            <a:off x="0" y="0"/>
-                            <a:ext cx="1082057" cy="1431746"/>
-                          </a:xfrm>
-                          <a:prstGeom prst="rect">
-                            <a:avLst/>
-                          </a:prstGeom>
-                          <a:noFill/>
-                          <a:ln>
-                            <a:noFill/>
-                          </a:ln>
-                        </pic:spPr>
-                      </pic:pic>
-                    </a:graphicData>
-                  </a:graphic>
-                </wp:inline>
-              </w:drawing>
-            </w:r>
-          </w:p>
-        </w:tc>
-      </w:tr>
-      <w:tr>
-        <w:tc>
-          <w:tcPr>
-            <w:tcW w:w="2403" w:type="dxa"/>
-          </w:tcPr>
-          <w:p>
-            <w:pPr>
-              <w:pStyle w:val="ICWNormal"/>
-              <w:ind w:firstLine="0"/>
-            </w:pPr>
-            <w:r>
-              <w:rPr>
-                <w:lang w:val="en-US"/>
-              </w:rPr>
-              <w:lastRenderedPageBreak/>
-              <w:t>TensorFlow</w:t>
-            </w:r>
-            <w:r>
-              <w:t xml:space="preserve"> – </w:t>
-            </w:r>
-            <w:r>
-              <w:t>фреймворк для обучения и использования моделей искусственного интеллекта.</w:t>
-            </w:r>
-          </w:p>
-        </w:tc>
-        <w:tc>
-          <w:tcPr>
-            <w:tcW w:w="5001" w:type="dxa"/>
-          </w:tcPr>
-          <w:p>
-            <w:pPr>
-              <w:pStyle w:val="ICWNormal"/>
-              <w:numPr>
-                <w:ilvl w:val="0"/>
-                <w:numId w:val="20"/>
-              </w:numPr>
-            </w:pPr>
-            <w:r>
-              <w:t>Имеется опыт использования данного фреймворка.</w:t>
-            </w:r>
-          </w:p>
-          <w:p>
-            <w:pPr>
-              <w:pStyle w:val="ICWNormal"/>
-              <w:numPr>
-                <w:ilvl w:val="0"/>
-                <w:numId w:val="20"/>
-              </w:numPr>
-            </w:pPr>
-            <w:r>
-              <w:t>Предоставляет большой функционал для построения моделей, обрабатывающих изображения.</w:t>
-            </w:r>
-          </w:p>
-        </w:tc>
-        <w:tc>
-          <w:tcPr>
-            <w:tcW w:w="3301" w:type="dxa"/>
-            <w:vAlign w:val="center"/>
-          </w:tcPr>
-          <w:p>
-            <w:pPr>
-              <w:pStyle w:val="ICWNormal"/>
-              <w:ind w:firstLine="0"/>
-              <w:jc w:val="center"/>
-              <w:rPr>
-                <w:noProof/>
-              </w:rPr>
-            </w:pPr>
-            <w:r>
-              <w:rPr>
-                <w:noProof/>
-              </w:rPr>
-              <w:drawing>
-                <wp:inline distT="0" distB="0" distL="0" distR="0" wp14:anchorId="61992B1D" wp14:editId="4C17CF93">
-                  <wp:extent cx="2007221" cy="1285875"/>
-                  <wp:effectExtent l="0" t="0" r="0" b="0"/>
-                  <wp:docPr id="17" name="Picture 15" descr="TensorFlow — Википедия"/>
-                  <wp:cNvGraphicFramePr>
-                    <a:graphicFrameLocks xmlns:a="http://schemas.openxmlformats.org/drawingml/2006/main" noChangeAspect="1"/>
-                  </wp:cNvGraphicFramePr>
-                  <a:graphic xmlns:a="http://schemas.openxmlformats.org/drawingml/2006/main">
-                    <a:graphicData uri="http://schemas.openxmlformats.org/drawingml/2006/picture">
-                      <pic:pic xmlns:pic="http://schemas.openxmlformats.org/drawingml/2006/picture">
-                        <pic:nvPicPr>
-                          <pic:cNvPr id="0" name="Picture 31" descr="TensorFlow — Википедия"/>
-                          <pic:cNvPicPr>
-                            <a:picLocks noChangeAspect="1" noChangeArrowheads="1"/>
-                          </pic:cNvPicPr>
-                        </pic:nvPicPr>
-                        <pic:blipFill>
-                          <a:blip r:embed="rId15" cstate="print">
-                            <a:extLst>
-                              <a:ext uri="{28A0092B-C50C-407E-A947-70E740481C1C}">
-                                <a14:useLocalDpi xmlns:a14="http://schemas.microsoft.com/office/drawing/2010/main" val="0"/>
-                              </a:ext>
-                            </a:extLst>
-                          </a:blip>
-                          <a:srcRect/>
-                          <a:stretch>
-                            <a:fillRect/>
-                          </a:stretch>
-                        </pic:blipFill>
-                        <pic:spPr bwMode="auto">
-                          <a:xfrm>
-                            <a:off x="0" y="0"/>
-                            <a:ext cx="2035575" cy="1304039"/>
-                          </a:xfrm>
-                          <a:prstGeom prst="rect">
-                            <a:avLst/>
-                          </a:prstGeom>
-                          <a:noFill/>
-                          <a:ln>
-                            <a:noFill/>
-                          </a:ln>
-                        </pic:spPr>
-                      </pic:pic>
-                    </a:graphicData>
-                  </a:graphic>
-                </wp:inline>
-              </w:drawing>
-            </w:r>
-          </w:p>
-        </w:tc>
-      </w:tr>
-      <w:tr>
-        <w:tc>
-          <w:tcPr>
-            <w:tcW w:w="2403" w:type="dxa"/>
-          </w:tcPr>
-          <w:p>
-            <w:pPr>
-              <w:pStyle w:val="ICWNormal"/>
-              <w:ind w:firstLine="0"/>
-            </w:pPr>
-            <w:r>
-              <w:rPr>
-                <w:lang w:val="en-US"/>
-              </w:rPr>
-              <w:t>Git</w:t>
-            </w:r>
-            <w:r>
-              <w:t xml:space="preserve"> – </w:t>
-            </w:r>
-            <w:r>
-              <w:t>самая популярная система контроля версий.</w:t>
-            </w:r>
-          </w:p>
-        </w:tc>
-        <w:tc>
-          <w:tcPr>
-            <w:tcW w:w="5001" w:type="dxa"/>
-          </w:tcPr>
-          <w:p>
-            <w:pPr>
-              <w:pStyle w:val="ICWNormal"/>
-              <w:numPr>
-                <w:ilvl w:val="0"/>
-                <w:numId w:val="21"/>
-              </w:numPr>
-            </w:pPr>
-            <w:r>
-              <w:t>Большая распространённость.</w:t>
-            </w:r>
-          </w:p>
-          <w:p>
-            <w:pPr>
-              <w:pStyle w:val="ICWNormal"/>
-              <w:numPr>
-                <w:ilvl w:val="0"/>
-                <w:numId w:val="21"/>
-              </w:numPr>
-            </w:pPr>
-            <w:r>
-              <w:t>Имеется опыт использования этой системы контроля версий</w:t>
-            </w:r>
-          </w:p>
-        </w:tc>
-        <w:tc>
-          <w:tcPr>
-            <w:tcW w:w="3301" w:type="dxa"/>
-            <w:vAlign w:val="center"/>
-          </w:tcPr>
-          <w:p>
-            <w:pPr>
-              <w:pStyle w:val="ICWNormal"/>
-              <w:keepNext/>
-              <w:ind w:firstLine="0"/>
-              <w:jc w:val="center"/>
-              <w:rPr>
-                <w:noProof/>
-              </w:rPr>
-            </w:pPr>
-            <w:r>
-              <w:rPr>
-                <w:noProof/>
-              </w:rPr>
-              <w:drawing>
-                <wp:inline distT="0" distB="0" distL="0" distR="0" wp14:anchorId="488324A7" wp14:editId="6A21E3DF">
-                  <wp:extent cx="2019237" cy="1514475"/>
-                  <wp:effectExtent l="0" t="0" r="0" b="0"/>
-                  <wp:docPr id="18" name="Picture 16" descr="Git | Git | Opsera Ecosystem"/>
-                  <wp:cNvGraphicFramePr>
-                    <a:graphicFrameLocks xmlns:a="http://schemas.openxmlformats.org/drawingml/2006/main" noChangeAspect="1"/>
-                  </wp:cNvGraphicFramePr>
-                  <a:graphic xmlns:a="http://schemas.openxmlformats.org/drawingml/2006/main">
-                    <a:graphicData uri="http://schemas.openxmlformats.org/drawingml/2006/picture">
-                      <pic:pic xmlns:pic="http://schemas.openxmlformats.org/drawingml/2006/picture">
-                        <pic:nvPicPr>
-                          <pic:cNvPr id="0" name="Picture 33" descr="Git | Git | Opsera Ecosystem"/>
-                          <pic:cNvPicPr>
-                            <a:picLocks noChangeAspect="1" noChangeArrowheads="1"/>
-                          </pic:cNvPicPr>
-                        </pic:nvPicPr>
-                        <pic:blipFill>
-                          <a:blip r:embed="rId16" cstate="print">
-                            <a:extLst>
-                              <a:ext uri="{28A0092B-C50C-407E-A947-70E740481C1C}">
-                                <a14:useLocalDpi xmlns:a14="http://schemas.microsoft.com/office/drawing/2010/main" val="0"/>
-                              </a:ext>
-                            </a:extLst>
-                          </a:blip>
-                          <a:srcRect/>
-                          <a:stretch>
-                            <a:fillRect/>
-                          </a:stretch>
-                        </pic:blipFill>
-                        <pic:spPr bwMode="auto">
-                          <a:xfrm>
-                            <a:off x="0" y="0"/>
-                            <a:ext cx="2056507" cy="1542428"/>
-                          </a:xfrm>
-                          <a:prstGeom prst="rect">
-                            <a:avLst/>
-                          </a:prstGeom>
-                          <a:noFill/>
-                          <a:ln>
-                            <a:noFill/>
-                          </a:ln>
-                        </pic:spPr>
-                      </pic:pic>
-                    </a:graphicData>
-                  </a:graphic>
-                </wp:inline>
-              </w:drawing>
-            </w:r>
-          </w:p>
-        </w:tc>
-      </w:tr>
-    </w:tbl>
-    <w:p>
-      <w:pPr>
-        <w:pStyle w:val="af1"/>
-      </w:pPr>
-      <w:r>
-        <w:t>Таблица 2 – Используемые технологии.</w:t>
-      </w:r>
-    </w:p>
-    <w:p>
-      <w:pPr>
-        <w:pStyle w:val="ICWNormal"/>
-      </w:pPr>
-    </w:p>
-    <w:p>
-      <w:pPr>
-        <w:pStyle w:val="ICWHeading2"/>
-      </w:pPr>
-      <w:bookmarkStart w:id="12" w:name="_Toc200028978"/>
-      <w:r>
-        <w:t>Реализуемая архитектура согласно паттернам проектирования</w:t>
-      </w:r>
-      <w:bookmarkEnd w:id="12"/>
-    </w:p>
-    <w:p>
-      <w:pPr>
-        <w:pStyle w:val="ICWNormal"/>
-      </w:pPr>
-      <w:r>
-        <w:t>(а что писать</w:t>
-      </w:r>
-      <w:r>
-        <w:t>?)</w:t>
-      </w:r>
-    </w:p>
-    <w:p>
-      <w:pPr>
-        <w:pStyle w:val="ICWHeading2"/>
-      </w:pPr>
-      <w:bookmarkStart w:id="13" w:name="_Toc200028979"/>
-      <w:r>
-        <w:t>Реализация основных функций приложения</w:t>
-      </w:r>
-      <w:bookmarkEnd w:id="13"/>
-    </w:p>
-    <w:p>
-      <w:pPr>
-        <w:pStyle w:val="ICWNormal"/>
-        <w:jc w:val="left"/>
-      </w:pPr>
-      <w:r>
-        <w:t xml:space="preserve">Одной из важнейших функций обработки изображения является </w:t>
-      </w:r>
-      <w:proofErr w:type="spellStart"/>
-      <w:proofErr w:type="gramStart"/>
-      <w:r>
+        <w:jc w:val="right"/>
         <w:rPr>
-          <w:lang w:val="en-US"/>
+          <w:b w:val="0"/>
+          <w:bCs/>
         </w:rPr>
-        <w:t>movenet</w:t>
-      </w:r>
-      <w:proofErr w:type="spellEnd"/>
-      <w:r>
-        <w:t>(</w:t>
-      </w:r>
-      <w:proofErr w:type="gramEnd"/>
-      <w:r>
-        <w:t>),</w:t>
-      </w:r>
-    </w:p>
-    <w:p>
-      <w:pPr>
-        <w:pStyle w:val="ICWNormal"/>
-        <w:jc w:val="left"/>
-      </w:pPr>
-      <w:r>
-        <w:t>которая отвечает за нахождение ключевых точек</w:t>
-      </w:r>
-      <w:r>
-        <w:t xml:space="preserve"> </w:t>
-      </w:r>
-      <w:r>
-        <w:t>на изображении</w:t>
-      </w:r>
-      <w:r>
-        <w:t xml:space="preserve">. </w:t>
-      </w:r>
-    </w:p>
-    <w:p>
-      <w:pPr>
-        <w:pStyle w:val="ICWNormal"/>
-        <w:jc w:val="center"/>
-      </w:pPr>
+      </w:pPr>
+      <w:bookmarkStart w:id="28" w:name="_Toc200113834"/>
       <w:r>
         <w:rPr>
-          <w:noProof/>
+          <w:b w:val="0"/>
+          <w:bCs/>
         </w:rPr>
+        <w:t>Приложение 1 - Листинг кода</w:t>
+      </w:r>
+      <w:bookmarkEnd w:id="28"/>
+    </w:p>
+    <w:p>
+      <w:pPr>
+        <w:pStyle w:val="ICWNormal"/>
+      </w:pPr>
+      <w:r>
         <w:drawing>
-          <wp:inline distT="0" distB="0" distL="0" distR="0" wp14:anchorId="7727F3E6" wp14:editId="2956C085">
-            <wp:extent cx="5962650" cy="2671386"/>
+          <wp:inline distT="0" distB="0" distL="0" distR="0" wp14:anchorId="1405069B" wp14:editId="6886617C">
+            <wp:extent cx="5158596" cy="7977128"/>
             <wp:effectExtent l="0" t="0" r="0" b="0"/>
-            <wp:docPr id="20" name="Picture 4"/>
+            <wp:docPr id="4" name="Picture 4"/>
             <wp:cNvGraphicFramePr>
               <a:graphicFrameLocks xmlns:a="http://schemas.openxmlformats.org/drawingml/2006/main" noChangeAspect="1"/>
             </wp:cNvGraphicFramePr>
@@ -9607,35 +8935,23 @@
               <a:graphicData uri="http://schemas.openxmlformats.org/drawingml/2006/picture">
                 <pic:pic xmlns:pic="http://schemas.openxmlformats.org/drawingml/2006/picture">
                   <pic:nvPicPr>
-                    <pic:cNvPr id="20" name="Picture 4"/>
-                    <pic:cNvPicPr>
-                      <a:picLocks noChangeAspect="1" noChangeArrowheads="1"/>
-                    </pic:cNvPicPr>
+                    <pic:cNvPr id="1" name=""/>
+                    <pic:cNvPicPr/>
                   </pic:nvPicPr>
                   <pic:blipFill>
-                    <a:blip r:embed="rId18">
-                      <a:extLst>
-                        <a:ext uri="{28A0092B-C50C-407E-A947-70E740481C1C}">
-                          <a14:useLocalDpi xmlns:a14="http://schemas.microsoft.com/office/drawing/2010/main" val="0"/>
-                        </a:ext>
-                      </a:extLst>
-                    </a:blip>
+                    <a:blip r:embed="rId19"/>
                     <a:stretch>
                       <a:fillRect/>
                     </a:stretch>
                   </pic:blipFill>
-                  <pic:spPr bwMode="auto">
+                  <pic:spPr>
                     <a:xfrm>
                       <a:off x="0" y="0"/>
-                      <a:ext cx="5962650" cy="2671386"/>
+                      <a:ext cx="5159799" cy="7978988"/>
                     </a:xfrm>
                     <a:prstGeom prst="rect">
                       <a:avLst/>
                     </a:prstGeom>
-                    <a:noFill/>
-                    <a:ln>
-                      <a:noFill/>
-                    </a:ln>
                   </pic:spPr>
                 </pic:pic>
               </a:graphicData>
@@ -9646,1020 +8962,21 @@
     </w:p>
     <w:p>
       <w:pPr>
-        <w:pStyle w:val="af1"/>
-      </w:pPr>
-      <w:r>
-        <w:lastRenderedPageBreak/>
-        <w:t xml:space="preserve">Рисунок </w:t>
-      </w:r>
-      <w:r>
-        <w:t>3</w:t>
-      </w:r>
-      <w:r>
-        <w:t xml:space="preserve"> –</w:t>
-      </w:r>
-      <w:r>
-        <w:t xml:space="preserve"> листинг функции </w:t>
-      </w:r>
-      <w:proofErr w:type="spellStart"/>
-      <w:proofErr w:type="gramStart"/>
-      <w:r>
-        <w:rPr>
-          <w:lang w:val="en-US"/>
-        </w:rPr>
-        <w:t>movenet</w:t>
-      </w:r>
-      <w:proofErr w:type="spellEnd"/>
-      <w:r>
-        <w:t>(</w:t>
-      </w:r>
-      <w:proofErr w:type="gramEnd"/>
-      <w:r>
-        <w:t>)</w:t>
-      </w:r>
-    </w:p>
-    <w:p>
-      <w:pPr>
-        <w:pStyle w:val="af1"/>
+        <w:pStyle w:val="ICWNormal"/>
         <w:jc w:val="left"/>
       </w:pPr>
-      <w:r>
-        <w:t>.</w:t>
-      </w:r>
-    </w:p>
-    <w:p>
-      <w:pPr>
-        <w:pStyle w:val="ICWNormal"/>
-      </w:pPr>
-      <w:r>
-        <w:t xml:space="preserve">Эта функция </w:t>
-      </w:r>
-      <w:proofErr w:type="spellStart"/>
-      <w:r>
-        <w:t>испозьуется</w:t>
-      </w:r>
-      <w:proofErr w:type="spellEnd"/>
-      <w:r>
-        <w:t xml:space="preserve"> уже в </w:t>
-      </w:r>
-      <w:r>
-        <w:rPr>
-          <w:lang w:val="en-US"/>
-        </w:rPr>
-        <w:t>get</w:t>
-      </w:r>
-      <w:r>
-        <w:t>_</w:t>
-      </w:r>
-      <w:proofErr w:type="spellStart"/>
-      <w:proofErr w:type="gramStart"/>
-      <w:r>
-        <w:rPr>
-          <w:lang w:val="en-US"/>
-        </w:rPr>
-        <w:t>keypoints</w:t>
-      </w:r>
-      <w:proofErr w:type="spellEnd"/>
-      <w:r>
-        <w:t>(</w:t>
-      </w:r>
-      <w:proofErr w:type="gramEnd"/>
-      <w:r>
-        <w:t xml:space="preserve">), </w:t>
-      </w:r>
-      <w:r>
-        <w:t xml:space="preserve">которая </w:t>
-      </w:r>
-      <w:r>
-        <w:t>преобразует изображения</w:t>
-      </w:r>
-      <w:r>
-        <w:t xml:space="preserve"> в вид, необходимый для функции </w:t>
-      </w:r>
-      <w:proofErr w:type="spellStart"/>
-      <w:r>
-        <w:rPr>
-          <w:lang w:val="en-US"/>
-        </w:rPr>
-        <w:t>movenet</w:t>
-      </w:r>
-      <w:proofErr w:type="spellEnd"/>
-      <w:r>
-        <w:t xml:space="preserve">(). </w:t>
-      </w:r>
-      <w:r>
-        <w:t xml:space="preserve">Так, в список преобразований входит возможность получения на вход картинки как строки, символизирующий путь к изображению, так и с </w:t>
-      </w:r>
-      <w:proofErr w:type="spellStart"/>
-      <w:r>
-        <w:rPr>
-          <w:lang w:val="en-US"/>
-        </w:rPr>
-        <w:t>numpy</w:t>
-      </w:r>
-      <w:proofErr w:type="spellEnd"/>
-      <w:r>
-        <w:t>-</w:t>
-      </w:r>
-      <w:r>
-        <w:t xml:space="preserve">массивами. Вход преобразуется тип данный </w:t>
-      </w:r>
-      <w:proofErr w:type="gramStart"/>
-      <w:r>
-        <w:rPr>
-          <w:lang w:val="en-US"/>
-        </w:rPr>
-        <w:t>Tensor</w:t>
-      </w:r>
-      <w:r>
-        <w:t>(</w:t>
-      </w:r>
-      <w:proofErr w:type="gramEnd"/>
-      <w:r>
-        <w:t xml:space="preserve">), </w:t>
-      </w:r>
-      <w:r>
-        <w:t xml:space="preserve">используемых библиотекой </w:t>
-      </w:r>
-      <w:proofErr w:type="spellStart"/>
-      <w:r>
-        <w:rPr>
-          <w:lang w:val="en-US"/>
-        </w:rPr>
-        <w:t>tensorflow</w:t>
-      </w:r>
-      <w:proofErr w:type="spellEnd"/>
-      <w:r>
-        <w:t xml:space="preserve">, </w:t>
-      </w:r>
-      <w:r>
-        <w:t xml:space="preserve">а затем проходит масштабирование </w:t>
-      </w:r>
-      <w:r>
-        <w:rPr>
-          <w:lang w:val="en-US"/>
-        </w:rPr>
-        <w:t>Tensor</w:t>
-      </w:r>
-      <w:r>
-        <w:t>(),</w:t>
-      </w:r>
-      <w:r>
-        <w:t xml:space="preserve"> который посылается уже в функцию </w:t>
-      </w:r>
-      <w:proofErr w:type="spellStart"/>
-      <w:r>
-        <w:rPr>
-          <w:lang w:val="en-US"/>
-        </w:rPr>
-        <w:t>movenet</w:t>
-      </w:r>
-      <w:proofErr w:type="spellEnd"/>
-      <w:r>
-        <w:t xml:space="preserve">(), </w:t>
-      </w:r>
-      <w:r>
-        <w:t xml:space="preserve">результат которой возвращается из </w:t>
-      </w:r>
-      <w:r>
-        <w:rPr>
-          <w:lang w:val="en-US"/>
-        </w:rPr>
-        <w:t>get</w:t>
-      </w:r>
-      <w:r>
-        <w:t>_</w:t>
-      </w:r>
-      <w:proofErr w:type="spellStart"/>
-      <w:r>
-        <w:rPr>
-          <w:lang w:val="en-US"/>
-        </w:rPr>
-        <w:t>keypoints</w:t>
-      </w:r>
-      <w:proofErr w:type="spellEnd"/>
-      <w:r>
-        <w:t>().</w:t>
-      </w:r>
-      <w:r>
-        <w:t xml:space="preserve"> </w:t>
-      </w:r>
-    </w:p>
-    <w:p>
-      <w:pPr>
-        <w:pStyle w:val="ICWNormal"/>
-      </w:pPr>
-    </w:p>
-    <w:p>
-      <w:pPr>
-        <w:pStyle w:val="ICWNormal"/>
-        <w:jc w:val="center"/>
-      </w:pPr>
-      <w:r>
-        <w:rPr>
-          <w:noProof/>
-        </w:rPr>
-        <w:drawing>
-          <wp:inline distT="0" distB="0" distL="0" distR="0" wp14:anchorId="0D217C64" wp14:editId="4E14421E">
-            <wp:extent cx="4216973" cy="2671386"/>
-            <wp:effectExtent l="0" t="0" r="0" b="0"/>
-            <wp:docPr id="24" name="Picture 4"/>
-            <wp:cNvGraphicFramePr>
-              <a:graphicFrameLocks xmlns:a="http://schemas.openxmlformats.org/drawingml/2006/main" noChangeAspect="1"/>
-            </wp:cNvGraphicFramePr>
-            <a:graphic xmlns:a="http://schemas.openxmlformats.org/drawingml/2006/main">
-              <a:graphicData uri="http://schemas.openxmlformats.org/drawingml/2006/picture">
-                <pic:pic xmlns:pic="http://schemas.openxmlformats.org/drawingml/2006/picture">
-                  <pic:nvPicPr>
-                    <pic:cNvPr id="24" name="Picture 4"/>
-                    <pic:cNvPicPr>
-                      <a:picLocks noChangeAspect="1" noChangeArrowheads="1"/>
-                    </pic:cNvPicPr>
-                  </pic:nvPicPr>
-                  <pic:blipFill>
-                    <a:blip r:embed="rId19">
-                      <a:extLst>
-                        <a:ext uri="{28A0092B-C50C-407E-A947-70E740481C1C}">
-                          <a14:useLocalDpi xmlns:a14="http://schemas.microsoft.com/office/drawing/2010/main" val="0"/>
-                        </a:ext>
-                      </a:extLst>
-                    </a:blip>
-                    <a:stretch>
-                      <a:fillRect/>
-                    </a:stretch>
-                  </pic:blipFill>
-                  <pic:spPr bwMode="auto">
-                    <a:xfrm>
-                      <a:off x="0" y="0"/>
-                      <a:ext cx="4216973" cy="2671386"/>
-                    </a:xfrm>
-                    <a:prstGeom prst="rect">
-                      <a:avLst/>
-                    </a:prstGeom>
-                    <a:noFill/>
-                    <a:ln>
-                      <a:noFill/>
-                    </a:ln>
-                  </pic:spPr>
-                </pic:pic>
-              </a:graphicData>
-            </a:graphic>
-          </wp:inline>
-        </w:drawing>
-      </w:r>
-    </w:p>
-    <w:p>
-      <w:pPr>
-        <w:pStyle w:val="af1"/>
-      </w:pPr>
-      <w:r>
-        <w:t xml:space="preserve">Рисунок </w:t>
-      </w:r>
-      <w:r>
-        <w:t>4</w:t>
-      </w:r>
-      <w:r>
-        <w:t xml:space="preserve"> – листинг функции </w:t>
-      </w:r>
-      <w:r>
-        <w:rPr>
-          <w:lang w:val="en-US"/>
-        </w:rPr>
-        <w:t>get</w:t>
-      </w:r>
-      <w:r>
-        <w:t>_</w:t>
-      </w:r>
-      <w:proofErr w:type="spellStart"/>
-      <w:proofErr w:type="gramStart"/>
-      <w:r>
-        <w:rPr>
-          <w:lang w:val="en-US"/>
-        </w:rPr>
-        <w:t>keypoints</w:t>
-      </w:r>
-      <w:proofErr w:type="spellEnd"/>
-      <w:r>
-        <w:t>(</w:t>
-      </w:r>
-      <w:proofErr w:type="gramEnd"/>
-      <w:r>
-        <w:t>)</w:t>
-      </w:r>
-    </w:p>
-    <w:p>
-      <w:pPr>
-        <w:pStyle w:val="af1"/>
-      </w:pPr>
-    </w:p>
-    <w:p>
-      <w:pPr>
-        <w:pStyle w:val="ICWNormal"/>
-      </w:pPr>
-      <w:r>
-        <w:t>Одной из ключевых функций является</w:t>
-      </w:r>
-      <w:r>
-        <w:t xml:space="preserve"> </w:t>
-      </w:r>
-      <w:proofErr w:type="spellStart"/>
-      <w:r>
-        <w:rPr>
-          <w:lang w:val="en-US"/>
-        </w:rPr>
-        <w:t>keypoints</w:t>
-      </w:r>
-      <w:proofErr w:type="spellEnd"/>
-      <w:r>
-        <w:t>_</w:t>
-      </w:r>
-      <w:r>
-        <w:rPr>
-          <w:lang w:val="en-US"/>
-        </w:rPr>
-        <w:t>and</w:t>
-      </w:r>
-      <w:r>
-        <w:t>_</w:t>
-      </w:r>
-      <w:r>
-        <w:rPr>
-          <w:lang w:val="en-US"/>
-        </w:rPr>
-        <w:t>edges</w:t>
-      </w:r>
-      <w:r>
-        <w:t>_</w:t>
-      </w:r>
-      <w:r>
-        <w:rPr>
-          <w:lang w:val="en-US"/>
-        </w:rPr>
-        <w:t>for</w:t>
-      </w:r>
-      <w:r>
-        <w:t>_</w:t>
-      </w:r>
-      <w:proofErr w:type="gramStart"/>
-      <w:r>
-        <w:rPr>
-          <w:lang w:val="en-US"/>
-        </w:rPr>
-        <w:t>display</w:t>
-      </w:r>
-      <w:r>
-        <w:t>(</w:t>
-      </w:r>
-      <w:proofErr w:type="gramEnd"/>
-      <w:r>
-        <w:t xml:space="preserve">), </w:t>
-      </w:r>
-      <w:r>
-        <w:t>которая на вход получает ключевые точки, возвращая информацию для представления позы на изображении в виде линий(костей)</w:t>
-      </w:r>
-      <w:r>
-        <w:t>.</w:t>
-      </w:r>
-      <w:r>
-        <w:t xml:space="preserve"> </w:t>
-      </w:r>
-    </w:p>
-    <w:p>
-      <w:pPr>
-        <w:pStyle w:val="ICWNormal"/>
-        <w:jc w:val="center"/>
-      </w:pPr>
-      <w:r>
-        <w:rPr>
-          <w:noProof/>
-        </w:rPr>
-        <w:lastRenderedPageBreak/>
-        <w:drawing>
-          <wp:inline distT="0" distB="0" distL="0" distR="0" wp14:anchorId="4DA43E3C" wp14:editId="1906D1E9">
-            <wp:extent cx="2167351" cy="2671386"/>
-            <wp:effectExtent l="0" t="0" r="0" b="0"/>
-            <wp:docPr id="25" name="Picture 4"/>
-            <wp:cNvGraphicFramePr>
-              <a:graphicFrameLocks xmlns:a="http://schemas.openxmlformats.org/drawingml/2006/main" noChangeAspect="1"/>
-            </wp:cNvGraphicFramePr>
-            <a:graphic xmlns:a="http://schemas.openxmlformats.org/drawingml/2006/main">
-              <a:graphicData uri="http://schemas.openxmlformats.org/drawingml/2006/picture">
-                <pic:pic xmlns:pic="http://schemas.openxmlformats.org/drawingml/2006/picture">
-                  <pic:nvPicPr>
-                    <pic:cNvPr id="25" name="Picture 4"/>
-                    <pic:cNvPicPr>
-                      <a:picLocks noChangeAspect="1" noChangeArrowheads="1"/>
-                    </pic:cNvPicPr>
-                  </pic:nvPicPr>
-                  <pic:blipFill>
-                    <a:blip r:embed="rId20" cstate="print">
-                      <a:extLst>
-                        <a:ext uri="{28A0092B-C50C-407E-A947-70E740481C1C}">
-                          <a14:useLocalDpi xmlns:a14="http://schemas.microsoft.com/office/drawing/2010/main" val="0"/>
-                        </a:ext>
-                      </a:extLst>
-                    </a:blip>
-                    <a:stretch>
-                      <a:fillRect/>
-                    </a:stretch>
-                  </pic:blipFill>
-                  <pic:spPr bwMode="auto">
-                    <a:xfrm>
-                      <a:off x="0" y="0"/>
-                      <a:ext cx="2167351" cy="2671386"/>
-                    </a:xfrm>
-                    <a:prstGeom prst="rect">
-                      <a:avLst/>
-                    </a:prstGeom>
-                    <a:noFill/>
-                    <a:ln>
-                      <a:noFill/>
-                    </a:ln>
-                  </pic:spPr>
-                </pic:pic>
-              </a:graphicData>
-            </a:graphic>
-          </wp:inline>
-        </w:drawing>
-      </w:r>
-    </w:p>
-    <w:p>
-      <w:pPr>
-        <w:pStyle w:val="af1"/>
-        <w:rPr>
-          <w:lang w:val="en-US"/>
-        </w:rPr>
-      </w:pPr>
-      <w:r>
-        <w:t>Рисунок</w:t>
-      </w:r>
-      <w:r>
-        <w:rPr>
-          <w:lang w:val="en-US"/>
-        </w:rPr>
-        <w:t xml:space="preserve"> 4 – </w:t>
-      </w:r>
-      <w:r>
-        <w:t>листинг</w:t>
-      </w:r>
-      <w:r>
-        <w:rPr>
-          <w:lang w:val="en-US"/>
-        </w:rPr>
-        <w:t xml:space="preserve"> </w:t>
-      </w:r>
-      <w:r>
-        <w:t>функции</w:t>
-      </w:r>
-      <w:r>
-        <w:rPr>
-          <w:lang w:val="en-US"/>
-        </w:rPr>
-        <w:t xml:space="preserve"> </w:t>
-      </w:r>
-      <w:proofErr w:type="spellStart"/>
-      <w:r>
-        <w:rPr>
-          <w:lang w:val="en-US"/>
-        </w:rPr>
-        <w:t>keypoints</w:t>
-      </w:r>
-      <w:r>
-        <w:rPr>
-          <w:lang w:val="en-US"/>
-        </w:rPr>
-        <w:t>_</w:t>
-      </w:r>
-      <w:r>
-        <w:rPr>
-          <w:lang w:val="en-US"/>
-        </w:rPr>
-        <w:t>and</w:t>
-      </w:r>
-      <w:r>
-        <w:rPr>
-          <w:lang w:val="en-US"/>
-        </w:rPr>
-        <w:t>_</w:t>
-      </w:r>
-      <w:r>
-        <w:rPr>
-          <w:lang w:val="en-US"/>
-        </w:rPr>
-        <w:t>edges</w:t>
-      </w:r>
-      <w:r>
-        <w:rPr>
-          <w:lang w:val="en-US"/>
-        </w:rPr>
-        <w:t>_</w:t>
-      </w:r>
-      <w:r>
-        <w:rPr>
-          <w:lang w:val="en-US"/>
-        </w:rPr>
-        <w:t>for</w:t>
-      </w:r>
-      <w:r>
-        <w:rPr>
-          <w:lang w:val="en-US"/>
-        </w:rPr>
-        <w:t>_</w:t>
-      </w:r>
-      <w:proofErr w:type="gramStart"/>
-      <w:r>
-        <w:rPr>
-          <w:lang w:val="en-US"/>
-        </w:rPr>
-        <w:t>display</w:t>
-      </w:r>
-      <w:proofErr w:type="spellEnd"/>
-      <w:r>
-        <w:rPr>
-          <w:lang w:val="en-US"/>
-        </w:rPr>
-        <w:t>(</w:t>
-      </w:r>
-      <w:proofErr w:type="gramEnd"/>
-      <w:r>
-        <w:rPr>
-          <w:lang w:val="en-US"/>
-        </w:rPr>
-        <w:t>)</w:t>
-      </w:r>
-    </w:p>
-    <w:p>
-      <w:pPr>
-        <w:pStyle w:val="ICWNormal"/>
-        <w:rPr>
-          <w:lang w:val="en-US"/>
-        </w:rPr>
-      </w:pPr>
-    </w:p>
-    <w:p>
-      <w:pPr>
-        <w:pStyle w:val="ICWNormal"/>
-      </w:pPr>
-      <w:r>
-        <w:t>(</w:t>
-      </w:r>
-      <w:r>
-        <w:t xml:space="preserve">пихнуть </w:t>
-      </w:r>
-      <w:r>
-        <w:t xml:space="preserve">код </w:t>
-      </w:r>
-      <w:r>
-        <w:t xml:space="preserve">по мобилке функции и </w:t>
-      </w:r>
-      <w:proofErr w:type="spellStart"/>
-      <w:r>
-        <w:t>есп</w:t>
-      </w:r>
-      <w:proofErr w:type="spellEnd"/>
-      <w:r>
-        <w:t>)</w:t>
-      </w:r>
-    </w:p>
-    <w:p>
-      <w:pPr>
-        <w:pStyle w:val="ICWHeading2"/>
-      </w:pPr>
-      <w:bookmarkStart w:id="14" w:name="_Toc200028980"/>
-      <w:r>
-        <w:t>Тестирование и отладка</w:t>
-      </w:r>
-      <w:bookmarkEnd w:id="14"/>
-    </w:p>
-    <w:p>
-      <w:pPr>
-        <w:pStyle w:val="ICWNormal"/>
-      </w:pPr>
-      <w:r>
-        <w:t>Для тестирования модели распозн</w:t>
-      </w:r>
-      <w:r>
-        <w:t>а</w:t>
-      </w:r>
-      <w:r>
-        <w:t>вания позы</w:t>
-      </w:r>
-      <w:r>
-        <w:t xml:space="preserve"> на начальном этапе была написана программа для её отладки. В качестве камеры, откуда берется поза, используется веб-камера компьютера. </w:t>
-      </w:r>
-    </w:p>
-    <w:p>
-      <w:pPr>
-        <w:pStyle w:val="ICWNormal"/>
-      </w:pPr>
-      <w:r>
-        <w:t>Следующим этапом тестирование модели распознавания позы</w:t>
-      </w:r>
-      <w:r>
-        <w:t xml:space="preserve"> </w:t>
-      </w:r>
-      <w:r>
-        <w:t xml:space="preserve">было использования камеры устройства на базе </w:t>
-      </w:r>
-      <w:r>
-        <w:rPr>
-          <w:lang w:val="en-US"/>
-        </w:rPr>
-        <w:t>ESP</w:t>
-      </w:r>
-      <w:r>
-        <w:t>32</w:t>
-      </w:r>
-      <w:r>
-        <w:rPr>
-          <w:lang w:val="en-US"/>
-        </w:rPr>
-        <w:t>S</w:t>
-      </w:r>
-      <w:r>
-        <w:t>3</w:t>
-      </w:r>
-      <w:r>
-        <w:t xml:space="preserve"> вместо веб-камеры компьютера. </w:t>
-      </w:r>
-      <w:r>
-        <w:t>(рассказать</w:t>
-      </w:r>
-      <w:r>
-        <w:t xml:space="preserve"> тест мобильного приложения</w:t>
-      </w:r>
-      <w:r>
-        <w:t xml:space="preserve"> и </w:t>
-      </w:r>
-      <w:proofErr w:type="spellStart"/>
-      <w:r>
-        <w:t>есп</w:t>
-      </w:r>
-      <w:proofErr w:type="spellEnd"/>
-      <w:r>
-        <w:t>)</w:t>
-      </w:r>
-    </w:p>
-    <w:p>
-      <w:pPr>
-        <w:pStyle w:val="af2"/>
-        <w:spacing w:beforeAutospacing="0" w:after="0" w:afterAutospacing="0" w:line="360" w:lineRule="auto"/>
-        <w:jc w:val="both"/>
-        <w:rPr>
-          <w:rFonts w:ascii="Times New Roman" w:hAnsi="Times New Roman"/>
-          <w:color w:val="000000"/>
-          <w:sz w:val="28"/>
-          <w:szCs w:val="28"/>
-        </w:rPr>
-      </w:pPr>
-    </w:p>
-    <w:p>
-      <w:pPr>
-        <w:pStyle w:val="ICWHeading1"/>
-      </w:pPr>
-      <w:bookmarkStart w:id="15" w:name="_Toc200028981"/>
-      <w:r>
-        <w:t xml:space="preserve">Глава </w:t>
-      </w:r>
-      <w:r>
-        <w:rPr>
-          <w:lang w:val="en-US"/>
-        </w:rPr>
-        <w:t>II</w:t>
-      </w:r>
-      <w:r>
-        <w:t xml:space="preserve">: </w:t>
-      </w:r>
-      <w:r>
-        <w:t>Анализ результатов и возможные доработки</w:t>
-      </w:r>
-      <w:bookmarkEnd w:id="15"/>
-    </w:p>
-    <w:p>
-      <w:pPr>
-        <w:pStyle w:val="ICWHeading2"/>
-      </w:pPr>
-      <w:bookmarkStart w:id="16" w:name="_Toc200028982"/>
-      <w:r>
-        <w:t>Оценка полученного результата</w:t>
-      </w:r>
-      <w:bookmarkEnd w:id="16"/>
-    </w:p>
-    <w:p>
-      <w:pPr>
-        <w:pStyle w:val="ICWNormal"/>
-      </w:pPr>
-      <w:r>
-        <w:t>(12</w:t>
-      </w:r>
-      <w:r>
-        <w:t xml:space="preserve">/10. </w:t>
-      </w:r>
-      <w:r>
-        <w:t>А вообще, нужно что-то написать)</w:t>
-      </w:r>
-    </w:p>
-    <w:p>
-      <w:pPr>
-        <w:pStyle w:val="ICWHeading2"/>
-      </w:pPr>
-      <w:bookmarkStart w:id="17" w:name="_Toc200028983"/>
-      <w:r>
-        <w:t>Дальнейшие шаги по улучшению</w:t>
-      </w:r>
-      <w:bookmarkEnd w:id="17"/>
-    </w:p>
-    <w:p>
-      <w:pPr>
-        <w:pStyle w:val="ICWNormal"/>
-      </w:pPr>
-      <w:r>
-        <w:t xml:space="preserve">Планируется сделать </w:t>
-      </w:r>
-      <w:r>
-        <w:t xml:space="preserve">загрузку пользователем собственного шаблона позы, поддержку распознавания нескольких поз на фотографии, улучшение графического </w:t>
-      </w:r>
-      <w:r>
-        <w:lastRenderedPageBreak/>
-        <w:t>интерфейса</w:t>
-      </w:r>
-      <w:r>
-        <w:t>, а также улучшить функцию сравнения позы</w:t>
-      </w:r>
-      <w:r>
-        <w:t xml:space="preserve">: </w:t>
-      </w:r>
-      <w:r>
-        <w:t>например, чтобы функция оценивала не просто картинку, а видео длиною в 5 секунд.</w:t>
-      </w:r>
-    </w:p>
-    <w:p>
-      <w:pPr>
-        <w:pStyle w:val="ICWHeading2"/>
-      </w:pPr>
-      <w:bookmarkStart w:id="18" w:name="_Toc200028984"/>
-      <w:r>
-        <w:t>Возможности масштабирования</w:t>
-      </w:r>
-      <w:bookmarkEnd w:id="18"/>
-    </w:p>
-    <w:p>
-      <w:pPr>
-        <w:pStyle w:val="ICWNormal"/>
-      </w:pPr>
-      <w:r>
-        <w:t>(А вообще, нужно что</w:t>
-      </w:r>
-      <w:r>
-        <w:t>-</w:t>
-      </w:r>
-      <w:r>
-        <w:t>то написать)</w:t>
-      </w:r>
-    </w:p>
-    <w:p>
-      <w:pPr>
-        <w:pStyle w:val="ICWHeading2"/>
-      </w:pPr>
-      <w:bookmarkStart w:id="19" w:name="_Toc200028985"/>
-      <w:r>
-        <w:t>Проблемы, с которыми мы столкнулись</w:t>
-      </w:r>
-      <w:bookmarkEnd w:id="19"/>
-    </w:p>
-    <w:p>
-      <w:pPr>
-        <w:pStyle w:val="ICWNormal"/>
-      </w:pPr>
-      <w:r>
-        <w:t xml:space="preserve">Были проблемы с определением функции оценки позы и подбором порогового значения для неё. </w:t>
-      </w:r>
-      <w:proofErr w:type="gramStart"/>
-      <w:r>
-        <w:t>(</w:t>
-      </w:r>
-      <w:proofErr w:type="gramEnd"/>
-      <w:r>
-        <w:t>А вообще, нужно что то написать)</w:t>
-      </w:r>
-    </w:p>
-    <w:p>
-      <w:pPr>
-        <w:pStyle w:val="ICWNormal"/>
-      </w:pPr>
-    </w:p>
-    <w:p>
-      <w:pPr>
-        <w:pStyle w:val="ICWHeading1"/>
-      </w:pPr>
-      <w:bookmarkStart w:id="20" w:name="_Toc200028986"/>
-      <w:r>
-        <w:t>Заключение</w:t>
-      </w:r>
-      <w:bookmarkEnd w:id="20"/>
-    </w:p>
-    <w:p>
-      <w:pPr>
-        <w:pStyle w:val="ICWHeading2"/>
-      </w:pPr>
-      <w:bookmarkStart w:id="21" w:name="_Toc200028987"/>
-      <w:r>
-        <w:t>Выводы по результатам работы</w:t>
-      </w:r>
-      <w:bookmarkEnd w:id="21"/>
-    </w:p>
-    <w:p>
-      <w:pPr>
-        <w:pStyle w:val="ICWNormal"/>
-      </w:pPr>
-      <w:r>
-        <w:t>(12</w:t>
-      </w:r>
-      <w:r>
-        <w:t xml:space="preserve">/10. </w:t>
-      </w:r>
-      <w:r>
-        <w:t>А вообще, нужно что-то написать)</w:t>
-      </w:r>
-    </w:p>
-    <w:p>
-      <w:pPr>
-        <w:pStyle w:val="ICWHeading2"/>
-      </w:pPr>
-      <w:bookmarkStart w:id="22" w:name="_Toc200028988"/>
-      <w:r>
-        <w:t>Достижение цели и выполнение задач</w:t>
-      </w:r>
-      <w:bookmarkEnd w:id="22"/>
-    </w:p>
-    <w:p>
-      <w:pPr>
-        <w:pStyle w:val="ICWNormal"/>
-      </w:pPr>
-      <w:r>
-        <w:t xml:space="preserve">Мы считаем, что разработка минимально жизнеспособного продукта проведена успешна. Проект имеет большой потенциал </w:t>
-      </w:r>
-      <w:proofErr w:type="spellStart"/>
-      <w:r>
-        <w:t>засч</w:t>
-      </w:r>
-      <w:r>
-        <w:t>ё</w:t>
-      </w:r>
-      <w:r>
-        <w:t>т</w:t>
-      </w:r>
-      <w:proofErr w:type="spellEnd"/>
-      <w:r>
-        <w:t xml:space="preserve"> интеграции с системой </w:t>
-      </w:r>
-      <w:r>
-        <w:t>“</w:t>
-      </w:r>
-      <w:r>
-        <w:t>умный дом</w:t>
-      </w:r>
-      <w:r>
-        <w:t>”</w:t>
-      </w:r>
-      <w:r>
-        <w:t xml:space="preserve">. </w:t>
-      </w:r>
-      <w:r>
-        <w:t>(нужно что</w:t>
-      </w:r>
-      <w:r>
-        <w:t>-</w:t>
-      </w:r>
-      <w:r>
-        <w:t xml:space="preserve">то </w:t>
-      </w:r>
-      <w:r>
-        <w:t xml:space="preserve">еще </w:t>
-      </w:r>
-      <w:r>
-        <w:t>написать)</w:t>
-      </w:r>
-    </w:p>
-    <w:p>
-      <w:pPr>
-        <w:pStyle w:val="ICWHeading2"/>
-      </w:pPr>
-      <w:bookmarkStart w:id="23" w:name="_Toc200028989"/>
-      <w:r>
-        <w:t>Личный опыт и приобретённые навыки</w:t>
-      </w:r>
-      <w:bookmarkEnd w:id="23"/>
-    </w:p>
-    <w:p>
-      <w:pPr>
-        <w:pStyle w:val="ICWNormal"/>
-      </w:pPr>
-      <w:r>
-        <w:t xml:space="preserve">Артемий </w:t>
-      </w:r>
-      <w:proofErr w:type="spellStart"/>
-      <w:r>
-        <w:t>Корсаев</w:t>
-      </w:r>
-      <w:proofErr w:type="spellEnd"/>
-      <w:r>
-        <w:t xml:space="preserve"> приобрел навыки работы в команде, работа с фреймворком </w:t>
-      </w:r>
-      <w:proofErr w:type="spellStart"/>
-      <w:r>
-        <w:rPr>
-          <w:lang w:val="en-US"/>
-        </w:rPr>
-        <w:t>FastAPI</w:t>
-      </w:r>
-      <w:proofErr w:type="spellEnd"/>
-      <w:r>
-        <w:t xml:space="preserve">, </w:t>
-      </w:r>
-      <w:r>
-        <w:t xml:space="preserve">а также разработкой с помощью инструментов </w:t>
-      </w:r>
-      <w:proofErr w:type="spellStart"/>
-      <w:proofErr w:type="gramStart"/>
-      <w:r>
-        <w:rPr>
-          <w:lang w:val="en-US"/>
-        </w:rPr>
-        <w:t>tensorflow</w:t>
-      </w:r>
-      <w:proofErr w:type="spellEnd"/>
-      <w:r>
-        <w:t>(</w:t>
-      </w:r>
-      <w:proofErr w:type="gramEnd"/>
-      <w:r>
-        <w:t>А вообще, нужно что то написать)</w:t>
-      </w:r>
-    </w:p>
-    <w:p>
-      <w:pPr>
-        <w:pStyle w:val="ICWHeading2"/>
-      </w:pPr>
-      <w:bookmarkStart w:id="24" w:name="_Toc200028990"/>
-      <w:r>
-        <w:t>Перспективы продолжения работы</w:t>
-      </w:r>
-      <w:bookmarkEnd w:id="24"/>
-    </w:p>
-    <w:p>
-      <w:pPr>
-        <w:pStyle w:val="ICWNormal"/>
-      </w:pPr>
-      <w:r>
-        <w:t xml:space="preserve">(А вообще, нужно </w:t>
-      </w:r>
-      <w:proofErr w:type="gramStart"/>
-      <w:r>
-        <w:t>что то</w:t>
-      </w:r>
-      <w:proofErr w:type="gramEnd"/>
-      <w:r>
-        <w:t xml:space="preserve"> написать)</w:t>
-      </w:r>
-    </w:p>
-    <w:p>
-      <w:pPr>
-        <w:pStyle w:val="ICWNormal"/>
-      </w:pPr>
-    </w:p>
-    <w:p>
-      <w:pPr>
-        <w:pStyle w:val="ICWNormal"/>
-      </w:pPr>
-    </w:p>
-    <w:p>
-      <w:pPr>
-        <w:pStyle w:val="ICWNormal"/>
-      </w:pPr>
-    </w:p>
-    <w:p>
-      <w:pPr>
-        <w:pStyle w:val="af2"/>
-        <w:spacing w:beforeAutospacing="0" w:after="0" w:afterAutospacing="0" w:line="360" w:lineRule="auto"/>
-        <w:jc w:val="both"/>
-        <w:rPr>
-          <w:rFonts w:ascii="Times New Roman" w:hAnsi="Times New Roman"/>
-          <w:color w:val="000000"/>
-          <w:sz w:val="28"/>
-          <w:szCs w:val="28"/>
-        </w:rPr>
-      </w:pPr>
     </w:p>
     <w:sectPr>
-      <w:headerReference w:type="default" r:id="rId21"/>
-      <w:footerReference w:type="default" r:id="rId22"/>
-      <w:footerReference w:type="first" r:id="rId23"/>
+      <w:headerReference w:type="default" r:id="rId20"/>
+      <w:footerReference w:type="default" r:id="rId21"/>
+      <w:footerReference w:type="first" r:id="rId22"/>
       <w:pgSz w:w="11906" w:h="16838"/>
       <w:pgMar w:top="1920" w:right="425" w:bottom="1180" w:left="992" w:header="0" w:footer="998" w:gutter="0"/>
+      <w:pgNumType w:start="1"/>
       <w:cols w:space="720"/>
       <w:formProt w:val="0"/>
-      <w:docGrid w:linePitch="100" w:charSpace="4096"/>
+      <w:titlePg/>
+      <w:docGrid w:linePitch="299" w:charSpace="4096"/>
     </w:sectPr>
   </w:body>
 </w:document>
@@ -10694,7 +9011,7 @@
 <w:ftr xmlns:wpc="http://schemas.microsoft.com/office/word/2010/wordprocessingCanvas" xmlns:cx="http://schemas.microsoft.com/office/drawing/2014/chartex" xmlns:cx1="http://schemas.microsoft.com/office/drawing/2015/9/8/chartex" xmlns:cx2="http://schemas.microsoft.com/office/drawing/2015/10/21/chartex" xmlns:cx3="http://schemas.microsoft.com/office/drawing/2016/5/9/chartex" xmlns:cx4="http://schemas.microsoft.com/office/drawing/2016/5/10/chartex" xmlns:cx5="http://schemas.microsoft.com/office/drawing/2016/5/11/chartex" xmlns:cx6="http://schemas.microsoft.com/office/drawing/2016/5/12/chartex" xmlns:cx7="http://schemas.microsoft.com/office/drawing/2016/5/13/chartex" xmlns:cx8="http://schemas.microsoft.com/office/drawing/2016/5/14/chartex" xmlns:mc="http://schemas.openxmlformats.org/markup-compatibility/2006" xmlns:aink="http://schemas.microsoft.com/office/drawing/2016/ink" xmlns:am3d="http://schemas.microsoft.com/office/drawing/2017/model3d" xmlns:o="urn:schemas-microsoft-com:office:office" xmlns:r="http://schemas.openxmlformats.org/officeDocument/2006/relationships" xmlns:m="http://schemas.openxmlformats.org/officeDocument/2006/math" xmlns:v="urn:schemas-microsoft-com:vml" xmlns:wp14="http://schemas.microsoft.com/office/word/2010/wordprocessingDrawing" xmlns:wp="http://schemas.openxmlformats.org/drawingml/2006/wordprocessingDrawing" xmlns:w10="urn:schemas-microsoft-com:office:word" xmlns:w="http://schemas.openxmlformats.org/wordprocessingml/2006/main" xmlns:w14="http://schemas.microsoft.com/office/word/2010/wordml" xmlns:w15="http://schemas.microsoft.com/office/word/2012/wordml" xmlns:w16cex="http://schemas.microsoft.com/office/word/2018/wordml/cex" xmlns:w16cid="http://schemas.microsoft.com/office/word/2016/wordml/cid" xmlns:w16="http://schemas.microsoft.com/office/word/2018/wordml" xmlns:w16sdtdh="http://schemas.microsoft.com/office/word/2020/wordml/sdtdatahash" xmlns:w16se="http://schemas.microsoft.com/office/word/2015/wordml/symex" xmlns:wpg="http://schemas.microsoft.com/office/word/2010/wordprocessingGroup" xmlns:wpi="http://schemas.microsoft.com/office/word/2010/wordprocessingInk" xmlns:wne="http://schemas.microsoft.com/office/word/2006/wordml" xmlns:wps="http://schemas.microsoft.com/office/word/2010/wordprocessingShape" mc:Ignorable="w14 w15 w16se w16cid w16 w16cex w16sdtdh wp14">
   <w:p>
     <w:pPr>
-      <w:pStyle w:val="af"/>
+      <w:pStyle w:val="BodyText"/>
       <w:spacing w:line="9" w:lineRule="auto"/>
       <w:rPr>
         <w:sz w:val="20"/>
@@ -10798,7 +9115,7 @@
 <w:hdr xmlns:wpc="http://schemas.microsoft.com/office/word/2010/wordprocessingCanvas" xmlns:cx="http://schemas.microsoft.com/office/drawing/2014/chartex" xmlns:cx1="http://schemas.microsoft.com/office/drawing/2015/9/8/chartex" xmlns:cx2="http://schemas.microsoft.com/office/drawing/2015/10/21/chartex" xmlns:cx3="http://schemas.microsoft.com/office/drawing/2016/5/9/chartex" xmlns:cx4="http://schemas.microsoft.com/office/drawing/2016/5/10/chartex" xmlns:cx5="http://schemas.microsoft.com/office/drawing/2016/5/11/chartex" xmlns:cx6="http://schemas.microsoft.com/office/drawing/2016/5/12/chartex" xmlns:cx7="http://schemas.microsoft.com/office/drawing/2016/5/13/chartex" xmlns:cx8="http://schemas.microsoft.com/office/drawing/2016/5/14/chartex" xmlns:mc="http://schemas.openxmlformats.org/markup-compatibility/2006" xmlns:aink="http://schemas.microsoft.com/office/drawing/2016/ink" xmlns:am3d="http://schemas.microsoft.com/office/drawing/2017/model3d" xmlns:o="urn:schemas-microsoft-com:office:office" xmlns:r="http://schemas.openxmlformats.org/officeDocument/2006/relationships" xmlns:m="http://schemas.openxmlformats.org/officeDocument/2006/math" xmlns:v="urn:schemas-microsoft-com:vml" xmlns:wp14="http://schemas.microsoft.com/office/word/2010/wordprocessingDrawing" xmlns:wp="http://schemas.openxmlformats.org/drawingml/2006/wordprocessingDrawing" xmlns:w10="urn:schemas-microsoft-com:office:word" xmlns:w="http://schemas.openxmlformats.org/wordprocessingml/2006/main" xmlns:w14="http://schemas.microsoft.com/office/word/2010/wordml" xmlns:w15="http://schemas.microsoft.com/office/word/2012/wordml" xmlns:w16cex="http://schemas.microsoft.com/office/word/2018/wordml/cex" xmlns:w16cid="http://schemas.microsoft.com/office/word/2016/wordml/cid" xmlns:w16="http://schemas.microsoft.com/office/word/2018/wordml" xmlns:w16sdtdh="http://schemas.microsoft.com/office/word/2020/wordml/sdtdatahash" xmlns:w16se="http://schemas.microsoft.com/office/word/2015/wordml/symex" xmlns:wpg="http://schemas.microsoft.com/office/word/2010/wordprocessingGroup" xmlns:wpi="http://schemas.microsoft.com/office/word/2010/wordprocessingInk" xmlns:wne="http://schemas.microsoft.com/office/word/2006/wordml" xmlns:wps="http://schemas.microsoft.com/office/word/2010/wordprocessingShape" mc:Ignorable="w14 w15 w16se w16cid w16 w16cex w16sdtdh wp14">
   <w:p>
     <w:pPr>
-      <w:pStyle w:val="af"/>
+      <w:pStyle w:val="BodyText"/>
       <w:spacing w:line="9" w:lineRule="auto"/>
       <w:rPr>
         <w:sz w:val="2"/>
@@ -11596,6 +9913,92 @@
     </w:lvl>
   </w:abstractNum>
   <w:abstractNum w:abstractNumId="8" w15:restartNumberingAfterBreak="0">
+    <w:nsid w:val="3F86356B"/>
+    <w:multiLevelType w:val="hybridMultilevel"/>
+    <w:tmpl w:val="97AE65C6"/>
+    <w:lvl w:ilvl="0" w:tplc="0419000F">
+      <w:start w:val="1"/>
+      <w:numFmt w:val="decimal"/>
+      <w:lvlText w:val="%1."/>
+      <w:lvlJc w:val="left"/>
+      <w:pPr>
+        <w:ind w:left="1069" w:hanging="360"/>
+      </w:pPr>
+    </w:lvl>
+    <w:lvl w:ilvl="1" w:tplc="04190019" w:tentative="1">
+      <w:start w:val="1"/>
+      <w:numFmt w:val="lowerLetter"/>
+      <w:lvlText w:val="%2."/>
+      <w:lvlJc w:val="left"/>
+      <w:pPr>
+        <w:ind w:left="1789" w:hanging="360"/>
+      </w:pPr>
+    </w:lvl>
+    <w:lvl w:ilvl="2" w:tplc="0419001B" w:tentative="1">
+      <w:start w:val="1"/>
+      <w:numFmt w:val="lowerRoman"/>
+      <w:lvlText w:val="%3."/>
+      <w:lvlJc w:val="right"/>
+      <w:pPr>
+        <w:ind w:left="2509" w:hanging="180"/>
+      </w:pPr>
+    </w:lvl>
+    <w:lvl w:ilvl="3" w:tplc="0419000F" w:tentative="1">
+      <w:start w:val="1"/>
+      <w:numFmt w:val="decimal"/>
+      <w:lvlText w:val="%4."/>
+      <w:lvlJc w:val="left"/>
+      <w:pPr>
+        <w:ind w:left="3229" w:hanging="360"/>
+      </w:pPr>
+    </w:lvl>
+    <w:lvl w:ilvl="4" w:tplc="04190019" w:tentative="1">
+      <w:start w:val="1"/>
+      <w:numFmt w:val="lowerLetter"/>
+      <w:lvlText w:val="%5."/>
+      <w:lvlJc w:val="left"/>
+      <w:pPr>
+        <w:ind w:left="3949" w:hanging="360"/>
+      </w:pPr>
+    </w:lvl>
+    <w:lvl w:ilvl="5" w:tplc="0419001B" w:tentative="1">
+      <w:start w:val="1"/>
+      <w:numFmt w:val="lowerRoman"/>
+      <w:lvlText w:val="%6."/>
+      <w:lvlJc w:val="right"/>
+      <w:pPr>
+        <w:ind w:left="4669" w:hanging="180"/>
+      </w:pPr>
+    </w:lvl>
+    <w:lvl w:ilvl="6" w:tplc="0419000F" w:tentative="1">
+      <w:start w:val="1"/>
+      <w:numFmt w:val="decimal"/>
+      <w:lvlText w:val="%7."/>
+      <w:lvlJc w:val="left"/>
+      <w:pPr>
+        <w:ind w:left="5389" w:hanging="360"/>
+      </w:pPr>
+    </w:lvl>
+    <w:lvl w:ilvl="7" w:tplc="04190019" w:tentative="1">
+      <w:start w:val="1"/>
+      <w:numFmt w:val="lowerLetter"/>
+      <w:lvlText w:val="%8."/>
+      <w:lvlJc w:val="left"/>
+      <w:pPr>
+        <w:ind w:left="6109" w:hanging="360"/>
+      </w:pPr>
+    </w:lvl>
+    <w:lvl w:ilvl="8" w:tplc="0419001B" w:tentative="1">
+      <w:start w:val="1"/>
+      <w:numFmt w:val="lowerRoman"/>
+      <w:lvlText w:val="%9."/>
+      <w:lvlJc w:val="right"/>
+      <w:pPr>
+        <w:ind w:left="6829" w:hanging="180"/>
+      </w:pPr>
+    </w:lvl>
+  </w:abstractNum>
+  <w:abstractNum w:abstractNumId="9" w15:restartNumberingAfterBreak="0">
     <w:nsid w:val="52AB363F"/>
     <w:multiLevelType w:val="hybridMultilevel"/>
     <w:tmpl w:val="8E32BD14"/>
@@ -11681,7 +10084,7 @@
       </w:pPr>
     </w:lvl>
   </w:abstractNum>
-  <w:abstractNum w:abstractNumId="9" w15:restartNumberingAfterBreak="0">
+  <w:abstractNum w:abstractNumId="10" w15:restartNumberingAfterBreak="0">
     <w:nsid w:val="52C87B2A"/>
     <w:multiLevelType w:val="hybridMultilevel"/>
     <w:tmpl w:val="A04AE87E"/>
@@ -11767,7 +10170,7 @@
       </w:pPr>
     </w:lvl>
   </w:abstractNum>
-  <w:abstractNum w:abstractNumId="10" w15:restartNumberingAfterBreak="0">
+  <w:abstractNum w:abstractNumId="11" w15:restartNumberingAfterBreak="0">
     <w:nsid w:val="53B63B24"/>
     <w:multiLevelType w:val="multilevel"/>
     <w:tmpl w:val="42787FBE"/>
@@ -11880,7 +10283,7 @@
       </w:pPr>
     </w:lvl>
   </w:abstractNum>
-  <w:abstractNum w:abstractNumId="11" w15:restartNumberingAfterBreak="0">
+  <w:abstractNum w:abstractNumId="12" w15:restartNumberingAfterBreak="0">
     <w:nsid w:val="5E233E5C"/>
     <w:multiLevelType w:val="multilevel"/>
     <w:tmpl w:val="FA58886E"/>
@@ -12001,7 +10404,7 @@
       </w:pPr>
     </w:lvl>
   </w:abstractNum>
-  <w:abstractNum w:abstractNumId="12" w15:restartNumberingAfterBreak="0">
+  <w:abstractNum w:abstractNumId="13" w15:restartNumberingAfterBreak="0">
     <w:nsid w:val="61426A13"/>
     <w:multiLevelType w:val="hybridMultilevel"/>
     <w:tmpl w:val="71A6626C"/>
@@ -12087,7 +10490,7 @@
       </w:pPr>
     </w:lvl>
   </w:abstractNum>
-  <w:abstractNum w:abstractNumId="13" w15:restartNumberingAfterBreak="0">
+  <w:abstractNum w:abstractNumId="14" w15:restartNumberingAfterBreak="0">
     <w:nsid w:val="62B44FFA"/>
     <w:multiLevelType w:val="multilevel"/>
     <w:tmpl w:val="F692FAFE"/>
@@ -12209,7 +10612,7 @@
       </w:pPr>
     </w:lvl>
   </w:abstractNum>
-  <w:abstractNum w:abstractNumId="14" w15:restartNumberingAfterBreak="0">
+  <w:abstractNum w:abstractNumId="15" w15:restartNumberingAfterBreak="0">
     <w:nsid w:val="66E64FD6"/>
     <w:multiLevelType w:val="hybridMultilevel"/>
     <w:tmpl w:val="3B8A91C2"/>
@@ -12322,7 +10725,93 @@
       </w:rPr>
     </w:lvl>
   </w:abstractNum>
-  <w:abstractNum w:abstractNumId="15" w15:restartNumberingAfterBreak="0">
+  <w:abstractNum w:abstractNumId="16" w15:restartNumberingAfterBreak="0">
+    <w:nsid w:val="68E85CA3"/>
+    <w:multiLevelType w:val="hybridMultilevel"/>
+    <w:tmpl w:val="97AE65C6"/>
+    <w:lvl w:ilvl="0" w:tplc="0419000F">
+      <w:start w:val="1"/>
+      <w:numFmt w:val="decimal"/>
+      <w:lvlText w:val="%1."/>
+      <w:lvlJc w:val="left"/>
+      <w:pPr>
+        <w:ind w:left="1069" w:hanging="360"/>
+      </w:pPr>
+    </w:lvl>
+    <w:lvl w:ilvl="1" w:tplc="04190019" w:tentative="1">
+      <w:start w:val="1"/>
+      <w:numFmt w:val="lowerLetter"/>
+      <w:lvlText w:val="%2."/>
+      <w:lvlJc w:val="left"/>
+      <w:pPr>
+        <w:ind w:left="1789" w:hanging="360"/>
+      </w:pPr>
+    </w:lvl>
+    <w:lvl w:ilvl="2" w:tplc="0419001B" w:tentative="1">
+      <w:start w:val="1"/>
+      <w:numFmt w:val="lowerRoman"/>
+      <w:lvlText w:val="%3."/>
+      <w:lvlJc w:val="right"/>
+      <w:pPr>
+        <w:ind w:left="2509" w:hanging="180"/>
+      </w:pPr>
+    </w:lvl>
+    <w:lvl w:ilvl="3" w:tplc="0419000F" w:tentative="1">
+      <w:start w:val="1"/>
+      <w:numFmt w:val="decimal"/>
+      <w:lvlText w:val="%4."/>
+      <w:lvlJc w:val="left"/>
+      <w:pPr>
+        <w:ind w:left="3229" w:hanging="360"/>
+      </w:pPr>
+    </w:lvl>
+    <w:lvl w:ilvl="4" w:tplc="04190019" w:tentative="1">
+      <w:start w:val="1"/>
+      <w:numFmt w:val="lowerLetter"/>
+      <w:lvlText w:val="%5."/>
+      <w:lvlJc w:val="left"/>
+      <w:pPr>
+        <w:ind w:left="3949" w:hanging="360"/>
+      </w:pPr>
+    </w:lvl>
+    <w:lvl w:ilvl="5" w:tplc="0419001B" w:tentative="1">
+      <w:start w:val="1"/>
+      <w:numFmt w:val="lowerRoman"/>
+      <w:lvlText w:val="%6."/>
+      <w:lvlJc w:val="right"/>
+      <w:pPr>
+        <w:ind w:left="4669" w:hanging="180"/>
+      </w:pPr>
+    </w:lvl>
+    <w:lvl w:ilvl="6" w:tplc="0419000F" w:tentative="1">
+      <w:start w:val="1"/>
+      <w:numFmt w:val="decimal"/>
+      <w:lvlText w:val="%7."/>
+      <w:lvlJc w:val="left"/>
+      <w:pPr>
+        <w:ind w:left="5389" w:hanging="360"/>
+      </w:pPr>
+    </w:lvl>
+    <w:lvl w:ilvl="7" w:tplc="04190019" w:tentative="1">
+      <w:start w:val="1"/>
+      <w:numFmt w:val="lowerLetter"/>
+      <w:lvlText w:val="%8."/>
+      <w:lvlJc w:val="left"/>
+      <w:pPr>
+        <w:ind w:left="6109" w:hanging="360"/>
+      </w:pPr>
+    </w:lvl>
+    <w:lvl w:ilvl="8" w:tplc="0419001B" w:tentative="1">
+      <w:start w:val="1"/>
+      <w:numFmt w:val="lowerRoman"/>
+      <w:lvlText w:val="%9."/>
+      <w:lvlJc w:val="right"/>
+      <w:pPr>
+        <w:ind w:left="6829" w:hanging="180"/>
+      </w:pPr>
+    </w:lvl>
+  </w:abstractNum>
+  <w:abstractNum w:abstractNumId="17" w15:restartNumberingAfterBreak="0">
     <w:nsid w:val="68ED2001"/>
     <w:multiLevelType w:val="hybridMultilevel"/>
     <w:tmpl w:val="F3F8FF12"/>
@@ -12408,7 +10897,7 @@
       </w:pPr>
     </w:lvl>
   </w:abstractNum>
-  <w:abstractNum w:abstractNumId="16" w15:restartNumberingAfterBreak="0">
+  <w:abstractNum w:abstractNumId="18" w15:restartNumberingAfterBreak="0">
     <w:nsid w:val="6C584D8E"/>
     <w:multiLevelType w:val="hybridMultilevel"/>
     <w:tmpl w:val="228220AA"/>
@@ -12494,7 +10983,7 @@
       </w:pPr>
     </w:lvl>
   </w:abstractNum>
-  <w:abstractNum w:abstractNumId="17" w15:restartNumberingAfterBreak="0">
+  <w:abstractNum w:abstractNumId="19" w15:restartNumberingAfterBreak="0">
     <w:nsid w:val="6CC05D80"/>
     <w:multiLevelType w:val="hybridMultilevel"/>
     <w:tmpl w:val="86F04E80"/>
@@ -12580,7 +11069,7 @@
       </w:pPr>
     </w:lvl>
   </w:abstractNum>
-  <w:abstractNum w:abstractNumId="18" w15:restartNumberingAfterBreak="0">
+  <w:abstractNum w:abstractNumId="20" w15:restartNumberingAfterBreak="0">
     <w:nsid w:val="74357734"/>
     <w:multiLevelType w:val="hybridMultilevel"/>
     <w:tmpl w:val="A94C52DE"/>
@@ -12666,7 +11155,7 @@
       </w:pPr>
     </w:lvl>
   </w:abstractNum>
-  <w:abstractNum w:abstractNumId="19" w15:restartNumberingAfterBreak="0">
+  <w:abstractNum w:abstractNumId="21" w15:restartNumberingAfterBreak="0">
     <w:nsid w:val="79260C7E"/>
     <w:multiLevelType w:val="hybridMultilevel"/>
     <w:tmpl w:val="CB5E8D0C"/>
@@ -12752,7 +11241,7 @@
       </w:pPr>
     </w:lvl>
   </w:abstractNum>
-  <w:abstractNum w:abstractNumId="20" w15:restartNumberingAfterBreak="0">
+  <w:abstractNum w:abstractNumId="22" w15:restartNumberingAfterBreak="0">
     <w:nsid w:val="7A323337"/>
     <w:multiLevelType w:val="multilevel"/>
     <w:tmpl w:val="14F2FA18"/>
@@ -12874,37 +11363,37 @@
     </w:lvl>
   </w:abstractNum>
   <w:num w:numId="1">
-    <w:abstractNumId w:val="11"/>
+    <w:abstractNumId w:val="12"/>
   </w:num>
   <w:num w:numId="2">
     <w:abstractNumId w:val="6"/>
   </w:num>
   <w:num w:numId="3">
-    <w:abstractNumId w:val="20"/>
+    <w:abstractNumId w:val="22"/>
   </w:num>
   <w:num w:numId="4">
     <w:abstractNumId w:val="1"/>
   </w:num>
   <w:num w:numId="5">
-    <w:abstractNumId w:val="10"/>
+    <w:abstractNumId w:val="11"/>
   </w:num>
   <w:num w:numId="6">
     <w:abstractNumId w:val="2"/>
   </w:num>
   <w:num w:numId="7">
-    <w:abstractNumId w:val="13"/>
+    <w:abstractNumId w:val="14"/>
   </w:num>
   <w:num w:numId="8">
-    <w:abstractNumId w:val="14"/>
+    <w:abstractNumId w:val="15"/>
   </w:num>
   <w:num w:numId="9">
-    <w:abstractNumId w:val="19"/>
+    <w:abstractNumId w:val="21"/>
   </w:num>
   <w:num w:numId="10">
     <w:abstractNumId w:val="3"/>
   </w:num>
   <w:num w:numId="11">
-    <w:abstractNumId w:val="16"/>
+    <w:abstractNumId w:val="18"/>
   </w:num>
   <w:num w:numId="12">
     <w:abstractNumId w:val="0"/>
@@ -12913,28 +11402,34 @@
     <w:abstractNumId w:val="7"/>
   </w:num>
   <w:num w:numId="14">
-    <w:abstractNumId w:val="15"/>
+    <w:abstractNumId w:val="17"/>
   </w:num>
   <w:num w:numId="15">
-    <w:abstractNumId w:val="12"/>
+    <w:abstractNumId w:val="13"/>
   </w:num>
   <w:num w:numId="16">
     <w:abstractNumId w:val="5"/>
   </w:num>
   <w:num w:numId="17">
-    <w:abstractNumId w:val="9"/>
+    <w:abstractNumId w:val="10"/>
   </w:num>
   <w:num w:numId="18">
-    <w:abstractNumId w:val="18"/>
+    <w:abstractNumId w:val="20"/>
   </w:num>
   <w:num w:numId="19">
-    <w:abstractNumId w:val="8"/>
+    <w:abstractNumId w:val="9"/>
   </w:num>
   <w:num w:numId="20">
     <w:abstractNumId w:val="4"/>
   </w:num>
   <w:num w:numId="21">
-    <w:abstractNumId w:val="17"/>
+    <w:abstractNumId w:val="19"/>
+  </w:num>
+  <w:num w:numId="22">
+    <w:abstractNumId w:val="16"/>
+  </w:num>
+  <w:num w:numId="23">
+    <w:abstractNumId w:val="8"/>
   </w:num>
 </w:numbering>
 </file>
@@ -13334,7 +11829,7 @@
     <w:lsdException w:name="Unresolved Mention" w:semiHidden="1" w:unhideWhenUsed="1"/>
     <w:lsdException w:name="Smart Link" w:semiHidden="1" w:unhideWhenUsed="1"/>
   </w:latentStyles>
-  <w:style w:type="paragraph" w:default="1" w:styleId="a">
+  <w:style w:type="paragraph" w:default="1" w:styleId="Normal">
     <w:name w:val="Normal"/>
     <w:qFormat/>
     <w:rsid w:val="005B65D5"/>
@@ -13342,11 +11837,11 @@
       <w:spacing w:after="160" w:line="259" w:lineRule="auto"/>
     </w:pPr>
   </w:style>
-  <w:style w:type="paragraph" w:styleId="1">
+  <w:style w:type="paragraph" w:styleId="Heading1">
     <w:name w:val="heading 1"/>
-    <w:basedOn w:val="a"/>
-    <w:next w:val="a"/>
-    <w:link w:val="10"/>
+    <w:basedOn w:val="Normal"/>
+    <w:next w:val="Normal"/>
+    <w:link w:val="Heading1Char"/>
     <w:uiPriority w:val="9"/>
     <w:qFormat/>
     <w:rsid w:val="006551BE"/>
@@ -13363,11 +11858,11 @@
       <w:szCs w:val="32"/>
     </w:rPr>
   </w:style>
-  <w:style w:type="paragraph" w:styleId="2">
+  <w:style w:type="paragraph" w:styleId="Heading2">
     <w:name w:val="heading 2"/>
-    <w:basedOn w:val="a"/>
-    <w:next w:val="a"/>
-    <w:link w:val="20"/>
+    <w:basedOn w:val="Normal"/>
+    <w:next w:val="Normal"/>
+    <w:link w:val="Heading2Char"/>
     <w:uiPriority w:val="9"/>
     <w:semiHidden/>
     <w:unhideWhenUsed/>
@@ -13386,13 +11881,36 @@
       <w:szCs w:val="26"/>
     </w:rPr>
   </w:style>
-  <w:style w:type="character" w:default="1" w:styleId="a0">
+  <w:style w:type="paragraph" w:styleId="Heading3">
+    <w:name w:val="heading 3"/>
+    <w:basedOn w:val="Normal"/>
+    <w:next w:val="Normal"/>
+    <w:link w:val="Heading3Char"/>
+    <w:uiPriority w:val="9"/>
+    <w:semiHidden/>
+    <w:unhideWhenUsed/>
+    <w:qFormat/>
+    <w:rsid w:val="00602552"/>
+    <w:pPr>
+      <w:keepNext/>
+      <w:keepLines/>
+      <w:spacing w:before="40" w:after="0"/>
+      <w:outlineLvl w:val="2"/>
+    </w:pPr>
+    <w:rPr>
+      <w:rFonts w:asciiTheme="majorHAnsi" w:eastAsiaTheme="majorEastAsia" w:hAnsiTheme="majorHAnsi" w:cstheme="majorBidi"/>
+      <w:color w:val="1F3763" w:themeColor="accent1" w:themeShade="7F"/>
+      <w:sz w:val="24"/>
+      <w:szCs w:val="24"/>
+    </w:rPr>
+  </w:style>
+  <w:style w:type="character" w:default="1" w:styleId="DefaultParagraphFont">
     <w:name w:val="Default Paragraph Font"/>
     <w:uiPriority w:val="1"/>
     <w:semiHidden/>
     <w:unhideWhenUsed/>
   </w:style>
-  <w:style w:type="table" w:default="1" w:styleId="a1">
+  <w:style w:type="table" w:default="1" w:styleId="TableNormal">
     <w:name w:val="Normal Table"/>
     <w:uiPriority w:val="99"/>
     <w:semiHidden/>
@@ -13407,16 +11925,16 @@
       </w:tblCellMar>
     </w:tblPr>
   </w:style>
-  <w:style w:type="numbering" w:default="1" w:styleId="a2">
+  <w:style w:type="numbering" w:default="1" w:styleId="NoList">
     <w:name w:val="No List"/>
     <w:uiPriority w:val="99"/>
     <w:semiHidden/>
     <w:unhideWhenUsed/>
   </w:style>
-  <w:style w:type="character" w:customStyle="1" w:styleId="10">
-    <w:name w:val="Заголовок 1 Знак"/>
-    <w:basedOn w:val="a0"/>
-    <w:link w:val="1"/>
+  <w:style w:type="character" w:customStyle="1" w:styleId="Heading1Char">
+    <w:name w:val="Heading 1 Char"/>
+    <w:basedOn w:val="DefaultParagraphFont"/>
+    <w:link w:val="Heading1"/>
     <w:uiPriority w:val="9"/>
     <w:qFormat/>
     <w:rsid w:val="006551BE"/>
@@ -13427,9 +11945,9 @@
       <w:szCs w:val="32"/>
     </w:rPr>
   </w:style>
-  <w:style w:type="character" w:styleId="a3">
+  <w:style w:type="character" w:styleId="PlaceholderText">
     <w:name w:val="Placeholder Text"/>
-    <w:basedOn w:val="a0"/>
+    <w:basedOn w:val="DefaultParagraphFont"/>
     <w:uiPriority w:val="99"/>
     <w:semiHidden/>
     <w:qFormat/>
@@ -13438,9 +11956,9 @@
       <w:color w:val="808080"/>
     </w:rPr>
   </w:style>
-  <w:style w:type="character" w:styleId="a4">
+  <w:style w:type="character" w:styleId="CommentReference">
     <w:name w:val="annotation reference"/>
-    <w:basedOn w:val="a0"/>
+    <w:basedOn w:val="DefaultParagraphFont"/>
     <w:uiPriority w:val="99"/>
     <w:semiHidden/>
     <w:unhideWhenUsed/>
@@ -13451,10 +11969,10 @@
       <w:szCs w:val="16"/>
     </w:rPr>
   </w:style>
-  <w:style w:type="character" w:customStyle="1" w:styleId="a5">
-    <w:name w:val="Текст примечания Знак"/>
-    <w:basedOn w:val="a0"/>
-    <w:link w:val="a6"/>
+  <w:style w:type="character" w:customStyle="1" w:styleId="CommentTextChar">
+    <w:name w:val="Comment Text Char"/>
+    <w:basedOn w:val="DefaultParagraphFont"/>
+    <w:link w:val="CommentText"/>
     <w:uiPriority w:val="99"/>
     <w:semiHidden/>
     <w:qFormat/>
@@ -13464,10 +11982,10 @@
       <w:szCs w:val="20"/>
     </w:rPr>
   </w:style>
-  <w:style w:type="character" w:customStyle="1" w:styleId="a7">
-    <w:name w:val="Тема примечания Знак"/>
-    <w:basedOn w:val="a5"/>
-    <w:link w:val="a8"/>
+  <w:style w:type="character" w:customStyle="1" w:styleId="CommentSubjectChar">
+    <w:name w:val="Comment Subject Char"/>
+    <w:basedOn w:val="CommentTextChar"/>
+    <w:link w:val="CommentSubject"/>
     <w:uiPriority w:val="99"/>
     <w:semiHidden/>
     <w:qFormat/>
@@ -13479,10 +11997,10 @@
       <w:szCs w:val="20"/>
     </w:rPr>
   </w:style>
-  <w:style w:type="character" w:customStyle="1" w:styleId="a9">
-    <w:name w:val="Подзаголовок Знак"/>
-    <w:basedOn w:val="a0"/>
-    <w:link w:val="aa"/>
+  <w:style w:type="character" w:customStyle="1" w:styleId="SubtitleChar">
+    <w:name w:val="Subtitle Char"/>
+    <w:basedOn w:val="DefaultParagraphFont"/>
+    <w:link w:val="Subtitle"/>
     <w:uiPriority w:val="11"/>
     <w:qFormat/>
     <w:rsid w:val="00062B35"/>
@@ -13492,26 +12010,26 @@
       <w:spacing w:val="15"/>
     </w:rPr>
   </w:style>
-  <w:style w:type="character" w:customStyle="1" w:styleId="ab">
-    <w:name w:val="Верхний колонтитул Знак"/>
-    <w:basedOn w:val="a0"/>
-    <w:link w:val="ac"/>
+  <w:style w:type="character" w:customStyle="1" w:styleId="HeaderChar">
+    <w:name w:val="Header Char"/>
+    <w:basedOn w:val="DefaultParagraphFont"/>
+    <w:link w:val="Header"/>
     <w:uiPriority w:val="99"/>
     <w:qFormat/>
     <w:rsid w:val="006C1C3E"/>
   </w:style>
-  <w:style w:type="character" w:customStyle="1" w:styleId="ad">
-    <w:name w:val="Нижний колонтитул Знак"/>
-    <w:basedOn w:val="a0"/>
-    <w:link w:val="ae"/>
+  <w:style w:type="character" w:customStyle="1" w:styleId="FooterChar">
+    <w:name w:val="Footer Char"/>
+    <w:basedOn w:val="DefaultParagraphFont"/>
+    <w:link w:val="Footer"/>
     <w:uiPriority w:val="99"/>
     <w:qFormat/>
     <w:rsid w:val="006C1C3E"/>
   </w:style>
-  <w:style w:type="paragraph" w:customStyle="1" w:styleId="11">
+  <w:style w:type="paragraph" w:customStyle="1" w:styleId="1">
     <w:name w:val="Заголовок1"/>
-    <w:basedOn w:val="a"/>
-    <w:next w:val="af"/>
+    <w:basedOn w:val="Normal"/>
+    <w:next w:val="BodyText"/>
     <w:qFormat/>
     <w:pPr>
       <w:keepNext/>
@@ -13523,29 +12041,29 @@
       <w:szCs w:val="28"/>
     </w:rPr>
   </w:style>
-  <w:style w:type="paragraph" w:styleId="af">
+  <w:style w:type="paragraph" w:styleId="BodyText">
     <w:name w:val="Body Text"/>
-    <w:basedOn w:val="a"/>
+    <w:basedOn w:val="Normal"/>
     <w:pPr>
       <w:spacing w:after="140" w:line="276" w:lineRule="auto"/>
     </w:pPr>
   </w:style>
-  <w:style w:type="paragraph" w:styleId="af0">
+  <w:style w:type="paragraph" w:styleId="List">
     <w:name w:val="List"/>
-    <w:basedOn w:val="af"/>
+    <w:basedOn w:val="BodyText"/>
     <w:rPr>
       <w:rFonts w:cs="Noto Sans Devanagari"/>
     </w:rPr>
   </w:style>
-  <w:style w:type="paragraph" w:styleId="af1">
+  <w:style w:type="paragraph" w:styleId="Caption">
     <w:name w:val="caption"/>
-    <w:basedOn w:val="a"/>
+    <w:basedOn w:val="Normal"/>
     <w:qFormat/>
-    <w:rsid w:val="005A34CC"/>
+    <w:rsid w:val="00750590"/>
     <w:pPr>
       <w:suppressLineNumbers/>
       <w:spacing w:before="120" w:after="120"/>
-      <w:jc w:val="center"/>
+      <w:jc w:val="right"/>
     </w:pPr>
     <w:rPr>
       <w:rFonts w:ascii="Times New Roman" w:hAnsi="Times New Roman" w:cs="Noto Sans Devanagari"/>
@@ -13555,9 +12073,9 @@
       <w:szCs w:val="24"/>
     </w:rPr>
   </w:style>
-  <w:style w:type="paragraph" w:customStyle="1" w:styleId="12">
+  <w:style w:type="paragraph" w:customStyle="1" w:styleId="10">
     <w:name w:val="Указатель1"/>
-    <w:basedOn w:val="a"/>
+    <w:basedOn w:val="Normal"/>
     <w:qFormat/>
     <w:pPr>
       <w:suppressLineNumbers/>
@@ -13568,8 +12086,8 @@
   </w:style>
   <w:style w:type="paragraph" w:customStyle="1" w:styleId="user">
     <w:name w:val="Заголовок (user)"/>
-    <w:basedOn w:val="a"/>
-    <w:next w:val="af"/>
+    <w:basedOn w:val="Normal"/>
+    <w:next w:val="BodyText"/>
     <w:qFormat/>
     <w:pPr>
       <w:keepNext/>
@@ -13583,7 +12101,7 @@
   </w:style>
   <w:style w:type="paragraph" w:customStyle="1" w:styleId="user0">
     <w:name w:val="Указатель (user)"/>
-    <w:basedOn w:val="a"/>
+    <w:basedOn w:val="Normal"/>
     <w:qFormat/>
     <w:pPr>
       <w:suppressLineNumbers/>
@@ -13594,7 +12112,7 @@
   </w:style>
   <w:style w:type="paragraph" w:customStyle="1" w:styleId="ICWNormal">
     <w:name w:val="ICW Normal"/>
-    <w:basedOn w:val="a"/>
+    <w:basedOn w:val="Normal"/>
     <w:qFormat/>
     <w:rsid w:val="006551BE"/>
     <w:pPr>
@@ -13610,23 +12128,24 @@
   </w:style>
   <w:style w:type="paragraph" w:customStyle="1" w:styleId="ICWHeading1">
     <w:name w:val="ICW Heading 1"/>
-    <w:basedOn w:val="1"/>
+    <w:basedOn w:val="Heading1"/>
     <w:qFormat/>
-    <w:rsid w:val="006551BE"/>
+    <w:rsid w:val="00602552"/>
     <w:pPr>
       <w:spacing w:before="0" w:line="360" w:lineRule="auto"/>
       <w:ind w:firstLine="709"/>
     </w:pPr>
     <w:rPr>
       <w:rFonts w:ascii="Times New Roman" w:hAnsi="Times New Roman"/>
+      <w:b/>
       <w:color w:val="000000" w:themeColor="text1"/>
       <w:sz w:val="36"/>
     </w:rPr>
   </w:style>
-  <w:style w:type="paragraph" w:styleId="a6">
+  <w:style w:type="paragraph" w:styleId="CommentText">
     <w:name w:val="annotation text"/>
-    <w:basedOn w:val="a"/>
-    <w:link w:val="a5"/>
+    <w:basedOn w:val="Normal"/>
+    <w:link w:val="CommentTextChar"/>
     <w:uiPriority w:val="99"/>
     <w:semiHidden/>
     <w:unhideWhenUsed/>
@@ -13639,11 +12158,11 @@
       <w:szCs w:val="20"/>
     </w:rPr>
   </w:style>
-  <w:style w:type="paragraph" w:styleId="a8">
+  <w:style w:type="paragraph" w:styleId="CommentSubject">
     <w:name w:val="annotation subject"/>
-    <w:basedOn w:val="a6"/>
-    <w:next w:val="a6"/>
-    <w:link w:val="a7"/>
+    <w:basedOn w:val="CommentText"/>
+    <w:next w:val="CommentText"/>
+    <w:link w:val="CommentSubjectChar"/>
     <w:uiPriority w:val="99"/>
     <w:semiHidden/>
     <w:unhideWhenUsed/>
@@ -13654,11 +12173,11 @@
       <w:bCs/>
     </w:rPr>
   </w:style>
-  <w:style w:type="paragraph" w:styleId="aa">
+  <w:style w:type="paragraph" w:styleId="Subtitle">
     <w:name w:val="Subtitle"/>
-    <w:basedOn w:val="a"/>
-    <w:next w:val="a"/>
-    <w:link w:val="a9"/>
+    <w:basedOn w:val="Normal"/>
+    <w:next w:val="Normal"/>
+    <w:link w:val="SubtitleChar"/>
     <w:uiPriority w:val="11"/>
     <w:qFormat/>
     <w:rsid w:val="00062B35"/>
@@ -13670,13 +12189,13 @@
   </w:style>
   <w:style w:type="paragraph" w:customStyle="1" w:styleId="HeaderandFooter">
     <w:name w:val="Header and Footer"/>
-    <w:basedOn w:val="a"/>
+    <w:basedOn w:val="Normal"/>
     <w:qFormat/>
   </w:style>
-  <w:style w:type="paragraph" w:styleId="ac">
+  <w:style w:type="paragraph" w:styleId="Header">
     <w:name w:val="header"/>
-    <w:basedOn w:val="a"/>
-    <w:link w:val="ab"/>
+    <w:basedOn w:val="Normal"/>
+    <w:link w:val="HeaderChar"/>
     <w:uiPriority w:val="99"/>
     <w:unhideWhenUsed/>
     <w:rsid w:val="006C1C3E"/>
@@ -13688,10 +12207,10 @@
       <w:spacing w:after="0" w:line="240" w:lineRule="auto"/>
     </w:pPr>
   </w:style>
-  <w:style w:type="paragraph" w:styleId="ae">
+  <w:style w:type="paragraph" w:styleId="Footer">
     <w:name w:val="footer"/>
-    <w:basedOn w:val="a"/>
-    <w:link w:val="ad"/>
+    <w:basedOn w:val="Normal"/>
+    <w:link w:val="FooterChar"/>
     <w:uiPriority w:val="99"/>
     <w:unhideWhenUsed/>
     <w:rsid w:val="006C1C3E"/>
@@ -13705,12 +12224,12 @@
   </w:style>
   <w:style w:type="paragraph" w:customStyle="1" w:styleId="user1">
     <w:name w:val="Фигура (user)"/>
-    <w:basedOn w:val="af1"/>
+    <w:basedOn w:val="Caption"/>
     <w:qFormat/>
   </w:style>
-  <w:style w:type="paragraph" w:styleId="af2">
+  <w:style w:type="paragraph" w:styleId="NormalWeb">
     <w:name w:val="Normal (Web)"/>
-    <w:basedOn w:val="a"/>
+    <w:basedOn w:val="Normal"/>
     <w:qFormat/>
     <w:pPr>
       <w:spacing w:beforeAutospacing="1" w:afterAutospacing="1"/>
@@ -13723,26 +12242,26 @@
   </w:style>
   <w:style w:type="paragraph" w:customStyle="1" w:styleId="user2">
     <w:name w:val="Содержимое врезки (user)"/>
-    <w:basedOn w:val="a"/>
+    <w:basedOn w:val="Normal"/>
     <w:qFormat/>
   </w:style>
-  <w:style w:type="paragraph" w:customStyle="1" w:styleId="af3">
+  <w:style w:type="paragraph" w:customStyle="1" w:styleId="a">
     <w:name w:val="Содержимое врезки"/>
-    <w:basedOn w:val="a"/>
+    <w:basedOn w:val="Normal"/>
     <w:qFormat/>
   </w:style>
-  <w:style w:type="paragraph" w:customStyle="1" w:styleId="af4">
+  <w:style w:type="paragraph" w:customStyle="1" w:styleId="a0">
     <w:name w:val="Содержимое таблицы"/>
-    <w:basedOn w:val="a"/>
+    <w:basedOn w:val="Normal"/>
     <w:qFormat/>
     <w:pPr>
       <w:widowControl w:val="0"/>
       <w:suppressLineNumbers/>
     </w:pPr>
   </w:style>
-  <w:style w:type="paragraph" w:customStyle="1" w:styleId="af5">
+  <w:style w:type="paragraph" w:customStyle="1" w:styleId="a1">
     <w:name w:val="Заголовок таблицы"/>
-    <w:basedOn w:val="af4"/>
+    <w:basedOn w:val="a0"/>
     <w:qFormat/>
     <w:pPr>
       <w:jc w:val="center"/>
@@ -13752,16 +12271,16 @@
       <w:bCs/>
     </w:rPr>
   </w:style>
-  <w:style w:type="numbering" w:customStyle="1" w:styleId="af6">
+  <w:style w:type="numbering" w:customStyle="1" w:styleId="a2">
     <w:name w:val="Без списка"/>
     <w:uiPriority w:val="99"/>
     <w:semiHidden/>
     <w:unhideWhenUsed/>
     <w:qFormat/>
   </w:style>
-  <w:style w:type="table" w:styleId="af7">
+  <w:style w:type="table" w:styleId="TableGrid">
     <w:name w:val="Table Grid"/>
-    <w:basedOn w:val="a1"/>
+    <w:basedOn w:val="TableNormal"/>
     <w:uiPriority w:val="39"/>
     <w:rsid w:val="00861392"/>
     <w:tblPr>
@@ -13775,10 +12294,10 @@
       </w:tblBorders>
     </w:tblPr>
   </w:style>
-  <w:style w:type="paragraph" w:styleId="af8">
+  <w:style w:type="paragraph" w:styleId="TOCHeading">
     <w:name w:val="TOC Heading"/>
-    <w:basedOn w:val="1"/>
-    <w:next w:val="a"/>
+    <w:basedOn w:val="Heading1"/>
+    <w:next w:val="Normal"/>
     <w:uiPriority w:val="39"/>
     <w:unhideWhenUsed/>
     <w:qFormat/>
@@ -13791,10 +12310,10 @@
       <w:lang w:val="en-US"/>
     </w:rPr>
   </w:style>
-  <w:style w:type="paragraph" w:styleId="13">
+  <w:style w:type="paragraph" w:styleId="TOC1">
     <w:name w:val="toc 1"/>
-    <w:basedOn w:val="a"/>
-    <w:next w:val="a"/>
+    <w:basedOn w:val="Normal"/>
+    <w:next w:val="Normal"/>
     <w:autoRedefine/>
     <w:uiPriority w:val="39"/>
     <w:unhideWhenUsed/>
@@ -13803,9 +12322,9 @@
       <w:spacing w:after="100"/>
     </w:pPr>
   </w:style>
-  <w:style w:type="character" w:styleId="af9">
+  <w:style w:type="character" w:styleId="Hyperlink">
     <w:name w:val="Hyperlink"/>
-    <w:basedOn w:val="a0"/>
+    <w:basedOn w:val="DefaultParagraphFont"/>
     <w:uiPriority w:val="99"/>
     <w:unhideWhenUsed/>
     <w:rsid w:val="00A6363B"/>
@@ -13816,24 +12335,25 @@
   </w:style>
   <w:style w:type="paragraph" w:customStyle="1" w:styleId="ICWHeading2">
     <w:name w:val="ICW Heading 2"/>
-    <w:basedOn w:val="2"/>
+    <w:basedOn w:val="Heading2"/>
     <w:link w:val="ICWHeading2Char"/>
     <w:qFormat/>
-    <w:rsid w:val="003F6C51"/>
+    <w:rsid w:val="00602552"/>
     <w:pPr>
       <w:spacing w:before="0" w:line="360" w:lineRule="auto"/>
       <w:ind w:firstLine="709"/>
     </w:pPr>
     <w:rPr>
       <w:rFonts w:ascii="Times New Roman" w:hAnsi="Times New Roman"/>
+      <w:b/>
       <w:color w:val="auto"/>
       <w:sz w:val="32"/>
     </w:rPr>
   </w:style>
-  <w:style w:type="paragraph" w:styleId="21">
+  <w:style w:type="paragraph" w:styleId="TOC2">
     <w:name w:val="toc 2"/>
-    <w:basedOn w:val="a"/>
-    <w:next w:val="a"/>
+    <w:basedOn w:val="Normal"/>
+    <w:next w:val="Normal"/>
     <w:autoRedefine/>
     <w:uiPriority w:val="39"/>
     <w:unhideWhenUsed/>
@@ -13843,10 +12363,10 @@
       <w:ind w:left="220"/>
     </w:pPr>
   </w:style>
-  <w:style w:type="character" w:customStyle="1" w:styleId="20">
-    <w:name w:val="Заголовок 2 Знак"/>
-    <w:basedOn w:val="a0"/>
-    <w:link w:val="2"/>
+  <w:style w:type="character" w:customStyle="1" w:styleId="Heading2Char">
+    <w:name w:val="Heading 2 Char"/>
+    <w:basedOn w:val="DefaultParagraphFont"/>
+    <w:link w:val="Heading2"/>
     <w:uiPriority w:val="9"/>
     <w:semiHidden/>
     <w:rsid w:val="003F6C51"/>
@@ -13859,19 +12379,20 @@
   </w:style>
   <w:style w:type="character" w:customStyle="1" w:styleId="ICWHeading2Char">
     <w:name w:val="ICW Heading 2 Char"/>
-    <w:basedOn w:val="20"/>
+    <w:basedOn w:val="Heading2Char"/>
     <w:link w:val="ICWHeading2"/>
-    <w:rsid w:val="003F6C51"/>
+    <w:rsid w:val="00602552"/>
     <w:rPr>
       <w:rFonts w:ascii="Times New Roman" w:eastAsiaTheme="majorEastAsia" w:hAnsi="Times New Roman" w:cstheme="majorBidi"/>
+      <w:b/>
       <w:color w:val="2F5496" w:themeColor="accent1" w:themeShade="BF"/>
       <w:sz w:val="32"/>
       <w:szCs w:val="26"/>
     </w:rPr>
   </w:style>
-  <w:style w:type="character" w:styleId="afa">
+  <w:style w:type="character" w:styleId="UnresolvedMention">
     <w:name w:val="Unresolved Mention"/>
-    <w:basedOn w:val="a0"/>
+    <w:basedOn w:val="DefaultParagraphFont"/>
     <w:uiPriority w:val="99"/>
     <w:semiHidden/>
     <w:unhideWhenUsed/>
@@ -13881,9 +12402,9 @@
       <w:shd w:val="clear" w:color="auto" w:fill="E1DFDD"/>
     </w:rPr>
   </w:style>
-  <w:style w:type="character" w:styleId="afb">
+  <w:style w:type="character" w:styleId="FollowedHyperlink">
     <w:name w:val="FollowedHyperlink"/>
-    <w:basedOn w:val="a0"/>
+    <w:basedOn w:val="DefaultParagraphFont"/>
     <w:uiPriority w:val="99"/>
     <w:semiHidden/>
     <w:unhideWhenUsed/>
@@ -13891,6 +12412,63 @@
     <w:rPr>
       <w:color w:val="954F72" w:themeColor="followedHyperlink"/>
       <w:u w:val="single"/>
+    </w:rPr>
+  </w:style>
+  <w:style w:type="paragraph" w:customStyle="1" w:styleId="ICWHeading3">
+    <w:name w:val="ICW Heading 3"/>
+    <w:basedOn w:val="Heading3"/>
+    <w:link w:val="ICWHeading3Char"/>
+    <w:qFormat/>
+    <w:rsid w:val="00602552"/>
+    <w:pPr>
+      <w:spacing w:before="0" w:line="360" w:lineRule="auto"/>
+      <w:ind w:firstLine="709"/>
+    </w:pPr>
+    <w:rPr>
+      <w:rFonts w:ascii="Times New Roman" w:hAnsi="Times New Roman"/>
+      <w:b/>
+      <w:color w:val="000000" w:themeColor="text1"/>
+      <w:sz w:val="28"/>
+    </w:rPr>
+  </w:style>
+  <w:style w:type="paragraph" w:styleId="TOC3">
+    <w:name w:val="toc 3"/>
+    <w:basedOn w:val="Normal"/>
+    <w:next w:val="Normal"/>
+    <w:autoRedefine/>
+    <w:uiPriority w:val="39"/>
+    <w:unhideWhenUsed/>
+    <w:rsid w:val="00D80E26"/>
+    <w:pPr>
+      <w:spacing w:after="100"/>
+      <w:ind w:left="440"/>
+    </w:pPr>
+  </w:style>
+  <w:style w:type="character" w:customStyle="1" w:styleId="Heading3Char">
+    <w:name w:val="Heading 3 Char"/>
+    <w:basedOn w:val="DefaultParagraphFont"/>
+    <w:link w:val="Heading3"/>
+    <w:uiPriority w:val="9"/>
+    <w:semiHidden/>
+    <w:rsid w:val="00602552"/>
+    <w:rPr>
+      <w:rFonts w:asciiTheme="majorHAnsi" w:eastAsiaTheme="majorEastAsia" w:hAnsiTheme="majorHAnsi" w:cstheme="majorBidi"/>
+      <w:color w:val="1F3763" w:themeColor="accent1" w:themeShade="7F"/>
+      <w:sz w:val="24"/>
+      <w:szCs w:val="24"/>
+    </w:rPr>
+  </w:style>
+  <w:style w:type="character" w:customStyle="1" w:styleId="ICWHeading3Char">
+    <w:name w:val="ICW Heading 3 Char"/>
+    <w:basedOn w:val="Heading3Char"/>
+    <w:link w:val="ICWHeading3"/>
+    <w:rsid w:val="00602552"/>
+    <w:rPr>
+      <w:rFonts w:ascii="Times New Roman" w:eastAsiaTheme="majorEastAsia" w:hAnsi="Times New Roman" w:cstheme="majorBidi"/>
+      <w:b/>
+      <w:color w:val="000000" w:themeColor="text1"/>
+      <w:sz w:val="28"/>
+      <w:szCs w:val="24"/>
     </w:rPr>
   </w:style>
 </w:styles>

--- a/docs/alarm_clock.docx
+++ b/docs/alarm_clock.docx
@@ -5876,22 +5876,29 @@
         <w:lastRenderedPageBreak/>
         <w:t xml:space="preserve">Таблица </w:t>
       </w:r>
-      <w:fldSimple w:instr=" SEQ Таблица \* ARABIC ">
-        <w:r>
-          <w:rPr>
-            <w:noProof/>
-          </w:rPr>
-          <w:t>1</w:t>
-        </w:r>
-      </w:fldSimple>
-      <w:r>
-        <w:t xml:space="preserve"> - </w:t>
-      </w:r>
-      <w:r>
-        <w:t>Используемые компоненты</w:t>
-      </w:r>
-      <w:r>
-        <w:t>.</w:t>
+      <w:r>
+        <w:fldChar w:fldCharType="begin"/>
+      </w:r>
+      <w:r>
+        <w:instrText xml:space="preserve"> SEQ Таблица \* ARABIC </w:instrText>
+      </w:r>
+      <w:r>
+        <w:fldChar w:fldCharType="separate"/>
+      </w:r>
+      <w:r>
+        <w:rPr>
+          <w:noProof/>
+        </w:rPr>
+        <w:t>1</w:t>
+      </w:r>
+      <w:r>
+        <w:rPr>
+          <w:noProof/>
+        </w:rPr>
+        <w:fldChar w:fldCharType="end"/>
+      </w:r>
+      <w:r>
+        <w:t xml:space="preserve"> - Используемые компоненты.</w:t>
       </w:r>
     </w:p>
     <w:tbl>
@@ -7912,14 +7919,27 @@
       <w:r>
         <w:t xml:space="preserve">Рисунок </w:t>
       </w:r>
-      <w:fldSimple w:instr=" SEQ Рисунок \* ARABIC ">
-        <w:r>
-          <w:rPr>
-            <w:noProof/>
-          </w:rPr>
-          <w:t>1</w:t>
-        </w:r>
-      </w:fldSimple>
+      <w:r>
+        <w:fldChar w:fldCharType="begin"/>
+      </w:r>
+      <w:r>
+        <w:instrText xml:space="preserve"> SEQ Рисунок \* ARABIC </w:instrText>
+      </w:r>
+      <w:r>
+        <w:fldChar w:fldCharType="separate"/>
+      </w:r>
+      <w:r>
+        <w:rPr>
+          <w:noProof/>
+        </w:rPr>
+        <w:t>1</w:t>
+      </w:r>
+      <w:r>
+        <w:rPr>
+          <w:noProof/>
+        </w:rPr>
+        <w:fldChar w:fldCharType="end"/>
+      </w:r>
       <w:r>
         <w:t xml:space="preserve"> </w:t>
       </w:r>
@@ -8149,19 +8169,29 @@
       <w:r>
         <w:t xml:space="preserve">Рисунок </w:t>
       </w:r>
-      <w:fldSimple w:instr=" SEQ Рисунок \* ARABIC ">
-        <w:r>
-          <w:rPr>
-            <w:noProof/>
-          </w:rPr>
-          <w:t>2</w:t>
-        </w:r>
-      </w:fldSimple>
-      <w:r>
-        <w:t xml:space="preserve"> - </w:t>
-      </w:r>
-      <w:r>
-        <w:t xml:space="preserve">листинг функции </w:t>
+      <w:r>
+        <w:fldChar w:fldCharType="begin"/>
+      </w:r>
+      <w:r>
+        <w:instrText xml:space="preserve"> SEQ Рисунок \* ARABIC </w:instrText>
+      </w:r>
+      <w:r>
+        <w:fldChar w:fldCharType="separate"/>
+      </w:r>
+      <w:r>
+        <w:rPr>
+          <w:noProof/>
+        </w:rPr>
+        <w:t>2</w:t>
+      </w:r>
+      <w:r>
+        <w:rPr>
+          <w:noProof/>
+        </w:rPr>
+        <w:fldChar w:fldCharType="end"/>
+      </w:r>
+      <w:r>
+        <w:t xml:space="preserve"> - листинг функции </w:t>
       </w:r>
       <w:r>
         <w:rPr>
@@ -8275,14 +8305,7 @@
           <w:color w:val="231F20"/>
           <w:szCs w:val="28"/>
         </w:rPr>
-        <w:t>1</w:t>
-      </w:r>
-      <w:r>
-        <w:rPr>
-          <w:color w:val="231F20"/>
-          <w:szCs w:val="28"/>
-        </w:rPr>
-        <w:t>)</w:t>
+        <w:t>1)</w:t>
       </w:r>
       <w:r>
         <w:t xml:space="preserve">, </w:t>
@@ -8301,20 +8324,6 @@
       <w:r>
         <w:t xml:space="preserve">Реализация </w:t>
       </w:r>
-      <w:r>
-        <w:rPr>
-          <w:lang w:val="en-US"/>
-        </w:rPr>
-        <w:t xml:space="preserve">HTTP </w:t>
-      </w:r>
-      <w:r>
-        <w:t>сервера</w:t>
-      </w:r>
-    </w:p>
-    <w:p>
-      <w:pPr>
-        <w:pStyle w:val="ICWNormal"/>
-      </w:pPr>
       <w:r>
         <w:rPr>
           <w:lang w:val="en-US"/>
@@ -8325,6 +8334,23 @@
         <w:t xml:space="preserve"> </w:t>
       </w:r>
       <w:r>
+        <w:t>сервера</w:t>
+      </w:r>
+    </w:p>
+    <w:p>
+      <w:pPr>
+        <w:pStyle w:val="ICWNormal"/>
+      </w:pPr>
+      <w:r>
+        <w:rPr>
+          <w:lang w:val="en-US"/>
+        </w:rPr>
+        <w:t>HTTP</w:t>
+      </w:r>
+      <w:r>
+        <w:t xml:space="preserve"> </w:t>
+      </w:r>
+      <w:r>
         <w:t xml:space="preserve">сервер написан на языке программирования </w:t>
       </w:r>
       <w:r>
@@ -8407,6 +8433,9 @@
         <w:keepNext/>
       </w:pPr>
       <w:r>
+        <w:rPr>
+          <w:noProof/>
+        </w:rPr>
         <w:drawing>
           <wp:inline distT="0" distB="0" distL="0" distR="0" wp14:anchorId="60817A20" wp14:editId="62370FF7">
             <wp:extent cx="5492934" cy="1810904"/>
@@ -8448,486 +8477,91 @@
       <w:pPr>
         <w:pStyle w:val="Caption"/>
         <w:jc w:val="center"/>
+      </w:pPr>
+      <w:r>
+        <w:t xml:space="preserve">Рисунок </w:t>
+      </w:r>
+      <w:r>
+        <w:fldChar w:fldCharType="begin"/>
+      </w:r>
+      <w:r>
+        <w:instrText xml:space="preserve"> SEQ Рисунок \* ARABIC </w:instrText>
+      </w:r>
+      <w:r>
+        <w:fldChar w:fldCharType="separate"/>
+      </w:r>
+      <w:r>
+        <w:rPr>
+          <w:noProof/>
+        </w:rPr>
+        <w:t>3</w:t>
+      </w:r>
+      <w:r>
+        <w:rPr>
+          <w:noProof/>
+        </w:rPr>
+        <w:fldChar w:fldCharType="end"/>
+      </w:r>
+      <w:r>
+        <w:t xml:space="preserve"> </w:t>
+      </w:r>
+      <w:r>
+        <w:t>–</w:t>
+      </w:r>
+      <w:r>
+        <w:t xml:space="preserve"> </w:t>
+      </w:r>
+      <w:r>
+        <w:t xml:space="preserve">Реализация </w:t>
+      </w:r>
+      <w:proofErr w:type="spellStart"/>
+      <w:r>
+        <w:t>эндпоинта</w:t>
+      </w:r>
+      <w:proofErr w:type="spellEnd"/>
+      <w:r>
+        <w:t xml:space="preserve"> и инъекции зависимостей.</w:t>
+      </w:r>
+    </w:p>
+    <w:p>
+      <w:pPr>
+        <w:pStyle w:val="ICWNormal"/>
+      </w:pPr>
+      <w:r>
+        <w:t xml:space="preserve">Так же для удобства и воспроизводимости запуска сервер был </w:t>
+      </w:r>
+      <w:proofErr w:type="spellStart"/>
+      <w:r>
+        <w:t>контейнеризирован</w:t>
+      </w:r>
+      <w:proofErr w:type="spellEnd"/>
+      <w:r>
+        <w:t xml:space="preserve"> с использованием </w:t>
+      </w:r>
+      <w:r>
         <w:rPr>
           <w:lang w:val="en-US"/>
         </w:rPr>
-      </w:pPr>
-      <w:r>
-        <w:t xml:space="preserve">Рисунок </w:t>
-      </w:r>
-      <w:fldSimple w:instr=" SEQ Рисунок \* ARABIC ">
-        <w:r>
-          <w:rPr>
-            <w:noProof/>
-          </w:rPr>
-          <w:t>3</w:t>
-        </w:r>
-      </w:fldSimple>
-      <w:r>
-        <w:rPr>
-          <w:lang w:val="en-US"/>
-        </w:rPr>
-        <w:t xml:space="preserve"> - </w:t>
-      </w:r>
-    </w:p>
-    <w:p>
-      <w:pPr>
-        <w:pStyle w:val="ICWHeading2"/>
-      </w:pPr>
-      <w:bookmarkStart w:id="15" w:name="_Toc200113821"/>
-      <w:r>
-        <w:t>Тестирование и отладка</w:t>
-      </w:r>
-      <w:bookmarkEnd w:id="15"/>
-    </w:p>
-    <w:p>
-      <w:pPr>
-        <w:pStyle w:val="ICWNormal"/>
-      </w:pPr>
-      <w:r>
-        <w:t>Для тестирования модели распозн</w:t>
-      </w:r>
-      <w:r>
-        <w:t>а</w:t>
-      </w:r>
-      <w:r>
-        <w:t>вания позы</w:t>
-      </w:r>
-      <w:r>
-        <w:t xml:space="preserve"> на начальном этапе была написана программа для её отладки. В качестве камеры, откуда берется поза, используется веб-камера компьютера. </w:t>
-      </w:r>
-    </w:p>
-    <w:p>
-      <w:pPr>
-        <w:pStyle w:val="ICWNormal"/>
-      </w:pPr>
-      <w:r>
-        <w:t>Следующим этапом тестирование модели распознавания позы</w:t>
-      </w:r>
-      <w:r>
-        <w:t xml:space="preserve"> </w:t>
-      </w:r>
-      <w:r>
-        <w:t xml:space="preserve">было использования камеры устройства на базе </w:t>
-      </w:r>
-      <w:r>
-        <w:rPr>
-          <w:lang w:val="en-US"/>
-        </w:rPr>
-        <w:t>ESP</w:t>
-      </w:r>
-      <w:r>
-        <w:t>32</w:t>
-      </w:r>
-      <w:r>
-        <w:rPr>
-          <w:lang w:val="en-US"/>
-        </w:rPr>
-        <w:t>S</w:t>
-      </w:r>
-      <w:r>
-        <w:t>3</w:t>
-      </w:r>
-      <w:r>
-        <w:t xml:space="preserve"> вместо веб-камеры компьютера. </w:t>
-      </w:r>
-      <w:r>
-        <w:t>(рассказать</w:t>
-      </w:r>
-      <w:r>
-        <w:t xml:space="preserve"> тест мобильного приложения</w:t>
-      </w:r>
-      <w:r>
-        <w:t xml:space="preserve"> и </w:t>
-      </w:r>
-      <w:proofErr w:type="spellStart"/>
-      <w:r>
-        <w:t>есп</w:t>
-      </w:r>
-      <w:proofErr w:type="spellEnd"/>
-      <w:r>
-        <w:t>)</w:t>
-      </w:r>
-    </w:p>
-    <w:p>
-      <w:pPr>
-        <w:pStyle w:val="NormalWeb"/>
-        <w:spacing w:beforeAutospacing="0" w:after="0" w:afterAutospacing="0" w:line="360" w:lineRule="auto"/>
-        <w:jc w:val="both"/>
-        <w:rPr>
-          <w:rFonts w:ascii="Times New Roman" w:hAnsi="Times New Roman"/>
-          <w:color w:val="000000"/>
-          <w:sz w:val="28"/>
-          <w:szCs w:val="28"/>
-        </w:rPr>
-      </w:pPr>
-    </w:p>
-    <w:p>
-      <w:pPr>
-        <w:pStyle w:val="ICWHeading1"/>
-      </w:pPr>
-      <w:bookmarkStart w:id="16" w:name="_Toc200113822"/>
-      <w:r>
-        <w:lastRenderedPageBreak/>
-        <w:t xml:space="preserve">Глава </w:t>
-      </w:r>
-      <w:r>
-        <w:rPr>
-          <w:lang w:val="en-US"/>
-        </w:rPr>
-        <w:t>II</w:t>
-      </w:r>
-      <w:r>
-        <w:t xml:space="preserve">: </w:t>
-      </w:r>
-      <w:r>
-        <w:t>Анализ результатов и возможные доработки</w:t>
-      </w:r>
-      <w:bookmarkEnd w:id="16"/>
-    </w:p>
-    <w:p>
-      <w:pPr>
-        <w:pStyle w:val="ICWHeading2"/>
-      </w:pPr>
-      <w:bookmarkStart w:id="17" w:name="_Toc200113823"/>
-      <w:r>
-        <w:t>Оценка полученного результата</w:t>
-      </w:r>
-      <w:bookmarkEnd w:id="17"/>
-    </w:p>
-    <w:p>
-      <w:pPr>
-        <w:pStyle w:val="ICWNormal"/>
-      </w:pPr>
-      <w:r>
-        <w:t>(12</w:t>
-      </w:r>
-      <w:r>
-        <w:t xml:space="preserve">/10. </w:t>
-      </w:r>
-      <w:r>
-        <w:t>А вообще, нужно что-то написать)</w:t>
-      </w:r>
-    </w:p>
-    <w:p>
-      <w:pPr>
-        <w:pStyle w:val="ICWHeading2"/>
-      </w:pPr>
-      <w:bookmarkStart w:id="18" w:name="_Toc200113824"/>
-      <w:r>
-        <w:t>Дальнейшие шаги по улучшению</w:t>
-      </w:r>
-      <w:bookmarkEnd w:id="18"/>
-    </w:p>
-    <w:p>
-      <w:pPr>
-        <w:pStyle w:val="ICWNormal"/>
-      </w:pPr>
-      <w:r>
-        <w:t xml:space="preserve">Планируется сделать </w:t>
-      </w:r>
-      <w:r>
-        <w:t>загрузку пользователем собственного шаблона позы, поддержку распознавания нескольких поз на фотографии, улучшение графического интерфейса</w:t>
-      </w:r>
-      <w:r>
-        <w:t>, а также улучшить функцию сравнения позы</w:t>
-      </w:r>
-      <w:r>
-        <w:t xml:space="preserve">: </w:t>
-      </w:r>
-      <w:r>
-        <w:t>например, чтобы функция оценивала не просто картинку, а видео длиною в 5 секунд.</w:t>
-      </w:r>
-    </w:p>
-    <w:p>
-      <w:pPr>
-        <w:pStyle w:val="ICWHeading2"/>
-      </w:pPr>
-      <w:bookmarkStart w:id="19" w:name="_Toc200113825"/>
-      <w:r>
-        <w:t>Возможности масштабирования</w:t>
-      </w:r>
-      <w:bookmarkEnd w:id="19"/>
-    </w:p>
-    <w:p>
-      <w:pPr>
-        <w:pStyle w:val="ICWNormal"/>
-      </w:pPr>
-      <w:r>
-        <w:t>(А вообще, нужно что</w:t>
-      </w:r>
-      <w:r>
-        <w:t>-</w:t>
-      </w:r>
-      <w:r>
-        <w:t>то написать)</w:t>
-      </w:r>
-    </w:p>
-    <w:p>
-      <w:pPr>
-        <w:pStyle w:val="ICWHeading2"/>
-      </w:pPr>
-      <w:bookmarkStart w:id="20" w:name="_Toc200113826"/>
-      <w:r>
-        <w:t>Проблемы, с которыми мы столкнулись</w:t>
-      </w:r>
-      <w:bookmarkEnd w:id="20"/>
-    </w:p>
-    <w:p>
-      <w:pPr>
-        <w:pStyle w:val="ICWNormal"/>
-      </w:pPr>
-      <w:r>
-        <w:t xml:space="preserve">Были проблемы с определением функции оценки позы и подбором порогового значения для неё. </w:t>
-      </w:r>
-      <w:r>
-        <w:t xml:space="preserve">(А вообще, нужно </w:t>
-      </w:r>
-      <w:proofErr w:type="gramStart"/>
-      <w:r>
-        <w:t>что то</w:t>
-      </w:r>
-      <w:proofErr w:type="gramEnd"/>
-      <w:r>
-        <w:t xml:space="preserve"> написать)</w:t>
-      </w:r>
-    </w:p>
-    <w:p>
-      <w:pPr>
-        <w:pStyle w:val="ICWNormal"/>
-      </w:pPr>
-    </w:p>
-    <w:p>
-      <w:pPr>
-        <w:pStyle w:val="ICWHeading1"/>
-      </w:pPr>
-      <w:bookmarkStart w:id="21" w:name="_Toc200113827"/>
-      <w:r>
-        <w:t>Заключение</w:t>
-      </w:r>
-      <w:bookmarkEnd w:id="21"/>
-    </w:p>
-    <w:p>
-      <w:pPr>
-        <w:pStyle w:val="ICWHeading2"/>
-      </w:pPr>
-      <w:bookmarkStart w:id="22" w:name="_Toc200113828"/>
-      <w:r>
-        <w:t>Выводы по результатам работы</w:t>
-      </w:r>
-      <w:bookmarkEnd w:id="22"/>
-    </w:p>
-    <w:p>
-      <w:pPr>
-        <w:pStyle w:val="ICWNormal"/>
-      </w:pPr>
-      <w:r>
-        <w:t>(12</w:t>
-      </w:r>
-      <w:r>
-        <w:t xml:space="preserve">/10. </w:t>
-      </w:r>
-      <w:r>
-        <w:t>А вообще, нужно что-то написать)</w:t>
-      </w:r>
-    </w:p>
-    <w:p>
-      <w:pPr>
-        <w:pStyle w:val="ICWHeading2"/>
-      </w:pPr>
-      <w:bookmarkStart w:id="23" w:name="_Toc200113829"/>
-      <w:r>
-        <w:t>Достижение цели и выполнение задач</w:t>
-      </w:r>
-      <w:bookmarkEnd w:id="23"/>
-    </w:p>
-    <w:p>
-      <w:pPr>
-        <w:pStyle w:val="ICWNormal"/>
-      </w:pPr>
-      <w:r>
-        <w:t xml:space="preserve">Мы считаем, что разработка минимально жизнеспособного продукта проведена успешна. Проект имеет большой потенциал </w:t>
-      </w:r>
-      <w:proofErr w:type="spellStart"/>
-      <w:r>
-        <w:t>засч</w:t>
-      </w:r>
-      <w:r>
-        <w:t>ё</w:t>
-      </w:r>
-      <w:r>
-        <w:t>т</w:t>
-      </w:r>
-      <w:proofErr w:type="spellEnd"/>
-      <w:r>
-        <w:t xml:space="preserve"> интеграции с системой </w:t>
-      </w:r>
-      <w:r>
-        <w:t>“</w:t>
-      </w:r>
-      <w:r>
-        <w:t>умный дом</w:t>
-      </w:r>
-      <w:r>
-        <w:t>”</w:t>
-      </w:r>
-      <w:r>
-        <w:t xml:space="preserve">. </w:t>
-      </w:r>
-      <w:r>
-        <w:t>(нужно что</w:t>
-      </w:r>
-      <w:r>
-        <w:t>-</w:t>
-      </w:r>
-      <w:r>
-        <w:t xml:space="preserve">то </w:t>
-      </w:r>
-      <w:r>
-        <w:t xml:space="preserve">еще </w:t>
-      </w:r>
-      <w:r>
-        <w:t>написать)</w:t>
-      </w:r>
-    </w:p>
-    <w:p>
-      <w:pPr>
-        <w:pStyle w:val="ICWHeading2"/>
-      </w:pPr>
-      <w:bookmarkStart w:id="24" w:name="_Toc200113830"/>
-      <w:r>
-        <w:t>Личный опыт и приобретённые навыки</w:t>
-      </w:r>
-      <w:bookmarkEnd w:id="24"/>
-    </w:p>
-    <w:p>
-      <w:pPr>
-        <w:pStyle w:val="ICWNormal"/>
-      </w:pPr>
-      <w:r>
-        <w:t xml:space="preserve">Артемий </w:t>
-      </w:r>
-      <w:proofErr w:type="spellStart"/>
-      <w:r>
-        <w:t>Корсаев</w:t>
-      </w:r>
-      <w:proofErr w:type="spellEnd"/>
-      <w:r>
-        <w:t xml:space="preserve"> приобрел навыки работы в команде, работа с фреймворком </w:t>
-      </w:r>
-      <w:proofErr w:type="spellStart"/>
-      <w:r>
-        <w:rPr>
-          <w:lang w:val="en-US"/>
-        </w:rPr>
-        <w:t>FastAPI</w:t>
-      </w:r>
-      <w:proofErr w:type="spellEnd"/>
-      <w:r>
-        <w:t xml:space="preserve">, </w:t>
-      </w:r>
-      <w:r>
-        <w:t xml:space="preserve">а также разработкой с помощью инструментов </w:t>
-      </w:r>
-      <w:proofErr w:type="spellStart"/>
-      <w:proofErr w:type="gramStart"/>
-      <w:r>
-        <w:rPr>
-          <w:lang w:val="en-US"/>
-        </w:rPr>
-        <w:t>tensorflow</w:t>
-      </w:r>
-      <w:proofErr w:type="spellEnd"/>
-      <w:r>
-        <w:t>(</w:t>
-      </w:r>
-      <w:proofErr w:type="gramEnd"/>
-      <w:r>
-        <w:t>А вообще, нужно что то написать)</w:t>
-      </w:r>
-    </w:p>
-    <w:p>
-      <w:pPr>
-        <w:pStyle w:val="ICWHeading2"/>
-      </w:pPr>
-      <w:bookmarkStart w:id="25" w:name="_Toc200113831"/>
-      <w:r>
-        <w:lastRenderedPageBreak/>
-        <w:t>Перспективы продолжения работы</w:t>
-      </w:r>
-      <w:bookmarkEnd w:id="25"/>
-    </w:p>
-    <w:p>
-      <w:pPr>
-        <w:pStyle w:val="ICWNormal"/>
-      </w:pPr>
-      <w:r>
-        <w:t>У проекта огромный потенциал. Пока что он находится на стадии прототипа и у него присутствуют недостатки. В перспективе можно избавится от недочётов и перейти от прототипа к полноценному устройству.</w:t>
-      </w:r>
-    </w:p>
-    <w:p>
-      <w:pPr>
-        <w:pStyle w:val="ICWHeading1"/>
-      </w:pPr>
-      <w:bookmarkStart w:id="26" w:name="_Toc200113832"/>
-      <w:r>
-        <w:t>Список использованных источников</w:t>
-      </w:r>
-      <w:bookmarkEnd w:id="26"/>
-    </w:p>
-    <w:p>
-      <w:pPr>
-        <w:spacing w:after="0" w:line="240" w:lineRule="auto"/>
-        <w:rPr>
-          <w:rFonts w:ascii="Times New Roman" w:hAnsi="Times New Roman"/>
-          <w:color w:val="000000" w:themeColor="text1"/>
-          <w:sz w:val="28"/>
-        </w:rPr>
-      </w:pPr>
-      <w:r>
-        <w:br w:type="page"/>
-      </w:r>
-    </w:p>
-    <w:p>
-      <w:pPr>
-        <w:pStyle w:val="ICWHeading1"/>
-      </w:pPr>
-      <w:bookmarkStart w:id="27" w:name="_Toc200113833"/>
-      <w:r>
-        <w:lastRenderedPageBreak/>
-        <w:t>Приложения</w:t>
-      </w:r>
-      <w:bookmarkEnd w:id="27"/>
-    </w:p>
-    <w:p>
-      <w:pPr>
-        <w:pStyle w:val="ICWHeading2"/>
-        <w:jc w:val="right"/>
-        <w:rPr>
-          <w:b w:val="0"/>
-          <w:bCs/>
-        </w:rPr>
-      </w:pPr>
-      <w:bookmarkStart w:id="28" w:name="_Toc200113834"/>
-      <w:r>
-        <w:rPr>
-          <w:b w:val="0"/>
-          <w:bCs/>
-        </w:rPr>
-        <w:t>Приложение 1 - Листинг кода</w:t>
-      </w:r>
-      <w:bookmarkEnd w:id="28"/>
-    </w:p>
-    <w:p>
-      <w:pPr>
-        <w:pStyle w:val="ICWNormal"/>
+        <w:t>Docker</w:t>
+      </w:r>
+      <w:r>
+        <w:t xml:space="preserve"> (рис. 4)</w:t>
+      </w:r>
+      <w:r>
+        <w:t>.</w:t>
+      </w:r>
+    </w:p>
+    <w:p>
+      <w:pPr>
+        <w:pStyle w:val="ICWNormal"/>
+        <w:keepNext/>
       </w:pPr>
       <w:r>
         <w:drawing>
-          <wp:inline distT="0" distB="0" distL="0" distR="0" wp14:anchorId="1405069B" wp14:editId="6886617C">
-            <wp:extent cx="5158596" cy="7977128"/>
+          <wp:inline distT="0" distB="0" distL="0" distR="0" wp14:anchorId="14569A05" wp14:editId="1D9F29B3">
+            <wp:extent cx="5475453" cy="2382493"/>
             <wp:effectExtent l="0" t="0" r="0" b="0"/>
-            <wp:docPr id="4" name="Picture 4"/>
+            <wp:docPr id="2" name="Picture 2"/>
             <wp:cNvGraphicFramePr>
               <a:graphicFrameLocks xmlns:a="http://schemas.openxmlformats.org/drawingml/2006/main" noChangeAspect="1"/>
             </wp:cNvGraphicFramePr>
@@ -8947,6 +8581,619 @@
                   <pic:spPr>
                     <a:xfrm>
                       <a:off x="0" y="0"/>
+                      <a:ext cx="5493423" cy="2390312"/>
+                    </a:xfrm>
+                    <a:prstGeom prst="rect">
+                      <a:avLst/>
+                    </a:prstGeom>
+                  </pic:spPr>
+                </pic:pic>
+              </a:graphicData>
+            </a:graphic>
+          </wp:inline>
+        </w:drawing>
+      </w:r>
+    </w:p>
+    <w:p>
+      <w:pPr>
+        <w:pStyle w:val="Caption"/>
+        <w:jc w:val="center"/>
+      </w:pPr>
+      <w:r>
+        <w:t xml:space="preserve">Рисунок </w:t>
+      </w:r>
+      <w:fldSimple w:instr=" SEQ Рисунок \* ARABIC ">
+        <w:r>
+          <w:rPr>
+            <w:noProof/>
+          </w:rPr>
+          <w:t>4</w:t>
+        </w:r>
+      </w:fldSimple>
+      <w:r>
+        <w:t xml:space="preserve"> – </w:t>
+      </w:r>
+      <w:proofErr w:type="spellStart"/>
+      <w:r>
+        <w:rPr>
+          <w:lang w:val="en-US"/>
+        </w:rPr>
+        <w:t>Dockerfile</w:t>
+      </w:r>
+      <w:proofErr w:type="spellEnd"/>
+      <w:r>
+        <w:t xml:space="preserve"> </w:t>
+      </w:r>
+      <w:r>
+        <w:t xml:space="preserve">для </w:t>
+      </w:r>
+      <w:r>
+        <w:rPr>
+          <w:lang w:val="en-US"/>
+        </w:rPr>
+        <w:t>HTTP</w:t>
+      </w:r>
+      <w:r>
+        <w:t xml:space="preserve"> </w:t>
+      </w:r>
+      <w:r>
+        <w:t>сервера.</w:t>
+      </w:r>
+    </w:p>
+    <w:p>
+      <w:pPr>
+        <w:pStyle w:val="ICWNormal"/>
+      </w:pPr>
+      <w:r>
+        <w:lastRenderedPageBreak/>
+        <w:t xml:space="preserve">Так же для менеджмента зависимостей используется специальный инструмент </w:t>
+      </w:r>
+      <w:proofErr w:type="spellStart"/>
+      <w:r>
+        <w:rPr>
+          <w:lang w:val="en-US"/>
+        </w:rPr>
+        <w:t>uv</w:t>
+      </w:r>
+      <w:proofErr w:type="spellEnd"/>
+      <w:r>
+        <w:t xml:space="preserve"> </w:t>
+      </w:r>
+      <w:r>
+        <w:t xml:space="preserve">от компании </w:t>
+      </w:r>
+      <w:r>
+        <w:rPr>
+          <w:lang w:val="en-US"/>
+        </w:rPr>
+        <w:t>astral</w:t>
+      </w:r>
+      <w:r>
+        <w:t>-</w:t>
+      </w:r>
+      <w:proofErr w:type="spellStart"/>
+      <w:r>
+        <w:rPr>
+          <w:lang w:val="en-US"/>
+        </w:rPr>
+        <w:t>sh</w:t>
+      </w:r>
+      <w:proofErr w:type="spellEnd"/>
+      <w:r>
+        <w:t>.</w:t>
+      </w:r>
+      <w:r>
+        <w:t xml:space="preserve"> Он позволяет сохранять конкретные версии используемых библиотек, автоматически управляет виртуальным окружением, а </w:t>
+      </w:r>
+      <w:r>
+        <w:t>также</w:t>
+      </w:r>
+      <w:r>
+        <w:t xml:space="preserve"> предоставляет некоторые другие возможности. Все эти возможности в совокупности позволяют удобно работать с виртуальным окружением, зависимостями, версией </w:t>
+      </w:r>
+      <w:r>
+        <w:rPr>
+          <w:lang w:val="en-US"/>
+        </w:rPr>
+        <w:t>python</w:t>
+      </w:r>
+      <w:r>
+        <w:t xml:space="preserve"> и т.п.</w:t>
+      </w:r>
+      <w:r>
+        <w:t xml:space="preserve"> Это в значительной степени ускоряет разработку </w:t>
+      </w:r>
+      <w:r>
+        <w:t>программного обеспечения</w:t>
+      </w:r>
+      <w:r>
+        <w:t>.</w:t>
+      </w:r>
+    </w:p>
+    <w:p>
+      <w:pPr>
+        <w:pStyle w:val="ICWHeading3"/>
+      </w:pPr>
+    </w:p>
+    <w:p>
+      <w:pPr>
+        <w:pStyle w:val="ICWHeading2"/>
+      </w:pPr>
+      <w:bookmarkStart w:id="15" w:name="_Toc200113821"/>
+      <w:r>
+        <w:t>Тестирование и отладка</w:t>
+      </w:r>
+      <w:bookmarkEnd w:id="15"/>
+    </w:p>
+    <w:p>
+      <w:pPr>
+        <w:pStyle w:val="ICWNormal"/>
+      </w:pPr>
+      <w:r>
+        <w:t>Для тестирования модели распозн</w:t>
+      </w:r>
+      <w:r>
+        <w:t>а</w:t>
+      </w:r>
+      <w:r>
+        <w:t>вания позы</w:t>
+      </w:r>
+      <w:r>
+        <w:t xml:space="preserve"> на начальном этапе была написана программа для её отладки. В качестве камеры, откуда берется поза, используется веб-камера компьютера. </w:t>
+      </w:r>
+    </w:p>
+    <w:p>
+      <w:pPr>
+        <w:pStyle w:val="ICWNormal"/>
+      </w:pPr>
+      <w:r>
+        <w:t>Следующим этапом тестирование модели распознавания позы</w:t>
+      </w:r>
+      <w:r>
+        <w:t xml:space="preserve"> </w:t>
+      </w:r>
+      <w:r>
+        <w:t xml:space="preserve">было использования камеры устройства на базе </w:t>
+      </w:r>
+      <w:r>
+        <w:rPr>
+          <w:lang w:val="en-US"/>
+        </w:rPr>
+        <w:t>ESP</w:t>
+      </w:r>
+      <w:r>
+        <w:t>32</w:t>
+      </w:r>
+      <w:r>
+        <w:rPr>
+          <w:lang w:val="en-US"/>
+        </w:rPr>
+        <w:t>S</w:t>
+      </w:r>
+      <w:r>
+        <w:t>3</w:t>
+      </w:r>
+      <w:r>
+        <w:t xml:space="preserve"> вместо веб-камеры компьютера. </w:t>
+      </w:r>
+      <w:r>
+        <w:t>(рассказать</w:t>
+      </w:r>
+      <w:r>
+        <w:t xml:space="preserve"> тест мобильного приложения</w:t>
+      </w:r>
+      <w:r>
+        <w:t xml:space="preserve"> и </w:t>
+      </w:r>
+      <w:proofErr w:type="spellStart"/>
+      <w:r>
+        <w:t>есп</w:t>
+      </w:r>
+      <w:proofErr w:type="spellEnd"/>
+      <w:r>
+        <w:t>)</w:t>
+      </w:r>
+    </w:p>
+    <w:p>
+      <w:pPr>
+        <w:pStyle w:val="NormalWeb"/>
+        <w:spacing w:beforeAutospacing="0" w:after="0" w:afterAutospacing="0" w:line="360" w:lineRule="auto"/>
+        <w:jc w:val="both"/>
+        <w:rPr>
+          <w:rFonts w:ascii="Times New Roman" w:hAnsi="Times New Roman"/>
+          <w:color w:val="000000"/>
+          <w:sz w:val="28"/>
+          <w:szCs w:val="28"/>
+        </w:rPr>
+      </w:pPr>
+    </w:p>
+    <w:p>
+      <w:pPr>
+        <w:pStyle w:val="ICWHeading1"/>
+      </w:pPr>
+      <w:bookmarkStart w:id="16" w:name="_Toc200113822"/>
+      <w:r>
+        <w:t xml:space="preserve">Глава </w:t>
+      </w:r>
+      <w:r>
+        <w:rPr>
+          <w:lang w:val="en-US"/>
+        </w:rPr>
+        <w:t>II</w:t>
+      </w:r>
+      <w:r>
+        <w:t xml:space="preserve">: </w:t>
+      </w:r>
+      <w:r>
+        <w:t>Анализ результатов и возможные доработки</w:t>
+      </w:r>
+      <w:bookmarkEnd w:id="16"/>
+    </w:p>
+    <w:p>
+      <w:pPr>
+        <w:pStyle w:val="ICWHeading2"/>
+      </w:pPr>
+      <w:bookmarkStart w:id="17" w:name="_Toc200113823"/>
+      <w:r>
+        <w:t>Оценка полученного результата</w:t>
+      </w:r>
+      <w:bookmarkEnd w:id="17"/>
+    </w:p>
+    <w:p>
+      <w:pPr>
+        <w:pStyle w:val="ICWNormal"/>
+      </w:pPr>
+      <w:r>
+        <w:t>(12</w:t>
+      </w:r>
+      <w:r>
+        <w:t xml:space="preserve">/10. </w:t>
+      </w:r>
+      <w:r>
+        <w:t>А вообще, нужно что-то написать)</w:t>
+      </w:r>
+    </w:p>
+    <w:p>
+      <w:pPr>
+        <w:pStyle w:val="ICWHeading2"/>
+      </w:pPr>
+      <w:bookmarkStart w:id="18" w:name="_Toc200113824"/>
+      <w:r>
+        <w:t>Дальнейшие шаги по улучшению</w:t>
+      </w:r>
+      <w:bookmarkEnd w:id="18"/>
+    </w:p>
+    <w:p>
+      <w:pPr>
+        <w:pStyle w:val="ICWNormal"/>
+      </w:pPr>
+      <w:r>
+        <w:t xml:space="preserve">Планируется сделать </w:t>
+      </w:r>
+      <w:r>
+        <w:t>загрузку пользователем собственного шаблона позы, поддержку распознавания нескольких поз на фотографии, улучшение графического интерфейса</w:t>
+      </w:r>
+      <w:r>
+        <w:t>, а также улучшить функцию сравнения позы</w:t>
+      </w:r>
+      <w:r>
+        <w:t xml:space="preserve">: </w:t>
+      </w:r>
+      <w:r>
+        <w:t>например, чтобы функция оценивала не просто картинку, а видео длиною в 5 секунд.</w:t>
+      </w:r>
+    </w:p>
+    <w:p>
+      <w:pPr>
+        <w:pStyle w:val="ICWHeading2"/>
+      </w:pPr>
+      <w:bookmarkStart w:id="19" w:name="_Toc200113825"/>
+      <w:r>
+        <w:t>Возможности масштабирования</w:t>
+      </w:r>
+      <w:bookmarkEnd w:id="19"/>
+    </w:p>
+    <w:p>
+      <w:pPr>
+        <w:pStyle w:val="ICWNormal"/>
+      </w:pPr>
+      <w:r>
+        <w:t>(А вообще, нужно что</w:t>
+      </w:r>
+      <w:r>
+        <w:t>-</w:t>
+      </w:r>
+      <w:r>
+        <w:t>то написать)</w:t>
+      </w:r>
+    </w:p>
+    <w:p>
+      <w:pPr>
+        <w:pStyle w:val="ICWHeading2"/>
+      </w:pPr>
+      <w:bookmarkStart w:id="20" w:name="_Toc200113826"/>
+      <w:r>
+        <w:lastRenderedPageBreak/>
+        <w:t>Проблемы, с которыми мы столкнулись</w:t>
+      </w:r>
+      <w:bookmarkEnd w:id="20"/>
+    </w:p>
+    <w:p>
+      <w:pPr>
+        <w:pStyle w:val="ICWNormal"/>
+      </w:pPr>
+      <w:r>
+        <w:t xml:space="preserve">Были проблемы с определением функции оценки позы и подбором порогового значения для неё. </w:t>
+      </w:r>
+      <w:r>
+        <w:t xml:space="preserve">(А вообще, нужно </w:t>
+      </w:r>
+      <w:proofErr w:type="gramStart"/>
+      <w:r>
+        <w:t>что то</w:t>
+      </w:r>
+      <w:proofErr w:type="gramEnd"/>
+      <w:r>
+        <w:t xml:space="preserve"> написать)</w:t>
+      </w:r>
+    </w:p>
+    <w:p>
+      <w:pPr>
+        <w:pStyle w:val="ICWNormal"/>
+      </w:pPr>
+    </w:p>
+    <w:p>
+      <w:pPr>
+        <w:pStyle w:val="ICWHeading1"/>
+      </w:pPr>
+      <w:bookmarkStart w:id="21" w:name="_Toc200113827"/>
+      <w:r>
+        <w:t>Заключение</w:t>
+      </w:r>
+      <w:bookmarkEnd w:id="21"/>
+    </w:p>
+    <w:p>
+      <w:pPr>
+        <w:pStyle w:val="ICWHeading2"/>
+      </w:pPr>
+      <w:bookmarkStart w:id="22" w:name="_Toc200113828"/>
+      <w:r>
+        <w:t>Выводы по результатам работы</w:t>
+      </w:r>
+      <w:bookmarkEnd w:id="22"/>
+    </w:p>
+    <w:p>
+      <w:pPr>
+        <w:pStyle w:val="ICWNormal"/>
+      </w:pPr>
+      <w:r>
+        <w:t>(12</w:t>
+      </w:r>
+      <w:r>
+        <w:t xml:space="preserve">/10. </w:t>
+      </w:r>
+      <w:r>
+        <w:t>А вообще, нужно что-то написать)</w:t>
+      </w:r>
+    </w:p>
+    <w:p>
+      <w:pPr>
+        <w:pStyle w:val="ICWHeading2"/>
+      </w:pPr>
+      <w:bookmarkStart w:id="23" w:name="_Toc200113829"/>
+      <w:r>
+        <w:t>Достижение цели и выполнение задач</w:t>
+      </w:r>
+      <w:bookmarkEnd w:id="23"/>
+    </w:p>
+    <w:p>
+      <w:pPr>
+        <w:pStyle w:val="ICWNormal"/>
+      </w:pPr>
+      <w:r>
+        <w:t xml:space="preserve">Мы считаем, что разработка минимально жизнеспособного продукта проведена успешна. Проект имеет большой потенциал </w:t>
+      </w:r>
+      <w:proofErr w:type="spellStart"/>
+      <w:r>
+        <w:t>засч</w:t>
+      </w:r>
+      <w:r>
+        <w:t>ё</w:t>
+      </w:r>
+      <w:r>
+        <w:t>т</w:t>
+      </w:r>
+      <w:proofErr w:type="spellEnd"/>
+      <w:r>
+        <w:t xml:space="preserve"> интеграции с системой </w:t>
+      </w:r>
+      <w:r>
+        <w:t>“</w:t>
+      </w:r>
+      <w:r>
+        <w:t>умный дом</w:t>
+      </w:r>
+      <w:r>
+        <w:t>”</w:t>
+      </w:r>
+      <w:r>
+        <w:t xml:space="preserve">. </w:t>
+      </w:r>
+      <w:r>
+        <w:t>(нужно что</w:t>
+      </w:r>
+      <w:r>
+        <w:t>-</w:t>
+      </w:r>
+      <w:r>
+        <w:t xml:space="preserve">то </w:t>
+      </w:r>
+      <w:r>
+        <w:t xml:space="preserve">еще </w:t>
+      </w:r>
+      <w:r>
+        <w:t>написать)</w:t>
+      </w:r>
+    </w:p>
+    <w:p>
+      <w:pPr>
+        <w:pStyle w:val="ICWHeading2"/>
+      </w:pPr>
+      <w:bookmarkStart w:id="24" w:name="_Toc200113830"/>
+      <w:r>
+        <w:t>Личный опыт и приобретённые навыки</w:t>
+      </w:r>
+      <w:bookmarkEnd w:id="24"/>
+    </w:p>
+    <w:p>
+      <w:pPr>
+        <w:pStyle w:val="ICWNormal"/>
+      </w:pPr>
+      <w:r>
+        <w:t xml:space="preserve">Артемий </w:t>
+      </w:r>
+      <w:proofErr w:type="spellStart"/>
+      <w:r>
+        <w:t>Корсаев</w:t>
+      </w:r>
+      <w:proofErr w:type="spellEnd"/>
+      <w:r>
+        <w:t xml:space="preserve"> приобрел навыки работы в команде, работа с фреймворком </w:t>
+      </w:r>
+      <w:proofErr w:type="spellStart"/>
+      <w:r>
+        <w:rPr>
+          <w:lang w:val="en-US"/>
+        </w:rPr>
+        <w:t>FastAPI</w:t>
+      </w:r>
+      <w:proofErr w:type="spellEnd"/>
+      <w:r>
+        <w:t xml:space="preserve">, </w:t>
+      </w:r>
+      <w:r>
+        <w:t xml:space="preserve">а также разработкой с помощью инструментов </w:t>
+      </w:r>
+      <w:proofErr w:type="spellStart"/>
+      <w:proofErr w:type="gramStart"/>
+      <w:r>
+        <w:rPr>
+          <w:lang w:val="en-US"/>
+        </w:rPr>
+        <w:t>tensorflow</w:t>
+      </w:r>
+      <w:proofErr w:type="spellEnd"/>
+      <w:r>
+        <w:t>(</w:t>
+      </w:r>
+      <w:proofErr w:type="gramEnd"/>
+      <w:r>
+        <w:t>А вообще, нужно что то написать)</w:t>
+      </w:r>
+    </w:p>
+    <w:p>
+      <w:pPr>
+        <w:pStyle w:val="ICWHeading2"/>
+      </w:pPr>
+      <w:bookmarkStart w:id="25" w:name="_Toc200113831"/>
+      <w:r>
+        <w:t>Перспективы продолжения работы</w:t>
+      </w:r>
+      <w:bookmarkEnd w:id="25"/>
+    </w:p>
+    <w:p>
+      <w:pPr>
+        <w:pStyle w:val="ICWNormal"/>
+      </w:pPr>
+      <w:r>
+        <w:t>У проекта огромный потенциал. Пока что он находится на стадии прототипа и у него присутствуют недостатки. В перспективе можно избавится от недочётов и перейти от прототипа к полноценному устройству.</w:t>
+      </w:r>
+    </w:p>
+    <w:p>
+      <w:pPr>
+        <w:pStyle w:val="ICWHeading1"/>
+      </w:pPr>
+      <w:bookmarkStart w:id="26" w:name="_Toc200113832"/>
+      <w:r>
+        <w:t>Список использованных источников</w:t>
+      </w:r>
+      <w:bookmarkEnd w:id="26"/>
+    </w:p>
+    <w:p>
+      <w:pPr>
+        <w:spacing w:after="0" w:line="240" w:lineRule="auto"/>
+        <w:rPr>
+          <w:rFonts w:ascii="Times New Roman" w:hAnsi="Times New Roman"/>
+          <w:color w:val="000000" w:themeColor="text1"/>
+          <w:sz w:val="28"/>
+        </w:rPr>
+      </w:pPr>
+      <w:r>
+        <w:br w:type="page"/>
+      </w:r>
+    </w:p>
+    <w:p>
+      <w:pPr>
+        <w:pStyle w:val="ICWHeading1"/>
+      </w:pPr>
+      <w:bookmarkStart w:id="27" w:name="_Toc200113833"/>
+      <w:r>
+        <w:lastRenderedPageBreak/>
+        <w:t>Приложения</w:t>
+      </w:r>
+      <w:bookmarkEnd w:id="27"/>
+    </w:p>
+    <w:p>
+      <w:pPr>
+        <w:pStyle w:val="ICWHeading2"/>
+        <w:jc w:val="right"/>
+        <w:rPr>
+          <w:b w:val="0"/>
+          <w:bCs/>
+        </w:rPr>
+      </w:pPr>
+      <w:bookmarkStart w:id="28" w:name="_Toc200113834"/>
+      <w:r>
+        <w:rPr>
+          <w:b w:val="0"/>
+          <w:bCs/>
+        </w:rPr>
+        <w:t>Приложение 1 - Листинг кода</w:t>
+      </w:r>
+      <w:bookmarkEnd w:id="28"/>
+    </w:p>
+    <w:p>
+      <w:pPr>
+        <w:pStyle w:val="ICWNormal"/>
+      </w:pPr>
+      <w:r>
+        <w:rPr>
+          <w:noProof/>
+        </w:rPr>
+        <w:drawing>
+          <wp:inline distT="0" distB="0" distL="0" distR="0" wp14:anchorId="1405069B" wp14:editId="6886617C">
+            <wp:extent cx="5158596" cy="7977128"/>
+            <wp:effectExtent l="0" t="0" r="0" b="0"/>
+            <wp:docPr id="4" name="Picture 4"/>
+            <wp:cNvGraphicFramePr>
+              <a:graphicFrameLocks xmlns:a="http://schemas.openxmlformats.org/drawingml/2006/main" noChangeAspect="1"/>
+            </wp:cNvGraphicFramePr>
+            <a:graphic xmlns:a="http://schemas.openxmlformats.org/drawingml/2006/main">
+              <a:graphicData uri="http://schemas.openxmlformats.org/drawingml/2006/picture">
+                <pic:pic xmlns:pic="http://schemas.openxmlformats.org/drawingml/2006/picture">
+                  <pic:nvPicPr>
+                    <pic:cNvPr id="1" name=""/>
+                    <pic:cNvPicPr/>
+                  </pic:nvPicPr>
+                  <pic:blipFill>
+                    <a:blip r:embed="rId20"/>
+                    <a:stretch>
+                      <a:fillRect/>
+                    </a:stretch>
+                  </pic:blipFill>
+                  <pic:spPr>
+                    <a:xfrm>
+                      <a:off x="0" y="0"/>
                       <a:ext cx="5159799" cy="7978988"/>
                     </a:xfrm>
                     <a:prstGeom prst="rect">
@@ -8967,9 +9214,9 @@
       </w:pPr>
     </w:p>
     <w:sectPr>
-      <w:headerReference w:type="default" r:id="rId20"/>
-      <w:footerReference w:type="default" r:id="rId21"/>
-      <w:footerReference w:type="first" r:id="rId22"/>
+      <w:headerReference w:type="default" r:id="rId21"/>
+      <w:footerReference w:type="default" r:id="rId22"/>
+      <w:footerReference w:type="first" r:id="rId23"/>
       <w:pgSz w:w="11906" w:h="16838"/>
       <w:pgMar w:top="1920" w:right="425" w:bottom="1180" w:left="992" w:header="0" w:footer="998" w:gutter="0"/>
       <w:pgNumType w:start="1"/>

--- a/docs/alarm_clock.docx
+++ b/docs/alarm_clock.docx
@@ -211,7 +211,7 @@
     </w:p>
     <w:tbl>
       <w:tblPr>
-        <w:tblStyle w:val="TableGrid"/>
+        <w:tblStyle w:val="af7"/>
         <w:tblW w:w="0" w:type="auto"/>
         <w:jc w:val="right"/>
         <w:tblLook w:val="04A0" w:firstRow="1" w:lastRow="0" w:firstColumn="1" w:lastColumn="0" w:noHBand="0" w:noVBand="1"/>
@@ -326,7 +326,7 @@
           </w:tcPr>
           <w:p>
             <w:pPr>
-              <w:pStyle w:val="Subtitle"/>
+              <w:pStyle w:val="aa"/>
               <w:spacing w:after="0" w:line="240" w:lineRule="auto"/>
               <w:jc w:val="center"/>
             </w:pPr>
@@ -344,7 +344,7 @@
           </w:tcPr>
           <w:p>
             <w:pPr>
-              <w:pStyle w:val="Subtitle"/>
+              <w:pStyle w:val="aa"/>
               <w:spacing w:after="0" w:line="240" w:lineRule="auto"/>
               <w:jc w:val="center"/>
             </w:pPr>
@@ -365,7 +365,7 @@
           </w:tcPr>
           <w:p>
             <w:pPr>
-              <w:pStyle w:val="Subtitle"/>
+              <w:pStyle w:val="aa"/>
               <w:spacing w:after="0" w:line="240" w:lineRule="auto"/>
               <w:jc w:val="center"/>
             </w:pPr>
@@ -384,7 +384,7 @@
     </w:p>
     <w:tbl>
       <w:tblPr>
-        <w:tblStyle w:val="TableGrid"/>
+        <w:tblStyle w:val="af7"/>
         <w:tblW w:w="0" w:type="auto"/>
         <w:jc w:val="right"/>
         <w:tblLook w:val="04A0" w:firstRow="1" w:lastRow="0" w:firstColumn="1" w:lastColumn="0" w:noHBand="0" w:noVBand="1"/>
@@ -499,7 +499,7 @@
           </w:tcPr>
           <w:p>
             <w:pPr>
-              <w:pStyle w:val="Subtitle"/>
+              <w:pStyle w:val="aa"/>
               <w:spacing w:after="0" w:line="240" w:lineRule="auto"/>
               <w:jc w:val="center"/>
             </w:pPr>
@@ -517,7 +517,7 @@
           </w:tcPr>
           <w:p>
             <w:pPr>
-              <w:pStyle w:val="Subtitle"/>
+              <w:pStyle w:val="aa"/>
               <w:spacing w:after="0" w:line="240" w:lineRule="auto"/>
               <w:jc w:val="center"/>
             </w:pPr>
@@ -538,7 +538,7 @@
           </w:tcPr>
           <w:p>
             <w:pPr>
-              <w:pStyle w:val="Subtitle"/>
+              <w:pStyle w:val="aa"/>
               <w:spacing w:after="0" w:line="240" w:lineRule="auto"/>
               <w:jc w:val="center"/>
             </w:pPr>
@@ -575,7 +575,7 @@
     </w:p>
     <w:tbl>
       <w:tblPr>
-        <w:tblStyle w:val="TableGrid"/>
+        <w:tblStyle w:val="af7"/>
         <w:tblW w:w="2316" w:type="dxa"/>
         <w:jc w:val="right"/>
         <w:tblLayout w:type="fixed"/>
@@ -633,7 +633,7 @@
           </w:tcPr>
           <w:p>
             <w:pPr>
-              <w:pStyle w:val="Subtitle"/>
+              <w:pStyle w:val="aa"/>
               <w:spacing w:after="0" w:line="240" w:lineRule="auto"/>
               <w:jc w:val="center"/>
             </w:pPr>
@@ -979,7 +979,7 @@
     </w:p>
     <w:tbl>
       <w:tblPr>
-        <w:tblStyle w:val="TableGrid"/>
+        <w:tblStyle w:val="af7"/>
         <w:tblW w:w="10195" w:type="dxa"/>
         <w:tblLayout w:type="fixed"/>
         <w:tblLook w:val="04A0" w:firstRow="1" w:lastRow="0" w:firstColumn="1" w:lastColumn="0" w:noHBand="0" w:noVBand="1"/>
@@ -1183,7 +1183,7 @@
           </w:tcPr>
           <w:p>
             <w:pPr>
-              <w:pStyle w:val="Subtitle"/>
+              <w:pStyle w:val="aa"/>
               <w:spacing w:after="0" w:line="240" w:lineRule="auto"/>
               <w:jc w:val="center"/>
             </w:pPr>
@@ -1398,7 +1398,7 @@
           </w:tcPr>
           <w:p>
             <w:pPr>
-              <w:pStyle w:val="Subtitle"/>
+              <w:pStyle w:val="aa"/>
               <w:spacing w:after="0" w:line="240" w:lineRule="auto"/>
               <w:jc w:val="center"/>
             </w:pPr>
@@ -1750,7 +1750,7 @@
     </w:p>
     <w:tbl>
       <w:tblPr>
-        <w:tblStyle w:val="TableGrid"/>
+        <w:tblStyle w:val="af7"/>
         <w:tblW w:w="10195" w:type="dxa"/>
         <w:tblLayout w:type="fixed"/>
         <w:tblLook w:val="04A0" w:firstRow="1" w:lastRow="0" w:firstColumn="1" w:lastColumn="0" w:noHBand="0" w:noVBand="1"/>
@@ -1954,7 +1954,7 @@
           </w:tcPr>
           <w:p>
             <w:pPr>
-              <w:pStyle w:val="Subtitle"/>
+              <w:pStyle w:val="aa"/>
               <w:spacing w:after="0" w:line="240" w:lineRule="auto"/>
               <w:jc w:val="center"/>
             </w:pPr>
@@ -2179,7 +2179,7 @@
           </w:tcPr>
           <w:p>
             <w:pPr>
-              <w:pStyle w:val="Subtitle"/>
+              <w:pStyle w:val="aa"/>
               <w:spacing w:after="0" w:line="240" w:lineRule="auto"/>
               <w:jc w:val="center"/>
             </w:pPr>
@@ -2321,7 +2321,7 @@
     </w:p>
     <w:tbl>
       <w:tblPr>
-        <w:tblStyle w:val="TableGrid"/>
+        <w:tblStyle w:val="af7"/>
         <w:tblW w:w="10195" w:type="dxa"/>
         <w:tblLayout w:type="fixed"/>
         <w:tblLook w:val="04A0" w:firstRow="1" w:lastRow="0" w:firstColumn="1" w:lastColumn="0" w:noHBand="0" w:noVBand="1"/>
@@ -2525,7 +2525,7 @@
           </w:tcPr>
           <w:p>
             <w:pPr>
-              <w:pStyle w:val="Subtitle"/>
+              <w:pStyle w:val="aa"/>
               <w:spacing w:after="0" w:line="240" w:lineRule="auto"/>
               <w:jc w:val="center"/>
             </w:pPr>
@@ -2740,7 +2740,7 @@
           </w:tcPr>
           <w:p>
             <w:pPr>
-              <w:pStyle w:val="Subtitle"/>
+              <w:pStyle w:val="aa"/>
               <w:spacing w:after="0" w:line="240" w:lineRule="auto"/>
               <w:jc w:val="center"/>
             </w:pPr>
@@ -2903,7 +2903,7 @@
     </w:p>
     <w:tbl>
       <w:tblPr>
-        <w:tblStyle w:val="TableGrid"/>
+        <w:tblStyle w:val="af7"/>
         <w:tblW w:w="10195" w:type="dxa"/>
         <w:tblLayout w:type="fixed"/>
         <w:tblLook w:val="04A0" w:firstRow="1" w:lastRow="0" w:firstColumn="1" w:lastColumn="0" w:noHBand="0" w:noVBand="1"/>
@@ -3107,7 +3107,7 @@
           </w:tcPr>
           <w:p>
             <w:pPr>
-              <w:pStyle w:val="Subtitle"/>
+              <w:pStyle w:val="aa"/>
               <w:spacing w:after="0" w:line="240" w:lineRule="auto"/>
               <w:jc w:val="center"/>
             </w:pPr>
@@ -3332,7 +3332,7 @@
           </w:tcPr>
           <w:p>
             <w:pPr>
-              <w:pStyle w:val="Subtitle"/>
+              <w:pStyle w:val="aa"/>
               <w:spacing w:after="0" w:line="240" w:lineRule="auto"/>
               <w:jc w:val="center"/>
             </w:pPr>
@@ -3403,7 +3403,7 @@
       <w:sdtContent>
         <w:p>
           <w:pPr>
-            <w:pStyle w:val="TOCHeading"/>
+            <w:pStyle w:val="af8"/>
             <w:rPr>
               <w:rFonts w:ascii="Times New Roman" w:hAnsi="Times New Roman" w:cs="Times New Roman"/>
               <w:color w:val="000000" w:themeColor="text1"/>
@@ -3425,7 +3425,7 @@
         </w:p>
         <w:p>
           <w:pPr>
-            <w:pStyle w:val="TOC1"/>
+            <w:pStyle w:val="13"/>
             <w:tabs>
               <w:tab w:val="right" w:leader="dot" w:pos="10479"/>
             </w:tabs>
@@ -3463,7 +3463,7 @@
           <w:hyperlink w:anchor="_Toc200113807" w:history="1">
             <w:r>
               <w:rPr>
-                <w:rStyle w:val="Hyperlink"/>
+                <w:rStyle w:val="af9"/>
                 <w:noProof/>
               </w:rPr>
               <w:t>Введение</w:t>
@@ -3520,7 +3520,7 @@
         </w:p>
         <w:p>
           <w:pPr>
-            <w:pStyle w:val="TOC2"/>
+            <w:pStyle w:val="21"/>
             <w:tabs>
               <w:tab w:val="right" w:leader="dot" w:pos="10479"/>
             </w:tabs>
@@ -3533,7 +3533,7 @@
           <w:hyperlink w:anchor="_Toc200113808" w:history="1">
             <w:r>
               <w:rPr>
-                <w:rStyle w:val="Hyperlink"/>
+                <w:rStyle w:val="af9"/>
                 <w:noProof/>
               </w:rPr>
               <w:t>Актуальность</w:t>
@@ -3590,7 +3590,7 @@
         </w:p>
         <w:p>
           <w:pPr>
-            <w:pStyle w:val="TOC2"/>
+            <w:pStyle w:val="21"/>
             <w:tabs>
               <w:tab w:val="right" w:leader="dot" w:pos="10479"/>
             </w:tabs>
@@ -3603,7 +3603,7 @@
           <w:hyperlink w:anchor="_Toc200113809" w:history="1">
             <w:r>
               <w:rPr>
-                <w:rStyle w:val="Hyperlink"/>
+                <w:rStyle w:val="af9"/>
                 <w:noProof/>
               </w:rPr>
               <w:t>Цель работы</w:t>
@@ -3660,7 +3660,7 @@
         </w:p>
         <w:p>
           <w:pPr>
-            <w:pStyle w:val="TOC2"/>
+            <w:pStyle w:val="21"/>
             <w:tabs>
               <w:tab w:val="right" w:leader="dot" w:pos="10479"/>
             </w:tabs>
@@ -3673,7 +3673,7 @@
           <w:hyperlink w:anchor="_Toc200113810" w:history="1">
             <w:r>
               <w:rPr>
-                <w:rStyle w:val="Hyperlink"/>
+                <w:rStyle w:val="af9"/>
                 <w:noProof/>
               </w:rPr>
               <w:t>Задачи</w:t>
@@ -3730,7 +3730,7 @@
         </w:p>
         <w:p>
           <w:pPr>
-            <w:pStyle w:val="TOC2"/>
+            <w:pStyle w:val="21"/>
             <w:tabs>
               <w:tab w:val="right" w:leader="dot" w:pos="10479"/>
             </w:tabs>
@@ -3743,7 +3743,7 @@
           <w:hyperlink w:anchor="_Toc200113811" w:history="1">
             <w:r>
               <w:rPr>
-                <w:rStyle w:val="Hyperlink"/>
+                <w:rStyle w:val="af9"/>
                 <w:noProof/>
               </w:rPr>
               <w:t>Анализ существующих решений</w:t>
@@ -3800,7 +3800,7 @@
         </w:p>
         <w:p>
           <w:pPr>
-            <w:pStyle w:val="TOC2"/>
+            <w:pStyle w:val="21"/>
             <w:tabs>
               <w:tab w:val="right" w:leader="dot" w:pos="10479"/>
             </w:tabs>
@@ -3813,7 +3813,7 @@
           <w:hyperlink w:anchor="_Toc200113812" w:history="1">
             <w:r>
               <w:rPr>
-                <w:rStyle w:val="Hyperlink"/>
+                <w:rStyle w:val="af9"/>
                 <w:noProof/>
               </w:rPr>
               <w:t>Используемые компоненты</w:t>
@@ -3870,7 +3870,7 @@
         </w:p>
         <w:p>
           <w:pPr>
-            <w:pStyle w:val="TOC1"/>
+            <w:pStyle w:val="13"/>
             <w:tabs>
               <w:tab w:val="right" w:leader="dot" w:pos="10479"/>
             </w:tabs>
@@ -3883,14 +3883,14 @@
           <w:hyperlink w:anchor="_Toc200113813" w:history="1">
             <w:r>
               <w:rPr>
-                <w:rStyle w:val="Hyperlink"/>
+                <w:rStyle w:val="af9"/>
                 <w:noProof/>
               </w:rPr>
               <w:t xml:space="preserve">Глава </w:t>
             </w:r>
             <w:r>
               <w:rPr>
-                <w:rStyle w:val="Hyperlink"/>
+                <w:rStyle w:val="af9"/>
                 <w:noProof/>
                 <w:lang w:val="en-US"/>
               </w:rPr>
@@ -3898,7 +3898,7 @@
             </w:r>
             <w:r>
               <w:rPr>
-                <w:rStyle w:val="Hyperlink"/>
+                <w:rStyle w:val="af9"/>
                 <w:noProof/>
               </w:rPr>
               <w:t>: Проектирование и реализация программного продукта</w:t>
@@ -3955,7 +3955,7 @@
         </w:p>
         <w:p>
           <w:pPr>
-            <w:pStyle w:val="TOC2"/>
+            <w:pStyle w:val="21"/>
             <w:tabs>
               <w:tab w:val="right" w:leader="dot" w:pos="10479"/>
             </w:tabs>
@@ -3968,7 +3968,7 @@
           <w:hyperlink w:anchor="_Toc200113814" w:history="1">
             <w:r>
               <w:rPr>
-                <w:rStyle w:val="Hyperlink"/>
+                <w:rStyle w:val="af9"/>
                 <w:noProof/>
               </w:rPr>
               <w:t>Постановка задачи</w:t>
@@ -4025,7 +4025,7 @@
         </w:p>
         <w:p>
           <w:pPr>
-            <w:pStyle w:val="TOC2"/>
+            <w:pStyle w:val="21"/>
             <w:tabs>
               <w:tab w:val="right" w:leader="dot" w:pos="10479"/>
             </w:tabs>
@@ -4038,7 +4038,7 @@
           <w:hyperlink w:anchor="_Toc200113815" w:history="1">
             <w:r>
               <w:rPr>
-                <w:rStyle w:val="Hyperlink"/>
+                <w:rStyle w:val="af9"/>
                 <w:noProof/>
               </w:rPr>
               <w:t>Анализ требований к программному продукту</w:t>
@@ -4095,7 +4095,7 @@
         </w:p>
         <w:p>
           <w:pPr>
-            <w:pStyle w:val="TOC2"/>
+            <w:pStyle w:val="21"/>
             <w:tabs>
               <w:tab w:val="right" w:leader="dot" w:pos="10479"/>
             </w:tabs>
@@ -4108,7 +4108,7 @@
           <w:hyperlink w:anchor="_Toc200113816" w:history="1">
             <w:r>
               <w:rPr>
-                <w:rStyle w:val="Hyperlink"/>
+                <w:rStyle w:val="af9"/>
                 <w:noProof/>
               </w:rPr>
               <w:t>Проектирование интерфейса и программной архитектуры</w:t>
@@ -4165,7 +4165,7 @@
         </w:p>
         <w:p>
           <w:pPr>
-            <w:pStyle w:val="TOC2"/>
+            <w:pStyle w:val="21"/>
             <w:tabs>
               <w:tab w:val="right" w:leader="dot" w:pos="10479"/>
             </w:tabs>
@@ -4178,7 +4178,7 @@
           <w:hyperlink w:anchor="_Toc200113817" w:history="1">
             <w:r>
               <w:rPr>
-                <w:rStyle w:val="Hyperlink"/>
+                <w:rStyle w:val="af9"/>
                 <w:noProof/>
               </w:rPr>
               <w:t>Выбор технологий</w:t>
@@ -4235,7 +4235,7 @@
         </w:p>
         <w:p>
           <w:pPr>
-            <w:pStyle w:val="TOC2"/>
+            <w:pStyle w:val="21"/>
             <w:tabs>
               <w:tab w:val="right" w:leader="dot" w:pos="10479"/>
             </w:tabs>
@@ -4248,7 +4248,7 @@
           <w:hyperlink w:anchor="_Toc200113818" w:history="1">
             <w:r>
               <w:rPr>
-                <w:rStyle w:val="Hyperlink"/>
+                <w:rStyle w:val="af9"/>
                 <w:noProof/>
               </w:rPr>
               <w:t>Реализуемая архитектура согласно паттернам проектирования</w:t>
@@ -4305,7 +4305,7 @@
         </w:p>
         <w:p>
           <w:pPr>
-            <w:pStyle w:val="TOC2"/>
+            <w:pStyle w:val="21"/>
             <w:tabs>
               <w:tab w:val="right" w:leader="dot" w:pos="10479"/>
             </w:tabs>
@@ -4318,7 +4318,7 @@
           <w:hyperlink w:anchor="_Toc200113819" w:history="1">
             <w:r>
               <w:rPr>
-                <w:rStyle w:val="Hyperlink"/>
+                <w:rStyle w:val="af9"/>
                 <w:noProof/>
               </w:rPr>
               <w:t>Реализация основных функций приложения</w:t>
@@ -4375,7 +4375,7 @@
         </w:p>
         <w:p>
           <w:pPr>
-            <w:pStyle w:val="TOC3"/>
+            <w:pStyle w:val="31"/>
             <w:tabs>
               <w:tab w:val="right" w:leader="dot" w:pos="10479"/>
             </w:tabs>
@@ -4388,7 +4388,7 @@
           <w:hyperlink w:anchor="_Toc200113820" w:history="1">
             <w:r>
               <w:rPr>
-                <w:rStyle w:val="Hyperlink"/>
+                <w:rStyle w:val="af9"/>
                 <w:noProof/>
               </w:rPr>
               <w:t>Реализация функции преобразования изображения человека в вектора-кости.</w:t>
@@ -4445,7 +4445,7 @@
         </w:p>
         <w:p>
           <w:pPr>
-            <w:pStyle w:val="TOC2"/>
+            <w:pStyle w:val="21"/>
             <w:tabs>
               <w:tab w:val="right" w:leader="dot" w:pos="10479"/>
             </w:tabs>
@@ -4458,7 +4458,7 @@
           <w:hyperlink w:anchor="_Toc200113821" w:history="1">
             <w:r>
               <w:rPr>
-                <w:rStyle w:val="Hyperlink"/>
+                <w:rStyle w:val="af9"/>
                 <w:noProof/>
               </w:rPr>
               <w:t>Тестирование и отладка</w:t>
@@ -4515,7 +4515,7 @@
         </w:p>
         <w:p>
           <w:pPr>
-            <w:pStyle w:val="TOC1"/>
+            <w:pStyle w:val="13"/>
             <w:tabs>
               <w:tab w:val="right" w:leader="dot" w:pos="10479"/>
             </w:tabs>
@@ -4528,14 +4528,14 @@
           <w:hyperlink w:anchor="_Toc200113822" w:history="1">
             <w:r>
               <w:rPr>
-                <w:rStyle w:val="Hyperlink"/>
+                <w:rStyle w:val="af9"/>
                 <w:noProof/>
               </w:rPr>
               <w:t xml:space="preserve">Глава </w:t>
             </w:r>
             <w:r>
               <w:rPr>
-                <w:rStyle w:val="Hyperlink"/>
+                <w:rStyle w:val="af9"/>
                 <w:noProof/>
                 <w:lang w:val="en-US"/>
               </w:rPr>
@@ -4543,7 +4543,7 @@
             </w:r>
             <w:r>
               <w:rPr>
-                <w:rStyle w:val="Hyperlink"/>
+                <w:rStyle w:val="af9"/>
                 <w:noProof/>
               </w:rPr>
               <w:t>: Анализ результатов и возможные доработки</w:t>
@@ -4600,7 +4600,7 @@
         </w:p>
         <w:p>
           <w:pPr>
-            <w:pStyle w:val="TOC2"/>
+            <w:pStyle w:val="21"/>
             <w:tabs>
               <w:tab w:val="right" w:leader="dot" w:pos="10479"/>
             </w:tabs>
@@ -4613,7 +4613,7 @@
           <w:hyperlink w:anchor="_Toc200113823" w:history="1">
             <w:r>
               <w:rPr>
-                <w:rStyle w:val="Hyperlink"/>
+                <w:rStyle w:val="af9"/>
                 <w:noProof/>
               </w:rPr>
               <w:t>Оценка полученного результата</w:t>
@@ -4670,7 +4670,7 @@
         </w:p>
         <w:p>
           <w:pPr>
-            <w:pStyle w:val="TOC2"/>
+            <w:pStyle w:val="21"/>
             <w:tabs>
               <w:tab w:val="right" w:leader="dot" w:pos="10479"/>
             </w:tabs>
@@ -4683,7 +4683,7 @@
           <w:hyperlink w:anchor="_Toc200113824" w:history="1">
             <w:r>
               <w:rPr>
-                <w:rStyle w:val="Hyperlink"/>
+                <w:rStyle w:val="af9"/>
                 <w:noProof/>
               </w:rPr>
               <w:t>Дальнейшие шаги по улучшению</w:t>
@@ -4740,7 +4740,7 @@
         </w:p>
         <w:p>
           <w:pPr>
-            <w:pStyle w:val="TOC2"/>
+            <w:pStyle w:val="21"/>
             <w:tabs>
               <w:tab w:val="right" w:leader="dot" w:pos="10479"/>
             </w:tabs>
@@ -4753,7 +4753,7 @@
           <w:hyperlink w:anchor="_Toc200113825" w:history="1">
             <w:r>
               <w:rPr>
-                <w:rStyle w:val="Hyperlink"/>
+                <w:rStyle w:val="af9"/>
                 <w:noProof/>
               </w:rPr>
               <w:t>Возможности масштабирования</w:t>
@@ -4810,7 +4810,7 @@
         </w:p>
         <w:p>
           <w:pPr>
-            <w:pStyle w:val="TOC2"/>
+            <w:pStyle w:val="21"/>
             <w:tabs>
               <w:tab w:val="right" w:leader="dot" w:pos="10479"/>
             </w:tabs>
@@ -4823,7 +4823,7 @@
           <w:hyperlink w:anchor="_Toc200113826" w:history="1">
             <w:r>
               <w:rPr>
-                <w:rStyle w:val="Hyperlink"/>
+                <w:rStyle w:val="af9"/>
                 <w:noProof/>
               </w:rPr>
               <w:t>Проблемы, с которыми мы столкнулись</w:t>
@@ -4880,7 +4880,7 @@
         </w:p>
         <w:p>
           <w:pPr>
-            <w:pStyle w:val="TOC1"/>
+            <w:pStyle w:val="13"/>
             <w:tabs>
               <w:tab w:val="right" w:leader="dot" w:pos="10479"/>
             </w:tabs>
@@ -4893,7 +4893,7 @@
           <w:hyperlink w:anchor="_Toc200113827" w:history="1">
             <w:r>
               <w:rPr>
-                <w:rStyle w:val="Hyperlink"/>
+                <w:rStyle w:val="af9"/>
                 <w:noProof/>
               </w:rPr>
               <w:t>Заключение</w:t>
@@ -4950,7 +4950,7 @@
         </w:p>
         <w:p>
           <w:pPr>
-            <w:pStyle w:val="TOC2"/>
+            <w:pStyle w:val="21"/>
             <w:tabs>
               <w:tab w:val="right" w:leader="dot" w:pos="10479"/>
             </w:tabs>
@@ -4963,7 +4963,7 @@
           <w:hyperlink w:anchor="_Toc200113828" w:history="1">
             <w:r>
               <w:rPr>
-                <w:rStyle w:val="Hyperlink"/>
+                <w:rStyle w:val="af9"/>
                 <w:noProof/>
               </w:rPr>
               <w:t>Выводы по результатам работы</w:t>
@@ -5020,7 +5020,7 @@
         </w:p>
         <w:p>
           <w:pPr>
-            <w:pStyle w:val="TOC2"/>
+            <w:pStyle w:val="21"/>
             <w:tabs>
               <w:tab w:val="right" w:leader="dot" w:pos="10479"/>
             </w:tabs>
@@ -5033,7 +5033,7 @@
           <w:hyperlink w:anchor="_Toc200113829" w:history="1">
             <w:r>
               <w:rPr>
-                <w:rStyle w:val="Hyperlink"/>
+                <w:rStyle w:val="af9"/>
                 <w:noProof/>
               </w:rPr>
               <w:t>Достижение цели и выполнение задач</w:t>
@@ -5090,7 +5090,7 @@
         </w:p>
         <w:p>
           <w:pPr>
-            <w:pStyle w:val="TOC2"/>
+            <w:pStyle w:val="21"/>
             <w:tabs>
               <w:tab w:val="right" w:leader="dot" w:pos="10479"/>
             </w:tabs>
@@ -5103,7 +5103,7 @@
           <w:hyperlink w:anchor="_Toc200113830" w:history="1">
             <w:r>
               <w:rPr>
-                <w:rStyle w:val="Hyperlink"/>
+                <w:rStyle w:val="af9"/>
                 <w:noProof/>
               </w:rPr>
               <w:t>Личный опыт и приобретённые навыки</w:t>
@@ -5160,7 +5160,7 @@
         </w:p>
         <w:p>
           <w:pPr>
-            <w:pStyle w:val="TOC2"/>
+            <w:pStyle w:val="21"/>
             <w:tabs>
               <w:tab w:val="right" w:leader="dot" w:pos="10479"/>
             </w:tabs>
@@ -5173,7 +5173,7 @@
           <w:hyperlink w:anchor="_Toc200113831" w:history="1">
             <w:r>
               <w:rPr>
-                <w:rStyle w:val="Hyperlink"/>
+                <w:rStyle w:val="af9"/>
                 <w:noProof/>
               </w:rPr>
               <w:t>Перспективы продолжения работы</w:t>
@@ -5230,7 +5230,7 @@
         </w:p>
         <w:p>
           <w:pPr>
-            <w:pStyle w:val="TOC1"/>
+            <w:pStyle w:val="13"/>
             <w:tabs>
               <w:tab w:val="right" w:leader="dot" w:pos="10479"/>
             </w:tabs>
@@ -5243,7 +5243,7 @@
           <w:hyperlink w:anchor="_Toc200113832" w:history="1">
             <w:r>
               <w:rPr>
-                <w:rStyle w:val="Hyperlink"/>
+                <w:rStyle w:val="af9"/>
                 <w:noProof/>
               </w:rPr>
               <w:t>Список использованных источников</w:t>
@@ -5300,7 +5300,7 @@
         </w:p>
         <w:p>
           <w:pPr>
-            <w:pStyle w:val="TOC1"/>
+            <w:pStyle w:val="13"/>
             <w:tabs>
               <w:tab w:val="right" w:leader="dot" w:pos="10479"/>
             </w:tabs>
@@ -5313,7 +5313,7 @@
           <w:hyperlink w:anchor="_Toc200113833" w:history="1">
             <w:r>
               <w:rPr>
-                <w:rStyle w:val="Hyperlink"/>
+                <w:rStyle w:val="af9"/>
                 <w:noProof/>
               </w:rPr>
               <w:t>Приложения</w:t>
@@ -5370,7 +5370,7 @@
         </w:p>
         <w:p>
           <w:pPr>
-            <w:pStyle w:val="TOC2"/>
+            <w:pStyle w:val="21"/>
             <w:tabs>
               <w:tab w:val="right" w:leader="dot" w:pos="10479"/>
             </w:tabs>
@@ -5383,7 +5383,7 @@
           <w:hyperlink w:anchor="_Toc200113834" w:history="1">
             <w:r>
               <w:rPr>
-                <w:rStyle w:val="Hyperlink"/>
+                <w:rStyle w:val="af9"/>
                 <w:bCs/>
                 <w:noProof/>
               </w:rPr>
@@ -5869,41 +5869,28 @@
     </w:p>
     <w:p>
       <w:pPr>
-        <w:pStyle w:val="Caption"/>
+        <w:pStyle w:val="af1"/>
         <w:keepNext/>
       </w:pPr>
       <w:r>
         <w:lastRenderedPageBreak/>
         <w:t xml:space="preserve">Таблица </w:t>
       </w:r>
-      <w:r>
-        <w:fldChar w:fldCharType="begin"/>
-      </w:r>
-      <w:r>
-        <w:instrText xml:space="preserve"> SEQ Таблица \* ARABIC </w:instrText>
-      </w:r>
-      <w:r>
-        <w:fldChar w:fldCharType="separate"/>
-      </w:r>
-      <w:r>
-        <w:rPr>
-          <w:noProof/>
-        </w:rPr>
-        <w:t>1</w:t>
-      </w:r>
-      <w:r>
-        <w:rPr>
-          <w:noProof/>
-        </w:rPr>
-        <w:fldChar w:fldCharType="end"/>
-      </w:r>
+      <w:fldSimple w:instr=" SEQ Таблица \* ARABIC ">
+        <w:r>
+          <w:rPr>
+            <w:noProof/>
+          </w:rPr>
+          <w:t>1</w:t>
+        </w:r>
+      </w:fldSimple>
       <w:r>
         <w:t xml:space="preserve"> - Используемые компоненты.</w:t>
       </w:r>
     </w:p>
     <w:tbl>
       <w:tblPr>
-        <w:tblStyle w:val="TableGrid"/>
+        <w:tblStyle w:val="af7"/>
         <w:tblW w:w="0" w:type="auto"/>
         <w:tblLook w:val="04A0" w:firstRow="1" w:lastRow="0" w:firstColumn="1" w:lastColumn="0" w:noHBand="0" w:noVBand="1"/>
       </w:tblPr>
@@ -6632,7 +6619,7 @@
     </w:p>
     <w:tbl>
       <w:tblPr>
-        <w:tblStyle w:val="TableGrid"/>
+        <w:tblStyle w:val="af7"/>
         <w:tblW w:w="0" w:type="auto"/>
         <w:tblLook w:val="04A0" w:firstRow="1" w:lastRow="0" w:firstColumn="1" w:lastColumn="0" w:noHBand="0" w:noVBand="1"/>
       </w:tblPr>
@@ -7913,33 +7900,20 @@
     </w:p>
     <w:p>
       <w:pPr>
-        <w:pStyle w:val="Caption"/>
+        <w:pStyle w:val="af1"/>
         <w:jc w:val="center"/>
       </w:pPr>
       <w:r>
         <w:t xml:space="preserve">Рисунок </w:t>
       </w:r>
-      <w:r>
-        <w:fldChar w:fldCharType="begin"/>
-      </w:r>
-      <w:r>
-        <w:instrText xml:space="preserve"> SEQ Рисунок \* ARABIC </w:instrText>
-      </w:r>
-      <w:r>
-        <w:fldChar w:fldCharType="separate"/>
-      </w:r>
-      <w:r>
-        <w:rPr>
-          <w:noProof/>
-        </w:rPr>
-        <w:t>1</w:t>
-      </w:r>
-      <w:r>
-        <w:rPr>
-          <w:noProof/>
-        </w:rPr>
-        <w:fldChar w:fldCharType="end"/>
-      </w:r>
+      <w:fldSimple w:instr=" SEQ Рисунок \* ARABIC ">
+        <w:r>
+          <w:rPr>
+            <w:noProof/>
+          </w:rPr>
+          <w:t>1</w:t>
+        </w:r>
+      </w:fldSimple>
       <w:r>
         <w:t xml:space="preserve"> </w:t>
       </w:r>
@@ -8163,33 +8137,20 @@
     </w:p>
     <w:p>
       <w:pPr>
-        <w:pStyle w:val="Caption"/>
+        <w:pStyle w:val="af1"/>
         <w:jc w:val="center"/>
       </w:pPr>
       <w:r>
         <w:t xml:space="preserve">Рисунок </w:t>
       </w:r>
-      <w:r>
-        <w:fldChar w:fldCharType="begin"/>
-      </w:r>
-      <w:r>
-        <w:instrText xml:space="preserve"> SEQ Рисунок \* ARABIC </w:instrText>
-      </w:r>
-      <w:r>
-        <w:fldChar w:fldCharType="separate"/>
-      </w:r>
-      <w:r>
-        <w:rPr>
-          <w:noProof/>
-        </w:rPr>
-        <w:t>2</w:t>
-      </w:r>
-      <w:r>
-        <w:rPr>
-          <w:noProof/>
-        </w:rPr>
-        <w:fldChar w:fldCharType="end"/>
-      </w:r>
+      <w:fldSimple w:instr=" SEQ Рисунок \* ARABIC ">
+        <w:r>
+          <w:rPr>
+            <w:noProof/>
+          </w:rPr>
+          <w:t>2</w:t>
+        </w:r>
+      </w:fldSimple>
       <w:r>
         <w:t xml:space="preserve"> - листинг функции </w:t>
       </w:r>
@@ -8475,88 +8436,78 @@
     </w:p>
     <w:p>
       <w:pPr>
-        <w:pStyle w:val="Caption"/>
+        <w:pStyle w:val="af1"/>
         <w:jc w:val="center"/>
       </w:pPr>
       <w:r>
         <w:t xml:space="preserve">Рисунок </w:t>
       </w:r>
-      <w:r>
-        <w:fldChar w:fldCharType="begin"/>
-      </w:r>
-      <w:r>
-        <w:instrText xml:space="preserve"> SEQ Рисунок \* ARABIC </w:instrText>
-      </w:r>
-      <w:r>
-        <w:fldChar w:fldCharType="separate"/>
-      </w:r>
+      <w:fldSimple w:instr=" SEQ Рисунок \* ARABIC ">
+        <w:r>
+          <w:rPr>
+            <w:noProof/>
+          </w:rPr>
+          <w:t>3</w:t>
+        </w:r>
+      </w:fldSimple>
+      <w:r>
+        <w:t xml:space="preserve"> </w:t>
+      </w:r>
+      <w:r>
+        <w:t>–</w:t>
+      </w:r>
+      <w:r>
+        <w:t xml:space="preserve"> </w:t>
+      </w:r>
+      <w:r>
+        <w:t xml:space="preserve">Реализация </w:t>
+      </w:r>
+      <w:proofErr w:type="spellStart"/>
+      <w:r>
+        <w:t>эндпоинта</w:t>
+      </w:r>
+      <w:proofErr w:type="spellEnd"/>
+      <w:r>
+        <w:t xml:space="preserve"> и инъекции зависимостей.</w:t>
+      </w:r>
+    </w:p>
+    <w:p>
+      <w:pPr>
+        <w:pStyle w:val="ICWNormal"/>
+      </w:pPr>
+      <w:r>
+        <w:t xml:space="preserve">Так же для удобства и воспроизводимости запуска сервер был </w:t>
+      </w:r>
+      <w:proofErr w:type="spellStart"/>
+      <w:r>
+        <w:t>контейнеризирован</w:t>
+      </w:r>
+      <w:proofErr w:type="spellEnd"/>
+      <w:r>
+        <w:t xml:space="preserve"> с использованием </w:t>
+      </w:r>
+      <w:r>
+        <w:rPr>
+          <w:lang w:val="en-US"/>
+        </w:rPr>
+        <w:t>Docker</w:t>
+      </w:r>
+      <w:r>
+        <w:t xml:space="preserve"> (рис. 4)</w:t>
+      </w:r>
+      <w:r>
+        <w:t>.</w:t>
+      </w:r>
+    </w:p>
+    <w:p>
+      <w:pPr>
+        <w:pStyle w:val="ICWNormal"/>
+        <w:keepNext/>
+      </w:pPr>
       <w:r>
         <w:rPr>
           <w:noProof/>
         </w:rPr>
-        <w:t>3</w:t>
-      </w:r>
-      <w:r>
-        <w:rPr>
-          <w:noProof/>
-        </w:rPr>
-        <w:fldChar w:fldCharType="end"/>
-      </w:r>
-      <w:r>
-        <w:t xml:space="preserve"> </w:t>
-      </w:r>
-      <w:r>
-        <w:t>–</w:t>
-      </w:r>
-      <w:r>
-        <w:t xml:space="preserve"> </w:t>
-      </w:r>
-      <w:r>
-        <w:t xml:space="preserve">Реализация </w:t>
-      </w:r>
-      <w:proofErr w:type="spellStart"/>
-      <w:r>
-        <w:t>эндпоинта</w:t>
-      </w:r>
-      <w:proofErr w:type="spellEnd"/>
-      <w:r>
-        <w:t xml:space="preserve"> и инъекции зависимостей.</w:t>
-      </w:r>
-    </w:p>
-    <w:p>
-      <w:pPr>
-        <w:pStyle w:val="ICWNormal"/>
-      </w:pPr>
-      <w:r>
-        <w:t xml:space="preserve">Так же для удобства и воспроизводимости запуска сервер был </w:t>
-      </w:r>
-      <w:proofErr w:type="spellStart"/>
-      <w:r>
-        <w:t>контейнеризирован</w:t>
-      </w:r>
-      <w:proofErr w:type="spellEnd"/>
-      <w:r>
-        <w:t xml:space="preserve"> с использованием </w:t>
-      </w:r>
-      <w:r>
-        <w:rPr>
-          <w:lang w:val="en-US"/>
-        </w:rPr>
-        <w:t>Docker</w:t>
-      </w:r>
-      <w:r>
-        <w:t xml:space="preserve"> (рис. 4)</w:t>
-      </w:r>
-      <w:r>
-        <w:t>.</w:t>
-      </w:r>
-    </w:p>
-    <w:p>
-      <w:pPr>
-        <w:pStyle w:val="ICWNormal"/>
-        <w:keepNext/>
-      </w:pPr>
-      <w:r>
         <w:drawing>
           <wp:inline distT="0" distB="0" distL="0" distR="0" wp14:anchorId="14569A05" wp14:editId="1D9F29B3">
             <wp:extent cx="5475453" cy="2382493"/>
@@ -8596,20 +8547,33 @@
     </w:p>
     <w:p>
       <w:pPr>
-        <w:pStyle w:val="Caption"/>
+        <w:pStyle w:val="af1"/>
         <w:jc w:val="center"/>
       </w:pPr>
       <w:r>
         <w:t xml:space="preserve">Рисунок </w:t>
       </w:r>
-      <w:fldSimple w:instr=" SEQ Рисунок \* ARABIC ">
-        <w:r>
-          <w:rPr>
-            <w:noProof/>
-          </w:rPr>
-          <w:t>4</w:t>
-        </w:r>
-      </w:fldSimple>
+      <w:r>
+        <w:fldChar w:fldCharType="begin"/>
+      </w:r>
+      <w:r>
+        <w:instrText xml:space="preserve"> SEQ Рисунок \* ARABIC </w:instrText>
+      </w:r>
+      <w:r>
+        <w:fldChar w:fldCharType="separate"/>
+      </w:r>
+      <w:r>
+        <w:rPr>
+          <w:noProof/>
+        </w:rPr>
+        <w:t>4</w:t>
+      </w:r>
+      <w:r>
+        <w:rPr>
+          <w:noProof/>
+        </w:rPr>
+        <w:fldChar w:fldCharType="end"/>
+      </w:r>
       <w:r>
         <w:t xml:space="preserve"> – </w:t>
       </w:r>
@@ -8796,7 +8760,7 @@
     </w:p>
     <w:p>
       <w:pPr>
-        <w:pStyle w:val="NormalWeb"/>
+        <w:pStyle w:val="af2"/>
         <w:spacing w:beforeAutospacing="0" w:after="0" w:afterAutospacing="0" w:line="360" w:lineRule="auto"/>
         <w:jc w:val="both"/>
         <w:rPr>
@@ -9121,14 +9085,327 @@
     </w:p>
     <w:p>
       <w:pPr>
+        <w:pStyle w:val="ICWNormal"/>
+        <w:numPr>
+          <w:ilvl w:val="0"/>
+          <w:numId w:val="24"/>
+        </w:numPr>
+        <w:rPr>
+          <w:lang w:val="en-US"/>
+        </w:rPr>
+      </w:pPr>
+      <w:r>
+        <w:rPr>
+          <w:lang w:val="en-US"/>
+        </w:rPr>
+        <w:t>ESP-IDF Examples Repository. URL: https://github.com/espressif/esp-idf/tree/master/examples (</w:t>
+      </w:r>
+      <w:r>
+        <w:t>дата</w:t>
+      </w:r>
+      <w:r>
+        <w:rPr>
+          <w:lang w:val="en-US"/>
+        </w:rPr>
+        <w:t xml:space="preserve"> </w:t>
+      </w:r>
+      <w:r>
+        <w:t>обращения</w:t>
+      </w:r>
+      <w:r>
+        <w:rPr>
+          <w:lang w:val="en-US"/>
+        </w:rPr>
+        <w:t>: 06.06.2025).</w:t>
+      </w:r>
+    </w:p>
+    <w:p>
+      <w:pPr>
+        <w:pStyle w:val="ICWNormal"/>
+        <w:numPr>
+          <w:ilvl w:val="0"/>
+          <w:numId w:val="24"/>
+        </w:numPr>
+      </w:pPr>
+      <w:r>
+        <w:rPr>
+          <w:lang w:val="en-US"/>
+        </w:rPr>
+        <w:t xml:space="preserve">ESP-IDF Programming Guide for ESP32-S3. </w:t>
+      </w:r>
+      <w:r>
+        <w:t>URL: https://docs.espressif.com/projects/esp-idf/en/stable/esp32s3/index.html (дата обращения: 06.06.2025).</w:t>
+      </w:r>
+    </w:p>
+    <w:p>
+      <w:pPr>
+        <w:pStyle w:val="ICWNormal"/>
+        <w:numPr>
+          <w:ilvl w:val="0"/>
+          <w:numId w:val="24"/>
+        </w:numPr>
+        <w:rPr>
+          <w:lang w:val="en-US"/>
+        </w:rPr>
+      </w:pPr>
+      <w:proofErr w:type="spellStart"/>
+      <w:r>
+        <w:rPr>
+          <w:lang w:val="en-US"/>
+        </w:rPr>
+        <w:t>FastAPI</w:t>
+      </w:r>
+      <w:proofErr w:type="spellEnd"/>
+      <w:r>
+        <w:rPr>
+          <w:lang w:val="en-US"/>
+        </w:rPr>
+        <w:t xml:space="preserve"> Documentation. URL: https://fastapi.tiangolo.com/ (</w:t>
+      </w:r>
+      <w:r>
+        <w:t>дата</w:t>
+      </w:r>
+      <w:r>
+        <w:rPr>
+          <w:lang w:val="en-US"/>
+        </w:rPr>
+        <w:t xml:space="preserve"> </w:t>
+      </w:r>
+      <w:r>
+        <w:t>обращения</w:t>
+      </w:r>
+      <w:r>
+        <w:rPr>
+          <w:lang w:val="en-US"/>
+        </w:rPr>
+        <w:t>: 06.06.2025).</w:t>
+      </w:r>
+    </w:p>
+    <w:p>
+      <w:pPr>
+        <w:pStyle w:val="ICWNormal"/>
+        <w:numPr>
+          <w:ilvl w:val="0"/>
+          <w:numId w:val="24"/>
+        </w:numPr>
+        <w:rPr>
+          <w:lang w:val="en-US"/>
+        </w:rPr>
+      </w:pPr>
+      <w:r>
+        <w:rPr>
+          <w:lang w:val="en-US"/>
+        </w:rPr>
+        <w:lastRenderedPageBreak/>
+        <w:t>Matplotlib Documentation. URL: https://matplotlib.org/stable/index.html (</w:t>
+      </w:r>
+      <w:r>
+        <w:t>дата</w:t>
+      </w:r>
+      <w:r>
+        <w:rPr>
+          <w:lang w:val="en-US"/>
+        </w:rPr>
+        <w:t xml:space="preserve"> </w:t>
+      </w:r>
+      <w:r>
+        <w:t>обращения</w:t>
+      </w:r>
+      <w:r>
+        <w:rPr>
+          <w:lang w:val="en-US"/>
+        </w:rPr>
+        <w:t xml:space="preserve">: 06.06.2025). </w:t>
+      </w:r>
+    </w:p>
+    <w:p>
+      <w:pPr>
+        <w:pStyle w:val="ICWNormal"/>
+        <w:numPr>
+          <w:ilvl w:val="0"/>
+          <w:numId w:val="24"/>
+        </w:numPr>
+      </w:pPr>
+      <w:proofErr w:type="spellStart"/>
+      <w:r>
+        <w:rPr>
+          <w:lang w:val="en-US"/>
+        </w:rPr>
+        <w:t>Mido</w:t>
+      </w:r>
+      <w:proofErr w:type="spellEnd"/>
+      <w:r>
+        <w:rPr>
+          <w:lang w:val="en-US"/>
+        </w:rPr>
+        <w:t xml:space="preserve">: MIDI Objects for Python. </w:t>
+      </w:r>
+      <w:r>
+        <w:t>URL: https://mido.readthedocs.io/en/stable/ (дата обращения: 06.06.2025).</w:t>
+      </w:r>
+    </w:p>
+    <w:p>
+      <w:pPr>
+        <w:pStyle w:val="ICWNormal"/>
+        <w:numPr>
+          <w:ilvl w:val="0"/>
+          <w:numId w:val="24"/>
+        </w:numPr>
+      </w:pPr>
+      <w:proofErr w:type="spellStart"/>
+      <w:r>
+        <w:rPr>
+          <w:lang w:val="en-US"/>
+        </w:rPr>
+        <w:t>MoveNet</w:t>
+      </w:r>
+      <w:proofErr w:type="spellEnd"/>
+      <w:r>
+        <w:rPr>
+          <w:lang w:val="en-US"/>
+        </w:rPr>
+        <w:t xml:space="preserve">: </w:t>
+      </w:r>
+      <w:proofErr w:type="spellStart"/>
+      <w:r>
+        <w:rPr>
+          <w:lang w:val="en-US"/>
+        </w:rPr>
+        <w:t>Ultra fast</w:t>
+      </w:r>
+      <w:proofErr w:type="spellEnd"/>
+      <w:r>
+        <w:rPr>
+          <w:lang w:val="en-US"/>
+        </w:rPr>
+        <w:t xml:space="preserve"> and accurate pose detection. </w:t>
+      </w:r>
+      <w:r>
+        <w:t>URL: https://www.tensorflow.org/hub/tutorials/movenet?hl=ru (дата обращения: 06.06.2025).</w:t>
+      </w:r>
+    </w:p>
+    <w:p>
+      <w:pPr>
+        <w:pStyle w:val="ICWNormal"/>
+        <w:numPr>
+          <w:ilvl w:val="0"/>
+          <w:numId w:val="24"/>
+        </w:numPr>
+        <w:rPr>
+          <w:lang w:val="en-US"/>
+        </w:rPr>
+      </w:pPr>
+      <w:r>
+        <w:rPr>
+          <w:lang w:val="en-US"/>
+        </w:rPr>
+        <w:t>NumPy Documentation. URL: https://numpy.org/doc/stable/ (</w:t>
+      </w:r>
+      <w:r>
+        <w:t>дата</w:t>
+      </w:r>
+      <w:r>
+        <w:rPr>
+          <w:lang w:val="en-US"/>
+        </w:rPr>
+        <w:t xml:space="preserve"> </w:t>
+      </w:r>
+      <w:r>
+        <w:t>обращения</w:t>
+      </w:r>
+      <w:r>
+        <w:rPr>
+          <w:lang w:val="en-US"/>
+        </w:rPr>
+        <w:t>: 06.06.2025).</w:t>
+      </w:r>
+    </w:p>
+    <w:p>
+      <w:pPr>
+        <w:pStyle w:val="ICWNormal"/>
+        <w:numPr>
+          <w:ilvl w:val="0"/>
+          <w:numId w:val="24"/>
+        </w:numPr>
+        <w:rPr>
+          <w:lang w:val="en-US"/>
+        </w:rPr>
+      </w:pPr>
+      <w:r>
+        <w:rPr>
+          <w:lang w:val="en-US"/>
+        </w:rPr>
+        <w:t>OpenCV Documentation. URL: https://docs.opencv.org/5.x/ (</w:t>
+      </w:r>
+      <w:r>
+        <w:t>дата</w:t>
+      </w:r>
+      <w:r>
+        <w:rPr>
+          <w:lang w:val="en-US"/>
+        </w:rPr>
+        <w:t xml:space="preserve"> </w:t>
+      </w:r>
+      <w:r>
+        <w:t>обращения</w:t>
+      </w:r>
+      <w:r>
+        <w:rPr>
+          <w:lang w:val="en-US"/>
+        </w:rPr>
+        <w:t>: 06.06.2025).</w:t>
+      </w:r>
+    </w:p>
+    <w:p>
+      <w:pPr>
+        <w:pStyle w:val="ICWNormal"/>
+        <w:numPr>
+          <w:ilvl w:val="0"/>
+          <w:numId w:val="24"/>
+        </w:numPr>
+        <w:rPr>
+          <w:lang w:val="en-US"/>
+        </w:rPr>
+      </w:pPr>
+      <w:r>
+        <w:rPr>
+          <w:lang w:val="en-US"/>
+        </w:rPr>
+        <w:t>TensorFlow Python API. URL: https://www.tensorflow.org/api_docs/python/tf/all_symbols (</w:t>
+      </w:r>
+      <w:r>
+        <w:t>дата</w:t>
+      </w:r>
+      <w:r>
+        <w:rPr>
+          <w:lang w:val="en-US"/>
+        </w:rPr>
+        <w:t xml:space="preserve"> </w:t>
+      </w:r>
+      <w:r>
+        <w:t>обращения</w:t>
+      </w:r>
+      <w:r>
+        <w:rPr>
+          <w:lang w:val="en-US"/>
+        </w:rPr>
+        <w:t>: 06.06.2025).</w:t>
+      </w:r>
+    </w:p>
+    <w:p>
+      <w:pPr>
         <w:spacing w:after="0" w:line="240" w:lineRule="auto"/>
         <w:rPr>
           <w:rFonts w:ascii="Times New Roman" w:hAnsi="Times New Roman"/>
           <w:color w:val="000000" w:themeColor="text1"/>
           <w:sz w:val="28"/>
-        </w:rPr>
-      </w:pPr>
-      <w:r>
+          <w:lang w:val="en-US"/>
+        </w:rPr>
+      </w:pPr>
+      <w:r>
+        <w:rPr>
+          <w:lang w:val="en-US"/>
+        </w:rPr>
         <w:br w:type="page"/>
       </w:r>
     </w:p>
@@ -9258,7 +9535,7 @@
 <w:ftr xmlns:wpc="http://schemas.microsoft.com/office/word/2010/wordprocessingCanvas" xmlns:cx="http://schemas.microsoft.com/office/drawing/2014/chartex" xmlns:cx1="http://schemas.microsoft.com/office/drawing/2015/9/8/chartex" xmlns:cx2="http://schemas.microsoft.com/office/drawing/2015/10/21/chartex" xmlns:cx3="http://schemas.microsoft.com/office/drawing/2016/5/9/chartex" xmlns:cx4="http://schemas.microsoft.com/office/drawing/2016/5/10/chartex" xmlns:cx5="http://schemas.microsoft.com/office/drawing/2016/5/11/chartex" xmlns:cx6="http://schemas.microsoft.com/office/drawing/2016/5/12/chartex" xmlns:cx7="http://schemas.microsoft.com/office/drawing/2016/5/13/chartex" xmlns:cx8="http://schemas.microsoft.com/office/drawing/2016/5/14/chartex" xmlns:mc="http://schemas.openxmlformats.org/markup-compatibility/2006" xmlns:aink="http://schemas.microsoft.com/office/drawing/2016/ink" xmlns:am3d="http://schemas.microsoft.com/office/drawing/2017/model3d" xmlns:o="urn:schemas-microsoft-com:office:office" xmlns:r="http://schemas.openxmlformats.org/officeDocument/2006/relationships" xmlns:m="http://schemas.openxmlformats.org/officeDocument/2006/math" xmlns:v="urn:schemas-microsoft-com:vml" xmlns:wp14="http://schemas.microsoft.com/office/word/2010/wordprocessingDrawing" xmlns:wp="http://schemas.openxmlformats.org/drawingml/2006/wordprocessingDrawing" xmlns:w10="urn:schemas-microsoft-com:office:word" xmlns:w="http://schemas.openxmlformats.org/wordprocessingml/2006/main" xmlns:w14="http://schemas.microsoft.com/office/word/2010/wordml" xmlns:w15="http://schemas.microsoft.com/office/word/2012/wordml" xmlns:w16cex="http://schemas.microsoft.com/office/word/2018/wordml/cex" xmlns:w16cid="http://schemas.microsoft.com/office/word/2016/wordml/cid" xmlns:w16="http://schemas.microsoft.com/office/word/2018/wordml" xmlns:w16sdtdh="http://schemas.microsoft.com/office/word/2020/wordml/sdtdatahash" xmlns:w16se="http://schemas.microsoft.com/office/word/2015/wordml/symex" xmlns:wpg="http://schemas.microsoft.com/office/word/2010/wordprocessingGroup" xmlns:wpi="http://schemas.microsoft.com/office/word/2010/wordprocessingInk" xmlns:wne="http://schemas.microsoft.com/office/word/2006/wordml" xmlns:wps="http://schemas.microsoft.com/office/word/2010/wordprocessingShape" mc:Ignorable="w14 w15 w16se w16cid w16 w16cex w16sdtdh wp14">
   <w:p>
     <w:pPr>
-      <w:pStyle w:val="BodyText"/>
+      <w:pStyle w:val="af"/>
       <w:spacing w:line="9" w:lineRule="auto"/>
       <w:rPr>
         <w:sz w:val="20"/>
@@ -9362,7 +9639,7 @@
 <w:hdr xmlns:wpc="http://schemas.microsoft.com/office/word/2010/wordprocessingCanvas" xmlns:cx="http://schemas.microsoft.com/office/drawing/2014/chartex" xmlns:cx1="http://schemas.microsoft.com/office/drawing/2015/9/8/chartex" xmlns:cx2="http://schemas.microsoft.com/office/drawing/2015/10/21/chartex" xmlns:cx3="http://schemas.microsoft.com/office/drawing/2016/5/9/chartex" xmlns:cx4="http://schemas.microsoft.com/office/drawing/2016/5/10/chartex" xmlns:cx5="http://schemas.microsoft.com/office/drawing/2016/5/11/chartex" xmlns:cx6="http://schemas.microsoft.com/office/drawing/2016/5/12/chartex" xmlns:cx7="http://schemas.microsoft.com/office/drawing/2016/5/13/chartex" xmlns:cx8="http://schemas.microsoft.com/office/drawing/2016/5/14/chartex" xmlns:mc="http://schemas.openxmlformats.org/markup-compatibility/2006" xmlns:aink="http://schemas.microsoft.com/office/drawing/2016/ink" xmlns:am3d="http://schemas.microsoft.com/office/drawing/2017/model3d" xmlns:o="urn:schemas-microsoft-com:office:office" xmlns:r="http://schemas.openxmlformats.org/officeDocument/2006/relationships" xmlns:m="http://schemas.openxmlformats.org/officeDocument/2006/math" xmlns:v="urn:schemas-microsoft-com:vml" xmlns:wp14="http://schemas.microsoft.com/office/word/2010/wordprocessingDrawing" xmlns:wp="http://schemas.openxmlformats.org/drawingml/2006/wordprocessingDrawing" xmlns:w10="urn:schemas-microsoft-com:office:word" xmlns:w="http://schemas.openxmlformats.org/wordprocessingml/2006/main" xmlns:w14="http://schemas.microsoft.com/office/word/2010/wordml" xmlns:w15="http://schemas.microsoft.com/office/word/2012/wordml" xmlns:w16cex="http://schemas.microsoft.com/office/word/2018/wordml/cex" xmlns:w16cid="http://schemas.microsoft.com/office/word/2016/wordml/cid" xmlns:w16="http://schemas.microsoft.com/office/word/2018/wordml" xmlns:w16sdtdh="http://schemas.microsoft.com/office/word/2020/wordml/sdtdatahash" xmlns:w16se="http://schemas.microsoft.com/office/word/2015/wordml/symex" xmlns:wpg="http://schemas.microsoft.com/office/word/2010/wordprocessingGroup" xmlns:wpi="http://schemas.microsoft.com/office/word/2010/wordprocessingInk" xmlns:wne="http://schemas.microsoft.com/office/word/2006/wordml" xmlns:wps="http://schemas.microsoft.com/office/word/2010/wordprocessingShape" mc:Ignorable="w14 w15 w16se w16cid w16 w16cex w16sdtdh wp14">
   <w:p>
     <w:pPr>
-      <w:pStyle w:val="BodyText"/>
+      <w:pStyle w:val="af"/>
       <w:spacing w:line="9" w:lineRule="auto"/>
       <w:rPr>
         <w:sz w:val="2"/>
@@ -11317,6 +11594,95 @@
     </w:lvl>
   </w:abstractNum>
   <w:abstractNum w:abstractNumId="20" w15:restartNumberingAfterBreak="0">
+    <w:nsid w:val="6DDF4CB5"/>
+    <w:multiLevelType w:val="hybridMultilevel"/>
+    <w:tmpl w:val="4732A5B2"/>
+    <w:lvl w:ilvl="0" w:tplc="9D64B312">
+      <w:start w:val="1"/>
+      <w:numFmt w:val="decimal"/>
+      <w:lvlText w:val="%1"/>
+      <w:lvlJc w:val="left"/>
+      <w:pPr>
+        <w:ind w:left="1069" w:hanging="360"/>
+      </w:pPr>
+      <w:rPr>
+        <w:rFonts w:hint="default"/>
+      </w:rPr>
+    </w:lvl>
+    <w:lvl w:ilvl="1" w:tplc="04190019" w:tentative="1">
+      <w:start w:val="1"/>
+      <w:numFmt w:val="lowerLetter"/>
+      <w:lvlText w:val="%2."/>
+      <w:lvlJc w:val="left"/>
+      <w:pPr>
+        <w:ind w:left="1789" w:hanging="360"/>
+      </w:pPr>
+    </w:lvl>
+    <w:lvl w:ilvl="2" w:tplc="0419001B" w:tentative="1">
+      <w:start w:val="1"/>
+      <w:numFmt w:val="lowerRoman"/>
+      <w:lvlText w:val="%3."/>
+      <w:lvlJc w:val="right"/>
+      <w:pPr>
+        <w:ind w:left="2509" w:hanging="180"/>
+      </w:pPr>
+    </w:lvl>
+    <w:lvl w:ilvl="3" w:tplc="0419000F" w:tentative="1">
+      <w:start w:val="1"/>
+      <w:numFmt w:val="decimal"/>
+      <w:lvlText w:val="%4."/>
+      <w:lvlJc w:val="left"/>
+      <w:pPr>
+        <w:ind w:left="3229" w:hanging="360"/>
+      </w:pPr>
+    </w:lvl>
+    <w:lvl w:ilvl="4" w:tplc="04190019" w:tentative="1">
+      <w:start w:val="1"/>
+      <w:numFmt w:val="lowerLetter"/>
+      <w:lvlText w:val="%5."/>
+      <w:lvlJc w:val="left"/>
+      <w:pPr>
+        <w:ind w:left="3949" w:hanging="360"/>
+      </w:pPr>
+    </w:lvl>
+    <w:lvl w:ilvl="5" w:tplc="0419001B" w:tentative="1">
+      <w:start w:val="1"/>
+      <w:numFmt w:val="lowerRoman"/>
+      <w:lvlText w:val="%6."/>
+      <w:lvlJc w:val="right"/>
+      <w:pPr>
+        <w:ind w:left="4669" w:hanging="180"/>
+      </w:pPr>
+    </w:lvl>
+    <w:lvl w:ilvl="6" w:tplc="0419000F" w:tentative="1">
+      <w:start w:val="1"/>
+      <w:numFmt w:val="decimal"/>
+      <w:lvlText w:val="%7."/>
+      <w:lvlJc w:val="left"/>
+      <w:pPr>
+        <w:ind w:left="5389" w:hanging="360"/>
+      </w:pPr>
+    </w:lvl>
+    <w:lvl w:ilvl="7" w:tplc="04190019" w:tentative="1">
+      <w:start w:val="1"/>
+      <w:numFmt w:val="lowerLetter"/>
+      <w:lvlText w:val="%8."/>
+      <w:lvlJc w:val="left"/>
+      <w:pPr>
+        <w:ind w:left="6109" w:hanging="360"/>
+      </w:pPr>
+    </w:lvl>
+    <w:lvl w:ilvl="8" w:tplc="0419001B" w:tentative="1">
+      <w:start w:val="1"/>
+      <w:numFmt w:val="lowerRoman"/>
+      <w:lvlText w:val="%9."/>
+      <w:lvlJc w:val="right"/>
+      <w:pPr>
+        <w:ind w:left="6829" w:hanging="180"/>
+      </w:pPr>
+    </w:lvl>
+  </w:abstractNum>
+  <w:abstractNum w:abstractNumId="21" w15:restartNumberingAfterBreak="0">
     <w:nsid w:val="74357734"/>
     <w:multiLevelType w:val="hybridMultilevel"/>
     <w:tmpl w:val="A94C52DE"/>
@@ -11402,7 +11768,7 @@
       </w:pPr>
     </w:lvl>
   </w:abstractNum>
-  <w:abstractNum w:abstractNumId="21" w15:restartNumberingAfterBreak="0">
+  <w:abstractNum w:abstractNumId="22" w15:restartNumberingAfterBreak="0">
     <w:nsid w:val="79260C7E"/>
     <w:multiLevelType w:val="hybridMultilevel"/>
     <w:tmpl w:val="CB5E8D0C"/>
@@ -11488,7 +11854,7 @@
       </w:pPr>
     </w:lvl>
   </w:abstractNum>
-  <w:abstractNum w:abstractNumId="22" w15:restartNumberingAfterBreak="0">
+  <w:abstractNum w:abstractNumId="23" w15:restartNumberingAfterBreak="0">
     <w:nsid w:val="7A323337"/>
     <w:multiLevelType w:val="multilevel"/>
     <w:tmpl w:val="14F2FA18"/>
@@ -11616,7 +11982,7 @@
     <w:abstractNumId w:val="6"/>
   </w:num>
   <w:num w:numId="3">
-    <w:abstractNumId w:val="22"/>
+    <w:abstractNumId w:val="23"/>
   </w:num>
   <w:num w:numId="4">
     <w:abstractNumId w:val="1"/>
@@ -11634,7 +12000,7 @@
     <w:abstractNumId w:val="15"/>
   </w:num>
   <w:num w:numId="9">
-    <w:abstractNumId w:val="21"/>
+    <w:abstractNumId w:val="22"/>
   </w:num>
   <w:num w:numId="10">
     <w:abstractNumId w:val="3"/>
@@ -11661,7 +12027,7 @@
     <w:abstractNumId w:val="10"/>
   </w:num>
   <w:num w:numId="18">
-    <w:abstractNumId w:val="20"/>
+    <w:abstractNumId w:val="21"/>
   </w:num>
   <w:num w:numId="19">
     <w:abstractNumId w:val="9"/>
@@ -11677,6 +12043,9 @@
   </w:num>
   <w:num w:numId="23">
     <w:abstractNumId w:val="8"/>
+  </w:num>
+  <w:num w:numId="24">
+    <w:abstractNumId w:val="20"/>
   </w:num>
 </w:numbering>
 </file>
@@ -12076,7 +12445,7 @@
     <w:lsdException w:name="Unresolved Mention" w:semiHidden="1" w:unhideWhenUsed="1"/>
     <w:lsdException w:name="Smart Link" w:semiHidden="1" w:unhideWhenUsed="1"/>
   </w:latentStyles>
-  <w:style w:type="paragraph" w:default="1" w:styleId="Normal">
+  <w:style w:type="paragraph" w:default="1" w:styleId="a">
     <w:name w:val="Normal"/>
     <w:qFormat/>
     <w:rsid w:val="005B65D5"/>
@@ -12084,11 +12453,11 @@
       <w:spacing w:after="160" w:line="259" w:lineRule="auto"/>
     </w:pPr>
   </w:style>
-  <w:style w:type="paragraph" w:styleId="Heading1">
+  <w:style w:type="paragraph" w:styleId="1">
     <w:name w:val="heading 1"/>
-    <w:basedOn w:val="Normal"/>
-    <w:next w:val="Normal"/>
-    <w:link w:val="Heading1Char"/>
+    <w:basedOn w:val="a"/>
+    <w:next w:val="a"/>
+    <w:link w:val="10"/>
     <w:uiPriority w:val="9"/>
     <w:qFormat/>
     <w:rsid w:val="006551BE"/>
@@ -12105,11 +12474,11 @@
       <w:szCs w:val="32"/>
     </w:rPr>
   </w:style>
-  <w:style w:type="paragraph" w:styleId="Heading2">
+  <w:style w:type="paragraph" w:styleId="2">
     <w:name w:val="heading 2"/>
-    <w:basedOn w:val="Normal"/>
-    <w:next w:val="Normal"/>
-    <w:link w:val="Heading2Char"/>
+    <w:basedOn w:val="a"/>
+    <w:next w:val="a"/>
+    <w:link w:val="20"/>
     <w:uiPriority w:val="9"/>
     <w:semiHidden/>
     <w:unhideWhenUsed/>
@@ -12128,11 +12497,11 @@
       <w:szCs w:val="26"/>
     </w:rPr>
   </w:style>
-  <w:style w:type="paragraph" w:styleId="Heading3">
+  <w:style w:type="paragraph" w:styleId="3">
     <w:name w:val="heading 3"/>
-    <w:basedOn w:val="Normal"/>
-    <w:next w:val="Normal"/>
-    <w:link w:val="Heading3Char"/>
+    <w:basedOn w:val="a"/>
+    <w:next w:val="a"/>
+    <w:link w:val="30"/>
     <w:uiPriority w:val="9"/>
     <w:semiHidden/>
     <w:unhideWhenUsed/>
@@ -12151,13 +12520,13 @@
       <w:szCs w:val="24"/>
     </w:rPr>
   </w:style>
-  <w:style w:type="character" w:default="1" w:styleId="DefaultParagraphFont">
+  <w:style w:type="character" w:default="1" w:styleId="a0">
     <w:name w:val="Default Paragraph Font"/>
     <w:uiPriority w:val="1"/>
     <w:semiHidden/>
     <w:unhideWhenUsed/>
   </w:style>
-  <w:style w:type="table" w:default="1" w:styleId="TableNormal">
+  <w:style w:type="table" w:default="1" w:styleId="a1">
     <w:name w:val="Normal Table"/>
     <w:uiPriority w:val="99"/>
     <w:semiHidden/>
@@ -12172,16 +12541,16 @@
       </w:tblCellMar>
     </w:tblPr>
   </w:style>
-  <w:style w:type="numbering" w:default="1" w:styleId="NoList">
+  <w:style w:type="numbering" w:default="1" w:styleId="a2">
     <w:name w:val="No List"/>
     <w:uiPriority w:val="99"/>
     <w:semiHidden/>
     <w:unhideWhenUsed/>
   </w:style>
-  <w:style w:type="character" w:customStyle="1" w:styleId="Heading1Char">
-    <w:name w:val="Heading 1 Char"/>
-    <w:basedOn w:val="DefaultParagraphFont"/>
-    <w:link w:val="Heading1"/>
+  <w:style w:type="character" w:customStyle="1" w:styleId="10">
+    <w:name w:val="Заголовок 1 Знак"/>
+    <w:basedOn w:val="a0"/>
+    <w:link w:val="1"/>
     <w:uiPriority w:val="9"/>
     <w:qFormat/>
     <w:rsid w:val="006551BE"/>
@@ -12192,9 +12561,9 @@
       <w:szCs w:val="32"/>
     </w:rPr>
   </w:style>
-  <w:style w:type="character" w:styleId="PlaceholderText">
+  <w:style w:type="character" w:styleId="a3">
     <w:name w:val="Placeholder Text"/>
-    <w:basedOn w:val="DefaultParagraphFont"/>
+    <w:basedOn w:val="a0"/>
     <w:uiPriority w:val="99"/>
     <w:semiHidden/>
     <w:qFormat/>
@@ -12203,9 +12572,9 @@
       <w:color w:val="808080"/>
     </w:rPr>
   </w:style>
-  <w:style w:type="character" w:styleId="CommentReference">
+  <w:style w:type="character" w:styleId="a4">
     <w:name w:val="annotation reference"/>
-    <w:basedOn w:val="DefaultParagraphFont"/>
+    <w:basedOn w:val="a0"/>
     <w:uiPriority w:val="99"/>
     <w:semiHidden/>
     <w:unhideWhenUsed/>
@@ -12216,10 +12585,10 @@
       <w:szCs w:val="16"/>
     </w:rPr>
   </w:style>
-  <w:style w:type="character" w:customStyle="1" w:styleId="CommentTextChar">
-    <w:name w:val="Comment Text Char"/>
-    <w:basedOn w:val="DefaultParagraphFont"/>
-    <w:link w:val="CommentText"/>
+  <w:style w:type="character" w:customStyle="1" w:styleId="a5">
+    <w:name w:val="Текст примечания Знак"/>
+    <w:basedOn w:val="a0"/>
+    <w:link w:val="a6"/>
     <w:uiPriority w:val="99"/>
     <w:semiHidden/>
     <w:qFormat/>
@@ -12229,10 +12598,10 @@
       <w:szCs w:val="20"/>
     </w:rPr>
   </w:style>
-  <w:style w:type="character" w:customStyle="1" w:styleId="CommentSubjectChar">
-    <w:name w:val="Comment Subject Char"/>
-    <w:basedOn w:val="CommentTextChar"/>
-    <w:link w:val="CommentSubject"/>
+  <w:style w:type="character" w:customStyle="1" w:styleId="a7">
+    <w:name w:val="Тема примечания Знак"/>
+    <w:basedOn w:val="a5"/>
+    <w:link w:val="a8"/>
     <w:uiPriority w:val="99"/>
     <w:semiHidden/>
     <w:qFormat/>
@@ -12244,10 +12613,10 @@
       <w:szCs w:val="20"/>
     </w:rPr>
   </w:style>
-  <w:style w:type="character" w:customStyle="1" w:styleId="SubtitleChar">
-    <w:name w:val="Subtitle Char"/>
-    <w:basedOn w:val="DefaultParagraphFont"/>
-    <w:link w:val="Subtitle"/>
+  <w:style w:type="character" w:customStyle="1" w:styleId="a9">
+    <w:name w:val="Подзаголовок Знак"/>
+    <w:basedOn w:val="a0"/>
+    <w:link w:val="aa"/>
     <w:uiPriority w:val="11"/>
     <w:qFormat/>
     <w:rsid w:val="00062B35"/>
@@ -12257,26 +12626,26 @@
       <w:spacing w:val="15"/>
     </w:rPr>
   </w:style>
-  <w:style w:type="character" w:customStyle="1" w:styleId="HeaderChar">
-    <w:name w:val="Header Char"/>
-    <w:basedOn w:val="DefaultParagraphFont"/>
-    <w:link w:val="Header"/>
+  <w:style w:type="character" w:customStyle="1" w:styleId="ab">
+    <w:name w:val="Верхний колонтитул Знак"/>
+    <w:basedOn w:val="a0"/>
+    <w:link w:val="ac"/>
     <w:uiPriority w:val="99"/>
     <w:qFormat/>
     <w:rsid w:val="006C1C3E"/>
   </w:style>
-  <w:style w:type="character" w:customStyle="1" w:styleId="FooterChar">
-    <w:name w:val="Footer Char"/>
-    <w:basedOn w:val="DefaultParagraphFont"/>
-    <w:link w:val="Footer"/>
+  <w:style w:type="character" w:customStyle="1" w:styleId="ad">
+    <w:name w:val="Нижний колонтитул Знак"/>
+    <w:basedOn w:val="a0"/>
+    <w:link w:val="ae"/>
     <w:uiPriority w:val="99"/>
     <w:qFormat/>
     <w:rsid w:val="006C1C3E"/>
   </w:style>
-  <w:style w:type="paragraph" w:customStyle="1" w:styleId="1">
+  <w:style w:type="paragraph" w:customStyle="1" w:styleId="11">
     <w:name w:val="Заголовок1"/>
-    <w:basedOn w:val="Normal"/>
-    <w:next w:val="BodyText"/>
+    <w:basedOn w:val="a"/>
+    <w:next w:val="af"/>
     <w:qFormat/>
     <w:pPr>
       <w:keepNext/>
@@ -12288,23 +12657,23 @@
       <w:szCs w:val="28"/>
     </w:rPr>
   </w:style>
-  <w:style w:type="paragraph" w:styleId="BodyText">
+  <w:style w:type="paragraph" w:styleId="af">
     <w:name w:val="Body Text"/>
-    <w:basedOn w:val="Normal"/>
+    <w:basedOn w:val="a"/>
     <w:pPr>
       <w:spacing w:after="140" w:line="276" w:lineRule="auto"/>
     </w:pPr>
   </w:style>
-  <w:style w:type="paragraph" w:styleId="List">
+  <w:style w:type="paragraph" w:styleId="af0">
     <w:name w:val="List"/>
-    <w:basedOn w:val="BodyText"/>
+    <w:basedOn w:val="af"/>
     <w:rPr>
       <w:rFonts w:cs="Noto Sans Devanagari"/>
     </w:rPr>
   </w:style>
-  <w:style w:type="paragraph" w:styleId="Caption">
+  <w:style w:type="paragraph" w:styleId="af1">
     <w:name w:val="caption"/>
-    <w:basedOn w:val="Normal"/>
+    <w:basedOn w:val="a"/>
     <w:qFormat/>
     <w:rsid w:val="00750590"/>
     <w:pPr>
@@ -12320,9 +12689,9 @@
       <w:szCs w:val="24"/>
     </w:rPr>
   </w:style>
-  <w:style w:type="paragraph" w:customStyle="1" w:styleId="10">
+  <w:style w:type="paragraph" w:customStyle="1" w:styleId="12">
     <w:name w:val="Указатель1"/>
-    <w:basedOn w:val="Normal"/>
+    <w:basedOn w:val="a"/>
     <w:qFormat/>
     <w:pPr>
       <w:suppressLineNumbers/>
@@ -12333,8 +12702,8 @@
   </w:style>
   <w:style w:type="paragraph" w:customStyle="1" w:styleId="user">
     <w:name w:val="Заголовок (user)"/>
-    <w:basedOn w:val="Normal"/>
-    <w:next w:val="BodyText"/>
+    <w:basedOn w:val="a"/>
+    <w:next w:val="af"/>
     <w:qFormat/>
     <w:pPr>
       <w:keepNext/>
@@ -12348,7 +12717,7 @@
   </w:style>
   <w:style w:type="paragraph" w:customStyle="1" w:styleId="user0">
     <w:name w:val="Указатель (user)"/>
-    <w:basedOn w:val="Normal"/>
+    <w:basedOn w:val="a"/>
     <w:qFormat/>
     <w:pPr>
       <w:suppressLineNumbers/>
@@ -12359,7 +12728,7 @@
   </w:style>
   <w:style w:type="paragraph" w:customStyle="1" w:styleId="ICWNormal">
     <w:name w:val="ICW Normal"/>
-    <w:basedOn w:val="Normal"/>
+    <w:basedOn w:val="a"/>
     <w:qFormat/>
     <w:rsid w:val="006551BE"/>
     <w:pPr>
@@ -12375,7 +12744,7 @@
   </w:style>
   <w:style w:type="paragraph" w:customStyle="1" w:styleId="ICWHeading1">
     <w:name w:val="ICW Heading 1"/>
-    <w:basedOn w:val="Heading1"/>
+    <w:basedOn w:val="1"/>
     <w:qFormat/>
     <w:rsid w:val="00602552"/>
     <w:pPr>
@@ -12389,10 +12758,10 @@
       <w:sz w:val="36"/>
     </w:rPr>
   </w:style>
-  <w:style w:type="paragraph" w:styleId="CommentText">
+  <w:style w:type="paragraph" w:styleId="a6">
     <w:name w:val="annotation text"/>
-    <w:basedOn w:val="Normal"/>
-    <w:link w:val="CommentTextChar"/>
+    <w:basedOn w:val="a"/>
+    <w:link w:val="a5"/>
     <w:uiPriority w:val="99"/>
     <w:semiHidden/>
     <w:unhideWhenUsed/>
@@ -12405,11 +12774,11 @@
       <w:szCs w:val="20"/>
     </w:rPr>
   </w:style>
-  <w:style w:type="paragraph" w:styleId="CommentSubject">
+  <w:style w:type="paragraph" w:styleId="a8">
     <w:name w:val="annotation subject"/>
-    <w:basedOn w:val="CommentText"/>
-    <w:next w:val="CommentText"/>
-    <w:link w:val="CommentSubjectChar"/>
+    <w:basedOn w:val="a6"/>
+    <w:next w:val="a6"/>
+    <w:link w:val="a7"/>
     <w:uiPriority w:val="99"/>
     <w:semiHidden/>
     <w:unhideWhenUsed/>
@@ -12420,11 +12789,11 @@
       <w:bCs/>
     </w:rPr>
   </w:style>
-  <w:style w:type="paragraph" w:styleId="Subtitle">
+  <w:style w:type="paragraph" w:styleId="aa">
     <w:name w:val="Subtitle"/>
-    <w:basedOn w:val="Normal"/>
-    <w:next w:val="Normal"/>
-    <w:link w:val="SubtitleChar"/>
+    <w:basedOn w:val="a"/>
+    <w:next w:val="a"/>
+    <w:link w:val="a9"/>
     <w:uiPriority w:val="11"/>
     <w:qFormat/>
     <w:rsid w:val="00062B35"/>
@@ -12436,13 +12805,13 @@
   </w:style>
   <w:style w:type="paragraph" w:customStyle="1" w:styleId="HeaderandFooter">
     <w:name w:val="Header and Footer"/>
-    <w:basedOn w:val="Normal"/>
+    <w:basedOn w:val="a"/>
     <w:qFormat/>
   </w:style>
-  <w:style w:type="paragraph" w:styleId="Header">
+  <w:style w:type="paragraph" w:styleId="ac">
     <w:name w:val="header"/>
-    <w:basedOn w:val="Normal"/>
-    <w:link w:val="HeaderChar"/>
+    <w:basedOn w:val="a"/>
+    <w:link w:val="ab"/>
     <w:uiPriority w:val="99"/>
     <w:unhideWhenUsed/>
     <w:rsid w:val="006C1C3E"/>
@@ -12454,10 +12823,10 @@
       <w:spacing w:after="0" w:line="240" w:lineRule="auto"/>
     </w:pPr>
   </w:style>
-  <w:style w:type="paragraph" w:styleId="Footer">
+  <w:style w:type="paragraph" w:styleId="ae">
     <w:name w:val="footer"/>
-    <w:basedOn w:val="Normal"/>
-    <w:link w:val="FooterChar"/>
+    <w:basedOn w:val="a"/>
+    <w:link w:val="ad"/>
     <w:uiPriority w:val="99"/>
     <w:unhideWhenUsed/>
     <w:rsid w:val="006C1C3E"/>
@@ -12471,12 +12840,12 @@
   </w:style>
   <w:style w:type="paragraph" w:customStyle="1" w:styleId="user1">
     <w:name w:val="Фигура (user)"/>
-    <w:basedOn w:val="Caption"/>
+    <w:basedOn w:val="af1"/>
     <w:qFormat/>
   </w:style>
-  <w:style w:type="paragraph" w:styleId="NormalWeb">
+  <w:style w:type="paragraph" w:styleId="af2">
     <w:name w:val="Normal (Web)"/>
-    <w:basedOn w:val="Normal"/>
+    <w:basedOn w:val="a"/>
     <w:qFormat/>
     <w:pPr>
       <w:spacing w:beforeAutospacing="1" w:afterAutospacing="1"/>
@@ -12489,26 +12858,26 @@
   </w:style>
   <w:style w:type="paragraph" w:customStyle="1" w:styleId="user2">
     <w:name w:val="Содержимое врезки (user)"/>
-    <w:basedOn w:val="Normal"/>
+    <w:basedOn w:val="a"/>
     <w:qFormat/>
   </w:style>
-  <w:style w:type="paragraph" w:customStyle="1" w:styleId="a">
+  <w:style w:type="paragraph" w:customStyle="1" w:styleId="af3">
     <w:name w:val="Содержимое врезки"/>
-    <w:basedOn w:val="Normal"/>
+    <w:basedOn w:val="a"/>
     <w:qFormat/>
   </w:style>
-  <w:style w:type="paragraph" w:customStyle="1" w:styleId="a0">
+  <w:style w:type="paragraph" w:customStyle="1" w:styleId="af4">
     <w:name w:val="Содержимое таблицы"/>
-    <w:basedOn w:val="Normal"/>
+    <w:basedOn w:val="a"/>
     <w:qFormat/>
     <w:pPr>
       <w:widowControl w:val="0"/>
       <w:suppressLineNumbers/>
     </w:pPr>
   </w:style>
-  <w:style w:type="paragraph" w:customStyle="1" w:styleId="a1">
+  <w:style w:type="paragraph" w:customStyle="1" w:styleId="af5">
     <w:name w:val="Заголовок таблицы"/>
-    <w:basedOn w:val="a0"/>
+    <w:basedOn w:val="af4"/>
     <w:qFormat/>
     <w:pPr>
       <w:jc w:val="center"/>
@@ -12518,16 +12887,16 @@
       <w:bCs/>
     </w:rPr>
   </w:style>
-  <w:style w:type="numbering" w:customStyle="1" w:styleId="a2">
+  <w:style w:type="numbering" w:customStyle="1" w:styleId="af6">
     <w:name w:val="Без списка"/>
     <w:uiPriority w:val="99"/>
     <w:semiHidden/>
     <w:unhideWhenUsed/>
     <w:qFormat/>
   </w:style>
-  <w:style w:type="table" w:styleId="TableGrid">
+  <w:style w:type="table" w:styleId="af7">
     <w:name w:val="Table Grid"/>
-    <w:basedOn w:val="TableNormal"/>
+    <w:basedOn w:val="a1"/>
     <w:uiPriority w:val="39"/>
     <w:rsid w:val="00861392"/>
     <w:tblPr>
@@ -12541,10 +12910,10 @@
       </w:tblBorders>
     </w:tblPr>
   </w:style>
-  <w:style w:type="paragraph" w:styleId="TOCHeading">
+  <w:style w:type="paragraph" w:styleId="af8">
     <w:name w:val="TOC Heading"/>
-    <w:basedOn w:val="Heading1"/>
-    <w:next w:val="Normal"/>
+    <w:basedOn w:val="1"/>
+    <w:next w:val="a"/>
     <w:uiPriority w:val="39"/>
     <w:unhideWhenUsed/>
     <w:qFormat/>
@@ -12557,10 +12926,10 @@
       <w:lang w:val="en-US"/>
     </w:rPr>
   </w:style>
-  <w:style w:type="paragraph" w:styleId="TOC1">
+  <w:style w:type="paragraph" w:styleId="13">
     <w:name w:val="toc 1"/>
-    <w:basedOn w:val="Normal"/>
-    <w:next w:val="Normal"/>
+    <w:basedOn w:val="a"/>
+    <w:next w:val="a"/>
     <w:autoRedefine/>
     <w:uiPriority w:val="39"/>
     <w:unhideWhenUsed/>
@@ -12569,9 +12938,9 @@
       <w:spacing w:after="100"/>
     </w:pPr>
   </w:style>
-  <w:style w:type="character" w:styleId="Hyperlink">
+  <w:style w:type="character" w:styleId="af9">
     <w:name w:val="Hyperlink"/>
-    <w:basedOn w:val="DefaultParagraphFont"/>
+    <w:basedOn w:val="a0"/>
     <w:uiPriority w:val="99"/>
     <w:unhideWhenUsed/>
     <w:rsid w:val="00A6363B"/>
@@ -12582,7 +12951,7 @@
   </w:style>
   <w:style w:type="paragraph" w:customStyle="1" w:styleId="ICWHeading2">
     <w:name w:val="ICW Heading 2"/>
-    <w:basedOn w:val="Heading2"/>
+    <w:basedOn w:val="2"/>
     <w:link w:val="ICWHeading2Char"/>
     <w:qFormat/>
     <w:rsid w:val="00602552"/>
@@ -12597,10 +12966,10 @@
       <w:sz w:val="32"/>
     </w:rPr>
   </w:style>
-  <w:style w:type="paragraph" w:styleId="TOC2">
+  <w:style w:type="paragraph" w:styleId="21">
     <w:name w:val="toc 2"/>
-    <w:basedOn w:val="Normal"/>
-    <w:next w:val="Normal"/>
+    <w:basedOn w:val="a"/>
+    <w:next w:val="a"/>
     <w:autoRedefine/>
     <w:uiPriority w:val="39"/>
     <w:unhideWhenUsed/>
@@ -12610,10 +12979,10 @@
       <w:ind w:left="220"/>
     </w:pPr>
   </w:style>
-  <w:style w:type="character" w:customStyle="1" w:styleId="Heading2Char">
-    <w:name w:val="Heading 2 Char"/>
-    <w:basedOn w:val="DefaultParagraphFont"/>
-    <w:link w:val="Heading2"/>
+  <w:style w:type="character" w:customStyle="1" w:styleId="20">
+    <w:name w:val="Заголовок 2 Знак"/>
+    <w:basedOn w:val="a0"/>
+    <w:link w:val="2"/>
     <w:uiPriority w:val="9"/>
     <w:semiHidden/>
     <w:rsid w:val="003F6C51"/>
@@ -12626,7 +12995,7 @@
   </w:style>
   <w:style w:type="character" w:customStyle="1" w:styleId="ICWHeading2Char">
     <w:name w:val="ICW Heading 2 Char"/>
-    <w:basedOn w:val="Heading2Char"/>
+    <w:basedOn w:val="20"/>
     <w:link w:val="ICWHeading2"/>
     <w:rsid w:val="00602552"/>
     <w:rPr>
@@ -12637,9 +13006,9 @@
       <w:szCs w:val="26"/>
     </w:rPr>
   </w:style>
-  <w:style w:type="character" w:styleId="UnresolvedMention">
+  <w:style w:type="character" w:styleId="afa">
     <w:name w:val="Unresolved Mention"/>
-    <w:basedOn w:val="DefaultParagraphFont"/>
+    <w:basedOn w:val="a0"/>
     <w:uiPriority w:val="99"/>
     <w:semiHidden/>
     <w:unhideWhenUsed/>
@@ -12649,9 +13018,9 @@
       <w:shd w:val="clear" w:color="auto" w:fill="E1DFDD"/>
     </w:rPr>
   </w:style>
-  <w:style w:type="character" w:styleId="FollowedHyperlink">
+  <w:style w:type="character" w:styleId="afb">
     <w:name w:val="FollowedHyperlink"/>
-    <w:basedOn w:val="DefaultParagraphFont"/>
+    <w:basedOn w:val="a0"/>
     <w:uiPriority w:val="99"/>
     <w:semiHidden/>
     <w:unhideWhenUsed/>
@@ -12663,7 +13032,7 @@
   </w:style>
   <w:style w:type="paragraph" w:customStyle="1" w:styleId="ICWHeading3">
     <w:name w:val="ICW Heading 3"/>
-    <w:basedOn w:val="Heading3"/>
+    <w:basedOn w:val="3"/>
     <w:link w:val="ICWHeading3Char"/>
     <w:qFormat/>
     <w:rsid w:val="00602552"/>
@@ -12678,10 +13047,10 @@
       <w:sz w:val="28"/>
     </w:rPr>
   </w:style>
-  <w:style w:type="paragraph" w:styleId="TOC3">
+  <w:style w:type="paragraph" w:styleId="31">
     <w:name w:val="toc 3"/>
-    <w:basedOn w:val="Normal"/>
-    <w:next w:val="Normal"/>
+    <w:basedOn w:val="a"/>
+    <w:next w:val="a"/>
     <w:autoRedefine/>
     <w:uiPriority w:val="39"/>
     <w:unhideWhenUsed/>
@@ -12691,10 +13060,10 @@
       <w:ind w:left="440"/>
     </w:pPr>
   </w:style>
-  <w:style w:type="character" w:customStyle="1" w:styleId="Heading3Char">
-    <w:name w:val="Heading 3 Char"/>
-    <w:basedOn w:val="DefaultParagraphFont"/>
-    <w:link w:val="Heading3"/>
+  <w:style w:type="character" w:customStyle="1" w:styleId="30">
+    <w:name w:val="Заголовок 3 Знак"/>
+    <w:basedOn w:val="a0"/>
+    <w:link w:val="3"/>
     <w:uiPriority w:val="9"/>
     <w:semiHidden/>
     <w:rsid w:val="00602552"/>
@@ -12707,7 +13076,7 @@
   </w:style>
   <w:style w:type="character" w:customStyle="1" w:styleId="ICWHeading3Char">
     <w:name w:val="ICW Heading 3 Char"/>
-    <w:basedOn w:val="Heading3Char"/>
+    <w:basedOn w:val="30"/>
     <w:link w:val="ICWHeading3"/>
     <w:rsid w:val="00602552"/>
     <w:rPr>

--- a/docs/alarm_clock.docx
+++ b/docs/alarm_clock.docx
@@ -7988,27 +7988,14 @@
         <w:lastRenderedPageBreak/>
         <w:t xml:space="preserve">Таблица </w:t>
       </w:r>
-      <w:r>
-        <w:fldChar w:fldCharType="begin"/>
-      </w:r>
-      <w:r>
-        <w:instrText xml:space="preserve"> SEQ Таблица \* ARABIC </w:instrText>
-      </w:r>
-      <w:r>
-        <w:fldChar w:fldCharType="separate"/>
-      </w:r>
-      <w:r>
-        <w:rPr>
-          <w:noProof/>
-        </w:rPr>
-        <w:t>1</w:t>
-      </w:r>
-      <w:r>
-        <w:rPr>
-          <w:noProof/>
-        </w:rPr>
-        <w:fldChar w:fldCharType="end"/>
-      </w:r>
+      <w:fldSimple w:instr=" SEQ Таблица \* ARABIC ">
+        <w:r>
+          <w:rPr>
+            <w:noProof/>
+          </w:rPr>
+          <w:t>1</w:t>
+        </w:r>
+      </w:fldSimple>
       <w:r>
         <w:t xml:space="preserve"> - Используемые компоненты.</w:t>
       </w:r>
@@ -10004,27 +9991,14 @@
       <w:r>
         <w:t xml:space="preserve">Рисунок </w:t>
       </w:r>
-      <w:r>
-        <w:fldChar w:fldCharType="begin"/>
-      </w:r>
-      <w:r>
-        <w:instrText xml:space="preserve"> SEQ Рисунок \* ARABIC </w:instrText>
-      </w:r>
-      <w:r>
-        <w:fldChar w:fldCharType="separate"/>
-      </w:r>
-      <w:r>
-        <w:rPr>
-          <w:noProof/>
-        </w:rPr>
-        <w:t>1</w:t>
-      </w:r>
-      <w:r>
-        <w:rPr>
-          <w:noProof/>
-        </w:rPr>
-        <w:fldChar w:fldCharType="end"/>
-      </w:r>
+      <w:fldSimple w:instr=" SEQ Рисунок \* ARABIC ">
+        <w:r>
+          <w:rPr>
+            <w:noProof/>
+          </w:rPr>
+          <w:t>1</w:t>
+        </w:r>
+      </w:fldSimple>
       <w:r>
         <w:t xml:space="preserve"> </w:t>
       </w:r>
@@ -10254,27 +10228,14 @@
       <w:r>
         <w:t xml:space="preserve">Рисунок </w:t>
       </w:r>
-      <w:r>
-        <w:fldChar w:fldCharType="begin"/>
-      </w:r>
-      <w:r>
-        <w:instrText xml:space="preserve"> SEQ Рисунок \* ARABIC </w:instrText>
-      </w:r>
-      <w:r>
-        <w:fldChar w:fldCharType="separate"/>
-      </w:r>
-      <w:r>
-        <w:rPr>
-          <w:noProof/>
-        </w:rPr>
-        <w:t>2</w:t>
-      </w:r>
-      <w:r>
-        <w:rPr>
-          <w:noProof/>
-        </w:rPr>
-        <w:fldChar w:fldCharType="end"/>
-      </w:r>
+      <w:fldSimple w:instr=" SEQ Рисунок \* ARABIC ">
+        <w:r>
+          <w:rPr>
+            <w:noProof/>
+          </w:rPr>
+          <w:t>2</w:t>
+        </w:r>
+      </w:fldSimple>
       <w:r>
         <w:t xml:space="preserve"> - листинг функции </w:t>
       </w:r>
@@ -10553,27 +10514,14 @@
       <w:r>
         <w:t xml:space="preserve">Рисунок </w:t>
       </w:r>
-      <w:r>
-        <w:fldChar w:fldCharType="begin"/>
-      </w:r>
-      <w:r>
-        <w:instrText xml:space="preserve"> SEQ Рисунок \* ARABIC </w:instrText>
-      </w:r>
-      <w:r>
-        <w:fldChar w:fldCharType="separate"/>
-      </w:r>
-      <w:r>
-        <w:rPr>
-          <w:noProof/>
-        </w:rPr>
-        <w:t>3</w:t>
-      </w:r>
-      <w:r>
-        <w:rPr>
-          <w:noProof/>
-        </w:rPr>
-        <w:fldChar w:fldCharType="end"/>
-      </w:r>
+      <w:fldSimple w:instr=" SEQ Рисунок \* ARABIC ">
+        <w:r>
+          <w:rPr>
+            <w:noProof/>
+          </w:rPr>
+          <w:t>3</w:t>
+        </w:r>
+      </w:fldSimple>
       <w:r>
         <w:t xml:space="preserve"> </w:t>
       </w:r>
@@ -10677,14 +10625,30 @@
       <w:r>
         <w:t xml:space="preserve">Рисунок </w:t>
       </w:r>
-      <w:fldSimple w:instr=" SEQ Рисунок \* ARABIC ">
-        <w:r>
-          <w:rPr>
-            <w:noProof/>
-          </w:rPr>
-          <w:t>4</w:t>
-        </w:r>
-      </w:fldSimple>
+      <w:r>
+        <w:fldChar w:fldCharType="begin"/>
+      </w:r>
+      <w:r>
+        <w:instrText xml:space="preserve"> S</w:instrText>
+      </w:r>
+      <w:r>
+        <w:instrText xml:space="preserve">EQ Рисунок \* ARABIC </w:instrText>
+      </w:r>
+      <w:r>
+        <w:fldChar w:fldCharType="separate"/>
+      </w:r>
+      <w:r>
+        <w:rPr>
+          <w:noProof/>
+        </w:rPr>
+        <w:t>4</w:t>
+      </w:r>
+      <w:r>
+        <w:rPr>
+          <w:noProof/>
+        </w:rPr>
+        <w:fldChar w:fldCharType="end"/>
+      </w:r>
       <w:r>
         <w:t xml:space="preserve"> – </w:t>
       </w:r>
@@ -11029,9 +10993,6 @@
     <w:p>
       <w:pPr>
         <w:pStyle w:val="ICWHeading3"/>
-        <w:rPr>
-          <w:lang w:val="en-US"/>
-        </w:rPr>
       </w:pPr>
       <w:bookmarkStart w:id="16" w:name="_Toc200128400"/>
       <w:r>
@@ -11133,7 +11094,10 @@
         <w:rPr>
           <w:lang w:val="en-US"/>
         </w:rPr>
-        <w:t xml:space="preserve">BLE </w:t>
+        <w:t>BLE</w:t>
+      </w:r>
+      <w:r>
+        <w:t xml:space="preserve"> </w:t>
       </w:r>
       <w:r>
         <w:t>на устройстве</w:t>
@@ -11311,10 +11275,7 @@
         <w:t xml:space="preserve">на сервер </w:t>
       </w:r>
       <w:r>
-        <w:t>pool.ntp.org</w:t>
-      </w:r>
-      <w:r>
-        <w:t xml:space="preserve">. </w:t>
+        <w:t xml:space="preserve">pool.ntp.org. </w:t>
       </w:r>
       <w:r>
         <w:t>При получении успешного ответа внутреннее время синхронизируется с мировым. При получении ответа с ошибкой происходит повторная попытка получения мирового времени до тех пор, пока время не получится синхронизировать.</w:t>
@@ -12000,7 +11961,10 @@
         <w:rPr>
           <w:lang w:val="en-US"/>
         </w:rPr>
-        <w:t xml:space="preserve">Android </w:t>
+        <w:t>Android</w:t>
+      </w:r>
+      <w:r>
+        <w:t xml:space="preserve"> </w:t>
       </w:r>
       <w:r>
         <w:t>приложения</w:t>
@@ -12298,10 +12262,7 @@
         <w:pStyle w:val="ICWNormal"/>
       </w:pPr>
       <w:r>
-        <w:t>Р</w:t>
-      </w:r>
-      <w:r>
-        <w:t xml:space="preserve">азработка минимально жизнеспособного продукта проведена успешна. Проект имеет большой потенциал за счёт </w:t>
+        <w:t xml:space="preserve">Разработка минимально жизнеспособного продукта проведена успешна. Проект имеет большой потенциал за счёт </w:t>
       </w:r>
       <w:r>
         <w:t>своих перспектив развития</w:t>
@@ -12855,6 +12816,9 @@
         <w:jc w:val="left"/>
       </w:pPr>
       <w:r>
+        <w:rPr>
+          <w:noProof/>
+        </w:rPr>
         <w:lastRenderedPageBreak/>
         <w:drawing>
           <wp:inline distT="0" distB="0" distL="0" distR="0" wp14:anchorId="248F3B61" wp14:editId="03253BD6">
@@ -12899,6 +12863,9 @@
         <w:jc w:val="left"/>
       </w:pPr>
       <w:r>
+        <w:rPr>
+          <w:noProof/>
+        </w:rPr>
         <w:drawing>
           <wp:inline distT="0" distB="0" distL="0" distR="0" wp14:anchorId="049BAABA" wp14:editId="053A65DC">
             <wp:extent cx="5420111" cy="2362546"/>
@@ -12942,6 +12909,9 @@
         <w:jc w:val="left"/>
       </w:pPr>
       <w:r>
+        <w:rPr>
+          <w:noProof/>
+        </w:rPr>
         <w:lastRenderedPageBreak/>
         <w:drawing>
           <wp:inline distT="0" distB="0" distL="0" distR="0" wp14:anchorId="4A9F7172" wp14:editId="60C5DAA1">
@@ -12986,6 +12956,9 @@
         <w:jc w:val="left"/>
       </w:pPr>
       <w:r>
+        <w:rPr>
+          <w:noProof/>
+        </w:rPr>
         <w:drawing>
           <wp:inline distT="0" distB="0" distL="0" distR="0" wp14:anchorId="1291D01C" wp14:editId="1CE62196">
             <wp:extent cx="5416506" cy="2240654"/>
@@ -13029,6 +13002,9 @@
         <w:jc w:val="left"/>
       </w:pPr>
       <w:r>
+        <w:rPr>
+          <w:noProof/>
+        </w:rPr>
         <w:lastRenderedPageBreak/>
         <w:drawing>
           <wp:inline distT="0" distB="0" distL="0" distR="0" wp14:anchorId="15AAE058" wp14:editId="58BB2FCB">
@@ -13073,6 +13049,9 @@
         <w:jc w:val="left"/>
       </w:pPr>
       <w:r>
+        <w:rPr>
+          <w:noProof/>
+        </w:rPr>
         <w:drawing>
           <wp:inline distT="0" distB="0" distL="0" distR="0" wp14:anchorId="5DFE5877" wp14:editId="7EF07928">
             <wp:extent cx="5299548" cy="2167515"/>
@@ -13116,6 +13095,9 @@
         <w:jc w:val="left"/>
       </w:pPr>
       <w:r>
+        <w:rPr>
+          <w:noProof/>
+        </w:rPr>
         <w:drawing>
           <wp:inline distT="0" distB="0" distL="0" distR="0" wp14:anchorId="11D7BD30" wp14:editId="0981482B">
             <wp:extent cx="5299548" cy="656317"/>
@@ -13159,6 +13141,9 @@
         <w:jc w:val="left"/>
       </w:pPr>
       <w:r>
+        <w:rPr>
+          <w:noProof/>
+        </w:rPr>
         <w:lastRenderedPageBreak/>
         <w:drawing>
           <wp:inline distT="0" distB="0" distL="0" distR="0" wp14:anchorId="028B5A65" wp14:editId="4ACBF139">
@@ -13203,6 +13188,9 @@
         <w:jc w:val="left"/>
       </w:pPr>
       <w:r>
+        <w:rPr>
+          <w:noProof/>
+        </w:rPr>
         <w:drawing>
           <wp:inline distT="0" distB="0" distL="0" distR="0" wp14:anchorId="4C5B3E3B" wp14:editId="1393F13D">
             <wp:extent cx="5544096" cy="3187234"/>
@@ -13243,7 +13231,6 @@
     <w:sectPr>
       <w:headerReference w:type="default" r:id="rId30"/>
       <w:footerReference w:type="default" r:id="rId31"/>
-      <w:footerReference w:type="first" r:id="rId32"/>
       <w:pgSz w:w="11906" w:h="16838"/>
       <w:pgMar w:top="1920" w:right="425" w:bottom="1180" w:left="992" w:header="0" w:footer="998" w:gutter="0"/>
       <w:pgNumType w:start="1"/>
@@ -13296,7 +13283,7 @@
         <w:noProof/>
       </w:rPr>
       <w:pict w14:anchorId="23291747">
-        <v:rect id="Textbox 4" o:spid="_x0000_s2049" style="position:absolute;margin-left:306pt;margin-top:781.05pt;width:12.6pt;height:13.05pt;z-index:-251658752;visibility:visible;mso-wrap-style:square;mso-wrap-distance-left:0;mso-wrap-distance-top:0;mso-wrap-distance-right:0;mso-wrap-distance-bottom:0;mso-position-horizontal:absolute;mso-position-horizontal-relative:page;mso-position-vertical:absolute;mso-position-vertical-relative:page;v-text-anchor:top" o:gfxdata="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" o:allowincell="f" filled="f" stroked="f" strokeweight="0">
+        <v:rect id="Textbox 4" o:spid="_x0000_s2049" style="position:absolute;margin-left:306pt;margin-top:781.05pt;width:23pt;height:13.05pt;z-index:-251658752;visibility:visible;mso-wrap-distance-left:0;mso-wrap-distance-top:0;mso-wrap-distance-right:0;mso-wrap-distance-bottom:0;mso-position-horizontal:absolute;mso-position-horizontal-relative:page;mso-position-vertical:absolute;mso-position-vertical-relative:page;v-text-anchor:top" o:gfxdata="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" o:allowincell="f" filled="f" stroked="f" strokeweight="0">
           <v:textbox inset="0,0,0,0">
             <w:txbxContent>
               <w:p>
@@ -13351,12 +13338,6 @@
       </w:pict>
     </w:r>
   </w:p>
-</w:ftr>
-</file>
-
-<file path=word/footer2.xml><?xml version="1.0" encoding="utf-8"?>
-<w:ftr xmlns:wpc="http://schemas.microsoft.com/office/word/2010/wordprocessingCanvas" xmlns:cx="http://schemas.microsoft.com/office/drawing/2014/chartex" xmlns:cx1="http://schemas.microsoft.com/office/drawing/2015/9/8/chartex" xmlns:cx2="http://schemas.microsoft.com/office/drawing/2015/10/21/chartex" xmlns:cx3="http://schemas.microsoft.com/office/drawing/2016/5/9/chartex" xmlns:cx4="http://schemas.microsoft.com/office/drawing/2016/5/10/chartex" xmlns:cx5="http://schemas.microsoft.com/office/drawing/2016/5/11/chartex" xmlns:cx6="http://schemas.microsoft.com/office/drawing/2016/5/12/chartex" xmlns:cx7="http://schemas.microsoft.com/office/drawing/2016/5/13/chartex" xmlns:cx8="http://schemas.microsoft.com/office/drawing/2016/5/14/chartex" xmlns:mc="http://schemas.openxmlformats.org/markup-compatibility/2006" xmlns:aink="http://schemas.microsoft.com/office/drawing/2016/ink" xmlns:am3d="http://schemas.microsoft.com/office/drawing/2017/model3d" xmlns:o="urn:schemas-microsoft-com:office:office" xmlns:r="http://schemas.openxmlformats.org/officeDocument/2006/relationships" xmlns:m="http://schemas.openxmlformats.org/officeDocument/2006/math" xmlns:v="urn:schemas-microsoft-com:vml" xmlns:wp14="http://schemas.microsoft.com/office/word/2010/wordprocessingDrawing" xmlns:wp="http://schemas.openxmlformats.org/drawingml/2006/wordprocessingDrawing" xmlns:w10="urn:schemas-microsoft-com:office:word" xmlns:w="http://schemas.openxmlformats.org/wordprocessingml/2006/main" xmlns:w14="http://schemas.microsoft.com/office/word/2010/wordml" xmlns:w15="http://schemas.microsoft.com/office/word/2012/wordml" xmlns:w16cex="http://schemas.microsoft.com/office/word/2018/wordml/cex" xmlns:w16cid="http://schemas.microsoft.com/office/word/2016/wordml/cid" xmlns:w16="http://schemas.microsoft.com/office/word/2018/wordml" xmlns:w16sdtdh="http://schemas.microsoft.com/office/word/2020/wordml/sdtdatahash" xmlns:w16se="http://schemas.microsoft.com/office/word/2015/wordml/symex" xmlns:wpg="http://schemas.microsoft.com/office/word/2010/wordprocessingGroup" xmlns:wpi="http://schemas.microsoft.com/office/word/2010/wordprocessingInk" xmlns:wne="http://schemas.microsoft.com/office/word/2006/wordml" xmlns:wps="http://schemas.microsoft.com/office/word/2010/wordprocessingShape" mc:Ignorable="w14 w15 w16se w16cid w16 w16cex w16sdtdh wp14">
-  <w:p/>
 </w:ftr>
 </file>
 

--- a/docs/alarm_clock.docx
+++ b/docs/alarm_clock.docx
@@ -211,7 +211,7 @@
     </w:p>
     <w:tbl>
       <w:tblPr>
-        <w:tblStyle w:val="TableGrid"/>
+        <w:tblStyle w:val="af7"/>
         <w:tblW w:w="0" w:type="auto"/>
         <w:jc w:val="right"/>
         <w:tblLook w:val="04A0" w:firstRow="1" w:lastRow="0" w:firstColumn="1" w:lastColumn="0" w:noHBand="0" w:noVBand="1"/>
@@ -326,7 +326,7 @@
           </w:tcPr>
           <w:p>
             <w:pPr>
-              <w:pStyle w:val="Subtitle"/>
+              <w:pStyle w:val="aa"/>
               <w:spacing w:after="0" w:line="240" w:lineRule="auto"/>
               <w:jc w:val="center"/>
             </w:pPr>
@@ -344,7 +344,7 @@
           </w:tcPr>
           <w:p>
             <w:pPr>
-              <w:pStyle w:val="Subtitle"/>
+              <w:pStyle w:val="aa"/>
               <w:spacing w:after="0" w:line="240" w:lineRule="auto"/>
               <w:jc w:val="center"/>
             </w:pPr>
@@ -365,7 +365,7 @@
           </w:tcPr>
           <w:p>
             <w:pPr>
-              <w:pStyle w:val="Subtitle"/>
+              <w:pStyle w:val="aa"/>
               <w:spacing w:after="0" w:line="240" w:lineRule="auto"/>
               <w:jc w:val="center"/>
             </w:pPr>
@@ -384,7 +384,7 @@
     </w:p>
     <w:tbl>
       <w:tblPr>
-        <w:tblStyle w:val="TableGrid"/>
+        <w:tblStyle w:val="af7"/>
         <w:tblW w:w="0" w:type="auto"/>
         <w:jc w:val="right"/>
         <w:tblLook w:val="04A0" w:firstRow="1" w:lastRow="0" w:firstColumn="1" w:lastColumn="0" w:noHBand="0" w:noVBand="1"/>
@@ -499,7 +499,7 @@
           </w:tcPr>
           <w:p>
             <w:pPr>
-              <w:pStyle w:val="Subtitle"/>
+              <w:pStyle w:val="aa"/>
               <w:spacing w:after="0" w:line="240" w:lineRule="auto"/>
               <w:jc w:val="center"/>
             </w:pPr>
@@ -517,7 +517,7 @@
           </w:tcPr>
           <w:p>
             <w:pPr>
-              <w:pStyle w:val="Subtitle"/>
+              <w:pStyle w:val="aa"/>
               <w:spacing w:after="0" w:line="240" w:lineRule="auto"/>
               <w:jc w:val="center"/>
             </w:pPr>
@@ -538,7 +538,7 @@
           </w:tcPr>
           <w:p>
             <w:pPr>
-              <w:pStyle w:val="Subtitle"/>
+              <w:pStyle w:val="aa"/>
               <w:spacing w:after="0" w:line="240" w:lineRule="auto"/>
               <w:jc w:val="center"/>
             </w:pPr>
@@ -575,7 +575,7 @@
     </w:p>
     <w:tbl>
       <w:tblPr>
-        <w:tblStyle w:val="TableGrid"/>
+        <w:tblStyle w:val="af7"/>
         <w:tblW w:w="2316" w:type="dxa"/>
         <w:jc w:val="right"/>
         <w:tblLayout w:type="fixed"/>
@@ -633,7 +633,7 @@
           </w:tcPr>
           <w:p>
             <w:pPr>
-              <w:pStyle w:val="Subtitle"/>
+              <w:pStyle w:val="aa"/>
               <w:spacing w:after="0" w:line="240" w:lineRule="auto"/>
               <w:jc w:val="center"/>
             </w:pPr>
@@ -651,7 +651,16 @@
         <w:jc w:val="center"/>
       </w:pPr>
       <w:r>
-        <w:t>Москва 2024 г.</w:t>
+        <w:t>Москва 202</w:t>
+      </w:r>
+      <w:r>
+        <w:rPr>
+          <w:lang w:val="en-US"/>
+        </w:rPr>
+        <w:t>_</w:t>
+      </w:r>
+      <w:r>
+        <w:t xml:space="preserve"> г.</w:t>
       </w:r>
       <w:r>
         <w:br w:type="page"/>
@@ -957,29 +966,57 @@
           <w:sz w:val="24"/>
           <w:szCs w:val="24"/>
         </w:rPr>
-        <w:t>Первый вариант МКР предоставляется студентом в срок до «___» ____________2024г.</w:t>
-      </w:r>
-    </w:p>
-    <w:p>
-      <w:pPr>
-        <w:pStyle w:val="ICWNormal"/>
-        <w:ind w:firstLine="0"/>
+        <w:t>Первый вариант МКР предоставляется студентом в срок до «___» ____________202</w:t>
+      </w:r>
+      <w:r>
         <w:rPr>
           <w:sz w:val="24"/>
           <w:szCs w:val="24"/>
         </w:rPr>
-      </w:pPr>
+        <w:t>_</w:t>
+      </w:r>
       <w:r>
         <w:rPr>
           <w:sz w:val="24"/>
           <w:szCs w:val="24"/>
         </w:rPr>
-        <w:t>Итоговый вариант МКР предоставляется студентом в срок до «___» ____________2024г.</w:t>
+        <w:t>г.</w:t>
+      </w:r>
+    </w:p>
+    <w:p>
+      <w:pPr>
+        <w:pStyle w:val="ICWNormal"/>
+        <w:ind w:firstLine="0"/>
+        <w:rPr>
+          <w:sz w:val="24"/>
+          <w:szCs w:val="24"/>
+        </w:rPr>
+      </w:pPr>
+      <w:r>
+        <w:rPr>
+          <w:sz w:val="24"/>
+          <w:szCs w:val="24"/>
+        </w:rPr>
+        <w:t>Итоговый вариант МКР предоставляется студентом в срок до «___» ____________202</w:t>
+      </w:r>
+      <w:r>
+        <w:rPr>
+          <w:sz w:val="24"/>
+          <w:szCs w:val="24"/>
+        </w:rPr>
+        <w:t>_</w:t>
+      </w:r>
+      <w:r>
+        <w:rPr>
+          <w:sz w:val="24"/>
+          <w:szCs w:val="24"/>
+        </w:rPr>
+        <w:t>г.</w:t>
       </w:r>
     </w:p>
     <w:tbl>
       <w:tblPr>
-        <w:tblStyle w:val="TableGrid"/>
+        <w:tblStyle w:val="af7"/>
         <w:tblW w:w="10195" w:type="dxa"/>
         <w:tblLayout w:type="fixed"/>
         <w:tblLook w:val="04A0" w:firstRow="1" w:lastRow="0" w:firstColumn="1" w:lastColumn="0" w:noHBand="0" w:noVBand="1"/>
@@ -1049,7 +1086,24 @@
                 <w:sz w:val="24"/>
                 <w:szCs w:val="24"/>
               </w:rPr>
-              <w:t>«___» ____________2024г.</w:t>
+              <w:t>«___» ____________202</w:t>
+            </w:r>
+            <w:r>
+              <w:rPr>
+                <w:rFonts w:eastAsia="Calibri"/>
+                <w:sz w:val="24"/>
+                <w:szCs w:val="24"/>
+                <w:lang w:val="en-US"/>
+              </w:rPr>
+              <w:t>_</w:t>
+            </w:r>
+            <w:r>
+              <w:rPr>
+                <w:rFonts w:eastAsia="Calibri"/>
+                <w:sz w:val="24"/>
+                <w:szCs w:val="24"/>
+              </w:rPr>
+              <w:t>г.</w:t>
             </w:r>
           </w:p>
         </w:tc>
@@ -1183,7 +1237,7 @@
           </w:tcPr>
           <w:p>
             <w:pPr>
-              <w:pStyle w:val="Subtitle"/>
+              <w:pStyle w:val="aa"/>
               <w:spacing w:after="0" w:line="240" w:lineRule="auto"/>
               <w:jc w:val="center"/>
             </w:pPr>
@@ -1274,7 +1328,24 @@
                 <w:sz w:val="24"/>
                 <w:szCs w:val="24"/>
               </w:rPr>
-              <w:t>«___» ____________2024г.</w:t>
+              <w:t>«___» ____________202</w:t>
+            </w:r>
+            <w:r>
+              <w:rPr>
+                <w:rFonts w:eastAsia="Calibri"/>
+                <w:sz w:val="24"/>
+                <w:szCs w:val="24"/>
+                <w:lang w:val="en-US"/>
+              </w:rPr>
+              <w:t>_</w:t>
+            </w:r>
+            <w:r>
+              <w:rPr>
+                <w:rFonts w:eastAsia="Calibri"/>
+                <w:sz w:val="24"/>
+                <w:szCs w:val="24"/>
+              </w:rPr>
+              <w:t>г.</w:t>
             </w:r>
           </w:p>
         </w:tc>
@@ -1398,7 +1469,7 @@
           </w:tcPr>
           <w:p>
             <w:pPr>
-              <w:pStyle w:val="Subtitle"/>
+              <w:pStyle w:val="aa"/>
               <w:spacing w:after="0" w:line="240" w:lineRule="auto"/>
               <w:jc w:val="center"/>
             </w:pPr>
@@ -1728,29 +1799,57 @@
           <w:sz w:val="24"/>
           <w:szCs w:val="24"/>
         </w:rPr>
-        <w:t>Первый вариант МКР предоставляется студентом в срок до «___» ____________2024г.</w:t>
-      </w:r>
-    </w:p>
-    <w:p>
-      <w:pPr>
-        <w:pStyle w:val="ICWNormal"/>
-        <w:ind w:firstLine="0"/>
+        <w:t>Первый вариант МКР предоставляется студентом в срок до «___» ____________202</w:t>
+      </w:r>
+      <w:r>
         <w:rPr>
           <w:sz w:val="24"/>
           <w:szCs w:val="24"/>
         </w:rPr>
-      </w:pPr>
+        <w:t>_</w:t>
+      </w:r>
       <w:r>
         <w:rPr>
           <w:sz w:val="24"/>
           <w:szCs w:val="24"/>
         </w:rPr>
-        <w:t>Итоговый вариант МКР предоставляется студентом в срок до «___» ____________2024г.</w:t>
+        <w:t>г.</w:t>
+      </w:r>
+    </w:p>
+    <w:p>
+      <w:pPr>
+        <w:pStyle w:val="ICWNormal"/>
+        <w:ind w:firstLine="0"/>
+        <w:rPr>
+          <w:sz w:val="24"/>
+          <w:szCs w:val="24"/>
+        </w:rPr>
+      </w:pPr>
+      <w:r>
+        <w:rPr>
+          <w:sz w:val="24"/>
+          <w:szCs w:val="24"/>
+        </w:rPr>
+        <w:t>Итоговый вариант МКР предоставляется студентом в срок до «___» ____________202</w:t>
+      </w:r>
+      <w:r>
+        <w:rPr>
+          <w:sz w:val="24"/>
+          <w:szCs w:val="24"/>
+        </w:rPr>
+        <w:t>_</w:t>
+      </w:r>
+      <w:r>
+        <w:rPr>
+          <w:sz w:val="24"/>
+          <w:szCs w:val="24"/>
+        </w:rPr>
+        <w:t>г.</w:t>
       </w:r>
     </w:p>
     <w:tbl>
       <w:tblPr>
-        <w:tblStyle w:val="TableGrid"/>
+        <w:tblStyle w:val="af7"/>
         <w:tblW w:w="10195" w:type="dxa"/>
         <w:tblLayout w:type="fixed"/>
         <w:tblLook w:val="04A0" w:firstRow="1" w:lastRow="0" w:firstColumn="1" w:lastColumn="0" w:noHBand="0" w:noVBand="1"/>
@@ -1820,7 +1919,24 @@
                 <w:sz w:val="24"/>
                 <w:szCs w:val="24"/>
               </w:rPr>
-              <w:t>«___» ____________2024г.</w:t>
+              <w:t>«___» ____________202</w:t>
+            </w:r>
+            <w:r>
+              <w:rPr>
+                <w:rFonts w:eastAsia="Calibri"/>
+                <w:sz w:val="24"/>
+                <w:szCs w:val="24"/>
+                <w:lang w:val="en-US"/>
+              </w:rPr>
+              <w:t>_</w:t>
+            </w:r>
+            <w:r>
+              <w:rPr>
+                <w:rFonts w:eastAsia="Calibri"/>
+                <w:sz w:val="24"/>
+                <w:szCs w:val="24"/>
+              </w:rPr>
+              <w:t>г.</w:t>
             </w:r>
           </w:p>
         </w:tc>
@@ -1954,7 +2070,7 @@
           </w:tcPr>
           <w:p>
             <w:pPr>
-              <w:pStyle w:val="Subtitle"/>
+              <w:pStyle w:val="aa"/>
               <w:spacing w:after="0" w:line="240" w:lineRule="auto"/>
               <w:jc w:val="center"/>
             </w:pPr>
@@ -2045,7 +2161,24 @@
                 <w:sz w:val="24"/>
                 <w:szCs w:val="24"/>
               </w:rPr>
-              <w:t>«___» ____________2024г.</w:t>
+              <w:t>«___» ____________202</w:t>
+            </w:r>
+            <w:r>
+              <w:rPr>
+                <w:rFonts w:eastAsia="Calibri"/>
+                <w:sz w:val="24"/>
+                <w:szCs w:val="24"/>
+                <w:lang w:val="en-US"/>
+              </w:rPr>
+              <w:t>_</w:t>
+            </w:r>
+            <w:r>
+              <w:rPr>
+                <w:rFonts w:eastAsia="Calibri"/>
+                <w:sz w:val="24"/>
+                <w:szCs w:val="24"/>
+              </w:rPr>
+              <w:t>г.</w:t>
             </w:r>
           </w:p>
         </w:tc>
@@ -2179,7 +2312,7 @@
           </w:tcPr>
           <w:p>
             <w:pPr>
-              <w:pStyle w:val="Subtitle"/>
+              <w:pStyle w:val="aa"/>
               <w:spacing w:after="0" w:line="240" w:lineRule="auto"/>
               <w:jc w:val="center"/>
             </w:pPr>
@@ -2321,7 +2454,7 @@
     </w:p>
     <w:tbl>
       <w:tblPr>
-        <w:tblStyle w:val="TableGrid"/>
+        <w:tblStyle w:val="af7"/>
         <w:tblW w:w="10195" w:type="dxa"/>
         <w:tblLayout w:type="fixed"/>
         <w:tblLook w:val="04A0" w:firstRow="1" w:lastRow="0" w:firstColumn="1" w:lastColumn="0" w:noHBand="0" w:noVBand="1"/>
@@ -2391,7 +2524,24 @@
                 <w:sz w:val="24"/>
                 <w:szCs w:val="24"/>
               </w:rPr>
-              <w:t>«___» ____________2024г.</w:t>
+              <w:t>«___» ____________202</w:t>
+            </w:r>
+            <w:r>
+              <w:rPr>
+                <w:rFonts w:eastAsia="Calibri"/>
+                <w:sz w:val="24"/>
+                <w:szCs w:val="24"/>
+                <w:lang w:val="en-US"/>
+              </w:rPr>
+              <w:t>_</w:t>
+            </w:r>
+            <w:r>
+              <w:rPr>
+                <w:rFonts w:eastAsia="Calibri"/>
+                <w:sz w:val="24"/>
+                <w:szCs w:val="24"/>
+              </w:rPr>
+              <w:t>г.</w:t>
             </w:r>
           </w:p>
         </w:tc>
@@ -2525,7 +2675,7 @@
           </w:tcPr>
           <w:p>
             <w:pPr>
-              <w:pStyle w:val="Subtitle"/>
+              <w:pStyle w:val="aa"/>
               <w:spacing w:after="0" w:line="240" w:lineRule="auto"/>
               <w:jc w:val="center"/>
             </w:pPr>
@@ -2616,7 +2766,24 @@
                 <w:sz w:val="24"/>
                 <w:szCs w:val="24"/>
               </w:rPr>
-              <w:t>«___» ____________2024г.</w:t>
+              <w:t>«___» ____________202</w:t>
+            </w:r>
+            <w:r>
+              <w:rPr>
+                <w:rFonts w:eastAsia="Calibri"/>
+                <w:sz w:val="24"/>
+                <w:szCs w:val="24"/>
+                <w:lang w:val="en-US"/>
+              </w:rPr>
+              <w:t>_</w:t>
+            </w:r>
+            <w:r>
+              <w:rPr>
+                <w:rFonts w:eastAsia="Calibri"/>
+                <w:sz w:val="24"/>
+                <w:szCs w:val="24"/>
+              </w:rPr>
+              <w:t>г.</w:t>
             </w:r>
           </w:p>
         </w:tc>
@@ -2740,7 +2907,7 @@
           </w:tcPr>
           <w:p>
             <w:pPr>
-              <w:pStyle w:val="Subtitle"/>
+              <w:pStyle w:val="aa"/>
               <w:spacing w:after="0" w:line="240" w:lineRule="auto"/>
               <w:jc w:val="center"/>
             </w:pPr>
@@ -2903,7 +3070,7 @@
     </w:p>
     <w:tbl>
       <w:tblPr>
-        <w:tblStyle w:val="TableGrid"/>
+        <w:tblStyle w:val="af7"/>
         <w:tblW w:w="10195" w:type="dxa"/>
         <w:tblLayout w:type="fixed"/>
         <w:tblLook w:val="04A0" w:firstRow="1" w:lastRow="0" w:firstColumn="1" w:lastColumn="0" w:noHBand="0" w:noVBand="1"/>
@@ -2973,7 +3140,24 @@
                 <w:sz w:val="24"/>
                 <w:szCs w:val="24"/>
               </w:rPr>
-              <w:t>«___» ____________2024г.</w:t>
+              <w:t>«___» ____________202</w:t>
+            </w:r>
+            <w:r>
+              <w:rPr>
+                <w:rFonts w:eastAsia="Calibri"/>
+                <w:sz w:val="24"/>
+                <w:szCs w:val="24"/>
+                <w:lang w:val="en-US"/>
+              </w:rPr>
+              <w:t>_</w:t>
+            </w:r>
+            <w:r>
+              <w:rPr>
+                <w:rFonts w:eastAsia="Calibri"/>
+                <w:sz w:val="24"/>
+                <w:szCs w:val="24"/>
+              </w:rPr>
+              <w:t>г.</w:t>
             </w:r>
           </w:p>
         </w:tc>
@@ -3107,7 +3291,7 @@
           </w:tcPr>
           <w:p>
             <w:pPr>
-              <w:pStyle w:val="Subtitle"/>
+              <w:pStyle w:val="aa"/>
               <w:spacing w:after="0" w:line="240" w:lineRule="auto"/>
               <w:jc w:val="center"/>
             </w:pPr>
@@ -3198,7 +3382,24 @@
                 <w:sz w:val="24"/>
                 <w:szCs w:val="24"/>
               </w:rPr>
-              <w:t>«___» ____________2024г.</w:t>
+              <w:t>«___» ____________202</w:t>
+            </w:r>
+            <w:r>
+              <w:rPr>
+                <w:rFonts w:eastAsia="Calibri"/>
+                <w:sz w:val="24"/>
+                <w:szCs w:val="24"/>
+                <w:lang w:val="en-US"/>
+              </w:rPr>
+              <w:t>_</w:t>
+            </w:r>
+            <w:r>
+              <w:rPr>
+                <w:rFonts w:eastAsia="Calibri"/>
+                <w:sz w:val="24"/>
+                <w:szCs w:val="24"/>
+              </w:rPr>
+              <w:t>г.</w:t>
             </w:r>
           </w:p>
         </w:tc>
@@ -3332,7 +3533,7 @@
           </w:tcPr>
           <w:p>
             <w:pPr>
-              <w:pStyle w:val="Subtitle"/>
+              <w:pStyle w:val="aa"/>
               <w:spacing w:after="0" w:line="240" w:lineRule="auto"/>
               <w:jc w:val="center"/>
             </w:pPr>
@@ -3403,7 +3604,7 @@
       <w:sdtContent>
         <w:p>
           <w:pPr>
-            <w:pStyle w:val="TOCHeading"/>
+            <w:pStyle w:val="af8"/>
             <w:rPr>
               <w:rFonts w:ascii="Times New Roman" w:hAnsi="Times New Roman" w:cs="Times New Roman"/>
               <w:color w:val="000000" w:themeColor="text1"/>
@@ -3425,7 +3626,7 @@
         </w:p>
         <w:p>
           <w:pPr>
-            <w:pStyle w:val="TOC1"/>
+            <w:pStyle w:val="13"/>
             <w:tabs>
               <w:tab w:val="right" w:leader="dot" w:pos="10479"/>
             </w:tabs>
@@ -3465,7 +3666,7 @@
           <w:hyperlink w:anchor="_Toc200128385" w:history="1">
             <w:r>
               <w:rPr>
-                <w:rStyle w:val="Hyperlink"/>
+                <w:rStyle w:val="af9"/>
                 <w:rFonts w:ascii="Times New Roman" w:hAnsi="Times New Roman" w:cs="Times New Roman"/>
                 <w:noProof/>
                 <w:sz w:val="28"/>
@@ -3546,7 +3747,7 @@
         </w:p>
         <w:p>
           <w:pPr>
-            <w:pStyle w:val="TOC2"/>
+            <w:pStyle w:val="21"/>
             <w:tabs>
               <w:tab w:val="right" w:leader="dot" w:pos="10479"/>
             </w:tabs>
@@ -3561,7 +3762,7 @@
           <w:hyperlink w:anchor="_Toc200128386" w:history="1">
             <w:r>
               <w:rPr>
-                <w:rStyle w:val="Hyperlink"/>
+                <w:rStyle w:val="af9"/>
                 <w:rFonts w:ascii="Times New Roman" w:hAnsi="Times New Roman" w:cs="Times New Roman"/>
                 <w:noProof/>
                 <w:sz w:val="28"/>
@@ -3642,7 +3843,7 @@
         </w:p>
         <w:p>
           <w:pPr>
-            <w:pStyle w:val="TOC2"/>
+            <w:pStyle w:val="21"/>
             <w:tabs>
               <w:tab w:val="right" w:leader="dot" w:pos="10479"/>
             </w:tabs>
@@ -3657,7 +3858,7 @@
           <w:hyperlink w:anchor="_Toc200128387" w:history="1">
             <w:r>
               <w:rPr>
-                <w:rStyle w:val="Hyperlink"/>
+                <w:rStyle w:val="af9"/>
                 <w:rFonts w:ascii="Times New Roman" w:hAnsi="Times New Roman" w:cs="Times New Roman"/>
                 <w:noProof/>
                 <w:sz w:val="28"/>
@@ -3738,7 +3939,7 @@
         </w:p>
         <w:p>
           <w:pPr>
-            <w:pStyle w:val="TOC2"/>
+            <w:pStyle w:val="21"/>
             <w:tabs>
               <w:tab w:val="right" w:leader="dot" w:pos="10479"/>
             </w:tabs>
@@ -3753,7 +3954,7 @@
           <w:hyperlink w:anchor="_Toc200128388" w:history="1">
             <w:r>
               <w:rPr>
-                <w:rStyle w:val="Hyperlink"/>
+                <w:rStyle w:val="af9"/>
                 <w:rFonts w:ascii="Times New Roman" w:hAnsi="Times New Roman" w:cs="Times New Roman"/>
                 <w:noProof/>
                 <w:sz w:val="28"/>
@@ -3834,7 +4035,7 @@
         </w:p>
         <w:p>
           <w:pPr>
-            <w:pStyle w:val="TOC2"/>
+            <w:pStyle w:val="21"/>
             <w:tabs>
               <w:tab w:val="right" w:leader="dot" w:pos="10479"/>
             </w:tabs>
@@ -3849,7 +4050,7 @@
           <w:hyperlink w:anchor="_Toc200128389" w:history="1">
             <w:r>
               <w:rPr>
-                <w:rStyle w:val="Hyperlink"/>
+                <w:rStyle w:val="af9"/>
                 <w:rFonts w:ascii="Times New Roman" w:hAnsi="Times New Roman" w:cs="Times New Roman"/>
                 <w:noProof/>
                 <w:sz w:val="28"/>
@@ -3930,7 +4131,7 @@
         </w:p>
         <w:p>
           <w:pPr>
-            <w:pStyle w:val="TOC2"/>
+            <w:pStyle w:val="21"/>
             <w:tabs>
               <w:tab w:val="right" w:leader="dot" w:pos="10479"/>
             </w:tabs>
@@ -3945,7 +4146,7 @@
           <w:hyperlink w:anchor="_Toc200128390" w:history="1">
             <w:r>
               <w:rPr>
-                <w:rStyle w:val="Hyperlink"/>
+                <w:rStyle w:val="af9"/>
                 <w:rFonts w:ascii="Times New Roman" w:hAnsi="Times New Roman" w:cs="Times New Roman"/>
                 <w:noProof/>
                 <w:sz w:val="28"/>
@@ -4026,7 +4227,7 @@
         </w:p>
         <w:p>
           <w:pPr>
-            <w:pStyle w:val="TOC1"/>
+            <w:pStyle w:val="13"/>
             <w:tabs>
               <w:tab w:val="right" w:leader="dot" w:pos="10479"/>
             </w:tabs>
@@ -4041,7 +4242,7 @@
           <w:hyperlink w:anchor="_Toc200128391" w:history="1">
             <w:r>
               <w:rPr>
-                <w:rStyle w:val="Hyperlink"/>
+                <w:rStyle w:val="af9"/>
                 <w:rFonts w:ascii="Times New Roman" w:hAnsi="Times New Roman" w:cs="Times New Roman"/>
                 <w:noProof/>
                 <w:sz w:val="28"/>
@@ -4051,7 +4252,7 @@
             </w:r>
             <w:r>
               <w:rPr>
-                <w:rStyle w:val="Hyperlink"/>
+                <w:rStyle w:val="af9"/>
                 <w:rFonts w:ascii="Times New Roman" w:hAnsi="Times New Roman" w:cs="Times New Roman"/>
                 <w:noProof/>
                 <w:sz w:val="28"/>
@@ -4062,7 +4263,7 @@
             </w:r>
             <w:r>
               <w:rPr>
-                <w:rStyle w:val="Hyperlink"/>
+                <w:rStyle w:val="af9"/>
                 <w:rFonts w:ascii="Times New Roman" w:hAnsi="Times New Roman" w:cs="Times New Roman"/>
                 <w:noProof/>
                 <w:sz w:val="28"/>
@@ -4143,7 +4344,7 @@
         </w:p>
         <w:p>
           <w:pPr>
-            <w:pStyle w:val="TOC2"/>
+            <w:pStyle w:val="21"/>
             <w:tabs>
               <w:tab w:val="right" w:leader="dot" w:pos="10479"/>
             </w:tabs>
@@ -4158,7 +4359,7 @@
           <w:hyperlink w:anchor="_Toc200128392" w:history="1">
             <w:r>
               <w:rPr>
-                <w:rStyle w:val="Hyperlink"/>
+                <w:rStyle w:val="af9"/>
                 <w:rFonts w:ascii="Times New Roman" w:hAnsi="Times New Roman" w:cs="Times New Roman"/>
                 <w:noProof/>
                 <w:sz w:val="28"/>
@@ -4239,7 +4440,7 @@
         </w:p>
         <w:p>
           <w:pPr>
-            <w:pStyle w:val="TOC2"/>
+            <w:pStyle w:val="21"/>
             <w:tabs>
               <w:tab w:val="right" w:leader="dot" w:pos="10479"/>
             </w:tabs>
@@ -4254,7 +4455,7 @@
           <w:hyperlink w:anchor="_Toc200128393" w:history="1">
             <w:r>
               <w:rPr>
-                <w:rStyle w:val="Hyperlink"/>
+                <w:rStyle w:val="af9"/>
                 <w:rFonts w:ascii="Times New Roman" w:hAnsi="Times New Roman" w:cs="Times New Roman"/>
                 <w:noProof/>
                 <w:sz w:val="28"/>
@@ -4335,7 +4536,7 @@
         </w:p>
         <w:p>
           <w:pPr>
-            <w:pStyle w:val="TOC2"/>
+            <w:pStyle w:val="21"/>
             <w:tabs>
               <w:tab w:val="right" w:leader="dot" w:pos="10479"/>
             </w:tabs>
@@ -4350,7 +4551,7 @@
           <w:hyperlink w:anchor="_Toc200128394" w:history="1">
             <w:r>
               <w:rPr>
-                <w:rStyle w:val="Hyperlink"/>
+                <w:rStyle w:val="af9"/>
                 <w:rFonts w:ascii="Times New Roman" w:hAnsi="Times New Roman" w:cs="Times New Roman"/>
                 <w:noProof/>
                 <w:sz w:val="28"/>
@@ -4431,7 +4632,7 @@
         </w:p>
         <w:p>
           <w:pPr>
-            <w:pStyle w:val="TOC2"/>
+            <w:pStyle w:val="21"/>
             <w:tabs>
               <w:tab w:val="right" w:leader="dot" w:pos="10479"/>
             </w:tabs>
@@ -4446,7 +4647,7 @@
           <w:hyperlink w:anchor="_Toc200128395" w:history="1">
             <w:r>
               <w:rPr>
-                <w:rStyle w:val="Hyperlink"/>
+                <w:rStyle w:val="af9"/>
                 <w:rFonts w:ascii="Times New Roman" w:hAnsi="Times New Roman" w:cs="Times New Roman"/>
                 <w:noProof/>
                 <w:sz w:val="28"/>
@@ -4527,7 +4728,7 @@
         </w:p>
         <w:p>
           <w:pPr>
-            <w:pStyle w:val="TOC2"/>
+            <w:pStyle w:val="21"/>
             <w:tabs>
               <w:tab w:val="right" w:leader="dot" w:pos="10479"/>
             </w:tabs>
@@ -4542,7 +4743,7 @@
           <w:hyperlink w:anchor="_Toc200128396" w:history="1">
             <w:r>
               <w:rPr>
-                <w:rStyle w:val="Hyperlink"/>
+                <w:rStyle w:val="af9"/>
                 <w:rFonts w:ascii="Times New Roman" w:hAnsi="Times New Roman" w:cs="Times New Roman"/>
                 <w:noProof/>
                 <w:sz w:val="28"/>
@@ -4623,7 +4824,7 @@
         </w:p>
         <w:p>
           <w:pPr>
-            <w:pStyle w:val="TOC3"/>
+            <w:pStyle w:val="31"/>
             <w:tabs>
               <w:tab w:val="right" w:leader="dot" w:pos="10479"/>
             </w:tabs>
@@ -4638,7 +4839,7 @@
           <w:hyperlink w:anchor="_Toc200128397" w:history="1">
             <w:r>
               <w:rPr>
-                <w:rStyle w:val="Hyperlink"/>
+                <w:rStyle w:val="af9"/>
                 <w:rFonts w:ascii="Times New Roman" w:hAnsi="Times New Roman" w:cs="Times New Roman"/>
                 <w:noProof/>
                 <w:sz w:val="28"/>
@@ -4719,7 +4920,7 @@
         </w:p>
         <w:p>
           <w:pPr>
-            <w:pStyle w:val="TOC3"/>
+            <w:pStyle w:val="31"/>
             <w:tabs>
               <w:tab w:val="right" w:leader="dot" w:pos="10479"/>
             </w:tabs>
@@ -4734,7 +4935,7 @@
           <w:hyperlink w:anchor="_Toc200128398" w:history="1">
             <w:r>
               <w:rPr>
-                <w:rStyle w:val="Hyperlink"/>
+                <w:rStyle w:val="af9"/>
                 <w:rFonts w:ascii="Times New Roman" w:hAnsi="Times New Roman" w:cs="Times New Roman"/>
                 <w:noProof/>
                 <w:sz w:val="28"/>
@@ -4744,7 +4945,7 @@
             </w:r>
             <w:r>
               <w:rPr>
-                <w:rStyle w:val="Hyperlink"/>
+                <w:rStyle w:val="af9"/>
                 <w:rFonts w:ascii="Times New Roman" w:hAnsi="Times New Roman" w:cs="Times New Roman"/>
                 <w:noProof/>
                 <w:sz w:val="28"/>
@@ -4755,7 +4956,7 @@
             </w:r>
             <w:r>
               <w:rPr>
-                <w:rStyle w:val="Hyperlink"/>
+                <w:rStyle w:val="af9"/>
                 <w:rFonts w:ascii="Times New Roman" w:hAnsi="Times New Roman" w:cs="Times New Roman"/>
                 <w:noProof/>
                 <w:sz w:val="28"/>
@@ -4836,7 +5037,7 @@
         </w:p>
         <w:p>
           <w:pPr>
-            <w:pStyle w:val="TOC3"/>
+            <w:pStyle w:val="31"/>
             <w:tabs>
               <w:tab w:val="right" w:leader="dot" w:pos="10479"/>
             </w:tabs>
@@ -4851,7 +5052,7 @@
           <w:hyperlink w:anchor="_Toc200128399" w:history="1">
             <w:r>
               <w:rPr>
-                <w:rStyle w:val="Hyperlink"/>
+                <w:rStyle w:val="af9"/>
                 <w:rFonts w:ascii="Times New Roman" w:hAnsi="Times New Roman" w:cs="Times New Roman"/>
                 <w:noProof/>
                 <w:sz w:val="28"/>
@@ -4861,7 +5062,7 @@
             </w:r>
             <w:r>
               <w:rPr>
-                <w:rStyle w:val="Hyperlink"/>
+                <w:rStyle w:val="af9"/>
                 <w:rFonts w:ascii="Times New Roman" w:hAnsi="Times New Roman" w:cs="Times New Roman"/>
                 <w:noProof/>
                 <w:sz w:val="28"/>
@@ -4872,7 +5073,7 @@
             </w:r>
             <w:r>
               <w:rPr>
-                <w:rStyle w:val="Hyperlink"/>
+                <w:rStyle w:val="af9"/>
                 <w:rFonts w:ascii="Times New Roman" w:hAnsi="Times New Roman" w:cs="Times New Roman"/>
                 <w:noProof/>
                 <w:sz w:val="28"/>
@@ -4953,7 +5154,7 @@
         </w:p>
         <w:p>
           <w:pPr>
-            <w:pStyle w:val="TOC3"/>
+            <w:pStyle w:val="31"/>
             <w:tabs>
               <w:tab w:val="right" w:leader="dot" w:pos="10479"/>
             </w:tabs>
@@ -4968,7 +5169,7 @@
           <w:hyperlink w:anchor="_Toc200128400" w:history="1">
             <w:r>
               <w:rPr>
-                <w:rStyle w:val="Hyperlink"/>
+                <w:rStyle w:val="af9"/>
                 <w:rFonts w:ascii="Times New Roman" w:hAnsi="Times New Roman" w:cs="Times New Roman"/>
                 <w:noProof/>
                 <w:sz w:val="28"/>
@@ -4978,7 +5179,7 @@
             </w:r>
             <w:r>
               <w:rPr>
-                <w:rStyle w:val="Hyperlink"/>
+                <w:rStyle w:val="af9"/>
                 <w:rFonts w:ascii="Times New Roman" w:hAnsi="Times New Roman" w:cs="Times New Roman"/>
                 <w:noProof/>
                 <w:sz w:val="28"/>
@@ -5060,7 +5261,7 @@
         </w:p>
         <w:p>
           <w:pPr>
-            <w:pStyle w:val="TOC3"/>
+            <w:pStyle w:val="31"/>
             <w:tabs>
               <w:tab w:val="right" w:leader="dot" w:pos="10479"/>
             </w:tabs>
@@ -5075,7 +5276,7 @@
           <w:hyperlink w:anchor="_Toc200128401" w:history="1">
             <w:r>
               <w:rPr>
-                <w:rStyle w:val="Hyperlink"/>
+                <w:rStyle w:val="af9"/>
                 <w:rFonts w:ascii="Times New Roman" w:hAnsi="Times New Roman" w:cs="Times New Roman"/>
                 <w:noProof/>
                 <w:sz w:val="28"/>
@@ -5085,7 +5286,7 @@
             </w:r>
             <w:r>
               <w:rPr>
-                <w:rStyle w:val="Hyperlink"/>
+                <w:rStyle w:val="af9"/>
                 <w:rFonts w:ascii="Times New Roman" w:hAnsi="Times New Roman" w:cs="Times New Roman"/>
                 <w:noProof/>
                 <w:sz w:val="28"/>
@@ -5096,7 +5297,7 @@
             </w:r>
             <w:r>
               <w:rPr>
-                <w:rStyle w:val="Hyperlink"/>
+                <w:rStyle w:val="af9"/>
                 <w:rFonts w:ascii="Times New Roman" w:hAnsi="Times New Roman" w:cs="Times New Roman"/>
                 <w:noProof/>
                 <w:sz w:val="28"/>
@@ -5177,7 +5378,7 @@
         </w:p>
         <w:p>
           <w:pPr>
-            <w:pStyle w:val="TOC3"/>
+            <w:pStyle w:val="31"/>
             <w:tabs>
               <w:tab w:val="right" w:leader="dot" w:pos="10479"/>
             </w:tabs>
@@ -5192,7 +5393,7 @@
           <w:hyperlink w:anchor="_Toc200128402" w:history="1">
             <w:r>
               <w:rPr>
-                <w:rStyle w:val="Hyperlink"/>
+                <w:rStyle w:val="af9"/>
                 <w:rFonts w:ascii="Times New Roman" w:hAnsi="Times New Roman" w:cs="Times New Roman"/>
                 <w:noProof/>
                 <w:sz w:val="28"/>
@@ -5273,7 +5474,7 @@
         </w:p>
         <w:p>
           <w:pPr>
-            <w:pStyle w:val="TOC3"/>
+            <w:pStyle w:val="31"/>
             <w:tabs>
               <w:tab w:val="right" w:leader="dot" w:pos="10479"/>
             </w:tabs>
@@ -5288,7 +5489,7 @@
           <w:hyperlink w:anchor="_Toc200128403" w:history="1">
             <w:r>
               <w:rPr>
-                <w:rStyle w:val="Hyperlink"/>
+                <w:rStyle w:val="af9"/>
                 <w:rFonts w:ascii="Times New Roman" w:hAnsi="Times New Roman" w:cs="Times New Roman"/>
                 <w:noProof/>
                 <w:sz w:val="28"/>
@@ -5298,7 +5499,7 @@
             </w:r>
             <w:r>
               <w:rPr>
-                <w:rStyle w:val="Hyperlink"/>
+                <w:rStyle w:val="af9"/>
                 <w:rFonts w:ascii="Times New Roman" w:hAnsi="Times New Roman" w:cs="Times New Roman"/>
                 <w:noProof/>
                 <w:sz w:val="28"/>
@@ -5380,7 +5581,7 @@
         </w:p>
         <w:p>
           <w:pPr>
-            <w:pStyle w:val="TOC3"/>
+            <w:pStyle w:val="31"/>
             <w:tabs>
               <w:tab w:val="right" w:leader="dot" w:pos="10479"/>
             </w:tabs>
@@ -5395,7 +5596,7 @@
           <w:hyperlink w:anchor="_Toc200128404" w:history="1">
             <w:r>
               <w:rPr>
-                <w:rStyle w:val="Hyperlink"/>
+                <w:rStyle w:val="af9"/>
                 <w:rFonts w:ascii="Times New Roman" w:hAnsi="Times New Roman" w:cs="Times New Roman"/>
                 <w:noProof/>
                 <w:sz w:val="28"/>
@@ -5476,7 +5677,7 @@
         </w:p>
         <w:p>
           <w:pPr>
-            <w:pStyle w:val="TOC3"/>
+            <w:pStyle w:val="31"/>
             <w:tabs>
               <w:tab w:val="right" w:leader="dot" w:pos="10479"/>
             </w:tabs>
@@ -5491,7 +5692,7 @@
           <w:hyperlink w:anchor="_Toc200128405" w:history="1">
             <w:r>
               <w:rPr>
-                <w:rStyle w:val="Hyperlink"/>
+                <w:rStyle w:val="af9"/>
                 <w:rFonts w:ascii="Times New Roman" w:hAnsi="Times New Roman" w:cs="Times New Roman"/>
                 <w:noProof/>
                 <w:sz w:val="28"/>
@@ -5572,7 +5773,7 @@
         </w:p>
         <w:p>
           <w:pPr>
-            <w:pStyle w:val="TOC3"/>
+            <w:pStyle w:val="31"/>
             <w:tabs>
               <w:tab w:val="right" w:leader="dot" w:pos="10479"/>
             </w:tabs>
@@ -5587,7 +5788,7 @@
           <w:hyperlink w:anchor="_Toc200128406" w:history="1">
             <w:r>
               <w:rPr>
-                <w:rStyle w:val="Hyperlink"/>
+                <w:rStyle w:val="af9"/>
                 <w:rFonts w:ascii="Times New Roman" w:hAnsi="Times New Roman" w:cs="Times New Roman"/>
                 <w:noProof/>
                 <w:sz w:val="28"/>
@@ -5668,7 +5869,7 @@
         </w:p>
         <w:p>
           <w:pPr>
-            <w:pStyle w:val="TOC3"/>
+            <w:pStyle w:val="31"/>
             <w:tabs>
               <w:tab w:val="right" w:leader="dot" w:pos="10479"/>
             </w:tabs>
@@ -5683,7 +5884,7 @@
           <w:hyperlink w:anchor="_Toc200128407" w:history="1">
             <w:r>
               <w:rPr>
-                <w:rStyle w:val="Hyperlink"/>
+                <w:rStyle w:val="af9"/>
                 <w:rFonts w:ascii="Times New Roman" w:hAnsi="Times New Roman" w:cs="Times New Roman"/>
                 <w:noProof/>
                 <w:sz w:val="28"/>
@@ -5764,7 +5965,7 @@
         </w:p>
         <w:p>
           <w:pPr>
-            <w:pStyle w:val="TOC3"/>
+            <w:pStyle w:val="31"/>
             <w:tabs>
               <w:tab w:val="right" w:leader="dot" w:pos="10479"/>
             </w:tabs>
@@ -5779,7 +5980,7 @@
           <w:hyperlink w:anchor="_Toc200128408" w:history="1">
             <w:r>
               <w:rPr>
-                <w:rStyle w:val="Hyperlink"/>
+                <w:rStyle w:val="af9"/>
                 <w:rFonts w:ascii="Times New Roman" w:hAnsi="Times New Roman" w:cs="Times New Roman"/>
                 <w:noProof/>
                 <w:sz w:val="28"/>
@@ -5789,7 +5990,7 @@
             </w:r>
             <w:r>
               <w:rPr>
-                <w:rStyle w:val="Hyperlink"/>
+                <w:rStyle w:val="af9"/>
                 <w:rFonts w:ascii="Times New Roman" w:hAnsi="Times New Roman" w:cs="Times New Roman"/>
                 <w:noProof/>
                 <w:sz w:val="28"/>
@@ -5800,7 +6001,7 @@
             </w:r>
             <w:r>
               <w:rPr>
-                <w:rStyle w:val="Hyperlink"/>
+                <w:rStyle w:val="af9"/>
                 <w:rFonts w:ascii="Times New Roman" w:hAnsi="Times New Roman" w:cs="Times New Roman"/>
                 <w:noProof/>
                 <w:sz w:val="28"/>
@@ -5881,7 +6082,7 @@
         </w:p>
         <w:p>
           <w:pPr>
-            <w:pStyle w:val="TOC2"/>
+            <w:pStyle w:val="21"/>
             <w:tabs>
               <w:tab w:val="right" w:leader="dot" w:pos="10479"/>
             </w:tabs>
@@ -5896,7 +6097,7 @@
           <w:hyperlink w:anchor="_Toc200128409" w:history="1">
             <w:r>
               <w:rPr>
-                <w:rStyle w:val="Hyperlink"/>
+                <w:rStyle w:val="af9"/>
                 <w:rFonts w:ascii="Times New Roman" w:hAnsi="Times New Roman" w:cs="Times New Roman"/>
                 <w:noProof/>
                 <w:sz w:val="28"/>
@@ -5977,7 +6178,7 @@
         </w:p>
         <w:p>
           <w:pPr>
-            <w:pStyle w:val="TOC3"/>
+            <w:pStyle w:val="31"/>
             <w:tabs>
               <w:tab w:val="right" w:leader="dot" w:pos="10479"/>
             </w:tabs>
@@ -5992,7 +6193,7 @@
           <w:hyperlink w:anchor="_Toc200128410" w:history="1">
             <w:r>
               <w:rPr>
-                <w:rStyle w:val="Hyperlink"/>
+                <w:rStyle w:val="af9"/>
                 <w:rFonts w:ascii="Times New Roman" w:hAnsi="Times New Roman" w:cs="Times New Roman"/>
                 <w:noProof/>
                 <w:sz w:val="28"/>
@@ -6073,7 +6274,7 @@
         </w:p>
         <w:p>
           <w:pPr>
-            <w:pStyle w:val="TOC3"/>
+            <w:pStyle w:val="31"/>
             <w:tabs>
               <w:tab w:val="right" w:leader="dot" w:pos="10479"/>
             </w:tabs>
@@ -6088,7 +6289,7 @@
           <w:hyperlink w:anchor="_Toc200128411" w:history="1">
             <w:r>
               <w:rPr>
-                <w:rStyle w:val="Hyperlink"/>
+                <w:rStyle w:val="af9"/>
                 <w:rFonts w:ascii="Times New Roman" w:hAnsi="Times New Roman" w:cs="Times New Roman"/>
                 <w:noProof/>
                 <w:sz w:val="28"/>
@@ -6098,7 +6299,7 @@
             </w:r>
             <w:r>
               <w:rPr>
-                <w:rStyle w:val="Hyperlink"/>
+                <w:rStyle w:val="af9"/>
                 <w:rFonts w:ascii="Times New Roman" w:hAnsi="Times New Roman" w:cs="Times New Roman"/>
                 <w:noProof/>
                 <w:sz w:val="28"/>
@@ -6109,7 +6310,7 @@
             </w:r>
             <w:r>
               <w:rPr>
-                <w:rStyle w:val="Hyperlink"/>
+                <w:rStyle w:val="af9"/>
                 <w:rFonts w:ascii="Times New Roman" w:hAnsi="Times New Roman" w:cs="Times New Roman"/>
                 <w:noProof/>
                 <w:sz w:val="28"/>
@@ -6190,7 +6391,7 @@
         </w:p>
         <w:p>
           <w:pPr>
-            <w:pStyle w:val="TOC3"/>
+            <w:pStyle w:val="31"/>
             <w:tabs>
               <w:tab w:val="right" w:leader="dot" w:pos="10479"/>
             </w:tabs>
@@ -6205,7 +6406,7 @@
           <w:hyperlink w:anchor="_Toc200128412" w:history="1">
             <w:r>
               <w:rPr>
-                <w:rStyle w:val="Hyperlink"/>
+                <w:rStyle w:val="af9"/>
                 <w:rFonts w:ascii="Times New Roman" w:hAnsi="Times New Roman" w:cs="Times New Roman"/>
                 <w:noProof/>
                 <w:sz w:val="28"/>
@@ -6286,7 +6487,7 @@
         </w:p>
         <w:p>
           <w:pPr>
-            <w:pStyle w:val="TOC1"/>
+            <w:pStyle w:val="13"/>
             <w:tabs>
               <w:tab w:val="right" w:leader="dot" w:pos="10479"/>
             </w:tabs>
@@ -6301,7 +6502,7 @@
           <w:hyperlink w:anchor="_Toc200128413" w:history="1">
             <w:r>
               <w:rPr>
-                <w:rStyle w:val="Hyperlink"/>
+                <w:rStyle w:val="af9"/>
                 <w:rFonts w:ascii="Times New Roman" w:hAnsi="Times New Roman" w:cs="Times New Roman"/>
                 <w:noProof/>
                 <w:sz w:val="28"/>
@@ -6311,7 +6512,7 @@
             </w:r>
             <w:r>
               <w:rPr>
-                <w:rStyle w:val="Hyperlink"/>
+                <w:rStyle w:val="af9"/>
                 <w:rFonts w:ascii="Times New Roman" w:hAnsi="Times New Roman" w:cs="Times New Roman"/>
                 <w:noProof/>
                 <w:sz w:val="28"/>
@@ -6322,7 +6523,7 @@
             </w:r>
             <w:r>
               <w:rPr>
-                <w:rStyle w:val="Hyperlink"/>
+                <w:rStyle w:val="af9"/>
                 <w:rFonts w:ascii="Times New Roman" w:hAnsi="Times New Roman" w:cs="Times New Roman"/>
                 <w:noProof/>
                 <w:sz w:val="28"/>
@@ -6403,7 +6604,7 @@
         </w:p>
         <w:p>
           <w:pPr>
-            <w:pStyle w:val="TOC2"/>
+            <w:pStyle w:val="21"/>
             <w:tabs>
               <w:tab w:val="right" w:leader="dot" w:pos="10479"/>
             </w:tabs>
@@ -6418,7 +6619,7 @@
           <w:hyperlink w:anchor="_Toc200128414" w:history="1">
             <w:r>
               <w:rPr>
-                <w:rStyle w:val="Hyperlink"/>
+                <w:rStyle w:val="af9"/>
                 <w:rFonts w:ascii="Times New Roman" w:hAnsi="Times New Roman" w:cs="Times New Roman"/>
                 <w:noProof/>
                 <w:sz w:val="28"/>
@@ -6499,7 +6700,7 @@
         </w:p>
         <w:p>
           <w:pPr>
-            <w:pStyle w:val="TOC2"/>
+            <w:pStyle w:val="21"/>
             <w:tabs>
               <w:tab w:val="right" w:leader="dot" w:pos="10479"/>
             </w:tabs>
@@ -6514,7 +6715,7 @@
           <w:hyperlink w:anchor="_Toc200128415" w:history="1">
             <w:r>
               <w:rPr>
-                <w:rStyle w:val="Hyperlink"/>
+                <w:rStyle w:val="af9"/>
                 <w:rFonts w:ascii="Times New Roman" w:hAnsi="Times New Roman" w:cs="Times New Roman"/>
                 <w:noProof/>
                 <w:sz w:val="28"/>
@@ -6595,7 +6796,7 @@
         </w:p>
         <w:p>
           <w:pPr>
-            <w:pStyle w:val="TOC2"/>
+            <w:pStyle w:val="21"/>
             <w:tabs>
               <w:tab w:val="right" w:leader="dot" w:pos="10479"/>
             </w:tabs>
@@ -6610,7 +6811,7 @@
           <w:hyperlink w:anchor="_Toc200128416" w:history="1">
             <w:r>
               <w:rPr>
-                <w:rStyle w:val="Hyperlink"/>
+                <w:rStyle w:val="af9"/>
                 <w:rFonts w:ascii="Times New Roman" w:hAnsi="Times New Roman" w:cs="Times New Roman"/>
                 <w:noProof/>
                 <w:sz w:val="28"/>
@@ -6691,7 +6892,7 @@
         </w:p>
         <w:p>
           <w:pPr>
-            <w:pStyle w:val="TOC2"/>
+            <w:pStyle w:val="21"/>
             <w:tabs>
               <w:tab w:val="right" w:leader="dot" w:pos="10479"/>
             </w:tabs>
@@ -6706,7 +6907,7 @@
           <w:hyperlink w:anchor="_Toc200128417" w:history="1">
             <w:r>
               <w:rPr>
-                <w:rStyle w:val="Hyperlink"/>
+                <w:rStyle w:val="af9"/>
                 <w:rFonts w:ascii="Times New Roman" w:hAnsi="Times New Roman" w:cs="Times New Roman"/>
                 <w:noProof/>
                 <w:sz w:val="28"/>
@@ -6787,7 +6988,7 @@
         </w:p>
         <w:p>
           <w:pPr>
-            <w:pStyle w:val="TOC1"/>
+            <w:pStyle w:val="13"/>
             <w:tabs>
               <w:tab w:val="right" w:leader="dot" w:pos="10479"/>
             </w:tabs>
@@ -6802,7 +7003,7 @@
           <w:hyperlink w:anchor="_Toc200128418" w:history="1">
             <w:r>
               <w:rPr>
-                <w:rStyle w:val="Hyperlink"/>
+                <w:rStyle w:val="af9"/>
                 <w:rFonts w:ascii="Times New Roman" w:hAnsi="Times New Roman" w:cs="Times New Roman"/>
                 <w:noProof/>
                 <w:sz w:val="28"/>
@@ -6883,7 +7084,7 @@
         </w:p>
         <w:p>
           <w:pPr>
-            <w:pStyle w:val="TOC2"/>
+            <w:pStyle w:val="21"/>
             <w:tabs>
               <w:tab w:val="right" w:leader="dot" w:pos="10479"/>
             </w:tabs>
@@ -6898,7 +7099,7 @@
           <w:hyperlink w:anchor="_Toc200128419" w:history="1">
             <w:r>
               <w:rPr>
-                <w:rStyle w:val="Hyperlink"/>
+                <w:rStyle w:val="af9"/>
                 <w:rFonts w:ascii="Times New Roman" w:hAnsi="Times New Roman" w:cs="Times New Roman"/>
                 <w:noProof/>
                 <w:sz w:val="28"/>
@@ -6979,7 +7180,7 @@
         </w:p>
         <w:p>
           <w:pPr>
-            <w:pStyle w:val="TOC2"/>
+            <w:pStyle w:val="21"/>
             <w:tabs>
               <w:tab w:val="right" w:leader="dot" w:pos="10479"/>
             </w:tabs>
@@ -6994,7 +7195,7 @@
           <w:hyperlink w:anchor="_Toc200128420" w:history="1">
             <w:r>
               <w:rPr>
-                <w:rStyle w:val="Hyperlink"/>
+                <w:rStyle w:val="af9"/>
                 <w:rFonts w:ascii="Times New Roman" w:hAnsi="Times New Roman" w:cs="Times New Roman"/>
                 <w:noProof/>
                 <w:sz w:val="28"/>
@@ -7075,7 +7276,7 @@
         </w:p>
         <w:p>
           <w:pPr>
-            <w:pStyle w:val="TOC2"/>
+            <w:pStyle w:val="21"/>
             <w:tabs>
               <w:tab w:val="right" w:leader="dot" w:pos="10479"/>
             </w:tabs>
@@ -7090,7 +7291,7 @@
           <w:hyperlink w:anchor="_Toc200128421" w:history="1">
             <w:r>
               <w:rPr>
-                <w:rStyle w:val="Hyperlink"/>
+                <w:rStyle w:val="af9"/>
                 <w:rFonts w:ascii="Times New Roman" w:hAnsi="Times New Roman" w:cs="Times New Roman"/>
                 <w:noProof/>
                 <w:sz w:val="28"/>
@@ -7171,7 +7372,7 @@
         </w:p>
         <w:p>
           <w:pPr>
-            <w:pStyle w:val="TOC2"/>
+            <w:pStyle w:val="21"/>
             <w:tabs>
               <w:tab w:val="right" w:leader="dot" w:pos="10479"/>
             </w:tabs>
@@ -7186,7 +7387,7 @@
           <w:hyperlink w:anchor="_Toc200128422" w:history="1">
             <w:r>
               <w:rPr>
-                <w:rStyle w:val="Hyperlink"/>
+                <w:rStyle w:val="af9"/>
                 <w:rFonts w:ascii="Times New Roman" w:hAnsi="Times New Roman" w:cs="Times New Roman"/>
                 <w:noProof/>
                 <w:sz w:val="28"/>
@@ -7267,7 +7468,7 @@
         </w:p>
         <w:p>
           <w:pPr>
-            <w:pStyle w:val="TOC1"/>
+            <w:pStyle w:val="13"/>
             <w:tabs>
               <w:tab w:val="right" w:leader="dot" w:pos="10479"/>
             </w:tabs>
@@ -7282,7 +7483,7 @@
           <w:hyperlink w:anchor="_Toc200128423" w:history="1">
             <w:r>
               <w:rPr>
-                <w:rStyle w:val="Hyperlink"/>
+                <w:rStyle w:val="af9"/>
                 <w:rFonts w:ascii="Times New Roman" w:hAnsi="Times New Roman" w:cs="Times New Roman"/>
                 <w:noProof/>
                 <w:sz w:val="28"/>
@@ -7363,7 +7564,7 @@
         </w:p>
         <w:p>
           <w:pPr>
-            <w:pStyle w:val="TOC1"/>
+            <w:pStyle w:val="13"/>
             <w:tabs>
               <w:tab w:val="right" w:leader="dot" w:pos="10479"/>
             </w:tabs>
@@ -7378,7 +7579,7 @@
           <w:hyperlink w:anchor="_Toc200128424" w:history="1">
             <w:r>
               <w:rPr>
-                <w:rStyle w:val="Hyperlink"/>
+                <w:rStyle w:val="af9"/>
                 <w:rFonts w:ascii="Times New Roman" w:hAnsi="Times New Roman" w:cs="Times New Roman"/>
                 <w:noProof/>
                 <w:sz w:val="28"/>
@@ -7459,7 +7660,7 @@
         </w:p>
         <w:p>
           <w:pPr>
-            <w:pStyle w:val="TOC2"/>
+            <w:pStyle w:val="21"/>
             <w:tabs>
               <w:tab w:val="right" w:leader="dot" w:pos="10479"/>
             </w:tabs>
@@ -7472,7 +7673,7 @@
           <w:hyperlink w:anchor="_Toc200128425" w:history="1">
             <w:r>
               <w:rPr>
-                <w:rStyle w:val="Hyperlink"/>
+                <w:rStyle w:val="af9"/>
                 <w:rFonts w:ascii="Times New Roman" w:hAnsi="Times New Roman" w:cs="Times New Roman"/>
                 <w:bCs/>
                 <w:noProof/>
@@ -7981,28 +8182,41 @@
     </w:p>
     <w:p>
       <w:pPr>
-        <w:pStyle w:val="Caption"/>
+        <w:pStyle w:val="af1"/>
         <w:keepNext/>
       </w:pPr>
       <w:r>
         <w:lastRenderedPageBreak/>
         <w:t xml:space="preserve">Таблица </w:t>
       </w:r>
-      <w:fldSimple w:instr=" SEQ Таблица \* ARABIC ">
-        <w:r>
-          <w:rPr>
-            <w:noProof/>
-          </w:rPr>
-          <w:t>1</w:t>
-        </w:r>
-      </w:fldSimple>
+      <w:r>
+        <w:fldChar w:fldCharType="begin"/>
+      </w:r>
+      <w:r>
+        <w:instrText xml:space="preserve"> SEQ Таблица \* ARABIC </w:instrText>
+      </w:r>
+      <w:r>
+        <w:fldChar w:fldCharType="separate"/>
+      </w:r>
+      <w:r>
+        <w:rPr>
+          <w:noProof/>
+        </w:rPr>
+        <w:t>1</w:t>
+      </w:r>
+      <w:r>
+        <w:rPr>
+          <w:noProof/>
+        </w:rPr>
+        <w:fldChar w:fldCharType="end"/>
+      </w:r>
       <w:r>
         <w:t xml:space="preserve"> - Используемые компоненты.</w:t>
       </w:r>
     </w:p>
     <w:tbl>
       <w:tblPr>
-        <w:tblStyle w:val="TableGrid"/>
+        <w:tblStyle w:val="af7"/>
         <w:tblW w:w="0" w:type="auto"/>
         <w:tblLook w:val="04A0" w:firstRow="1" w:lastRow="0" w:firstColumn="1" w:lastColumn="0" w:noHBand="0" w:noVBand="1"/>
       </w:tblPr>
@@ -8731,7 +8945,7 @@
     </w:p>
     <w:tbl>
       <w:tblPr>
-        <w:tblStyle w:val="TableGrid"/>
+        <w:tblStyle w:val="af7"/>
         <w:tblW w:w="0" w:type="auto"/>
         <w:tblLook w:val="04A0" w:firstRow="1" w:lastRow="0" w:firstColumn="1" w:lastColumn="0" w:noHBand="0" w:noVBand="1"/>
       </w:tblPr>
@@ -9985,20 +10199,33 @@
     </w:p>
     <w:p>
       <w:pPr>
-        <w:pStyle w:val="Caption"/>
+        <w:pStyle w:val="af1"/>
         <w:jc w:val="center"/>
       </w:pPr>
       <w:r>
         <w:t xml:space="preserve">Рисунок </w:t>
       </w:r>
-      <w:fldSimple w:instr=" SEQ Рисунок \* ARABIC ">
-        <w:r>
-          <w:rPr>
-            <w:noProof/>
-          </w:rPr>
-          <w:t>1</w:t>
-        </w:r>
-      </w:fldSimple>
+      <w:r>
+        <w:fldChar w:fldCharType="begin"/>
+      </w:r>
+      <w:r>
+        <w:instrText xml:space="preserve"> SEQ Рисунок \* ARABIC </w:instrText>
+      </w:r>
+      <w:r>
+        <w:fldChar w:fldCharType="separate"/>
+      </w:r>
+      <w:r>
+        <w:rPr>
+          <w:noProof/>
+        </w:rPr>
+        <w:t>1</w:t>
+      </w:r>
+      <w:r>
+        <w:rPr>
+          <w:noProof/>
+        </w:rPr>
+        <w:fldChar w:fldCharType="end"/>
+      </w:r>
       <w:r>
         <w:t xml:space="preserve"> </w:t>
       </w:r>
@@ -10222,20 +10449,33 @@
     </w:p>
     <w:p>
       <w:pPr>
-        <w:pStyle w:val="Caption"/>
+        <w:pStyle w:val="af1"/>
         <w:jc w:val="center"/>
       </w:pPr>
       <w:r>
         <w:t xml:space="preserve">Рисунок </w:t>
       </w:r>
-      <w:fldSimple w:instr=" SEQ Рисунок \* ARABIC ">
-        <w:r>
-          <w:rPr>
-            <w:noProof/>
-          </w:rPr>
-          <w:t>2</w:t>
-        </w:r>
-      </w:fldSimple>
+      <w:r>
+        <w:fldChar w:fldCharType="begin"/>
+      </w:r>
+      <w:r>
+        <w:instrText xml:space="preserve"> SEQ Рисунок \* ARABIC </w:instrText>
+      </w:r>
+      <w:r>
+        <w:fldChar w:fldCharType="separate"/>
+      </w:r>
+      <w:r>
+        <w:rPr>
+          <w:noProof/>
+        </w:rPr>
+        <w:t>2</w:t>
+      </w:r>
+      <w:r>
+        <w:rPr>
+          <w:noProof/>
+        </w:rPr>
+        <w:fldChar w:fldCharType="end"/>
+      </w:r>
       <w:r>
         <w:t xml:space="preserve"> - листинг функции </w:t>
       </w:r>
@@ -10508,20 +10748,33 @@
     </w:p>
     <w:p>
       <w:pPr>
-        <w:pStyle w:val="Caption"/>
+        <w:pStyle w:val="af1"/>
         <w:jc w:val="center"/>
       </w:pPr>
       <w:r>
         <w:t xml:space="preserve">Рисунок </w:t>
       </w:r>
-      <w:fldSimple w:instr=" SEQ Рисунок \* ARABIC ">
-        <w:r>
-          <w:rPr>
-            <w:noProof/>
-          </w:rPr>
-          <w:t>3</w:t>
-        </w:r>
-      </w:fldSimple>
+      <w:r>
+        <w:fldChar w:fldCharType="begin"/>
+      </w:r>
+      <w:r>
+        <w:instrText xml:space="preserve"> SEQ Рисунок \* ARABIC </w:instrText>
+      </w:r>
+      <w:r>
+        <w:fldChar w:fldCharType="separate"/>
+      </w:r>
+      <w:r>
+        <w:rPr>
+          <w:noProof/>
+        </w:rPr>
+        <w:t>3</w:t>
+      </w:r>
+      <w:r>
+        <w:rPr>
+          <w:noProof/>
+        </w:rPr>
+        <w:fldChar w:fldCharType="end"/>
+      </w:r>
       <w:r>
         <w:t xml:space="preserve"> </w:t>
       </w:r>
@@ -10619,36 +10872,20 @@
     </w:p>
     <w:p>
       <w:pPr>
-        <w:pStyle w:val="Caption"/>
+        <w:pStyle w:val="af1"/>
         <w:jc w:val="center"/>
       </w:pPr>
       <w:r>
         <w:t xml:space="preserve">Рисунок </w:t>
       </w:r>
-      <w:r>
-        <w:fldChar w:fldCharType="begin"/>
-      </w:r>
-      <w:r>
-        <w:instrText xml:space="preserve"> S</w:instrText>
-      </w:r>
-      <w:r>
-        <w:instrText xml:space="preserve">EQ Рисунок \* ARABIC </w:instrText>
-      </w:r>
-      <w:r>
-        <w:fldChar w:fldCharType="separate"/>
-      </w:r>
-      <w:r>
-        <w:rPr>
-          <w:noProof/>
-        </w:rPr>
-        <w:t>4</w:t>
-      </w:r>
-      <w:r>
-        <w:rPr>
-          <w:noProof/>
-        </w:rPr>
-        <w:fldChar w:fldCharType="end"/>
-      </w:r>
+      <w:fldSimple w:instr=" SEQ Рисунок \* ARABIC ">
+        <w:r>
+          <w:rPr>
+            <w:noProof/>
+          </w:rPr>
+          <w:t>4</w:t>
+        </w:r>
+      </w:fldSimple>
       <w:r>
         <w:t xml:space="preserve"> – </w:t>
       </w:r>
@@ -13272,7 +13509,7 @@
 <w:ftr xmlns:wpc="http://schemas.microsoft.com/office/word/2010/wordprocessingCanvas" xmlns:cx="http://schemas.microsoft.com/office/drawing/2014/chartex" xmlns:cx1="http://schemas.microsoft.com/office/drawing/2015/9/8/chartex" xmlns:cx2="http://schemas.microsoft.com/office/drawing/2015/10/21/chartex" xmlns:cx3="http://schemas.microsoft.com/office/drawing/2016/5/9/chartex" xmlns:cx4="http://schemas.microsoft.com/office/drawing/2016/5/10/chartex" xmlns:cx5="http://schemas.microsoft.com/office/drawing/2016/5/11/chartex" xmlns:cx6="http://schemas.microsoft.com/office/drawing/2016/5/12/chartex" xmlns:cx7="http://schemas.microsoft.com/office/drawing/2016/5/13/chartex" xmlns:cx8="http://schemas.microsoft.com/office/drawing/2016/5/14/chartex" xmlns:mc="http://schemas.openxmlformats.org/markup-compatibility/2006" xmlns:aink="http://schemas.microsoft.com/office/drawing/2016/ink" xmlns:am3d="http://schemas.microsoft.com/office/drawing/2017/model3d" xmlns:o="urn:schemas-microsoft-com:office:office" xmlns:r="http://schemas.openxmlformats.org/officeDocument/2006/relationships" xmlns:m="http://schemas.openxmlformats.org/officeDocument/2006/math" xmlns:v="urn:schemas-microsoft-com:vml" xmlns:wp14="http://schemas.microsoft.com/office/word/2010/wordprocessingDrawing" xmlns:wp="http://schemas.openxmlformats.org/drawingml/2006/wordprocessingDrawing" xmlns:w10="urn:schemas-microsoft-com:office:word" xmlns:w="http://schemas.openxmlformats.org/wordprocessingml/2006/main" xmlns:w14="http://schemas.microsoft.com/office/word/2010/wordml" xmlns:w15="http://schemas.microsoft.com/office/word/2012/wordml" xmlns:w16cex="http://schemas.microsoft.com/office/word/2018/wordml/cex" xmlns:w16cid="http://schemas.microsoft.com/office/word/2016/wordml/cid" xmlns:w16="http://schemas.microsoft.com/office/word/2018/wordml" xmlns:w16sdtdh="http://schemas.microsoft.com/office/word/2020/wordml/sdtdatahash" xmlns:w16se="http://schemas.microsoft.com/office/word/2015/wordml/symex" xmlns:wpg="http://schemas.microsoft.com/office/word/2010/wordprocessingGroup" xmlns:wpi="http://schemas.microsoft.com/office/word/2010/wordprocessingInk" xmlns:wne="http://schemas.microsoft.com/office/word/2006/wordml" xmlns:wps="http://schemas.microsoft.com/office/word/2010/wordprocessingShape" mc:Ignorable="w14 w15 w16se w16cid w16 w16cex w16sdtdh wp14">
   <w:p>
     <w:pPr>
-      <w:pStyle w:val="BodyText"/>
+      <w:pStyle w:val="af"/>
       <w:spacing w:line="9" w:lineRule="auto"/>
       <w:rPr>
         <w:sz w:val="20"/>
@@ -13370,7 +13607,7 @@
 <w:hdr xmlns:wpc="http://schemas.microsoft.com/office/word/2010/wordprocessingCanvas" xmlns:cx="http://schemas.microsoft.com/office/drawing/2014/chartex" xmlns:cx1="http://schemas.microsoft.com/office/drawing/2015/9/8/chartex" xmlns:cx2="http://schemas.microsoft.com/office/drawing/2015/10/21/chartex" xmlns:cx3="http://schemas.microsoft.com/office/drawing/2016/5/9/chartex" xmlns:cx4="http://schemas.microsoft.com/office/drawing/2016/5/10/chartex" xmlns:cx5="http://schemas.microsoft.com/office/drawing/2016/5/11/chartex" xmlns:cx6="http://schemas.microsoft.com/office/drawing/2016/5/12/chartex" xmlns:cx7="http://schemas.microsoft.com/office/drawing/2016/5/13/chartex" xmlns:cx8="http://schemas.microsoft.com/office/drawing/2016/5/14/chartex" xmlns:mc="http://schemas.openxmlformats.org/markup-compatibility/2006" xmlns:aink="http://schemas.microsoft.com/office/drawing/2016/ink" xmlns:am3d="http://schemas.microsoft.com/office/drawing/2017/model3d" xmlns:o="urn:schemas-microsoft-com:office:office" xmlns:r="http://schemas.openxmlformats.org/officeDocument/2006/relationships" xmlns:m="http://schemas.openxmlformats.org/officeDocument/2006/math" xmlns:v="urn:schemas-microsoft-com:vml" xmlns:wp14="http://schemas.microsoft.com/office/word/2010/wordprocessingDrawing" xmlns:wp="http://schemas.openxmlformats.org/drawingml/2006/wordprocessingDrawing" xmlns:w10="urn:schemas-microsoft-com:office:word" xmlns:w="http://schemas.openxmlformats.org/wordprocessingml/2006/main" xmlns:w14="http://schemas.microsoft.com/office/word/2010/wordml" xmlns:w15="http://schemas.microsoft.com/office/word/2012/wordml" xmlns:w16cex="http://schemas.microsoft.com/office/word/2018/wordml/cex" xmlns:w16cid="http://schemas.microsoft.com/office/word/2016/wordml/cid" xmlns:w16="http://schemas.microsoft.com/office/word/2018/wordml" xmlns:w16sdtdh="http://schemas.microsoft.com/office/word/2020/wordml/sdtdatahash" xmlns:w16se="http://schemas.microsoft.com/office/word/2015/wordml/symex" xmlns:wpg="http://schemas.microsoft.com/office/word/2010/wordprocessingGroup" xmlns:wpi="http://schemas.microsoft.com/office/word/2010/wordprocessingInk" xmlns:wne="http://schemas.microsoft.com/office/word/2006/wordml" xmlns:wps="http://schemas.microsoft.com/office/word/2010/wordprocessingShape" mc:Ignorable="w14 w15 w16se w16cid w16 w16cex w16sdtdh wp14">
   <w:p>
     <w:pPr>
-      <w:pStyle w:val="BodyText"/>
+      <w:pStyle w:val="af"/>
       <w:spacing w:line="9" w:lineRule="auto"/>
       <w:rPr>
         <w:sz w:val="2"/>
@@ -16176,7 +16413,7 @@
     <w:lsdException w:name="Unresolved Mention" w:semiHidden="1" w:unhideWhenUsed="1"/>
     <w:lsdException w:name="Smart Link" w:semiHidden="1" w:unhideWhenUsed="1"/>
   </w:latentStyles>
-  <w:style w:type="paragraph" w:default="1" w:styleId="Normal">
+  <w:style w:type="paragraph" w:default="1" w:styleId="a">
     <w:name w:val="Normal"/>
     <w:qFormat/>
     <w:rsid w:val="005B65D5"/>
@@ -16184,11 +16421,11 @@
       <w:spacing w:after="160" w:line="259" w:lineRule="auto"/>
     </w:pPr>
   </w:style>
-  <w:style w:type="paragraph" w:styleId="Heading1">
+  <w:style w:type="paragraph" w:styleId="1">
     <w:name w:val="heading 1"/>
-    <w:basedOn w:val="Normal"/>
-    <w:next w:val="Normal"/>
-    <w:link w:val="Heading1Char"/>
+    <w:basedOn w:val="a"/>
+    <w:next w:val="a"/>
+    <w:link w:val="10"/>
     <w:uiPriority w:val="9"/>
     <w:qFormat/>
     <w:rsid w:val="006551BE"/>
@@ -16205,11 +16442,11 @@
       <w:szCs w:val="32"/>
     </w:rPr>
   </w:style>
-  <w:style w:type="paragraph" w:styleId="Heading2">
+  <w:style w:type="paragraph" w:styleId="2">
     <w:name w:val="heading 2"/>
-    <w:basedOn w:val="Normal"/>
-    <w:next w:val="Normal"/>
-    <w:link w:val="Heading2Char"/>
+    <w:basedOn w:val="a"/>
+    <w:next w:val="a"/>
+    <w:link w:val="20"/>
     <w:uiPriority w:val="9"/>
     <w:semiHidden/>
     <w:unhideWhenUsed/>
@@ -16228,11 +16465,11 @@
       <w:szCs w:val="26"/>
     </w:rPr>
   </w:style>
-  <w:style w:type="paragraph" w:styleId="Heading3">
+  <w:style w:type="paragraph" w:styleId="3">
     <w:name w:val="heading 3"/>
-    <w:basedOn w:val="Normal"/>
-    <w:next w:val="Normal"/>
-    <w:link w:val="Heading3Char"/>
+    <w:basedOn w:val="a"/>
+    <w:next w:val="a"/>
+    <w:link w:val="30"/>
     <w:uiPriority w:val="9"/>
     <w:semiHidden/>
     <w:unhideWhenUsed/>
@@ -16251,13 +16488,13 @@
       <w:szCs w:val="24"/>
     </w:rPr>
   </w:style>
-  <w:style w:type="character" w:default="1" w:styleId="DefaultParagraphFont">
+  <w:style w:type="character" w:default="1" w:styleId="a0">
     <w:name w:val="Default Paragraph Font"/>
     <w:uiPriority w:val="1"/>
     <w:semiHidden/>
     <w:unhideWhenUsed/>
   </w:style>
-  <w:style w:type="table" w:default="1" w:styleId="TableNormal">
+  <w:style w:type="table" w:default="1" w:styleId="a1">
     <w:name w:val="Normal Table"/>
     <w:uiPriority w:val="99"/>
     <w:semiHidden/>
@@ -16272,16 +16509,16 @@
       </w:tblCellMar>
     </w:tblPr>
   </w:style>
-  <w:style w:type="numbering" w:default="1" w:styleId="NoList">
+  <w:style w:type="numbering" w:default="1" w:styleId="a2">
     <w:name w:val="No List"/>
     <w:uiPriority w:val="99"/>
     <w:semiHidden/>
     <w:unhideWhenUsed/>
   </w:style>
-  <w:style w:type="character" w:customStyle="1" w:styleId="Heading1Char">
-    <w:name w:val="Heading 1 Char"/>
-    <w:basedOn w:val="DefaultParagraphFont"/>
-    <w:link w:val="Heading1"/>
+  <w:style w:type="character" w:customStyle="1" w:styleId="10">
+    <w:name w:val="Заголовок 1 Знак"/>
+    <w:basedOn w:val="a0"/>
+    <w:link w:val="1"/>
     <w:uiPriority w:val="9"/>
     <w:qFormat/>
     <w:rsid w:val="006551BE"/>
@@ -16292,9 +16529,9 @@
       <w:szCs w:val="32"/>
     </w:rPr>
   </w:style>
-  <w:style w:type="character" w:styleId="PlaceholderText">
+  <w:style w:type="character" w:styleId="a3">
     <w:name w:val="Placeholder Text"/>
-    <w:basedOn w:val="DefaultParagraphFont"/>
+    <w:basedOn w:val="a0"/>
     <w:uiPriority w:val="99"/>
     <w:semiHidden/>
     <w:qFormat/>
@@ -16303,9 +16540,9 @@
       <w:color w:val="808080"/>
     </w:rPr>
   </w:style>
-  <w:style w:type="character" w:styleId="CommentReference">
+  <w:style w:type="character" w:styleId="a4">
     <w:name w:val="annotation reference"/>
-    <w:basedOn w:val="DefaultParagraphFont"/>
+    <w:basedOn w:val="a0"/>
     <w:uiPriority w:val="99"/>
     <w:semiHidden/>
     <w:unhideWhenUsed/>
@@ -16316,10 +16553,10 @@
       <w:szCs w:val="16"/>
     </w:rPr>
   </w:style>
-  <w:style w:type="character" w:customStyle="1" w:styleId="CommentTextChar">
-    <w:name w:val="Comment Text Char"/>
-    <w:basedOn w:val="DefaultParagraphFont"/>
-    <w:link w:val="CommentText"/>
+  <w:style w:type="character" w:customStyle="1" w:styleId="a5">
+    <w:name w:val="Текст примечания Знак"/>
+    <w:basedOn w:val="a0"/>
+    <w:link w:val="a6"/>
     <w:uiPriority w:val="99"/>
     <w:semiHidden/>
     <w:qFormat/>
@@ -16329,10 +16566,10 @@
       <w:szCs w:val="20"/>
     </w:rPr>
   </w:style>
-  <w:style w:type="character" w:customStyle="1" w:styleId="CommentSubjectChar">
-    <w:name w:val="Comment Subject Char"/>
-    <w:basedOn w:val="CommentTextChar"/>
-    <w:link w:val="CommentSubject"/>
+  <w:style w:type="character" w:customStyle="1" w:styleId="a7">
+    <w:name w:val="Тема примечания Знак"/>
+    <w:basedOn w:val="a5"/>
+    <w:link w:val="a8"/>
     <w:uiPriority w:val="99"/>
     <w:semiHidden/>
     <w:qFormat/>
@@ -16344,10 +16581,10 @@
       <w:szCs w:val="20"/>
     </w:rPr>
   </w:style>
-  <w:style w:type="character" w:customStyle="1" w:styleId="SubtitleChar">
-    <w:name w:val="Subtitle Char"/>
-    <w:basedOn w:val="DefaultParagraphFont"/>
-    <w:link w:val="Subtitle"/>
+  <w:style w:type="character" w:customStyle="1" w:styleId="a9">
+    <w:name w:val="Подзаголовок Знак"/>
+    <w:basedOn w:val="a0"/>
+    <w:link w:val="aa"/>
     <w:uiPriority w:val="11"/>
     <w:qFormat/>
     <w:rsid w:val="00062B35"/>
@@ -16357,26 +16594,26 @@
       <w:spacing w:val="15"/>
     </w:rPr>
   </w:style>
-  <w:style w:type="character" w:customStyle="1" w:styleId="HeaderChar">
-    <w:name w:val="Header Char"/>
-    <w:basedOn w:val="DefaultParagraphFont"/>
-    <w:link w:val="Header"/>
+  <w:style w:type="character" w:customStyle="1" w:styleId="ab">
+    <w:name w:val="Верхний колонтитул Знак"/>
+    <w:basedOn w:val="a0"/>
+    <w:link w:val="ac"/>
     <w:uiPriority w:val="99"/>
     <w:qFormat/>
     <w:rsid w:val="006C1C3E"/>
   </w:style>
-  <w:style w:type="character" w:customStyle="1" w:styleId="FooterChar">
-    <w:name w:val="Footer Char"/>
-    <w:basedOn w:val="DefaultParagraphFont"/>
-    <w:link w:val="Footer"/>
+  <w:style w:type="character" w:customStyle="1" w:styleId="ad">
+    <w:name w:val="Нижний колонтитул Знак"/>
+    <w:basedOn w:val="a0"/>
+    <w:link w:val="ae"/>
     <w:uiPriority w:val="99"/>
     <w:qFormat/>
     <w:rsid w:val="006C1C3E"/>
   </w:style>
-  <w:style w:type="paragraph" w:customStyle="1" w:styleId="1">
+  <w:style w:type="paragraph" w:customStyle="1" w:styleId="11">
     <w:name w:val="Заголовок1"/>
-    <w:basedOn w:val="Normal"/>
-    <w:next w:val="BodyText"/>
+    <w:basedOn w:val="a"/>
+    <w:next w:val="af"/>
     <w:qFormat/>
     <w:pPr>
       <w:keepNext/>
@@ -16388,23 +16625,23 @@
       <w:szCs w:val="28"/>
     </w:rPr>
   </w:style>
-  <w:style w:type="paragraph" w:styleId="BodyText">
+  <w:style w:type="paragraph" w:styleId="af">
     <w:name w:val="Body Text"/>
-    <w:basedOn w:val="Normal"/>
+    <w:basedOn w:val="a"/>
     <w:pPr>
       <w:spacing w:after="140" w:line="276" w:lineRule="auto"/>
     </w:pPr>
   </w:style>
-  <w:style w:type="paragraph" w:styleId="List">
+  <w:style w:type="paragraph" w:styleId="af0">
     <w:name w:val="List"/>
-    <w:basedOn w:val="BodyText"/>
+    <w:basedOn w:val="af"/>
     <w:rPr>
       <w:rFonts w:cs="Noto Sans Devanagari"/>
     </w:rPr>
   </w:style>
-  <w:style w:type="paragraph" w:styleId="Caption">
+  <w:style w:type="paragraph" w:styleId="af1">
     <w:name w:val="caption"/>
-    <w:basedOn w:val="Normal"/>
+    <w:basedOn w:val="a"/>
     <w:qFormat/>
     <w:rsid w:val="00750590"/>
     <w:pPr>
@@ -16420,9 +16657,9 @@
       <w:szCs w:val="24"/>
     </w:rPr>
   </w:style>
-  <w:style w:type="paragraph" w:customStyle="1" w:styleId="10">
+  <w:style w:type="paragraph" w:customStyle="1" w:styleId="12">
     <w:name w:val="Указатель1"/>
-    <w:basedOn w:val="Normal"/>
+    <w:basedOn w:val="a"/>
     <w:qFormat/>
     <w:pPr>
       <w:suppressLineNumbers/>
@@ -16433,8 +16670,8 @@
   </w:style>
   <w:style w:type="paragraph" w:customStyle="1" w:styleId="user">
     <w:name w:val="Заголовок (user)"/>
-    <w:basedOn w:val="Normal"/>
-    <w:next w:val="BodyText"/>
+    <w:basedOn w:val="a"/>
+    <w:next w:val="af"/>
     <w:qFormat/>
     <w:pPr>
       <w:keepNext/>
@@ -16448,7 +16685,7 @@
   </w:style>
   <w:style w:type="paragraph" w:customStyle="1" w:styleId="user0">
     <w:name w:val="Указатель (user)"/>
-    <w:basedOn w:val="Normal"/>
+    <w:basedOn w:val="a"/>
     <w:qFormat/>
     <w:pPr>
       <w:suppressLineNumbers/>
@@ -16459,7 +16696,7 @@
   </w:style>
   <w:style w:type="paragraph" w:customStyle="1" w:styleId="ICWNormal">
     <w:name w:val="ICW Normal"/>
-    <w:basedOn w:val="Normal"/>
+    <w:basedOn w:val="a"/>
     <w:qFormat/>
     <w:rsid w:val="006551BE"/>
     <w:pPr>
@@ -16475,7 +16712,7 @@
   </w:style>
   <w:style w:type="paragraph" w:customStyle="1" w:styleId="ICWHeading1">
     <w:name w:val="ICW Heading 1"/>
-    <w:basedOn w:val="Heading1"/>
+    <w:basedOn w:val="1"/>
     <w:qFormat/>
     <w:rsid w:val="00602552"/>
     <w:pPr>
@@ -16489,10 +16726,10 @@
       <w:sz w:val="36"/>
     </w:rPr>
   </w:style>
-  <w:style w:type="paragraph" w:styleId="CommentText">
+  <w:style w:type="paragraph" w:styleId="a6">
     <w:name w:val="annotation text"/>
-    <w:basedOn w:val="Normal"/>
-    <w:link w:val="CommentTextChar"/>
+    <w:basedOn w:val="a"/>
+    <w:link w:val="a5"/>
     <w:uiPriority w:val="99"/>
     <w:semiHidden/>
     <w:unhideWhenUsed/>
@@ -16505,11 +16742,11 @@
       <w:szCs w:val="20"/>
     </w:rPr>
   </w:style>
-  <w:style w:type="paragraph" w:styleId="CommentSubject">
+  <w:style w:type="paragraph" w:styleId="a8">
     <w:name w:val="annotation subject"/>
-    <w:basedOn w:val="CommentText"/>
-    <w:next w:val="CommentText"/>
-    <w:link w:val="CommentSubjectChar"/>
+    <w:basedOn w:val="a6"/>
+    <w:next w:val="a6"/>
+    <w:link w:val="a7"/>
     <w:uiPriority w:val="99"/>
     <w:semiHidden/>
     <w:unhideWhenUsed/>
@@ -16520,11 +16757,11 @@
       <w:bCs/>
     </w:rPr>
   </w:style>
-  <w:style w:type="paragraph" w:styleId="Subtitle">
+  <w:style w:type="paragraph" w:styleId="aa">
     <w:name w:val="Subtitle"/>
-    <w:basedOn w:val="Normal"/>
-    <w:next w:val="Normal"/>
-    <w:link w:val="SubtitleChar"/>
+    <w:basedOn w:val="a"/>
+    <w:next w:val="a"/>
+    <w:link w:val="a9"/>
     <w:uiPriority w:val="11"/>
     <w:qFormat/>
     <w:rsid w:val="00062B35"/>
@@ -16536,13 +16773,13 @@
   </w:style>
   <w:style w:type="paragraph" w:customStyle="1" w:styleId="HeaderandFooter">
     <w:name w:val="Header and Footer"/>
-    <w:basedOn w:val="Normal"/>
+    <w:basedOn w:val="a"/>
     <w:qFormat/>
   </w:style>
-  <w:style w:type="paragraph" w:styleId="Header">
+  <w:style w:type="paragraph" w:styleId="ac">
     <w:name w:val="header"/>
-    <w:basedOn w:val="Normal"/>
-    <w:link w:val="HeaderChar"/>
+    <w:basedOn w:val="a"/>
+    <w:link w:val="ab"/>
     <w:uiPriority w:val="99"/>
     <w:unhideWhenUsed/>
     <w:rsid w:val="006C1C3E"/>
@@ -16554,10 +16791,10 @@
       <w:spacing w:after="0" w:line="240" w:lineRule="auto"/>
     </w:pPr>
   </w:style>
-  <w:style w:type="paragraph" w:styleId="Footer">
+  <w:style w:type="paragraph" w:styleId="ae">
     <w:name w:val="footer"/>
-    <w:basedOn w:val="Normal"/>
-    <w:link w:val="FooterChar"/>
+    <w:basedOn w:val="a"/>
+    <w:link w:val="ad"/>
     <w:uiPriority w:val="99"/>
     <w:unhideWhenUsed/>
     <w:rsid w:val="006C1C3E"/>
@@ -16571,12 +16808,12 @@
   </w:style>
   <w:style w:type="paragraph" w:customStyle="1" w:styleId="user1">
     <w:name w:val="Фигура (user)"/>
-    <w:basedOn w:val="Caption"/>
+    <w:basedOn w:val="af1"/>
     <w:qFormat/>
   </w:style>
-  <w:style w:type="paragraph" w:styleId="NormalWeb">
+  <w:style w:type="paragraph" w:styleId="af2">
     <w:name w:val="Normal (Web)"/>
-    <w:basedOn w:val="Normal"/>
+    <w:basedOn w:val="a"/>
     <w:qFormat/>
     <w:pPr>
       <w:spacing w:beforeAutospacing="1" w:afterAutospacing="1"/>
@@ -16589,26 +16826,26 @@
   </w:style>
   <w:style w:type="paragraph" w:customStyle="1" w:styleId="user2">
     <w:name w:val="Содержимое врезки (user)"/>
-    <w:basedOn w:val="Normal"/>
+    <w:basedOn w:val="a"/>
     <w:qFormat/>
   </w:style>
-  <w:style w:type="paragraph" w:customStyle="1" w:styleId="a">
+  <w:style w:type="paragraph" w:customStyle="1" w:styleId="af3">
     <w:name w:val="Содержимое врезки"/>
-    <w:basedOn w:val="Normal"/>
+    <w:basedOn w:val="a"/>
     <w:qFormat/>
   </w:style>
-  <w:style w:type="paragraph" w:customStyle="1" w:styleId="a0">
+  <w:style w:type="paragraph" w:customStyle="1" w:styleId="af4">
     <w:name w:val="Содержимое таблицы"/>
-    <w:basedOn w:val="Normal"/>
+    <w:basedOn w:val="a"/>
     <w:qFormat/>
     <w:pPr>
       <w:widowControl w:val="0"/>
       <w:suppressLineNumbers/>
     </w:pPr>
   </w:style>
-  <w:style w:type="paragraph" w:customStyle="1" w:styleId="a1">
+  <w:style w:type="paragraph" w:customStyle="1" w:styleId="af5">
     <w:name w:val="Заголовок таблицы"/>
-    <w:basedOn w:val="a0"/>
+    <w:basedOn w:val="af4"/>
     <w:qFormat/>
     <w:pPr>
       <w:jc w:val="center"/>
@@ -16618,16 +16855,16 @@
       <w:bCs/>
     </w:rPr>
   </w:style>
-  <w:style w:type="numbering" w:customStyle="1" w:styleId="a2">
+  <w:style w:type="numbering" w:customStyle="1" w:styleId="af6">
     <w:name w:val="Без списка"/>
     <w:uiPriority w:val="99"/>
     <w:semiHidden/>
     <w:unhideWhenUsed/>
     <w:qFormat/>
   </w:style>
-  <w:style w:type="table" w:styleId="TableGrid">
+  <w:style w:type="table" w:styleId="af7">
     <w:name w:val="Table Grid"/>
-    <w:basedOn w:val="TableNormal"/>
+    <w:basedOn w:val="a1"/>
     <w:uiPriority w:val="39"/>
     <w:rsid w:val="00861392"/>
     <w:tblPr>
@@ -16641,10 +16878,10 @@
       </w:tblBorders>
     </w:tblPr>
   </w:style>
-  <w:style w:type="paragraph" w:styleId="TOCHeading">
+  <w:style w:type="paragraph" w:styleId="af8">
     <w:name w:val="TOC Heading"/>
-    <w:basedOn w:val="Heading1"/>
-    <w:next w:val="Normal"/>
+    <w:basedOn w:val="1"/>
+    <w:next w:val="a"/>
     <w:uiPriority w:val="39"/>
     <w:unhideWhenUsed/>
     <w:qFormat/>
@@ -16657,10 +16894,10 @@
       <w:lang w:val="en-US"/>
     </w:rPr>
   </w:style>
-  <w:style w:type="paragraph" w:styleId="TOC1">
+  <w:style w:type="paragraph" w:styleId="13">
     <w:name w:val="toc 1"/>
-    <w:basedOn w:val="Normal"/>
-    <w:next w:val="Normal"/>
+    <w:basedOn w:val="a"/>
+    <w:next w:val="a"/>
     <w:autoRedefine/>
     <w:uiPriority w:val="39"/>
     <w:unhideWhenUsed/>
@@ -16669,9 +16906,9 @@
       <w:spacing w:after="100"/>
     </w:pPr>
   </w:style>
-  <w:style w:type="character" w:styleId="Hyperlink">
+  <w:style w:type="character" w:styleId="af9">
     <w:name w:val="Hyperlink"/>
-    <w:basedOn w:val="DefaultParagraphFont"/>
+    <w:basedOn w:val="a0"/>
     <w:uiPriority w:val="99"/>
     <w:unhideWhenUsed/>
     <w:rsid w:val="00A6363B"/>
@@ -16682,7 +16919,7 @@
   </w:style>
   <w:style w:type="paragraph" w:customStyle="1" w:styleId="ICWHeading2">
     <w:name w:val="ICW Heading 2"/>
-    <w:basedOn w:val="Heading2"/>
+    <w:basedOn w:val="2"/>
     <w:link w:val="ICWHeading2Char"/>
     <w:qFormat/>
     <w:rsid w:val="00602552"/>
@@ -16697,10 +16934,10 @@
       <w:sz w:val="32"/>
     </w:rPr>
   </w:style>
-  <w:style w:type="paragraph" w:styleId="TOC2">
+  <w:style w:type="paragraph" w:styleId="21">
     <w:name w:val="toc 2"/>
-    <w:basedOn w:val="Normal"/>
-    <w:next w:val="Normal"/>
+    <w:basedOn w:val="a"/>
+    <w:next w:val="a"/>
     <w:autoRedefine/>
     <w:uiPriority w:val="39"/>
     <w:unhideWhenUsed/>
@@ -16710,10 +16947,10 @@
       <w:ind w:left="220"/>
     </w:pPr>
   </w:style>
-  <w:style w:type="character" w:customStyle="1" w:styleId="Heading2Char">
-    <w:name w:val="Heading 2 Char"/>
-    <w:basedOn w:val="DefaultParagraphFont"/>
-    <w:link w:val="Heading2"/>
+  <w:style w:type="character" w:customStyle="1" w:styleId="20">
+    <w:name w:val="Заголовок 2 Знак"/>
+    <w:basedOn w:val="a0"/>
+    <w:link w:val="2"/>
     <w:uiPriority w:val="9"/>
     <w:semiHidden/>
     <w:rsid w:val="003F6C51"/>
@@ -16726,7 +16963,7 @@
   </w:style>
   <w:style w:type="character" w:customStyle="1" w:styleId="ICWHeading2Char">
     <w:name w:val="ICW Heading 2 Char"/>
-    <w:basedOn w:val="Heading2Char"/>
+    <w:basedOn w:val="20"/>
     <w:link w:val="ICWHeading2"/>
     <w:rsid w:val="00602552"/>
     <w:rPr>
@@ -16737,9 +16974,9 @@
       <w:szCs w:val="26"/>
     </w:rPr>
   </w:style>
-  <w:style w:type="character" w:styleId="UnresolvedMention">
+  <w:style w:type="character" w:styleId="afa">
     <w:name w:val="Unresolved Mention"/>
-    <w:basedOn w:val="DefaultParagraphFont"/>
+    <w:basedOn w:val="a0"/>
     <w:uiPriority w:val="99"/>
     <w:semiHidden/>
     <w:unhideWhenUsed/>
@@ -16749,9 +16986,9 @@
       <w:shd w:val="clear" w:color="auto" w:fill="E1DFDD"/>
     </w:rPr>
   </w:style>
-  <w:style w:type="character" w:styleId="FollowedHyperlink">
+  <w:style w:type="character" w:styleId="afb">
     <w:name w:val="FollowedHyperlink"/>
-    <w:basedOn w:val="DefaultParagraphFont"/>
+    <w:basedOn w:val="a0"/>
     <w:uiPriority w:val="99"/>
     <w:semiHidden/>
     <w:unhideWhenUsed/>
@@ -16763,7 +17000,7 @@
   </w:style>
   <w:style w:type="paragraph" w:customStyle="1" w:styleId="ICWHeading3">
     <w:name w:val="ICW Heading 3"/>
-    <w:basedOn w:val="Heading3"/>
+    <w:basedOn w:val="3"/>
     <w:link w:val="ICWHeading3Char"/>
     <w:qFormat/>
     <w:rsid w:val="00602552"/>
@@ -16778,10 +17015,10 @@
       <w:sz w:val="28"/>
     </w:rPr>
   </w:style>
-  <w:style w:type="paragraph" w:styleId="TOC3">
+  <w:style w:type="paragraph" w:styleId="31">
     <w:name w:val="toc 3"/>
-    <w:basedOn w:val="Normal"/>
-    <w:next w:val="Normal"/>
+    <w:basedOn w:val="a"/>
+    <w:next w:val="a"/>
     <w:autoRedefine/>
     <w:uiPriority w:val="39"/>
     <w:unhideWhenUsed/>
@@ -16791,10 +17028,10 @@
       <w:ind w:left="440"/>
     </w:pPr>
   </w:style>
-  <w:style w:type="character" w:customStyle="1" w:styleId="Heading3Char">
-    <w:name w:val="Heading 3 Char"/>
-    <w:basedOn w:val="DefaultParagraphFont"/>
-    <w:link w:val="Heading3"/>
+  <w:style w:type="character" w:customStyle="1" w:styleId="30">
+    <w:name w:val="Заголовок 3 Знак"/>
+    <w:basedOn w:val="a0"/>
+    <w:link w:val="3"/>
     <w:uiPriority w:val="9"/>
     <w:semiHidden/>
     <w:rsid w:val="00602552"/>
@@ -16807,7 +17044,7 @@
   </w:style>
   <w:style w:type="character" w:customStyle="1" w:styleId="ICWHeading3Char">
     <w:name w:val="ICW Heading 3 Char"/>
-    <w:basedOn w:val="Heading3Char"/>
+    <w:basedOn w:val="30"/>
     <w:link w:val="ICWHeading3"/>
     <w:rsid w:val="00602552"/>
     <w:rPr>

--- a/docs/alarm_clock.docx
+++ b/docs/alarm_clock.docx
@@ -211,7 +211,7 @@
     </w:p>
     <w:tbl>
       <w:tblPr>
-        <w:tblStyle w:val="af7"/>
+        <w:tblStyle w:val="TableGrid"/>
         <w:tblW w:w="0" w:type="auto"/>
         <w:jc w:val="right"/>
         <w:tblLook w:val="04A0" w:firstRow="1" w:lastRow="0" w:firstColumn="1" w:lastColumn="0" w:noHBand="0" w:noVBand="1"/>
@@ -326,7 +326,7 @@
           </w:tcPr>
           <w:p>
             <w:pPr>
-              <w:pStyle w:val="aa"/>
+              <w:pStyle w:val="Subtitle"/>
               <w:spacing w:after="0" w:line="240" w:lineRule="auto"/>
               <w:jc w:val="center"/>
             </w:pPr>
@@ -344,7 +344,7 @@
           </w:tcPr>
           <w:p>
             <w:pPr>
-              <w:pStyle w:val="aa"/>
+              <w:pStyle w:val="Subtitle"/>
               <w:spacing w:after="0" w:line="240" w:lineRule="auto"/>
               <w:jc w:val="center"/>
             </w:pPr>
@@ -365,7 +365,7 @@
           </w:tcPr>
           <w:p>
             <w:pPr>
-              <w:pStyle w:val="aa"/>
+              <w:pStyle w:val="Subtitle"/>
               <w:spacing w:after="0" w:line="240" w:lineRule="auto"/>
               <w:jc w:val="center"/>
             </w:pPr>
@@ -384,7 +384,7 @@
     </w:p>
     <w:tbl>
       <w:tblPr>
-        <w:tblStyle w:val="af7"/>
+        <w:tblStyle w:val="TableGrid"/>
         <w:tblW w:w="0" w:type="auto"/>
         <w:jc w:val="right"/>
         <w:tblLook w:val="04A0" w:firstRow="1" w:lastRow="0" w:firstColumn="1" w:lastColumn="0" w:noHBand="0" w:noVBand="1"/>
@@ -499,7 +499,7 @@
           </w:tcPr>
           <w:p>
             <w:pPr>
-              <w:pStyle w:val="aa"/>
+              <w:pStyle w:val="Subtitle"/>
               <w:spacing w:after="0" w:line="240" w:lineRule="auto"/>
               <w:jc w:val="center"/>
             </w:pPr>
@@ -517,7 +517,7 @@
           </w:tcPr>
           <w:p>
             <w:pPr>
-              <w:pStyle w:val="aa"/>
+              <w:pStyle w:val="Subtitle"/>
               <w:spacing w:after="0" w:line="240" w:lineRule="auto"/>
               <w:jc w:val="center"/>
             </w:pPr>
@@ -538,7 +538,7 @@
           </w:tcPr>
           <w:p>
             <w:pPr>
-              <w:pStyle w:val="aa"/>
+              <w:pStyle w:val="Subtitle"/>
               <w:spacing w:after="0" w:line="240" w:lineRule="auto"/>
               <w:jc w:val="center"/>
             </w:pPr>
@@ -575,7 +575,7 @@
     </w:p>
     <w:tbl>
       <w:tblPr>
-        <w:tblStyle w:val="af7"/>
+        <w:tblStyle w:val="TableGrid"/>
         <w:tblW w:w="2316" w:type="dxa"/>
         <w:jc w:val="right"/>
         <w:tblLayout w:type="fixed"/>
@@ -633,7 +633,7 @@
           </w:tcPr>
           <w:p>
             <w:pPr>
-              <w:pStyle w:val="aa"/>
+              <w:pStyle w:val="Subtitle"/>
               <w:spacing w:after="0" w:line="240" w:lineRule="auto"/>
               <w:jc w:val="center"/>
             </w:pPr>
@@ -1016,7 +1016,7 @@
     </w:p>
     <w:tbl>
       <w:tblPr>
-        <w:tblStyle w:val="af7"/>
+        <w:tblStyle w:val="TableGrid"/>
         <w:tblW w:w="10195" w:type="dxa"/>
         <w:tblLayout w:type="fixed"/>
         <w:tblLook w:val="04A0" w:firstRow="1" w:lastRow="0" w:firstColumn="1" w:lastColumn="0" w:noHBand="0" w:noVBand="1"/>
@@ -1237,7 +1237,7 @@
           </w:tcPr>
           <w:p>
             <w:pPr>
-              <w:pStyle w:val="aa"/>
+              <w:pStyle w:val="Subtitle"/>
               <w:spacing w:after="0" w:line="240" w:lineRule="auto"/>
               <w:jc w:val="center"/>
             </w:pPr>
@@ -1469,7 +1469,7 @@
           </w:tcPr>
           <w:p>
             <w:pPr>
-              <w:pStyle w:val="aa"/>
+              <w:pStyle w:val="Subtitle"/>
               <w:spacing w:after="0" w:line="240" w:lineRule="auto"/>
               <w:jc w:val="center"/>
             </w:pPr>
@@ -1849,7 +1849,7 @@
     </w:p>
     <w:tbl>
       <w:tblPr>
-        <w:tblStyle w:val="af7"/>
+        <w:tblStyle w:val="TableGrid"/>
         <w:tblW w:w="10195" w:type="dxa"/>
         <w:tblLayout w:type="fixed"/>
         <w:tblLook w:val="04A0" w:firstRow="1" w:lastRow="0" w:firstColumn="1" w:lastColumn="0" w:noHBand="0" w:noVBand="1"/>
@@ -2070,7 +2070,7 @@
           </w:tcPr>
           <w:p>
             <w:pPr>
-              <w:pStyle w:val="aa"/>
+              <w:pStyle w:val="Subtitle"/>
               <w:spacing w:after="0" w:line="240" w:lineRule="auto"/>
               <w:jc w:val="center"/>
             </w:pPr>
@@ -2312,7 +2312,7 @@
           </w:tcPr>
           <w:p>
             <w:pPr>
-              <w:pStyle w:val="aa"/>
+              <w:pStyle w:val="Subtitle"/>
               <w:spacing w:after="0" w:line="240" w:lineRule="auto"/>
               <w:jc w:val="center"/>
             </w:pPr>
@@ -2454,7 +2454,7 @@
     </w:p>
     <w:tbl>
       <w:tblPr>
-        <w:tblStyle w:val="af7"/>
+        <w:tblStyle w:val="TableGrid"/>
         <w:tblW w:w="10195" w:type="dxa"/>
         <w:tblLayout w:type="fixed"/>
         <w:tblLook w:val="04A0" w:firstRow="1" w:lastRow="0" w:firstColumn="1" w:lastColumn="0" w:noHBand="0" w:noVBand="1"/>
@@ -2675,7 +2675,7 @@
           </w:tcPr>
           <w:p>
             <w:pPr>
-              <w:pStyle w:val="aa"/>
+              <w:pStyle w:val="Subtitle"/>
               <w:spacing w:after="0" w:line="240" w:lineRule="auto"/>
               <w:jc w:val="center"/>
             </w:pPr>
@@ -2907,7 +2907,7 @@
           </w:tcPr>
           <w:p>
             <w:pPr>
-              <w:pStyle w:val="aa"/>
+              <w:pStyle w:val="Subtitle"/>
               <w:spacing w:after="0" w:line="240" w:lineRule="auto"/>
               <w:jc w:val="center"/>
             </w:pPr>
@@ -3070,7 +3070,7 @@
     </w:p>
     <w:tbl>
       <w:tblPr>
-        <w:tblStyle w:val="af7"/>
+        <w:tblStyle w:val="TableGrid"/>
         <w:tblW w:w="10195" w:type="dxa"/>
         <w:tblLayout w:type="fixed"/>
         <w:tblLook w:val="04A0" w:firstRow="1" w:lastRow="0" w:firstColumn="1" w:lastColumn="0" w:noHBand="0" w:noVBand="1"/>
@@ -3291,7 +3291,7 @@
           </w:tcPr>
           <w:p>
             <w:pPr>
-              <w:pStyle w:val="aa"/>
+              <w:pStyle w:val="Subtitle"/>
               <w:spacing w:after="0" w:line="240" w:lineRule="auto"/>
               <w:jc w:val="center"/>
             </w:pPr>
@@ -3533,7 +3533,7 @@
           </w:tcPr>
           <w:p>
             <w:pPr>
-              <w:pStyle w:val="aa"/>
+              <w:pStyle w:val="Subtitle"/>
               <w:spacing w:after="0" w:line="240" w:lineRule="auto"/>
               <w:jc w:val="center"/>
             </w:pPr>
@@ -3569,13 +3569,104 @@
     <w:p>
       <w:pPr>
         <w:spacing w:after="0" w:line="240" w:lineRule="auto"/>
+      </w:pPr>
+      <w:r>
+        <w:br w:type="page"/>
+      </w:r>
+    </w:p>
+    <w:p>
+      <w:pPr>
+        <w:pStyle w:val="ICWNormal"/>
+        <w:rPr>
+          <w:b/>
+          <w:bCs/>
+        </w:rPr>
+      </w:pPr>
+      <w:r>
+        <w:rPr>
+          <w:b/>
+          <w:bCs/>
+        </w:rPr>
+        <w:lastRenderedPageBreak/>
+        <w:t>Аннотация</w:t>
+      </w:r>
+    </w:p>
+    <w:p>
+      <w:pPr>
+        <w:pStyle w:val="ICWNormal"/>
+      </w:pPr>
+      <w:r>
+        <w:t>В данной работе разрабатывается прототип устройства – умный будильник, который отключается при принятии человеком определённой позы. Целью работы является создание такого устройства и получение навыков работы с микроконтроллерами, электроникой и компьютерным зрением. В результате работы получилось достичь поставленных целей – устройство штатно функционирует.</w:t>
+      </w:r>
+    </w:p>
+    <w:p>
+      <w:pPr>
+        <w:pStyle w:val="ICWNormal"/>
+      </w:pPr>
+      <w:r>
+        <w:t>В работе используется 4 иллюстрации, 1 таблица и 9 источников. Всего работа занимает 29 страниц, включая приложение.</w:t>
+      </w:r>
+    </w:p>
+    <w:p>
+      <w:pPr>
+        <w:pStyle w:val="ICWNormal"/>
+        <w:rPr>
+          <w:b/>
+          <w:bCs/>
+          <w:lang w:val="en-US"/>
+        </w:rPr>
+      </w:pPr>
+      <w:r>
+        <w:rPr>
+          <w:b/>
+          <w:bCs/>
+          <w:lang w:val="en-US"/>
+        </w:rPr>
+        <w:t>Annotation</w:t>
+      </w:r>
+    </w:p>
+    <w:p>
+      <w:pPr>
+        <w:pStyle w:val="ICWNormal"/>
+        <w:rPr>
+          <w:lang w:val="en-US"/>
+        </w:rPr>
+      </w:pPr>
+      <w:r>
+        <w:rPr>
+          <w:lang w:val="en-US"/>
+        </w:rPr>
+        <w:t>In this work, a prototype device is being developed – a smart alarm clock that turns off when a person assumes a certain position. The purpose of the work is to create such a device and gain skills in working with microcontrollers, electronics and computer vision. As a result of the work, we managed to achieve our goals – the device is functioning normally.</w:t>
+      </w:r>
+    </w:p>
+    <w:p>
+      <w:pPr>
+        <w:pStyle w:val="ICWNormal"/>
+        <w:rPr>
+          <w:lang w:val="en-US"/>
+        </w:rPr>
+      </w:pPr>
+      <w:r>
+        <w:rPr>
+          <w:lang w:val="en-US"/>
+        </w:rPr>
+        <w:t>The work uses 4 illustrations, 1 table and 9 sources. The work takes up 29 pages in total, including the appendix.</w:t>
+      </w:r>
+    </w:p>
+    <w:p>
+      <w:pPr>
+        <w:spacing w:after="0" w:line="240" w:lineRule="auto"/>
         <w:rPr>
           <w:rFonts w:ascii="Times New Roman" w:hAnsi="Times New Roman"/>
           <w:color w:val="000000" w:themeColor="text1"/>
           <w:sz w:val="28"/>
-        </w:rPr>
-      </w:pPr>
-      <w:r>
+          <w:lang w:val="en-US"/>
+        </w:rPr>
+      </w:pPr>
+      <w:r>
+        <w:rPr>
+          <w:lang w:val="en-US"/>
+        </w:rPr>
         <w:br w:type="page"/>
       </w:r>
     </w:p>
@@ -3604,7 +3695,7 @@
       <w:sdtContent>
         <w:p>
           <w:pPr>
-            <w:pStyle w:val="af8"/>
+            <w:pStyle w:val="TOCHeading"/>
             <w:rPr>
               <w:rFonts w:ascii="Times New Roman" w:hAnsi="Times New Roman" w:cs="Times New Roman"/>
               <w:color w:val="000000" w:themeColor="text1"/>
@@ -3626,7 +3717,7 @@
         </w:p>
         <w:p>
           <w:pPr>
-            <w:pStyle w:val="13"/>
+            <w:pStyle w:val="TOC1"/>
             <w:tabs>
               <w:tab w:val="right" w:leader="dot" w:pos="10479"/>
             </w:tabs>
@@ -3663,10 +3754,10 @@
             </w:rPr>
             <w:fldChar w:fldCharType="separate"/>
           </w:r>
-          <w:hyperlink w:anchor="_Toc200128385" w:history="1">
-            <w:r>
-              <w:rPr>
-                <w:rStyle w:val="af9"/>
+          <w:hyperlink w:anchor="_Toc200183433" w:history="1">
+            <w:r>
+              <w:rPr>
+                <w:rStyle w:val="Hyperlink"/>
                 <w:rFonts w:ascii="Times New Roman" w:hAnsi="Times New Roman" w:cs="Times New Roman"/>
                 <w:noProof/>
                 <w:sz w:val="28"/>
@@ -3702,7 +3793,7 @@
                 <w:sz w:val="28"/>
                 <w:szCs w:val="28"/>
               </w:rPr>
-              <w:instrText xml:space="preserve"> PAGEREF _Toc200128385 \h </w:instrText>
+              <w:instrText xml:space="preserve"> PAGEREF _Toc200183433 \h </w:instrText>
             </w:r>
             <w:r>
               <w:rPr>
@@ -3731,7 +3822,7 @@
                 <w:sz w:val="28"/>
                 <w:szCs w:val="28"/>
               </w:rPr>
-              <w:t>8</w:t>
+              <w:t>9</w:t>
             </w:r>
             <w:r>
               <w:rPr>
@@ -3747,7 +3838,7 @@
         </w:p>
         <w:p>
           <w:pPr>
-            <w:pStyle w:val="21"/>
+            <w:pStyle w:val="TOC2"/>
             <w:tabs>
               <w:tab w:val="right" w:leader="dot" w:pos="10479"/>
             </w:tabs>
@@ -3759,10 +3850,10 @@
               <w:lang w:eastAsia="ru-RU"/>
             </w:rPr>
           </w:pPr>
-          <w:hyperlink w:anchor="_Toc200128386" w:history="1">
-            <w:r>
-              <w:rPr>
-                <w:rStyle w:val="af9"/>
+          <w:hyperlink w:anchor="_Toc200183434" w:history="1">
+            <w:r>
+              <w:rPr>
+                <w:rStyle w:val="Hyperlink"/>
                 <w:rFonts w:ascii="Times New Roman" w:hAnsi="Times New Roman" w:cs="Times New Roman"/>
                 <w:noProof/>
                 <w:sz w:val="28"/>
@@ -3798,7 +3889,7 @@
                 <w:sz w:val="28"/>
                 <w:szCs w:val="28"/>
               </w:rPr>
-              <w:instrText xml:space="preserve"> PAGEREF _Toc200128386 \h </w:instrText>
+              <w:instrText xml:space="preserve"> PAGEREF _Toc200183434 \h </w:instrText>
             </w:r>
             <w:r>
               <w:rPr>
@@ -3827,7 +3918,7 @@
                 <w:sz w:val="28"/>
                 <w:szCs w:val="28"/>
               </w:rPr>
-              <w:t>8</w:t>
+              <w:t>9</w:t>
             </w:r>
             <w:r>
               <w:rPr>
@@ -3843,7 +3934,7 @@
         </w:p>
         <w:p>
           <w:pPr>
-            <w:pStyle w:val="21"/>
+            <w:pStyle w:val="TOC2"/>
             <w:tabs>
               <w:tab w:val="right" w:leader="dot" w:pos="10479"/>
             </w:tabs>
@@ -3855,10 +3946,10 @@
               <w:lang w:eastAsia="ru-RU"/>
             </w:rPr>
           </w:pPr>
-          <w:hyperlink w:anchor="_Toc200128387" w:history="1">
-            <w:r>
-              <w:rPr>
-                <w:rStyle w:val="af9"/>
+          <w:hyperlink w:anchor="_Toc200183435" w:history="1">
+            <w:r>
+              <w:rPr>
+                <w:rStyle w:val="Hyperlink"/>
                 <w:rFonts w:ascii="Times New Roman" w:hAnsi="Times New Roman" w:cs="Times New Roman"/>
                 <w:noProof/>
                 <w:sz w:val="28"/>
@@ -3894,7 +3985,7 @@
                 <w:sz w:val="28"/>
                 <w:szCs w:val="28"/>
               </w:rPr>
-              <w:instrText xml:space="preserve"> PAGEREF _Toc200128387 \h </w:instrText>
+              <w:instrText xml:space="preserve"> PAGEREF _Toc200183435 \h </w:instrText>
             </w:r>
             <w:r>
               <w:rPr>
@@ -3923,7 +4014,7 @@
                 <w:sz w:val="28"/>
                 <w:szCs w:val="28"/>
               </w:rPr>
-              <w:t>8</w:t>
+              <w:t>9</w:t>
             </w:r>
             <w:r>
               <w:rPr>
@@ -3939,7 +4030,7 @@
         </w:p>
         <w:p>
           <w:pPr>
-            <w:pStyle w:val="21"/>
+            <w:pStyle w:val="TOC2"/>
             <w:tabs>
               <w:tab w:val="right" w:leader="dot" w:pos="10479"/>
             </w:tabs>
@@ -3951,10 +4042,10 @@
               <w:lang w:eastAsia="ru-RU"/>
             </w:rPr>
           </w:pPr>
-          <w:hyperlink w:anchor="_Toc200128388" w:history="1">
-            <w:r>
-              <w:rPr>
-                <w:rStyle w:val="af9"/>
+          <w:hyperlink w:anchor="_Toc200183436" w:history="1">
+            <w:r>
+              <w:rPr>
+                <w:rStyle w:val="Hyperlink"/>
                 <w:rFonts w:ascii="Times New Roman" w:hAnsi="Times New Roman" w:cs="Times New Roman"/>
                 <w:noProof/>
                 <w:sz w:val="28"/>
@@ -3990,7 +4081,7 @@
                 <w:sz w:val="28"/>
                 <w:szCs w:val="28"/>
               </w:rPr>
-              <w:instrText xml:space="preserve"> PAGEREF _Toc200128388 \h </w:instrText>
+              <w:instrText xml:space="preserve"> PAGEREF _Toc200183436 \h </w:instrText>
             </w:r>
             <w:r>
               <w:rPr>
@@ -4019,7 +4110,7 @@
                 <w:sz w:val="28"/>
                 <w:szCs w:val="28"/>
               </w:rPr>
-              <w:t>8</w:t>
+              <w:t>9</w:t>
             </w:r>
             <w:r>
               <w:rPr>
@@ -4035,7 +4126,7 @@
         </w:p>
         <w:p>
           <w:pPr>
-            <w:pStyle w:val="21"/>
+            <w:pStyle w:val="TOC2"/>
             <w:tabs>
               <w:tab w:val="right" w:leader="dot" w:pos="10479"/>
             </w:tabs>
@@ -4047,10 +4138,10 @@
               <w:lang w:eastAsia="ru-RU"/>
             </w:rPr>
           </w:pPr>
-          <w:hyperlink w:anchor="_Toc200128389" w:history="1">
-            <w:r>
-              <w:rPr>
-                <w:rStyle w:val="af9"/>
+          <w:hyperlink w:anchor="_Toc200183437" w:history="1">
+            <w:r>
+              <w:rPr>
+                <w:rStyle w:val="Hyperlink"/>
                 <w:rFonts w:ascii="Times New Roman" w:hAnsi="Times New Roman" w:cs="Times New Roman"/>
                 <w:noProof/>
                 <w:sz w:val="28"/>
@@ -4086,7 +4177,7 @@
                 <w:sz w:val="28"/>
                 <w:szCs w:val="28"/>
               </w:rPr>
-              <w:instrText xml:space="preserve"> PAGEREF _Toc200128389 \h </w:instrText>
+              <w:instrText xml:space="preserve"> PAGEREF _Toc200183437 \h </w:instrText>
             </w:r>
             <w:r>
               <w:rPr>
@@ -4115,7 +4206,7 @@
                 <w:sz w:val="28"/>
                 <w:szCs w:val="28"/>
               </w:rPr>
-              <w:t>8</w:t>
+              <w:t>9</w:t>
             </w:r>
             <w:r>
               <w:rPr>
@@ -4131,7 +4222,7 @@
         </w:p>
         <w:p>
           <w:pPr>
-            <w:pStyle w:val="21"/>
+            <w:pStyle w:val="TOC2"/>
             <w:tabs>
               <w:tab w:val="right" w:leader="dot" w:pos="10479"/>
             </w:tabs>
@@ -4143,10 +4234,10 @@
               <w:lang w:eastAsia="ru-RU"/>
             </w:rPr>
           </w:pPr>
-          <w:hyperlink w:anchor="_Toc200128390" w:history="1">
-            <w:r>
-              <w:rPr>
-                <w:rStyle w:val="af9"/>
+          <w:hyperlink w:anchor="_Toc200183438" w:history="1">
+            <w:r>
+              <w:rPr>
+                <w:rStyle w:val="Hyperlink"/>
                 <w:rFonts w:ascii="Times New Roman" w:hAnsi="Times New Roman" w:cs="Times New Roman"/>
                 <w:noProof/>
                 <w:sz w:val="28"/>
@@ -4182,7 +4273,7 @@
                 <w:sz w:val="28"/>
                 <w:szCs w:val="28"/>
               </w:rPr>
-              <w:instrText xml:space="preserve"> PAGEREF _Toc200128390 \h </w:instrText>
+              <w:instrText xml:space="preserve"> PAGEREF _Toc200183438 \h </w:instrText>
             </w:r>
             <w:r>
               <w:rPr>
@@ -4211,7 +4302,7 @@
                 <w:sz w:val="28"/>
                 <w:szCs w:val="28"/>
               </w:rPr>
-              <w:t>9</w:t>
+              <w:t>10</w:t>
             </w:r>
             <w:r>
               <w:rPr>
@@ -4227,7 +4318,7 @@
         </w:p>
         <w:p>
           <w:pPr>
-            <w:pStyle w:val="13"/>
+            <w:pStyle w:val="TOC1"/>
             <w:tabs>
               <w:tab w:val="right" w:leader="dot" w:pos="10479"/>
             </w:tabs>
@@ -4239,10 +4330,10 @@
               <w:lang w:eastAsia="ru-RU"/>
             </w:rPr>
           </w:pPr>
-          <w:hyperlink w:anchor="_Toc200128391" w:history="1">
-            <w:r>
-              <w:rPr>
-                <w:rStyle w:val="af9"/>
+          <w:hyperlink w:anchor="_Toc200183439" w:history="1">
+            <w:r>
+              <w:rPr>
+                <w:rStyle w:val="Hyperlink"/>
                 <w:rFonts w:ascii="Times New Roman" w:hAnsi="Times New Roman" w:cs="Times New Roman"/>
                 <w:noProof/>
                 <w:sz w:val="28"/>
@@ -4252,7 +4343,7 @@
             </w:r>
             <w:r>
               <w:rPr>
-                <w:rStyle w:val="af9"/>
+                <w:rStyle w:val="Hyperlink"/>
                 <w:rFonts w:ascii="Times New Roman" w:hAnsi="Times New Roman" w:cs="Times New Roman"/>
                 <w:noProof/>
                 <w:sz w:val="28"/>
@@ -4263,7 +4354,7 @@
             </w:r>
             <w:r>
               <w:rPr>
-                <w:rStyle w:val="af9"/>
+                <w:rStyle w:val="Hyperlink"/>
                 <w:rFonts w:ascii="Times New Roman" w:hAnsi="Times New Roman" w:cs="Times New Roman"/>
                 <w:noProof/>
                 <w:sz w:val="28"/>
@@ -4299,7 +4390,7 @@
                 <w:sz w:val="28"/>
                 <w:szCs w:val="28"/>
               </w:rPr>
-              <w:instrText xml:space="preserve"> PAGEREF _Toc200128391 \h </w:instrText>
+              <w:instrText xml:space="preserve"> PAGEREF _Toc200183439 \h </w:instrText>
             </w:r>
             <w:r>
               <w:rPr>
@@ -4328,7 +4419,7 @@
                 <w:sz w:val="28"/>
                 <w:szCs w:val="28"/>
               </w:rPr>
-              <w:t>12</w:t>
+              <w:t>13</w:t>
             </w:r>
             <w:r>
               <w:rPr>
@@ -4344,7 +4435,7 @@
         </w:p>
         <w:p>
           <w:pPr>
-            <w:pStyle w:val="21"/>
+            <w:pStyle w:val="TOC2"/>
             <w:tabs>
               <w:tab w:val="right" w:leader="dot" w:pos="10479"/>
             </w:tabs>
@@ -4356,10 +4447,10 @@
               <w:lang w:eastAsia="ru-RU"/>
             </w:rPr>
           </w:pPr>
-          <w:hyperlink w:anchor="_Toc200128392" w:history="1">
-            <w:r>
-              <w:rPr>
-                <w:rStyle w:val="af9"/>
+          <w:hyperlink w:anchor="_Toc200183440" w:history="1">
+            <w:r>
+              <w:rPr>
+                <w:rStyle w:val="Hyperlink"/>
                 <w:rFonts w:ascii="Times New Roman" w:hAnsi="Times New Roman" w:cs="Times New Roman"/>
                 <w:noProof/>
                 <w:sz w:val="28"/>
@@ -4395,7 +4486,7 @@
                 <w:sz w:val="28"/>
                 <w:szCs w:val="28"/>
               </w:rPr>
-              <w:instrText xml:space="preserve"> PAGEREF _Toc200128392 \h </w:instrText>
+              <w:instrText xml:space="preserve"> PAGEREF _Toc200183440 \h </w:instrText>
             </w:r>
             <w:r>
               <w:rPr>
@@ -4424,7 +4515,7 @@
                 <w:sz w:val="28"/>
                 <w:szCs w:val="28"/>
               </w:rPr>
-              <w:t>12</w:t>
+              <w:t>13</w:t>
             </w:r>
             <w:r>
               <w:rPr>
@@ -4440,7 +4531,7 @@
         </w:p>
         <w:p>
           <w:pPr>
-            <w:pStyle w:val="21"/>
+            <w:pStyle w:val="TOC2"/>
             <w:tabs>
               <w:tab w:val="right" w:leader="dot" w:pos="10479"/>
             </w:tabs>
@@ -4452,10 +4543,10 @@
               <w:lang w:eastAsia="ru-RU"/>
             </w:rPr>
           </w:pPr>
-          <w:hyperlink w:anchor="_Toc200128393" w:history="1">
-            <w:r>
-              <w:rPr>
-                <w:rStyle w:val="af9"/>
+          <w:hyperlink w:anchor="_Toc200183441" w:history="1">
+            <w:r>
+              <w:rPr>
+                <w:rStyle w:val="Hyperlink"/>
                 <w:rFonts w:ascii="Times New Roman" w:hAnsi="Times New Roman" w:cs="Times New Roman"/>
                 <w:noProof/>
                 <w:sz w:val="28"/>
@@ -4491,7 +4582,7 @@
                 <w:sz w:val="28"/>
                 <w:szCs w:val="28"/>
               </w:rPr>
-              <w:instrText xml:space="preserve"> PAGEREF _Toc200128393 \h </w:instrText>
+              <w:instrText xml:space="preserve"> PAGEREF _Toc200183441 \h </w:instrText>
             </w:r>
             <w:r>
               <w:rPr>
@@ -4520,7 +4611,7 @@
                 <w:sz w:val="28"/>
                 <w:szCs w:val="28"/>
               </w:rPr>
-              <w:t>12</w:t>
+              <w:t>13</w:t>
             </w:r>
             <w:r>
               <w:rPr>
@@ -4536,7 +4627,7 @@
         </w:p>
         <w:p>
           <w:pPr>
-            <w:pStyle w:val="21"/>
+            <w:pStyle w:val="TOC2"/>
             <w:tabs>
               <w:tab w:val="right" w:leader="dot" w:pos="10479"/>
             </w:tabs>
@@ -4548,10 +4639,10 @@
               <w:lang w:eastAsia="ru-RU"/>
             </w:rPr>
           </w:pPr>
-          <w:hyperlink w:anchor="_Toc200128394" w:history="1">
-            <w:r>
-              <w:rPr>
-                <w:rStyle w:val="af9"/>
+          <w:hyperlink w:anchor="_Toc200183442" w:history="1">
+            <w:r>
+              <w:rPr>
+                <w:rStyle w:val="Hyperlink"/>
                 <w:rFonts w:ascii="Times New Roman" w:hAnsi="Times New Roman" w:cs="Times New Roman"/>
                 <w:noProof/>
                 <w:sz w:val="28"/>
@@ -4587,7 +4678,7 @@
                 <w:sz w:val="28"/>
                 <w:szCs w:val="28"/>
               </w:rPr>
-              <w:instrText xml:space="preserve"> PAGEREF _Toc200128394 \h </w:instrText>
+              <w:instrText xml:space="preserve"> PAGEREF _Toc200183442 \h </w:instrText>
             </w:r>
             <w:r>
               <w:rPr>
@@ -4616,7 +4707,7 @@
                 <w:sz w:val="28"/>
                 <w:szCs w:val="28"/>
               </w:rPr>
-              <w:t>13</w:t>
+              <w:t>14</w:t>
             </w:r>
             <w:r>
               <w:rPr>
@@ -4632,7 +4723,7 @@
         </w:p>
         <w:p>
           <w:pPr>
-            <w:pStyle w:val="21"/>
+            <w:pStyle w:val="TOC2"/>
             <w:tabs>
               <w:tab w:val="right" w:leader="dot" w:pos="10479"/>
             </w:tabs>
@@ -4644,10 +4735,10 @@
               <w:lang w:eastAsia="ru-RU"/>
             </w:rPr>
           </w:pPr>
-          <w:hyperlink w:anchor="_Toc200128395" w:history="1">
-            <w:r>
-              <w:rPr>
-                <w:rStyle w:val="af9"/>
+          <w:hyperlink w:anchor="_Toc200183443" w:history="1">
+            <w:r>
+              <w:rPr>
+                <w:rStyle w:val="Hyperlink"/>
                 <w:rFonts w:ascii="Times New Roman" w:hAnsi="Times New Roman" w:cs="Times New Roman"/>
                 <w:noProof/>
                 <w:sz w:val="28"/>
@@ -4683,7 +4774,7 @@
                 <w:sz w:val="28"/>
                 <w:szCs w:val="28"/>
               </w:rPr>
-              <w:instrText xml:space="preserve"> PAGEREF _Toc200128395 \h </w:instrText>
+              <w:instrText xml:space="preserve"> PAGEREF _Toc200183443 \h </w:instrText>
             </w:r>
             <w:r>
               <w:rPr>
@@ -4712,7 +4803,7 @@
                 <w:sz w:val="28"/>
                 <w:szCs w:val="28"/>
               </w:rPr>
-              <w:t>13</w:t>
+              <w:t>14</w:t>
             </w:r>
             <w:r>
               <w:rPr>
@@ -4728,7 +4819,7 @@
         </w:p>
         <w:p>
           <w:pPr>
-            <w:pStyle w:val="21"/>
+            <w:pStyle w:val="TOC2"/>
             <w:tabs>
               <w:tab w:val="right" w:leader="dot" w:pos="10479"/>
             </w:tabs>
@@ -4740,10 +4831,10 @@
               <w:lang w:eastAsia="ru-RU"/>
             </w:rPr>
           </w:pPr>
-          <w:hyperlink w:anchor="_Toc200128396" w:history="1">
-            <w:r>
-              <w:rPr>
-                <w:rStyle w:val="af9"/>
+          <w:hyperlink w:anchor="_Toc200183444" w:history="1">
+            <w:r>
+              <w:rPr>
+                <w:rStyle w:val="Hyperlink"/>
                 <w:rFonts w:ascii="Times New Roman" w:hAnsi="Times New Roman" w:cs="Times New Roman"/>
                 <w:noProof/>
                 <w:sz w:val="28"/>
@@ -4779,7 +4870,7 @@
                 <w:sz w:val="28"/>
                 <w:szCs w:val="28"/>
               </w:rPr>
-              <w:instrText xml:space="preserve"> PAGEREF _Toc200128396 \h </w:instrText>
+              <w:instrText xml:space="preserve"> PAGEREF _Toc200183444 \h </w:instrText>
             </w:r>
             <w:r>
               <w:rPr>
@@ -4808,7 +4899,7 @@
                 <w:sz w:val="28"/>
                 <w:szCs w:val="28"/>
               </w:rPr>
-              <w:t>13</w:t>
+              <w:t>14</w:t>
             </w:r>
             <w:r>
               <w:rPr>
@@ -4824,7 +4915,7 @@
         </w:p>
         <w:p>
           <w:pPr>
-            <w:pStyle w:val="31"/>
+            <w:pStyle w:val="TOC3"/>
             <w:tabs>
               <w:tab w:val="right" w:leader="dot" w:pos="10479"/>
             </w:tabs>
@@ -4836,10 +4927,10 @@
               <w:lang w:eastAsia="ru-RU"/>
             </w:rPr>
           </w:pPr>
-          <w:hyperlink w:anchor="_Toc200128397" w:history="1">
-            <w:r>
-              <w:rPr>
-                <w:rStyle w:val="af9"/>
+          <w:hyperlink w:anchor="_Toc200183445" w:history="1">
+            <w:r>
+              <w:rPr>
+                <w:rStyle w:val="Hyperlink"/>
                 <w:rFonts w:ascii="Times New Roman" w:hAnsi="Times New Roman" w:cs="Times New Roman"/>
                 <w:noProof/>
                 <w:sz w:val="28"/>
@@ -4875,7 +4966,7 @@
                 <w:sz w:val="28"/>
                 <w:szCs w:val="28"/>
               </w:rPr>
-              <w:instrText xml:space="preserve"> PAGEREF _Toc200128397 \h </w:instrText>
+              <w:instrText xml:space="preserve"> PAGEREF _Toc200183445 \h </w:instrText>
             </w:r>
             <w:r>
               <w:rPr>
@@ -4904,7 +4995,7 @@
                 <w:sz w:val="28"/>
                 <w:szCs w:val="28"/>
               </w:rPr>
-              <w:t>13</w:t>
+              <w:t>14</w:t>
             </w:r>
             <w:r>
               <w:rPr>
@@ -4920,7 +5011,7 @@
         </w:p>
         <w:p>
           <w:pPr>
-            <w:pStyle w:val="31"/>
+            <w:pStyle w:val="TOC3"/>
             <w:tabs>
               <w:tab w:val="right" w:leader="dot" w:pos="10479"/>
             </w:tabs>
@@ -4932,10 +5023,10 @@
               <w:lang w:eastAsia="ru-RU"/>
             </w:rPr>
           </w:pPr>
-          <w:hyperlink w:anchor="_Toc200128398" w:history="1">
-            <w:r>
-              <w:rPr>
-                <w:rStyle w:val="af9"/>
+          <w:hyperlink w:anchor="_Toc200183446" w:history="1">
+            <w:r>
+              <w:rPr>
+                <w:rStyle w:val="Hyperlink"/>
                 <w:rFonts w:ascii="Times New Roman" w:hAnsi="Times New Roman" w:cs="Times New Roman"/>
                 <w:noProof/>
                 <w:sz w:val="28"/>
@@ -4945,7 +5036,7 @@
             </w:r>
             <w:r>
               <w:rPr>
-                <w:rStyle w:val="af9"/>
+                <w:rStyle w:val="Hyperlink"/>
                 <w:rFonts w:ascii="Times New Roman" w:hAnsi="Times New Roman" w:cs="Times New Roman"/>
                 <w:noProof/>
                 <w:sz w:val="28"/>
@@ -4956,7 +5047,7 @@
             </w:r>
             <w:r>
               <w:rPr>
-                <w:rStyle w:val="af9"/>
+                <w:rStyle w:val="Hyperlink"/>
                 <w:rFonts w:ascii="Times New Roman" w:hAnsi="Times New Roman" w:cs="Times New Roman"/>
                 <w:noProof/>
                 <w:sz w:val="28"/>
@@ -4992,7 +5083,7 @@
                 <w:sz w:val="28"/>
                 <w:szCs w:val="28"/>
               </w:rPr>
-              <w:instrText xml:space="preserve"> PAGEREF _Toc200128398 \h </w:instrText>
+              <w:instrText xml:space="preserve"> PAGEREF _Toc200183446 \h </w:instrText>
             </w:r>
             <w:r>
               <w:rPr>
@@ -5021,7 +5112,7 @@
                 <w:sz w:val="28"/>
                 <w:szCs w:val="28"/>
               </w:rPr>
-              <w:t>15</w:t>
+              <w:t>16</w:t>
             </w:r>
             <w:r>
               <w:rPr>
@@ -5037,7 +5128,7 @@
         </w:p>
         <w:p>
           <w:pPr>
-            <w:pStyle w:val="31"/>
+            <w:pStyle w:val="TOC3"/>
             <w:tabs>
               <w:tab w:val="right" w:leader="dot" w:pos="10479"/>
             </w:tabs>
@@ -5049,10 +5140,10 @@
               <w:lang w:eastAsia="ru-RU"/>
             </w:rPr>
           </w:pPr>
-          <w:hyperlink w:anchor="_Toc200128399" w:history="1">
-            <w:r>
-              <w:rPr>
-                <w:rStyle w:val="af9"/>
+          <w:hyperlink w:anchor="_Toc200183447" w:history="1">
+            <w:r>
+              <w:rPr>
+                <w:rStyle w:val="Hyperlink"/>
                 <w:rFonts w:ascii="Times New Roman" w:hAnsi="Times New Roman" w:cs="Times New Roman"/>
                 <w:noProof/>
                 <w:sz w:val="28"/>
@@ -5062,7 +5153,7 @@
             </w:r>
             <w:r>
               <w:rPr>
-                <w:rStyle w:val="af9"/>
+                <w:rStyle w:val="Hyperlink"/>
                 <w:rFonts w:ascii="Times New Roman" w:hAnsi="Times New Roman" w:cs="Times New Roman"/>
                 <w:noProof/>
                 <w:sz w:val="28"/>
@@ -5073,7 +5164,7 @@
             </w:r>
             <w:r>
               <w:rPr>
-                <w:rStyle w:val="af9"/>
+                <w:rStyle w:val="Hyperlink"/>
                 <w:rFonts w:ascii="Times New Roman" w:hAnsi="Times New Roman" w:cs="Times New Roman"/>
                 <w:noProof/>
                 <w:sz w:val="28"/>
@@ -5109,7 +5200,7 @@
                 <w:sz w:val="28"/>
                 <w:szCs w:val="28"/>
               </w:rPr>
-              <w:instrText xml:space="preserve"> PAGEREF _Toc200128399 \h </w:instrText>
+              <w:instrText xml:space="preserve"> PAGEREF _Toc200183447 \h </w:instrText>
             </w:r>
             <w:r>
               <w:rPr>
@@ -5138,7 +5229,7 @@
                 <w:sz w:val="28"/>
                 <w:szCs w:val="28"/>
               </w:rPr>
-              <w:t>16</w:t>
+              <w:t>17</w:t>
             </w:r>
             <w:r>
               <w:rPr>
@@ -5154,7 +5245,7 @@
         </w:p>
         <w:p>
           <w:pPr>
-            <w:pStyle w:val="31"/>
+            <w:pStyle w:val="TOC3"/>
             <w:tabs>
               <w:tab w:val="right" w:leader="dot" w:pos="10479"/>
             </w:tabs>
@@ -5166,10 +5257,10 @@
               <w:lang w:eastAsia="ru-RU"/>
             </w:rPr>
           </w:pPr>
-          <w:hyperlink w:anchor="_Toc200128400" w:history="1">
-            <w:r>
-              <w:rPr>
-                <w:rStyle w:val="af9"/>
+          <w:hyperlink w:anchor="_Toc200183448" w:history="1">
+            <w:r>
+              <w:rPr>
+                <w:rStyle w:val="Hyperlink"/>
                 <w:rFonts w:ascii="Times New Roman" w:hAnsi="Times New Roman" w:cs="Times New Roman"/>
                 <w:noProof/>
                 <w:sz w:val="28"/>
@@ -5179,7 +5270,7 @@
             </w:r>
             <w:r>
               <w:rPr>
-                <w:rStyle w:val="af9"/>
+                <w:rStyle w:val="Hyperlink"/>
                 <w:rFonts w:ascii="Times New Roman" w:hAnsi="Times New Roman" w:cs="Times New Roman"/>
                 <w:noProof/>
                 <w:sz w:val="28"/>
@@ -5216,7 +5307,7 @@
                 <w:sz w:val="28"/>
                 <w:szCs w:val="28"/>
               </w:rPr>
-              <w:instrText xml:space="preserve"> PAGEREF _Toc200128400 \h </w:instrText>
+              <w:instrText xml:space="preserve"> PAGEREF _Toc200183448 \h </w:instrText>
             </w:r>
             <w:r>
               <w:rPr>
@@ -5245,7 +5336,7 @@
                 <w:sz w:val="28"/>
                 <w:szCs w:val="28"/>
               </w:rPr>
-              <w:t>16</w:t>
+              <w:t>17</w:t>
             </w:r>
             <w:r>
               <w:rPr>
@@ -5261,7 +5352,7 @@
         </w:p>
         <w:p>
           <w:pPr>
-            <w:pStyle w:val="31"/>
+            <w:pStyle w:val="TOC3"/>
             <w:tabs>
               <w:tab w:val="right" w:leader="dot" w:pos="10479"/>
             </w:tabs>
@@ -5273,10 +5364,10 @@
               <w:lang w:eastAsia="ru-RU"/>
             </w:rPr>
           </w:pPr>
-          <w:hyperlink w:anchor="_Toc200128401" w:history="1">
-            <w:r>
-              <w:rPr>
-                <w:rStyle w:val="af9"/>
+          <w:hyperlink w:anchor="_Toc200183449" w:history="1">
+            <w:r>
+              <w:rPr>
+                <w:rStyle w:val="Hyperlink"/>
                 <w:rFonts w:ascii="Times New Roman" w:hAnsi="Times New Roman" w:cs="Times New Roman"/>
                 <w:noProof/>
                 <w:sz w:val="28"/>
@@ -5286,24 +5377,24 @@
             </w:r>
             <w:r>
               <w:rPr>
-                <w:rStyle w:val="af9"/>
+                <w:rStyle w:val="Hyperlink"/>
                 <w:rFonts w:ascii="Times New Roman" w:hAnsi="Times New Roman" w:cs="Times New Roman"/>
                 <w:noProof/>
                 <w:sz w:val="28"/>
                 <w:szCs w:val="28"/>
                 <w:lang w:val="en-US"/>
               </w:rPr>
-              <w:t xml:space="preserve">BLE </w:t>
-            </w:r>
-            <w:r>
-              <w:rPr>
-                <w:rStyle w:val="af9"/>
-                <w:rFonts w:ascii="Times New Roman" w:hAnsi="Times New Roman" w:cs="Times New Roman"/>
-                <w:noProof/>
-                <w:sz w:val="28"/>
-                <w:szCs w:val="28"/>
-              </w:rPr>
-              <w:t>на устройстве</w:t>
+              <w:t>BLE</w:t>
+            </w:r>
+            <w:r>
+              <w:rPr>
+                <w:rStyle w:val="Hyperlink"/>
+                <w:rFonts w:ascii="Times New Roman" w:hAnsi="Times New Roman" w:cs="Times New Roman"/>
+                <w:noProof/>
+                <w:sz w:val="28"/>
+                <w:szCs w:val="28"/>
+              </w:rPr>
+              <w:t xml:space="preserve"> на устройстве</w:t>
             </w:r>
             <w:r>
               <w:rPr>
@@ -5333,7 +5424,7 @@
                 <w:sz w:val="28"/>
                 <w:szCs w:val="28"/>
               </w:rPr>
-              <w:instrText xml:space="preserve"> PAGEREF _Toc200128401 \h </w:instrText>
+              <w:instrText xml:space="preserve"> PAGEREF _Toc200183449 \h </w:instrText>
             </w:r>
             <w:r>
               <w:rPr>
@@ -5362,7 +5453,7 @@
                 <w:sz w:val="28"/>
                 <w:szCs w:val="28"/>
               </w:rPr>
-              <w:t>17</w:t>
+              <w:t>18</w:t>
             </w:r>
             <w:r>
               <w:rPr>
@@ -5378,7 +5469,7 @@
         </w:p>
         <w:p>
           <w:pPr>
-            <w:pStyle w:val="31"/>
+            <w:pStyle w:val="TOC3"/>
             <w:tabs>
               <w:tab w:val="right" w:leader="dot" w:pos="10479"/>
             </w:tabs>
@@ -5390,10 +5481,10 @@
               <w:lang w:eastAsia="ru-RU"/>
             </w:rPr>
           </w:pPr>
-          <w:hyperlink w:anchor="_Toc200128402" w:history="1">
-            <w:r>
-              <w:rPr>
-                <w:rStyle w:val="af9"/>
+          <w:hyperlink w:anchor="_Toc200183450" w:history="1">
+            <w:r>
+              <w:rPr>
+                <w:rStyle w:val="Hyperlink"/>
                 <w:rFonts w:ascii="Times New Roman" w:hAnsi="Times New Roman" w:cs="Times New Roman"/>
                 <w:noProof/>
                 <w:sz w:val="28"/>
@@ -5429,7 +5520,7 @@
                 <w:sz w:val="28"/>
                 <w:szCs w:val="28"/>
               </w:rPr>
-              <w:instrText xml:space="preserve"> PAGEREF _Toc200128402 \h </w:instrText>
+              <w:instrText xml:space="preserve"> PAGEREF _Toc200183450 \h </w:instrText>
             </w:r>
             <w:r>
               <w:rPr>
@@ -5458,7 +5549,7 @@
                 <w:sz w:val="28"/>
                 <w:szCs w:val="28"/>
               </w:rPr>
-              <w:t>17</w:t>
+              <w:t>18</w:t>
             </w:r>
             <w:r>
               <w:rPr>
@@ -5474,7 +5565,7 @@
         </w:p>
         <w:p>
           <w:pPr>
-            <w:pStyle w:val="31"/>
+            <w:pStyle w:val="TOC3"/>
             <w:tabs>
               <w:tab w:val="right" w:leader="dot" w:pos="10479"/>
             </w:tabs>
@@ -5486,10 +5577,10 @@
               <w:lang w:eastAsia="ru-RU"/>
             </w:rPr>
           </w:pPr>
-          <w:hyperlink w:anchor="_Toc200128403" w:history="1">
-            <w:r>
-              <w:rPr>
-                <w:rStyle w:val="af9"/>
+          <w:hyperlink w:anchor="_Toc200183451" w:history="1">
+            <w:r>
+              <w:rPr>
+                <w:rStyle w:val="Hyperlink"/>
                 <w:rFonts w:ascii="Times New Roman" w:hAnsi="Times New Roman" w:cs="Times New Roman"/>
                 <w:noProof/>
                 <w:sz w:val="28"/>
@@ -5499,7 +5590,7 @@
             </w:r>
             <w:r>
               <w:rPr>
-                <w:rStyle w:val="af9"/>
+                <w:rStyle w:val="Hyperlink"/>
                 <w:rFonts w:ascii="Times New Roman" w:hAnsi="Times New Roman" w:cs="Times New Roman"/>
                 <w:noProof/>
                 <w:sz w:val="28"/>
@@ -5536,7 +5627,7 @@
                 <w:sz w:val="28"/>
                 <w:szCs w:val="28"/>
               </w:rPr>
-              <w:instrText xml:space="preserve"> PAGEREF _Toc200128403 \h </w:instrText>
+              <w:instrText xml:space="preserve"> PAGEREF _Toc200183451 \h </w:instrText>
             </w:r>
             <w:r>
               <w:rPr>
@@ -5565,7 +5656,7 @@
                 <w:sz w:val="28"/>
                 <w:szCs w:val="28"/>
               </w:rPr>
-              <w:t>17</w:t>
+              <w:t>18</w:t>
             </w:r>
             <w:r>
               <w:rPr>
@@ -5581,7 +5672,7 @@
         </w:p>
         <w:p>
           <w:pPr>
-            <w:pStyle w:val="31"/>
+            <w:pStyle w:val="TOC3"/>
             <w:tabs>
               <w:tab w:val="right" w:leader="dot" w:pos="10479"/>
             </w:tabs>
@@ -5593,10 +5684,10 @@
               <w:lang w:eastAsia="ru-RU"/>
             </w:rPr>
           </w:pPr>
-          <w:hyperlink w:anchor="_Toc200128404" w:history="1">
-            <w:r>
-              <w:rPr>
-                <w:rStyle w:val="af9"/>
+          <w:hyperlink w:anchor="_Toc200183452" w:history="1">
+            <w:r>
+              <w:rPr>
+                <w:rStyle w:val="Hyperlink"/>
                 <w:rFonts w:ascii="Times New Roman" w:hAnsi="Times New Roman" w:cs="Times New Roman"/>
                 <w:noProof/>
                 <w:sz w:val="28"/>
@@ -5632,7 +5723,7 @@
                 <w:sz w:val="28"/>
                 <w:szCs w:val="28"/>
               </w:rPr>
-              <w:instrText xml:space="preserve"> PAGEREF _Toc200128404 \h </w:instrText>
+              <w:instrText xml:space="preserve"> PAGEREF _Toc200183452 \h </w:instrText>
             </w:r>
             <w:r>
               <w:rPr>
@@ -5661,7 +5752,7 @@
                 <w:sz w:val="28"/>
                 <w:szCs w:val="28"/>
               </w:rPr>
-              <w:t>18</w:t>
+              <w:t>19</w:t>
             </w:r>
             <w:r>
               <w:rPr>
@@ -5677,7 +5768,7 @@
         </w:p>
         <w:p>
           <w:pPr>
-            <w:pStyle w:val="31"/>
+            <w:pStyle w:val="TOC3"/>
             <w:tabs>
               <w:tab w:val="right" w:leader="dot" w:pos="10479"/>
             </w:tabs>
@@ -5689,10 +5780,10 @@
               <w:lang w:eastAsia="ru-RU"/>
             </w:rPr>
           </w:pPr>
-          <w:hyperlink w:anchor="_Toc200128405" w:history="1">
-            <w:r>
-              <w:rPr>
-                <w:rStyle w:val="af9"/>
+          <w:hyperlink w:anchor="_Toc200183453" w:history="1">
+            <w:r>
+              <w:rPr>
+                <w:rStyle w:val="Hyperlink"/>
                 <w:rFonts w:ascii="Times New Roman" w:hAnsi="Times New Roman" w:cs="Times New Roman"/>
                 <w:noProof/>
                 <w:sz w:val="28"/>
@@ -5728,7 +5819,7 @@
                 <w:sz w:val="28"/>
                 <w:szCs w:val="28"/>
               </w:rPr>
-              <w:instrText xml:space="preserve"> PAGEREF _Toc200128405 \h </w:instrText>
+              <w:instrText xml:space="preserve"> PAGEREF _Toc200183453 \h </w:instrText>
             </w:r>
             <w:r>
               <w:rPr>
@@ -5757,7 +5848,7 @@
                 <w:sz w:val="28"/>
                 <w:szCs w:val="28"/>
               </w:rPr>
-              <w:t>18</w:t>
+              <w:t>19</w:t>
             </w:r>
             <w:r>
               <w:rPr>
@@ -5773,7 +5864,7 @@
         </w:p>
         <w:p>
           <w:pPr>
-            <w:pStyle w:val="31"/>
+            <w:pStyle w:val="TOC3"/>
             <w:tabs>
               <w:tab w:val="right" w:leader="dot" w:pos="10479"/>
             </w:tabs>
@@ -5785,10 +5876,10 @@
               <w:lang w:eastAsia="ru-RU"/>
             </w:rPr>
           </w:pPr>
-          <w:hyperlink w:anchor="_Toc200128406" w:history="1">
-            <w:r>
-              <w:rPr>
-                <w:rStyle w:val="af9"/>
+          <w:hyperlink w:anchor="_Toc200183454" w:history="1">
+            <w:r>
+              <w:rPr>
+                <w:rStyle w:val="Hyperlink"/>
                 <w:rFonts w:ascii="Times New Roman" w:hAnsi="Times New Roman" w:cs="Times New Roman"/>
                 <w:noProof/>
                 <w:sz w:val="28"/>
@@ -5824,7 +5915,7 @@
                 <w:sz w:val="28"/>
                 <w:szCs w:val="28"/>
               </w:rPr>
-              <w:instrText xml:space="preserve"> PAGEREF _Toc200128406 \h </w:instrText>
+              <w:instrText xml:space="preserve"> PAGEREF _Toc200183454 \h </w:instrText>
             </w:r>
             <w:r>
               <w:rPr>
@@ -5853,7 +5944,7 @@
                 <w:sz w:val="28"/>
                 <w:szCs w:val="28"/>
               </w:rPr>
-              <w:t>18</w:t>
+              <w:t>19</w:t>
             </w:r>
             <w:r>
               <w:rPr>
@@ -5869,7 +5960,7 @@
         </w:p>
         <w:p>
           <w:pPr>
-            <w:pStyle w:val="31"/>
+            <w:pStyle w:val="TOC3"/>
             <w:tabs>
               <w:tab w:val="right" w:leader="dot" w:pos="10479"/>
             </w:tabs>
@@ -5881,10 +5972,10 @@
               <w:lang w:eastAsia="ru-RU"/>
             </w:rPr>
           </w:pPr>
-          <w:hyperlink w:anchor="_Toc200128407" w:history="1">
-            <w:r>
-              <w:rPr>
-                <w:rStyle w:val="af9"/>
+          <w:hyperlink w:anchor="_Toc200183455" w:history="1">
+            <w:r>
+              <w:rPr>
+                <w:rStyle w:val="Hyperlink"/>
                 <w:rFonts w:ascii="Times New Roman" w:hAnsi="Times New Roman" w:cs="Times New Roman"/>
                 <w:noProof/>
                 <w:sz w:val="28"/>
@@ -5920,7 +6011,7 @@
                 <w:sz w:val="28"/>
                 <w:szCs w:val="28"/>
               </w:rPr>
-              <w:instrText xml:space="preserve"> PAGEREF _Toc200128407 \h </w:instrText>
+              <w:instrText xml:space="preserve"> PAGEREF _Toc200183455 \h </w:instrText>
             </w:r>
             <w:r>
               <w:rPr>
@@ -5949,7 +6040,7 @@
                 <w:sz w:val="28"/>
                 <w:szCs w:val="28"/>
               </w:rPr>
-              <w:t>19</w:t>
+              <w:t>20</w:t>
             </w:r>
             <w:r>
               <w:rPr>
@@ -5965,7 +6056,7 @@
         </w:p>
         <w:p>
           <w:pPr>
-            <w:pStyle w:val="31"/>
+            <w:pStyle w:val="TOC3"/>
             <w:tabs>
               <w:tab w:val="right" w:leader="dot" w:pos="10479"/>
             </w:tabs>
@@ -5977,10 +6068,10 @@
               <w:lang w:eastAsia="ru-RU"/>
             </w:rPr>
           </w:pPr>
-          <w:hyperlink w:anchor="_Toc200128408" w:history="1">
-            <w:r>
-              <w:rPr>
-                <w:rStyle w:val="af9"/>
+          <w:hyperlink w:anchor="_Toc200183456" w:history="1">
+            <w:r>
+              <w:rPr>
+                <w:rStyle w:val="Hyperlink"/>
                 <w:rFonts w:ascii="Times New Roman" w:hAnsi="Times New Roman" w:cs="Times New Roman"/>
                 <w:noProof/>
                 <w:sz w:val="28"/>
@@ -5990,7 +6081,7 @@
             </w:r>
             <w:r>
               <w:rPr>
-                <w:rStyle w:val="af9"/>
+                <w:rStyle w:val="Hyperlink"/>
                 <w:rFonts w:ascii="Times New Roman" w:hAnsi="Times New Roman" w:cs="Times New Roman"/>
                 <w:noProof/>
                 <w:sz w:val="28"/>
@@ -6001,7 +6092,7 @@
             </w:r>
             <w:r>
               <w:rPr>
-                <w:rStyle w:val="af9"/>
+                <w:rStyle w:val="Hyperlink"/>
                 <w:rFonts w:ascii="Times New Roman" w:hAnsi="Times New Roman" w:cs="Times New Roman"/>
                 <w:noProof/>
                 <w:sz w:val="28"/>
@@ -6037,7 +6128,7 @@
                 <w:sz w:val="28"/>
                 <w:szCs w:val="28"/>
               </w:rPr>
-              <w:instrText xml:space="preserve"> PAGEREF _Toc200128408 \h </w:instrText>
+              <w:instrText xml:space="preserve"> PAGEREF _Toc200183456 \h </w:instrText>
             </w:r>
             <w:r>
               <w:rPr>
@@ -6066,7 +6157,7 @@
                 <w:sz w:val="28"/>
                 <w:szCs w:val="28"/>
               </w:rPr>
-              <w:t>19</w:t>
+              <w:t>20</w:t>
             </w:r>
             <w:r>
               <w:rPr>
@@ -6082,7 +6173,7 @@
         </w:p>
         <w:p>
           <w:pPr>
-            <w:pStyle w:val="21"/>
+            <w:pStyle w:val="TOC2"/>
             <w:tabs>
               <w:tab w:val="right" w:leader="dot" w:pos="10479"/>
             </w:tabs>
@@ -6094,10 +6185,10 @@
               <w:lang w:eastAsia="ru-RU"/>
             </w:rPr>
           </w:pPr>
-          <w:hyperlink w:anchor="_Toc200128409" w:history="1">
-            <w:r>
-              <w:rPr>
-                <w:rStyle w:val="af9"/>
+          <w:hyperlink w:anchor="_Toc200183457" w:history="1">
+            <w:r>
+              <w:rPr>
+                <w:rStyle w:val="Hyperlink"/>
                 <w:rFonts w:ascii="Times New Roman" w:hAnsi="Times New Roman" w:cs="Times New Roman"/>
                 <w:noProof/>
                 <w:sz w:val="28"/>
@@ -6133,7 +6224,7 @@
                 <w:sz w:val="28"/>
                 <w:szCs w:val="28"/>
               </w:rPr>
-              <w:instrText xml:space="preserve"> PAGEREF _Toc200128409 \h </w:instrText>
+              <w:instrText xml:space="preserve"> PAGEREF _Toc200183457 \h </w:instrText>
             </w:r>
             <w:r>
               <w:rPr>
@@ -6162,7 +6253,7 @@
                 <w:sz w:val="28"/>
                 <w:szCs w:val="28"/>
               </w:rPr>
-              <w:t>20</w:t>
+              <w:t>21</w:t>
             </w:r>
             <w:r>
               <w:rPr>
@@ -6178,7 +6269,7 @@
         </w:p>
         <w:p>
           <w:pPr>
-            <w:pStyle w:val="31"/>
+            <w:pStyle w:val="TOC3"/>
             <w:tabs>
               <w:tab w:val="right" w:leader="dot" w:pos="10479"/>
             </w:tabs>
@@ -6190,10 +6281,10 @@
               <w:lang w:eastAsia="ru-RU"/>
             </w:rPr>
           </w:pPr>
-          <w:hyperlink w:anchor="_Toc200128410" w:history="1">
-            <w:r>
-              <w:rPr>
-                <w:rStyle w:val="af9"/>
+          <w:hyperlink w:anchor="_Toc200183458" w:history="1">
+            <w:r>
+              <w:rPr>
+                <w:rStyle w:val="Hyperlink"/>
                 <w:rFonts w:ascii="Times New Roman" w:hAnsi="Times New Roman" w:cs="Times New Roman"/>
                 <w:noProof/>
                 <w:sz w:val="28"/>
@@ -6229,7 +6320,7 @@
                 <w:sz w:val="28"/>
                 <w:szCs w:val="28"/>
               </w:rPr>
-              <w:instrText xml:space="preserve"> PAGEREF _Toc200128410 \h </w:instrText>
+              <w:instrText xml:space="preserve"> PAGEREF _Toc200183458 \h </w:instrText>
             </w:r>
             <w:r>
               <w:rPr>
@@ -6258,7 +6349,7 @@
                 <w:sz w:val="28"/>
                 <w:szCs w:val="28"/>
               </w:rPr>
-              <w:t>20</w:t>
+              <w:t>21</w:t>
             </w:r>
             <w:r>
               <w:rPr>
@@ -6274,7 +6365,7 @@
         </w:p>
         <w:p>
           <w:pPr>
-            <w:pStyle w:val="31"/>
+            <w:pStyle w:val="TOC3"/>
             <w:tabs>
               <w:tab w:val="right" w:leader="dot" w:pos="10479"/>
             </w:tabs>
@@ -6286,10 +6377,10 @@
               <w:lang w:eastAsia="ru-RU"/>
             </w:rPr>
           </w:pPr>
-          <w:hyperlink w:anchor="_Toc200128411" w:history="1">
-            <w:r>
-              <w:rPr>
-                <w:rStyle w:val="af9"/>
+          <w:hyperlink w:anchor="_Toc200183459" w:history="1">
+            <w:r>
+              <w:rPr>
+                <w:rStyle w:val="Hyperlink"/>
                 <w:rFonts w:ascii="Times New Roman" w:hAnsi="Times New Roman" w:cs="Times New Roman"/>
                 <w:noProof/>
                 <w:sz w:val="28"/>
@@ -6299,24 +6390,24 @@
             </w:r>
             <w:r>
               <w:rPr>
-                <w:rStyle w:val="af9"/>
+                <w:rStyle w:val="Hyperlink"/>
                 <w:rFonts w:ascii="Times New Roman" w:hAnsi="Times New Roman" w:cs="Times New Roman"/>
                 <w:noProof/>
                 <w:sz w:val="28"/>
                 <w:szCs w:val="28"/>
                 <w:lang w:val="en-US"/>
               </w:rPr>
-              <w:t xml:space="preserve">Android </w:t>
-            </w:r>
-            <w:r>
-              <w:rPr>
-                <w:rStyle w:val="af9"/>
-                <w:rFonts w:ascii="Times New Roman" w:hAnsi="Times New Roman" w:cs="Times New Roman"/>
-                <w:noProof/>
-                <w:sz w:val="28"/>
-                <w:szCs w:val="28"/>
-              </w:rPr>
-              <w:t>приложения</w:t>
+              <w:t>Android</w:t>
+            </w:r>
+            <w:r>
+              <w:rPr>
+                <w:rStyle w:val="Hyperlink"/>
+                <w:rFonts w:ascii="Times New Roman" w:hAnsi="Times New Roman" w:cs="Times New Roman"/>
+                <w:noProof/>
+                <w:sz w:val="28"/>
+                <w:szCs w:val="28"/>
+              </w:rPr>
+              <w:t xml:space="preserve"> приложения</w:t>
             </w:r>
             <w:r>
               <w:rPr>
@@ -6346,7 +6437,7 @@
                 <w:sz w:val="28"/>
                 <w:szCs w:val="28"/>
               </w:rPr>
-              <w:instrText xml:space="preserve"> PAGEREF _Toc200128411 \h </w:instrText>
+              <w:instrText xml:space="preserve"> PAGEREF _Toc200183459 \h </w:instrText>
             </w:r>
             <w:r>
               <w:rPr>
@@ -6375,7 +6466,7 @@
                 <w:sz w:val="28"/>
                 <w:szCs w:val="28"/>
               </w:rPr>
-              <w:t>20</w:t>
+              <w:t>21</w:t>
             </w:r>
             <w:r>
               <w:rPr>
@@ -6391,7 +6482,7 @@
         </w:p>
         <w:p>
           <w:pPr>
-            <w:pStyle w:val="31"/>
+            <w:pStyle w:val="TOC3"/>
             <w:tabs>
               <w:tab w:val="right" w:leader="dot" w:pos="10479"/>
             </w:tabs>
@@ -6403,10 +6494,10 @@
               <w:lang w:eastAsia="ru-RU"/>
             </w:rPr>
           </w:pPr>
-          <w:hyperlink w:anchor="_Toc200128412" w:history="1">
-            <w:r>
-              <w:rPr>
-                <w:rStyle w:val="af9"/>
+          <w:hyperlink w:anchor="_Toc200183460" w:history="1">
+            <w:r>
+              <w:rPr>
+                <w:rStyle w:val="Hyperlink"/>
                 <w:rFonts w:ascii="Times New Roman" w:hAnsi="Times New Roman" w:cs="Times New Roman"/>
                 <w:noProof/>
                 <w:sz w:val="28"/>
@@ -6442,7 +6533,7 @@
                 <w:sz w:val="28"/>
                 <w:szCs w:val="28"/>
               </w:rPr>
-              <w:instrText xml:space="preserve"> PAGEREF _Toc200128412 \h </w:instrText>
+              <w:instrText xml:space="preserve"> PAGEREF _Toc200183460 \h </w:instrText>
             </w:r>
             <w:r>
               <w:rPr>
@@ -6471,7 +6562,7 @@
                 <w:sz w:val="28"/>
                 <w:szCs w:val="28"/>
               </w:rPr>
-              <w:t>20</w:t>
+              <w:t>21</w:t>
             </w:r>
             <w:r>
               <w:rPr>
@@ -6487,7 +6578,7 @@
         </w:p>
         <w:p>
           <w:pPr>
-            <w:pStyle w:val="13"/>
+            <w:pStyle w:val="TOC1"/>
             <w:tabs>
               <w:tab w:val="right" w:leader="dot" w:pos="10479"/>
             </w:tabs>
@@ -6499,10 +6590,10 @@
               <w:lang w:eastAsia="ru-RU"/>
             </w:rPr>
           </w:pPr>
-          <w:hyperlink w:anchor="_Toc200128413" w:history="1">
-            <w:r>
-              <w:rPr>
-                <w:rStyle w:val="af9"/>
+          <w:hyperlink w:anchor="_Toc200183461" w:history="1">
+            <w:r>
+              <w:rPr>
+                <w:rStyle w:val="Hyperlink"/>
                 <w:rFonts w:ascii="Times New Roman" w:hAnsi="Times New Roman" w:cs="Times New Roman"/>
                 <w:noProof/>
                 <w:sz w:val="28"/>
@@ -6512,7 +6603,7 @@
             </w:r>
             <w:r>
               <w:rPr>
-                <w:rStyle w:val="af9"/>
+                <w:rStyle w:val="Hyperlink"/>
                 <w:rFonts w:ascii="Times New Roman" w:hAnsi="Times New Roman" w:cs="Times New Roman"/>
                 <w:noProof/>
                 <w:sz w:val="28"/>
@@ -6523,7 +6614,7 @@
             </w:r>
             <w:r>
               <w:rPr>
-                <w:rStyle w:val="af9"/>
+                <w:rStyle w:val="Hyperlink"/>
                 <w:rFonts w:ascii="Times New Roman" w:hAnsi="Times New Roman" w:cs="Times New Roman"/>
                 <w:noProof/>
                 <w:sz w:val="28"/>
@@ -6559,7 +6650,7 @@
                 <w:sz w:val="28"/>
                 <w:szCs w:val="28"/>
               </w:rPr>
-              <w:instrText xml:space="preserve"> PAGEREF _Toc200128413 \h </w:instrText>
+              <w:instrText xml:space="preserve"> PAGEREF _Toc200183461 \h </w:instrText>
             </w:r>
             <w:r>
               <w:rPr>
@@ -6588,7 +6679,7 @@
                 <w:sz w:val="28"/>
                 <w:szCs w:val="28"/>
               </w:rPr>
-              <w:t>21</w:t>
+              <w:t>22</w:t>
             </w:r>
             <w:r>
               <w:rPr>
@@ -6604,7 +6695,7 @@
         </w:p>
         <w:p>
           <w:pPr>
-            <w:pStyle w:val="21"/>
+            <w:pStyle w:val="TOC2"/>
             <w:tabs>
               <w:tab w:val="right" w:leader="dot" w:pos="10479"/>
             </w:tabs>
@@ -6616,10 +6707,10 @@
               <w:lang w:eastAsia="ru-RU"/>
             </w:rPr>
           </w:pPr>
-          <w:hyperlink w:anchor="_Toc200128414" w:history="1">
-            <w:r>
-              <w:rPr>
-                <w:rStyle w:val="af9"/>
+          <w:hyperlink w:anchor="_Toc200183462" w:history="1">
+            <w:r>
+              <w:rPr>
+                <w:rStyle w:val="Hyperlink"/>
                 <w:rFonts w:ascii="Times New Roman" w:hAnsi="Times New Roman" w:cs="Times New Roman"/>
                 <w:noProof/>
                 <w:sz w:val="28"/>
@@ -6655,7 +6746,7 @@
                 <w:sz w:val="28"/>
                 <w:szCs w:val="28"/>
               </w:rPr>
-              <w:instrText xml:space="preserve"> PAGEREF _Toc200128414 \h </w:instrText>
+              <w:instrText xml:space="preserve"> PAGEREF _Toc200183462 \h </w:instrText>
             </w:r>
             <w:r>
               <w:rPr>
@@ -6684,7 +6775,7 @@
                 <w:sz w:val="28"/>
                 <w:szCs w:val="28"/>
               </w:rPr>
-              <w:t>21</w:t>
+              <w:t>22</w:t>
             </w:r>
             <w:r>
               <w:rPr>
@@ -6700,7 +6791,7 @@
         </w:p>
         <w:p>
           <w:pPr>
-            <w:pStyle w:val="21"/>
+            <w:pStyle w:val="TOC2"/>
             <w:tabs>
               <w:tab w:val="right" w:leader="dot" w:pos="10479"/>
             </w:tabs>
@@ -6712,10 +6803,10 @@
               <w:lang w:eastAsia="ru-RU"/>
             </w:rPr>
           </w:pPr>
-          <w:hyperlink w:anchor="_Toc200128415" w:history="1">
-            <w:r>
-              <w:rPr>
-                <w:rStyle w:val="af9"/>
+          <w:hyperlink w:anchor="_Toc200183463" w:history="1">
+            <w:r>
+              <w:rPr>
+                <w:rStyle w:val="Hyperlink"/>
                 <w:rFonts w:ascii="Times New Roman" w:hAnsi="Times New Roman" w:cs="Times New Roman"/>
                 <w:noProof/>
                 <w:sz w:val="28"/>
@@ -6751,7 +6842,7 @@
                 <w:sz w:val="28"/>
                 <w:szCs w:val="28"/>
               </w:rPr>
-              <w:instrText xml:space="preserve"> PAGEREF _Toc200128415 \h </w:instrText>
+              <w:instrText xml:space="preserve"> PAGEREF _Toc200183463 \h </w:instrText>
             </w:r>
             <w:r>
               <w:rPr>
@@ -6780,7 +6871,7 @@
                 <w:sz w:val="28"/>
                 <w:szCs w:val="28"/>
               </w:rPr>
-              <w:t>21</w:t>
+              <w:t>22</w:t>
             </w:r>
             <w:r>
               <w:rPr>
@@ -6796,7 +6887,7 @@
         </w:p>
         <w:p>
           <w:pPr>
-            <w:pStyle w:val="21"/>
+            <w:pStyle w:val="TOC2"/>
             <w:tabs>
               <w:tab w:val="right" w:leader="dot" w:pos="10479"/>
             </w:tabs>
@@ -6808,10 +6899,10 @@
               <w:lang w:eastAsia="ru-RU"/>
             </w:rPr>
           </w:pPr>
-          <w:hyperlink w:anchor="_Toc200128416" w:history="1">
-            <w:r>
-              <w:rPr>
-                <w:rStyle w:val="af9"/>
+          <w:hyperlink w:anchor="_Toc200183464" w:history="1">
+            <w:r>
+              <w:rPr>
+                <w:rStyle w:val="Hyperlink"/>
                 <w:rFonts w:ascii="Times New Roman" w:hAnsi="Times New Roman" w:cs="Times New Roman"/>
                 <w:noProof/>
                 <w:sz w:val="28"/>
@@ -6847,7 +6938,7 @@
                 <w:sz w:val="28"/>
                 <w:szCs w:val="28"/>
               </w:rPr>
-              <w:instrText xml:space="preserve"> PAGEREF _Toc200128416 \h </w:instrText>
+              <w:instrText xml:space="preserve"> PAGEREF _Toc200183464 \h </w:instrText>
             </w:r>
             <w:r>
               <w:rPr>
@@ -6876,7 +6967,7 @@
                 <w:sz w:val="28"/>
                 <w:szCs w:val="28"/>
               </w:rPr>
-              <w:t>21</w:t>
+              <w:t>22</w:t>
             </w:r>
             <w:r>
               <w:rPr>
@@ -6892,7 +6983,7 @@
         </w:p>
         <w:p>
           <w:pPr>
-            <w:pStyle w:val="21"/>
+            <w:pStyle w:val="TOC2"/>
             <w:tabs>
               <w:tab w:val="right" w:leader="dot" w:pos="10479"/>
             </w:tabs>
@@ -6904,10 +6995,10 @@
               <w:lang w:eastAsia="ru-RU"/>
             </w:rPr>
           </w:pPr>
-          <w:hyperlink w:anchor="_Toc200128417" w:history="1">
-            <w:r>
-              <w:rPr>
-                <w:rStyle w:val="af9"/>
+          <w:hyperlink w:anchor="_Toc200183465" w:history="1">
+            <w:r>
+              <w:rPr>
+                <w:rStyle w:val="Hyperlink"/>
                 <w:rFonts w:ascii="Times New Roman" w:hAnsi="Times New Roman" w:cs="Times New Roman"/>
                 <w:noProof/>
                 <w:sz w:val="28"/>
@@ -6943,7 +7034,7 @@
                 <w:sz w:val="28"/>
                 <w:szCs w:val="28"/>
               </w:rPr>
-              <w:instrText xml:space="preserve"> PAGEREF _Toc200128417 \h </w:instrText>
+              <w:instrText xml:space="preserve"> PAGEREF _Toc200183465 \h </w:instrText>
             </w:r>
             <w:r>
               <w:rPr>
@@ -6972,7 +7063,7 @@
                 <w:sz w:val="28"/>
                 <w:szCs w:val="28"/>
               </w:rPr>
-              <w:t>21</w:t>
+              <w:t>22</w:t>
             </w:r>
             <w:r>
               <w:rPr>
@@ -6988,7 +7079,7 @@
         </w:p>
         <w:p>
           <w:pPr>
-            <w:pStyle w:val="13"/>
+            <w:pStyle w:val="TOC1"/>
             <w:tabs>
               <w:tab w:val="right" w:leader="dot" w:pos="10479"/>
             </w:tabs>
@@ -7000,10 +7091,10 @@
               <w:lang w:eastAsia="ru-RU"/>
             </w:rPr>
           </w:pPr>
-          <w:hyperlink w:anchor="_Toc200128418" w:history="1">
-            <w:r>
-              <w:rPr>
-                <w:rStyle w:val="af9"/>
+          <w:hyperlink w:anchor="_Toc200183466" w:history="1">
+            <w:r>
+              <w:rPr>
+                <w:rStyle w:val="Hyperlink"/>
                 <w:rFonts w:ascii="Times New Roman" w:hAnsi="Times New Roman" w:cs="Times New Roman"/>
                 <w:noProof/>
                 <w:sz w:val="28"/>
@@ -7039,7 +7130,7 @@
                 <w:sz w:val="28"/>
                 <w:szCs w:val="28"/>
               </w:rPr>
-              <w:instrText xml:space="preserve"> PAGEREF _Toc200128418 \h </w:instrText>
+              <w:instrText xml:space="preserve"> PAGEREF _Toc200183466 \h </w:instrText>
             </w:r>
             <w:r>
               <w:rPr>
@@ -7068,7 +7159,7 @@
                 <w:sz w:val="28"/>
                 <w:szCs w:val="28"/>
               </w:rPr>
-              <w:t>22</w:t>
+              <w:t>23</w:t>
             </w:r>
             <w:r>
               <w:rPr>
@@ -7084,7 +7175,7 @@
         </w:p>
         <w:p>
           <w:pPr>
-            <w:pStyle w:val="21"/>
+            <w:pStyle w:val="TOC2"/>
             <w:tabs>
               <w:tab w:val="right" w:leader="dot" w:pos="10479"/>
             </w:tabs>
@@ -7096,10 +7187,10 @@
               <w:lang w:eastAsia="ru-RU"/>
             </w:rPr>
           </w:pPr>
-          <w:hyperlink w:anchor="_Toc200128419" w:history="1">
-            <w:r>
-              <w:rPr>
-                <w:rStyle w:val="af9"/>
+          <w:hyperlink w:anchor="_Toc200183467" w:history="1">
+            <w:r>
+              <w:rPr>
+                <w:rStyle w:val="Hyperlink"/>
                 <w:rFonts w:ascii="Times New Roman" w:hAnsi="Times New Roman" w:cs="Times New Roman"/>
                 <w:noProof/>
                 <w:sz w:val="28"/>
@@ -7135,7 +7226,7 @@
                 <w:sz w:val="28"/>
                 <w:szCs w:val="28"/>
               </w:rPr>
-              <w:instrText xml:space="preserve"> PAGEREF _Toc200128419 \h </w:instrText>
+              <w:instrText xml:space="preserve"> PAGEREF _Toc200183467 \h </w:instrText>
             </w:r>
             <w:r>
               <w:rPr>
@@ -7164,7 +7255,7 @@
                 <w:sz w:val="28"/>
                 <w:szCs w:val="28"/>
               </w:rPr>
-              <w:t>22</w:t>
+              <w:t>23</w:t>
             </w:r>
             <w:r>
               <w:rPr>
@@ -7180,7 +7271,7 @@
         </w:p>
         <w:p>
           <w:pPr>
-            <w:pStyle w:val="21"/>
+            <w:pStyle w:val="TOC2"/>
             <w:tabs>
               <w:tab w:val="right" w:leader="dot" w:pos="10479"/>
             </w:tabs>
@@ -7192,10 +7283,10 @@
               <w:lang w:eastAsia="ru-RU"/>
             </w:rPr>
           </w:pPr>
-          <w:hyperlink w:anchor="_Toc200128420" w:history="1">
-            <w:r>
-              <w:rPr>
-                <w:rStyle w:val="af9"/>
+          <w:hyperlink w:anchor="_Toc200183468" w:history="1">
+            <w:r>
+              <w:rPr>
+                <w:rStyle w:val="Hyperlink"/>
                 <w:rFonts w:ascii="Times New Roman" w:hAnsi="Times New Roman" w:cs="Times New Roman"/>
                 <w:noProof/>
                 <w:sz w:val="28"/>
@@ -7231,7 +7322,7 @@
                 <w:sz w:val="28"/>
                 <w:szCs w:val="28"/>
               </w:rPr>
-              <w:instrText xml:space="preserve"> PAGEREF _Toc200128420 \h </w:instrText>
+              <w:instrText xml:space="preserve"> PAGEREF _Toc200183468 \h </w:instrText>
             </w:r>
             <w:r>
               <w:rPr>
@@ -7260,7 +7351,7 @@
                 <w:sz w:val="28"/>
                 <w:szCs w:val="28"/>
               </w:rPr>
-              <w:t>22</w:t>
+              <w:t>23</w:t>
             </w:r>
             <w:r>
               <w:rPr>
@@ -7276,7 +7367,7 @@
         </w:p>
         <w:p>
           <w:pPr>
-            <w:pStyle w:val="21"/>
+            <w:pStyle w:val="TOC2"/>
             <w:tabs>
               <w:tab w:val="right" w:leader="dot" w:pos="10479"/>
             </w:tabs>
@@ -7288,10 +7379,10 @@
               <w:lang w:eastAsia="ru-RU"/>
             </w:rPr>
           </w:pPr>
-          <w:hyperlink w:anchor="_Toc200128421" w:history="1">
-            <w:r>
-              <w:rPr>
-                <w:rStyle w:val="af9"/>
+          <w:hyperlink w:anchor="_Toc200183469" w:history="1">
+            <w:r>
+              <w:rPr>
+                <w:rStyle w:val="Hyperlink"/>
                 <w:rFonts w:ascii="Times New Roman" w:hAnsi="Times New Roman" w:cs="Times New Roman"/>
                 <w:noProof/>
                 <w:sz w:val="28"/>
@@ -7327,7 +7418,7 @@
                 <w:sz w:val="28"/>
                 <w:szCs w:val="28"/>
               </w:rPr>
-              <w:instrText xml:space="preserve"> PAGEREF _Toc200128421 \h </w:instrText>
+              <w:instrText xml:space="preserve"> PAGEREF _Toc200183469 \h </w:instrText>
             </w:r>
             <w:r>
               <w:rPr>
@@ -7356,7 +7447,7 @@
                 <w:sz w:val="28"/>
                 <w:szCs w:val="28"/>
               </w:rPr>
-              <w:t>22</w:t>
+              <w:t>23</w:t>
             </w:r>
             <w:r>
               <w:rPr>
@@ -7372,7 +7463,7 @@
         </w:p>
         <w:p>
           <w:pPr>
-            <w:pStyle w:val="21"/>
+            <w:pStyle w:val="TOC2"/>
             <w:tabs>
               <w:tab w:val="right" w:leader="dot" w:pos="10479"/>
             </w:tabs>
@@ -7384,10 +7475,10 @@
               <w:lang w:eastAsia="ru-RU"/>
             </w:rPr>
           </w:pPr>
-          <w:hyperlink w:anchor="_Toc200128422" w:history="1">
-            <w:r>
-              <w:rPr>
-                <w:rStyle w:val="af9"/>
+          <w:hyperlink w:anchor="_Toc200183470" w:history="1">
+            <w:r>
+              <w:rPr>
+                <w:rStyle w:val="Hyperlink"/>
                 <w:rFonts w:ascii="Times New Roman" w:hAnsi="Times New Roman" w:cs="Times New Roman"/>
                 <w:noProof/>
                 <w:sz w:val="28"/>
@@ -7423,7 +7514,7 @@
                 <w:sz w:val="28"/>
                 <w:szCs w:val="28"/>
               </w:rPr>
-              <w:instrText xml:space="preserve"> PAGEREF _Toc200128422 \h </w:instrText>
+              <w:instrText xml:space="preserve"> PAGEREF _Toc200183470 \h </w:instrText>
             </w:r>
             <w:r>
               <w:rPr>
@@ -7452,7 +7543,7 @@
                 <w:sz w:val="28"/>
                 <w:szCs w:val="28"/>
               </w:rPr>
-              <w:t>22</w:t>
+              <w:t>23</w:t>
             </w:r>
             <w:r>
               <w:rPr>
@@ -7468,7 +7559,7 @@
         </w:p>
         <w:p>
           <w:pPr>
-            <w:pStyle w:val="13"/>
+            <w:pStyle w:val="TOC1"/>
             <w:tabs>
               <w:tab w:val="right" w:leader="dot" w:pos="10479"/>
             </w:tabs>
@@ -7480,10 +7571,10 @@
               <w:lang w:eastAsia="ru-RU"/>
             </w:rPr>
           </w:pPr>
-          <w:hyperlink w:anchor="_Toc200128423" w:history="1">
-            <w:r>
-              <w:rPr>
-                <w:rStyle w:val="af9"/>
+          <w:hyperlink w:anchor="_Toc200183471" w:history="1">
+            <w:r>
+              <w:rPr>
+                <w:rStyle w:val="Hyperlink"/>
                 <w:rFonts w:ascii="Times New Roman" w:hAnsi="Times New Roman" w:cs="Times New Roman"/>
                 <w:noProof/>
                 <w:sz w:val="28"/>
@@ -7519,7 +7610,7 @@
                 <w:sz w:val="28"/>
                 <w:szCs w:val="28"/>
               </w:rPr>
-              <w:instrText xml:space="preserve"> PAGEREF _Toc200128423 \h </w:instrText>
+              <w:instrText xml:space="preserve"> PAGEREF _Toc200183471 \h </w:instrText>
             </w:r>
             <w:r>
               <w:rPr>
@@ -7548,7 +7639,7 @@
                 <w:sz w:val="28"/>
                 <w:szCs w:val="28"/>
               </w:rPr>
-              <w:t>23</w:t>
+              <w:t>24</w:t>
             </w:r>
             <w:r>
               <w:rPr>
@@ -7564,7 +7655,7 @@
         </w:p>
         <w:p>
           <w:pPr>
-            <w:pStyle w:val="13"/>
+            <w:pStyle w:val="TOC1"/>
             <w:tabs>
               <w:tab w:val="right" w:leader="dot" w:pos="10479"/>
             </w:tabs>
@@ -7576,10 +7667,10 @@
               <w:lang w:eastAsia="ru-RU"/>
             </w:rPr>
           </w:pPr>
-          <w:hyperlink w:anchor="_Toc200128424" w:history="1">
-            <w:r>
-              <w:rPr>
-                <w:rStyle w:val="af9"/>
+          <w:hyperlink w:anchor="_Toc200183472" w:history="1">
+            <w:r>
+              <w:rPr>
+                <w:rStyle w:val="Hyperlink"/>
                 <w:rFonts w:ascii="Times New Roman" w:hAnsi="Times New Roman" w:cs="Times New Roman"/>
                 <w:noProof/>
                 <w:sz w:val="28"/>
@@ -7615,7 +7706,7 @@
                 <w:sz w:val="28"/>
                 <w:szCs w:val="28"/>
               </w:rPr>
-              <w:instrText xml:space="preserve"> PAGEREF _Toc200128424 \h </w:instrText>
+              <w:instrText xml:space="preserve"> PAGEREF _Toc200183472 \h </w:instrText>
             </w:r>
             <w:r>
               <w:rPr>
@@ -7644,7 +7735,7 @@
                 <w:sz w:val="28"/>
                 <w:szCs w:val="28"/>
               </w:rPr>
-              <w:t>24</w:t>
+              <w:t>25</w:t>
             </w:r>
             <w:r>
               <w:rPr>
@@ -7660,20 +7751,20 @@
         </w:p>
         <w:p>
           <w:pPr>
-            <w:pStyle w:val="21"/>
+            <w:pStyle w:val="TOC2"/>
             <w:tabs>
               <w:tab w:val="right" w:leader="dot" w:pos="10479"/>
             </w:tabs>
             <w:rPr>
-              <w:rFonts w:ascii="Times New Roman" w:eastAsiaTheme="minorEastAsia" w:hAnsi="Times New Roman" w:cs="Times New Roman"/>
+              <w:rFonts w:eastAsiaTheme="minorEastAsia"/>
               <w:noProof/>
               <w:lang w:eastAsia="ru-RU"/>
             </w:rPr>
           </w:pPr>
-          <w:hyperlink w:anchor="_Toc200128425" w:history="1">
-            <w:r>
-              <w:rPr>
-                <w:rStyle w:val="af9"/>
+          <w:hyperlink w:anchor="_Toc200183473" w:history="1">
+            <w:r>
+              <w:rPr>
+                <w:rStyle w:val="Hyperlink"/>
                 <w:rFonts w:ascii="Times New Roman" w:hAnsi="Times New Roman" w:cs="Times New Roman"/>
                 <w:bCs/>
                 <w:noProof/>
@@ -7710,7 +7801,7 @@
                 <w:sz w:val="28"/>
                 <w:szCs w:val="28"/>
               </w:rPr>
-              <w:instrText xml:space="preserve"> PAGEREF _Toc200128425 \h </w:instrText>
+              <w:instrText xml:space="preserve"> PAGEREF _Toc200183473 \h </w:instrText>
             </w:r>
             <w:r>
               <w:rPr>
@@ -7739,7 +7830,7 @@
                 <w:sz w:val="28"/>
                 <w:szCs w:val="28"/>
               </w:rPr>
-              <w:t>24</w:t>
+              <w:t>25</w:t>
             </w:r>
             <w:r>
               <w:rPr>
@@ -7798,7 +7889,7 @@
       <w:pPr>
         <w:pStyle w:val="ICWHeading1"/>
       </w:pPr>
-      <w:bookmarkStart w:id="1" w:name="_Toc200128385"/>
+      <w:bookmarkStart w:id="1" w:name="_Toc200183433"/>
       <w:r>
         <w:lastRenderedPageBreak/>
         <w:t>Введение</w:t>
@@ -7809,7 +7900,7 @@
       <w:pPr>
         <w:pStyle w:val="ICWHeading2"/>
       </w:pPr>
-      <w:bookmarkStart w:id="2" w:name="_Toc200128386"/>
+      <w:bookmarkStart w:id="2" w:name="_Toc200183434"/>
       <w:r>
         <w:t>Актуальность</w:t>
       </w:r>
@@ -7848,7 +7939,7 @@
       <w:pPr>
         <w:pStyle w:val="ICWHeading2"/>
       </w:pPr>
-      <w:bookmarkStart w:id="3" w:name="_Toc200128387"/>
+      <w:bookmarkStart w:id="3" w:name="_Toc200183435"/>
       <w:r>
         <w:t>Цель работы</w:t>
       </w:r>
@@ -7872,7 +7963,7 @@
       <w:pPr>
         <w:pStyle w:val="ICWHeading2"/>
       </w:pPr>
-      <w:bookmarkStart w:id="4" w:name="_Toc200128388"/>
+      <w:bookmarkStart w:id="4" w:name="_Toc200183436"/>
       <w:r>
         <w:t>Задачи</w:t>
       </w:r>
@@ -7918,7 +8009,7 @@
       <w:pPr>
         <w:pStyle w:val="ICWHeading2"/>
       </w:pPr>
-      <w:bookmarkStart w:id="5" w:name="_Toc200128389"/>
+      <w:bookmarkStart w:id="5" w:name="_Toc200183437"/>
       <w:r>
         <w:t>Анализ существующих решений</w:t>
       </w:r>
@@ -8129,7 +8220,7 @@
       <w:pPr>
         <w:pStyle w:val="ICWHeading2"/>
       </w:pPr>
-      <w:bookmarkStart w:id="6" w:name="_Toc200128390"/>
+      <w:bookmarkStart w:id="6" w:name="_Toc200183438"/>
       <w:r>
         <w:t>Используемые компоненты</w:t>
       </w:r>
@@ -8182,41 +8273,28 @@
     </w:p>
     <w:p>
       <w:pPr>
-        <w:pStyle w:val="af1"/>
+        <w:pStyle w:val="Caption"/>
         <w:keepNext/>
       </w:pPr>
       <w:r>
         <w:lastRenderedPageBreak/>
         <w:t xml:space="preserve">Таблица </w:t>
       </w:r>
-      <w:r>
-        <w:fldChar w:fldCharType="begin"/>
-      </w:r>
-      <w:r>
-        <w:instrText xml:space="preserve"> SEQ Таблица \* ARABIC </w:instrText>
-      </w:r>
-      <w:r>
-        <w:fldChar w:fldCharType="separate"/>
-      </w:r>
-      <w:r>
-        <w:rPr>
-          <w:noProof/>
-        </w:rPr>
-        <w:t>1</w:t>
-      </w:r>
-      <w:r>
-        <w:rPr>
-          <w:noProof/>
-        </w:rPr>
-        <w:fldChar w:fldCharType="end"/>
-      </w:r>
+      <w:fldSimple w:instr=" SEQ Таблица \* ARABIC ">
+        <w:r>
+          <w:rPr>
+            <w:noProof/>
+          </w:rPr>
+          <w:t>1</w:t>
+        </w:r>
+      </w:fldSimple>
       <w:r>
         <w:t xml:space="preserve"> - Используемые компоненты.</w:t>
       </w:r>
     </w:p>
     <w:tbl>
       <w:tblPr>
-        <w:tblStyle w:val="af7"/>
+        <w:tblStyle w:val="TableGrid"/>
         <w:tblW w:w="0" w:type="auto"/>
         <w:tblLook w:val="04A0" w:firstRow="1" w:lastRow="0" w:firstColumn="1" w:lastColumn="0" w:noHBand="0" w:noVBand="1"/>
       </w:tblPr>
@@ -8945,7 +9023,7 @@
     </w:p>
     <w:tbl>
       <w:tblPr>
-        <w:tblStyle w:val="af7"/>
+        <w:tblStyle w:val="TableGrid"/>
         <w:tblW w:w="0" w:type="auto"/>
         <w:tblLook w:val="04A0" w:firstRow="1" w:lastRow="0" w:firstColumn="1" w:lastColumn="0" w:noHBand="0" w:noVBand="1"/>
       </w:tblPr>
@@ -9553,7 +9631,7 @@
       <w:pPr>
         <w:pStyle w:val="ICWHeading1"/>
       </w:pPr>
-      <w:bookmarkStart w:id="7" w:name="_Toc200128391"/>
+      <w:bookmarkStart w:id="7" w:name="_Toc200183439"/>
       <w:r>
         <w:lastRenderedPageBreak/>
         <w:t xml:space="preserve">Глава </w:t>
@@ -9576,7 +9654,7 @@
       <w:pPr>
         <w:pStyle w:val="ICWHeading2"/>
       </w:pPr>
-      <w:bookmarkStart w:id="8" w:name="_Toc200128392"/>
+      <w:bookmarkStart w:id="8" w:name="_Toc200183440"/>
       <w:r>
         <w:t>Постановка задачи</w:t>
       </w:r>
@@ -9609,7 +9687,7 @@
       <w:pPr>
         <w:pStyle w:val="ICWHeading2"/>
       </w:pPr>
-      <w:bookmarkStart w:id="9" w:name="_Toc200128393"/>
+      <w:bookmarkStart w:id="9" w:name="_Toc200183441"/>
       <w:r>
         <w:t>Проектирование интерфейса и программной архитектуры</w:t>
       </w:r>
@@ -9955,7 +10033,7 @@
       <w:pPr>
         <w:pStyle w:val="ICWHeading2"/>
       </w:pPr>
-      <w:bookmarkStart w:id="10" w:name="_Toc200128394"/>
+      <w:bookmarkStart w:id="10" w:name="_Toc200183442"/>
       <w:r>
         <w:t>Выбор технологий</w:t>
       </w:r>
@@ -9991,7 +10069,7 @@
       <w:pPr>
         <w:pStyle w:val="ICWHeading2"/>
       </w:pPr>
-      <w:bookmarkStart w:id="11" w:name="_Toc200128395"/>
+      <w:bookmarkStart w:id="11" w:name="_Toc200183443"/>
       <w:r>
         <w:t>Реализуемая архитектура согласно паттернам проектирования</w:t>
       </w:r>
@@ -10088,7 +10166,7 @@
       <w:pPr>
         <w:pStyle w:val="ICWHeading2"/>
       </w:pPr>
-      <w:bookmarkStart w:id="12" w:name="_Toc200128396"/>
+      <w:bookmarkStart w:id="12" w:name="_Toc200183444"/>
       <w:r>
         <w:t>Реализация основных функций приложения</w:t>
       </w:r>
@@ -10098,7 +10176,7 @@
       <w:pPr>
         <w:pStyle w:val="ICWHeading3"/>
       </w:pPr>
-      <w:bookmarkStart w:id="13" w:name="_Toc200128397"/>
+      <w:bookmarkStart w:id="13" w:name="_Toc200183445"/>
       <w:r>
         <w:t>Реализация функции преобразования изображения человека в вектора-кости.</w:t>
       </w:r>
@@ -10199,33 +10277,20 @@
     </w:p>
     <w:p>
       <w:pPr>
-        <w:pStyle w:val="af1"/>
+        <w:pStyle w:val="Caption"/>
         <w:jc w:val="center"/>
       </w:pPr>
       <w:r>
         <w:t xml:space="preserve">Рисунок </w:t>
       </w:r>
-      <w:r>
-        <w:fldChar w:fldCharType="begin"/>
-      </w:r>
-      <w:r>
-        <w:instrText xml:space="preserve"> SEQ Рисунок \* ARABIC </w:instrText>
-      </w:r>
-      <w:r>
-        <w:fldChar w:fldCharType="separate"/>
-      </w:r>
-      <w:r>
-        <w:rPr>
-          <w:noProof/>
-        </w:rPr>
-        <w:t>1</w:t>
-      </w:r>
-      <w:r>
-        <w:rPr>
-          <w:noProof/>
-        </w:rPr>
-        <w:fldChar w:fldCharType="end"/>
-      </w:r>
+      <w:fldSimple w:instr=" SEQ Рисунок \* ARABIC ">
+        <w:r>
+          <w:rPr>
+            <w:noProof/>
+          </w:rPr>
+          <w:t>1</w:t>
+        </w:r>
+      </w:fldSimple>
       <w:r>
         <w:t xml:space="preserve"> </w:t>
       </w:r>
@@ -10449,33 +10514,20 @@
     </w:p>
     <w:p>
       <w:pPr>
-        <w:pStyle w:val="af1"/>
+        <w:pStyle w:val="Caption"/>
         <w:jc w:val="center"/>
       </w:pPr>
       <w:r>
         <w:t xml:space="preserve">Рисунок </w:t>
       </w:r>
-      <w:r>
-        <w:fldChar w:fldCharType="begin"/>
-      </w:r>
-      <w:r>
-        <w:instrText xml:space="preserve"> SEQ Рисунок \* ARABIC </w:instrText>
-      </w:r>
-      <w:r>
-        <w:fldChar w:fldCharType="separate"/>
-      </w:r>
-      <w:r>
-        <w:rPr>
-          <w:noProof/>
-        </w:rPr>
-        <w:t>2</w:t>
-      </w:r>
-      <w:r>
-        <w:rPr>
-          <w:noProof/>
-        </w:rPr>
-        <w:fldChar w:fldCharType="end"/>
-      </w:r>
+      <w:fldSimple w:instr=" SEQ Рисунок \* ARABIC ">
+        <w:r>
+          <w:rPr>
+            <w:noProof/>
+          </w:rPr>
+          <w:t>2</w:t>
+        </w:r>
+      </w:fldSimple>
       <w:r>
         <w:t xml:space="preserve"> - листинг функции </w:t>
       </w:r>
@@ -10592,7 +10644,7 @@
       <w:pPr>
         <w:pStyle w:val="ICWHeading3"/>
       </w:pPr>
-      <w:bookmarkStart w:id="14" w:name="_Toc200128398"/>
+      <w:bookmarkStart w:id="14" w:name="_Toc200183446"/>
       <w:r>
         <w:t xml:space="preserve">Реализация </w:t>
       </w:r>
@@ -10748,33 +10800,20 @@
     </w:p>
     <w:p>
       <w:pPr>
-        <w:pStyle w:val="af1"/>
+        <w:pStyle w:val="Caption"/>
         <w:jc w:val="center"/>
       </w:pPr>
       <w:r>
         <w:t xml:space="preserve">Рисунок </w:t>
       </w:r>
-      <w:r>
-        <w:fldChar w:fldCharType="begin"/>
-      </w:r>
-      <w:r>
-        <w:instrText xml:space="preserve"> SEQ Рисунок \* ARABIC </w:instrText>
-      </w:r>
-      <w:r>
-        <w:fldChar w:fldCharType="separate"/>
-      </w:r>
-      <w:r>
-        <w:rPr>
-          <w:noProof/>
-        </w:rPr>
-        <w:t>3</w:t>
-      </w:r>
-      <w:r>
-        <w:rPr>
-          <w:noProof/>
-        </w:rPr>
-        <w:fldChar w:fldCharType="end"/>
-      </w:r>
+      <w:fldSimple w:instr=" SEQ Рисунок \* ARABIC ">
+        <w:r>
+          <w:rPr>
+            <w:noProof/>
+          </w:rPr>
+          <w:t>3</w:t>
+        </w:r>
+      </w:fldSimple>
       <w:r>
         <w:t xml:space="preserve"> </w:t>
       </w:r>
@@ -10872,20 +10911,36 @@
     </w:p>
     <w:p>
       <w:pPr>
-        <w:pStyle w:val="af1"/>
+        <w:pStyle w:val="Caption"/>
         <w:jc w:val="center"/>
       </w:pPr>
       <w:r>
         <w:t xml:space="preserve">Рисунок </w:t>
       </w:r>
-      <w:fldSimple w:instr=" SEQ Рисунок \* ARABIC ">
-        <w:r>
-          <w:rPr>
-            <w:noProof/>
-          </w:rPr>
-          <w:t>4</w:t>
-        </w:r>
-      </w:fldSimple>
+      <w:r>
+        <w:fldChar w:fldCharType="begin"/>
+      </w:r>
+      <w:r>
+        <w:instrText xml:space="preserve"> S</w:instrText>
+      </w:r>
+      <w:r>
+        <w:instrText xml:space="preserve">EQ Рисунок \* ARABIC </w:instrText>
+      </w:r>
+      <w:r>
+        <w:fldChar w:fldCharType="separate"/>
+      </w:r>
+      <w:r>
+        <w:rPr>
+          <w:noProof/>
+        </w:rPr>
+        <w:t>4</w:t>
+      </w:r>
+      <w:r>
+        <w:rPr>
+          <w:noProof/>
+        </w:rPr>
+        <w:fldChar w:fldCharType="end"/>
+      </w:r>
       <w:r>
         <w:t xml:space="preserve"> – </w:t>
       </w:r>
@@ -10990,7 +11045,7 @@
       <w:pPr>
         <w:pStyle w:val="ICWHeading3"/>
       </w:pPr>
-      <w:bookmarkStart w:id="15" w:name="_Toc200128399"/>
+      <w:bookmarkStart w:id="15" w:name="_Toc200183447"/>
       <w:r>
         <w:t xml:space="preserve">Реализация </w:t>
       </w:r>
@@ -11231,7 +11286,7 @@
       <w:pPr>
         <w:pStyle w:val="ICWHeading3"/>
       </w:pPr>
-      <w:bookmarkStart w:id="16" w:name="_Toc200128400"/>
+      <w:bookmarkStart w:id="16" w:name="_Toc200183448"/>
       <w:r>
         <w:t xml:space="preserve">Реализация функции подключения устройства к </w:t>
       </w:r>
@@ -11323,7 +11378,7 @@
       <w:pPr>
         <w:pStyle w:val="ICWHeading3"/>
       </w:pPr>
-      <w:bookmarkStart w:id="17" w:name="_Toc200128401"/>
+      <w:bookmarkStart w:id="17" w:name="_Toc200183449"/>
       <w:r>
         <w:t xml:space="preserve">Реализация </w:t>
       </w:r>
@@ -11469,7 +11524,7 @@
       <w:pPr>
         <w:pStyle w:val="ICWHeading3"/>
       </w:pPr>
-      <w:bookmarkStart w:id="18" w:name="_Toc200128402"/>
+      <w:bookmarkStart w:id="18" w:name="_Toc200183450"/>
       <w:r>
         <w:t>Реализация синхронизации времени на устройстве с мировым</w:t>
       </w:r>
@@ -11537,7 +11592,7 @@
       <w:pPr>
         <w:pStyle w:val="ICWHeading3"/>
       </w:pPr>
-      <w:bookmarkStart w:id="19" w:name="_Toc200128403"/>
+      <w:bookmarkStart w:id="19" w:name="_Toc200183451"/>
       <w:r>
         <w:t>Реализация</w:t>
       </w:r>
@@ -11668,7 +11723,7 @@
       <w:pPr>
         <w:pStyle w:val="ICWHeading3"/>
       </w:pPr>
-      <w:bookmarkStart w:id="20" w:name="_Toc200128404"/>
+      <w:bookmarkStart w:id="20" w:name="_Toc200183452"/>
       <w:r>
         <w:t>Реализация функционала работы с камерой</w:t>
       </w:r>
@@ -11737,7 +11792,7 @@
       <w:pPr>
         <w:pStyle w:val="ICWHeading3"/>
       </w:pPr>
-      <w:bookmarkStart w:id="21" w:name="_Toc200128405"/>
+      <w:bookmarkStart w:id="21" w:name="_Toc200183453"/>
       <w:r>
         <w:t>Реализация функционала работы с энергонезависимым хранилищем</w:t>
       </w:r>
@@ -11855,7 +11910,7 @@
       <w:pPr>
         <w:pStyle w:val="ICWHeading3"/>
       </w:pPr>
-      <w:bookmarkStart w:id="22" w:name="_Toc200128406"/>
+      <w:bookmarkStart w:id="22" w:name="_Toc200183454"/>
       <w:r>
         <w:t>Реализация функционала передачи сообщений по каналам</w:t>
       </w:r>
@@ -11909,7 +11964,7 @@
       <w:pPr>
         <w:pStyle w:val="ICWHeading3"/>
       </w:pPr>
-      <w:bookmarkStart w:id="23" w:name="_Toc200128407"/>
+      <w:bookmarkStart w:id="23" w:name="_Toc200183455"/>
       <w:r>
         <w:t>Реализация функционала проигрывания музыки</w:t>
       </w:r>
@@ -11975,7 +12030,7 @@
       <w:pPr>
         <w:pStyle w:val="ICWHeading3"/>
       </w:pPr>
-      <w:bookmarkStart w:id="24" w:name="_Toc200128408"/>
+      <w:bookmarkStart w:id="24" w:name="_Toc200183456"/>
       <w:r>
         <w:t xml:space="preserve">Реализация конвертора </w:t>
       </w:r>
@@ -12118,7 +12173,7 @@
       <w:pPr>
         <w:pStyle w:val="ICWHeading2"/>
       </w:pPr>
-      <w:bookmarkStart w:id="25" w:name="_Toc200128409"/>
+      <w:bookmarkStart w:id="25" w:name="_Toc200183457"/>
       <w:r>
         <w:t>Тестирование и отладка</w:t>
       </w:r>
@@ -12128,7 +12183,7 @@
       <w:pPr>
         <w:pStyle w:val="ICWHeading3"/>
       </w:pPr>
-      <w:bookmarkStart w:id="26" w:name="_Toc200128410"/>
+      <w:bookmarkStart w:id="26" w:name="_Toc200183458"/>
       <w:r>
         <w:t>Тестирование модели распознавания позы</w:t>
       </w:r>
@@ -12190,7 +12245,7 @@
       <w:pPr>
         <w:pStyle w:val="ICWHeading3"/>
       </w:pPr>
-      <w:bookmarkStart w:id="27" w:name="_Toc200128411"/>
+      <w:bookmarkStart w:id="27" w:name="_Toc200183459"/>
       <w:r>
         <w:t xml:space="preserve">Тестирование </w:t>
       </w:r>
@@ -12232,7 +12287,7 @@
       <w:pPr>
         <w:pStyle w:val="ICWHeading3"/>
       </w:pPr>
-      <w:bookmarkStart w:id="28" w:name="_Toc200128412"/>
+      <w:bookmarkStart w:id="28" w:name="_Toc200183460"/>
       <w:r>
         <w:t>Тестирование устройства</w:t>
       </w:r>
@@ -12265,7 +12320,7 @@
       <w:pPr>
         <w:pStyle w:val="ICWHeading1"/>
       </w:pPr>
-      <w:bookmarkStart w:id="29" w:name="_Toc200128413"/>
+      <w:bookmarkStart w:id="29" w:name="_Toc200183461"/>
       <w:r>
         <w:lastRenderedPageBreak/>
         <w:t xml:space="preserve">Глава </w:t>
@@ -12288,7 +12343,7 @@
       <w:pPr>
         <w:pStyle w:val="ICWHeading2"/>
       </w:pPr>
-      <w:bookmarkStart w:id="30" w:name="_Toc200128414"/>
+      <w:bookmarkStart w:id="30" w:name="_Toc200183462"/>
       <w:r>
         <w:t>Оценка полученного результата</w:t>
       </w:r>
@@ -12306,7 +12361,7 @@
       <w:pPr>
         <w:pStyle w:val="ICWHeading2"/>
       </w:pPr>
-      <w:bookmarkStart w:id="31" w:name="_Toc200128415"/>
+      <w:bookmarkStart w:id="31" w:name="_Toc200183463"/>
       <w:r>
         <w:t>Дальнейшие шаги по улучшению</w:t>
       </w:r>
@@ -12362,7 +12417,7 @@
       <w:pPr>
         <w:pStyle w:val="ICWHeading2"/>
       </w:pPr>
-      <w:bookmarkStart w:id="32" w:name="_Toc200128416"/>
+      <w:bookmarkStart w:id="32" w:name="_Toc200183464"/>
       <w:r>
         <w:t>Возможности масштабирования</w:t>
       </w:r>
@@ -12400,7 +12455,7 @@
       <w:pPr>
         <w:pStyle w:val="ICWHeading2"/>
       </w:pPr>
-      <w:bookmarkStart w:id="33" w:name="_Toc200128417"/>
+      <w:bookmarkStart w:id="33" w:name="_Toc200183465"/>
       <w:r>
         <w:t>Проблемы, с которыми мы столкнулись</w:t>
       </w:r>
@@ -12478,7 +12533,7 @@
       <w:pPr>
         <w:pStyle w:val="ICWHeading1"/>
       </w:pPr>
-      <w:bookmarkStart w:id="34" w:name="_Toc200128418"/>
+      <w:bookmarkStart w:id="34" w:name="_Toc200183466"/>
       <w:r>
         <w:t>Заключение</w:t>
       </w:r>
@@ -12488,7 +12543,7 @@
       <w:pPr>
         <w:pStyle w:val="ICWHeading2"/>
       </w:pPr>
-      <w:bookmarkStart w:id="35" w:name="_Toc200128419"/>
+      <w:bookmarkStart w:id="35" w:name="_Toc200183467"/>
       <w:r>
         <w:t>Выводы по результатам работы</w:t>
       </w:r>
@@ -12515,7 +12570,7 @@
       <w:pPr>
         <w:pStyle w:val="ICWHeading2"/>
       </w:pPr>
-      <w:bookmarkStart w:id="36" w:name="_Toc200128420"/>
+      <w:bookmarkStart w:id="36" w:name="_Toc200183468"/>
       <w:r>
         <w:t>Достижение цели и выполнение задач</w:t>
       </w:r>
@@ -12539,7 +12594,7 @@
       <w:pPr>
         <w:pStyle w:val="ICWHeading2"/>
       </w:pPr>
-      <w:bookmarkStart w:id="37" w:name="_Toc200128421"/>
+      <w:bookmarkStart w:id="37" w:name="_Toc200183469"/>
       <w:r>
         <w:t>Личный опыт и приобретённые навыки</w:t>
       </w:r>
@@ -12609,7 +12664,7 @@
       <w:pPr>
         <w:pStyle w:val="ICWHeading2"/>
       </w:pPr>
-      <w:bookmarkStart w:id="38" w:name="_Toc200128422"/>
+      <w:bookmarkStart w:id="38" w:name="_Toc200183470"/>
       <w:r>
         <w:t>Перспективы продолжения работы</w:t>
       </w:r>
@@ -12640,7 +12695,7 @@
       <w:pPr>
         <w:pStyle w:val="ICWHeading1"/>
       </w:pPr>
-      <w:bookmarkStart w:id="39" w:name="_Toc200128423"/>
+      <w:bookmarkStart w:id="39" w:name="_Toc200183471"/>
       <w:r>
         <w:lastRenderedPageBreak/>
         <w:t>Список использованных источников</w:t>
@@ -12976,7 +13031,7 @@
       <w:pPr>
         <w:pStyle w:val="ICWHeading1"/>
       </w:pPr>
-      <w:bookmarkStart w:id="40" w:name="_Toc200128424"/>
+      <w:bookmarkStart w:id="40" w:name="_Toc200183472"/>
       <w:r>
         <w:lastRenderedPageBreak/>
         <w:t>Приложения</w:t>
@@ -12992,7 +13047,7 @@
           <w:bCs/>
         </w:rPr>
       </w:pPr>
-      <w:bookmarkStart w:id="41" w:name="_Toc200128425"/>
+      <w:bookmarkStart w:id="41" w:name="_Toc200183473"/>
       <w:r>
         <w:rPr>
           <w:b w:val="0"/>
@@ -13509,7 +13564,7 @@
 <w:ftr xmlns:wpc="http://schemas.microsoft.com/office/word/2010/wordprocessingCanvas" xmlns:cx="http://schemas.microsoft.com/office/drawing/2014/chartex" xmlns:cx1="http://schemas.microsoft.com/office/drawing/2015/9/8/chartex" xmlns:cx2="http://schemas.microsoft.com/office/drawing/2015/10/21/chartex" xmlns:cx3="http://schemas.microsoft.com/office/drawing/2016/5/9/chartex" xmlns:cx4="http://schemas.microsoft.com/office/drawing/2016/5/10/chartex" xmlns:cx5="http://schemas.microsoft.com/office/drawing/2016/5/11/chartex" xmlns:cx6="http://schemas.microsoft.com/office/drawing/2016/5/12/chartex" xmlns:cx7="http://schemas.microsoft.com/office/drawing/2016/5/13/chartex" xmlns:cx8="http://schemas.microsoft.com/office/drawing/2016/5/14/chartex" xmlns:mc="http://schemas.openxmlformats.org/markup-compatibility/2006" xmlns:aink="http://schemas.microsoft.com/office/drawing/2016/ink" xmlns:am3d="http://schemas.microsoft.com/office/drawing/2017/model3d" xmlns:o="urn:schemas-microsoft-com:office:office" xmlns:r="http://schemas.openxmlformats.org/officeDocument/2006/relationships" xmlns:m="http://schemas.openxmlformats.org/officeDocument/2006/math" xmlns:v="urn:schemas-microsoft-com:vml" xmlns:wp14="http://schemas.microsoft.com/office/word/2010/wordprocessingDrawing" xmlns:wp="http://schemas.openxmlformats.org/drawingml/2006/wordprocessingDrawing" xmlns:w10="urn:schemas-microsoft-com:office:word" xmlns:w="http://schemas.openxmlformats.org/wordprocessingml/2006/main" xmlns:w14="http://schemas.microsoft.com/office/word/2010/wordml" xmlns:w15="http://schemas.microsoft.com/office/word/2012/wordml" xmlns:w16cex="http://schemas.microsoft.com/office/word/2018/wordml/cex" xmlns:w16cid="http://schemas.microsoft.com/office/word/2016/wordml/cid" xmlns:w16="http://schemas.microsoft.com/office/word/2018/wordml" xmlns:w16sdtdh="http://schemas.microsoft.com/office/word/2020/wordml/sdtdatahash" xmlns:w16se="http://schemas.microsoft.com/office/word/2015/wordml/symex" xmlns:wpg="http://schemas.microsoft.com/office/word/2010/wordprocessingGroup" xmlns:wpi="http://schemas.microsoft.com/office/word/2010/wordprocessingInk" xmlns:wne="http://schemas.microsoft.com/office/word/2006/wordml" xmlns:wps="http://schemas.microsoft.com/office/word/2010/wordprocessingShape" mc:Ignorable="w14 w15 w16se w16cid w16 w16cex w16sdtdh wp14">
   <w:p>
     <w:pPr>
-      <w:pStyle w:val="af"/>
+      <w:pStyle w:val="BodyText"/>
       <w:spacing w:line="9" w:lineRule="auto"/>
       <w:rPr>
         <w:sz w:val="20"/>
@@ -13607,7 +13662,7 @@
 <w:hdr xmlns:wpc="http://schemas.microsoft.com/office/word/2010/wordprocessingCanvas" xmlns:cx="http://schemas.microsoft.com/office/drawing/2014/chartex" xmlns:cx1="http://schemas.microsoft.com/office/drawing/2015/9/8/chartex" xmlns:cx2="http://schemas.microsoft.com/office/drawing/2015/10/21/chartex" xmlns:cx3="http://schemas.microsoft.com/office/drawing/2016/5/9/chartex" xmlns:cx4="http://schemas.microsoft.com/office/drawing/2016/5/10/chartex" xmlns:cx5="http://schemas.microsoft.com/office/drawing/2016/5/11/chartex" xmlns:cx6="http://schemas.microsoft.com/office/drawing/2016/5/12/chartex" xmlns:cx7="http://schemas.microsoft.com/office/drawing/2016/5/13/chartex" xmlns:cx8="http://schemas.microsoft.com/office/drawing/2016/5/14/chartex" xmlns:mc="http://schemas.openxmlformats.org/markup-compatibility/2006" xmlns:aink="http://schemas.microsoft.com/office/drawing/2016/ink" xmlns:am3d="http://schemas.microsoft.com/office/drawing/2017/model3d" xmlns:o="urn:schemas-microsoft-com:office:office" xmlns:r="http://schemas.openxmlformats.org/officeDocument/2006/relationships" xmlns:m="http://schemas.openxmlformats.org/officeDocument/2006/math" xmlns:v="urn:schemas-microsoft-com:vml" xmlns:wp14="http://schemas.microsoft.com/office/word/2010/wordprocessingDrawing" xmlns:wp="http://schemas.openxmlformats.org/drawingml/2006/wordprocessingDrawing" xmlns:w10="urn:schemas-microsoft-com:office:word" xmlns:w="http://schemas.openxmlformats.org/wordprocessingml/2006/main" xmlns:w14="http://schemas.microsoft.com/office/word/2010/wordml" xmlns:w15="http://schemas.microsoft.com/office/word/2012/wordml" xmlns:w16cex="http://schemas.microsoft.com/office/word/2018/wordml/cex" xmlns:w16cid="http://schemas.microsoft.com/office/word/2016/wordml/cid" xmlns:w16="http://schemas.microsoft.com/office/word/2018/wordml" xmlns:w16sdtdh="http://schemas.microsoft.com/office/word/2020/wordml/sdtdatahash" xmlns:w16se="http://schemas.microsoft.com/office/word/2015/wordml/symex" xmlns:wpg="http://schemas.microsoft.com/office/word/2010/wordprocessingGroup" xmlns:wpi="http://schemas.microsoft.com/office/word/2010/wordprocessingInk" xmlns:wne="http://schemas.microsoft.com/office/word/2006/wordml" xmlns:wps="http://schemas.microsoft.com/office/word/2010/wordprocessingShape" mc:Ignorable="w14 w15 w16se w16cid w16 w16cex w16sdtdh wp14">
   <w:p>
     <w:pPr>
-      <w:pStyle w:val="af"/>
+      <w:pStyle w:val="BodyText"/>
       <w:spacing w:line="9" w:lineRule="auto"/>
       <w:rPr>
         <w:sz w:val="2"/>
@@ -16413,7 +16468,7 @@
     <w:lsdException w:name="Unresolved Mention" w:semiHidden="1" w:unhideWhenUsed="1"/>
     <w:lsdException w:name="Smart Link" w:semiHidden="1" w:unhideWhenUsed="1"/>
   </w:latentStyles>
-  <w:style w:type="paragraph" w:default="1" w:styleId="a">
+  <w:style w:type="paragraph" w:default="1" w:styleId="Normal">
     <w:name w:val="Normal"/>
     <w:qFormat/>
     <w:rsid w:val="005B65D5"/>
@@ -16421,11 +16476,11 @@
       <w:spacing w:after="160" w:line="259" w:lineRule="auto"/>
     </w:pPr>
   </w:style>
-  <w:style w:type="paragraph" w:styleId="1">
+  <w:style w:type="paragraph" w:styleId="Heading1">
     <w:name w:val="heading 1"/>
-    <w:basedOn w:val="a"/>
-    <w:next w:val="a"/>
-    <w:link w:val="10"/>
+    <w:basedOn w:val="Normal"/>
+    <w:next w:val="Normal"/>
+    <w:link w:val="Heading1Char"/>
     <w:uiPriority w:val="9"/>
     <w:qFormat/>
     <w:rsid w:val="006551BE"/>
@@ -16442,11 +16497,11 @@
       <w:szCs w:val="32"/>
     </w:rPr>
   </w:style>
-  <w:style w:type="paragraph" w:styleId="2">
+  <w:style w:type="paragraph" w:styleId="Heading2">
     <w:name w:val="heading 2"/>
-    <w:basedOn w:val="a"/>
-    <w:next w:val="a"/>
-    <w:link w:val="20"/>
+    <w:basedOn w:val="Normal"/>
+    <w:next w:val="Normal"/>
+    <w:link w:val="Heading2Char"/>
     <w:uiPriority w:val="9"/>
     <w:semiHidden/>
     <w:unhideWhenUsed/>
@@ -16465,11 +16520,11 @@
       <w:szCs w:val="26"/>
     </w:rPr>
   </w:style>
-  <w:style w:type="paragraph" w:styleId="3">
+  <w:style w:type="paragraph" w:styleId="Heading3">
     <w:name w:val="heading 3"/>
-    <w:basedOn w:val="a"/>
-    <w:next w:val="a"/>
-    <w:link w:val="30"/>
+    <w:basedOn w:val="Normal"/>
+    <w:next w:val="Normal"/>
+    <w:link w:val="Heading3Char"/>
     <w:uiPriority w:val="9"/>
     <w:semiHidden/>
     <w:unhideWhenUsed/>
@@ -16488,13 +16543,13 @@
       <w:szCs w:val="24"/>
     </w:rPr>
   </w:style>
-  <w:style w:type="character" w:default="1" w:styleId="a0">
+  <w:style w:type="character" w:default="1" w:styleId="DefaultParagraphFont">
     <w:name w:val="Default Paragraph Font"/>
     <w:uiPriority w:val="1"/>
     <w:semiHidden/>
     <w:unhideWhenUsed/>
   </w:style>
-  <w:style w:type="table" w:default="1" w:styleId="a1">
+  <w:style w:type="table" w:default="1" w:styleId="TableNormal">
     <w:name w:val="Normal Table"/>
     <w:uiPriority w:val="99"/>
     <w:semiHidden/>
@@ -16509,16 +16564,16 @@
       </w:tblCellMar>
     </w:tblPr>
   </w:style>
-  <w:style w:type="numbering" w:default="1" w:styleId="a2">
+  <w:style w:type="numbering" w:default="1" w:styleId="NoList">
     <w:name w:val="No List"/>
     <w:uiPriority w:val="99"/>
     <w:semiHidden/>
     <w:unhideWhenUsed/>
   </w:style>
-  <w:style w:type="character" w:customStyle="1" w:styleId="10">
-    <w:name w:val="Заголовок 1 Знак"/>
-    <w:basedOn w:val="a0"/>
-    <w:link w:val="1"/>
+  <w:style w:type="character" w:customStyle="1" w:styleId="Heading1Char">
+    <w:name w:val="Heading 1 Char"/>
+    <w:basedOn w:val="DefaultParagraphFont"/>
+    <w:link w:val="Heading1"/>
     <w:uiPriority w:val="9"/>
     <w:qFormat/>
     <w:rsid w:val="006551BE"/>
@@ -16529,9 +16584,9 @@
       <w:szCs w:val="32"/>
     </w:rPr>
   </w:style>
-  <w:style w:type="character" w:styleId="a3">
+  <w:style w:type="character" w:styleId="PlaceholderText">
     <w:name w:val="Placeholder Text"/>
-    <w:basedOn w:val="a0"/>
+    <w:basedOn w:val="DefaultParagraphFont"/>
     <w:uiPriority w:val="99"/>
     <w:semiHidden/>
     <w:qFormat/>
@@ -16540,9 +16595,9 @@
       <w:color w:val="808080"/>
     </w:rPr>
   </w:style>
-  <w:style w:type="character" w:styleId="a4">
+  <w:style w:type="character" w:styleId="CommentReference">
     <w:name w:val="annotation reference"/>
-    <w:basedOn w:val="a0"/>
+    <w:basedOn w:val="DefaultParagraphFont"/>
     <w:uiPriority w:val="99"/>
     <w:semiHidden/>
     <w:unhideWhenUsed/>
@@ -16553,10 +16608,10 @@
       <w:szCs w:val="16"/>
     </w:rPr>
   </w:style>
-  <w:style w:type="character" w:customStyle="1" w:styleId="a5">
-    <w:name w:val="Текст примечания Знак"/>
-    <w:basedOn w:val="a0"/>
-    <w:link w:val="a6"/>
+  <w:style w:type="character" w:customStyle="1" w:styleId="CommentTextChar">
+    <w:name w:val="Comment Text Char"/>
+    <w:basedOn w:val="DefaultParagraphFont"/>
+    <w:link w:val="CommentText"/>
     <w:uiPriority w:val="99"/>
     <w:semiHidden/>
     <w:qFormat/>
@@ -16566,10 +16621,10 @@
       <w:szCs w:val="20"/>
     </w:rPr>
   </w:style>
-  <w:style w:type="character" w:customStyle="1" w:styleId="a7">
-    <w:name w:val="Тема примечания Знак"/>
-    <w:basedOn w:val="a5"/>
-    <w:link w:val="a8"/>
+  <w:style w:type="character" w:customStyle="1" w:styleId="CommentSubjectChar">
+    <w:name w:val="Comment Subject Char"/>
+    <w:basedOn w:val="CommentTextChar"/>
+    <w:link w:val="CommentSubject"/>
     <w:uiPriority w:val="99"/>
     <w:semiHidden/>
     <w:qFormat/>
@@ -16581,10 +16636,10 @@
       <w:szCs w:val="20"/>
     </w:rPr>
   </w:style>
-  <w:style w:type="character" w:customStyle="1" w:styleId="a9">
-    <w:name w:val="Подзаголовок Знак"/>
-    <w:basedOn w:val="a0"/>
-    <w:link w:val="aa"/>
+  <w:style w:type="character" w:customStyle="1" w:styleId="SubtitleChar">
+    <w:name w:val="Subtitle Char"/>
+    <w:basedOn w:val="DefaultParagraphFont"/>
+    <w:link w:val="Subtitle"/>
     <w:uiPriority w:val="11"/>
     <w:qFormat/>
     <w:rsid w:val="00062B35"/>
@@ -16594,26 +16649,26 @@
       <w:spacing w:val="15"/>
     </w:rPr>
   </w:style>
-  <w:style w:type="character" w:customStyle="1" w:styleId="ab">
-    <w:name w:val="Верхний колонтитул Знак"/>
-    <w:basedOn w:val="a0"/>
-    <w:link w:val="ac"/>
+  <w:style w:type="character" w:customStyle="1" w:styleId="HeaderChar">
+    <w:name w:val="Header Char"/>
+    <w:basedOn w:val="DefaultParagraphFont"/>
+    <w:link w:val="Header"/>
     <w:uiPriority w:val="99"/>
     <w:qFormat/>
     <w:rsid w:val="006C1C3E"/>
   </w:style>
-  <w:style w:type="character" w:customStyle="1" w:styleId="ad">
-    <w:name w:val="Нижний колонтитул Знак"/>
-    <w:basedOn w:val="a0"/>
-    <w:link w:val="ae"/>
+  <w:style w:type="character" w:customStyle="1" w:styleId="FooterChar">
+    <w:name w:val="Footer Char"/>
+    <w:basedOn w:val="DefaultParagraphFont"/>
+    <w:link w:val="Footer"/>
     <w:uiPriority w:val="99"/>
     <w:qFormat/>
     <w:rsid w:val="006C1C3E"/>
   </w:style>
-  <w:style w:type="paragraph" w:customStyle="1" w:styleId="11">
+  <w:style w:type="paragraph" w:customStyle="1" w:styleId="1">
     <w:name w:val="Заголовок1"/>
-    <w:basedOn w:val="a"/>
-    <w:next w:val="af"/>
+    <w:basedOn w:val="Normal"/>
+    <w:next w:val="BodyText"/>
     <w:qFormat/>
     <w:pPr>
       <w:keepNext/>
@@ -16625,23 +16680,23 @@
       <w:szCs w:val="28"/>
     </w:rPr>
   </w:style>
-  <w:style w:type="paragraph" w:styleId="af">
+  <w:style w:type="paragraph" w:styleId="BodyText">
     <w:name w:val="Body Text"/>
-    <w:basedOn w:val="a"/>
+    <w:basedOn w:val="Normal"/>
     <w:pPr>
       <w:spacing w:after="140" w:line="276" w:lineRule="auto"/>
     </w:pPr>
   </w:style>
-  <w:style w:type="paragraph" w:styleId="af0">
+  <w:style w:type="paragraph" w:styleId="List">
     <w:name w:val="List"/>
-    <w:basedOn w:val="af"/>
+    <w:basedOn w:val="BodyText"/>
     <w:rPr>
       <w:rFonts w:cs="Noto Sans Devanagari"/>
     </w:rPr>
   </w:style>
-  <w:style w:type="paragraph" w:styleId="af1">
+  <w:style w:type="paragraph" w:styleId="Caption">
     <w:name w:val="caption"/>
-    <w:basedOn w:val="a"/>
+    <w:basedOn w:val="Normal"/>
     <w:qFormat/>
     <w:rsid w:val="00750590"/>
     <w:pPr>
@@ -16657,9 +16712,9 @@
       <w:szCs w:val="24"/>
     </w:rPr>
   </w:style>
-  <w:style w:type="paragraph" w:customStyle="1" w:styleId="12">
+  <w:style w:type="paragraph" w:customStyle="1" w:styleId="10">
     <w:name w:val="Указатель1"/>
-    <w:basedOn w:val="a"/>
+    <w:basedOn w:val="Normal"/>
     <w:qFormat/>
     <w:pPr>
       <w:suppressLineNumbers/>
@@ -16670,8 +16725,8 @@
   </w:style>
   <w:style w:type="paragraph" w:customStyle="1" w:styleId="user">
     <w:name w:val="Заголовок (user)"/>
-    <w:basedOn w:val="a"/>
-    <w:next w:val="af"/>
+    <w:basedOn w:val="Normal"/>
+    <w:next w:val="BodyText"/>
     <w:qFormat/>
     <w:pPr>
       <w:keepNext/>
@@ -16685,7 +16740,7 @@
   </w:style>
   <w:style w:type="paragraph" w:customStyle="1" w:styleId="user0">
     <w:name w:val="Указатель (user)"/>
-    <w:basedOn w:val="a"/>
+    <w:basedOn w:val="Normal"/>
     <w:qFormat/>
     <w:pPr>
       <w:suppressLineNumbers/>
@@ -16696,7 +16751,7 @@
   </w:style>
   <w:style w:type="paragraph" w:customStyle="1" w:styleId="ICWNormal">
     <w:name w:val="ICW Normal"/>
-    <w:basedOn w:val="a"/>
+    <w:basedOn w:val="Normal"/>
     <w:qFormat/>
     <w:rsid w:val="006551BE"/>
     <w:pPr>
@@ -16712,7 +16767,7 @@
   </w:style>
   <w:style w:type="paragraph" w:customStyle="1" w:styleId="ICWHeading1">
     <w:name w:val="ICW Heading 1"/>
-    <w:basedOn w:val="1"/>
+    <w:basedOn w:val="Heading1"/>
     <w:qFormat/>
     <w:rsid w:val="00602552"/>
     <w:pPr>
@@ -16726,10 +16781,10 @@
       <w:sz w:val="36"/>
     </w:rPr>
   </w:style>
-  <w:style w:type="paragraph" w:styleId="a6">
+  <w:style w:type="paragraph" w:styleId="CommentText">
     <w:name w:val="annotation text"/>
-    <w:basedOn w:val="a"/>
-    <w:link w:val="a5"/>
+    <w:basedOn w:val="Normal"/>
+    <w:link w:val="CommentTextChar"/>
     <w:uiPriority w:val="99"/>
     <w:semiHidden/>
     <w:unhideWhenUsed/>
@@ -16742,11 +16797,11 @@
       <w:szCs w:val="20"/>
     </w:rPr>
   </w:style>
-  <w:style w:type="paragraph" w:styleId="a8">
+  <w:style w:type="paragraph" w:styleId="CommentSubject">
     <w:name w:val="annotation subject"/>
-    <w:basedOn w:val="a6"/>
-    <w:next w:val="a6"/>
-    <w:link w:val="a7"/>
+    <w:basedOn w:val="CommentText"/>
+    <w:next w:val="CommentText"/>
+    <w:link w:val="CommentSubjectChar"/>
     <w:uiPriority w:val="99"/>
     <w:semiHidden/>
     <w:unhideWhenUsed/>
@@ -16757,11 +16812,11 @@
       <w:bCs/>
     </w:rPr>
   </w:style>
-  <w:style w:type="paragraph" w:styleId="aa">
+  <w:style w:type="paragraph" w:styleId="Subtitle">
     <w:name w:val="Subtitle"/>
-    <w:basedOn w:val="a"/>
-    <w:next w:val="a"/>
-    <w:link w:val="a9"/>
+    <w:basedOn w:val="Normal"/>
+    <w:next w:val="Normal"/>
+    <w:link w:val="SubtitleChar"/>
     <w:uiPriority w:val="11"/>
     <w:qFormat/>
     <w:rsid w:val="00062B35"/>
@@ -16773,13 +16828,13 @@
   </w:style>
   <w:style w:type="paragraph" w:customStyle="1" w:styleId="HeaderandFooter">
     <w:name w:val="Header and Footer"/>
-    <w:basedOn w:val="a"/>
+    <w:basedOn w:val="Normal"/>
     <w:qFormat/>
   </w:style>
-  <w:style w:type="paragraph" w:styleId="ac">
+  <w:style w:type="paragraph" w:styleId="Header">
     <w:name w:val="header"/>
-    <w:basedOn w:val="a"/>
-    <w:link w:val="ab"/>
+    <w:basedOn w:val="Normal"/>
+    <w:link w:val="HeaderChar"/>
     <w:uiPriority w:val="99"/>
     <w:unhideWhenUsed/>
     <w:rsid w:val="006C1C3E"/>
@@ -16791,10 +16846,10 @@
       <w:spacing w:after="0" w:line="240" w:lineRule="auto"/>
     </w:pPr>
   </w:style>
-  <w:style w:type="paragraph" w:styleId="ae">
+  <w:style w:type="paragraph" w:styleId="Footer">
     <w:name w:val="footer"/>
-    <w:basedOn w:val="a"/>
-    <w:link w:val="ad"/>
+    <w:basedOn w:val="Normal"/>
+    <w:link w:val="FooterChar"/>
     <w:uiPriority w:val="99"/>
     <w:unhideWhenUsed/>
     <w:rsid w:val="006C1C3E"/>
@@ -16808,12 +16863,12 @@
   </w:style>
   <w:style w:type="paragraph" w:customStyle="1" w:styleId="user1">
     <w:name w:val="Фигура (user)"/>
-    <w:basedOn w:val="af1"/>
+    <w:basedOn w:val="Caption"/>
     <w:qFormat/>
   </w:style>
-  <w:style w:type="paragraph" w:styleId="af2">
+  <w:style w:type="paragraph" w:styleId="NormalWeb">
     <w:name w:val="Normal (Web)"/>
-    <w:basedOn w:val="a"/>
+    <w:basedOn w:val="Normal"/>
     <w:qFormat/>
     <w:pPr>
       <w:spacing w:beforeAutospacing="1" w:afterAutospacing="1"/>
@@ -16826,26 +16881,26 @@
   </w:style>
   <w:style w:type="paragraph" w:customStyle="1" w:styleId="user2">
     <w:name w:val="Содержимое врезки (user)"/>
-    <w:basedOn w:val="a"/>
+    <w:basedOn w:val="Normal"/>
     <w:qFormat/>
   </w:style>
-  <w:style w:type="paragraph" w:customStyle="1" w:styleId="af3">
+  <w:style w:type="paragraph" w:customStyle="1" w:styleId="a">
     <w:name w:val="Содержимое врезки"/>
-    <w:basedOn w:val="a"/>
+    <w:basedOn w:val="Normal"/>
     <w:qFormat/>
   </w:style>
-  <w:style w:type="paragraph" w:customStyle="1" w:styleId="af4">
+  <w:style w:type="paragraph" w:customStyle="1" w:styleId="a0">
     <w:name w:val="Содержимое таблицы"/>
-    <w:basedOn w:val="a"/>
+    <w:basedOn w:val="Normal"/>
     <w:qFormat/>
     <w:pPr>
       <w:widowControl w:val="0"/>
       <w:suppressLineNumbers/>
     </w:pPr>
   </w:style>
-  <w:style w:type="paragraph" w:customStyle="1" w:styleId="af5">
+  <w:style w:type="paragraph" w:customStyle="1" w:styleId="a1">
     <w:name w:val="Заголовок таблицы"/>
-    <w:basedOn w:val="af4"/>
+    <w:basedOn w:val="a0"/>
     <w:qFormat/>
     <w:pPr>
       <w:jc w:val="center"/>
@@ -16855,16 +16910,16 @@
       <w:bCs/>
     </w:rPr>
   </w:style>
-  <w:style w:type="numbering" w:customStyle="1" w:styleId="af6">
+  <w:style w:type="numbering" w:customStyle="1" w:styleId="a2">
     <w:name w:val="Без списка"/>
     <w:uiPriority w:val="99"/>
     <w:semiHidden/>
     <w:unhideWhenUsed/>
     <w:qFormat/>
   </w:style>
-  <w:style w:type="table" w:styleId="af7">
+  <w:style w:type="table" w:styleId="TableGrid">
     <w:name w:val="Table Grid"/>
-    <w:basedOn w:val="a1"/>
+    <w:basedOn w:val="TableNormal"/>
     <w:uiPriority w:val="39"/>
     <w:rsid w:val="00861392"/>
     <w:tblPr>
@@ -16878,10 +16933,10 @@
       </w:tblBorders>
     </w:tblPr>
   </w:style>
-  <w:style w:type="paragraph" w:styleId="af8">
+  <w:style w:type="paragraph" w:styleId="TOCHeading">
     <w:name w:val="TOC Heading"/>
-    <w:basedOn w:val="1"/>
-    <w:next w:val="a"/>
+    <w:basedOn w:val="Heading1"/>
+    <w:next w:val="Normal"/>
     <w:uiPriority w:val="39"/>
     <w:unhideWhenUsed/>
     <w:qFormat/>
@@ -16894,10 +16949,10 @@
       <w:lang w:val="en-US"/>
     </w:rPr>
   </w:style>
-  <w:style w:type="paragraph" w:styleId="13">
+  <w:style w:type="paragraph" w:styleId="TOC1">
     <w:name w:val="toc 1"/>
-    <w:basedOn w:val="a"/>
-    <w:next w:val="a"/>
+    <w:basedOn w:val="Normal"/>
+    <w:next w:val="Normal"/>
     <w:autoRedefine/>
     <w:uiPriority w:val="39"/>
     <w:unhideWhenUsed/>
@@ -16906,9 +16961,9 @@
       <w:spacing w:after="100"/>
     </w:pPr>
   </w:style>
-  <w:style w:type="character" w:styleId="af9">
+  <w:style w:type="character" w:styleId="Hyperlink">
     <w:name w:val="Hyperlink"/>
-    <w:basedOn w:val="a0"/>
+    <w:basedOn w:val="DefaultParagraphFont"/>
     <w:uiPriority w:val="99"/>
     <w:unhideWhenUsed/>
     <w:rsid w:val="00A6363B"/>
@@ -16919,7 +16974,7 @@
   </w:style>
   <w:style w:type="paragraph" w:customStyle="1" w:styleId="ICWHeading2">
     <w:name w:val="ICW Heading 2"/>
-    <w:basedOn w:val="2"/>
+    <w:basedOn w:val="Heading2"/>
     <w:link w:val="ICWHeading2Char"/>
     <w:qFormat/>
     <w:rsid w:val="00602552"/>
@@ -16934,10 +16989,10 @@
       <w:sz w:val="32"/>
     </w:rPr>
   </w:style>
-  <w:style w:type="paragraph" w:styleId="21">
+  <w:style w:type="paragraph" w:styleId="TOC2">
     <w:name w:val="toc 2"/>
-    <w:basedOn w:val="a"/>
-    <w:next w:val="a"/>
+    <w:basedOn w:val="Normal"/>
+    <w:next w:val="Normal"/>
     <w:autoRedefine/>
     <w:uiPriority w:val="39"/>
     <w:unhideWhenUsed/>
@@ -16947,10 +17002,10 @@
       <w:ind w:left="220"/>
     </w:pPr>
   </w:style>
-  <w:style w:type="character" w:customStyle="1" w:styleId="20">
-    <w:name w:val="Заголовок 2 Знак"/>
-    <w:basedOn w:val="a0"/>
-    <w:link w:val="2"/>
+  <w:style w:type="character" w:customStyle="1" w:styleId="Heading2Char">
+    <w:name w:val="Heading 2 Char"/>
+    <w:basedOn w:val="DefaultParagraphFont"/>
+    <w:link w:val="Heading2"/>
     <w:uiPriority w:val="9"/>
     <w:semiHidden/>
     <w:rsid w:val="003F6C51"/>
@@ -16963,7 +17018,7 @@
   </w:style>
   <w:style w:type="character" w:customStyle="1" w:styleId="ICWHeading2Char">
     <w:name w:val="ICW Heading 2 Char"/>
-    <w:basedOn w:val="20"/>
+    <w:basedOn w:val="Heading2Char"/>
     <w:link w:val="ICWHeading2"/>
     <w:rsid w:val="00602552"/>
     <w:rPr>
@@ -16974,9 +17029,9 @@
       <w:szCs w:val="26"/>
     </w:rPr>
   </w:style>
-  <w:style w:type="character" w:styleId="afa">
+  <w:style w:type="character" w:styleId="UnresolvedMention">
     <w:name w:val="Unresolved Mention"/>
-    <w:basedOn w:val="a0"/>
+    <w:basedOn w:val="DefaultParagraphFont"/>
     <w:uiPriority w:val="99"/>
     <w:semiHidden/>
     <w:unhideWhenUsed/>
@@ -16986,9 +17041,9 @@
       <w:shd w:val="clear" w:color="auto" w:fill="E1DFDD"/>
     </w:rPr>
   </w:style>
-  <w:style w:type="character" w:styleId="afb">
+  <w:style w:type="character" w:styleId="FollowedHyperlink">
     <w:name w:val="FollowedHyperlink"/>
-    <w:basedOn w:val="a0"/>
+    <w:basedOn w:val="DefaultParagraphFont"/>
     <w:uiPriority w:val="99"/>
     <w:semiHidden/>
     <w:unhideWhenUsed/>
@@ -17000,7 +17055,7 @@
   </w:style>
   <w:style w:type="paragraph" w:customStyle="1" w:styleId="ICWHeading3">
     <w:name w:val="ICW Heading 3"/>
-    <w:basedOn w:val="3"/>
+    <w:basedOn w:val="Heading3"/>
     <w:link w:val="ICWHeading3Char"/>
     <w:qFormat/>
     <w:rsid w:val="00602552"/>
@@ -17015,10 +17070,10 @@
       <w:sz w:val="28"/>
     </w:rPr>
   </w:style>
-  <w:style w:type="paragraph" w:styleId="31">
+  <w:style w:type="paragraph" w:styleId="TOC3">
     <w:name w:val="toc 3"/>
-    <w:basedOn w:val="a"/>
-    <w:next w:val="a"/>
+    <w:basedOn w:val="Normal"/>
+    <w:next w:val="Normal"/>
     <w:autoRedefine/>
     <w:uiPriority w:val="39"/>
     <w:unhideWhenUsed/>
@@ -17028,10 +17083,10 @@
       <w:ind w:left="440"/>
     </w:pPr>
   </w:style>
-  <w:style w:type="character" w:customStyle="1" w:styleId="30">
-    <w:name w:val="Заголовок 3 Знак"/>
-    <w:basedOn w:val="a0"/>
-    <w:link w:val="3"/>
+  <w:style w:type="character" w:customStyle="1" w:styleId="Heading3Char">
+    <w:name w:val="Heading 3 Char"/>
+    <w:basedOn w:val="DefaultParagraphFont"/>
+    <w:link w:val="Heading3"/>
     <w:uiPriority w:val="9"/>
     <w:semiHidden/>
     <w:rsid w:val="00602552"/>
@@ -17044,7 +17099,7 @@
   </w:style>
   <w:style w:type="character" w:customStyle="1" w:styleId="ICWHeading3Char">
     <w:name w:val="ICW Heading 3 Char"/>
-    <w:basedOn w:val="30"/>
+    <w:basedOn w:val="Heading3Char"/>
     <w:link w:val="ICWHeading3"/>
     <w:rsid w:val="00602552"/>
     <w:rPr>
